--- a/User manual.docx
+++ b/User manual.docx
@@ -26,25 +26,7 @@
           <w:sz w:val="36"/>
           <w:lang w:val="en-GB"/>
         </w:rPr>
-        <w:t xml:space="preserve"> „</w:t>
-      </w:r>
-      <w:proofErr w:type="spellStart"/>
-      <w:r>
-        <w:rPr>
-          <w:rFonts w:ascii="Verdana" w:hAnsi="Verdana" w:cs="Calibri"/>
-          <w:sz w:val="36"/>
-          <w:lang w:val="en-GB"/>
-        </w:rPr>
-        <w:t>BluePayment</w:t>
-      </w:r>
-      <w:proofErr w:type="spellEnd"/>
-      <w:r>
-        <w:rPr>
-          <w:rFonts w:ascii="Verdana" w:hAnsi="Verdana" w:cs="Calibri"/>
-          <w:sz w:val="36"/>
-          <w:lang w:val="en-GB"/>
-        </w:rPr>
-        <w:t xml:space="preserve">” </w:t>
+        <w:t xml:space="preserve"> „BluePayment” </w:t>
       </w:r>
       <w:r>
         <w:rPr>
@@ -151,7 +133,6 @@
                 <w:lang w:val="en-GB"/>
               </w:rPr>
             </w:pPr>
-            <w:proofErr w:type="spellStart"/>
             <w:r>
               <w:rPr>
                 <w:rFonts w:ascii="Verdana" w:hAnsi="Verdana" w:cs="Calibri"/>
@@ -163,7 +144,6 @@
               </w:rPr>
               <w:t>BluePayment</w:t>
             </w:r>
-            <w:proofErr w:type="spellEnd"/>
             <w:r>
               <w:rPr>
                 <w:rFonts w:ascii="Verdana" w:hAnsi="Verdana" w:cs="Calibri"/>
@@ -294,7 +274,6 @@
                 <w:lang w:val="en-GB"/>
               </w:rPr>
             </w:pPr>
-            <w:proofErr w:type="spellStart"/>
             <w:r>
               <w:rPr>
                 <w:rFonts w:ascii="Verdana" w:hAnsi="Verdana" w:cs="Calibri"/>
@@ -303,20 +282,8 @@
                 <w:szCs w:val="20"/>
                 <w:lang w:val="en-GB"/>
               </w:rPr>
-              <w:t>Tobiasz</w:t>
+              <w:t xml:space="preserve">Tobiasz </w:t>
             </w:r>
-            <w:proofErr w:type="spellEnd"/>
-            <w:r>
-              <w:rPr>
-                <w:rFonts w:ascii="Verdana" w:hAnsi="Verdana" w:cs="Calibri"/>
-                <w:color w:val="000000" w:themeColor="text1"/>
-                <w:sz w:val="20"/>
-                <w:szCs w:val="20"/>
-                <w:lang w:val="en-GB"/>
-              </w:rPr>
-              <w:t xml:space="preserve"> </w:t>
-            </w:r>
-            <w:proofErr w:type="spellStart"/>
             <w:r>
               <w:rPr>
                 <w:rFonts w:ascii="Verdana" w:hAnsi="Verdana" w:cs="Calibri"/>
@@ -327,7 +294,6 @@
               </w:rPr>
               <w:t>Kosmela</w:t>
             </w:r>
-            <w:proofErr w:type="spellEnd"/>
             <w:r>
               <w:rPr>
                 <w:rFonts w:ascii="Verdana" w:hAnsi="Verdana" w:cs="Calibri"/>
@@ -336,20 +302,8 @@
                 <w:szCs w:val="20"/>
                 <w:lang w:val="en-GB"/>
               </w:rPr>
-              <w:t xml:space="preserve">, Krzysztof </w:t>
+              <w:t>, Krzysztof Graman</w:t>
             </w:r>
-            <w:proofErr w:type="spellStart"/>
-            <w:r>
-              <w:rPr>
-                <w:rFonts w:ascii="Verdana" w:hAnsi="Verdana" w:cs="Calibri"/>
-                <w:color w:val="000000" w:themeColor="text1"/>
-                <w:sz w:val="20"/>
-                <w:szCs w:val="20"/>
-                <w:lang w:val="en-GB"/>
-              </w:rPr>
-              <w:t>Graman</w:t>
-            </w:r>
-            <w:proofErr w:type="spellEnd"/>
           </w:p>
         </w:tc>
       </w:tr>
@@ -412,29 +366,7 @@
                 <w:szCs w:val="20"/>
                 <w:lang w:val="en-GB"/>
               </w:rPr>
-              <w:t>The manual of „</w:t>
-            </w:r>
-            <w:proofErr w:type="spellStart"/>
-            <w:r>
-              <w:rPr>
-                <w:rFonts w:ascii="Verdana" w:hAnsi="Verdana" w:cs="Calibri"/>
-                <w:color w:val="000000" w:themeColor="text1"/>
-                <w:sz w:val="20"/>
-                <w:szCs w:val="20"/>
-                <w:lang w:val="en-GB"/>
-              </w:rPr>
-              <w:t>BluePayment</w:t>
-            </w:r>
-            <w:proofErr w:type="spellEnd"/>
-            <w:r>
-              <w:rPr>
-                <w:rFonts w:ascii="Verdana" w:hAnsi="Verdana" w:cs="Calibri"/>
-                <w:color w:val="000000" w:themeColor="text1"/>
-                <w:sz w:val="20"/>
-                <w:szCs w:val="20"/>
-                <w:lang w:val="en-GB"/>
-              </w:rPr>
-              <w:t>” module for Magento 2</w:t>
+              <w:t>The manual of „BluePayment” module for Magento 2</w:t>
             </w:r>
           </w:p>
         </w:tc>
@@ -591,7 +523,7 @@
                 <w:szCs w:val="20"/>
                 <w:lang w:val="en-GB"/>
               </w:rPr>
-              <w:t>2</w:t>
+              <w:t>4</w:t>
             </w:r>
           </w:p>
         </w:tc>
@@ -696,7 +628,7 @@
                 <w:szCs w:val="20"/>
                 <w:lang w:val="en-GB"/>
               </w:rPr>
-              <w:t>3</w:t>
+              <w:t>5</w:t>
             </w:r>
           </w:p>
         </w:tc>
@@ -725,25 +657,16 @@
           <w:lang w:val="en-GB"/>
         </w:rPr>
       </w:pPr>
-      <w:bookmarkStart w:id="0" w:name="_Toc21267748"/>
+      <w:bookmarkStart w:id="0" w:name="_Toc24046709"/>
       <w:r>
         <w:rPr>
           <w:rFonts w:ascii="Verdana" w:hAnsi="Verdana" w:cs="Calibri"/>
           <w:lang w:val="en-GB"/>
         </w:rPr>
         <w:lastRenderedPageBreak/>
-        <w:t xml:space="preserve">Table of </w:t>
-      </w:r>
-      <w:proofErr w:type="spellStart"/>
-      <w:r>
-        <w:rPr>
-          <w:rFonts w:ascii="Verdana" w:hAnsi="Verdana" w:cs="Calibri"/>
-          <w:lang w:val="en-GB"/>
-        </w:rPr>
-        <w:t>conents</w:t>
+        <w:t>Table of conents</w:t>
       </w:r>
       <w:bookmarkEnd w:id="0"/>
-      <w:proofErr w:type="spellEnd"/>
     </w:p>
     <w:p>
       <w:pPr>
@@ -788,7 +711,7 @@
         </w:rPr>
         <w:fldChar w:fldCharType="separate"/>
       </w:r>
-      <w:hyperlink w:anchor="_Toc21267748" w:history="1">
+      <w:hyperlink w:anchor="_Toc24046709" w:history="1">
         <w:r>
           <w:rPr>
             <w:rStyle w:val="Hipercze"/>
@@ -817,7 +740,7 @@
             <w:noProof/>
             <w:webHidden/>
           </w:rPr>
-          <w:instrText xml:space="preserve"> PAGEREF _Toc21267748 \h </w:instrText>
+          <w:instrText xml:space="preserve"> PAGEREF _Toc24046709 \h </w:instrText>
         </w:r>
         <w:r>
           <w:rPr>
@@ -862,7 +785,7 @@
           <w:lang w:eastAsia="pl-PL"/>
         </w:rPr>
       </w:pPr>
-      <w:hyperlink w:anchor="_Toc21267749" w:history="1">
+      <w:hyperlink w:anchor="_Toc24046710" w:history="1">
         <w:r>
           <w:rPr>
             <w:rStyle w:val="Hipercze"/>
@@ -891,7 +814,7 @@
             <w:noProof/>
             <w:webHidden/>
           </w:rPr>
-          <w:instrText xml:space="preserve"> PAGEREF _Toc21267749 \h </w:instrText>
+          <w:instrText xml:space="preserve"> PAGEREF _Toc24046710 \h </w:instrText>
         </w:r>
         <w:r>
           <w:rPr>
@@ -936,7 +859,7 @@
           <w:lang w:eastAsia="pl-PL"/>
         </w:rPr>
       </w:pPr>
-      <w:hyperlink w:anchor="_Toc21267750" w:history="1">
+      <w:hyperlink w:anchor="_Toc24046711" w:history="1">
         <w:r>
           <w:rPr>
             <w:rStyle w:val="Hipercze"/>
@@ -965,7 +888,7 @@
             <w:noProof/>
             <w:webHidden/>
           </w:rPr>
-          <w:instrText xml:space="preserve"> PAGEREF _Toc21267750 \h </w:instrText>
+          <w:instrText xml:space="preserve"> PAGEREF _Toc24046711 \h </w:instrText>
         </w:r>
         <w:r>
           <w:rPr>
@@ -1010,7 +933,7 @@
           <w:lang w:eastAsia="pl-PL"/>
         </w:rPr>
       </w:pPr>
-      <w:hyperlink w:anchor="_Toc21267751" w:history="1">
+      <w:hyperlink w:anchor="_Toc24046712" w:history="1">
         <w:r>
           <w:rPr>
             <w:rStyle w:val="Hipercze"/>
@@ -1039,7 +962,7 @@
             <w:noProof/>
             <w:webHidden/>
           </w:rPr>
-          <w:instrText xml:space="preserve"> PAGEREF _Toc21267751 \h </w:instrText>
+          <w:instrText xml:space="preserve"> PAGEREF _Toc24046712 \h </w:instrText>
         </w:r>
         <w:r>
           <w:rPr>
@@ -1084,7 +1007,7 @@
           <w:lang w:eastAsia="pl-PL"/>
         </w:rPr>
       </w:pPr>
-      <w:hyperlink w:anchor="_Toc21267752" w:history="1">
+      <w:hyperlink w:anchor="_Toc24046713" w:history="1">
         <w:r>
           <w:rPr>
             <w:rStyle w:val="Hipercze"/>
@@ -1113,7 +1036,7 @@
             <w:noProof/>
             <w:webHidden/>
           </w:rPr>
-          <w:instrText xml:space="preserve"> PAGEREF _Toc21267752 \h </w:instrText>
+          <w:instrText xml:space="preserve"> PAGEREF _Toc24046713 \h </w:instrText>
         </w:r>
         <w:r>
           <w:rPr>
@@ -1158,7 +1081,7 @@
           <w:lang w:eastAsia="pl-PL"/>
         </w:rPr>
       </w:pPr>
-      <w:hyperlink w:anchor="_Toc21267753" w:history="1">
+      <w:hyperlink w:anchor="_Toc24046714" w:history="1">
         <w:r>
           <w:rPr>
             <w:rStyle w:val="Hipercze"/>
@@ -1166,7 +1089,7 @@
             <w:noProof/>
             <w:lang w:val="en-GB"/>
           </w:rPr>
-          <w:t>2.7.3 version</w:t>
+          <w:t>2.7.5 version</w:t>
         </w:r>
         <w:r>
           <w:rPr>
@@ -1187,7 +1110,7 @@
             <w:noProof/>
             <w:webHidden/>
           </w:rPr>
-          <w:instrText xml:space="preserve"> PAGEREF _Toc21267753 \h </w:instrText>
+          <w:instrText xml:space="preserve"> PAGEREF _Toc24046714 \h </w:instrText>
         </w:r>
         <w:r>
           <w:rPr>
@@ -1232,7 +1155,7 @@
           <w:lang w:eastAsia="pl-PL"/>
         </w:rPr>
       </w:pPr>
-      <w:hyperlink w:anchor="_Toc21267754" w:history="1">
+      <w:hyperlink w:anchor="_Toc24046715" w:history="1">
         <w:r>
           <w:rPr>
             <w:rStyle w:val="Hipercze"/>
@@ -1240,7 +1163,7 @@
             <w:noProof/>
             <w:lang w:val="en-GB"/>
           </w:rPr>
-          <w:t>2.7.2 version</w:t>
+          <w:t>2.7.4 version</w:t>
         </w:r>
         <w:r>
           <w:rPr>
@@ -1261,7 +1184,7 @@
             <w:noProof/>
             <w:webHidden/>
           </w:rPr>
-          <w:instrText xml:space="preserve"> PAGEREF _Toc21267754 \h </w:instrText>
+          <w:instrText xml:space="preserve"> PAGEREF _Toc24046715 \h </w:instrText>
         </w:r>
         <w:r>
           <w:rPr>
@@ -1306,7 +1229,7 @@
           <w:lang w:eastAsia="pl-PL"/>
         </w:rPr>
       </w:pPr>
-      <w:hyperlink w:anchor="_Toc21267755" w:history="1">
+      <w:hyperlink w:anchor="_Toc24046716" w:history="1">
         <w:r>
           <w:rPr>
             <w:rStyle w:val="Hipercze"/>
@@ -1314,7 +1237,7 @@
             <w:noProof/>
             <w:lang w:val="en-GB"/>
           </w:rPr>
-          <w:t>2.7.1 version</w:t>
+          <w:t>2.7.3 version</w:t>
         </w:r>
         <w:r>
           <w:rPr>
@@ -1335,7 +1258,7 @@
             <w:noProof/>
             <w:webHidden/>
           </w:rPr>
-          <w:instrText xml:space="preserve"> PAGEREF _Toc21267755 \h </w:instrText>
+          <w:instrText xml:space="preserve"> PAGEREF _Toc24046716 \h </w:instrText>
         </w:r>
         <w:r>
           <w:rPr>
@@ -1380,7 +1303,7 @@
           <w:lang w:eastAsia="pl-PL"/>
         </w:rPr>
       </w:pPr>
-      <w:hyperlink w:anchor="_Toc21267756" w:history="1">
+      <w:hyperlink w:anchor="_Toc24046717" w:history="1">
         <w:r>
           <w:rPr>
             <w:rStyle w:val="Hipercze"/>
@@ -1388,7 +1311,7 @@
             <w:noProof/>
             <w:lang w:val="en-GB"/>
           </w:rPr>
-          <w:t>2.7.0 version</w:t>
+          <w:t>2.7.2 version</w:t>
         </w:r>
         <w:r>
           <w:rPr>
@@ -1409,7 +1332,7 @@
             <w:noProof/>
             <w:webHidden/>
           </w:rPr>
-          <w:instrText xml:space="preserve"> PAGEREF _Toc21267756 \h </w:instrText>
+          <w:instrText xml:space="preserve"> PAGEREF _Toc24046717 \h </w:instrText>
         </w:r>
         <w:r>
           <w:rPr>
@@ -1454,15 +1377,15 @@
           <w:lang w:eastAsia="pl-PL"/>
         </w:rPr>
       </w:pPr>
-      <w:hyperlink w:anchor="_Toc21267757" w:history="1">
+      <w:hyperlink w:anchor="_Toc24046718" w:history="1">
         <w:r>
           <w:rPr>
             <w:rStyle w:val="Hipercze"/>
-            <w:rFonts w:ascii="Verdana" w:hAnsi="Verdana" w:cs="Calibri"/>
+            <w:rFonts w:ascii="Verdana" w:hAnsi="Verdana"/>
             <w:noProof/>
             <w:lang w:val="en-GB"/>
           </w:rPr>
-          <w:t>2.6.0 version</w:t>
+          <w:t>2.7.1 version</w:t>
         </w:r>
         <w:r>
           <w:rPr>
@@ -1483,7 +1406,7 @@
             <w:noProof/>
             <w:webHidden/>
           </w:rPr>
-          <w:instrText xml:space="preserve"> PAGEREF _Toc21267757 \h </w:instrText>
+          <w:instrText xml:space="preserve"> PAGEREF _Toc24046718 \h </w:instrText>
         </w:r>
         <w:r>
           <w:rPr>
@@ -1528,7 +1451,7 @@
           <w:lang w:eastAsia="pl-PL"/>
         </w:rPr>
       </w:pPr>
-      <w:hyperlink w:anchor="_Toc21267758" w:history="1">
+      <w:hyperlink w:anchor="_Toc24046719" w:history="1">
         <w:r>
           <w:rPr>
             <w:rStyle w:val="Hipercze"/>
@@ -1536,7 +1459,7 @@
             <w:noProof/>
             <w:lang w:val="en-GB"/>
           </w:rPr>
-          <w:t>2.4.0 version</w:t>
+          <w:t>2.7.0 version</w:t>
         </w:r>
         <w:r>
           <w:rPr>
@@ -1557,7 +1480,7 @@
             <w:noProof/>
             <w:webHidden/>
           </w:rPr>
-          <w:instrText xml:space="preserve"> PAGEREF _Toc21267758 \h </w:instrText>
+          <w:instrText xml:space="preserve"> PAGEREF _Toc24046719 \h </w:instrText>
         </w:r>
         <w:r>
           <w:rPr>
@@ -1602,15 +1525,15 @@
           <w:lang w:eastAsia="pl-PL"/>
         </w:rPr>
       </w:pPr>
-      <w:hyperlink w:anchor="_Toc21267759" w:history="1">
+      <w:hyperlink w:anchor="_Toc24046720" w:history="1">
         <w:r>
           <w:rPr>
             <w:rStyle w:val="Hipercze"/>
-            <w:rFonts w:ascii="Verdana" w:hAnsi="Verdana"/>
+            <w:rFonts w:ascii="Verdana" w:hAnsi="Verdana" w:cs="Calibri"/>
             <w:noProof/>
             <w:lang w:val="en-GB"/>
           </w:rPr>
-          <w:t>2.3.0 version</w:t>
+          <w:t>2.6.0 version</w:t>
         </w:r>
         <w:r>
           <w:rPr>
@@ -1631,7 +1554,7 @@
             <w:noProof/>
             <w:webHidden/>
           </w:rPr>
-          <w:instrText xml:space="preserve"> PAGEREF _Toc21267759 \h </w:instrText>
+          <w:instrText xml:space="preserve"> PAGEREF _Toc24046720 \h </w:instrText>
         </w:r>
         <w:r>
           <w:rPr>
@@ -1664,7 +1587,7 @@
     </w:p>
     <w:p>
       <w:pPr>
-        <w:pStyle w:val="Spistreci1"/>
+        <w:pStyle w:val="Spistreci2"/>
         <w:tabs>
           <w:tab w:val="right" w:leader="dot" w:pos="9060"/>
         </w:tabs>
@@ -1676,15 +1599,15 @@
           <w:lang w:eastAsia="pl-PL"/>
         </w:rPr>
       </w:pPr>
-      <w:hyperlink w:anchor="_Toc21267760" w:history="1">
+      <w:hyperlink w:anchor="_Toc24046721" w:history="1">
         <w:r>
           <w:rPr>
             <w:rStyle w:val="Hipercze"/>
-            <w:rFonts w:ascii="Verdana" w:hAnsi="Verdana" w:cs="Calibri"/>
+            <w:rFonts w:ascii="Verdana" w:hAnsi="Verdana"/>
             <w:noProof/>
             <w:lang w:val="en-GB"/>
           </w:rPr>
-          <w:t>Installation</w:t>
+          <w:t>2.4.0 version</w:t>
         </w:r>
         <w:r>
           <w:rPr>
@@ -1705,7 +1628,7 @@
             <w:noProof/>
             <w:webHidden/>
           </w:rPr>
-          <w:instrText xml:space="preserve"> PAGEREF _Toc21267760 \h </w:instrText>
+          <w:instrText xml:space="preserve"> PAGEREF _Toc24046721 \h </w:instrText>
         </w:r>
         <w:r>
           <w:rPr>
@@ -1738,7 +1661,7 @@
     </w:p>
     <w:p>
       <w:pPr>
-        <w:pStyle w:val="Spistreci1"/>
+        <w:pStyle w:val="Spistreci2"/>
         <w:tabs>
           <w:tab w:val="right" w:leader="dot" w:pos="9060"/>
         </w:tabs>
@@ -1750,15 +1673,15 @@
           <w:lang w:eastAsia="pl-PL"/>
         </w:rPr>
       </w:pPr>
-      <w:hyperlink w:anchor="_Toc21267761" w:history="1">
+      <w:hyperlink w:anchor="_Toc24046722" w:history="1">
         <w:r>
           <w:rPr>
             <w:rStyle w:val="Hipercze"/>
-            <w:rFonts w:ascii="Verdana" w:hAnsi="Verdana" w:cs="Calibri"/>
+            <w:rFonts w:ascii="Verdana" w:hAnsi="Verdana"/>
             <w:noProof/>
             <w:lang w:val="en-GB"/>
           </w:rPr>
-          <w:t>Module activation</w:t>
+          <w:t>2.3.0 version</w:t>
         </w:r>
         <w:r>
           <w:rPr>
@@ -1779,7 +1702,7 @@
             <w:noProof/>
             <w:webHidden/>
           </w:rPr>
-          <w:instrText xml:space="preserve"> PAGEREF _Toc21267761 \h </w:instrText>
+          <w:instrText xml:space="preserve"> PAGEREF _Toc24046722 \h </w:instrText>
         </w:r>
         <w:r>
           <w:rPr>
@@ -1812,7 +1735,7 @@
     </w:p>
     <w:p>
       <w:pPr>
-        <w:pStyle w:val="Spistreci2"/>
+        <w:pStyle w:val="Spistreci1"/>
         <w:tabs>
           <w:tab w:val="right" w:leader="dot" w:pos="9060"/>
         </w:tabs>
@@ -1824,7 +1747,7 @@
           <w:lang w:eastAsia="pl-PL"/>
         </w:rPr>
       </w:pPr>
-      <w:hyperlink w:anchor="_Toc21267762" w:history="1">
+      <w:hyperlink w:anchor="_Toc24046723" w:history="1">
         <w:r>
           <w:rPr>
             <w:rStyle w:val="Hipercze"/>
@@ -1832,7 +1755,7 @@
             <w:noProof/>
             <w:lang w:val="en-GB"/>
           </w:rPr>
-          <w:t>Activation via Administration Panel</w:t>
+          <w:t>Installation</w:t>
         </w:r>
         <w:r>
           <w:rPr>
@@ -1853,7 +1776,7 @@
             <w:noProof/>
             <w:webHidden/>
           </w:rPr>
-          <w:instrText xml:space="preserve"> PAGEREF _Toc21267762 \h </w:instrText>
+          <w:instrText xml:space="preserve"> PAGEREF _Toc24046723 \h </w:instrText>
         </w:r>
         <w:r>
           <w:rPr>
@@ -1886,7 +1809,7 @@
     </w:p>
     <w:p>
       <w:pPr>
-        <w:pStyle w:val="Spistreci2"/>
+        <w:pStyle w:val="Spistreci1"/>
         <w:tabs>
           <w:tab w:val="right" w:leader="dot" w:pos="9060"/>
         </w:tabs>
@@ -1898,7 +1821,7 @@
           <w:lang w:eastAsia="pl-PL"/>
         </w:rPr>
       </w:pPr>
-      <w:hyperlink w:anchor="_Toc21267763" w:history="1">
+      <w:hyperlink w:anchor="_Toc24046724" w:history="1">
         <w:r>
           <w:rPr>
             <w:rStyle w:val="Hipercze"/>
@@ -1906,7 +1829,7 @@
             <w:noProof/>
             <w:lang w:val="en-GB"/>
           </w:rPr>
-          <w:t>Activation via command line</w:t>
+          <w:t>Module activation</w:t>
         </w:r>
         <w:r>
           <w:rPr>
@@ -1927,7 +1850,7 @@
             <w:noProof/>
             <w:webHidden/>
           </w:rPr>
-          <w:instrText xml:space="preserve"> PAGEREF _Toc21267763 \h </w:instrText>
+          <w:instrText xml:space="preserve"> PAGEREF _Toc24046724 \h </w:instrText>
         </w:r>
         <w:r>
           <w:rPr>
@@ -1947,7 +1870,7 @@
             <w:noProof/>
             <w:webHidden/>
           </w:rPr>
-          <w:t>7</w:t>
+          <w:t>5</w:t>
         </w:r>
         <w:r>
           <w:rPr>
@@ -1960,7 +1883,7 @@
     </w:p>
     <w:p>
       <w:pPr>
-        <w:pStyle w:val="Spistreci1"/>
+        <w:pStyle w:val="Spistreci2"/>
         <w:tabs>
           <w:tab w:val="right" w:leader="dot" w:pos="9060"/>
         </w:tabs>
@@ -1972,7 +1895,7 @@
           <w:lang w:eastAsia="pl-PL"/>
         </w:rPr>
       </w:pPr>
-      <w:hyperlink w:anchor="_Toc21267764" w:history="1">
+      <w:hyperlink w:anchor="_Toc24046725" w:history="1">
         <w:r>
           <w:rPr>
             <w:rStyle w:val="Hipercze"/>
@@ -1980,7 +1903,7 @@
             <w:noProof/>
             <w:lang w:val="en-GB"/>
           </w:rPr>
-          <w:t>Configuration</w:t>
+          <w:t>Activation via Administration Panel</w:t>
         </w:r>
         <w:r>
           <w:rPr>
@@ -2001,7 +1924,7 @@
             <w:noProof/>
             <w:webHidden/>
           </w:rPr>
-          <w:instrText xml:space="preserve"> PAGEREF _Toc21267764 \h </w:instrText>
+          <w:instrText xml:space="preserve"> PAGEREF _Toc24046725 \h </w:instrText>
         </w:r>
         <w:r>
           <w:rPr>
@@ -2021,7 +1944,7 @@
             <w:noProof/>
             <w:webHidden/>
           </w:rPr>
-          <w:t>7</w:t>
+          <w:t>5</w:t>
         </w:r>
         <w:r>
           <w:rPr>
@@ -2046,7 +1969,7 @@
           <w:lang w:eastAsia="pl-PL"/>
         </w:rPr>
       </w:pPr>
-      <w:hyperlink w:anchor="_Toc21267765" w:history="1">
+      <w:hyperlink w:anchor="_Toc24046726" w:history="1">
         <w:r>
           <w:rPr>
             <w:rStyle w:val="Hipercze"/>
@@ -2054,7 +1977,7 @@
             <w:noProof/>
             <w:lang w:val="en-GB"/>
           </w:rPr>
-          <w:t>Basic module configuration</w:t>
+          <w:t>Activation via command line</w:t>
         </w:r>
         <w:r>
           <w:rPr>
@@ -2075,7 +1998,7 @@
             <w:noProof/>
             <w:webHidden/>
           </w:rPr>
-          <w:instrText xml:space="preserve"> PAGEREF _Toc21267765 \h </w:instrText>
+          <w:instrText xml:space="preserve"> PAGEREF _Toc24046726 \h </w:instrText>
         </w:r>
         <w:r>
           <w:rPr>
@@ -2108,7 +2031,7 @@
     </w:p>
     <w:p>
       <w:pPr>
-        <w:pStyle w:val="Spistreci2"/>
+        <w:pStyle w:val="Spistreci1"/>
         <w:tabs>
           <w:tab w:val="right" w:leader="dot" w:pos="9060"/>
         </w:tabs>
@@ -2120,7 +2043,7 @@
           <w:lang w:eastAsia="pl-PL"/>
         </w:rPr>
       </w:pPr>
-      <w:hyperlink w:anchor="_Toc21267766" w:history="1">
+      <w:hyperlink w:anchor="_Toc24046727" w:history="1">
         <w:r>
           <w:rPr>
             <w:rStyle w:val="Hipercze"/>
@@ -2128,7 +2051,7 @@
             <w:noProof/>
             <w:lang w:val="en-GB"/>
           </w:rPr>
-          <w:t>Payment gateways</w:t>
+          <w:t>Configuration</w:t>
         </w:r>
         <w:r>
           <w:rPr>
@@ -2149,7 +2072,7 @@
             <w:noProof/>
             <w:webHidden/>
           </w:rPr>
-          <w:instrText xml:space="preserve"> PAGEREF _Toc21267766 \h </w:instrText>
+          <w:instrText xml:space="preserve"> PAGEREF _Toc24046727 \h </w:instrText>
         </w:r>
         <w:r>
           <w:rPr>
@@ -2169,7 +2092,7 @@
             <w:noProof/>
             <w:webHidden/>
           </w:rPr>
-          <w:t>8</w:t>
+          <w:t>7</w:t>
         </w:r>
         <w:r>
           <w:rPr>
@@ -2182,7 +2105,7 @@
     </w:p>
     <w:p>
       <w:pPr>
-        <w:pStyle w:val="Spistreci3"/>
+        <w:pStyle w:val="Spistreci2"/>
         <w:tabs>
           <w:tab w:val="right" w:leader="dot" w:pos="9060"/>
         </w:tabs>
@@ -2194,7 +2117,7 @@
           <w:lang w:eastAsia="pl-PL"/>
         </w:rPr>
       </w:pPr>
-      <w:hyperlink w:anchor="_Toc21267767" w:history="1">
+      <w:hyperlink w:anchor="_Toc24046728" w:history="1">
         <w:r>
           <w:rPr>
             <w:rStyle w:val="Hipercze"/>
@@ -2202,7 +2125,7 @@
             <w:noProof/>
             <w:lang w:val="en-GB"/>
           </w:rPr>
-          <w:t>Refreshing list of payment gateways</w:t>
+          <w:t>Basic module configuration</w:t>
         </w:r>
         <w:r>
           <w:rPr>
@@ -2223,7 +2146,7 @@
             <w:noProof/>
             <w:webHidden/>
           </w:rPr>
-          <w:instrText xml:space="preserve"> PAGEREF _Toc21267767 \h </w:instrText>
+          <w:instrText xml:space="preserve"> PAGEREF _Toc24046728 \h </w:instrText>
         </w:r>
         <w:r>
           <w:rPr>
@@ -2243,7 +2166,7 @@
             <w:noProof/>
             <w:webHidden/>
           </w:rPr>
-          <w:t>8</w:t>
+          <w:t>7</w:t>
         </w:r>
         <w:r>
           <w:rPr>
@@ -2256,7 +2179,7 @@
     </w:p>
     <w:p>
       <w:pPr>
-        <w:pStyle w:val="Spistreci3"/>
+        <w:pStyle w:val="Spistreci2"/>
         <w:tabs>
           <w:tab w:val="right" w:leader="dot" w:pos="9060"/>
         </w:tabs>
@@ -2268,7 +2191,7 @@
           <w:lang w:eastAsia="pl-PL"/>
         </w:rPr>
       </w:pPr>
-      <w:hyperlink w:anchor="_Toc21267768" w:history="1">
+      <w:hyperlink w:anchor="_Toc24046729" w:history="1">
         <w:r>
           <w:rPr>
             <w:rStyle w:val="Hipercze"/>
@@ -2276,7 +2199,7 @@
             <w:noProof/>
             <w:lang w:val="en-GB"/>
           </w:rPr>
-          <w:t>Payment gateways editing</w:t>
+          <w:t>Payment gateways</w:t>
         </w:r>
         <w:r>
           <w:rPr>
@@ -2297,7 +2220,7 @@
             <w:noProof/>
             <w:webHidden/>
           </w:rPr>
-          <w:instrText xml:space="preserve"> PAGEREF _Toc21267768 \h </w:instrText>
+          <w:instrText xml:space="preserve"> PAGEREF _Toc24046729 \h </w:instrText>
         </w:r>
         <w:r>
           <w:rPr>
@@ -2330,7 +2253,7 @@
     </w:p>
     <w:p>
       <w:pPr>
-        <w:pStyle w:val="Spistreci2"/>
+        <w:pStyle w:val="Spistreci3"/>
         <w:tabs>
           <w:tab w:val="right" w:leader="dot" w:pos="9060"/>
         </w:tabs>
@@ -2342,15 +2265,15 @@
           <w:lang w:eastAsia="pl-PL"/>
         </w:rPr>
       </w:pPr>
-      <w:hyperlink w:anchor="_Toc21267769" w:history="1">
+      <w:hyperlink w:anchor="_Toc24046730" w:history="1">
         <w:r>
           <w:rPr>
             <w:rStyle w:val="Hipercze"/>
-            <w:rFonts w:ascii="Verdana" w:hAnsi="Verdana"/>
+            <w:rFonts w:ascii="Verdana" w:hAnsi="Verdana" w:cs="Calibri"/>
             <w:noProof/>
             <w:lang w:val="en-GB"/>
           </w:rPr>
-          <w:t>Refreshing cache</w:t>
+          <w:t>Refreshing list of payment gateways</w:t>
         </w:r>
         <w:r>
           <w:rPr>
@@ -2371,7 +2294,7 @@
             <w:noProof/>
             <w:webHidden/>
           </w:rPr>
-          <w:instrText xml:space="preserve"> PAGEREF _Toc21267769 \h </w:instrText>
+          <w:instrText xml:space="preserve"> PAGEREF _Toc24046730 \h </w:instrText>
         </w:r>
         <w:r>
           <w:rPr>
@@ -2391,7 +2314,7 @@
             <w:noProof/>
             <w:webHidden/>
           </w:rPr>
-          <w:t>9</w:t>
+          <w:t>8</w:t>
         </w:r>
         <w:r>
           <w:rPr>
@@ -2404,7 +2327,7 @@
     </w:p>
     <w:p>
       <w:pPr>
-        <w:pStyle w:val="Spistreci1"/>
+        <w:pStyle w:val="Spistreci3"/>
         <w:tabs>
           <w:tab w:val="right" w:leader="dot" w:pos="9060"/>
         </w:tabs>
@@ -2416,7 +2339,7 @@
           <w:lang w:eastAsia="pl-PL"/>
         </w:rPr>
       </w:pPr>
-      <w:hyperlink w:anchor="_Toc21267770" w:history="1">
+      <w:hyperlink w:anchor="_Toc24046731" w:history="1">
         <w:r>
           <w:rPr>
             <w:rStyle w:val="Hipercze"/>
@@ -2424,7 +2347,7 @@
             <w:noProof/>
             <w:lang w:val="en-GB"/>
           </w:rPr>
-          <w:t>Refunds</w:t>
+          <w:t>Payment gateways editing</w:t>
         </w:r>
         <w:r>
           <w:rPr>
@@ -2445,7 +2368,7 @@
             <w:noProof/>
             <w:webHidden/>
           </w:rPr>
-          <w:instrText xml:space="preserve"> PAGEREF _Toc21267770 \h </w:instrText>
+          <w:instrText xml:space="preserve"> PAGEREF _Toc24046731 \h </w:instrText>
         </w:r>
         <w:r>
           <w:rPr>
@@ -2465,7 +2388,7 @@
             <w:noProof/>
             <w:webHidden/>
           </w:rPr>
-          <w:t>11</w:t>
+          <w:t>8</w:t>
         </w:r>
         <w:r>
           <w:rPr>
@@ -2478,7 +2401,7 @@
     </w:p>
     <w:p>
       <w:pPr>
-        <w:pStyle w:val="Spistreci1"/>
+        <w:pStyle w:val="Spistreci2"/>
         <w:tabs>
           <w:tab w:val="right" w:leader="dot" w:pos="9060"/>
         </w:tabs>
@@ -2490,15 +2413,15 @@
           <w:lang w:eastAsia="pl-PL"/>
         </w:rPr>
       </w:pPr>
-      <w:hyperlink w:anchor="_Toc21267771" w:history="1">
+      <w:hyperlink w:anchor="_Toc24046732" w:history="1">
         <w:r>
           <w:rPr>
             <w:rStyle w:val="Hipercze"/>
-            <w:rFonts w:ascii="Verdana" w:hAnsi="Verdana" w:cs="Calibri"/>
+            <w:rFonts w:ascii="Verdana" w:hAnsi="Verdana"/>
             <w:noProof/>
             <w:lang w:val="en-GB"/>
           </w:rPr>
-          <w:t>Payment in iframe</w:t>
+          <w:t>Refreshing cache</w:t>
         </w:r>
         <w:r>
           <w:rPr>
@@ -2519,7 +2442,7 @@
             <w:noProof/>
             <w:webHidden/>
           </w:rPr>
-          <w:instrText xml:space="preserve"> PAGEREF _Toc21267771 \h </w:instrText>
+          <w:instrText xml:space="preserve"> PAGEREF _Toc24046732 \h </w:instrText>
         </w:r>
         <w:r>
           <w:rPr>
@@ -2539,7 +2462,7 @@
             <w:noProof/>
             <w:webHidden/>
           </w:rPr>
-          <w:t>11</w:t>
+          <w:t>9</w:t>
         </w:r>
         <w:r>
           <w:rPr>
@@ -2552,7 +2475,7 @@
     </w:p>
     <w:p>
       <w:pPr>
-        <w:pStyle w:val="Spistreci2"/>
+        <w:pStyle w:val="Spistreci1"/>
         <w:tabs>
           <w:tab w:val="right" w:leader="dot" w:pos="9060"/>
         </w:tabs>
@@ -2564,7 +2487,7 @@
           <w:lang w:eastAsia="pl-PL"/>
         </w:rPr>
       </w:pPr>
-      <w:hyperlink w:anchor="_Toc21267772" w:history="1">
+      <w:hyperlink w:anchor="_Toc24046733" w:history="1">
         <w:r>
           <w:rPr>
             <w:rStyle w:val="Hipercze"/>
@@ -2572,7 +2495,7 @@
             <w:noProof/>
             <w:lang w:val="en-GB"/>
           </w:rPr>
-          <w:t>Activation</w:t>
+          <w:t>Refunds</w:t>
         </w:r>
         <w:r>
           <w:rPr>
@@ -2593,7 +2516,7 @@
             <w:noProof/>
             <w:webHidden/>
           </w:rPr>
-          <w:instrText xml:space="preserve"> PAGEREF _Toc21267772 \h </w:instrText>
+          <w:instrText xml:space="preserve"> PAGEREF _Toc24046733 \h </w:instrText>
         </w:r>
         <w:r>
           <w:rPr>
@@ -2638,7 +2561,7 @@
           <w:lang w:eastAsia="pl-PL"/>
         </w:rPr>
       </w:pPr>
-      <w:hyperlink w:anchor="_Toc21267773" w:history="1">
+      <w:hyperlink w:anchor="_Toc24046734" w:history="1">
         <w:r>
           <w:rPr>
             <w:rStyle w:val="Hipercze"/>
@@ -2646,7 +2569,7 @@
             <w:noProof/>
             <w:lang w:val="en-GB"/>
           </w:rPr>
-          <w:t>BLIK 0</w:t>
+          <w:t>Payment in iframe</w:t>
         </w:r>
         <w:r>
           <w:rPr>
@@ -2667,7 +2590,7 @@
             <w:noProof/>
             <w:webHidden/>
           </w:rPr>
-          <w:instrText xml:space="preserve"> PAGEREF _Toc21267773 \h </w:instrText>
+          <w:instrText xml:space="preserve"> PAGEREF _Toc24046734 \h </w:instrText>
         </w:r>
         <w:r>
           <w:rPr>
@@ -2687,7 +2610,7 @@
             <w:noProof/>
             <w:webHidden/>
           </w:rPr>
-          <w:t>12</w:t>
+          <w:t>11</w:t>
         </w:r>
         <w:r>
           <w:rPr>
@@ -2712,11 +2635,11 @@
           <w:lang w:eastAsia="pl-PL"/>
         </w:rPr>
       </w:pPr>
-      <w:hyperlink w:anchor="_Toc21267774" w:history="1">
+      <w:hyperlink w:anchor="_Toc24046735" w:history="1">
         <w:r>
           <w:rPr>
             <w:rStyle w:val="Hipercze"/>
-            <w:rFonts w:ascii="Verdana" w:hAnsi="Verdana"/>
+            <w:rFonts w:ascii="Verdana" w:hAnsi="Verdana" w:cs="Calibri"/>
             <w:noProof/>
             <w:lang w:val="en-GB"/>
           </w:rPr>
@@ -2741,7 +2664,7 @@
             <w:noProof/>
             <w:webHidden/>
           </w:rPr>
-          <w:instrText xml:space="preserve"> PAGEREF _Toc21267774 \h </w:instrText>
+          <w:instrText xml:space="preserve"> PAGEREF _Toc24046735 \h </w:instrText>
         </w:r>
         <w:r>
           <w:rPr>
@@ -2761,7 +2684,7 @@
             <w:noProof/>
             <w:webHidden/>
           </w:rPr>
-          <w:t>12</w:t>
+          <w:t>11</w:t>
         </w:r>
         <w:r>
           <w:rPr>
@@ -2786,7 +2709,7 @@
           <w:lang w:eastAsia="pl-PL"/>
         </w:rPr>
       </w:pPr>
-      <w:hyperlink w:anchor="_Toc21267775" w:history="1">
+      <w:hyperlink w:anchor="_Toc24046736" w:history="1">
         <w:r>
           <w:rPr>
             <w:rStyle w:val="Hipercze"/>
@@ -2794,7 +2717,7 @@
             <w:noProof/>
             <w:lang w:val="en-GB"/>
           </w:rPr>
-          <w:t>Google Pay</w:t>
+          <w:t>BLIK 0</w:t>
         </w:r>
         <w:r>
           <w:rPr>
@@ -2815,7 +2738,7 @@
             <w:noProof/>
             <w:webHidden/>
           </w:rPr>
-          <w:instrText xml:space="preserve"> PAGEREF _Toc21267775 \h </w:instrText>
+          <w:instrText xml:space="preserve"> PAGEREF _Toc24046736 \h </w:instrText>
         </w:r>
         <w:r>
           <w:rPr>
@@ -2835,7 +2758,7 @@
             <w:noProof/>
             <w:webHidden/>
           </w:rPr>
-          <w:t>13</w:t>
+          <w:t>12</w:t>
         </w:r>
         <w:r>
           <w:rPr>
@@ -2860,7 +2783,7 @@
           <w:lang w:eastAsia="pl-PL"/>
         </w:rPr>
       </w:pPr>
-      <w:hyperlink w:anchor="_Toc21267776" w:history="1">
+      <w:hyperlink w:anchor="_Toc24046737" w:history="1">
         <w:r>
           <w:rPr>
             <w:rStyle w:val="Hipercze"/>
@@ -2889,7 +2812,7 @@
             <w:noProof/>
             <w:webHidden/>
           </w:rPr>
-          <w:instrText xml:space="preserve"> PAGEREF _Toc21267776 \h </w:instrText>
+          <w:instrText xml:space="preserve"> PAGEREF _Toc24046737 \h </w:instrText>
         </w:r>
         <w:r>
           <w:rPr>
@@ -2909,7 +2832,7 @@
             <w:noProof/>
             <w:webHidden/>
           </w:rPr>
-          <w:t>13</w:t>
+          <w:t>12</w:t>
         </w:r>
         <w:r>
           <w:rPr>
@@ -2934,7 +2857,7 @@
           <w:lang w:eastAsia="pl-PL"/>
         </w:rPr>
       </w:pPr>
-      <w:hyperlink w:anchor="_Toc21267777" w:history="1">
+      <w:hyperlink w:anchor="_Toc24046738" w:history="1">
         <w:r>
           <w:rPr>
             <w:rStyle w:val="Hipercze"/>
@@ -2942,7 +2865,7 @@
             <w:noProof/>
             <w:lang w:val="en-GB"/>
           </w:rPr>
-          <w:t>Automatic payments</w:t>
+          <w:t>Google Pay</w:t>
         </w:r>
         <w:r>
           <w:rPr>
@@ -2963,7 +2886,7 @@
             <w:noProof/>
             <w:webHidden/>
           </w:rPr>
-          <w:instrText xml:space="preserve"> PAGEREF _Toc21267777 \h </w:instrText>
+          <w:instrText xml:space="preserve"> PAGEREF _Toc24046738 \h </w:instrText>
         </w:r>
         <w:r>
           <w:rPr>
@@ -2983,7 +2906,7 @@
             <w:noProof/>
             <w:webHidden/>
           </w:rPr>
-          <w:t>14</w:t>
+          <w:t>13</w:t>
         </w:r>
         <w:r>
           <w:rPr>
@@ -3008,7 +2931,7 @@
           <w:lang w:eastAsia="pl-PL"/>
         </w:rPr>
       </w:pPr>
-      <w:hyperlink w:anchor="_Toc21267778" w:history="1">
+      <w:hyperlink w:anchor="_Toc24046739" w:history="1">
         <w:r>
           <w:rPr>
             <w:rStyle w:val="Hipercze"/>
@@ -3037,7 +2960,7 @@
             <w:noProof/>
             <w:webHidden/>
           </w:rPr>
-          <w:instrText xml:space="preserve"> PAGEREF _Toc21267778 \h </w:instrText>
+          <w:instrText xml:space="preserve"> PAGEREF _Toc24046739 \h </w:instrText>
         </w:r>
         <w:r>
           <w:rPr>
@@ -3057,7 +2980,7 @@
             <w:noProof/>
             <w:webHidden/>
           </w:rPr>
-          <w:t>14</w:t>
+          <w:t>13</w:t>
         </w:r>
         <w:r>
           <w:rPr>
@@ -3070,7 +2993,7 @@
     </w:p>
     <w:p>
       <w:pPr>
-        <w:pStyle w:val="Spistreci2"/>
+        <w:pStyle w:val="Spistreci1"/>
         <w:tabs>
           <w:tab w:val="right" w:leader="dot" w:pos="9060"/>
         </w:tabs>
@@ -3082,15 +3005,15 @@
           <w:lang w:eastAsia="pl-PL"/>
         </w:rPr>
       </w:pPr>
-      <w:hyperlink w:anchor="_Toc21267779" w:history="1">
+      <w:hyperlink w:anchor="_Toc24046740" w:history="1">
         <w:r>
           <w:rPr>
             <w:rStyle w:val="Hipercze"/>
-            <w:rFonts w:ascii="Verdana" w:hAnsi="Verdana"/>
+            <w:rFonts w:ascii="Verdana" w:hAnsi="Verdana" w:cs="Calibri"/>
             <w:noProof/>
             <w:lang w:val="en-GB"/>
           </w:rPr>
-          <w:t>Card managing</w:t>
+          <w:t>Automatic payments</w:t>
         </w:r>
         <w:r>
           <w:rPr>
@@ -3111,7 +3034,7 @@
             <w:noProof/>
             <w:webHidden/>
           </w:rPr>
-          <w:instrText xml:space="preserve"> PAGEREF _Toc21267779 \h </w:instrText>
+          <w:instrText xml:space="preserve"> PAGEREF _Toc24046740 \h </w:instrText>
         </w:r>
         <w:r>
           <w:rPr>
@@ -3144,7 +3067,7 @@
     </w:p>
     <w:p>
       <w:pPr>
-        <w:pStyle w:val="Spistreci1"/>
+        <w:pStyle w:val="Spistreci2"/>
         <w:tabs>
           <w:tab w:val="right" w:leader="dot" w:pos="9060"/>
         </w:tabs>
@@ -3156,15 +3079,15 @@
           <w:lang w:eastAsia="pl-PL"/>
         </w:rPr>
       </w:pPr>
-      <w:hyperlink w:anchor="_Toc21267780" w:history="1">
+      <w:hyperlink w:anchor="_Toc24046741" w:history="1">
         <w:r>
           <w:rPr>
             <w:rStyle w:val="Hipercze"/>
-            <w:rFonts w:ascii="Verdana" w:hAnsi="Verdana" w:cs="Calibri"/>
+            <w:rFonts w:ascii="Verdana" w:hAnsi="Verdana"/>
             <w:noProof/>
             <w:lang w:val="en-GB"/>
           </w:rPr>
-          <w:t>Module updating</w:t>
+          <w:t>Activation</w:t>
         </w:r>
         <w:r>
           <w:rPr>
@@ -3185,7 +3108,7 @@
             <w:noProof/>
             <w:webHidden/>
           </w:rPr>
-          <w:instrText xml:space="preserve"> PAGEREF _Toc21267780 \h </w:instrText>
+          <w:instrText xml:space="preserve"> PAGEREF _Toc24046741 \h </w:instrText>
         </w:r>
         <w:r>
           <w:rPr>
@@ -3205,7 +3128,7 @@
             <w:noProof/>
             <w:webHidden/>
           </w:rPr>
-          <w:t>15</w:t>
+          <w:t>14</w:t>
         </w:r>
         <w:r>
           <w:rPr>
@@ -3218,7 +3141,7 @@
     </w:p>
     <w:p>
       <w:pPr>
-        <w:pStyle w:val="Spistreci1"/>
+        <w:pStyle w:val="Spistreci2"/>
         <w:tabs>
           <w:tab w:val="right" w:leader="dot" w:pos="9060"/>
         </w:tabs>
@@ -3230,15 +3153,15 @@
           <w:lang w:eastAsia="pl-PL"/>
         </w:rPr>
       </w:pPr>
-      <w:hyperlink w:anchor="_Toc21267781" w:history="1">
+      <w:hyperlink w:anchor="_Toc24046742" w:history="1">
         <w:r>
           <w:rPr>
             <w:rStyle w:val="Hipercze"/>
-            <w:rFonts w:ascii="Verdana" w:hAnsi="Verdana" w:cs="Calibri"/>
+            <w:rFonts w:ascii="Verdana" w:hAnsi="Verdana"/>
             <w:noProof/>
             <w:lang w:val="en-GB"/>
           </w:rPr>
-          <w:t>Module uninstallation</w:t>
+          <w:t>Card managing</w:t>
         </w:r>
         <w:r>
           <w:rPr>
@@ -3259,7 +3182,7 @@
             <w:noProof/>
             <w:webHidden/>
           </w:rPr>
-          <w:instrText xml:space="preserve"> PAGEREF _Toc21267781 \h </w:instrText>
+          <w:instrText xml:space="preserve"> PAGEREF _Toc24046742 \h </w:instrText>
         </w:r>
         <w:r>
           <w:rPr>
@@ -3279,7 +3202,7 @@
             <w:noProof/>
             <w:webHidden/>
           </w:rPr>
-          <w:t>15</w:t>
+          <w:t>14</w:t>
         </w:r>
         <w:r>
           <w:rPr>
@@ -3292,7 +3215,7 @@
     </w:p>
     <w:p>
       <w:pPr>
-        <w:pStyle w:val="Spistreci2"/>
+        <w:pStyle w:val="Spistreci1"/>
         <w:tabs>
           <w:tab w:val="right" w:leader="dot" w:pos="9060"/>
         </w:tabs>
@@ -3304,7 +3227,7 @@
           <w:lang w:eastAsia="pl-PL"/>
         </w:rPr>
       </w:pPr>
-      <w:hyperlink w:anchor="_Toc21267782" w:history="1">
+      <w:hyperlink w:anchor="_Toc24046743" w:history="1">
         <w:r>
           <w:rPr>
             <w:rStyle w:val="Hipercze"/>
@@ -3312,7 +3235,7 @@
             <w:noProof/>
             <w:lang w:val="en-GB"/>
           </w:rPr>
-          <w:t>Through Web Setup Wizard</w:t>
+          <w:t>Module updating</w:t>
         </w:r>
         <w:r>
           <w:rPr>
@@ -3333,7 +3256,7 @@
             <w:noProof/>
             <w:webHidden/>
           </w:rPr>
-          <w:instrText xml:space="preserve"> PAGEREF _Toc21267782 \h </w:instrText>
+          <w:instrText xml:space="preserve"> PAGEREF _Toc24046743 \h </w:instrText>
         </w:r>
         <w:r>
           <w:rPr>
@@ -3366,7 +3289,7 @@
     </w:p>
     <w:p>
       <w:pPr>
-        <w:pStyle w:val="Spistreci2"/>
+        <w:pStyle w:val="Spistreci1"/>
         <w:tabs>
           <w:tab w:val="right" w:leader="dot" w:pos="9060"/>
         </w:tabs>
@@ -3378,7 +3301,7 @@
           <w:lang w:eastAsia="pl-PL"/>
         </w:rPr>
       </w:pPr>
-      <w:hyperlink w:anchor="_Toc21267783" w:history="1">
+      <w:hyperlink w:anchor="_Toc24046744" w:history="1">
         <w:r>
           <w:rPr>
             <w:rStyle w:val="Hipercze"/>
@@ -3386,7 +3309,7 @@
             <w:noProof/>
             <w:lang w:val="en-GB"/>
           </w:rPr>
-          <w:t>Through command line</w:t>
+          <w:t>Module uninstallation</w:t>
         </w:r>
         <w:r>
           <w:rPr>
@@ -3407,7 +3330,7 @@
             <w:noProof/>
             <w:webHidden/>
           </w:rPr>
-          <w:instrText xml:space="preserve"> PAGEREF _Toc21267783 \h </w:instrText>
+          <w:instrText xml:space="preserve"> PAGEREF _Toc24046744 \h </w:instrText>
         </w:r>
         <w:r>
           <w:rPr>
@@ -3427,7 +3350,7 @@
             <w:noProof/>
             <w:webHidden/>
           </w:rPr>
-          <w:t>17</w:t>
+          <w:t>15</w:t>
         </w:r>
         <w:r>
           <w:rPr>
@@ -3452,7 +3375,7 @@
           <w:lang w:eastAsia="pl-PL"/>
         </w:rPr>
       </w:pPr>
-      <w:hyperlink w:anchor="_Toc21267784" w:history="1">
+      <w:hyperlink w:anchor="_Toc24046745" w:history="1">
         <w:r>
           <w:rPr>
             <w:rStyle w:val="Hipercze"/>
@@ -3460,6 +3383,154 @@
             <w:noProof/>
             <w:lang w:val="en-GB"/>
           </w:rPr>
+          <w:t>Through Web Setup Wizard</w:t>
+        </w:r>
+        <w:r>
+          <w:rPr>
+            <w:noProof/>
+            <w:webHidden/>
+          </w:rPr>
+          <w:tab/>
+        </w:r>
+        <w:r>
+          <w:rPr>
+            <w:noProof/>
+            <w:webHidden/>
+          </w:rPr>
+          <w:fldChar w:fldCharType="begin"/>
+        </w:r>
+        <w:r>
+          <w:rPr>
+            <w:noProof/>
+            <w:webHidden/>
+          </w:rPr>
+          <w:instrText xml:space="preserve"> PAGEREF _Toc24046745 \h </w:instrText>
+        </w:r>
+        <w:r>
+          <w:rPr>
+            <w:noProof/>
+            <w:webHidden/>
+          </w:rPr>
+        </w:r>
+        <w:r>
+          <w:rPr>
+            <w:noProof/>
+            <w:webHidden/>
+          </w:rPr>
+          <w:fldChar w:fldCharType="separate"/>
+        </w:r>
+        <w:r>
+          <w:rPr>
+            <w:noProof/>
+            <w:webHidden/>
+          </w:rPr>
+          <w:t>15</w:t>
+        </w:r>
+        <w:r>
+          <w:rPr>
+            <w:noProof/>
+            <w:webHidden/>
+          </w:rPr>
+          <w:fldChar w:fldCharType="end"/>
+        </w:r>
+      </w:hyperlink>
+    </w:p>
+    <w:p>
+      <w:pPr>
+        <w:pStyle w:val="Spistreci2"/>
+        <w:tabs>
+          <w:tab w:val="right" w:leader="dot" w:pos="9060"/>
+        </w:tabs>
+        <w:rPr>
+          <w:rFonts w:eastAsiaTheme="minorEastAsia"/>
+          <w:noProof/>
+          <w:sz w:val="24"/>
+          <w:szCs w:val="24"/>
+          <w:lang w:eastAsia="pl-PL"/>
+        </w:rPr>
+      </w:pPr>
+      <w:hyperlink w:anchor="_Toc24046746" w:history="1">
+        <w:r>
+          <w:rPr>
+            <w:rStyle w:val="Hipercze"/>
+            <w:rFonts w:ascii="Verdana" w:hAnsi="Verdana" w:cs="Calibri"/>
+            <w:noProof/>
+            <w:lang w:val="en-GB"/>
+          </w:rPr>
+          <w:t>Through command line</w:t>
+        </w:r>
+        <w:r>
+          <w:rPr>
+            <w:noProof/>
+            <w:webHidden/>
+          </w:rPr>
+          <w:tab/>
+        </w:r>
+        <w:r>
+          <w:rPr>
+            <w:noProof/>
+            <w:webHidden/>
+          </w:rPr>
+          <w:fldChar w:fldCharType="begin"/>
+        </w:r>
+        <w:r>
+          <w:rPr>
+            <w:noProof/>
+            <w:webHidden/>
+          </w:rPr>
+          <w:instrText xml:space="preserve"> PAGEREF _Toc24046746 \h </w:instrText>
+        </w:r>
+        <w:r>
+          <w:rPr>
+            <w:noProof/>
+            <w:webHidden/>
+          </w:rPr>
+        </w:r>
+        <w:r>
+          <w:rPr>
+            <w:noProof/>
+            <w:webHidden/>
+          </w:rPr>
+          <w:fldChar w:fldCharType="separate"/>
+        </w:r>
+        <w:r>
+          <w:rPr>
+            <w:noProof/>
+            <w:webHidden/>
+          </w:rPr>
+          <w:t>17</w:t>
+        </w:r>
+        <w:r>
+          <w:rPr>
+            <w:noProof/>
+            <w:webHidden/>
+          </w:rPr>
+          <w:fldChar w:fldCharType="end"/>
+        </w:r>
+      </w:hyperlink>
+    </w:p>
+    <w:p>
+      <w:pPr>
+        <w:pStyle w:val="Spistreci2"/>
+        <w:tabs>
+          <w:tab w:val="right" w:leader="dot" w:pos="9060"/>
+        </w:tabs>
+        <w:rPr>
+          <w:rFonts w:eastAsiaTheme="minorEastAsia"/>
+          <w:noProof/>
+          <w:sz w:val="24"/>
+          <w:szCs w:val="24"/>
+          <w:lang w:eastAsia="pl-PL"/>
+        </w:rPr>
+      </w:pPr>
+      <w:hyperlink w:anchor="_Toc24046747" w:history="1">
+        <w:r>
+          <w:rPr>
+            <w:rStyle w:val="Hipercze"/>
+            <w:rFonts w:ascii="Verdana" w:hAnsi="Verdana" w:cs="Calibri"/>
+            <w:noProof/>
+            <w:lang w:val="en-GB"/>
+          </w:rPr>
           <w:t>(optional) Cleaning files and data bases</w:t>
         </w:r>
         <w:r>
@@ -3481,7 +3552,7 @@
             <w:noProof/>
             <w:webHidden/>
           </w:rPr>
-          <w:instrText xml:space="preserve"> PAGEREF _Toc21267784 \h </w:instrText>
+          <w:instrText xml:space="preserve"> PAGEREF _Toc24046747 \h </w:instrText>
         </w:r>
         <w:r>
           <w:rPr>
@@ -3550,7 +3621,7 @@
           <w:lang w:val="en-GB"/>
         </w:rPr>
       </w:pPr>
-      <w:bookmarkStart w:id="1" w:name="_Toc21267749"/>
+      <w:bookmarkStart w:id="1" w:name="_Toc24046710"/>
       <w:r>
         <w:rPr>
           <w:rFonts w:ascii="Verdana" w:hAnsi="Verdana" w:cs="Calibri"/>
@@ -3584,7 +3655,7 @@
           <w:lang w:val="en-GB"/>
         </w:rPr>
       </w:pPr>
-      <w:bookmarkStart w:id="2" w:name="_Toc21267750"/>
+      <w:bookmarkStart w:id="2" w:name="_Toc24046711"/>
       <w:r>
         <w:rPr>
           <w:rFonts w:ascii="Verdana" w:hAnsi="Verdana" w:cs="Calibri"/>
@@ -3785,7 +3856,7 @@
           <w:lang w:val="en-GB"/>
         </w:rPr>
       </w:pPr>
-      <w:bookmarkStart w:id="3" w:name="_Toc21267751"/>
+      <w:bookmarkStart w:id="3" w:name="_Toc24046712"/>
       <w:r>
         <w:rPr>
           <w:rFonts w:ascii="Verdana" w:hAnsi="Verdana" w:cs="Calibri"/>
@@ -3927,7 +3998,7 @@
           <w:lang w:val="en-GB"/>
         </w:rPr>
       </w:pPr>
-      <w:bookmarkStart w:id="4" w:name="_Toc21267752"/>
+      <w:bookmarkStart w:id="4" w:name="_Toc24046713"/>
       <w:r>
         <w:rPr>
           <w:rFonts w:ascii="Verdana" w:hAnsi="Verdana" w:cs="Calibri"/>
@@ -3954,20 +4025,20 @@
           <w:lang w:val="en-GB"/>
         </w:rPr>
       </w:pPr>
-      <w:bookmarkStart w:id="5" w:name="_Toc21267753"/>
-      <w:r>
-        <w:rPr>
-          <w:rFonts w:ascii="Verdana" w:hAnsi="Verdana"/>
-          <w:lang w:val="en-GB"/>
-        </w:rPr>
-        <w:t>2.7.3</w:t>
-      </w:r>
-      <w:r>
-        <w:rPr>
-          <w:rFonts w:ascii="Verdana" w:hAnsi="Verdana"/>
-          <w:lang w:val="en-GB"/>
-        </w:rPr>
-        <w:t xml:space="preserve"> version</w:t>
+      <w:bookmarkStart w:id="5" w:name="_Toc24046714"/>
+      <w:r>
+        <w:rPr>
+          <w:rFonts w:ascii="Verdana" w:hAnsi="Verdana"/>
+          <w:lang w:val="en-GB"/>
+        </w:rPr>
+        <w:t>2.7.</w:t>
+      </w:r>
+      <w:r>
+        <w:rPr>
+          <w:rFonts w:ascii="Verdana" w:hAnsi="Verdana"/>
+          <w:lang w:val="en-GB"/>
+        </w:rPr>
+        <w:t>5 version</w:t>
       </w:r>
       <w:bookmarkEnd w:id="5"/>
     </w:p>
@@ -3988,43 +4059,10 @@
           <w:rFonts w:ascii="Verdana" w:hAnsi="Verdana"/>
           <w:lang w:val="en-GB"/>
         </w:rPr>
-        <w:t>Change</w:t>
-      </w:r>
-      <w:r>
-        <w:rPr>
-          <w:rFonts w:ascii="Verdana" w:hAnsi="Verdana"/>
-          <w:lang w:val="en-GB"/>
-        </w:rPr>
-        <w:t>d</w:t>
-      </w:r>
-      <w:r>
-        <w:rPr>
-          <w:rFonts w:ascii="Verdana" w:hAnsi="Verdana"/>
-          <w:lang w:val="en-GB"/>
-        </w:rPr>
-        <w:t xml:space="preserve"> in</w:t>
-      </w:r>
-      <w:r>
-        <w:rPr>
-          <w:rFonts w:ascii="Verdana" w:hAnsi="Verdana"/>
-          <w:lang w:val="en-GB"/>
-        </w:rPr>
-        <w:t xml:space="preserve"> </w:t>
-      </w:r>
-      <w:r>
-        <w:rPr>
-          <w:rFonts w:ascii="Verdana" w:hAnsi="Verdana"/>
-          <w:lang w:val="en-GB"/>
-        </w:rPr>
-        <w:t xml:space="preserve">sorting </w:t>
-      </w:r>
-      <w:r>
-        <w:rPr>
-          <w:rFonts w:ascii="Verdana" w:hAnsi="Verdana"/>
-          <w:lang w:val="en-GB"/>
-        </w:rPr>
-        <w:t>algorithm</w:t>
-      </w:r>
+        <w:t>Show all possible statuses in module configuration</w:t>
+      </w:r>
+      <w:bookmarkStart w:id="6" w:name="_GoBack"/>
+      <w:bookmarkEnd w:id="6"/>
       <w:r>
         <w:rPr>
           <w:rFonts w:ascii="Verdana" w:hAnsi="Verdana"/>
@@ -4032,6 +4070,31 @@
         </w:rPr>
         <w:t>.</w:t>
       </w:r>
+    </w:p>
+    <w:p>
+      <w:pPr>
+        <w:pStyle w:val="Nagwek2"/>
+        <w:rPr>
+          <w:rFonts w:ascii="Verdana" w:hAnsi="Verdana"/>
+          <w:lang w:val="en-GB"/>
+        </w:rPr>
+      </w:pPr>
+      <w:bookmarkStart w:id="7" w:name="_Toc24046715"/>
+      <w:r>
+        <w:rPr>
+          <w:rFonts w:ascii="Verdana" w:hAnsi="Verdana"/>
+          <w:lang w:val="en-GB"/>
+        </w:rPr>
+        <w:t>2.7.</w:t>
+      </w:r>
+      <w:r>
+        <w:rPr>
+          <w:rFonts w:ascii="Verdana" w:hAnsi="Verdana"/>
+          <w:lang w:val="en-GB"/>
+        </w:rPr>
+        <w:t>4 version</w:t>
+      </w:r>
+      <w:bookmarkEnd w:id="7"/>
     </w:p>
     <w:p>
       <w:pPr>
@@ -4050,47 +4113,15 @@
           <w:rFonts w:ascii="Verdana" w:hAnsi="Verdana"/>
           <w:lang w:val="en-GB"/>
         </w:rPr>
-        <w:t>Fix</w:t>
-      </w:r>
-      <w:r>
-        <w:rPr>
-          <w:rFonts w:ascii="Verdana" w:hAnsi="Verdana"/>
-          <w:lang w:val="en-GB"/>
-        </w:rPr>
-        <w:t>ed</w:t>
-      </w:r>
-      <w:r>
-        <w:rPr>
-          <w:rFonts w:ascii="Verdana" w:hAnsi="Verdana"/>
-          <w:lang w:val="en-GB"/>
-        </w:rPr>
-        <w:t xml:space="preserve"> redirection to BM payment.</w:t>
-      </w:r>
-    </w:p>
-    <w:p>
-      <w:pPr>
-        <w:pStyle w:val="Nagwek2"/>
-        <w:rPr>
-          <w:rFonts w:ascii="Verdana" w:hAnsi="Verdana"/>
-          <w:lang w:val="en-GB"/>
-        </w:rPr>
-      </w:pPr>
-      <w:bookmarkStart w:id="6" w:name="_Toc21267754"/>
-      <w:r>
-        <w:rPr>
-          <w:rFonts w:ascii="Verdana" w:hAnsi="Verdana"/>
-          <w:lang w:val="en-GB"/>
-        </w:rPr>
-        <w:t>2.7.2</w:t>
-      </w:r>
-      <w:r>
-        <w:rPr>
-          <w:rFonts w:ascii="Verdana" w:hAnsi="Verdana"/>
-          <w:lang w:val="en-GB"/>
-        </w:rPr>
-        <w:t xml:space="preserve"> version</w:t>
-      </w:r>
-      <w:bookmarkEnd w:id="6"/>
+        <w:t>Update to Google Pay API 2.0</w:t>
+      </w:r>
+      <w:r>
+        <w:rPr>
+          <w:rFonts w:ascii="Verdana" w:hAnsi="Verdana"/>
+          <w:lang w:val="en-GB"/>
+        </w:rPr>
+        <w:t>.</w:t>
+      </w:r>
     </w:p>
     <w:p>
       <w:pPr>
@@ -4104,50 +4135,38 @@
           <w:lang w:val="en-GB"/>
         </w:rPr>
       </w:pPr>
-      <w:proofErr w:type="spellStart"/>
-      <w:r>
-        <w:rPr>
-          <w:rFonts w:ascii="Verdana" w:hAnsi="Verdana"/>
-          <w:lang w:val="en-GB"/>
-        </w:rPr>
-        <w:t>Customaized</w:t>
-      </w:r>
-      <w:proofErr w:type="spellEnd"/>
-      <w:r>
-        <w:rPr>
-          <w:rFonts w:ascii="Verdana" w:hAnsi="Verdana"/>
-          <w:lang w:val="en-GB"/>
-        </w:rPr>
-        <w:t xml:space="preserve"> to </w:t>
-      </w:r>
-      <w:r>
-        <w:rPr>
-          <w:rFonts w:ascii="Verdana" w:hAnsi="Verdana"/>
-          <w:lang w:val="en-GB"/>
-        </w:rPr>
-        <w:t xml:space="preserve">Magento </w:t>
-      </w:r>
-      <w:r>
-        <w:rPr>
-          <w:rFonts w:ascii="Verdana" w:hAnsi="Verdana"/>
-          <w:lang w:val="en-GB"/>
-        </w:rPr>
-        <w:t>Marketplace</w:t>
-      </w:r>
-      <w:r>
-        <w:rPr>
-          <w:rFonts w:ascii="Verdana" w:hAnsi="Verdana"/>
-          <w:lang w:val="en-GB"/>
-        </w:rPr>
-        <w:t xml:space="preserve"> requirements</w:t>
-      </w:r>
-      <w:r>
-        <w:rPr>
-          <w:rFonts w:ascii="Verdana" w:hAnsi="Verdana"/>
-          <w:lang w:val="en-GB"/>
-        </w:rPr>
-        <w:t>.</w:t>
-      </w:r>
+      <w:r>
+        <w:rPr>
+          <w:rFonts w:ascii="Verdana" w:hAnsi="Verdana"/>
+          <w:lang w:val="en-GB"/>
+        </w:rPr>
+        <w:t>Simplification of Google Pay configuration.</w:t>
+      </w:r>
+    </w:p>
+    <w:p>
+      <w:pPr>
+        <w:pStyle w:val="Nagwek2"/>
+        <w:rPr>
+          <w:rFonts w:ascii="Verdana" w:hAnsi="Verdana"/>
+          <w:lang w:val="en-GB"/>
+        </w:rPr>
+      </w:pPr>
+      <w:bookmarkStart w:id="8" w:name="_Toc24046716"/>
+      <w:r>
+        <w:rPr>
+          <w:rFonts w:ascii="Verdana" w:hAnsi="Verdana"/>
+          <w:lang w:val="en-GB"/>
+        </w:rPr>
+        <w:t>2.7.3</w:t>
+      </w:r>
+      <w:r>
+        <w:rPr>
+          <w:rFonts w:ascii="Verdana" w:hAnsi="Verdana"/>
+          <w:lang w:val="en-GB"/>
+        </w:rPr>
+        <w:t xml:space="preserve"> version</w:t>
+      </w:r>
+      <w:bookmarkEnd w:id="8"/>
     </w:p>
     <w:p>
       <w:pPr>
@@ -4158,38 +4177,33 @@
         </w:numPr>
         <w:rPr>
           <w:rFonts w:ascii="Verdana" w:hAnsi="Verdana"/>
-          <w:color w:val="FF0000"/>
-          <w:lang w:val="en-GB"/>
-        </w:rPr>
-      </w:pPr>
-      <w:r>
-        <w:rPr>
-          <w:rFonts w:ascii="Verdana" w:hAnsi="Verdana"/>
-          <w:color w:val="FF0000"/>
-          <w:lang w:val="en-GB"/>
-        </w:rPr>
-        <w:t>Attention</w:t>
-      </w:r>
-      <w:r>
-        <w:rPr>
-          <w:rFonts w:ascii="Verdana" w:hAnsi="Verdana"/>
-          <w:color w:val="FF0000"/>
-          <w:lang w:val="en-GB"/>
-        </w:rPr>
-        <w:t>,</w:t>
-      </w:r>
-      <w:r>
-        <w:rPr>
-          <w:rFonts w:ascii="Verdana" w:hAnsi="Verdana"/>
-          <w:color w:val="FF0000"/>
-          <w:lang w:val="en-GB"/>
-        </w:rPr>
-        <w:t xml:space="preserve"> .zip file structure</w:t>
-      </w:r>
-      <w:r>
-        <w:rPr>
-          <w:rFonts w:ascii="Verdana" w:hAnsi="Verdana"/>
-          <w:color w:val="FF0000"/>
+          <w:lang w:val="en-GB"/>
+        </w:rPr>
+      </w:pPr>
+      <w:r>
+        <w:rPr>
+          <w:rFonts w:ascii="Verdana" w:hAnsi="Verdana"/>
+          <w:lang w:val="en-GB"/>
+        </w:rPr>
+        <w:t>Change</w:t>
+      </w:r>
+      <w:r>
+        <w:rPr>
+          <w:rFonts w:ascii="Verdana" w:hAnsi="Verdana"/>
+          <w:lang w:val="en-GB"/>
+        </w:rPr>
+        <w:t>d</w:t>
+      </w:r>
+      <w:r>
+        <w:rPr>
+          <w:rFonts w:ascii="Verdana" w:hAnsi="Verdana"/>
+          <w:lang w:val="en-GB"/>
+        </w:rPr>
+        <w:t xml:space="preserve"> in</w:t>
+      </w:r>
+      <w:r>
+        <w:rPr>
+          <w:rFonts w:ascii="Verdana" w:hAnsi="Verdana"/>
           <w:lang w:val="en-GB"/>
         </w:rPr>
         <w:t xml:space="preserve"> </w:t>
@@ -4197,51 +4211,24 @@
       <w:r>
         <w:rPr>
           <w:rFonts w:ascii="Verdana" w:hAnsi="Verdana"/>
-          <w:color w:val="FF0000"/>
-          <w:lang w:val="en-GB"/>
-        </w:rPr>
-        <w:t>has changed with this version. Installation and update command have been changed</w:t>
-      </w:r>
-      <w:r>
-        <w:rPr>
-          <w:rFonts w:ascii="Verdana" w:hAnsi="Verdana"/>
-          <w:color w:val="FF0000"/>
+          <w:lang w:val="en-GB"/>
+        </w:rPr>
+        <w:t xml:space="preserve">sorting </w:t>
+      </w:r>
+      <w:r>
+        <w:rPr>
+          <w:rFonts w:ascii="Verdana" w:hAnsi="Verdana"/>
+          <w:lang w:val="en-GB"/>
+        </w:rPr>
+        <w:t>algorithm</w:t>
+      </w:r>
+      <w:r>
+        <w:rPr>
+          <w:rFonts w:ascii="Verdana" w:hAnsi="Verdana"/>
           <w:lang w:val="en-GB"/>
         </w:rPr>
         <w:t>.</w:t>
       </w:r>
-    </w:p>
-    <w:p>
-      <w:pPr>
-        <w:pStyle w:val="Nagwek2"/>
-        <w:rPr>
-          <w:rFonts w:ascii="Verdana" w:hAnsi="Verdana"/>
-          <w:lang w:val="en-GB"/>
-        </w:rPr>
-      </w:pPr>
-      <w:bookmarkStart w:id="7" w:name="_Toc21267755"/>
-      <w:r>
-        <w:rPr>
-          <w:rFonts w:ascii="Verdana" w:hAnsi="Verdana"/>
-          <w:lang w:val="en-GB"/>
-        </w:rPr>
-        <w:t>2.7.1</w:t>
-      </w:r>
-      <w:r>
-        <w:rPr>
-          <w:rFonts w:ascii="Verdana" w:hAnsi="Verdana"/>
-          <w:lang w:val="en-GB"/>
-        </w:rPr>
-        <w:t xml:space="preserve"> </w:t>
-      </w:r>
-      <w:r>
-        <w:rPr>
-          <w:rFonts w:ascii="Verdana" w:hAnsi="Verdana"/>
-          <w:lang w:val="en-GB"/>
-        </w:rPr>
-        <w:t>version</w:t>
-      </w:r>
-      <w:bookmarkEnd w:id="7"/>
     </w:p>
     <w:p>
       <w:pPr>
@@ -4260,42 +4247,21 @@
           <w:rFonts w:ascii="Verdana" w:hAnsi="Verdana"/>
           <w:lang w:val="en-GB"/>
         </w:rPr>
-        <w:t>Added</w:t>
-      </w:r>
-      <w:r>
-        <w:rPr>
-          <w:rFonts w:ascii="Verdana" w:hAnsi="Verdana"/>
-          <w:lang w:val="en-GB"/>
-        </w:rPr>
-        <w:t xml:space="preserve"> </w:t>
-      </w:r>
-      <w:r>
-        <w:rPr>
-          <w:rFonts w:ascii="Verdana" w:hAnsi="Verdana"/>
-          <w:lang w:val="en-GB"/>
-        </w:rPr>
-        <w:t>support</w:t>
-      </w:r>
-      <w:r>
-        <w:rPr>
-          <w:rFonts w:ascii="Verdana" w:hAnsi="Verdana"/>
-          <w:lang w:val="en-GB"/>
-        </w:rPr>
-        <w:t xml:space="preserve"> </w:t>
-      </w:r>
-      <w:r>
-        <w:rPr>
-          <w:rFonts w:ascii="Verdana" w:hAnsi="Verdana"/>
-          <w:lang w:val="en-GB"/>
-        </w:rPr>
-        <w:t>for</w:t>
-      </w:r>
-      <w:r>
-        <w:rPr>
-          <w:rFonts w:ascii="Verdana" w:hAnsi="Verdana"/>
-          <w:lang w:val="en-GB"/>
-        </w:rPr>
-        <w:t xml:space="preserve"> Magento 2.3.1</w:t>
+        <w:t>Fix</w:t>
+      </w:r>
+      <w:r>
+        <w:rPr>
+          <w:rFonts w:ascii="Verdana" w:hAnsi="Verdana"/>
+          <w:lang w:val="en-GB"/>
+        </w:rPr>
+        <w:t>ed</w:t>
+      </w:r>
+      <w:r>
+        <w:rPr>
+          <w:rFonts w:ascii="Verdana" w:hAnsi="Verdana"/>
+          <w:lang w:val="en-GB"/>
+        </w:rPr>
+        <w:t xml:space="preserve"> redirection to BM payment.</w:t>
       </w:r>
     </w:p>
     <w:p>
@@ -4306,13 +4272,13 @@
           <w:lang w:val="en-GB"/>
         </w:rPr>
       </w:pPr>
-      <w:bookmarkStart w:id="8" w:name="_Toc21267756"/>
-      <w:r>
-        <w:rPr>
-          <w:rFonts w:ascii="Verdana" w:hAnsi="Verdana"/>
-          <w:lang w:val="en-GB"/>
-        </w:rPr>
-        <w:t>2.7.0</w:t>
+      <w:bookmarkStart w:id="9" w:name="_Toc24046717"/>
+      <w:r>
+        <w:rPr>
+          <w:rFonts w:ascii="Verdana" w:hAnsi="Verdana"/>
+          <w:lang w:val="en-GB"/>
+        </w:rPr>
+        <w:t>2.7.2</w:t>
       </w:r>
       <w:r>
         <w:rPr>
@@ -4321,7 +4287,7 @@
         </w:rPr>
         <w:t xml:space="preserve"> version</w:t>
       </w:r>
-      <w:bookmarkEnd w:id="8"/>
+      <w:bookmarkEnd w:id="9"/>
     </w:p>
     <w:p>
       <w:pPr>
@@ -4340,6 +4306,229 @@
           <w:rFonts w:ascii="Verdana" w:hAnsi="Verdana"/>
           <w:lang w:val="en-GB"/>
         </w:rPr>
+        <w:t xml:space="preserve">Customaized to </w:t>
+      </w:r>
+      <w:r>
+        <w:rPr>
+          <w:rFonts w:ascii="Verdana" w:hAnsi="Verdana"/>
+          <w:lang w:val="en-GB"/>
+        </w:rPr>
+        <w:t xml:space="preserve">Magento </w:t>
+      </w:r>
+      <w:r>
+        <w:rPr>
+          <w:rFonts w:ascii="Verdana" w:hAnsi="Verdana"/>
+          <w:lang w:val="en-GB"/>
+        </w:rPr>
+        <w:t>Marketplace</w:t>
+      </w:r>
+      <w:r>
+        <w:rPr>
+          <w:rFonts w:ascii="Verdana" w:hAnsi="Verdana"/>
+          <w:lang w:val="en-GB"/>
+        </w:rPr>
+        <w:t xml:space="preserve"> requirements</w:t>
+      </w:r>
+      <w:r>
+        <w:rPr>
+          <w:rFonts w:ascii="Verdana" w:hAnsi="Verdana"/>
+          <w:lang w:val="en-GB"/>
+        </w:rPr>
+        <w:t>.</w:t>
+      </w:r>
+    </w:p>
+    <w:p>
+      <w:pPr>
+        <w:pStyle w:val="Akapitzlist"/>
+        <w:numPr>
+          <w:ilvl w:val="0"/>
+          <w:numId w:val="19"/>
+        </w:numPr>
+        <w:rPr>
+          <w:rFonts w:ascii="Verdana" w:hAnsi="Verdana"/>
+          <w:color w:val="FF0000"/>
+          <w:lang w:val="en-GB"/>
+        </w:rPr>
+      </w:pPr>
+      <w:r>
+        <w:rPr>
+          <w:rFonts w:ascii="Verdana" w:hAnsi="Verdana"/>
+          <w:color w:val="FF0000"/>
+          <w:lang w:val="en-GB"/>
+        </w:rPr>
+        <w:t>Attention</w:t>
+      </w:r>
+      <w:r>
+        <w:rPr>
+          <w:rFonts w:ascii="Verdana" w:hAnsi="Verdana"/>
+          <w:color w:val="FF0000"/>
+          <w:lang w:val="en-GB"/>
+        </w:rPr>
+        <w:t>,</w:t>
+      </w:r>
+      <w:r>
+        <w:rPr>
+          <w:rFonts w:ascii="Verdana" w:hAnsi="Verdana"/>
+          <w:color w:val="FF0000"/>
+          <w:lang w:val="en-GB"/>
+        </w:rPr>
+        <w:t xml:space="preserve"> .zip file structure</w:t>
+      </w:r>
+      <w:r>
+        <w:rPr>
+          <w:rFonts w:ascii="Verdana" w:hAnsi="Verdana"/>
+          <w:color w:val="FF0000"/>
+          <w:lang w:val="en-GB"/>
+        </w:rPr>
+        <w:t xml:space="preserve"> </w:t>
+      </w:r>
+      <w:r>
+        <w:rPr>
+          <w:rFonts w:ascii="Verdana" w:hAnsi="Verdana"/>
+          <w:color w:val="FF0000"/>
+          <w:lang w:val="en-GB"/>
+        </w:rPr>
+        <w:t>has changed with this version. Installation and update command have been changed</w:t>
+      </w:r>
+      <w:r>
+        <w:rPr>
+          <w:rFonts w:ascii="Verdana" w:hAnsi="Verdana"/>
+          <w:color w:val="FF0000"/>
+          <w:lang w:val="en-GB"/>
+        </w:rPr>
+        <w:t>.</w:t>
+      </w:r>
+    </w:p>
+    <w:p>
+      <w:pPr>
+        <w:pStyle w:val="Nagwek2"/>
+        <w:rPr>
+          <w:rFonts w:ascii="Verdana" w:hAnsi="Verdana"/>
+          <w:lang w:val="en-GB"/>
+        </w:rPr>
+      </w:pPr>
+      <w:bookmarkStart w:id="10" w:name="_Toc24046718"/>
+      <w:r>
+        <w:rPr>
+          <w:rFonts w:ascii="Verdana" w:hAnsi="Verdana"/>
+          <w:lang w:val="en-GB"/>
+        </w:rPr>
+        <w:t>2.7.1</w:t>
+      </w:r>
+      <w:r>
+        <w:rPr>
+          <w:rFonts w:ascii="Verdana" w:hAnsi="Verdana"/>
+          <w:lang w:val="en-GB"/>
+        </w:rPr>
+        <w:t xml:space="preserve"> </w:t>
+      </w:r>
+      <w:r>
+        <w:rPr>
+          <w:rFonts w:ascii="Verdana" w:hAnsi="Verdana"/>
+          <w:lang w:val="en-GB"/>
+        </w:rPr>
+        <w:t>version</w:t>
+      </w:r>
+      <w:bookmarkEnd w:id="10"/>
+    </w:p>
+    <w:p>
+      <w:pPr>
+        <w:pStyle w:val="Akapitzlist"/>
+        <w:numPr>
+          <w:ilvl w:val="0"/>
+          <w:numId w:val="19"/>
+        </w:numPr>
+        <w:rPr>
+          <w:rFonts w:ascii="Verdana" w:hAnsi="Verdana"/>
+          <w:lang w:val="en-GB"/>
+        </w:rPr>
+      </w:pPr>
+      <w:r>
+        <w:rPr>
+          <w:rFonts w:ascii="Verdana" w:hAnsi="Verdana"/>
+          <w:lang w:val="en-GB"/>
+        </w:rPr>
+        <w:t>Added</w:t>
+      </w:r>
+      <w:r>
+        <w:rPr>
+          <w:rFonts w:ascii="Verdana" w:hAnsi="Verdana"/>
+          <w:lang w:val="en-GB"/>
+        </w:rPr>
+        <w:t xml:space="preserve"> </w:t>
+      </w:r>
+      <w:r>
+        <w:rPr>
+          <w:rFonts w:ascii="Verdana" w:hAnsi="Verdana"/>
+          <w:lang w:val="en-GB"/>
+        </w:rPr>
+        <w:t>support</w:t>
+      </w:r>
+      <w:r>
+        <w:rPr>
+          <w:rFonts w:ascii="Verdana" w:hAnsi="Verdana"/>
+          <w:lang w:val="en-GB"/>
+        </w:rPr>
+        <w:t xml:space="preserve"> </w:t>
+      </w:r>
+      <w:r>
+        <w:rPr>
+          <w:rFonts w:ascii="Verdana" w:hAnsi="Verdana"/>
+          <w:lang w:val="en-GB"/>
+        </w:rPr>
+        <w:t>for</w:t>
+      </w:r>
+      <w:r>
+        <w:rPr>
+          <w:rFonts w:ascii="Verdana" w:hAnsi="Verdana"/>
+          <w:lang w:val="en-GB"/>
+        </w:rPr>
+        <w:t xml:space="preserve"> Magento 2.3.1</w:t>
+      </w:r>
+    </w:p>
+    <w:p>
+      <w:pPr>
+        <w:pStyle w:val="Nagwek2"/>
+        <w:rPr>
+          <w:rFonts w:ascii="Verdana" w:hAnsi="Verdana"/>
+          <w:lang w:val="en-GB"/>
+        </w:rPr>
+      </w:pPr>
+      <w:bookmarkStart w:id="11" w:name="_Toc24046719"/>
+      <w:r>
+        <w:rPr>
+          <w:rFonts w:ascii="Verdana" w:hAnsi="Verdana"/>
+          <w:lang w:val="en-GB"/>
+        </w:rPr>
+        <w:lastRenderedPageBreak/>
+        <w:t>2.7.0</w:t>
+      </w:r>
+      <w:r>
+        <w:rPr>
+          <w:rFonts w:ascii="Verdana" w:hAnsi="Verdana"/>
+          <w:lang w:val="en-GB"/>
+        </w:rPr>
+        <w:t xml:space="preserve"> version</w:t>
+      </w:r>
+      <w:bookmarkEnd w:id="11"/>
+    </w:p>
+    <w:p>
+      <w:pPr>
+        <w:pStyle w:val="Akapitzlist"/>
+        <w:numPr>
+          <w:ilvl w:val="0"/>
+          <w:numId w:val="19"/>
+        </w:numPr>
+        <w:rPr>
+          <w:rFonts w:ascii="Verdana" w:hAnsi="Verdana"/>
+          <w:lang w:val="en-GB"/>
+        </w:rPr>
+      </w:pPr>
+      <w:r>
+        <w:rPr>
+          <w:rFonts w:ascii="Verdana" w:hAnsi="Verdana"/>
+          <w:lang w:val="en-GB"/>
+        </w:rPr>
         <w:t>Added</w:t>
       </w:r>
       <w:r>
@@ -4375,7 +4564,7 @@
           <w:lang w:val="en-GB"/>
         </w:rPr>
       </w:pPr>
-      <w:bookmarkStart w:id="9" w:name="_Toc21267757"/>
+      <w:bookmarkStart w:id="12" w:name="_Toc24046720"/>
       <w:r>
         <w:rPr>
           <w:rFonts w:ascii="Verdana" w:hAnsi="Verdana" w:cs="Calibri"/>
@@ -4390,7 +4579,7 @@
         </w:rPr>
         <w:t xml:space="preserve"> version</w:t>
       </w:r>
-      <w:bookmarkEnd w:id="9"/>
+      <w:bookmarkEnd w:id="12"/>
     </w:p>
     <w:p>
       <w:pPr>
@@ -4548,13 +4737,12 @@
           <w:lang w:val="en-GB"/>
         </w:rPr>
       </w:pPr>
-      <w:bookmarkStart w:id="10" w:name="_Toc21267758"/>
-      <w:r>
-        <w:rPr>
-          <w:rFonts w:ascii="Verdana" w:hAnsi="Verdana"/>
-          <w:lang w:val="en-GB"/>
-        </w:rPr>
-        <w:lastRenderedPageBreak/>
+      <w:bookmarkStart w:id="13" w:name="_Toc24046721"/>
+      <w:r>
+        <w:rPr>
+          <w:rFonts w:ascii="Verdana" w:hAnsi="Verdana"/>
+          <w:lang w:val="en-GB"/>
+        </w:rPr>
         <w:t>2.4.0</w:t>
       </w:r>
       <w:r>
@@ -4564,7 +4752,7 @@
         </w:rPr>
         <w:t xml:space="preserve"> version</w:t>
       </w:r>
-      <w:bookmarkEnd w:id="10"/>
+      <w:bookmarkEnd w:id="13"/>
     </w:p>
     <w:p>
       <w:pPr>
@@ -4615,7 +4803,7 @@
           <w:lang w:val="en-GB"/>
         </w:rPr>
       </w:pPr>
-      <w:bookmarkStart w:id="11" w:name="_Toc21267759"/>
+      <w:bookmarkStart w:id="14" w:name="_Toc24046722"/>
       <w:r>
         <w:rPr>
           <w:rFonts w:ascii="Verdana" w:hAnsi="Verdana"/>
@@ -4630,7 +4818,7 @@
         </w:rPr>
         <w:t xml:space="preserve"> version</w:t>
       </w:r>
-      <w:bookmarkEnd w:id="11"/>
+      <w:bookmarkEnd w:id="14"/>
     </w:p>
     <w:p>
       <w:pPr>
@@ -4681,7 +4869,7 @@
           <w:lang w:val="en-GB"/>
         </w:rPr>
       </w:pPr>
-      <w:bookmarkStart w:id="12" w:name="_Toc21267760"/>
+      <w:bookmarkStart w:id="15" w:name="_Toc24046723"/>
       <w:r>
         <w:rPr>
           <w:rFonts w:ascii="Verdana" w:hAnsi="Verdana" w:cs="Calibri"/>
@@ -4689,7 +4877,7 @@
         </w:rPr>
         <w:t>Installation</w:t>
       </w:r>
-      <w:bookmarkEnd w:id="12"/>
+      <w:bookmarkEnd w:id="15"/>
     </w:p>
     <w:p>
       <w:pPr>
@@ -4775,7 +4963,6 @@
         </w:rPr>
         <w:t xml:space="preserve">Upload .zip file to Magento’s main </w:t>
       </w:r>
-      <w:proofErr w:type="spellStart"/>
       <w:r>
         <w:rPr>
           <w:rFonts w:ascii="Verdana" w:hAnsi="Verdana" w:cs="Calibri"/>
@@ -4783,7 +4970,6 @@
         </w:rPr>
         <w:t>catalog</w:t>
       </w:r>
-      <w:proofErr w:type="spellEnd"/>
       <w:r>
         <w:rPr>
           <w:rFonts w:ascii="Verdana" w:hAnsi="Verdana" w:cs="Calibri"/>
@@ -4811,7 +4997,6 @@
         </w:rPr>
         <w:t xml:space="preserve">In Magento’s main </w:t>
       </w:r>
-      <w:proofErr w:type="spellStart"/>
       <w:r>
         <w:rPr>
           <w:rFonts w:ascii="Verdana" w:hAnsi="Verdana" w:cs="Calibri"/>
@@ -4819,7 +5004,6 @@
         </w:rPr>
         <w:t>catalog</w:t>
       </w:r>
-      <w:proofErr w:type="spellEnd"/>
       <w:r>
         <w:rPr>
           <w:rFonts w:ascii="Verdana" w:hAnsi="Verdana" w:cs="Calibri"/>
@@ -4856,41 +5040,13 @@
         </w:rPr>
         <w:t>unzip -o -d app/code/</w:t>
       </w:r>
-      <w:proofErr w:type="spellStart"/>
       <w:r>
         <w:rPr>
           <w:rFonts w:ascii="Verdana" w:hAnsi="Verdana" w:cs="Calibri"/>
           <w:b/>
           <w:lang w:val="en-GB"/>
         </w:rPr>
-        <w:t>BlueMedia</w:t>
-      </w:r>
-      <w:proofErr w:type="spellEnd"/>
-      <w:r>
-        <w:rPr>
-          <w:rFonts w:ascii="Verdana" w:hAnsi="Verdana" w:cs="Calibri"/>
-          <w:b/>
-          <w:lang w:val="en-GB"/>
-        </w:rPr>
-        <w:t>/</w:t>
-      </w:r>
-      <w:proofErr w:type="spellStart"/>
-      <w:r>
-        <w:rPr>
-          <w:rFonts w:ascii="Verdana" w:hAnsi="Verdana" w:cs="Calibri"/>
-          <w:b/>
-          <w:lang w:val="en-GB"/>
-        </w:rPr>
-        <w:t>BluePayment</w:t>
-      </w:r>
-      <w:proofErr w:type="spellEnd"/>
-      <w:r>
-        <w:rPr>
-          <w:rFonts w:ascii="Verdana" w:hAnsi="Verdana" w:cs="Calibri"/>
-          <w:b/>
-          <w:lang w:val="en-GB"/>
-        </w:rPr>
-        <w:t xml:space="preserve"> bm-bluepayment</w:t>
+        <w:t>BlueMedia/BluePayment bm-bluepayment</w:t>
       </w:r>
       <w:r>
         <w:rPr>
@@ -4969,13 +5125,13 @@
           <w:lang w:val="en-GB"/>
         </w:rPr>
       </w:pPr>
-      <w:bookmarkStart w:id="13" w:name="_Instalacja_modułu_z"/>
-      <w:bookmarkStart w:id="14" w:name="_Konfiguracja"/>
-      <w:bookmarkStart w:id="15" w:name="_Aktywacja_modułu"/>
-      <w:bookmarkStart w:id="16" w:name="_Toc21267761"/>
-      <w:bookmarkEnd w:id="13"/>
-      <w:bookmarkEnd w:id="14"/>
-      <w:bookmarkEnd w:id="15"/>
+      <w:bookmarkStart w:id="16" w:name="_Instalacja_modułu_z"/>
+      <w:bookmarkStart w:id="17" w:name="_Konfiguracja"/>
+      <w:bookmarkStart w:id="18" w:name="_Aktywacja_modułu"/>
+      <w:bookmarkStart w:id="19" w:name="_Toc24046724"/>
+      <w:bookmarkEnd w:id="16"/>
+      <w:bookmarkEnd w:id="17"/>
+      <w:bookmarkEnd w:id="18"/>
       <w:r>
         <w:rPr>
           <w:rFonts w:ascii="Verdana" w:hAnsi="Verdana" w:cs="Calibri"/>
@@ -4983,7 +5139,7 @@
         </w:rPr>
         <w:t>Module activation</w:t>
       </w:r>
-      <w:bookmarkEnd w:id="16"/>
+      <w:bookmarkEnd w:id="19"/>
     </w:p>
     <w:p>
       <w:pPr>
@@ -4993,7 +5149,7 @@
           <w:lang w:val="en-GB"/>
         </w:rPr>
       </w:pPr>
-      <w:bookmarkStart w:id="17" w:name="_Toc21267762"/>
+      <w:bookmarkStart w:id="20" w:name="_Toc24046725"/>
       <w:r>
         <w:rPr>
           <w:rFonts w:ascii="Verdana" w:hAnsi="Verdana" w:cs="Calibri"/>
@@ -5029,7 +5185,7 @@
         </w:rPr>
         <w:t>Administration Panel</w:t>
       </w:r>
-      <w:bookmarkEnd w:id="17"/>
+      <w:bookmarkEnd w:id="20"/>
     </w:p>
     <w:p>
       <w:pPr>
@@ -5290,34 +5446,14 @@
         </w:rPr>
         <w:t xml:space="preserve">module </w:t>
       </w:r>
-      <w:proofErr w:type="spellStart"/>
       <w:r>
         <w:rPr>
           <w:rFonts w:ascii="Verdana" w:hAnsi="Verdana" w:cs="Calibri"/>
           <w:b/>
           <w:lang w:val="en-GB"/>
         </w:rPr>
-        <w:t>BlueMedia</w:t>
-      </w:r>
-      <w:proofErr w:type="spellEnd"/>
-      <w:r>
-        <w:rPr>
-          <w:rFonts w:ascii="Verdana" w:hAnsi="Verdana" w:cs="Calibri"/>
-          <w:b/>
-          <w:lang w:val="en-GB"/>
-        </w:rPr>
-        <w:t>/</w:t>
-      </w:r>
-      <w:proofErr w:type="spellStart"/>
-      <w:r>
-        <w:rPr>
-          <w:rFonts w:ascii="Verdana" w:hAnsi="Verdana" w:cs="Calibri"/>
-          <w:b/>
-          <w:lang w:val="en-GB"/>
-        </w:rPr>
-        <w:t>BluePayment</w:t>
-      </w:r>
-      <w:proofErr w:type="spellEnd"/>
+        <w:t>BlueMedia/BluePayment</w:t>
+      </w:r>
       <w:r>
         <w:rPr>
           <w:rFonts w:ascii="Verdana" w:hAnsi="Verdana" w:cs="Calibri"/>
@@ -6083,7 +6219,7 @@
           <w:lang w:val="en-GB"/>
         </w:rPr>
       </w:pPr>
-      <w:bookmarkStart w:id="18" w:name="_Toc21267763"/>
+      <w:bookmarkStart w:id="21" w:name="_Toc24046726"/>
       <w:r>
         <w:rPr>
           <w:rFonts w:ascii="Verdana" w:hAnsi="Verdana" w:cs="Calibri"/>
@@ -6105,7 +6241,7 @@
         </w:rPr>
         <w:t>command line</w:t>
       </w:r>
-      <w:bookmarkEnd w:id="18"/>
+      <w:bookmarkEnd w:id="21"/>
     </w:p>
     <w:p>
       <w:pPr>
@@ -6126,7 +6262,6 @@
         </w:rPr>
         <w:t xml:space="preserve">In Magento’s main </w:t>
       </w:r>
-      <w:proofErr w:type="spellStart"/>
       <w:r>
         <w:rPr>
           <w:rFonts w:ascii="Verdana" w:hAnsi="Verdana" w:cs="Calibri"/>
@@ -6134,7 +6269,6 @@
         </w:rPr>
         <w:t>catalog</w:t>
       </w:r>
-      <w:proofErr w:type="spellEnd"/>
       <w:r>
         <w:rPr>
           <w:rFonts w:ascii="Verdana" w:hAnsi="Verdana" w:cs="Calibri"/>
@@ -6169,56 +6303,8 @@
           <w:b/>
           <w:lang w:val="en-GB"/>
         </w:rPr>
-        <w:t>bin/</w:t>
-      </w:r>
-      <w:proofErr w:type="spellStart"/>
-      <w:r>
-        <w:rPr>
-          <w:rFonts w:ascii="Verdana" w:hAnsi="Verdana" w:cs="Calibri"/>
-          <w:b/>
-          <w:lang w:val="en-GB"/>
-        </w:rPr>
-        <w:t>magento</w:t>
-      </w:r>
-      <w:proofErr w:type="spellEnd"/>
-      <w:r>
-        <w:rPr>
-          <w:rFonts w:ascii="Verdana" w:hAnsi="Verdana" w:cs="Calibri"/>
-          <w:b/>
-          <w:lang w:val="en-GB"/>
-        </w:rPr>
-        <w:t xml:space="preserve"> </w:t>
-      </w:r>
-      <w:proofErr w:type="spellStart"/>
-      <w:proofErr w:type="gramStart"/>
-      <w:r>
-        <w:rPr>
-          <w:rFonts w:ascii="Verdana" w:hAnsi="Verdana" w:cs="Calibri"/>
-          <w:b/>
-          <w:lang w:val="en-GB"/>
-        </w:rPr>
-        <w:t>module:enable</w:t>
-      </w:r>
-      <w:proofErr w:type="spellEnd"/>
-      <w:proofErr w:type="gramEnd"/>
-      <w:r>
-        <w:rPr>
-          <w:rFonts w:ascii="Verdana" w:hAnsi="Verdana" w:cs="Calibri"/>
-          <w:b/>
-          <w:lang w:val="en-GB"/>
-        </w:rPr>
-        <w:t xml:space="preserve"> </w:t>
-      </w:r>
-      <w:proofErr w:type="spellStart"/>
-      <w:r>
-        <w:rPr>
-          <w:rFonts w:ascii="Verdana" w:hAnsi="Verdana" w:cs="Calibri"/>
-          <w:b/>
-          <w:lang w:val="en-GB"/>
-        </w:rPr>
-        <w:t>BlueMedia_BluePayment</w:t>
-      </w:r>
-      <w:proofErr w:type="spellEnd"/>
+        <w:t>bin/magento module:enable BlueMedia_BluePayment</w:t>
+      </w:r>
       <w:r>
         <w:rPr>
           <w:rFonts w:ascii="Verdana" w:hAnsi="Verdana" w:cs="Calibri"/>
@@ -6247,38 +6333,8 @@
           <w:b/>
           <w:lang w:val="en-GB"/>
         </w:rPr>
-        <w:t>bin/</w:t>
-      </w:r>
-      <w:proofErr w:type="spellStart"/>
-      <w:r>
-        <w:rPr>
-          <w:rFonts w:ascii="Verdana" w:hAnsi="Verdana" w:cs="Calibri"/>
-          <w:b/>
-          <w:lang w:val="en-GB"/>
-        </w:rPr>
-        <w:t>magento</w:t>
-      </w:r>
-      <w:proofErr w:type="spellEnd"/>
-      <w:r>
-        <w:rPr>
-          <w:rFonts w:ascii="Verdana" w:hAnsi="Verdana" w:cs="Calibri"/>
-          <w:b/>
-          <w:lang w:val="en-GB"/>
-        </w:rPr>
-        <w:t xml:space="preserve"> </w:t>
-      </w:r>
-      <w:proofErr w:type="spellStart"/>
-      <w:proofErr w:type="gramStart"/>
-      <w:r>
-        <w:rPr>
-          <w:rFonts w:ascii="Verdana" w:hAnsi="Verdana" w:cs="Calibri"/>
-          <w:b/>
-          <w:lang w:val="en-GB"/>
-        </w:rPr>
-        <w:t>setup:upgrade</w:t>
-      </w:r>
-      <w:proofErr w:type="spellEnd"/>
-      <w:proofErr w:type="gramEnd"/>
+        <w:t>bin/magento setup:upgrade</w:t>
+      </w:r>
     </w:p>
     <w:p>
       <w:pPr>
@@ -6299,46 +6355,8 @@
           <w:b/>
           <w:lang w:val="en-GB"/>
         </w:rPr>
-        <w:t>bin/</w:t>
-      </w:r>
-      <w:proofErr w:type="spellStart"/>
-      <w:r>
-        <w:rPr>
-          <w:rFonts w:ascii="Verdana" w:hAnsi="Verdana" w:cs="Calibri"/>
-          <w:b/>
-          <w:lang w:val="en-GB"/>
-        </w:rPr>
-        <w:t>magento</w:t>
-      </w:r>
-      <w:proofErr w:type="spellEnd"/>
-      <w:r>
-        <w:rPr>
-          <w:rFonts w:ascii="Verdana" w:hAnsi="Verdana" w:cs="Calibri"/>
-          <w:b/>
-          <w:lang w:val="en-GB"/>
-        </w:rPr>
-        <w:t xml:space="preserve"> </w:t>
-      </w:r>
-      <w:proofErr w:type="spellStart"/>
-      <w:proofErr w:type="gramStart"/>
-      <w:r>
-        <w:rPr>
-          <w:rFonts w:ascii="Verdana" w:hAnsi="Verdana" w:cs="Calibri"/>
-          <w:b/>
-          <w:lang w:val="en-GB"/>
-        </w:rPr>
-        <w:t>setup:di</w:t>
-      </w:r>
-      <w:proofErr w:type="gramEnd"/>
-      <w:r>
-        <w:rPr>
-          <w:rFonts w:ascii="Verdana" w:hAnsi="Verdana" w:cs="Calibri"/>
-          <w:b/>
-          <w:lang w:val="en-GB"/>
-        </w:rPr>
-        <w:t>:compile</w:t>
-      </w:r>
-      <w:proofErr w:type="spellEnd"/>
+        <w:t>bin/magento setup:di:compile</w:t>
+      </w:r>
     </w:p>
     <w:p>
       <w:pPr>
@@ -6359,38 +6377,8 @@
           <w:b/>
           <w:lang w:val="en-GB"/>
         </w:rPr>
-        <w:t>bin/</w:t>
-      </w:r>
-      <w:proofErr w:type="spellStart"/>
-      <w:r>
-        <w:rPr>
-          <w:rFonts w:ascii="Verdana" w:hAnsi="Verdana" w:cs="Calibri"/>
-          <w:b/>
-          <w:lang w:val="en-GB"/>
-        </w:rPr>
-        <w:t>magento</w:t>
-      </w:r>
-      <w:proofErr w:type="spellEnd"/>
-      <w:r>
-        <w:rPr>
-          <w:rFonts w:ascii="Verdana" w:hAnsi="Verdana" w:cs="Calibri"/>
-          <w:b/>
-          <w:lang w:val="en-GB"/>
-        </w:rPr>
-        <w:t xml:space="preserve"> </w:t>
-      </w:r>
-      <w:proofErr w:type="spellStart"/>
-      <w:proofErr w:type="gramStart"/>
-      <w:r>
-        <w:rPr>
-          <w:rFonts w:ascii="Verdana" w:hAnsi="Verdana" w:cs="Calibri"/>
-          <w:b/>
-          <w:lang w:val="en-GB"/>
-        </w:rPr>
-        <w:t>cache:flush</w:t>
-      </w:r>
-      <w:proofErr w:type="spellEnd"/>
-      <w:proofErr w:type="gramEnd"/>
+        <w:t>bin/magento cache:flush</w:t>
+      </w:r>
     </w:p>
     <w:p>
       <w:pPr>
@@ -6428,8 +6416,8 @@
         </w:rPr>
         <w:t>.</w:t>
       </w:r>
-      <w:bookmarkStart w:id="19" w:name="_Konfiguracja_1"/>
-      <w:bookmarkEnd w:id="19"/>
+      <w:bookmarkStart w:id="22" w:name="_Konfiguracja_1"/>
+      <w:bookmarkEnd w:id="22"/>
     </w:p>
     <w:p>
       <w:pPr>
@@ -6439,9 +6427,9 @@
           <w:lang w:val="en-GB"/>
         </w:rPr>
       </w:pPr>
-      <w:bookmarkStart w:id="20" w:name="_Konfiguracja_2"/>
-      <w:bookmarkStart w:id="21" w:name="_Toc21267764"/>
-      <w:bookmarkEnd w:id="20"/>
+      <w:bookmarkStart w:id="23" w:name="_Konfiguracja_2"/>
+      <w:bookmarkStart w:id="24" w:name="_Toc24046727"/>
+      <w:bookmarkEnd w:id="23"/>
       <w:r>
         <w:rPr>
           <w:rFonts w:ascii="Verdana" w:hAnsi="Verdana" w:cs="Calibri"/>
@@ -6449,7 +6437,7 @@
         </w:rPr>
         <w:t>Configuration</w:t>
       </w:r>
-      <w:bookmarkEnd w:id="21"/>
+      <w:bookmarkEnd w:id="24"/>
     </w:p>
     <w:p>
       <w:pPr>
@@ -6644,9 +6632,9 @@
           <w:lang w:val="en-GB"/>
         </w:rPr>
       </w:pPr>
-      <w:bookmarkStart w:id="22" w:name="_Podstawowa_konfiguracja_modułu"/>
-      <w:bookmarkStart w:id="23" w:name="_Toc21267765"/>
-      <w:bookmarkEnd w:id="22"/>
+      <w:bookmarkStart w:id="25" w:name="_Podstawowa_konfiguracja_modułu"/>
+      <w:bookmarkStart w:id="26" w:name="_Toc24046728"/>
+      <w:bookmarkEnd w:id="25"/>
       <w:r>
         <w:rPr>
           <w:rFonts w:ascii="Verdana" w:hAnsi="Verdana" w:cs="Calibri"/>
@@ -6654,7 +6642,7 @@
         </w:rPr>
         <w:t>Basic module configuration</w:t>
       </w:r>
-      <w:bookmarkEnd w:id="23"/>
+      <w:bookmarkEnd w:id="26"/>
     </w:p>
     <w:p>
       <w:pPr>
@@ -7068,7 +7056,7 @@
           <w:lang w:val="en-GB"/>
         </w:rPr>
       </w:pPr>
-      <w:bookmarkStart w:id="24" w:name="_Toc21267766"/>
+      <w:bookmarkStart w:id="27" w:name="_Toc24046729"/>
       <w:r>
         <w:rPr>
           <w:rFonts w:ascii="Verdana" w:hAnsi="Verdana" w:cs="Calibri"/>
@@ -7076,7 +7064,7 @@
         </w:rPr>
         <w:t>Payment gateways</w:t>
       </w:r>
-      <w:bookmarkEnd w:id="24"/>
+      <w:bookmarkEnd w:id="27"/>
     </w:p>
     <w:p>
       <w:pPr>
@@ -7092,7 +7080,6 @@
         </w:rPr>
         <w:t xml:space="preserve">Payment gateways are available after logging into administration. Choose </w:t>
       </w:r>
-      <w:proofErr w:type="spellStart"/>
       <w:r>
         <w:rPr>
           <w:rFonts w:ascii="Verdana" w:hAnsi="Verdana" w:cs="Calibri"/>
@@ -7101,7 +7088,6 @@
         </w:rPr>
         <w:t>BluePayment</w:t>
       </w:r>
-      <w:proofErr w:type="spellEnd"/>
       <w:r>
         <w:rPr>
           <w:rFonts w:ascii="Verdana" w:hAnsi="Verdana" w:cs="Calibri"/>
@@ -7165,7 +7151,7 @@
           <w:lang w:val="en-GB"/>
         </w:rPr>
       </w:pPr>
-      <w:bookmarkStart w:id="25" w:name="_Toc21267767"/>
+      <w:bookmarkStart w:id="28" w:name="_Toc24046730"/>
       <w:r>
         <w:rPr>
           <w:rFonts w:ascii="Verdana" w:hAnsi="Verdana" w:cs="Calibri"/>
@@ -7187,7 +7173,7 @@
         </w:rPr>
         <w:t>list of payment gateways</w:t>
       </w:r>
-      <w:bookmarkEnd w:id="25"/>
+      <w:bookmarkEnd w:id="28"/>
     </w:p>
     <w:p>
       <w:pPr>
@@ -7299,7 +7285,7 @@
           <w:lang w:val="en-GB"/>
         </w:rPr>
       </w:pPr>
-      <w:bookmarkStart w:id="26" w:name="_Toc21267768"/>
+      <w:bookmarkStart w:id="29" w:name="_Toc24046731"/>
       <w:r>
         <w:rPr>
           <w:rFonts w:ascii="Verdana" w:hAnsi="Verdana" w:cs="Calibri"/>
@@ -7307,7 +7293,7 @@
         </w:rPr>
         <w:t>Payment gateways editing</w:t>
       </w:r>
-      <w:bookmarkEnd w:id="26"/>
+      <w:bookmarkEnd w:id="29"/>
       <w:r>
         <w:rPr>
           <w:rFonts w:ascii="Verdana" w:hAnsi="Verdana" w:cs="Calibri"/>
@@ -8017,16 +8003,7 @@
           <w:rFonts w:ascii="Verdana" w:hAnsi="Verdana" w:cs="Calibri"/>
           <w:lang w:val="en-GB"/>
         </w:rPr>
-        <w:t>on the</w:t>
-      </w:r>
-      <w:bookmarkStart w:id="27" w:name="_GoBack"/>
-      <w:bookmarkEnd w:id="27"/>
-      <w:r>
-        <w:rPr>
-          <w:rFonts w:ascii="Verdana" w:hAnsi="Verdana" w:cs="Calibri"/>
-          <w:lang w:val="en-GB"/>
-        </w:rPr>
-        <w:t xml:space="preserve"> list</w:t>
+        <w:t>on the list</w:t>
       </w:r>
       <w:r>
         <w:rPr>
@@ -8163,8 +8140,8 @@
           <w:lang w:val="en-GB"/>
         </w:rPr>
       </w:pPr>
-      <w:bookmarkStart w:id="28" w:name="OLE_LINK1"/>
-      <w:bookmarkStart w:id="29" w:name="OLE_LINK2"/>
+      <w:bookmarkStart w:id="30" w:name="OLE_LINK1"/>
+      <w:bookmarkStart w:id="31" w:name="OLE_LINK2"/>
       <w:r>
         <w:rPr>
           <w:rFonts w:ascii="Verdana" w:hAnsi="Verdana" w:cs="Calibri"/>
@@ -8173,8 +8150,8 @@
         </w:rPr>
         <w:t>Is separated method</w:t>
       </w:r>
-      <w:bookmarkEnd w:id="28"/>
-      <w:bookmarkEnd w:id="29"/>
+      <w:bookmarkEnd w:id="30"/>
+      <w:bookmarkEnd w:id="31"/>
       <w:r>
         <w:rPr>
           <w:rFonts w:ascii="Verdana" w:hAnsi="Verdana" w:cs="Calibri"/>
@@ -8696,9 +8673,9 @@
           <w:lang w:val="en-GB"/>
         </w:rPr>
       </w:pPr>
-      <w:bookmarkStart w:id="30" w:name="_Odświeżenie_pamięci_podręcznej"/>
-      <w:bookmarkStart w:id="31" w:name="_Toc21267769"/>
-      <w:bookmarkEnd w:id="30"/>
+      <w:bookmarkStart w:id="32" w:name="_Odświeżenie_pamięci_podręcznej"/>
+      <w:bookmarkStart w:id="33" w:name="_Toc24046732"/>
+      <w:bookmarkEnd w:id="32"/>
       <w:r>
         <w:rPr>
           <w:rFonts w:ascii="Verdana" w:hAnsi="Verdana"/>
@@ -8713,7 +8690,7 @@
         </w:rPr>
         <w:t xml:space="preserve"> cache</w:t>
       </w:r>
-      <w:bookmarkEnd w:id="31"/>
+      <w:bookmarkEnd w:id="33"/>
     </w:p>
     <w:p>
       <w:pPr>
@@ -9040,7 +9017,7 @@
           <w:lang w:val="en-GB"/>
         </w:rPr>
       </w:pPr>
-      <w:bookmarkStart w:id="32" w:name="_Toc21267770"/>
+      <w:bookmarkStart w:id="34" w:name="_Toc24046733"/>
       <w:r>
         <w:rPr>
           <w:rFonts w:ascii="Verdana" w:hAnsi="Verdana" w:cs="Calibri"/>
@@ -9048,7 +9025,7 @@
         </w:rPr>
         <w:t>Refunds</w:t>
       </w:r>
-      <w:bookmarkEnd w:id="32"/>
+      <w:bookmarkEnd w:id="34"/>
     </w:p>
     <w:p>
       <w:pPr>
@@ -9080,7 +9057,7 @@
           <w:lang w:val="en-GB"/>
         </w:rPr>
       </w:pPr>
-      <w:bookmarkStart w:id="33" w:name="_Toc21267771"/>
+      <w:bookmarkStart w:id="35" w:name="_Toc24046734"/>
       <w:r>
         <w:rPr>
           <w:rFonts w:ascii="Verdana" w:hAnsi="Verdana" w:cs="Calibri"/>
@@ -9095,7 +9072,7 @@
         </w:rPr>
         <w:t xml:space="preserve"> iframe</w:t>
       </w:r>
-      <w:bookmarkEnd w:id="33"/>
+      <w:bookmarkEnd w:id="35"/>
     </w:p>
     <w:p>
       <w:pPr>
@@ -9263,7 +9240,7 @@
           <w:lang w:val="en-GB"/>
         </w:rPr>
       </w:pPr>
-      <w:bookmarkStart w:id="34" w:name="_Toc21267772"/>
+      <w:bookmarkStart w:id="36" w:name="_Toc24046735"/>
       <w:r>
         <w:rPr>
           <w:rFonts w:ascii="Verdana" w:hAnsi="Verdana" w:cs="Calibri"/>
@@ -9271,7 +9248,7 @@
         </w:rPr>
         <w:t>Activation</w:t>
       </w:r>
-      <w:bookmarkEnd w:id="34"/>
+      <w:bookmarkEnd w:id="36"/>
     </w:p>
     <w:p>
       <w:pPr>
@@ -9306,15 +9283,7 @@
             <w:rFonts w:ascii="Verdana" w:hAnsi="Verdana" w:cs="Calibri"/>
             <w:lang w:val="en-GB"/>
           </w:rPr>
-          <w:t>m</w:t>
-        </w:r>
-        <w:r>
-          <w:rPr>
-            <w:rStyle w:val="Hipercze"/>
-            <w:rFonts w:ascii="Verdana" w:hAnsi="Verdana" w:cs="Calibri"/>
-            <w:lang w:val="en-GB"/>
-          </w:rPr>
-          <w:t>odule configuration</w:t>
+          <w:t>module configuration</w:t>
         </w:r>
       </w:hyperlink>
       <w:r>
@@ -9425,8 +9394,8 @@
           <w:lang w:val="en-GB"/>
         </w:rPr>
       </w:pPr>
-      <w:bookmarkStart w:id="35" w:name="OLE_LINK3"/>
-      <w:bookmarkStart w:id="36" w:name="OLE_LINK4"/>
+      <w:bookmarkStart w:id="37" w:name="OLE_LINK3"/>
+      <w:bookmarkStart w:id="38" w:name="OLE_LINK4"/>
       <w:r>
         <w:rPr>
           <w:rFonts w:ascii="Verdana" w:hAnsi="Verdana" w:cs="Calibri"/>
@@ -9537,10 +9506,10 @@
           <w:lang w:val="en-GB"/>
         </w:rPr>
       </w:pPr>
-      <w:bookmarkStart w:id="37" w:name="OLE_LINK5"/>
-      <w:bookmarkStart w:id="38" w:name="OLE_LINK6"/>
-      <w:bookmarkEnd w:id="35"/>
-      <w:bookmarkEnd w:id="36"/>
+      <w:bookmarkStart w:id="39" w:name="OLE_LINK5"/>
+      <w:bookmarkStart w:id="40" w:name="OLE_LINK6"/>
+      <w:bookmarkEnd w:id="37"/>
+      <w:bookmarkEnd w:id="38"/>
       <w:r>
         <w:rPr>
           <w:rFonts w:ascii="Verdana" w:hAnsi="Verdana" w:cs="Calibri"/>
@@ -9555,23 +9524,13 @@
         </w:rPr>
         <w:t xml:space="preserve"> </w:t>
       </w:r>
-      <w:proofErr w:type="spellStart"/>
       <w:r>
         <w:rPr>
           <w:rFonts w:ascii="Verdana" w:hAnsi="Verdana" w:cs="Calibri"/>
           <w:b/>
           <w:lang w:val="en-GB"/>
         </w:rPr>
-        <w:t>Is se</w:t>
-      </w:r>
-      <w:proofErr w:type="spellEnd"/>
-      <w:r>
-        <w:rPr>
-          <w:rFonts w:ascii="Verdana" w:hAnsi="Verdana" w:cs="Calibri"/>
-          <w:b/>
-          <w:lang w:val="en-GB"/>
-        </w:rPr>
-        <w:t>parated method</w:t>
+        <w:t>Is separated method</w:t>
       </w:r>
       <w:r>
         <w:rPr>
@@ -9616,23 +9575,7 @@
             <w:rFonts w:ascii="Verdana" w:hAnsi="Verdana" w:cs="Calibri"/>
             <w:lang w:val="en-GB"/>
           </w:rPr>
-          <w:t>Refr</w:t>
-        </w:r>
-        <w:r>
-          <w:rPr>
-            <w:rStyle w:val="Hipercze"/>
-            <w:rFonts w:ascii="Verdana" w:hAnsi="Verdana" w:cs="Calibri"/>
-            <w:lang w:val="en-GB"/>
-          </w:rPr>
-          <w:t>e</w:t>
-        </w:r>
-        <w:r>
-          <w:rPr>
-            <w:rStyle w:val="Hipercze"/>
-            <w:rFonts w:ascii="Verdana" w:hAnsi="Verdana" w:cs="Calibri"/>
-            <w:lang w:val="en-GB"/>
-          </w:rPr>
-          <w:t>sh</w:t>
+          <w:t>Refresh</w:t>
         </w:r>
       </w:hyperlink>
       <w:r>
@@ -9651,8 +9594,8 @@
         <w:t>.</w:t>
       </w:r>
     </w:p>
-    <w:bookmarkEnd w:id="37"/>
-    <w:bookmarkEnd w:id="38"/>
+    <w:bookmarkEnd w:id="39"/>
+    <w:bookmarkEnd w:id="40"/>
     <w:p>
       <w:pPr>
         <w:rPr>
@@ -9679,7 +9622,7 @@
           <w:lang w:val="en-GB"/>
         </w:rPr>
       </w:pPr>
-      <w:bookmarkStart w:id="39" w:name="_Toc21267773"/>
+      <w:bookmarkStart w:id="41" w:name="_Toc24046736"/>
       <w:r>
         <w:rPr>
           <w:rFonts w:ascii="Verdana" w:hAnsi="Verdana" w:cs="Calibri"/>
@@ -9688,7 +9631,7 @@
         <w:lastRenderedPageBreak/>
         <w:t>BLIK 0</w:t>
       </w:r>
-      <w:bookmarkEnd w:id="39"/>
+      <w:bookmarkEnd w:id="41"/>
     </w:p>
     <w:p>
       <w:pPr>
@@ -9884,7 +9827,7 @@
           <w:lang w:val="en-GB"/>
         </w:rPr>
       </w:pPr>
-      <w:bookmarkStart w:id="40" w:name="_Toc21267774"/>
+      <w:bookmarkStart w:id="42" w:name="_Toc24046737"/>
       <w:r>
         <w:rPr>
           <w:rFonts w:ascii="Verdana" w:hAnsi="Verdana"/>
@@ -9892,7 +9835,7 @@
         </w:rPr>
         <w:t>Activation</w:t>
       </w:r>
-      <w:bookmarkEnd w:id="40"/>
+      <w:bookmarkEnd w:id="42"/>
     </w:p>
     <w:p>
       <w:pPr>
@@ -10096,47 +10039,7 @@
             <w:rFonts w:ascii="Verdana" w:hAnsi="Verdana" w:cs="Calibri"/>
             <w:lang w:val="en-GB"/>
           </w:rPr>
-          <w:t>R</w:t>
-        </w:r>
-        <w:r>
-          <w:rPr>
-            <w:rStyle w:val="Hipercze"/>
-            <w:rFonts w:ascii="Verdana" w:hAnsi="Verdana" w:cs="Calibri"/>
-            <w:lang w:val="en-GB"/>
-          </w:rPr>
-          <w:t>e</w:t>
-        </w:r>
-        <w:r>
-          <w:rPr>
-            <w:rStyle w:val="Hipercze"/>
-            <w:rFonts w:ascii="Verdana" w:hAnsi="Verdana" w:cs="Calibri"/>
-            <w:lang w:val="en-GB"/>
-          </w:rPr>
-          <w:t>f</w:t>
-        </w:r>
-        <w:r>
-          <w:rPr>
-            <w:rStyle w:val="Hipercze"/>
-            <w:rFonts w:ascii="Verdana" w:hAnsi="Verdana" w:cs="Calibri"/>
-            <w:lang w:val="en-GB"/>
-          </w:rPr>
-          <w:t>r</w:t>
-        </w:r>
-        <w:r>
-          <w:rPr>
-            <w:rStyle w:val="Hipercze"/>
-            <w:rFonts w:ascii="Verdana" w:hAnsi="Verdana" w:cs="Calibri"/>
-            <w:lang w:val="en-GB"/>
-          </w:rPr>
-          <w:t>e</w:t>
-        </w:r>
-        <w:r>
-          <w:rPr>
-            <w:rStyle w:val="Hipercze"/>
-            <w:rFonts w:ascii="Verdana" w:hAnsi="Verdana" w:cs="Calibri"/>
-            <w:lang w:val="en-GB"/>
-          </w:rPr>
-          <w:t>sh</w:t>
+          <w:t>Refresh</w:t>
         </w:r>
       </w:hyperlink>
       <w:r>
@@ -10181,9 +10084,9 @@
           <w:lang w:val="en-GB"/>
         </w:rPr>
       </w:pPr>
-      <w:bookmarkStart w:id="41" w:name="_Google_Pay"/>
-      <w:bookmarkStart w:id="42" w:name="_Toc21267775"/>
-      <w:bookmarkEnd w:id="41"/>
+      <w:bookmarkStart w:id="43" w:name="_Google_Pay"/>
+      <w:bookmarkStart w:id="44" w:name="_Toc24046738"/>
+      <w:bookmarkEnd w:id="43"/>
       <w:r>
         <w:rPr>
           <w:rFonts w:ascii="Verdana" w:hAnsi="Verdana" w:cs="Calibri"/>
@@ -10192,7 +10095,7 @@
         <w:lastRenderedPageBreak/>
         <w:t>Google Pay</w:t>
       </w:r>
-      <w:bookmarkEnd w:id="42"/>
+      <w:bookmarkEnd w:id="44"/>
     </w:p>
     <w:p>
       <w:pPr>
@@ -10352,7 +10255,7 @@
           <w:lang w:val="en-GB"/>
         </w:rPr>
       </w:pPr>
-      <w:bookmarkStart w:id="43" w:name="_Toc21267776"/>
+      <w:bookmarkStart w:id="45" w:name="_Toc24046739"/>
       <w:r>
         <w:rPr>
           <w:rFonts w:ascii="Verdana" w:hAnsi="Verdana"/>
@@ -10360,304 +10263,36 @@
         </w:rPr>
         <w:t>Activation</w:t>
       </w:r>
-      <w:bookmarkEnd w:id="43"/>
-    </w:p>
-    <w:p>
-      <w:pPr>
-        <w:pStyle w:val="Akapitzlist"/>
-        <w:numPr>
-          <w:ilvl w:val="0"/>
-          <w:numId w:val="15"/>
-        </w:numPr>
-        <w:rPr>
-          <w:rFonts w:ascii="Verdana" w:hAnsi="Verdana" w:cs="Calibri"/>
-          <w:lang w:val="en-GB"/>
-        </w:rPr>
-      </w:pPr>
-      <w:r>
-        <w:rPr>
-          <w:rFonts w:ascii="Verdana" w:hAnsi="Verdana" w:cs="Calibri"/>
-          <w:lang w:val="en-GB"/>
-        </w:rPr>
-        <w:t>Go to</w:t>
-      </w:r>
-      <w:r>
-        <w:rPr>
-          <w:rFonts w:ascii="Verdana" w:hAnsi="Verdana" w:cs="Calibri"/>
-          <w:lang w:val="en-GB"/>
-        </w:rPr>
-        <w:t xml:space="preserve"> </w:t>
-      </w:r>
-      <w:hyperlink w:anchor="_Konfiguracja_2" w:history="1">
-        <w:r>
-          <w:rPr>
-            <w:rStyle w:val="Hipercze"/>
-            <w:rFonts w:ascii="Verdana" w:hAnsi="Verdana" w:cs="Calibri"/>
-            <w:lang w:val="en-GB"/>
-          </w:rPr>
-          <w:t>module</w:t>
-        </w:r>
-      </w:hyperlink>
-      <w:r>
-        <w:rPr>
-          <w:rStyle w:val="Hipercze"/>
-          <w:rFonts w:ascii="Verdana" w:hAnsi="Verdana" w:cs="Calibri"/>
-          <w:lang w:val="en-GB"/>
-        </w:rPr>
-        <w:t xml:space="preserve"> configuration</w:t>
-      </w:r>
-      <w:r>
-        <w:rPr>
-          <w:rFonts w:ascii="Verdana" w:hAnsi="Verdana" w:cs="Calibri"/>
-          <w:lang w:val="en-GB"/>
-        </w:rPr>
-        <w:t>.</w:t>
-      </w:r>
-    </w:p>
-    <w:p>
-      <w:pPr>
-        <w:pStyle w:val="Akapitzlist"/>
-        <w:numPr>
-          <w:ilvl w:val="0"/>
-          <w:numId w:val="15"/>
-        </w:numPr>
-        <w:rPr>
-          <w:rFonts w:ascii="Verdana" w:hAnsi="Verdana" w:cs="Calibri"/>
-          <w:lang w:val="en-GB"/>
-        </w:rPr>
-      </w:pPr>
-      <w:r>
-        <w:rPr>
-          <w:rFonts w:ascii="Verdana" w:hAnsi="Verdana" w:cs="Calibri"/>
-          <w:lang w:val="en-GB"/>
-        </w:rPr>
-        <w:t>On tab</w:t>
-      </w:r>
-      <w:r>
-        <w:rPr>
-          <w:rFonts w:ascii="Verdana" w:hAnsi="Verdana" w:cs="Calibri"/>
-          <w:lang w:val="en-GB"/>
-        </w:rPr>
-        <w:t xml:space="preserve"> </w:t>
-      </w:r>
-      <w:r>
-        <w:rPr>
-          <w:rFonts w:ascii="Verdana" w:hAnsi="Verdana" w:cs="Calibri"/>
-          <w:b/>
-          <w:lang w:val="en-GB"/>
-        </w:rPr>
-        <w:t xml:space="preserve">Google Pay </w:t>
-      </w:r>
-      <w:r>
-        <w:rPr>
-          <w:rFonts w:ascii="Verdana" w:hAnsi="Verdana" w:cs="Calibri"/>
-          <w:lang w:val="en-GB"/>
-        </w:rPr>
-        <w:t>set</w:t>
-      </w:r>
-      <w:r>
-        <w:rPr>
-          <w:rFonts w:ascii="Verdana" w:hAnsi="Verdana" w:cs="Calibri"/>
-          <w:lang w:val="en-GB"/>
-        </w:rPr>
-        <w:t xml:space="preserve"> </w:t>
-      </w:r>
-      <w:r>
-        <w:rPr>
-          <w:rFonts w:ascii="Verdana" w:hAnsi="Verdana" w:cs="Calibri"/>
-          <w:b/>
-          <w:lang w:val="en-GB"/>
-        </w:rPr>
-        <w:t>Direct Payment</w:t>
-      </w:r>
-      <w:r>
-        <w:rPr>
-          <w:rFonts w:ascii="Verdana" w:hAnsi="Verdana" w:cs="Calibri"/>
-          <w:b/>
-          <w:lang w:val="en-GB"/>
-        </w:rPr>
-        <w:t xml:space="preserve"> </w:t>
-      </w:r>
-      <w:r>
-        <w:rPr>
-          <w:rFonts w:ascii="Verdana" w:hAnsi="Verdana" w:cs="Calibri"/>
-          <w:bCs/>
-          <w:lang w:val="en-GB"/>
-        </w:rPr>
-        <w:t>option on</w:t>
-      </w:r>
-      <w:r>
-        <w:rPr>
-          <w:rFonts w:ascii="Verdana" w:hAnsi="Verdana" w:cs="Calibri"/>
-          <w:b/>
-          <w:lang w:val="en-GB"/>
-        </w:rPr>
-        <w:t xml:space="preserve"> </w:t>
-      </w:r>
-      <w:r>
-        <w:rPr>
-          <w:rFonts w:ascii="Verdana" w:hAnsi="Verdana" w:cs="Calibri"/>
-          <w:b/>
-          <w:lang w:val="en-GB"/>
-        </w:rPr>
-        <w:t>Enable</w:t>
-      </w:r>
-      <w:r>
-        <w:rPr>
-          <w:rFonts w:ascii="Verdana" w:hAnsi="Verdana" w:cs="Calibri"/>
-          <w:lang w:val="en-GB"/>
-        </w:rPr>
-        <w:t>.</w:t>
-      </w:r>
-    </w:p>
-    <w:p>
-      <w:pPr>
-        <w:pStyle w:val="Akapitzlist"/>
-        <w:numPr>
-          <w:ilvl w:val="0"/>
-          <w:numId w:val="15"/>
-        </w:numPr>
-        <w:rPr>
-          <w:rFonts w:ascii="Verdana" w:hAnsi="Verdana" w:cs="Calibri"/>
-          <w:lang w:val="en-GB"/>
-        </w:rPr>
-      </w:pPr>
-      <w:r>
-        <w:rPr>
-          <w:rFonts w:ascii="Verdana" w:hAnsi="Verdana" w:cs="Calibri"/>
-          <w:lang w:val="en-GB"/>
-        </w:rPr>
-        <w:t>Fill</w:t>
-      </w:r>
-      <w:r>
-        <w:rPr>
-          <w:rFonts w:ascii="Verdana" w:hAnsi="Verdana" w:cs="Calibri"/>
-          <w:lang w:val="en-GB"/>
-        </w:rPr>
-        <w:t xml:space="preserve"> </w:t>
-      </w:r>
-      <w:r>
-        <w:rPr>
-          <w:rFonts w:ascii="Verdana" w:hAnsi="Verdana" w:cs="Calibri"/>
-          <w:b/>
-          <w:lang w:val="en-GB"/>
-        </w:rPr>
-        <w:t>Merchant ID</w:t>
-      </w:r>
-      <w:r>
-        <w:rPr>
-          <w:rFonts w:ascii="Verdana" w:hAnsi="Verdana" w:cs="Calibri"/>
-          <w:lang w:val="en-GB"/>
-        </w:rPr>
-        <w:t xml:space="preserve"> </w:t>
-      </w:r>
-      <w:r>
-        <w:rPr>
-          <w:rFonts w:ascii="Verdana" w:hAnsi="Verdana" w:cs="Calibri"/>
-          <w:lang w:val="en-GB"/>
-        </w:rPr>
-        <w:t xml:space="preserve">with the number provided from </w:t>
-      </w:r>
-      <w:r>
-        <w:rPr>
-          <w:rFonts w:ascii="Verdana" w:hAnsi="Verdana" w:cs="Calibri"/>
-          <w:lang w:val="en-GB"/>
-        </w:rPr>
-        <w:t>Google.</w:t>
-      </w:r>
-    </w:p>
-    <w:p>
-      <w:pPr>
-        <w:pStyle w:val="Akapitzlist"/>
-        <w:numPr>
-          <w:ilvl w:val="0"/>
-          <w:numId w:val="15"/>
-        </w:numPr>
-        <w:rPr>
-          <w:rFonts w:ascii="Verdana" w:hAnsi="Verdana" w:cs="Calibri"/>
-          <w:lang w:val="en-GB"/>
-        </w:rPr>
-      </w:pPr>
-      <w:r>
-        <w:rPr>
-          <w:rFonts w:ascii="Verdana" w:hAnsi="Verdana" w:cs="Calibri"/>
-          <w:lang w:val="en-GB"/>
-        </w:rPr>
-        <w:t>Fill</w:t>
-      </w:r>
-      <w:r>
-        <w:rPr>
-          <w:rFonts w:ascii="Verdana" w:hAnsi="Verdana" w:cs="Calibri"/>
-          <w:lang w:val="en-GB"/>
-        </w:rPr>
-        <w:t xml:space="preserve"> </w:t>
-      </w:r>
-      <w:r>
-        <w:rPr>
-          <w:rFonts w:ascii="Verdana" w:hAnsi="Verdana" w:cs="Calibri"/>
-          <w:b/>
-          <w:lang w:val="en-GB"/>
-        </w:rPr>
-        <w:t>BM acceptor ID</w:t>
-      </w:r>
-      <w:r>
-        <w:rPr>
-          <w:rFonts w:ascii="Verdana" w:hAnsi="Verdana" w:cs="Calibri"/>
-          <w:lang w:val="en-GB"/>
-        </w:rPr>
-        <w:t xml:space="preserve"> </w:t>
-      </w:r>
-      <w:r>
-        <w:rPr>
-          <w:rFonts w:ascii="Verdana" w:hAnsi="Verdana" w:cs="Calibri"/>
-          <w:lang w:val="en-GB"/>
-        </w:rPr>
-        <w:t>for currency supporting</w:t>
-      </w:r>
-      <w:r>
-        <w:rPr>
-          <w:rFonts w:ascii="Verdana" w:hAnsi="Verdana" w:cs="Calibri"/>
-          <w:lang w:val="en-GB"/>
-        </w:rPr>
-        <w:t>.</w:t>
-      </w:r>
-    </w:p>
-    <w:p>
-      <w:pPr>
-        <w:pStyle w:val="Akapitzlist"/>
-        <w:numPr>
-          <w:ilvl w:val="0"/>
-          <w:numId w:val="15"/>
-        </w:numPr>
-        <w:rPr>
-          <w:rFonts w:ascii="Verdana" w:hAnsi="Verdana" w:cs="Calibri"/>
-          <w:lang w:val="en-GB"/>
-        </w:rPr>
-      </w:pPr>
-      <w:hyperlink w:anchor="_Odświeżenie_pamięci_podręcznej" w:history="1">
-        <w:r>
-          <w:rPr>
-            <w:rStyle w:val="Hipercze"/>
-            <w:rFonts w:ascii="Verdana" w:hAnsi="Verdana" w:cs="Calibri"/>
-            <w:lang w:val="en-GB"/>
-          </w:rPr>
-          <w:t>Refresh</w:t>
-        </w:r>
-      </w:hyperlink>
-      <w:r>
-        <w:rPr>
-          <w:rStyle w:val="Hipercze"/>
-          <w:rFonts w:ascii="Verdana" w:hAnsi="Verdana" w:cs="Calibri"/>
-          <w:lang w:val="en-GB"/>
-        </w:rPr>
-        <w:t xml:space="preserve"> cache</w:t>
-      </w:r>
-      <w:r>
-        <w:rPr>
-          <w:rFonts w:ascii="Verdana" w:hAnsi="Verdana" w:cs="Calibri"/>
-          <w:lang w:val="en-GB"/>
-        </w:rPr>
-        <w:t>.</w:t>
+      <w:bookmarkEnd w:id="45"/>
+    </w:p>
+    <w:p>
+      <w:pPr>
+        <w:rPr>
+          <w:rFonts w:ascii="Verdana" w:hAnsi="Verdana"/>
+          <w:lang w:val="en-GB"/>
+        </w:rPr>
+      </w:pPr>
+      <w:r>
+        <w:rPr>
+          <w:rFonts w:ascii="Verdana" w:hAnsi="Verdana"/>
+          <w:lang w:val="en-GB"/>
+        </w:rPr>
+        <w:t>Google Pay is activated by default.</w:t>
+      </w:r>
+    </w:p>
+    <w:p>
+      <w:pPr>
+        <w:rPr>
+          <w:rFonts w:ascii="Verdana" w:hAnsi="Verdana" w:cs="Calibri"/>
+          <w:lang w:val="en-GB"/>
+        </w:rPr>
+      </w:pPr>
+      <w:r>
+        <w:rPr>
+          <w:rFonts w:ascii="Verdana" w:hAnsi="Verdana"/>
+          <w:lang w:val="en-GB"/>
+        </w:rPr>
+        <w:t>Google Pay is always displayed as separated payment method.</w:t>
       </w:r>
       <w:r>
         <w:rPr>
@@ -10675,9 +10310,9 @@
           <w:lang w:val="en-GB"/>
         </w:rPr>
       </w:pPr>
-      <w:bookmarkStart w:id="44" w:name="_Płatności_automatyczne"/>
-      <w:bookmarkStart w:id="45" w:name="_Toc21267777"/>
-      <w:bookmarkEnd w:id="44"/>
+      <w:bookmarkStart w:id="46" w:name="_Płatności_automatyczne"/>
+      <w:bookmarkStart w:id="47" w:name="_Toc24046740"/>
+      <w:bookmarkEnd w:id="46"/>
       <w:r>
         <w:rPr>
           <w:rFonts w:ascii="Verdana" w:hAnsi="Verdana" w:cs="Calibri"/>
@@ -10686,7 +10321,7 @@
         <w:lastRenderedPageBreak/>
         <w:t>Automatic payments</w:t>
       </w:r>
-      <w:bookmarkEnd w:id="45"/>
+      <w:bookmarkEnd w:id="47"/>
     </w:p>
     <w:p>
       <w:pPr>
@@ -10924,7 +10559,7 @@
           <w:lang w:val="en-GB"/>
         </w:rPr>
       </w:pPr>
-      <w:bookmarkStart w:id="46" w:name="_Toc21267778"/>
+      <w:bookmarkStart w:id="48" w:name="_Toc24046741"/>
       <w:r>
         <w:rPr>
           <w:rFonts w:ascii="Verdana" w:hAnsi="Verdana"/>
@@ -10932,7 +10567,7 @@
         </w:rPr>
         <w:t>Activation</w:t>
       </w:r>
-      <w:bookmarkEnd w:id="46"/>
+      <w:bookmarkEnd w:id="48"/>
     </w:p>
     <w:p>
       <w:pPr>
@@ -11301,7 +10936,7 @@
           <w:lang w:val="en-GB"/>
         </w:rPr>
       </w:pPr>
-      <w:bookmarkStart w:id="47" w:name="_Toc21267779"/>
+      <w:bookmarkStart w:id="49" w:name="_Toc24046742"/>
       <w:r>
         <w:rPr>
           <w:rFonts w:ascii="Verdana" w:hAnsi="Verdana"/>
@@ -11309,7 +10944,7 @@
         </w:rPr>
         <w:t>Card managing</w:t>
       </w:r>
-      <w:bookmarkEnd w:id="47"/>
+      <w:bookmarkEnd w:id="49"/>
     </w:p>
     <w:p>
       <w:pPr>
@@ -11705,7 +11340,7 @@
           <w:lang w:val="en-GB"/>
         </w:rPr>
       </w:pPr>
-      <w:bookmarkStart w:id="48" w:name="_Toc21267780"/>
+      <w:bookmarkStart w:id="50" w:name="_Toc24046743"/>
       <w:r>
         <w:rPr>
           <w:rFonts w:ascii="Verdana" w:hAnsi="Verdana" w:cs="Calibri"/>
@@ -11720,7 +11355,7 @@
         </w:rPr>
         <w:t>ing</w:t>
       </w:r>
-      <w:bookmarkEnd w:id="48"/>
+      <w:bookmarkEnd w:id="50"/>
     </w:p>
     <w:p>
       <w:pPr>
@@ -11799,7 +11434,6 @@
         </w:rPr>
         <w:t xml:space="preserve"> file to Magento’s main </w:t>
       </w:r>
-      <w:proofErr w:type="spellStart"/>
       <w:r>
         <w:rPr>
           <w:rFonts w:ascii="Verdana" w:hAnsi="Verdana" w:cs="Calibri"/>
@@ -11807,7 +11441,6 @@
         </w:rPr>
         <w:t>catalog</w:t>
       </w:r>
-      <w:proofErr w:type="spellEnd"/>
       <w:r>
         <w:rPr>
           <w:rFonts w:ascii="Verdana" w:hAnsi="Verdana" w:cs="Calibri"/>
@@ -11835,21 +11468,12 @@
         </w:rPr>
         <w:t xml:space="preserve">In Magento’s main </w:t>
       </w:r>
-      <w:proofErr w:type="spellStart"/>
-      <w:r>
-        <w:rPr>
-          <w:rFonts w:ascii="Verdana" w:hAnsi="Verdana" w:cs="Calibri"/>
-          <w:lang w:val="en-GB"/>
-        </w:rPr>
-        <w:t>catalog</w:t>
-      </w:r>
-      <w:proofErr w:type="spellEnd"/>
-      <w:r>
-        <w:rPr>
-          <w:rFonts w:ascii="Verdana" w:hAnsi="Verdana" w:cs="Calibri"/>
-          <w:lang w:val="en-GB"/>
-        </w:rPr>
-        <w:t xml:space="preserve"> </w:t>
+      <w:r>
+        <w:rPr>
+          <w:rFonts w:ascii="Verdana" w:hAnsi="Verdana" w:cs="Calibri"/>
+          <w:lang w:val="en-GB"/>
+        </w:rPr>
+        <w:t xml:space="preserve">catalog </w:t>
       </w:r>
       <w:r>
         <w:rPr>
@@ -11878,43 +11502,7 @@
           <w:b/>
           <w:lang w:val="en-GB"/>
         </w:rPr>
-        <w:t>unzip -o -d app/code/</w:t>
-      </w:r>
-      <w:proofErr w:type="spellStart"/>
-      <w:r>
-        <w:rPr>
-          <w:rFonts w:ascii="Verdana" w:hAnsi="Verdana" w:cs="Calibri"/>
-          <w:b/>
-          <w:lang w:val="en-GB"/>
-        </w:rPr>
-        <w:t>BlueMedia</w:t>
-      </w:r>
-      <w:proofErr w:type="spellEnd"/>
-      <w:r>
-        <w:rPr>
-          <w:rFonts w:ascii="Verdana" w:hAnsi="Verdana" w:cs="Calibri"/>
-          <w:b/>
-          <w:lang w:val="en-GB"/>
-        </w:rPr>
-        <w:t>/</w:t>
-      </w:r>
-      <w:proofErr w:type="spellStart"/>
-      <w:r>
-        <w:rPr>
-          <w:rFonts w:ascii="Verdana" w:hAnsi="Verdana" w:cs="Calibri"/>
-          <w:b/>
-          <w:lang w:val="en-GB"/>
-        </w:rPr>
-        <w:t>BluePayment</w:t>
-      </w:r>
-      <w:proofErr w:type="spellEnd"/>
-      <w:r>
-        <w:rPr>
-          <w:rFonts w:ascii="Verdana" w:hAnsi="Verdana" w:cs="Calibri"/>
-          <w:b/>
-          <w:lang w:val="en-GB"/>
-        </w:rPr>
-        <w:t xml:space="preserve"> bm-bluepayment-*.zip &amp;&amp; rm bm-bluepayment-*.zip</w:t>
+        <w:t>unzip -o -d app/code/BlueMedia/BluePayment bm-bluepayment-*.zip &amp;&amp; rm bm-bluepayment-*.zip</w:t>
       </w:r>
     </w:p>
     <w:p>
@@ -11936,38 +11524,8 @@
           <w:b/>
           <w:lang w:val="en-GB"/>
         </w:rPr>
-        <w:t>bin/</w:t>
-      </w:r>
-      <w:proofErr w:type="spellStart"/>
-      <w:r>
-        <w:rPr>
-          <w:rFonts w:ascii="Verdana" w:hAnsi="Verdana" w:cs="Calibri"/>
-          <w:b/>
-          <w:lang w:val="en-GB"/>
-        </w:rPr>
-        <w:t>magento</w:t>
-      </w:r>
-      <w:proofErr w:type="spellEnd"/>
-      <w:r>
-        <w:rPr>
-          <w:rFonts w:ascii="Verdana" w:hAnsi="Verdana" w:cs="Calibri"/>
-          <w:b/>
-          <w:lang w:val="en-GB"/>
-        </w:rPr>
-        <w:t xml:space="preserve"> </w:t>
-      </w:r>
-      <w:proofErr w:type="spellStart"/>
-      <w:proofErr w:type="gramStart"/>
-      <w:r>
-        <w:rPr>
-          <w:rFonts w:ascii="Verdana" w:hAnsi="Verdana" w:cs="Calibri"/>
-          <w:b/>
-          <w:lang w:val="en-GB"/>
-        </w:rPr>
-        <w:t>setup:upgrade</w:t>
-      </w:r>
-      <w:proofErr w:type="spellEnd"/>
-      <w:proofErr w:type="gramEnd"/>
+        <w:t>bin/magento setup:upgrade</w:t>
+      </w:r>
     </w:p>
     <w:p>
       <w:pPr>
@@ -11988,46 +11546,8 @@
           <w:b/>
           <w:lang w:val="en-GB"/>
         </w:rPr>
-        <w:t>bin/</w:t>
-      </w:r>
-      <w:proofErr w:type="spellStart"/>
-      <w:r>
-        <w:rPr>
-          <w:rFonts w:ascii="Verdana" w:hAnsi="Verdana" w:cs="Calibri"/>
-          <w:b/>
-          <w:lang w:val="en-GB"/>
-        </w:rPr>
-        <w:t>magento</w:t>
-      </w:r>
-      <w:proofErr w:type="spellEnd"/>
-      <w:r>
-        <w:rPr>
-          <w:rFonts w:ascii="Verdana" w:hAnsi="Verdana" w:cs="Calibri"/>
-          <w:b/>
-          <w:lang w:val="en-GB"/>
-        </w:rPr>
-        <w:t xml:space="preserve"> </w:t>
-      </w:r>
-      <w:proofErr w:type="spellStart"/>
-      <w:proofErr w:type="gramStart"/>
-      <w:r>
-        <w:rPr>
-          <w:rFonts w:ascii="Verdana" w:hAnsi="Verdana" w:cs="Calibri"/>
-          <w:b/>
-          <w:lang w:val="en-GB"/>
-        </w:rPr>
-        <w:t>setup:di</w:t>
-      </w:r>
-      <w:proofErr w:type="gramEnd"/>
-      <w:r>
-        <w:rPr>
-          <w:rFonts w:ascii="Verdana" w:hAnsi="Verdana" w:cs="Calibri"/>
-          <w:b/>
-          <w:lang w:val="en-GB"/>
-        </w:rPr>
-        <w:t>:compile</w:t>
-      </w:r>
-      <w:proofErr w:type="spellEnd"/>
+        <w:t>bin/magento setup:di:compile</w:t>
+      </w:r>
     </w:p>
     <w:p>
       <w:pPr>
@@ -12048,38 +11568,8 @@
           <w:b/>
           <w:lang w:val="en-GB"/>
         </w:rPr>
-        <w:t>bin/</w:t>
-      </w:r>
-      <w:proofErr w:type="spellStart"/>
-      <w:r>
-        <w:rPr>
-          <w:rFonts w:ascii="Verdana" w:hAnsi="Verdana" w:cs="Calibri"/>
-          <w:b/>
-          <w:lang w:val="en-GB"/>
-        </w:rPr>
-        <w:t>magento</w:t>
-      </w:r>
-      <w:proofErr w:type="spellEnd"/>
-      <w:r>
-        <w:rPr>
-          <w:rFonts w:ascii="Verdana" w:hAnsi="Verdana" w:cs="Calibri"/>
-          <w:b/>
-          <w:lang w:val="en-GB"/>
-        </w:rPr>
-        <w:t xml:space="preserve"> </w:t>
-      </w:r>
-      <w:proofErr w:type="spellStart"/>
-      <w:proofErr w:type="gramStart"/>
-      <w:r>
-        <w:rPr>
-          <w:rFonts w:ascii="Verdana" w:hAnsi="Verdana" w:cs="Calibri"/>
-          <w:b/>
-          <w:lang w:val="en-GB"/>
-        </w:rPr>
-        <w:t>cache:flush</w:t>
-      </w:r>
-      <w:proofErr w:type="spellEnd"/>
-      <w:proofErr w:type="gramEnd"/>
+        <w:t>bin/magento cache:flush</w:t>
+      </w:r>
     </w:p>
     <w:p>
       <w:pPr>
@@ -12116,7 +11606,7 @@
           <w:lang w:val="en-GB"/>
         </w:rPr>
       </w:pPr>
-      <w:bookmarkStart w:id="49" w:name="_Toc21267781"/>
+      <w:bookmarkStart w:id="51" w:name="_Toc24046744"/>
       <w:r>
         <w:rPr>
           <w:rFonts w:ascii="Verdana" w:hAnsi="Verdana" w:cs="Calibri"/>
@@ -12124,7 +11614,7 @@
         </w:rPr>
         <w:t>Module uninstallation</w:t>
       </w:r>
-      <w:bookmarkEnd w:id="49"/>
+      <w:bookmarkEnd w:id="51"/>
     </w:p>
     <w:p>
       <w:pPr>
@@ -12134,7 +11624,7 @@
           <w:lang w:val="en-GB"/>
         </w:rPr>
       </w:pPr>
-      <w:bookmarkStart w:id="50" w:name="_Toc21267782"/>
+      <w:bookmarkStart w:id="52" w:name="_Toc24046745"/>
       <w:r>
         <w:rPr>
           <w:rFonts w:ascii="Verdana" w:hAnsi="Verdana" w:cs="Calibri"/>
@@ -12149,7 +11639,7 @@
         </w:rPr>
         <w:t xml:space="preserve"> Web Setup Wizard</w:t>
       </w:r>
-      <w:bookmarkEnd w:id="50"/>
+      <w:bookmarkEnd w:id="52"/>
     </w:p>
     <w:p>
       <w:pPr>
@@ -12163,8 +11653,8 @@
           <w:lang w:val="en-GB"/>
         </w:rPr>
       </w:pPr>
-      <w:bookmarkStart w:id="51" w:name="_W_przypadku_instalacji"/>
-      <w:bookmarkEnd w:id="51"/>
+      <w:bookmarkStart w:id="53" w:name="_W_przypadku_instalacji"/>
+      <w:bookmarkEnd w:id="53"/>
       <w:r>
         <w:rPr>
           <w:rFonts w:ascii="Verdana" w:hAnsi="Verdana" w:cs="Calibri"/>
@@ -12350,100 +11840,79 @@
         </w:rPr>
         <w:t xml:space="preserve">module </w:t>
       </w:r>
-      <w:proofErr w:type="spellStart"/>
       <w:r>
         <w:rPr>
           <w:rFonts w:ascii="Verdana" w:hAnsi="Verdana" w:cs="Calibri"/>
           <w:b/>
           <w:lang w:val="en-GB"/>
         </w:rPr>
-        <w:t>BlueMedia</w:t>
-      </w:r>
-      <w:proofErr w:type="spellEnd"/>
+        <w:t>BlueMedia/BluePayment</w:t>
+      </w:r>
       <w:r>
         <w:rPr>
           <w:rFonts w:ascii="Verdana" w:hAnsi="Verdana" w:cs="Calibri"/>
           <w:b/>
           <w:lang w:val="en-GB"/>
         </w:rPr>
-        <w:t>/</w:t>
-      </w:r>
-      <w:proofErr w:type="spellStart"/>
+        <w:t xml:space="preserve"> </w:t>
+      </w:r>
+      <w:r>
+        <w:rPr>
+          <w:rFonts w:ascii="Verdana" w:hAnsi="Verdana" w:cs="Calibri"/>
+          <w:bCs/>
+          <w:lang w:val="en-GB"/>
+        </w:rPr>
+        <w:t>on the list</w:t>
+      </w:r>
+      <w:r>
+        <w:rPr>
+          <w:rFonts w:ascii="Verdana" w:hAnsi="Verdana" w:cs="Calibri"/>
+          <w:lang w:val="en-GB"/>
+        </w:rPr>
+        <w:t xml:space="preserve">, </w:t>
+      </w:r>
+      <w:r>
+        <w:rPr>
+          <w:rFonts w:ascii="Verdana" w:hAnsi="Verdana" w:cs="Calibri"/>
+          <w:lang w:val="en-GB"/>
+        </w:rPr>
+        <w:t>click</w:t>
+      </w:r>
+      <w:r>
+        <w:rPr>
+          <w:rFonts w:ascii="Verdana" w:hAnsi="Verdana" w:cs="Calibri"/>
+          <w:lang w:val="en-GB"/>
+        </w:rPr>
+        <w:t xml:space="preserve"> </w:t>
+      </w:r>
       <w:r>
         <w:rPr>
           <w:rFonts w:ascii="Verdana" w:hAnsi="Verdana" w:cs="Calibri"/>
           <w:b/>
           <w:lang w:val="en-GB"/>
         </w:rPr>
-        <w:t>BluePayment</w:t>
-      </w:r>
-      <w:proofErr w:type="spellEnd"/>
+        <w:t xml:space="preserve">Select </w:t>
+      </w:r>
+      <w:r>
+        <w:rPr>
+          <w:rFonts w:ascii="Verdana" w:hAnsi="Verdana" w:cs="Calibri"/>
+          <w:lang w:val="en-GB"/>
+        </w:rPr>
+        <w:t>and then</w:t>
+      </w:r>
+      <w:r>
+        <w:rPr>
+          <w:rFonts w:ascii="Verdana" w:hAnsi="Verdana" w:cs="Calibri"/>
+          <w:lang w:val="en-GB"/>
+        </w:rPr>
+        <w:t xml:space="preserve"> </w:t>
+      </w:r>
       <w:r>
         <w:rPr>
           <w:rFonts w:ascii="Verdana" w:hAnsi="Verdana" w:cs="Calibri"/>
           <w:b/>
           <w:lang w:val="en-GB"/>
         </w:rPr>
-        <w:t xml:space="preserve"> </w:t>
-      </w:r>
-      <w:r>
-        <w:rPr>
-          <w:rFonts w:ascii="Verdana" w:hAnsi="Verdana" w:cs="Calibri"/>
-          <w:bCs/>
-          <w:lang w:val="en-GB"/>
-        </w:rPr>
-        <w:t>on the list</w:t>
-      </w:r>
-      <w:r>
-        <w:rPr>
-          <w:rFonts w:ascii="Verdana" w:hAnsi="Verdana" w:cs="Calibri"/>
-          <w:lang w:val="en-GB"/>
-        </w:rPr>
-        <w:t xml:space="preserve">, </w:t>
-      </w:r>
-      <w:r>
-        <w:rPr>
-          <w:rFonts w:ascii="Verdana" w:hAnsi="Verdana" w:cs="Calibri"/>
-          <w:lang w:val="en-GB"/>
-        </w:rPr>
-        <w:t>click</w:t>
-      </w:r>
-      <w:r>
-        <w:rPr>
-          <w:rFonts w:ascii="Verdana" w:hAnsi="Verdana" w:cs="Calibri"/>
-          <w:lang w:val="en-GB"/>
-        </w:rPr>
-        <w:t xml:space="preserve"> </w:t>
-      </w:r>
-      <w:r>
-        <w:rPr>
-          <w:rFonts w:ascii="Verdana" w:hAnsi="Verdana" w:cs="Calibri"/>
-          <w:b/>
-          <w:lang w:val="en-GB"/>
-        </w:rPr>
-        <w:t xml:space="preserve">Select </w:t>
-      </w:r>
-      <w:r>
-        <w:rPr>
-          <w:rFonts w:ascii="Verdana" w:hAnsi="Verdana" w:cs="Calibri"/>
-          <w:lang w:val="en-GB"/>
-        </w:rPr>
-        <w:t>and then</w:t>
-      </w:r>
-      <w:r>
-        <w:rPr>
-          <w:rFonts w:ascii="Verdana" w:hAnsi="Verdana" w:cs="Calibri"/>
-          <w:lang w:val="en-GB"/>
-        </w:rPr>
-        <w:t xml:space="preserve"> </w:t>
-      </w:r>
-      <w:proofErr w:type="spellStart"/>
-      <w:r>
-        <w:rPr>
-          <w:rFonts w:ascii="Verdana" w:hAnsi="Verdana" w:cs="Calibri"/>
-          <w:b/>
-          <w:lang w:val="en-GB"/>
-        </w:rPr>
         <w:t>Disable</w:t>
       </w:r>
       <w:r>
@@ -12462,7 +11931,6 @@
           <w:lang w:val="en-GB"/>
         </w:rPr>
       </w:pPr>
-      <w:proofErr w:type="spellEnd"/>
       <w:r>
         <w:rPr>
           <w:rFonts w:ascii="Verdana" w:hAnsi="Verdana" w:cs="Calibri"/>
@@ -13091,7 +12559,7 @@
           <w:lang w:val="en-GB"/>
         </w:rPr>
       </w:pPr>
-      <w:bookmarkStart w:id="52" w:name="_Toc21267783"/>
+      <w:bookmarkStart w:id="54" w:name="_Toc24046746"/>
       <w:r>
         <w:rPr>
           <w:rFonts w:ascii="Verdana" w:hAnsi="Verdana" w:cs="Calibri"/>
@@ -13113,7 +12581,7 @@
         </w:rPr>
         <w:t>command line</w:t>
       </w:r>
-      <w:bookmarkEnd w:id="52"/>
+      <w:bookmarkEnd w:id="54"/>
     </w:p>
     <w:p>
       <w:pPr>
@@ -13134,7 +12602,6 @@
         </w:rPr>
         <w:t xml:space="preserve">In Magento’s main </w:t>
       </w:r>
-      <w:proofErr w:type="spellStart"/>
       <w:r>
         <w:rPr>
           <w:rFonts w:ascii="Verdana" w:hAnsi="Verdana" w:cs="Calibri"/>
@@ -13142,7 +12609,6 @@
         </w:rPr>
         <w:t>catalog</w:t>
       </w:r>
-      <w:proofErr w:type="spellEnd"/>
       <w:r>
         <w:rPr>
           <w:rFonts w:ascii="Verdana" w:hAnsi="Verdana" w:cs="Calibri"/>
@@ -13184,63 +12650,7 @@
           <w:b/>
           <w:lang w:val="en-GB"/>
         </w:rPr>
-        <w:t>bin/</w:t>
-      </w:r>
-      <w:proofErr w:type="spellStart"/>
-      <w:r>
-        <w:rPr>
-          <w:rFonts w:ascii="Verdana" w:hAnsi="Verdana" w:cs="Calibri"/>
-          <w:b/>
-          <w:lang w:val="en-GB"/>
-        </w:rPr>
-        <w:t>magento</w:t>
-      </w:r>
-      <w:proofErr w:type="spellEnd"/>
-      <w:r>
-        <w:rPr>
-          <w:rFonts w:ascii="Verdana" w:hAnsi="Verdana" w:cs="Calibri"/>
-          <w:b/>
-          <w:lang w:val="en-GB"/>
-        </w:rPr>
-        <w:t xml:space="preserve"> </w:t>
-      </w:r>
-      <w:proofErr w:type="spellStart"/>
-      <w:proofErr w:type="gramStart"/>
-      <w:r>
-        <w:rPr>
-          <w:rFonts w:ascii="Verdana" w:hAnsi="Verdana" w:cs="Calibri"/>
-          <w:b/>
-          <w:lang w:val="en-GB"/>
-        </w:rPr>
-        <w:t>module:disable</w:t>
-      </w:r>
-      <w:proofErr w:type="spellEnd"/>
-      <w:proofErr w:type="gramEnd"/>
-      <w:r>
-        <w:rPr>
-          <w:rFonts w:ascii="Verdana" w:hAnsi="Verdana" w:cs="Calibri"/>
-          <w:b/>
-          <w:lang w:val="en-GB"/>
-        </w:rPr>
-        <w:t xml:space="preserve"> </w:t>
-      </w:r>
-      <w:proofErr w:type="spellStart"/>
-      <w:r>
-        <w:rPr>
-          <w:rFonts w:ascii="Verdana" w:hAnsi="Verdana" w:cs="Calibri"/>
-          <w:b/>
-          <w:lang w:val="en-GB"/>
-        </w:rPr>
-        <w:t>BlueMedia_BluePayment</w:t>
-      </w:r>
-      <w:proofErr w:type="spellEnd"/>
-      <w:r>
-        <w:rPr>
-          <w:rFonts w:ascii="Verdana" w:hAnsi="Verdana" w:cs="Calibri"/>
-          <w:b/>
-          <w:lang w:val="en-GB"/>
-        </w:rPr>
-        <w:t xml:space="preserve"> --clear-static-content</w:t>
+        <w:t>bin/magento module:disable BlueMedia_BluePayment --clear-static-content</w:t>
       </w:r>
     </w:p>
     <w:p>
@@ -13262,38 +12672,8 @@
           <w:b/>
           <w:lang w:val="en-GB"/>
         </w:rPr>
-        <w:t>bin/</w:t>
-      </w:r>
-      <w:proofErr w:type="spellStart"/>
-      <w:r>
-        <w:rPr>
-          <w:rFonts w:ascii="Verdana" w:hAnsi="Verdana" w:cs="Calibri"/>
-          <w:b/>
-          <w:lang w:val="en-GB"/>
-        </w:rPr>
-        <w:t>magento</w:t>
-      </w:r>
-      <w:proofErr w:type="spellEnd"/>
-      <w:r>
-        <w:rPr>
-          <w:rFonts w:ascii="Verdana" w:hAnsi="Verdana" w:cs="Calibri"/>
-          <w:b/>
-          <w:lang w:val="en-GB"/>
-        </w:rPr>
-        <w:t xml:space="preserve"> </w:t>
-      </w:r>
-      <w:proofErr w:type="spellStart"/>
-      <w:proofErr w:type="gramStart"/>
-      <w:r>
-        <w:rPr>
-          <w:rFonts w:ascii="Verdana" w:hAnsi="Verdana" w:cs="Calibri"/>
-          <w:b/>
-          <w:lang w:val="en-GB"/>
-        </w:rPr>
-        <w:t>setup:upgrade</w:t>
-      </w:r>
-      <w:proofErr w:type="spellEnd"/>
-      <w:proofErr w:type="gramEnd"/>
+        <w:t>bin/magento setup:upgrade</w:t>
+      </w:r>
     </w:p>
     <w:p>
       <w:pPr>
@@ -13314,46 +12694,8 @@
           <w:b/>
           <w:lang w:val="en-GB"/>
         </w:rPr>
-        <w:t>bin/</w:t>
-      </w:r>
-      <w:proofErr w:type="spellStart"/>
-      <w:r>
-        <w:rPr>
-          <w:rFonts w:ascii="Verdana" w:hAnsi="Verdana" w:cs="Calibri"/>
-          <w:b/>
-          <w:lang w:val="en-GB"/>
-        </w:rPr>
-        <w:t>magento</w:t>
-      </w:r>
-      <w:proofErr w:type="spellEnd"/>
-      <w:r>
-        <w:rPr>
-          <w:rFonts w:ascii="Verdana" w:hAnsi="Verdana" w:cs="Calibri"/>
-          <w:b/>
-          <w:lang w:val="en-GB"/>
-        </w:rPr>
-        <w:t xml:space="preserve"> </w:t>
-      </w:r>
-      <w:proofErr w:type="spellStart"/>
-      <w:proofErr w:type="gramStart"/>
-      <w:r>
-        <w:rPr>
-          <w:rFonts w:ascii="Verdana" w:hAnsi="Verdana" w:cs="Calibri"/>
-          <w:b/>
-          <w:lang w:val="en-GB"/>
-        </w:rPr>
-        <w:t>setup:di</w:t>
-      </w:r>
-      <w:proofErr w:type="gramEnd"/>
-      <w:r>
-        <w:rPr>
-          <w:rFonts w:ascii="Verdana" w:hAnsi="Verdana" w:cs="Calibri"/>
-          <w:b/>
-          <w:lang w:val="en-GB"/>
-        </w:rPr>
-        <w:t>:compile</w:t>
-      </w:r>
-      <w:proofErr w:type="spellEnd"/>
+        <w:t>bin/magento setup:di:compile</w:t>
+      </w:r>
     </w:p>
     <w:p>
       <w:pPr>
@@ -13374,55 +12716,25 @@
           <w:b/>
           <w:lang w:val="en-GB"/>
         </w:rPr>
-        <w:t>bin/</w:t>
-      </w:r>
-      <w:proofErr w:type="spellStart"/>
-      <w:r>
-        <w:rPr>
-          <w:rFonts w:ascii="Verdana" w:hAnsi="Verdana" w:cs="Calibri"/>
-          <w:b/>
-          <w:lang w:val="en-GB"/>
-        </w:rPr>
-        <w:t>magento</w:t>
-      </w:r>
-      <w:proofErr w:type="spellEnd"/>
-      <w:r>
-        <w:rPr>
-          <w:rFonts w:ascii="Verdana" w:hAnsi="Verdana" w:cs="Calibri"/>
-          <w:b/>
+        <w:t>bin/magento cache:flush</w:t>
+      </w:r>
+    </w:p>
+    <w:p>
+      <w:pPr>
+        <w:pStyle w:val="Nagwek2"/>
+        <w:rPr>
+          <w:rFonts w:ascii="Verdana" w:hAnsi="Verdana" w:cs="Calibri"/>
+          <w:lang w:val="en-GB"/>
+        </w:rPr>
+      </w:pPr>
+      <w:r>
+        <w:rPr>
+          <w:rFonts w:ascii="Verdana" w:hAnsi="Verdana" w:cs="Calibri"/>
           <w:lang w:val="en-GB"/>
         </w:rPr>
         <w:t xml:space="preserve"> </w:t>
       </w:r>
-      <w:proofErr w:type="spellStart"/>
-      <w:proofErr w:type="gramStart"/>
-      <w:r>
-        <w:rPr>
-          <w:rFonts w:ascii="Verdana" w:hAnsi="Verdana" w:cs="Calibri"/>
-          <w:b/>
-          <w:lang w:val="en-GB"/>
-        </w:rPr>
-        <w:t>cache:flush</w:t>
-      </w:r>
-      <w:proofErr w:type="spellEnd"/>
-      <w:proofErr w:type="gramEnd"/>
-    </w:p>
-    <w:p>
-      <w:pPr>
-        <w:pStyle w:val="Nagwek2"/>
-        <w:rPr>
-          <w:rFonts w:ascii="Verdana" w:hAnsi="Verdana" w:cs="Calibri"/>
-          <w:lang w:val="en-GB"/>
-        </w:rPr>
-      </w:pPr>
-      <w:r>
-        <w:rPr>
-          <w:rFonts w:ascii="Verdana" w:hAnsi="Verdana" w:cs="Calibri"/>
-          <w:lang w:val="en-GB"/>
-        </w:rPr>
-        <w:t xml:space="preserve"> </w:t>
-      </w:r>
-      <w:bookmarkStart w:id="53" w:name="_Toc21267784"/>
+      <w:bookmarkStart w:id="55" w:name="_Toc24046747"/>
       <w:r>
         <w:rPr>
           <w:rFonts w:ascii="Verdana" w:hAnsi="Verdana" w:cs="Calibri"/>
@@ -13451,7 +12763,7 @@
         </w:rPr>
         <w:t>Cleaning files and data bases</w:t>
       </w:r>
-      <w:bookmarkEnd w:id="53"/>
+      <w:bookmarkEnd w:id="55"/>
     </w:p>
     <w:p>
       <w:pPr>
@@ -13472,7 +12784,6 @@
         </w:rPr>
         <w:t xml:space="preserve">In Magento’s main </w:t>
       </w:r>
-      <w:proofErr w:type="spellStart"/>
       <w:r>
         <w:rPr>
           <w:rFonts w:ascii="Verdana" w:hAnsi="Verdana" w:cs="Calibri"/>
@@ -13480,7 +12791,6 @@
         </w:rPr>
         <w:t>catalog</w:t>
       </w:r>
-      <w:proofErr w:type="spellEnd"/>
       <w:r>
         <w:rPr>
           <w:rFonts w:ascii="Verdana" w:hAnsi="Verdana" w:cs="Calibri"/>
@@ -13488,7 +12798,6 @@
         </w:rPr>
         <w:t xml:space="preserve"> delate </w:t>
       </w:r>
-      <w:proofErr w:type="spellStart"/>
       <w:r>
         <w:rPr>
           <w:rFonts w:ascii="Verdana" w:hAnsi="Verdana" w:cs="Calibri"/>
@@ -13496,7 +12805,6 @@
         </w:rPr>
         <w:t>catalog</w:t>
       </w:r>
-      <w:proofErr w:type="spellEnd"/>
       <w:r>
         <w:rPr>
           <w:rFonts w:ascii="Verdana" w:hAnsi="Verdana" w:cs="Calibri"/>
@@ -13517,18 +12825,8 @@
           <w:b/>
           <w:lang w:val="en-GB"/>
         </w:rPr>
-        <w:t>app/code/</w:t>
-      </w:r>
-      <w:proofErr w:type="spellStart"/>
-      <w:r>
-        <w:rPr>
-          <w:rFonts w:ascii="Verdana" w:hAnsi="Verdana" w:cs="Calibri"/>
-          <w:b/>
-          <w:lang w:val="en-GB"/>
-        </w:rPr>
-        <w:t>BlueMedia</w:t>
-      </w:r>
-      <w:proofErr w:type="spellEnd"/>
+        <w:t>app/code/BlueMedia</w:t>
+      </w:r>
     </w:p>
     <w:p>
       <w:pPr>
@@ -13604,25 +12902,7 @@
           <w:b/>
           <w:lang w:val="en-GB"/>
         </w:rPr>
-        <w:t>DROP TABLE `</w:t>
-      </w:r>
-      <w:proofErr w:type="spellStart"/>
-      <w:r>
-        <w:rPr>
-          <w:rFonts w:ascii="Verdana" w:hAnsi="Verdana" w:cs="Calibri"/>
-          <w:b/>
-          <w:lang w:val="en-GB"/>
-        </w:rPr>
-        <w:t>blue_card</w:t>
-      </w:r>
-      <w:proofErr w:type="spellEnd"/>
-      <w:r>
-        <w:rPr>
-          <w:rFonts w:ascii="Verdana" w:hAnsi="Verdana" w:cs="Calibri"/>
-          <w:b/>
-          <w:lang w:val="en-GB"/>
-        </w:rPr>
-        <w:t>`;</w:t>
+        <w:t>DROP TABLE `blue_card`;</w:t>
       </w:r>
     </w:p>
     <w:p>
@@ -13644,25 +12924,7 @@
           <w:b/>
           <w:lang w:val="en-GB"/>
         </w:rPr>
-        <w:t>DROP TABLE `</w:t>
-      </w:r>
-      <w:proofErr w:type="spellStart"/>
-      <w:r>
-        <w:rPr>
-          <w:rFonts w:ascii="Verdana" w:hAnsi="Verdana" w:cs="Calibri"/>
-          <w:b/>
-          <w:lang w:val="en-GB"/>
-        </w:rPr>
-        <w:t>blue_gateway</w:t>
-      </w:r>
-      <w:proofErr w:type="spellEnd"/>
-      <w:r>
-        <w:rPr>
-          <w:rFonts w:ascii="Verdana" w:hAnsi="Verdana" w:cs="Calibri"/>
-          <w:b/>
-          <w:lang w:val="en-GB"/>
-        </w:rPr>
-        <w:t>`;</w:t>
+        <w:t>DROP TABLE `blue_gateway`;</w:t>
       </w:r>
     </w:p>
     <w:p>
@@ -13684,25 +12946,7 @@
           <w:b/>
           <w:lang w:val="en-GB"/>
         </w:rPr>
-        <w:t>DROP TABLE `</w:t>
-      </w:r>
-      <w:proofErr w:type="spellStart"/>
-      <w:r>
-        <w:rPr>
-          <w:rFonts w:ascii="Verdana" w:hAnsi="Verdana" w:cs="Calibri"/>
-          <w:b/>
-          <w:lang w:val="en-GB"/>
-        </w:rPr>
-        <w:t>blue_refund</w:t>
-      </w:r>
-      <w:proofErr w:type="spellEnd"/>
-      <w:r>
-        <w:rPr>
-          <w:rFonts w:ascii="Verdana" w:hAnsi="Verdana" w:cs="Calibri"/>
-          <w:b/>
-          <w:lang w:val="en-GB"/>
-        </w:rPr>
-        <w:t>`;</w:t>
+        <w:t>DROP TABLE `blue_refund`;</w:t>
       </w:r>
     </w:p>
     <w:p>
@@ -13724,25 +12968,7 @@
           <w:b/>
           <w:lang w:val="en-GB"/>
         </w:rPr>
-        <w:t>DROP TABLE `</w:t>
-      </w:r>
-      <w:proofErr w:type="spellStart"/>
-      <w:r>
-        <w:rPr>
-          <w:rFonts w:ascii="Verdana" w:hAnsi="Verdana" w:cs="Calibri"/>
-          <w:b/>
-          <w:lang w:val="en-GB"/>
-        </w:rPr>
-        <w:t>blue_transaction</w:t>
-      </w:r>
-      <w:proofErr w:type="spellEnd"/>
-      <w:r>
-        <w:rPr>
-          <w:rFonts w:ascii="Verdana" w:hAnsi="Verdana" w:cs="Calibri"/>
-          <w:b/>
-          <w:lang w:val="en-GB"/>
-        </w:rPr>
-        <w:t>`;</w:t>
+        <w:t>DROP TABLE `blue_transaction`;</w:t>
       </w:r>
     </w:p>
     <w:p>
@@ -13805,43 +13031,7 @@
           <w:b/>
           <w:lang w:val="en-GB"/>
         </w:rPr>
-        <w:t>DELETE FROM `</w:t>
-      </w:r>
-      <w:proofErr w:type="spellStart"/>
-      <w:r>
-        <w:rPr>
-          <w:rFonts w:ascii="Verdana" w:hAnsi="Verdana" w:cs="Calibri"/>
-          <w:b/>
-          <w:lang w:val="en-GB"/>
-        </w:rPr>
-        <w:t>core_config_data</w:t>
-      </w:r>
-      <w:proofErr w:type="spellEnd"/>
-      <w:r>
-        <w:rPr>
-          <w:rFonts w:ascii="Verdana" w:hAnsi="Verdana" w:cs="Calibri"/>
-          <w:b/>
-          <w:lang w:val="en-GB"/>
-        </w:rPr>
-        <w:t>` WHERE `path` LIKE 'payment/</w:t>
-      </w:r>
-      <w:proofErr w:type="spellStart"/>
-      <w:r>
-        <w:rPr>
-          <w:rFonts w:ascii="Verdana" w:hAnsi="Verdana" w:cs="Calibri"/>
-          <w:b/>
-          <w:lang w:val="en-GB"/>
-        </w:rPr>
-        <w:t>bluepayment</w:t>
-      </w:r>
-      <w:proofErr w:type="spellEnd"/>
-      <w:r>
-        <w:rPr>
-          <w:rFonts w:ascii="Verdana" w:hAnsi="Verdana" w:cs="Calibri"/>
-          <w:b/>
-          <w:lang w:val="en-GB"/>
-        </w:rPr>
-        <w:t>%';</w:t>
+        <w:t>DELETE FROM `core_config_data` WHERE `path` LIKE 'payment/bluepayment%';</w:t>
       </w:r>
     </w:p>
     <w:sectPr>
@@ -16265,7 +15455,7 @@
       </w:pPr>
     </w:pPrDefault>
   </w:docDefaults>
-  <w:latentStyles w:defLockedState="0" w:defUIPriority="99" w:defSemiHidden="0" w:defUnhideWhenUsed="0" w:defQFormat="0" w:count="377">
+  <w:latentStyles w:defLockedState="0" w:defUIPriority="99" w:defSemiHidden="0" w:defUnhideWhenUsed="0" w:defQFormat="0" w:count="376">
     <w:lsdException w:name="Normal" w:uiPriority="0" w:qFormat="1"/>
     <w:lsdException w:name="heading 1" w:uiPriority="9" w:qFormat="1"/>
     <w:lsdException w:name="heading 2" w:semiHidden="1" w:uiPriority="9" w:unhideWhenUsed="1" w:qFormat="1"/>
@@ -16371,6 +15561,7 @@
     <w:lsdException w:name="HTML Sample" w:semiHidden="1" w:unhideWhenUsed="1"/>
     <w:lsdException w:name="HTML Typewriter" w:semiHidden="1" w:unhideWhenUsed="1"/>
     <w:lsdException w:name="HTML Variable" w:semiHidden="1" w:unhideWhenUsed="1"/>
+    <w:lsdException w:name="Normal Table" w:semiHidden="1" w:unhideWhenUsed="1"/>
     <w:lsdException w:name="annotation subject" w:semiHidden="1" w:unhideWhenUsed="1"/>
     <w:lsdException w:name="No List" w:semiHidden="1" w:unhideWhenUsed="1"/>
     <w:lsdException w:name="Outline List 1" w:semiHidden="1" w:unhideWhenUsed="1"/>
@@ -16417,8 +15608,10 @@
     <w:lsdException w:name="Table Subtle 2" w:semiHidden="1" w:unhideWhenUsed="1"/>
     <w:lsdException w:name="Table Web 1" w:semiHidden="1" w:unhideWhenUsed="1"/>
     <w:lsdException w:name="Table Web 2" w:semiHidden="1" w:unhideWhenUsed="1"/>
+    <w:lsdException w:name="Table Web 3" w:semiHidden="1" w:unhideWhenUsed="1"/>
     <w:lsdException w:name="Balloon Text" w:semiHidden="1" w:unhideWhenUsed="1"/>
     <w:lsdException w:name="Table Grid" w:uiPriority="59"/>
+    <w:lsdException w:name="Table Theme" w:semiHidden="1" w:unhideWhenUsed="1"/>
     <w:lsdException w:name="Placeholder Text" w:semiHidden="1"/>
     <w:lsdException w:name="No Spacing" w:uiPriority="1" w:qFormat="1"/>
     <w:lsdException w:name="Light Shading" w:uiPriority="60"/>
@@ -16630,7 +15823,6 @@
     <w:lsdException w:name="Hashtag" w:semiHidden="1" w:unhideWhenUsed="1"/>
     <w:lsdException w:name="Unresolved Mention" w:semiHidden="1" w:unhideWhenUsed="1"/>
     <w:lsdException w:name="Smart Link" w:semiHidden="1" w:unhideWhenUsed="1"/>
-    <w:lsdException w:name="Smart Link Error" w:semiHidden="1" w:unhideWhenUsed="1"/>
   </w:latentStyles>
   <w:style w:type="paragraph" w:default="1" w:styleId="Normalny">
     <w:name w:val="Normal"/>
@@ -16727,6 +15919,7 @@
   <w:style w:type="character" w:default="1" w:styleId="Domylnaczcionkaakapitu">
     <w:name w:val="Default Paragraph Font"/>
     <w:uiPriority w:val="1"/>
+    <w:semiHidden/>
     <w:unhideWhenUsed/>
   </w:style>
   <w:style w:type="table" w:default="1" w:styleId="Standardowy">
@@ -17482,7 +16675,7 @@
 </file>
 
 <file path=customXml/itemProps1.xml><?xml version="1.0" encoding="utf-8"?>
-<ds:datastoreItem xmlns:ds="http://schemas.openxmlformats.org/officeDocument/2006/customXml" ds:itemID="{4D54575E-F67B-AB40-80BC-6D796B1F258C}">
+<ds:datastoreItem xmlns:ds="http://schemas.openxmlformats.org/officeDocument/2006/customXml" ds:itemID="{947B078D-A5D1-1840-A25B-E4D0CA0FF366}">
   <ds:schemaRefs>
     <ds:schemaRef ds:uri="http://schemas.openxmlformats.org/officeDocument/2006/bibliography"/>
   </ds:schemaRefs>

--- a/User manual.docx
+++ b/User manual.docx
@@ -523,7 +523,7 @@
                 <w:szCs w:val="20"/>
                 <w:lang w:val="en-GB"/>
               </w:rPr>
-              <w:t>4</w:t>
+              <w:t>5</w:t>
             </w:r>
           </w:p>
         </w:tc>
@@ -558,7 +558,20 @@
                 <w:szCs w:val="20"/>
                 <w:lang w:val="en-GB"/>
               </w:rPr>
-              <w:t>extension</w:t>
+              <w:t>E</w:t>
+            </w:r>
+            <w:bookmarkStart w:id="0" w:name="_GoBack"/>
+            <w:bookmarkEnd w:id="0"/>
+            <w:r>
+              <w:rPr>
+                <w:rFonts w:ascii="Verdana" w:hAnsi="Verdana" w:cs="Calibri"/>
+                <w:b/>
+                <w:color w:val="000000" w:themeColor="text1"/>
+                <w:sz w:val="20"/>
+                <w:szCs w:val="20"/>
+                <w:lang w:val="en-GB"/>
+              </w:rPr>
+              <w:t>xtension</w:t>
             </w:r>
             <w:r>
               <w:rPr>
@@ -628,7 +641,7 @@
                 <w:szCs w:val="20"/>
                 <w:lang w:val="en-GB"/>
               </w:rPr>
-              <w:t>5</w:t>
+              <w:t>6</w:t>
             </w:r>
           </w:p>
         </w:tc>
@@ -657,7 +670,7 @@
           <w:lang w:val="en-GB"/>
         </w:rPr>
       </w:pPr>
-      <w:bookmarkStart w:id="0" w:name="_Toc24046709"/>
+      <w:bookmarkStart w:id="1" w:name="_Toc30239443"/>
       <w:r>
         <w:rPr>
           <w:rFonts w:ascii="Verdana" w:hAnsi="Verdana" w:cs="Calibri"/>
@@ -666,7 +679,7 @@
         <w:lastRenderedPageBreak/>
         <w:t>Table of conents</w:t>
       </w:r>
-      <w:bookmarkEnd w:id="0"/>
+      <w:bookmarkEnd w:id="1"/>
     </w:p>
     <w:p>
       <w:pPr>
@@ -711,7 +724,7 @@
         </w:rPr>
         <w:fldChar w:fldCharType="separate"/>
       </w:r>
-      <w:hyperlink w:anchor="_Toc24046709" w:history="1">
+      <w:hyperlink w:anchor="_Toc30239443" w:history="1">
         <w:r>
           <w:rPr>
             <w:rStyle w:val="Hipercze"/>
@@ -740,7 +753,7 @@
             <w:noProof/>
             <w:webHidden/>
           </w:rPr>
-          <w:instrText xml:space="preserve"> PAGEREF _Toc24046709 \h </w:instrText>
+          <w:instrText xml:space="preserve"> PAGEREF _Toc30239443 \h </w:instrText>
         </w:r>
         <w:r>
           <w:rPr>
@@ -785,7 +798,7 @@
           <w:lang w:eastAsia="pl-PL"/>
         </w:rPr>
       </w:pPr>
-      <w:hyperlink w:anchor="_Toc24046710" w:history="1">
+      <w:hyperlink w:anchor="_Toc30239444" w:history="1">
         <w:r>
           <w:rPr>
             <w:rStyle w:val="Hipercze"/>
@@ -814,7 +827,7 @@
             <w:noProof/>
             <w:webHidden/>
           </w:rPr>
-          <w:instrText xml:space="preserve"> PAGEREF _Toc24046710 \h </w:instrText>
+          <w:instrText xml:space="preserve"> PAGEREF _Toc30239444 \h </w:instrText>
         </w:r>
         <w:r>
           <w:rPr>
@@ -859,7 +872,7 @@
           <w:lang w:eastAsia="pl-PL"/>
         </w:rPr>
       </w:pPr>
-      <w:hyperlink w:anchor="_Toc24046711" w:history="1">
+      <w:hyperlink w:anchor="_Toc30239445" w:history="1">
         <w:r>
           <w:rPr>
             <w:rStyle w:val="Hipercze"/>
@@ -888,7 +901,7 @@
             <w:noProof/>
             <w:webHidden/>
           </w:rPr>
-          <w:instrText xml:space="preserve"> PAGEREF _Toc24046711 \h </w:instrText>
+          <w:instrText xml:space="preserve"> PAGEREF _Toc30239445 \h </w:instrText>
         </w:r>
         <w:r>
           <w:rPr>
@@ -933,7 +946,7 @@
           <w:lang w:eastAsia="pl-PL"/>
         </w:rPr>
       </w:pPr>
-      <w:hyperlink w:anchor="_Toc24046712" w:history="1">
+      <w:hyperlink w:anchor="_Toc30239446" w:history="1">
         <w:r>
           <w:rPr>
             <w:rStyle w:val="Hipercze"/>
@@ -962,7 +975,7 @@
             <w:noProof/>
             <w:webHidden/>
           </w:rPr>
-          <w:instrText xml:space="preserve"> PAGEREF _Toc24046712 \h </w:instrText>
+          <w:instrText xml:space="preserve"> PAGEREF _Toc30239446 \h </w:instrText>
         </w:r>
         <w:r>
           <w:rPr>
@@ -1007,7 +1020,7 @@
           <w:lang w:eastAsia="pl-PL"/>
         </w:rPr>
       </w:pPr>
-      <w:hyperlink w:anchor="_Toc24046713" w:history="1">
+      <w:hyperlink w:anchor="_Toc30239447" w:history="1">
         <w:r>
           <w:rPr>
             <w:rStyle w:val="Hipercze"/>
@@ -1036,7 +1049,7 @@
             <w:noProof/>
             <w:webHidden/>
           </w:rPr>
-          <w:instrText xml:space="preserve"> PAGEREF _Toc24046713 \h </w:instrText>
+          <w:instrText xml:space="preserve"> PAGEREF _Toc30239447 \h </w:instrText>
         </w:r>
         <w:r>
           <w:rPr>
@@ -1081,7 +1094,7 @@
           <w:lang w:eastAsia="pl-PL"/>
         </w:rPr>
       </w:pPr>
-      <w:hyperlink w:anchor="_Toc24046714" w:history="1">
+      <w:hyperlink w:anchor="_Toc30239448" w:history="1">
         <w:r>
           <w:rPr>
             <w:rStyle w:val="Hipercze"/>
@@ -1089,7 +1102,7 @@
             <w:noProof/>
             <w:lang w:val="en-GB"/>
           </w:rPr>
-          <w:t>2.7.5 version</w:t>
+          <w:t>2.7.6 version</w:t>
         </w:r>
         <w:r>
           <w:rPr>
@@ -1110,7 +1123,7 @@
             <w:noProof/>
             <w:webHidden/>
           </w:rPr>
-          <w:instrText xml:space="preserve"> PAGEREF _Toc24046714 \h </w:instrText>
+          <w:instrText xml:space="preserve"> PAGEREF _Toc30239448 \h </w:instrText>
         </w:r>
         <w:r>
           <w:rPr>
@@ -1155,7 +1168,7 @@
           <w:lang w:eastAsia="pl-PL"/>
         </w:rPr>
       </w:pPr>
-      <w:hyperlink w:anchor="_Toc24046715" w:history="1">
+      <w:hyperlink w:anchor="_Toc30239449" w:history="1">
         <w:r>
           <w:rPr>
             <w:rStyle w:val="Hipercze"/>
@@ -1163,7 +1176,7 @@
             <w:noProof/>
             <w:lang w:val="en-GB"/>
           </w:rPr>
-          <w:t>2.7.4 version</w:t>
+          <w:t>2.7.5 version</w:t>
         </w:r>
         <w:r>
           <w:rPr>
@@ -1184,7 +1197,7 @@
             <w:noProof/>
             <w:webHidden/>
           </w:rPr>
-          <w:instrText xml:space="preserve"> PAGEREF _Toc24046715 \h </w:instrText>
+          <w:instrText xml:space="preserve"> PAGEREF _Toc30239449 \h </w:instrText>
         </w:r>
         <w:r>
           <w:rPr>
@@ -1229,7 +1242,7 @@
           <w:lang w:eastAsia="pl-PL"/>
         </w:rPr>
       </w:pPr>
-      <w:hyperlink w:anchor="_Toc24046716" w:history="1">
+      <w:hyperlink w:anchor="_Toc30239450" w:history="1">
         <w:r>
           <w:rPr>
             <w:rStyle w:val="Hipercze"/>
@@ -1237,7 +1250,7 @@
             <w:noProof/>
             <w:lang w:val="en-GB"/>
           </w:rPr>
-          <w:t>2.7.3 version</w:t>
+          <w:t>2.7.4 version</w:t>
         </w:r>
         <w:r>
           <w:rPr>
@@ -1258,7 +1271,7 @@
             <w:noProof/>
             <w:webHidden/>
           </w:rPr>
-          <w:instrText xml:space="preserve"> PAGEREF _Toc24046716 \h </w:instrText>
+          <w:instrText xml:space="preserve"> PAGEREF _Toc30239450 \h </w:instrText>
         </w:r>
         <w:r>
           <w:rPr>
@@ -1303,7 +1316,7 @@
           <w:lang w:eastAsia="pl-PL"/>
         </w:rPr>
       </w:pPr>
-      <w:hyperlink w:anchor="_Toc24046717" w:history="1">
+      <w:hyperlink w:anchor="_Toc30239451" w:history="1">
         <w:r>
           <w:rPr>
             <w:rStyle w:val="Hipercze"/>
@@ -1311,7 +1324,7 @@
             <w:noProof/>
             <w:lang w:val="en-GB"/>
           </w:rPr>
-          <w:t>2.7.2 version</w:t>
+          <w:t>2.7.3 version</w:t>
         </w:r>
         <w:r>
           <w:rPr>
@@ -1332,7 +1345,7 @@
             <w:noProof/>
             <w:webHidden/>
           </w:rPr>
-          <w:instrText xml:space="preserve"> PAGEREF _Toc24046717 \h </w:instrText>
+          <w:instrText xml:space="preserve"> PAGEREF _Toc30239451 \h </w:instrText>
         </w:r>
         <w:r>
           <w:rPr>
@@ -1377,7 +1390,7 @@
           <w:lang w:eastAsia="pl-PL"/>
         </w:rPr>
       </w:pPr>
-      <w:hyperlink w:anchor="_Toc24046718" w:history="1">
+      <w:hyperlink w:anchor="_Toc30239452" w:history="1">
         <w:r>
           <w:rPr>
             <w:rStyle w:val="Hipercze"/>
@@ -1385,7 +1398,7 @@
             <w:noProof/>
             <w:lang w:val="en-GB"/>
           </w:rPr>
-          <w:t>2.7.1 version</w:t>
+          <w:t>2.7.2 version</w:t>
         </w:r>
         <w:r>
           <w:rPr>
@@ -1406,7 +1419,7 @@
             <w:noProof/>
             <w:webHidden/>
           </w:rPr>
-          <w:instrText xml:space="preserve"> PAGEREF _Toc24046718 \h </w:instrText>
+          <w:instrText xml:space="preserve"> PAGEREF _Toc30239452 \h </w:instrText>
         </w:r>
         <w:r>
           <w:rPr>
@@ -1451,7 +1464,7 @@
           <w:lang w:eastAsia="pl-PL"/>
         </w:rPr>
       </w:pPr>
-      <w:hyperlink w:anchor="_Toc24046719" w:history="1">
+      <w:hyperlink w:anchor="_Toc30239453" w:history="1">
         <w:r>
           <w:rPr>
             <w:rStyle w:val="Hipercze"/>
@@ -1459,7 +1472,7 @@
             <w:noProof/>
             <w:lang w:val="en-GB"/>
           </w:rPr>
-          <w:t>2.7.0 version</w:t>
+          <w:t>2.7.1 version</w:t>
         </w:r>
         <w:r>
           <w:rPr>
@@ -1480,7 +1493,7 @@
             <w:noProof/>
             <w:webHidden/>
           </w:rPr>
-          <w:instrText xml:space="preserve"> PAGEREF _Toc24046719 \h </w:instrText>
+          <w:instrText xml:space="preserve"> PAGEREF _Toc30239453 \h </w:instrText>
         </w:r>
         <w:r>
           <w:rPr>
@@ -1525,15 +1538,15 @@
           <w:lang w:eastAsia="pl-PL"/>
         </w:rPr>
       </w:pPr>
-      <w:hyperlink w:anchor="_Toc24046720" w:history="1">
+      <w:hyperlink w:anchor="_Toc30239454" w:history="1">
         <w:r>
           <w:rPr>
             <w:rStyle w:val="Hipercze"/>
-            <w:rFonts w:ascii="Verdana" w:hAnsi="Verdana" w:cs="Calibri"/>
+            <w:rFonts w:ascii="Verdana" w:hAnsi="Verdana"/>
             <w:noProof/>
             <w:lang w:val="en-GB"/>
           </w:rPr>
-          <w:t>2.6.0 version</w:t>
+          <w:t>2.7.0 version</w:t>
         </w:r>
         <w:r>
           <w:rPr>
@@ -1554,7 +1567,7 @@
             <w:noProof/>
             <w:webHidden/>
           </w:rPr>
-          <w:instrText xml:space="preserve"> PAGEREF _Toc24046720 \h </w:instrText>
+          <w:instrText xml:space="preserve"> PAGEREF _Toc30239454 \h </w:instrText>
         </w:r>
         <w:r>
           <w:rPr>
@@ -1599,15 +1612,15 @@
           <w:lang w:eastAsia="pl-PL"/>
         </w:rPr>
       </w:pPr>
-      <w:hyperlink w:anchor="_Toc24046721" w:history="1">
+      <w:hyperlink w:anchor="_Toc30239455" w:history="1">
         <w:r>
           <w:rPr>
             <w:rStyle w:val="Hipercze"/>
-            <w:rFonts w:ascii="Verdana" w:hAnsi="Verdana"/>
+            <w:rFonts w:ascii="Verdana" w:hAnsi="Verdana" w:cs="Calibri"/>
             <w:noProof/>
             <w:lang w:val="en-GB"/>
           </w:rPr>
-          <w:t>2.4.0 version</w:t>
+          <w:t>2.6.0 version</w:t>
         </w:r>
         <w:r>
           <w:rPr>
@@ -1628,7 +1641,7 @@
             <w:noProof/>
             <w:webHidden/>
           </w:rPr>
-          <w:instrText xml:space="preserve"> PAGEREF _Toc24046721 \h </w:instrText>
+          <w:instrText xml:space="preserve"> PAGEREF _Toc30239455 \h </w:instrText>
         </w:r>
         <w:r>
           <w:rPr>
@@ -1673,7 +1686,7 @@
           <w:lang w:eastAsia="pl-PL"/>
         </w:rPr>
       </w:pPr>
-      <w:hyperlink w:anchor="_Toc24046722" w:history="1">
+      <w:hyperlink w:anchor="_Toc30239456" w:history="1">
         <w:r>
           <w:rPr>
             <w:rStyle w:val="Hipercze"/>
@@ -1681,7 +1694,7 @@
             <w:noProof/>
             <w:lang w:val="en-GB"/>
           </w:rPr>
-          <w:t>2.3.0 version</w:t>
+          <w:t>2.4.0 version</w:t>
         </w:r>
         <w:r>
           <w:rPr>
@@ -1702,7 +1715,7 @@
             <w:noProof/>
             <w:webHidden/>
           </w:rPr>
-          <w:instrText xml:space="preserve"> PAGEREF _Toc24046722 \h </w:instrText>
+          <w:instrText xml:space="preserve"> PAGEREF _Toc30239456 \h </w:instrText>
         </w:r>
         <w:r>
           <w:rPr>
@@ -1735,7 +1748,7 @@
     </w:p>
     <w:p>
       <w:pPr>
-        <w:pStyle w:val="Spistreci1"/>
+        <w:pStyle w:val="Spistreci2"/>
         <w:tabs>
           <w:tab w:val="right" w:leader="dot" w:pos="9060"/>
         </w:tabs>
@@ -1747,15 +1760,15 @@
           <w:lang w:eastAsia="pl-PL"/>
         </w:rPr>
       </w:pPr>
-      <w:hyperlink w:anchor="_Toc24046723" w:history="1">
+      <w:hyperlink w:anchor="_Toc30239457" w:history="1">
         <w:r>
           <w:rPr>
             <w:rStyle w:val="Hipercze"/>
-            <w:rFonts w:ascii="Verdana" w:hAnsi="Verdana" w:cs="Calibri"/>
+            <w:rFonts w:ascii="Verdana" w:hAnsi="Verdana"/>
             <w:noProof/>
             <w:lang w:val="en-GB"/>
           </w:rPr>
-          <w:t>Installation</w:t>
+          <w:t>2.3.0 version</w:t>
         </w:r>
         <w:r>
           <w:rPr>
@@ -1776,7 +1789,7 @@
             <w:noProof/>
             <w:webHidden/>
           </w:rPr>
-          <w:instrText xml:space="preserve"> PAGEREF _Toc24046723 \h </w:instrText>
+          <w:instrText xml:space="preserve"> PAGEREF _Toc30239457 \h </w:instrText>
         </w:r>
         <w:r>
           <w:rPr>
@@ -1821,7 +1834,7 @@
           <w:lang w:eastAsia="pl-PL"/>
         </w:rPr>
       </w:pPr>
-      <w:hyperlink w:anchor="_Toc24046724" w:history="1">
+      <w:hyperlink w:anchor="_Toc30239458" w:history="1">
         <w:r>
           <w:rPr>
             <w:rStyle w:val="Hipercze"/>
@@ -1829,7 +1842,7 @@
             <w:noProof/>
             <w:lang w:val="en-GB"/>
           </w:rPr>
-          <w:t>Module activation</w:t>
+          <w:t>Installation</w:t>
         </w:r>
         <w:r>
           <w:rPr>
@@ -1850,7 +1863,7 @@
             <w:noProof/>
             <w:webHidden/>
           </w:rPr>
-          <w:instrText xml:space="preserve"> PAGEREF _Toc24046724 \h </w:instrText>
+          <w:instrText xml:space="preserve"> PAGEREF _Toc30239458 \h </w:instrText>
         </w:r>
         <w:r>
           <w:rPr>
@@ -1883,7 +1896,7 @@
     </w:p>
     <w:p>
       <w:pPr>
-        <w:pStyle w:val="Spistreci2"/>
+        <w:pStyle w:val="Spistreci1"/>
         <w:tabs>
           <w:tab w:val="right" w:leader="dot" w:pos="9060"/>
         </w:tabs>
@@ -1895,7 +1908,7 @@
           <w:lang w:eastAsia="pl-PL"/>
         </w:rPr>
       </w:pPr>
-      <w:hyperlink w:anchor="_Toc24046725" w:history="1">
+      <w:hyperlink w:anchor="_Toc30239459" w:history="1">
         <w:r>
           <w:rPr>
             <w:rStyle w:val="Hipercze"/>
@@ -1903,7 +1916,7 @@
             <w:noProof/>
             <w:lang w:val="en-GB"/>
           </w:rPr>
-          <w:t>Activation via Administration Panel</w:t>
+          <w:t>Module activation</w:t>
         </w:r>
         <w:r>
           <w:rPr>
@@ -1924,7 +1937,7 @@
             <w:noProof/>
             <w:webHidden/>
           </w:rPr>
-          <w:instrText xml:space="preserve"> PAGEREF _Toc24046725 \h </w:instrText>
+          <w:instrText xml:space="preserve"> PAGEREF _Toc30239459 \h </w:instrText>
         </w:r>
         <w:r>
           <w:rPr>
@@ -1969,7 +1982,7 @@
           <w:lang w:eastAsia="pl-PL"/>
         </w:rPr>
       </w:pPr>
-      <w:hyperlink w:anchor="_Toc24046726" w:history="1">
+      <w:hyperlink w:anchor="_Toc30239460" w:history="1">
         <w:r>
           <w:rPr>
             <w:rStyle w:val="Hipercze"/>
@@ -1977,7 +1990,7 @@
             <w:noProof/>
             <w:lang w:val="en-GB"/>
           </w:rPr>
-          <w:t>Activation via command line</w:t>
+          <w:t>Activation via Administration Panel</w:t>
         </w:r>
         <w:r>
           <w:rPr>
@@ -1998,7 +2011,7 @@
             <w:noProof/>
             <w:webHidden/>
           </w:rPr>
-          <w:instrText xml:space="preserve"> PAGEREF _Toc24046726 \h </w:instrText>
+          <w:instrText xml:space="preserve"> PAGEREF _Toc30239460 \h </w:instrText>
         </w:r>
         <w:r>
           <w:rPr>
@@ -2018,7 +2031,7 @@
             <w:noProof/>
             <w:webHidden/>
           </w:rPr>
-          <w:t>7</w:t>
+          <w:t>5</w:t>
         </w:r>
         <w:r>
           <w:rPr>
@@ -2031,7 +2044,7 @@
     </w:p>
     <w:p>
       <w:pPr>
-        <w:pStyle w:val="Spistreci1"/>
+        <w:pStyle w:val="Spistreci2"/>
         <w:tabs>
           <w:tab w:val="right" w:leader="dot" w:pos="9060"/>
         </w:tabs>
@@ -2043,7 +2056,7 @@
           <w:lang w:eastAsia="pl-PL"/>
         </w:rPr>
       </w:pPr>
-      <w:hyperlink w:anchor="_Toc24046727" w:history="1">
+      <w:hyperlink w:anchor="_Toc30239461" w:history="1">
         <w:r>
           <w:rPr>
             <w:rStyle w:val="Hipercze"/>
@@ -2051,7 +2064,7 @@
             <w:noProof/>
             <w:lang w:val="en-GB"/>
           </w:rPr>
-          <w:t>Configuration</w:t>
+          <w:t>Activation via command line</w:t>
         </w:r>
         <w:r>
           <w:rPr>
@@ -2072,7 +2085,7 @@
             <w:noProof/>
             <w:webHidden/>
           </w:rPr>
-          <w:instrText xml:space="preserve"> PAGEREF _Toc24046727 \h </w:instrText>
+          <w:instrText xml:space="preserve"> PAGEREF _Toc30239461 \h </w:instrText>
         </w:r>
         <w:r>
           <w:rPr>
@@ -2105,7 +2118,7 @@
     </w:p>
     <w:p>
       <w:pPr>
-        <w:pStyle w:val="Spistreci2"/>
+        <w:pStyle w:val="Spistreci1"/>
         <w:tabs>
           <w:tab w:val="right" w:leader="dot" w:pos="9060"/>
         </w:tabs>
@@ -2117,7 +2130,7 @@
           <w:lang w:eastAsia="pl-PL"/>
         </w:rPr>
       </w:pPr>
-      <w:hyperlink w:anchor="_Toc24046728" w:history="1">
+      <w:hyperlink w:anchor="_Toc30239462" w:history="1">
         <w:r>
           <w:rPr>
             <w:rStyle w:val="Hipercze"/>
@@ -2125,7 +2138,7 @@
             <w:noProof/>
             <w:lang w:val="en-GB"/>
           </w:rPr>
-          <w:t>Basic module configuration</w:t>
+          <w:t>Configuration</w:t>
         </w:r>
         <w:r>
           <w:rPr>
@@ -2146,7 +2159,7 @@
             <w:noProof/>
             <w:webHidden/>
           </w:rPr>
-          <w:instrText xml:space="preserve"> PAGEREF _Toc24046728 \h </w:instrText>
+          <w:instrText xml:space="preserve"> PAGEREF _Toc30239462 \h </w:instrText>
         </w:r>
         <w:r>
           <w:rPr>
@@ -2166,7 +2179,7 @@
             <w:noProof/>
             <w:webHidden/>
           </w:rPr>
-          <w:t>7</w:t>
+          <w:t>8</w:t>
         </w:r>
         <w:r>
           <w:rPr>
@@ -2191,7 +2204,7 @@
           <w:lang w:eastAsia="pl-PL"/>
         </w:rPr>
       </w:pPr>
-      <w:hyperlink w:anchor="_Toc24046729" w:history="1">
+      <w:hyperlink w:anchor="_Toc30239463" w:history="1">
         <w:r>
           <w:rPr>
             <w:rStyle w:val="Hipercze"/>
@@ -2199,7 +2212,7 @@
             <w:noProof/>
             <w:lang w:val="en-GB"/>
           </w:rPr>
-          <w:t>Payment gateways</w:t>
+          <w:t>Basic module configuration</w:t>
         </w:r>
         <w:r>
           <w:rPr>
@@ -2220,7 +2233,7 @@
             <w:noProof/>
             <w:webHidden/>
           </w:rPr>
-          <w:instrText xml:space="preserve"> PAGEREF _Toc24046729 \h </w:instrText>
+          <w:instrText xml:space="preserve"> PAGEREF _Toc30239463 \h </w:instrText>
         </w:r>
         <w:r>
           <w:rPr>
@@ -2253,7 +2266,7 @@
     </w:p>
     <w:p>
       <w:pPr>
-        <w:pStyle w:val="Spistreci3"/>
+        <w:pStyle w:val="Spistreci2"/>
         <w:tabs>
           <w:tab w:val="right" w:leader="dot" w:pos="9060"/>
         </w:tabs>
@@ -2265,7 +2278,7 @@
           <w:lang w:eastAsia="pl-PL"/>
         </w:rPr>
       </w:pPr>
-      <w:hyperlink w:anchor="_Toc24046730" w:history="1">
+      <w:hyperlink w:anchor="_Toc30239464" w:history="1">
         <w:r>
           <w:rPr>
             <w:rStyle w:val="Hipercze"/>
@@ -2273,7 +2286,7 @@
             <w:noProof/>
             <w:lang w:val="en-GB"/>
           </w:rPr>
-          <w:t>Refreshing list of payment gateways</w:t>
+          <w:t>Payment gateways</w:t>
         </w:r>
         <w:r>
           <w:rPr>
@@ -2294,7 +2307,7 @@
             <w:noProof/>
             <w:webHidden/>
           </w:rPr>
-          <w:instrText xml:space="preserve"> PAGEREF _Toc24046730 \h </w:instrText>
+          <w:instrText xml:space="preserve"> PAGEREF _Toc30239464 \h </w:instrText>
         </w:r>
         <w:r>
           <w:rPr>
@@ -2339,7 +2352,7 @@
           <w:lang w:eastAsia="pl-PL"/>
         </w:rPr>
       </w:pPr>
-      <w:hyperlink w:anchor="_Toc24046731" w:history="1">
+      <w:hyperlink w:anchor="_Toc30239465" w:history="1">
         <w:r>
           <w:rPr>
             <w:rStyle w:val="Hipercze"/>
@@ -2347,7 +2360,7 @@
             <w:noProof/>
             <w:lang w:val="en-GB"/>
           </w:rPr>
-          <w:t>Payment gateways editing</w:t>
+          <w:t>Refreshing list of payment gateways</w:t>
         </w:r>
         <w:r>
           <w:rPr>
@@ -2368,7 +2381,7 @@
             <w:noProof/>
             <w:webHidden/>
           </w:rPr>
-          <w:instrText xml:space="preserve"> PAGEREF _Toc24046731 \h </w:instrText>
+          <w:instrText xml:space="preserve"> PAGEREF _Toc30239465 \h </w:instrText>
         </w:r>
         <w:r>
           <w:rPr>
@@ -2401,7 +2414,7 @@
     </w:p>
     <w:p>
       <w:pPr>
-        <w:pStyle w:val="Spistreci2"/>
+        <w:pStyle w:val="Spistreci3"/>
         <w:tabs>
           <w:tab w:val="right" w:leader="dot" w:pos="9060"/>
         </w:tabs>
@@ -2413,15 +2426,15 @@
           <w:lang w:eastAsia="pl-PL"/>
         </w:rPr>
       </w:pPr>
-      <w:hyperlink w:anchor="_Toc24046732" w:history="1">
+      <w:hyperlink w:anchor="_Toc30239466" w:history="1">
         <w:r>
           <w:rPr>
             <w:rStyle w:val="Hipercze"/>
-            <w:rFonts w:ascii="Verdana" w:hAnsi="Verdana"/>
+            <w:rFonts w:ascii="Verdana" w:hAnsi="Verdana" w:cs="Calibri"/>
             <w:noProof/>
             <w:lang w:val="en-GB"/>
           </w:rPr>
-          <w:t>Refreshing cache</w:t>
+          <w:t>Payment gateways editing</w:t>
         </w:r>
         <w:r>
           <w:rPr>
@@ -2442,7 +2455,7 @@
             <w:noProof/>
             <w:webHidden/>
           </w:rPr>
-          <w:instrText xml:space="preserve"> PAGEREF _Toc24046732 \h </w:instrText>
+          <w:instrText xml:space="preserve"> PAGEREF _Toc30239466 \h </w:instrText>
         </w:r>
         <w:r>
           <w:rPr>
@@ -2462,7 +2475,7 @@
             <w:noProof/>
             <w:webHidden/>
           </w:rPr>
-          <w:t>9</w:t>
+          <w:t>8</w:t>
         </w:r>
         <w:r>
           <w:rPr>
@@ -2475,7 +2488,7 @@
     </w:p>
     <w:p>
       <w:pPr>
-        <w:pStyle w:val="Spistreci1"/>
+        <w:pStyle w:val="Spistreci2"/>
         <w:tabs>
           <w:tab w:val="right" w:leader="dot" w:pos="9060"/>
         </w:tabs>
@@ -2487,15 +2500,15 @@
           <w:lang w:eastAsia="pl-PL"/>
         </w:rPr>
       </w:pPr>
-      <w:hyperlink w:anchor="_Toc24046733" w:history="1">
+      <w:hyperlink w:anchor="_Toc30239467" w:history="1">
         <w:r>
           <w:rPr>
             <w:rStyle w:val="Hipercze"/>
-            <w:rFonts w:ascii="Verdana" w:hAnsi="Verdana" w:cs="Calibri"/>
+            <w:rFonts w:ascii="Verdana" w:hAnsi="Verdana"/>
             <w:noProof/>
             <w:lang w:val="en-GB"/>
           </w:rPr>
-          <w:t>Refunds</w:t>
+          <w:t>Refreshing cache</w:t>
         </w:r>
         <w:r>
           <w:rPr>
@@ -2516,7 +2529,7 @@
             <w:noProof/>
             <w:webHidden/>
           </w:rPr>
-          <w:instrText xml:space="preserve"> PAGEREF _Toc24046733 \h </w:instrText>
+          <w:instrText xml:space="preserve"> PAGEREF _Toc30239467 \h </w:instrText>
         </w:r>
         <w:r>
           <w:rPr>
@@ -2536,7 +2549,7 @@
             <w:noProof/>
             <w:webHidden/>
           </w:rPr>
-          <w:t>11</w:t>
+          <w:t>10</w:t>
         </w:r>
         <w:r>
           <w:rPr>
@@ -2561,7 +2574,7 @@
           <w:lang w:eastAsia="pl-PL"/>
         </w:rPr>
       </w:pPr>
-      <w:hyperlink w:anchor="_Toc24046734" w:history="1">
+      <w:hyperlink w:anchor="_Toc30239468" w:history="1">
         <w:r>
           <w:rPr>
             <w:rStyle w:val="Hipercze"/>
@@ -2569,7 +2582,7 @@
             <w:noProof/>
             <w:lang w:val="en-GB"/>
           </w:rPr>
-          <w:t>Payment in iframe</w:t>
+          <w:t>Refunds</w:t>
         </w:r>
         <w:r>
           <w:rPr>
@@ -2590,7 +2603,7 @@
             <w:noProof/>
             <w:webHidden/>
           </w:rPr>
-          <w:instrText xml:space="preserve"> PAGEREF _Toc24046734 \h </w:instrText>
+          <w:instrText xml:space="preserve"> PAGEREF _Toc30239468 \h </w:instrText>
         </w:r>
         <w:r>
           <w:rPr>
@@ -2623,7 +2636,7 @@
     </w:p>
     <w:p>
       <w:pPr>
-        <w:pStyle w:val="Spistreci2"/>
+        <w:pStyle w:val="Spistreci1"/>
         <w:tabs>
           <w:tab w:val="right" w:leader="dot" w:pos="9060"/>
         </w:tabs>
@@ -2635,7 +2648,7 @@
           <w:lang w:eastAsia="pl-PL"/>
         </w:rPr>
       </w:pPr>
-      <w:hyperlink w:anchor="_Toc24046735" w:history="1">
+      <w:hyperlink w:anchor="_Toc30239469" w:history="1">
         <w:r>
           <w:rPr>
             <w:rStyle w:val="Hipercze"/>
@@ -2643,7 +2656,7 @@
             <w:noProof/>
             <w:lang w:val="en-GB"/>
           </w:rPr>
-          <w:t>Activation</w:t>
+          <w:t>Payment in iframe</w:t>
         </w:r>
         <w:r>
           <w:rPr>
@@ -2664,7 +2677,7 @@
             <w:noProof/>
             <w:webHidden/>
           </w:rPr>
-          <w:instrText xml:space="preserve"> PAGEREF _Toc24046735 \h </w:instrText>
+          <w:instrText xml:space="preserve"> PAGEREF _Toc30239469 \h </w:instrText>
         </w:r>
         <w:r>
           <w:rPr>
@@ -2697,7 +2710,7 @@
     </w:p>
     <w:p>
       <w:pPr>
-        <w:pStyle w:val="Spistreci1"/>
+        <w:pStyle w:val="Spistreci2"/>
         <w:tabs>
           <w:tab w:val="right" w:leader="dot" w:pos="9060"/>
         </w:tabs>
@@ -2709,7 +2722,7 @@
           <w:lang w:eastAsia="pl-PL"/>
         </w:rPr>
       </w:pPr>
-      <w:hyperlink w:anchor="_Toc24046736" w:history="1">
+      <w:hyperlink w:anchor="_Toc30239470" w:history="1">
         <w:r>
           <w:rPr>
             <w:rStyle w:val="Hipercze"/>
@@ -2717,7 +2730,7 @@
             <w:noProof/>
             <w:lang w:val="en-GB"/>
           </w:rPr>
-          <w:t>BLIK 0</w:t>
+          <w:t>Activation</w:t>
         </w:r>
         <w:r>
           <w:rPr>
@@ -2738,7 +2751,7 @@
             <w:noProof/>
             <w:webHidden/>
           </w:rPr>
-          <w:instrText xml:space="preserve"> PAGEREF _Toc24046736 \h </w:instrText>
+          <w:instrText xml:space="preserve"> PAGEREF _Toc30239470 \h </w:instrText>
         </w:r>
         <w:r>
           <w:rPr>
@@ -2758,7 +2771,7 @@
             <w:noProof/>
             <w:webHidden/>
           </w:rPr>
-          <w:t>12</w:t>
+          <w:t>11</w:t>
         </w:r>
         <w:r>
           <w:rPr>
@@ -2771,7 +2784,7 @@
     </w:p>
     <w:p>
       <w:pPr>
-        <w:pStyle w:val="Spistreci2"/>
+        <w:pStyle w:val="Spistreci1"/>
         <w:tabs>
           <w:tab w:val="right" w:leader="dot" w:pos="9060"/>
         </w:tabs>
@@ -2783,15 +2796,15 @@
           <w:lang w:eastAsia="pl-PL"/>
         </w:rPr>
       </w:pPr>
-      <w:hyperlink w:anchor="_Toc24046737" w:history="1">
+      <w:hyperlink w:anchor="_Toc30239471" w:history="1">
         <w:r>
           <w:rPr>
             <w:rStyle w:val="Hipercze"/>
-            <w:rFonts w:ascii="Verdana" w:hAnsi="Verdana"/>
+            <w:rFonts w:ascii="Verdana" w:hAnsi="Verdana" w:cs="Calibri"/>
             <w:noProof/>
             <w:lang w:val="en-GB"/>
           </w:rPr>
-          <w:t>Activation</w:t>
+          <w:t>BLIK 0</w:t>
         </w:r>
         <w:r>
           <w:rPr>
@@ -2812,7 +2825,7 @@
             <w:noProof/>
             <w:webHidden/>
           </w:rPr>
-          <w:instrText xml:space="preserve"> PAGEREF _Toc24046737 \h </w:instrText>
+          <w:instrText xml:space="preserve"> PAGEREF _Toc30239471 \h </w:instrText>
         </w:r>
         <w:r>
           <w:rPr>
@@ -2845,7 +2858,7 @@
     </w:p>
     <w:p>
       <w:pPr>
-        <w:pStyle w:val="Spistreci1"/>
+        <w:pStyle w:val="Spistreci2"/>
         <w:tabs>
           <w:tab w:val="right" w:leader="dot" w:pos="9060"/>
         </w:tabs>
@@ -2857,15 +2870,15 @@
           <w:lang w:eastAsia="pl-PL"/>
         </w:rPr>
       </w:pPr>
-      <w:hyperlink w:anchor="_Toc24046738" w:history="1">
+      <w:hyperlink w:anchor="_Toc30239472" w:history="1">
         <w:r>
           <w:rPr>
             <w:rStyle w:val="Hipercze"/>
-            <w:rFonts w:ascii="Verdana" w:hAnsi="Verdana" w:cs="Calibri"/>
+            <w:rFonts w:ascii="Verdana" w:hAnsi="Verdana"/>
             <w:noProof/>
             <w:lang w:val="en-GB"/>
           </w:rPr>
-          <w:t>Google Pay</w:t>
+          <w:t>Activation</w:t>
         </w:r>
         <w:r>
           <w:rPr>
@@ -2886,7 +2899,7 @@
             <w:noProof/>
             <w:webHidden/>
           </w:rPr>
-          <w:instrText xml:space="preserve"> PAGEREF _Toc24046738 \h </w:instrText>
+          <w:instrText xml:space="preserve"> PAGEREF _Toc30239472 \h </w:instrText>
         </w:r>
         <w:r>
           <w:rPr>
@@ -2906,7 +2919,7 @@
             <w:noProof/>
             <w:webHidden/>
           </w:rPr>
-          <w:t>13</w:t>
+          <w:t>12</w:t>
         </w:r>
         <w:r>
           <w:rPr>
@@ -2919,7 +2932,7 @@
     </w:p>
     <w:p>
       <w:pPr>
-        <w:pStyle w:val="Spistreci2"/>
+        <w:pStyle w:val="Spistreci1"/>
         <w:tabs>
           <w:tab w:val="right" w:leader="dot" w:pos="9060"/>
         </w:tabs>
@@ -2931,15 +2944,15 @@
           <w:lang w:eastAsia="pl-PL"/>
         </w:rPr>
       </w:pPr>
-      <w:hyperlink w:anchor="_Toc24046739" w:history="1">
+      <w:hyperlink w:anchor="_Toc30239473" w:history="1">
         <w:r>
           <w:rPr>
             <w:rStyle w:val="Hipercze"/>
-            <w:rFonts w:ascii="Verdana" w:hAnsi="Verdana"/>
+            <w:rFonts w:ascii="Verdana" w:hAnsi="Verdana" w:cs="Calibri"/>
             <w:noProof/>
             <w:lang w:val="en-GB"/>
           </w:rPr>
-          <w:t>Activation</w:t>
+          <w:t>Google Pay</w:t>
         </w:r>
         <w:r>
           <w:rPr>
@@ -2960,7 +2973,7 @@
             <w:noProof/>
             <w:webHidden/>
           </w:rPr>
-          <w:instrText xml:space="preserve"> PAGEREF _Toc24046739 \h </w:instrText>
+          <w:instrText xml:space="preserve"> PAGEREF _Toc30239473 \h </w:instrText>
         </w:r>
         <w:r>
           <w:rPr>
@@ -2993,7 +3006,7 @@
     </w:p>
     <w:p>
       <w:pPr>
-        <w:pStyle w:val="Spistreci1"/>
+        <w:pStyle w:val="Spistreci2"/>
         <w:tabs>
           <w:tab w:val="right" w:leader="dot" w:pos="9060"/>
         </w:tabs>
@@ -3005,15 +3018,15 @@
           <w:lang w:eastAsia="pl-PL"/>
         </w:rPr>
       </w:pPr>
-      <w:hyperlink w:anchor="_Toc24046740" w:history="1">
+      <w:hyperlink w:anchor="_Toc30239474" w:history="1">
         <w:r>
           <w:rPr>
             <w:rStyle w:val="Hipercze"/>
-            <w:rFonts w:ascii="Verdana" w:hAnsi="Verdana" w:cs="Calibri"/>
+            <w:rFonts w:ascii="Verdana" w:hAnsi="Verdana"/>
             <w:noProof/>
             <w:lang w:val="en-GB"/>
           </w:rPr>
-          <w:t>Automatic payments</w:t>
+          <w:t>Activation</w:t>
         </w:r>
         <w:r>
           <w:rPr>
@@ -3034,7 +3047,7 @@
             <w:noProof/>
             <w:webHidden/>
           </w:rPr>
-          <w:instrText xml:space="preserve"> PAGEREF _Toc24046740 \h </w:instrText>
+          <w:instrText xml:space="preserve"> PAGEREF _Toc30239474 \h </w:instrText>
         </w:r>
         <w:r>
           <w:rPr>
@@ -3054,7 +3067,7 @@
             <w:noProof/>
             <w:webHidden/>
           </w:rPr>
-          <w:t>14</w:t>
+          <w:t>13</w:t>
         </w:r>
         <w:r>
           <w:rPr>
@@ -3067,7 +3080,7 @@
     </w:p>
     <w:p>
       <w:pPr>
-        <w:pStyle w:val="Spistreci2"/>
+        <w:pStyle w:val="Spistreci1"/>
         <w:tabs>
           <w:tab w:val="right" w:leader="dot" w:pos="9060"/>
         </w:tabs>
@@ -3079,15 +3092,15 @@
           <w:lang w:eastAsia="pl-PL"/>
         </w:rPr>
       </w:pPr>
-      <w:hyperlink w:anchor="_Toc24046741" w:history="1">
+      <w:hyperlink w:anchor="_Toc30239475" w:history="1">
         <w:r>
           <w:rPr>
             <w:rStyle w:val="Hipercze"/>
-            <w:rFonts w:ascii="Verdana" w:hAnsi="Verdana"/>
+            <w:rFonts w:ascii="Verdana" w:hAnsi="Verdana" w:cs="Calibri"/>
             <w:noProof/>
             <w:lang w:val="en-GB"/>
           </w:rPr>
-          <w:t>Activation</w:t>
+          <w:t>Automatic payments</w:t>
         </w:r>
         <w:r>
           <w:rPr>
@@ -3108,7 +3121,7 @@
             <w:noProof/>
             <w:webHidden/>
           </w:rPr>
-          <w:instrText xml:space="preserve"> PAGEREF _Toc24046741 \h </w:instrText>
+          <w:instrText xml:space="preserve"> PAGEREF _Toc30239475 \h </w:instrText>
         </w:r>
         <w:r>
           <w:rPr>
@@ -3153,7 +3166,7 @@
           <w:lang w:eastAsia="pl-PL"/>
         </w:rPr>
       </w:pPr>
-      <w:hyperlink w:anchor="_Toc24046742" w:history="1">
+      <w:hyperlink w:anchor="_Toc30239476" w:history="1">
         <w:r>
           <w:rPr>
             <w:rStyle w:val="Hipercze"/>
@@ -3161,7 +3174,7 @@
             <w:noProof/>
             <w:lang w:val="en-GB"/>
           </w:rPr>
-          <w:t>Card managing</w:t>
+          <w:t>Activation</w:t>
         </w:r>
         <w:r>
           <w:rPr>
@@ -3182,7 +3195,7 @@
             <w:noProof/>
             <w:webHidden/>
           </w:rPr>
-          <w:instrText xml:space="preserve"> PAGEREF _Toc24046742 \h </w:instrText>
+          <w:instrText xml:space="preserve"> PAGEREF _Toc30239476 \h </w:instrText>
         </w:r>
         <w:r>
           <w:rPr>
@@ -3215,7 +3228,7 @@
     </w:p>
     <w:p>
       <w:pPr>
-        <w:pStyle w:val="Spistreci1"/>
+        <w:pStyle w:val="Spistreci2"/>
         <w:tabs>
           <w:tab w:val="right" w:leader="dot" w:pos="9060"/>
         </w:tabs>
@@ -3227,15 +3240,15 @@
           <w:lang w:eastAsia="pl-PL"/>
         </w:rPr>
       </w:pPr>
-      <w:hyperlink w:anchor="_Toc24046743" w:history="1">
+      <w:hyperlink w:anchor="_Toc30239477" w:history="1">
         <w:r>
           <w:rPr>
             <w:rStyle w:val="Hipercze"/>
-            <w:rFonts w:ascii="Verdana" w:hAnsi="Verdana" w:cs="Calibri"/>
+            <w:rFonts w:ascii="Verdana" w:hAnsi="Verdana"/>
             <w:noProof/>
             <w:lang w:val="en-GB"/>
           </w:rPr>
-          <w:t>Module updating</w:t>
+          <w:t>Card managing</w:t>
         </w:r>
         <w:r>
           <w:rPr>
@@ -3256,7 +3269,7 @@
             <w:noProof/>
             <w:webHidden/>
           </w:rPr>
-          <w:instrText xml:space="preserve"> PAGEREF _Toc24046743 \h </w:instrText>
+          <w:instrText xml:space="preserve"> PAGEREF _Toc30239477 \h </w:instrText>
         </w:r>
         <w:r>
           <w:rPr>
@@ -3276,7 +3289,7 @@
             <w:noProof/>
             <w:webHidden/>
           </w:rPr>
-          <w:t>15</w:t>
+          <w:t>14</w:t>
         </w:r>
         <w:r>
           <w:rPr>
@@ -3301,7 +3314,7 @@
           <w:lang w:eastAsia="pl-PL"/>
         </w:rPr>
       </w:pPr>
-      <w:hyperlink w:anchor="_Toc24046744" w:history="1">
+      <w:hyperlink w:anchor="_Toc30239478" w:history="1">
         <w:r>
           <w:rPr>
             <w:rStyle w:val="Hipercze"/>
@@ -3309,7 +3322,7 @@
             <w:noProof/>
             <w:lang w:val="en-GB"/>
           </w:rPr>
-          <w:t>Module uninstallation</w:t>
+          <w:t>Module updating</w:t>
         </w:r>
         <w:r>
           <w:rPr>
@@ -3330,7 +3343,7 @@
             <w:noProof/>
             <w:webHidden/>
           </w:rPr>
-          <w:instrText xml:space="preserve"> PAGEREF _Toc24046744 \h </w:instrText>
+          <w:instrText xml:space="preserve"> PAGEREF _Toc30239478 \h </w:instrText>
         </w:r>
         <w:r>
           <w:rPr>
@@ -3363,7 +3376,7 @@
     </w:p>
     <w:p>
       <w:pPr>
-        <w:pStyle w:val="Spistreci2"/>
+        <w:pStyle w:val="Spistreci1"/>
         <w:tabs>
           <w:tab w:val="right" w:leader="dot" w:pos="9060"/>
         </w:tabs>
@@ -3375,7 +3388,7 @@
           <w:lang w:eastAsia="pl-PL"/>
         </w:rPr>
       </w:pPr>
-      <w:hyperlink w:anchor="_Toc24046745" w:history="1">
+      <w:hyperlink w:anchor="_Toc30239479" w:history="1">
         <w:r>
           <w:rPr>
             <w:rStyle w:val="Hipercze"/>
@@ -3383,7 +3396,7 @@
             <w:noProof/>
             <w:lang w:val="en-GB"/>
           </w:rPr>
-          <w:t>Through Web Setup Wizard</w:t>
+          <w:t>Module uninstallation</w:t>
         </w:r>
         <w:r>
           <w:rPr>
@@ -3404,7 +3417,7 @@
             <w:noProof/>
             <w:webHidden/>
           </w:rPr>
-          <w:instrText xml:space="preserve"> PAGEREF _Toc24046745 \h </w:instrText>
+          <w:instrText xml:space="preserve"> PAGEREF _Toc30239479 \h </w:instrText>
         </w:r>
         <w:r>
           <w:rPr>
@@ -3449,7 +3462,7 @@
           <w:lang w:eastAsia="pl-PL"/>
         </w:rPr>
       </w:pPr>
-      <w:hyperlink w:anchor="_Toc24046746" w:history="1">
+      <w:hyperlink w:anchor="_Toc30239480" w:history="1">
         <w:r>
           <w:rPr>
             <w:rStyle w:val="Hipercze"/>
@@ -3457,7 +3470,7 @@
             <w:noProof/>
             <w:lang w:val="en-GB"/>
           </w:rPr>
-          <w:t>Through command line</w:t>
+          <w:t>Through Web Setup Wizard</w:t>
         </w:r>
         <w:r>
           <w:rPr>
@@ -3478,7 +3491,7 @@
             <w:noProof/>
             <w:webHidden/>
           </w:rPr>
-          <w:instrText xml:space="preserve"> PAGEREF _Toc24046746 \h </w:instrText>
+          <w:instrText xml:space="preserve"> PAGEREF _Toc30239480 \h </w:instrText>
         </w:r>
         <w:r>
           <w:rPr>
@@ -3498,7 +3511,7 @@
             <w:noProof/>
             <w:webHidden/>
           </w:rPr>
-          <w:t>17</w:t>
+          <w:t>15</w:t>
         </w:r>
         <w:r>
           <w:rPr>
@@ -3523,7 +3536,7 @@
           <w:lang w:eastAsia="pl-PL"/>
         </w:rPr>
       </w:pPr>
-      <w:hyperlink w:anchor="_Toc24046747" w:history="1">
+      <w:hyperlink w:anchor="_Toc30239481" w:history="1">
         <w:r>
           <w:rPr>
             <w:rStyle w:val="Hipercze"/>
@@ -3531,6 +3544,80 @@
             <w:noProof/>
             <w:lang w:val="en-GB"/>
           </w:rPr>
+          <w:t>Through command line</w:t>
+        </w:r>
+        <w:r>
+          <w:rPr>
+            <w:noProof/>
+            <w:webHidden/>
+          </w:rPr>
+          <w:tab/>
+        </w:r>
+        <w:r>
+          <w:rPr>
+            <w:noProof/>
+            <w:webHidden/>
+          </w:rPr>
+          <w:fldChar w:fldCharType="begin"/>
+        </w:r>
+        <w:r>
+          <w:rPr>
+            <w:noProof/>
+            <w:webHidden/>
+          </w:rPr>
+          <w:instrText xml:space="preserve"> PAGEREF _Toc30239481 \h </w:instrText>
+        </w:r>
+        <w:r>
+          <w:rPr>
+            <w:noProof/>
+            <w:webHidden/>
+          </w:rPr>
+        </w:r>
+        <w:r>
+          <w:rPr>
+            <w:noProof/>
+            <w:webHidden/>
+          </w:rPr>
+          <w:fldChar w:fldCharType="separate"/>
+        </w:r>
+        <w:r>
+          <w:rPr>
+            <w:noProof/>
+            <w:webHidden/>
+          </w:rPr>
+          <w:t>17</w:t>
+        </w:r>
+        <w:r>
+          <w:rPr>
+            <w:noProof/>
+            <w:webHidden/>
+          </w:rPr>
+          <w:fldChar w:fldCharType="end"/>
+        </w:r>
+      </w:hyperlink>
+    </w:p>
+    <w:p>
+      <w:pPr>
+        <w:pStyle w:val="Spistreci2"/>
+        <w:tabs>
+          <w:tab w:val="right" w:leader="dot" w:pos="9060"/>
+        </w:tabs>
+        <w:rPr>
+          <w:rFonts w:eastAsiaTheme="minorEastAsia"/>
+          <w:noProof/>
+          <w:sz w:val="24"/>
+          <w:szCs w:val="24"/>
+          <w:lang w:eastAsia="pl-PL"/>
+        </w:rPr>
+      </w:pPr>
+      <w:hyperlink w:anchor="_Toc30239482" w:history="1">
+        <w:r>
+          <w:rPr>
+            <w:rStyle w:val="Hipercze"/>
+            <w:rFonts w:ascii="Verdana" w:hAnsi="Verdana" w:cs="Calibri"/>
+            <w:noProof/>
+            <w:lang w:val="en-GB"/>
+          </w:rPr>
           <w:t>(optional) Cleaning files and data bases</w:t>
         </w:r>
         <w:r>
@@ -3552,7 +3639,7 @@
             <w:noProof/>
             <w:webHidden/>
           </w:rPr>
-          <w:instrText xml:space="preserve"> PAGEREF _Toc24046747 \h </w:instrText>
+          <w:instrText xml:space="preserve"> PAGEREF _Toc30239482 \h </w:instrText>
         </w:r>
         <w:r>
           <w:rPr>
@@ -3621,7 +3708,7 @@
           <w:lang w:val="en-GB"/>
         </w:rPr>
       </w:pPr>
-      <w:bookmarkStart w:id="1" w:name="_Toc24046710"/>
+      <w:bookmarkStart w:id="2" w:name="_Toc30239444"/>
       <w:r>
         <w:rPr>
           <w:rFonts w:ascii="Verdana" w:hAnsi="Verdana" w:cs="Calibri"/>
@@ -3630,7 +3717,7 @@
         <w:lastRenderedPageBreak/>
         <w:t>Basic information</w:t>
       </w:r>
-      <w:bookmarkEnd w:id="1"/>
+      <w:bookmarkEnd w:id="2"/>
     </w:p>
     <w:p>
       <w:pPr>
@@ -3655,7 +3742,7 @@
           <w:lang w:val="en-GB"/>
         </w:rPr>
       </w:pPr>
-      <w:bookmarkStart w:id="2" w:name="_Toc24046711"/>
+      <w:bookmarkStart w:id="3" w:name="_Toc30239445"/>
       <w:r>
         <w:rPr>
           <w:rFonts w:ascii="Verdana" w:hAnsi="Verdana" w:cs="Calibri"/>
@@ -3670,7 +3757,7 @@
         </w:rPr>
         <w:t>:</w:t>
       </w:r>
-      <w:bookmarkEnd w:id="2"/>
+      <w:bookmarkEnd w:id="3"/>
     </w:p>
     <w:p>
       <w:pPr>
@@ -3856,7 +3943,7 @@
           <w:lang w:val="en-GB"/>
         </w:rPr>
       </w:pPr>
-      <w:bookmarkStart w:id="3" w:name="_Toc24046712"/>
+      <w:bookmarkStart w:id="4" w:name="_Toc30239446"/>
       <w:r>
         <w:rPr>
           <w:rFonts w:ascii="Verdana" w:hAnsi="Verdana" w:cs="Calibri"/>
@@ -3864,7 +3951,7 @@
         </w:rPr>
         <w:t>Requirements</w:t>
       </w:r>
-      <w:bookmarkEnd w:id="3"/>
+      <w:bookmarkEnd w:id="4"/>
     </w:p>
     <w:p>
       <w:pPr>
@@ -3998,7 +4085,7 @@
           <w:lang w:val="en-GB"/>
         </w:rPr>
       </w:pPr>
-      <w:bookmarkStart w:id="4" w:name="_Toc24046713"/>
+      <w:bookmarkStart w:id="5" w:name="_Toc30239447"/>
       <w:r>
         <w:rPr>
           <w:rFonts w:ascii="Verdana" w:hAnsi="Verdana" w:cs="Calibri"/>
@@ -4006,7 +4093,7 @@
         </w:rPr>
         <w:t>Description of changes</w:t>
       </w:r>
-      <w:bookmarkEnd w:id="4"/>
+      <w:bookmarkEnd w:id="5"/>
     </w:p>
     <w:p>
       <w:pPr>
@@ -4025,7 +4112,7 @@
           <w:lang w:val="en-GB"/>
         </w:rPr>
       </w:pPr>
-      <w:bookmarkStart w:id="5" w:name="_Toc24046714"/>
+      <w:bookmarkStart w:id="6" w:name="_Toc30239448"/>
       <w:r>
         <w:rPr>
           <w:rFonts w:ascii="Verdana" w:hAnsi="Verdana"/>
@@ -4038,9 +4125,9 @@
           <w:rFonts w:ascii="Verdana" w:hAnsi="Verdana"/>
           <w:lang w:val="en-GB"/>
         </w:rPr>
-        <w:t>5 version</w:t>
-      </w:r>
-      <w:bookmarkEnd w:id="5"/>
+        <w:t>6 version</w:t>
+      </w:r>
+      <w:bookmarkEnd w:id="6"/>
     </w:p>
     <w:p>
       <w:pPr>
@@ -4059,16 +4146,7 @@
           <w:rFonts w:ascii="Verdana" w:hAnsi="Verdana"/>
           <w:lang w:val="en-GB"/>
         </w:rPr>
-        <w:t>Show all possible statuses in module configuration</w:t>
-      </w:r>
-      <w:bookmarkStart w:id="6" w:name="_GoBack"/>
-      <w:bookmarkEnd w:id="6"/>
-      <w:r>
-        <w:rPr>
-          <w:rFonts w:ascii="Verdana" w:hAnsi="Verdana"/>
-          <w:lang w:val="en-GB"/>
-        </w:rPr>
-        <w:t>.</w:t>
+        <w:t>Added support for CZK currency.</w:t>
       </w:r>
     </w:p>
     <w:p>
@@ -4079,7 +4157,7 @@
           <w:lang w:val="en-GB"/>
         </w:rPr>
       </w:pPr>
-      <w:bookmarkStart w:id="7" w:name="_Toc24046715"/>
+      <w:bookmarkStart w:id="7" w:name="_Toc30239449"/>
       <w:r>
         <w:rPr>
           <w:rFonts w:ascii="Verdana" w:hAnsi="Verdana"/>
@@ -4092,7 +4170,7 @@
           <w:rFonts w:ascii="Verdana" w:hAnsi="Verdana"/>
           <w:lang w:val="en-GB"/>
         </w:rPr>
-        <w:t>4 version</w:t>
+        <w:t>5 version</w:t>
       </w:r>
       <w:bookmarkEnd w:id="7"/>
     </w:p>
@@ -4113,7 +4191,7 @@
           <w:rFonts w:ascii="Verdana" w:hAnsi="Verdana"/>
           <w:lang w:val="en-GB"/>
         </w:rPr>
-        <w:t>Update to Google Pay API 2.0</w:t>
+        <w:t>Show all possible statuses in module configuration</w:t>
       </w:r>
       <w:r>
         <w:rPr>
@@ -4122,6 +4200,31 @@
         </w:rPr>
         <w:t>.</w:t>
       </w:r>
+    </w:p>
+    <w:p>
+      <w:pPr>
+        <w:pStyle w:val="Nagwek2"/>
+        <w:rPr>
+          <w:rFonts w:ascii="Verdana" w:hAnsi="Verdana"/>
+          <w:lang w:val="en-GB"/>
+        </w:rPr>
+      </w:pPr>
+      <w:bookmarkStart w:id="8" w:name="_Toc30239450"/>
+      <w:r>
+        <w:rPr>
+          <w:rFonts w:ascii="Verdana" w:hAnsi="Verdana"/>
+          <w:lang w:val="en-GB"/>
+        </w:rPr>
+        <w:t>2.7.</w:t>
+      </w:r>
+      <w:r>
+        <w:rPr>
+          <w:rFonts w:ascii="Verdana" w:hAnsi="Verdana"/>
+          <w:lang w:val="en-GB"/>
+        </w:rPr>
+        <w:t>4 version</w:t>
+      </w:r>
+      <w:bookmarkEnd w:id="8"/>
     </w:p>
     <w:p>
       <w:pPr>
@@ -4140,33 +4243,15 @@
           <w:rFonts w:ascii="Verdana" w:hAnsi="Verdana"/>
           <w:lang w:val="en-GB"/>
         </w:rPr>
-        <w:t>Simplification of Google Pay configuration.</w:t>
-      </w:r>
-    </w:p>
-    <w:p>
-      <w:pPr>
-        <w:pStyle w:val="Nagwek2"/>
-        <w:rPr>
-          <w:rFonts w:ascii="Verdana" w:hAnsi="Verdana"/>
-          <w:lang w:val="en-GB"/>
-        </w:rPr>
-      </w:pPr>
-      <w:bookmarkStart w:id="8" w:name="_Toc24046716"/>
-      <w:r>
-        <w:rPr>
-          <w:rFonts w:ascii="Verdana" w:hAnsi="Verdana"/>
-          <w:lang w:val="en-GB"/>
-        </w:rPr>
-        <w:t>2.7.3</w:t>
-      </w:r>
-      <w:r>
-        <w:rPr>
-          <w:rFonts w:ascii="Verdana" w:hAnsi="Verdana"/>
-          <w:lang w:val="en-GB"/>
-        </w:rPr>
-        <w:t xml:space="preserve"> version</w:t>
-      </w:r>
-      <w:bookmarkEnd w:id="8"/>
+        <w:t>Update to Google Pay API 2.0</w:t>
+      </w:r>
+      <w:r>
+        <w:rPr>
+          <w:rFonts w:ascii="Verdana" w:hAnsi="Verdana"/>
+          <w:lang w:val="en-GB"/>
+        </w:rPr>
+        <w:t>.</w:t>
+      </w:r>
     </w:p>
     <w:p>
       <w:pPr>
@@ -4185,50 +4270,33 @@
           <w:rFonts w:ascii="Verdana" w:hAnsi="Verdana"/>
           <w:lang w:val="en-GB"/>
         </w:rPr>
-        <w:t>Change</w:t>
-      </w:r>
-      <w:r>
-        <w:rPr>
-          <w:rFonts w:ascii="Verdana" w:hAnsi="Verdana"/>
-          <w:lang w:val="en-GB"/>
-        </w:rPr>
-        <w:t>d</w:t>
-      </w:r>
-      <w:r>
-        <w:rPr>
-          <w:rFonts w:ascii="Verdana" w:hAnsi="Verdana"/>
-          <w:lang w:val="en-GB"/>
-        </w:rPr>
-        <w:t xml:space="preserve"> in</w:t>
-      </w:r>
-      <w:r>
-        <w:rPr>
-          <w:rFonts w:ascii="Verdana" w:hAnsi="Verdana"/>
-          <w:lang w:val="en-GB"/>
-        </w:rPr>
-        <w:t xml:space="preserve"> </w:t>
-      </w:r>
-      <w:r>
-        <w:rPr>
-          <w:rFonts w:ascii="Verdana" w:hAnsi="Verdana"/>
-          <w:lang w:val="en-GB"/>
-        </w:rPr>
-        <w:t xml:space="preserve">sorting </w:t>
-      </w:r>
-      <w:r>
-        <w:rPr>
-          <w:rFonts w:ascii="Verdana" w:hAnsi="Verdana"/>
-          <w:lang w:val="en-GB"/>
-        </w:rPr>
-        <w:t>algorithm</w:t>
-      </w:r>
-      <w:r>
-        <w:rPr>
-          <w:rFonts w:ascii="Verdana" w:hAnsi="Verdana"/>
-          <w:lang w:val="en-GB"/>
-        </w:rPr>
-        <w:t>.</w:t>
-      </w:r>
+        <w:t>Simplification of Google Pay configuration.</w:t>
+      </w:r>
+    </w:p>
+    <w:p>
+      <w:pPr>
+        <w:pStyle w:val="Nagwek2"/>
+        <w:rPr>
+          <w:rFonts w:ascii="Verdana" w:hAnsi="Verdana"/>
+          <w:lang w:val="en-GB"/>
+        </w:rPr>
+      </w:pPr>
+      <w:bookmarkStart w:id="9" w:name="_Toc30239451"/>
+      <w:r>
+        <w:rPr>
+          <w:rFonts w:ascii="Verdana" w:hAnsi="Verdana"/>
+          <w:lang w:val="en-GB"/>
+        </w:rPr>
+        <w:t>2.7.3</w:t>
+      </w:r>
+      <w:r>
+        <w:rPr>
+          <w:rFonts w:ascii="Verdana" w:hAnsi="Verdana"/>
+          <w:lang w:val="en-GB"/>
+        </w:rPr>
+        <w:t xml:space="preserve"> version</w:t>
+      </w:r>
+      <w:bookmarkEnd w:id="9"/>
     </w:p>
     <w:p>
       <w:pPr>
@@ -4247,47 +4315,50 @@
           <w:rFonts w:ascii="Verdana" w:hAnsi="Verdana"/>
           <w:lang w:val="en-GB"/>
         </w:rPr>
-        <w:t>Fix</w:t>
-      </w:r>
-      <w:r>
-        <w:rPr>
-          <w:rFonts w:ascii="Verdana" w:hAnsi="Verdana"/>
-          <w:lang w:val="en-GB"/>
-        </w:rPr>
-        <w:t>ed</w:t>
-      </w:r>
-      <w:r>
-        <w:rPr>
-          <w:rFonts w:ascii="Verdana" w:hAnsi="Verdana"/>
-          <w:lang w:val="en-GB"/>
-        </w:rPr>
-        <w:t xml:space="preserve"> redirection to BM payment.</w:t>
-      </w:r>
-    </w:p>
-    <w:p>
-      <w:pPr>
-        <w:pStyle w:val="Nagwek2"/>
-        <w:rPr>
-          <w:rFonts w:ascii="Verdana" w:hAnsi="Verdana"/>
-          <w:lang w:val="en-GB"/>
-        </w:rPr>
-      </w:pPr>
-      <w:bookmarkStart w:id="9" w:name="_Toc24046717"/>
-      <w:r>
-        <w:rPr>
-          <w:rFonts w:ascii="Verdana" w:hAnsi="Verdana"/>
-          <w:lang w:val="en-GB"/>
-        </w:rPr>
-        <w:t>2.7.2</w:t>
-      </w:r>
-      <w:r>
-        <w:rPr>
-          <w:rFonts w:ascii="Verdana" w:hAnsi="Verdana"/>
-          <w:lang w:val="en-GB"/>
-        </w:rPr>
-        <w:t xml:space="preserve"> version</w:t>
-      </w:r>
-      <w:bookmarkEnd w:id="9"/>
+        <w:t>Change</w:t>
+      </w:r>
+      <w:r>
+        <w:rPr>
+          <w:rFonts w:ascii="Verdana" w:hAnsi="Verdana"/>
+          <w:lang w:val="en-GB"/>
+        </w:rPr>
+        <w:t>d</w:t>
+      </w:r>
+      <w:r>
+        <w:rPr>
+          <w:rFonts w:ascii="Verdana" w:hAnsi="Verdana"/>
+          <w:lang w:val="en-GB"/>
+        </w:rPr>
+        <w:t xml:space="preserve"> in</w:t>
+      </w:r>
+      <w:r>
+        <w:rPr>
+          <w:rFonts w:ascii="Verdana" w:hAnsi="Verdana"/>
+          <w:lang w:val="en-GB"/>
+        </w:rPr>
+        <w:t xml:space="preserve"> </w:t>
+      </w:r>
+      <w:r>
+        <w:rPr>
+          <w:rFonts w:ascii="Verdana" w:hAnsi="Verdana"/>
+          <w:lang w:val="en-GB"/>
+        </w:rPr>
+        <w:t xml:space="preserve">sorting </w:t>
+      </w:r>
+      <w:r>
+        <w:rPr>
+          <w:rFonts w:ascii="Verdana" w:hAnsi="Verdana"/>
+          <w:lang w:val="en-GB"/>
+        </w:rPr>
+        <w:t>algorithm</w:t>
+      </w:r>
+      <w:r>
+        <w:rPr>
+          <w:rFonts w:ascii="Verdana" w:hAnsi="Verdana"/>
+          <w:lang w:val="en-GB"/>
+        </w:rPr>
+        <w:t>.</w:t>
+      </w:r>
     </w:p>
     <w:p>
       <w:pPr>
@@ -4306,36 +4377,47 @@
           <w:rFonts w:ascii="Verdana" w:hAnsi="Verdana"/>
           <w:lang w:val="en-GB"/>
         </w:rPr>
-        <w:t xml:space="preserve">Customaized to </w:t>
-      </w:r>
-      <w:r>
-        <w:rPr>
-          <w:rFonts w:ascii="Verdana" w:hAnsi="Verdana"/>
-          <w:lang w:val="en-GB"/>
-        </w:rPr>
-        <w:t xml:space="preserve">Magento </w:t>
-      </w:r>
-      <w:r>
-        <w:rPr>
-          <w:rFonts w:ascii="Verdana" w:hAnsi="Verdana"/>
-          <w:lang w:val="en-GB"/>
-        </w:rPr>
-        <w:t>Marketplace</w:t>
-      </w:r>
-      <w:r>
-        <w:rPr>
-          <w:rFonts w:ascii="Verdana" w:hAnsi="Verdana"/>
-          <w:lang w:val="en-GB"/>
-        </w:rPr>
-        <w:t xml:space="preserve"> requirements</w:t>
-      </w:r>
-      <w:r>
-        <w:rPr>
-          <w:rFonts w:ascii="Verdana" w:hAnsi="Verdana"/>
-          <w:lang w:val="en-GB"/>
-        </w:rPr>
-        <w:t>.</w:t>
-      </w:r>
+        <w:t>Fix</w:t>
+      </w:r>
+      <w:r>
+        <w:rPr>
+          <w:rFonts w:ascii="Verdana" w:hAnsi="Verdana"/>
+          <w:lang w:val="en-GB"/>
+        </w:rPr>
+        <w:t>ed</w:t>
+      </w:r>
+      <w:r>
+        <w:rPr>
+          <w:rFonts w:ascii="Verdana" w:hAnsi="Verdana"/>
+          <w:lang w:val="en-GB"/>
+        </w:rPr>
+        <w:t xml:space="preserve"> redirection to BM payment.</w:t>
+      </w:r>
+    </w:p>
+    <w:p>
+      <w:pPr>
+        <w:pStyle w:val="Nagwek2"/>
+        <w:rPr>
+          <w:rFonts w:ascii="Verdana" w:hAnsi="Verdana"/>
+          <w:lang w:val="en-GB"/>
+        </w:rPr>
+      </w:pPr>
+      <w:bookmarkStart w:id="10" w:name="_Toc30239452"/>
+      <w:r>
+        <w:rPr>
+          <w:rFonts w:ascii="Verdana" w:hAnsi="Verdana"/>
+          <w:lang w:val="en-GB"/>
+        </w:rPr>
+        <w:t>2.7.2</w:t>
+      </w:r>
+      <w:r>
+        <w:rPr>
+          <w:rFonts w:ascii="Verdana" w:hAnsi="Verdana"/>
+          <w:lang w:val="en-GB"/>
+        </w:rPr>
+        <w:t xml:space="preserve"> version</w:t>
+      </w:r>
+      <w:bookmarkEnd w:id="10"/>
     </w:p>
     <w:p>
       <w:pPr>
@@ -4346,90 +4428,44 @@
         </w:numPr>
         <w:rPr>
           <w:rFonts w:ascii="Verdana" w:hAnsi="Verdana"/>
-          <w:color w:val="FF0000"/>
-          <w:lang w:val="en-GB"/>
-        </w:rPr>
-      </w:pPr>
-      <w:r>
-        <w:rPr>
-          <w:rFonts w:ascii="Verdana" w:hAnsi="Verdana"/>
-          <w:color w:val="FF0000"/>
-          <w:lang w:val="en-GB"/>
-        </w:rPr>
-        <w:t>Attention</w:t>
-      </w:r>
-      <w:r>
-        <w:rPr>
-          <w:rFonts w:ascii="Verdana" w:hAnsi="Verdana"/>
-          <w:color w:val="FF0000"/>
-          <w:lang w:val="en-GB"/>
-        </w:rPr>
-        <w:t>,</w:t>
-      </w:r>
-      <w:r>
-        <w:rPr>
-          <w:rFonts w:ascii="Verdana" w:hAnsi="Verdana"/>
-          <w:color w:val="FF0000"/>
-          <w:lang w:val="en-GB"/>
-        </w:rPr>
-        <w:t xml:space="preserve"> .zip file structure</w:t>
-      </w:r>
-      <w:r>
-        <w:rPr>
-          <w:rFonts w:ascii="Verdana" w:hAnsi="Verdana"/>
-          <w:color w:val="FF0000"/>
-          <w:lang w:val="en-GB"/>
-        </w:rPr>
-        <w:t xml:space="preserve"> </w:t>
-      </w:r>
-      <w:r>
-        <w:rPr>
-          <w:rFonts w:ascii="Verdana" w:hAnsi="Verdana"/>
-          <w:color w:val="FF0000"/>
-          <w:lang w:val="en-GB"/>
-        </w:rPr>
-        <w:t>has changed with this version. Installation and update command have been changed</w:t>
-      </w:r>
-      <w:r>
-        <w:rPr>
-          <w:rFonts w:ascii="Verdana" w:hAnsi="Verdana"/>
-          <w:color w:val="FF0000"/>
+          <w:lang w:val="en-GB"/>
+        </w:rPr>
+      </w:pPr>
+      <w:r>
+        <w:rPr>
+          <w:rFonts w:ascii="Verdana" w:hAnsi="Verdana"/>
+          <w:lang w:val="en-GB"/>
+        </w:rPr>
+        <w:t xml:space="preserve">Customaized to </w:t>
+      </w:r>
+      <w:r>
+        <w:rPr>
+          <w:rFonts w:ascii="Verdana" w:hAnsi="Verdana"/>
+          <w:lang w:val="en-GB"/>
+        </w:rPr>
+        <w:t xml:space="preserve">Magento </w:t>
+      </w:r>
+      <w:r>
+        <w:rPr>
+          <w:rFonts w:ascii="Verdana" w:hAnsi="Verdana"/>
+          <w:lang w:val="en-GB"/>
+        </w:rPr>
+        <w:t>Marketplace</w:t>
+      </w:r>
+      <w:r>
+        <w:rPr>
+          <w:rFonts w:ascii="Verdana" w:hAnsi="Verdana"/>
+          <w:lang w:val="en-GB"/>
+        </w:rPr>
+        <w:t xml:space="preserve"> requirements</w:t>
+      </w:r>
+      <w:r>
+        <w:rPr>
+          <w:rFonts w:ascii="Verdana" w:hAnsi="Verdana"/>
           <w:lang w:val="en-GB"/>
         </w:rPr>
         <w:t>.</w:t>
       </w:r>
-    </w:p>
-    <w:p>
-      <w:pPr>
-        <w:pStyle w:val="Nagwek2"/>
-        <w:rPr>
-          <w:rFonts w:ascii="Verdana" w:hAnsi="Verdana"/>
-          <w:lang w:val="en-GB"/>
-        </w:rPr>
-      </w:pPr>
-      <w:bookmarkStart w:id="10" w:name="_Toc24046718"/>
-      <w:r>
-        <w:rPr>
-          <w:rFonts w:ascii="Verdana" w:hAnsi="Verdana"/>
-          <w:lang w:val="en-GB"/>
-        </w:rPr>
-        <w:t>2.7.1</w:t>
-      </w:r>
-      <w:r>
-        <w:rPr>
-          <w:rFonts w:ascii="Verdana" w:hAnsi="Verdana"/>
-          <w:lang w:val="en-GB"/>
-        </w:rPr>
-        <w:t xml:space="preserve"> </w:t>
-      </w:r>
-      <w:r>
-        <w:rPr>
-          <w:rFonts w:ascii="Verdana" w:hAnsi="Verdana"/>
-          <w:lang w:val="en-GB"/>
-        </w:rPr>
-        <w:t>version</w:t>
-      </w:r>
-      <w:bookmarkEnd w:id="10"/>
     </w:p>
     <w:p>
       <w:pPr>
@@ -4440,19 +4476,38 @@
         </w:numPr>
         <w:rPr>
           <w:rFonts w:ascii="Verdana" w:hAnsi="Verdana"/>
-          <w:lang w:val="en-GB"/>
-        </w:rPr>
-      </w:pPr>
-      <w:r>
-        <w:rPr>
-          <w:rFonts w:ascii="Verdana" w:hAnsi="Verdana"/>
-          <w:lang w:val="en-GB"/>
-        </w:rPr>
-        <w:t>Added</w:t>
-      </w:r>
-      <w:r>
-        <w:rPr>
-          <w:rFonts w:ascii="Verdana" w:hAnsi="Verdana"/>
+          <w:color w:val="FF0000"/>
+          <w:lang w:val="en-GB"/>
+        </w:rPr>
+      </w:pPr>
+      <w:r>
+        <w:rPr>
+          <w:rFonts w:ascii="Verdana" w:hAnsi="Verdana"/>
+          <w:color w:val="FF0000"/>
+          <w:lang w:val="en-GB"/>
+        </w:rPr>
+        <w:t>Attention</w:t>
+      </w:r>
+      <w:r>
+        <w:rPr>
+          <w:rFonts w:ascii="Verdana" w:hAnsi="Verdana"/>
+          <w:color w:val="FF0000"/>
+          <w:lang w:val="en-GB"/>
+        </w:rPr>
+        <w:t>,</w:t>
+      </w:r>
+      <w:r>
+        <w:rPr>
+          <w:rFonts w:ascii="Verdana" w:hAnsi="Verdana"/>
+          <w:color w:val="FF0000"/>
+          <w:lang w:val="en-GB"/>
+        </w:rPr>
+        <w:t xml:space="preserve"> .zip file structure</w:t>
+      </w:r>
+      <w:r>
+        <w:rPr>
+          <w:rFonts w:ascii="Verdana" w:hAnsi="Verdana"/>
+          <w:color w:val="FF0000"/>
           <w:lang w:val="en-GB"/>
         </w:rPr>
         <w:t xml:space="preserve"> </w:t>
@@ -4460,9 +4515,36 @@
       <w:r>
         <w:rPr>
           <w:rFonts w:ascii="Verdana" w:hAnsi="Verdana"/>
-          <w:lang w:val="en-GB"/>
-        </w:rPr>
-        <w:t>support</w:t>
+          <w:color w:val="FF0000"/>
+          <w:lang w:val="en-GB"/>
+        </w:rPr>
+        <w:t>has changed with this version. Installation and update command have been changed</w:t>
+      </w:r>
+      <w:r>
+        <w:rPr>
+          <w:rFonts w:ascii="Verdana" w:hAnsi="Verdana"/>
+          <w:color w:val="FF0000"/>
+          <w:lang w:val="en-GB"/>
+        </w:rPr>
+        <w:t>.</w:t>
+      </w:r>
+    </w:p>
+    <w:p>
+      <w:pPr>
+        <w:pStyle w:val="Nagwek2"/>
+        <w:rPr>
+          <w:rFonts w:ascii="Verdana" w:hAnsi="Verdana"/>
+          <w:lang w:val="en-GB"/>
+        </w:rPr>
+      </w:pPr>
+      <w:bookmarkStart w:id="11" w:name="_Toc30239453"/>
+      <w:r>
+        <w:rPr>
+          <w:rFonts w:ascii="Verdana" w:hAnsi="Verdana"/>
+          <w:lang w:val="en-GB"/>
+        </w:rPr>
+        <w:lastRenderedPageBreak/>
+        <w:t>2.7.1</w:t>
       </w:r>
       <w:r>
         <w:rPr>
@@ -4476,39 +4558,7 @@
           <w:rFonts w:ascii="Verdana" w:hAnsi="Verdana"/>
           <w:lang w:val="en-GB"/>
         </w:rPr>
-        <w:t>for</w:t>
-      </w:r>
-      <w:r>
-        <w:rPr>
-          <w:rFonts w:ascii="Verdana" w:hAnsi="Verdana"/>
-          <w:lang w:val="en-GB"/>
-        </w:rPr>
-        <w:t xml:space="preserve"> Magento 2.3.1</w:t>
-      </w:r>
-    </w:p>
-    <w:p>
-      <w:pPr>
-        <w:pStyle w:val="Nagwek2"/>
-        <w:rPr>
-          <w:rFonts w:ascii="Verdana" w:hAnsi="Verdana"/>
-          <w:lang w:val="en-GB"/>
-        </w:rPr>
-      </w:pPr>
-      <w:bookmarkStart w:id="11" w:name="_Toc24046719"/>
-      <w:r>
-        <w:rPr>
-          <w:rFonts w:ascii="Verdana" w:hAnsi="Verdana"/>
-          <w:lang w:val="en-GB"/>
-        </w:rPr>
-        <w:lastRenderedPageBreak/>
-        <w:t>2.7.0</w:t>
-      </w:r>
-      <w:r>
-        <w:rPr>
-          <w:rFonts w:ascii="Verdana" w:hAnsi="Verdana"/>
-          <w:lang w:val="en-GB"/>
-        </w:rPr>
-        <w:t xml:space="preserve"> version</w:t>
+        <w:t>version</w:t>
       </w:r>
       <w:bookmarkEnd w:id="11"/>
     </w:p>
@@ -4538,6 +4588,86 @@
         </w:rPr>
         <w:t xml:space="preserve"> </w:t>
       </w:r>
+      <w:r>
+        <w:rPr>
+          <w:rFonts w:ascii="Verdana" w:hAnsi="Verdana"/>
+          <w:lang w:val="en-GB"/>
+        </w:rPr>
+        <w:t>support</w:t>
+      </w:r>
+      <w:r>
+        <w:rPr>
+          <w:rFonts w:ascii="Verdana" w:hAnsi="Verdana"/>
+          <w:lang w:val="en-GB"/>
+        </w:rPr>
+        <w:t xml:space="preserve"> </w:t>
+      </w:r>
+      <w:r>
+        <w:rPr>
+          <w:rFonts w:ascii="Verdana" w:hAnsi="Verdana"/>
+          <w:lang w:val="en-GB"/>
+        </w:rPr>
+        <w:t>for</w:t>
+      </w:r>
+      <w:r>
+        <w:rPr>
+          <w:rFonts w:ascii="Verdana" w:hAnsi="Verdana"/>
+          <w:lang w:val="en-GB"/>
+        </w:rPr>
+        <w:t xml:space="preserve"> Magento 2.3.1</w:t>
+      </w:r>
+    </w:p>
+    <w:p>
+      <w:pPr>
+        <w:pStyle w:val="Nagwek2"/>
+        <w:rPr>
+          <w:rFonts w:ascii="Verdana" w:hAnsi="Verdana"/>
+          <w:lang w:val="en-GB"/>
+        </w:rPr>
+      </w:pPr>
+      <w:bookmarkStart w:id="12" w:name="_Toc30239454"/>
+      <w:r>
+        <w:rPr>
+          <w:rFonts w:ascii="Verdana" w:hAnsi="Verdana"/>
+          <w:lang w:val="en-GB"/>
+        </w:rPr>
+        <w:t>2.7.0</w:t>
+      </w:r>
+      <w:r>
+        <w:rPr>
+          <w:rFonts w:ascii="Verdana" w:hAnsi="Verdana"/>
+          <w:lang w:val="en-GB"/>
+        </w:rPr>
+        <w:t xml:space="preserve"> version</w:t>
+      </w:r>
+      <w:bookmarkEnd w:id="12"/>
+    </w:p>
+    <w:p>
+      <w:pPr>
+        <w:pStyle w:val="Akapitzlist"/>
+        <w:numPr>
+          <w:ilvl w:val="0"/>
+          <w:numId w:val="19"/>
+        </w:numPr>
+        <w:rPr>
+          <w:rFonts w:ascii="Verdana" w:hAnsi="Verdana"/>
+          <w:lang w:val="en-GB"/>
+        </w:rPr>
+      </w:pPr>
+      <w:r>
+        <w:rPr>
+          <w:rFonts w:ascii="Verdana" w:hAnsi="Verdana"/>
+          <w:lang w:val="en-GB"/>
+        </w:rPr>
+        <w:t>Added</w:t>
+      </w:r>
+      <w:r>
+        <w:rPr>
+          <w:rFonts w:ascii="Verdana" w:hAnsi="Verdana"/>
+          <w:lang w:val="en-GB"/>
+        </w:rPr>
+        <w:t xml:space="preserve"> </w:t>
+      </w:r>
       <w:hyperlink w:anchor="_Płatności_automatyczne" w:history="1">
         <w:r>
           <w:rPr>
@@ -4564,7 +4694,7 @@
           <w:lang w:val="en-GB"/>
         </w:rPr>
       </w:pPr>
-      <w:bookmarkStart w:id="12" w:name="_Toc24046720"/>
+      <w:bookmarkStart w:id="13" w:name="_Toc30239455"/>
       <w:r>
         <w:rPr>
           <w:rFonts w:ascii="Verdana" w:hAnsi="Verdana" w:cs="Calibri"/>
@@ -4579,7 +4709,7 @@
         </w:rPr>
         <w:t xml:space="preserve"> version</w:t>
       </w:r>
-      <w:bookmarkEnd w:id="12"/>
+      <w:bookmarkEnd w:id="13"/>
     </w:p>
     <w:p>
       <w:pPr>
@@ -4737,7 +4867,7 @@
           <w:lang w:val="en-GB"/>
         </w:rPr>
       </w:pPr>
-      <w:bookmarkStart w:id="13" w:name="_Toc24046721"/>
+      <w:bookmarkStart w:id="14" w:name="_Toc30239456"/>
       <w:r>
         <w:rPr>
           <w:rFonts w:ascii="Verdana" w:hAnsi="Verdana"/>
@@ -4752,7 +4882,7 @@
         </w:rPr>
         <w:t xml:space="preserve"> version</w:t>
       </w:r>
-      <w:bookmarkEnd w:id="13"/>
+      <w:bookmarkEnd w:id="14"/>
     </w:p>
     <w:p>
       <w:pPr>
@@ -4803,7 +4933,7 @@
           <w:lang w:val="en-GB"/>
         </w:rPr>
       </w:pPr>
-      <w:bookmarkStart w:id="14" w:name="_Toc24046722"/>
+      <w:bookmarkStart w:id="15" w:name="_Toc30239457"/>
       <w:r>
         <w:rPr>
           <w:rFonts w:ascii="Verdana" w:hAnsi="Verdana"/>
@@ -4818,7 +4948,7 @@
         </w:rPr>
         <w:t xml:space="preserve"> version</w:t>
       </w:r>
-      <w:bookmarkEnd w:id="14"/>
+      <w:bookmarkEnd w:id="15"/>
     </w:p>
     <w:p>
       <w:pPr>
@@ -4869,7 +4999,7 @@
           <w:lang w:val="en-GB"/>
         </w:rPr>
       </w:pPr>
-      <w:bookmarkStart w:id="15" w:name="_Toc24046723"/>
+      <w:bookmarkStart w:id="16" w:name="_Toc30239458"/>
       <w:r>
         <w:rPr>
           <w:rFonts w:ascii="Verdana" w:hAnsi="Verdana" w:cs="Calibri"/>
@@ -4877,7 +5007,7 @@
         </w:rPr>
         <w:t>Installation</w:t>
       </w:r>
-      <w:bookmarkEnd w:id="15"/>
+      <w:bookmarkEnd w:id="16"/>
     </w:p>
     <w:p>
       <w:pPr>
@@ -5125,13 +5255,13 @@
           <w:lang w:val="en-GB"/>
         </w:rPr>
       </w:pPr>
-      <w:bookmarkStart w:id="16" w:name="_Instalacja_modułu_z"/>
-      <w:bookmarkStart w:id="17" w:name="_Konfiguracja"/>
-      <w:bookmarkStart w:id="18" w:name="_Aktywacja_modułu"/>
-      <w:bookmarkStart w:id="19" w:name="_Toc24046724"/>
-      <w:bookmarkEnd w:id="16"/>
+      <w:bookmarkStart w:id="17" w:name="_Instalacja_modułu_z"/>
+      <w:bookmarkStart w:id="18" w:name="_Konfiguracja"/>
+      <w:bookmarkStart w:id="19" w:name="_Aktywacja_modułu"/>
+      <w:bookmarkStart w:id="20" w:name="_Toc30239459"/>
       <w:bookmarkEnd w:id="17"/>
       <w:bookmarkEnd w:id="18"/>
+      <w:bookmarkEnd w:id="19"/>
       <w:r>
         <w:rPr>
           <w:rFonts w:ascii="Verdana" w:hAnsi="Verdana" w:cs="Calibri"/>
@@ -5139,7 +5269,7 @@
         </w:rPr>
         <w:t>Module activation</w:t>
       </w:r>
-      <w:bookmarkEnd w:id="19"/>
+      <w:bookmarkEnd w:id="20"/>
     </w:p>
     <w:p>
       <w:pPr>
@@ -5149,7 +5279,7 @@
           <w:lang w:val="en-GB"/>
         </w:rPr>
       </w:pPr>
-      <w:bookmarkStart w:id="20" w:name="_Toc24046725"/>
+      <w:bookmarkStart w:id="21" w:name="_Toc30239460"/>
       <w:r>
         <w:rPr>
           <w:rFonts w:ascii="Verdana" w:hAnsi="Verdana" w:cs="Calibri"/>
@@ -5185,7 +5315,7 @@
         </w:rPr>
         <w:t>Administration Panel</w:t>
       </w:r>
-      <w:bookmarkEnd w:id="20"/>
+      <w:bookmarkEnd w:id="21"/>
     </w:p>
     <w:p>
       <w:pPr>
@@ -5401,6 +5531,7 @@
           <w:rFonts w:ascii="Verdana" w:hAnsi="Verdana" w:cs="Calibri"/>
           <w:lang w:val="en-GB"/>
         </w:rPr>
+        <w:lastRenderedPageBreak/>
         <w:t>Go</w:t>
       </w:r>
       <w:r>
@@ -5738,7 +5869,6 @@
           <w:rFonts w:ascii="Verdana" w:hAnsi="Verdana" w:cs="Calibri"/>
           <w:lang w:val="en-GB"/>
         </w:rPr>
-        <w:lastRenderedPageBreak/>
         <w:t>(</w:t>
       </w:r>
       <w:r>
@@ -5993,6 +6123,7 @@
           <w:rFonts w:ascii="Verdana" w:hAnsi="Verdana" w:cs="Calibri"/>
           <w:lang w:val="en-GB"/>
         </w:rPr>
+        <w:lastRenderedPageBreak/>
         <w:t>Click</w:t>
       </w:r>
       <w:r>
@@ -6136,7 +6267,6 @@
           <w:noProof/>
           <w:lang w:val="en-GB"/>
         </w:rPr>
-        <w:lastRenderedPageBreak/>
         <w:drawing>
           <wp:inline distT="0" distB="0" distL="0" distR="0" wp14:anchorId="63B8D1B1" wp14:editId="0689C46F">
             <wp:extent cx="4305300" cy="3225800"/>
@@ -6219,7 +6349,7 @@
           <w:lang w:val="en-GB"/>
         </w:rPr>
       </w:pPr>
-      <w:bookmarkStart w:id="21" w:name="_Toc24046726"/>
+      <w:bookmarkStart w:id="22" w:name="_Toc30239461"/>
       <w:r>
         <w:rPr>
           <w:rFonts w:ascii="Verdana" w:hAnsi="Verdana" w:cs="Calibri"/>
@@ -6241,7 +6371,7 @@
         </w:rPr>
         <w:t>command line</w:t>
       </w:r>
-      <w:bookmarkEnd w:id="21"/>
+      <w:bookmarkEnd w:id="22"/>
     </w:p>
     <w:p>
       <w:pPr>
@@ -6416,8 +6546,8 @@
         </w:rPr>
         <w:t>.</w:t>
       </w:r>
-      <w:bookmarkStart w:id="22" w:name="_Konfiguracja_1"/>
-      <w:bookmarkEnd w:id="22"/>
+      <w:bookmarkStart w:id="23" w:name="_Konfiguracja_1"/>
+      <w:bookmarkEnd w:id="23"/>
     </w:p>
     <w:p>
       <w:pPr>
@@ -6427,17 +6557,18 @@
           <w:lang w:val="en-GB"/>
         </w:rPr>
       </w:pPr>
-      <w:bookmarkStart w:id="23" w:name="_Konfiguracja_2"/>
-      <w:bookmarkStart w:id="24" w:name="_Toc24046727"/>
-      <w:bookmarkEnd w:id="23"/>
-      <w:r>
-        <w:rPr>
-          <w:rFonts w:ascii="Verdana" w:hAnsi="Verdana" w:cs="Calibri"/>
-          <w:lang w:val="en-GB"/>
-        </w:rPr>
+      <w:bookmarkStart w:id="24" w:name="_Konfiguracja_2"/>
+      <w:bookmarkStart w:id="25" w:name="_Toc30239462"/>
+      <w:bookmarkEnd w:id="24"/>
+      <w:r>
+        <w:rPr>
+          <w:rFonts w:ascii="Verdana" w:hAnsi="Verdana" w:cs="Calibri"/>
+          <w:lang w:val="en-GB"/>
+        </w:rPr>
+        <w:lastRenderedPageBreak/>
         <w:t>Configuration</w:t>
       </w:r>
-      <w:bookmarkEnd w:id="24"/>
+      <w:bookmarkEnd w:id="25"/>
     </w:p>
     <w:p>
       <w:pPr>
@@ -6632,9 +6763,9 @@
           <w:lang w:val="en-GB"/>
         </w:rPr>
       </w:pPr>
-      <w:bookmarkStart w:id="25" w:name="_Podstawowa_konfiguracja_modułu"/>
-      <w:bookmarkStart w:id="26" w:name="_Toc24046728"/>
-      <w:bookmarkEnd w:id="25"/>
+      <w:bookmarkStart w:id="26" w:name="_Podstawowa_konfiguracja_modułu"/>
+      <w:bookmarkStart w:id="27" w:name="_Toc30239463"/>
+      <w:bookmarkEnd w:id="26"/>
       <w:r>
         <w:rPr>
           <w:rFonts w:ascii="Verdana" w:hAnsi="Verdana" w:cs="Calibri"/>
@@ -6642,7 +6773,7 @@
         </w:rPr>
         <w:t>Basic module configuration</w:t>
       </w:r>
-      <w:bookmarkEnd w:id="26"/>
+      <w:bookmarkEnd w:id="27"/>
     </w:p>
     <w:p>
       <w:pPr>
@@ -6818,7 +6949,6 @@
           <w:b/>
           <w:lang w:val="en-GB"/>
         </w:rPr>
-        <w:lastRenderedPageBreak/>
         <w:t>Title</w:t>
       </w:r>
       <w:r>
@@ -7056,7 +7186,7 @@
           <w:lang w:val="en-GB"/>
         </w:rPr>
       </w:pPr>
-      <w:bookmarkStart w:id="27" w:name="_Toc24046729"/>
+      <w:bookmarkStart w:id="28" w:name="_Toc30239464"/>
       <w:r>
         <w:rPr>
           <w:rFonts w:ascii="Verdana" w:hAnsi="Verdana" w:cs="Calibri"/>
@@ -7064,7 +7194,7 @@
         </w:rPr>
         <w:t>Payment gateways</w:t>
       </w:r>
-      <w:bookmarkEnd w:id="27"/>
+      <w:bookmarkEnd w:id="28"/>
     </w:p>
     <w:p>
       <w:pPr>
@@ -7151,7 +7281,7 @@
           <w:lang w:val="en-GB"/>
         </w:rPr>
       </w:pPr>
-      <w:bookmarkStart w:id="28" w:name="_Toc24046730"/>
+      <w:bookmarkStart w:id="29" w:name="_Toc30239465"/>
       <w:r>
         <w:rPr>
           <w:rFonts w:ascii="Verdana" w:hAnsi="Verdana" w:cs="Calibri"/>
@@ -7173,7 +7303,7 @@
         </w:rPr>
         <w:t>list of payment gateways</w:t>
       </w:r>
-      <w:bookmarkEnd w:id="28"/>
+      <w:bookmarkEnd w:id="29"/>
     </w:p>
     <w:p>
       <w:pPr>
@@ -7285,7 +7415,7 @@
           <w:lang w:val="en-GB"/>
         </w:rPr>
       </w:pPr>
-      <w:bookmarkStart w:id="29" w:name="_Toc24046731"/>
+      <w:bookmarkStart w:id="30" w:name="_Toc30239466"/>
       <w:r>
         <w:rPr>
           <w:rFonts w:ascii="Verdana" w:hAnsi="Verdana" w:cs="Calibri"/>
@@ -7293,7 +7423,7 @@
         </w:rPr>
         <w:t>Payment gateways editing</w:t>
       </w:r>
-      <w:bookmarkEnd w:id="29"/>
+      <w:bookmarkEnd w:id="30"/>
       <w:r>
         <w:rPr>
           <w:rFonts w:ascii="Verdana" w:hAnsi="Verdana" w:cs="Calibri"/>
@@ -7762,6 +7892,7 @@
           <w:b/>
           <w:lang w:val="en-GB"/>
         </w:rPr>
+        <w:lastRenderedPageBreak/>
         <w:t>Description</w:t>
       </w:r>
       <w:r>
@@ -8047,13 +8178,6 @@
           <w:lang w:val="en-GB"/>
         </w:rPr>
         <w:br/>
-      </w:r>
-      <w:r>
-        <w:rPr>
-          <w:rFonts w:ascii="Verdana" w:hAnsi="Verdana" w:cs="Calibri"/>
-          <w:lang w:val="en-GB"/>
-        </w:rPr>
-        <w:lastRenderedPageBreak/>
         <w:t>...</w:t>
       </w:r>
       <w:r>
@@ -8140,8 +8264,8 @@
           <w:lang w:val="en-GB"/>
         </w:rPr>
       </w:pPr>
-      <w:bookmarkStart w:id="30" w:name="OLE_LINK1"/>
-      <w:bookmarkStart w:id="31" w:name="OLE_LINK2"/>
+      <w:bookmarkStart w:id="31" w:name="OLE_LINK1"/>
+      <w:bookmarkStart w:id="32" w:name="OLE_LINK2"/>
       <w:r>
         <w:rPr>
           <w:rFonts w:ascii="Verdana" w:hAnsi="Verdana" w:cs="Calibri"/>
@@ -8150,8 +8274,8 @@
         </w:rPr>
         <w:t>Is separated method</w:t>
       </w:r>
-      <w:bookmarkEnd w:id="30"/>
       <w:bookmarkEnd w:id="31"/>
+      <w:bookmarkEnd w:id="32"/>
       <w:r>
         <w:rPr>
           <w:rFonts w:ascii="Verdana" w:hAnsi="Verdana" w:cs="Calibri"/>
@@ -8673,14 +8797,15 @@
           <w:lang w:val="en-GB"/>
         </w:rPr>
       </w:pPr>
-      <w:bookmarkStart w:id="32" w:name="_Odświeżenie_pamięci_podręcznej"/>
-      <w:bookmarkStart w:id="33" w:name="_Toc24046732"/>
-      <w:bookmarkEnd w:id="32"/>
-      <w:r>
-        <w:rPr>
-          <w:rFonts w:ascii="Verdana" w:hAnsi="Verdana"/>
-          <w:lang w:val="en-GB"/>
-        </w:rPr>
+      <w:bookmarkStart w:id="33" w:name="_Odświeżenie_pamięci_podręcznej"/>
+      <w:bookmarkStart w:id="34" w:name="_Toc30239467"/>
+      <w:bookmarkEnd w:id="33"/>
+      <w:r>
+        <w:rPr>
+          <w:rFonts w:ascii="Verdana" w:hAnsi="Verdana"/>
+          <w:lang w:val="en-GB"/>
+        </w:rPr>
+        <w:lastRenderedPageBreak/>
         <w:t>Refreshing</w:t>
       </w:r>
       <w:r>
@@ -8690,7 +8815,7 @@
         </w:rPr>
         <w:t xml:space="preserve"> cache</w:t>
       </w:r>
-      <w:bookmarkEnd w:id="33"/>
+      <w:bookmarkEnd w:id="34"/>
     </w:p>
     <w:p>
       <w:pPr>
@@ -8881,7 +9006,6 @@
           <w:rFonts w:ascii="Verdana" w:hAnsi="Verdana"/>
           <w:lang w:val="en-GB"/>
         </w:rPr>
-        <w:lastRenderedPageBreak/>
         <w:t>Click</w:t>
       </w:r>
       <w:r>
@@ -9017,7 +9141,7 @@
           <w:lang w:val="en-GB"/>
         </w:rPr>
       </w:pPr>
-      <w:bookmarkStart w:id="34" w:name="_Toc24046733"/>
+      <w:bookmarkStart w:id="35" w:name="_Toc30239468"/>
       <w:r>
         <w:rPr>
           <w:rFonts w:ascii="Verdana" w:hAnsi="Verdana" w:cs="Calibri"/>
@@ -9025,7 +9149,7 @@
         </w:rPr>
         <w:t>Refunds</w:t>
       </w:r>
-      <w:bookmarkEnd w:id="34"/>
+      <w:bookmarkEnd w:id="35"/>
     </w:p>
     <w:p>
       <w:pPr>
@@ -9057,7 +9181,7 @@
           <w:lang w:val="en-GB"/>
         </w:rPr>
       </w:pPr>
-      <w:bookmarkStart w:id="35" w:name="_Toc24046734"/>
+      <w:bookmarkStart w:id="36" w:name="_Toc30239469"/>
       <w:r>
         <w:rPr>
           <w:rFonts w:ascii="Verdana" w:hAnsi="Verdana" w:cs="Calibri"/>
@@ -9072,7 +9196,7 @@
         </w:rPr>
         <w:t xml:space="preserve"> iframe</w:t>
       </w:r>
-      <w:bookmarkEnd w:id="35"/>
+      <w:bookmarkEnd w:id="36"/>
     </w:p>
     <w:p>
       <w:pPr>
@@ -9240,7 +9364,7 @@
           <w:lang w:val="en-GB"/>
         </w:rPr>
       </w:pPr>
-      <w:bookmarkStart w:id="36" w:name="_Toc24046735"/>
+      <w:bookmarkStart w:id="37" w:name="_Toc30239470"/>
       <w:r>
         <w:rPr>
           <w:rFonts w:ascii="Verdana" w:hAnsi="Verdana" w:cs="Calibri"/>
@@ -9248,7 +9372,7 @@
         </w:rPr>
         <w:t>Activation</w:t>
       </w:r>
-      <w:bookmarkEnd w:id="36"/>
+      <w:bookmarkEnd w:id="37"/>
     </w:p>
     <w:p>
       <w:pPr>
@@ -9394,8 +9518,8 @@
           <w:lang w:val="en-GB"/>
         </w:rPr>
       </w:pPr>
-      <w:bookmarkStart w:id="37" w:name="OLE_LINK3"/>
-      <w:bookmarkStart w:id="38" w:name="OLE_LINK4"/>
+      <w:bookmarkStart w:id="38" w:name="OLE_LINK3"/>
+      <w:bookmarkStart w:id="39" w:name="OLE_LINK4"/>
       <w:r>
         <w:rPr>
           <w:rFonts w:ascii="Verdana" w:hAnsi="Verdana" w:cs="Calibri"/>
@@ -9506,10 +9630,10 @@
           <w:lang w:val="en-GB"/>
         </w:rPr>
       </w:pPr>
-      <w:bookmarkStart w:id="39" w:name="OLE_LINK5"/>
-      <w:bookmarkStart w:id="40" w:name="OLE_LINK6"/>
-      <w:bookmarkEnd w:id="37"/>
+      <w:bookmarkStart w:id="40" w:name="OLE_LINK5"/>
+      <w:bookmarkStart w:id="41" w:name="OLE_LINK6"/>
       <w:bookmarkEnd w:id="38"/>
+      <w:bookmarkEnd w:id="39"/>
       <w:r>
         <w:rPr>
           <w:rFonts w:ascii="Verdana" w:hAnsi="Verdana" w:cs="Calibri"/>
@@ -9594,8 +9718,8 @@
         <w:t>.</w:t>
       </w:r>
     </w:p>
-    <w:bookmarkEnd w:id="39"/>
     <w:bookmarkEnd w:id="40"/>
+    <w:bookmarkEnd w:id="41"/>
     <w:p>
       <w:pPr>
         <w:rPr>
@@ -9622,7 +9746,7 @@
           <w:lang w:val="en-GB"/>
         </w:rPr>
       </w:pPr>
-      <w:bookmarkStart w:id="41" w:name="_Toc24046736"/>
+      <w:bookmarkStart w:id="42" w:name="_Toc30239471"/>
       <w:r>
         <w:rPr>
           <w:rFonts w:ascii="Verdana" w:hAnsi="Verdana" w:cs="Calibri"/>
@@ -9631,7 +9755,7 @@
         <w:lastRenderedPageBreak/>
         <w:t>BLIK 0</w:t>
       </w:r>
-      <w:bookmarkEnd w:id="41"/>
+      <w:bookmarkEnd w:id="42"/>
     </w:p>
     <w:p>
       <w:pPr>
@@ -9827,7 +9951,7 @@
           <w:lang w:val="en-GB"/>
         </w:rPr>
       </w:pPr>
-      <w:bookmarkStart w:id="42" w:name="_Toc24046737"/>
+      <w:bookmarkStart w:id="43" w:name="_Toc30239472"/>
       <w:r>
         <w:rPr>
           <w:rFonts w:ascii="Verdana" w:hAnsi="Verdana"/>
@@ -9835,7 +9959,7 @@
         </w:rPr>
         <w:t>Activation</w:t>
       </w:r>
-      <w:bookmarkEnd w:id="42"/>
+      <w:bookmarkEnd w:id="43"/>
     </w:p>
     <w:p>
       <w:pPr>
@@ -10084,9 +10208,9 @@
           <w:lang w:val="en-GB"/>
         </w:rPr>
       </w:pPr>
-      <w:bookmarkStart w:id="43" w:name="_Google_Pay"/>
-      <w:bookmarkStart w:id="44" w:name="_Toc24046738"/>
-      <w:bookmarkEnd w:id="43"/>
+      <w:bookmarkStart w:id="44" w:name="_Google_Pay"/>
+      <w:bookmarkStart w:id="45" w:name="_Toc30239473"/>
+      <w:bookmarkEnd w:id="44"/>
       <w:r>
         <w:rPr>
           <w:rFonts w:ascii="Verdana" w:hAnsi="Verdana" w:cs="Calibri"/>
@@ -10095,7 +10219,7 @@
         <w:lastRenderedPageBreak/>
         <w:t>Google Pay</w:t>
       </w:r>
-      <w:bookmarkEnd w:id="44"/>
+      <w:bookmarkEnd w:id="45"/>
     </w:p>
     <w:p>
       <w:pPr>
@@ -10255,7 +10379,7 @@
           <w:lang w:val="en-GB"/>
         </w:rPr>
       </w:pPr>
-      <w:bookmarkStart w:id="45" w:name="_Toc24046739"/>
+      <w:bookmarkStart w:id="46" w:name="_Toc30239474"/>
       <w:r>
         <w:rPr>
           <w:rFonts w:ascii="Verdana" w:hAnsi="Verdana"/>
@@ -10263,7 +10387,7 @@
         </w:rPr>
         <w:t>Activation</w:t>
       </w:r>
-      <w:bookmarkEnd w:id="45"/>
+      <w:bookmarkEnd w:id="46"/>
     </w:p>
     <w:p>
       <w:pPr>
@@ -10310,9 +10434,9 @@
           <w:lang w:val="en-GB"/>
         </w:rPr>
       </w:pPr>
-      <w:bookmarkStart w:id="46" w:name="_Płatności_automatyczne"/>
-      <w:bookmarkStart w:id="47" w:name="_Toc24046740"/>
-      <w:bookmarkEnd w:id="46"/>
+      <w:bookmarkStart w:id="47" w:name="_Płatności_automatyczne"/>
+      <w:bookmarkStart w:id="48" w:name="_Toc30239475"/>
+      <w:bookmarkEnd w:id="47"/>
       <w:r>
         <w:rPr>
           <w:rFonts w:ascii="Verdana" w:hAnsi="Verdana" w:cs="Calibri"/>
@@ -10321,7 +10445,7 @@
         <w:lastRenderedPageBreak/>
         <w:t>Automatic payments</w:t>
       </w:r>
-      <w:bookmarkEnd w:id="47"/>
+      <w:bookmarkEnd w:id="48"/>
     </w:p>
     <w:p>
       <w:pPr>
@@ -10559,7 +10683,7 @@
           <w:lang w:val="en-GB"/>
         </w:rPr>
       </w:pPr>
-      <w:bookmarkStart w:id="48" w:name="_Toc24046741"/>
+      <w:bookmarkStart w:id="49" w:name="_Toc30239476"/>
       <w:r>
         <w:rPr>
           <w:rFonts w:ascii="Verdana" w:hAnsi="Verdana"/>
@@ -10567,7 +10691,7 @@
         </w:rPr>
         <w:t>Activation</w:t>
       </w:r>
-      <w:bookmarkEnd w:id="48"/>
+      <w:bookmarkEnd w:id="49"/>
     </w:p>
     <w:p>
       <w:pPr>
@@ -10936,7 +11060,7 @@
           <w:lang w:val="en-GB"/>
         </w:rPr>
       </w:pPr>
-      <w:bookmarkStart w:id="49" w:name="_Toc24046742"/>
+      <w:bookmarkStart w:id="50" w:name="_Toc30239477"/>
       <w:r>
         <w:rPr>
           <w:rFonts w:ascii="Verdana" w:hAnsi="Verdana"/>
@@ -10944,7 +11068,7 @@
         </w:rPr>
         <w:t>Card managing</w:t>
       </w:r>
-      <w:bookmarkEnd w:id="49"/>
+      <w:bookmarkEnd w:id="50"/>
     </w:p>
     <w:p>
       <w:pPr>
@@ -11340,7 +11464,7 @@
           <w:lang w:val="en-GB"/>
         </w:rPr>
       </w:pPr>
-      <w:bookmarkStart w:id="50" w:name="_Toc24046743"/>
+      <w:bookmarkStart w:id="51" w:name="_Toc30239478"/>
       <w:r>
         <w:rPr>
           <w:rFonts w:ascii="Verdana" w:hAnsi="Verdana" w:cs="Calibri"/>
@@ -11355,7 +11479,7 @@
         </w:rPr>
         <w:t>ing</w:t>
       </w:r>
-      <w:bookmarkEnd w:id="50"/>
+      <w:bookmarkEnd w:id="51"/>
     </w:p>
     <w:p>
       <w:pPr>
@@ -11606,7 +11730,7 @@
           <w:lang w:val="en-GB"/>
         </w:rPr>
       </w:pPr>
-      <w:bookmarkStart w:id="51" w:name="_Toc24046744"/>
+      <w:bookmarkStart w:id="52" w:name="_Toc30239479"/>
       <w:r>
         <w:rPr>
           <w:rFonts w:ascii="Verdana" w:hAnsi="Verdana" w:cs="Calibri"/>
@@ -11614,7 +11738,7 @@
         </w:rPr>
         <w:t>Module uninstallation</w:t>
       </w:r>
-      <w:bookmarkEnd w:id="51"/>
+      <w:bookmarkEnd w:id="52"/>
     </w:p>
     <w:p>
       <w:pPr>
@@ -11624,7 +11748,7 @@
           <w:lang w:val="en-GB"/>
         </w:rPr>
       </w:pPr>
-      <w:bookmarkStart w:id="52" w:name="_Toc24046745"/>
+      <w:bookmarkStart w:id="53" w:name="_Toc30239480"/>
       <w:r>
         <w:rPr>
           <w:rFonts w:ascii="Verdana" w:hAnsi="Verdana" w:cs="Calibri"/>
@@ -11639,7 +11763,7 @@
         </w:rPr>
         <w:t xml:space="preserve"> Web Setup Wizard</w:t>
       </w:r>
-      <w:bookmarkEnd w:id="52"/>
+      <w:bookmarkEnd w:id="53"/>
     </w:p>
     <w:p>
       <w:pPr>
@@ -11653,8 +11777,8 @@
           <w:lang w:val="en-GB"/>
         </w:rPr>
       </w:pPr>
-      <w:bookmarkStart w:id="53" w:name="_W_przypadku_instalacji"/>
-      <w:bookmarkEnd w:id="53"/>
+      <w:bookmarkStart w:id="54" w:name="_W_przypadku_instalacji"/>
+      <w:bookmarkEnd w:id="54"/>
       <w:r>
         <w:rPr>
           <w:rFonts w:ascii="Verdana" w:hAnsi="Verdana" w:cs="Calibri"/>
@@ -12559,7 +12683,7 @@
           <w:lang w:val="en-GB"/>
         </w:rPr>
       </w:pPr>
-      <w:bookmarkStart w:id="54" w:name="_Toc24046746"/>
+      <w:bookmarkStart w:id="55" w:name="_Toc30239481"/>
       <w:r>
         <w:rPr>
           <w:rFonts w:ascii="Verdana" w:hAnsi="Verdana" w:cs="Calibri"/>
@@ -12581,7 +12705,7 @@
         </w:rPr>
         <w:t>command line</w:t>
       </w:r>
-      <w:bookmarkEnd w:id="54"/>
+      <w:bookmarkEnd w:id="55"/>
     </w:p>
     <w:p>
       <w:pPr>
@@ -12734,7 +12858,7 @@
         </w:rPr>
         <w:t xml:space="preserve"> </w:t>
       </w:r>
-      <w:bookmarkStart w:id="55" w:name="_Toc24046747"/>
+      <w:bookmarkStart w:id="56" w:name="_Toc30239482"/>
       <w:r>
         <w:rPr>
           <w:rFonts w:ascii="Verdana" w:hAnsi="Verdana" w:cs="Calibri"/>
@@ -12763,7 +12887,7 @@
         </w:rPr>
         <w:t>Cleaning files and data bases</w:t>
       </w:r>
-      <w:bookmarkEnd w:id="55"/>
+      <w:bookmarkEnd w:id="56"/>
     </w:p>
     <w:p>
       <w:pPr>
@@ -16675,7 +16799,7 @@
 </file>
 
 <file path=customXml/itemProps1.xml><?xml version="1.0" encoding="utf-8"?>
-<ds:datastoreItem xmlns:ds="http://schemas.openxmlformats.org/officeDocument/2006/customXml" ds:itemID="{947B078D-A5D1-1840-A25B-E4D0CA0FF366}">
+<ds:datastoreItem xmlns:ds="http://schemas.openxmlformats.org/officeDocument/2006/customXml" ds:itemID="{4E802646-90F7-F247-863A-8CDB794702BA}">
   <ds:schemaRefs>
     <ds:schemaRef ds:uri="http://schemas.openxmlformats.org/officeDocument/2006/bibliography"/>
   </ds:schemaRefs>

--- a/User manual.docx
+++ b/User manual.docx
@@ -523,8 +523,10 @@
                 <w:szCs w:val="20"/>
                 <w:lang w:val="en-GB"/>
               </w:rPr>
-              <w:t>5</w:t>
+              <w:t>6</w:t>
             </w:r>
+            <w:bookmarkStart w:id="0" w:name="_GoBack"/>
+            <w:bookmarkEnd w:id="0"/>
           </w:p>
         </w:tc>
       </w:tr>
@@ -560,8 +562,6 @@
               </w:rPr>
               <w:t>E</w:t>
             </w:r>
-            <w:bookmarkStart w:id="0" w:name="_GoBack"/>
-            <w:bookmarkEnd w:id="0"/>
             <w:r>
               <w:rPr>
                 <w:rFonts w:ascii="Verdana" w:hAnsi="Verdana" w:cs="Calibri"/>
@@ -641,7 +641,7 @@
                 <w:szCs w:val="20"/>
                 <w:lang w:val="en-GB"/>
               </w:rPr>
-              <w:t>6</w:t>
+              <w:t>7</w:t>
             </w:r>
           </w:p>
         </w:tc>
@@ -4125,9 +4125,8 @@
           <w:rFonts w:ascii="Verdana" w:hAnsi="Verdana"/>
           <w:lang w:val="en-GB"/>
         </w:rPr>
-        <w:t>6 version</w:t>
-      </w:r>
-      <w:bookmarkEnd w:id="6"/>
+        <w:t>7 version</w:t>
+      </w:r>
     </w:p>
     <w:p>
       <w:pPr>
@@ -4146,7 +4145,7 @@
           <w:rFonts w:ascii="Verdana" w:hAnsi="Verdana"/>
           <w:lang w:val="en-GB"/>
         </w:rPr>
-        <w:t>Added support for CZK currency.</w:t>
+        <w:t>Fix bug that sometimes caused not displaying BLIK 0 modal.</w:t>
       </w:r>
     </w:p>
     <w:p>
@@ -4157,7 +4156,6 @@
           <w:lang w:val="en-GB"/>
         </w:rPr>
       </w:pPr>
-      <w:bookmarkStart w:id="7" w:name="_Toc30239449"/>
       <w:r>
         <w:rPr>
           <w:rFonts w:ascii="Verdana" w:hAnsi="Verdana"/>
@@ -4170,9 +4168,9 @@
           <w:rFonts w:ascii="Verdana" w:hAnsi="Verdana"/>
           <w:lang w:val="en-GB"/>
         </w:rPr>
-        <w:t>5 version</w:t>
-      </w:r>
-      <w:bookmarkEnd w:id="7"/>
+        <w:t>6 version</w:t>
+      </w:r>
+      <w:bookmarkEnd w:id="6"/>
     </w:p>
     <w:p>
       <w:pPr>
@@ -4191,14 +4189,7 @@
           <w:rFonts w:ascii="Verdana" w:hAnsi="Verdana"/>
           <w:lang w:val="en-GB"/>
         </w:rPr>
-        <w:t>Show all possible statuses in module configuration</w:t>
-      </w:r>
-      <w:r>
-        <w:rPr>
-          <w:rFonts w:ascii="Verdana" w:hAnsi="Verdana"/>
-          <w:lang w:val="en-GB"/>
-        </w:rPr>
-        <w:t>.</w:t>
+        <w:t>Added support for CZK currency.</w:t>
       </w:r>
     </w:p>
     <w:p>
@@ -4209,7 +4200,7 @@
           <w:lang w:val="en-GB"/>
         </w:rPr>
       </w:pPr>
-      <w:bookmarkStart w:id="8" w:name="_Toc30239450"/>
+      <w:bookmarkStart w:id="7" w:name="_Toc30239449"/>
       <w:r>
         <w:rPr>
           <w:rFonts w:ascii="Verdana" w:hAnsi="Verdana"/>
@@ -4222,9 +4213,9 @@
           <w:rFonts w:ascii="Verdana" w:hAnsi="Verdana"/>
           <w:lang w:val="en-GB"/>
         </w:rPr>
-        <w:t>4 version</w:t>
-      </w:r>
-      <w:bookmarkEnd w:id="8"/>
+        <w:t>5 version</w:t>
+      </w:r>
+      <w:bookmarkEnd w:id="7"/>
     </w:p>
     <w:p>
       <w:pPr>
@@ -4243,7 +4234,7 @@
           <w:rFonts w:ascii="Verdana" w:hAnsi="Verdana"/>
           <w:lang w:val="en-GB"/>
         </w:rPr>
-        <w:t>Update to Google Pay API 2.0</w:t>
+        <w:t>Show all possible statuses in module configuration</w:t>
       </w:r>
       <w:r>
         <w:rPr>
@@ -4252,6 +4243,31 @@
         </w:rPr>
         <w:t>.</w:t>
       </w:r>
+    </w:p>
+    <w:p>
+      <w:pPr>
+        <w:pStyle w:val="Nagwek2"/>
+        <w:rPr>
+          <w:rFonts w:ascii="Verdana" w:hAnsi="Verdana"/>
+          <w:lang w:val="en-GB"/>
+        </w:rPr>
+      </w:pPr>
+      <w:bookmarkStart w:id="8" w:name="_Toc30239450"/>
+      <w:r>
+        <w:rPr>
+          <w:rFonts w:ascii="Verdana" w:hAnsi="Verdana"/>
+          <w:lang w:val="en-GB"/>
+        </w:rPr>
+        <w:t>2.7.</w:t>
+      </w:r>
+      <w:r>
+        <w:rPr>
+          <w:rFonts w:ascii="Verdana" w:hAnsi="Verdana"/>
+          <w:lang w:val="en-GB"/>
+        </w:rPr>
+        <w:t>4 version</w:t>
+      </w:r>
+      <w:bookmarkEnd w:id="8"/>
     </w:p>
     <w:p>
       <w:pPr>
@@ -4270,33 +4286,15 @@
           <w:rFonts w:ascii="Verdana" w:hAnsi="Verdana"/>
           <w:lang w:val="en-GB"/>
         </w:rPr>
-        <w:t>Simplification of Google Pay configuration.</w:t>
-      </w:r>
-    </w:p>
-    <w:p>
-      <w:pPr>
-        <w:pStyle w:val="Nagwek2"/>
-        <w:rPr>
-          <w:rFonts w:ascii="Verdana" w:hAnsi="Verdana"/>
-          <w:lang w:val="en-GB"/>
-        </w:rPr>
-      </w:pPr>
-      <w:bookmarkStart w:id="9" w:name="_Toc30239451"/>
-      <w:r>
-        <w:rPr>
-          <w:rFonts w:ascii="Verdana" w:hAnsi="Verdana"/>
-          <w:lang w:val="en-GB"/>
-        </w:rPr>
-        <w:t>2.7.3</w:t>
-      </w:r>
-      <w:r>
-        <w:rPr>
-          <w:rFonts w:ascii="Verdana" w:hAnsi="Verdana"/>
-          <w:lang w:val="en-GB"/>
-        </w:rPr>
-        <w:t xml:space="preserve"> version</w:t>
-      </w:r>
-      <w:bookmarkEnd w:id="9"/>
+        <w:t>Update to Google Pay API 2.0</w:t>
+      </w:r>
+      <w:r>
+        <w:rPr>
+          <w:rFonts w:ascii="Verdana" w:hAnsi="Verdana"/>
+          <w:lang w:val="en-GB"/>
+        </w:rPr>
+        <w:t>.</w:t>
+      </w:r>
     </w:p>
     <w:p>
       <w:pPr>
@@ -4315,50 +4313,33 @@
           <w:rFonts w:ascii="Verdana" w:hAnsi="Verdana"/>
           <w:lang w:val="en-GB"/>
         </w:rPr>
-        <w:t>Change</w:t>
-      </w:r>
-      <w:r>
-        <w:rPr>
-          <w:rFonts w:ascii="Verdana" w:hAnsi="Verdana"/>
-          <w:lang w:val="en-GB"/>
-        </w:rPr>
-        <w:t>d</w:t>
-      </w:r>
-      <w:r>
-        <w:rPr>
-          <w:rFonts w:ascii="Verdana" w:hAnsi="Verdana"/>
-          <w:lang w:val="en-GB"/>
-        </w:rPr>
-        <w:t xml:space="preserve"> in</w:t>
-      </w:r>
-      <w:r>
-        <w:rPr>
-          <w:rFonts w:ascii="Verdana" w:hAnsi="Verdana"/>
-          <w:lang w:val="en-GB"/>
-        </w:rPr>
-        <w:t xml:space="preserve"> </w:t>
-      </w:r>
-      <w:r>
-        <w:rPr>
-          <w:rFonts w:ascii="Verdana" w:hAnsi="Verdana"/>
-          <w:lang w:val="en-GB"/>
-        </w:rPr>
-        <w:t xml:space="preserve">sorting </w:t>
-      </w:r>
-      <w:r>
-        <w:rPr>
-          <w:rFonts w:ascii="Verdana" w:hAnsi="Verdana"/>
-          <w:lang w:val="en-GB"/>
-        </w:rPr>
-        <w:t>algorithm</w:t>
-      </w:r>
-      <w:r>
-        <w:rPr>
-          <w:rFonts w:ascii="Verdana" w:hAnsi="Verdana"/>
-          <w:lang w:val="en-GB"/>
-        </w:rPr>
-        <w:t>.</w:t>
-      </w:r>
+        <w:t>Simplification of Google Pay configuration.</w:t>
+      </w:r>
+    </w:p>
+    <w:p>
+      <w:pPr>
+        <w:pStyle w:val="Nagwek2"/>
+        <w:rPr>
+          <w:rFonts w:ascii="Verdana" w:hAnsi="Verdana"/>
+          <w:lang w:val="en-GB"/>
+        </w:rPr>
+      </w:pPr>
+      <w:bookmarkStart w:id="9" w:name="_Toc30239451"/>
+      <w:r>
+        <w:rPr>
+          <w:rFonts w:ascii="Verdana" w:hAnsi="Verdana"/>
+          <w:lang w:val="en-GB"/>
+        </w:rPr>
+        <w:t>2.7.3</w:t>
+      </w:r>
+      <w:r>
+        <w:rPr>
+          <w:rFonts w:ascii="Verdana" w:hAnsi="Verdana"/>
+          <w:lang w:val="en-GB"/>
+        </w:rPr>
+        <w:t xml:space="preserve"> version</w:t>
+      </w:r>
+      <w:bookmarkEnd w:id="9"/>
     </w:p>
     <w:p>
       <w:pPr>
@@ -4377,47 +4358,50 @@
           <w:rFonts w:ascii="Verdana" w:hAnsi="Verdana"/>
           <w:lang w:val="en-GB"/>
         </w:rPr>
-        <w:t>Fix</w:t>
-      </w:r>
-      <w:r>
-        <w:rPr>
-          <w:rFonts w:ascii="Verdana" w:hAnsi="Verdana"/>
-          <w:lang w:val="en-GB"/>
-        </w:rPr>
-        <w:t>ed</w:t>
-      </w:r>
-      <w:r>
-        <w:rPr>
-          <w:rFonts w:ascii="Verdana" w:hAnsi="Verdana"/>
-          <w:lang w:val="en-GB"/>
-        </w:rPr>
-        <w:t xml:space="preserve"> redirection to BM payment.</w:t>
-      </w:r>
-    </w:p>
-    <w:p>
-      <w:pPr>
-        <w:pStyle w:val="Nagwek2"/>
-        <w:rPr>
-          <w:rFonts w:ascii="Verdana" w:hAnsi="Verdana"/>
-          <w:lang w:val="en-GB"/>
-        </w:rPr>
-      </w:pPr>
-      <w:bookmarkStart w:id="10" w:name="_Toc30239452"/>
-      <w:r>
-        <w:rPr>
-          <w:rFonts w:ascii="Verdana" w:hAnsi="Verdana"/>
-          <w:lang w:val="en-GB"/>
-        </w:rPr>
-        <w:t>2.7.2</w:t>
-      </w:r>
-      <w:r>
-        <w:rPr>
-          <w:rFonts w:ascii="Verdana" w:hAnsi="Verdana"/>
-          <w:lang w:val="en-GB"/>
-        </w:rPr>
-        <w:t xml:space="preserve"> version</w:t>
-      </w:r>
-      <w:bookmarkEnd w:id="10"/>
+        <w:t>Change</w:t>
+      </w:r>
+      <w:r>
+        <w:rPr>
+          <w:rFonts w:ascii="Verdana" w:hAnsi="Verdana"/>
+          <w:lang w:val="en-GB"/>
+        </w:rPr>
+        <w:t>d</w:t>
+      </w:r>
+      <w:r>
+        <w:rPr>
+          <w:rFonts w:ascii="Verdana" w:hAnsi="Verdana"/>
+          <w:lang w:val="en-GB"/>
+        </w:rPr>
+        <w:t xml:space="preserve"> in</w:t>
+      </w:r>
+      <w:r>
+        <w:rPr>
+          <w:rFonts w:ascii="Verdana" w:hAnsi="Verdana"/>
+          <w:lang w:val="en-GB"/>
+        </w:rPr>
+        <w:t xml:space="preserve"> </w:t>
+      </w:r>
+      <w:r>
+        <w:rPr>
+          <w:rFonts w:ascii="Verdana" w:hAnsi="Verdana"/>
+          <w:lang w:val="en-GB"/>
+        </w:rPr>
+        <w:t xml:space="preserve">sorting </w:t>
+      </w:r>
+      <w:r>
+        <w:rPr>
+          <w:rFonts w:ascii="Verdana" w:hAnsi="Verdana"/>
+          <w:lang w:val="en-GB"/>
+        </w:rPr>
+        <w:t>algorithm</w:t>
+      </w:r>
+      <w:r>
+        <w:rPr>
+          <w:rFonts w:ascii="Verdana" w:hAnsi="Verdana"/>
+          <w:lang w:val="en-GB"/>
+        </w:rPr>
+        <w:t>.</w:t>
+      </w:r>
     </w:p>
     <w:p>
       <w:pPr>
@@ -4436,36 +4420,47 @@
           <w:rFonts w:ascii="Verdana" w:hAnsi="Verdana"/>
           <w:lang w:val="en-GB"/>
         </w:rPr>
-        <w:t xml:space="preserve">Customaized to </w:t>
-      </w:r>
-      <w:r>
-        <w:rPr>
-          <w:rFonts w:ascii="Verdana" w:hAnsi="Verdana"/>
-          <w:lang w:val="en-GB"/>
-        </w:rPr>
-        <w:t xml:space="preserve">Magento </w:t>
-      </w:r>
-      <w:r>
-        <w:rPr>
-          <w:rFonts w:ascii="Verdana" w:hAnsi="Verdana"/>
-          <w:lang w:val="en-GB"/>
-        </w:rPr>
-        <w:t>Marketplace</w:t>
-      </w:r>
-      <w:r>
-        <w:rPr>
-          <w:rFonts w:ascii="Verdana" w:hAnsi="Verdana"/>
-          <w:lang w:val="en-GB"/>
-        </w:rPr>
-        <w:t xml:space="preserve"> requirements</w:t>
-      </w:r>
-      <w:r>
-        <w:rPr>
-          <w:rFonts w:ascii="Verdana" w:hAnsi="Verdana"/>
-          <w:lang w:val="en-GB"/>
-        </w:rPr>
-        <w:t>.</w:t>
-      </w:r>
+        <w:t>Fix</w:t>
+      </w:r>
+      <w:r>
+        <w:rPr>
+          <w:rFonts w:ascii="Verdana" w:hAnsi="Verdana"/>
+          <w:lang w:val="en-GB"/>
+        </w:rPr>
+        <w:t>ed</w:t>
+      </w:r>
+      <w:r>
+        <w:rPr>
+          <w:rFonts w:ascii="Verdana" w:hAnsi="Verdana"/>
+          <w:lang w:val="en-GB"/>
+        </w:rPr>
+        <w:t xml:space="preserve"> redirection to BM payment.</w:t>
+      </w:r>
+    </w:p>
+    <w:p>
+      <w:pPr>
+        <w:pStyle w:val="Nagwek2"/>
+        <w:rPr>
+          <w:rFonts w:ascii="Verdana" w:hAnsi="Verdana"/>
+          <w:lang w:val="en-GB"/>
+        </w:rPr>
+      </w:pPr>
+      <w:bookmarkStart w:id="10" w:name="_Toc30239452"/>
+      <w:r>
+        <w:rPr>
+          <w:rFonts w:ascii="Verdana" w:hAnsi="Verdana"/>
+          <w:lang w:val="en-GB"/>
+        </w:rPr>
+        <w:t>2.7.2</w:t>
+      </w:r>
+      <w:r>
+        <w:rPr>
+          <w:rFonts w:ascii="Verdana" w:hAnsi="Verdana"/>
+          <w:lang w:val="en-GB"/>
+        </w:rPr>
+        <w:t xml:space="preserve"> version</w:t>
+      </w:r>
+      <w:bookmarkEnd w:id="10"/>
     </w:p>
     <w:p>
       <w:pPr>
@@ -4476,6 +4471,54 @@
         </w:numPr>
         <w:rPr>
           <w:rFonts w:ascii="Verdana" w:hAnsi="Verdana"/>
+          <w:lang w:val="en-GB"/>
+        </w:rPr>
+      </w:pPr>
+      <w:r>
+        <w:rPr>
+          <w:rFonts w:ascii="Verdana" w:hAnsi="Verdana"/>
+          <w:lang w:val="en-GB"/>
+        </w:rPr>
+        <w:t xml:space="preserve">Customaized to </w:t>
+      </w:r>
+      <w:r>
+        <w:rPr>
+          <w:rFonts w:ascii="Verdana" w:hAnsi="Verdana"/>
+          <w:lang w:val="en-GB"/>
+        </w:rPr>
+        <w:t xml:space="preserve">Magento </w:t>
+      </w:r>
+      <w:r>
+        <w:rPr>
+          <w:rFonts w:ascii="Verdana" w:hAnsi="Verdana"/>
+          <w:lang w:val="en-GB"/>
+        </w:rPr>
+        <w:t>Marketplace</w:t>
+      </w:r>
+      <w:r>
+        <w:rPr>
+          <w:rFonts w:ascii="Verdana" w:hAnsi="Verdana"/>
+          <w:lang w:val="en-GB"/>
+        </w:rPr>
+        <w:t xml:space="preserve"> requirements</w:t>
+      </w:r>
+      <w:r>
+        <w:rPr>
+          <w:rFonts w:ascii="Verdana" w:hAnsi="Verdana"/>
+          <w:lang w:val="en-GB"/>
+        </w:rPr>
+        <w:t>.</w:t>
+      </w:r>
+    </w:p>
+    <w:p>
+      <w:pPr>
+        <w:pStyle w:val="Akapitzlist"/>
+        <w:numPr>
+          <w:ilvl w:val="0"/>
+          <w:numId w:val="19"/>
+        </w:numPr>
+        <w:rPr>
+          <w:rFonts w:ascii="Verdana" w:hAnsi="Verdana"/>
           <w:color w:val="FF0000"/>
           <w:lang w:val="en-GB"/>
         </w:rPr>
@@ -4486,6 +4529,7 @@
           <w:color w:val="FF0000"/>
           <w:lang w:val="en-GB"/>
         </w:rPr>
+        <w:lastRenderedPageBreak/>
         <w:t>Attention</w:t>
       </w:r>
       <w:r>
@@ -4543,7 +4587,6 @@
           <w:rFonts w:ascii="Verdana" w:hAnsi="Verdana"/>
           <w:lang w:val="en-GB"/>
         </w:rPr>
-        <w:lastRenderedPageBreak/>
         <w:t>2.7.1</w:t>
       </w:r>
       <w:r>
@@ -16799,7 +16842,7 @@
 </file>
 
 <file path=customXml/itemProps1.xml><?xml version="1.0" encoding="utf-8"?>
-<ds:datastoreItem xmlns:ds="http://schemas.openxmlformats.org/officeDocument/2006/customXml" ds:itemID="{4E802646-90F7-F247-863A-8CDB794702BA}">
+<ds:datastoreItem xmlns:ds="http://schemas.openxmlformats.org/officeDocument/2006/customXml" ds:itemID="{2CEBD6B3-AA08-1947-B3EB-936EA4487CC5}">
   <ds:schemaRefs>
     <ds:schemaRef ds:uri="http://schemas.openxmlformats.org/officeDocument/2006/bibliography"/>
   </ds:schemaRefs>

--- a/User manual.docx
+++ b/User manual.docx
@@ -523,10 +523,8 @@
                 <w:szCs w:val="20"/>
                 <w:lang w:val="en-GB"/>
               </w:rPr>
-              <w:t>6</w:t>
+              <w:t>7</w:t>
             </w:r>
-            <w:bookmarkStart w:id="0" w:name="_GoBack"/>
-            <w:bookmarkEnd w:id="0"/>
           </w:p>
         </w:tc>
       </w:tr>
@@ -631,7 +629,7 @@
                 <w:szCs w:val="20"/>
                 <w:lang w:val="en-GB"/>
               </w:rPr>
-              <w:t>.7.</w:t>
+              <w:t>.</w:t>
             </w:r>
             <w:r>
               <w:rPr>
@@ -641,7 +639,7 @@
                 <w:szCs w:val="20"/>
                 <w:lang w:val="en-GB"/>
               </w:rPr>
-              <w:t>7</w:t>
+              <w:t>8.0</w:t>
             </w:r>
           </w:p>
         </w:tc>
@@ -670,7 +668,7 @@
           <w:lang w:val="en-GB"/>
         </w:rPr>
       </w:pPr>
-      <w:bookmarkStart w:id="1" w:name="_Toc30239443"/>
+      <w:bookmarkStart w:id="0" w:name="_Toc30239443"/>
       <w:r>
         <w:rPr>
           <w:rFonts w:ascii="Verdana" w:hAnsi="Verdana" w:cs="Calibri"/>
@@ -679,7 +677,7 @@
         <w:lastRenderedPageBreak/>
         <w:t>Table of conents</w:t>
       </w:r>
-      <w:bookmarkEnd w:id="1"/>
+      <w:bookmarkEnd w:id="0"/>
     </w:p>
     <w:p>
       <w:pPr>
@@ -3708,7 +3706,7 @@
           <w:lang w:val="en-GB"/>
         </w:rPr>
       </w:pPr>
-      <w:bookmarkStart w:id="2" w:name="_Toc30239444"/>
+      <w:bookmarkStart w:id="1" w:name="_Toc30239444"/>
       <w:r>
         <w:rPr>
           <w:rFonts w:ascii="Verdana" w:hAnsi="Verdana" w:cs="Calibri"/>
@@ -3717,47 +3715,47 @@
         <w:lastRenderedPageBreak/>
         <w:t>Basic information</w:t>
       </w:r>
+      <w:bookmarkEnd w:id="1"/>
+    </w:p>
+    <w:p>
+      <w:pPr>
+        <w:rPr>
+          <w:rFonts w:ascii="Verdana" w:hAnsi="Verdana"/>
+          <w:lang w:val="en-GB"/>
+        </w:rPr>
+      </w:pPr>
+      <w:r>
+        <w:rPr>
+          <w:rFonts w:ascii="Verdana" w:hAnsi="Verdana"/>
+          <w:lang w:val="en-GB"/>
+        </w:rPr>
+        <w:t>The Blue Media Online Payment Plugin for Magento is the easiest way to allow your online store customers use the most popular payment methods. When integrated with the store, the plugin offers the possibility to add over 400 banks to the payment options.</w:t>
+      </w:r>
+    </w:p>
+    <w:p>
+      <w:pPr>
+        <w:pStyle w:val="Nagwek2"/>
+        <w:rPr>
+          <w:rFonts w:ascii="Verdana" w:hAnsi="Verdana" w:cs="Calibri"/>
+          <w:lang w:val="en-GB"/>
+        </w:rPr>
+      </w:pPr>
+      <w:bookmarkStart w:id="2" w:name="_Toc30239445"/>
+      <w:r>
+        <w:rPr>
+          <w:rFonts w:ascii="Verdana" w:hAnsi="Verdana" w:cs="Calibri"/>
+          <w:lang w:val="en-GB"/>
+        </w:rPr>
+        <w:t>List of Features</w:t>
+      </w:r>
+      <w:r>
+        <w:rPr>
+          <w:rFonts w:ascii="Verdana" w:hAnsi="Verdana" w:cs="Calibri"/>
+          <w:lang w:val="en-GB"/>
+        </w:rPr>
+        <w:t>:</w:t>
+      </w:r>
       <w:bookmarkEnd w:id="2"/>
-    </w:p>
-    <w:p>
-      <w:pPr>
-        <w:rPr>
-          <w:rFonts w:ascii="Verdana" w:hAnsi="Verdana"/>
-          <w:lang w:val="en-GB"/>
-        </w:rPr>
-      </w:pPr>
-      <w:r>
-        <w:rPr>
-          <w:rFonts w:ascii="Verdana" w:hAnsi="Verdana"/>
-          <w:lang w:val="en-GB"/>
-        </w:rPr>
-        <w:t>The Blue Media Online Payment Plugin for Magento is the easiest way to allow your online store customers use the most popular payment methods. When integrated with the store, the plugin offers the possibility to add over 400 banks to the payment options.</w:t>
-      </w:r>
-    </w:p>
-    <w:p>
-      <w:pPr>
-        <w:pStyle w:val="Nagwek2"/>
-        <w:rPr>
-          <w:rFonts w:ascii="Verdana" w:hAnsi="Verdana" w:cs="Calibri"/>
-          <w:lang w:val="en-GB"/>
-        </w:rPr>
-      </w:pPr>
-      <w:bookmarkStart w:id="3" w:name="_Toc30239445"/>
-      <w:r>
-        <w:rPr>
-          <w:rFonts w:ascii="Verdana" w:hAnsi="Verdana" w:cs="Calibri"/>
-          <w:lang w:val="en-GB"/>
-        </w:rPr>
-        <w:t>List of Features</w:t>
-      </w:r>
-      <w:r>
-        <w:rPr>
-          <w:rFonts w:ascii="Verdana" w:hAnsi="Verdana" w:cs="Calibri"/>
-          <w:lang w:val="en-GB"/>
-        </w:rPr>
-        <w:t>:</w:t>
-      </w:r>
-      <w:bookmarkEnd w:id="3"/>
     </w:p>
     <w:p>
       <w:pPr>
@@ -3943,7 +3941,7 @@
           <w:lang w:val="en-GB"/>
         </w:rPr>
       </w:pPr>
-      <w:bookmarkStart w:id="4" w:name="_Toc30239446"/>
+      <w:bookmarkStart w:id="3" w:name="_Toc30239446"/>
       <w:r>
         <w:rPr>
           <w:rFonts w:ascii="Verdana" w:hAnsi="Verdana" w:cs="Calibri"/>
@@ -3951,7 +3949,7 @@
         </w:rPr>
         <w:t>Requirements</w:t>
       </w:r>
-      <w:bookmarkEnd w:id="4"/>
+      <w:bookmarkEnd w:id="3"/>
     </w:p>
     <w:p>
       <w:pPr>
@@ -4085,7 +4083,7 @@
           <w:lang w:val="en-GB"/>
         </w:rPr>
       </w:pPr>
-      <w:bookmarkStart w:id="5" w:name="_Toc30239447"/>
+      <w:bookmarkStart w:id="4" w:name="_Toc30239447"/>
       <w:r>
         <w:rPr>
           <w:rFonts w:ascii="Verdana" w:hAnsi="Verdana" w:cs="Calibri"/>
@@ -4093,7 +4091,7 @@
         </w:rPr>
         <w:t>Description of changes</w:t>
       </w:r>
-      <w:bookmarkEnd w:id="5"/>
+      <w:bookmarkEnd w:id="4"/>
     </w:p>
     <w:p>
       <w:pPr>
@@ -4112,20 +4110,27 @@
           <w:lang w:val="en-GB"/>
         </w:rPr>
       </w:pPr>
-      <w:bookmarkStart w:id="6" w:name="_Toc30239448"/>
-      <w:r>
-        <w:rPr>
-          <w:rFonts w:ascii="Verdana" w:hAnsi="Verdana"/>
-          <w:lang w:val="en-GB"/>
-        </w:rPr>
-        <w:t>2.7.</w:t>
-      </w:r>
-      <w:r>
-        <w:rPr>
-          <w:rFonts w:ascii="Verdana" w:hAnsi="Verdana"/>
-          <w:lang w:val="en-GB"/>
-        </w:rPr>
-        <w:t>7 version</w:t>
+      <w:bookmarkStart w:id="5" w:name="_Toc30239448"/>
+      <w:r>
+        <w:rPr>
+          <w:rFonts w:ascii="Verdana" w:hAnsi="Verdana"/>
+          <w:lang w:val="en-GB"/>
+        </w:rPr>
+        <w:t>2.</w:t>
+      </w:r>
+      <w:r>
+        <w:rPr>
+          <w:rFonts w:ascii="Verdana" w:hAnsi="Verdana"/>
+          <w:lang w:val="en-GB"/>
+        </w:rPr>
+        <w:t>8.0</w:t>
+      </w:r>
+      <w:r>
+        <w:rPr>
+          <w:rFonts w:ascii="Verdana" w:hAnsi="Verdana"/>
+          <w:lang w:val="en-GB"/>
+        </w:rPr>
+        <w:t xml:space="preserve"> version</w:t>
       </w:r>
     </w:p>
     <w:p>
@@ -4140,14 +4145,16 @@
           <w:lang w:val="en-GB"/>
         </w:rPr>
       </w:pPr>
-      <w:r>
-        <w:rPr>
-          <w:rFonts w:ascii="Verdana" w:hAnsi="Verdana"/>
-          <w:lang w:val="en-GB"/>
-        </w:rPr>
-        <w:t>Fix bug that sometimes caused not displaying BLIK 0 modal.</w:t>
-      </w:r>
-    </w:p>
+      <w:bookmarkStart w:id="6" w:name="_GoBack"/>
+      <w:r>
+        <w:rPr>
+          <w:rFonts w:ascii="Verdana" w:hAnsi="Verdana"/>
+          <w:lang w:val="en-GB"/>
+        </w:rPr>
+        <w:t>Changed version for Magento Marketplace.</w:t>
+      </w:r>
+    </w:p>
+    <w:bookmarkEnd w:id="6"/>
     <w:p>
       <w:pPr>
         <w:pStyle w:val="Nagwek2"/>
@@ -4168,9 +4175,8 @@
           <w:rFonts w:ascii="Verdana" w:hAnsi="Verdana"/>
           <w:lang w:val="en-GB"/>
         </w:rPr>
-        <w:t>6 version</w:t>
-      </w:r>
-      <w:bookmarkEnd w:id="6"/>
+        <w:t>7 version</w:t>
+      </w:r>
     </w:p>
     <w:p>
       <w:pPr>
@@ -4189,7 +4195,7 @@
           <w:rFonts w:ascii="Verdana" w:hAnsi="Verdana"/>
           <w:lang w:val="en-GB"/>
         </w:rPr>
-        <w:t>Added support for CZK currency.</w:t>
+        <w:t>Fix bug that sometimes caused not displaying BLIK 0 modal.</w:t>
       </w:r>
     </w:p>
     <w:p>
@@ -4200,7 +4206,6 @@
           <w:lang w:val="en-GB"/>
         </w:rPr>
       </w:pPr>
-      <w:bookmarkStart w:id="7" w:name="_Toc30239449"/>
       <w:r>
         <w:rPr>
           <w:rFonts w:ascii="Verdana" w:hAnsi="Verdana"/>
@@ -4213,9 +4218,9 @@
           <w:rFonts w:ascii="Verdana" w:hAnsi="Verdana"/>
           <w:lang w:val="en-GB"/>
         </w:rPr>
-        <w:t>5 version</w:t>
-      </w:r>
-      <w:bookmarkEnd w:id="7"/>
+        <w:t>6 version</w:t>
+      </w:r>
+      <w:bookmarkEnd w:id="5"/>
     </w:p>
     <w:p>
       <w:pPr>
@@ -4234,14 +4239,7 @@
           <w:rFonts w:ascii="Verdana" w:hAnsi="Verdana"/>
           <w:lang w:val="en-GB"/>
         </w:rPr>
-        <w:t>Show all possible statuses in module configuration</w:t>
-      </w:r>
-      <w:r>
-        <w:rPr>
-          <w:rFonts w:ascii="Verdana" w:hAnsi="Verdana"/>
-          <w:lang w:val="en-GB"/>
-        </w:rPr>
-        <w:t>.</w:t>
+        <w:t>Added support for CZK currency.</w:t>
       </w:r>
     </w:p>
     <w:p>
@@ -4252,7 +4250,7 @@
           <w:lang w:val="en-GB"/>
         </w:rPr>
       </w:pPr>
-      <w:bookmarkStart w:id="8" w:name="_Toc30239450"/>
+      <w:bookmarkStart w:id="7" w:name="_Toc30239449"/>
       <w:r>
         <w:rPr>
           <w:rFonts w:ascii="Verdana" w:hAnsi="Verdana"/>
@@ -4265,9 +4263,9 @@
           <w:rFonts w:ascii="Verdana" w:hAnsi="Verdana"/>
           <w:lang w:val="en-GB"/>
         </w:rPr>
-        <w:t>4 version</w:t>
-      </w:r>
-      <w:bookmarkEnd w:id="8"/>
+        <w:t>5 version</w:t>
+      </w:r>
+      <w:bookmarkEnd w:id="7"/>
     </w:p>
     <w:p>
       <w:pPr>
@@ -4286,7 +4284,7 @@
           <w:rFonts w:ascii="Verdana" w:hAnsi="Verdana"/>
           <w:lang w:val="en-GB"/>
         </w:rPr>
-        <w:t>Update to Google Pay API 2.0</w:t>
+        <w:t>Show all possible statuses in module configuration</w:t>
       </w:r>
       <w:r>
         <w:rPr>
@@ -4295,6 +4293,31 @@
         </w:rPr>
         <w:t>.</w:t>
       </w:r>
+    </w:p>
+    <w:p>
+      <w:pPr>
+        <w:pStyle w:val="Nagwek2"/>
+        <w:rPr>
+          <w:rFonts w:ascii="Verdana" w:hAnsi="Verdana"/>
+          <w:lang w:val="en-GB"/>
+        </w:rPr>
+      </w:pPr>
+      <w:bookmarkStart w:id="8" w:name="_Toc30239450"/>
+      <w:r>
+        <w:rPr>
+          <w:rFonts w:ascii="Verdana" w:hAnsi="Verdana"/>
+          <w:lang w:val="en-GB"/>
+        </w:rPr>
+        <w:t>2.7.</w:t>
+      </w:r>
+      <w:r>
+        <w:rPr>
+          <w:rFonts w:ascii="Verdana" w:hAnsi="Verdana"/>
+          <w:lang w:val="en-GB"/>
+        </w:rPr>
+        <w:t>4 version</w:t>
+      </w:r>
+      <w:bookmarkEnd w:id="8"/>
     </w:p>
     <w:p>
       <w:pPr>
@@ -4313,33 +4336,15 @@
           <w:rFonts w:ascii="Verdana" w:hAnsi="Verdana"/>
           <w:lang w:val="en-GB"/>
         </w:rPr>
-        <w:t>Simplification of Google Pay configuration.</w:t>
-      </w:r>
-    </w:p>
-    <w:p>
-      <w:pPr>
-        <w:pStyle w:val="Nagwek2"/>
-        <w:rPr>
-          <w:rFonts w:ascii="Verdana" w:hAnsi="Verdana"/>
-          <w:lang w:val="en-GB"/>
-        </w:rPr>
-      </w:pPr>
-      <w:bookmarkStart w:id="9" w:name="_Toc30239451"/>
-      <w:r>
-        <w:rPr>
-          <w:rFonts w:ascii="Verdana" w:hAnsi="Verdana"/>
-          <w:lang w:val="en-GB"/>
-        </w:rPr>
-        <w:t>2.7.3</w:t>
-      </w:r>
-      <w:r>
-        <w:rPr>
-          <w:rFonts w:ascii="Verdana" w:hAnsi="Verdana"/>
-          <w:lang w:val="en-GB"/>
-        </w:rPr>
-        <w:t xml:space="preserve"> version</w:t>
-      </w:r>
-      <w:bookmarkEnd w:id="9"/>
+        <w:t>Update to Google Pay API 2.0</w:t>
+      </w:r>
+      <w:r>
+        <w:rPr>
+          <w:rFonts w:ascii="Verdana" w:hAnsi="Verdana"/>
+          <w:lang w:val="en-GB"/>
+        </w:rPr>
+        <w:t>.</w:t>
+      </w:r>
     </w:p>
     <w:p>
       <w:pPr>
@@ -4358,50 +4363,33 @@
           <w:rFonts w:ascii="Verdana" w:hAnsi="Verdana"/>
           <w:lang w:val="en-GB"/>
         </w:rPr>
-        <w:t>Change</w:t>
-      </w:r>
-      <w:r>
-        <w:rPr>
-          <w:rFonts w:ascii="Verdana" w:hAnsi="Verdana"/>
-          <w:lang w:val="en-GB"/>
-        </w:rPr>
-        <w:t>d</w:t>
-      </w:r>
-      <w:r>
-        <w:rPr>
-          <w:rFonts w:ascii="Verdana" w:hAnsi="Verdana"/>
-          <w:lang w:val="en-GB"/>
-        </w:rPr>
-        <w:t xml:space="preserve"> in</w:t>
-      </w:r>
-      <w:r>
-        <w:rPr>
-          <w:rFonts w:ascii="Verdana" w:hAnsi="Verdana"/>
-          <w:lang w:val="en-GB"/>
-        </w:rPr>
-        <w:t xml:space="preserve"> </w:t>
-      </w:r>
-      <w:r>
-        <w:rPr>
-          <w:rFonts w:ascii="Verdana" w:hAnsi="Verdana"/>
-          <w:lang w:val="en-GB"/>
-        </w:rPr>
-        <w:t xml:space="preserve">sorting </w:t>
-      </w:r>
-      <w:r>
-        <w:rPr>
-          <w:rFonts w:ascii="Verdana" w:hAnsi="Verdana"/>
-          <w:lang w:val="en-GB"/>
-        </w:rPr>
-        <w:t>algorithm</w:t>
-      </w:r>
-      <w:r>
-        <w:rPr>
-          <w:rFonts w:ascii="Verdana" w:hAnsi="Verdana"/>
-          <w:lang w:val="en-GB"/>
-        </w:rPr>
-        <w:t>.</w:t>
-      </w:r>
+        <w:t>Simplification of Google Pay configuration.</w:t>
+      </w:r>
+    </w:p>
+    <w:p>
+      <w:pPr>
+        <w:pStyle w:val="Nagwek2"/>
+        <w:rPr>
+          <w:rFonts w:ascii="Verdana" w:hAnsi="Verdana"/>
+          <w:lang w:val="en-GB"/>
+        </w:rPr>
+      </w:pPr>
+      <w:bookmarkStart w:id="9" w:name="_Toc30239451"/>
+      <w:r>
+        <w:rPr>
+          <w:rFonts w:ascii="Verdana" w:hAnsi="Verdana"/>
+          <w:lang w:val="en-GB"/>
+        </w:rPr>
+        <w:t>2.7.3</w:t>
+      </w:r>
+      <w:r>
+        <w:rPr>
+          <w:rFonts w:ascii="Verdana" w:hAnsi="Verdana"/>
+          <w:lang w:val="en-GB"/>
+        </w:rPr>
+        <w:t xml:space="preserve"> version</w:t>
+      </w:r>
+      <w:bookmarkEnd w:id="9"/>
     </w:p>
     <w:p>
       <w:pPr>
@@ -4420,47 +4408,50 @@
           <w:rFonts w:ascii="Verdana" w:hAnsi="Verdana"/>
           <w:lang w:val="en-GB"/>
         </w:rPr>
-        <w:t>Fix</w:t>
-      </w:r>
-      <w:r>
-        <w:rPr>
-          <w:rFonts w:ascii="Verdana" w:hAnsi="Verdana"/>
-          <w:lang w:val="en-GB"/>
-        </w:rPr>
-        <w:t>ed</w:t>
-      </w:r>
-      <w:r>
-        <w:rPr>
-          <w:rFonts w:ascii="Verdana" w:hAnsi="Verdana"/>
-          <w:lang w:val="en-GB"/>
-        </w:rPr>
-        <w:t xml:space="preserve"> redirection to BM payment.</w:t>
-      </w:r>
-    </w:p>
-    <w:p>
-      <w:pPr>
-        <w:pStyle w:val="Nagwek2"/>
-        <w:rPr>
-          <w:rFonts w:ascii="Verdana" w:hAnsi="Verdana"/>
-          <w:lang w:val="en-GB"/>
-        </w:rPr>
-      </w:pPr>
-      <w:bookmarkStart w:id="10" w:name="_Toc30239452"/>
-      <w:r>
-        <w:rPr>
-          <w:rFonts w:ascii="Verdana" w:hAnsi="Verdana"/>
-          <w:lang w:val="en-GB"/>
-        </w:rPr>
-        <w:t>2.7.2</w:t>
-      </w:r>
-      <w:r>
-        <w:rPr>
-          <w:rFonts w:ascii="Verdana" w:hAnsi="Verdana"/>
-          <w:lang w:val="en-GB"/>
-        </w:rPr>
-        <w:t xml:space="preserve"> version</w:t>
-      </w:r>
-      <w:bookmarkEnd w:id="10"/>
+        <w:t>Change</w:t>
+      </w:r>
+      <w:r>
+        <w:rPr>
+          <w:rFonts w:ascii="Verdana" w:hAnsi="Verdana"/>
+          <w:lang w:val="en-GB"/>
+        </w:rPr>
+        <w:t>d</w:t>
+      </w:r>
+      <w:r>
+        <w:rPr>
+          <w:rFonts w:ascii="Verdana" w:hAnsi="Verdana"/>
+          <w:lang w:val="en-GB"/>
+        </w:rPr>
+        <w:t xml:space="preserve"> in</w:t>
+      </w:r>
+      <w:r>
+        <w:rPr>
+          <w:rFonts w:ascii="Verdana" w:hAnsi="Verdana"/>
+          <w:lang w:val="en-GB"/>
+        </w:rPr>
+        <w:t xml:space="preserve"> </w:t>
+      </w:r>
+      <w:r>
+        <w:rPr>
+          <w:rFonts w:ascii="Verdana" w:hAnsi="Verdana"/>
+          <w:lang w:val="en-GB"/>
+        </w:rPr>
+        <w:t xml:space="preserve">sorting </w:t>
+      </w:r>
+      <w:r>
+        <w:rPr>
+          <w:rFonts w:ascii="Verdana" w:hAnsi="Verdana"/>
+          <w:lang w:val="en-GB"/>
+        </w:rPr>
+        <w:t>algorithm</w:t>
+      </w:r>
+      <w:r>
+        <w:rPr>
+          <w:rFonts w:ascii="Verdana" w:hAnsi="Verdana"/>
+          <w:lang w:val="en-GB"/>
+        </w:rPr>
+        <w:t>.</w:t>
+      </w:r>
     </w:p>
     <w:p>
       <w:pPr>
@@ -4479,36 +4470,48 @@
           <w:rFonts w:ascii="Verdana" w:hAnsi="Verdana"/>
           <w:lang w:val="en-GB"/>
         </w:rPr>
-        <w:t xml:space="preserve">Customaized to </w:t>
-      </w:r>
-      <w:r>
-        <w:rPr>
-          <w:rFonts w:ascii="Verdana" w:hAnsi="Verdana"/>
-          <w:lang w:val="en-GB"/>
-        </w:rPr>
-        <w:t xml:space="preserve">Magento </w:t>
-      </w:r>
-      <w:r>
-        <w:rPr>
-          <w:rFonts w:ascii="Verdana" w:hAnsi="Verdana"/>
-          <w:lang w:val="en-GB"/>
-        </w:rPr>
-        <w:t>Marketplace</w:t>
-      </w:r>
-      <w:r>
-        <w:rPr>
-          <w:rFonts w:ascii="Verdana" w:hAnsi="Verdana"/>
-          <w:lang w:val="en-GB"/>
-        </w:rPr>
-        <w:t xml:space="preserve"> requirements</w:t>
-      </w:r>
-      <w:r>
-        <w:rPr>
-          <w:rFonts w:ascii="Verdana" w:hAnsi="Verdana"/>
-          <w:lang w:val="en-GB"/>
-        </w:rPr>
-        <w:t>.</w:t>
-      </w:r>
+        <w:t>Fix</w:t>
+      </w:r>
+      <w:r>
+        <w:rPr>
+          <w:rFonts w:ascii="Verdana" w:hAnsi="Verdana"/>
+          <w:lang w:val="en-GB"/>
+        </w:rPr>
+        <w:t>ed</w:t>
+      </w:r>
+      <w:r>
+        <w:rPr>
+          <w:rFonts w:ascii="Verdana" w:hAnsi="Verdana"/>
+          <w:lang w:val="en-GB"/>
+        </w:rPr>
+        <w:t xml:space="preserve"> redirection to BM payment.</w:t>
+      </w:r>
+    </w:p>
+    <w:p>
+      <w:pPr>
+        <w:pStyle w:val="Nagwek2"/>
+        <w:rPr>
+          <w:rFonts w:ascii="Verdana" w:hAnsi="Verdana"/>
+          <w:lang w:val="en-GB"/>
+        </w:rPr>
+      </w:pPr>
+      <w:bookmarkStart w:id="10" w:name="_Toc30239452"/>
+      <w:r>
+        <w:rPr>
+          <w:rFonts w:ascii="Verdana" w:hAnsi="Verdana"/>
+          <w:lang w:val="en-GB"/>
+        </w:rPr>
+        <w:lastRenderedPageBreak/>
+        <w:t>2.7.2</w:t>
+      </w:r>
+      <w:r>
+        <w:rPr>
+          <w:rFonts w:ascii="Verdana" w:hAnsi="Verdana"/>
+          <w:lang w:val="en-GB"/>
+        </w:rPr>
+        <w:t xml:space="preserve"> version</w:t>
+      </w:r>
+      <w:bookmarkEnd w:id="10"/>
     </w:p>
     <w:p>
       <w:pPr>
@@ -4519,6 +4522,54 @@
         </w:numPr>
         <w:rPr>
           <w:rFonts w:ascii="Verdana" w:hAnsi="Verdana"/>
+          <w:lang w:val="en-GB"/>
+        </w:rPr>
+      </w:pPr>
+      <w:r>
+        <w:rPr>
+          <w:rFonts w:ascii="Verdana" w:hAnsi="Verdana"/>
+          <w:lang w:val="en-GB"/>
+        </w:rPr>
+        <w:t xml:space="preserve">Customaized to </w:t>
+      </w:r>
+      <w:r>
+        <w:rPr>
+          <w:rFonts w:ascii="Verdana" w:hAnsi="Verdana"/>
+          <w:lang w:val="en-GB"/>
+        </w:rPr>
+        <w:t xml:space="preserve">Magento </w:t>
+      </w:r>
+      <w:r>
+        <w:rPr>
+          <w:rFonts w:ascii="Verdana" w:hAnsi="Verdana"/>
+          <w:lang w:val="en-GB"/>
+        </w:rPr>
+        <w:t>Marketplace</w:t>
+      </w:r>
+      <w:r>
+        <w:rPr>
+          <w:rFonts w:ascii="Verdana" w:hAnsi="Verdana"/>
+          <w:lang w:val="en-GB"/>
+        </w:rPr>
+        <w:t xml:space="preserve"> requirements</w:t>
+      </w:r>
+      <w:r>
+        <w:rPr>
+          <w:rFonts w:ascii="Verdana" w:hAnsi="Verdana"/>
+          <w:lang w:val="en-GB"/>
+        </w:rPr>
+        <w:t>.</w:t>
+      </w:r>
+    </w:p>
+    <w:p>
+      <w:pPr>
+        <w:pStyle w:val="Akapitzlist"/>
+        <w:numPr>
+          <w:ilvl w:val="0"/>
+          <w:numId w:val="19"/>
+        </w:numPr>
+        <w:rPr>
+          <w:rFonts w:ascii="Verdana" w:hAnsi="Verdana"/>
           <w:color w:val="FF0000"/>
           <w:lang w:val="en-GB"/>
         </w:rPr>
@@ -4529,7 +4580,6 @@
           <w:color w:val="FF0000"/>
           <w:lang w:val="en-GB"/>
         </w:rPr>
-        <w:lastRenderedPageBreak/>
         <w:t>Attention</w:t>
       </w:r>
       <w:r>
@@ -16842,7 +16892,7 @@
 </file>
 
 <file path=customXml/itemProps1.xml><?xml version="1.0" encoding="utf-8"?>
-<ds:datastoreItem xmlns:ds="http://schemas.openxmlformats.org/officeDocument/2006/customXml" ds:itemID="{2CEBD6B3-AA08-1947-B3EB-936EA4487CC5}">
+<ds:datastoreItem xmlns:ds="http://schemas.openxmlformats.org/officeDocument/2006/customXml" ds:itemID="{CA05054C-05F7-1D4E-8896-378698FE3ACE}">
   <ds:schemaRefs>
     <ds:schemaRef ds:uri="http://schemas.openxmlformats.org/officeDocument/2006/bibliography"/>
   </ds:schemaRefs>

--- a/User manual.docx
+++ b/User manual.docx
@@ -26,7 +26,25 @@
           <w:sz w:val="36"/>
           <w:lang w:val="en-GB"/>
         </w:rPr>
-        <w:t xml:space="preserve"> „BluePayment” </w:t>
+        <w:t xml:space="preserve"> „</w:t>
+      </w:r>
+      <w:proofErr w:type="spellStart"/>
+      <w:r>
+        <w:rPr>
+          <w:rFonts w:ascii="Verdana" w:hAnsi="Verdana" w:cs="Calibri"/>
+          <w:sz w:val="36"/>
+          <w:lang w:val="en-GB"/>
+        </w:rPr>
+        <w:t>BluePayment</w:t>
+      </w:r>
+      <w:proofErr w:type="spellEnd"/>
+      <w:r>
+        <w:rPr>
+          <w:rFonts w:ascii="Verdana" w:hAnsi="Verdana" w:cs="Calibri"/>
+          <w:sz w:val="36"/>
+          <w:lang w:val="en-GB"/>
+        </w:rPr>
+        <w:t xml:space="preserve">” </w:t>
       </w:r>
       <w:r>
         <w:rPr>
@@ -133,6 +151,7 @@
                 <w:lang w:val="en-GB"/>
               </w:rPr>
             </w:pPr>
+            <w:proofErr w:type="spellStart"/>
             <w:r>
               <w:rPr>
                 <w:rFonts w:ascii="Verdana" w:hAnsi="Verdana" w:cs="Calibri"/>
@@ -144,6 +163,7 @@
               </w:rPr>
               <w:t>BluePayment</w:t>
             </w:r>
+            <w:proofErr w:type="spellEnd"/>
             <w:r>
               <w:rPr>
                 <w:rFonts w:ascii="Verdana" w:hAnsi="Verdana" w:cs="Calibri"/>
@@ -274,6 +294,7 @@
                 <w:lang w:val="en-GB"/>
               </w:rPr>
             </w:pPr>
+            <w:proofErr w:type="spellStart"/>
             <w:r>
               <w:rPr>
                 <w:rFonts w:ascii="Verdana" w:hAnsi="Verdana" w:cs="Calibri"/>
@@ -282,8 +303,20 @@
                 <w:szCs w:val="20"/>
                 <w:lang w:val="en-GB"/>
               </w:rPr>
-              <w:t xml:space="preserve">Tobiasz </w:t>
+              <w:t>Tobiasz</w:t>
             </w:r>
+            <w:proofErr w:type="spellEnd"/>
+            <w:r>
+              <w:rPr>
+                <w:rFonts w:ascii="Verdana" w:hAnsi="Verdana" w:cs="Calibri"/>
+                <w:color w:val="000000" w:themeColor="text1"/>
+                <w:sz w:val="20"/>
+                <w:szCs w:val="20"/>
+                <w:lang w:val="en-GB"/>
+              </w:rPr>
+              <w:t xml:space="preserve"> </w:t>
+            </w:r>
+            <w:proofErr w:type="spellStart"/>
             <w:r>
               <w:rPr>
                 <w:rFonts w:ascii="Verdana" w:hAnsi="Verdana" w:cs="Calibri"/>
@@ -294,6 +327,7 @@
               </w:rPr>
               <w:t>Kosmela</w:t>
             </w:r>
+            <w:proofErr w:type="spellEnd"/>
             <w:r>
               <w:rPr>
                 <w:rFonts w:ascii="Verdana" w:hAnsi="Verdana" w:cs="Calibri"/>
@@ -366,7 +400,29 @@
                 <w:szCs w:val="20"/>
                 <w:lang w:val="en-GB"/>
               </w:rPr>
-              <w:t>The manual of „BluePayment” module for Magento 2</w:t>
+              <w:t>The manual of „</w:t>
+            </w:r>
+            <w:proofErr w:type="spellStart"/>
+            <w:r>
+              <w:rPr>
+                <w:rFonts w:ascii="Verdana" w:hAnsi="Verdana" w:cs="Calibri"/>
+                <w:color w:val="000000" w:themeColor="text1"/>
+                <w:sz w:val="20"/>
+                <w:szCs w:val="20"/>
+                <w:lang w:val="en-GB"/>
+              </w:rPr>
+              <w:t>BluePayment</w:t>
+            </w:r>
+            <w:proofErr w:type="spellEnd"/>
+            <w:r>
+              <w:rPr>
+                <w:rFonts w:ascii="Verdana" w:hAnsi="Verdana" w:cs="Calibri"/>
+                <w:color w:val="000000" w:themeColor="text1"/>
+                <w:sz w:val="20"/>
+                <w:szCs w:val="20"/>
+                <w:lang w:val="en-GB"/>
+              </w:rPr>
+              <w:t>” module for Magento 2</w:t>
             </w:r>
           </w:p>
         </w:tc>
@@ -523,7 +579,7 @@
                 <w:szCs w:val="20"/>
                 <w:lang w:val="en-GB"/>
               </w:rPr>
-              <w:t>7</w:t>
+              <w:t>8</w:t>
             </w:r>
           </w:p>
         </w:tc>
@@ -639,7 +695,17 @@
                 <w:szCs w:val="20"/>
                 <w:lang w:val="en-GB"/>
               </w:rPr>
-              <w:t>8.0</w:t>
+              <w:t>8.</w:t>
+            </w:r>
+            <w:r>
+              <w:rPr>
+                <w:rFonts w:ascii="Verdana" w:hAnsi="Verdana" w:cs="Calibri"/>
+                <w:color w:val="000000" w:themeColor="text1"/>
+                <w:sz w:val="20"/>
+                <w:szCs w:val="20"/>
+                <w:lang w:val="en-GB"/>
+              </w:rPr>
+              <w:t>1</w:t>
             </w:r>
           </w:p>
         </w:tc>
@@ -668,25 +734,36 @@
           <w:lang w:val="en-GB"/>
         </w:rPr>
       </w:pPr>
-      <w:bookmarkStart w:id="0" w:name="_Toc30239443"/>
+      <w:bookmarkStart w:id="0" w:name="_Toc32309115"/>
       <w:r>
         <w:rPr>
           <w:rFonts w:ascii="Verdana" w:hAnsi="Verdana" w:cs="Calibri"/>
           <w:lang w:val="en-GB"/>
         </w:rPr>
         <w:lastRenderedPageBreak/>
-        <w:t>Table of conents</w:t>
+        <w:t xml:space="preserve">Table of </w:t>
+      </w:r>
+      <w:proofErr w:type="spellStart"/>
+      <w:r>
+        <w:rPr>
+          <w:rFonts w:ascii="Verdana" w:hAnsi="Verdana" w:cs="Calibri"/>
+          <w:lang w:val="en-GB"/>
+        </w:rPr>
+        <w:t>conents</w:t>
       </w:r>
       <w:bookmarkEnd w:id="0"/>
-    </w:p>
-    <w:p>
-      <w:pPr>
-        <w:rPr>
-          <w:rFonts w:ascii="Verdana" w:hAnsi="Verdana" w:cs="Calibri"/>
-          <w:lang w:val="en-GB"/>
-        </w:rPr>
-      </w:pPr>
-    </w:p>
+      <w:proofErr w:type="spellEnd"/>
+    </w:p>
+    <w:p>
+      <w:pPr>
+        <w:rPr>
+          <w:rFonts w:ascii="Verdana" w:hAnsi="Verdana" w:cs="Calibri"/>
+          <w:lang w:val="en-GB"/>
+        </w:rPr>
+      </w:pPr>
+    </w:p>
+    <w:bookmarkStart w:id="1" w:name="_GoBack"/>
+    <w:bookmarkEnd w:id="1"/>
     <w:p>
       <w:pPr>
         <w:pStyle w:val="Spistreci1"/>
@@ -722,7 +799,7 @@
         </w:rPr>
         <w:fldChar w:fldCharType="separate"/>
       </w:r>
-      <w:hyperlink w:anchor="_Toc30239443" w:history="1">
+      <w:hyperlink w:anchor="_Toc32309115" w:history="1">
         <w:r>
           <w:rPr>
             <w:rStyle w:val="Hipercze"/>
@@ -751,7 +828,7 @@
             <w:noProof/>
             <w:webHidden/>
           </w:rPr>
-          <w:instrText xml:space="preserve"> PAGEREF _Toc30239443 \h </w:instrText>
+          <w:instrText xml:space="preserve"> PAGEREF _Toc32309115 \h </w:instrText>
         </w:r>
         <w:r>
           <w:rPr>
@@ -796,7 +873,7 @@
           <w:lang w:eastAsia="pl-PL"/>
         </w:rPr>
       </w:pPr>
-      <w:hyperlink w:anchor="_Toc30239444" w:history="1">
+      <w:hyperlink w:anchor="_Toc32309116" w:history="1">
         <w:r>
           <w:rPr>
             <w:rStyle w:val="Hipercze"/>
@@ -825,7 +902,7 @@
             <w:noProof/>
             <w:webHidden/>
           </w:rPr>
-          <w:instrText xml:space="preserve"> PAGEREF _Toc30239444 \h </w:instrText>
+          <w:instrText xml:space="preserve"> PAGEREF _Toc32309116 \h </w:instrText>
         </w:r>
         <w:r>
           <w:rPr>
@@ -870,7 +947,7 @@
           <w:lang w:eastAsia="pl-PL"/>
         </w:rPr>
       </w:pPr>
-      <w:hyperlink w:anchor="_Toc30239445" w:history="1">
+      <w:hyperlink w:anchor="_Toc32309117" w:history="1">
         <w:r>
           <w:rPr>
             <w:rStyle w:val="Hipercze"/>
@@ -899,7 +976,7 @@
             <w:noProof/>
             <w:webHidden/>
           </w:rPr>
-          <w:instrText xml:space="preserve"> PAGEREF _Toc30239445 \h </w:instrText>
+          <w:instrText xml:space="preserve"> PAGEREF _Toc32309117 \h </w:instrText>
         </w:r>
         <w:r>
           <w:rPr>
@@ -944,7 +1021,7 @@
           <w:lang w:eastAsia="pl-PL"/>
         </w:rPr>
       </w:pPr>
-      <w:hyperlink w:anchor="_Toc30239446" w:history="1">
+      <w:hyperlink w:anchor="_Toc32309118" w:history="1">
         <w:r>
           <w:rPr>
             <w:rStyle w:val="Hipercze"/>
@@ -973,7 +1050,7 @@
             <w:noProof/>
             <w:webHidden/>
           </w:rPr>
-          <w:instrText xml:space="preserve"> PAGEREF _Toc30239446 \h </w:instrText>
+          <w:instrText xml:space="preserve"> PAGEREF _Toc32309118 \h </w:instrText>
         </w:r>
         <w:r>
           <w:rPr>
@@ -1018,7 +1095,7 @@
           <w:lang w:eastAsia="pl-PL"/>
         </w:rPr>
       </w:pPr>
-      <w:hyperlink w:anchor="_Toc30239447" w:history="1">
+      <w:hyperlink w:anchor="_Toc32309119" w:history="1">
         <w:r>
           <w:rPr>
             <w:rStyle w:val="Hipercze"/>
@@ -1047,7 +1124,7 @@
             <w:noProof/>
             <w:webHidden/>
           </w:rPr>
-          <w:instrText xml:space="preserve"> PAGEREF _Toc30239447 \h </w:instrText>
+          <w:instrText xml:space="preserve"> PAGEREF _Toc32309119 \h </w:instrText>
         </w:r>
         <w:r>
           <w:rPr>
@@ -1092,7 +1169,7 @@
           <w:lang w:eastAsia="pl-PL"/>
         </w:rPr>
       </w:pPr>
-      <w:hyperlink w:anchor="_Toc30239448" w:history="1">
+      <w:hyperlink w:anchor="_Toc32309120" w:history="1">
         <w:r>
           <w:rPr>
             <w:rStyle w:val="Hipercze"/>
@@ -1100,7 +1177,7 @@
             <w:noProof/>
             <w:lang w:val="en-GB"/>
           </w:rPr>
-          <w:t>2.7.6 version</w:t>
+          <w:t>2.8.1 version</w:t>
         </w:r>
         <w:r>
           <w:rPr>
@@ -1121,7 +1198,7 @@
             <w:noProof/>
             <w:webHidden/>
           </w:rPr>
-          <w:instrText xml:space="preserve"> PAGEREF _Toc30239448 \h </w:instrText>
+          <w:instrText xml:space="preserve"> PAGEREF _Toc32309120 \h </w:instrText>
         </w:r>
         <w:r>
           <w:rPr>
@@ -1166,7 +1243,7 @@
           <w:lang w:eastAsia="pl-PL"/>
         </w:rPr>
       </w:pPr>
-      <w:hyperlink w:anchor="_Toc30239449" w:history="1">
+      <w:hyperlink w:anchor="_Toc32309121" w:history="1">
         <w:r>
           <w:rPr>
             <w:rStyle w:val="Hipercze"/>
@@ -1174,7 +1251,7 @@
             <w:noProof/>
             <w:lang w:val="en-GB"/>
           </w:rPr>
-          <w:t>2.7.5 version</w:t>
+          <w:t>2.8.0 version</w:t>
         </w:r>
         <w:r>
           <w:rPr>
@@ -1195,7 +1272,7 @@
             <w:noProof/>
             <w:webHidden/>
           </w:rPr>
-          <w:instrText xml:space="preserve"> PAGEREF _Toc30239449 \h </w:instrText>
+          <w:instrText xml:space="preserve"> PAGEREF _Toc32309121 \h </w:instrText>
         </w:r>
         <w:r>
           <w:rPr>
@@ -1240,7 +1317,7 @@
           <w:lang w:eastAsia="pl-PL"/>
         </w:rPr>
       </w:pPr>
-      <w:hyperlink w:anchor="_Toc30239450" w:history="1">
+      <w:hyperlink w:anchor="_Toc32309122" w:history="1">
         <w:r>
           <w:rPr>
             <w:rStyle w:val="Hipercze"/>
@@ -1248,7 +1325,7 @@
             <w:noProof/>
             <w:lang w:val="en-GB"/>
           </w:rPr>
-          <w:t>2.7.4 version</w:t>
+          <w:t>2.7.7 version</w:t>
         </w:r>
         <w:r>
           <w:rPr>
@@ -1269,7 +1346,7 @@
             <w:noProof/>
             <w:webHidden/>
           </w:rPr>
-          <w:instrText xml:space="preserve"> PAGEREF _Toc30239450 \h </w:instrText>
+          <w:instrText xml:space="preserve"> PAGEREF _Toc32309122 \h </w:instrText>
         </w:r>
         <w:r>
           <w:rPr>
@@ -1314,7 +1391,7 @@
           <w:lang w:eastAsia="pl-PL"/>
         </w:rPr>
       </w:pPr>
-      <w:hyperlink w:anchor="_Toc30239451" w:history="1">
+      <w:hyperlink w:anchor="_Toc32309123" w:history="1">
         <w:r>
           <w:rPr>
             <w:rStyle w:val="Hipercze"/>
@@ -1322,7 +1399,7 @@
             <w:noProof/>
             <w:lang w:val="en-GB"/>
           </w:rPr>
-          <w:t>2.7.3 version</w:t>
+          <w:t>2.7.6 version</w:t>
         </w:r>
         <w:r>
           <w:rPr>
@@ -1343,7 +1420,7 @@
             <w:noProof/>
             <w:webHidden/>
           </w:rPr>
-          <w:instrText xml:space="preserve"> PAGEREF _Toc30239451 \h </w:instrText>
+          <w:instrText xml:space="preserve"> PAGEREF _Toc32309123 \h </w:instrText>
         </w:r>
         <w:r>
           <w:rPr>
@@ -1388,7 +1465,7 @@
           <w:lang w:eastAsia="pl-PL"/>
         </w:rPr>
       </w:pPr>
-      <w:hyperlink w:anchor="_Toc30239452" w:history="1">
+      <w:hyperlink w:anchor="_Toc32309124" w:history="1">
         <w:r>
           <w:rPr>
             <w:rStyle w:val="Hipercze"/>
@@ -1396,7 +1473,7 @@
             <w:noProof/>
             <w:lang w:val="en-GB"/>
           </w:rPr>
-          <w:t>2.7.2 version</w:t>
+          <w:t>2.7.5 version</w:t>
         </w:r>
         <w:r>
           <w:rPr>
@@ -1417,7 +1494,7 @@
             <w:noProof/>
             <w:webHidden/>
           </w:rPr>
-          <w:instrText xml:space="preserve"> PAGEREF _Toc30239452 \h </w:instrText>
+          <w:instrText xml:space="preserve"> PAGEREF _Toc32309124 \h </w:instrText>
         </w:r>
         <w:r>
           <w:rPr>
@@ -1462,7 +1539,7 @@
           <w:lang w:eastAsia="pl-PL"/>
         </w:rPr>
       </w:pPr>
-      <w:hyperlink w:anchor="_Toc30239453" w:history="1">
+      <w:hyperlink w:anchor="_Toc32309125" w:history="1">
         <w:r>
           <w:rPr>
             <w:rStyle w:val="Hipercze"/>
@@ -1470,7 +1547,7 @@
             <w:noProof/>
             <w:lang w:val="en-GB"/>
           </w:rPr>
-          <w:t>2.7.1 version</w:t>
+          <w:t>2.7.4 version</w:t>
         </w:r>
         <w:r>
           <w:rPr>
@@ -1491,7 +1568,7 @@
             <w:noProof/>
             <w:webHidden/>
           </w:rPr>
-          <w:instrText xml:space="preserve"> PAGEREF _Toc30239453 \h </w:instrText>
+          <w:instrText xml:space="preserve"> PAGEREF _Toc32309125 \h </w:instrText>
         </w:r>
         <w:r>
           <w:rPr>
@@ -1511,7 +1588,7 @@
             <w:noProof/>
             <w:webHidden/>
           </w:rPr>
-          <w:t>5</w:t>
+          <w:t>4</w:t>
         </w:r>
         <w:r>
           <w:rPr>
@@ -1536,7 +1613,7 @@
           <w:lang w:eastAsia="pl-PL"/>
         </w:rPr>
       </w:pPr>
-      <w:hyperlink w:anchor="_Toc30239454" w:history="1">
+      <w:hyperlink w:anchor="_Toc32309126" w:history="1">
         <w:r>
           <w:rPr>
             <w:rStyle w:val="Hipercze"/>
@@ -1544,7 +1621,7 @@
             <w:noProof/>
             <w:lang w:val="en-GB"/>
           </w:rPr>
-          <w:t>2.7.0 version</w:t>
+          <w:t>2.7.3 version</w:t>
         </w:r>
         <w:r>
           <w:rPr>
@@ -1565,7 +1642,7 @@
             <w:noProof/>
             <w:webHidden/>
           </w:rPr>
-          <w:instrText xml:space="preserve"> PAGEREF _Toc30239454 \h </w:instrText>
+          <w:instrText xml:space="preserve"> PAGEREF _Toc32309126 \h </w:instrText>
         </w:r>
         <w:r>
           <w:rPr>
@@ -1585,7 +1662,7 @@
             <w:noProof/>
             <w:webHidden/>
           </w:rPr>
-          <w:t>5</w:t>
+          <w:t>4</w:t>
         </w:r>
         <w:r>
           <w:rPr>
@@ -1610,15 +1687,15 @@
           <w:lang w:eastAsia="pl-PL"/>
         </w:rPr>
       </w:pPr>
-      <w:hyperlink w:anchor="_Toc30239455" w:history="1">
+      <w:hyperlink w:anchor="_Toc32309127" w:history="1">
         <w:r>
           <w:rPr>
             <w:rStyle w:val="Hipercze"/>
-            <w:rFonts w:ascii="Verdana" w:hAnsi="Verdana" w:cs="Calibri"/>
+            <w:rFonts w:ascii="Verdana" w:hAnsi="Verdana"/>
             <w:noProof/>
             <w:lang w:val="en-GB"/>
           </w:rPr>
-          <w:t>2.6.0 version</w:t>
+          <w:t>2.7.2 version</w:t>
         </w:r>
         <w:r>
           <w:rPr>
@@ -1639,7 +1716,7 @@
             <w:noProof/>
             <w:webHidden/>
           </w:rPr>
-          <w:instrText xml:space="preserve"> PAGEREF _Toc30239455 \h </w:instrText>
+          <w:instrText xml:space="preserve"> PAGEREF _Toc32309127 \h </w:instrText>
         </w:r>
         <w:r>
           <w:rPr>
@@ -1684,7 +1761,7 @@
           <w:lang w:eastAsia="pl-PL"/>
         </w:rPr>
       </w:pPr>
-      <w:hyperlink w:anchor="_Toc30239456" w:history="1">
+      <w:hyperlink w:anchor="_Toc32309128" w:history="1">
         <w:r>
           <w:rPr>
             <w:rStyle w:val="Hipercze"/>
@@ -1692,7 +1769,7 @@
             <w:noProof/>
             <w:lang w:val="en-GB"/>
           </w:rPr>
-          <w:t>2.4.0 version</w:t>
+          <w:t>2.7.1 version</w:t>
         </w:r>
         <w:r>
           <w:rPr>
@@ -1713,7 +1790,7 @@
             <w:noProof/>
             <w:webHidden/>
           </w:rPr>
-          <w:instrText xml:space="preserve"> PAGEREF _Toc30239456 \h </w:instrText>
+          <w:instrText xml:space="preserve"> PAGEREF _Toc32309128 \h </w:instrText>
         </w:r>
         <w:r>
           <w:rPr>
@@ -1758,7 +1835,7 @@
           <w:lang w:eastAsia="pl-PL"/>
         </w:rPr>
       </w:pPr>
-      <w:hyperlink w:anchor="_Toc30239457" w:history="1">
+      <w:hyperlink w:anchor="_Toc32309129" w:history="1">
         <w:r>
           <w:rPr>
             <w:rStyle w:val="Hipercze"/>
@@ -1766,7 +1843,7 @@
             <w:noProof/>
             <w:lang w:val="en-GB"/>
           </w:rPr>
-          <w:t>2.3.0 version</w:t>
+          <w:t>2.7.0 version</w:t>
         </w:r>
         <w:r>
           <w:rPr>
@@ -1787,7 +1864,7 @@
             <w:noProof/>
             <w:webHidden/>
           </w:rPr>
-          <w:instrText xml:space="preserve"> PAGEREF _Toc30239457 \h </w:instrText>
+          <w:instrText xml:space="preserve"> PAGEREF _Toc32309129 \h </w:instrText>
         </w:r>
         <w:r>
           <w:rPr>
@@ -1820,7 +1897,7 @@
     </w:p>
     <w:p>
       <w:pPr>
-        <w:pStyle w:val="Spistreci1"/>
+        <w:pStyle w:val="Spistreci2"/>
         <w:tabs>
           <w:tab w:val="right" w:leader="dot" w:pos="9060"/>
         </w:tabs>
@@ -1832,7 +1909,7 @@
           <w:lang w:eastAsia="pl-PL"/>
         </w:rPr>
       </w:pPr>
-      <w:hyperlink w:anchor="_Toc30239458" w:history="1">
+      <w:hyperlink w:anchor="_Toc32309130" w:history="1">
         <w:r>
           <w:rPr>
             <w:rStyle w:val="Hipercze"/>
@@ -1840,7 +1917,7 @@
             <w:noProof/>
             <w:lang w:val="en-GB"/>
           </w:rPr>
-          <w:t>Installation</w:t>
+          <w:t>2.6.0 version</w:t>
         </w:r>
         <w:r>
           <w:rPr>
@@ -1861,7 +1938,7 @@
             <w:noProof/>
             <w:webHidden/>
           </w:rPr>
-          <w:instrText xml:space="preserve"> PAGEREF _Toc30239458 \h </w:instrText>
+          <w:instrText xml:space="preserve"> PAGEREF _Toc32309130 \h </w:instrText>
         </w:r>
         <w:r>
           <w:rPr>
@@ -1894,7 +1971,7 @@
     </w:p>
     <w:p>
       <w:pPr>
-        <w:pStyle w:val="Spistreci1"/>
+        <w:pStyle w:val="Spistreci2"/>
         <w:tabs>
           <w:tab w:val="right" w:leader="dot" w:pos="9060"/>
         </w:tabs>
@@ -1906,15 +1983,15 @@
           <w:lang w:eastAsia="pl-PL"/>
         </w:rPr>
       </w:pPr>
-      <w:hyperlink w:anchor="_Toc30239459" w:history="1">
+      <w:hyperlink w:anchor="_Toc32309131" w:history="1">
         <w:r>
           <w:rPr>
             <w:rStyle w:val="Hipercze"/>
-            <w:rFonts w:ascii="Verdana" w:hAnsi="Verdana" w:cs="Calibri"/>
+            <w:rFonts w:ascii="Verdana" w:hAnsi="Verdana"/>
             <w:noProof/>
             <w:lang w:val="en-GB"/>
           </w:rPr>
-          <w:t>Module activation</w:t>
+          <w:t>2.4.0 version</w:t>
         </w:r>
         <w:r>
           <w:rPr>
@@ -1935,7 +2012,7 @@
             <w:noProof/>
             <w:webHidden/>
           </w:rPr>
-          <w:instrText xml:space="preserve"> PAGEREF _Toc30239459 \h </w:instrText>
+          <w:instrText xml:space="preserve"> PAGEREF _Toc32309131 \h </w:instrText>
         </w:r>
         <w:r>
           <w:rPr>
@@ -1980,15 +2057,15 @@
           <w:lang w:eastAsia="pl-PL"/>
         </w:rPr>
       </w:pPr>
-      <w:hyperlink w:anchor="_Toc30239460" w:history="1">
+      <w:hyperlink w:anchor="_Toc32309132" w:history="1">
         <w:r>
           <w:rPr>
             <w:rStyle w:val="Hipercze"/>
-            <w:rFonts w:ascii="Verdana" w:hAnsi="Verdana" w:cs="Calibri"/>
+            <w:rFonts w:ascii="Verdana" w:hAnsi="Verdana"/>
             <w:noProof/>
             <w:lang w:val="en-GB"/>
           </w:rPr>
-          <w:t>Activation via Administration Panel</w:t>
+          <w:t>2.3.0 version</w:t>
         </w:r>
         <w:r>
           <w:rPr>
@@ -2009,7 +2086,7 @@
             <w:noProof/>
             <w:webHidden/>
           </w:rPr>
-          <w:instrText xml:space="preserve"> PAGEREF _Toc30239460 \h </w:instrText>
+          <w:instrText xml:space="preserve"> PAGEREF _Toc32309132 \h </w:instrText>
         </w:r>
         <w:r>
           <w:rPr>
@@ -2042,7 +2119,7 @@
     </w:p>
     <w:p>
       <w:pPr>
-        <w:pStyle w:val="Spistreci2"/>
+        <w:pStyle w:val="Spistreci1"/>
         <w:tabs>
           <w:tab w:val="right" w:leader="dot" w:pos="9060"/>
         </w:tabs>
@@ -2054,7 +2131,7 @@
           <w:lang w:eastAsia="pl-PL"/>
         </w:rPr>
       </w:pPr>
-      <w:hyperlink w:anchor="_Toc30239461" w:history="1">
+      <w:hyperlink w:anchor="_Toc32309133" w:history="1">
         <w:r>
           <w:rPr>
             <w:rStyle w:val="Hipercze"/>
@@ -2062,7 +2139,7 @@
             <w:noProof/>
             <w:lang w:val="en-GB"/>
           </w:rPr>
-          <w:t>Activation via command line</w:t>
+          <w:t>Installation</w:t>
         </w:r>
         <w:r>
           <w:rPr>
@@ -2083,7 +2160,7 @@
             <w:noProof/>
             <w:webHidden/>
           </w:rPr>
-          <w:instrText xml:space="preserve"> PAGEREF _Toc30239461 \h </w:instrText>
+          <w:instrText xml:space="preserve"> PAGEREF _Toc32309133 \h </w:instrText>
         </w:r>
         <w:r>
           <w:rPr>
@@ -2103,7 +2180,7 @@
             <w:noProof/>
             <w:webHidden/>
           </w:rPr>
-          <w:t>7</w:t>
+          <w:t>5</w:t>
         </w:r>
         <w:r>
           <w:rPr>
@@ -2128,7 +2205,7 @@
           <w:lang w:eastAsia="pl-PL"/>
         </w:rPr>
       </w:pPr>
-      <w:hyperlink w:anchor="_Toc30239462" w:history="1">
+      <w:hyperlink w:anchor="_Toc32309134" w:history="1">
         <w:r>
           <w:rPr>
             <w:rStyle w:val="Hipercze"/>
@@ -2136,7 +2213,7 @@
             <w:noProof/>
             <w:lang w:val="en-GB"/>
           </w:rPr>
-          <w:t>Configuration</w:t>
+          <w:t>Module activation</w:t>
         </w:r>
         <w:r>
           <w:rPr>
@@ -2157,7 +2234,7 @@
             <w:noProof/>
             <w:webHidden/>
           </w:rPr>
-          <w:instrText xml:space="preserve"> PAGEREF _Toc30239462 \h </w:instrText>
+          <w:instrText xml:space="preserve"> PAGEREF _Toc32309134 \h </w:instrText>
         </w:r>
         <w:r>
           <w:rPr>
@@ -2177,7 +2254,7 @@
             <w:noProof/>
             <w:webHidden/>
           </w:rPr>
-          <w:t>8</w:t>
+          <w:t>5</w:t>
         </w:r>
         <w:r>
           <w:rPr>
@@ -2202,7 +2279,7 @@
           <w:lang w:eastAsia="pl-PL"/>
         </w:rPr>
       </w:pPr>
-      <w:hyperlink w:anchor="_Toc30239463" w:history="1">
+      <w:hyperlink w:anchor="_Toc32309135" w:history="1">
         <w:r>
           <w:rPr>
             <w:rStyle w:val="Hipercze"/>
@@ -2210,7 +2287,7 @@
             <w:noProof/>
             <w:lang w:val="en-GB"/>
           </w:rPr>
-          <w:t>Basic module configuration</w:t>
+          <w:t>Activation via Administration Panel</w:t>
         </w:r>
         <w:r>
           <w:rPr>
@@ -2231,7 +2308,7 @@
             <w:noProof/>
             <w:webHidden/>
           </w:rPr>
-          <w:instrText xml:space="preserve"> PAGEREF _Toc30239463 \h </w:instrText>
+          <w:instrText xml:space="preserve"> PAGEREF _Toc32309135 \h </w:instrText>
         </w:r>
         <w:r>
           <w:rPr>
@@ -2251,7 +2328,7 @@
             <w:noProof/>
             <w:webHidden/>
           </w:rPr>
-          <w:t>8</w:t>
+          <w:t>5</w:t>
         </w:r>
         <w:r>
           <w:rPr>
@@ -2276,7 +2353,7 @@
           <w:lang w:eastAsia="pl-PL"/>
         </w:rPr>
       </w:pPr>
-      <w:hyperlink w:anchor="_Toc30239464" w:history="1">
+      <w:hyperlink w:anchor="_Toc32309136" w:history="1">
         <w:r>
           <w:rPr>
             <w:rStyle w:val="Hipercze"/>
@@ -2284,7 +2361,7 @@
             <w:noProof/>
             <w:lang w:val="en-GB"/>
           </w:rPr>
-          <w:t>Payment gateways</w:t>
+          <w:t>Activation via command line</w:t>
         </w:r>
         <w:r>
           <w:rPr>
@@ -2305,7 +2382,7 @@
             <w:noProof/>
             <w:webHidden/>
           </w:rPr>
-          <w:instrText xml:space="preserve"> PAGEREF _Toc30239464 \h </w:instrText>
+          <w:instrText xml:space="preserve"> PAGEREF _Toc32309136 \h </w:instrText>
         </w:r>
         <w:r>
           <w:rPr>
@@ -2325,7 +2402,7 @@
             <w:noProof/>
             <w:webHidden/>
           </w:rPr>
-          <w:t>8</w:t>
+          <w:t>7</w:t>
         </w:r>
         <w:r>
           <w:rPr>
@@ -2338,7 +2415,7 @@
     </w:p>
     <w:p>
       <w:pPr>
-        <w:pStyle w:val="Spistreci3"/>
+        <w:pStyle w:val="Spistreci1"/>
         <w:tabs>
           <w:tab w:val="right" w:leader="dot" w:pos="9060"/>
         </w:tabs>
@@ -2350,7 +2427,7 @@
           <w:lang w:eastAsia="pl-PL"/>
         </w:rPr>
       </w:pPr>
-      <w:hyperlink w:anchor="_Toc30239465" w:history="1">
+      <w:hyperlink w:anchor="_Toc32309137" w:history="1">
         <w:r>
           <w:rPr>
             <w:rStyle w:val="Hipercze"/>
@@ -2358,7 +2435,7 @@
             <w:noProof/>
             <w:lang w:val="en-GB"/>
           </w:rPr>
-          <w:t>Refreshing list of payment gateways</w:t>
+          <w:t>Configuration</w:t>
         </w:r>
         <w:r>
           <w:rPr>
@@ -2379,7 +2456,7 @@
             <w:noProof/>
             <w:webHidden/>
           </w:rPr>
-          <w:instrText xml:space="preserve"> PAGEREF _Toc30239465 \h </w:instrText>
+          <w:instrText xml:space="preserve"> PAGEREF _Toc32309137 \h </w:instrText>
         </w:r>
         <w:r>
           <w:rPr>
@@ -2412,7 +2489,7 @@
     </w:p>
     <w:p>
       <w:pPr>
-        <w:pStyle w:val="Spistreci3"/>
+        <w:pStyle w:val="Spistreci2"/>
         <w:tabs>
           <w:tab w:val="right" w:leader="dot" w:pos="9060"/>
         </w:tabs>
@@ -2424,7 +2501,7 @@
           <w:lang w:eastAsia="pl-PL"/>
         </w:rPr>
       </w:pPr>
-      <w:hyperlink w:anchor="_Toc30239466" w:history="1">
+      <w:hyperlink w:anchor="_Toc32309138" w:history="1">
         <w:r>
           <w:rPr>
             <w:rStyle w:val="Hipercze"/>
@@ -2432,7 +2509,7 @@
             <w:noProof/>
             <w:lang w:val="en-GB"/>
           </w:rPr>
-          <w:t>Payment gateways editing</w:t>
+          <w:t>Basic module configuration</w:t>
         </w:r>
         <w:r>
           <w:rPr>
@@ -2453,7 +2530,7 @@
             <w:noProof/>
             <w:webHidden/>
           </w:rPr>
-          <w:instrText xml:space="preserve"> PAGEREF _Toc30239466 \h </w:instrText>
+          <w:instrText xml:space="preserve"> PAGEREF _Toc32309138 \h </w:instrText>
         </w:r>
         <w:r>
           <w:rPr>
@@ -2498,15 +2575,15 @@
           <w:lang w:eastAsia="pl-PL"/>
         </w:rPr>
       </w:pPr>
-      <w:hyperlink w:anchor="_Toc30239467" w:history="1">
+      <w:hyperlink w:anchor="_Toc32309139" w:history="1">
         <w:r>
           <w:rPr>
             <w:rStyle w:val="Hipercze"/>
-            <w:rFonts w:ascii="Verdana" w:hAnsi="Verdana"/>
+            <w:rFonts w:ascii="Verdana" w:hAnsi="Verdana" w:cs="Calibri"/>
             <w:noProof/>
             <w:lang w:val="en-GB"/>
           </w:rPr>
-          <w:t>Refreshing cache</w:t>
+          <w:t>Payment gateways</w:t>
         </w:r>
         <w:r>
           <w:rPr>
@@ -2527,7 +2604,7 @@
             <w:noProof/>
             <w:webHidden/>
           </w:rPr>
-          <w:instrText xml:space="preserve"> PAGEREF _Toc30239467 \h </w:instrText>
+          <w:instrText xml:space="preserve"> PAGEREF _Toc32309139 \h </w:instrText>
         </w:r>
         <w:r>
           <w:rPr>
@@ -2547,7 +2624,7 @@
             <w:noProof/>
             <w:webHidden/>
           </w:rPr>
-          <w:t>10</w:t>
+          <w:t>8</w:t>
         </w:r>
         <w:r>
           <w:rPr>
@@ -2560,7 +2637,7 @@
     </w:p>
     <w:p>
       <w:pPr>
-        <w:pStyle w:val="Spistreci1"/>
+        <w:pStyle w:val="Spistreci3"/>
         <w:tabs>
           <w:tab w:val="right" w:leader="dot" w:pos="9060"/>
         </w:tabs>
@@ -2572,7 +2649,7 @@
           <w:lang w:eastAsia="pl-PL"/>
         </w:rPr>
       </w:pPr>
-      <w:hyperlink w:anchor="_Toc30239468" w:history="1">
+      <w:hyperlink w:anchor="_Toc32309140" w:history="1">
         <w:r>
           <w:rPr>
             <w:rStyle w:val="Hipercze"/>
@@ -2580,7 +2657,7 @@
             <w:noProof/>
             <w:lang w:val="en-GB"/>
           </w:rPr>
-          <w:t>Refunds</w:t>
+          <w:t>Refreshing list of payment gateways</w:t>
         </w:r>
         <w:r>
           <w:rPr>
@@ -2601,7 +2678,7 @@
             <w:noProof/>
             <w:webHidden/>
           </w:rPr>
-          <w:instrText xml:space="preserve"> PAGEREF _Toc30239468 \h </w:instrText>
+          <w:instrText xml:space="preserve"> PAGEREF _Toc32309140 \h </w:instrText>
         </w:r>
         <w:r>
           <w:rPr>
@@ -2621,7 +2698,7 @@
             <w:noProof/>
             <w:webHidden/>
           </w:rPr>
-          <w:t>11</w:t>
+          <w:t>8</w:t>
         </w:r>
         <w:r>
           <w:rPr>
@@ -2634,7 +2711,7 @@
     </w:p>
     <w:p>
       <w:pPr>
-        <w:pStyle w:val="Spistreci1"/>
+        <w:pStyle w:val="Spistreci3"/>
         <w:tabs>
           <w:tab w:val="right" w:leader="dot" w:pos="9060"/>
         </w:tabs>
@@ -2646,7 +2723,7 @@
           <w:lang w:eastAsia="pl-PL"/>
         </w:rPr>
       </w:pPr>
-      <w:hyperlink w:anchor="_Toc30239469" w:history="1">
+      <w:hyperlink w:anchor="_Toc32309141" w:history="1">
         <w:r>
           <w:rPr>
             <w:rStyle w:val="Hipercze"/>
@@ -2654,7 +2731,7 @@
             <w:noProof/>
             <w:lang w:val="en-GB"/>
           </w:rPr>
-          <w:t>Payment in iframe</w:t>
+          <w:t>Payment gateways editing</w:t>
         </w:r>
         <w:r>
           <w:rPr>
@@ -2675,7 +2752,7 @@
             <w:noProof/>
             <w:webHidden/>
           </w:rPr>
-          <w:instrText xml:space="preserve"> PAGEREF _Toc30239469 \h </w:instrText>
+          <w:instrText xml:space="preserve"> PAGEREF _Toc32309141 \h </w:instrText>
         </w:r>
         <w:r>
           <w:rPr>
@@ -2695,7 +2772,7 @@
             <w:noProof/>
             <w:webHidden/>
           </w:rPr>
-          <w:t>11</w:t>
+          <w:t>8</w:t>
         </w:r>
         <w:r>
           <w:rPr>
@@ -2720,15 +2797,15 @@
           <w:lang w:eastAsia="pl-PL"/>
         </w:rPr>
       </w:pPr>
-      <w:hyperlink w:anchor="_Toc30239470" w:history="1">
+      <w:hyperlink w:anchor="_Toc32309142" w:history="1">
         <w:r>
           <w:rPr>
             <w:rStyle w:val="Hipercze"/>
-            <w:rFonts w:ascii="Verdana" w:hAnsi="Verdana" w:cs="Calibri"/>
+            <w:rFonts w:ascii="Verdana" w:hAnsi="Verdana"/>
             <w:noProof/>
             <w:lang w:val="en-GB"/>
           </w:rPr>
-          <w:t>Activation</w:t>
+          <w:t>Refreshing cache</w:t>
         </w:r>
         <w:r>
           <w:rPr>
@@ -2749,7 +2826,7 @@
             <w:noProof/>
             <w:webHidden/>
           </w:rPr>
-          <w:instrText xml:space="preserve"> PAGEREF _Toc30239470 \h </w:instrText>
+          <w:instrText xml:space="preserve"> PAGEREF _Toc32309142 \h </w:instrText>
         </w:r>
         <w:r>
           <w:rPr>
@@ -2769,7 +2846,7 @@
             <w:noProof/>
             <w:webHidden/>
           </w:rPr>
-          <w:t>11</w:t>
+          <w:t>10</w:t>
         </w:r>
         <w:r>
           <w:rPr>
@@ -2794,7 +2871,7 @@
           <w:lang w:eastAsia="pl-PL"/>
         </w:rPr>
       </w:pPr>
-      <w:hyperlink w:anchor="_Toc30239471" w:history="1">
+      <w:hyperlink w:anchor="_Toc32309143" w:history="1">
         <w:r>
           <w:rPr>
             <w:rStyle w:val="Hipercze"/>
@@ -2802,7 +2879,7 @@
             <w:noProof/>
             <w:lang w:val="en-GB"/>
           </w:rPr>
-          <w:t>BLIK 0</w:t>
+          <w:t>Refunds</w:t>
         </w:r>
         <w:r>
           <w:rPr>
@@ -2823,7 +2900,7 @@
             <w:noProof/>
             <w:webHidden/>
           </w:rPr>
-          <w:instrText xml:space="preserve"> PAGEREF _Toc30239471 \h </w:instrText>
+          <w:instrText xml:space="preserve"> PAGEREF _Toc32309143 \h </w:instrText>
         </w:r>
         <w:r>
           <w:rPr>
@@ -2843,7 +2920,7 @@
             <w:noProof/>
             <w:webHidden/>
           </w:rPr>
-          <w:t>12</w:t>
+          <w:t>11</w:t>
         </w:r>
         <w:r>
           <w:rPr>
@@ -2856,7 +2933,7 @@
     </w:p>
     <w:p>
       <w:pPr>
-        <w:pStyle w:val="Spistreci2"/>
+        <w:pStyle w:val="Spistreci1"/>
         <w:tabs>
           <w:tab w:val="right" w:leader="dot" w:pos="9060"/>
         </w:tabs>
@@ -2868,15 +2945,15 @@
           <w:lang w:eastAsia="pl-PL"/>
         </w:rPr>
       </w:pPr>
-      <w:hyperlink w:anchor="_Toc30239472" w:history="1">
+      <w:hyperlink w:anchor="_Toc32309144" w:history="1">
         <w:r>
           <w:rPr>
             <w:rStyle w:val="Hipercze"/>
-            <w:rFonts w:ascii="Verdana" w:hAnsi="Verdana"/>
+            <w:rFonts w:ascii="Verdana" w:hAnsi="Verdana" w:cs="Calibri"/>
             <w:noProof/>
             <w:lang w:val="en-GB"/>
           </w:rPr>
-          <w:t>Activation</w:t>
+          <w:t>Payment in iframe</w:t>
         </w:r>
         <w:r>
           <w:rPr>
@@ -2897,7 +2974,7 @@
             <w:noProof/>
             <w:webHidden/>
           </w:rPr>
-          <w:instrText xml:space="preserve"> PAGEREF _Toc30239472 \h </w:instrText>
+          <w:instrText xml:space="preserve"> PAGEREF _Toc32309144 \h </w:instrText>
         </w:r>
         <w:r>
           <w:rPr>
@@ -2917,7 +2994,7 @@
             <w:noProof/>
             <w:webHidden/>
           </w:rPr>
-          <w:t>12</w:t>
+          <w:t>11</w:t>
         </w:r>
         <w:r>
           <w:rPr>
@@ -2930,7 +3007,7 @@
     </w:p>
     <w:p>
       <w:pPr>
-        <w:pStyle w:val="Spistreci1"/>
+        <w:pStyle w:val="Spistreci2"/>
         <w:tabs>
           <w:tab w:val="right" w:leader="dot" w:pos="9060"/>
         </w:tabs>
@@ -2942,7 +3019,7 @@
           <w:lang w:eastAsia="pl-PL"/>
         </w:rPr>
       </w:pPr>
-      <w:hyperlink w:anchor="_Toc30239473" w:history="1">
+      <w:hyperlink w:anchor="_Toc32309145" w:history="1">
         <w:r>
           <w:rPr>
             <w:rStyle w:val="Hipercze"/>
@@ -2950,7 +3027,7 @@
             <w:noProof/>
             <w:lang w:val="en-GB"/>
           </w:rPr>
-          <w:t>Google Pay</w:t>
+          <w:t>Activation</w:t>
         </w:r>
         <w:r>
           <w:rPr>
@@ -2971,7 +3048,7 @@
             <w:noProof/>
             <w:webHidden/>
           </w:rPr>
-          <w:instrText xml:space="preserve"> PAGEREF _Toc30239473 \h </w:instrText>
+          <w:instrText xml:space="preserve"> PAGEREF _Toc32309145 \h </w:instrText>
         </w:r>
         <w:r>
           <w:rPr>
@@ -2991,7 +3068,7 @@
             <w:noProof/>
             <w:webHidden/>
           </w:rPr>
-          <w:t>13</w:t>
+          <w:t>11</w:t>
         </w:r>
         <w:r>
           <w:rPr>
@@ -3004,7 +3081,7 @@
     </w:p>
     <w:p>
       <w:pPr>
-        <w:pStyle w:val="Spistreci2"/>
+        <w:pStyle w:val="Spistreci1"/>
         <w:tabs>
           <w:tab w:val="right" w:leader="dot" w:pos="9060"/>
         </w:tabs>
@@ -3016,15 +3093,15 @@
           <w:lang w:eastAsia="pl-PL"/>
         </w:rPr>
       </w:pPr>
-      <w:hyperlink w:anchor="_Toc30239474" w:history="1">
+      <w:hyperlink w:anchor="_Toc32309146" w:history="1">
         <w:r>
           <w:rPr>
             <w:rStyle w:val="Hipercze"/>
-            <w:rFonts w:ascii="Verdana" w:hAnsi="Verdana"/>
+            <w:rFonts w:ascii="Verdana" w:hAnsi="Verdana" w:cs="Calibri"/>
             <w:noProof/>
             <w:lang w:val="en-GB"/>
           </w:rPr>
-          <w:t>Activation</w:t>
+          <w:t>BLIK 0</w:t>
         </w:r>
         <w:r>
           <w:rPr>
@@ -3045,7 +3122,7 @@
             <w:noProof/>
             <w:webHidden/>
           </w:rPr>
-          <w:instrText xml:space="preserve"> PAGEREF _Toc30239474 \h </w:instrText>
+          <w:instrText xml:space="preserve"> PAGEREF _Toc32309146 \h </w:instrText>
         </w:r>
         <w:r>
           <w:rPr>
@@ -3065,7 +3142,7 @@
             <w:noProof/>
             <w:webHidden/>
           </w:rPr>
-          <w:t>13</w:t>
+          <w:t>12</w:t>
         </w:r>
         <w:r>
           <w:rPr>
@@ -3078,7 +3155,7 @@
     </w:p>
     <w:p>
       <w:pPr>
-        <w:pStyle w:val="Spistreci1"/>
+        <w:pStyle w:val="Spistreci2"/>
         <w:tabs>
           <w:tab w:val="right" w:leader="dot" w:pos="9060"/>
         </w:tabs>
@@ -3090,15 +3167,15 @@
           <w:lang w:eastAsia="pl-PL"/>
         </w:rPr>
       </w:pPr>
-      <w:hyperlink w:anchor="_Toc30239475" w:history="1">
+      <w:hyperlink w:anchor="_Toc32309147" w:history="1">
         <w:r>
           <w:rPr>
             <w:rStyle w:val="Hipercze"/>
-            <w:rFonts w:ascii="Verdana" w:hAnsi="Verdana" w:cs="Calibri"/>
+            <w:rFonts w:ascii="Verdana" w:hAnsi="Verdana"/>
             <w:noProof/>
             <w:lang w:val="en-GB"/>
           </w:rPr>
-          <w:t>Automatic payments</w:t>
+          <w:t>Activation</w:t>
         </w:r>
         <w:r>
           <w:rPr>
@@ -3119,7 +3196,7 @@
             <w:noProof/>
             <w:webHidden/>
           </w:rPr>
-          <w:instrText xml:space="preserve"> PAGEREF _Toc30239475 \h </w:instrText>
+          <w:instrText xml:space="preserve"> PAGEREF _Toc32309147 \h </w:instrText>
         </w:r>
         <w:r>
           <w:rPr>
@@ -3139,7 +3216,7 @@
             <w:noProof/>
             <w:webHidden/>
           </w:rPr>
-          <w:t>14</w:t>
+          <w:t>12</w:t>
         </w:r>
         <w:r>
           <w:rPr>
@@ -3152,7 +3229,7 @@
     </w:p>
     <w:p>
       <w:pPr>
-        <w:pStyle w:val="Spistreci2"/>
+        <w:pStyle w:val="Spistreci1"/>
         <w:tabs>
           <w:tab w:val="right" w:leader="dot" w:pos="9060"/>
         </w:tabs>
@@ -3164,15 +3241,15 @@
           <w:lang w:eastAsia="pl-PL"/>
         </w:rPr>
       </w:pPr>
-      <w:hyperlink w:anchor="_Toc30239476" w:history="1">
+      <w:hyperlink w:anchor="_Toc32309148" w:history="1">
         <w:r>
           <w:rPr>
             <w:rStyle w:val="Hipercze"/>
-            <w:rFonts w:ascii="Verdana" w:hAnsi="Verdana"/>
+            <w:rFonts w:ascii="Verdana" w:hAnsi="Verdana" w:cs="Calibri"/>
             <w:noProof/>
             <w:lang w:val="en-GB"/>
           </w:rPr>
-          <w:t>Activation</w:t>
+          <w:t>Google Pay</w:t>
         </w:r>
         <w:r>
           <w:rPr>
@@ -3193,7 +3270,7 @@
             <w:noProof/>
             <w:webHidden/>
           </w:rPr>
-          <w:instrText xml:space="preserve"> PAGEREF _Toc30239476 \h </w:instrText>
+          <w:instrText xml:space="preserve"> PAGEREF _Toc32309148 \h </w:instrText>
         </w:r>
         <w:r>
           <w:rPr>
@@ -3213,7 +3290,7 @@
             <w:noProof/>
             <w:webHidden/>
           </w:rPr>
-          <w:t>14</w:t>
+          <w:t>13</w:t>
         </w:r>
         <w:r>
           <w:rPr>
@@ -3238,7 +3315,7 @@
           <w:lang w:eastAsia="pl-PL"/>
         </w:rPr>
       </w:pPr>
-      <w:hyperlink w:anchor="_Toc30239477" w:history="1">
+      <w:hyperlink w:anchor="_Toc32309149" w:history="1">
         <w:r>
           <w:rPr>
             <w:rStyle w:val="Hipercze"/>
@@ -3246,7 +3323,7 @@
             <w:noProof/>
             <w:lang w:val="en-GB"/>
           </w:rPr>
-          <w:t>Card managing</w:t>
+          <w:t>Activation</w:t>
         </w:r>
         <w:r>
           <w:rPr>
@@ -3267,7 +3344,7 @@
             <w:noProof/>
             <w:webHidden/>
           </w:rPr>
-          <w:instrText xml:space="preserve"> PAGEREF _Toc30239477 \h </w:instrText>
+          <w:instrText xml:space="preserve"> PAGEREF _Toc32309149 \h </w:instrText>
         </w:r>
         <w:r>
           <w:rPr>
@@ -3287,7 +3364,7 @@
             <w:noProof/>
             <w:webHidden/>
           </w:rPr>
-          <w:t>14</w:t>
+          <w:t>13</w:t>
         </w:r>
         <w:r>
           <w:rPr>
@@ -3312,7 +3389,7 @@
           <w:lang w:eastAsia="pl-PL"/>
         </w:rPr>
       </w:pPr>
-      <w:hyperlink w:anchor="_Toc30239478" w:history="1">
+      <w:hyperlink w:anchor="_Toc32309150" w:history="1">
         <w:r>
           <w:rPr>
             <w:rStyle w:val="Hipercze"/>
@@ -3320,7 +3397,7 @@
             <w:noProof/>
             <w:lang w:val="en-GB"/>
           </w:rPr>
-          <w:t>Module updating</w:t>
+          <w:t>Automatic payments</w:t>
         </w:r>
         <w:r>
           <w:rPr>
@@ -3341,7 +3418,7 @@
             <w:noProof/>
             <w:webHidden/>
           </w:rPr>
-          <w:instrText xml:space="preserve"> PAGEREF _Toc30239478 \h </w:instrText>
+          <w:instrText xml:space="preserve"> PAGEREF _Toc32309150 \h </w:instrText>
         </w:r>
         <w:r>
           <w:rPr>
@@ -3361,7 +3438,7 @@
             <w:noProof/>
             <w:webHidden/>
           </w:rPr>
-          <w:t>15</w:t>
+          <w:t>14</w:t>
         </w:r>
         <w:r>
           <w:rPr>
@@ -3374,7 +3451,7 @@
     </w:p>
     <w:p>
       <w:pPr>
-        <w:pStyle w:val="Spistreci1"/>
+        <w:pStyle w:val="Spistreci2"/>
         <w:tabs>
           <w:tab w:val="right" w:leader="dot" w:pos="9060"/>
         </w:tabs>
@@ -3386,15 +3463,15 @@
           <w:lang w:eastAsia="pl-PL"/>
         </w:rPr>
       </w:pPr>
-      <w:hyperlink w:anchor="_Toc30239479" w:history="1">
+      <w:hyperlink w:anchor="_Toc32309151" w:history="1">
         <w:r>
           <w:rPr>
             <w:rStyle w:val="Hipercze"/>
-            <w:rFonts w:ascii="Verdana" w:hAnsi="Verdana" w:cs="Calibri"/>
+            <w:rFonts w:ascii="Verdana" w:hAnsi="Verdana"/>
             <w:noProof/>
             <w:lang w:val="en-GB"/>
           </w:rPr>
-          <w:t>Module uninstallation</w:t>
+          <w:t>Activation</w:t>
         </w:r>
         <w:r>
           <w:rPr>
@@ -3415,7 +3492,7 @@
             <w:noProof/>
             <w:webHidden/>
           </w:rPr>
-          <w:instrText xml:space="preserve"> PAGEREF _Toc30239479 \h </w:instrText>
+          <w:instrText xml:space="preserve"> PAGEREF _Toc32309151 \h </w:instrText>
         </w:r>
         <w:r>
           <w:rPr>
@@ -3435,7 +3512,7 @@
             <w:noProof/>
             <w:webHidden/>
           </w:rPr>
-          <w:t>15</w:t>
+          <w:t>14</w:t>
         </w:r>
         <w:r>
           <w:rPr>
@@ -3460,15 +3537,15 @@
           <w:lang w:eastAsia="pl-PL"/>
         </w:rPr>
       </w:pPr>
-      <w:hyperlink w:anchor="_Toc30239480" w:history="1">
+      <w:hyperlink w:anchor="_Toc32309152" w:history="1">
         <w:r>
           <w:rPr>
             <w:rStyle w:val="Hipercze"/>
-            <w:rFonts w:ascii="Verdana" w:hAnsi="Verdana" w:cs="Calibri"/>
+            <w:rFonts w:ascii="Verdana" w:hAnsi="Verdana"/>
             <w:noProof/>
             <w:lang w:val="en-GB"/>
           </w:rPr>
-          <w:t>Through Web Setup Wizard</w:t>
+          <w:t>Card managing</w:t>
         </w:r>
         <w:r>
           <w:rPr>
@@ -3489,7 +3566,7 @@
             <w:noProof/>
             <w:webHidden/>
           </w:rPr>
-          <w:instrText xml:space="preserve"> PAGEREF _Toc30239480 \h </w:instrText>
+          <w:instrText xml:space="preserve"> PAGEREF _Toc32309152 \h </w:instrText>
         </w:r>
         <w:r>
           <w:rPr>
@@ -3509,7 +3586,7 @@
             <w:noProof/>
             <w:webHidden/>
           </w:rPr>
-          <w:t>15</w:t>
+          <w:t>14</w:t>
         </w:r>
         <w:r>
           <w:rPr>
@@ -3522,7 +3599,7 @@
     </w:p>
     <w:p>
       <w:pPr>
-        <w:pStyle w:val="Spistreci2"/>
+        <w:pStyle w:val="Spistreci1"/>
         <w:tabs>
           <w:tab w:val="right" w:leader="dot" w:pos="9060"/>
         </w:tabs>
@@ -3534,7 +3611,7 @@
           <w:lang w:eastAsia="pl-PL"/>
         </w:rPr>
       </w:pPr>
-      <w:hyperlink w:anchor="_Toc30239481" w:history="1">
+      <w:hyperlink w:anchor="_Toc32309153" w:history="1">
         <w:r>
           <w:rPr>
             <w:rStyle w:val="Hipercze"/>
@@ -3542,7 +3619,7 @@
             <w:noProof/>
             <w:lang w:val="en-GB"/>
           </w:rPr>
-          <w:t>Through command line</w:t>
+          <w:t>Module updating</w:t>
         </w:r>
         <w:r>
           <w:rPr>
@@ -3563,7 +3640,7 @@
             <w:noProof/>
             <w:webHidden/>
           </w:rPr>
-          <w:instrText xml:space="preserve"> PAGEREF _Toc30239481 \h </w:instrText>
+          <w:instrText xml:space="preserve"> PAGEREF _Toc32309153 \h </w:instrText>
         </w:r>
         <w:r>
           <w:rPr>
@@ -3583,7 +3660,7 @@
             <w:noProof/>
             <w:webHidden/>
           </w:rPr>
-          <w:t>17</w:t>
+          <w:t>15</w:t>
         </w:r>
         <w:r>
           <w:rPr>
@@ -3596,7 +3673,7 @@
     </w:p>
     <w:p>
       <w:pPr>
-        <w:pStyle w:val="Spistreci2"/>
+        <w:pStyle w:val="Spistreci1"/>
         <w:tabs>
           <w:tab w:val="right" w:leader="dot" w:pos="9060"/>
         </w:tabs>
@@ -3608,7 +3685,7 @@
           <w:lang w:eastAsia="pl-PL"/>
         </w:rPr>
       </w:pPr>
-      <w:hyperlink w:anchor="_Toc30239482" w:history="1">
+      <w:hyperlink w:anchor="_Toc32309154" w:history="1">
         <w:r>
           <w:rPr>
             <w:rStyle w:val="Hipercze"/>
@@ -3616,6 +3693,228 @@
             <w:noProof/>
             <w:lang w:val="en-GB"/>
           </w:rPr>
+          <w:t>Module uninstallation</w:t>
+        </w:r>
+        <w:r>
+          <w:rPr>
+            <w:noProof/>
+            <w:webHidden/>
+          </w:rPr>
+          <w:tab/>
+        </w:r>
+        <w:r>
+          <w:rPr>
+            <w:noProof/>
+            <w:webHidden/>
+          </w:rPr>
+          <w:fldChar w:fldCharType="begin"/>
+        </w:r>
+        <w:r>
+          <w:rPr>
+            <w:noProof/>
+            <w:webHidden/>
+          </w:rPr>
+          <w:instrText xml:space="preserve"> PAGEREF _Toc32309154 \h </w:instrText>
+        </w:r>
+        <w:r>
+          <w:rPr>
+            <w:noProof/>
+            <w:webHidden/>
+          </w:rPr>
+        </w:r>
+        <w:r>
+          <w:rPr>
+            <w:noProof/>
+            <w:webHidden/>
+          </w:rPr>
+          <w:fldChar w:fldCharType="separate"/>
+        </w:r>
+        <w:r>
+          <w:rPr>
+            <w:noProof/>
+            <w:webHidden/>
+          </w:rPr>
+          <w:t>15</w:t>
+        </w:r>
+        <w:r>
+          <w:rPr>
+            <w:noProof/>
+            <w:webHidden/>
+          </w:rPr>
+          <w:fldChar w:fldCharType="end"/>
+        </w:r>
+      </w:hyperlink>
+    </w:p>
+    <w:p>
+      <w:pPr>
+        <w:pStyle w:val="Spistreci2"/>
+        <w:tabs>
+          <w:tab w:val="right" w:leader="dot" w:pos="9060"/>
+        </w:tabs>
+        <w:rPr>
+          <w:rFonts w:eastAsiaTheme="minorEastAsia"/>
+          <w:noProof/>
+          <w:sz w:val="24"/>
+          <w:szCs w:val="24"/>
+          <w:lang w:eastAsia="pl-PL"/>
+        </w:rPr>
+      </w:pPr>
+      <w:hyperlink w:anchor="_Toc32309155" w:history="1">
+        <w:r>
+          <w:rPr>
+            <w:rStyle w:val="Hipercze"/>
+            <w:rFonts w:ascii="Verdana" w:hAnsi="Verdana" w:cs="Calibri"/>
+            <w:noProof/>
+            <w:lang w:val="en-GB"/>
+          </w:rPr>
+          <w:t>Through Web Setup Wizard</w:t>
+        </w:r>
+        <w:r>
+          <w:rPr>
+            <w:noProof/>
+            <w:webHidden/>
+          </w:rPr>
+          <w:tab/>
+        </w:r>
+        <w:r>
+          <w:rPr>
+            <w:noProof/>
+            <w:webHidden/>
+          </w:rPr>
+          <w:fldChar w:fldCharType="begin"/>
+        </w:r>
+        <w:r>
+          <w:rPr>
+            <w:noProof/>
+            <w:webHidden/>
+          </w:rPr>
+          <w:instrText xml:space="preserve"> PAGEREF _Toc32309155 \h </w:instrText>
+        </w:r>
+        <w:r>
+          <w:rPr>
+            <w:noProof/>
+            <w:webHidden/>
+          </w:rPr>
+        </w:r>
+        <w:r>
+          <w:rPr>
+            <w:noProof/>
+            <w:webHidden/>
+          </w:rPr>
+          <w:fldChar w:fldCharType="separate"/>
+        </w:r>
+        <w:r>
+          <w:rPr>
+            <w:noProof/>
+            <w:webHidden/>
+          </w:rPr>
+          <w:t>15</w:t>
+        </w:r>
+        <w:r>
+          <w:rPr>
+            <w:noProof/>
+            <w:webHidden/>
+          </w:rPr>
+          <w:fldChar w:fldCharType="end"/>
+        </w:r>
+      </w:hyperlink>
+    </w:p>
+    <w:p>
+      <w:pPr>
+        <w:pStyle w:val="Spistreci2"/>
+        <w:tabs>
+          <w:tab w:val="right" w:leader="dot" w:pos="9060"/>
+        </w:tabs>
+        <w:rPr>
+          <w:rFonts w:eastAsiaTheme="minorEastAsia"/>
+          <w:noProof/>
+          <w:sz w:val="24"/>
+          <w:szCs w:val="24"/>
+          <w:lang w:eastAsia="pl-PL"/>
+        </w:rPr>
+      </w:pPr>
+      <w:hyperlink w:anchor="_Toc32309156" w:history="1">
+        <w:r>
+          <w:rPr>
+            <w:rStyle w:val="Hipercze"/>
+            <w:rFonts w:ascii="Verdana" w:hAnsi="Verdana" w:cs="Calibri"/>
+            <w:noProof/>
+            <w:lang w:val="en-GB"/>
+          </w:rPr>
+          <w:t>Through command line</w:t>
+        </w:r>
+        <w:r>
+          <w:rPr>
+            <w:noProof/>
+            <w:webHidden/>
+          </w:rPr>
+          <w:tab/>
+        </w:r>
+        <w:r>
+          <w:rPr>
+            <w:noProof/>
+            <w:webHidden/>
+          </w:rPr>
+          <w:fldChar w:fldCharType="begin"/>
+        </w:r>
+        <w:r>
+          <w:rPr>
+            <w:noProof/>
+            <w:webHidden/>
+          </w:rPr>
+          <w:instrText xml:space="preserve"> PAGEREF _Toc32309156 \h </w:instrText>
+        </w:r>
+        <w:r>
+          <w:rPr>
+            <w:noProof/>
+            <w:webHidden/>
+          </w:rPr>
+        </w:r>
+        <w:r>
+          <w:rPr>
+            <w:noProof/>
+            <w:webHidden/>
+          </w:rPr>
+          <w:fldChar w:fldCharType="separate"/>
+        </w:r>
+        <w:r>
+          <w:rPr>
+            <w:noProof/>
+            <w:webHidden/>
+          </w:rPr>
+          <w:t>17</w:t>
+        </w:r>
+        <w:r>
+          <w:rPr>
+            <w:noProof/>
+            <w:webHidden/>
+          </w:rPr>
+          <w:fldChar w:fldCharType="end"/>
+        </w:r>
+      </w:hyperlink>
+    </w:p>
+    <w:p>
+      <w:pPr>
+        <w:pStyle w:val="Spistreci2"/>
+        <w:tabs>
+          <w:tab w:val="right" w:leader="dot" w:pos="9060"/>
+        </w:tabs>
+        <w:rPr>
+          <w:rFonts w:eastAsiaTheme="minorEastAsia"/>
+          <w:noProof/>
+          <w:sz w:val="24"/>
+          <w:szCs w:val="24"/>
+          <w:lang w:eastAsia="pl-PL"/>
+        </w:rPr>
+      </w:pPr>
+      <w:hyperlink w:anchor="_Toc32309157" w:history="1">
+        <w:r>
+          <w:rPr>
+            <w:rStyle w:val="Hipercze"/>
+            <w:rFonts w:ascii="Verdana" w:hAnsi="Verdana" w:cs="Calibri"/>
+            <w:noProof/>
+            <w:lang w:val="en-GB"/>
+          </w:rPr>
           <w:t>(optional) Cleaning files and data bases</w:t>
         </w:r>
         <w:r>
@@ -3637,7 +3936,7 @@
             <w:noProof/>
             <w:webHidden/>
           </w:rPr>
-          <w:instrText xml:space="preserve"> PAGEREF _Toc30239482 \h </w:instrText>
+          <w:instrText xml:space="preserve"> PAGEREF _Toc32309157 \h </w:instrText>
         </w:r>
         <w:r>
           <w:rPr>
@@ -3706,7 +4005,7 @@
           <w:lang w:val="en-GB"/>
         </w:rPr>
       </w:pPr>
-      <w:bookmarkStart w:id="1" w:name="_Toc30239444"/>
+      <w:bookmarkStart w:id="2" w:name="_Toc32309116"/>
       <w:r>
         <w:rPr>
           <w:rFonts w:ascii="Verdana" w:hAnsi="Verdana" w:cs="Calibri"/>
@@ -3715,7 +4014,7 @@
         <w:lastRenderedPageBreak/>
         <w:t>Basic information</w:t>
       </w:r>
-      <w:bookmarkEnd w:id="1"/>
+      <w:bookmarkEnd w:id="2"/>
     </w:p>
     <w:p>
       <w:pPr>
@@ -3740,7 +4039,7 @@
           <w:lang w:val="en-GB"/>
         </w:rPr>
       </w:pPr>
-      <w:bookmarkStart w:id="2" w:name="_Toc30239445"/>
+      <w:bookmarkStart w:id="3" w:name="_Toc32309117"/>
       <w:r>
         <w:rPr>
           <w:rFonts w:ascii="Verdana" w:hAnsi="Verdana" w:cs="Calibri"/>
@@ -3755,7 +4054,7 @@
         </w:rPr>
         <w:t>:</w:t>
       </w:r>
-      <w:bookmarkEnd w:id="2"/>
+      <w:bookmarkEnd w:id="3"/>
     </w:p>
     <w:p>
       <w:pPr>
@@ -3941,7 +4240,7 @@
           <w:lang w:val="en-GB"/>
         </w:rPr>
       </w:pPr>
-      <w:bookmarkStart w:id="3" w:name="_Toc30239446"/>
+      <w:bookmarkStart w:id="4" w:name="_Toc32309118"/>
       <w:r>
         <w:rPr>
           <w:rFonts w:ascii="Verdana" w:hAnsi="Verdana" w:cs="Calibri"/>
@@ -3949,7 +4248,7 @@
         </w:rPr>
         <w:t>Requirements</w:t>
       </w:r>
-      <w:bookmarkEnd w:id="3"/>
+      <w:bookmarkEnd w:id="4"/>
     </w:p>
     <w:p>
       <w:pPr>
@@ -4031,7 +4330,7 @@
           <w:rFonts w:ascii="Verdana" w:hAnsi="Verdana" w:cs="Calibri"/>
           <w:lang w:val="en-GB"/>
         </w:rPr>
-        <w:t>1</w:t>
+        <w:t>4</w:t>
       </w:r>
       <w:r>
         <w:rPr>
@@ -4083,7 +4382,7 @@
           <w:lang w:val="en-GB"/>
         </w:rPr>
       </w:pPr>
-      <w:bookmarkStart w:id="4" w:name="_Toc30239447"/>
+      <w:bookmarkStart w:id="5" w:name="_Toc32309119"/>
       <w:r>
         <w:rPr>
           <w:rFonts w:ascii="Verdana" w:hAnsi="Verdana" w:cs="Calibri"/>
@@ -4091,7 +4390,7 @@
         </w:rPr>
         <w:t>Description of changes</w:t>
       </w:r>
-      <w:bookmarkEnd w:id="4"/>
+      <w:bookmarkEnd w:id="5"/>
     </w:p>
     <w:p>
       <w:pPr>
@@ -4110,7 +4409,7 @@
           <w:lang w:val="en-GB"/>
         </w:rPr>
       </w:pPr>
-      <w:bookmarkStart w:id="5" w:name="_Toc30239448"/>
+      <w:bookmarkStart w:id="6" w:name="_Toc32309120"/>
       <w:r>
         <w:rPr>
           <w:rFonts w:ascii="Verdana" w:hAnsi="Verdana"/>
@@ -4123,7 +4422,14 @@
           <w:rFonts w:ascii="Verdana" w:hAnsi="Verdana"/>
           <w:lang w:val="en-GB"/>
         </w:rPr>
-        <w:t>8.0</w:t>
+        <w:t>8.</w:t>
+      </w:r>
+      <w:r>
+        <w:rPr>
+          <w:rFonts w:ascii="Verdana" w:hAnsi="Verdana"/>
+          <w:lang w:val="en-GB"/>
+        </w:rPr>
+        <w:t>1</w:t>
       </w:r>
       <w:r>
         <w:rPr>
@@ -4132,6 +4438,7 @@
         </w:rPr>
         <w:t xml:space="preserve"> version</w:t>
       </w:r>
+      <w:bookmarkEnd w:id="6"/>
     </w:p>
     <w:p>
       <w:pPr>
@@ -4145,7 +4452,6 @@
           <w:lang w:val="en-GB"/>
         </w:rPr>
       </w:pPr>
-      <w:bookmarkStart w:id="6" w:name="_GoBack"/>
       <w:r>
         <w:rPr>
           <w:rFonts w:ascii="Verdana" w:hAnsi="Verdana"/>
@@ -4154,7 +4460,6 @@
         <w:t>Changed version for Magento Marketplace.</w:t>
       </w:r>
     </w:p>
-    <w:bookmarkEnd w:id="6"/>
     <w:p>
       <w:pPr>
         <w:pStyle w:val="Nagwek2"/>
@@ -4163,20 +4468,22 @@
           <w:lang w:val="en-GB"/>
         </w:rPr>
       </w:pPr>
-      <w:r>
-        <w:rPr>
-          <w:rFonts w:ascii="Verdana" w:hAnsi="Verdana"/>
-          <w:lang w:val="en-GB"/>
-        </w:rPr>
-        <w:t>2.7.</w:t>
-      </w:r>
-      <w:r>
-        <w:rPr>
-          <w:rFonts w:ascii="Verdana" w:hAnsi="Verdana"/>
-          <w:lang w:val="en-GB"/>
-        </w:rPr>
-        <w:t>7 version</w:t>
-      </w:r>
+      <w:bookmarkStart w:id="7" w:name="_Toc32309121"/>
+      <w:r>
+        <w:rPr>
+          <w:rFonts w:ascii="Verdana" w:hAnsi="Verdana"/>
+          <w:lang w:val="en-GB"/>
+        </w:rPr>
+        <w:t>2.</w:t>
+      </w:r>
+      <w:r>
+        <w:rPr>
+          <w:rFonts w:ascii="Verdana" w:hAnsi="Verdana"/>
+          <w:lang w:val="en-GB"/>
+        </w:rPr>
+        <w:t>8.0 version</w:t>
+      </w:r>
+      <w:bookmarkEnd w:id="7"/>
     </w:p>
     <w:p>
       <w:pPr>
@@ -4195,7 +4502,7 @@
           <w:rFonts w:ascii="Verdana" w:hAnsi="Verdana"/>
           <w:lang w:val="en-GB"/>
         </w:rPr>
-        <w:t>Fix bug that sometimes caused not displaying BLIK 0 modal.</w:t>
+        <w:t>Changed version for Magento Marketplace.</w:t>
       </w:r>
     </w:p>
     <w:p>
@@ -4206,6 +4513,7 @@
           <w:lang w:val="en-GB"/>
         </w:rPr>
       </w:pPr>
+      <w:bookmarkStart w:id="8" w:name="_Toc32309122"/>
       <w:r>
         <w:rPr>
           <w:rFonts w:ascii="Verdana" w:hAnsi="Verdana"/>
@@ -4218,9 +4526,9 @@
           <w:rFonts w:ascii="Verdana" w:hAnsi="Verdana"/>
           <w:lang w:val="en-GB"/>
         </w:rPr>
-        <w:t>6 version</w:t>
-      </w:r>
-      <w:bookmarkEnd w:id="5"/>
+        <w:t>7 version</w:t>
+      </w:r>
+      <w:bookmarkEnd w:id="8"/>
     </w:p>
     <w:p>
       <w:pPr>
@@ -4239,7 +4547,7 @@
           <w:rFonts w:ascii="Verdana" w:hAnsi="Verdana"/>
           <w:lang w:val="en-GB"/>
         </w:rPr>
-        <w:t>Added support for CZK currency.</w:t>
+        <w:t>Fix bug that sometimes caused not displaying BLIK 0 modal.</w:t>
       </w:r>
     </w:p>
     <w:p>
@@ -4250,7 +4558,7 @@
           <w:lang w:val="en-GB"/>
         </w:rPr>
       </w:pPr>
-      <w:bookmarkStart w:id="7" w:name="_Toc30239449"/>
+      <w:bookmarkStart w:id="9" w:name="_Toc32309123"/>
       <w:r>
         <w:rPr>
           <w:rFonts w:ascii="Verdana" w:hAnsi="Verdana"/>
@@ -4263,9 +4571,9 @@
           <w:rFonts w:ascii="Verdana" w:hAnsi="Verdana"/>
           <w:lang w:val="en-GB"/>
         </w:rPr>
-        <w:t>5 version</w:t>
-      </w:r>
-      <w:bookmarkEnd w:id="7"/>
+        <w:t>6 version</w:t>
+      </w:r>
+      <w:bookmarkEnd w:id="9"/>
     </w:p>
     <w:p>
       <w:pPr>
@@ -4284,14 +4592,7 @@
           <w:rFonts w:ascii="Verdana" w:hAnsi="Verdana"/>
           <w:lang w:val="en-GB"/>
         </w:rPr>
-        <w:t>Show all possible statuses in module configuration</w:t>
-      </w:r>
-      <w:r>
-        <w:rPr>
-          <w:rFonts w:ascii="Verdana" w:hAnsi="Verdana"/>
-          <w:lang w:val="en-GB"/>
-        </w:rPr>
-        <w:t>.</w:t>
+        <w:t>Added support for CZK currency.</w:t>
       </w:r>
     </w:p>
     <w:p>
@@ -4302,7 +4603,7 @@
           <w:lang w:val="en-GB"/>
         </w:rPr>
       </w:pPr>
-      <w:bookmarkStart w:id="8" w:name="_Toc30239450"/>
+      <w:bookmarkStart w:id="10" w:name="_Toc32309124"/>
       <w:r>
         <w:rPr>
           <w:rFonts w:ascii="Verdana" w:hAnsi="Verdana"/>
@@ -4315,9 +4616,9 @@
           <w:rFonts w:ascii="Verdana" w:hAnsi="Verdana"/>
           <w:lang w:val="en-GB"/>
         </w:rPr>
-        <w:t>4 version</w:t>
-      </w:r>
-      <w:bookmarkEnd w:id="8"/>
+        <w:t>5 version</w:t>
+      </w:r>
+      <w:bookmarkEnd w:id="10"/>
     </w:p>
     <w:p>
       <w:pPr>
@@ -4336,7 +4637,7 @@
           <w:rFonts w:ascii="Verdana" w:hAnsi="Verdana"/>
           <w:lang w:val="en-GB"/>
         </w:rPr>
-        <w:t>Update to Google Pay API 2.0</w:t>
+        <w:t>Show all possible statuses in module configuration</w:t>
       </w:r>
       <w:r>
         <w:rPr>
@@ -4345,6 +4646,31 @@
         </w:rPr>
         <w:t>.</w:t>
       </w:r>
+    </w:p>
+    <w:p>
+      <w:pPr>
+        <w:pStyle w:val="Nagwek2"/>
+        <w:rPr>
+          <w:rFonts w:ascii="Verdana" w:hAnsi="Verdana"/>
+          <w:lang w:val="en-GB"/>
+        </w:rPr>
+      </w:pPr>
+      <w:bookmarkStart w:id="11" w:name="_Toc32309125"/>
+      <w:r>
+        <w:rPr>
+          <w:rFonts w:ascii="Verdana" w:hAnsi="Verdana"/>
+          <w:lang w:val="en-GB"/>
+        </w:rPr>
+        <w:t>2.7.</w:t>
+      </w:r>
+      <w:r>
+        <w:rPr>
+          <w:rFonts w:ascii="Verdana" w:hAnsi="Verdana"/>
+          <w:lang w:val="en-GB"/>
+        </w:rPr>
+        <w:t>4 version</w:t>
+      </w:r>
+      <w:bookmarkEnd w:id="11"/>
     </w:p>
     <w:p>
       <w:pPr>
@@ -4363,33 +4689,15 @@
           <w:rFonts w:ascii="Verdana" w:hAnsi="Verdana"/>
           <w:lang w:val="en-GB"/>
         </w:rPr>
-        <w:t>Simplification of Google Pay configuration.</w:t>
-      </w:r>
-    </w:p>
-    <w:p>
-      <w:pPr>
-        <w:pStyle w:val="Nagwek2"/>
-        <w:rPr>
-          <w:rFonts w:ascii="Verdana" w:hAnsi="Verdana"/>
-          <w:lang w:val="en-GB"/>
-        </w:rPr>
-      </w:pPr>
-      <w:bookmarkStart w:id="9" w:name="_Toc30239451"/>
-      <w:r>
-        <w:rPr>
-          <w:rFonts w:ascii="Verdana" w:hAnsi="Verdana"/>
-          <w:lang w:val="en-GB"/>
-        </w:rPr>
-        <w:t>2.7.3</w:t>
-      </w:r>
-      <w:r>
-        <w:rPr>
-          <w:rFonts w:ascii="Verdana" w:hAnsi="Verdana"/>
-          <w:lang w:val="en-GB"/>
-        </w:rPr>
-        <w:t xml:space="preserve"> version</w:t>
-      </w:r>
-      <w:bookmarkEnd w:id="9"/>
+        <w:t>Update to Google Pay API 2.0</w:t>
+      </w:r>
+      <w:r>
+        <w:rPr>
+          <w:rFonts w:ascii="Verdana" w:hAnsi="Verdana"/>
+          <w:lang w:val="en-GB"/>
+        </w:rPr>
+        <w:t>.</w:t>
+      </w:r>
     </w:p>
     <w:p>
       <w:pPr>
@@ -4408,50 +4716,33 @@
           <w:rFonts w:ascii="Verdana" w:hAnsi="Verdana"/>
           <w:lang w:val="en-GB"/>
         </w:rPr>
-        <w:t>Change</w:t>
-      </w:r>
-      <w:r>
-        <w:rPr>
-          <w:rFonts w:ascii="Verdana" w:hAnsi="Verdana"/>
-          <w:lang w:val="en-GB"/>
-        </w:rPr>
-        <w:t>d</w:t>
-      </w:r>
-      <w:r>
-        <w:rPr>
-          <w:rFonts w:ascii="Verdana" w:hAnsi="Verdana"/>
-          <w:lang w:val="en-GB"/>
-        </w:rPr>
-        <w:t xml:space="preserve"> in</w:t>
-      </w:r>
-      <w:r>
-        <w:rPr>
-          <w:rFonts w:ascii="Verdana" w:hAnsi="Verdana"/>
-          <w:lang w:val="en-GB"/>
-        </w:rPr>
-        <w:t xml:space="preserve"> </w:t>
-      </w:r>
-      <w:r>
-        <w:rPr>
-          <w:rFonts w:ascii="Verdana" w:hAnsi="Verdana"/>
-          <w:lang w:val="en-GB"/>
-        </w:rPr>
-        <w:t xml:space="preserve">sorting </w:t>
-      </w:r>
-      <w:r>
-        <w:rPr>
-          <w:rFonts w:ascii="Verdana" w:hAnsi="Verdana"/>
-          <w:lang w:val="en-GB"/>
-        </w:rPr>
-        <w:t>algorithm</w:t>
-      </w:r>
-      <w:r>
-        <w:rPr>
-          <w:rFonts w:ascii="Verdana" w:hAnsi="Verdana"/>
-          <w:lang w:val="en-GB"/>
-        </w:rPr>
-        <w:t>.</w:t>
-      </w:r>
+        <w:t>Simplification of Google Pay configuration.</w:t>
+      </w:r>
+    </w:p>
+    <w:p>
+      <w:pPr>
+        <w:pStyle w:val="Nagwek2"/>
+        <w:rPr>
+          <w:rFonts w:ascii="Verdana" w:hAnsi="Verdana"/>
+          <w:lang w:val="en-GB"/>
+        </w:rPr>
+      </w:pPr>
+      <w:bookmarkStart w:id="12" w:name="_Toc32309126"/>
+      <w:r>
+        <w:rPr>
+          <w:rFonts w:ascii="Verdana" w:hAnsi="Verdana"/>
+          <w:lang w:val="en-GB"/>
+        </w:rPr>
+        <w:t>2.7.3</w:t>
+      </w:r>
+      <w:r>
+        <w:rPr>
+          <w:rFonts w:ascii="Verdana" w:hAnsi="Verdana"/>
+          <w:lang w:val="en-GB"/>
+        </w:rPr>
+        <w:t xml:space="preserve"> version</w:t>
+      </w:r>
+      <w:bookmarkEnd w:id="12"/>
     </w:p>
     <w:p>
       <w:pPr>
@@ -4470,48 +4761,50 @@
           <w:rFonts w:ascii="Verdana" w:hAnsi="Verdana"/>
           <w:lang w:val="en-GB"/>
         </w:rPr>
-        <w:t>Fix</w:t>
-      </w:r>
-      <w:r>
-        <w:rPr>
-          <w:rFonts w:ascii="Verdana" w:hAnsi="Verdana"/>
-          <w:lang w:val="en-GB"/>
-        </w:rPr>
-        <w:t>ed</w:t>
-      </w:r>
-      <w:r>
-        <w:rPr>
-          <w:rFonts w:ascii="Verdana" w:hAnsi="Verdana"/>
-          <w:lang w:val="en-GB"/>
-        </w:rPr>
-        <w:t xml:space="preserve"> redirection to BM payment.</w:t>
-      </w:r>
-    </w:p>
-    <w:p>
-      <w:pPr>
-        <w:pStyle w:val="Nagwek2"/>
-        <w:rPr>
-          <w:rFonts w:ascii="Verdana" w:hAnsi="Verdana"/>
-          <w:lang w:val="en-GB"/>
-        </w:rPr>
-      </w:pPr>
-      <w:bookmarkStart w:id="10" w:name="_Toc30239452"/>
-      <w:r>
-        <w:rPr>
-          <w:rFonts w:ascii="Verdana" w:hAnsi="Verdana"/>
-          <w:lang w:val="en-GB"/>
-        </w:rPr>
-        <w:lastRenderedPageBreak/>
-        <w:t>2.7.2</w:t>
-      </w:r>
-      <w:r>
-        <w:rPr>
-          <w:rFonts w:ascii="Verdana" w:hAnsi="Verdana"/>
-          <w:lang w:val="en-GB"/>
-        </w:rPr>
-        <w:t xml:space="preserve"> version</w:t>
-      </w:r>
-      <w:bookmarkEnd w:id="10"/>
+        <w:t>Change</w:t>
+      </w:r>
+      <w:r>
+        <w:rPr>
+          <w:rFonts w:ascii="Verdana" w:hAnsi="Verdana"/>
+          <w:lang w:val="en-GB"/>
+        </w:rPr>
+        <w:t>d</w:t>
+      </w:r>
+      <w:r>
+        <w:rPr>
+          <w:rFonts w:ascii="Verdana" w:hAnsi="Verdana"/>
+          <w:lang w:val="en-GB"/>
+        </w:rPr>
+        <w:t xml:space="preserve"> in</w:t>
+      </w:r>
+      <w:r>
+        <w:rPr>
+          <w:rFonts w:ascii="Verdana" w:hAnsi="Verdana"/>
+          <w:lang w:val="en-GB"/>
+        </w:rPr>
+        <w:t xml:space="preserve"> </w:t>
+      </w:r>
+      <w:r>
+        <w:rPr>
+          <w:rFonts w:ascii="Verdana" w:hAnsi="Verdana"/>
+          <w:lang w:val="en-GB"/>
+        </w:rPr>
+        <w:t xml:space="preserve">sorting </w:t>
+      </w:r>
+      <w:r>
+        <w:rPr>
+          <w:rFonts w:ascii="Verdana" w:hAnsi="Verdana"/>
+          <w:lang w:val="en-GB"/>
+        </w:rPr>
+        <w:t>algorithm</w:t>
+      </w:r>
+      <w:r>
+        <w:rPr>
+          <w:rFonts w:ascii="Verdana" w:hAnsi="Verdana"/>
+          <w:lang w:val="en-GB"/>
+        </w:rPr>
+        <w:t>.</w:t>
+      </w:r>
     </w:p>
     <w:p>
       <w:pPr>
@@ -4530,36 +4823,48 @@
           <w:rFonts w:ascii="Verdana" w:hAnsi="Verdana"/>
           <w:lang w:val="en-GB"/>
         </w:rPr>
-        <w:t xml:space="preserve">Customaized to </w:t>
-      </w:r>
-      <w:r>
-        <w:rPr>
-          <w:rFonts w:ascii="Verdana" w:hAnsi="Verdana"/>
-          <w:lang w:val="en-GB"/>
-        </w:rPr>
-        <w:t xml:space="preserve">Magento </w:t>
-      </w:r>
-      <w:r>
-        <w:rPr>
-          <w:rFonts w:ascii="Verdana" w:hAnsi="Verdana"/>
-          <w:lang w:val="en-GB"/>
-        </w:rPr>
-        <w:t>Marketplace</w:t>
-      </w:r>
-      <w:r>
-        <w:rPr>
-          <w:rFonts w:ascii="Verdana" w:hAnsi="Verdana"/>
-          <w:lang w:val="en-GB"/>
-        </w:rPr>
-        <w:t xml:space="preserve"> requirements</w:t>
-      </w:r>
-      <w:r>
-        <w:rPr>
-          <w:rFonts w:ascii="Verdana" w:hAnsi="Verdana"/>
-          <w:lang w:val="en-GB"/>
-        </w:rPr>
-        <w:t>.</w:t>
-      </w:r>
+        <w:lastRenderedPageBreak/>
+        <w:t>Fix</w:t>
+      </w:r>
+      <w:r>
+        <w:rPr>
+          <w:rFonts w:ascii="Verdana" w:hAnsi="Verdana"/>
+          <w:lang w:val="en-GB"/>
+        </w:rPr>
+        <w:t>ed</w:t>
+      </w:r>
+      <w:r>
+        <w:rPr>
+          <w:rFonts w:ascii="Verdana" w:hAnsi="Verdana"/>
+          <w:lang w:val="en-GB"/>
+        </w:rPr>
+        <w:t xml:space="preserve"> redirection to BM payment.</w:t>
+      </w:r>
+    </w:p>
+    <w:p>
+      <w:pPr>
+        <w:pStyle w:val="Nagwek2"/>
+        <w:rPr>
+          <w:rFonts w:ascii="Verdana" w:hAnsi="Verdana"/>
+          <w:lang w:val="en-GB"/>
+        </w:rPr>
+      </w:pPr>
+      <w:bookmarkStart w:id="13" w:name="_Toc32309127"/>
+      <w:r>
+        <w:rPr>
+          <w:rFonts w:ascii="Verdana" w:hAnsi="Verdana"/>
+          <w:lang w:val="en-GB"/>
+        </w:rPr>
+        <w:t>2.7.2</w:t>
+      </w:r>
+      <w:r>
+        <w:rPr>
+          <w:rFonts w:ascii="Verdana" w:hAnsi="Verdana"/>
+          <w:lang w:val="en-GB"/>
+        </w:rPr>
+        <w:t xml:space="preserve"> version</w:t>
+      </w:r>
+      <w:bookmarkEnd w:id="13"/>
     </w:p>
     <w:p>
       <w:pPr>
@@ -4570,90 +4875,53 @@
         </w:numPr>
         <w:rPr>
           <w:rFonts w:ascii="Verdana" w:hAnsi="Verdana"/>
-          <w:color w:val="FF0000"/>
-          <w:lang w:val="en-GB"/>
-        </w:rPr>
-      </w:pPr>
-      <w:r>
-        <w:rPr>
-          <w:rFonts w:ascii="Verdana" w:hAnsi="Verdana"/>
-          <w:color w:val="FF0000"/>
-          <w:lang w:val="en-GB"/>
-        </w:rPr>
-        <w:t>Attention</w:t>
-      </w:r>
-      <w:r>
-        <w:rPr>
-          <w:rFonts w:ascii="Verdana" w:hAnsi="Verdana"/>
-          <w:color w:val="FF0000"/>
-          <w:lang w:val="en-GB"/>
-        </w:rPr>
-        <w:t>,</w:t>
-      </w:r>
-      <w:r>
-        <w:rPr>
-          <w:rFonts w:ascii="Verdana" w:hAnsi="Verdana"/>
-          <w:color w:val="FF0000"/>
-          <w:lang w:val="en-GB"/>
-        </w:rPr>
-        <w:t xml:space="preserve"> .zip file structure</w:t>
-      </w:r>
-      <w:r>
-        <w:rPr>
-          <w:rFonts w:ascii="Verdana" w:hAnsi="Verdana"/>
-          <w:color w:val="FF0000"/>
-          <w:lang w:val="en-GB"/>
-        </w:rPr>
-        <w:t xml:space="preserve"> </w:t>
-      </w:r>
-      <w:r>
-        <w:rPr>
-          <w:rFonts w:ascii="Verdana" w:hAnsi="Verdana"/>
-          <w:color w:val="FF0000"/>
-          <w:lang w:val="en-GB"/>
-        </w:rPr>
-        <w:t>has changed with this version. Installation and update command have been changed</w:t>
-      </w:r>
-      <w:r>
-        <w:rPr>
-          <w:rFonts w:ascii="Verdana" w:hAnsi="Verdana"/>
-          <w:color w:val="FF0000"/>
+          <w:lang w:val="en-GB"/>
+        </w:rPr>
+      </w:pPr>
+      <w:proofErr w:type="spellStart"/>
+      <w:r>
+        <w:rPr>
+          <w:rFonts w:ascii="Verdana" w:hAnsi="Verdana"/>
+          <w:lang w:val="en-GB"/>
+        </w:rPr>
+        <w:t>Customaized</w:t>
+      </w:r>
+      <w:proofErr w:type="spellEnd"/>
+      <w:r>
+        <w:rPr>
+          <w:rFonts w:ascii="Verdana" w:hAnsi="Verdana"/>
+          <w:lang w:val="en-GB"/>
+        </w:rPr>
+        <w:t xml:space="preserve"> to </w:t>
+      </w:r>
+      <w:r>
+        <w:rPr>
+          <w:rFonts w:ascii="Verdana" w:hAnsi="Verdana"/>
+          <w:lang w:val="en-GB"/>
+        </w:rPr>
+        <w:t xml:space="preserve">Magento </w:t>
+      </w:r>
+      <w:r>
+        <w:rPr>
+          <w:rFonts w:ascii="Verdana" w:hAnsi="Verdana"/>
+          <w:lang w:val="en-GB"/>
+        </w:rPr>
+        <w:t>Marketplace</w:t>
+      </w:r>
+      <w:r>
+        <w:rPr>
+          <w:rFonts w:ascii="Verdana" w:hAnsi="Verdana"/>
+          <w:lang w:val="en-GB"/>
+        </w:rPr>
+        <w:t xml:space="preserve"> requirements</w:t>
+      </w:r>
+      <w:r>
+        <w:rPr>
+          <w:rFonts w:ascii="Verdana" w:hAnsi="Verdana"/>
           <w:lang w:val="en-GB"/>
         </w:rPr>
         <w:t>.</w:t>
       </w:r>
-    </w:p>
-    <w:p>
-      <w:pPr>
-        <w:pStyle w:val="Nagwek2"/>
-        <w:rPr>
-          <w:rFonts w:ascii="Verdana" w:hAnsi="Verdana"/>
-          <w:lang w:val="en-GB"/>
-        </w:rPr>
-      </w:pPr>
-      <w:bookmarkStart w:id="11" w:name="_Toc30239453"/>
-      <w:r>
-        <w:rPr>
-          <w:rFonts w:ascii="Verdana" w:hAnsi="Verdana"/>
-          <w:lang w:val="en-GB"/>
-        </w:rPr>
-        <w:t>2.7.1</w:t>
-      </w:r>
-      <w:r>
-        <w:rPr>
-          <w:rFonts w:ascii="Verdana" w:hAnsi="Verdana"/>
-          <w:lang w:val="en-GB"/>
-        </w:rPr>
-        <w:t xml:space="preserve"> </w:t>
-      </w:r>
-      <w:r>
-        <w:rPr>
-          <w:rFonts w:ascii="Verdana" w:hAnsi="Verdana"/>
-          <w:lang w:val="en-GB"/>
-        </w:rPr>
-        <w:t>version</w:t>
-      </w:r>
-      <w:bookmarkEnd w:id="11"/>
     </w:p>
     <w:p>
       <w:pPr>
@@ -4664,19 +4932,38 @@
         </w:numPr>
         <w:rPr>
           <w:rFonts w:ascii="Verdana" w:hAnsi="Verdana"/>
-          <w:lang w:val="en-GB"/>
-        </w:rPr>
-      </w:pPr>
-      <w:r>
-        <w:rPr>
-          <w:rFonts w:ascii="Verdana" w:hAnsi="Verdana"/>
-          <w:lang w:val="en-GB"/>
-        </w:rPr>
-        <w:t>Added</w:t>
-      </w:r>
-      <w:r>
-        <w:rPr>
-          <w:rFonts w:ascii="Verdana" w:hAnsi="Verdana"/>
+          <w:color w:val="FF0000"/>
+          <w:lang w:val="en-GB"/>
+        </w:rPr>
+      </w:pPr>
+      <w:r>
+        <w:rPr>
+          <w:rFonts w:ascii="Verdana" w:hAnsi="Verdana"/>
+          <w:color w:val="FF0000"/>
+          <w:lang w:val="en-GB"/>
+        </w:rPr>
+        <w:t>Attention</w:t>
+      </w:r>
+      <w:r>
+        <w:rPr>
+          <w:rFonts w:ascii="Verdana" w:hAnsi="Verdana"/>
+          <w:color w:val="FF0000"/>
+          <w:lang w:val="en-GB"/>
+        </w:rPr>
+        <w:t>,</w:t>
+      </w:r>
+      <w:r>
+        <w:rPr>
+          <w:rFonts w:ascii="Verdana" w:hAnsi="Verdana"/>
+          <w:color w:val="FF0000"/>
+          <w:lang w:val="en-GB"/>
+        </w:rPr>
+        <w:t xml:space="preserve"> .zip file structure</w:t>
+      </w:r>
+      <w:r>
+        <w:rPr>
+          <w:rFonts w:ascii="Verdana" w:hAnsi="Verdana"/>
+          <w:color w:val="FF0000"/>
           <w:lang w:val="en-GB"/>
         </w:rPr>
         <w:t xml:space="preserve"> </w:t>
@@ -4684,9 +4971,35 @@
       <w:r>
         <w:rPr>
           <w:rFonts w:ascii="Verdana" w:hAnsi="Verdana"/>
-          <w:lang w:val="en-GB"/>
-        </w:rPr>
-        <w:t>support</w:t>
+          <w:color w:val="FF0000"/>
+          <w:lang w:val="en-GB"/>
+        </w:rPr>
+        <w:t>has changed with this version. Installation and update command have been changed</w:t>
+      </w:r>
+      <w:r>
+        <w:rPr>
+          <w:rFonts w:ascii="Verdana" w:hAnsi="Verdana"/>
+          <w:color w:val="FF0000"/>
+          <w:lang w:val="en-GB"/>
+        </w:rPr>
+        <w:t>.</w:t>
+      </w:r>
+    </w:p>
+    <w:p>
+      <w:pPr>
+        <w:pStyle w:val="Nagwek2"/>
+        <w:rPr>
+          <w:rFonts w:ascii="Verdana" w:hAnsi="Verdana"/>
+          <w:lang w:val="en-GB"/>
+        </w:rPr>
+      </w:pPr>
+      <w:bookmarkStart w:id="14" w:name="_Toc32309128"/>
+      <w:r>
+        <w:rPr>
+          <w:rFonts w:ascii="Verdana" w:hAnsi="Verdana"/>
+          <w:lang w:val="en-GB"/>
+        </w:rPr>
+        <w:t>2.7.1</w:t>
       </w:r>
       <w:r>
         <w:rPr>
@@ -4700,40 +5013,9 @@
           <w:rFonts w:ascii="Verdana" w:hAnsi="Verdana"/>
           <w:lang w:val="en-GB"/>
         </w:rPr>
-        <w:t>for</w:t>
-      </w:r>
-      <w:r>
-        <w:rPr>
-          <w:rFonts w:ascii="Verdana" w:hAnsi="Verdana"/>
-          <w:lang w:val="en-GB"/>
-        </w:rPr>
-        <w:t xml:space="preserve"> Magento 2.3.1</w:t>
-      </w:r>
-    </w:p>
-    <w:p>
-      <w:pPr>
-        <w:pStyle w:val="Nagwek2"/>
-        <w:rPr>
-          <w:rFonts w:ascii="Verdana" w:hAnsi="Verdana"/>
-          <w:lang w:val="en-GB"/>
-        </w:rPr>
-      </w:pPr>
-      <w:bookmarkStart w:id="12" w:name="_Toc30239454"/>
-      <w:r>
-        <w:rPr>
-          <w:rFonts w:ascii="Verdana" w:hAnsi="Verdana"/>
-          <w:lang w:val="en-GB"/>
-        </w:rPr>
-        <w:t>2.7.0</w:t>
-      </w:r>
-      <w:r>
-        <w:rPr>
-          <w:rFonts w:ascii="Verdana" w:hAnsi="Verdana"/>
-          <w:lang w:val="en-GB"/>
-        </w:rPr>
-        <w:t xml:space="preserve"> version</w:t>
-      </w:r>
-      <w:bookmarkEnd w:id="12"/>
+        <w:t>version</w:t>
+      </w:r>
+      <w:bookmarkEnd w:id="14"/>
     </w:p>
     <w:p>
       <w:pPr>
@@ -4761,6 +5043,86 @@
         </w:rPr>
         <w:t xml:space="preserve"> </w:t>
       </w:r>
+      <w:r>
+        <w:rPr>
+          <w:rFonts w:ascii="Verdana" w:hAnsi="Verdana"/>
+          <w:lang w:val="en-GB"/>
+        </w:rPr>
+        <w:t>support</w:t>
+      </w:r>
+      <w:r>
+        <w:rPr>
+          <w:rFonts w:ascii="Verdana" w:hAnsi="Verdana"/>
+          <w:lang w:val="en-GB"/>
+        </w:rPr>
+        <w:t xml:space="preserve"> </w:t>
+      </w:r>
+      <w:r>
+        <w:rPr>
+          <w:rFonts w:ascii="Verdana" w:hAnsi="Verdana"/>
+          <w:lang w:val="en-GB"/>
+        </w:rPr>
+        <w:t>for</w:t>
+      </w:r>
+      <w:r>
+        <w:rPr>
+          <w:rFonts w:ascii="Verdana" w:hAnsi="Verdana"/>
+          <w:lang w:val="en-GB"/>
+        </w:rPr>
+        <w:t xml:space="preserve"> Magento 2.3.1</w:t>
+      </w:r>
+    </w:p>
+    <w:p>
+      <w:pPr>
+        <w:pStyle w:val="Nagwek2"/>
+        <w:rPr>
+          <w:rFonts w:ascii="Verdana" w:hAnsi="Verdana"/>
+          <w:lang w:val="en-GB"/>
+        </w:rPr>
+      </w:pPr>
+      <w:bookmarkStart w:id="15" w:name="_Toc32309129"/>
+      <w:r>
+        <w:rPr>
+          <w:rFonts w:ascii="Verdana" w:hAnsi="Verdana"/>
+          <w:lang w:val="en-GB"/>
+        </w:rPr>
+        <w:t>2.7.0</w:t>
+      </w:r>
+      <w:r>
+        <w:rPr>
+          <w:rFonts w:ascii="Verdana" w:hAnsi="Verdana"/>
+          <w:lang w:val="en-GB"/>
+        </w:rPr>
+        <w:t xml:space="preserve"> version</w:t>
+      </w:r>
+      <w:bookmarkEnd w:id="15"/>
+    </w:p>
+    <w:p>
+      <w:pPr>
+        <w:pStyle w:val="Akapitzlist"/>
+        <w:numPr>
+          <w:ilvl w:val="0"/>
+          <w:numId w:val="19"/>
+        </w:numPr>
+        <w:rPr>
+          <w:rFonts w:ascii="Verdana" w:hAnsi="Verdana"/>
+          <w:lang w:val="en-GB"/>
+        </w:rPr>
+      </w:pPr>
+      <w:r>
+        <w:rPr>
+          <w:rFonts w:ascii="Verdana" w:hAnsi="Verdana"/>
+          <w:lang w:val="en-GB"/>
+        </w:rPr>
+        <w:t>Added</w:t>
+      </w:r>
+      <w:r>
+        <w:rPr>
+          <w:rFonts w:ascii="Verdana" w:hAnsi="Verdana"/>
+          <w:lang w:val="en-GB"/>
+        </w:rPr>
+        <w:t xml:space="preserve"> </w:t>
+      </w:r>
       <w:hyperlink w:anchor="_Płatności_automatyczne" w:history="1">
         <w:r>
           <w:rPr>
@@ -4787,7 +5149,7 @@
           <w:lang w:val="en-GB"/>
         </w:rPr>
       </w:pPr>
-      <w:bookmarkStart w:id="13" w:name="_Toc30239455"/>
+      <w:bookmarkStart w:id="16" w:name="_Toc32309130"/>
       <w:r>
         <w:rPr>
           <w:rFonts w:ascii="Verdana" w:hAnsi="Verdana" w:cs="Calibri"/>
@@ -4802,7 +5164,7 @@
         </w:rPr>
         <w:t xml:space="preserve"> version</w:t>
       </w:r>
-      <w:bookmarkEnd w:id="13"/>
+      <w:bookmarkEnd w:id="16"/>
     </w:p>
     <w:p>
       <w:pPr>
@@ -4960,7 +5322,7 @@
           <w:lang w:val="en-GB"/>
         </w:rPr>
       </w:pPr>
-      <w:bookmarkStart w:id="14" w:name="_Toc30239456"/>
+      <w:bookmarkStart w:id="17" w:name="_Toc32309131"/>
       <w:r>
         <w:rPr>
           <w:rFonts w:ascii="Verdana" w:hAnsi="Verdana"/>
@@ -4975,7 +5337,7 @@
         </w:rPr>
         <w:t xml:space="preserve"> version</w:t>
       </w:r>
-      <w:bookmarkEnd w:id="14"/>
+      <w:bookmarkEnd w:id="17"/>
     </w:p>
     <w:p>
       <w:pPr>
@@ -5026,7 +5388,7 @@
           <w:lang w:val="en-GB"/>
         </w:rPr>
       </w:pPr>
-      <w:bookmarkStart w:id="15" w:name="_Toc30239457"/>
+      <w:bookmarkStart w:id="18" w:name="_Toc32309132"/>
       <w:r>
         <w:rPr>
           <w:rFonts w:ascii="Verdana" w:hAnsi="Verdana"/>
@@ -5041,7 +5403,7 @@
         </w:rPr>
         <w:t xml:space="preserve"> version</w:t>
       </w:r>
-      <w:bookmarkEnd w:id="15"/>
+      <w:bookmarkEnd w:id="18"/>
     </w:p>
     <w:p>
       <w:pPr>
@@ -5092,7 +5454,7 @@
           <w:lang w:val="en-GB"/>
         </w:rPr>
       </w:pPr>
-      <w:bookmarkStart w:id="16" w:name="_Toc30239458"/>
+      <w:bookmarkStart w:id="19" w:name="_Toc32309133"/>
       <w:r>
         <w:rPr>
           <w:rFonts w:ascii="Verdana" w:hAnsi="Verdana" w:cs="Calibri"/>
@@ -5100,7 +5462,7 @@
         </w:rPr>
         <w:t>Installation</w:t>
       </w:r>
-      <w:bookmarkEnd w:id="16"/>
+      <w:bookmarkEnd w:id="19"/>
     </w:p>
     <w:p>
       <w:pPr>
@@ -5186,6 +5548,7 @@
         </w:rPr>
         <w:t xml:space="preserve">Upload .zip file to Magento’s main </w:t>
       </w:r>
+      <w:proofErr w:type="spellStart"/>
       <w:r>
         <w:rPr>
           <w:rFonts w:ascii="Verdana" w:hAnsi="Verdana" w:cs="Calibri"/>
@@ -5193,6 +5556,7 @@
         </w:rPr>
         <w:t>catalog</w:t>
       </w:r>
+      <w:proofErr w:type="spellEnd"/>
       <w:r>
         <w:rPr>
           <w:rFonts w:ascii="Verdana" w:hAnsi="Verdana" w:cs="Calibri"/>
@@ -5220,6 +5584,7 @@
         </w:rPr>
         <w:t xml:space="preserve">In Magento’s main </w:t>
       </w:r>
+      <w:proofErr w:type="spellStart"/>
       <w:r>
         <w:rPr>
           <w:rFonts w:ascii="Verdana" w:hAnsi="Verdana" w:cs="Calibri"/>
@@ -5227,6 +5592,7 @@
         </w:rPr>
         <w:t>catalog</w:t>
       </w:r>
+      <w:proofErr w:type="spellEnd"/>
       <w:r>
         <w:rPr>
           <w:rFonts w:ascii="Verdana" w:hAnsi="Verdana" w:cs="Calibri"/>
@@ -5263,13 +5629,41 @@
         </w:rPr>
         <w:t>unzip -o -d app/code/</w:t>
       </w:r>
-      <w:r>
-        <w:rPr>
-          <w:rFonts w:ascii="Verdana" w:hAnsi="Verdana" w:cs="Calibri"/>
-          <w:b/>
-          <w:lang w:val="en-GB"/>
-        </w:rPr>
-        <w:t>BlueMedia/BluePayment bm-bluepayment</w:t>
+      <w:proofErr w:type="spellStart"/>
+      <w:r>
+        <w:rPr>
+          <w:rFonts w:ascii="Verdana" w:hAnsi="Verdana" w:cs="Calibri"/>
+          <w:b/>
+          <w:lang w:val="en-GB"/>
+        </w:rPr>
+        <w:t>BlueMedia</w:t>
+      </w:r>
+      <w:proofErr w:type="spellEnd"/>
+      <w:r>
+        <w:rPr>
+          <w:rFonts w:ascii="Verdana" w:hAnsi="Verdana" w:cs="Calibri"/>
+          <w:b/>
+          <w:lang w:val="en-GB"/>
+        </w:rPr>
+        <w:t>/</w:t>
+      </w:r>
+      <w:proofErr w:type="spellStart"/>
+      <w:r>
+        <w:rPr>
+          <w:rFonts w:ascii="Verdana" w:hAnsi="Verdana" w:cs="Calibri"/>
+          <w:b/>
+          <w:lang w:val="en-GB"/>
+        </w:rPr>
+        <w:t>BluePayment</w:t>
+      </w:r>
+      <w:proofErr w:type="spellEnd"/>
+      <w:r>
+        <w:rPr>
+          <w:rFonts w:ascii="Verdana" w:hAnsi="Verdana" w:cs="Calibri"/>
+          <w:b/>
+          <w:lang w:val="en-GB"/>
+        </w:rPr>
+        <w:t xml:space="preserve"> bm-bluepayment</w:t>
       </w:r>
       <w:r>
         <w:rPr>
@@ -5348,13 +5742,13 @@
           <w:lang w:val="en-GB"/>
         </w:rPr>
       </w:pPr>
-      <w:bookmarkStart w:id="17" w:name="_Instalacja_modułu_z"/>
-      <w:bookmarkStart w:id="18" w:name="_Konfiguracja"/>
-      <w:bookmarkStart w:id="19" w:name="_Aktywacja_modułu"/>
-      <w:bookmarkStart w:id="20" w:name="_Toc30239459"/>
-      <w:bookmarkEnd w:id="17"/>
-      <w:bookmarkEnd w:id="18"/>
-      <w:bookmarkEnd w:id="19"/>
+      <w:bookmarkStart w:id="20" w:name="_Instalacja_modułu_z"/>
+      <w:bookmarkStart w:id="21" w:name="_Konfiguracja"/>
+      <w:bookmarkStart w:id="22" w:name="_Aktywacja_modułu"/>
+      <w:bookmarkStart w:id="23" w:name="_Toc32309134"/>
+      <w:bookmarkEnd w:id="20"/>
+      <w:bookmarkEnd w:id="21"/>
+      <w:bookmarkEnd w:id="22"/>
       <w:r>
         <w:rPr>
           <w:rFonts w:ascii="Verdana" w:hAnsi="Verdana" w:cs="Calibri"/>
@@ -5362,7 +5756,7 @@
         </w:rPr>
         <w:t>Module activation</w:t>
       </w:r>
-      <w:bookmarkEnd w:id="20"/>
+      <w:bookmarkEnd w:id="23"/>
     </w:p>
     <w:p>
       <w:pPr>
@@ -5372,7 +5766,7 @@
           <w:lang w:val="en-GB"/>
         </w:rPr>
       </w:pPr>
-      <w:bookmarkStart w:id="21" w:name="_Toc30239460"/>
+      <w:bookmarkStart w:id="24" w:name="_Toc32309135"/>
       <w:r>
         <w:rPr>
           <w:rFonts w:ascii="Verdana" w:hAnsi="Verdana" w:cs="Calibri"/>
@@ -5408,7 +5802,7 @@
         </w:rPr>
         <w:t>Administration Panel</w:t>
       </w:r>
-      <w:bookmarkEnd w:id="21"/>
+      <w:bookmarkEnd w:id="24"/>
     </w:p>
     <w:p>
       <w:pPr>
@@ -5670,14 +6064,34 @@
         </w:rPr>
         <w:t xml:space="preserve">module </w:t>
       </w:r>
-      <w:r>
-        <w:rPr>
-          <w:rFonts w:ascii="Verdana" w:hAnsi="Verdana" w:cs="Calibri"/>
-          <w:b/>
-          <w:lang w:val="en-GB"/>
-        </w:rPr>
-        <w:t>BlueMedia/BluePayment</w:t>
-      </w:r>
+      <w:proofErr w:type="spellStart"/>
+      <w:r>
+        <w:rPr>
+          <w:rFonts w:ascii="Verdana" w:hAnsi="Verdana" w:cs="Calibri"/>
+          <w:b/>
+          <w:lang w:val="en-GB"/>
+        </w:rPr>
+        <w:t>BlueMedia</w:t>
+      </w:r>
+      <w:proofErr w:type="spellEnd"/>
+      <w:r>
+        <w:rPr>
+          <w:rFonts w:ascii="Verdana" w:hAnsi="Verdana" w:cs="Calibri"/>
+          <w:b/>
+          <w:lang w:val="en-GB"/>
+        </w:rPr>
+        <w:t>/</w:t>
+      </w:r>
+      <w:proofErr w:type="spellStart"/>
+      <w:r>
+        <w:rPr>
+          <w:rFonts w:ascii="Verdana" w:hAnsi="Verdana" w:cs="Calibri"/>
+          <w:b/>
+          <w:lang w:val="en-GB"/>
+        </w:rPr>
+        <w:t>BluePayment</w:t>
+      </w:r>
+      <w:proofErr w:type="spellEnd"/>
       <w:r>
         <w:rPr>
           <w:rFonts w:ascii="Verdana" w:hAnsi="Verdana" w:cs="Calibri"/>
@@ -6442,7 +6856,7 @@
           <w:lang w:val="en-GB"/>
         </w:rPr>
       </w:pPr>
-      <w:bookmarkStart w:id="22" w:name="_Toc30239461"/>
+      <w:bookmarkStart w:id="25" w:name="_Toc32309136"/>
       <w:r>
         <w:rPr>
           <w:rFonts w:ascii="Verdana" w:hAnsi="Verdana" w:cs="Calibri"/>
@@ -6464,7 +6878,7 @@
         </w:rPr>
         <w:t>command line</w:t>
       </w:r>
-      <w:bookmarkEnd w:id="22"/>
+      <w:bookmarkEnd w:id="25"/>
     </w:p>
     <w:p>
       <w:pPr>
@@ -6485,6 +6899,7 @@
         </w:rPr>
         <w:t xml:space="preserve">In Magento’s main </w:t>
       </w:r>
+      <w:proofErr w:type="spellStart"/>
       <w:r>
         <w:rPr>
           <w:rFonts w:ascii="Verdana" w:hAnsi="Verdana" w:cs="Calibri"/>
@@ -6492,6 +6907,7 @@
         </w:rPr>
         <w:t>catalog</w:t>
       </w:r>
+      <w:proofErr w:type="spellEnd"/>
       <w:r>
         <w:rPr>
           <w:rFonts w:ascii="Verdana" w:hAnsi="Verdana" w:cs="Calibri"/>
@@ -6526,8 +6942,56 @@
           <w:b/>
           <w:lang w:val="en-GB"/>
         </w:rPr>
-        <w:t>bin/magento module:enable BlueMedia_BluePayment</w:t>
-      </w:r>
+        <w:t>bin/</w:t>
+      </w:r>
+      <w:proofErr w:type="spellStart"/>
+      <w:r>
+        <w:rPr>
+          <w:rFonts w:ascii="Verdana" w:hAnsi="Verdana" w:cs="Calibri"/>
+          <w:b/>
+          <w:lang w:val="en-GB"/>
+        </w:rPr>
+        <w:t>magento</w:t>
+      </w:r>
+      <w:proofErr w:type="spellEnd"/>
+      <w:r>
+        <w:rPr>
+          <w:rFonts w:ascii="Verdana" w:hAnsi="Verdana" w:cs="Calibri"/>
+          <w:b/>
+          <w:lang w:val="en-GB"/>
+        </w:rPr>
+        <w:t xml:space="preserve"> </w:t>
+      </w:r>
+      <w:proofErr w:type="spellStart"/>
+      <w:proofErr w:type="gramStart"/>
+      <w:r>
+        <w:rPr>
+          <w:rFonts w:ascii="Verdana" w:hAnsi="Verdana" w:cs="Calibri"/>
+          <w:b/>
+          <w:lang w:val="en-GB"/>
+        </w:rPr>
+        <w:t>module:enable</w:t>
+      </w:r>
+      <w:proofErr w:type="spellEnd"/>
+      <w:proofErr w:type="gramEnd"/>
+      <w:r>
+        <w:rPr>
+          <w:rFonts w:ascii="Verdana" w:hAnsi="Verdana" w:cs="Calibri"/>
+          <w:b/>
+          <w:lang w:val="en-GB"/>
+        </w:rPr>
+        <w:t xml:space="preserve"> </w:t>
+      </w:r>
+      <w:proofErr w:type="spellStart"/>
+      <w:r>
+        <w:rPr>
+          <w:rFonts w:ascii="Verdana" w:hAnsi="Verdana" w:cs="Calibri"/>
+          <w:b/>
+          <w:lang w:val="en-GB"/>
+        </w:rPr>
+        <w:t>BlueMedia_BluePayment</w:t>
+      </w:r>
+      <w:proofErr w:type="spellEnd"/>
       <w:r>
         <w:rPr>
           <w:rFonts w:ascii="Verdana" w:hAnsi="Verdana" w:cs="Calibri"/>
@@ -6556,8 +7020,38 @@
           <w:b/>
           <w:lang w:val="en-GB"/>
         </w:rPr>
-        <w:t>bin/magento setup:upgrade</w:t>
-      </w:r>
+        <w:t>bin/</w:t>
+      </w:r>
+      <w:proofErr w:type="spellStart"/>
+      <w:r>
+        <w:rPr>
+          <w:rFonts w:ascii="Verdana" w:hAnsi="Verdana" w:cs="Calibri"/>
+          <w:b/>
+          <w:lang w:val="en-GB"/>
+        </w:rPr>
+        <w:t>magento</w:t>
+      </w:r>
+      <w:proofErr w:type="spellEnd"/>
+      <w:r>
+        <w:rPr>
+          <w:rFonts w:ascii="Verdana" w:hAnsi="Verdana" w:cs="Calibri"/>
+          <w:b/>
+          <w:lang w:val="en-GB"/>
+        </w:rPr>
+        <w:t xml:space="preserve"> </w:t>
+      </w:r>
+      <w:proofErr w:type="spellStart"/>
+      <w:proofErr w:type="gramStart"/>
+      <w:r>
+        <w:rPr>
+          <w:rFonts w:ascii="Verdana" w:hAnsi="Verdana" w:cs="Calibri"/>
+          <w:b/>
+          <w:lang w:val="en-GB"/>
+        </w:rPr>
+        <w:t>setup:upgrade</w:t>
+      </w:r>
+      <w:proofErr w:type="spellEnd"/>
+      <w:proofErr w:type="gramEnd"/>
     </w:p>
     <w:p>
       <w:pPr>
@@ -6578,8 +7072,46 @@
           <w:b/>
           <w:lang w:val="en-GB"/>
         </w:rPr>
-        <w:t>bin/magento setup:di:compile</w:t>
-      </w:r>
+        <w:t>bin/</w:t>
+      </w:r>
+      <w:proofErr w:type="spellStart"/>
+      <w:r>
+        <w:rPr>
+          <w:rFonts w:ascii="Verdana" w:hAnsi="Verdana" w:cs="Calibri"/>
+          <w:b/>
+          <w:lang w:val="en-GB"/>
+        </w:rPr>
+        <w:t>magento</w:t>
+      </w:r>
+      <w:proofErr w:type="spellEnd"/>
+      <w:r>
+        <w:rPr>
+          <w:rFonts w:ascii="Verdana" w:hAnsi="Verdana" w:cs="Calibri"/>
+          <w:b/>
+          <w:lang w:val="en-GB"/>
+        </w:rPr>
+        <w:t xml:space="preserve"> </w:t>
+      </w:r>
+      <w:proofErr w:type="spellStart"/>
+      <w:proofErr w:type="gramStart"/>
+      <w:r>
+        <w:rPr>
+          <w:rFonts w:ascii="Verdana" w:hAnsi="Verdana" w:cs="Calibri"/>
+          <w:b/>
+          <w:lang w:val="en-GB"/>
+        </w:rPr>
+        <w:t>setup:di</w:t>
+      </w:r>
+      <w:proofErr w:type="gramEnd"/>
+      <w:r>
+        <w:rPr>
+          <w:rFonts w:ascii="Verdana" w:hAnsi="Verdana" w:cs="Calibri"/>
+          <w:b/>
+          <w:lang w:val="en-GB"/>
+        </w:rPr>
+        <w:t>:compile</w:t>
+      </w:r>
+      <w:proofErr w:type="spellEnd"/>
     </w:p>
     <w:p>
       <w:pPr>
@@ -6600,8 +7132,38 @@
           <w:b/>
           <w:lang w:val="en-GB"/>
         </w:rPr>
-        <w:t>bin/magento cache:flush</w:t>
-      </w:r>
+        <w:t>bin/</w:t>
+      </w:r>
+      <w:proofErr w:type="spellStart"/>
+      <w:r>
+        <w:rPr>
+          <w:rFonts w:ascii="Verdana" w:hAnsi="Verdana" w:cs="Calibri"/>
+          <w:b/>
+          <w:lang w:val="en-GB"/>
+        </w:rPr>
+        <w:t>magento</w:t>
+      </w:r>
+      <w:proofErr w:type="spellEnd"/>
+      <w:r>
+        <w:rPr>
+          <w:rFonts w:ascii="Verdana" w:hAnsi="Verdana" w:cs="Calibri"/>
+          <w:b/>
+          <w:lang w:val="en-GB"/>
+        </w:rPr>
+        <w:t xml:space="preserve"> </w:t>
+      </w:r>
+      <w:proofErr w:type="spellStart"/>
+      <w:proofErr w:type="gramStart"/>
+      <w:r>
+        <w:rPr>
+          <w:rFonts w:ascii="Verdana" w:hAnsi="Verdana" w:cs="Calibri"/>
+          <w:b/>
+          <w:lang w:val="en-GB"/>
+        </w:rPr>
+        <w:t>cache:flush</w:t>
+      </w:r>
+      <w:proofErr w:type="spellEnd"/>
+      <w:proofErr w:type="gramEnd"/>
     </w:p>
     <w:p>
       <w:pPr>
@@ -6639,8 +7201,8 @@
         </w:rPr>
         <w:t>.</w:t>
       </w:r>
-      <w:bookmarkStart w:id="23" w:name="_Konfiguracja_1"/>
-      <w:bookmarkEnd w:id="23"/>
+      <w:bookmarkStart w:id="26" w:name="_Konfiguracja_1"/>
+      <w:bookmarkEnd w:id="26"/>
     </w:p>
     <w:p>
       <w:pPr>
@@ -6650,9 +7212,9 @@
           <w:lang w:val="en-GB"/>
         </w:rPr>
       </w:pPr>
-      <w:bookmarkStart w:id="24" w:name="_Konfiguracja_2"/>
-      <w:bookmarkStart w:id="25" w:name="_Toc30239462"/>
-      <w:bookmarkEnd w:id="24"/>
+      <w:bookmarkStart w:id="27" w:name="_Konfiguracja_2"/>
+      <w:bookmarkStart w:id="28" w:name="_Toc32309137"/>
+      <w:bookmarkEnd w:id="27"/>
       <w:r>
         <w:rPr>
           <w:rFonts w:ascii="Verdana" w:hAnsi="Verdana" w:cs="Calibri"/>
@@ -6661,7 +7223,7 @@
         <w:lastRenderedPageBreak/>
         <w:t>Configuration</w:t>
       </w:r>
-      <w:bookmarkEnd w:id="25"/>
+      <w:bookmarkEnd w:id="28"/>
     </w:p>
     <w:p>
       <w:pPr>
@@ -6856,9 +7418,9 @@
           <w:lang w:val="en-GB"/>
         </w:rPr>
       </w:pPr>
-      <w:bookmarkStart w:id="26" w:name="_Podstawowa_konfiguracja_modułu"/>
-      <w:bookmarkStart w:id="27" w:name="_Toc30239463"/>
-      <w:bookmarkEnd w:id="26"/>
+      <w:bookmarkStart w:id="29" w:name="_Podstawowa_konfiguracja_modułu"/>
+      <w:bookmarkStart w:id="30" w:name="_Toc32309138"/>
+      <w:bookmarkEnd w:id="29"/>
       <w:r>
         <w:rPr>
           <w:rFonts w:ascii="Verdana" w:hAnsi="Verdana" w:cs="Calibri"/>
@@ -6866,7 +7428,7 @@
         </w:rPr>
         <w:t>Basic module configuration</w:t>
       </w:r>
-      <w:bookmarkEnd w:id="27"/>
+      <w:bookmarkEnd w:id="30"/>
     </w:p>
     <w:p>
       <w:pPr>
@@ -7279,7 +7841,7 @@
           <w:lang w:val="en-GB"/>
         </w:rPr>
       </w:pPr>
-      <w:bookmarkStart w:id="28" w:name="_Toc30239464"/>
+      <w:bookmarkStart w:id="31" w:name="_Toc32309139"/>
       <w:r>
         <w:rPr>
           <w:rFonts w:ascii="Verdana" w:hAnsi="Verdana" w:cs="Calibri"/>
@@ -7287,7 +7849,7 @@
         </w:rPr>
         <w:t>Payment gateways</w:t>
       </w:r>
-      <w:bookmarkEnd w:id="28"/>
+      <w:bookmarkEnd w:id="31"/>
     </w:p>
     <w:p>
       <w:pPr>
@@ -7303,6 +7865,7 @@
         </w:rPr>
         <w:t xml:space="preserve">Payment gateways are available after logging into administration. Choose </w:t>
       </w:r>
+      <w:proofErr w:type="spellStart"/>
       <w:r>
         <w:rPr>
           <w:rFonts w:ascii="Verdana" w:hAnsi="Verdana" w:cs="Calibri"/>
@@ -7311,6 +7874,7 @@
         </w:rPr>
         <w:t>BluePayment</w:t>
       </w:r>
+      <w:proofErr w:type="spellEnd"/>
       <w:r>
         <w:rPr>
           <w:rFonts w:ascii="Verdana" w:hAnsi="Verdana" w:cs="Calibri"/>
@@ -7374,7 +7938,7 @@
           <w:lang w:val="en-GB"/>
         </w:rPr>
       </w:pPr>
-      <w:bookmarkStart w:id="29" w:name="_Toc30239465"/>
+      <w:bookmarkStart w:id="32" w:name="_Toc32309140"/>
       <w:r>
         <w:rPr>
           <w:rFonts w:ascii="Verdana" w:hAnsi="Verdana" w:cs="Calibri"/>
@@ -7396,7 +7960,7 @@
         </w:rPr>
         <w:t>list of payment gateways</w:t>
       </w:r>
-      <w:bookmarkEnd w:id="29"/>
+      <w:bookmarkEnd w:id="32"/>
     </w:p>
     <w:p>
       <w:pPr>
@@ -7508,7 +8072,7 @@
           <w:lang w:val="en-GB"/>
         </w:rPr>
       </w:pPr>
-      <w:bookmarkStart w:id="30" w:name="_Toc30239466"/>
+      <w:bookmarkStart w:id="33" w:name="_Toc32309141"/>
       <w:r>
         <w:rPr>
           <w:rFonts w:ascii="Verdana" w:hAnsi="Verdana" w:cs="Calibri"/>
@@ -7516,7 +8080,7 @@
         </w:rPr>
         <w:t>Payment gateways editing</w:t>
       </w:r>
-      <w:bookmarkEnd w:id="30"/>
+      <w:bookmarkEnd w:id="33"/>
       <w:r>
         <w:rPr>
           <w:rFonts w:ascii="Verdana" w:hAnsi="Verdana" w:cs="Calibri"/>
@@ -8357,8 +8921,8 @@
           <w:lang w:val="en-GB"/>
         </w:rPr>
       </w:pPr>
-      <w:bookmarkStart w:id="31" w:name="OLE_LINK1"/>
-      <w:bookmarkStart w:id="32" w:name="OLE_LINK2"/>
+      <w:bookmarkStart w:id="34" w:name="OLE_LINK1"/>
+      <w:bookmarkStart w:id="35" w:name="OLE_LINK2"/>
       <w:r>
         <w:rPr>
           <w:rFonts w:ascii="Verdana" w:hAnsi="Verdana" w:cs="Calibri"/>
@@ -8367,8 +8931,8 @@
         </w:rPr>
         <w:t>Is separated method</w:t>
       </w:r>
-      <w:bookmarkEnd w:id="31"/>
-      <w:bookmarkEnd w:id="32"/>
+      <w:bookmarkEnd w:id="34"/>
+      <w:bookmarkEnd w:id="35"/>
       <w:r>
         <w:rPr>
           <w:rFonts w:ascii="Verdana" w:hAnsi="Verdana" w:cs="Calibri"/>
@@ -8890,9 +9454,9 @@
           <w:lang w:val="en-GB"/>
         </w:rPr>
       </w:pPr>
-      <w:bookmarkStart w:id="33" w:name="_Odświeżenie_pamięci_podręcznej"/>
-      <w:bookmarkStart w:id="34" w:name="_Toc30239467"/>
-      <w:bookmarkEnd w:id="33"/>
+      <w:bookmarkStart w:id="36" w:name="_Odświeżenie_pamięci_podręcznej"/>
+      <w:bookmarkStart w:id="37" w:name="_Toc32309142"/>
+      <w:bookmarkEnd w:id="36"/>
       <w:r>
         <w:rPr>
           <w:rFonts w:ascii="Verdana" w:hAnsi="Verdana"/>
@@ -8908,7 +9472,7 @@
         </w:rPr>
         <w:t xml:space="preserve"> cache</w:t>
       </w:r>
-      <w:bookmarkEnd w:id="34"/>
+      <w:bookmarkEnd w:id="37"/>
     </w:p>
     <w:p>
       <w:pPr>
@@ -9234,7 +9798,7 @@
           <w:lang w:val="en-GB"/>
         </w:rPr>
       </w:pPr>
-      <w:bookmarkStart w:id="35" w:name="_Toc30239468"/>
+      <w:bookmarkStart w:id="38" w:name="_Toc32309143"/>
       <w:r>
         <w:rPr>
           <w:rFonts w:ascii="Verdana" w:hAnsi="Verdana" w:cs="Calibri"/>
@@ -9242,7 +9806,7 @@
         </w:rPr>
         <w:t>Refunds</w:t>
       </w:r>
-      <w:bookmarkEnd w:id="35"/>
+      <w:bookmarkEnd w:id="38"/>
     </w:p>
     <w:p>
       <w:pPr>
@@ -9274,7 +9838,7 @@
           <w:lang w:val="en-GB"/>
         </w:rPr>
       </w:pPr>
-      <w:bookmarkStart w:id="36" w:name="_Toc30239469"/>
+      <w:bookmarkStart w:id="39" w:name="_Toc32309144"/>
       <w:r>
         <w:rPr>
           <w:rFonts w:ascii="Verdana" w:hAnsi="Verdana" w:cs="Calibri"/>
@@ -9289,7 +9853,7 @@
         </w:rPr>
         <w:t xml:space="preserve"> iframe</w:t>
       </w:r>
-      <w:bookmarkEnd w:id="36"/>
+      <w:bookmarkEnd w:id="39"/>
     </w:p>
     <w:p>
       <w:pPr>
@@ -9457,7 +10021,7 @@
           <w:lang w:val="en-GB"/>
         </w:rPr>
       </w:pPr>
-      <w:bookmarkStart w:id="37" w:name="_Toc30239470"/>
+      <w:bookmarkStart w:id="40" w:name="_Toc32309145"/>
       <w:r>
         <w:rPr>
           <w:rFonts w:ascii="Verdana" w:hAnsi="Verdana" w:cs="Calibri"/>
@@ -9465,7 +10029,7 @@
         </w:rPr>
         <w:t>Activation</w:t>
       </w:r>
-      <w:bookmarkEnd w:id="37"/>
+      <w:bookmarkEnd w:id="40"/>
     </w:p>
     <w:p>
       <w:pPr>
@@ -9611,8 +10175,8 @@
           <w:lang w:val="en-GB"/>
         </w:rPr>
       </w:pPr>
-      <w:bookmarkStart w:id="38" w:name="OLE_LINK3"/>
-      <w:bookmarkStart w:id="39" w:name="OLE_LINK4"/>
+      <w:bookmarkStart w:id="41" w:name="OLE_LINK3"/>
+      <w:bookmarkStart w:id="42" w:name="OLE_LINK4"/>
       <w:r>
         <w:rPr>
           <w:rFonts w:ascii="Verdana" w:hAnsi="Verdana" w:cs="Calibri"/>
@@ -9723,10 +10287,10 @@
           <w:lang w:val="en-GB"/>
         </w:rPr>
       </w:pPr>
-      <w:bookmarkStart w:id="40" w:name="OLE_LINK5"/>
-      <w:bookmarkStart w:id="41" w:name="OLE_LINK6"/>
-      <w:bookmarkEnd w:id="38"/>
-      <w:bookmarkEnd w:id="39"/>
+      <w:bookmarkStart w:id="43" w:name="OLE_LINK5"/>
+      <w:bookmarkStart w:id="44" w:name="OLE_LINK6"/>
+      <w:bookmarkEnd w:id="41"/>
+      <w:bookmarkEnd w:id="42"/>
       <w:r>
         <w:rPr>
           <w:rFonts w:ascii="Verdana" w:hAnsi="Verdana" w:cs="Calibri"/>
@@ -9811,8 +10375,8 @@
         <w:t>.</w:t>
       </w:r>
     </w:p>
-    <w:bookmarkEnd w:id="40"/>
-    <w:bookmarkEnd w:id="41"/>
+    <w:bookmarkEnd w:id="43"/>
+    <w:bookmarkEnd w:id="44"/>
     <w:p>
       <w:pPr>
         <w:rPr>
@@ -9839,7 +10403,7 @@
           <w:lang w:val="en-GB"/>
         </w:rPr>
       </w:pPr>
-      <w:bookmarkStart w:id="42" w:name="_Toc30239471"/>
+      <w:bookmarkStart w:id="45" w:name="_Toc32309146"/>
       <w:r>
         <w:rPr>
           <w:rFonts w:ascii="Verdana" w:hAnsi="Verdana" w:cs="Calibri"/>
@@ -9848,7 +10412,7 @@
         <w:lastRenderedPageBreak/>
         <w:t>BLIK 0</w:t>
       </w:r>
-      <w:bookmarkEnd w:id="42"/>
+      <w:bookmarkEnd w:id="45"/>
     </w:p>
     <w:p>
       <w:pPr>
@@ -10044,7 +10608,7 @@
           <w:lang w:val="en-GB"/>
         </w:rPr>
       </w:pPr>
-      <w:bookmarkStart w:id="43" w:name="_Toc30239472"/>
+      <w:bookmarkStart w:id="46" w:name="_Toc32309147"/>
       <w:r>
         <w:rPr>
           <w:rFonts w:ascii="Verdana" w:hAnsi="Verdana"/>
@@ -10052,7 +10616,7 @@
         </w:rPr>
         <w:t>Activation</w:t>
       </w:r>
-      <w:bookmarkEnd w:id="43"/>
+      <w:bookmarkEnd w:id="46"/>
     </w:p>
     <w:p>
       <w:pPr>
@@ -10301,9 +10865,9 @@
           <w:lang w:val="en-GB"/>
         </w:rPr>
       </w:pPr>
-      <w:bookmarkStart w:id="44" w:name="_Google_Pay"/>
-      <w:bookmarkStart w:id="45" w:name="_Toc30239473"/>
-      <w:bookmarkEnd w:id="44"/>
+      <w:bookmarkStart w:id="47" w:name="_Google_Pay"/>
+      <w:bookmarkStart w:id="48" w:name="_Toc32309148"/>
+      <w:bookmarkEnd w:id="47"/>
       <w:r>
         <w:rPr>
           <w:rFonts w:ascii="Verdana" w:hAnsi="Verdana" w:cs="Calibri"/>
@@ -10312,7 +10876,7 @@
         <w:lastRenderedPageBreak/>
         <w:t>Google Pay</w:t>
       </w:r>
-      <w:bookmarkEnd w:id="45"/>
+      <w:bookmarkEnd w:id="48"/>
     </w:p>
     <w:p>
       <w:pPr>
@@ -10472,7 +11036,7 @@
           <w:lang w:val="en-GB"/>
         </w:rPr>
       </w:pPr>
-      <w:bookmarkStart w:id="46" w:name="_Toc30239474"/>
+      <w:bookmarkStart w:id="49" w:name="_Toc32309149"/>
       <w:r>
         <w:rPr>
           <w:rFonts w:ascii="Verdana" w:hAnsi="Verdana"/>
@@ -10480,7 +11044,7 @@
         </w:rPr>
         <w:t>Activation</w:t>
       </w:r>
-      <w:bookmarkEnd w:id="46"/>
+      <w:bookmarkEnd w:id="49"/>
     </w:p>
     <w:p>
       <w:pPr>
@@ -10527,9 +11091,9 @@
           <w:lang w:val="en-GB"/>
         </w:rPr>
       </w:pPr>
-      <w:bookmarkStart w:id="47" w:name="_Płatności_automatyczne"/>
-      <w:bookmarkStart w:id="48" w:name="_Toc30239475"/>
-      <w:bookmarkEnd w:id="47"/>
+      <w:bookmarkStart w:id="50" w:name="_Płatności_automatyczne"/>
+      <w:bookmarkStart w:id="51" w:name="_Toc32309150"/>
+      <w:bookmarkEnd w:id="50"/>
       <w:r>
         <w:rPr>
           <w:rFonts w:ascii="Verdana" w:hAnsi="Verdana" w:cs="Calibri"/>
@@ -10538,7 +11102,7 @@
         <w:lastRenderedPageBreak/>
         <w:t>Automatic payments</w:t>
       </w:r>
-      <w:bookmarkEnd w:id="48"/>
+      <w:bookmarkEnd w:id="51"/>
     </w:p>
     <w:p>
       <w:pPr>
@@ -10776,7 +11340,7 @@
           <w:lang w:val="en-GB"/>
         </w:rPr>
       </w:pPr>
-      <w:bookmarkStart w:id="49" w:name="_Toc30239476"/>
+      <w:bookmarkStart w:id="52" w:name="_Toc32309151"/>
       <w:r>
         <w:rPr>
           <w:rFonts w:ascii="Verdana" w:hAnsi="Verdana"/>
@@ -10784,7 +11348,7 @@
         </w:rPr>
         <w:t>Activation</w:t>
       </w:r>
-      <w:bookmarkEnd w:id="49"/>
+      <w:bookmarkEnd w:id="52"/>
     </w:p>
     <w:p>
       <w:pPr>
@@ -11153,7 +11717,7 @@
           <w:lang w:val="en-GB"/>
         </w:rPr>
       </w:pPr>
-      <w:bookmarkStart w:id="50" w:name="_Toc30239477"/>
+      <w:bookmarkStart w:id="53" w:name="_Toc32309152"/>
       <w:r>
         <w:rPr>
           <w:rFonts w:ascii="Verdana" w:hAnsi="Verdana"/>
@@ -11161,7 +11725,7 @@
         </w:rPr>
         <w:t>Card managing</w:t>
       </w:r>
-      <w:bookmarkEnd w:id="50"/>
+      <w:bookmarkEnd w:id="53"/>
     </w:p>
     <w:p>
       <w:pPr>
@@ -11557,7 +12121,7 @@
           <w:lang w:val="en-GB"/>
         </w:rPr>
       </w:pPr>
-      <w:bookmarkStart w:id="51" w:name="_Toc30239478"/>
+      <w:bookmarkStart w:id="54" w:name="_Toc32309153"/>
       <w:r>
         <w:rPr>
           <w:rFonts w:ascii="Verdana" w:hAnsi="Verdana" w:cs="Calibri"/>
@@ -11572,7 +12136,7 @@
         </w:rPr>
         <w:t>ing</w:t>
       </w:r>
-      <w:bookmarkEnd w:id="51"/>
+      <w:bookmarkEnd w:id="54"/>
     </w:p>
     <w:p>
       <w:pPr>
@@ -11651,6 +12215,7 @@
         </w:rPr>
         <w:t xml:space="preserve"> file to Magento’s main </w:t>
       </w:r>
+      <w:proofErr w:type="spellStart"/>
       <w:r>
         <w:rPr>
           <w:rFonts w:ascii="Verdana" w:hAnsi="Verdana" w:cs="Calibri"/>
@@ -11658,6 +12223,7 @@
         </w:rPr>
         <w:t>catalog</w:t>
       </w:r>
+      <w:proofErr w:type="spellEnd"/>
       <w:r>
         <w:rPr>
           <w:rFonts w:ascii="Verdana" w:hAnsi="Verdana" w:cs="Calibri"/>
@@ -11685,12 +12251,21 @@
         </w:rPr>
         <w:t xml:space="preserve">In Magento’s main </w:t>
       </w:r>
-      <w:r>
-        <w:rPr>
-          <w:rFonts w:ascii="Verdana" w:hAnsi="Verdana" w:cs="Calibri"/>
-          <w:lang w:val="en-GB"/>
-        </w:rPr>
-        <w:t xml:space="preserve">catalog </w:t>
+      <w:proofErr w:type="spellStart"/>
+      <w:r>
+        <w:rPr>
+          <w:rFonts w:ascii="Verdana" w:hAnsi="Verdana" w:cs="Calibri"/>
+          <w:lang w:val="en-GB"/>
+        </w:rPr>
+        <w:t>catalog</w:t>
+      </w:r>
+      <w:proofErr w:type="spellEnd"/>
+      <w:r>
+        <w:rPr>
+          <w:rFonts w:ascii="Verdana" w:hAnsi="Verdana" w:cs="Calibri"/>
+          <w:lang w:val="en-GB"/>
+        </w:rPr>
+        <w:t xml:space="preserve"> </w:t>
       </w:r>
       <w:r>
         <w:rPr>
@@ -11719,7 +12294,43 @@
           <w:b/>
           <w:lang w:val="en-GB"/>
         </w:rPr>
-        <w:t>unzip -o -d app/code/BlueMedia/BluePayment bm-bluepayment-*.zip &amp;&amp; rm bm-bluepayment-*.zip</w:t>
+        <w:t>unzip -o -d app/code/</w:t>
+      </w:r>
+      <w:proofErr w:type="spellStart"/>
+      <w:r>
+        <w:rPr>
+          <w:rFonts w:ascii="Verdana" w:hAnsi="Verdana" w:cs="Calibri"/>
+          <w:b/>
+          <w:lang w:val="en-GB"/>
+        </w:rPr>
+        <w:t>BlueMedia</w:t>
+      </w:r>
+      <w:proofErr w:type="spellEnd"/>
+      <w:r>
+        <w:rPr>
+          <w:rFonts w:ascii="Verdana" w:hAnsi="Verdana" w:cs="Calibri"/>
+          <w:b/>
+          <w:lang w:val="en-GB"/>
+        </w:rPr>
+        <w:t>/</w:t>
+      </w:r>
+      <w:proofErr w:type="spellStart"/>
+      <w:r>
+        <w:rPr>
+          <w:rFonts w:ascii="Verdana" w:hAnsi="Verdana" w:cs="Calibri"/>
+          <w:b/>
+          <w:lang w:val="en-GB"/>
+        </w:rPr>
+        <w:t>BluePayment</w:t>
+      </w:r>
+      <w:proofErr w:type="spellEnd"/>
+      <w:r>
+        <w:rPr>
+          <w:rFonts w:ascii="Verdana" w:hAnsi="Verdana" w:cs="Calibri"/>
+          <w:b/>
+          <w:lang w:val="en-GB"/>
+        </w:rPr>
+        <w:t xml:space="preserve"> bm-bluepayment-*.zip &amp;&amp; rm bm-bluepayment-*.zip</w:t>
       </w:r>
     </w:p>
     <w:p>
@@ -11741,8 +12352,38 @@
           <w:b/>
           <w:lang w:val="en-GB"/>
         </w:rPr>
-        <w:t>bin/magento setup:upgrade</w:t>
-      </w:r>
+        <w:t>bin/</w:t>
+      </w:r>
+      <w:proofErr w:type="spellStart"/>
+      <w:r>
+        <w:rPr>
+          <w:rFonts w:ascii="Verdana" w:hAnsi="Verdana" w:cs="Calibri"/>
+          <w:b/>
+          <w:lang w:val="en-GB"/>
+        </w:rPr>
+        <w:t>magento</w:t>
+      </w:r>
+      <w:proofErr w:type="spellEnd"/>
+      <w:r>
+        <w:rPr>
+          <w:rFonts w:ascii="Verdana" w:hAnsi="Verdana" w:cs="Calibri"/>
+          <w:b/>
+          <w:lang w:val="en-GB"/>
+        </w:rPr>
+        <w:t xml:space="preserve"> </w:t>
+      </w:r>
+      <w:proofErr w:type="spellStart"/>
+      <w:proofErr w:type="gramStart"/>
+      <w:r>
+        <w:rPr>
+          <w:rFonts w:ascii="Verdana" w:hAnsi="Verdana" w:cs="Calibri"/>
+          <w:b/>
+          <w:lang w:val="en-GB"/>
+        </w:rPr>
+        <w:t>setup:upgrade</w:t>
+      </w:r>
+      <w:proofErr w:type="spellEnd"/>
+      <w:proofErr w:type="gramEnd"/>
     </w:p>
     <w:p>
       <w:pPr>
@@ -11763,8 +12404,46 @@
           <w:b/>
           <w:lang w:val="en-GB"/>
         </w:rPr>
-        <w:t>bin/magento setup:di:compile</w:t>
-      </w:r>
+        <w:t>bin/</w:t>
+      </w:r>
+      <w:proofErr w:type="spellStart"/>
+      <w:r>
+        <w:rPr>
+          <w:rFonts w:ascii="Verdana" w:hAnsi="Verdana" w:cs="Calibri"/>
+          <w:b/>
+          <w:lang w:val="en-GB"/>
+        </w:rPr>
+        <w:t>magento</w:t>
+      </w:r>
+      <w:proofErr w:type="spellEnd"/>
+      <w:r>
+        <w:rPr>
+          <w:rFonts w:ascii="Verdana" w:hAnsi="Verdana" w:cs="Calibri"/>
+          <w:b/>
+          <w:lang w:val="en-GB"/>
+        </w:rPr>
+        <w:t xml:space="preserve"> </w:t>
+      </w:r>
+      <w:proofErr w:type="spellStart"/>
+      <w:proofErr w:type="gramStart"/>
+      <w:r>
+        <w:rPr>
+          <w:rFonts w:ascii="Verdana" w:hAnsi="Verdana" w:cs="Calibri"/>
+          <w:b/>
+          <w:lang w:val="en-GB"/>
+        </w:rPr>
+        <w:t>setup:di</w:t>
+      </w:r>
+      <w:proofErr w:type="gramEnd"/>
+      <w:r>
+        <w:rPr>
+          <w:rFonts w:ascii="Verdana" w:hAnsi="Verdana" w:cs="Calibri"/>
+          <w:b/>
+          <w:lang w:val="en-GB"/>
+        </w:rPr>
+        <w:t>:compile</w:t>
+      </w:r>
+      <w:proofErr w:type="spellEnd"/>
     </w:p>
     <w:p>
       <w:pPr>
@@ -11785,8 +12464,38 @@
           <w:b/>
           <w:lang w:val="en-GB"/>
         </w:rPr>
-        <w:t>bin/magento cache:flush</w:t>
-      </w:r>
+        <w:t>bin/</w:t>
+      </w:r>
+      <w:proofErr w:type="spellStart"/>
+      <w:r>
+        <w:rPr>
+          <w:rFonts w:ascii="Verdana" w:hAnsi="Verdana" w:cs="Calibri"/>
+          <w:b/>
+          <w:lang w:val="en-GB"/>
+        </w:rPr>
+        <w:t>magento</w:t>
+      </w:r>
+      <w:proofErr w:type="spellEnd"/>
+      <w:r>
+        <w:rPr>
+          <w:rFonts w:ascii="Verdana" w:hAnsi="Verdana" w:cs="Calibri"/>
+          <w:b/>
+          <w:lang w:val="en-GB"/>
+        </w:rPr>
+        <w:t xml:space="preserve"> </w:t>
+      </w:r>
+      <w:proofErr w:type="spellStart"/>
+      <w:proofErr w:type="gramStart"/>
+      <w:r>
+        <w:rPr>
+          <w:rFonts w:ascii="Verdana" w:hAnsi="Verdana" w:cs="Calibri"/>
+          <w:b/>
+          <w:lang w:val="en-GB"/>
+        </w:rPr>
+        <w:t>cache:flush</w:t>
+      </w:r>
+      <w:proofErr w:type="spellEnd"/>
+      <w:proofErr w:type="gramEnd"/>
     </w:p>
     <w:p>
       <w:pPr>
@@ -11823,7 +12532,7 @@
           <w:lang w:val="en-GB"/>
         </w:rPr>
       </w:pPr>
-      <w:bookmarkStart w:id="52" w:name="_Toc30239479"/>
+      <w:bookmarkStart w:id="55" w:name="_Toc32309154"/>
       <w:r>
         <w:rPr>
           <w:rFonts w:ascii="Verdana" w:hAnsi="Verdana" w:cs="Calibri"/>
@@ -11831,7 +12540,7 @@
         </w:rPr>
         <w:t>Module uninstallation</w:t>
       </w:r>
-      <w:bookmarkEnd w:id="52"/>
+      <w:bookmarkEnd w:id="55"/>
     </w:p>
     <w:p>
       <w:pPr>
@@ -11841,7 +12550,7 @@
           <w:lang w:val="en-GB"/>
         </w:rPr>
       </w:pPr>
-      <w:bookmarkStart w:id="53" w:name="_Toc30239480"/>
+      <w:bookmarkStart w:id="56" w:name="_Toc32309155"/>
       <w:r>
         <w:rPr>
           <w:rFonts w:ascii="Verdana" w:hAnsi="Verdana" w:cs="Calibri"/>
@@ -11856,7 +12565,7 @@
         </w:rPr>
         <w:t xml:space="preserve"> Web Setup Wizard</w:t>
       </w:r>
-      <w:bookmarkEnd w:id="53"/>
+      <w:bookmarkEnd w:id="56"/>
     </w:p>
     <w:p>
       <w:pPr>
@@ -11870,8 +12579,8 @@
           <w:lang w:val="en-GB"/>
         </w:rPr>
       </w:pPr>
-      <w:bookmarkStart w:id="54" w:name="_W_przypadku_instalacji"/>
-      <w:bookmarkEnd w:id="54"/>
+      <w:bookmarkStart w:id="57" w:name="_W_przypadku_instalacji"/>
+      <w:bookmarkEnd w:id="57"/>
       <w:r>
         <w:rPr>
           <w:rFonts w:ascii="Verdana" w:hAnsi="Verdana" w:cs="Calibri"/>
@@ -12057,14 +12766,34 @@
         </w:rPr>
         <w:t xml:space="preserve">module </w:t>
       </w:r>
-      <w:r>
-        <w:rPr>
-          <w:rFonts w:ascii="Verdana" w:hAnsi="Verdana" w:cs="Calibri"/>
-          <w:b/>
-          <w:lang w:val="en-GB"/>
-        </w:rPr>
-        <w:t>BlueMedia/BluePayment</w:t>
-      </w:r>
+      <w:proofErr w:type="spellStart"/>
+      <w:r>
+        <w:rPr>
+          <w:rFonts w:ascii="Verdana" w:hAnsi="Verdana" w:cs="Calibri"/>
+          <w:b/>
+          <w:lang w:val="en-GB"/>
+        </w:rPr>
+        <w:t>BlueMedia</w:t>
+      </w:r>
+      <w:proofErr w:type="spellEnd"/>
+      <w:r>
+        <w:rPr>
+          <w:rFonts w:ascii="Verdana" w:hAnsi="Verdana" w:cs="Calibri"/>
+          <w:b/>
+          <w:lang w:val="en-GB"/>
+        </w:rPr>
+        <w:t>/</w:t>
+      </w:r>
+      <w:proofErr w:type="spellStart"/>
+      <w:r>
+        <w:rPr>
+          <w:rFonts w:ascii="Verdana" w:hAnsi="Verdana" w:cs="Calibri"/>
+          <w:b/>
+          <w:lang w:val="en-GB"/>
+        </w:rPr>
+        <w:t>BluePayment</w:t>
+      </w:r>
+      <w:proofErr w:type="spellEnd"/>
       <w:r>
         <w:rPr>
           <w:rFonts w:ascii="Verdana" w:hAnsi="Verdana" w:cs="Calibri"/>
@@ -12776,7 +13505,7 @@
           <w:lang w:val="en-GB"/>
         </w:rPr>
       </w:pPr>
-      <w:bookmarkStart w:id="55" w:name="_Toc30239481"/>
+      <w:bookmarkStart w:id="58" w:name="_Toc32309156"/>
       <w:r>
         <w:rPr>
           <w:rFonts w:ascii="Verdana" w:hAnsi="Verdana" w:cs="Calibri"/>
@@ -12798,7 +13527,7 @@
         </w:rPr>
         <w:t>command line</w:t>
       </w:r>
-      <w:bookmarkEnd w:id="55"/>
+      <w:bookmarkEnd w:id="58"/>
     </w:p>
     <w:p>
       <w:pPr>
@@ -12819,6 +13548,7 @@
         </w:rPr>
         <w:t xml:space="preserve">In Magento’s main </w:t>
       </w:r>
+      <w:proofErr w:type="spellStart"/>
       <w:r>
         <w:rPr>
           <w:rFonts w:ascii="Verdana" w:hAnsi="Verdana" w:cs="Calibri"/>
@@ -12826,6 +13556,7 @@
         </w:rPr>
         <w:t>catalog</w:t>
       </w:r>
+      <w:proofErr w:type="spellEnd"/>
       <w:r>
         <w:rPr>
           <w:rFonts w:ascii="Verdana" w:hAnsi="Verdana" w:cs="Calibri"/>
@@ -12867,7 +13598,63 @@
           <w:b/>
           <w:lang w:val="en-GB"/>
         </w:rPr>
-        <w:t>bin/magento module:disable BlueMedia_BluePayment --clear-static-content</w:t>
+        <w:t>bin/</w:t>
+      </w:r>
+      <w:proofErr w:type="spellStart"/>
+      <w:r>
+        <w:rPr>
+          <w:rFonts w:ascii="Verdana" w:hAnsi="Verdana" w:cs="Calibri"/>
+          <w:b/>
+          <w:lang w:val="en-GB"/>
+        </w:rPr>
+        <w:t>magento</w:t>
+      </w:r>
+      <w:proofErr w:type="spellEnd"/>
+      <w:r>
+        <w:rPr>
+          <w:rFonts w:ascii="Verdana" w:hAnsi="Verdana" w:cs="Calibri"/>
+          <w:b/>
+          <w:lang w:val="en-GB"/>
+        </w:rPr>
+        <w:t xml:space="preserve"> </w:t>
+      </w:r>
+      <w:proofErr w:type="spellStart"/>
+      <w:proofErr w:type="gramStart"/>
+      <w:r>
+        <w:rPr>
+          <w:rFonts w:ascii="Verdana" w:hAnsi="Verdana" w:cs="Calibri"/>
+          <w:b/>
+          <w:lang w:val="en-GB"/>
+        </w:rPr>
+        <w:t>module:disable</w:t>
+      </w:r>
+      <w:proofErr w:type="spellEnd"/>
+      <w:proofErr w:type="gramEnd"/>
+      <w:r>
+        <w:rPr>
+          <w:rFonts w:ascii="Verdana" w:hAnsi="Verdana" w:cs="Calibri"/>
+          <w:b/>
+          <w:lang w:val="en-GB"/>
+        </w:rPr>
+        <w:t xml:space="preserve"> </w:t>
+      </w:r>
+      <w:proofErr w:type="spellStart"/>
+      <w:r>
+        <w:rPr>
+          <w:rFonts w:ascii="Verdana" w:hAnsi="Verdana" w:cs="Calibri"/>
+          <w:b/>
+          <w:lang w:val="en-GB"/>
+        </w:rPr>
+        <w:t>BlueMedia_BluePayment</w:t>
+      </w:r>
+      <w:proofErr w:type="spellEnd"/>
+      <w:r>
+        <w:rPr>
+          <w:rFonts w:ascii="Verdana" w:hAnsi="Verdana" w:cs="Calibri"/>
+          <w:b/>
+          <w:lang w:val="en-GB"/>
+        </w:rPr>
+        <w:t xml:space="preserve"> --clear-static-content</w:t>
       </w:r>
     </w:p>
     <w:p>
@@ -12889,8 +13676,38 @@
           <w:b/>
           <w:lang w:val="en-GB"/>
         </w:rPr>
-        <w:t>bin/magento setup:upgrade</w:t>
-      </w:r>
+        <w:t>bin/</w:t>
+      </w:r>
+      <w:proofErr w:type="spellStart"/>
+      <w:r>
+        <w:rPr>
+          <w:rFonts w:ascii="Verdana" w:hAnsi="Verdana" w:cs="Calibri"/>
+          <w:b/>
+          <w:lang w:val="en-GB"/>
+        </w:rPr>
+        <w:t>magento</w:t>
+      </w:r>
+      <w:proofErr w:type="spellEnd"/>
+      <w:r>
+        <w:rPr>
+          <w:rFonts w:ascii="Verdana" w:hAnsi="Verdana" w:cs="Calibri"/>
+          <w:b/>
+          <w:lang w:val="en-GB"/>
+        </w:rPr>
+        <w:t xml:space="preserve"> </w:t>
+      </w:r>
+      <w:proofErr w:type="spellStart"/>
+      <w:proofErr w:type="gramStart"/>
+      <w:r>
+        <w:rPr>
+          <w:rFonts w:ascii="Verdana" w:hAnsi="Verdana" w:cs="Calibri"/>
+          <w:b/>
+          <w:lang w:val="en-GB"/>
+        </w:rPr>
+        <w:t>setup:upgrade</w:t>
+      </w:r>
+      <w:proofErr w:type="spellEnd"/>
+      <w:proofErr w:type="gramEnd"/>
     </w:p>
     <w:p>
       <w:pPr>
@@ -12911,8 +13728,46 @@
           <w:b/>
           <w:lang w:val="en-GB"/>
         </w:rPr>
-        <w:t>bin/magento setup:di:compile</w:t>
-      </w:r>
+        <w:t>bin/</w:t>
+      </w:r>
+      <w:proofErr w:type="spellStart"/>
+      <w:r>
+        <w:rPr>
+          <w:rFonts w:ascii="Verdana" w:hAnsi="Verdana" w:cs="Calibri"/>
+          <w:b/>
+          <w:lang w:val="en-GB"/>
+        </w:rPr>
+        <w:t>magento</w:t>
+      </w:r>
+      <w:proofErr w:type="spellEnd"/>
+      <w:r>
+        <w:rPr>
+          <w:rFonts w:ascii="Verdana" w:hAnsi="Verdana" w:cs="Calibri"/>
+          <w:b/>
+          <w:lang w:val="en-GB"/>
+        </w:rPr>
+        <w:t xml:space="preserve"> </w:t>
+      </w:r>
+      <w:proofErr w:type="spellStart"/>
+      <w:proofErr w:type="gramStart"/>
+      <w:r>
+        <w:rPr>
+          <w:rFonts w:ascii="Verdana" w:hAnsi="Verdana" w:cs="Calibri"/>
+          <w:b/>
+          <w:lang w:val="en-GB"/>
+        </w:rPr>
+        <w:t>setup:di</w:t>
+      </w:r>
+      <w:proofErr w:type="gramEnd"/>
+      <w:r>
+        <w:rPr>
+          <w:rFonts w:ascii="Verdana" w:hAnsi="Verdana" w:cs="Calibri"/>
+          <w:b/>
+          <w:lang w:val="en-GB"/>
+        </w:rPr>
+        <w:t>:compile</w:t>
+      </w:r>
+      <w:proofErr w:type="spellEnd"/>
     </w:p>
     <w:p>
       <w:pPr>
@@ -12933,8 +13788,38 @@
           <w:b/>
           <w:lang w:val="en-GB"/>
         </w:rPr>
-        <w:t>bin/magento cache:flush</w:t>
-      </w:r>
+        <w:t>bin/</w:t>
+      </w:r>
+      <w:proofErr w:type="spellStart"/>
+      <w:r>
+        <w:rPr>
+          <w:rFonts w:ascii="Verdana" w:hAnsi="Verdana" w:cs="Calibri"/>
+          <w:b/>
+          <w:lang w:val="en-GB"/>
+        </w:rPr>
+        <w:t>magento</w:t>
+      </w:r>
+      <w:proofErr w:type="spellEnd"/>
+      <w:r>
+        <w:rPr>
+          <w:rFonts w:ascii="Verdana" w:hAnsi="Verdana" w:cs="Calibri"/>
+          <w:b/>
+          <w:lang w:val="en-GB"/>
+        </w:rPr>
+        <w:t xml:space="preserve"> </w:t>
+      </w:r>
+      <w:proofErr w:type="spellStart"/>
+      <w:proofErr w:type="gramStart"/>
+      <w:r>
+        <w:rPr>
+          <w:rFonts w:ascii="Verdana" w:hAnsi="Verdana" w:cs="Calibri"/>
+          <w:b/>
+          <w:lang w:val="en-GB"/>
+        </w:rPr>
+        <w:t>cache:flush</w:t>
+      </w:r>
+      <w:proofErr w:type="spellEnd"/>
+      <w:proofErr w:type="gramEnd"/>
     </w:p>
     <w:p>
       <w:pPr>
@@ -12951,7 +13836,7 @@
         </w:rPr>
         <w:t xml:space="preserve"> </w:t>
       </w:r>
-      <w:bookmarkStart w:id="56" w:name="_Toc30239482"/>
+      <w:bookmarkStart w:id="59" w:name="_Toc32309157"/>
       <w:r>
         <w:rPr>
           <w:rFonts w:ascii="Verdana" w:hAnsi="Verdana" w:cs="Calibri"/>
@@ -12980,7 +13865,7 @@
         </w:rPr>
         <w:t>Cleaning files and data bases</w:t>
       </w:r>
-      <w:bookmarkEnd w:id="56"/>
+      <w:bookmarkEnd w:id="59"/>
     </w:p>
     <w:p>
       <w:pPr>
@@ -13001,6 +13886,7 @@
         </w:rPr>
         <w:t xml:space="preserve">In Magento’s main </w:t>
       </w:r>
+      <w:proofErr w:type="spellStart"/>
       <w:r>
         <w:rPr>
           <w:rFonts w:ascii="Verdana" w:hAnsi="Verdana" w:cs="Calibri"/>
@@ -13008,6 +13894,7 @@
         </w:rPr>
         <w:t>catalog</w:t>
       </w:r>
+      <w:proofErr w:type="spellEnd"/>
       <w:r>
         <w:rPr>
           <w:rFonts w:ascii="Verdana" w:hAnsi="Verdana" w:cs="Calibri"/>
@@ -13015,6 +13902,7 @@
         </w:rPr>
         <w:t xml:space="preserve"> delate </w:t>
       </w:r>
+      <w:proofErr w:type="spellStart"/>
       <w:r>
         <w:rPr>
           <w:rFonts w:ascii="Verdana" w:hAnsi="Verdana" w:cs="Calibri"/>
@@ -13022,6 +13910,7 @@
         </w:rPr>
         <w:t>catalog</w:t>
       </w:r>
+      <w:proofErr w:type="spellEnd"/>
       <w:r>
         <w:rPr>
           <w:rFonts w:ascii="Verdana" w:hAnsi="Verdana" w:cs="Calibri"/>
@@ -13042,8 +13931,18 @@
           <w:b/>
           <w:lang w:val="en-GB"/>
         </w:rPr>
-        <w:t>app/code/BlueMedia</w:t>
-      </w:r>
+        <w:t>app/code/</w:t>
+      </w:r>
+      <w:proofErr w:type="spellStart"/>
+      <w:r>
+        <w:rPr>
+          <w:rFonts w:ascii="Verdana" w:hAnsi="Verdana" w:cs="Calibri"/>
+          <w:b/>
+          <w:lang w:val="en-GB"/>
+        </w:rPr>
+        <w:t>BlueMedia</w:t>
+      </w:r>
+      <w:proofErr w:type="spellEnd"/>
     </w:p>
     <w:p>
       <w:pPr>
@@ -13119,7 +14018,25 @@
           <w:b/>
           <w:lang w:val="en-GB"/>
         </w:rPr>
-        <w:t>DROP TABLE `blue_card`;</w:t>
+        <w:t>DROP TABLE `</w:t>
+      </w:r>
+      <w:proofErr w:type="spellStart"/>
+      <w:r>
+        <w:rPr>
+          <w:rFonts w:ascii="Verdana" w:hAnsi="Verdana" w:cs="Calibri"/>
+          <w:b/>
+          <w:lang w:val="en-GB"/>
+        </w:rPr>
+        <w:t>blue_card</w:t>
+      </w:r>
+      <w:proofErr w:type="spellEnd"/>
+      <w:r>
+        <w:rPr>
+          <w:rFonts w:ascii="Verdana" w:hAnsi="Verdana" w:cs="Calibri"/>
+          <w:b/>
+          <w:lang w:val="en-GB"/>
+        </w:rPr>
+        <w:t>`;</w:t>
       </w:r>
     </w:p>
     <w:p>
@@ -13141,7 +14058,25 @@
           <w:b/>
           <w:lang w:val="en-GB"/>
         </w:rPr>
-        <w:t>DROP TABLE `blue_gateway`;</w:t>
+        <w:t>DROP TABLE `</w:t>
+      </w:r>
+      <w:proofErr w:type="spellStart"/>
+      <w:r>
+        <w:rPr>
+          <w:rFonts w:ascii="Verdana" w:hAnsi="Verdana" w:cs="Calibri"/>
+          <w:b/>
+          <w:lang w:val="en-GB"/>
+        </w:rPr>
+        <w:t>blue_gateway</w:t>
+      </w:r>
+      <w:proofErr w:type="spellEnd"/>
+      <w:r>
+        <w:rPr>
+          <w:rFonts w:ascii="Verdana" w:hAnsi="Verdana" w:cs="Calibri"/>
+          <w:b/>
+          <w:lang w:val="en-GB"/>
+        </w:rPr>
+        <w:t>`;</w:t>
       </w:r>
     </w:p>
     <w:p>
@@ -13163,7 +14098,25 @@
           <w:b/>
           <w:lang w:val="en-GB"/>
         </w:rPr>
-        <w:t>DROP TABLE `blue_refund`;</w:t>
+        <w:t>DROP TABLE `</w:t>
+      </w:r>
+      <w:proofErr w:type="spellStart"/>
+      <w:r>
+        <w:rPr>
+          <w:rFonts w:ascii="Verdana" w:hAnsi="Verdana" w:cs="Calibri"/>
+          <w:b/>
+          <w:lang w:val="en-GB"/>
+        </w:rPr>
+        <w:t>blue_refund</w:t>
+      </w:r>
+      <w:proofErr w:type="spellEnd"/>
+      <w:r>
+        <w:rPr>
+          <w:rFonts w:ascii="Verdana" w:hAnsi="Verdana" w:cs="Calibri"/>
+          <w:b/>
+          <w:lang w:val="en-GB"/>
+        </w:rPr>
+        <w:t>`;</w:t>
       </w:r>
     </w:p>
     <w:p>
@@ -13185,7 +14138,25 @@
           <w:b/>
           <w:lang w:val="en-GB"/>
         </w:rPr>
-        <w:t>DROP TABLE `blue_transaction`;</w:t>
+        <w:t>DROP TABLE `</w:t>
+      </w:r>
+      <w:proofErr w:type="spellStart"/>
+      <w:r>
+        <w:rPr>
+          <w:rFonts w:ascii="Verdana" w:hAnsi="Verdana" w:cs="Calibri"/>
+          <w:b/>
+          <w:lang w:val="en-GB"/>
+        </w:rPr>
+        <w:t>blue_transaction</w:t>
+      </w:r>
+      <w:proofErr w:type="spellEnd"/>
+      <w:r>
+        <w:rPr>
+          <w:rFonts w:ascii="Verdana" w:hAnsi="Verdana" w:cs="Calibri"/>
+          <w:b/>
+          <w:lang w:val="en-GB"/>
+        </w:rPr>
+        <w:t>`;</w:t>
       </w:r>
     </w:p>
     <w:p>
@@ -13248,7 +14219,43 @@
           <w:b/>
           <w:lang w:val="en-GB"/>
         </w:rPr>
-        <w:t>DELETE FROM `core_config_data` WHERE `path` LIKE 'payment/bluepayment%';</w:t>
+        <w:t>DELETE FROM `</w:t>
+      </w:r>
+      <w:proofErr w:type="spellStart"/>
+      <w:r>
+        <w:rPr>
+          <w:rFonts w:ascii="Verdana" w:hAnsi="Verdana" w:cs="Calibri"/>
+          <w:b/>
+          <w:lang w:val="en-GB"/>
+        </w:rPr>
+        <w:t>core_config_data</w:t>
+      </w:r>
+      <w:proofErr w:type="spellEnd"/>
+      <w:r>
+        <w:rPr>
+          <w:rFonts w:ascii="Verdana" w:hAnsi="Verdana" w:cs="Calibri"/>
+          <w:b/>
+          <w:lang w:val="en-GB"/>
+        </w:rPr>
+        <w:t>` WHERE `path` LIKE 'payment/</w:t>
+      </w:r>
+      <w:proofErr w:type="spellStart"/>
+      <w:r>
+        <w:rPr>
+          <w:rFonts w:ascii="Verdana" w:hAnsi="Verdana" w:cs="Calibri"/>
+          <w:b/>
+          <w:lang w:val="en-GB"/>
+        </w:rPr>
+        <w:t>bluepayment</w:t>
+      </w:r>
+      <w:proofErr w:type="spellEnd"/>
+      <w:r>
+        <w:rPr>
+          <w:rFonts w:ascii="Verdana" w:hAnsi="Verdana" w:cs="Calibri"/>
+          <w:b/>
+          <w:lang w:val="en-GB"/>
+        </w:rPr>
+        <w:t>%';</w:t>
       </w:r>
     </w:p>
     <w:sectPr>
@@ -16892,7 +17899,7 @@
 </file>
 
 <file path=customXml/itemProps1.xml><?xml version="1.0" encoding="utf-8"?>
-<ds:datastoreItem xmlns:ds="http://schemas.openxmlformats.org/officeDocument/2006/customXml" ds:itemID="{CA05054C-05F7-1D4E-8896-378698FE3ACE}">
+<ds:datastoreItem xmlns:ds="http://schemas.openxmlformats.org/officeDocument/2006/customXml" ds:itemID="{376302C0-16F7-DA4F-A684-2D9A3137EEFF}">
   <ds:schemaRefs>
     <ds:schemaRef ds:uri="http://schemas.openxmlformats.org/officeDocument/2006/bibliography"/>
   </ds:schemaRefs>

--- a/User manual.docx
+++ b/User manual.docx
@@ -559,7 +559,7 @@
                 <w:szCs w:val="20"/>
                 <w:lang w:val="en-GB"/>
               </w:rPr>
-              <w:t>1</w:t>
+              <w:t>2</w:t>
             </w:r>
             <w:r>
               <w:rPr>
@@ -579,7 +579,7 @@
                 <w:szCs w:val="20"/>
                 <w:lang w:val="en-GB"/>
               </w:rPr>
-              <w:t>8</w:t>
+              <w:t>0</w:t>
             </w:r>
           </w:p>
         </w:tc>
@@ -705,7 +705,7 @@
                 <w:szCs w:val="20"/>
                 <w:lang w:val="en-GB"/>
               </w:rPr>
-              <w:t>1</w:t>
+              <w:t>2</w:t>
             </w:r>
           </w:p>
         </w:tc>
@@ -734,7 +734,7 @@
           <w:lang w:val="en-GB"/>
         </w:rPr>
       </w:pPr>
-      <w:bookmarkStart w:id="0" w:name="_Toc32309115"/>
+      <w:bookmarkStart w:id="0" w:name="_Toc35178978"/>
       <w:r>
         <w:rPr>
           <w:rFonts w:ascii="Verdana" w:hAnsi="Verdana" w:cs="Calibri"/>
@@ -762,8 +762,6 @@
         </w:rPr>
       </w:pPr>
     </w:p>
-    <w:bookmarkStart w:id="1" w:name="_GoBack"/>
-    <w:bookmarkEnd w:id="1"/>
     <w:p>
       <w:pPr>
         <w:pStyle w:val="Spistreci1"/>
@@ -799,7 +797,7 @@
         </w:rPr>
         <w:fldChar w:fldCharType="separate"/>
       </w:r>
-      <w:hyperlink w:anchor="_Toc32309115" w:history="1">
+      <w:hyperlink w:anchor="_Toc35178978" w:history="1">
         <w:r>
           <w:rPr>
             <w:rStyle w:val="Hipercze"/>
@@ -828,7 +826,7 @@
             <w:noProof/>
             <w:webHidden/>
           </w:rPr>
-          <w:instrText xml:space="preserve"> PAGEREF _Toc32309115 \h </w:instrText>
+          <w:instrText xml:space="preserve"> PAGEREF _Toc35178978 \h </w:instrText>
         </w:r>
         <w:r>
           <w:rPr>
@@ -873,7 +871,7 @@
           <w:lang w:eastAsia="pl-PL"/>
         </w:rPr>
       </w:pPr>
-      <w:hyperlink w:anchor="_Toc32309116" w:history="1">
+      <w:hyperlink w:anchor="_Toc35178979" w:history="1">
         <w:r>
           <w:rPr>
             <w:rStyle w:val="Hipercze"/>
@@ -902,7 +900,7 @@
             <w:noProof/>
             <w:webHidden/>
           </w:rPr>
-          <w:instrText xml:space="preserve"> PAGEREF _Toc32309116 \h </w:instrText>
+          <w:instrText xml:space="preserve"> PAGEREF _Toc35178979 \h </w:instrText>
         </w:r>
         <w:r>
           <w:rPr>
@@ -947,7 +945,7 @@
           <w:lang w:eastAsia="pl-PL"/>
         </w:rPr>
       </w:pPr>
-      <w:hyperlink w:anchor="_Toc32309117" w:history="1">
+      <w:hyperlink w:anchor="_Toc35178980" w:history="1">
         <w:r>
           <w:rPr>
             <w:rStyle w:val="Hipercze"/>
@@ -976,7 +974,7 @@
             <w:noProof/>
             <w:webHidden/>
           </w:rPr>
-          <w:instrText xml:space="preserve"> PAGEREF _Toc32309117 \h </w:instrText>
+          <w:instrText xml:space="preserve"> PAGEREF _Toc35178980 \h </w:instrText>
         </w:r>
         <w:r>
           <w:rPr>
@@ -1021,7 +1019,7 @@
           <w:lang w:eastAsia="pl-PL"/>
         </w:rPr>
       </w:pPr>
-      <w:hyperlink w:anchor="_Toc32309118" w:history="1">
+      <w:hyperlink w:anchor="_Toc35178981" w:history="1">
         <w:r>
           <w:rPr>
             <w:rStyle w:val="Hipercze"/>
@@ -1050,7 +1048,7 @@
             <w:noProof/>
             <w:webHidden/>
           </w:rPr>
-          <w:instrText xml:space="preserve"> PAGEREF _Toc32309118 \h </w:instrText>
+          <w:instrText xml:space="preserve"> PAGEREF _Toc35178981 \h </w:instrText>
         </w:r>
         <w:r>
           <w:rPr>
@@ -1095,7 +1093,7 @@
           <w:lang w:eastAsia="pl-PL"/>
         </w:rPr>
       </w:pPr>
-      <w:hyperlink w:anchor="_Toc32309119" w:history="1">
+      <w:hyperlink w:anchor="_Toc35178982" w:history="1">
         <w:r>
           <w:rPr>
             <w:rStyle w:val="Hipercze"/>
@@ -1124,7 +1122,7 @@
             <w:noProof/>
             <w:webHidden/>
           </w:rPr>
-          <w:instrText xml:space="preserve"> PAGEREF _Toc32309119 \h </w:instrText>
+          <w:instrText xml:space="preserve"> PAGEREF _Toc35178982 \h </w:instrText>
         </w:r>
         <w:r>
           <w:rPr>
@@ -1169,7 +1167,7 @@
           <w:lang w:eastAsia="pl-PL"/>
         </w:rPr>
       </w:pPr>
-      <w:hyperlink w:anchor="_Toc32309120" w:history="1">
+      <w:hyperlink w:anchor="_Toc35178983" w:history="1">
         <w:r>
           <w:rPr>
             <w:rStyle w:val="Hipercze"/>
@@ -1177,7 +1175,7 @@
             <w:noProof/>
             <w:lang w:val="en-GB"/>
           </w:rPr>
-          <w:t>2.8.1 version</w:t>
+          <w:t>2.8.2 version</w:t>
         </w:r>
         <w:r>
           <w:rPr>
@@ -1198,7 +1196,7 @@
             <w:noProof/>
             <w:webHidden/>
           </w:rPr>
-          <w:instrText xml:space="preserve"> PAGEREF _Toc32309120 \h </w:instrText>
+          <w:instrText xml:space="preserve"> PAGEREF _Toc35178983 \h </w:instrText>
         </w:r>
         <w:r>
           <w:rPr>
@@ -1243,7 +1241,7 @@
           <w:lang w:eastAsia="pl-PL"/>
         </w:rPr>
       </w:pPr>
-      <w:hyperlink w:anchor="_Toc32309121" w:history="1">
+      <w:hyperlink w:anchor="_Toc35178984" w:history="1">
         <w:r>
           <w:rPr>
             <w:rStyle w:val="Hipercze"/>
@@ -1251,7 +1249,7 @@
             <w:noProof/>
             <w:lang w:val="en-GB"/>
           </w:rPr>
-          <w:t>2.8.0 version</w:t>
+          <w:t>2.8.1 version</w:t>
         </w:r>
         <w:r>
           <w:rPr>
@@ -1272,7 +1270,7 @@
             <w:noProof/>
             <w:webHidden/>
           </w:rPr>
-          <w:instrText xml:space="preserve"> PAGEREF _Toc32309121 \h </w:instrText>
+          <w:instrText xml:space="preserve"> PAGEREF _Toc35178984 \h </w:instrText>
         </w:r>
         <w:r>
           <w:rPr>
@@ -1317,7 +1315,7 @@
           <w:lang w:eastAsia="pl-PL"/>
         </w:rPr>
       </w:pPr>
-      <w:hyperlink w:anchor="_Toc32309122" w:history="1">
+      <w:hyperlink w:anchor="_Toc35178985" w:history="1">
         <w:r>
           <w:rPr>
             <w:rStyle w:val="Hipercze"/>
@@ -1325,7 +1323,7 @@
             <w:noProof/>
             <w:lang w:val="en-GB"/>
           </w:rPr>
-          <w:t>2.7.7 version</w:t>
+          <w:t>2.8.0 version</w:t>
         </w:r>
         <w:r>
           <w:rPr>
@@ -1346,7 +1344,7 @@
             <w:noProof/>
             <w:webHidden/>
           </w:rPr>
-          <w:instrText xml:space="preserve"> PAGEREF _Toc32309122 \h </w:instrText>
+          <w:instrText xml:space="preserve"> PAGEREF _Toc35178985 \h </w:instrText>
         </w:r>
         <w:r>
           <w:rPr>
@@ -1391,7 +1389,7 @@
           <w:lang w:eastAsia="pl-PL"/>
         </w:rPr>
       </w:pPr>
-      <w:hyperlink w:anchor="_Toc32309123" w:history="1">
+      <w:hyperlink w:anchor="_Toc35178986" w:history="1">
         <w:r>
           <w:rPr>
             <w:rStyle w:val="Hipercze"/>
@@ -1399,7 +1397,7 @@
             <w:noProof/>
             <w:lang w:val="en-GB"/>
           </w:rPr>
-          <w:t>2.7.6 version</w:t>
+          <w:t>2.7.7 version</w:t>
         </w:r>
         <w:r>
           <w:rPr>
@@ -1420,7 +1418,7 @@
             <w:noProof/>
             <w:webHidden/>
           </w:rPr>
-          <w:instrText xml:space="preserve"> PAGEREF _Toc32309123 \h </w:instrText>
+          <w:instrText xml:space="preserve"> PAGEREF _Toc35178986 \h </w:instrText>
         </w:r>
         <w:r>
           <w:rPr>
@@ -1465,7 +1463,7 @@
           <w:lang w:eastAsia="pl-PL"/>
         </w:rPr>
       </w:pPr>
-      <w:hyperlink w:anchor="_Toc32309124" w:history="1">
+      <w:hyperlink w:anchor="_Toc35178987" w:history="1">
         <w:r>
           <w:rPr>
             <w:rStyle w:val="Hipercze"/>
@@ -1473,7 +1471,7 @@
             <w:noProof/>
             <w:lang w:val="en-GB"/>
           </w:rPr>
-          <w:t>2.7.5 version</w:t>
+          <w:t>2.7.6 version</w:t>
         </w:r>
         <w:r>
           <w:rPr>
@@ -1494,7 +1492,7 @@
             <w:noProof/>
             <w:webHidden/>
           </w:rPr>
-          <w:instrText xml:space="preserve"> PAGEREF _Toc32309124 \h </w:instrText>
+          <w:instrText xml:space="preserve"> PAGEREF _Toc35178987 \h </w:instrText>
         </w:r>
         <w:r>
           <w:rPr>
@@ -1539,7 +1537,7 @@
           <w:lang w:eastAsia="pl-PL"/>
         </w:rPr>
       </w:pPr>
-      <w:hyperlink w:anchor="_Toc32309125" w:history="1">
+      <w:hyperlink w:anchor="_Toc35178988" w:history="1">
         <w:r>
           <w:rPr>
             <w:rStyle w:val="Hipercze"/>
@@ -1547,7 +1545,7 @@
             <w:noProof/>
             <w:lang w:val="en-GB"/>
           </w:rPr>
-          <w:t>2.7.4 version</w:t>
+          <w:t>2.7.5 version</w:t>
         </w:r>
         <w:r>
           <w:rPr>
@@ -1568,7 +1566,7 @@
             <w:noProof/>
             <w:webHidden/>
           </w:rPr>
-          <w:instrText xml:space="preserve"> PAGEREF _Toc32309125 \h </w:instrText>
+          <w:instrText xml:space="preserve"> PAGEREF _Toc35178988 \h </w:instrText>
         </w:r>
         <w:r>
           <w:rPr>
@@ -1613,7 +1611,7 @@
           <w:lang w:eastAsia="pl-PL"/>
         </w:rPr>
       </w:pPr>
-      <w:hyperlink w:anchor="_Toc32309126" w:history="1">
+      <w:hyperlink w:anchor="_Toc35178989" w:history="1">
         <w:r>
           <w:rPr>
             <w:rStyle w:val="Hipercze"/>
@@ -1621,7 +1619,7 @@
             <w:noProof/>
             <w:lang w:val="en-GB"/>
           </w:rPr>
-          <w:t>2.7.3 version</w:t>
+          <w:t>2.7.4 version</w:t>
         </w:r>
         <w:r>
           <w:rPr>
@@ -1642,7 +1640,7 @@
             <w:noProof/>
             <w:webHidden/>
           </w:rPr>
-          <w:instrText xml:space="preserve"> PAGEREF _Toc32309126 \h </w:instrText>
+          <w:instrText xml:space="preserve"> PAGEREF _Toc35178989 \h </w:instrText>
         </w:r>
         <w:r>
           <w:rPr>
@@ -1687,7 +1685,7 @@
           <w:lang w:eastAsia="pl-PL"/>
         </w:rPr>
       </w:pPr>
-      <w:hyperlink w:anchor="_Toc32309127" w:history="1">
+      <w:hyperlink w:anchor="_Toc35178990" w:history="1">
         <w:r>
           <w:rPr>
             <w:rStyle w:val="Hipercze"/>
@@ -1695,7 +1693,7 @@
             <w:noProof/>
             <w:lang w:val="en-GB"/>
           </w:rPr>
-          <w:t>2.7.2 version</w:t>
+          <w:t>2.7.3 version</w:t>
         </w:r>
         <w:r>
           <w:rPr>
@@ -1716,7 +1714,7 @@
             <w:noProof/>
             <w:webHidden/>
           </w:rPr>
-          <w:instrText xml:space="preserve"> PAGEREF _Toc32309127 \h </w:instrText>
+          <w:instrText xml:space="preserve"> PAGEREF _Toc35178990 \h </w:instrText>
         </w:r>
         <w:r>
           <w:rPr>
@@ -1761,7 +1759,7 @@
           <w:lang w:eastAsia="pl-PL"/>
         </w:rPr>
       </w:pPr>
-      <w:hyperlink w:anchor="_Toc32309128" w:history="1">
+      <w:hyperlink w:anchor="_Toc35178991" w:history="1">
         <w:r>
           <w:rPr>
             <w:rStyle w:val="Hipercze"/>
@@ -1769,7 +1767,7 @@
             <w:noProof/>
             <w:lang w:val="en-GB"/>
           </w:rPr>
-          <w:t>2.7.1 version</w:t>
+          <w:t>2.7.2 version</w:t>
         </w:r>
         <w:r>
           <w:rPr>
@@ -1790,7 +1788,7 @@
             <w:noProof/>
             <w:webHidden/>
           </w:rPr>
-          <w:instrText xml:space="preserve"> PAGEREF _Toc32309128 \h </w:instrText>
+          <w:instrText xml:space="preserve"> PAGEREF _Toc35178991 \h </w:instrText>
         </w:r>
         <w:r>
           <w:rPr>
@@ -1835,7 +1833,7 @@
           <w:lang w:eastAsia="pl-PL"/>
         </w:rPr>
       </w:pPr>
-      <w:hyperlink w:anchor="_Toc32309129" w:history="1">
+      <w:hyperlink w:anchor="_Toc35178992" w:history="1">
         <w:r>
           <w:rPr>
             <w:rStyle w:val="Hipercze"/>
@@ -1843,7 +1841,7 @@
             <w:noProof/>
             <w:lang w:val="en-GB"/>
           </w:rPr>
-          <w:t>2.7.0 version</w:t>
+          <w:t>2.7.1 version</w:t>
         </w:r>
         <w:r>
           <w:rPr>
@@ -1864,7 +1862,7 @@
             <w:noProof/>
             <w:webHidden/>
           </w:rPr>
-          <w:instrText xml:space="preserve"> PAGEREF _Toc32309129 \h </w:instrText>
+          <w:instrText xml:space="preserve"> PAGEREF _Toc35178992 \h </w:instrText>
         </w:r>
         <w:r>
           <w:rPr>
@@ -1909,15 +1907,15 @@
           <w:lang w:eastAsia="pl-PL"/>
         </w:rPr>
       </w:pPr>
-      <w:hyperlink w:anchor="_Toc32309130" w:history="1">
+      <w:hyperlink w:anchor="_Toc35178993" w:history="1">
         <w:r>
           <w:rPr>
             <w:rStyle w:val="Hipercze"/>
-            <w:rFonts w:ascii="Verdana" w:hAnsi="Verdana" w:cs="Calibri"/>
+            <w:rFonts w:ascii="Verdana" w:hAnsi="Verdana"/>
             <w:noProof/>
             <w:lang w:val="en-GB"/>
           </w:rPr>
-          <w:t>2.6.0 version</w:t>
+          <w:t>2.7.0 version</w:t>
         </w:r>
         <w:r>
           <w:rPr>
@@ -1938,7 +1936,7 @@
             <w:noProof/>
             <w:webHidden/>
           </w:rPr>
-          <w:instrText xml:space="preserve"> PAGEREF _Toc32309130 \h </w:instrText>
+          <w:instrText xml:space="preserve"> PAGEREF _Toc35178993 \h </w:instrText>
         </w:r>
         <w:r>
           <w:rPr>
@@ -1983,15 +1981,15 @@
           <w:lang w:eastAsia="pl-PL"/>
         </w:rPr>
       </w:pPr>
-      <w:hyperlink w:anchor="_Toc32309131" w:history="1">
+      <w:hyperlink w:anchor="_Toc35178994" w:history="1">
         <w:r>
           <w:rPr>
             <w:rStyle w:val="Hipercze"/>
-            <w:rFonts w:ascii="Verdana" w:hAnsi="Verdana"/>
+            <w:rFonts w:ascii="Verdana" w:hAnsi="Verdana" w:cs="Calibri"/>
             <w:noProof/>
             <w:lang w:val="en-GB"/>
           </w:rPr>
-          <w:t>2.4.0 version</w:t>
+          <w:t>2.6.0 version</w:t>
         </w:r>
         <w:r>
           <w:rPr>
@@ -2012,7 +2010,7 @@
             <w:noProof/>
             <w:webHidden/>
           </w:rPr>
-          <w:instrText xml:space="preserve"> PAGEREF _Toc32309131 \h </w:instrText>
+          <w:instrText xml:space="preserve"> PAGEREF _Toc35178994 \h </w:instrText>
         </w:r>
         <w:r>
           <w:rPr>
@@ -2057,7 +2055,7 @@
           <w:lang w:eastAsia="pl-PL"/>
         </w:rPr>
       </w:pPr>
-      <w:hyperlink w:anchor="_Toc32309132" w:history="1">
+      <w:hyperlink w:anchor="_Toc35178995" w:history="1">
         <w:r>
           <w:rPr>
             <w:rStyle w:val="Hipercze"/>
@@ -2065,7 +2063,7 @@
             <w:noProof/>
             <w:lang w:val="en-GB"/>
           </w:rPr>
-          <w:t>2.3.0 version</w:t>
+          <w:t>2.4.0 version</w:t>
         </w:r>
         <w:r>
           <w:rPr>
@@ -2086,7 +2084,7 @@
             <w:noProof/>
             <w:webHidden/>
           </w:rPr>
-          <w:instrText xml:space="preserve"> PAGEREF _Toc32309132 \h </w:instrText>
+          <w:instrText xml:space="preserve"> PAGEREF _Toc35178995 \h </w:instrText>
         </w:r>
         <w:r>
           <w:rPr>
@@ -2119,7 +2117,7 @@
     </w:p>
     <w:p>
       <w:pPr>
-        <w:pStyle w:val="Spistreci1"/>
+        <w:pStyle w:val="Spistreci2"/>
         <w:tabs>
           <w:tab w:val="right" w:leader="dot" w:pos="9060"/>
         </w:tabs>
@@ -2131,15 +2129,15 @@
           <w:lang w:eastAsia="pl-PL"/>
         </w:rPr>
       </w:pPr>
-      <w:hyperlink w:anchor="_Toc32309133" w:history="1">
+      <w:hyperlink w:anchor="_Toc35178996" w:history="1">
         <w:r>
           <w:rPr>
             <w:rStyle w:val="Hipercze"/>
-            <w:rFonts w:ascii="Verdana" w:hAnsi="Verdana" w:cs="Calibri"/>
+            <w:rFonts w:ascii="Verdana" w:hAnsi="Verdana"/>
             <w:noProof/>
             <w:lang w:val="en-GB"/>
           </w:rPr>
-          <w:t>Installation</w:t>
+          <w:t>2.3.0 version</w:t>
         </w:r>
         <w:r>
           <w:rPr>
@@ -2160,7 +2158,7 @@
             <w:noProof/>
             <w:webHidden/>
           </w:rPr>
-          <w:instrText xml:space="preserve"> PAGEREF _Toc32309133 \h </w:instrText>
+          <w:instrText xml:space="preserve"> PAGEREF _Toc35178996 \h </w:instrText>
         </w:r>
         <w:r>
           <w:rPr>
@@ -2205,7 +2203,7 @@
           <w:lang w:eastAsia="pl-PL"/>
         </w:rPr>
       </w:pPr>
-      <w:hyperlink w:anchor="_Toc32309134" w:history="1">
+      <w:hyperlink w:anchor="_Toc35178997" w:history="1">
         <w:r>
           <w:rPr>
             <w:rStyle w:val="Hipercze"/>
@@ -2213,7 +2211,7 @@
             <w:noProof/>
             <w:lang w:val="en-GB"/>
           </w:rPr>
-          <w:t>Module activation</w:t>
+          <w:t>Installation</w:t>
         </w:r>
         <w:r>
           <w:rPr>
@@ -2234,7 +2232,7 @@
             <w:noProof/>
             <w:webHidden/>
           </w:rPr>
-          <w:instrText xml:space="preserve"> PAGEREF _Toc32309134 \h </w:instrText>
+          <w:instrText xml:space="preserve"> PAGEREF _Toc35178997 \h </w:instrText>
         </w:r>
         <w:r>
           <w:rPr>
@@ -2267,7 +2265,7 @@
     </w:p>
     <w:p>
       <w:pPr>
-        <w:pStyle w:val="Spistreci2"/>
+        <w:pStyle w:val="Spistreci1"/>
         <w:tabs>
           <w:tab w:val="right" w:leader="dot" w:pos="9060"/>
         </w:tabs>
@@ -2279,7 +2277,7 @@
           <w:lang w:eastAsia="pl-PL"/>
         </w:rPr>
       </w:pPr>
-      <w:hyperlink w:anchor="_Toc32309135" w:history="1">
+      <w:hyperlink w:anchor="_Toc35178998" w:history="1">
         <w:r>
           <w:rPr>
             <w:rStyle w:val="Hipercze"/>
@@ -2287,7 +2285,7 @@
             <w:noProof/>
             <w:lang w:val="en-GB"/>
           </w:rPr>
-          <w:t>Activation via Administration Panel</w:t>
+          <w:t>Module activation</w:t>
         </w:r>
         <w:r>
           <w:rPr>
@@ -2308,7 +2306,7 @@
             <w:noProof/>
             <w:webHidden/>
           </w:rPr>
-          <w:instrText xml:space="preserve"> PAGEREF _Toc32309135 \h </w:instrText>
+          <w:instrText xml:space="preserve"> PAGEREF _Toc35178998 \h </w:instrText>
         </w:r>
         <w:r>
           <w:rPr>
@@ -2353,7 +2351,7 @@
           <w:lang w:eastAsia="pl-PL"/>
         </w:rPr>
       </w:pPr>
-      <w:hyperlink w:anchor="_Toc32309136" w:history="1">
+      <w:hyperlink w:anchor="_Toc35178999" w:history="1">
         <w:r>
           <w:rPr>
             <w:rStyle w:val="Hipercze"/>
@@ -2361,7 +2359,7 @@
             <w:noProof/>
             <w:lang w:val="en-GB"/>
           </w:rPr>
-          <w:t>Activation via command line</w:t>
+          <w:t>Activation via Administration Panel</w:t>
         </w:r>
         <w:r>
           <w:rPr>
@@ -2382,7 +2380,7 @@
             <w:noProof/>
             <w:webHidden/>
           </w:rPr>
-          <w:instrText xml:space="preserve"> PAGEREF _Toc32309136 \h </w:instrText>
+          <w:instrText xml:space="preserve"> PAGEREF _Toc35178999 \h </w:instrText>
         </w:r>
         <w:r>
           <w:rPr>
@@ -2402,7 +2400,7 @@
             <w:noProof/>
             <w:webHidden/>
           </w:rPr>
-          <w:t>7</w:t>
+          <w:t>5</w:t>
         </w:r>
         <w:r>
           <w:rPr>
@@ -2415,7 +2413,7 @@
     </w:p>
     <w:p>
       <w:pPr>
-        <w:pStyle w:val="Spistreci1"/>
+        <w:pStyle w:val="Spistreci2"/>
         <w:tabs>
           <w:tab w:val="right" w:leader="dot" w:pos="9060"/>
         </w:tabs>
@@ -2427,7 +2425,7 @@
           <w:lang w:eastAsia="pl-PL"/>
         </w:rPr>
       </w:pPr>
-      <w:hyperlink w:anchor="_Toc32309137" w:history="1">
+      <w:hyperlink w:anchor="_Toc35179000" w:history="1">
         <w:r>
           <w:rPr>
             <w:rStyle w:val="Hipercze"/>
@@ -2435,7 +2433,7 @@
             <w:noProof/>
             <w:lang w:val="en-GB"/>
           </w:rPr>
-          <w:t>Configuration</w:t>
+          <w:t>Activation via command line</w:t>
         </w:r>
         <w:r>
           <w:rPr>
@@ -2456,7 +2454,7 @@
             <w:noProof/>
             <w:webHidden/>
           </w:rPr>
-          <w:instrText xml:space="preserve"> PAGEREF _Toc32309137 \h </w:instrText>
+          <w:instrText xml:space="preserve"> PAGEREF _Toc35179000 \h </w:instrText>
         </w:r>
         <w:r>
           <w:rPr>
@@ -2476,7 +2474,7 @@
             <w:noProof/>
             <w:webHidden/>
           </w:rPr>
-          <w:t>8</w:t>
+          <w:t>7</w:t>
         </w:r>
         <w:r>
           <w:rPr>
@@ -2489,7 +2487,7 @@
     </w:p>
     <w:p>
       <w:pPr>
-        <w:pStyle w:val="Spistreci2"/>
+        <w:pStyle w:val="Spistreci1"/>
         <w:tabs>
           <w:tab w:val="right" w:leader="dot" w:pos="9060"/>
         </w:tabs>
@@ -2501,7 +2499,7 @@
           <w:lang w:eastAsia="pl-PL"/>
         </w:rPr>
       </w:pPr>
-      <w:hyperlink w:anchor="_Toc32309138" w:history="1">
+      <w:hyperlink w:anchor="_Toc35179001" w:history="1">
         <w:r>
           <w:rPr>
             <w:rStyle w:val="Hipercze"/>
@@ -2509,7 +2507,7 @@
             <w:noProof/>
             <w:lang w:val="en-GB"/>
           </w:rPr>
-          <w:t>Basic module configuration</w:t>
+          <w:t>Configuration</w:t>
         </w:r>
         <w:r>
           <w:rPr>
@@ -2530,7 +2528,7 @@
             <w:noProof/>
             <w:webHidden/>
           </w:rPr>
-          <w:instrText xml:space="preserve"> PAGEREF _Toc32309138 \h </w:instrText>
+          <w:instrText xml:space="preserve"> PAGEREF _Toc35179001 \h </w:instrText>
         </w:r>
         <w:r>
           <w:rPr>
@@ -2575,7 +2573,7 @@
           <w:lang w:eastAsia="pl-PL"/>
         </w:rPr>
       </w:pPr>
-      <w:hyperlink w:anchor="_Toc32309139" w:history="1">
+      <w:hyperlink w:anchor="_Toc35179002" w:history="1">
         <w:r>
           <w:rPr>
             <w:rStyle w:val="Hipercze"/>
@@ -2583,7 +2581,7 @@
             <w:noProof/>
             <w:lang w:val="en-GB"/>
           </w:rPr>
-          <w:t>Payment gateways</w:t>
+          <w:t>Basic module configuration</w:t>
         </w:r>
         <w:r>
           <w:rPr>
@@ -2604,7 +2602,7 @@
             <w:noProof/>
             <w:webHidden/>
           </w:rPr>
-          <w:instrText xml:space="preserve"> PAGEREF _Toc32309139 \h </w:instrText>
+          <w:instrText xml:space="preserve"> PAGEREF _Toc35179002 \h </w:instrText>
         </w:r>
         <w:r>
           <w:rPr>
@@ -2637,7 +2635,7 @@
     </w:p>
     <w:p>
       <w:pPr>
-        <w:pStyle w:val="Spistreci3"/>
+        <w:pStyle w:val="Spistreci2"/>
         <w:tabs>
           <w:tab w:val="right" w:leader="dot" w:pos="9060"/>
         </w:tabs>
@@ -2649,7 +2647,7 @@
           <w:lang w:eastAsia="pl-PL"/>
         </w:rPr>
       </w:pPr>
-      <w:hyperlink w:anchor="_Toc32309140" w:history="1">
+      <w:hyperlink w:anchor="_Toc35179003" w:history="1">
         <w:r>
           <w:rPr>
             <w:rStyle w:val="Hipercze"/>
@@ -2657,7 +2655,7 @@
             <w:noProof/>
             <w:lang w:val="en-GB"/>
           </w:rPr>
-          <w:t>Refreshing list of payment gateways</w:t>
+          <w:t>Payment gateways</w:t>
         </w:r>
         <w:r>
           <w:rPr>
@@ -2678,7 +2676,7 @@
             <w:noProof/>
             <w:webHidden/>
           </w:rPr>
-          <w:instrText xml:space="preserve"> PAGEREF _Toc32309140 \h </w:instrText>
+          <w:instrText xml:space="preserve"> PAGEREF _Toc35179003 \h </w:instrText>
         </w:r>
         <w:r>
           <w:rPr>
@@ -2723,7 +2721,7 @@
           <w:lang w:eastAsia="pl-PL"/>
         </w:rPr>
       </w:pPr>
-      <w:hyperlink w:anchor="_Toc32309141" w:history="1">
+      <w:hyperlink w:anchor="_Toc35179004" w:history="1">
         <w:r>
           <w:rPr>
             <w:rStyle w:val="Hipercze"/>
@@ -2731,7 +2729,7 @@
             <w:noProof/>
             <w:lang w:val="en-GB"/>
           </w:rPr>
-          <w:t>Payment gateways editing</w:t>
+          <w:t>Refreshing list of payment gateways</w:t>
         </w:r>
         <w:r>
           <w:rPr>
@@ -2752,7 +2750,7 @@
             <w:noProof/>
             <w:webHidden/>
           </w:rPr>
-          <w:instrText xml:space="preserve"> PAGEREF _Toc32309141 \h </w:instrText>
+          <w:instrText xml:space="preserve"> PAGEREF _Toc35179004 \h </w:instrText>
         </w:r>
         <w:r>
           <w:rPr>
@@ -2785,7 +2783,7 @@
     </w:p>
     <w:p>
       <w:pPr>
-        <w:pStyle w:val="Spistreci2"/>
+        <w:pStyle w:val="Spistreci3"/>
         <w:tabs>
           <w:tab w:val="right" w:leader="dot" w:pos="9060"/>
         </w:tabs>
@@ -2797,15 +2795,15 @@
           <w:lang w:eastAsia="pl-PL"/>
         </w:rPr>
       </w:pPr>
-      <w:hyperlink w:anchor="_Toc32309142" w:history="1">
+      <w:hyperlink w:anchor="_Toc35179005" w:history="1">
         <w:r>
           <w:rPr>
             <w:rStyle w:val="Hipercze"/>
-            <w:rFonts w:ascii="Verdana" w:hAnsi="Verdana"/>
+            <w:rFonts w:ascii="Verdana" w:hAnsi="Verdana" w:cs="Calibri"/>
             <w:noProof/>
             <w:lang w:val="en-GB"/>
           </w:rPr>
-          <w:t>Refreshing cache</w:t>
+          <w:t>Payment gateways editing</w:t>
         </w:r>
         <w:r>
           <w:rPr>
@@ -2826,7 +2824,7 @@
             <w:noProof/>
             <w:webHidden/>
           </w:rPr>
-          <w:instrText xml:space="preserve"> PAGEREF _Toc32309142 \h </w:instrText>
+          <w:instrText xml:space="preserve"> PAGEREF _Toc35179005 \h </w:instrText>
         </w:r>
         <w:r>
           <w:rPr>
@@ -2846,7 +2844,7 @@
             <w:noProof/>
             <w:webHidden/>
           </w:rPr>
-          <w:t>10</w:t>
+          <w:t>8</w:t>
         </w:r>
         <w:r>
           <w:rPr>
@@ -2859,7 +2857,7 @@
     </w:p>
     <w:p>
       <w:pPr>
-        <w:pStyle w:val="Spistreci1"/>
+        <w:pStyle w:val="Spistreci2"/>
         <w:tabs>
           <w:tab w:val="right" w:leader="dot" w:pos="9060"/>
         </w:tabs>
@@ -2871,15 +2869,15 @@
           <w:lang w:eastAsia="pl-PL"/>
         </w:rPr>
       </w:pPr>
-      <w:hyperlink w:anchor="_Toc32309143" w:history="1">
+      <w:hyperlink w:anchor="_Toc35179006" w:history="1">
         <w:r>
           <w:rPr>
             <w:rStyle w:val="Hipercze"/>
-            <w:rFonts w:ascii="Verdana" w:hAnsi="Verdana" w:cs="Calibri"/>
+            <w:rFonts w:ascii="Verdana" w:hAnsi="Verdana"/>
             <w:noProof/>
             <w:lang w:val="en-GB"/>
           </w:rPr>
-          <w:t>Refunds</w:t>
+          <w:t>Refreshing cache</w:t>
         </w:r>
         <w:r>
           <w:rPr>
@@ -2900,7 +2898,7 @@
             <w:noProof/>
             <w:webHidden/>
           </w:rPr>
-          <w:instrText xml:space="preserve"> PAGEREF _Toc32309143 \h </w:instrText>
+          <w:instrText xml:space="preserve"> PAGEREF _Toc35179006 \h </w:instrText>
         </w:r>
         <w:r>
           <w:rPr>
@@ -2920,7 +2918,7 @@
             <w:noProof/>
             <w:webHidden/>
           </w:rPr>
-          <w:t>11</w:t>
+          <w:t>10</w:t>
         </w:r>
         <w:r>
           <w:rPr>
@@ -2945,7 +2943,7 @@
           <w:lang w:eastAsia="pl-PL"/>
         </w:rPr>
       </w:pPr>
-      <w:hyperlink w:anchor="_Toc32309144" w:history="1">
+      <w:hyperlink w:anchor="_Toc35179007" w:history="1">
         <w:r>
           <w:rPr>
             <w:rStyle w:val="Hipercze"/>
@@ -2953,7 +2951,7 @@
             <w:noProof/>
             <w:lang w:val="en-GB"/>
           </w:rPr>
-          <w:t>Payment in iframe</w:t>
+          <w:t>Refunds</w:t>
         </w:r>
         <w:r>
           <w:rPr>
@@ -2974,7 +2972,7 @@
             <w:noProof/>
             <w:webHidden/>
           </w:rPr>
-          <w:instrText xml:space="preserve"> PAGEREF _Toc32309144 \h </w:instrText>
+          <w:instrText xml:space="preserve"> PAGEREF _Toc35179007 \h </w:instrText>
         </w:r>
         <w:r>
           <w:rPr>
@@ -3007,7 +3005,7 @@
     </w:p>
     <w:p>
       <w:pPr>
-        <w:pStyle w:val="Spistreci2"/>
+        <w:pStyle w:val="Spistreci1"/>
         <w:tabs>
           <w:tab w:val="right" w:leader="dot" w:pos="9060"/>
         </w:tabs>
@@ -3019,7 +3017,7 @@
           <w:lang w:eastAsia="pl-PL"/>
         </w:rPr>
       </w:pPr>
-      <w:hyperlink w:anchor="_Toc32309145" w:history="1">
+      <w:hyperlink w:anchor="_Toc35179008" w:history="1">
         <w:r>
           <w:rPr>
             <w:rStyle w:val="Hipercze"/>
@@ -3027,7 +3025,7 @@
             <w:noProof/>
             <w:lang w:val="en-GB"/>
           </w:rPr>
-          <w:t>Activation</w:t>
+          <w:t>Payment in iframe</w:t>
         </w:r>
         <w:r>
           <w:rPr>
@@ -3048,7 +3046,7 @@
             <w:noProof/>
             <w:webHidden/>
           </w:rPr>
-          <w:instrText xml:space="preserve"> PAGEREF _Toc32309145 \h </w:instrText>
+          <w:instrText xml:space="preserve"> PAGEREF _Toc35179008 \h </w:instrText>
         </w:r>
         <w:r>
           <w:rPr>
@@ -3068,7 +3066,7 @@
             <w:noProof/>
             <w:webHidden/>
           </w:rPr>
-          <w:t>11</w:t>
+          <w:t>12</w:t>
         </w:r>
         <w:r>
           <w:rPr>
@@ -3081,7 +3079,7 @@
     </w:p>
     <w:p>
       <w:pPr>
-        <w:pStyle w:val="Spistreci1"/>
+        <w:pStyle w:val="Spistreci2"/>
         <w:tabs>
           <w:tab w:val="right" w:leader="dot" w:pos="9060"/>
         </w:tabs>
@@ -3093,7 +3091,7 @@
           <w:lang w:eastAsia="pl-PL"/>
         </w:rPr>
       </w:pPr>
-      <w:hyperlink w:anchor="_Toc32309146" w:history="1">
+      <w:hyperlink w:anchor="_Toc35179009" w:history="1">
         <w:r>
           <w:rPr>
             <w:rStyle w:val="Hipercze"/>
@@ -3101,7 +3099,7 @@
             <w:noProof/>
             <w:lang w:val="en-GB"/>
           </w:rPr>
-          <w:t>BLIK 0</w:t>
+          <w:t>Activation</w:t>
         </w:r>
         <w:r>
           <w:rPr>
@@ -3122,7 +3120,7 @@
             <w:noProof/>
             <w:webHidden/>
           </w:rPr>
-          <w:instrText xml:space="preserve"> PAGEREF _Toc32309146 \h </w:instrText>
+          <w:instrText xml:space="preserve"> PAGEREF _Toc35179009 \h </w:instrText>
         </w:r>
         <w:r>
           <w:rPr>
@@ -3155,7 +3153,7 @@
     </w:p>
     <w:p>
       <w:pPr>
-        <w:pStyle w:val="Spistreci2"/>
+        <w:pStyle w:val="Spistreci1"/>
         <w:tabs>
           <w:tab w:val="right" w:leader="dot" w:pos="9060"/>
         </w:tabs>
@@ -3167,15 +3165,15 @@
           <w:lang w:eastAsia="pl-PL"/>
         </w:rPr>
       </w:pPr>
-      <w:hyperlink w:anchor="_Toc32309147" w:history="1">
+      <w:hyperlink w:anchor="_Toc35179010" w:history="1">
         <w:r>
           <w:rPr>
             <w:rStyle w:val="Hipercze"/>
-            <w:rFonts w:ascii="Verdana" w:hAnsi="Verdana"/>
+            <w:rFonts w:ascii="Verdana" w:hAnsi="Verdana" w:cs="Calibri"/>
             <w:noProof/>
             <w:lang w:val="en-GB"/>
           </w:rPr>
-          <w:t>Activation</w:t>
+          <w:t>BLIK 0</w:t>
         </w:r>
         <w:r>
           <w:rPr>
@@ -3196,7 +3194,7 @@
             <w:noProof/>
             <w:webHidden/>
           </w:rPr>
-          <w:instrText xml:space="preserve"> PAGEREF _Toc32309147 \h </w:instrText>
+          <w:instrText xml:space="preserve"> PAGEREF _Toc35179010 \h </w:instrText>
         </w:r>
         <w:r>
           <w:rPr>
@@ -3216,7 +3214,7 @@
             <w:noProof/>
             <w:webHidden/>
           </w:rPr>
-          <w:t>12</w:t>
+          <w:t>13</w:t>
         </w:r>
         <w:r>
           <w:rPr>
@@ -3229,7 +3227,7 @@
     </w:p>
     <w:p>
       <w:pPr>
-        <w:pStyle w:val="Spistreci1"/>
+        <w:pStyle w:val="Spistreci2"/>
         <w:tabs>
           <w:tab w:val="right" w:leader="dot" w:pos="9060"/>
         </w:tabs>
@@ -3241,15 +3239,15 @@
           <w:lang w:eastAsia="pl-PL"/>
         </w:rPr>
       </w:pPr>
-      <w:hyperlink w:anchor="_Toc32309148" w:history="1">
+      <w:hyperlink w:anchor="_Toc35179011" w:history="1">
         <w:r>
           <w:rPr>
             <w:rStyle w:val="Hipercze"/>
-            <w:rFonts w:ascii="Verdana" w:hAnsi="Verdana" w:cs="Calibri"/>
+            <w:rFonts w:ascii="Verdana" w:hAnsi="Verdana"/>
             <w:noProof/>
             <w:lang w:val="en-GB"/>
           </w:rPr>
-          <w:t>Google Pay</w:t>
+          <w:t>Activation</w:t>
         </w:r>
         <w:r>
           <w:rPr>
@@ -3270,7 +3268,7 @@
             <w:noProof/>
             <w:webHidden/>
           </w:rPr>
-          <w:instrText xml:space="preserve"> PAGEREF _Toc32309148 \h </w:instrText>
+          <w:instrText xml:space="preserve"> PAGEREF _Toc35179011 \h </w:instrText>
         </w:r>
         <w:r>
           <w:rPr>
@@ -3303,7 +3301,7 @@
     </w:p>
     <w:p>
       <w:pPr>
-        <w:pStyle w:val="Spistreci2"/>
+        <w:pStyle w:val="Spistreci1"/>
         <w:tabs>
           <w:tab w:val="right" w:leader="dot" w:pos="9060"/>
         </w:tabs>
@@ -3315,15 +3313,15 @@
           <w:lang w:eastAsia="pl-PL"/>
         </w:rPr>
       </w:pPr>
-      <w:hyperlink w:anchor="_Toc32309149" w:history="1">
+      <w:hyperlink w:anchor="_Toc35179012" w:history="1">
         <w:r>
           <w:rPr>
             <w:rStyle w:val="Hipercze"/>
-            <w:rFonts w:ascii="Verdana" w:hAnsi="Verdana"/>
+            <w:rFonts w:ascii="Verdana" w:hAnsi="Verdana" w:cs="Calibri"/>
             <w:noProof/>
             <w:lang w:val="en-GB"/>
           </w:rPr>
-          <w:t>Activation</w:t>
+          <w:t>Google Pay</w:t>
         </w:r>
         <w:r>
           <w:rPr>
@@ -3344,7 +3342,7 @@
             <w:noProof/>
             <w:webHidden/>
           </w:rPr>
-          <w:instrText xml:space="preserve"> PAGEREF _Toc32309149 \h </w:instrText>
+          <w:instrText xml:space="preserve"> PAGEREF _Toc35179012 \h </w:instrText>
         </w:r>
         <w:r>
           <w:rPr>
@@ -3364,7 +3362,7 @@
             <w:noProof/>
             <w:webHidden/>
           </w:rPr>
-          <w:t>13</w:t>
+          <w:t>14</w:t>
         </w:r>
         <w:r>
           <w:rPr>
@@ -3377,7 +3375,7 @@
     </w:p>
     <w:p>
       <w:pPr>
-        <w:pStyle w:val="Spistreci1"/>
+        <w:pStyle w:val="Spistreci2"/>
         <w:tabs>
           <w:tab w:val="right" w:leader="dot" w:pos="9060"/>
         </w:tabs>
@@ -3389,15 +3387,15 @@
           <w:lang w:eastAsia="pl-PL"/>
         </w:rPr>
       </w:pPr>
-      <w:hyperlink w:anchor="_Toc32309150" w:history="1">
+      <w:hyperlink w:anchor="_Toc35179013" w:history="1">
         <w:r>
           <w:rPr>
             <w:rStyle w:val="Hipercze"/>
-            <w:rFonts w:ascii="Verdana" w:hAnsi="Verdana" w:cs="Calibri"/>
+            <w:rFonts w:ascii="Verdana" w:hAnsi="Verdana"/>
             <w:noProof/>
             <w:lang w:val="en-GB"/>
           </w:rPr>
-          <w:t>Automatic payments</w:t>
+          <w:t>Activation</w:t>
         </w:r>
         <w:r>
           <w:rPr>
@@ -3418,7 +3416,7 @@
             <w:noProof/>
             <w:webHidden/>
           </w:rPr>
-          <w:instrText xml:space="preserve"> PAGEREF _Toc32309150 \h </w:instrText>
+          <w:instrText xml:space="preserve"> PAGEREF _Toc35179013 \h </w:instrText>
         </w:r>
         <w:r>
           <w:rPr>
@@ -3451,7 +3449,7 @@
     </w:p>
     <w:p>
       <w:pPr>
-        <w:pStyle w:val="Spistreci2"/>
+        <w:pStyle w:val="Spistreci1"/>
         <w:tabs>
           <w:tab w:val="right" w:leader="dot" w:pos="9060"/>
         </w:tabs>
@@ -3463,15 +3461,15 @@
           <w:lang w:eastAsia="pl-PL"/>
         </w:rPr>
       </w:pPr>
-      <w:hyperlink w:anchor="_Toc32309151" w:history="1">
+      <w:hyperlink w:anchor="_Toc35179014" w:history="1">
         <w:r>
           <w:rPr>
             <w:rStyle w:val="Hipercze"/>
-            <w:rFonts w:ascii="Verdana" w:hAnsi="Verdana"/>
+            <w:rFonts w:ascii="Verdana" w:hAnsi="Verdana" w:cs="Calibri"/>
             <w:noProof/>
             <w:lang w:val="en-GB"/>
           </w:rPr>
-          <w:t>Activation</w:t>
+          <w:t>Automatic payments</w:t>
         </w:r>
         <w:r>
           <w:rPr>
@@ -3492,7 +3490,7 @@
             <w:noProof/>
             <w:webHidden/>
           </w:rPr>
-          <w:instrText xml:space="preserve"> PAGEREF _Toc32309151 \h </w:instrText>
+          <w:instrText xml:space="preserve"> PAGEREF _Toc35179014 \h </w:instrText>
         </w:r>
         <w:r>
           <w:rPr>
@@ -3512,7 +3510,7 @@
             <w:noProof/>
             <w:webHidden/>
           </w:rPr>
-          <w:t>14</w:t>
+          <w:t>15</w:t>
         </w:r>
         <w:r>
           <w:rPr>
@@ -3537,7 +3535,7 @@
           <w:lang w:eastAsia="pl-PL"/>
         </w:rPr>
       </w:pPr>
-      <w:hyperlink w:anchor="_Toc32309152" w:history="1">
+      <w:hyperlink w:anchor="_Toc35179015" w:history="1">
         <w:r>
           <w:rPr>
             <w:rStyle w:val="Hipercze"/>
@@ -3545,7 +3543,7 @@
             <w:noProof/>
             <w:lang w:val="en-GB"/>
           </w:rPr>
-          <w:t>Card managing</w:t>
+          <w:t>Activation</w:t>
         </w:r>
         <w:r>
           <w:rPr>
@@ -3566,7 +3564,7 @@
             <w:noProof/>
             <w:webHidden/>
           </w:rPr>
-          <w:instrText xml:space="preserve"> PAGEREF _Toc32309152 \h </w:instrText>
+          <w:instrText xml:space="preserve"> PAGEREF _Toc35179015 \h </w:instrText>
         </w:r>
         <w:r>
           <w:rPr>
@@ -3586,7 +3584,7 @@
             <w:noProof/>
             <w:webHidden/>
           </w:rPr>
-          <w:t>14</w:t>
+          <w:t>15</w:t>
         </w:r>
         <w:r>
           <w:rPr>
@@ -3599,7 +3597,7 @@
     </w:p>
     <w:p>
       <w:pPr>
-        <w:pStyle w:val="Spistreci1"/>
+        <w:pStyle w:val="Spistreci2"/>
         <w:tabs>
           <w:tab w:val="right" w:leader="dot" w:pos="9060"/>
         </w:tabs>
@@ -3611,15 +3609,15 @@
           <w:lang w:eastAsia="pl-PL"/>
         </w:rPr>
       </w:pPr>
-      <w:hyperlink w:anchor="_Toc32309153" w:history="1">
+      <w:hyperlink w:anchor="_Toc35179016" w:history="1">
         <w:r>
           <w:rPr>
             <w:rStyle w:val="Hipercze"/>
-            <w:rFonts w:ascii="Verdana" w:hAnsi="Verdana" w:cs="Calibri"/>
+            <w:rFonts w:ascii="Verdana" w:hAnsi="Verdana"/>
             <w:noProof/>
             <w:lang w:val="en-GB"/>
           </w:rPr>
-          <w:t>Module updating</w:t>
+          <w:t>Card managing</w:t>
         </w:r>
         <w:r>
           <w:rPr>
@@ -3640,7 +3638,7 @@
             <w:noProof/>
             <w:webHidden/>
           </w:rPr>
-          <w:instrText xml:space="preserve"> PAGEREF _Toc32309153 \h </w:instrText>
+          <w:instrText xml:space="preserve"> PAGEREF _Toc35179016 \h </w:instrText>
         </w:r>
         <w:r>
           <w:rPr>
@@ -3685,7 +3683,7 @@
           <w:lang w:eastAsia="pl-PL"/>
         </w:rPr>
       </w:pPr>
-      <w:hyperlink w:anchor="_Toc32309154" w:history="1">
+      <w:hyperlink w:anchor="_Toc35179017" w:history="1">
         <w:r>
           <w:rPr>
             <w:rStyle w:val="Hipercze"/>
@@ -3693,7 +3691,7 @@
             <w:noProof/>
             <w:lang w:val="en-GB"/>
           </w:rPr>
-          <w:t>Module uninstallation</w:t>
+          <w:t>Module updating</w:t>
         </w:r>
         <w:r>
           <w:rPr>
@@ -3714,7 +3712,7 @@
             <w:noProof/>
             <w:webHidden/>
           </w:rPr>
-          <w:instrText xml:space="preserve"> PAGEREF _Toc32309154 \h </w:instrText>
+          <w:instrText xml:space="preserve"> PAGEREF _Toc35179017 \h </w:instrText>
         </w:r>
         <w:r>
           <w:rPr>
@@ -3734,7 +3732,7 @@
             <w:noProof/>
             <w:webHidden/>
           </w:rPr>
-          <w:t>15</w:t>
+          <w:t>16</w:t>
         </w:r>
         <w:r>
           <w:rPr>
@@ -3747,7 +3745,7 @@
     </w:p>
     <w:p>
       <w:pPr>
-        <w:pStyle w:val="Spistreci2"/>
+        <w:pStyle w:val="Spistreci1"/>
         <w:tabs>
           <w:tab w:val="right" w:leader="dot" w:pos="9060"/>
         </w:tabs>
@@ -3759,7 +3757,7 @@
           <w:lang w:eastAsia="pl-PL"/>
         </w:rPr>
       </w:pPr>
-      <w:hyperlink w:anchor="_Toc32309155" w:history="1">
+      <w:hyperlink w:anchor="_Toc35179018" w:history="1">
         <w:r>
           <w:rPr>
             <w:rStyle w:val="Hipercze"/>
@@ -3767,7 +3765,7 @@
             <w:noProof/>
             <w:lang w:val="en-GB"/>
           </w:rPr>
-          <w:t>Through Web Setup Wizard</w:t>
+          <w:t>Module uninstallation</w:t>
         </w:r>
         <w:r>
           <w:rPr>
@@ -3788,7 +3786,7 @@
             <w:noProof/>
             <w:webHidden/>
           </w:rPr>
-          <w:instrText xml:space="preserve"> PAGEREF _Toc32309155 \h </w:instrText>
+          <w:instrText xml:space="preserve"> PAGEREF _Toc35179018 \h </w:instrText>
         </w:r>
         <w:r>
           <w:rPr>
@@ -3808,7 +3806,7 @@
             <w:noProof/>
             <w:webHidden/>
           </w:rPr>
-          <w:t>15</w:t>
+          <w:t>16</w:t>
         </w:r>
         <w:r>
           <w:rPr>
@@ -3833,7 +3831,7 @@
           <w:lang w:eastAsia="pl-PL"/>
         </w:rPr>
       </w:pPr>
-      <w:hyperlink w:anchor="_Toc32309156" w:history="1">
+      <w:hyperlink w:anchor="_Toc35179019" w:history="1">
         <w:r>
           <w:rPr>
             <w:rStyle w:val="Hipercze"/>
@@ -3841,7 +3839,7 @@
             <w:noProof/>
             <w:lang w:val="en-GB"/>
           </w:rPr>
-          <w:t>Through command line</w:t>
+          <w:t>Through Web Setup Wizard</w:t>
         </w:r>
         <w:r>
           <w:rPr>
@@ -3862,7 +3860,7 @@
             <w:noProof/>
             <w:webHidden/>
           </w:rPr>
-          <w:instrText xml:space="preserve"> PAGEREF _Toc32309156 \h </w:instrText>
+          <w:instrText xml:space="preserve"> PAGEREF _Toc35179019 \h </w:instrText>
         </w:r>
         <w:r>
           <w:rPr>
@@ -3882,7 +3880,7 @@
             <w:noProof/>
             <w:webHidden/>
           </w:rPr>
-          <w:t>17</w:t>
+          <w:t>16</w:t>
         </w:r>
         <w:r>
           <w:rPr>
@@ -3907,7 +3905,7 @@
           <w:lang w:eastAsia="pl-PL"/>
         </w:rPr>
       </w:pPr>
-      <w:hyperlink w:anchor="_Toc32309157" w:history="1">
+      <w:hyperlink w:anchor="_Toc35179020" w:history="1">
         <w:r>
           <w:rPr>
             <w:rStyle w:val="Hipercze"/>
@@ -3915,6 +3913,80 @@
             <w:noProof/>
             <w:lang w:val="en-GB"/>
           </w:rPr>
+          <w:t>Through command line</w:t>
+        </w:r>
+        <w:r>
+          <w:rPr>
+            <w:noProof/>
+            <w:webHidden/>
+          </w:rPr>
+          <w:tab/>
+        </w:r>
+        <w:r>
+          <w:rPr>
+            <w:noProof/>
+            <w:webHidden/>
+          </w:rPr>
+          <w:fldChar w:fldCharType="begin"/>
+        </w:r>
+        <w:r>
+          <w:rPr>
+            <w:noProof/>
+            <w:webHidden/>
+          </w:rPr>
+          <w:instrText xml:space="preserve"> PAGEREF _Toc35179020 \h </w:instrText>
+        </w:r>
+        <w:r>
+          <w:rPr>
+            <w:noProof/>
+            <w:webHidden/>
+          </w:rPr>
+        </w:r>
+        <w:r>
+          <w:rPr>
+            <w:noProof/>
+            <w:webHidden/>
+          </w:rPr>
+          <w:fldChar w:fldCharType="separate"/>
+        </w:r>
+        <w:r>
+          <w:rPr>
+            <w:noProof/>
+            <w:webHidden/>
+          </w:rPr>
+          <w:t>18</w:t>
+        </w:r>
+        <w:r>
+          <w:rPr>
+            <w:noProof/>
+            <w:webHidden/>
+          </w:rPr>
+          <w:fldChar w:fldCharType="end"/>
+        </w:r>
+      </w:hyperlink>
+    </w:p>
+    <w:p>
+      <w:pPr>
+        <w:pStyle w:val="Spistreci2"/>
+        <w:tabs>
+          <w:tab w:val="right" w:leader="dot" w:pos="9060"/>
+        </w:tabs>
+        <w:rPr>
+          <w:rFonts w:eastAsiaTheme="minorEastAsia"/>
+          <w:noProof/>
+          <w:sz w:val="24"/>
+          <w:szCs w:val="24"/>
+          <w:lang w:eastAsia="pl-PL"/>
+        </w:rPr>
+      </w:pPr>
+      <w:hyperlink w:anchor="_Toc35179021" w:history="1">
+        <w:r>
+          <w:rPr>
+            <w:rStyle w:val="Hipercze"/>
+            <w:rFonts w:ascii="Verdana" w:hAnsi="Verdana" w:cs="Calibri"/>
+            <w:noProof/>
+            <w:lang w:val="en-GB"/>
+          </w:rPr>
           <w:t>(optional) Cleaning files and data bases</w:t>
         </w:r>
         <w:r>
@@ -3936,7 +4008,7 @@
             <w:noProof/>
             <w:webHidden/>
           </w:rPr>
-          <w:instrText xml:space="preserve"> PAGEREF _Toc32309157 \h </w:instrText>
+          <w:instrText xml:space="preserve"> PAGEREF _Toc35179021 \h </w:instrText>
         </w:r>
         <w:r>
           <w:rPr>
@@ -3956,7 +4028,7 @@
             <w:noProof/>
             <w:webHidden/>
           </w:rPr>
-          <w:t>17</w:t>
+          <w:t>18</w:t>
         </w:r>
         <w:r>
           <w:rPr>
@@ -4005,7 +4077,7 @@
           <w:lang w:val="en-GB"/>
         </w:rPr>
       </w:pPr>
-      <w:bookmarkStart w:id="2" w:name="_Toc32309116"/>
+      <w:bookmarkStart w:id="1" w:name="_Toc35178979"/>
       <w:r>
         <w:rPr>
           <w:rFonts w:ascii="Verdana" w:hAnsi="Verdana" w:cs="Calibri"/>
@@ -4014,47 +4086,47 @@
         <w:lastRenderedPageBreak/>
         <w:t>Basic information</w:t>
       </w:r>
+      <w:bookmarkEnd w:id="1"/>
+    </w:p>
+    <w:p>
+      <w:pPr>
+        <w:rPr>
+          <w:rFonts w:ascii="Verdana" w:hAnsi="Verdana"/>
+          <w:lang w:val="en-GB"/>
+        </w:rPr>
+      </w:pPr>
+      <w:r>
+        <w:rPr>
+          <w:rFonts w:ascii="Verdana" w:hAnsi="Verdana"/>
+          <w:lang w:val="en-GB"/>
+        </w:rPr>
+        <w:t>The Blue Media Online Payment Plugin for Magento is the easiest way to allow your online store customers use the most popular payment methods. When integrated with the store, the plugin offers the possibility to add over 400 banks to the payment options.</w:t>
+      </w:r>
+    </w:p>
+    <w:p>
+      <w:pPr>
+        <w:pStyle w:val="Nagwek2"/>
+        <w:rPr>
+          <w:rFonts w:ascii="Verdana" w:hAnsi="Verdana" w:cs="Calibri"/>
+          <w:lang w:val="en-GB"/>
+        </w:rPr>
+      </w:pPr>
+      <w:bookmarkStart w:id="2" w:name="_Toc35178980"/>
+      <w:r>
+        <w:rPr>
+          <w:rFonts w:ascii="Verdana" w:hAnsi="Verdana" w:cs="Calibri"/>
+          <w:lang w:val="en-GB"/>
+        </w:rPr>
+        <w:t>List of Features</w:t>
+      </w:r>
+      <w:r>
+        <w:rPr>
+          <w:rFonts w:ascii="Verdana" w:hAnsi="Verdana" w:cs="Calibri"/>
+          <w:lang w:val="en-GB"/>
+        </w:rPr>
+        <w:t>:</w:t>
+      </w:r>
       <w:bookmarkEnd w:id="2"/>
-    </w:p>
-    <w:p>
-      <w:pPr>
-        <w:rPr>
-          <w:rFonts w:ascii="Verdana" w:hAnsi="Verdana"/>
-          <w:lang w:val="en-GB"/>
-        </w:rPr>
-      </w:pPr>
-      <w:r>
-        <w:rPr>
-          <w:rFonts w:ascii="Verdana" w:hAnsi="Verdana"/>
-          <w:lang w:val="en-GB"/>
-        </w:rPr>
-        <w:t>The Blue Media Online Payment Plugin for Magento is the easiest way to allow your online store customers use the most popular payment methods. When integrated with the store, the plugin offers the possibility to add over 400 banks to the payment options.</w:t>
-      </w:r>
-    </w:p>
-    <w:p>
-      <w:pPr>
-        <w:pStyle w:val="Nagwek2"/>
-        <w:rPr>
-          <w:rFonts w:ascii="Verdana" w:hAnsi="Verdana" w:cs="Calibri"/>
-          <w:lang w:val="en-GB"/>
-        </w:rPr>
-      </w:pPr>
-      <w:bookmarkStart w:id="3" w:name="_Toc32309117"/>
-      <w:r>
-        <w:rPr>
-          <w:rFonts w:ascii="Verdana" w:hAnsi="Verdana" w:cs="Calibri"/>
-          <w:lang w:val="en-GB"/>
-        </w:rPr>
-        <w:t>List of Features</w:t>
-      </w:r>
-      <w:r>
-        <w:rPr>
-          <w:rFonts w:ascii="Verdana" w:hAnsi="Verdana" w:cs="Calibri"/>
-          <w:lang w:val="en-GB"/>
-        </w:rPr>
-        <w:t>:</w:t>
-      </w:r>
-      <w:bookmarkEnd w:id="3"/>
     </w:p>
     <w:p>
       <w:pPr>
@@ -4240,7 +4312,7 @@
           <w:lang w:val="en-GB"/>
         </w:rPr>
       </w:pPr>
-      <w:bookmarkStart w:id="4" w:name="_Toc32309118"/>
+      <w:bookmarkStart w:id="3" w:name="_Toc35178981"/>
       <w:r>
         <w:rPr>
           <w:rFonts w:ascii="Verdana" w:hAnsi="Verdana" w:cs="Calibri"/>
@@ -4248,7 +4320,7 @@
         </w:rPr>
         <w:t>Requirements</w:t>
       </w:r>
-      <w:bookmarkEnd w:id="4"/>
+      <w:bookmarkEnd w:id="3"/>
     </w:p>
     <w:p>
       <w:pPr>
@@ -4382,7 +4454,7 @@
           <w:lang w:val="en-GB"/>
         </w:rPr>
       </w:pPr>
-      <w:bookmarkStart w:id="5" w:name="_Toc32309119"/>
+      <w:bookmarkStart w:id="4" w:name="_Toc35178982"/>
       <w:r>
         <w:rPr>
           <w:rFonts w:ascii="Verdana" w:hAnsi="Verdana" w:cs="Calibri"/>
@@ -4390,55 +4462,34 @@
         </w:rPr>
         <w:t>Description of changes</w:t>
       </w:r>
+      <w:bookmarkEnd w:id="4"/>
+    </w:p>
+    <w:p>
+      <w:pPr>
+        <w:pStyle w:val="Nagwek2"/>
+        <w:rPr>
+          <w:rFonts w:ascii="Verdana" w:hAnsi="Verdana"/>
+          <w:lang w:val="en-GB"/>
+        </w:rPr>
+      </w:pPr>
+    </w:p>
+    <w:p>
+      <w:pPr>
+        <w:pStyle w:val="Nagwek2"/>
+        <w:rPr>
+          <w:rFonts w:ascii="Verdana" w:hAnsi="Verdana"/>
+          <w:lang w:val="en-GB"/>
+        </w:rPr>
+      </w:pPr>
+      <w:bookmarkStart w:id="5" w:name="_Toc35178983"/>
+      <w:r>
+        <w:rPr>
+          <w:rFonts w:ascii="Verdana" w:hAnsi="Verdana"/>
+          <w:lang w:val="en-GB"/>
+        </w:rPr>
+        <w:t>2.8.2 version</w:t>
+      </w:r>
       <w:bookmarkEnd w:id="5"/>
-    </w:p>
-    <w:p>
-      <w:pPr>
-        <w:pStyle w:val="Nagwek2"/>
-        <w:rPr>
-          <w:rFonts w:ascii="Verdana" w:hAnsi="Verdana"/>
-          <w:lang w:val="en-GB"/>
-        </w:rPr>
-      </w:pPr>
-    </w:p>
-    <w:p>
-      <w:pPr>
-        <w:pStyle w:val="Nagwek2"/>
-        <w:rPr>
-          <w:rFonts w:ascii="Verdana" w:hAnsi="Verdana"/>
-          <w:lang w:val="en-GB"/>
-        </w:rPr>
-      </w:pPr>
-      <w:bookmarkStart w:id="6" w:name="_Toc32309120"/>
-      <w:r>
-        <w:rPr>
-          <w:rFonts w:ascii="Verdana" w:hAnsi="Verdana"/>
-          <w:lang w:val="en-GB"/>
-        </w:rPr>
-        <w:t>2.</w:t>
-      </w:r>
-      <w:r>
-        <w:rPr>
-          <w:rFonts w:ascii="Verdana" w:hAnsi="Verdana"/>
-          <w:lang w:val="en-GB"/>
-        </w:rPr>
-        <w:t>8.</w:t>
-      </w:r>
-      <w:r>
-        <w:rPr>
-          <w:rFonts w:ascii="Verdana" w:hAnsi="Verdana"/>
-          <w:lang w:val="en-GB"/>
-        </w:rPr>
-        <w:t>1</w:t>
-      </w:r>
-      <w:r>
-        <w:rPr>
-          <w:rFonts w:ascii="Verdana" w:hAnsi="Verdana"/>
-          <w:lang w:val="en-GB"/>
-        </w:rPr>
-        <w:t xml:space="preserve"> version</w:t>
-      </w:r>
-      <w:bookmarkEnd w:id="6"/>
     </w:p>
     <w:p>
       <w:pPr>
@@ -4457,33 +4508,8 @@
           <w:rFonts w:ascii="Verdana" w:hAnsi="Verdana"/>
           <w:lang w:val="en-GB"/>
         </w:rPr>
-        <w:t>Changed version for Magento Marketplace.</w:t>
-      </w:r>
-    </w:p>
-    <w:p>
-      <w:pPr>
-        <w:pStyle w:val="Nagwek2"/>
-        <w:rPr>
-          <w:rFonts w:ascii="Verdana" w:hAnsi="Verdana"/>
-          <w:lang w:val="en-GB"/>
-        </w:rPr>
-      </w:pPr>
-      <w:bookmarkStart w:id="7" w:name="_Toc32309121"/>
-      <w:r>
-        <w:rPr>
-          <w:rFonts w:ascii="Verdana" w:hAnsi="Verdana"/>
-          <w:lang w:val="en-GB"/>
-        </w:rPr>
-        <w:t>2.</w:t>
-      </w:r>
-      <w:r>
-        <w:rPr>
-          <w:rFonts w:ascii="Verdana" w:hAnsi="Verdana"/>
-          <w:lang w:val="en-GB"/>
-        </w:rPr>
-        <w:t>8.0 version</w:t>
-      </w:r>
-      <w:bookmarkEnd w:id="7"/>
+        <w:t>Changes in refunds module.</w:t>
+      </w:r>
     </w:p>
     <w:p>
       <w:pPr>
@@ -4502,7 +4528,7 @@
           <w:rFonts w:ascii="Verdana" w:hAnsi="Verdana"/>
           <w:lang w:val="en-GB"/>
         </w:rPr>
-        <w:t>Changed version for Magento Marketplace.</w:t>
+        <w:t>Update instruction with refunds section.</w:t>
       </w:r>
     </w:p>
     <w:p>
@@ -4513,22 +4539,15 @@
           <w:lang w:val="en-GB"/>
         </w:rPr>
       </w:pPr>
-      <w:bookmarkStart w:id="8" w:name="_Toc32309122"/>
-      <w:r>
-        <w:rPr>
-          <w:rFonts w:ascii="Verdana" w:hAnsi="Verdana"/>
-          <w:lang w:val="en-GB"/>
-        </w:rPr>
-        <w:t>2.7.</w:t>
-      </w:r>
-      <w:r>
-        <w:rPr>
-          <w:rFonts w:ascii="Verdana" w:hAnsi="Verdana"/>
-          <w:lang w:val="en-GB"/>
-        </w:rPr>
-        <w:t>7 version</w:t>
-      </w:r>
-      <w:bookmarkEnd w:id="8"/>
+      <w:bookmarkStart w:id="6" w:name="_Toc35178984"/>
+      <w:r>
+        <w:rPr>
+          <w:rFonts w:ascii="Verdana" w:hAnsi="Verdana"/>
+          <w:lang w:val="en-GB"/>
+        </w:rPr>
+        <w:t>2.8.1 version</w:t>
+      </w:r>
+      <w:bookmarkEnd w:id="6"/>
     </w:p>
     <w:p>
       <w:pPr>
@@ -4547,7 +4566,7 @@
           <w:rFonts w:ascii="Verdana" w:hAnsi="Verdana"/>
           <w:lang w:val="en-GB"/>
         </w:rPr>
-        <w:t>Fix bug that sometimes caused not displaying BLIK 0 modal.</w:t>
+        <w:t>Changed version for Magento Marketplace.</w:t>
       </w:r>
     </w:p>
     <w:p>
@@ -4558,22 +4577,15 @@
           <w:lang w:val="en-GB"/>
         </w:rPr>
       </w:pPr>
-      <w:bookmarkStart w:id="9" w:name="_Toc32309123"/>
-      <w:r>
-        <w:rPr>
-          <w:rFonts w:ascii="Verdana" w:hAnsi="Verdana"/>
-          <w:lang w:val="en-GB"/>
-        </w:rPr>
-        <w:t>2.7.</w:t>
-      </w:r>
-      <w:r>
-        <w:rPr>
-          <w:rFonts w:ascii="Verdana" w:hAnsi="Verdana"/>
-          <w:lang w:val="en-GB"/>
-        </w:rPr>
-        <w:t>6 version</w:t>
-      </w:r>
-      <w:bookmarkEnd w:id="9"/>
+      <w:bookmarkStart w:id="7" w:name="_Toc35178985"/>
+      <w:r>
+        <w:rPr>
+          <w:rFonts w:ascii="Verdana" w:hAnsi="Verdana"/>
+          <w:lang w:val="en-GB"/>
+        </w:rPr>
+        <w:t>2.8.0 version</w:t>
+      </w:r>
+      <w:bookmarkEnd w:id="7"/>
     </w:p>
     <w:p>
       <w:pPr>
@@ -4592,7 +4604,7 @@
           <w:rFonts w:ascii="Verdana" w:hAnsi="Verdana"/>
           <w:lang w:val="en-GB"/>
         </w:rPr>
-        <w:t>Added support for CZK currency.</w:t>
+        <w:t>Changed version for Magento Marketplace.</w:t>
       </w:r>
     </w:p>
     <w:p>
@@ -4603,22 +4615,15 @@
           <w:lang w:val="en-GB"/>
         </w:rPr>
       </w:pPr>
-      <w:bookmarkStart w:id="10" w:name="_Toc32309124"/>
-      <w:r>
-        <w:rPr>
-          <w:rFonts w:ascii="Verdana" w:hAnsi="Verdana"/>
-          <w:lang w:val="en-GB"/>
-        </w:rPr>
-        <w:t>2.7.</w:t>
-      </w:r>
-      <w:r>
-        <w:rPr>
-          <w:rFonts w:ascii="Verdana" w:hAnsi="Verdana"/>
-          <w:lang w:val="en-GB"/>
-        </w:rPr>
-        <w:t>5 version</w:t>
-      </w:r>
-      <w:bookmarkEnd w:id="10"/>
+      <w:bookmarkStart w:id="8" w:name="_Toc35178986"/>
+      <w:r>
+        <w:rPr>
+          <w:rFonts w:ascii="Verdana" w:hAnsi="Verdana"/>
+          <w:lang w:val="en-GB"/>
+        </w:rPr>
+        <w:t>2.7.7 version</w:t>
+      </w:r>
+      <w:bookmarkEnd w:id="8"/>
     </w:p>
     <w:p>
       <w:pPr>
@@ -4637,14 +4642,7 @@
           <w:rFonts w:ascii="Verdana" w:hAnsi="Verdana"/>
           <w:lang w:val="en-GB"/>
         </w:rPr>
-        <w:t>Show all possible statuses in module configuration</w:t>
-      </w:r>
-      <w:r>
-        <w:rPr>
-          <w:rFonts w:ascii="Verdana" w:hAnsi="Verdana"/>
-          <w:lang w:val="en-GB"/>
-        </w:rPr>
-        <w:t>.</w:t>
+        <w:t>Fix bug that sometimes caused not displaying BLIK 0 modal.</w:t>
       </w:r>
     </w:p>
     <w:p>
@@ -4655,22 +4653,15 @@
           <w:lang w:val="en-GB"/>
         </w:rPr>
       </w:pPr>
-      <w:bookmarkStart w:id="11" w:name="_Toc32309125"/>
-      <w:r>
-        <w:rPr>
-          <w:rFonts w:ascii="Verdana" w:hAnsi="Verdana"/>
-          <w:lang w:val="en-GB"/>
-        </w:rPr>
-        <w:t>2.7.</w:t>
-      </w:r>
-      <w:r>
-        <w:rPr>
-          <w:rFonts w:ascii="Verdana" w:hAnsi="Verdana"/>
-          <w:lang w:val="en-GB"/>
-        </w:rPr>
-        <w:t>4 version</w:t>
-      </w:r>
-      <w:bookmarkEnd w:id="11"/>
+      <w:bookmarkStart w:id="9" w:name="_Toc35178987"/>
+      <w:r>
+        <w:rPr>
+          <w:rFonts w:ascii="Verdana" w:hAnsi="Verdana"/>
+          <w:lang w:val="en-GB"/>
+        </w:rPr>
+        <w:t>2.7.6 version</w:t>
+      </w:r>
+      <w:bookmarkEnd w:id="9"/>
     </w:p>
     <w:p>
       <w:pPr>
@@ -4689,15 +4680,26 @@
           <w:rFonts w:ascii="Verdana" w:hAnsi="Verdana"/>
           <w:lang w:val="en-GB"/>
         </w:rPr>
-        <w:t>Update to Google Pay API 2.0</w:t>
-      </w:r>
-      <w:r>
-        <w:rPr>
-          <w:rFonts w:ascii="Verdana" w:hAnsi="Verdana"/>
-          <w:lang w:val="en-GB"/>
-        </w:rPr>
-        <w:t>.</w:t>
-      </w:r>
+        <w:t>Added support for CZK currency.</w:t>
+      </w:r>
+    </w:p>
+    <w:p>
+      <w:pPr>
+        <w:pStyle w:val="Nagwek2"/>
+        <w:rPr>
+          <w:rFonts w:ascii="Verdana" w:hAnsi="Verdana"/>
+          <w:lang w:val="en-GB"/>
+        </w:rPr>
+      </w:pPr>
+      <w:bookmarkStart w:id="10" w:name="_Toc35178988"/>
+      <w:r>
+        <w:rPr>
+          <w:rFonts w:ascii="Verdana" w:hAnsi="Verdana"/>
+          <w:lang w:val="en-GB"/>
+        </w:rPr>
+        <w:t>2.7.5 version</w:t>
+      </w:r>
+      <w:bookmarkEnd w:id="10"/>
     </w:p>
     <w:p>
       <w:pPr>
@@ -4716,7 +4718,14 @@
           <w:rFonts w:ascii="Verdana" w:hAnsi="Verdana"/>
           <w:lang w:val="en-GB"/>
         </w:rPr>
-        <w:t>Simplification of Google Pay configuration.</w:t>
+        <w:t>Show all possible statuses in module configuration</w:t>
+      </w:r>
+      <w:r>
+        <w:rPr>
+          <w:rFonts w:ascii="Verdana" w:hAnsi="Verdana"/>
+          <w:lang w:val="en-GB"/>
+        </w:rPr>
+        <w:t>.</w:t>
       </w:r>
     </w:p>
     <w:p>
@@ -4727,22 +4736,15 @@
           <w:lang w:val="en-GB"/>
         </w:rPr>
       </w:pPr>
-      <w:bookmarkStart w:id="12" w:name="_Toc32309126"/>
-      <w:r>
-        <w:rPr>
-          <w:rFonts w:ascii="Verdana" w:hAnsi="Verdana"/>
-          <w:lang w:val="en-GB"/>
-        </w:rPr>
-        <w:t>2.7.3</w:t>
-      </w:r>
-      <w:r>
-        <w:rPr>
-          <w:rFonts w:ascii="Verdana" w:hAnsi="Verdana"/>
-          <w:lang w:val="en-GB"/>
-        </w:rPr>
-        <w:t xml:space="preserve"> version</w:t>
-      </w:r>
-      <w:bookmarkEnd w:id="12"/>
+      <w:bookmarkStart w:id="11" w:name="_Toc35178989"/>
+      <w:r>
+        <w:rPr>
+          <w:rFonts w:ascii="Verdana" w:hAnsi="Verdana"/>
+          <w:lang w:val="en-GB"/>
+        </w:rPr>
+        <w:t>2.7.4 version</w:t>
+      </w:r>
+      <w:bookmarkEnd w:id="11"/>
     </w:p>
     <w:p>
       <w:pPr>
@@ -4761,49 +4763,7 @@
           <w:rFonts w:ascii="Verdana" w:hAnsi="Verdana"/>
           <w:lang w:val="en-GB"/>
         </w:rPr>
-        <w:t>Change</w:t>
-      </w:r>
-      <w:r>
-        <w:rPr>
-          <w:rFonts w:ascii="Verdana" w:hAnsi="Verdana"/>
-          <w:lang w:val="en-GB"/>
-        </w:rPr>
-        <w:t>d</w:t>
-      </w:r>
-      <w:r>
-        <w:rPr>
-          <w:rFonts w:ascii="Verdana" w:hAnsi="Verdana"/>
-          <w:lang w:val="en-GB"/>
-        </w:rPr>
-        <w:t xml:space="preserve"> in</w:t>
-      </w:r>
-      <w:r>
-        <w:rPr>
-          <w:rFonts w:ascii="Verdana" w:hAnsi="Verdana"/>
-          <w:lang w:val="en-GB"/>
-        </w:rPr>
-        <w:t xml:space="preserve"> </w:t>
-      </w:r>
-      <w:r>
-        <w:rPr>
-          <w:rFonts w:ascii="Verdana" w:hAnsi="Verdana"/>
-          <w:lang w:val="en-GB"/>
-        </w:rPr>
-        <w:t xml:space="preserve">sorting </w:t>
-      </w:r>
-      <w:r>
-        <w:rPr>
-          <w:rFonts w:ascii="Verdana" w:hAnsi="Verdana"/>
-          <w:lang w:val="en-GB"/>
-        </w:rPr>
-        <w:t>algorithm</w:t>
-      </w:r>
-      <w:r>
-        <w:rPr>
-          <w:rFonts w:ascii="Verdana" w:hAnsi="Verdana"/>
-          <w:lang w:val="en-GB"/>
-        </w:rPr>
-        <w:t>.</w:t>
+        <w:t>Update to Google Pay API 2.0.</w:t>
       </w:r>
     </w:p>
     <w:p>
@@ -4824,21 +4784,7 @@
           <w:lang w:val="en-GB"/>
         </w:rPr>
         <w:lastRenderedPageBreak/>
-        <w:t>Fix</w:t>
-      </w:r>
-      <w:r>
-        <w:rPr>
-          <w:rFonts w:ascii="Verdana" w:hAnsi="Verdana"/>
-          <w:lang w:val="en-GB"/>
-        </w:rPr>
-        <w:t>ed</w:t>
-      </w:r>
-      <w:r>
-        <w:rPr>
-          <w:rFonts w:ascii="Verdana" w:hAnsi="Verdana"/>
-          <w:lang w:val="en-GB"/>
-        </w:rPr>
-        <w:t xml:space="preserve"> redirection to BM payment.</w:t>
+        <w:t>Simplification of Google Pay configuration.</w:t>
       </w:r>
     </w:p>
     <w:p>
@@ -4849,13 +4795,13 @@
           <w:lang w:val="en-GB"/>
         </w:rPr>
       </w:pPr>
-      <w:bookmarkStart w:id="13" w:name="_Toc32309127"/>
-      <w:r>
-        <w:rPr>
-          <w:rFonts w:ascii="Verdana" w:hAnsi="Verdana"/>
-          <w:lang w:val="en-GB"/>
-        </w:rPr>
-        <w:t>2.7.2</w:t>
+      <w:bookmarkStart w:id="12" w:name="_Toc35178990"/>
+      <w:r>
+        <w:rPr>
+          <w:rFonts w:ascii="Verdana" w:hAnsi="Verdana"/>
+          <w:lang w:val="en-GB"/>
+        </w:rPr>
+        <w:t>2.7.3</w:t>
       </w:r>
       <w:r>
         <w:rPr>
@@ -4864,7 +4810,7 @@
         </w:rPr>
         <w:t xml:space="preserve"> version</w:t>
       </w:r>
-      <w:bookmarkEnd w:id="13"/>
+      <w:bookmarkEnd w:id="12"/>
     </w:p>
     <w:p>
       <w:pPr>
@@ -4878,42 +4824,47 @@
           <w:lang w:val="en-GB"/>
         </w:rPr>
       </w:pPr>
-      <w:proofErr w:type="spellStart"/>
-      <w:r>
-        <w:rPr>
-          <w:rFonts w:ascii="Verdana" w:hAnsi="Verdana"/>
-          <w:lang w:val="en-GB"/>
-        </w:rPr>
-        <w:t>Customaized</w:t>
-      </w:r>
-      <w:proofErr w:type="spellEnd"/>
-      <w:r>
-        <w:rPr>
-          <w:rFonts w:ascii="Verdana" w:hAnsi="Verdana"/>
-          <w:lang w:val="en-GB"/>
-        </w:rPr>
-        <w:t xml:space="preserve"> to </w:t>
-      </w:r>
-      <w:r>
-        <w:rPr>
-          <w:rFonts w:ascii="Verdana" w:hAnsi="Verdana"/>
-          <w:lang w:val="en-GB"/>
-        </w:rPr>
-        <w:t xml:space="preserve">Magento </w:t>
-      </w:r>
-      <w:r>
-        <w:rPr>
-          <w:rFonts w:ascii="Verdana" w:hAnsi="Verdana"/>
-          <w:lang w:val="en-GB"/>
-        </w:rPr>
-        <w:t>Marketplace</w:t>
-      </w:r>
-      <w:r>
-        <w:rPr>
-          <w:rFonts w:ascii="Verdana" w:hAnsi="Verdana"/>
-          <w:lang w:val="en-GB"/>
-        </w:rPr>
-        <w:t xml:space="preserve"> requirements</w:t>
+      <w:r>
+        <w:rPr>
+          <w:rFonts w:ascii="Verdana" w:hAnsi="Verdana"/>
+          <w:lang w:val="en-GB"/>
+        </w:rPr>
+        <w:t>Change</w:t>
+      </w:r>
+      <w:r>
+        <w:rPr>
+          <w:rFonts w:ascii="Verdana" w:hAnsi="Verdana"/>
+          <w:lang w:val="en-GB"/>
+        </w:rPr>
+        <w:t>d</w:t>
+      </w:r>
+      <w:r>
+        <w:rPr>
+          <w:rFonts w:ascii="Verdana" w:hAnsi="Verdana"/>
+          <w:lang w:val="en-GB"/>
+        </w:rPr>
+        <w:t xml:space="preserve"> in</w:t>
+      </w:r>
+      <w:r>
+        <w:rPr>
+          <w:rFonts w:ascii="Verdana" w:hAnsi="Verdana"/>
+          <w:lang w:val="en-GB"/>
+        </w:rPr>
+        <w:t xml:space="preserve"> </w:t>
+      </w:r>
+      <w:r>
+        <w:rPr>
+          <w:rFonts w:ascii="Verdana" w:hAnsi="Verdana"/>
+          <w:lang w:val="en-GB"/>
+        </w:rPr>
+        <w:t xml:space="preserve">sorting </w:t>
+      </w:r>
+      <w:r>
+        <w:rPr>
+          <w:rFonts w:ascii="Verdana" w:hAnsi="Verdana"/>
+          <w:lang w:val="en-GB"/>
+        </w:rPr>
+        <w:t>algorithm</w:t>
       </w:r>
       <w:r>
         <w:rPr>
@@ -4932,57 +4883,29 @@
         </w:numPr>
         <w:rPr>
           <w:rFonts w:ascii="Verdana" w:hAnsi="Verdana"/>
-          <w:color w:val="FF0000"/>
-          <w:lang w:val="en-GB"/>
-        </w:rPr>
-      </w:pPr>
-      <w:r>
-        <w:rPr>
-          <w:rFonts w:ascii="Verdana" w:hAnsi="Verdana"/>
-          <w:color w:val="FF0000"/>
-          <w:lang w:val="en-GB"/>
-        </w:rPr>
-        <w:t>Attention</w:t>
-      </w:r>
-      <w:r>
-        <w:rPr>
-          <w:rFonts w:ascii="Verdana" w:hAnsi="Verdana"/>
-          <w:color w:val="FF0000"/>
-          <w:lang w:val="en-GB"/>
-        </w:rPr>
-        <w:t>,</w:t>
-      </w:r>
-      <w:r>
-        <w:rPr>
-          <w:rFonts w:ascii="Verdana" w:hAnsi="Verdana"/>
-          <w:color w:val="FF0000"/>
-          <w:lang w:val="en-GB"/>
-        </w:rPr>
-        <w:t xml:space="preserve"> .zip file structure</w:t>
-      </w:r>
-      <w:r>
-        <w:rPr>
-          <w:rFonts w:ascii="Verdana" w:hAnsi="Verdana"/>
-          <w:color w:val="FF0000"/>
-          <w:lang w:val="en-GB"/>
-        </w:rPr>
-        <w:t xml:space="preserve"> </w:t>
-      </w:r>
-      <w:r>
-        <w:rPr>
-          <w:rFonts w:ascii="Verdana" w:hAnsi="Verdana"/>
-          <w:color w:val="FF0000"/>
-          <w:lang w:val="en-GB"/>
-        </w:rPr>
-        <w:t>has changed with this version. Installation and update command have been changed</w:t>
-      </w:r>
-      <w:r>
-        <w:rPr>
-          <w:rFonts w:ascii="Verdana" w:hAnsi="Verdana"/>
-          <w:color w:val="FF0000"/>
-          <w:lang w:val="en-GB"/>
-        </w:rPr>
-        <w:t>.</w:t>
+          <w:lang w:val="en-GB"/>
+        </w:rPr>
+      </w:pPr>
+      <w:r>
+        <w:rPr>
+          <w:rFonts w:ascii="Verdana" w:hAnsi="Verdana"/>
+          <w:lang w:val="en-GB"/>
+        </w:rPr>
+        <w:t>Fix</w:t>
+      </w:r>
+      <w:r>
+        <w:rPr>
+          <w:rFonts w:ascii="Verdana" w:hAnsi="Verdana"/>
+          <w:lang w:val="en-GB"/>
+        </w:rPr>
+        <w:t>ed</w:t>
+      </w:r>
+      <w:r>
+        <w:rPr>
+          <w:rFonts w:ascii="Verdana" w:hAnsi="Verdana"/>
+          <w:lang w:val="en-GB"/>
+        </w:rPr>
+        <w:t xml:space="preserve"> redirection to BM payment.</w:t>
       </w:r>
     </w:p>
     <w:p>
@@ -4993,29 +4916,22 @@
           <w:lang w:val="en-GB"/>
         </w:rPr>
       </w:pPr>
-      <w:bookmarkStart w:id="14" w:name="_Toc32309128"/>
-      <w:r>
-        <w:rPr>
-          <w:rFonts w:ascii="Verdana" w:hAnsi="Verdana"/>
-          <w:lang w:val="en-GB"/>
-        </w:rPr>
-        <w:t>2.7.1</w:t>
-      </w:r>
-      <w:r>
-        <w:rPr>
-          <w:rFonts w:ascii="Verdana" w:hAnsi="Verdana"/>
-          <w:lang w:val="en-GB"/>
-        </w:rPr>
-        <w:t xml:space="preserve"> </w:t>
-      </w:r>
-      <w:r>
-        <w:rPr>
-          <w:rFonts w:ascii="Verdana" w:hAnsi="Verdana"/>
-          <w:lang w:val="en-GB"/>
-        </w:rPr>
-        <w:t>version</w:t>
-      </w:r>
-      <w:bookmarkEnd w:id="14"/>
+      <w:bookmarkStart w:id="13" w:name="_Toc35178991"/>
+      <w:r>
+        <w:rPr>
+          <w:rFonts w:ascii="Verdana" w:hAnsi="Verdana"/>
+          <w:lang w:val="en-GB"/>
+        </w:rPr>
+        <w:t>2.7.2</w:t>
+      </w:r>
+      <w:r>
+        <w:rPr>
+          <w:rFonts w:ascii="Verdana" w:hAnsi="Verdana"/>
+          <w:lang w:val="en-GB"/>
+        </w:rPr>
+        <w:t xml:space="preserve"> version</w:t>
+      </w:r>
+      <w:bookmarkEnd w:id="13"/>
     </w:p>
     <w:p>
       <w:pPr>
@@ -5029,73 +4945,43 @@
           <w:lang w:val="en-GB"/>
         </w:rPr>
       </w:pPr>
-      <w:r>
-        <w:rPr>
-          <w:rFonts w:ascii="Verdana" w:hAnsi="Verdana"/>
-          <w:lang w:val="en-GB"/>
-        </w:rPr>
-        <w:t>Added</w:t>
-      </w:r>
-      <w:r>
-        <w:rPr>
-          <w:rFonts w:ascii="Verdana" w:hAnsi="Verdana"/>
-          <w:lang w:val="en-GB"/>
-        </w:rPr>
-        <w:t xml:space="preserve"> </w:t>
-      </w:r>
-      <w:r>
-        <w:rPr>
-          <w:rFonts w:ascii="Verdana" w:hAnsi="Verdana"/>
-          <w:lang w:val="en-GB"/>
-        </w:rPr>
-        <w:t>support</w:t>
-      </w:r>
-      <w:r>
-        <w:rPr>
-          <w:rFonts w:ascii="Verdana" w:hAnsi="Verdana"/>
-          <w:lang w:val="en-GB"/>
-        </w:rPr>
-        <w:t xml:space="preserve"> </w:t>
-      </w:r>
-      <w:r>
-        <w:rPr>
-          <w:rFonts w:ascii="Verdana" w:hAnsi="Verdana"/>
-          <w:lang w:val="en-GB"/>
-        </w:rPr>
-        <w:t>for</w:t>
-      </w:r>
-      <w:r>
-        <w:rPr>
-          <w:rFonts w:ascii="Verdana" w:hAnsi="Verdana"/>
-          <w:lang w:val="en-GB"/>
-        </w:rPr>
-        <w:t xml:space="preserve"> Magento 2.3.1</w:t>
-      </w:r>
-    </w:p>
-    <w:p>
-      <w:pPr>
-        <w:pStyle w:val="Nagwek2"/>
-        <w:rPr>
-          <w:rFonts w:ascii="Verdana" w:hAnsi="Verdana"/>
-          <w:lang w:val="en-GB"/>
-        </w:rPr>
-      </w:pPr>
-      <w:bookmarkStart w:id="15" w:name="_Toc32309129"/>
-      <w:r>
-        <w:rPr>
-          <w:rFonts w:ascii="Verdana" w:hAnsi="Verdana"/>
-          <w:lang w:val="en-GB"/>
-        </w:rPr>
-        <w:t>2.7.0</w:t>
-      </w:r>
-      <w:r>
-        <w:rPr>
-          <w:rFonts w:ascii="Verdana" w:hAnsi="Verdana"/>
-          <w:lang w:val="en-GB"/>
-        </w:rPr>
-        <w:t xml:space="preserve"> version</w:t>
-      </w:r>
-      <w:bookmarkEnd w:id="15"/>
+      <w:proofErr w:type="spellStart"/>
+      <w:r>
+        <w:rPr>
+          <w:rFonts w:ascii="Verdana" w:hAnsi="Verdana"/>
+          <w:lang w:val="en-GB"/>
+        </w:rPr>
+        <w:t>Customaized</w:t>
+      </w:r>
+      <w:proofErr w:type="spellEnd"/>
+      <w:r>
+        <w:rPr>
+          <w:rFonts w:ascii="Verdana" w:hAnsi="Verdana"/>
+          <w:lang w:val="en-GB"/>
+        </w:rPr>
+        <w:t xml:space="preserve"> to Magento </w:t>
+      </w:r>
+      <w:r>
+        <w:rPr>
+          <w:rFonts w:ascii="Verdana" w:hAnsi="Verdana"/>
+          <w:lang w:val="en-GB"/>
+        </w:rPr>
+        <w:t>Marketplace</w:t>
+      </w:r>
+      <w:r>
+        <w:rPr>
+          <w:rFonts w:ascii="Verdana" w:hAnsi="Verdana"/>
+          <w:lang w:val="en-GB"/>
+        </w:rPr>
+        <w:t xml:space="preserve"> requirements</w:t>
+      </w:r>
+      <w:r>
+        <w:rPr>
+          <w:rFonts w:ascii="Verdana" w:hAnsi="Verdana"/>
+          <w:lang w:val="en-GB"/>
+        </w:rPr>
+        <w:t>.</w:t>
+      </w:r>
     </w:p>
     <w:p>
       <w:pPr>
@@ -5106,6 +4992,180 @@
         </w:numPr>
         <w:rPr>
           <w:rFonts w:ascii="Verdana" w:hAnsi="Verdana"/>
+          <w:color w:val="FF0000"/>
+          <w:lang w:val="en-GB"/>
+        </w:rPr>
+      </w:pPr>
+      <w:r>
+        <w:rPr>
+          <w:rFonts w:ascii="Verdana" w:hAnsi="Verdana"/>
+          <w:color w:val="FF0000"/>
+          <w:lang w:val="en-GB"/>
+        </w:rPr>
+        <w:t>Attention</w:t>
+      </w:r>
+      <w:r>
+        <w:rPr>
+          <w:rFonts w:ascii="Verdana" w:hAnsi="Verdana"/>
+          <w:color w:val="FF0000"/>
+          <w:lang w:val="en-GB"/>
+        </w:rPr>
+        <w:t>,</w:t>
+      </w:r>
+      <w:r>
+        <w:rPr>
+          <w:rFonts w:ascii="Verdana" w:hAnsi="Verdana"/>
+          <w:color w:val="FF0000"/>
+          <w:lang w:val="en-GB"/>
+        </w:rPr>
+        <w:t xml:space="preserve"> .zip file structure</w:t>
+      </w:r>
+      <w:r>
+        <w:rPr>
+          <w:rFonts w:ascii="Verdana" w:hAnsi="Verdana"/>
+          <w:color w:val="FF0000"/>
+          <w:lang w:val="en-GB"/>
+        </w:rPr>
+        <w:t xml:space="preserve"> </w:t>
+      </w:r>
+      <w:r>
+        <w:rPr>
+          <w:rFonts w:ascii="Verdana" w:hAnsi="Verdana"/>
+          <w:color w:val="FF0000"/>
+          <w:lang w:val="en-GB"/>
+        </w:rPr>
+        <w:t>has changed with this version. Installation and update command have been changed</w:t>
+      </w:r>
+      <w:r>
+        <w:rPr>
+          <w:rFonts w:ascii="Verdana" w:hAnsi="Verdana"/>
+          <w:color w:val="FF0000"/>
+          <w:lang w:val="en-GB"/>
+        </w:rPr>
+        <w:t>.</w:t>
+      </w:r>
+    </w:p>
+    <w:p>
+      <w:pPr>
+        <w:pStyle w:val="Nagwek2"/>
+        <w:rPr>
+          <w:rFonts w:ascii="Verdana" w:hAnsi="Verdana"/>
+          <w:lang w:val="en-GB"/>
+        </w:rPr>
+      </w:pPr>
+      <w:bookmarkStart w:id="14" w:name="_Toc35178992"/>
+      <w:r>
+        <w:rPr>
+          <w:rFonts w:ascii="Verdana" w:hAnsi="Verdana"/>
+          <w:lang w:val="en-GB"/>
+        </w:rPr>
+        <w:t>2.7.1</w:t>
+      </w:r>
+      <w:r>
+        <w:rPr>
+          <w:rFonts w:ascii="Verdana" w:hAnsi="Verdana"/>
+          <w:lang w:val="en-GB"/>
+        </w:rPr>
+        <w:t xml:space="preserve"> </w:t>
+      </w:r>
+      <w:r>
+        <w:rPr>
+          <w:rFonts w:ascii="Verdana" w:hAnsi="Verdana"/>
+          <w:lang w:val="en-GB"/>
+        </w:rPr>
+        <w:t>version</w:t>
+      </w:r>
+      <w:bookmarkEnd w:id="14"/>
+    </w:p>
+    <w:p>
+      <w:pPr>
+        <w:pStyle w:val="Akapitzlist"/>
+        <w:numPr>
+          <w:ilvl w:val="0"/>
+          <w:numId w:val="19"/>
+        </w:numPr>
+        <w:rPr>
+          <w:rFonts w:ascii="Verdana" w:hAnsi="Verdana"/>
+          <w:lang w:val="en-GB"/>
+        </w:rPr>
+      </w:pPr>
+      <w:r>
+        <w:rPr>
+          <w:rFonts w:ascii="Verdana" w:hAnsi="Verdana"/>
+          <w:lang w:val="en-GB"/>
+        </w:rPr>
+        <w:t>Added</w:t>
+      </w:r>
+      <w:r>
+        <w:rPr>
+          <w:rFonts w:ascii="Verdana" w:hAnsi="Verdana"/>
+          <w:lang w:val="en-GB"/>
+        </w:rPr>
+        <w:t xml:space="preserve"> </w:t>
+      </w:r>
+      <w:r>
+        <w:rPr>
+          <w:rFonts w:ascii="Verdana" w:hAnsi="Verdana"/>
+          <w:lang w:val="en-GB"/>
+        </w:rPr>
+        <w:t>support</w:t>
+      </w:r>
+      <w:r>
+        <w:rPr>
+          <w:rFonts w:ascii="Verdana" w:hAnsi="Verdana"/>
+          <w:lang w:val="en-GB"/>
+        </w:rPr>
+        <w:t xml:space="preserve"> </w:t>
+      </w:r>
+      <w:r>
+        <w:rPr>
+          <w:rFonts w:ascii="Verdana" w:hAnsi="Verdana"/>
+          <w:lang w:val="en-GB"/>
+        </w:rPr>
+        <w:t>for</w:t>
+      </w:r>
+      <w:r>
+        <w:rPr>
+          <w:rFonts w:ascii="Verdana" w:hAnsi="Verdana"/>
+          <w:lang w:val="en-GB"/>
+        </w:rPr>
+        <w:t xml:space="preserve"> Magento 2.3.1</w:t>
+      </w:r>
+    </w:p>
+    <w:p>
+      <w:pPr>
+        <w:pStyle w:val="Nagwek2"/>
+        <w:rPr>
+          <w:rFonts w:ascii="Verdana" w:hAnsi="Verdana"/>
+          <w:lang w:val="en-GB"/>
+        </w:rPr>
+      </w:pPr>
+      <w:bookmarkStart w:id="15" w:name="_Toc35178993"/>
+      <w:r>
+        <w:rPr>
+          <w:rFonts w:ascii="Verdana" w:hAnsi="Verdana"/>
+          <w:lang w:val="en-GB"/>
+        </w:rPr>
+        <w:t>2.7.0</w:t>
+      </w:r>
+      <w:r>
+        <w:rPr>
+          <w:rFonts w:ascii="Verdana" w:hAnsi="Verdana"/>
+          <w:lang w:val="en-GB"/>
+        </w:rPr>
+        <w:t xml:space="preserve"> version</w:t>
+      </w:r>
+      <w:bookmarkEnd w:id="15"/>
+    </w:p>
+    <w:p>
+      <w:pPr>
+        <w:pStyle w:val="Akapitzlist"/>
+        <w:numPr>
+          <w:ilvl w:val="0"/>
+          <w:numId w:val="19"/>
+        </w:numPr>
+        <w:rPr>
+          <w:rFonts w:ascii="Verdana" w:hAnsi="Verdana"/>
           <w:lang w:val="en-GB"/>
         </w:rPr>
       </w:pPr>
@@ -5149,7 +5209,7 @@
           <w:lang w:val="en-GB"/>
         </w:rPr>
       </w:pPr>
-      <w:bookmarkStart w:id="16" w:name="_Toc32309130"/>
+      <w:bookmarkStart w:id="16" w:name="_Toc35178994"/>
       <w:r>
         <w:rPr>
           <w:rFonts w:ascii="Verdana" w:hAnsi="Verdana" w:cs="Calibri"/>
@@ -5322,7 +5382,7 @@
           <w:lang w:val="en-GB"/>
         </w:rPr>
       </w:pPr>
-      <w:bookmarkStart w:id="17" w:name="_Toc32309131"/>
+      <w:bookmarkStart w:id="17" w:name="_Toc35178995"/>
       <w:r>
         <w:rPr>
           <w:rFonts w:ascii="Verdana" w:hAnsi="Verdana"/>
@@ -5388,7 +5448,7 @@
           <w:lang w:val="en-GB"/>
         </w:rPr>
       </w:pPr>
-      <w:bookmarkStart w:id="18" w:name="_Toc32309132"/>
+      <w:bookmarkStart w:id="18" w:name="_Toc35178996"/>
       <w:r>
         <w:rPr>
           <w:rFonts w:ascii="Verdana" w:hAnsi="Verdana"/>
@@ -5454,7 +5514,7 @@
           <w:lang w:val="en-GB"/>
         </w:rPr>
       </w:pPr>
-      <w:bookmarkStart w:id="19" w:name="_Toc32309133"/>
+      <w:bookmarkStart w:id="19" w:name="_Toc35178997"/>
       <w:r>
         <w:rPr>
           <w:rFonts w:ascii="Verdana" w:hAnsi="Verdana" w:cs="Calibri"/>
@@ -5745,7 +5805,7 @@
       <w:bookmarkStart w:id="20" w:name="_Instalacja_modułu_z"/>
       <w:bookmarkStart w:id="21" w:name="_Konfiguracja"/>
       <w:bookmarkStart w:id="22" w:name="_Aktywacja_modułu"/>
-      <w:bookmarkStart w:id="23" w:name="_Toc32309134"/>
+      <w:bookmarkStart w:id="23" w:name="_Toc35178998"/>
       <w:bookmarkEnd w:id="20"/>
       <w:bookmarkEnd w:id="21"/>
       <w:bookmarkEnd w:id="22"/>
@@ -5766,7 +5826,7 @@
           <w:lang w:val="en-GB"/>
         </w:rPr>
       </w:pPr>
-      <w:bookmarkStart w:id="24" w:name="_Toc32309135"/>
+      <w:bookmarkStart w:id="24" w:name="_Toc35178999"/>
       <w:r>
         <w:rPr>
           <w:rFonts w:ascii="Verdana" w:hAnsi="Verdana" w:cs="Calibri"/>
@@ -6856,7 +6916,7 @@
           <w:lang w:val="en-GB"/>
         </w:rPr>
       </w:pPr>
-      <w:bookmarkStart w:id="25" w:name="_Toc32309136"/>
+      <w:bookmarkStart w:id="25" w:name="_Toc35179000"/>
       <w:r>
         <w:rPr>
           <w:rFonts w:ascii="Verdana" w:hAnsi="Verdana" w:cs="Calibri"/>
@@ -7213,7 +7273,7 @@
         </w:rPr>
       </w:pPr>
       <w:bookmarkStart w:id="27" w:name="_Konfiguracja_2"/>
-      <w:bookmarkStart w:id="28" w:name="_Toc32309137"/>
+      <w:bookmarkStart w:id="28" w:name="_Toc35179001"/>
       <w:bookmarkEnd w:id="27"/>
       <w:r>
         <w:rPr>
@@ -7419,7 +7479,7 @@
         </w:rPr>
       </w:pPr>
       <w:bookmarkStart w:id="29" w:name="_Podstawowa_konfiguracja_modułu"/>
-      <w:bookmarkStart w:id="30" w:name="_Toc32309138"/>
+      <w:bookmarkStart w:id="30" w:name="_Toc35179002"/>
       <w:bookmarkEnd w:id="29"/>
       <w:r>
         <w:rPr>
@@ -7841,7 +7901,7 @@
           <w:lang w:val="en-GB"/>
         </w:rPr>
       </w:pPr>
-      <w:bookmarkStart w:id="31" w:name="_Toc32309139"/>
+      <w:bookmarkStart w:id="31" w:name="_Toc35179003"/>
       <w:r>
         <w:rPr>
           <w:rFonts w:ascii="Verdana" w:hAnsi="Verdana" w:cs="Calibri"/>
@@ -7938,7 +7998,7 @@
           <w:lang w:val="en-GB"/>
         </w:rPr>
       </w:pPr>
-      <w:bookmarkStart w:id="32" w:name="_Toc32309140"/>
+      <w:bookmarkStart w:id="32" w:name="_Toc35179004"/>
       <w:r>
         <w:rPr>
           <w:rFonts w:ascii="Verdana" w:hAnsi="Verdana" w:cs="Calibri"/>
@@ -8072,7 +8132,7 @@
           <w:lang w:val="en-GB"/>
         </w:rPr>
       </w:pPr>
-      <w:bookmarkStart w:id="33" w:name="_Toc32309141"/>
+      <w:bookmarkStart w:id="33" w:name="_Toc35179005"/>
       <w:r>
         <w:rPr>
           <w:rFonts w:ascii="Verdana" w:hAnsi="Verdana" w:cs="Calibri"/>
@@ -9455,7 +9515,7 @@
         </w:rPr>
       </w:pPr>
       <w:bookmarkStart w:id="36" w:name="_Odświeżenie_pamięci_podręcznej"/>
-      <w:bookmarkStart w:id="37" w:name="_Toc32309142"/>
+      <w:bookmarkStart w:id="37" w:name="_Toc35179006"/>
       <w:bookmarkEnd w:id="36"/>
       <w:r>
         <w:rPr>
@@ -9798,7 +9858,7 @@
           <w:lang w:val="en-GB"/>
         </w:rPr>
       </w:pPr>
-      <w:bookmarkStart w:id="38" w:name="_Toc32309143"/>
+      <w:bookmarkStart w:id="38" w:name="_Toc35179007"/>
       <w:r>
         <w:rPr>
           <w:rFonts w:ascii="Verdana" w:hAnsi="Verdana" w:cs="Calibri"/>
@@ -9812,38 +9872,570 @@
       <w:pPr>
         <w:rPr>
           <w:rFonts w:ascii="Verdana" w:hAnsi="Verdana"/>
-          <w:lang w:val="en-GB"/>
-        </w:rPr>
-      </w:pPr>
-      <w:r>
-        <w:rPr>
-          <w:rFonts w:ascii="Verdana" w:hAnsi="Verdana"/>
-          <w:lang w:val="en-GB"/>
-        </w:rPr>
-        <w:t>In preparation</w:t>
-      </w:r>
-      <w:r>
-        <w:rPr>
-          <w:rFonts w:ascii="Verdana" w:hAnsi="Verdana"/>
-          <w:lang w:val="en-GB"/>
+          <w:lang w:val="en-US"/>
+        </w:rPr>
+      </w:pPr>
+      <w:r>
+        <w:rPr>
+          <w:rFonts w:ascii="Verdana" w:hAnsi="Verdana"/>
+          <w:lang w:val="en-US"/>
+        </w:rPr>
+        <w:t xml:space="preserve">It allows to refund directly to client’s bank account from which the payment was </w:t>
+      </w:r>
+      <w:r>
+        <w:rPr>
+          <w:rFonts w:ascii="Verdana" w:hAnsi="Verdana"/>
+          <w:lang w:val="en-US"/>
+        </w:rPr>
+        <w:t>done</w:t>
+      </w:r>
+      <w:r>
+        <w:rPr>
+          <w:rFonts w:ascii="Verdana" w:hAnsi="Verdana"/>
+          <w:lang w:val="en-US"/>
         </w:rPr>
         <w:t>.</w:t>
       </w:r>
     </w:p>
     <w:p>
       <w:pPr>
+        <w:pStyle w:val="Akapitzlist"/>
+        <w:numPr>
+          <w:ilvl w:val="0"/>
+          <w:numId w:val="21"/>
+        </w:numPr>
+        <w:rPr>
+          <w:rFonts w:ascii="Verdana" w:hAnsi="Verdana"/>
+        </w:rPr>
+      </w:pPr>
+      <w:r>
+        <w:rPr>
+          <w:rFonts w:ascii="Verdana" w:hAnsi="Verdana"/>
+        </w:rPr>
+        <w:t xml:space="preserve">Go to order </w:t>
+      </w:r>
+      <w:proofErr w:type="spellStart"/>
+      <w:r>
+        <w:rPr>
+          <w:rFonts w:ascii="Verdana" w:hAnsi="Verdana"/>
+        </w:rPr>
+        <w:t>details</w:t>
+      </w:r>
+      <w:proofErr w:type="spellEnd"/>
+      <w:r>
+        <w:rPr>
+          <w:rFonts w:ascii="Verdana" w:hAnsi="Verdana"/>
+        </w:rPr>
+        <w:t>.</w:t>
+      </w:r>
+    </w:p>
+    <w:p>
+      <w:pPr>
+        <w:pStyle w:val="Akapitzlist"/>
+        <w:numPr>
+          <w:ilvl w:val="0"/>
+          <w:numId w:val="21"/>
+        </w:numPr>
+        <w:rPr>
+          <w:rFonts w:ascii="Verdana" w:hAnsi="Verdana"/>
+          <w:lang w:val="en-GB"/>
+        </w:rPr>
+      </w:pPr>
+      <w:r>
+        <w:rPr>
+          <w:rFonts w:ascii="Verdana" w:hAnsi="Verdana"/>
+          <w:lang w:val="en-GB"/>
+        </w:rPr>
+        <w:t xml:space="preserve">If the order was paid via BM payment method, there will be </w:t>
+      </w:r>
+      <w:r>
+        <w:rPr>
+          <w:rFonts w:ascii="Verdana" w:hAnsi="Verdana"/>
+          <w:b/>
+          <w:bCs/>
+          <w:lang w:val="en-GB"/>
+        </w:rPr>
+        <w:t>Refund BM</w:t>
+      </w:r>
+      <w:r>
+        <w:rPr>
+          <w:rFonts w:ascii="Verdana" w:hAnsi="Verdana"/>
+          <w:lang w:val="en-GB"/>
+        </w:rPr>
+        <w:t xml:space="preserve"> button on the top menu bar.</w:t>
+      </w:r>
+      <w:r>
+        <w:rPr>
+          <w:rFonts w:ascii="Verdana" w:hAnsi="Verdana"/>
+          <w:lang w:val="en-GB"/>
+        </w:rPr>
+        <w:br/>
+      </w:r>
+      <w:r>
+        <w:rPr>
+          <w:rFonts w:ascii="Verdana" w:hAnsi="Verdana"/>
+          <w:lang w:val="en-GB"/>
+        </w:rPr>
+        <w:drawing>
+          <wp:inline distT="0" distB="0" distL="0" distR="0" wp14:anchorId="475978FC" wp14:editId="4E832893">
+            <wp:extent cx="5759450" cy="1005840"/>
+            <wp:effectExtent l="165100" t="165100" r="158750" b="162560"/>
+            <wp:docPr id="20" name="Obraz 20" descr="Obraz zawierający zrzut ekranu&#10;&#10;Opis wygenerowany automatycznie"/>
+            <wp:cNvGraphicFramePr>
+              <a:graphicFrameLocks xmlns:a="http://schemas.openxmlformats.org/drawingml/2006/main" noChangeAspect="1"/>
+            </wp:cNvGraphicFramePr>
+            <a:graphic xmlns:a="http://schemas.openxmlformats.org/drawingml/2006/main">
+              <a:graphicData uri="http://schemas.openxmlformats.org/drawingml/2006/picture">
+                <pic:pic xmlns:pic="http://schemas.openxmlformats.org/drawingml/2006/picture">
+                  <pic:nvPicPr>
+                    <pic:cNvPr id="1" name=""/>
+                    <pic:cNvPicPr/>
+                  </pic:nvPicPr>
+                  <pic:blipFill>
+                    <a:blip r:embed="rId17"/>
+                    <a:stretch>
+                      <a:fillRect/>
+                    </a:stretch>
+                  </pic:blipFill>
+                  <pic:spPr>
+                    <a:xfrm>
+                      <a:off x="0" y="0"/>
+                      <a:ext cx="5759450" cy="1005840"/>
+                    </a:xfrm>
+                    <a:prstGeom prst="rect">
+                      <a:avLst/>
+                    </a:prstGeom>
+                    <a:solidFill>
+                      <a:srgbClr val="FFFFFF">
+                        <a:shade val="85000"/>
+                      </a:srgbClr>
+                    </a:solidFill>
+                    <a:ln w="190500" cap="rnd">
+                      <a:solidFill>
+                        <a:srgbClr val="FFFFFF"/>
+                      </a:solidFill>
+                    </a:ln>
+                    <a:effectLst>
+                      <a:outerShdw blurRad="50000" algn="tl" rotWithShape="0">
+                        <a:srgbClr val="000000">
+                          <a:alpha val="41000"/>
+                        </a:srgbClr>
+                      </a:outerShdw>
+                    </a:effectLst>
+                    <a:scene3d>
+                      <a:camera prst="orthographicFront"/>
+                      <a:lightRig rig="twoPt" dir="t">
+                        <a:rot lat="0" lon="0" rev="7800000"/>
+                      </a:lightRig>
+                    </a:scene3d>
+                    <a:sp3d contourW="6350">
+                      <a:bevelT w="50800" h="16510"/>
+                      <a:contourClr>
+                        <a:srgbClr val="C0C0C0"/>
+                      </a:contourClr>
+                    </a:sp3d>
+                  </pic:spPr>
+                </pic:pic>
+              </a:graphicData>
+            </a:graphic>
+          </wp:inline>
+        </w:drawing>
+      </w:r>
+    </w:p>
+    <w:p>
+      <w:pPr>
+        <w:pStyle w:val="Akapitzlist"/>
+        <w:numPr>
+          <w:ilvl w:val="0"/>
+          <w:numId w:val="21"/>
+        </w:numPr>
+        <w:rPr>
+          <w:rFonts w:ascii="Verdana" w:hAnsi="Verdana"/>
+        </w:rPr>
+      </w:pPr>
+      <w:r>
+        <w:rPr>
+          <w:rFonts w:ascii="Verdana" w:hAnsi="Verdana"/>
+          <w:lang w:val="en-US"/>
+        </w:rPr>
+        <w:t xml:space="preserve">The pop-up will appear with </w:t>
+      </w:r>
+      <w:r>
+        <w:rPr>
+          <w:rFonts w:ascii="Verdana" w:hAnsi="Verdana"/>
+          <w:lang w:val="en-US"/>
+        </w:rPr>
+        <w:t>access to make full refund or partial refund</w:t>
+      </w:r>
+      <w:r>
+        <w:rPr>
+          <w:rFonts w:ascii="Verdana" w:hAnsi="Verdana"/>
+          <w:lang w:val="en-US"/>
+        </w:rPr>
+        <w:t>.</w:t>
+      </w:r>
+    </w:p>
+    <w:p>
+      <w:pPr>
+        <w:pStyle w:val="Akapitzlist"/>
+        <w:numPr>
+          <w:ilvl w:val="1"/>
+          <w:numId w:val="21"/>
+        </w:numPr>
+        <w:rPr>
+          <w:rFonts w:ascii="Verdana" w:hAnsi="Verdana"/>
+          <w:lang w:val="en-US"/>
+        </w:rPr>
+      </w:pPr>
+      <w:r>
+        <w:rPr>
+          <w:rFonts w:ascii="Verdana" w:hAnsi="Verdana"/>
+          <w:lang w:val="en-US"/>
+        </w:rPr>
+        <w:t xml:space="preserve">In case of partial refund type refund amount in format </w:t>
+      </w:r>
+      <w:r>
+        <w:rPr>
+          <w:rFonts w:ascii="Verdana" w:hAnsi="Verdana"/>
+          <w:lang w:val="en-US"/>
+        </w:rPr>
+        <w:t>„000.00” (</w:t>
+      </w:r>
+      <w:r>
+        <w:rPr>
+          <w:rFonts w:ascii="Verdana" w:hAnsi="Verdana"/>
+          <w:b/>
+          <w:bCs/>
+          <w:lang w:val="en-US"/>
+        </w:rPr>
+        <w:t>dot as decimal separator</w:t>
+      </w:r>
+      <w:r>
+        <w:rPr>
+          <w:rFonts w:ascii="Verdana" w:hAnsi="Verdana"/>
+          <w:lang w:val="en-US"/>
+        </w:rPr>
+        <w:t>).</w:t>
+      </w:r>
+    </w:p>
+    <w:p>
+      <w:pPr>
+        <w:pStyle w:val="Akapitzlist"/>
+        <w:numPr>
+          <w:ilvl w:val="0"/>
+          <w:numId w:val="21"/>
+        </w:numPr>
+        <w:rPr>
+          <w:rFonts w:ascii="Verdana" w:hAnsi="Verdana"/>
+          <w:lang w:val="en-GB"/>
+        </w:rPr>
+      </w:pPr>
+      <w:r>
+        <w:rPr>
+          <w:rFonts w:ascii="Verdana" w:hAnsi="Verdana"/>
+          <w:lang w:val="en-GB"/>
+        </w:rPr>
+        <w:t>Confirm action with</w:t>
+      </w:r>
+      <w:r>
+        <w:rPr>
+          <w:rFonts w:ascii="Verdana" w:hAnsi="Verdana"/>
+          <w:lang w:val="en-GB"/>
+        </w:rPr>
+        <w:t xml:space="preserve"> </w:t>
+      </w:r>
+      <w:r>
+        <w:rPr>
+          <w:rFonts w:ascii="Verdana" w:hAnsi="Verdana"/>
+          <w:b/>
+          <w:bCs/>
+          <w:lang w:val="en-GB"/>
+        </w:rPr>
+        <w:t>OK</w:t>
+      </w:r>
+      <w:r>
+        <w:rPr>
+          <w:rFonts w:ascii="Verdana" w:hAnsi="Verdana"/>
+          <w:lang w:val="en-GB"/>
+        </w:rPr>
+        <w:t xml:space="preserve"> button</w:t>
+      </w:r>
+      <w:r>
+        <w:rPr>
+          <w:rFonts w:ascii="Verdana" w:hAnsi="Verdana"/>
+          <w:lang w:val="en-GB"/>
+        </w:rPr>
+        <w:t>.</w:t>
+      </w:r>
+    </w:p>
+    <w:p>
+      <w:pPr>
+        <w:pStyle w:val="Akapitzlist"/>
+        <w:numPr>
+          <w:ilvl w:val="0"/>
+          <w:numId w:val="21"/>
+        </w:numPr>
+        <w:rPr>
+          <w:rFonts w:ascii="Verdana" w:hAnsi="Verdana"/>
+          <w:lang w:val="en-GB"/>
+        </w:rPr>
+      </w:pPr>
+      <w:r>
+        <w:rPr>
+          <w:rFonts w:ascii="Verdana" w:hAnsi="Verdana"/>
+          <w:lang w:val="en-GB"/>
+        </w:rPr>
+        <w:t>Notification with refund confirmation or reason why refund isn’t possible will appear.</w:t>
+      </w:r>
+    </w:p>
+    <w:p>
+      <w:pPr>
+        <w:pStyle w:val="Akapitzlist"/>
+        <w:numPr>
+          <w:ilvl w:val="0"/>
+          <w:numId w:val="21"/>
+        </w:numPr>
+        <w:rPr>
+          <w:rFonts w:ascii="Verdana" w:hAnsi="Verdana"/>
+          <w:lang w:val="en-US"/>
+        </w:rPr>
+      </w:pPr>
+      <w:r>
+        <w:rPr>
+          <w:rFonts w:ascii="Verdana" w:hAnsi="Verdana"/>
+          <w:lang w:val="en-US"/>
+        </w:rPr>
+        <w:t>Information about refund will be accessible in</w:t>
+      </w:r>
+      <w:r>
+        <w:rPr>
+          <w:rFonts w:ascii="Verdana" w:hAnsi="Verdana"/>
+          <w:lang w:val="en-US"/>
+        </w:rPr>
+        <w:t>:</w:t>
+      </w:r>
+    </w:p>
+    <w:p>
+      <w:pPr>
+        <w:pStyle w:val="Akapitzlist"/>
+        <w:numPr>
+          <w:ilvl w:val="1"/>
+          <w:numId w:val="21"/>
+        </w:numPr>
+        <w:rPr>
+          <w:rFonts w:ascii="Verdana" w:hAnsi="Verdana"/>
+          <w:lang w:val="en-GB"/>
+        </w:rPr>
+      </w:pPr>
+      <w:r>
+        <w:rPr>
+          <w:rFonts w:ascii="Verdana" w:hAnsi="Verdana"/>
+          <w:lang w:val="en-GB"/>
+        </w:rPr>
+        <w:t>order comments,</w:t>
+      </w:r>
+      <w:r>
+        <w:rPr>
+          <w:rFonts w:ascii="Verdana" w:hAnsi="Verdana"/>
+          <w:lang w:val="en-GB"/>
+        </w:rPr>
+        <w:br/>
+      </w:r>
+      <w:r>
+        <w:rPr>
+          <w:rFonts w:ascii="Verdana" w:hAnsi="Verdana"/>
+          <w:lang w:val="en-GB"/>
+        </w:rPr>
+        <w:drawing>
+          <wp:inline distT="0" distB="0" distL="0" distR="0" wp14:anchorId="18B85EC1" wp14:editId="7417D34C">
+            <wp:extent cx="4673600" cy="596900"/>
+            <wp:effectExtent l="114300" t="101600" r="114300" b="139700"/>
+            <wp:docPr id="22" name="Obraz 22"/>
+            <wp:cNvGraphicFramePr>
+              <a:graphicFrameLocks xmlns:a="http://schemas.openxmlformats.org/drawingml/2006/main" noChangeAspect="1"/>
+            </wp:cNvGraphicFramePr>
+            <a:graphic xmlns:a="http://schemas.openxmlformats.org/drawingml/2006/main">
+              <a:graphicData uri="http://schemas.openxmlformats.org/drawingml/2006/picture">
+                <pic:pic xmlns:pic="http://schemas.openxmlformats.org/drawingml/2006/picture">
+                  <pic:nvPicPr>
+                    <pic:cNvPr id="1" name=""/>
+                    <pic:cNvPicPr/>
+                  </pic:nvPicPr>
+                  <pic:blipFill>
+                    <a:blip r:embed="rId18"/>
+                    <a:stretch>
+                      <a:fillRect/>
+                    </a:stretch>
+                  </pic:blipFill>
+                  <pic:spPr>
+                    <a:xfrm>
+                      <a:off x="0" y="0"/>
+                      <a:ext cx="4673600" cy="596900"/>
+                    </a:xfrm>
+                    <a:prstGeom prst="rect">
+                      <a:avLst/>
+                    </a:prstGeom>
+                    <a:solidFill>
+                      <a:srgbClr val="FFFFFF">
+                        <a:shade val="85000"/>
+                      </a:srgbClr>
+                    </a:solidFill>
+                    <a:ln w="88900" cap="sq">
+                      <a:solidFill>
+                        <a:srgbClr val="FFFFFF"/>
+                      </a:solidFill>
+                      <a:miter lim="800000"/>
+                    </a:ln>
+                    <a:effectLst>
+                      <a:outerShdw blurRad="55000" dist="18000" dir="5400000" algn="tl" rotWithShape="0">
+                        <a:srgbClr val="000000">
+                          <a:alpha val="40000"/>
+                        </a:srgbClr>
+                      </a:outerShdw>
+                    </a:effectLst>
+                    <a:scene3d>
+                      <a:camera prst="orthographicFront"/>
+                      <a:lightRig rig="twoPt" dir="t">
+                        <a:rot lat="0" lon="0" rev="7200000"/>
+                      </a:lightRig>
+                    </a:scene3d>
+                    <a:sp3d>
+                      <a:bevelT w="25400" h="19050"/>
+                      <a:contourClr>
+                        <a:srgbClr val="FFFFFF"/>
+                      </a:contourClr>
+                    </a:sp3d>
+                  </pic:spPr>
+                </pic:pic>
+              </a:graphicData>
+            </a:graphic>
+          </wp:inline>
+        </w:drawing>
+      </w:r>
+    </w:p>
+    <w:p>
+      <w:pPr>
+        <w:pStyle w:val="Akapitzlist"/>
+        <w:numPr>
+          <w:ilvl w:val="1"/>
+          <w:numId w:val="21"/>
+        </w:numPr>
+        <w:rPr>
+          <w:rFonts w:ascii="Verdana" w:hAnsi="Verdana"/>
+          <w:lang w:val="en-GB"/>
+        </w:rPr>
+      </w:pPr>
+      <w:r>
+        <w:rPr>
+          <w:rFonts w:ascii="Verdana" w:hAnsi="Verdana"/>
+          <w:lang w:val="en-GB"/>
+        </w:rPr>
+        <w:t>transaction list</w:t>
+      </w:r>
+      <w:r>
+        <w:rPr>
+          <w:rFonts w:ascii="Verdana" w:hAnsi="Verdana"/>
+          <w:lang w:val="en-GB"/>
+        </w:rPr>
+        <w:t>.</w:t>
+      </w:r>
+    </w:p>
+    <w:p>
+      <w:pPr>
+        <w:pStyle w:val="Akapitzlist"/>
+        <w:ind w:left="1440"/>
+        <w:rPr>
+          <w:rFonts w:ascii="Verdana" w:hAnsi="Verdana"/>
+          <w:lang w:val="en-GB"/>
+        </w:rPr>
+      </w:pPr>
+      <w:r>
+        <w:rPr>
+          <w:rFonts w:ascii="Verdana" w:hAnsi="Verdana"/>
+          <w:lang w:val="en-GB"/>
+        </w:rPr>
+        <w:drawing>
+          <wp:inline distT="0" distB="0" distL="0" distR="0" wp14:anchorId="51120BDC" wp14:editId="3C5DDD80">
+            <wp:extent cx="5100544" cy="1854079"/>
+            <wp:effectExtent l="114300" t="101600" r="119380" b="140335"/>
+            <wp:docPr id="23" name="Obraz 23" descr="Obraz zawierający zrzut ekranu&#10;&#10;Opis wygenerowany automatycznie"/>
+            <wp:cNvGraphicFramePr>
+              <a:graphicFrameLocks xmlns:a="http://schemas.openxmlformats.org/drawingml/2006/main" noChangeAspect="1"/>
+            </wp:cNvGraphicFramePr>
+            <a:graphic xmlns:a="http://schemas.openxmlformats.org/drawingml/2006/main">
+              <a:graphicData uri="http://schemas.openxmlformats.org/drawingml/2006/picture">
+                <pic:pic xmlns:pic="http://schemas.openxmlformats.org/drawingml/2006/picture">
+                  <pic:nvPicPr>
+                    <pic:cNvPr id="1" name=""/>
+                    <pic:cNvPicPr/>
+                  </pic:nvPicPr>
+                  <pic:blipFill>
+                    <a:blip r:embed="rId19"/>
+                    <a:stretch>
+                      <a:fillRect/>
+                    </a:stretch>
+                  </pic:blipFill>
+                  <pic:spPr>
+                    <a:xfrm>
+                      <a:off x="0" y="0"/>
+                      <a:ext cx="5121320" cy="1861631"/>
+                    </a:xfrm>
+                    <a:prstGeom prst="rect">
+                      <a:avLst/>
+                    </a:prstGeom>
+                    <a:solidFill>
+                      <a:srgbClr val="FFFFFF">
+                        <a:shade val="85000"/>
+                      </a:srgbClr>
+                    </a:solidFill>
+                    <a:ln w="88900" cap="sq">
+                      <a:solidFill>
+                        <a:srgbClr val="FFFFFF"/>
+                      </a:solidFill>
+                      <a:miter lim="800000"/>
+                    </a:ln>
+                    <a:effectLst>
+                      <a:outerShdw blurRad="55000" dist="18000" dir="5400000" algn="tl" rotWithShape="0">
+                        <a:srgbClr val="000000">
+                          <a:alpha val="40000"/>
+                        </a:srgbClr>
+                      </a:outerShdw>
+                    </a:effectLst>
+                    <a:scene3d>
+                      <a:camera prst="orthographicFront"/>
+                      <a:lightRig rig="twoPt" dir="t">
+                        <a:rot lat="0" lon="0" rev="7200000"/>
+                      </a:lightRig>
+                    </a:scene3d>
+                    <a:sp3d>
+                      <a:bevelT w="25400" h="19050"/>
+                      <a:contourClr>
+                        <a:srgbClr val="FFFFFF"/>
+                      </a:contourClr>
+                    </a:sp3d>
+                  </pic:spPr>
+                </pic:pic>
+              </a:graphicData>
+            </a:graphic>
+          </wp:inline>
+        </w:drawing>
+      </w:r>
+    </w:p>
+    <w:p>
+      <w:pPr>
         <w:pStyle w:val="Nagwek1"/>
         <w:rPr>
           <w:rFonts w:ascii="Verdana" w:hAnsi="Verdana" w:cs="Calibri"/>
           <w:lang w:val="en-GB"/>
         </w:rPr>
       </w:pPr>
-      <w:bookmarkStart w:id="39" w:name="_Toc32309144"/>
-      <w:r>
-        <w:rPr>
-          <w:rFonts w:ascii="Verdana" w:hAnsi="Verdana" w:cs="Calibri"/>
-          <w:lang w:val="en-GB"/>
-        </w:rPr>
+      <w:bookmarkStart w:id="39" w:name="_Toc35179008"/>
+      <w:r>
+        <w:rPr>
+          <w:rFonts w:ascii="Verdana" w:hAnsi="Verdana" w:cs="Calibri"/>
+          <w:lang w:val="en-GB"/>
+        </w:rPr>
+        <w:lastRenderedPageBreak/>
         <w:t>Payment in</w:t>
       </w:r>
       <w:r>
@@ -9962,7 +10554,7 @@
                     <pic:cNvPicPr/>
                   </pic:nvPicPr>
                   <pic:blipFill>
-                    <a:blip r:embed="rId17"/>
+                    <a:blip r:embed="rId20"/>
                     <a:stretch>
                       <a:fillRect/>
                     </a:stretch>
@@ -10021,7 +10613,7 @@
           <w:lang w:val="en-GB"/>
         </w:rPr>
       </w:pPr>
-      <w:bookmarkStart w:id="40" w:name="_Toc32309145"/>
+      <w:bookmarkStart w:id="40" w:name="_Toc35179009"/>
       <w:r>
         <w:rPr>
           <w:rFonts w:ascii="Verdana" w:hAnsi="Verdana" w:cs="Calibri"/>
@@ -10403,7 +10995,7 @@
           <w:lang w:val="en-GB"/>
         </w:rPr>
       </w:pPr>
-      <w:bookmarkStart w:id="45" w:name="_Toc32309146"/>
+      <w:bookmarkStart w:id="45" w:name="_Toc35179010"/>
       <w:r>
         <w:rPr>
           <w:rFonts w:ascii="Verdana" w:hAnsi="Verdana" w:cs="Calibri"/>
@@ -10549,7 +11141,7 @@
                     <pic:cNvPicPr/>
                   </pic:nvPicPr>
                   <pic:blipFill>
-                    <a:blip r:embed="rId18"/>
+                    <a:blip r:embed="rId21"/>
                     <a:stretch>
                       <a:fillRect/>
                     </a:stretch>
@@ -10608,7 +11200,7 @@
           <w:lang w:val="en-GB"/>
         </w:rPr>
       </w:pPr>
-      <w:bookmarkStart w:id="46" w:name="_Toc32309147"/>
+      <w:bookmarkStart w:id="46" w:name="_Toc35179011"/>
       <w:r>
         <w:rPr>
           <w:rFonts w:ascii="Verdana" w:hAnsi="Verdana"/>
@@ -10866,7 +11458,7 @@
         </w:rPr>
       </w:pPr>
       <w:bookmarkStart w:id="47" w:name="_Google_Pay"/>
-      <w:bookmarkStart w:id="48" w:name="_Toc32309148"/>
+      <w:bookmarkStart w:id="48" w:name="_Toc35179012"/>
       <w:bookmarkEnd w:id="47"/>
       <w:r>
         <w:rPr>
@@ -10977,7 +11569,7 @@
                     <pic:cNvPicPr/>
                   </pic:nvPicPr>
                   <pic:blipFill>
-                    <a:blip r:embed="rId19"/>
+                    <a:blip r:embed="rId22"/>
                     <a:stretch>
                       <a:fillRect/>
                     </a:stretch>
@@ -11036,7 +11628,7 @@
           <w:lang w:val="en-GB"/>
         </w:rPr>
       </w:pPr>
-      <w:bookmarkStart w:id="49" w:name="_Toc32309149"/>
+      <w:bookmarkStart w:id="49" w:name="_Toc35179013"/>
       <w:r>
         <w:rPr>
           <w:rFonts w:ascii="Verdana" w:hAnsi="Verdana"/>
@@ -11092,7 +11684,7 @@
         </w:rPr>
       </w:pPr>
       <w:bookmarkStart w:id="50" w:name="_Płatności_automatyczne"/>
-      <w:bookmarkStart w:id="51" w:name="_Toc32309150"/>
+      <w:bookmarkStart w:id="51" w:name="_Toc35179014"/>
       <w:bookmarkEnd w:id="50"/>
       <w:r>
         <w:rPr>
@@ -11281,7 +11873,7 @@
                     <pic:cNvPicPr/>
                   </pic:nvPicPr>
                   <pic:blipFill>
-                    <a:blip r:embed="rId20"/>
+                    <a:blip r:embed="rId23"/>
                     <a:stretch>
                       <a:fillRect/>
                     </a:stretch>
@@ -11340,7 +11932,7 @@
           <w:lang w:val="en-GB"/>
         </w:rPr>
       </w:pPr>
-      <w:bookmarkStart w:id="52" w:name="_Toc32309151"/>
+      <w:bookmarkStart w:id="52" w:name="_Toc35179015"/>
       <w:r>
         <w:rPr>
           <w:rFonts w:ascii="Verdana" w:hAnsi="Verdana"/>
@@ -11717,7 +12309,7 @@
           <w:lang w:val="en-GB"/>
         </w:rPr>
       </w:pPr>
-      <w:bookmarkStart w:id="53" w:name="_Toc32309152"/>
+      <w:bookmarkStart w:id="53" w:name="_Toc35179016"/>
       <w:r>
         <w:rPr>
           <w:rFonts w:ascii="Verdana" w:hAnsi="Verdana"/>
@@ -12019,7 +12611,7 @@
                     <pic:cNvPicPr/>
                   </pic:nvPicPr>
                   <pic:blipFill>
-                    <a:blip r:embed="rId21"/>
+                    <a:blip r:embed="rId24"/>
                     <a:stretch>
                       <a:fillRect/>
                     </a:stretch>
@@ -12121,7 +12713,7 @@
           <w:lang w:val="en-GB"/>
         </w:rPr>
       </w:pPr>
-      <w:bookmarkStart w:id="54" w:name="_Toc32309153"/>
+      <w:bookmarkStart w:id="54" w:name="_Toc35179017"/>
       <w:r>
         <w:rPr>
           <w:rFonts w:ascii="Verdana" w:hAnsi="Verdana" w:cs="Calibri"/>
@@ -12164,7 +12756,7 @@
         </w:rPr>
         <w:t xml:space="preserve"> </w:t>
       </w:r>
-      <w:hyperlink r:id="rId22" w:history="1">
+      <w:hyperlink r:id="rId25" w:history="1">
         <w:r>
           <w:rPr>
             <w:rStyle w:val="Hipercze"/>
@@ -12532,7 +13124,7 @@
           <w:lang w:val="en-GB"/>
         </w:rPr>
       </w:pPr>
-      <w:bookmarkStart w:id="55" w:name="_Toc32309154"/>
+      <w:bookmarkStart w:id="55" w:name="_Toc35179018"/>
       <w:r>
         <w:rPr>
           <w:rFonts w:ascii="Verdana" w:hAnsi="Verdana" w:cs="Calibri"/>
@@ -12550,7 +13142,7 @@
           <w:lang w:val="en-GB"/>
         </w:rPr>
       </w:pPr>
-      <w:bookmarkStart w:id="56" w:name="_Toc32309155"/>
+      <w:bookmarkStart w:id="56" w:name="_Toc35179019"/>
       <w:r>
         <w:rPr>
           <w:rFonts w:ascii="Verdana" w:hAnsi="Verdana" w:cs="Calibri"/>
@@ -12899,7 +13491,7 @@
                     <pic:cNvPicPr/>
                   </pic:nvPicPr>
                   <pic:blipFill>
-                    <a:blip r:embed="rId23"/>
+                    <a:blip r:embed="rId26"/>
                     <a:stretch>
                       <a:fillRect/>
                     </a:stretch>
@@ -13159,91 +13751,7 @@
           <w:rFonts w:ascii="Verdana" w:hAnsi="Verdana" w:cs="Calibri"/>
           <w:lang w:val="en-GB"/>
         </w:rPr>
-        <w:t>After</w:t>
-      </w:r>
-      <w:r>
-        <w:rPr>
-          <w:rFonts w:ascii="Verdana" w:hAnsi="Verdana" w:cs="Calibri"/>
-          <w:lang w:val="en-GB"/>
-        </w:rPr>
-        <w:t xml:space="preserve"> </w:t>
-      </w:r>
-      <w:r>
-        <w:rPr>
-          <w:rFonts w:ascii="Verdana" w:hAnsi="Verdana" w:cs="Calibri"/>
-          <w:lang w:val="en-GB"/>
-        </w:rPr>
-        <w:t>creating backup</w:t>
-      </w:r>
-      <w:r>
-        <w:rPr>
-          <w:rFonts w:ascii="Verdana" w:hAnsi="Verdana" w:cs="Calibri"/>
-          <w:lang w:val="en-GB"/>
-        </w:rPr>
-        <w:t xml:space="preserve"> </w:t>
-      </w:r>
-      <w:r>
-        <w:rPr>
-          <w:rFonts w:ascii="Verdana" w:hAnsi="Verdana" w:cs="Calibri"/>
-          <w:lang w:val="en-GB"/>
-        </w:rPr>
-        <w:t>or</w:t>
-      </w:r>
-      <w:r>
-        <w:rPr>
-          <w:rFonts w:ascii="Verdana" w:hAnsi="Verdana" w:cs="Calibri"/>
-          <w:lang w:val="en-GB"/>
-        </w:rPr>
-        <w:t xml:space="preserve"> </w:t>
-      </w:r>
-      <w:r>
-        <w:rPr>
-          <w:rFonts w:ascii="Verdana" w:hAnsi="Verdana" w:cs="Calibri"/>
-          <w:lang w:val="en-GB"/>
-        </w:rPr>
-        <w:t>unchecking</w:t>
-      </w:r>
-      <w:r>
-        <w:rPr>
-          <w:rFonts w:ascii="Verdana" w:hAnsi="Verdana" w:cs="Calibri"/>
-          <w:lang w:val="en-GB"/>
-        </w:rPr>
-        <w:t xml:space="preserve"> </w:t>
-      </w:r>
-      <w:r>
-        <w:rPr>
-          <w:rFonts w:ascii="Verdana" w:hAnsi="Verdana" w:cs="Calibri"/>
-          <w:lang w:val="en-GB"/>
-        </w:rPr>
-        <w:t>options</w:t>
-      </w:r>
-      <w:r>
-        <w:rPr>
-          <w:rFonts w:ascii="Verdana" w:hAnsi="Verdana" w:cs="Calibri"/>
-          <w:lang w:val="en-GB"/>
-        </w:rPr>
-        <w:t xml:space="preserve">, </w:t>
-      </w:r>
-      <w:r>
-        <w:rPr>
-          <w:rFonts w:ascii="Verdana" w:hAnsi="Verdana" w:cs="Calibri"/>
-          <w:lang w:val="en-GB"/>
-        </w:rPr>
-        <w:t>go further</w:t>
-      </w:r>
-      <w:r>
-        <w:rPr>
-          <w:rFonts w:ascii="Verdana" w:hAnsi="Verdana" w:cs="Calibri"/>
-          <w:lang w:val="en-GB"/>
-        </w:rPr>
-        <w:t xml:space="preserve"> </w:t>
-      </w:r>
-      <w:r>
-        <w:rPr>
-          <w:rFonts w:ascii="Verdana" w:hAnsi="Verdana" w:cs="Calibri"/>
-          <w:lang w:val="en-GB"/>
-        </w:rPr>
-        <w:t xml:space="preserve">by clicking </w:t>
+        <w:t xml:space="preserve">After creating backup or unchecking options, go further by clicking </w:t>
       </w:r>
       <w:r>
         <w:rPr>
@@ -13278,14 +13786,7 @@
           <w:rFonts w:ascii="Verdana" w:hAnsi="Verdana" w:cs="Calibri"/>
           <w:lang w:val="en-GB"/>
         </w:rPr>
-        <w:t>Click</w:t>
-      </w:r>
-      <w:r>
-        <w:rPr>
-          <w:rFonts w:ascii="Verdana" w:hAnsi="Verdana" w:cs="Calibri"/>
-          <w:lang w:val="en-GB"/>
-        </w:rPr>
-        <w:t xml:space="preserve"> </w:t>
+        <w:t xml:space="preserve">Click </w:t>
       </w:r>
       <w:r>
         <w:rPr>
@@ -13300,14 +13801,7 @@
           <w:rFonts w:ascii="Verdana" w:hAnsi="Verdana" w:cs="Calibri"/>
           <w:lang w:val="en-GB"/>
         </w:rPr>
-        <w:t xml:space="preserve">. </w:t>
-      </w:r>
-      <w:r>
-        <w:rPr>
-          <w:rFonts w:ascii="Verdana" w:hAnsi="Verdana" w:cs="Calibri"/>
-          <w:lang w:val="en-GB"/>
-        </w:rPr>
-        <w:t xml:space="preserve">The store will be shut down during activation of the module. </w:t>
+        <w:t xml:space="preserve">. The store will be shut down during activation of the module. </w:t>
       </w:r>
       <w:r>
         <w:rPr>
@@ -13331,7 +13825,7 @@
                     <pic:cNvPicPr/>
                   </pic:nvPicPr>
                   <pic:blipFill>
-                    <a:blip r:embed="rId24"/>
+                    <a:blip r:embed="rId27"/>
                     <a:stretch>
                       <a:fillRect/>
                     </a:stretch>
@@ -13446,7 +13940,7 @@
                     <pic:cNvPicPr/>
                   </pic:nvPicPr>
                   <pic:blipFill>
-                    <a:blip r:embed="rId25"/>
+                    <a:blip r:embed="rId28"/>
                     <a:stretch>
                       <a:fillRect/>
                     </a:stretch>
@@ -13505,7 +13999,7 @@
           <w:lang w:val="en-GB"/>
         </w:rPr>
       </w:pPr>
-      <w:bookmarkStart w:id="58" w:name="_Toc32309156"/>
+      <w:bookmarkStart w:id="58" w:name="_Toc35179020"/>
       <w:r>
         <w:rPr>
           <w:rFonts w:ascii="Verdana" w:hAnsi="Verdana" w:cs="Calibri"/>
@@ -13836,7 +14330,7 @@
         </w:rPr>
         <w:t xml:space="preserve"> </w:t>
       </w:r>
-      <w:bookmarkStart w:id="59" w:name="_Toc32309157"/>
+      <w:bookmarkStart w:id="59" w:name="_Toc35179021"/>
       <w:r>
         <w:rPr>
           <w:rFonts w:ascii="Verdana" w:hAnsi="Verdana" w:cs="Calibri"/>
@@ -14259,9 +14753,9 @@
       </w:r>
     </w:p>
     <w:sectPr>
-      <w:headerReference w:type="default" r:id="rId26"/>
-      <w:footerReference w:type="even" r:id="rId27"/>
-      <w:footerReference w:type="default" r:id="rId28"/>
+      <w:headerReference w:type="default" r:id="rId29"/>
+      <w:footerReference w:type="even" r:id="rId30"/>
+      <w:footerReference w:type="default" r:id="rId31"/>
       <w:pgSz w:w="11906" w:h="16838"/>
       <w:pgMar w:top="1701" w:right="1418" w:bottom="1474" w:left="1418" w:header="540" w:footer="709" w:gutter="0"/>
       <w:cols w:space="708"/>
@@ -15661,6 +16155,92 @@
     </w:lvl>
   </w:abstractNum>
   <w:abstractNum w:abstractNumId="10" w15:restartNumberingAfterBreak="0">
+    <w:nsid w:val="37E9150C"/>
+    <w:multiLevelType w:val="hybridMultilevel"/>
+    <w:tmpl w:val="64B6033E"/>
+    <w:lvl w:ilvl="0" w:tplc="0415000F">
+      <w:start w:val="1"/>
+      <w:numFmt w:val="decimal"/>
+      <w:lvlText w:val="%1."/>
+      <w:lvlJc w:val="left"/>
+      <w:pPr>
+        <w:ind w:left="720" w:hanging="360"/>
+      </w:pPr>
+    </w:lvl>
+    <w:lvl w:ilvl="1" w:tplc="04150019">
+      <w:start w:val="1"/>
+      <w:numFmt w:val="lowerLetter"/>
+      <w:lvlText w:val="%2."/>
+      <w:lvlJc w:val="left"/>
+      <w:pPr>
+        <w:ind w:left="1440" w:hanging="360"/>
+      </w:pPr>
+    </w:lvl>
+    <w:lvl w:ilvl="2" w:tplc="0415001B">
+      <w:start w:val="1"/>
+      <w:numFmt w:val="lowerRoman"/>
+      <w:lvlText w:val="%3."/>
+      <w:lvlJc w:val="right"/>
+      <w:pPr>
+        <w:ind w:left="2160" w:hanging="180"/>
+      </w:pPr>
+    </w:lvl>
+    <w:lvl w:ilvl="3" w:tplc="0415000F" w:tentative="1">
+      <w:start w:val="1"/>
+      <w:numFmt w:val="decimal"/>
+      <w:lvlText w:val="%4."/>
+      <w:lvlJc w:val="left"/>
+      <w:pPr>
+        <w:ind w:left="2880" w:hanging="360"/>
+      </w:pPr>
+    </w:lvl>
+    <w:lvl w:ilvl="4" w:tplc="04150019" w:tentative="1">
+      <w:start w:val="1"/>
+      <w:numFmt w:val="lowerLetter"/>
+      <w:lvlText w:val="%5."/>
+      <w:lvlJc w:val="left"/>
+      <w:pPr>
+        <w:ind w:left="3600" w:hanging="360"/>
+      </w:pPr>
+    </w:lvl>
+    <w:lvl w:ilvl="5" w:tplc="0415001B" w:tentative="1">
+      <w:start w:val="1"/>
+      <w:numFmt w:val="lowerRoman"/>
+      <w:lvlText w:val="%6."/>
+      <w:lvlJc w:val="right"/>
+      <w:pPr>
+        <w:ind w:left="4320" w:hanging="180"/>
+      </w:pPr>
+    </w:lvl>
+    <w:lvl w:ilvl="6" w:tplc="0415000F" w:tentative="1">
+      <w:start w:val="1"/>
+      <w:numFmt w:val="decimal"/>
+      <w:lvlText w:val="%7."/>
+      <w:lvlJc w:val="left"/>
+      <w:pPr>
+        <w:ind w:left="5040" w:hanging="360"/>
+      </w:pPr>
+    </w:lvl>
+    <w:lvl w:ilvl="7" w:tplc="04150019" w:tentative="1">
+      <w:start w:val="1"/>
+      <w:numFmt w:val="lowerLetter"/>
+      <w:lvlText w:val="%8."/>
+      <w:lvlJc w:val="left"/>
+      <w:pPr>
+        <w:ind w:left="5760" w:hanging="360"/>
+      </w:pPr>
+    </w:lvl>
+    <w:lvl w:ilvl="8" w:tplc="0415001B" w:tentative="1">
+      <w:start w:val="1"/>
+      <w:numFmt w:val="lowerRoman"/>
+      <w:lvlText w:val="%9."/>
+      <w:lvlJc w:val="right"/>
+      <w:pPr>
+        <w:ind w:left="6480" w:hanging="180"/>
+      </w:pPr>
+    </w:lvl>
+  </w:abstractNum>
+  <w:abstractNum w:abstractNumId="11" w15:restartNumberingAfterBreak="0">
     <w:nsid w:val="39911D60"/>
     <w:multiLevelType w:val="hybridMultilevel"/>
     <w:tmpl w:val="B09E0EBA"/>
@@ -15749,7 +16329,7 @@
       </w:pPr>
     </w:lvl>
   </w:abstractNum>
-  <w:abstractNum w:abstractNumId="11" w15:restartNumberingAfterBreak="0">
+  <w:abstractNum w:abstractNumId="12" w15:restartNumberingAfterBreak="0">
     <w:nsid w:val="40C03612"/>
     <w:multiLevelType w:val="hybridMultilevel"/>
     <w:tmpl w:val="0E82CCFA"/>
@@ -15862,7 +16442,7 @@
       </w:rPr>
     </w:lvl>
   </w:abstractNum>
-  <w:abstractNum w:abstractNumId="12" w15:restartNumberingAfterBreak="0">
+  <w:abstractNum w:abstractNumId="13" w15:restartNumberingAfterBreak="0">
     <w:nsid w:val="44AA7212"/>
     <w:multiLevelType w:val="hybridMultilevel"/>
     <w:tmpl w:val="C3B2FE8A"/>
@@ -15951,7 +16531,7 @@
       </w:pPr>
     </w:lvl>
   </w:abstractNum>
-  <w:abstractNum w:abstractNumId="13" w15:restartNumberingAfterBreak="0">
+  <w:abstractNum w:abstractNumId="14" w15:restartNumberingAfterBreak="0">
     <w:nsid w:val="51D6335A"/>
     <w:multiLevelType w:val="hybridMultilevel"/>
     <w:tmpl w:val="F446DE26"/>
@@ -16040,7 +16620,7 @@
       </w:pPr>
     </w:lvl>
   </w:abstractNum>
-  <w:abstractNum w:abstractNumId="14" w15:restartNumberingAfterBreak="0">
+  <w:abstractNum w:abstractNumId="15" w15:restartNumberingAfterBreak="0">
     <w:nsid w:val="60420F76"/>
     <w:multiLevelType w:val="hybridMultilevel"/>
     <w:tmpl w:val="EBEA3510"/>
@@ -16129,7 +16709,7 @@
       </w:pPr>
     </w:lvl>
   </w:abstractNum>
-  <w:abstractNum w:abstractNumId="15" w15:restartNumberingAfterBreak="0">
+  <w:abstractNum w:abstractNumId="16" w15:restartNumberingAfterBreak="0">
     <w:nsid w:val="60AD26CD"/>
     <w:multiLevelType w:val="hybridMultilevel"/>
     <w:tmpl w:val="8CDC69E6"/>
@@ -16242,7 +16822,7 @@
       </w:rPr>
     </w:lvl>
   </w:abstractNum>
-  <w:abstractNum w:abstractNumId="16" w15:restartNumberingAfterBreak="0">
+  <w:abstractNum w:abstractNumId="17" w15:restartNumberingAfterBreak="0">
     <w:nsid w:val="6B4E5BBE"/>
     <w:multiLevelType w:val="hybridMultilevel"/>
     <w:tmpl w:val="9BA21288"/>
@@ -16331,7 +16911,7 @@
       </w:pPr>
     </w:lvl>
   </w:abstractNum>
-  <w:abstractNum w:abstractNumId="17" w15:restartNumberingAfterBreak="0">
+  <w:abstractNum w:abstractNumId="18" w15:restartNumberingAfterBreak="0">
     <w:nsid w:val="6CFB287E"/>
     <w:multiLevelType w:val="hybridMultilevel"/>
     <w:tmpl w:val="B09E0EBA"/>
@@ -16420,7 +17000,7 @@
       </w:pPr>
     </w:lvl>
   </w:abstractNum>
-  <w:abstractNum w:abstractNumId="18" w15:restartNumberingAfterBreak="0">
+  <w:abstractNum w:abstractNumId="19" w15:restartNumberingAfterBreak="0">
     <w:nsid w:val="77415BFA"/>
     <w:multiLevelType w:val="hybridMultilevel"/>
     <w:tmpl w:val="343C3A6C"/>
@@ -16509,7 +17089,7 @@
       </w:pPr>
     </w:lvl>
   </w:abstractNum>
-  <w:abstractNum w:abstractNumId="19" w15:restartNumberingAfterBreak="0">
+  <w:abstractNum w:abstractNumId="20" w15:restartNumberingAfterBreak="0">
     <w:nsid w:val="7A5E3B0F"/>
     <w:multiLevelType w:val="hybridMultilevel"/>
     <w:tmpl w:val="9BA21288"/>
@@ -16599,22 +17179,22 @@
     </w:lvl>
   </w:abstractNum>
   <w:num w:numId="1">
-    <w:abstractNumId w:val="15"/>
+    <w:abstractNumId w:val="16"/>
   </w:num>
   <w:num w:numId="2">
-    <w:abstractNumId w:val="11"/>
+    <w:abstractNumId w:val="12"/>
   </w:num>
   <w:num w:numId="3">
     <w:abstractNumId w:val="5"/>
   </w:num>
   <w:num w:numId="4">
-    <w:abstractNumId w:val="14"/>
+    <w:abstractNumId w:val="15"/>
   </w:num>
   <w:num w:numId="5">
     <w:abstractNumId w:val="6"/>
   </w:num>
   <w:num w:numId="6">
-    <w:abstractNumId w:val="17"/>
+    <w:abstractNumId w:val="18"/>
   </w:num>
   <w:num w:numId="7">
     <w:abstractNumId w:val="1"/>
@@ -16626,37 +17206,40 @@
     <w:abstractNumId w:val="8"/>
   </w:num>
   <w:num w:numId="10">
-    <w:abstractNumId w:val="10"/>
+    <w:abstractNumId w:val="11"/>
   </w:num>
   <w:num w:numId="11">
-    <w:abstractNumId w:val="18"/>
+    <w:abstractNumId w:val="19"/>
   </w:num>
   <w:num w:numId="12">
     <w:abstractNumId w:val="9"/>
   </w:num>
   <w:num w:numId="13">
-    <w:abstractNumId w:val="12"/>
+    <w:abstractNumId w:val="13"/>
   </w:num>
   <w:num w:numId="14">
     <w:abstractNumId w:val="3"/>
   </w:num>
   <w:num w:numId="15">
-    <w:abstractNumId w:val="19"/>
+    <w:abstractNumId w:val="20"/>
   </w:num>
   <w:num w:numId="16">
-    <w:abstractNumId w:val="16"/>
+    <w:abstractNumId w:val="17"/>
   </w:num>
   <w:num w:numId="17">
     <w:abstractNumId w:val="7"/>
   </w:num>
   <w:num w:numId="18">
-    <w:abstractNumId w:val="13"/>
+    <w:abstractNumId w:val="14"/>
   </w:num>
   <w:num w:numId="19">
     <w:abstractNumId w:val="0"/>
   </w:num>
   <w:num w:numId="20">
     <w:abstractNumId w:val="4"/>
+  </w:num>
+  <w:num w:numId="21">
+    <w:abstractNumId w:val="10"/>
   </w:num>
   <w:numIdMacAtCleanup w:val="20"/>
 </w:numbering>

--- a/User manual.docx
+++ b/User manual.docx
@@ -26,25 +26,7 @@
           <w:sz w:val="36"/>
           <w:lang w:val="en-GB"/>
         </w:rPr>
-        <w:t xml:space="preserve"> „</w:t>
-      </w:r>
-      <w:proofErr w:type="spellStart"/>
-      <w:r>
-        <w:rPr>
-          <w:rFonts w:ascii="Verdana" w:hAnsi="Verdana" w:cs="Calibri"/>
-          <w:sz w:val="36"/>
-          <w:lang w:val="en-GB"/>
-        </w:rPr>
-        <w:t>BluePayment</w:t>
-      </w:r>
-      <w:proofErr w:type="spellEnd"/>
-      <w:r>
-        <w:rPr>
-          <w:rFonts w:ascii="Verdana" w:hAnsi="Verdana" w:cs="Calibri"/>
-          <w:sz w:val="36"/>
-          <w:lang w:val="en-GB"/>
-        </w:rPr>
-        <w:t xml:space="preserve">” </w:t>
+        <w:t xml:space="preserve"> „BluePayment” </w:t>
       </w:r>
       <w:r>
         <w:rPr>
@@ -151,7 +133,6 @@
                 <w:lang w:val="en-GB"/>
               </w:rPr>
             </w:pPr>
-            <w:proofErr w:type="spellStart"/>
             <w:r>
               <w:rPr>
                 <w:rFonts w:ascii="Verdana" w:hAnsi="Verdana" w:cs="Calibri"/>
@@ -163,7 +144,6 @@
               </w:rPr>
               <w:t>BluePayment</w:t>
             </w:r>
-            <w:proofErr w:type="spellEnd"/>
             <w:r>
               <w:rPr>
                 <w:rFonts w:ascii="Verdana" w:hAnsi="Verdana" w:cs="Calibri"/>
@@ -294,7 +274,6 @@
                 <w:lang w:val="en-GB"/>
               </w:rPr>
             </w:pPr>
-            <w:proofErr w:type="spellStart"/>
             <w:r>
               <w:rPr>
                 <w:rFonts w:ascii="Verdana" w:hAnsi="Verdana" w:cs="Calibri"/>
@@ -303,20 +282,8 @@
                 <w:szCs w:val="20"/>
                 <w:lang w:val="en-GB"/>
               </w:rPr>
-              <w:t>Tobiasz</w:t>
+              <w:t xml:space="preserve">Tobiasz </w:t>
             </w:r>
-            <w:proofErr w:type="spellEnd"/>
-            <w:r>
-              <w:rPr>
-                <w:rFonts w:ascii="Verdana" w:hAnsi="Verdana" w:cs="Calibri"/>
-                <w:color w:val="000000" w:themeColor="text1"/>
-                <w:sz w:val="20"/>
-                <w:szCs w:val="20"/>
-                <w:lang w:val="en-GB"/>
-              </w:rPr>
-              <w:t xml:space="preserve"> </w:t>
-            </w:r>
-            <w:proofErr w:type="spellStart"/>
             <w:r>
               <w:rPr>
                 <w:rFonts w:ascii="Verdana" w:hAnsi="Verdana" w:cs="Calibri"/>
@@ -327,7 +294,6 @@
               </w:rPr>
               <w:t>Kosmela</w:t>
             </w:r>
-            <w:proofErr w:type="spellEnd"/>
             <w:r>
               <w:rPr>
                 <w:rFonts w:ascii="Verdana" w:hAnsi="Verdana" w:cs="Calibri"/>
@@ -400,29 +366,7 @@
                 <w:szCs w:val="20"/>
                 <w:lang w:val="en-GB"/>
               </w:rPr>
-              <w:t>The manual of „</w:t>
-            </w:r>
-            <w:proofErr w:type="spellStart"/>
-            <w:r>
-              <w:rPr>
-                <w:rFonts w:ascii="Verdana" w:hAnsi="Verdana" w:cs="Calibri"/>
-                <w:color w:val="000000" w:themeColor="text1"/>
-                <w:sz w:val="20"/>
-                <w:szCs w:val="20"/>
-                <w:lang w:val="en-GB"/>
-              </w:rPr>
-              <w:t>BluePayment</w:t>
-            </w:r>
-            <w:proofErr w:type="spellEnd"/>
-            <w:r>
-              <w:rPr>
-                <w:rFonts w:ascii="Verdana" w:hAnsi="Verdana" w:cs="Calibri"/>
-                <w:color w:val="000000" w:themeColor="text1"/>
-                <w:sz w:val="20"/>
-                <w:szCs w:val="20"/>
-                <w:lang w:val="en-GB"/>
-              </w:rPr>
-              <w:t>” module for Magento 2</w:t>
+              <w:t>The manual of „BluePayment” module for Magento 2</w:t>
             </w:r>
           </w:p>
         </w:tc>
@@ -741,18 +685,9 @@
           <w:lang w:val="en-GB"/>
         </w:rPr>
         <w:lastRenderedPageBreak/>
-        <w:t xml:space="preserve">Table of </w:t>
-      </w:r>
-      <w:proofErr w:type="spellStart"/>
-      <w:r>
-        <w:rPr>
-          <w:rFonts w:ascii="Verdana" w:hAnsi="Verdana" w:cs="Calibri"/>
-          <w:lang w:val="en-GB"/>
-        </w:rPr>
-        <w:t>conents</w:t>
+        <w:t>Table of conents</w:t>
       </w:r>
       <w:bookmarkEnd w:id="0"/>
-      <w:proofErr w:type="spellEnd"/>
     </w:p>
     <w:p>
       <w:pPr>
@@ -4533,24 +4468,6 @@
     </w:p>
     <w:p>
       <w:pPr>
-        <w:pStyle w:val="Nagwek2"/>
-        <w:rPr>
-          <w:rFonts w:ascii="Verdana" w:hAnsi="Verdana"/>
-          <w:lang w:val="en-GB"/>
-        </w:rPr>
-      </w:pPr>
-      <w:bookmarkStart w:id="6" w:name="_Toc35178984"/>
-      <w:r>
-        <w:rPr>
-          <w:rFonts w:ascii="Verdana" w:hAnsi="Verdana"/>
-          <w:lang w:val="en-GB"/>
-        </w:rPr>
-        <w:t>2.8.1 version</w:t>
-      </w:r>
-      <w:bookmarkEnd w:id="6"/>
-    </w:p>
-    <w:p>
-      <w:pPr>
         <w:pStyle w:val="Akapitzlist"/>
         <w:numPr>
           <w:ilvl w:val="0"/>
@@ -4566,8 +4483,10 @@
           <w:rFonts w:ascii="Verdana" w:hAnsi="Verdana"/>
           <w:lang w:val="en-GB"/>
         </w:rPr>
-        <w:t>Changed version for Magento Marketplace.</w:t>
-      </w:r>
+        <w:t>Changes in return page.</w:t>
+      </w:r>
+      <w:bookmarkStart w:id="6" w:name="_GoBack"/>
+      <w:bookmarkEnd w:id="6"/>
     </w:p>
     <w:p>
       <w:pPr>
@@ -4577,13 +4496,13 @@
           <w:lang w:val="en-GB"/>
         </w:rPr>
       </w:pPr>
-      <w:bookmarkStart w:id="7" w:name="_Toc35178985"/>
-      <w:r>
-        <w:rPr>
-          <w:rFonts w:ascii="Verdana" w:hAnsi="Verdana"/>
-          <w:lang w:val="en-GB"/>
-        </w:rPr>
-        <w:t>2.8.0 version</w:t>
+      <w:bookmarkStart w:id="7" w:name="_Toc35178984"/>
+      <w:r>
+        <w:rPr>
+          <w:rFonts w:ascii="Verdana" w:hAnsi="Verdana"/>
+          <w:lang w:val="en-GB"/>
+        </w:rPr>
+        <w:t>2.8.1 version</w:t>
       </w:r>
       <w:bookmarkEnd w:id="7"/>
     </w:p>
@@ -4615,13 +4534,13 @@
           <w:lang w:val="en-GB"/>
         </w:rPr>
       </w:pPr>
-      <w:bookmarkStart w:id="8" w:name="_Toc35178986"/>
-      <w:r>
-        <w:rPr>
-          <w:rFonts w:ascii="Verdana" w:hAnsi="Verdana"/>
-          <w:lang w:val="en-GB"/>
-        </w:rPr>
-        <w:t>2.7.7 version</w:t>
+      <w:bookmarkStart w:id="8" w:name="_Toc35178985"/>
+      <w:r>
+        <w:rPr>
+          <w:rFonts w:ascii="Verdana" w:hAnsi="Verdana"/>
+          <w:lang w:val="en-GB"/>
+        </w:rPr>
+        <w:t>2.8.0 version</w:t>
       </w:r>
       <w:bookmarkEnd w:id="8"/>
     </w:p>
@@ -4642,7 +4561,7 @@
           <w:rFonts w:ascii="Verdana" w:hAnsi="Verdana"/>
           <w:lang w:val="en-GB"/>
         </w:rPr>
-        <w:t>Fix bug that sometimes caused not displaying BLIK 0 modal.</w:t>
+        <w:t>Changed version for Magento Marketplace.</w:t>
       </w:r>
     </w:p>
     <w:p>
@@ -4653,13 +4572,13 @@
           <w:lang w:val="en-GB"/>
         </w:rPr>
       </w:pPr>
-      <w:bookmarkStart w:id="9" w:name="_Toc35178987"/>
-      <w:r>
-        <w:rPr>
-          <w:rFonts w:ascii="Verdana" w:hAnsi="Verdana"/>
-          <w:lang w:val="en-GB"/>
-        </w:rPr>
-        <w:t>2.7.6 version</w:t>
+      <w:bookmarkStart w:id="9" w:name="_Toc35178986"/>
+      <w:r>
+        <w:rPr>
+          <w:rFonts w:ascii="Verdana" w:hAnsi="Verdana"/>
+          <w:lang w:val="en-GB"/>
+        </w:rPr>
+        <w:t>2.7.7 version</w:t>
       </w:r>
       <w:bookmarkEnd w:id="9"/>
     </w:p>
@@ -4680,7 +4599,7 @@
           <w:rFonts w:ascii="Verdana" w:hAnsi="Verdana"/>
           <w:lang w:val="en-GB"/>
         </w:rPr>
-        <w:t>Added support for CZK currency.</w:t>
+        <w:t>Fix bug that sometimes caused not displaying BLIK 0 modal.</w:t>
       </w:r>
     </w:p>
     <w:p>
@@ -4691,13 +4610,13 @@
           <w:lang w:val="en-GB"/>
         </w:rPr>
       </w:pPr>
-      <w:bookmarkStart w:id="10" w:name="_Toc35178988"/>
-      <w:r>
-        <w:rPr>
-          <w:rFonts w:ascii="Verdana" w:hAnsi="Verdana"/>
-          <w:lang w:val="en-GB"/>
-        </w:rPr>
-        <w:t>2.7.5 version</w:t>
+      <w:bookmarkStart w:id="10" w:name="_Toc35178987"/>
+      <w:r>
+        <w:rPr>
+          <w:rFonts w:ascii="Verdana" w:hAnsi="Verdana"/>
+          <w:lang w:val="en-GB"/>
+        </w:rPr>
+        <w:t>2.7.6 version</w:t>
       </w:r>
       <w:bookmarkEnd w:id="10"/>
     </w:p>
@@ -4718,14 +4637,7 @@
           <w:rFonts w:ascii="Verdana" w:hAnsi="Verdana"/>
           <w:lang w:val="en-GB"/>
         </w:rPr>
-        <w:t>Show all possible statuses in module configuration</w:t>
-      </w:r>
-      <w:r>
-        <w:rPr>
-          <w:rFonts w:ascii="Verdana" w:hAnsi="Verdana"/>
-          <w:lang w:val="en-GB"/>
-        </w:rPr>
-        <w:t>.</w:t>
+        <w:t>Added support for CZK currency.</w:t>
       </w:r>
     </w:p>
     <w:p>
@@ -4736,13 +4648,13 @@
           <w:lang w:val="en-GB"/>
         </w:rPr>
       </w:pPr>
-      <w:bookmarkStart w:id="11" w:name="_Toc35178989"/>
-      <w:r>
-        <w:rPr>
-          <w:rFonts w:ascii="Verdana" w:hAnsi="Verdana"/>
-          <w:lang w:val="en-GB"/>
-        </w:rPr>
-        <w:t>2.7.4 version</w:t>
+      <w:bookmarkStart w:id="11" w:name="_Toc35178988"/>
+      <w:r>
+        <w:rPr>
+          <w:rFonts w:ascii="Verdana" w:hAnsi="Verdana"/>
+          <w:lang w:val="en-GB"/>
+        </w:rPr>
+        <w:t>2.7.5 version</w:t>
       </w:r>
       <w:bookmarkEnd w:id="11"/>
     </w:p>
@@ -4763,8 +4675,34 @@
           <w:rFonts w:ascii="Verdana" w:hAnsi="Verdana"/>
           <w:lang w:val="en-GB"/>
         </w:rPr>
-        <w:t>Update to Google Pay API 2.0.</w:t>
-      </w:r>
+        <w:t>Show all possible statuses in module configuration</w:t>
+      </w:r>
+      <w:r>
+        <w:rPr>
+          <w:rFonts w:ascii="Verdana" w:hAnsi="Verdana"/>
+          <w:lang w:val="en-GB"/>
+        </w:rPr>
+        <w:t>.</w:t>
+      </w:r>
+    </w:p>
+    <w:p>
+      <w:pPr>
+        <w:pStyle w:val="Nagwek2"/>
+        <w:rPr>
+          <w:rFonts w:ascii="Verdana" w:hAnsi="Verdana"/>
+          <w:lang w:val="en-GB"/>
+        </w:rPr>
+      </w:pPr>
+      <w:bookmarkStart w:id="12" w:name="_Toc35178989"/>
+      <w:r>
+        <w:rPr>
+          <w:rFonts w:ascii="Verdana" w:hAnsi="Verdana"/>
+          <w:lang w:val="en-GB"/>
+        </w:rPr>
+        <w:lastRenderedPageBreak/>
+        <w:t>2.7.4 version</w:t>
+      </w:r>
+      <w:bookmarkEnd w:id="12"/>
     </w:p>
     <w:p>
       <w:pPr>
@@ -4783,34 +4721,8 @@
           <w:rFonts w:ascii="Verdana" w:hAnsi="Verdana"/>
           <w:lang w:val="en-GB"/>
         </w:rPr>
-        <w:lastRenderedPageBreak/>
-        <w:t>Simplification of Google Pay configuration.</w:t>
-      </w:r>
-    </w:p>
-    <w:p>
-      <w:pPr>
-        <w:pStyle w:val="Nagwek2"/>
-        <w:rPr>
-          <w:rFonts w:ascii="Verdana" w:hAnsi="Verdana"/>
-          <w:lang w:val="en-GB"/>
-        </w:rPr>
-      </w:pPr>
-      <w:bookmarkStart w:id="12" w:name="_Toc35178990"/>
-      <w:r>
-        <w:rPr>
-          <w:rFonts w:ascii="Verdana" w:hAnsi="Verdana"/>
-          <w:lang w:val="en-GB"/>
-        </w:rPr>
-        <w:t>2.7.3</w:t>
-      </w:r>
-      <w:r>
-        <w:rPr>
-          <w:rFonts w:ascii="Verdana" w:hAnsi="Verdana"/>
-          <w:lang w:val="en-GB"/>
-        </w:rPr>
-        <w:t xml:space="preserve"> version</w:t>
-      </w:r>
-      <w:bookmarkEnd w:id="12"/>
+        <w:t>Update to Google Pay API 2.0.</w:t>
+      </w:r>
     </w:p>
     <w:p>
       <w:pPr>
@@ -4829,50 +4741,33 @@
           <w:rFonts w:ascii="Verdana" w:hAnsi="Verdana"/>
           <w:lang w:val="en-GB"/>
         </w:rPr>
-        <w:t>Change</w:t>
-      </w:r>
-      <w:r>
-        <w:rPr>
-          <w:rFonts w:ascii="Verdana" w:hAnsi="Verdana"/>
-          <w:lang w:val="en-GB"/>
-        </w:rPr>
-        <w:t>d</w:t>
-      </w:r>
-      <w:r>
-        <w:rPr>
-          <w:rFonts w:ascii="Verdana" w:hAnsi="Verdana"/>
-          <w:lang w:val="en-GB"/>
-        </w:rPr>
-        <w:t xml:space="preserve"> in</w:t>
-      </w:r>
-      <w:r>
-        <w:rPr>
-          <w:rFonts w:ascii="Verdana" w:hAnsi="Verdana"/>
-          <w:lang w:val="en-GB"/>
-        </w:rPr>
-        <w:t xml:space="preserve"> </w:t>
-      </w:r>
-      <w:r>
-        <w:rPr>
-          <w:rFonts w:ascii="Verdana" w:hAnsi="Verdana"/>
-          <w:lang w:val="en-GB"/>
-        </w:rPr>
-        <w:t xml:space="preserve">sorting </w:t>
-      </w:r>
-      <w:r>
-        <w:rPr>
-          <w:rFonts w:ascii="Verdana" w:hAnsi="Verdana"/>
-          <w:lang w:val="en-GB"/>
-        </w:rPr>
-        <w:t>algorithm</w:t>
-      </w:r>
-      <w:r>
-        <w:rPr>
-          <w:rFonts w:ascii="Verdana" w:hAnsi="Verdana"/>
-          <w:lang w:val="en-GB"/>
-        </w:rPr>
-        <w:t>.</w:t>
-      </w:r>
+        <w:t>Simplification of Google Pay configuration.</w:t>
+      </w:r>
+    </w:p>
+    <w:p>
+      <w:pPr>
+        <w:pStyle w:val="Nagwek2"/>
+        <w:rPr>
+          <w:rFonts w:ascii="Verdana" w:hAnsi="Verdana"/>
+          <w:lang w:val="en-GB"/>
+        </w:rPr>
+      </w:pPr>
+      <w:bookmarkStart w:id="13" w:name="_Toc35178990"/>
+      <w:r>
+        <w:rPr>
+          <w:rFonts w:ascii="Verdana" w:hAnsi="Verdana"/>
+          <w:lang w:val="en-GB"/>
+        </w:rPr>
+        <w:t>2.7.3</w:t>
+      </w:r>
+      <w:r>
+        <w:rPr>
+          <w:rFonts w:ascii="Verdana" w:hAnsi="Verdana"/>
+          <w:lang w:val="en-GB"/>
+        </w:rPr>
+        <w:t xml:space="preserve"> version</w:t>
+      </w:r>
+      <w:bookmarkEnd w:id="13"/>
     </w:p>
     <w:p>
       <w:pPr>
@@ -4891,47 +4786,50 @@
           <w:rFonts w:ascii="Verdana" w:hAnsi="Verdana"/>
           <w:lang w:val="en-GB"/>
         </w:rPr>
-        <w:t>Fix</w:t>
-      </w:r>
-      <w:r>
-        <w:rPr>
-          <w:rFonts w:ascii="Verdana" w:hAnsi="Verdana"/>
-          <w:lang w:val="en-GB"/>
-        </w:rPr>
-        <w:t>ed</w:t>
-      </w:r>
-      <w:r>
-        <w:rPr>
-          <w:rFonts w:ascii="Verdana" w:hAnsi="Verdana"/>
-          <w:lang w:val="en-GB"/>
-        </w:rPr>
-        <w:t xml:space="preserve"> redirection to BM payment.</w:t>
-      </w:r>
-    </w:p>
-    <w:p>
-      <w:pPr>
-        <w:pStyle w:val="Nagwek2"/>
-        <w:rPr>
-          <w:rFonts w:ascii="Verdana" w:hAnsi="Verdana"/>
-          <w:lang w:val="en-GB"/>
-        </w:rPr>
-      </w:pPr>
-      <w:bookmarkStart w:id="13" w:name="_Toc35178991"/>
-      <w:r>
-        <w:rPr>
-          <w:rFonts w:ascii="Verdana" w:hAnsi="Verdana"/>
-          <w:lang w:val="en-GB"/>
-        </w:rPr>
-        <w:t>2.7.2</w:t>
-      </w:r>
-      <w:r>
-        <w:rPr>
-          <w:rFonts w:ascii="Verdana" w:hAnsi="Verdana"/>
-          <w:lang w:val="en-GB"/>
-        </w:rPr>
-        <w:t xml:space="preserve"> version</w:t>
-      </w:r>
-      <w:bookmarkEnd w:id="13"/>
+        <w:t>Change</w:t>
+      </w:r>
+      <w:r>
+        <w:rPr>
+          <w:rFonts w:ascii="Verdana" w:hAnsi="Verdana"/>
+          <w:lang w:val="en-GB"/>
+        </w:rPr>
+        <w:t>d</w:t>
+      </w:r>
+      <w:r>
+        <w:rPr>
+          <w:rFonts w:ascii="Verdana" w:hAnsi="Verdana"/>
+          <w:lang w:val="en-GB"/>
+        </w:rPr>
+        <w:t xml:space="preserve"> in</w:t>
+      </w:r>
+      <w:r>
+        <w:rPr>
+          <w:rFonts w:ascii="Verdana" w:hAnsi="Verdana"/>
+          <w:lang w:val="en-GB"/>
+        </w:rPr>
+        <w:t xml:space="preserve"> </w:t>
+      </w:r>
+      <w:r>
+        <w:rPr>
+          <w:rFonts w:ascii="Verdana" w:hAnsi="Verdana"/>
+          <w:lang w:val="en-GB"/>
+        </w:rPr>
+        <w:t xml:space="preserve">sorting </w:t>
+      </w:r>
+      <w:r>
+        <w:rPr>
+          <w:rFonts w:ascii="Verdana" w:hAnsi="Verdana"/>
+          <w:lang w:val="en-GB"/>
+        </w:rPr>
+        <w:t>algorithm</w:t>
+      </w:r>
+      <w:r>
+        <w:rPr>
+          <w:rFonts w:ascii="Verdana" w:hAnsi="Verdana"/>
+          <w:lang w:val="en-GB"/>
+        </w:rPr>
+        <w:t>.</w:t>
+      </w:r>
     </w:p>
     <w:p>
       <w:pPr>
@@ -4945,43 +4843,52 @@
           <w:lang w:val="en-GB"/>
         </w:rPr>
       </w:pPr>
-      <w:proofErr w:type="spellStart"/>
-      <w:r>
-        <w:rPr>
-          <w:rFonts w:ascii="Verdana" w:hAnsi="Verdana"/>
-          <w:lang w:val="en-GB"/>
-        </w:rPr>
-        <w:t>Customaized</w:t>
-      </w:r>
-      <w:proofErr w:type="spellEnd"/>
-      <w:r>
-        <w:rPr>
-          <w:rFonts w:ascii="Verdana" w:hAnsi="Verdana"/>
-          <w:lang w:val="en-GB"/>
-        </w:rPr>
-        <w:t xml:space="preserve"> to Magento </w:t>
-      </w:r>
-      <w:r>
-        <w:rPr>
-          <w:rFonts w:ascii="Verdana" w:hAnsi="Verdana"/>
-          <w:lang w:val="en-GB"/>
-        </w:rPr>
-        <w:t>Marketplace</w:t>
-      </w:r>
-      <w:r>
-        <w:rPr>
-          <w:rFonts w:ascii="Verdana" w:hAnsi="Verdana"/>
-          <w:lang w:val="en-GB"/>
-        </w:rPr>
-        <w:t xml:space="preserve"> requirements</w:t>
-      </w:r>
-      <w:r>
-        <w:rPr>
-          <w:rFonts w:ascii="Verdana" w:hAnsi="Verdana"/>
-          <w:lang w:val="en-GB"/>
-        </w:rPr>
-        <w:t>.</w:t>
-      </w:r>
+      <w:r>
+        <w:rPr>
+          <w:rFonts w:ascii="Verdana" w:hAnsi="Verdana"/>
+          <w:lang w:val="en-GB"/>
+        </w:rPr>
+        <w:t>Fix</w:t>
+      </w:r>
+      <w:r>
+        <w:rPr>
+          <w:rFonts w:ascii="Verdana" w:hAnsi="Verdana"/>
+          <w:lang w:val="en-GB"/>
+        </w:rPr>
+        <w:t>ed</w:t>
+      </w:r>
+      <w:r>
+        <w:rPr>
+          <w:rFonts w:ascii="Verdana" w:hAnsi="Verdana"/>
+          <w:lang w:val="en-GB"/>
+        </w:rPr>
+        <w:t xml:space="preserve"> redirection to BM payment.</w:t>
+      </w:r>
+    </w:p>
+    <w:p>
+      <w:pPr>
+        <w:pStyle w:val="Nagwek2"/>
+        <w:rPr>
+          <w:rFonts w:ascii="Verdana" w:hAnsi="Verdana"/>
+          <w:lang w:val="en-GB"/>
+        </w:rPr>
+      </w:pPr>
+      <w:bookmarkStart w:id="14" w:name="_Toc35178991"/>
+      <w:r>
+        <w:rPr>
+          <w:rFonts w:ascii="Verdana" w:hAnsi="Verdana"/>
+          <w:lang w:val="en-GB"/>
+        </w:rPr>
+        <w:t>2.7.2</w:t>
+      </w:r>
+      <w:r>
+        <w:rPr>
+          <w:rFonts w:ascii="Verdana" w:hAnsi="Verdana"/>
+          <w:lang w:val="en-GB"/>
+        </w:rPr>
+        <w:t xml:space="preserve"> version</w:t>
+      </w:r>
+      <w:bookmarkEnd w:id="14"/>
     </w:p>
     <w:p>
       <w:pPr>
@@ -4992,90 +4899,37 @@
         </w:numPr>
         <w:rPr>
           <w:rFonts w:ascii="Verdana" w:hAnsi="Verdana"/>
-          <w:color w:val="FF0000"/>
-          <w:lang w:val="en-GB"/>
-        </w:rPr>
-      </w:pPr>
-      <w:r>
-        <w:rPr>
-          <w:rFonts w:ascii="Verdana" w:hAnsi="Verdana"/>
-          <w:color w:val="FF0000"/>
-          <w:lang w:val="en-GB"/>
-        </w:rPr>
-        <w:t>Attention</w:t>
-      </w:r>
-      <w:r>
-        <w:rPr>
-          <w:rFonts w:ascii="Verdana" w:hAnsi="Verdana"/>
-          <w:color w:val="FF0000"/>
-          <w:lang w:val="en-GB"/>
-        </w:rPr>
-        <w:t>,</w:t>
-      </w:r>
-      <w:r>
-        <w:rPr>
-          <w:rFonts w:ascii="Verdana" w:hAnsi="Verdana"/>
-          <w:color w:val="FF0000"/>
-          <w:lang w:val="en-GB"/>
-        </w:rPr>
-        <w:t xml:space="preserve"> .zip file structure</w:t>
-      </w:r>
-      <w:r>
-        <w:rPr>
-          <w:rFonts w:ascii="Verdana" w:hAnsi="Verdana"/>
-          <w:color w:val="FF0000"/>
-          <w:lang w:val="en-GB"/>
-        </w:rPr>
-        <w:t xml:space="preserve"> </w:t>
-      </w:r>
-      <w:r>
-        <w:rPr>
-          <w:rFonts w:ascii="Verdana" w:hAnsi="Verdana"/>
-          <w:color w:val="FF0000"/>
-          <w:lang w:val="en-GB"/>
-        </w:rPr>
-        <w:t>has changed with this version. Installation and update command have been changed</w:t>
-      </w:r>
-      <w:r>
-        <w:rPr>
-          <w:rFonts w:ascii="Verdana" w:hAnsi="Verdana"/>
-          <w:color w:val="FF0000"/>
+          <w:lang w:val="en-GB"/>
+        </w:rPr>
+      </w:pPr>
+      <w:r>
+        <w:rPr>
+          <w:rFonts w:ascii="Verdana" w:hAnsi="Verdana"/>
+          <w:lang w:val="en-GB"/>
+        </w:rPr>
+        <w:t xml:space="preserve">Customaized to Magento </w:t>
+      </w:r>
+      <w:r>
+        <w:rPr>
+          <w:rFonts w:ascii="Verdana" w:hAnsi="Verdana"/>
+          <w:lang w:val="en-GB"/>
+        </w:rPr>
+        <w:t>Marketplace</w:t>
+      </w:r>
+      <w:r>
+        <w:rPr>
+          <w:rFonts w:ascii="Verdana" w:hAnsi="Verdana"/>
+          <w:lang w:val="en-GB"/>
+        </w:rPr>
+        <w:t xml:space="preserve"> requirements</w:t>
+      </w:r>
+      <w:r>
+        <w:rPr>
+          <w:rFonts w:ascii="Verdana" w:hAnsi="Verdana"/>
           <w:lang w:val="en-GB"/>
         </w:rPr>
         <w:t>.</w:t>
       </w:r>
-    </w:p>
-    <w:p>
-      <w:pPr>
-        <w:pStyle w:val="Nagwek2"/>
-        <w:rPr>
-          <w:rFonts w:ascii="Verdana" w:hAnsi="Verdana"/>
-          <w:lang w:val="en-GB"/>
-        </w:rPr>
-      </w:pPr>
-      <w:bookmarkStart w:id="14" w:name="_Toc35178992"/>
-      <w:r>
-        <w:rPr>
-          <w:rFonts w:ascii="Verdana" w:hAnsi="Verdana"/>
-          <w:lang w:val="en-GB"/>
-        </w:rPr>
-        <w:t>2.7.1</w:t>
-      </w:r>
-      <w:r>
-        <w:rPr>
-          <w:rFonts w:ascii="Verdana" w:hAnsi="Verdana"/>
-          <w:lang w:val="en-GB"/>
-        </w:rPr>
-        <w:t xml:space="preserve"> </w:t>
-      </w:r>
-      <w:r>
-        <w:rPr>
-          <w:rFonts w:ascii="Verdana" w:hAnsi="Verdana"/>
-          <w:lang w:val="en-GB"/>
-        </w:rPr>
-        <w:t>version</w:t>
-      </w:r>
-      <w:bookmarkEnd w:id="14"/>
     </w:p>
     <w:p>
       <w:pPr>
@@ -5086,19 +4940,38 @@
         </w:numPr>
         <w:rPr>
           <w:rFonts w:ascii="Verdana" w:hAnsi="Verdana"/>
-          <w:lang w:val="en-GB"/>
-        </w:rPr>
-      </w:pPr>
-      <w:r>
-        <w:rPr>
-          <w:rFonts w:ascii="Verdana" w:hAnsi="Verdana"/>
-          <w:lang w:val="en-GB"/>
-        </w:rPr>
-        <w:t>Added</w:t>
-      </w:r>
-      <w:r>
-        <w:rPr>
-          <w:rFonts w:ascii="Verdana" w:hAnsi="Verdana"/>
+          <w:color w:val="FF0000"/>
+          <w:lang w:val="en-GB"/>
+        </w:rPr>
+      </w:pPr>
+      <w:r>
+        <w:rPr>
+          <w:rFonts w:ascii="Verdana" w:hAnsi="Verdana"/>
+          <w:color w:val="FF0000"/>
+          <w:lang w:val="en-GB"/>
+        </w:rPr>
+        <w:t>Attention</w:t>
+      </w:r>
+      <w:r>
+        <w:rPr>
+          <w:rFonts w:ascii="Verdana" w:hAnsi="Verdana"/>
+          <w:color w:val="FF0000"/>
+          <w:lang w:val="en-GB"/>
+        </w:rPr>
+        <w:t>,</w:t>
+      </w:r>
+      <w:r>
+        <w:rPr>
+          <w:rFonts w:ascii="Verdana" w:hAnsi="Verdana"/>
+          <w:color w:val="FF0000"/>
+          <w:lang w:val="en-GB"/>
+        </w:rPr>
+        <w:t xml:space="preserve"> .zip file structure</w:t>
+      </w:r>
+      <w:r>
+        <w:rPr>
+          <w:rFonts w:ascii="Verdana" w:hAnsi="Verdana"/>
+          <w:color w:val="FF0000"/>
           <w:lang w:val="en-GB"/>
         </w:rPr>
         <w:t xml:space="preserve"> </w:t>
@@ -5106,9 +4979,35 @@
       <w:r>
         <w:rPr>
           <w:rFonts w:ascii="Verdana" w:hAnsi="Verdana"/>
-          <w:lang w:val="en-GB"/>
-        </w:rPr>
-        <w:t>support</w:t>
+          <w:color w:val="FF0000"/>
+          <w:lang w:val="en-GB"/>
+        </w:rPr>
+        <w:t>has changed with this version. Installation and update command have been changed</w:t>
+      </w:r>
+      <w:r>
+        <w:rPr>
+          <w:rFonts w:ascii="Verdana" w:hAnsi="Verdana"/>
+          <w:color w:val="FF0000"/>
+          <w:lang w:val="en-GB"/>
+        </w:rPr>
+        <w:t>.</w:t>
+      </w:r>
+    </w:p>
+    <w:p>
+      <w:pPr>
+        <w:pStyle w:val="Nagwek2"/>
+        <w:rPr>
+          <w:rFonts w:ascii="Verdana" w:hAnsi="Verdana"/>
+          <w:lang w:val="en-GB"/>
+        </w:rPr>
+      </w:pPr>
+      <w:bookmarkStart w:id="15" w:name="_Toc35178992"/>
+      <w:r>
+        <w:rPr>
+          <w:rFonts w:ascii="Verdana" w:hAnsi="Verdana"/>
+          <w:lang w:val="en-GB"/>
+        </w:rPr>
+        <w:t>2.7.1</w:t>
       </w:r>
       <w:r>
         <w:rPr>
@@ -5122,38 +5021,7 @@
           <w:rFonts w:ascii="Verdana" w:hAnsi="Verdana"/>
           <w:lang w:val="en-GB"/>
         </w:rPr>
-        <w:t>for</w:t>
-      </w:r>
-      <w:r>
-        <w:rPr>
-          <w:rFonts w:ascii="Verdana" w:hAnsi="Verdana"/>
-          <w:lang w:val="en-GB"/>
-        </w:rPr>
-        <w:t xml:space="preserve"> Magento 2.3.1</w:t>
-      </w:r>
-    </w:p>
-    <w:p>
-      <w:pPr>
-        <w:pStyle w:val="Nagwek2"/>
-        <w:rPr>
-          <w:rFonts w:ascii="Verdana" w:hAnsi="Verdana"/>
-          <w:lang w:val="en-GB"/>
-        </w:rPr>
-      </w:pPr>
-      <w:bookmarkStart w:id="15" w:name="_Toc35178993"/>
-      <w:r>
-        <w:rPr>
-          <w:rFonts w:ascii="Verdana" w:hAnsi="Verdana"/>
-          <w:lang w:val="en-GB"/>
-        </w:rPr>
-        <w:t>2.7.0</w:t>
-      </w:r>
-      <w:r>
-        <w:rPr>
-          <w:rFonts w:ascii="Verdana" w:hAnsi="Verdana"/>
-          <w:lang w:val="en-GB"/>
-        </w:rPr>
-        <w:t xml:space="preserve"> version</w:t>
+        <w:t>version</w:t>
       </w:r>
       <w:bookmarkEnd w:id="15"/>
     </w:p>
@@ -5183,6 +5051,86 @@
         </w:rPr>
         <w:t xml:space="preserve"> </w:t>
       </w:r>
+      <w:r>
+        <w:rPr>
+          <w:rFonts w:ascii="Verdana" w:hAnsi="Verdana"/>
+          <w:lang w:val="en-GB"/>
+        </w:rPr>
+        <w:t>support</w:t>
+      </w:r>
+      <w:r>
+        <w:rPr>
+          <w:rFonts w:ascii="Verdana" w:hAnsi="Verdana"/>
+          <w:lang w:val="en-GB"/>
+        </w:rPr>
+        <w:t xml:space="preserve"> </w:t>
+      </w:r>
+      <w:r>
+        <w:rPr>
+          <w:rFonts w:ascii="Verdana" w:hAnsi="Verdana"/>
+          <w:lang w:val="en-GB"/>
+        </w:rPr>
+        <w:t>for</w:t>
+      </w:r>
+      <w:r>
+        <w:rPr>
+          <w:rFonts w:ascii="Verdana" w:hAnsi="Verdana"/>
+          <w:lang w:val="en-GB"/>
+        </w:rPr>
+        <w:t xml:space="preserve"> Magento 2.3.1</w:t>
+      </w:r>
+    </w:p>
+    <w:p>
+      <w:pPr>
+        <w:pStyle w:val="Nagwek2"/>
+        <w:rPr>
+          <w:rFonts w:ascii="Verdana" w:hAnsi="Verdana"/>
+          <w:lang w:val="en-GB"/>
+        </w:rPr>
+      </w:pPr>
+      <w:bookmarkStart w:id="16" w:name="_Toc35178993"/>
+      <w:r>
+        <w:rPr>
+          <w:rFonts w:ascii="Verdana" w:hAnsi="Verdana"/>
+          <w:lang w:val="en-GB"/>
+        </w:rPr>
+        <w:t>2.7.0</w:t>
+      </w:r>
+      <w:r>
+        <w:rPr>
+          <w:rFonts w:ascii="Verdana" w:hAnsi="Verdana"/>
+          <w:lang w:val="en-GB"/>
+        </w:rPr>
+        <w:t xml:space="preserve"> version</w:t>
+      </w:r>
+      <w:bookmarkEnd w:id="16"/>
+    </w:p>
+    <w:p>
+      <w:pPr>
+        <w:pStyle w:val="Akapitzlist"/>
+        <w:numPr>
+          <w:ilvl w:val="0"/>
+          <w:numId w:val="19"/>
+        </w:numPr>
+        <w:rPr>
+          <w:rFonts w:ascii="Verdana" w:hAnsi="Verdana"/>
+          <w:lang w:val="en-GB"/>
+        </w:rPr>
+      </w:pPr>
+      <w:r>
+        <w:rPr>
+          <w:rFonts w:ascii="Verdana" w:hAnsi="Verdana"/>
+          <w:lang w:val="en-GB"/>
+        </w:rPr>
+        <w:t>Added</w:t>
+      </w:r>
+      <w:r>
+        <w:rPr>
+          <w:rFonts w:ascii="Verdana" w:hAnsi="Verdana"/>
+          <w:lang w:val="en-GB"/>
+        </w:rPr>
+        <w:t xml:space="preserve"> </w:t>
+      </w:r>
       <w:hyperlink w:anchor="_Płatności_automatyczne" w:history="1">
         <w:r>
           <w:rPr>
@@ -5209,7 +5157,7 @@
           <w:lang w:val="en-GB"/>
         </w:rPr>
       </w:pPr>
-      <w:bookmarkStart w:id="16" w:name="_Toc35178994"/>
+      <w:bookmarkStart w:id="17" w:name="_Toc35178994"/>
       <w:r>
         <w:rPr>
           <w:rFonts w:ascii="Verdana" w:hAnsi="Verdana" w:cs="Calibri"/>
@@ -5224,7 +5172,7 @@
         </w:rPr>
         <w:t xml:space="preserve"> version</w:t>
       </w:r>
-      <w:bookmarkEnd w:id="16"/>
+      <w:bookmarkEnd w:id="17"/>
     </w:p>
     <w:p>
       <w:pPr>
@@ -5382,7 +5330,7 @@
           <w:lang w:val="en-GB"/>
         </w:rPr>
       </w:pPr>
-      <w:bookmarkStart w:id="17" w:name="_Toc35178995"/>
+      <w:bookmarkStart w:id="18" w:name="_Toc35178995"/>
       <w:r>
         <w:rPr>
           <w:rFonts w:ascii="Verdana" w:hAnsi="Verdana"/>
@@ -5397,7 +5345,7 @@
         </w:rPr>
         <w:t xml:space="preserve"> version</w:t>
       </w:r>
-      <w:bookmarkEnd w:id="17"/>
+      <w:bookmarkEnd w:id="18"/>
     </w:p>
     <w:p>
       <w:pPr>
@@ -5448,7 +5396,7 @@
           <w:lang w:val="en-GB"/>
         </w:rPr>
       </w:pPr>
-      <w:bookmarkStart w:id="18" w:name="_Toc35178996"/>
+      <w:bookmarkStart w:id="19" w:name="_Toc35178996"/>
       <w:r>
         <w:rPr>
           <w:rFonts w:ascii="Verdana" w:hAnsi="Verdana"/>
@@ -5463,7 +5411,7 @@
         </w:rPr>
         <w:t xml:space="preserve"> version</w:t>
       </w:r>
-      <w:bookmarkEnd w:id="18"/>
+      <w:bookmarkEnd w:id="19"/>
     </w:p>
     <w:p>
       <w:pPr>
@@ -5514,7 +5462,7 @@
           <w:lang w:val="en-GB"/>
         </w:rPr>
       </w:pPr>
-      <w:bookmarkStart w:id="19" w:name="_Toc35178997"/>
+      <w:bookmarkStart w:id="20" w:name="_Toc35178997"/>
       <w:r>
         <w:rPr>
           <w:rFonts w:ascii="Verdana" w:hAnsi="Verdana" w:cs="Calibri"/>
@@ -5522,7 +5470,7 @@
         </w:rPr>
         <w:t>Installation</w:t>
       </w:r>
-      <w:bookmarkEnd w:id="19"/>
+      <w:bookmarkEnd w:id="20"/>
     </w:p>
     <w:p>
       <w:pPr>
@@ -5608,7 +5556,6 @@
         </w:rPr>
         <w:t xml:space="preserve">Upload .zip file to Magento’s main </w:t>
       </w:r>
-      <w:proofErr w:type="spellStart"/>
       <w:r>
         <w:rPr>
           <w:rFonts w:ascii="Verdana" w:hAnsi="Verdana" w:cs="Calibri"/>
@@ -5616,7 +5563,6 @@
         </w:rPr>
         <w:t>catalog</w:t>
       </w:r>
-      <w:proofErr w:type="spellEnd"/>
       <w:r>
         <w:rPr>
           <w:rFonts w:ascii="Verdana" w:hAnsi="Verdana" w:cs="Calibri"/>
@@ -5644,7 +5590,6 @@
         </w:rPr>
         <w:t xml:space="preserve">In Magento’s main </w:t>
       </w:r>
-      <w:proofErr w:type="spellStart"/>
       <w:r>
         <w:rPr>
           <w:rFonts w:ascii="Verdana" w:hAnsi="Verdana" w:cs="Calibri"/>
@@ -5652,7 +5597,6 @@
         </w:rPr>
         <w:t>catalog</w:t>
       </w:r>
-      <w:proofErr w:type="spellEnd"/>
       <w:r>
         <w:rPr>
           <w:rFonts w:ascii="Verdana" w:hAnsi="Verdana" w:cs="Calibri"/>
@@ -5689,41 +5633,13 @@
         </w:rPr>
         <w:t>unzip -o -d app/code/</w:t>
       </w:r>
-      <w:proofErr w:type="spellStart"/>
       <w:r>
         <w:rPr>
           <w:rFonts w:ascii="Verdana" w:hAnsi="Verdana" w:cs="Calibri"/>
           <w:b/>
           <w:lang w:val="en-GB"/>
         </w:rPr>
-        <w:t>BlueMedia</w:t>
-      </w:r>
-      <w:proofErr w:type="spellEnd"/>
-      <w:r>
-        <w:rPr>
-          <w:rFonts w:ascii="Verdana" w:hAnsi="Verdana" w:cs="Calibri"/>
-          <w:b/>
-          <w:lang w:val="en-GB"/>
-        </w:rPr>
-        <w:t>/</w:t>
-      </w:r>
-      <w:proofErr w:type="spellStart"/>
-      <w:r>
-        <w:rPr>
-          <w:rFonts w:ascii="Verdana" w:hAnsi="Verdana" w:cs="Calibri"/>
-          <w:b/>
-          <w:lang w:val="en-GB"/>
-        </w:rPr>
-        <w:t>BluePayment</w:t>
-      </w:r>
-      <w:proofErr w:type="spellEnd"/>
-      <w:r>
-        <w:rPr>
-          <w:rFonts w:ascii="Verdana" w:hAnsi="Verdana" w:cs="Calibri"/>
-          <w:b/>
-          <w:lang w:val="en-GB"/>
-        </w:rPr>
-        <w:t xml:space="preserve"> bm-bluepayment</w:t>
+        <w:t>BlueMedia/BluePayment bm-bluepayment</w:t>
       </w:r>
       <w:r>
         <w:rPr>
@@ -5802,13 +5718,13 @@
           <w:lang w:val="en-GB"/>
         </w:rPr>
       </w:pPr>
-      <w:bookmarkStart w:id="20" w:name="_Instalacja_modułu_z"/>
-      <w:bookmarkStart w:id="21" w:name="_Konfiguracja"/>
-      <w:bookmarkStart w:id="22" w:name="_Aktywacja_modułu"/>
-      <w:bookmarkStart w:id="23" w:name="_Toc35178998"/>
-      <w:bookmarkEnd w:id="20"/>
+      <w:bookmarkStart w:id="21" w:name="_Instalacja_modułu_z"/>
+      <w:bookmarkStart w:id="22" w:name="_Konfiguracja"/>
+      <w:bookmarkStart w:id="23" w:name="_Aktywacja_modułu"/>
+      <w:bookmarkStart w:id="24" w:name="_Toc35178998"/>
       <w:bookmarkEnd w:id="21"/>
       <w:bookmarkEnd w:id="22"/>
+      <w:bookmarkEnd w:id="23"/>
       <w:r>
         <w:rPr>
           <w:rFonts w:ascii="Verdana" w:hAnsi="Verdana" w:cs="Calibri"/>
@@ -5816,7 +5732,7 @@
         </w:rPr>
         <w:t>Module activation</w:t>
       </w:r>
-      <w:bookmarkEnd w:id="23"/>
+      <w:bookmarkEnd w:id="24"/>
     </w:p>
     <w:p>
       <w:pPr>
@@ -5826,7 +5742,7 @@
           <w:lang w:val="en-GB"/>
         </w:rPr>
       </w:pPr>
-      <w:bookmarkStart w:id="24" w:name="_Toc35178999"/>
+      <w:bookmarkStart w:id="25" w:name="_Toc35178999"/>
       <w:r>
         <w:rPr>
           <w:rFonts w:ascii="Verdana" w:hAnsi="Verdana" w:cs="Calibri"/>
@@ -5862,7 +5778,7 @@
         </w:rPr>
         <w:t>Administration Panel</w:t>
       </w:r>
-      <w:bookmarkEnd w:id="24"/>
+      <w:bookmarkEnd w:id="25"/>
     </w:p>
     <w:p>
       <w:pPr>
@@ -5970,6 +5886,7 @@
           <w:rFonts w:ascii="Verdana" w:hAnsi="Verdana" w:cs="Calibri"/>
           <w:lang w:val="en-GB"/>
         </w:rPr>
+        <w:lastRenderedPageBreak/>
         <w:t>Choose</w:t>
       </w:r>
       <w:r>
@@ -6078,7 +5995,6 @@
           <w:rFonts w:ascii="Verdana" w:hAnsi="Verdana" w:cs="Calibri"/>
           <w:lang w:val="en-GB"/>
         </w:rPr>
-        <w:lastRenderedPageBreak/>
         <w:t>Go</w:t>
       </w:r>
       <w:r>
@@ -6124,34 +6040,14 @@
         </w:rPr>
         <w:t xml:space="preserve">module </w:t>
       </w:r>
-      <w:proofErr w:type="spellStart"/>
       <w:r>
         <w:rPr>
           <w:rFonts w:ascii="Verdana" w:hAnsi="Verdana" w:cs="Calibri"/>
           <w:b/>
           <w:lang w:val="en-GB"/>
         </w:rPr>
-        <w:t>BlueMedia</w:t>
-      </w:r>
-      <w:proofErr w:type="spellEnd"/>
-      <w:r>
-        <w:rPr>
-          <w:rFonts w:ascii="Verdana" w:hAnsi="Verdana" w:cs="Calibri"/>
-          <w:b/>
-          <w:lang w:val="en-GB"/>
-        </w:rPr>
-        <w:t>/</w:t>
-      </w:r>
-      <w:proofErr w:type="spellStart"/>
-      <w:r>
-        <w:rPr>
-          <w:rFonts w:ascii="Verdana" w:hAnsi="Verdana" w:cs="Calibri"/>
-          <w:b/>
-          <w:lang w:val="en-GB"/>
-        </w:rPr>
-        <w:t>BluePayment</w:t>
-      </w:r>
-      <w:proofErr w:type="spellEnd"/>
+        <w:t>BlueMedia/BluePayment</w:t>
+      </w:r>
       <w:r>
         <w:rPr>
           <w:rFonts w:ascii="Verdana" w:hAnsi="Verdana" w:cs="Calibri"/>
@@ -6916,7 +6812,7 @@
           <w:lang w:val="en-GB"/>
         </w:rPr>
       </w:pPr>
-      <w:bookmarkStart w:id="25" w:name="_Toc35179000"/>
+      <w:bookmarkStart w:id="26" w:name="_Toc35179000"/>
       <w:r>
         <w:rPr>
           <w:rFonts w:ascii="Verdana" w:hAnsi="Verdana" w:cs="Calibri"/>
@@ -6938,7 +6834,7 @@
         </w:rPr>
         <w:t>command line</w:t>
       </w:r>
-      <w:bookmarkEnd w:id="25"/>
+      <w:bookmarkEnd w:id="26"/>
     </w:p>
     <w:p>
       <w:pPr>
@@ -6959,7 +6855,6 @@
         </w:rPr>
         <w:t xml:space="preserve">In Magento’s main </w:t>
       </w:r>
-      <w:proofErr w:type="spellStart"/>
       <w:r>
         <w:rPr>
           <w:rFonts w:ascii="Verdana" w:hAnsi="Verdana" w:cs="Calibri"/>
@@ -6967,7 +6862,6 @@
         </w:rPr>
         <w:t>catalog</w:t>
       </w:r>
-      <w:proofErr w:type="spellEnd"/>
       <w:r>
         <w:rPr>
           <w:rFonts w:ascii="Verdana" w:hAnsi="Verdana" w:cs="Calibri"/>
@@ -7002,56 +6896,8 @@
           <w:b/>
           <w:lang w:val="en-GB"/>
         </w:rPr>
-        <w:t>bin/</w:t>
-      </w:r>
-      <w:proofErr w:type="spellStart"/>
-      <w:r>
-        <w:rPr>
-          <w:rFonts w:ascii="Verdana" w:hAnsi="Verdana" w:cs="Calibri"/>
-          <w:b/>
-          <w:lang w:val="en-GB"/>
-        </w:rPr>
-        <w:t>magento</w:t>
-      </w:r>
-      <w:proofErr w:type="spellEnd"/>
-      <w:r>
-        <w:rPr>
-          <w:rFonts w:ascii="Verdana" w:hAnsi="Verdana" w:cs="Calibri"/>
-          <w:b/>
-          <w:lang w:val="en-GB"/>
-        </w:rPr>
-        <w:t xml:space="preserve"> </w:t>
-      </w:r>
-      <w:proofErr w:type="spellStart"/>
-      <w:proofErr w:type="gramStart"/>
-      <w:r>
-        <w:rPr>
-          <w:rFonts w:ascii="Verdana" w:hAnsi="Verdana" w:cs="Calibri"/>
-          <w:b/>
-          <w:lang w:val="en-GB"/>
-        </w:rPr>
-        <w:t>module:enable</w:t>
-      </w:r>
-      <w:proofErr w:type="spellEnd"/>
-      <w:proofErr w:type="gramEnd"/>
-      <w:r>
-        <w:rPr>
-          <w:rFonts w:ascii="Verdana" w:hAnsi="Verdana" w:cs="Calibri"/>
-          <w:b/>
-          <w:lang w:val="en-GB"/>
-        </w:rPr>
-        <w:t xml:space="preserve"> </w:t>
-      </w:r>
-      <w:proofErr w:type="spellStart"/>
-      <w:r>
-        <w:rPr>
-          <w:rFonts w:ascii="Verdana" w:hAnsi="Verdana" w:cs="Calibri"/>
-          <w:b/>
-          <w:lang w:val="en-GB"/>
-        </w:rPr>
-        <w:t>BlueMedia_BluePayment</w:t>
-      </w:r>
-      <w:proofErr w:type="spellEnd"/>
+        <w:t>bin/magento module:enable BlueMedia_BluePayment</w:t>
+      </w:r>
       <w:r>
         <w:rPr>
           <w:rFonts w:ascii="Verdana" w:hAnsi="Verdana" w:cs="Calibri"/>
@@ -7080,38 +6926,8 @@
           <w:b/>
           <w:lang w:val="en-GB"/>
         </w:rPr>
-        <w:t>bin/</w:t>
-      </w:r>
-      <w:proofErr w:type="spellStart"/>
-      <w:r>
-        <w:rPr>
-          <w:rFonts w:ascii="Verdana" w:hAnsi="Verdana" w:cs="Calibri"/>
-          <w:b/>
-          <w:lang w:val="en-GB"/>
-        </w:rPr>
-        <w:t>magento</w:t>
-      </w:r>
-      <w:proofErr w:type="spellEnd"/>
-      <w:r>
-        <w:rPr>
-          <w:rFonts w:ascii="Verdana" w:hAnsi="Verdana" w:cs="Calibri"/>
-          <w:b/>
-          <w:lang w:val="en-GB"/>
-        </w:rPr>
-        <w:t xml:space="preserve"> </w:t>
-      </w:r>
-      <w:proofErr w:type="spellStart"/>
-      <w:proofErr w:type="gramStart"/>
-      <w:r>
-        <w:rPr>
-          <w:rFonts w:ascii="Verdana" w:hAnsi="Verdana" w:cs="Calibri"/>
-          <w:b/>
-          <w:lang w:val="en-GB"/>
-        </w:rPr>
-        <w:t>setup:upgrade</w:t>
-      </w:r>
-      <w:proofErr w:type="spellEnd"/>
-      <w:proofErr w:type="gramEnd"/>
+        <w:t>bin/magento setup:upgrade</w:t>
+      </w:r>
     </w:p>
     <w:p>
       <w:pPr>
@@ -7132,46 +6948,8 @@
           <w:b/>
           <w:lang w:val="en-GB"/>
         </w:rPr>
-        <w:t>bin/</w:t>
-      </w:r>
-      <w:proofErr w:type="spellStart"/>
-      <w:r>
-        <w:rPr>
-          <w:rFonts w:ascii="Verdana" w:hAnsi="Verdana" w:cs="Calibri"/>
-          <w:b/>
-          <w:lang w:val="en-GB"/>
-        </w:rPr>
-        <w:t>magento</w:t>
-      </w:r>
-      <w:proofErr w:type="spellEnd"/>
-      <w:r>
-        <w:rPr>
-          <w:rFonts w:ascii="Verdana" w:hAnsi="Verdana" w:cs="Calibri"/>
-          <w:b/>
-          <w:lang w:val="en-GB"/>
-        </w:rPr>
-        <w:t xml:space="preserve"> </w:t>
-      </w:r>
-      <w:proofErr w:type="spellStart"/>
-      <w:proofErr w:type="gramStart"/>
-      <w:r>
-        <w:rPr>
-          <w:rFonts w:ascii="Verdana" w:hAnsi="Verdana" w:cs="Calibri"/>
-          <w:b/>
-          <w:lang w:val="en-GB"/>
-        </w:rPr>
-        <w:t>setup:di</w:t>
-      </w:r>
-      <w:proofErr w:type="gramEnd"/>
-      <w:r>
-        <w:rPr>
-          <w:rFonts w:ascii="Verdana" w:hAnsi="Verdana" w:cs="Calibri"/>
-          <w:b/>
-          <w:lang w:val="en-GB"/>
-        </w:rPr>
-        <w:t>:compile</w:t>
-      </w:r>
-      <w:proofErr w:type="spellEnd"/>
+        <w:t>bin/magento setup:di:compile</w:t>
+      </w:r>
     </w:p>
     <w:p>
       <w:pPr>
@@ -7192,38 +6970,8 @@
           <w:b/>
           <w:lang w:val="en-GB"/>
         </w:rPr>
-        <w:t>bin/</w:t>
-      </w:r>
-      <w:proofErr w:type="spellStart"/>
-      <w:r>
-        <w:rPr>
-          <w:rFonts w:ascii="Verdana" w:hAnsi="Verdana" w:cs="Calibri"/>
-          <w:b/>
-          <w:lang w:val="en-GB"/>
-        </w:rPr>
-        <w:t>magento</w:t>
-      </w:r>
-      <w:proofErr w:type="spellEnd"/>
-      <w:r>
-        <w:rPr>
-          <w:rFonts w:ascii="Verdana" w:hAnsi="Verdana" w:cs="Calibri"/>
-          <w:b/>
-          <w:lang w:val="en-GB"/>
-        </w:rPr>
-        <w:t xml:space="preserve"> </w:t>
-      </w:r>
-      <w:proofErr w:type="spellStart"/>
-      <w:proofErr w:type="gramStart"/>
-      <w:r>
-        <w:rPr>
-          <w:rFonts w:ascii="Verdana" w:hAnsi="Verdana" w:cs="Calibri"/>
-          <w:b/>
-          <w:lang w:val="en-GB"/>
-        </w:rPr>
-        <w:t>cache:flush</w:t>
-      </w:r>
-      <w:proofErr w:type="spellEnd"/>
-      <w:proofErr w:type="gramEnd"/>
+        <w:t>bin/magento cache:flush</w:t>
+      </w:r>
     </w:p>
     <w:p>
       <w:pPr>
@@ -7261,8 +7009,8 @@
         </w:rPr>
         <w:t>.</w:t>
       </w:r>
-      <w:bookmarkStart w:id="26" w:name="_Konfiguracja_1"/>
-      <w:bookmarkEnd w:id="26"/>
+      <w:bookmarkStart w:id="27" w:name="_Konfiguracja_1"/>
+      <w:bookmarkEnd w:id="27"/>
     </w:p>
     <w:p>
       <w:pPr>
@@ -7272,9 +7020,9 @@
           <w:lang w:val="en-GB"/>
         </w:rPr>
       </w:pPr>
-      <w:bookmarkStart w:id="27" w:name="_Konfiguracja_2"/>
-      <w:bookmarkStart w:id="28" w:name="_Toc35179001"/>
-      <w:bookmarkEnd w:id="27"/>
+      <w:bookmarkStart w:id="28" w:name="_Konfiguracja_2"/>
+      <w:bookmarkStart w:id="29" w:name="_Toc35179001"/>
+      <w:bookmarkEnd w:id="28"/>
       <w:r>
         <w:rPr>
           <w:rFonts w:ascii="Verdana" w:hAnsi="Verdana" w:cs="Calibri"/>
@@ -7283,7 +7031,7 @@
         <w:lastRenderedPageBreak/>
         <w:t>Configuration</w:t>
       </w:r>
-      <w:bookmarkEnd w:id="28"/>
+      <w:bookmarkEnd w:id="29"/>
     </w:p>
     <w:p>
       <w:pPr>
@@ -7478,9 +7226,9 @@
           <w:lang w:val="en-GB"/>
         </w:rPr>
       </w:pPr>
-      <w:bookmarkStart w:id="29" w:name="_Podstawowa_konfiguracja_modułu"/>
-      <w:bookmarkStart w:id="30" w:name="_Toc35179002"/>
-      <w:bookmarkEnd w:id="29"/>
+      <w:bookmarkStart w:id="30" w:name="_Podstawowa_konfiguracja_modułu"/>
+      <w:bookmarkStart w:id="31" w:name="_Toc35179002"/>
+      <w:bookmarkEnd w:id="30"/>
       <w:r>
         <w:rPr>
           <w:rFonts w:ascii="Verdana" w:hAnsi="Verdana" w:cs="Calibri"/>
@@ -7488,7 +7236,7 @@
         </w:rPr>
         <w:t>Basic module configuration</w:t>
       </w:r>
-      <w:bookmarkEnd w:id="30"/>
+      <w:bookmarkEnd w:id="31"/>
     </w:p>
     <w:p>
       <w:pPr>
@@ -7901,7 +7649,7 @@
           <w:lang w:val="en-GB"/>
         </w:rPr>
       </w:pPr>
-      <w:bookmarkStart w:id="31" w:name="_Toc35179003"/>
+      <w:bookmarkStart w:id="32" w:name="_Toc35179003"/>
       <w:r>
         <w:rPr>
           <w:rFonts w:ascii="Verdana" w:hAnsi="Verdana" w:cs="Calibri"/>
@@ -7909,7 +7657,7 @@
         </w:rPr>
         <w:t>Payment gateways</w:t>
       </w:r>
-      <w:bookmarkEnd w:id="31"/>
+      <w:bookmarkEnd w:id="32"/>
     </w:p>
     <w:p>
       <w:pPr>
@@ -7925,7 +7673,6 @@
         </w:rPr>
         <w:t xml:space="preserve">Payment gateways are available after logging into administration. Choose </w:t>
       </w:r>
-      <w:proofErr w:type="spellStart"/>
       <w:r>
         <w:rPr>
           <w:rFonts w:ascii="Verdana" w:hAnsi="Verdana" w:cs="Calibri"/>
@@ -7934,7 +7681,6 @@
         </w:rPr>
         <w:t>BluePayment</w:t>
       </w:r>
-      <w:proofErr w:type="spellEnd"/>
       <w:r>
         <w:rPr>
           <w:rFonts w:ascii="Verdana" w:hAnsi="Verdana" w:cs="Calibri"/>
@@ -7998,7 +7744,7 @@
           <w:lang w:val="en-GB"/>
         </w:rPr>
       </w:pPr>
-      <w:bookmarkStart w:id="32" w:name="_Toc35179004"/>
+      <w:bookmarkStart w:id="33" w:name="_Toc35179004"/>
       <w:r>
         <w:rPr>
           <w:rFonts w:ascii="Verdana" w:hAnsi="Verdana" w:cs="Calibri"/>
@@ -8020,7 +7766,7 @@
         </w:rPr>
         <w:t>list of payment gateways</w:t>
       </w:r>
-      <w:bookmarkEnd w:id="32"/>
+      <w:bookmarkEnd w:id="33"/>
     </w:p>
     <w:p>
       <w:pPr>
@@ -8132,7 +7878,7 @@
           <w:lang w:val="en-GB"/>
         </w:rPr>
       </w:pPr>
-      <w:bookmarkStart w:id="33" w:name="_Toc35179005"/>
+      <w:bookmarkStart w:id="34" w:name="_Toc35179005"/>
       <w:r>
         <w:rPr>
           <w:rFonts w:ascii="Verdana" w:hAnsi="Verdana" w:cs="Calibri"/>
@@ -8140,7 +7886,7 @@
         </w:rPr>
         <w:t>Payment gateways editing</w:t>
       </w:r>
-      <w:bookmarkEnd w:id="33"/>
+      <w:bookmarkEnd w:id="34"/>
       <w:r>
         <w:rPr>
           <w:rFonts w:ascii="Verdana" w:hAnsi="Verdana" w:cs="Calibri"/>
@@ -8981,8 +8727,8 @@
           <w:lang w:val="en-GB"/>
         </w:rPr>
       </w:pPr>
-      <w:bookmarkStart w:id="34" w:name="OLE_LINK1"/>
-      <w:bookmarkStart w:id="35" w:name="OLE_LINK2"/>
+      <w:bookmarkStart w:id="35" w:name="OLE_LINK1"/>
+      <w:bookmarkStart w:id="36" w:name="OLE_LINK2"/>
       <w:r>
         <w:rPr>
           <w:rFonts w:ascii="Verdana" w:hAnsi="Verdana" w:cs="Calibri"/>
@@ -8991,8 +8737,8 @@
         </w:rPr>
         <w:t>Is separated method</w:t>
       </w:r>
-      <w:bookmarkEnd w:id="34"/>
       <w:bookmarkEnd w:id="35"/>
+      <w:bookmarkEnd w:id="36"/>
       <w:r>
         <w:rPr>
           <w:rFonts w:ascii="Verdana" w:hAnsi="Verdana" w:cs="Calibri"/>
@@ -9514,9 +9260,9 @@
           <w:lang w:val="en-GB"/>
         </w:rPr>
       </w:pPr>
-      <w:bookmarkStart w:id="36" w:name="_Odświeżenie_pamięci_podręcznej"/>
-      <w:bookmarkStart w:id="37" w:name="_Toc35179006"/>
-      <w:bookmarkEnd w:id="36"/>
+      <w:bookmarkStart w:id="37" w:name="_Odświeżenie_pamięci_podręcznej"/>
+      <w:bookmarkStart w:id="38" w:name="_Toc35179006"/>
+      <w:bookmarkEnd w:id="37"/>
       <w:r>
         <w:rPr>
           <w:rFonts w:ascii="Verdana" w:hAnsi="Verdana"/>
@@ -9532,7 +9278,7 @@
         </w:rPr>
         <w:t xml:space="preserve"> cache</w:t>
       </w:r>
-      <w:bookmarkEnd w:id="37"/>
+      <w:bookmarkEnd w:id="38"/>
     </w:p>
     <w:p>
       <w:pPr>
@@ -9858,7 +9604,7 @@
           <w:lang w:val="en-GB"/>
         </w:rPr>
       </w:pPr>
-      <w:bookmarkStart w:id="38" w:name="_Toc35179007"/>
+      <w:bookmarkStart w:id="39" w:name="_Toc35179007"/>
       <w:r>
         <w:rPr>
           <w:rFonts w:ascii="Verdana" w:hAnsi="Verdana" w:cs="Calibri"/>
@@ -9866,7 +9612,7 @@
         </w:rPr>
         <w:t>Refunds</w:t>
       </w:r>
-      <w:bookmarkEnd w:id="38"/>
+      <w:bookmarkEnd w:id="39"/>
     </w:p>
     <w:p>
       <w:pPr>
@@ -9912,21 +9658,7 @@
         <w:rPr>
           <w:rFonts w:ascii="Verdana" w:hAnsi="Verdana"/>
         </w:rPr>
-        <w:t xml:space="preserve">Go to order </w:t>
-      </w:r>
-      <w:proofErr w:type="spellStart"/>
-      <w:r>
-        <w:rPr>
-          <w:rFonts w:ascii="Verdana" w:hAnsi="Verdana"/>
-        </w:rPr>
-        <w:t>details</w:t>
-      </w:r>
-      <w:proofErr w:type="spellEnd"/>
-      <w:r>
-        <w:rPr>
-          <w:rFonts w:ascii="Verdana" w:hAnsi="Verdana"/>
-        </w:rPr>
-        <w:t>.</w:t>
+        <w:t>Go to order details.</w:t>
       </w:r>
     </w:p>
     <w:p>
@@ -9974,6 +9706,7 @@
       <w:r>
         <w:rPr>
           <w:rFonts w:ascii="Verdana" w:hAnsi="Verdana"/>
+          <w:noProof/>
           <w:lang w:val="en-GB"/>
         </w:rPr>
         <w:drawing>
@@ -10051,6 +9784,7 @@
         </w:numPr>
         <w:rPr>
           <w:rFonts w:ascii="Verdana" w:hAnsi="Verdana"/>
+          <w:lang w:val="en-US"/>
         </w:rPr>
       </w:pPr>
       <w:r>
@@ -10244,6 +9978,7 @@
       <w:r>
         <w:rPr>
           <w:rFonts w:ascii="Verdana" w:hAnsi="Verdana"/>
+          <w:noProof/>
           <w:lang w:val="en-GB"/>
         </w:rPr>
         <w:drawing>
@@ -10352,6 +10087,7 @@
       <w:r>
         <w:rPr>
           <w:rFonts w:ascii="Verdana" w:hAnsi="Verdana"/>
+          <w:noProof/>
           <w:lang w:val="en-GB"/>
         </w:rPr>
         <w:drawing>
@@ -10429,7 +10165,7 @@
           <w:lang w:val="en-GB"/>
         </w:rPr>
       </w:pPr>
-      <w:bookmarkStart w:id="39" w:name="_Toc35179008"/>
+      <w:bookmarkStart w:id="40" w:name="_Toc35179008"/>
       <w:r>
         <w:rPr>
           <w:rFonts w:ascii="Verdana" w:hAnsi="Verdana" w:cs="Calibri"/>
@@ -10445,7 +10181,7 @@
         </w:rPr>
         <w:t xml:space="preserve"> iframe</w:t>
       </w:r>
-      <w:bookmarkEnd w:id="39"/>
+      <w:bookmarkEnd w:id="40"/>
     </w:p>
     <w:p>
       <w:pPr>
@@ -10613,7 +10349,7 @@
           <w:lang w:val="en-GB"/>
         </w:rPr>
       </w:pPr>
-      <w:bookmarkStart w:id="40" w:name="_Toc35179009"/>
+      <w:bookmarkStart w:id="41" w:name="_Toc35179009"/>
       <w:r>
         <w:rPr>
           <w:rFonts w:ascii="Verdana" w:hAnsi="Verdana" w:cs="Calibri"/>
@@ -10621,7 +10357,7 @@
         </w:rPr>
         <w:t>Activation</w:t>
       </w:r>
-      <w:bookmarkEnd w:id="40"/>
+      <w:bookmarkEnd w:id="41"/>
     </w:p>
     <w:p>
       <w:pPr>
@@ -10767,8 +10503,8 @@
           <w:lang w:val="en-GB"/>
         </w:rPr>
       </w:pPr>
-      <w:bookmarkStart w:id="41" w:name="OLE_LINK3"/>
-      <w:bookmarkStart w:id="42" w:name="OLE_LINK4"/>
+      <w:bookmarkStart w:id="42" w:name="OLE_LINK3"/>
+      <w:bookmarkStart w:id="43" w:name="OLE_LINK4"/>
       <w:r>
         <w:rPr>
           <w:rFonts w:ascii="Verdana" w:hAnsi="Verdana" w:cs="Calibri"/>
@@ -10879,10 +10615,10 @@
           <w:lang w:val="en-GB"/>
         </w:rPr>
       </w:pPr>
-      <w:bookmarkStart w:id="43" w:name="OLE_LINK5"/>
-      <w:bookmarkStart w:id="44" w:name="OLE_LINK6"/>
-      <w:bookmarkEnd w:id="41"/>
+      <w:bookmarkStart w:id="44" w:name="OLE_LINK5"/>
+      <w:bookmarkStart w:id="45" w:name="OLE_LINK6"/>
       <w:bookmarkEnd w:id="42"/>
+      <w:bookmarkEnd w:id="43"/>
       <w:r>
         <w:rPr>
           <w:rFonts w:ascii="Verdana" w:hAnsi="Verdana" w:cs="Calibri"/>
@@ -10967,8 +10703,8 @@
         <w:t>.</w:t>
       </w:r>
     </w:p>
-    <w:bookmarkEnd w:id="43"/>
     <w:bookmarkEnd w:id="44"/>
+    <w:bookmarkEnd w:id="45"/>
     <w:p>
       <w:pPr>
         <w:rPr>
@@ -10995,7 +10731,7 @@
           <w:lang w:val="en-GB"/>
         </w:rPr>
       </w:pPr>
-      <w:bookmarkStart w:id="45" w:name="_Toc35179010"/>
+      <w:bookmarkStart w:id="46" w:name="_Toc35179010"/>
       <w:r>
         <w:rPr>
           <w:rFonts w:ascii="Verdana" w:hAnsi="Verdana" w:cs="Calibri"/>
@@ -11004,7 +10740,7 @@
         <w:lastRenderedPageBreak/>
         <w:t>BLIK 0</w:t>
       </w:r>
-      <w:bookmarkEnd w:id="45"/>
+      <w:bookmarkEnd w:id="46"/>
     </w:p>
     <w:p>
       <w:pPr>
@@ -11200,7 +10936,7 @@
           <w:lang w:val="en-GB"/>
         </w:rPr>
       </w:pPr>
-      <w:bookmarkStart w:id="46" w:name="_Toc35179011"/>
+      <w:bookmarkStart w:id="47" w:name="_Toc35179011"/>
       <w:r>
         <w:rPr>
           <w:rFonts w:ascii="Verdana" w:hAnsi="Verdana"/>
@@ -11208,7 +10944,7 @@
         </w:rPr>
         <w:t>Activation</w:t>
       </w:r>
-      <w:bookmarkEnd w:id="46"/>
+      <w:bookmarkEnd w:id="47"/>
     </w:p>
     <w:p>
       <w:pPr>
@@ -11457,9 +11193,9 @@
           <w:lang w:val="en-GB"/>
         </w:rPr>
       </w:pPr>
-      <w:bookmarkStart w:id="47" w:name="_Google_Pay"/>
-      <w:bookmarkStart w:id="48" w:name="_Toc35179012"/>
-      <w:bookmarkEnd w:id="47"/>
+      <w:bookmarkStart w:id="48" w:name="_Google_Pay"/>
+      <w:bookmarkStart w:id="49" w:name="_Toc35179012"/>
+      <w:bookmarkEnd w:id="48"/>
       <w:r>
         <w:rPr>
           <w:rFonts w:ascii="Verdana" w:hAnsi="Verdana" w:cs="Calibri"/>
@@ -11468,7 +11204,7 @@
         <w:lastRenderedPageBreak/>
         <w:t>Google Pay</w:t>
       </w:r>
-      <w:bookmarkEnd w:id="48"/>
+      <w:bookmarkEnd w:id="49"/>
     </w:p>
     <w:p>
       <w:pPr>
@@ -11628,7 +11364,7 @@
           <w:lang w:val="en-GB"/>
         </w:rPr>
       </w:pPr>
-      <w:bookmarkStart w:id="49" w:name="_Toc35179013"/>
+      <w:bookmarkStart w:id="50" w:name="_Toc35179013"/>
       <w:r>
         <w:rPr>
           <w:rFonts w:ascii="Verdana" w:hAnsi="Verdana"/>
@@ -11636,7 +11372,7 @@
         </w:rPr>
         <w:t>Activation</w:t>
       </w:r>
-      <w:bookmarkEnd w:id="49"/>
+      <w:bookmarkEnd w:id="50"/>
     </w:p>
     <w:p>
       <w:pPr>
@@ -11683,9 +11419,9 @@
           <w:lang w:val="en-GB"/>
         </w:rPr>
       </w:pPr>
-      <w:bookmarkStart w:id="50" w:name="_Płatności_automatyczne"/>
-      <w:bookmarkStart w:id="51" w:name="_Toc35179014"/>
-      <w:bookmarkEnd w:id="50"/>
+      <w:bookmarkStart w:id="51" w:name="_Płatności_automatyczne"/>
+      <w:bookmarkStart w:id="52" w:name="_Toc35179014"/>
+      <w:bookmarkEnd w:id="51"/>
       <w:r>
         <w:rPr>
           <w:rFonts w:ascii="Verdana" w:hAnsi="Verdana" w:cs="Calibri"/>
@@ -11694,7 +11430,7 @@
         <w:lastRenderedPageBreak/>
         <w:t>Automatic payments</w:t>
       </w:r>
-      <w:bookmarkEnd w:id="51"/>
+      <w:bookmarkEnd w:id="52"/>
     </w:p>
     <w:p>
       <w:pPr>
@@ -11932,7 +11668,7 @@
           <w:lang w:val="en-GB"/>
         </w:rPr>
       </w:pPr>
-      <w:bookmarkStart w:id="52" w:name="_Toc35179015"/>
+      <w:bookmarkStart w:id="53" w:name="_Toc35179015"/>
       <w:r>
         <w:rPr>
           <w:rFonts w:ascii="Verdana" w:hAnsi="Verdana"/>
@@ -11940,7 +11676,7 @@
         </w:rPr>
         <w:t>Activation</w:t>
       </w:r>
-      <w:bookmarkEnd w:id="52"/>
+      <w:bookmarkEnd w:id="53"/>
     </w:p>
     <w:p>
       <w:pPr>
@@ -12309,7 +12045,7 @@
           <w:lang w:val="en-GB"/>
         </w:rPr>
       </w:pPr>
-      <w:bookmarkStart w:id="53" w:name="_Toc35179016"/>
+      <w:bookmarkStart w:id="54" w:name="_Toc35179016"/>
       <w:r>
         <w:rPr>
           <w:rFonts w:ascii="Verdana" w:hAnsi="Verdana"/>
@@ -12317,7 +12053,7 @@
         </w:rPr>
         <w:t>Card managing</w:t>
       </w:r>
-      <w:bookmarkEnd w:id="53"/>
+      <w:bookmarkEnd w:id="54"/>
     </w:p>
     <w:p>
       <w:pPr>
@@ -12713,7 +12449,7 @@
           <w:lang w:val="en-GB"/>
         </w:rPr>
       </w:pPr>
-      <w:bookmarkStart w:id="54" w:name="_Toc35179017"/>
+      <w:bookmarkStart w:id="55" w:name="_Toc35179017"/>
       <w:r>
         <w:rPr>
           <w:rFonts w:ascii="Verdana" w:hAnsi="Verdana" w:cs="Calibri"/>
@@ -12728,7 +12464,7 @@
         </w:rPr>
         <w:t>ing</w:t>
       </w:r>
-      <w:bookmarkEnd w:id="54"/>
+      <w:bookmarkEnd w:id="55"/>
     </w:p>
     <w:p>
       <w:pPr>
@@ -12807,7 +12543,6 @@
         </w:rPr>
         <w:t xml:space="preserve"> file to Magento’s main </w:t>
       </w:r>
-      <w:proofErr w:type="spellStart"/>
       <w:r>
         <w:rPr>
           <w:rFonts w:ascii="Verdana" w:hAnsi="Verdana" w:cs="Calibri"/>
@@ -12815,7 +12550,6 @@
         </w:rPr>
         <w:t>catalog</w:t>
       </w:r>
-      <w:proofErr w:type="spellEnd"/>
       <w:r>
         <w:rPr>
           <w:rFonts w:ascii="Verdana" w:hAnsi="Verdana" w:cs="Calibri"/>
@@ -12843,21 +12577,12 @@
         </w:rPr>
         <w:t xml:space="preserve">In Magento’s main </w:t>
       </w:r>
-      <w:proofErr w:type="spellStart"/>
-      <w:r>
-        <w:rPr>
-          <w:rFonts w:ascii="Verdana" w:hAnsi="Verdana" w:cs="Calibri"/>
-          <w:lang w:val="en-GB"/>
-        </w:rPr>
-        <w:t>catalog</w:t>
-      </w:r>
-      <w:proofErr w:type="spellEnd"/>
-      <w:r>
-        <w:rPr>
-          <w:rFonts w:ascii="Verdana" w:hAnsi="Verdana" w:cs="Calibri"/>
-          <w:lang w:val="en-GB"/>
-        </w:rPr>
-        <w:t xml:space="preserve"> </w:t>
+      <w:r>
+        <w:rPr>
+          <w:rFonts w:ascii="Verdana" w:hAnsi="Verdana" w:cs="Calibri"/>
+          <w:lang w:val="en-GB"/>
+        </w:rPr>
+        <w:t xml:space="preserve">catalog </w:t>
       </w:r>
       <w:r>
         <w:rPr>
@@ -12886,43 +12611,7 @@
           <w:b/>
           <w:lang w:val="en-GB"/>
         </w:rPr>
-        <w:t>unzip -o -d app/code/</w:t>
-      </w:r>
-      <w:proofErr w:type="spellStart"/>
-      <w:r>
-        <w:rPr>
-          <w:rFonts w:ascii="Verdana" w:hAnsi="Verdana" w:cs="Calibri"/>
-          <w:b/>
-          <w:lang w:val="en-GB"/>
-        </w:rPr>
-        <w:t>BlueMedia</w:t>
-      </w:r>
-      <w:proofErr w:type="spellEnd"/>
-      <w:r>
-        <w:rPr>
-          <w:rFonts w:ascii="Verdana" w:hAnsi="Verdana" w:cs="Calibri"/>
-          <w:b/>
-          <w:lang w:val="en-GB"/>
-        </w:rPr>
-        <w:t>/</w:t>
-      </w:r>
-      <w:proofErr w:type="spellStart"/>
-      <w:r>
-        <w:rPr>
-          <w:rFonts w:ascii="Verdana" w:hAnsi="Verdana" w:cs="Calibri"/>
-          <w:b/>
-          <w:lang w:val="en-GB"/>
-        </w:rPr>
-        <w:t>BluePayment</w:t>
-      </w:r>
-      <w:proofErr w:type="spellEnd"/>
-      <w:r>
-        <w:rPr>
-          <w:rFonts w:ascii="Verdana" w:hAnsi="Verdana" w:cs="Calibri"/>
-          <w:b/>
-          <w:lang w:val="en-GB"/>
-        </w:rPr>
-        <w:t xml:space="preserve"> bm-bluepayment-*.zip &amp;&amp; rm bm-bluepayment-*.zip</w:t>
+        <w:t>unzip -o -d app/code/BlueMedia/BluePayment bm-bluepayment-*.zip &amp;&amp; rm bm-bluepayment-*.zip</w:t>
       </w:r>
     </w:p>
     <w:p>
@@ -12944,38 +12633,8 @@
           <w:b/>
           <w:lang w:val="en-GB"/>
         </w:rPr>
-        <w:t>bin/</w:t>
-      </w:r>
-      <w:proofErr w:type="spellStart"/>
-      <w:r>
-        <w:rPr>
-          <w:rFonts w:ascii="Verdana" w:hAnsi="Verdana" w:cs="Calibri"/>
-          <w:b/>
-          <w:lang w:val="en-GB"/>
-        </w:rPr>
-        <w:t>magento</w:t>
-      </w:r>
-      <w:proofErr w:type="spellEnd"/>
-      <w:r>
-        <w:rPr>
-          <w:rFonts w:ascii="Verdana" w:hAnsi="Verdana" w:cs="Calibri"/>
-          <w:b/>
-          <w:lang w:val="en-GB"/>
-        </w:rPr>
-        <w:t xml:space="preserve"> </w:t>
-      </w:r>
-      <w:proofErr w:type="spellStart"/>
-      <w:proofErr w:type="gramStart"/>
-      <w:r>
-        <w:rPr>
-          <w:rFonts w:ascii="Verdana" w:hAnsi="Verdana" w:cs="Calibri"/>
-          <w:b/>
-          <w:lang w:val="en-GB"/>
-        </w:rPr>
-        <w:t>setup:upgrade</w:t>
-      </w:r>
-      <w:proofErr w:type="spellEnd"/>
-      <w:proofErr w:type="gramEnd"/>
+        <w:t>bin/magento setup:upgrade</w:t>
+      </w:r>
     </w:p>
     <w:p>
       <w:pPr>
@@ -12996,46 +12655,8 @@
           <w:b/>
           <w:lang w:val="en-GB"/>
         </w:rPr>
-        <w:t>bin/</w:t>
-      </w:r>
-      <w:proofErr w:type="spellStart"/>
-      <w:r>
-        <w:rPr>
-          <w:rFonts w:ascii="Verdana" w:hAnsi="Verdana" w:cs="Calibri"/>
-          <w:b/>
-          <w:lang w:val="en-GB"/>
-        </w:rPr>
-        <w:t>magento</w:t>
-      </w:r>
-      <w:proofErr w:type="spellEnd"/>
-      <w:r>
-        <w:rPr>
-          <w:rFonts w:ascii="Verdana" w:hAnsi="Verdana" w:cs="Calibri"/>
-          <w:b/>
-          <w:lang w:val="en-GB"/>
-        </w:rPr>
-        <w:t xml:space="preserve"> </w:t>
-      </w:r>
-      <w:proofErr w:type="spellStart"/>
-      <w:proofErr w:type="gramStart"/>
-      <w:r>
-        <w:rPr>
-          <w:rFonts w:ascii="Verdana" w:hAnsi="Verdana" w:cs="Calibri"/>
-          <w:b/>
-          <w:lang w:val="en-GB"/>
-        </w:rPr>
-        <w:t>setup:di</w:t>
-      </w:r>
-      <w:proofErr w:type="gramEnd"/>
-      <w:r>
-        <w:rPr>
-          <w:rFonts w:ascii="Verdana" w:hAnsi="Verdana" w:cs="Calibri"/>
-          <w:b/>
-          <w:lang w:val="en-GB"/>
-        </w:rPr>
-        <w:t>:compile</w:t>
-      </w:r>
-      <w:proofErr w:type="spellEnd"/>
+        <w:t>bin/magento setup:di:compile</w:t>
+      </w:r>
     </w:p>
     <w:p>
       <w:pPr>
@@ -13056,38 +12677,8 @@
           <w:b/>
           <w:lang w:val="en-GB"/>
         </w:rPr>
-        <w:t>bin/</w:t>
-      </w:r>
-      <w:proofErr w:type="spellStart"/>
-      <w:r>
-        <w:rPr>
-          <w:rFonts w:ascii="Verdana" w:hAnsi="Verdana" w:cs="Calibri"/>
-          <w:b/>
-          <w:lang w:val="en-GB"/>
-        </w:rPr>
-        <w:t>magento</w:t>
-      </w:r>
-      <w:proofErr w:type="spellEnd"/>
-      <w:r>
-        <w:rPr>
-          <w:rFonts w:ascii="Verdana" w:hAnsi="Verdana" w:cs="Calibri"/>
-          <w:b/>
-          <w:lang w:val="en-GB"/>
-        </w:rPr>
-        <w:t xml:space="preserve"> </w:t>
-      </w:r>
-      <w:proofErr w:type="spellStart"/>
-      <w:proofErr w:type="gramStart"/>
-      <w:r>
-        <w:rPr>
-          <w:rFonts w:ascii="Verdana" w:hAnsi="Verdana" w:cs="Calibri"/>
-          <w:b/>
-          <w:lang w:val="en-GB"/>
-        </w:rPr>
-        <w:t>cache:flush</w:t>
-      </w:r>
-      <w:proofErr w:type="spellEnd"/>
-      <w:proofErr w:type="gramEnd"/>
+        <w:t>bin/magento cache:flush</w:t>
+      </w:r>
     </w:p>
     <w:p>
       <w:pPr>
@@ -13124,7 +12715,7 @@
           <w:lang w:val="en-GB"/>
         </w:rPr>
       </w:pPr>
-      <w:bookmarkStart w:id="55" w:name="_Toc35179018"/>
+      <w:bookmarkStart w:id="56" w:name="_Toc35179018"/>
       <w:r>
         <w:rPr>
           <w:rFonts w:ascii="Verdana" w:hAnsi="Verdana" w:cs="Calibri"/>
@@ -13132,7 +12723,7 @@
         </w:rPr>
         <w:t>Module uninstallation</w:t>
       </w:r>
-      <w:bookmarkEnd w:id="55"/>
+      <w:bookmarkEnd w:id="56"/>
     </w:p>
     <w:p>
       <w:pPr>
@@ -13142,7 +12733,7 @@
           <w:lang w:val="en-GB"/>
         </w:rPr>
       </w:pPr>
-      <w:bookmarkStart w:id="56" w:name="_Toc35179019"/>
+      <w:bookmarkStart w:id="57" w:name="_Toc35179019"/>
       <w:r>
         <w:rPr>
           <w:rFonts w:ascii="Verdana" w:hAnsi="Verdana" w:cs="Calibri"/>
@@ -13157,7 +12748,7 @@
         </w:rPr>
         <w:t xml:space="preserve"> Web Setup Wizard</w:t>
       </w:r>
-      <w:bookmarkEnd w:id="56"/>
+      <w:bookmarkEnd w:id="57"/>
     </w:p>
     <w:p>
       <w:pPr>
@@ -13171,8 +12762,8 @@
           <w:lang w:val="en-GB"/>
         </w:rPr>
       </w:pPr>
-      <w:bookmarkStart w:id="57" w:name="_W_przypadku_instalacji"/>
-      <w:bookmarkEnd w:id="57"/>
+      <w:bookmarkStart w:id="58" w:name="_W_przypadku_instalacji"/>
+      <w:bookmarkEnd w:id="58"/>
       <w:r>
         <w:rPr>
           <w:rFonts w:ascii="Verdana" w:hAnsi="Verdana" w:cs="Calibri"/>
@@ -13358,34 +12949,14 @@
         </w:rPr>
         <w:t xml:space="preserve">module </w:t>
       </w:r>
-      <w:proofErr w:type="spellStart"/>
       <w:r>
         <w:rPr>
           <w:rFonts w:ascii="Verdana" w:hAnsi="Verdana" w:cs="Calibri"/>
           <w:b/>
           <w:lang w:val="en-GB"/>
         </w:rPr>
-        <w:t>BlueMedia</w:t>
-      </w:r>
-      <w:proofErr w:type="spellEnd"/>
-      <w:r>
-        <w:rPr>
-          <w:rFonts w:ascii="Verdana" w:hAnsi="Verdana" w:cs="Calibri"/>
-          <w:b/>
-          <w:lang w:val="en-GB"/>
-        </w:rPr>
-        <w:t>/</w:t>
-      </w:r>
-      <w:proofErr w:type="spellStart"/>
-      <w:r>
-        <w:rPr>
-          <w:rFonts w:ascii="Verdana" w:hAnsi="Verdana" w:cs="Calibri"/>
-          <w:b/>
-          <w:lang w:val="en-GB"/>
-        </w:rPr>
-        <w:t>BluePayment</w:t>
-      </w:r>
-      <w:proofErr w:type="spellEnd"/>
+        <w:t>BlueMedia/BluePayment</w:t>
+      </w:r>
       <w:r>
         <w:rPr>
           <w:rFonts w:ascii="Verdana" w:hAnsi="Verdana" w:cs="Calibri"/>
@@ -13999,7 +13570,7 @@
           <w:lang w:val="en-GB"/>
         </w:rPr>
       </w:pPr>
-      <w:bookmarkStart w:id="58" w:name="_Toc35179020"/>
+      <w:bookmarkStart w:id="59" w:name="_Toc35179020"/>
       <w:r>
         <w:rPr>
           <w:rFonts w:ascii="Verdana" w:hAnsi="Verdana" w:cs="Calibri"/>
@@ -14021,7 +13592,7 @@
         </w:rPr>
         <w:t>command line</w:t>
       </w:r>
-      <w:bookmarkEnd w:id="58"/>
+      <w:bookmarkEnd w:id="59"/>
     </w:p>
     <w:p>
       <w:pPr>
@@ -14042,7 +13613,6 @@
         </w:rPr>
         <w:t xml:space="preserve">In Magento’s main </w:t>
       </w:r>
-      <w:proofErr w:type="spellStart"/>
       <w:r>
         <w:rPr>
           <w:rFonts w:ascii="Verdana" w:hAnsi="Verdana" w:cs="Calibri"/>
@@ -14050,7 +13620,6 @@
         </w:rPr>
         <w:t>catalog</w:t>
       </w:r>
-      <w:proofErr w:type="spellEnd"/>
       <w:r>
         <w:rPr>
           <w:rFonts w:ascii="Verdana" w:hAnsi="Verdana" w:cs="Calibri"/>
@@ -14092,63 +13661,7 @@
           <w:b/>
           <w:lang w:val="en-GB"/>
         </w:rPr>
-        <w:t>bin/</w:t>
-      </w:r>
-      <w:proofErr w:type="spellStart"/>
-      <w:r>
-        <w:rPr>
-          <w:rFonts w:ascii="Verdana" w:hAnsi="Verdana" w:cs="Calibri"/>
-          <w:b/>
-          <w:lang w:val="en-GB"/>
-        </w:rPr>
-        <w:t>magento</w:t>
-      </w:r>
-      <w:proofErr w:type="spellEnd"/>
-      <w:r>
-        <w:rPr>
-          <w:rFonts w:ascii="Verdana" w:hAnsi="Verdana" w:cs="Calibri"/>
-          <w:b/>
-          <w:lang w:val="en-GB"/>
-        </w:rPr>
-        <w:t xml:space="preserve"> </w:t>
-      </w:r>
-      <w:proofErr w:type="spellStart"/>
-      <w:proofErr w:type="gramStart"/>
-      <w:r>
-        <w:rPr>
-          <w:rFonts w:ascii="Verdana" w:hAnsi="Verdana" w:cs="Calibri"/>
-          <w:b/>
-          <w:lang w:val="en-GB"/>
-        </w:rPr>
-        <w:t>module:disable</w:t>
-      </w:r>
-      <w:proofErr w:type="spellEnd"/>
-      <w:proofErr w:type="gramEnd"/>
-      <w:r>
-        <w:rPr>
-          <w:rFonts w:ascii="Verdana" w:hAnsi="Verdana" w:cs="Calibri"/>
-          <w:b/>
-          <w:lang w:val="en-GB"/>
-        </w:rPr>
-        <w:t xml:space="preserve"> </w:t>
-      </w:r>
-      <w:proofErr w:type="spellStart"/>
-      <w:r>
-        <w:rPr>
-          <w:rFonts w:ascii="Verdana" w:hAnsi="Verdana" w:cs="Calibri"/>
-          <w:b/>
-          <w:lang w:val="en-GB"/>
-        </w:rPr>
-        <w:t>BlueMedia_BluePayment</w:t>
-      </w:r>
-      <w:proofErr w:type="spellEnd"/>
-      <w:r>
-        <w:rPr>
-          <w:rFonts w:ascii="Verdana" w:hAnsi="Verdana" w:cs="Calibri"/>
-          <w:b/>
-          <w:lang w:val="en-GB"/>
-        </w:rPr>
-        <w:t xml:space="preserve"> --clear-static-content</w:t>
+        <w:t>bin/magento module:disable BlueMedia_BluePayment --clear-static-content</w:t>
       </w:r>
     </w:p>
     <w:p>
@@ -14170,38 +13683,8 @@
           <w:b/>
           <w:lang w:val="en-GB"/>
         </w:rPr>
-        <w:t>bin/</w:t>
-      </w:r>
-      <w:proofErr w:type="spellStart"/>
-      <w:r>
-        <w:rPr>
-          <w:rFonts w:ascii="Verdana" w:hAnsi="Verdana" w:cs="Calibri"/>
-          <w:b/>
-          <w:lang w:val="en-GB"/>
-        </w:rPr>
-        <w:t>magento</w:t>
-      </w:r>
-      <w:proofErr w:type="spellEnd"/>
-      <w:r>
-        <w:rPr>
-          <w:rFonts w:ascii="Verdana" w:hAnsi="Verdana" w:cs="Calibri"/>
-          <w:b/>
-          <w:lang w:val="en-GB"/>
-        </w:rPr>
-        <w:t xml:space="preserve"> </w:t>
-      </w:r>
-      <w:proofErr w:type="spellStart"/>
-      <w:proofErr w:type="gramStart"/>
-      <w:r>
-        <w:rPr>
-          <w:rFonts w:ascii="Verdana" w:hAnsi="Verdana" w:cs="Calibri"/>
-          <w:b/>
-          <w:lang w:val="en-GB"/>
-        </w:rPr>
-        <w:t>setup:upgrade</w:t>
-      </w:r>
-      <w:proofErr w:type="spellEnd"/>
-      <w:proofErr w:type="gramEnd"/>
+        <w:t>bin/magento setup:upgrade</w:t>
+      </w:r>
     </w:p>
     <w:p>
       <w:pPr>
@@ -14222,46 +13705,8 @@
           <w:b/>
           <w:lang w:val="en-GB"/>
         </w:rPr>
-        <w:t>bin/</w:t>
-      </w:r>
-      <w:proofErr w:type="spellStart"/>
-      <w:r>
-        <w:rPr>
-          <w:rFonts w:ascii="Verdana" w:hAnsi="Verdana" w:cs="Calibri"/>
-          <w:b/>
-          <w:lang w:val="en-GB"/>
-        </w:rPr>
-        <w:t>magento</w:t>
-      </w:r>
-      <w:proofErr w:type="spellEnd"/>
-      <w:r>
-        <w:rPr>
-          <w:rFonts w:ascii="Verdana" w:hAnsi="Verdana" w:cs="Calibri"/>
-          <w:b/>
-          <w:lang w:val="en-GB"/>
-        </w:rPr>
-        <w:t xml:space="preserve"> </w:t>
-      </w:r>
-      <w:proofErr w:type="spellStart"/>
-      <w:proofErr w:type="gramStart"/>
-      <w:r>
-        <w:rPr>
-          <w:rFonts w:ascii="Verdana" w:hAnsi="Verdana" w:cs="Calibri"/>
-          <w:b/>
-          <w:lang w:val="en-GB"/>
-        </w:rPr>
-        <w:t>setup:di</w:t>
-      </w:r>
-      <w:proofErr w:type="gramEnd"/>
-      <w:r>
-        <w:rPr>
-          <w:rFonts w:ascii="Verdana" w:hAnsi="Verdana" w:cs="Calibri"/>
-          <w:b/>
-          <w:lang w:val="en-GB"/>
-        </w:rPr>
-        <w:t>:compile</w:t>
-      </w:r>
-      <w:proofErr w:type="spellEnd"/>
+        <w:t>bin/magento setup:di:compile</w:t>
+      </w:r>
     </w:p>
     <w:p>
       <w:pPr>
@@ -14282,55 +13727,25 @@
           <w:b/>
           <w:lang w:val="en-GB"/>
         </w:rPr>
-        <w:t>bin/</w:t>
-      </w:r>
-      <w:proofErr w:type="spellStart"/>
-      <w:r>
-        <w:rPr>
-          <w:rFonts w:ascii="Verdana" w:hAnsi="Verdana" w:cs="Calibri"/>
-          <w:b/>
-          <w:lang w:val="en-GB"/>
-        </w:rPr>
-        <w:t>magento</w:t>
-      </w:r>
-      <w:proofErr w:type="spellEnd"/>
-      <w:r>
-        <w:rPr>
-          <w:rFonts w:ascii="Verdana" w:hAnsi="Verdana" w:cs="Calibri"/>
-          <w:b/>
+        <w:t>bin/magento cache:flush</w:t>
+      </w:r>
+    </w:p>
+    <w:p>
+      <w:pPr>
+        <w:pStyle w:val="Nagwek2"/>
+        <w:rPr>
+          <w:rFonts w:ascii="Verdana" w:hAnsi="Verdana" w:cs="Calibri"/>
+          <w:lang w:val="en-GB"/>
+        </w:rPr>
+      </w:pPr>
+      <w:r>
+        <w:rPr>
+          <w:rFonts w:ascii="Verdana" w:hAnsi="Verdana" w:cs="Calibri"/>
           <w:lang w:val="en-GB"/>
         </w:rPr>
         <w:t xml:space="preserve"> </w:t>
       </w:r>
-      <w:proofErr w:type="spellStart"/>
-      <w:proofErr w:type="gramStart"/>
-      <w:r>
-        <w:rPr>
-          <w:rFonts w:ascii="Verdana" w:hAnsi="Verdana" w:cs="Calibri"/>
-          <w:b/>
-          <w:lang w:val="en-GB"/>
-        </w:rPr>
-        <w:t>cache:flush</w:t>
-      </w:r>
-      <w:proofErr w:type="spellEnd"/>
-      <w:proofErr w:type="gramEnd"/>
-    </w:p>
-    <w:p>
-      <w:pPr>
-        <w:pStyle w:val="Nagwek2"/>
-        <w:rPr>
-          <w:rFonts w:ascii="Verdana" w:hAnsi="Verdana" w:cs="Calibri"/>
-          <w:lang w:val="en-GB"/>
-        </w:rPr>
-      </w:pPr>
-      <w:r>
-        <w:rPr>
-          <w:rFonts w:ascii="Verdana" w:hAnsi="Verdana" w:cs="Calibri"/>
-          <w:lang w:val="en-GB"/>
-        </w:rPr>
-        <w:t xml:space="preserve"> </w:t>
-      </w:r>
-      <w:bookmarkStart w:id="59" w:name="_Toc35179021"/>
+      <w:bookmarkStart w:id="60" w:name="_Toc35179021"/>
       <w:r>
         <w:rPr>
           <w:rFonts w:ascii="Verdana" w:hAnsi="Verdana" w:cs="Calibri"/>
@@ -14359,7 +13774,7 @@
         </w:rPr>
         <w:t>Cleaning files and data bases</w:t>
       </w:r>
-      <w:bookmarkEnd w:id="59"/>
+      <w:bookmarkEnd w:id="60"/>
     </w:p>
     <w:p>
       <w:pPr>
@@ -14380,7 +13795,6 @@
         </w:rPr>
         <w:t xml:space="preserve">In Magento’s main </w:t>
       </w:r>
-      <w:proofErr w:type="spellStart"/>
       <w:r>
         <w:rPr>
           <w:rFonts w:ascii="Verdana" w:hAnsi="Verdana" w:cs="Calibri"/>
@@ -14388,7 +13802,6 @@
         </w:rPr>
         <w:t>catalog</w:t>
       </w:r>
-      <w:proofErr w:type="spellEnd"/>
       <w:r>
         <w:rPr>
           <w:rFonts w:ascii="Verdana" w:hAnsi="Verdana" w:cs="Calibri"/>
@@ -14396,7 +13809,6 @@
         </w:rPr>
         <w:t xml:space="preserve"> delate </w:t>
       </w:r>
-      <w:proofErr w:type="spellStart"/>
       <w:r>
         <w:rPr>
           <w:rFonts w:ascii="Verdana" w:hAnsi="Verdana" w:cs="Calibri"/>
@@ -14404,7 +13816,6 @@
         </w:rPr>
         <w:t>catalog</w:t>
       </w:r>
-      <w:proofErr w:type="spellEnd"/>
       <w:r>
         <w:rPr>
           <w:rFonts w:ascii="Verdana" w:hAnsi="Verdana" w:cs="Calibri"/>
@@ -14425,18 +13836,8 @@
           <w:b/>
           <w:lang w:val="en-GB"/>
         </w:rPr>
-        <w:t>app/code/</w:t>
-      </w:r>
-      <w:proofErr w:type="spellStart"/>
-      <w:r>
-        <w:rPr>
-          <w:rFonts w:ascii="Verdana" w:hAnsi="Verdana" w:cs="Calibri"/>
-          <w:b/>
-          <w:lang w:val="en-GB"/>
-        </w:rPr>
-        <w:t>BlueMedia</w:t>
-      </w:r>
-      <w:proofErr w:type="spellEnd"/>
+        <w:t>app/code/BlueMedia</w:t>
+      </w:r>
     </w:p>
     <w:p>
       <w:pPr>
@@ -14512,25 +13913,7 @@
           <w:b/>
           <w:lang w:val="en-GB"/>
         </w:rPr>
-        <w:t>DROP TABLE `</w:t>
-      </w:r>
-      <w:proofErr w:type="spellStart"/>
-      <w:r>
-        <w:rPr>
-          <w:rFonts w:ascii="Verdana" w:hAnsi="Verdana" w:cs="Calibri"/>
-          <w:b/>
-          <w:lang w:val="en-GB"/>
-        </w:rPr>
-        <w:t>blue_card</w:t>
-      </w:r>
-      <w:proofErr w:type="spellEnd"/>
-      <w:r>
-        <w:rPr>
-          <w:rFonts w:ascii="Verdana" w:hAnsi="Verdana" w:cs="Calibri"/>
-          <w:b/>
-          <w:lang w:val="en-GB"/>
-        </w:rPr>
-        <w:t>`;</w:t>
+        <w:t>DROP TABLE `blue_card`;</w:t>
       </w:r>
     </w:p>
     <w:p>
@@ -14552,25 +13935,7 @@
           <w:b/>
           <w:lang w:val="en-GB"/>
         </w:rPr>
-        <w:t>DROP TABLE `</w:t>
-      </w:r>
-      <w:proofErr w:type="spellStart"/>
-      <w:r>
-        <w:rPr>
-          <w:rFonts w:ascii="Verdana" w:hAnsi="Verdana" w:cs="Calibri"/>
-          <w:b/>
-          <w:lang w:val="en-GB"/>
-        </w:rPr>
-        <w:t>blue_gateway</w:t>
-      </w:r>
-      <w:proofErr w:type="spellEnd"/>
-      <w:r>
-        <w:rPr>
-          <w:rFonts w:ascii="Verdana" w:hAnsi="Verdana" w:cs="Calibri"/>
-          <w:b/>
-          <w:lang w:val="en-GB"/>
-        </w:rPr>
-        <w:t>`;</w:t>
+        <w:t>DROP TABLE `blue_gateway`;</w:t>
       </w:r>
     </w:p>
     <w:p>
@@ -14592,25 +13957,7 @@
           <w:b/>
           <w:lang w:val="en-GB"/>
         </w:rPr>
-        <w:t>DROP TABLE `</w:t>
-      </w:r>
-      <w:proofErr w:type="spellStart"/>
-      <w:r>
-        <w:rPr>
-          <w:rFonts w:ascii="Verdana" w:hAnsi="Verdana" w:cs="Calibri"/>
-          <w:b/>
-          <w:lang w:val="en-GB"/>
-        </w:rPr>
-        <w:t>blue_refund</w:t>
-      </w:r>
-      <w:proofErr w:type="spellEnd"/>
-      <w:r>
-        <w:rPr>
-          <w:rFonts w:ascii="Verdana" w:hAnsi="Verdana" w:cs="Calibri"/>
-          <w:b/>
-          <w:lang w:val="en-GB"/>
-        </w:rPr>
-        <w:t>`;</w:t>
+        <w:t>DROP TABLE `blue_refund`;</w:t>
       </w:r>
     </w:p>
     <w:p>
@@ -14632,25 +13979,7 @@
           <w:b/>
           <w:lang w:val="en-GB"/>
         </w:rPr>
-        <w:t>DROP TABLE `</w:t>
-      </w:r>
-      <w:proofErr w:type="spellStart"/>
-      <w:r>
-        <w:rPr>
-          <w:rFonts w:ascii="Verdana" w:hAnsi="Verdana" w:cs="Calibri"/>
-          <w:b/>
-          <w:lang w:val="en-GB"/>
-        </w:rPr>
-        <w:t>blue_transaction</w:t>
-      </w:r>
-      <w:proofErr w:type="spellEnd"/>
-      <w:r>
-        <w:rPr>
-          <w:rFonts w:ascii="Verdana" w:hAnsi="Verdana" w:cs="Calibri"/>
-          <w:b/>
-          <w:lang w:val="en-GB"/>
-        </w:rPr>
-        <w:t>`;</w:t>
+        <w:t>DROP TABLE `blue_transaction`;</w:t>
       </w:r>
     </w:p>
     <w:p>
@@ -14713,43 +14042,7 @@
           <w:b/>
           <w:lang w:val="en-GB"/>
         </w:rPr>
-        <w:t>DELETE FROM `</w:t>
-      </w:r>
-      <w:proofErr w:type="spellStart"/>
-      <w:r>
-        <w:rPr>
-          <w:rFonts w:ascii="Verdana" w:hAnsi="Verdana" w:cs="Calibri"/>
-          <w:b/>
-          <w:lang w:val="en-GB"/>
-        </w:rPr>
-        <w:t>core_config_data</w:t>
-      </w:r>
-      <w:proofErr w:type="spellEnd"/>
-      <w:r>
-        <w:rPr>
-          <w:rFonts w:ascii="Verdana" w:hAnsi="Verdana" w:cs="Calibri"/>
-          <w:b/>
-          <w:lang w:val="en-GB"/>
-        </w:rPr>
-        <w:t>` WHERE `path` LIKE 'payment/</w:t>
-      </w:r>
-      <w:proofErr w:type="spellStart"/>
-      <w:r>
-        <w:rPr>
-          <w:rFonts w:ascii="Verdana" w:hAnsi="Verdana" w:cs="Calibri"/>
-          <w:b/>
-          <w:lang w:val="en-GB"/>
-        </w:rPr>
-        <w:t>bluepayment</w:t>
-      </w:r>
-      <w:proofErr w:type="spellEnd"/>
-      <w:r>
-        <w:rPr>
-          <w:rFonts w:ascii="Verdana" w:hAnsi="Verdana" w:cs="Calibri"/>
-          <w:b/>
-          <w:lang w:val="en-GB"/>
-        </w:rPr>
-        <w:t>%';</w:t>
+        <w:t>DELETE FROM `core_config_data` WHERE `path` LIKE 'payment/bluepayment%';</w:t>
       </w:r>
     </w:p>
     <w:sectPr>
@@ -18482,7 +17775,7 @@
 </file>
 
 <file path=customXml/itemProps1.xml><?xml version="1.0" encoding="utf-8"?>
-<ds:datastoreItem xmlns:ds="http://schemas.openxmlformats.org/officeDocument/2006/customXml" ds:itemID="{376302C0-16F7-DA4F-A684-2D9A3137EEFF}">
+<ds:datastoreItem xmlns:ds="http://schemas.openxmlformats.org/officeDocument/2006/customXml" ds:itemID="{804EFF39-FCB5-504D-A467-9EC108101FF5}">
   <ds:schemaRefs>
     <ds:schemaRef ds:uri="http://schemas.openxmlformats.org/officeDocument/2006/bibliography"/>
   </ds:schemaRefs>

--- a/User manual.docx
+++ b/User manual.docx
@@ -4463,7 +4463,28 @@
           <w:rFonts w:ascii="Verdana" w:hAnsi="Verdana"/>
           <w:lang w:val="en-GB"/>
         </w:rPr>
-        <w:t>Update instruction with refunds section.</w:t>
+        <w:t xml:space="preserve">Added support for </w:t>
+      </w:r>
+      <w:r>
+        <w:rPr>
+          <w:rFonts w:ascii="Verdana" w:hAnsi="Verdana"/>
+          <w:lang w:val="en-GB"/>
+        </w:rPr>
+        <w:t>RON, HUF, BGN, UAH</w:t>
+      </w:r>
+      <w:r>
+        <w:rPr>
+          <w:rFonts w:ascii="Verdana" w:hAnsi="Verdana"/>
+          <w:lang w:val="en-GB"/>
+        </w:rPr>
+        <w:t xml:space="preserve"> currenc</w:t>
+      </w:r>
+      <w:r>
+        <w:rPr>
+          <w:rFonts w:ascii="Verdana" w:hAnsi="Verdana"/>
+          <w:lang w:val="en-GB"/>
+        </w:rPr>
+        <w:t>ies.</w:t>
       </w:r>
     </w:p>
     <w:p>
@@ -4483,28 +4504,8 @@
           <w:rFonts w:ascii="Verdana" w:hAnsi="Verdana"/>
           <w:lang w:val="en-GB"/>
         </w:rPr>
-        <w:t>Changes in return page.</w:t>
-      </w:r>
-      <w:bookmarkStart w:id="6" w:name="_GoBack"/>
-      <w:bookmarkEnd w:id="6"/>
-    </w:p>
-    <w:p>
-      <w:pPr>
-        <w:pStyle w:val="Nagwek2"/>
-        <w:rPr>
-          <w:rFonts w:ascii="Verdana" w:hAnsi="Verdana"/>
-          <w:lang w:val="en-GB"/>
-        </w:rPr>
-      </w:pPr>
-      <w:bookmarkStart w:id="7" w:name="_Toc35178984"/>
-      <w:r>
-        <w:rPr>
-          <w:rFonts w:ascii="Verdana" w:hAnsi="Verdana"/>
-          <w:lang w:val="en-GB"/>
-        </w:rPr>
-        <w:t>2.8.1 version</w:t>
-      </w:r>
-      <w:bookmarkEnd w:id="7"/>
+        <w:t>Update instruction with refunds section.</w:t>
+      </w:r>
     </w:p>
     <w:p>
       <w:pPr>
@@ -4523,7 +4524,7 @@
           <w:rFonts w:ascii="Verdana" w:hAnsi="Verdana"/>
           <w:lang w:val="en-GB"/>
         </w:rPr>
-        <w:t>Changed version for Magento Marketplace.</w:t>
+        <w:t>Changes in return page.</w:t>
       </w:r>
     </w:p>
     <w:p>
@@ -4534,15 +4535,15 @@
           <w:lang w:val="en-GB"/>
         </w:rPr>
       </w:pPr>
-      <w:bookmarkStart w:id="8" w:name="_Toc35178985"/>
-      <w:r>
-        <w:rPr>
-          <w:rFonts w:ascii="Verdana" w:hAnsi="Verdana"/>
-          <w:lang w:val="en-GB"/>
-        </w:rPr>
-        <w:t>2.8.0 version</w:t>
-      </w:r>
-      <w:bookmarkEnd w:id="8"/>
+      <w:bookmarkStart w:id="6" w:name="_Toc35178984"/>
+      <w:r>
+        <w:rPr>
+          <w:rFonts w:ascii="Verdana" w:hAnsi="Verdana"/>
+          <w:lang w:val="en-GB"/>
+        </w:rPr>
+        <w:t>2.8.1 version</w:t>
+      </w:r>
+      <w:bookmarkEnd w:id="6"/>
     </w:p>
     <w:p>
       <w:pPr>
@@ -4572,15 +4573,15 @@
           <w:lang w:val="en-GB"/>
         </w:rPr>
       </w:pPr>
-      <w:bookmarkStart w:id="9" w:name="_Toc35178986"/>
-      <w:r>
-        <w:rPr>
-          <w:rFonts w:ascii="Verdana" w:hAnsi="Verdana"/>
-          <w:lang w:val="en-GB"/>
-        </w:rPr>
-        <w:t>2.7.7 version</w:t>
-      </w:r>
-      <w:bookmarkEnd w:id="9"/>
+      <w:bookmarkStart w:id="7" w:name="_Toc35178985"/>
+      <w:r>
+        <w:rPr>
+          <w:rFonts w:ascii="Verdana" w:hAnsi="Verdana"/>
+          <w:lang w:val="en-GB"/>
+        </w:rPr>
+        <w:t>2.8.0 version</w:t>
+      </w:r>
+      <w:bookmarkEnd w:id="7"/>
     </w:p>
     <w:p>
       <w:pPr>
@@ -4599,7 +4600,7 @@
           <w:rFonts w:ascii="Verdana" w:hAnsi="Verdana"/>
           <w:lang w:val="en-GB"/>
         </w:rPr>
-        <w:t>Fix bug that sometimes caused not displaying BLIK 0 modal.</w:t>
+        <w:t>Changed version for Magento Marketplace.</w:t>
       </w:r>
     </w:p>
     <w:p>
@@ -4610,15 +4611,15 @@
           <w:lang w:val="en-GB"/>
         </w:rPr>
       </w:pPr>
-      <w:bookmarkStart w:id="10" w:name="_Toc35178987"/>
-      <w:r>
-        <w:rPr>
-          <w:rFonts w:ascii="Verdana" w:hAnsi="Verdana"/>
-          <w:lang w:val="en-GB"/>
-        </w:rPr>
-        <w:t>2.7.6 version</w:t>
-      </w:r>
-      <w:bookmarkEnd w:id="10"/>
+      <w:bookmarkStart w:id="8" w:name="_Toc35178986"/>
+      <w:r>
+        <w:rPr>
+          <w:rFonts w:ascii="Verdana" w:hAnsi="Verdana"/>
+          <w:lang w:val="en-GB"/>
+        </w:rPr>
+        <w:t>2.7.7 version</w:t>
+      </w:r>
+      <w:bookmarkEnd w:id="8"/>
     </w:p>
     <w:p>
       <w:pPr>
@@ -4637,7 +4638,7 @@
           <w:rFonts w:ascii="Verdana" w:hAnsi="Verdana"/>
           <w:lang w:val="en-GB"/>
         </w:rPr>
-        <w:t>Added support for CZK currency.</w:t>
+        <w:t>Fix bug that sometimes caused not displaying BLIK 0 modal.</w:t>
       </w:r>
     </w:p>
     <w:p>
@@ -4648,15 +4649,15 @@
           <w:lang w:val="en-GB"/>
         </w:rPr>
       </w:pPr>
-      <w:bookmarkStart w:id="11" w:name="_Toc35178988"/>
-      <w:r>
-        <w:rPr>
-          <w:rFonts w:ascii="Verdana" w:hAnsi="Verdana"/>
-          <w:lang w:val="en-GB"/>
-        </w:rPr>
-        <w:t>2.7.5 version</w:t>
-      </w:r>
-      <w:bookmarkEnd w:id="11"/>
+      <w:bookmarkStart w:id="9" w:name="_Toc35178987"/>
+      <w:r>
+        <w:rPr>
+          <w:rFonts w:ascii="Verdana" w:hAnsi="Verdana"/>
+          <w:lang w:val="en-GB"/>
+        </w:rPr>
+        <w:t>2.7.6 version</w:t>
+      </w:r>
+      <w:bookmarkEnd w:id="9"/>
     </w:p>
     <w:p>
       <w:pPr>
@@ -4675,14 +4676,7 @@
           <w:rFonts w:ascii="Verdana" w:hAnsi="Verdana"/>
           <w:lang w:val="en-GB"/>
         </w:rPr>
-        <w:t>Show all possible statuses in module configuration</w:t>
-      </w:r>
-      <w:r>
-        <w:rPr>
-          <w:rFonts w:ascii="Verdana" w:hAnsi="Verdana"/>
-          <w:lang w:val="en-GB"/>
-        </w:rPr>
-        <w:t>.</w:t>
+        <w:t>Added support for CZK currency.</w:t>
       </w:r>
     </w:p>
     <w:p>
@@ -4693,16 +4687,15 @@
           <w:lang w:val="en-GB"/>
         </w:rPr>
       </w:pPr>
-      <w:bookmarkStart w:id="12" w:name="_Toc35178989"/>
-      <w:r>
-        <w:rPr>
-          <w:rFonts w:ascii="Verdana" w:hAnsi="Verdana"/>
-          <w:lang w:val="en-GB"/>
-        </w:rPr>
-        <w:lastRenderedPageBreak/>
-        <w:t>2.7.4 version</w:t>
-      </w:r>
-      <w:bookmarkEnd w:id="12"/>
+      <w:bookmarkStart w:id="10" w:name="_Toc35178988"/>
+      <w:r>
+        <w:rPr>
+          <w:rFonts w:ascii="Verdana" w:hAnsi="Verdana"/>
+          <w:lang w:val="en-GB"/>
+        </w:rPr>
+        <w:t>2.7.5 version</w:t>
+      </w:r>
+      <w:bookmarkEnd w:id="10"/>
     </w:p>
     <w:p>
       <w:pPr>
@@ -4721,8 +4714,34 @@
           <w:rFonts w:ascii="Verdana" w:hAnsi="Verdana"/>
           <w:lang w:val="en-GB"/>
         </w:rPr>
-        <w:t>Update to Google Pay API 2.0.</w:t>
-      </w:r>
+        <w:t>Show all possible statuses in module configuration</w:t>
+      </w:r>
+      <w:r>
+        <w:rPr>
+          <w:rFonts w:ascii="Verdana" w:hAnsi="Verdana"/>
+          <w:lang w:val="en-GB"/>
+        </w:rPr>
+        <w:t>.</w:t>
+      </w:r>
+    </w:p>
+    <w:p>
+      <w:pPr>
+        <w:pStyle w:val="Nagwek2"/>
+        <w:rPr>
+          <w:rFonts w:ascii="Verdana" w:hAnsi="Verdana"/>
+          <w:lang w:val="en-GB"/>
+        </w:rPr>
+      </w:pPr>
+      <w:bookmarkStart w:id="11" w:name="_Toc35178989"/>
+      <w:r>
+        <w:rPr>
+          <w:rFonts w:ascii="Verdana" w:hAnsi="Verdana"/>
+          <w:lang w:val="en-GB"/>
+        </w:rPr>
+        <w:lastRenderedPageBreak/>
+        <w:t>2.7.4 version</w:t>
+      </w:r>
+      <w:bookmarkEnd w:id="11"/>
     </w:p>
     <w:p>
       <w:pPr>
@@ -4741,33 +4760,8 @@
           <w:rFonts w:ascii="Verdana" w:hAnsi="Verdana"/>
           <w:lang w:val="en-GB"/>
         </w:rPr>
-        <w:t>Simplification of Google Pay configuration.</w:t>
-      </w:r>
-    </w:p>
-    <w:p>
-      <w:pPr>
-        <w:pStyle w:val="Nagwek2"/>
-        <w:rPr>
-          <w:rFonts w:ascii="Verdana" w:hAnsi="Verdana"/>
-          <w:lang w:val="en-GB"/>
-        </w:rPr>
-      </w:pPr>
-      <w:bookmarkStart w:id="13" w:name="_Toc35178990"/>
-      <w:r>
-        <w:rPr>
-          <w:rFonts w:ascii="Verdana" w:hAnsi="Verdana"/>
-          <w:lang w:val="en-GB"/>
-        </w:rPr>
-        <w:t>2.7.3</w:t>
-      </w:r>
-      <w:r>
-        <w:rPr>
-          <w:rFonts w:ascii="Verdana" w:hAnsi="Verdana"/>
-          <w:lang w:val="en-GB"/>
-        </w:rPr>
-        <w:t xml:space="preserve"> version</w:t>
-      </w:r>
-      <w:bookmarkEnd w:id="13"/>
+        <w:t>Update to Google Pay API 2.0.</w:t>
+      </w:r>
     </w:p>
     <w:p>
       <w:pPr>
@@ -4786,50 +4780,33 @@
           <w:rFonts w:ascii="Verdana" w:hAnsi="Verdana"/>
           <w:lang w:val="en-GB"/>
         </w:rPr>
-        <w:t>Change</w:t>
-      </w:r>
-      <w:r>
-        <w:rPr>
-          <w:rFonts w:ascii="Verdana" w:hAnsi="Verdana"/>
-          <w:lang w:val="en-GB"/>
-        </w:rPr>
-        <w:t>d</w:t>
-      </w:r>
-      <w:r>
-        <w:rPr>
-          <w:rFonts w:ascii="Verdana" w:hAnsi="Verdana"/>
-          <w:lang w:val="en-GB"/>
-        </w:rPr>
-        <w:t xml:space="preserve"> in</w:t>
-      </w:r>
-      <w:r>
-        <w:rPr>
-          <w:rFonts w:ascii="Verdana" w:hAnsi="Verdana"/>
-          <w:lang w:val="en-GB"/>
-        </w:rPr>
-        <w:t xml:space="preserve"> </w:t>
-      </w:r>
-      <w:r>
-        <w:rPr>
-          <w:rFonts w:ascii="Verdana" w:hAnsi="Verdana"/>
-          <w:lang w:val="en-GB"/>
-        </w:rPr>
-        <w:t xml:space="preserve">sorting </w:t>
-      </w:r>
-      <w:r>
-        <w:rPr>
-          <w:rFonts w:ascii="Verdana" w:hAnsi="Verdana"/>
-          <w:lang w:val="en-GB"/>
-        </w:rPr>
-        <w:t>algorithm</w:t>
-      </w:r>
-      <w:r>
-        <w:rPr>
-          <w:rFonts w:ascii="Verdana" w:hAnsi="Verdana"/>
-          <w:lang w:val="en-GB"/>
-        </w:rPr>
-        <w:t>.</w:t>
-      </w:r>
+        <w:t>Simplification of Google Pay configuration.</w:t>
+      </w:r>
+    </w:p>
+    <w:p>
+      <w:pPr>
+        <w:pStyle w:val="Nagwek2"/>
+        <w:rPr>
+          <w:rFonts w:ascii="Verdana" w:hAnsi="Verdana"/>
+          <w:lang w:val="en-GB"/>
+        </w:rPr>
+      </w:pPr>
+      <w:bookmarkStart w:id="12" w:name="_Toc35178990"/>
+      <w:r>
+        <w:rPr>
+          <w:rFonts w:ascii="Verdana" w:hAnsi="Verdana"/>
+          <w:lang w:val="en-GB"/>
+        </w:rPr>
+        <w:t>2.7.3</w:t>
+      </w:r>
+      <w:r>
+        <w:rPr>
+          <w:rFonts w:ascii="Verdana" w:hAnsi="Verdana"/>
+          <w:lang w:val="en-GB"/>
+        </w:rPr>
+        <w:t xml:space="preserve"> version</w:t>
+      </w:r>
+      <w:bookmarkEnd w:id="12"/>
     </w:p>
     <w:p>
       <w:pPr>
@@ -4848,47 +4825,50 @@
           <w:rFonts w:ascii="Verdana" w:hAnsi="Verdana"/>
           <w:lang w:val="en-GB"/>
         </w:rPr>
-        <w:t>Fix</w:t>
-      </w:r>
-      <w:r>
-        <w:rPr>
-          <w:rFonts w:ascii="Verdana" w:hAnsi="Verdana"/>
-          <w:lang w:val="en-GB"/>
-        </w:rPr>
-        <w:t>ed</w:t>
-      </w:r>
-      <w:r>
-        <w:rPr>
-          <w:rFonts w:ascii="Verdana" w:hAnsi="Verdana"/>
-          <w:lang w:val="en-GB"/>
-        </w:rPr>
-        <w:t xml:space="preserve"> redirection to BM payment.</w:t>
-      </w:r>
-    </w:p>
-    <w:p>
-      <w:pPr>
-        <w:pStyle w:val="Nagwek2"/>
-        <w:rPr>
-          <w:rFonts w:ascii="Verdana" w:hAnsi="Verdana"/>
-          <w:lang w:val="en-GB"/>
-        </w:rPr>
-      </w:pPr>
-      <w:bookmarkStart w:id="14" w:name="_Toc35178991"/>
-      <w:r>
-        <w:rPr>
-          <w:rFonts w:ascii="Verdana" w:hAnsi="Verdana"/>
-          <w:lang w:val="en-GB"/>
-        </w:rPr>
-        <w:t>2.7.2</w:t>
-      </w:r>
-      <w:r>
-        <w:rPr>
-          <w:rFonts w:ascii="Verdana" w:hAnsi="Verdana"/>
-          <w:lang w:val="en-GB"/>
-        </w:rPr>
-        <w:t xml:space="preserve"> version</w:t>
-      </w:r>
-      <w:bookmarkEnd w:id="14"/>
+        <w:t>Change</w:t>
+      </w:r>
+      <w:r>
+        <w:rPr>
+          <w:rFonts w:ascii="Verdana" w:hAnsi="Verdana"/>
+          <w:lang w:val="en-GB"/>
+        </w:rPr>
+        <w:t>d</w:t>
+      </w:r>
+      <w:r>
+        <w:rPr>
+          <w:rFonts w:ascii="Verdana" w:hAnsi="Verdana"/>
+          <w:lang w:val="en-GB"/>
+        </w:rPr>
+        <w:t xml:space="preserve"> in</w:t>
+      </w:r>
+      <w:r>
+        <w:rPr>
+          <w:rFonts w:ascii="Verdana" w:hAnsi="Verdana"/>
+          <w:lang w:val="en-GB"/>
+        </w:rPr>
+        <w:t xml:space="preserve"> </w:t>
+      </w:r>
+      <w:r>
+        <w:rPr>
+          <w:rFonts w:ascii="Verdana" w:hAnsi="Verdana"/>
+          <w:lang w:val="en-GB"/>
+        </w:rPr>
+        <w:t xml:space="preserve">sorting </w:t>
+      </w:r>
+      <w:r>
+        <w:rPr>
+          <w:rFonts w:ascii="Verdana" w:hAnsi="Verdana"/>
+          <w:lang w:val="en-GB"/>
+        </w:rPr>
+        <w:t>algorithm</w:t>
+      </w:r>
+      <w:r>
+        <w:rPr>
+          <w:rFonts w:ascii="Verdana" w:hAnsi="Verdana"/>
+          <w:lang w:val="en-GB"/>
+        </w:rPr>
+        <w:t>.</w:t>
+      </w:r>
     </w:p>
     <w:p>
       <w:pPr>
@@ -4907,29 +4887,47 @@
           <w:rFonts w:ascii="Verdana" w:hAnsi="Verdana"/>
           <w:lang w:val="en-GB"/>
         </w:rPr>
-        <w:t xml:space="preserve">Customaized to Magento </w:t>
-      </w:r>
-      <w:r>
-        <w:rPr>
-          <w:rFonts w:ascii="Verdana" w:hAnsi="Verdana"/>
-          <w:lang w:val="en-GB"/>
-        </w:rPr>
-        <w:t>Marketplace</w:t>
-      </w:r>
-      <w:r>
-        <w:rPr>
-          <w:rFonts w:ascii="Verdana" w:hAnsi="Verdana"/>
-          <w:lang w:val="en-GB"/>
-        </w:rPr>
-        <w:t xml:space="preserve"> requirements</w:t>
-      </w:r>
-      <w:r>
-        <w:rPr>
-          <w:rFonts w:ascii="Verdana" w:hAnsi="Verdana"/>
-          <w:lang w:val="en-GB"/>
-        </w:rPr>
-        <w:t>.</w:t>
-      </w:r>
+        <w:t>Fix</w:t>
+      </w:r>
+      <w:r>
+        <w:rPr>
+          <w:rFonts w:ascii="Verdana" w:hAnsi="Verdana"/>
+          <w:lang w:val="en-GB"/>
+        </w:rPr>
+        <w:t>ed</w:t>
+      </w:r>
+      <w:r>
+        <w:rPr>
+          <w:rFonts w:ascii="Verdana" w:hAnsi="Verdana"/>
+          <w:lang w:val="en-GB"/>
+        </w:rPr>
+        <w:t xml:space="preserve"> redirection to BM payment.</w:t>
+      </w:r>
+    </w:p>
+    <w:p>
+      <w:pPr>
+        <w:pStyle w:val="Nagwek2"/>
+        <w:rPr>
+          <w:rFonts w:ascii="Verdana" w:hAnsi="Verdana"/>
+          <w:lang w:val="en-GB"/>
+        </w:rPr>
+      </w:pPr>
+      <w:bookmarkStart w:id="13" w:name="_Toc35178991"/>
+      <w:r>
+        <w:rPr>
+          <w:rFonts w:ascii="Verdana" w:hAnsi="Verdana"/>
+          <w:lang w:val="en-GB"/>
+        </w:rPr>
+        <w:t>2.7.2</w:t>
+      </w:r>
+      <w:r>
+        <w:rPr>
+          <w:rFonts w:ascii="Verdana" w:hAnsi="Verdana"/>
+          <w:lang w:val="en-GB"/>
+        </w:rPr>
+        <w:t xml:space="preserve"> version</w:t>
+      </w:r>
+      <w:bookmarkEnd w:id="13"/>
     </w:p>
     <w:p>
       <w:pPr>
@@ -4940,90 +4938,37 @@
         </w:numPr>
         <w:rPr>
           <w:rFonts w:ascii="Verdana" w:hAnsi="Verdana"/>
-          <w:color w:val="FF0000"/>
-          <w:lang w:val="en-GB"/>
-        </w:rPr>
-      </w:pPr>
-      <w:r>
-        <w:rPr>
-          <w:rFonts w:ascii="Verdana" w:hAnsi="Verdana"/>
-          <w:color w:val="FF0000"/>
-          <w:lang w:val="en-GB"/>
-        </w:rPr>
-        <w:t>Attention</w:t>
-      </w:r>
-      <w:r>
-        <w:rPr>
-          <w:rFonts w:ascii="Verdana" w:hAnsi="Verdana"/>
-          <w:color w:val="FF0000"/>
-          <w:lang w:val="en-GB"/>
-        </w:rPr>
-        <w:t>,</w:t>
-      </w:r>
-      <w:r>
-        <w:rPr>
-          <w:rFonts w:ascii="Verdana" w:hAnsi="Verdana"/>
-          <w:color w:val="FF0000"/>
-          <w:lang w:val="en-GB"/>
-        </w:rPr>
-        <w:t xml:space="preserve"> .zip file structure</w:t>
-      </w:r>
-      <w:r>
-        <w:rPr>
-          <w:rFonts w:ascii="Verdana" w:hAnsi="Verdana"/>
-          <w:color w:val="FF0000"/>
-          <w:lang w:val="en-GB"/>
-        </w:rPr>
-        <w:t xml:space="preserve"> </w:t>
-      </w:r>
-      <w:r>
-        <w:rPr>
-          <w:rFonts w:ascii="Verdana" w:hAnsi="Verdana"/>
-          <w:color w:val="FF0000"/>
-          <w:lang w:val="en-GB"/>
-        </w:rPr>
-        <w:t>has changed with this version. Installation and update command have been changed</w:t>
-      </w:r>
-      <w:r>
-        <w:rPr>
-          <w:rFonts w:ascii="Verdana" w:hAnsi="Verdana"/>
-          <w:color w:val="FF0000"/>
+          <w:lang w:val="en-GB"/>
+        </w:rPr>
+      </w:pPr>
+      <w:r>
+        <w:rPr>
+          <w:rFonts w:ascii="Verdana" w:hAnsi="Verdana"/>
+          <w:lang w:val="en-GB"/>
+        </w:rPr>
+        <w:t xml:space="preserve">Customaized to Magento </w:t>
+      </w:r>
+      <w:r>
+        <w:rPr>
+          <w:rFonts w:ascii="Verdana" w:hAnsi="Verdana"/>
+          <w:lang w:val="en-GB"/>
+        </w:rPr>
+        <w:t>Marketplace</w:t>
+      </w:r>
+      <w:r>
+        <w:rPr>
+          <w:rFonts w:ascii="Verdana" w:hAnsi="Verdana"/>
+          <w:lang w:val="en-GB"/>
+        </w:rPr>
+        <w:t xml:space="preserve"> requirements</w:t>
+      </w:r>
+      <w:r>
+        <w:rPr>
+          <w:rFonts w:ascii="Verdana" w:hAnsi="Verdana"/>
           <w:lang w:val="en-GB"/>
         </w:rPr>
         <w:t>.</w:t>
       </w:r>
-    </w:p>
-    <w:p>
-      <w:pPr>
-        <w:pStyle w:val="Nagwek2"/>
-        <w:rPr>
-          <w:rFonts w:ascii="Verdana" w:hAnsi="Verdana"/>
-          <w:lang w:val="en-GB"/>
-        </w:rPr>
-      </w:pPr>
-      <w:bookmarkStart w:id="15" w:name="_Toc35178992"/>
-      <w:r>
-        <w:rPr>
-          <w:rFonts w:ascii="Verdana" w:hAnsi="Verdana"/>
-          <w:lang w:val="en-GB"/>
-        </w:rPr>
-        <w:t>2.7.1</w:t>
-      </w:r>
-      <w:r>
-        <w:rPr>
-          <w:rFonts w:ascii="Verdana" w:hAnsi="Verdana"/>
-          <w:lang w:val="en-GB"/>
-        </w:rPr>
-        <w:t xml:space="preserve"> </w:t>
-      </w:r>
-      <w:r>
-        <w:rPr>
-          <w:rFonts w:ascii="Verdana" w:hAnsi="Verdana"/>
-          <w:lang w:val="en-GB"/>
-        </w:rPr>
-        <w:t>version</w:t>
-      </w:r>
-      <w:bookmarkEnd w:id="15"/>
     </w:p>
     <w:p>
       <w:pPr>
@@ -5034,19 +4979,38 @@
         </w:numPr>
         <w:rPr>
           <w:rFonts w:ascii="Verdana" w:hAnsi="Verdana"/>
-          <w:lang w:val="en-GB"/>
-        </w:rPr>
-      </w:pPr>
-      <w:r>
-        <w:rPr>
-          <w:rFonts w:ascii="Verdana" w:hAnsi="Verdana"/>
-          <w:lang w:val="en-GB"/>
-        </w:rPr>
-        <w:t>Added</w:t>
-      </w:r>
-      <w:r>
-        <w:rPr>
-          <w:rFonts w:ascii="Verdana" w:hAnsi="Verdana"/>
+          <w:color w:val="FF0000"/>
+          <w:lang w:val="en-GB"/>
+        </w:rPr>
+      </w:pPr>
+      <w:r>
+        <w:rPr>
+          <w:rFonts w:ascii="Verdana" w:hAnsi="Verdana"/>
+          <w:color w:val="FF0000"/>
+          <w:lang w:val="en-GB"/>
+        </w:rPr>
+        <w:t>Attention</w:t>
+      </w:r>
+      <w:r>
+        <w:rPr>
+          <w:rFonts w:ascii="Verdana" w:hAnsi="Verdana"/>
+          <w:color w:val="FF0000"/>
+          <w:lang w:val="en-GB"/>
+        </w:rPr>
+        <w:t>,</w:t>
+      </w:r>
+      <w:r>
+        <w:rPr>
+          <w:rFonts w:ascii="Verdana" w:hAnsi="Verdana"/>
+          <w:color w:val="FF0000"/>
+          <w:lang w:val="en-GB"/>
+        </w:rPr>
+        <w:t xml:space="preserve"> .zip file structure</w:t>
+      </w:r>
+      <w:r>
+        <w:rPr>
+          <w:rFonts w:ascii="Verdana" w:hAnsi="Verdana"/>
+          <w:color w:val="FF0000"/>
           <w:lang w:val="en-GB"/>
         </w:rPr>
         <w:t xml:space="preserve"> </w:t>
@@ -5054,9 +5018,35 @@
       <w:r>
         <w:rPr>
           <w:rFonts w:ascii="Verdana" w:hAnsi="Verdana"/>
-          <w:lang w:val="en-GB"/>
-        </w:rPr>
-        <w:t>support</w:t>
+          <w:color w:val="FF0000"/>
+          <w:lang w:val="en-GB"/>
+        </w:rPr>
+        <w:t>has changed with this version. Installation and update command have been changed</w:t>
+      </w:r>
+      <w:r>
+        <w:rPr>
+          <w:rFonts w:ascii="Verdana" w:hAnsi="Verdana"/>
+          <w:color w:val="FF0000"/>
+          <w:lang w:val="en-GB"/>
+        </w:rPr>
+        <w:t>.</w:t>
+      </w:r>
+    </w:p>
+    <w:p>
+      <w:pPr>
+        <w:pStyle w:val="Nagwek2"/>
+        <w:rPr>
+          <w:rFonts w:ascii="Verdana" w:hAnsi="Verdana"/>
+          <w:lang w:val="en-GB"/>
+        </w:rPr>
+      </w:pPr>
+      <w:bookmarkStart w:id="14" w:name="_Toc35178992"/>
+      <w:r>
+        <w:rPr>
+          <w:rFonts w:ascii="Verdana" w:hAnsi="Verdana"/>
+          <w:lang w:val="en-GB"/>
+        </w:rPr>
+        <w:t>2.7.1</w:t>
       </w:r>
       <w:r>
         <w:rPr>
@@ -5070,40 +5060,9 @@
           <w:rFonts w:ascii="Verdana" w:hAnsi="Verdana"/>
           <w:lang w:val="en-GB"/>
         </w:rPr>
-        <w:t>for</w:t>
-      </w:r>
-      <w:r>
-        <w:rPr>
-          <w:rFonts w:ascii="Verdana" w:hAnsi="Verdana"/>
-          <w:lang w:val="en-GB"/>
-        </w:rPr>
-        <w:t xml:space="preserve"> Magento 2.3.1</w:t>
-      </w:r>
-    </w:p>
-    <w:p>
-      <w:pPr>
-        <w:pStyle w:val="Nagwek2"/>
-        <w:rPr>
-          <w:rFonts w:ascii="Verdana" w:hAnsi="Verdana"/>
-          <w:lang w:val="en-GB"/>
-        </w:rPr>
-      </w:pPr>
-      <w:bookmarkStart w:id="16" w:name="_Toc35178993"/>
-      <w:r>
-        <w:rPr>
-          <w:rFonts w:ascii="Verdana" w:hAnsi="Verdana"/>
-          <w:lang w:val="en-GB"/>
-        </w:rPr>
-        <w:t>2.7.0</w:t>
-      </w:r>
-      <w:r>
-        <w:rPr>
-          <w:rFonts w:ascii="Verdana" w:hAnsi="Verdana"/>
-          <w:lang w:val="en-GB"/>
-        </w:rPr>
-        <w:t xml:space="preserve"> version</w:t>
-      </w:r>
-      <w:bookmarkEnd w:id="16"/>
+        <w:t>version</w:t>
+      </w:r>
+      <w:bookmarkEnd w:id="14"/>
     </w:p>
     <w:p>
       <w:pPr>
@@ -5131,6 +5090,86 @@
         </w:rPr>
         <w:t xml:space="preserve"> </w:t>
       </w:r>
+      <w:r>
+        <w:rPr>
+          <w:rFonts w:ascii="Verdana" w:hAnsi="Verdana"/>
+          <w:lang w:val="en-GB"/>
+        </w:rPr>
+        <w:t>support</w:t>
+      </w:r>
+      <w:r>
+        <w:rPr>
+          <w:rFonts w:ascii="Verdana" w:hAnsi="Verdana"/>
+          <w:lang w:val="en-GB"/>
+        </w:rPr>
+        <w:t xml:space="preserve"> </w:t>
+      </w:r>
+      <w:r>
+        <w:rPr>
+          <w:rFonts w:ascii="Verdana" w:hAnsi="Verdana"/>
+          <w:lang w:val="en-GB"/>
+        </w:rPr>
+        <w:t>for</w:t>
+      </w:r>
+      <w:r>
+        <w:rPr>
+          <w:rFonts w:ascii="Verdana" w:hAnsi="Verdana"/>
+          <w:lang w:val="en-GB"/>
+        </w:rPr>
+        <w:t xml:space="preserve"> Magento 2.3.1</w:t>
+      </w:r>
+    </w:p>
+    <w:p>
+      <w:pPr>
+        <w:pStyle w:val="Nagwek2"/>
+        <w:rPr>
+          <w:rFonts w:ascii="Verdana" w:hAnsi="Verdana"/>
+          <w:lang w:val="en-GB"/>
+        </w:rPr>
+      </w:pPr>
+      <w:bookmarkStart w:id="15" w:name="_Toc35178993"/>
+      <w:r>
+        <w:rPr>
+          <w:rFonts w:ascii="Verdana" w:hAnsi="Verdana"/>
+          <w:lang w:val="en-GB"/>
+        </w:rPr>
+        <w:t>2.7.0</w:t>
+      </w:r>
+      <w:r>
+        <w:rPr>
+          <w:rFonts w:ascii="Verdana" w:hAnsi="Verdana"/>
+          <w:lang w:val="en-GB"/>
+        </w:rPr>
+        <w:t xml:space="preserve"> version</w:t>
+      </w:r>
+      <w:bookmarkEnd w:id="15"/>
+    </w:p>
+    <w:p>
+      <w:pPr>
+        <w:pStyle w:val="Akapitzlist"/>
+        <w:numPr>
+          <w:ilvl w:val="0"/>
+          <w:numId w:val="19"/>
+        </w:numPr>
+        <w:rPr>
+          <w:rFonts w:ascii="Verdana" w:hAnsi="Verdana"/>
+          <w:lang w:val="en-GB"/>
+        </w:rPr>
+      </w:pPr>
+      <w:r>
+        <w:rPr>
+          <w:rFonts w:ascii="Verdana" w:hAnsi="Verdana"/>
+          <w:lang w:val="en-GB"/>
+        </w:rPr>
+        <w:t>Added</w:t>
+      </w:r>
+      <w:r>
+        <w:rPr>
+          <w:rFonts w:ascii="Verdana" w:hAnsi="Verdana"/>
+          <w:lang w:val="en-GB"/>
+        </w:rPr>
+        <w:t xml:space="preserve"> </w:t>
+      </w:r>
       <w:hyperlink w:anchor="_Płatności_automatyczne" w:history="1">
         <w:r>
           <w:rPr>
@@ -5157,7 +5196,7 @@
           <w:lang w:val="en-GB"/>
         </w:rPr>
       </w:pPr>
-      <w:bookmarkStart w:id="17" w:name="_Toc35178994"/>
+      <w:bookmarkStart w:id="16" w:name="_Toc35178994"/>
       <w:r>
         <w:rPr>
           <w:rFonts w:ascii="Verdana" w:hAnsi="Verdana" w:cs="Calibri"/>
@@ -5172,7 +5211,7 @@
         </w:rPr>
         <w:t xml:space="preserve"> version</w:t>
       </w:r>
-      <w:bookmarkEnd w:id="17"/>
+      <w:bookmarkEnd w:id="16"/>
     </w:p>
     <w:p>
       <w:pPr>
@@ -5330,7 +5369,7 @@
           <w:lang w:val="en-GB"/>
         </w:rPr>
       </w:pPr>
-      <w:bookmarkStart w:id="18" w:name="_Toc35178995"/>
+      <w:bookmarkStart w:id="17" w:name="_Toc35178995"/>
       <w:r>
         <w:rPr>
           <w:rFonts w:ascii="Verdana" w:hAnsi="Verdana"/>
@@ -5345,7 +5384,7 @@
         </w:rPr>
         <w:t xml:space="preserve"> version</w:t>
       </w:r>
-      <w:bookmarkEnd w:id="18"/>
+      <w:bookmarkEnd w:id="17"/>
     </w:p>
     <w:p>
       <w:pPr>
@@ -5396,7 +5435,7 @@
           <w:lang w:val="en-GB"/>
         </w:rPr>
       </w:pPr>
-      <w:bookmarkStart w:id="19" w:name="_Toc35178996"/>
+      <w:bookmarkStart w:id="18" w:name="_Toc35178996"/>
       <w:r>
         <w:rPr>
           <w:rFonts w:ascii="Verdana" w:hAnsi="Verdana"/>
@@ -5411,7 +5450,7 @@
         </w:rPr>
         <w:t xml:space="preserve"> version</w:t>
       </w:r>
-      <w:bookmarkEnd w:id="19"/>
+      <w:bookmarkEnd w:id="18"/>
     </w:p>
     <w:p>
       <w:pPr>
@@ -5462,7 +5501,7 @@
           <w:lang w:val="en-GB"/>
         </w:rPr>
       </w:pPr>
-      <w:bookmarkStart w:id="20" w:name="_Toc35178997"/>
+      <w:bookmarkStart w:id="19" w:name="_Toc35178997"/>
       <w:r>
         <w:rPr>
           <w:rFonts w:ascii="Verdana" w:hAnsi="Verdana" w:cs="Calibri"/>
@@ -5470,7 +5509,7 @@
         </w:rPr>
         <w:t>Installation</w:t>
       </w:r>
-      <w:bookmarkEnd w:id="20"/>
+      <w:bookmarkEnd w:id="19"/>
     </w:p>
     <w:p>
       <w:pPr>
@@ -5718,67 +5757,67 @@
           <w:lang w:val="en-GB"/>
         </w:rPr>
       </w:pPr>
-      <w:bookmarkStart w:id="21" w:name="_Instalacja_modułu_z"/>
-      <w:bookmarkStart w:id="22" w:name="_Konfiguracja"/>
-      <w:bookmarkStart w:id="23" w:name="_Aktywacja_modułu"/>
-      <w:bookmarkStart w:id="24" w:name="_Toc35178998"/>
+      <w:bookmarkStart w:id="20" w:name="_Instalacja_modułu_z"/>
+      <w:bookmarkStart w:id="21" w:name="_Konfiguracja"/>
+      <w:bookmarkStart w:id="22" w:name="_Aktywacja_modułu"/>
+      <w:bookmarkStart w:id="23" w:name="_Toc35178998"/>
+      <w:bookmarkEnd w:id="20"/>
       <w:bookmarkEnd w:id="21"/>
       <w:bookmarkEnd w:id="22"/>
+      <w:r>
+        <w:rPr>
+          <w:rFonts w:ascii="Verdana" w:hAnsi="Verdana" w:cs="Calibri"/>
+          <w:lang w:val="en-GB"/>
+        </w:rPr>
+        <w:t>Module activation</w:t>
+      </w:r>
       <w:bookmarkEnd w:id="23"/>
-      <w:r>
-        <w:rPr>
-          <w:rFonts w:ascii="Verdana" w:hAnsi="Verdana" w:cs="Calibri"/>
-          <w:lang w:val="en-GB"/>
-        </w:rPr>
-        <w:t>Module activation</w:t>
+    </w:p>
+    <w:p>
+      <w:pPr>
+        <w:pStyle w:val="Nagwek2"/>
+        <w:rPr>
+          <w:rFonts w:ascii="Verdana" w:hAnsi="Verdana" w:cs="Calibri"/>
+          <w:lang w:val="en-GB"/>
+        </w:rPr>
+      </w:pPr>
+      <w:bookmarkStart w:id="24" w:name="_Toc35178999"/>
+      <w:r>
+        <w:rPr>
+          <w:rFonts w:ascii="Verdana" w:hAnsi="Verdana" w:cs="Calibri"/>
+          <w:lang w:val="en-GB"/>
+        </w:rPr>
+        <w:t>Activation</w:t>
+      </w:r>
+      <w:r>
+        <w:rPr>
+          <w:rFonts w:ascii="Verdana" w:hAnsi="Verdana" w:cs="Calibri"/>
+          <w:lang w:val="en-GB"/>
+        </w:rPr>
+        <w:t xml:space="preserve"> </w:t>
+      </w:r>
+      <w:r>
+        <w:rPr>
+          <w:rFonts w:ascii="Verdana" w:hAnsi="Verdana" w:cs="Calibri"/>
+          <w:lang w:val="en-GB"/>
+        </w:rPr>
+        <w:t>via</w:t>
+      </w:r>
+      <w:r>
+        <w:rPr>
+          <w:rFonts w:ascii="Verdana" w:hAnsi="Verdana" w:cs="Calibri"/>
+          <w:lang w:val="en-GB"/>
+        </w:rPr>
+        <w:t xml:space="preserve"> </w:t>
+      </w:r>
+      <w:r>
+        <w:rPr>
+          <w:rFonts w:ascii="Verdana" w:hAnsi="Verdana" w:cs="Calibri"/>
+          <w:lang w:val="en-GB"/>
+        </w:rPr>
+        <w:t>Administration Panel</w:t>
       </w:r>
       <w:bookmarkEnd w:id="24"/>
-    </w:p>
-    <w:p>
-      <w:pPr>
-        <w:pStyle w:val="Nagwek2"/>
-        <w:rPr>
-          <w:rFonts w:ascii="Verdana" w:hAnsi="Verdana" w:cs="Calibri"/>
-          <w:lang w:val="en-GB"/>
-        </w:rPr>
-      </w:pPr>
-      <w:bookmarkStart w:id="25" w:name="_Toc35178999"/>
-      <w:r>
-        <w:rPr>
-          <w:rFonts w:ascii="Verdana" w:hAnsi="Verdana" w:cs="Calibri"/>
-          <w:lang w:val="en-GB"/>
-        </w:rPr>
-        <w:t>Activation</w:t>
-      </w:r>
-      <w:r>
-        <w:rPr>
-          <w:rFonts w:ascii="Verdana" w:hAnsi="Verdana" w:cs="Calibri"/>
-          <w:lang w:val="en-GB"/>
-        </w:rPr>
-        <w:t xml:space="preserve"> </w:t>
-      </w:r>
-      <w:r>
-        <w:rPr>
-          <w:rFonts w:ascii="Verdana" w:hAnsi="Verdana" w:cs="Calibri"/>
-          <w:lang w:val="en-GB"/>
-        </w:rPr>
-        <w:t>via</w:t>
-      </w:r>
-      <w:r>
-        <w:rPr>
-          <w:rFonts w:ascii="Verdana" w:hAnsi="Verdana" w:cs="Calibri"/>
-          <w:lang w:val="en-GB"/>
-        </w:rPr>
-        <w:t xml:space="preserve"> </w:t>
-      </w:r>
-      <w:r>
-        <w:rPr>
-          <w:rFonts w:ascii="Verdana" w:hAnsi="Verdana" w:cs="Calibri"/>
-          <w:lang w:val="en-GB"/>
-        </w:rPr>
-        <w:t>Administration Panel</w:t>
-      </w:r>
-      <w:bookmarkEnd w:id="25"/>
     </w:p>
     <w:p>
       <w:pPr>
@@ -6812,7 +6851,7 @@
           <w:lang w:val="en-GB"/>
         </w:rPr>
       </w:pPr>
-      <w:bookmarkStart w:id="26" w:name="_Toc35179000"/>
+      <w:bookmarkStart w:id="25" w:name="_Toc35179000"/>
       <w:r>
         <w:rPr>
           <w:rFonts w:ascii="Verdana" w:hAnsi="Verdana" w:cs="Calibri"/>
@@ -6834,7 +6873,7 @@
         </w:rPr>
         <w:t>command line</w:t>
       </w:r>
-      <w:bookmarkEnd w:id="26"/>
+      <w:bookmarkEnd w:id="25"/>
     </w:p>
     <w:p>
       <w:pPr>
@@ -7009,20 +7048,20 @@
         </w:rPr>
         <w:t>.</w:t>
       </w:r>
-      <w:bookmarkStart w:id="27" w:name="_Konfiguracja_1"/>
+      <w:bookmarkStart w:id="26" w:name="_Konfiguracja_1"/>
+      <w:bookmarkEnd w:id="26"/>
+    </w:p>
+    <w:p>
+      <w:pPr>
+        <w:pStyle w:val="Nagwek1"/>
+        <w:rPr>
+          <w:rFonts w:ascii="Verdana" w:hAnsi="Verdana" w:cs="Calibri"/>
+          <w:lang w:val="en-GB"/>
+        </w:rPr>
+      </w:pPr>
+      <w:bookmarkStart w:id="27" w:name="_Konfiguracja_2"/>
+      <w:bookmarkStart w:id="28" w:name="_Toc35179001"/>
       <w:bookmarkEnd w:id="27"/>
-    </w:p>
-    <w:p>
-      <w:pPr>
-        <w:pStyle w:val="Nagwek1"/>
-        <w:rPr>
-          <w:rFonts w:ascii="Verdana" w:hAnsi="Verdana" w:cs="Calibri"/>
-          <w:lang w:val="en-GB"/>
-        </w:rPr>
-      </w:pPr>
-      <w:bookmarkStart w:id="28" w:name="_Konfiguracja_2"/>
-      <w:bookmarkStart w:id="29" w:name="_Toc35179001"/>
-      <w:bookmarkEnd w:id="28"/>
       <w:r>
         <w:rPr>
           <w:rFonts w:ascii="Verdana" w:hAnsi="Verdana" w:cs="Calibri"/>
@@ -7031,212 +7070,212 @@
         <w:lastRenderedPageBreak/>
         <w:t>Configuration</w:t>
       </w:r>
+      <w:bookmarkEnd w:id="28"/>
+    </w:p>
+    <w:p>
+      <w:pPr>
+        <w:rPr>
+          <w:rFonts w:ascii="Verdana" w:hAnsi="Verdana" w:cs="Calibri"/>
+          <w:lang w:val="en-GB"/>
+        </w:rPr>
+      </w:pPr>
+      <w:r>
+        <w:rPr>
+          <w:rFonts w:ascii="Verdana" w:hAnsi="Verdana" w:cs="Calibri"/>
+          <w:lang w:val="en-GB"/>
+        </w:rPr>
+        <w:t>It is available after logging into administration panel</w:t>
+      </w:r>
+      <w:r>
+        <w:rPr>
+          <w:rFonts w:ascii="Verdana" w:hAnsi="Verdana" w:cs="Calibri"/>
+          <w:lang w:val="en-GB"/>
+        </w:rPr>
+        <w:t>. Choose</w:t>
+      </w:r>
+      <w:r>
+        <w:rPr>
+          <w:rFonts w:ascii="Verdana" w:hAnsi="Verdana" w:cs="Calibri"/>
+          <w:lang w:val="en-GB"/>
+        </w:rPr>
+        <w:t xml:space="preserve"> </w:t>
+      </w:r>
+      <w:r>
+        <w:rPr>
+          <w:rFonts w:ascii="Verdana" w:hAnsi="Verdana" w:cs="Calibri"/>
+          <w:b/>
+          <w:lang w:val="en-GB"/>
+        </w:rPr>
+        <w:t>Stores</w:t>
+      </w:r>
+      <w:r>
+        <w:rPr>
+          <w:rFonts w:ascii="Verdana" w:hAnsi="Verdana" w:cs="Calibri"/>
+          <w:lang w:val="en-GB"/>
+        </w:rPr>
+        <w:t xml:space="preserve"> -&gt;</w:t>
+      </w:r>
+      <w:r>
+        <w:rPr>
+          <w:rFonts w:ascii="Verdana" w:hAnsi="Verdana" w:cs="Calibri"/>
+          <w:lang w:val="en-GB"/>
+        </w:rPr>
+        <w:t xml:space="preserve"> </w:t>
+      </w:r>
+      <w:r>
+        <w:rPr>
+          <w:rFonts w:ascii="Verdana" w:hAnsi="Verdana" w:cs="Calibri"/>
+          <w:b/>
+          <w:lang w:val="en-GB"/>
+        </w:rPr>
+        <w:t>Configuration</w:t>
+      </w:r>
+      <w:r>
+        <w:rPr>
+          <w:rFonts w:ascii="Verdana" w:hAnsi="Verdana" w:cs="Calibri"/>
+          <w:b/>
+          <w:lang w:val="en-GB"/>
+        </w:rPr>
+        <w:t xml:space="preserve"> </w:t>
+      </w:r>
+      <w:r>
+        <w:rPr>
+          <w:rFonts w:ascii="Verdana" w:hAnsi="Verdana" w:cs="Calibri"/>
+          <w:bCs/>
+          <w:lang w:val="en-GB"/>
+        </w:rPr>
+        <w:t>in the menu</w:t>
+      </w:r>
+      <w:r>
+        <w:rPr>
+          <w:rFonts w:ascii="Verdana" w:hAnsi="Verdana" w:cs="Calibri"/>
+          <w:lang w:val="en-GB"/>
+        </w:rPr>
+        <w:t xml:space="preserve">, </w:t>
+      </w:r>
+      <w:r>
+        <w:rPr>
+          <w:rFonts w:ascii="Verdana" w:hAnsi="Verdana" w:cs="Calibri"/>
+          <w:lang w:val="en-GB"/>
+        </w:rPr>
+        <w:t xml:space="preserve">in next menu choose </w:t>
+      </w:r>
+      <w:r>
+        <w:rPr>
+          <w:rFonts w:ascii="Verdana" w:hAnsi="Verdana" w:cs="Calibri"/>
+          <w:b/>
+          <w:lang w:val="en-GB"/>
+        </w:rPr>
+        <w:t>Sales</w:t>
+      </w:r>
+      <w:r>
+        <w:rPr>
+          <w:rFonts w:ascii="Verdana" w:hAnsi="Verdana" w:cs="Calibri"/>
+          <w:b/>
+          <w:lang w:val="en-GB"/>
+        </w:rPr>
+        <w:t xml:space="preserve"> </w:t>
+      </w:r>
+      <w:r>
+        <w:rPr>
+          <w:rFonts w:ascii="Verdana" w:hAnsi="Verdana" w:cs="Calibri"/>
+          <w:lang w:val="en-GB"/>
+        </w:rPr>
+        <w:t xml:space="preserve">-&gt; </w:t>
+      </w:r>
+      <w:r>
+        <w:rPr>
+          <w:rFonts w:ascii="Verdana" w:hAnsi="Verdana" w:cs="Calibri"/>
+          <w:b/>
+          <w:lang w:val="en-GB"/>
+        </w:rPr>
+        <w:t>Payment Methods</w:t>
+      </w:r>
+      <w:r>
+        <w:rPr>
+          <w:rFonts w:ascii="Verdana" w:hAnsi="Verdana" w:cs="Calibri"/>
+          <w:lang w:val="en-GB"/>
+        </w:rPr>
+        <w:t>, then</w:t>
+      </w:r>
+      <w:r>
+        <w:rPr>
+          <w:rFonts w:ascii="Verdana" w:hAnsi="Verdana" w:cs="Calibri"/>
+          <w:lang w:val="en-GB"/>
+        </w:rPr>
+        <w:t xml:space="preserve"> </w:t>
+      </w:r>
+      <w:r>
+        <w:rPr>
+          <w:rFonts w:ascii="Verdana" w:hAnsi="Verdana" w:cs="Calibri"/>
+          <w:lang w:val="en-GB"/>
+        </w:rPr>
+        <w:t xml:space="preserve">expand on </w:t>
+      </w:r>
+      <w:r>
+        <w:rPr>
+          <w:rFonts w:ascii="Verdana" w:hAnsi="Verdana" w:cs="Calibri"/>
+          <w:b/>
+          <w:lang w:val="en-GB"/>
+        </w:rPr>
+        <w:t>OTHER PAYMENT METHODS</w:t>
+      </w:r>
+      <w:r>
+        <w:rPr>
+          <w:rFonts w:ascii="Verdana" w:hAnsi="Verdana" w:cs="Calibri"/>
+          <w:lang w:val="en-GB"/>
+        </w:rPr>
+        <w:t xml:space="preserve"> </w:t>
+      </w:r>
+      <w:r>
+        <w:rPr>
+          <w:rFonts w:ascii="Verdana" w:hAnsi="Verdana" w:cs="Calibri"/>
+          <w:lang w:val="en-GB"/>
+        </w:rPr>
+        <w:t>and</w:t>
+      </w:r>
+      <w:r>
+        <w:rPr>
+          <w:rFonts w:ascii="Verdana" w:hAnsi="Verdana" w:cs="Calibri"/>
+          <w:lang w:val="en-GB"/>
+        </w:rPr>
+        <w:t xml:space="preserve"> </w:t>
+      </w:r>
+      <w:r>
+        <w:rPr>
+          <w:rFonts w:ascii="Verdana" w:hAnsi="Verdana" w:cs="Calibri"/>
+          <w:b/>
+          <w:lang w:val="en-GB"/>
+        </w:rPr>
+        <w:t>Online Payment BM</w:t>
+      </w:r>
+      <w:r>
+        <w:rPr>
+          <w:rFonts w:ascii="Verdana" w:hAnsi="Verdana" w:cs="Calibri"/>
+          <w:lang w:val="en-GB"/>
+        </w:rPr>
+        <w:t xml:space="preserve">. </w:t>
+      </w:r>
+    </w:p>
+    <w:p>
+      <w:pPr>
+        <w:pStyle w:val="Nagwek2"/>
+        <w:rPr>
+          <w:rFonts w:ascii="Verdana" w:hAnsi="Verdana" w:cs="Calibri"/>
+          <w:lang w:val="en-GB"/>
+        </w:rPr>
+      </w:pPr>
+      <w:bookmarkStart w:id="29" w:name="_Podstawowa_konfiguracja_modułu"/>
+      <w:bookmarkStart w:id="30" w:name="_Toc35179002"/>
       <w:bookmarkEnd w:id="29"/>
-    </w:p>
-    <w:p>
-      <w:pPr>
-        <w:rPr>
-          <w:rFonts w:ascii="Verdana" w:hAnsi="Verdana" w:cs="Calibri"/>
-          <w:lang w:val="en-GB"/>
-        </w:rPr>
-      </w:pPr>
-      <w:r>
-        <w:rPr>
-          <w:rFonts w:ascii="Verdana" w:hAnsi="Verdana" w:cs="Calibri"/>
-          <w:lang w:val="en-GB"/>
-        </w:rPr>
-        <w:t>It is available after logging into administration panel</w:t>
-      </w:r>
-      <w:r>
-        <w:rPr>
-          <w:rFonts w:ascii="Verdana" w:hAnsi="Verdana" w:cs="Calibri"/>
-          <w:lang w:val="en-GB"/>
-        </w:rPr>
-        <w:t>. Choose</w:t>
-      </w:r>
-      <w:r>
-        <w:rPr>
-          <w:rFonts w:ascii="Verdana" w:hAnsi="Verdana" w:cs="Calibri"/>
-          <w:lang w:val="en-GB"/>
-        </w:rPr>
-        <w:t xml:space="preserve"> </w:t>
-      </w:r>
-      <w:r>
-        <w:rPr>
-          <w:rFonts w:ascii="Verdana" w:hAnsi="Verdana" w:cs="Calibri"/>
-          <w:b/>
-          <w:lang w:val="en-GB"/>
-        </w:rPr>
-        <w:t>Stores</w:t>
-      </w:r>
-      <w:r>
-        <w:rPr>
-          <w:rFonts w:ascii="Verdana" w:hAnsi="Verdana" w:cs="Calibri"/>
-          <w:lang w:val="en-GB"/>
-        </w:rPr>
-        <w:t xml:space="preserve"> -&gt;</w:t>
-      </w:r>
-      <w:r>
-        <w:rPr>
-          <w:rFonts w:ascii="Verdana" w:hAnsi="Verdana" w:cs="Calibri"/>
-          <w:lang w:val="en-GB"/>
-        </w:rPr>
-        <w:t xml:space="preserve"> </w:t>
-      </w:r>
-      <w:r>
-        <w:rPr>
-          <w:rFonts w:ascii="Verdana" w:hAnsi="Verdana" w:cs="Calibri"/>
-          <w:b/>
-          <w:lang w:val="en-GB"/>
-        </w:rPr>
-        <w:t>Configuration</w:t>
-      </w:r>
-      <w:r>
-        <w:rPr>
-          <w:rFonts w:ascii="Verdana" w:hAnsi="Verdana" w:cs="Calibri"/>
-          <w:b/>
-          <w:lang w:val="en-GB"/>
-        </w:rPr>
-        <w:t xml:space="preserve"> </w:t>
-      </w:r>
-      <w:r>
-        <w:rPr>
-          <w:rFonts w:ascii="Verdana" w:hAnsi="Verdana" w:cs="Calibri"/>
-          <w:bCs/>
-          <w:lang w:val="en-GB"/>
-        </w:rPr>
-        <w:t>in the menu</w:t>
-      </w:r>
-      <w:r>
-        <w:rPr>
-          <w:rFonts w:ascii="Verdana" w:hAnsi="Verdana" w:cs="Calibri"/>
-          <w:lang w:val="en-GB"/>
-        </w:rPr>
-        <w:t xml:space="preserve">, </w:t>
-      </w:r>
-      <w:r>
-        <w:rPr>
-          <w:rFonts w:ascii="Verdana" w:hAnsi="Verdana" w:cs="Calibri"/>
-          <w:lang w:val="en-GB"/>
-        </w:rPr>
-        <w:t xml:space="preserve">in next menu choose </w:t>
-      </w:r>
-      <w:r>
-        <w:rPr>
-          <w:rFonts w:ascii="Verdana" w:hAnsi="Verdana" w:cs="Calibri"/>
-          <w:b/>
-          <w:lang w:val="en-GB"/>
-        </w:rPr>
-        <w:t>Sales</w:t>
-      </w:r>
-      <w:r>
-        <w:rPr>
-          <w:rFonts w:ascii="Verdana" w:hAnsi="Verdana" w:cs="Calibri"/>
-          <w:b/>
-          <w:lang w:val="en-GB"/>
-        </w:rPr>
-        <w:t xml:space="preserve"> </w:t>
-      </w:r>
-      <w:r>
-        <w:rPr>
-          <w:rFonts w:ascii="Verdana" w:hAnsi="Verdana" w:cs="Calibri"/>
-          <w:lang w:val="en-GB"/>
-        </w:rPr>
-        <w:t xml:space="preserve">-&gt; </w:t>
-      </w:r>
-      <w:r>
-        <w:rPr>
-          <w:rFonts w:ascii="Verdana" w:hAnsi="Verdana" w:cs="Calibri"/>
-          <w:b/>
-          <w:lang w:val="en-GB"/>
-        </w:rPr>
-        <w:t>Payment Methods</w:t>
-      </w:r>
-      <w:r>
-        <w:rPr>
-          <w:rFonts w:ascii="Verdana" w:hAnsi="Verdana" w:cs="Calibri"/>
-          <w:lang w:val="en-GB"/>
-        </w:rPr>
-        <w:t>, then</w:t>
-      </w:r>
-      <w:r>
-        <w:rPr>
-          <w:rFonts w:ascii="Verdana" w:hAnsi="Verdana" w:cs="Calibri"/>
-          <w:lang w:val="en-GB"/>
-        </w:rPr>
-        <w:t xml:space="preserve"> </w:t>
-      </w:r>
-      <w:r>
-        <w:rPr>
-          <w:rFonts w:ascii="Verdana" w:hAnsi="Verdana" w:cs="Calibri"/>
-          <w:lang w:val="en-GB"/>
-        </w:rPr>
-        <w:t xml:space="preserve">expand on </w:t>
-      </w:r>
-      <w:r>
-        <w:rPr>
-          <w:rFonts w:ascii="Verdana" w:hAnsi="Verdana" w:cs="Calibri"/>
-          <w:b/>
-          <w:lang w:val="en-GB"/>
-        </w:rPr>
-        <w:t>OTHER PAYMENT METHODS</w:t>
-      </w:r>
-      <w:r>
-        <w:rPr>
-          <w:rFonts w:ascii="Verdana" w:hAnsi="Verdana" w:cs="Calibri"/>
-          <w:lang w:val="en-GB"/>
-        </w:rPr>
-        <w:t xml:space="preserve"> </w:t>
-      </w:r>
-      <w:r>
-        <w:rPr>
-          <w:rFonts w:ascii="Verdana" w:hAnsi="Verdana" w:cs="Calibri"/>
-          <w:lang w:val="en-GB"/>
-        </w:rPr>
-        <w:t>and</w:t>
-      </w:r>
-      <w:r>
-        <w:rPr>
-          <w:rFonts w:ascii="Verdana" w:hAnsi="Verdana" w:cs="Calibri"/>
-          <w:lang w:val="en-GB"/>
-        </w:rPr>
-        <w:t xml:space="preserve"> </w:t>
-      </w:r>
-      <w:r>
-        <w:rPr>
-          <w:rFonts w:ascii="Verdana" w:hAnsi="Verdana" w:cs="Calibri"/>
-          <w:b/>
-          <w:lang w:val="en-GB"/>
-        </w:rPr>
-        <w:t>Online Payment BM</w:t>
-      </w:r>
-      <w:r>
-        <w:rPr>
-          <w:rFonts w:ascii="Verdana" w:hAnsi="Verdana" w:cs="Calibri"/>
-          <w:lang w:val="en-GB"/>
-        </w:rPr>
-        <w:t xml:space="preserve">. </w:t>
-      </w:r>
-    </w:p>
-    <w:p>
-      <w:pPr>
-        <w:pStyle w:val="Nagwek2"/>
-        <w:rPr>
-          <w:rFonts w:ascii="Verdana" w:hAnsi="Verdana" w:cs="Calibri"/>
-          <w:lang w:val="en-GB"/>
-        </w:rPr>
-      </w:pPr>
-      <w:bookmarkStart w:id="30" w:name="_Podstawowa_konfiguracja_modułu"/>
-      <w:bookmarkStart w:id="31" w:name="_Toc35179002"/>
+      <w:r>
+        <w:rPr>
+          <w:rFonts w:ascii="Verdana" w:hAnsi="Verdana" w:cs="Calibri"/>
+          <w:lang w:val="en-GB"/>
+        </w:rPr>
+        <w:t>Basic module configuration</w:t>
+      </w:r>
       <w:bookmarkEnd w:id="30"/>
-      <w:r>
-        <w:rPr>
-          <w:rFonts w:ascii="Verdana" w:hAnsi="Verdana" w:cs="Calibri"/>
-          <w:lang w:val="en-GB"/>
-        </w:rPr>
-        <w:t>Basic module configuration</w:t>
-      </w:r>
-      <w:bookmarkEnd w:id="31"/>
     </w:p>
     <w:p>
       <w:pPr>
@@ -7649,7 +7688,7 @@
           <w:lang w:val="en-GB"/>
         </w:rPr>
       </w:pPr>
-      <w:bookmarkStart w:id="32" w:name="_Toc35179003"/>
+      <w:bookmarkStart w:id="31" w:name="_Toc35179003"/>
       <w:r>
         <w:rPr>
           <w:rFonts w:ascii="Verdana" w:hAnsi="Verdana" w:cs="Calibri"/>
@@ -7657,116 +7696,116 @@
         </w:rPr>
         <w:t>Payment gateways</w:t>
       </w:r>
+      <w:bookmarkEnd w:id="31"/>
+    </w:p>
+    <w:p>
+      <w:pPr>
+        <w:rPr>
+          <w:rFonts w:ascii="Verdana" w:hAnsi="Verdana" w:cs="Calibri"/>
+          <w:lang w:val="en-GB"/>
+        </w:rPr>
+      </w:pPr>
+      <w:r>
+        <w:rPr>
+          <w:rFonts w:ascii="Verdana" w:hAnsi="Verdana" w:cs="Calibri"/>
+          <w:lang w:val="en-GB"/>
+        </w:rPr>
+        <w:t xml:space="preserve">Payment gateways are available after logging into administration. Choose </w:t>
+      </w:r>
+      <w:r>
+        <w:rPr>
+          <w:rFonts w:ascii="Verdana" w:hAnsi="Verdana" w:cs="Calibri"/>
+          <w:b/>
+          <w:lang w:val="en-GB"/>
+        </w:rPr>
+        <w:t>BluePayment</w:t>
+      </w:r>
+      <w:r>
+        <w:rPr>
+          <w:rFonts w:ascii="Verdana" w:hAnsi="Verdana" w:cs="Calibri"/>
+          <w:lang w:val="en-GB"/>
+        </w:rPr>
+        <w:t xml:space="preserve"> -&gt; </w:t>
+      </w:r>
+      <w:r>
+        <w:rPr>
+          <w:rFonts w:ascii="Verdana" w:hAnsi="Verdana" w:cs="Calibri"/>
+          <w:b/>
+          <w:lang w:val="en-GB"/>
+        </w:rPr>
+        <w:t>Gat</w:t>
+      </w:r>
+      <w:r>
+        <w:rPr>
+          <w:rFonts w:ascii="Verdana" w:hAnsi="Verdana" w:cs="Calibri"/>
+          <w:b/>
+          <w:lang w:val="en-GB"/>
+        </w:rPr>
+        <w:t>e</w:t>
+      </w:r>
+      <w:r>
+        <w:rPr>
+          <w:rFonts w:ascii="Verdana" w:hAnsi="Verdana" w:cs="Calibri"/>
+          <w:b/>
+          <w:lang w:val="en-GB"/>
+        </w:rPr>
+        <w:t>ways</w:t>
+      </w:r>
+      <w:r>
+        <w:rPr>
+          <w:rFonts w:ascii="Verdana" w:hAnsi="Verdana" w:cs="Calibri"/>
+          <w:b/>
+          <w:lang w:val="en-GB"/>
+        </w:rPr>
+        <w:t xml:space="preserve"> </w:t>
+      </w:r>
+      <w:r>
+        <w:rPr>
+          <w:rFonts w:ascii="Verdana" w:hAnsi="Verdana" w:cs="Calibri"/>
+          <w:bCs/>
+          <w:lang w:val="en-GB"/>
+        </w:rPr>
+        <w:t>from menu on the left</w:t>
+      </w:r>
+      <w:r>
+        <w:rPr>
+          <w:rFonts w:ascii="Verdana" w:hAnsi="Verdana" w:cs="Calibri"/>
+          <w:lang w:val="en-GB"/>
+        </w:rPr>
+        <w:t>.</w:t>
+      </w:r>
+    </w:p>
+    <w:p>
+      <w:pPr>
+        <w:pStyle w:val="Nagwek3"/>
+        <w:rPr>
+          <w:rFonts w:ascii="Verdana" w:hAnsi="Verdana" w:cs="Calibri"/>
+          <w:lang w:val="en-GB"/>
+        </w:rPr>
+      </w:pPr>
+      <w:bookmarkStart w:id="32" w:name="_Toc35179004"/>
+      <w:r>
+        <w:rPr>
+          <w:rFonts w:ascii="Verdana" w:hAnsi="Verdana" w:cs="Calibri"/>
+          <w:lang w:val="en-GB"/>
+        </w:rPr>
+        <w:t>Refreshing</w:t>
+      </w:r>
+      <w:r>
+        <w:rPr>
+          <w:rFonts w:ascii="Verdana" w:hAnsi="Verdana" w:cs="Calibri"/>
+          <w:lang w:val="en-GB"/>
+        </w:rPr>
+        <w:t xml:space="preserve"> </w:t>
+      </w:r>
+      <w:r>
+        <w:rPr>
+          <w:rFonts w:ascii="Verdana" w:hAnsi="Verdana" w:cs="Calibri"/>
+          <w:lang w:val="en-GB"/>
+        </w:rPr>
+        <w:t>list of payment gateways</w:t>
+      </w:r>
       <w:bookmarkEnd w:id="32"/>
-    </w:p>
-    <w:p>
-      <w:pPr>
-        <w:rPr>
-          <w:rFonts w:ascii="Verdana" w:hAnsi="Verdana" w:cs="Calibri"/>
-          <w:lang w:val="en-GB"/>
-        </w:rPr>
-      </w:pPr>
-      <w:r>
-        <w:rPr>
-          <w:rFonts w:ascii="Verdana" w:hAnsi="Verdana" w:cs="Calibri"/>
-          <w:lang w:val="en-GB"/>
-        </w:rPr>
-        <w:t xml:space="preserve">Payment gateways are available after logging into administration. Choose </w:t>
-      </w:r>
-      <w:r>
-        <w:rPr>
-          <w:rFonts w:ascii="Verdana" w:hAnsi="Verdana" w:cs="Calibri"/>
-          <w:b/>
-          <w:lang w:val="en-GB"/>
-        </w:rPr>
-        <w:t>BluePayment</w:t>
-      </w:r>
-      <w:r>
-        <w:rPr>
-          <w:rFonts w:ascii="Verdana" w:hAnsi="Verdana" w:cs="Calibri"/>
-          <w:lang w:val="en-GB"/>
-        </w:rPr>
-        <w:t xml:space="preserve"> -&gt; </w:t>
-      </w:r>
-      <w:r>
-        <w:rPr>
-          <w:rFonts w:ascii="Verdana" w:hAnsi="Verdana" w:cs="Calibri"/>
-          <w:b/>
-          <w:lang w:val="en-GB"/>
-        </w:rPr>
-        <w:t>Gat</w:t>
-      </w:r>
-      <w:r>
-        <w:rPr>
-          <w:rFonts w:ascii="Verdana" w:hAnsi="Verdana" w:cs="Calibri"/>
-          <w:b/>
-          <w:lang w:val="en-GB"/>
-        </w:rPr>
-        <w:t>e</w:t>
-      </w:r>
-      <w:r>
-        <w:rPr>
-          <w:rFonts w:ascii="Verdana" w:hAnsi="Verdana" w:cs="Calibri"/>
-          <w:b/>
-          <w:lang w:val="en-GB"/>
-        </w:rPr>
-        <w:t>ways</w:t>
-      </w:r>
-      <w:r>
-        <w:rPr>
-          <w:rFonts w:ascii="Verdana" w:hAnsi="Verdana" w:cs="Calibri"/>
-          <w:b/>
-          <w:lang w:val="en-GB"/>
-        </w:rPr>
-        <w:t xml:space="preserve"> </w:t>
-      </w:r>
-      <w:r>
-        <w:rPr>
-          <w:rFonts w:ascii="Verdana" w:hAnsi="Verdana" w:cs="Calibri"/>
-          <w:bCs/>
-          <w:lang w:val="en-GB"/>
-        </w:rPr>
-        <w:t>from menu on the left</w:t>
-      </w:r>
-      <w:r>
-        <w:rPr>
-          <w:rFonts w:ascii="Verdana" w:hAnsi="Verdana" w:cs="Calibri"/>
-          <w:lang w:val="en-GB"/>
-        </w:rPr>
-        <w:t>.</w:t>
-      </w:r>
-    </w:p>
-    <w:p>
-      <w:pPr>
-        <w:pStyle w:val="Nagwek3"/>
-        <w:rPr>
-          <w:rFonts w:ascii="Verdana" w:hAnsi="Verdana" w:cs="Calibri"/>
-          <w:lang w:val="en-GB"/>
-        </w:rPr>
-      </w:pPr>
-      <w:bookmarkStart w:id="33" w:name="_Toc35179004"/>
-      <w:r>
-        <w:rPr>
-          <w:rFonts w:ascii="Verdana" w:hAnsi="Verdana" w:cs="Calibri"/>
-          <w:lang w:val="en-GB"/>
-        </w:rPr>
-        <w:t>Refreshing</w:t>
-      </w:r>
-      <w:r>
-        <w:rPr>
-          <w:rFonts w:ascii="Verdana" w:hAnsi="Verdana" w:cs="Calibri"/>
-          <w:lang w:val="en-GB"/>
-        </w:rPr>
-        <w:t xml:space="preserve"> </w:t>
-      </w:r>
-      <w:r>
-        <w:rPr>
-          <w:rFonts w:ascii="Verdana" w:hAnsi="Verdana" w:cs="Calibri"/>
-          <w:lang w:val="en-GB"/>
-        </w:rPr>
-        <w:t>list of payment gateways</w:t>
-      </w:r>
-      <w:bookmarkEnd w:id="33"/>
     </w:p>
     <w:p>
       <w:pPr>
@@ -7878,7 +7917,7 @@
           <w:lang w:val="en-GB"/>
         </w:rPr>
       </w:pPr>
-      <w:bookmarkStart w:id="34" w:name="_Toc35179005"/>
+      <w:bookmarkStart w:id="33" w:name="_Toc35179005"/>
       <w:r>
         <w:rPr>
           <w:rFonts w:ascii="Verdana" w:hAnsi="Verdana" w:cs="Calibri"/>
@@ -7886,7 +7925,7 @@
         </w:rPr>
         <w:t>Payment gateways editing</w:t>
       </w:r>
-      <w:bookmarkEnd w:id="34"/>
+      <w:bookmarkEnd w:id="33"/>
       <w:r>
         <w:rPr>
           <w:rFonts w:ascii="Verdana" w:hAnsi="Verdana" w:cs="Calibri"/>
@@ -8727,8 +8766,8 @@
           <w:lang w:val="en-GB"/>
         </w:rPr>
       </w:pPr>
-      <w:bookmarkStart w:id="35" w:name="OLE_LINK1"/>
-      <w:bookmarkStart w:id="36" w:name="OLE_LINK2"/>
+      <w:bookmarkStart w:id="34" w:name="OLE_LINK1"/>
+      <w:bookmarkStart w:id="35" w:name="OLE_LINK2"/>
       <w:r>
         <w:rPr>
           <w:rFonts w:ascii="Verdana" w:hAnsi="Verdana" w:cs="Calibri"/>
@@ -8737,8 +8776,8 @@
         </w:rPr>
         <w:t>Is separated method</w:t>
       </w:r>
+      <w:bookmarkEnd w:id="34"/>
       <w:bookmarkEnd w:id="35"/>
-      <w:bookmarkEnd w:id="36"/>
       <w:r>
         <w:rPr>
           <w:rFonts w:ascii="Verdana" w:hAnsi="Verdana" w:cs="Calibri"/>
@@ -9260,9 +9299,9 @@
           <w:lang w:val="en-GB"/>
         </w:rPr>
       </w:pPr>
-      <w:bookmarkStart w:id="37" w:name="_Odświeżenie_pamięci_podręcznej"/>
-      <w:bookmarkStart w:id="38" w:name="_Toc35179006"/>
-      <w:bookmarkEnd w:id="37"/>
+      <w:bookmarkStart w:id="36" w:name="_Odświeżenie_pamięci_podręcznej"/>
+      <w:bookmarkStart w:id="37" w:name="_Toc35179006"/>
+      <w:bookmarkEnd w:id="36"/>
       <w:r>
         <w:rPr>
           <w:rFonts w:ascii="Verdana" w:hAnsi="Verdana"/>
@@ -9278,7 +9317,7 @@
         </w:rPr>
         <w:t xml:space="preserve"> cache</w:t>
       </w:r>
-      <w:bookmarkEnd w:id="38"/>
+      <w:bookmarkEnd w:id="37"/>
     </w:p>
     <w:p>
       <w:pPr>
@@ -9604,7 +9643,7 @@
           <w:lang w:val="en-GB"/>
         </w:rPr>
       </w:pPr>
-      <w:bookmarkStart w:id="39" w:name="_Toc35179007"/>
+      <w:bookmarkStart w:id="38" w:name="_Toc35179007"/>
       <w:r>
         <w:rPr>
           <w:rFonts w:ascii="Verdana" w:hAnsi="Verdana" w:cs="Calibri"/>
@@ -9612,7 +9651,7 @@
         </w:rPr>
         <w:t>Refunds</w:t>
       </w:r>
-      <w:bookmarkEnd w:id="39"/>
+      <w:bookmarkEnd w:id="38"/>
     </w:p>
     <w:p>
       <w:pPr>
@@ -10165,7 +10204,7 @@
           <w:lang w:val="en-GB"/>
         </w:rPr>
       </w:pPr>
-      <w:bookmarkStart w:id="40" w:name="_Toc35179008"/>
+      <w:bookmarkStart w:id="39" w:name="_Toc35179008"/>
       <w:r>
         <w:rPr>
           <w:rFonts w:ascii="Verdana" w:hAnsi="Verdana" w:cs="Calibri"/>
@@ -10181,7 +10220,7 @@
         </w:rPr>
         <w:t xml:space="preserve"> iframe</w:t>
       </w:r>
-      <w:bookmarkEnd w:id="40"/>
+      <w:bookmarkEnd w:id="39"/>
     </w:p>
     <w:p>
       <w:pPr>
@@ -10349,7 +10388,7 @@
           <w:lang w:val="en-GB"/>
         </w:rPr>
       </w:pPr>
-      <w:bookmarkStart w:id="41" w:name="_Toc35179009"/>
+      <w:bookmarkStart w:id="40" w:name="_Toc35179009"/>
       <w:r>
         <w:rPr>
           <w:rFonts w:ascii="Verdana" w:hAnsi="Verdana" w:cs="Calibri"/>
@@ -10357,7 +10396,7 @@
         </w:rPr>
         <w:t>Activation</w:t>
       </w:r>
-      <w:bookmarkEnd w:id="41"/>
+      <w:bookmarkEnd w:id="40"/>
     </w:p>
     <w:p>
       <w:pPr>
@@ -10503,8 +10542,8 @@
           <w:lang w:val="en-GB"/>
         </w:rPr>
       </w:pPr>
-      <w:bookmarkStart w:id="42" w:name="OLE_LINK3"/>
-      <w:bookmarkStart w:id="43" w:name="OLE_LINK4"/>
+      <w:bookmarkStart w:id="41" w:name="OLE_LINK3"/>
+      <w:bookmarkStart w:id="42" w:name="OLE_LINK4"/>
       <w:r>
         <w:rPr>
           <w:rFonts w:ascii="Verdana" w:hAnsi="Verdana" w:cs="Calibri"/>
@@ -10615,10 +10654,10 @@
           <w:lang w:val="en-GB"/>
         </w:rPr>
       </w:pPr>
-      <w:bookmarkStart w:id="44" w:name="OLE_LINK5"/>
-      <w:bookmarkStart w:id="45" w:name="OLE_LINK6"/>
+      <w:bookmarkStart w:id="43" w:name="OLE_LINK5"/>
+      <w:bookmarkStart w:id="44" w:name="OLE_LINK6"/>
+      <w:bookmarkEnd w:id="41"/>
       <w:bookmarkEnd w:id="42"/>
-      <w:bookmarkEnd w:id="43"/>
       <w:r>
         <w:rPr>
           <w:rFonts w:ascii="Verdana" w:hAnsi="Verdana" w:cs="Calibri"/>
@@ -10703,8 +10742,8 @@
         <w:t>.</w:t>
       </w:r>
     </w:p>
+    <w:bookmarkEnd w:id="43"/>
     <w:bookmarkEnd w:id="44"/>
-    <w:bookmarkEnd w:id="45"/>
     <w:p>
       <w:pPr>
         <w:rPr>
@@ -10731,7 +10770,7 @@
           <w:lang w:val="en-GB"/>
         </w:rPr>
       </w:pPr>
-      <w:bookmarkStart w:id="46" w:name="_Toc35179010"/>
+      <w:bookmarkStart w:id="45" w:name="_Toc35179010"/>
       <w:r>
         <w:rPr>
           <w:rFonts w:ascii="Verdana" w:hAnsi="Verdana" w:cs="Calibri"/>
@@ -10740,7 +10779,7 @@
         <w:lastRenderedPageBreak/>
         <w:t>BLIK 0</w:t>
       </w:r>
-      <w:bookmarkEnd w:id="46"/>
+      <w:bookmarkEnd w:id="45"/>
     </w:p>
     <w:p>
       <w:pPr>
@@ -10936,7 +10975,7 @@
           <w:lang w:val="en-GB"/>
         </w:rPr>
       </w:pPr>
-      <w:bookmarkStart w:id="47" w:name="_Toc35179011"/>
+      <w:bookmarkStart w:id="46" w:name="_Toc35179011"/>
       <w:r>
         <w:rPr>
           <w:rFonts w:ascii="Verdana" w:hAnsi="Verdana"/>
@@ -10944,7 +10983,7 @@
         </w:rPr>
         <w:t>Activation</w:t>
       </w:r>
-      <w:bookmarkEnd w:id="47"/>
+      <w:bookmarkEnd w:id="46"/>
     </w:p>
     <w:p>
       <w:pPr>
@@ -11193,9 +11232,9 @@
           <w:lang w:val="en-GB"/>
         </w:rPr>
       </w:pPr>
-      <w:bookmarkStart w:id="48" w:name="_Google_Pay"/>
-      <w:bookmarkStart w:id="49" w:name="_Toc35179012"/>
-      <w:bookmarkEnd w:id="48"/>
+      <w:bookmarkStart w:id="47" w:name="_Google_Pay"/>
+      <w:bookmarkStart w:id="48" w:name="_Toc35179012"/>
+      <w:bookmarkEnd w:id="47"/>
       <w:r>
         <w:rPr>
           <w:rFonts w:ascii="Verdana" w:hAnsi="Verdana" w:cs="Calibri"/>
@@ -11204,7 +11243,7 @@
         <w:lastRenderedPageBreak/>
         <w:t>Google Pay</w:t>
       </w:r>
-      <w:bookmarkEnd w:id="49"/>
+      <w:bookmarkEnd w:id="48"/>
     </w:p>
     <w:p>
       <w:pPr>
@@ -11364,7 +11403,7 @@
           <w:lang w:val="en-GB"/>
         </w:rPr>
       </w:pPr>
-      <w:bookmarkStart w:id="50" w:name="_Toc35179013"/>
+      <w:bookmarkStart w:id="49" w:name="_Toc35179013"/>
       <w:r>
         <w:rPr>
           <w:rFonts w:ascii="Verdana" w:hAnsi="Verdana"/>
@@ -11372,56 +11411,56 @@
         </w:rPr>
         <w:t>Activation</w:t>
       </w:r>
+      <w:bookmarkEnd w:id="49"/>
+    </w:p>
+    <w:p>
+      <w:pPr>
+        <w:rPr>
+          <w:rFonts w:ascii="Verdana" w:hAnsi="Verdana"/>
+          <w:lang w:val="en-GB"/>
+        </w:rPr>
+      </w:pPr>
+      <w:r>
+        <w:rPr>
+          <w:rFonts w:ascii="Verdana" w:hAnsi="Verdana"/>
+          <w:lang w:val="en-GB"/>
+        </w:rPr>
+        <w:t>Google Pay is activated by default.</w:t>
+      </w:r>
+    </w:p>
+    <w:p>
+      <w:pPr>
+        <w:rPr>
+          <w:rFonts w:ascii="Verdana" w:hAnsi="Verdana" w:cs="Calibri"/>
+          <w:lang w:val="en-GB"/>
+        </w:rPr>
+      </w:pPr>
+      <w:r>
+        <w:rPr>
+          <w:rFonts w:ascii="Verdana" w:hAnsi="Verdana"/>
+          <w:lang w:val="en-GB"/>
+        </w:rPr>
+        <w:t>Google Pay is always displayed as separated payment method.</w:t>
+      </w:r>
+      <w:r>
+        <w:rPr>
+          <w:rFonts w:ascii="Verdana" w:hAnsi="Verdana"/>
+          <w:lang w:val="en-GB"/>
+        </w:rPr>
+        <w:br w:type="page"/>
+      </w:r>
+    </w:p>
+    <w:p>
+      <w:pPr>
+        <w:pStyle w:val="Nagwek1"/>
+        <w:rPr>
+          <w:rFonts w:ascii="Verdana" w:hAnsi="Verdana" w:cs="Calibri"/>
+          <w:lang w:val="en-GB"/>
+        </w:rPr>
+      </w:pPr>
+      <w:bookmarkStart w:id="50" w:name="_Płatności_automatyczne"/>
+      <w:bookmarkStart w:id="51" w:name="_Toc35179014"/>
       <w:bookmarkEnd w:id="50"/>
-    </w:p>
-    <w:p>
-      <w:pPr>
-        <w:rPr>
-          <w:rFonts w:ascii="Verdana" w:hAnsi="Verdana"/>
-          <w:lang w:val="en-GB"/>
-        </w:rPr>
-      </w:pPr>
-      <w:r>
-        <w:rPr>
-          <w:rFonts w:ascii="Verdana" w:hAnsi="Verdana"/>
-          <w:lang w:val="en-GB"/>
-        </w:rPr>
-        <w:t>Google Pay is activated by default.</w:t>
-      </w:r>
-    </w:p>
-    <w:p>
-      <w:pPr>
-        <w:rPr>
-          <w:rFonts w:ascii="Verdana" w:hAnsi="Verdana" w:cs="Calibri"/>
-          <w:lang w:val="en-GB"/>
-        </w:rPr>
-      </w:pPr>
-      <w:r>
-        <w:rPr>
-          <w:rFonts w:ascii="Verdana" w:hAnsi="Verdana"/>
-          <w:lang w:val="en-GB"/>
-        </w:rPr>
-        <w:t>Google Pay is always displayed as separated payment method.</w:t>
-      </w:r>
-      <w:r>
-        <w:rPr>
-          <w:rFonts w:ascii="Verdana" w:hAnsi="Verdana"/>
-          <w:lang w:val="en-GB"/>
-        </w:rPr>
-        <w:br w:type="page"/>
-      </w:r>
-    </w:p>
-    <w:p>
-      <w:pPr>
-        <w:pStyle w:val="Nagwek1"/>
-        <w:rPr>
-          <w:rFonts w:ascii="Verdana" w:hAnsi="Verdana" w:cs="Calibri"/>
-          <w:lang w:val="en-GB"/>
-        </w:rPr>
-      </w:pPr>
-      <w:bookmarkStart w:id="51" w:name="_Płatności_automatyczne"/>
-      <w:bookmarkStart w:id="52" w:name="_Toc35179014"/>
-      <w:bookmarkEnd w:id="51"/>
       <w:r>
         <w:rPr>
           <w:rFonts w:ascii="Verdana" w:hAnsi="Verdana" w:cs="Calibri"/>
@@ -11430,7 +11469,7 @@
         <w:lastRenderedPageBreak/>
         <w:t>Automatic payments</w:t>
       </w:r>
-      <w:bookmarkEnd w:id="52"/>
+      <w:bookmarkEnd w:id="51"/>
     </w:p>
     <w:p>
       <w:pPr>
@@ -11668,7 +11707,7 @@
           <w:lang w:val="en-GB"/>
         </w:rPr>
       </w:pPr>
-      <w:bookmarkStart w:id="53" w:name="_Toc35179015"/>
+      <w:bookmarkStart w:id="52" w:name="_Toc35179015"/>
       <w:r>
         <w:rPr>
           <w:rFonts w:ascii="Verdana" w:hAnsi="Verdana"/>
@@ -11676,7 +11715,7 @@
         </w:rPr>
         <w:t>Activation</w:t>
       </w:r>
-      <w:bookmarkEnd w:id="53"/>
+      <w:bookmarkEnd w:id="52"/>
     </w:p>
     <w:p>
       <w:pPr>
@@ -12045,7 +12084,7 @@
           <w:lang w:val="en-GB"/>
         </w:rPr>
       </w:pPr>
-      <w:bookmarkStart w:id="54" w:name="_Toc35179016"/>
+      <w:bookmarkStart w:id="53" w:name="_Toc35179016"/>
       <w:r>
         <w:rPr>
           <w:rFonts w:ascii="Verdana" w:hAnsi="Verdana"/>
@@ -12053,7 +12092,7 @@
         </w:rPr>
         <w:t>Card managing</w:t>
       </w:r>
-      <w:bookmarkEnd w:id="54"/>
+      <w:bookmarkEnd w:id="53"/>
     </w:p>
     <w:p>
       <w:pPr>
@@ -12449,7 +12488,7 @@
           <w:lang w:val="en-GB"/>
         </w:rPr>
       </w:pPr>
-      <w:bookmarkStart w:id="55" w:name="_Toc35179017"/>
+      <w:bookmarkStart w:id="54" w:name="_Toc35179017"/>
       <w:r>
         <w:rPr>
           <w:rFonts w:ascii="Verdana" w:hAnsi="Verdana" w:cs="Calibri"/>
@@ -12464,7 +12503,7 @@
         </w:rPr>
         <w:t>ing</w:t>
       </w:r>
-      <w:bookmarkEnd w:id="55"/>
+      <w:bookmarkEnd w:id="54"/>
     </w:p>
     <w:p>
       <w:pPr>
@@ -12715,7 +12754,7 @@
           <w:lang w:val="en-GB"/>
         </w:rPr>
       </w:pPr>
-      <w:bookmarkStart w:id="56" w:name="_Toc35179018"/>
+      <w:bookmarkStart w:id="55" w:name="_Toc35179018"/>
       <w:r>
         <w:rPr>
           <w:rFonts w:ascii="Verdana" w:hAnsi="Verdana" w:cs="Calibri"/>
@@ -12723,32 +12762,32 @@
         </w:rPr>
         <w:t>Module uninstallation</w:t>
       </w:r>
+      <w:bookmarkEnd w:id="55"/>
+    </w:p>
+    <w:p>
+      <w:pPr>
+        <w:pStyle w:val="Nagwek2"/>
+        <w:rPr>
+          <w:rFonts w:ascii="Verdana" w:hAnsi="Verdana" w:cs="Calibri"/>
+          <w:lang w:val="en-GB"/>
+        </w:rPr>
+      </w:pPr>
+      <w:bookmarkStart w:id="56" w:name="_Toc35179019"/>
+      <w:r>
+        <w:rPr>
+          <w:rFonts w:ascii="Verdana" w:hAnsi="Verdana" w:cs="Calibri"/>
+          <w:lang w:val="en-GB"/>
+        </w:rPr>
+        <w:t>Through</w:t>
+      </w:r>
+      <w:r>
+        <w:rPr>
+          <w:rFonts w:ascii="Verdana" w:hAnsi="Verdana" w:cs="Calibri"/>
+          <w:lang w:val="en-GB"/>
+        </w:rPr>
+        <w:t xml:space="preserve"> Web Setup Wizard</w:t>
+      </w:r>
       <w:bookmarkEnd w:id="56"/>
-    </w:p>
-    <w:p>
-      <w:pPr>
-        <w:pStyle w:val="Nagwek2"/>
-        <w:rPr>
-          <w:rFonts w:ascii="Verdana" w:hAnsi="Verdana" w:cs="Calibri"/>
-          <w:lang w:val="en-GB"/>
-        </w:rPr>
-      </w:pPr>
-      <w:bookmarkStart w:id="57" w:name="_Toc35179019"/>
-      <w:r>
-        <w:rPr>
-          <w:rFonts w:ascii="Verdana" w:hAnsi="Verdana" w:cs="Calibri"/>
-          <w:lang w:val="en-GB"/>
-        </w:rPr>
-        <w:t>Through</w:t>
-      </w:r>
-      <w:r>
-        <w:rPr>
-          <w:rFonts w:ascii="Verdana" w:hAnsi="Verdana" w:cs="Calibri"/>
-          <w:lang w:val="en-GB"/>
-        </w:rPr>
-        <w:t xml:space="preserve"> Web Setup Wizard</w:t>
-      </w:r>
-      <w:bookmarkEnd w:id="57"/>
     </w:p>
     <w:p>
       <w:pPr>
@@ -12762,8 +12801,8 @@
           <w:lang w:val="en-GB"/>
         </w:rPr>
       </w:pPr>
-      <w:bookmarkStart w:id="58" w:name="_W_przypadku_instalacji"/>
-      <w:bookmarkEnd w:id="58"/>
+      <w:bookmarkStart w:id="57" w:name="_W_przypadku_instalacji"/>
+      <w:bookmarkEnd w:id="57"/>
       <w:r>
         <w:rPr>
           <w:rFonts w:ascii="Verdana" w:hAnsi="Verdana" w:cs="Calibri"/>
@@ -13570,7 +13609,7 @@
           <w:lang w:val="en-GB"/>
         </w:rPr>
       </w:pPr>
-      <w:bookmarkStart w:id="59" w:name="_Toc35179020"/>
+      <w:bookmarkStart w:id="58" w:name="_Toc35179020"/>
       <w:r>
         <w:rPr>
           <w:rFonts w:ascii="Verdana" w:hAnsi="Verdana" w:cs="Calibri"/>
@@ -13592,7 +13631,7 @@
         </w:rPr>
         <w:t>command line</w:t>
       </w:r>
-      <w:bookmarkEnd w:id="59"/>
+      <w:bookmarkEnd w:id="58"/>
     </w:p>
     <w:p>
       <w:pPr>
@@ -13745,7 +13784,7 @@
         </w:rPr>
         <w:t xml:space="preserve"> </w:t>
       </w:r>
-      <w:bookmarkStart w:id="60" w:name="_Toc35179021"/>
+      <w:bookmarkStart w:id="59" w:name="_Toc35179021"/>
       <w:r>
         <w:rPr>
           <w:rFonts w:ascii="Verdana" w:hAnsi="Verdana" w:cs="Calibri"/>
@@ -13774,7 +13813,7 @@
         </w:rPr>
         <w:t>Cleaning files and data bases</w:t>
       </w:r>
-      <w:bookmarkEnd w:id="60"/>
+      <w:bookmarkEnd w:id="59"/>
     </w:p>
     <w:p>
       <w:pPr>

--- a/User manual.docx
+++ b/User manual.docx
@@ -12,6 +12,8 @@
           <w:lang w:val="en-GB"/>
         </w:rPr>
       </w:pPr>
+      <w:bookmarkStart w:id="0" w:name="_top"/>
+      <w:bookmarkEnd w:id="0"/>
       <w:r>
         <w:rPr>
           <w:rFonts w:ascii="Verdana" w:hAnsi="Verdana" w:cs="Calibri"/>
@@ -26,7 +28,25 @@
           <w:sz w:val="36"/>
           <w:lang w:val="en-GB"/>
         </w:rPr>
-        <w:t xml:space="preserve"> „BluePayment” </w:t>
+        <w:t xml:space="preserve"> „</w:t>
+      </w:r>
+      <w:proofErr w:type="spellStart"/>
+      <w:r>
+        <w:rPr>
+          <w:rFonts w:ascii="Verdana" w:hAnsi="Verdana" w:cs="Calibri"/>
+          <w:sz w:val="36"/>
+          <w:lang w:val="en-GB"/>
+        </w:rPr>
+        <w:t>BluePayment</w:t>
+      </w:r>
+      <w:proofErr w:type="spellEnd"/>
+      <w:r>
+        <w:rPr>
+          <w:rFonts w:ascii="Verdana" w:hAnsi="Verdana" w:cs="Calibri"/>
+          <w:sz w:val="36"/>
+          <w:lang w:val="en-GB"/>
+        </w:rPr>
+        <w:t xml:space="preserve">” </w:t>
       </w:r>
       <w:r>
         <w:rPr>
@@ -133,6 +153,7 @@
                 <w:lang w:val="en-GB"/>
               </w:rPr>
             </w:pPr>
+            <w:proofErr w:type="spellStart"/>
             <w:r>
               <w:rPr>
                 <w:rFonts w:ascii="Verdana" w:hAnsi="Verdana" w:cs="Calibri"/>
@@ -144,6 +165,7 @@
               </w:rPr>
               <w:t>BluePayment</w:t>
             </w:r>
+            <w:proofErr w:type="spellEnd"/>
             <w:r>
               <w:rPr>
                 <w:rFonts w:ascii="Verdana" w:hAnsi="Verdana" w:cs="Calibri"/>
@@ -274,6 +296,7 @@
                 <w:lang w:val="en-GB"/>
               </w:rPr>
             </w:pPr>
+            <w:proofErr w:type="spellStart"/>
             <w:r>
               <w:rPr>
                 <w:rFonts w:ascii="Verdana" w:hAnsi="Verdana" w:cs="Calibri"/>
@@ -282,8 +305,20 @@
                 <w:szCs w:val="20"/>
                 <w:lang w:val="en-GB"/>
               </w:rPr>
-              <w:t xml:space="preserve">Tobiasz </w:t>
+              <w:t>Tobiasz</w:t>
             </w:r>
+            <w:proofErr w:type="spellEnd"/>
+            <w:r>
+              <w:rPr>
+                <w:rFonts w:ascii="Verdana" w:hAnsi="Verdana" w:cs="Calibri"/>
+                <w:color w:val="000000" w:themeColor="text1"/>
+                <w:sz w:val="20"/>
+                <w:szCs w:val="20"/>
+                <w:lang w:val="en-GB"/>
+              </w:rPr>
+              <w:t xml:space="preserve"> </w:t>
+            </w:r>
+            <w:proofErr w:type="spellStart"/>
             <w:r>
               <w:rPr>
                 <w:rFonts w:ascii="Verdana" w:hAnsi="Verdana" w:cs="Calibri"/>
@@ -294,6 +329,7 @@
               </w:rPr>
               <w:t>Kosmela</w:t>
             </w:r>
+            <w:proofErr w:type="spellEnd"/>
             <w:r>
               <w:rPr>
                 <w:rFonts w:ascii="Verdana" w:hAnsi="Verdana" w:cs="Calibri"/>
@@ -366,7 +402,29 @@
                 <w:szCs w:val="20"/>
                 <w:lang w:val="en-GB"/>
               </w:rPr>
-              <w:t>The manual of „BluePayment” module for Magento 2</w:t>
+              <w:t>The manual of „</w:t>
+            </w:r>
+            <w:proofErr w:type="spellStart"/>
+            <w:r>
+              <w:rPr>
+                <w:rFonts w:ascii="Verdana" w:hAnsi="Verdana" w:cs="Calibri"/>
+                <w:color w:val="000000" w:themeColor="text1"/>
+                <w:sz w:val="20"/>
+                <w:szCs w:val="20"/>
+                <w:lang w:val="en-GB"/>
+              </w:rPr>
+              <w:t>BluePayment</w:t>
+            </w:r>
+            <w:proofErr w:type="spellEnd"/>
+            <w:r>
+              <w:rPr>
+                <w:rFonts w:ascii="Verdana" w:hAnsi="Verdana" w:cs="Calibri"/>
+                <w:color w:val="000000" w:themeColor="text1"/>
+                <w:sz w:val="20"/>
+                <w:szCs w:val="20"/>
+                <w:lang w:val="en-GB"/>
+              </w:rPr>
+              <w:t>” module for Magento 2</w:t>
             </w:r>
           </w:p>
         </w:tc>
@@ -503,7 +561,7 @@
                 <w:szCs w:val="20"/>
                 <w:lang w:val="en-GB"/>
               </w:rPr>
-              <w:t>2</w:t>
+              <w:t>3</w:t>
             </w:r>
             <w:r>
               <w:rPr>
@@ -639,7 +697,7 @@
                 <w:szCs w:val="20"/>
                 <w:lang w:val="en-GB"/>
               </w:rPr>
-              <w:t>8.</w:t>
+              <w:t>9</w:t>
             </w:r>
             <w:r>
               <w:rPr>
@@ -649,7 +707,17 @@
                 <w:szCs w:val="20"/>
                 <w:lang w:val="en-GB"/>
               </w:rPr>
-              <w:t>2</w:t>
+              <w:t>.</w:t>
+            </w:r>
+            <w:r>
+              <w:rPr>
+                <w:rFonts w:ascii="Verdana" w:hAnsi="Verdana" w:cs="Calibri"/>
+                <w:color w:val="000000" w:themeColor="text1"/>
+                <w:sz w:val="20"/>
+                <w:szCs w:val="20"/>
+                <w:lang w:val="en-GB"/>
+              </w:rPr>
+              <w:t>0</w:t>
             </w:r>
           </w:p>
         </w:tc>
@@ -678,16 +746,41 @@
           <w:lang w:val="en-GB"/>
         </w:rPr>
       </w:pPr>
-      <w:bookmarkStart w:id="0" w:name="_Toc35178978"/>
+      <w:bookmarkStart w:id="1" w:name="_Basic_module_configuration"/>
+      <w:bookmarkStart w:id="2" w:name="_Configuration"/>
+      <w:bookmarkStart w:id="3" w:name="_Payment_gateways"/>
+      <w:bookmarkStart w:id="4" w:name="_Toc38740132"/>
+      <w:bookmarkStart w:id="5" w:name="__Module_activation"/>
+      <w:bookmarkStart w:id="6" w:name="_Automatic_payments"/>
+      <w:bookmarkStart w:id="7" w:name="__Google_Pay"/>
+      <w:bookmarkStart w:id="8" w:name="_Collapsible_gateway_list"/>
+      <w:bookmarkStart w:id="9" w:name="__Refreshing_cache"/>
+      <w:bookmarkEnd w:id="1"/>
+      <w:bookmarkEnd w:id="2"/>
+      <w:bookmarkEnd w:id="3"/>
+      <w:bookmarkEnd w:id="5"/>
+      <w:bookmarkEnd w:id="6"/>
+      <w:bookmarkEnd w:id="7"/>
+      <w:bookmarkEnd w:id="8"/>
+      <w:bookmarkEnd w:id="9"/>
       <w:r>
         <w:rPr>
           <w:rFonts w:ascii="Verdana" w:hAnsi="Verdana" w:cs="Calibri"/>
           <w:lang w:val="en-GB"/>
         </w:rPr>
         <w:lastRenderedPageBreak/>
-        <w:t>Table of conents</w:t>
-      </w:r>
-      <w:bookmarkEnd w:id="0"/>
+        <w:t xml:space="preserve">Table of </w:t>
+      </w:r>
+      <w:proofErr w:type="spellStart"/>
+      <w:r>
+        <w:rPr>
+          <w:rFonts w:ascii="Verdana" w:hAnsi="Verdana" w:cs="Calibri"/>
+          <w:lang w:val="en-GB"/>
+        </w:rPr>
+        <w:t>conents</w:t>
+      </w:r>
+      <w:bookmarkEnd w:id="4"/>
+      <w:proofErr w:type="spellEnd"/>
     </w:p>
     <w:p>
       <w:pPr>
@@ -732,7 +825,7 @@
         </w:rPr>
         <w:fldChar w:fldCharType="separate"/>
       </w:r>
-      <w:hyperlink w:anchor="_Toc35178978" w:history="1">
+      <w:hyperlink w:anchor="_Toc38740132" w:history="1">
         <w:r>
           <w:rPr>
             <w:rStyle w:val="Hipercze"/>
@@ -761,7 +854,7 @@
             <w:noProof/>
             <w:webHidden/>
           </w:rPr>
-          <w:instrText xml:space="preserve"> PAGEREF _Toc35178978 \h </w:instrText>
+          <w:instrText xml:space="preserve"> PAGEREF _Toc38740132 \h </w:instrText>
         </w:r>
         <w:r>
           <w:rPr>
@@ -806,7 +899,7 @@
           <w:lang w:eastAsia="pl-PL"/>
         </w:rPr>
       </w:pPr>
-      <w:hyperlink w:anchor="_Toc35178979" w:history="1">
+      <w:hyperlink w:anchor="_Toc38740133" w:history="1">
         <w:r>
           <w:rPr>
             <w:rStyle w:val="Hipercze"/>
@@ -835,7 +928,7 @@
             <w:noProof/>
             <w:webHidden/>
           </w:rPr>
-          <w:instrText xml:space="preserve"> PAGEREF _Toc35178979 \h </w:instrText>
+          <w:instrText xml:space="preserve"> PAGEREF _Toc38740133 \h </w:instrText>
         </w:r>
         <w:r>
           <w:rPr>
@@ -880,7 +973,7 @@
           <w:lang w:eastAsia="pl-PL"/>
         </w:rPr>
       </w:pPr>
-      <w:hyperlink w:anchor="_Toc35178980" w:history="1">
+      <w:hyperlink w:anchor="_Toc38740134" w:history="1">
         <w:r>
           <w:rPr>
             <w:rStyle w:val="Hipercze"/>
@@ -909,7 +1002,7 @@
             <w:noProof/>
             <w:webHidden/>
           </w:rPr>
-          <w:instrText xml:space="preserve"> PAGEREF _Toc35178980 \h </w:instrText>
+          <w:instrText xml:space="preserve"> PAGEREF _Toc38740134 \h </w:instrText>
         </w:r>
         <w:r>
           <w:rPr>
@@ -954,7 +1047,7 @@
           <w:lang w:eastAsia="pl-PL"/>
         </w:rPr>
       </w:pPr>
-      <w:hyperlink w:anchor="_Toc35178981" w:history="1">
+      <w:hyperlink w:anchor="_Toc38740135" w:history="1">
         <w:r>
           <w:rPr>
             <w:rStyle w:val="Hipercze"/>
@@ -983,7 +1076,7 @@
             <w:noProof/>
             <w:webHidden/>
           </w:rPr>
-          <w:instrText xml:space="preserve"> PAGEREF _Toc35178981 \h </w:instrText>
+          <w:instrText xml:space="preserve"> PAGEREF _Toc38740135 \h </w:instrText>
         </w:r>
         <w:r>
           <w:rPr>
@@ -1028,7 +1121,7 @@
           <w:lang w:eastAsia="pl-PL"/>
         </w:rPr>
       </w:pPr>
-      <w:hyperlink w:anchor="_Toc35178982" w:history="1">
+      <w:hyperlink w:anchor="_Toc38740136" w:history="1">
         <w:r>
           <w:rPr>
             <w:rStyle w:val="Hipercze"/>
@@ -1057,7 +1150,7 @@
             <w:noProof/>
             <w:webHidden/>
           </w:rPr>
-          <w:instrText xml:space="preserve"> PAGEREF _Toc35178982 \h </w:instrText>
+          <w:instrText xml:space="preserve"> PAGEREF _Toc38740136 \h </w:instrText>
         </w:r>
         <w:r>
           <w:rPr>
@@ -1102,15 +1195,14 @@
           <w:lang w:eastAsia="pl-PL"/>
         </w:rPr>
       </w:pPr>
-      <w:hyperlink w:anchor="_Toc35178983" w:history="1">
+      <w:hyperlink w:anchor="_Toc38740137" w:history="1">
         <w:r>
           <w:rPr>
             <w:rStyle w:val="Hipercze"/>
             <w:rFonts w:ascii="Verdana" w:hAnsi="Verdana"/>
             <w:noProof/>
-            <w:lang w:val="en-GB"/>
-          </w:rPr>
-          <w:t>2.8.2 version</w:t>
+          </w:rPr>
+          <w:t>2.9.0 version</w:t>
         </w:r>
         <w:r>
           <w:rPr>
@@ -1131,7 +1223,7 @@
             <w:noProof/>
             <w:webHidden/>
           </w:rPr>
-          <w:instrText xml:space="preserve"> PAGEREF _Toc35178983 \h </w:instrText>
+          <w:instrText xml:space="preserve"> PAGEREF _Toc38740137 \h </w:instrText>
         </w:r>
         <w:r>
           <w:rPr>
@@ -1176,7 +1268,7 @@
           <w:lang w:eastAsia="pl-PL"/>
         </w:rPr>
       </w:pPr>
-      <w:hyperlink w:anchor="_Toc35178984" w:history="1">
+      <w:hyperlink w:anchor="_Toc38740138" w:history="1">
         <w:r>
           <w:rPr>
             <w:rStyle w:val="Hipercze"/>
@@ -1184,7 +1276,7 @@
             <w:noProof/>
             <w:lang w:val="en-GB"/>
           </w:rPr>
-          <w:t>2.8.1 version</w:t>
+          <w:t>2.8.2 version</w:t>
         </w:r>
         <w:r>
           <w:rPr>
@@ -1205,7 +1297,7 @@
             <w:noProof/>
             <w:webHidden/>
           </w:rPr>
-          <w:instrText xml:space="preserve"> PAGEREF _Toc35178984 \h </w:instrText>
+          <w:instrText xml:space="preserve"> PAGEREF _Toc38740138 \h </w:instrText>
         </w:r>
         <w:r>
           <w:rPr>
@@ -1250,7 +1342,7 @@
           <w:lang w:eastAsia="pl-PL"/>
         </w:rPr>
       </w:pPr>
-      <w:hyperlink w:anchor="_Toc35178985" w:history="1">
+      <w:hyperlink w:anchor="_Toc38740139" w:history="1">
         <w:r>
           <w:rPr>
             <w:rStyle w:val="Hipercze"/>
@@ -1258,7 +1350,7 @@
             <w:noProof/>
             <w:lang w:val="en-GB"/>
           </w:rPr>
-          <w:t>2.8.0 version</w:t>
+          <w:t>2.8.1 version</w:t>
         </w:r>
         <w:r>
           <w:rPr>
@@ -1279,7 +1371,7 @@
             <w:noProof/>
             <w:webHidden/>
           </w:rPr>
-          <w:instrText xml:space="preserve"> PAGEREF _Toc35178985 \h </w:instrText>
+          <w:instrText xml:space="preserve"> PAGEREF _Toc38740139 \h </w:instrText>
         </w:r>
         <w:r>
           <w:rPr>
@@ -1324,7 +1416,7 @@
           <w:lang w:eastAsia="pl-PL"/>
         </w:rPr>
       </w:pPr>
-      <w:hyperlink w:anchor="_Toc35178986" w:history="1">
+      <w:hyperlink w:anchor="_Toc38740140" w:history="1">
         <w:r>
           <w:rPr>
             <w:rStyle w:val="Hipercze"/>
@@ -1332,7 +1424,7 @@
             <w:noProof/>
             <w:lang w:val="en-GB"/>
           </w:rPr>
-          <w:t>2.7.7 version</w:t>
+          <w:t>2.8.0 version</w:t>
         </w:r>
         <w:r>
           <w:rPr>
@@ -1353,7 +1445,7 @@
             <w:noProof/>
             <w:webHidden/>
           </w:rPr>
-          <w:instrText xml:space="preserve"> PAGEREF _Toc35178986 \h </w:instrText>
+          <w:instrText xml:space="preserve"> PAGEREF _Toc38740140 \h </w:instrText>
         </w:r>
         <w:r>
           <w:rPr>
@@ -1398,7 +1490,7 @@
           <w:lang w:eastAsia="pl-PL"/>
         </w:rPr>
       </w:pPr>
-      <w:hyperlink w:anchor="_Toc35178987" w:history="1">
+      <w:hyperlink w:anchor="_Toc38740141" w:history="1">
         <w:r>
           <w:rPr>
             <w:rStyle w:val="Hipercze"/>
@@ -1406,7 +1498,7 @@
             <w:noProof/>
             <w:lang w:val="en-GB"/>
           </w:rPr>
-          <w:t>2.7.6 version</w:t>
+          <w:t>2.7.7 version</w:t>
         </w:r>
         <w:r>
           <w:rPr>
@@ -1427,7 +1519,7 @@
             <w:noProof/>
             <w:webHidden/>
           </w:rPr>
-          <w:instrText xml:space="preserve"> PAGEREF _Toc35178987 \h </w:instrText>
+          <w:instrText xml:space="preserve"> PAGEREF _Toc38740141 \h </w:instrText>
         </w:r>
         <w:r>
           <w:rPr>
@@ -1472,7 +1564,7 @@
           <w:lang w:eastAsia="pl-PL"/>
         </w:rPr>
       </w:pPr>
-      <w:hyperlink w:anchor="_Toc35178988" w:history="1">
+      <w:hyperlink w:anchor="_Toc38740142" w:history="1">
         <w:r>
           <w:rPr>
             <w:rStyle w:val="Hipercze"/>
@@ -1480,7 +1572,7 @@
             <w:noProof/>
             <w:lang w:val="en-GB"/>
           </w:rPr>
-          <w:t>2.7.5 version</w:t>
+          <w:t>2.7.6 version</w:t>
         </w:r>
         <w:r>
           <w:rPr>
@@ -1501,7 +1593,7 @@
             <w:noProof/>
             <w:webHidden/>
           </w:rPr>
-          <w:instrText xml:space="preserve"> PAGEREF _Toc35178988 \h </w:instrText>
+          <w:instrText xml:space="preserve"> PAGEREF _Toc38740142 \h </w:instrText>
         </w:r>
         <w:r>
           <w:rPr>
@@ -1521,7 +1613,7 @@
             <w:noProof/>
             <w:webHidden/>
           </w:rPr>
-          <w:t>4</w:t>
+          <w:t>5</w:t>
         </w:r>
         <w:r>
           <w:rPr>
@@ -1546,7 +1638,7 @@
           <w:lang w:eastAsia="pl-PL"/>
         </w:rPr>
       </w:pPr>
-      <w:hyperlink w:anchor="_Toc35178989" w:history="1">
+      <w:hyperlink w:anchor="_Toc38740143" w:history="1">
         <w:r>
           <w:rPr>
             <w:rStyle w:val="Hipercze"/>
@@ -1554,7 +1646,7 @@
             <w:noProof/>
             <w:lang w:val="en-GB"/>
           </w:rPr>
-          <w:t>2.7.4 version</w:t>
+          <w:t>2.7.5 version</w:t>
         </w:r>
         <w:r>
           <w:rPr>
@@ -1575,7 +1667,7 @@
             <w:noProof/>
             <w:webHidden/>
           </w:rPr>
-          <w:instrText xml:space="preserve"> PAGEREF _Toc35178989 \h </w:instrText>
+          <w:instrText xml:space="preserve"> PAGEREF _Toc38740143 \h </w:instrText>
         </w:r>
         <w:r>
           <w:rPr>
@@ -1595,7 +1687,7 @@
             <w:noProof/>
             <w:webHidden/>
           </w:rPr>
-          <w:t>4</w:t>
+          <w:t>5</w:t>
         </w:r>
         <w:r>
           <w:rPr>
@@ -1620,7 +1712,7 @@
           <w:lang w:eastAsia="pl-PL"/>
         </w:rPr>
       </w:pPr>
-      <w:hyperlink w:anchor="_Toc35178990" w:history="1">
+      <w:hyperlink w:anchor="_Toc38740144" w:history="1">
         <w:r>
           <w:rPr>
             <w:rStyle w:val="Hipercze"/>
@@ -1628,7 +1720,7 @@
             <w:noProof/>
             <w:lang w:val="en-GB"/>
           </w:rPr>
-          <w:t>2.7.3 version</w:t>
+          <w:t>2.7.4 version</w:t>
         </w:r>
         <w:r>
           <w:rPr>
@@ -1649,7 +1741,7 @@
             <w:noProof/>
             <w:webHidden/>
           </w:rPr>
-          <w:instrText xml:space="preserve"> PAGEREF _Toc35178990 \h </w:instrText>
+          <w:instrText xml:space="preserve"> PAGEREF _Toc38740144 \h </w:instrText>
         </w:r>
         <w:r>
           <w:rPr>
@@ -1694,7 +1786,7 @@
           <w:lang w:eastAsia="pl-PL"/>
         </w:rPr>
       </w:pPr>
-      <w:hyperlink w:anchor="_Toc35178991" w:history="1">
+      <w:hyperlink w:anchor="_Toc38740145" w:history="1">
         <w:r>
           <w:rPr>
             <w:rStyle w:val="Hipercze"/>
@@ -1702,7 +1794,7 @@
             <w:noProof/>
             <w:lang w:val="en-GB"/>
           </w:rPr>
-          <w:t>2.7.2 version</w:t>
+          <w:t>2.7.3 version</w:t>
         </w:r>
         <w:r>
           <w:rPr>
@@ -1723,7 +1815,7 @@
             <w:noProof/>
             <w:webHidden/>
           </w:rPr>
-          <w:instrText xml:space="preserve"> PAGEREF _Toc35178991 \h </w:instrText>
+          <w:instrText xml:space="preserve"> PAGEREF _Toc38740145 \h </w:instrText>
         </w:r>
         <w:r>
           <w:rPr>
@@ -1768,7 +1860,7 @@
           <w:lang w:eastAsia="pl-PL"/>
         </w:rPr>
       </w:pPr>
-      <w:hyperlink w:anchor="_Toc35178992" w:history="1">
+      <w:hyperlink w:anchor="_Toc38740146" w:history="1">
         <w:r>
           <w:rPr>
             <w:rStyle w:val="Hipercze"/>
@@ -1776,7 +1868,7 @@
             <w:noProof/>
             <w:lang w:val="en-GB"/>
           </w:rPr>
-          <w:t>2.7.1 version</w:t>
+          <w:t>2.7.2 version</w:t>
         </w:r>
         <w:r>
           <w:rPr>
@@ -1797,7 +1889,7 @@
             <w:noProof/>
             <w:webHidden/>
           </w:rPr>
-          <w:instrText xml:space="preserve"> PAGEREF _Toc35178992 \h </w:instrText>
+          <w:instrText xml:space="preserve"> PAGEREF _Toc38740146 \h </w:instrText>
         </w:r>
         <w:r>
           <w:rPr>
@@ -1842,7 +1934,7 @@
           <w:lang w:eastAsia="pl-PL"/>
         </w:rPr>
       </w:pPr>
-      <w:hyperlink w:anchor="_Toc35178993" w:history="1">
+      <w:hyperlink w:anchor="_Toc38740147" w:history="1">
         <w:r>
           <w:rPr>
             <w:rStyle w:val="Hipercze"/>
@@ -1850,7 +1942,7 @@
             <w:noProof/>
             <w:lang w:val="en-GB"/>
           </w:rPr>
-          <w:t>2.7.0 version</w:t>
+          <w:t>2.7.1 version</w:t>
         </w:r>
         <w:r>
           <w:rPr>
@@ -1871,7 +1963,7 @@
             <w:noProof/>
             <w:webHidden/>
           </w:rPr>
-          <w:instrText xml:space="preserve"> PAGEREF _Toc35178993 \h </w:instrText>
+          <w:instrText xml:space="preserve"> PAGEREF _Toc38740147 \h </w:instrText>
         </w:r>
         <w:r>
           <w:rPr>
@@ -1916,15 +2008,15 @@
           <w:lang w:eastAsia="pl-PL"/>
         </w:rPr>
       </w:pPr>
-      <w:hyperlink w:anchor="_Toc35178994" w:history="1">
+      <w:hyperlink w:anchor="_Toc38740148" w:history="1">
         <w:r>
           <w:rPr>
             <w:rStyle w:val="Hipercze"/>
-            <w:rFonts w:ascii="Verdana" w:hAnsi="Verdana" w:cs="Calibri"/>
+            <w:rFonts w:ascii="Verdana" w:hAnsi="Verdana"/>
             <w:noProof/>
             <w:lang w:val="en-GB"/>
           </w:rPr>
-          <w:t>2.6.0 version</w:t>
+          <w:t>2.7.0 version</w:t>
         </w:r>
         <w:r>
           <w:rPr>
@@ -1945,7 +2037,7 @@
             <w:noProof/>
             <w:webHidden/>
           </w:rPr>
-          <w:instrText xml:space="preserve"> PAGEREF _Toc35178994 \h </w:instrText>
+          <w:instrText xml:space="preserve"> PAGEREF _Toc38740148 \h </w:instrText>
         </w:r>
         <w:r>
           <w:rPr>
@@ -1990,15 +2082,15 @@
           <w:lang w:eastAsia="pl-PL"/>
         </w:rPr>
       </w:pPr>
-      <w:hyperlink w:anchor="_Toc35178995" w:history="1">
+      <w:hyperlink w:anchor="_Toc38740149" w:history="1">
         <w:r>
           <w:rPr>
             <w:rStyle w:val="Hipercze"/>
-            <w:rFonts w:ascii="Verdana" w:hAnsi="Verdana"/>
+            <w:rFonts w:ascii="Verdana" w:hAnsi="Verdana" w:cs="Calibri"/>
             <w:noProof/>
             <w:lang w:val="en-GB"/>
           </w:rPr>
-          <w:t>2.4.0 version</w:t>
+          <w:t>2.6.0 version</w:t>
         </w:r>
         <w:r>
           <w:rPr>
@@ -2019,7 +2111,7 @@
             <w:noProof/>
             <w:webHidden/>
           </w:rPr>
-          <w:instrText xml:space="preserve"> PAGEREF _Toc35178995 \h </w:instrText>
+          <w:instrText xml:space="preserve"> PAGEREF _Toc38740149 \h </w:instrText>
         </w:r>
         <w:r>
           <w:rPr>
@@ -2064,7 +2156,7 @@
           <w:lang w:eastAsia="pl-PL"/>
         </w:rPr>
       </w:pPr>
-      <w:hyperlink w:anchor="_Toc35178996" w:history="1">
+      <w:hyperlink w:anchor="_Toc38740150" w:history="1">
         <w:r>
           <w:rPr>
             <w:rStyle w:val="Hipercze"/>
@@ -2072,7 +2164,7 @@
             <w:noProof/>
             <w:lang w:val="en-GB"/>
           </w:rPr>
-          <w:t>2.3.0 version</w:t>
+          <w:t>2.4.0 version</w:t>
         </w:r>
         <w:r>
           <w:rPr>
@@ -2093,7 +2185,7 @@
             <w:noProof/>
             <w:webHidden/>
           </w:rPr>
-          <w:instrText xml:space="preserve"> PAGEREF _Toc35178996 \h </w:instrText>
+          <w:instrText xml:space="preserve"> PAGEREF _Toc38740150 \h </w:instrText>
         </w:r>
         <w:r>
           <w:rPr>
@@ -2126,7 +2218,7 @@
     </w:p>
     <w:p>
       <w:pPr>
-        <w:pStyle w:val="Spistreci1"/>
+        <w:pStyle w:val="Spistreci2"/>
         <w:tabs>
           <w:tab w:val="right" w:leader="dot" w:pos="9060"/>
         </w:tabs>
@@ -2138,15 +2230,15 @@
           <w:lang w:eastAsia="pl-PL"/>
         </w:rPr>
       </w:pPr>
-      <w:hyperlink w:anchor="_Toc35178997" w:history="1">
+      <w:hyperlink w:anchor="_Toc38740151" w:history="1">
         <w:r>
           <w:rPr>
             <w:rStyle w:val="Hipercze"/>
-            <w:rFonts w:ascii="Verdana" w:hAnsi="Verdana" w:cs="Calibri"/>
+            <w:rFonts w:ascii="Verdana" w:hAnsi="Verdana"/>
             <w:noProof/>
             <w:lang w:val="en-GB"/>
           </w:rPr>
-          <w:t>Installation</w:t>
+          <w:t>2.3.0 version</w:t>
         </w:r>
         <w:r>
           <w:rPr>
@@ -2167,7 +2259,7 @@
             <w:noProof/>
             <w:webHidden/>
           </w:rPr>
-          <w:instrText xml:space="preserve"> PAGEREF _Toc35178997 \h </w:instrText>
+          <w:instrText xml:space="preserve"> PAGEREF _Toc38740151 \h </w:instrText>
         </w:r>
         <w:r>
           <w:rPr>
@@ -2212,7 +2304,7 @@
           <w:lang w:eastAsia="pl-PL"/>
         </w:rPr>
       </w:pPr>
-      <w:hyperlink w:anchor="_Toc35178998" w:history="1">
+      <w:hyperlink w:anchor="_Toc38740152" w:history="1">
         <w:r>
           <w:rPr>
             <w:rStyle w:val="Hipercze"/>
@@ -2220,7 +2312,7 @@
             <w:noProof/>
             <w:lang w:val="en-GB"/>
           </w:rPr>
-          <w:t>Module activation</w:t>
+          <w:t>Installation</w:t>
         </w:r>
         <w:r>
           <w:rPr>
@@ -2241,7 +2333,7 @@
             <w:noProof/>
             <w:webHidden/>
           </w:rPr>
-          <w:instrText xml:space="preserve"> PAGEREF _Toc35178998 \h </w:instrText>
+          <w:instrText xml:space="preserve"> PAGEREF _Toc38740152 \h </w:instrText>
         </w:r>
         <w:r>
           <w:rPr>
@@ -2274,7 +2366,7 @@
     </w:p>
     <w:p>
       <w:pPr>
-        <w:pStyle w:val="Spistreci2"/>
+        <w:pStyle w:val="Spistreci1"/>
         <w:tabs>
           <w:tab w:val="right" w:leader="dot" w:pos="9060"/>
         </w:tabs>
@@ -2286,7 +2378,7 @@
           <w:lang w:eastAsia="pl-PL"/>
         </w:rPr>
       </w:pPr>
-      <w:hyperlink w:anchor="_Toc35178999" w:history="1">
+      <w:hyperlink w:anchor="_Toc38740153" w:history="1">
         <w:r>
           <w:rPr>
             <w:rStyle w:val="Hipercze"/>
@@ -2294,7 +2386,7 @@
             <w:noProof/>
             <w:lang w:val="en-GB"/>
           </w:rPr>
-          <w:t>Activation via Administration Panel</w:t>
+          <w:t>Module activation</w:t>
         </w:r>
         <w:r>
           <w:rPr>
@@ -2315,7 +2407,7 @@
             <w:noProof/>
             <w:webHidden/>
           </w:rPr>
-          <w:instrText xml:space="preserve"> PAGEREF _Toc35178999 \h </w:instrText>
+          <w:instrText xml:space="preserve"> PAGEREF _Toc38740153 \h </w:instrText>
         </w:r>
         <w:r>
           <w:rPr>
@@ -2335,7 +2427,7 @@
             <w:noProof/>
             <w:webHidden/>
           </w:rPr>
-          <w:t>5</w:t>
+          <w:t>6</w:t>
         </w:r>
         <w:r>
           <w:rPr>
@@ -2360,7 +2452,7 @@
           <w:lang w:eastAsia="pl-PL"/>
         </w:rPr>
       </w:pPr>
-      <w:hyperlink w:anchor="_Toc35179000" w:history="1">
+      <w:hyperlink w:anchor="_Toc38740154" w:history="1">
         <w:r>
           <w:rPr>
             <w:rStyle w:val="Hipercze"/>
@@ -2368,7 +2460,7 @@
             <w:noProof/>
             <w:lang w:val="en-GB"/>
           </w:rPr>
-          <w:t>Activation via command line</w:t>
+          <w:t>Activation via Administration Panel</w:t>
         </w:r>
         <w:r>
           <w:rPr>
@@ -2389,7 +2481,7 @@
             <w:noProof/>
             <w:webHidden/>
           </w:rPr>
-          <w:instrText xml:space="preserve"> PAGEREF _Toc35179000 \h </w:instrText>
+          <w:instrText xml:space="preserve"> PAGEREF _Toc38740154 \h </w:instrText>
         </w:r>
         <w:r>
           <w:rPr>
@@ -2409,7 +2501,7 @@
             <w:noProof/>
             <w:webHidden/>
           </w:rPr>
-          <w:t>7</w:t>
+          <w:t>6</w:t>
         </w:r>
         <w:r>
           <w:rPr>
@@ -2422,7 +2514,7 @@
     </w:p>
     <w:p>
       <w:pPr>
-        <w:pStyle w:val="Spistreci1"/>
+        <w:pStyle w:val="Spistreci2"/>
         <w:tabs>
           <w:tab w:val="right" w:leader="dot" w:pos="9060"/>
         </w:tabs>
@@ -2434,7 +2526,7 @@
           <w:lang w:eastAsia="pl-PL"/>
         </w:rPr>
       </w:pPr>
-      <w:hyperlink w:anchor="_Toc35179001" w:history="1">
+      <w:hyperlink w:anchor="_Toc38740155" w:history="1">
         <w:r>
           <w:rPr>
             <w:rStyle w:val="Hipercze"/>
@@ -2442,7 +2534,7 @@
             <w:noProof/>
             <w:lang w:val="en-GB"/>
           </w:rPr>
-          <w:t>Configuration</w:t>
+          <w:t>Activation via command line</w:t>
         </w:r>
         <w:r>
           <w:rPr>
@@ -2463,7 +2555,7 @@
             <w:noProof/>
             <w:webHidden/>
           </w:rPr>
-          <w:instrText xml:space="preserve"> PAGEREF _Toc35179001 \h </w:instrText>
+          <w:instrText xml:space="preserve"> PAGEREF _Toc38740155 \h </w:instrText>
         </w:r>
         <w:r>
           <w:rPr>
@@ -2483,7 +2575,7 @@
             <w:noProof/>
             <w:webHidden/>
           </w:rPr>
-          <w:t>8</w:t>
+          <w:t>7</w:t>
         </w:r>
         <w:r>
           <w:rPr>
@@ -2496,7 +2588,7 @@
     </w:p>
     <w:p>
       <w:pPr>
-        <w:pStyle w:val="Spistreci2"/>
+        <w:pStyle w:val="Spistreci1"/>
         <w:tabs>
           <w:tab w:val="right" w:leader="dot" w:pos="9060"/>
         </w:tabs>
@@ -2508,7 +2600,7 @@
           <w:lang w:eastAsia="pl-PL"/>
         </w:rPr>
       </w:pPr>
-      <w:hyperlink w:anchor="_Toc35179002" w:history="1">
+      <w:hyperlink w:anchor="_Toc38740156" w:history="1">
         <w:r>
           <w:rPr>
             <w:rStyle w:val="Hipercze"/>
@@ -2516,7 +2608,7 @@
             <w:noProof/>
             <w:lang w:val="en-GB"/>
           </w:rPr>
-          <w:t>Basic module configuration</w:t>
+          <w:t>Configuration</w:t>
         </w:r>
         <w:r>
           <w:rPr>
@@ -2537,7 +2629,7 @@
             <w:noProof/>
             <w:webHidden/>
           </w:rPr>
-          <w:instrText xml:space="preserve"> PAGEREF _Toc35179002 \h </w:instrText>
+          <w:instrText xml:space="preserve"> PAGEREF _Toc38740156 \h </w:instrText>
         </w:r>
         <w:r>
           <w:rPr>
@@ -2582,7 +2674,7 @@
           <w:lang w:eastAsia="pl-PL"/>
         </w:rPr>
       </w:pPr>
-      <w:hyperlink w:anchor="_Toc35179003" w:history="1">
+      <w:hyperlink w:anchor="_Toc38740157" w:history="1">
         <w:r>
           <w:rPr>
             <w:rStyle w:val="Hipercze"/>
@@ -2590,7 +2682,7 @@
             <w:noProof/>
             <w:lang w:val="en-GB"/>
           </w:rPr>
-          <w:t>Payment gateways</w:t>
+          <w:t>Basic module configuration</w:t>
         </w:r>
         <w:r>
           <w:rPr>
@@ -2611,7 +2703,7 @@
             <w:noProof/>
             <w:webHidden/>
           </w:rPr>
-          <w:instrText xml:space="preserve"> PAGEREF _Toc35179003 \h </w:instrText>
+          <w:instrText xml:space="preserve"> PAGEREF _Toc38740157 \h </w:instrText>
         </w:r>
         <w:r>
           <w:rPr>
@@ -2644,7 +2736,7 @@
     </w:p>
     <w:p>
       <w:pPr>
-        <w:pStyle w:val="Spistreci3"/>
+        <w:pStyle w:val="Spistreci2"/>
         <w:tabs>
           <w:tab w:val="right" w:leader="dot" w:pos="9060"/>
         </w:tabs>
@@ -2656,7 +2748,7 @@
           <w:lang w:eastAsia="pl-PL"/>
         </w:rPr>
       </w:pPr>
-      <w:hyperlink w:anchor="_Toc35179004" w:history="1">
+      <w:hyperlink w:anchor="_Toc38740158" w:history="1">
         <w:r>
           <w:rPr>
             <w:rStyle w:val="Hipercze"/>
@@ -2664,7 +2756,7 @@
             <w:noProof/>
             <w:lang w:val="en-GB"/>
           </w:rPr>
-          <w:t>Refreshing list of payment gateways</w:t>
+          <w:t>Payment gateways</w:t>
         </w:r>
         <w:r>
           <w:rPr>
@@ -2685,7 +2777,7 @@
             <w:noProof/>
             <w:webHidden/>
           </w:rPr>
-          <w:instrText xml:space="preserve"> PAGEREF _Toc35179004 \h </w:instrText>
+          <w:instrText xml:space="preserve"> PAGEREF _Toc38740158 \h </w:instrText>
         </w:r>
         <w:r>
           <w:rPr>
@@ -2730,7 +2822,7 @@
           <w:lang w:eastAsia="pl-PL"/>
         </w:rPr>
       </w:pPr>
-      <w:hyperlink w:anchor="_Toc35179005" w:history="1">
+      <w:hyperlink w:anchor="_Toc38740159" w:history="1">
         <w:r>
           <w:rPr>
             <w:rStyle w:val="Hipercze"/>
@@ -2738,7 +2830,7 @@
             <w:noProof/>
             <w:lang w:val="en-GB"/>
           </w:rPr>
-          <w:t>Payment gateways editing</w:t>
+          <w:t>Refreshing list of payment gateways</w:t>
         </w:r>
         <w:r>
           <w:rPr>
@@ -2759,7 +2851,7 @@
             <w:noProof/>
             <w:webHidden/>
           </w:rPr>
-          <w:instrText xml:space="preserve"> PAGEREF _Toc35179005 \h </w:instrText>
+          <w:instrText xml:space="preserve"> PAGEREF _Toc38740159 \h </w:instrText>
         </w:r>
         <w:r>
           <w:rPr>
@@ -2792,7 +2884,7 @@
     </w:p>
     <w:p>
       <w:pPr>
-        <w:pStyle w:val="Spistreci2"/>
+        <w:pStyle w:val="Spistreci3"/>
         <w:tabs>
           <w:tab w:val="right" w:leader="dot" w:pos="9060"/>
         </w:tabs>
@@ -2804,15 +2896,15 @@
           <w:lang w:eastAsia="pl-PL"/>
         </w:rPr>
       </w:pPr>
-      <w:hyperlink w:anchor="_Toc35179006" w:history="1">
+      <w:hyperlink w:anchor="_Toc38740160" w:history="1">
         <w:r>
           <w:rPr>
             <w:rStyle w:val="Hipercze"/>
-            <w:rFonts w:ascii="Verdana" w:hAnsi="Verdana"/>
+            <w:rFonts w:ascii="Verdana" w:hAnsi="Verdana" w:cs="Calibri"/>
             <w:noProof/>
             <w:lang w:val="en-GB"/>
           </w:rPr>
-          <w:t>Refreshing cache</w:t>
+          <w:t>Payment gateways editing</w:t>
         </w:r>
         <w:r>
           <w:rPr>
@@ -2833,7 +2925,7 @@
             <w:noProof/>
             <w:webHidden/>
           </w:rPr>
-          <w:instrText xml:space="preserve"> PAGEREF _Toc35179006 \h </w:instrText>
+          <w:instrText xml:space="preserve"> PAGEREF _Toc38740160 \h </w:instrText>
         </w:r>
         <w:r>
           <w:rPr>
@@ -2853,7 +2945,7 @@
             <w:noProof/>
             <w:webHidden/>
           </w:rPr>
-          <w:t>10</w:t>
+          <w:t>8</w:t>
         </w:r>
         <w:r>
           <w:rPr>
@@ -2866,7 +2958,7 @@
     </w:p>
     <w:p>
       <w:pPr>
-        <w:pStyle w:val="Spistreci1"/>
+        <w:pStyle w:val="Spistreci2"/>
         <w:tabs>
           <w:tab w:val="right" w:leader="dot" w:pos="9060"/>
         </w:tabs>
@@ -2878,15 +2970,15 @@
           <w:lang w:eastAsia="pl-PL"/>
         </w:rPr>
       </w:pPr>
-      <w:hyperlink w:anchor="_Toc35179007" w:history="1">
+      <w:hyperlink w:anchor="_Toc38740161" w:history="1">
         <w:r>
           <w:rPr>
             <w:rStyle w:val="Hipercze"/>
-            <w:rFonts w:ascii="Verdana" w:hAnsi="Verdana" w:cs="Calibri"/>
-            <w:noProof/>
-            <w:lang w:val="en-GB"/>
-          </w:rPr>
-          <w:t>Refunds</w:t>
+            <w:rFonts w:ascii="Verdana" w:hAnsi="Verdana"/>
+            <w:noProof/>
+            <w:lang w:val="en-US"/>
+          </w:rPr>
+          <w:t>Collapsible gateway list</w:t>
         </w:r>
         <w:r>
           <w:rPr>
@@ -2907,7 +2999,7 @@
             <w:noProof/>
             <w:webHidden/>
           </w:rPr>
-          <w:instrText xml:space="preserve"> PAGEREF _Toc35179007 \h </w:instrText>
+          <w:instrText xml:space="preserve"> PAGEREF _Toc38740161 \h </w:instrText>
         </w:r>
         <w:r>
           <w:rPr>
@@ -2927,7 +3019,7 @@
             <w:noProof/>
             <w:webHidden/>
           </w:rPr>
-          <w:t>11</w:t>
+          <w:t>10</w:t>
         </w:r>
         <w:r>
           <w:rPr>
@@ -2940,7 +3032,7 @@
     </w:p>
     <w:p>
       <w:pPr>
-        <w:pStyle w:val="Spistreci1"/>
+        <w:pStyle w:val="Spistreci2"/>
         <w:tabs>
           <w:tab w:val="right" w:leader="dot" w:pos="9060"/>
         </w:tabs>
@@ -2952,15 +3044,15 @@
           <w:lang w:eastAsia="pl-PL"/>
         </w:rPr>
       </w:pPr>
-      <w:hyperlink w:anchor="_Toc35179008" w:history="1">
+      <w:hyperlink w:anchor="_Toc38740162" w:history="1">
         <w:r>
           <w:rPr>
             <w:rStyle w:val="Hipercze"/>
-            <w:rFonts w:ascii="Verdana" w:hAnsi="Verdana" w:cs="Calibri"/>
+            <w:rFonts w:ascii="Verdana" w:hAnsi="Verdana"/>
             <w:noProof/>
             <w:lang w:val="en-GB"/>
           </w:rPr>
-          <w:t>Payment in iframe</w:t>
+          <w:t>Refreshing cache</w:t>
         </w:r>
         <w:r>
           <w:rPr>
@@ -2981,7 +3073,7 @@
             <w:noProof/>
             <w:webHidden/>
           </w:rPr>
-          <w:instrText xml:space="preserve"> PAGEREF _Toc35179008 \h </w:instrText>
+          <w:instrText xml:space="preserve"> PAGEREF _Toc38740162 \h </w:instrText>
         </w:r>
         <w:r>
           <w:rPr>
@@ -3001,7 +3093,7 @@
             <w:noProof/>
             <w:webHidden/>
           </w:rPr>
-          <w:t>12</w:t>
+          <w:t>10</w:t>
         </w:r>
         <w:r>
           <w:rPr>
@@ -3014,7 +3106,7 @@
     </w:p>
     <w:p>
       <w:pPr>
-        <w:pStyle w:val="Spistreci2"/>
+        <w:pStyle w:val="Spistreci1"/>
         <w:tabs>
           <w:tab w:val="right" w:leader="dot" w:pos="9060"/>
         </w:tabs>
@@ -3026,7 +3118,7 @@
           <w:lang w:eastAsia="pl-PL"/>
         </w:rPr>
       </w:pPr>
-      <w:hyperlink w:anchor="_Toc35179009" w:history="1">
+      <w:hyperlink w:anchor="_Toc38740163" w:history="1">
         <w:r>
           <w:rPr>
             <w:rStyle w:val="Hipercze"/>
@@ -3034,7 +3126,7 @@
             <w:noProof/>
             <w:lang w:val="en-GB"/>
           </w:rPr>
-          <w:t>Activation</w:t>
+          <w:t>Refunds</w:t>
         </w:r>
         <w:r>
           <w:rPr>
@@ -3055,7 +3147,7 @@
             <w:noProof/>
             <w:webHidden/>
           </w:rPr>
-          <w:instrText xml:space="preserve"> PAGEREF _Toc35179009 \h </w:instrText>
+          <w:instrText xml:space="preserve"> PAGEREF _Toc38740163 \h </w:instrText>
         </w:r>
         <w:r>
           <w:rPr>
@@ -3075,7 +3167,7 @@
             <w:noProof/>
             <w:webHidden/>
           </w:rPr>
-          <w:t>12</w:t>
+          <w:t>11</w:t>
         </w:r>
         <w:r>
           <w:rPr>
@@ -3100,7 +3192,7 @@
           <w:lang w:eastAsia="pl-PL"/>
         </w:rPr>
       </w:pPr>
-      <w:hyperlink w:anchor="_Toc35179010" w:history="1">
+      <w:hyperlink w:anchor="_Toc38740164" w:history="1">
         <w:r>
           <w:rPr>
             <w:rStyle w:val="Hipercze"/>
@@ -3108,7 +3200,7 @@
             <w:noProof/>
             <w:lang w:val="en-GB"/>
           </w:rPr>
-          <w:t>BLIK 0</w:t>
+          <w:t>Payment in iframe</w:t>
         </w:r>
         <w:r>
           <w:rPr>
@@ -3129,7 +3221,7 @@
             <w:noProof/>
             <w:webHidden/>
           </w:rPr>
-          <w:instrText xml:space="preserve"> PAGEREF _Toc35179010 \h </w:instrText>
+          <w:instrText xml:space="preserve"> PAGEREF _Toc38740164 \h </w:instrText>
         </w:r>
         <w:r>
           <w:rPr>
@@ -3149,7 +3241,7 @@
             <w:noProof/>
             <w:webHidden/>
           </w:rPr>
-          <w:t>13</w:t>
+          <w:t>12</w:t>
         </w:r>
         <w:r>
           <w:rPr>
@@ -3174,11 +3266,11 @@
           <w:lang w:eastAsia="pl-PL"/>
         </w:rPr>
       </w:pPr>
-      <w:hyperlink w:anchor="_Toc35179011" w:history="1">
+      <w:hyperlink w:anchor="_Toc38740165" w:history="1">
         <w:r>
           <w:rPr>
             <w:rStyle w:val="Hipercze"/>
-            <w:rFonts w:ascii="Verdana" w:hAnsi="Verdana"/>
+            <w:rFonts w:ascii="Verdana" w:hAnsi="Verdana" w:cs="Calibri"/>
             <w:noProof/>
             <w:lang w:val="en-GB"/>
           </w:rPr>
@@ -3203,7 +3295,7 @@
             <w:noProof/>
             <w:webHidden/>
           </w:rPr>
-          <w:instrText xml:space="preserve"> PAGEREF _Toc35179011 \h </w:instrText>
+          <w:instrText xml:space="preserve"> PAGEREF _Toc38740165 \h </w:instrText>
         </w:r>
         <w:r>
           <w:rPr>
@@ -3223,7 +3315,7 @@
             <w:noProof/>
             <w:webHidden/>
           </w:rPr>
-          <w:t>13</w:t>
+          <w:t>12</w:t>
         </w:r>
         <w:r>
           <w:rPr>
@@ -3248,7 +3340,7 @@
           <w:lang w:eastAsia="pl-PL"/>
         </w:rPr>
       </w:pPr>
-      <w:hyperlink w:anchor="_Toc35179012" w:history="1">
+      <w:hyperlink w:anchor="_Toc38740166" w:history="1">
         <w:r>
           <w:rPr>
             <w:rStyle w:val="Hipercze"/>
@@ -3256,7 +3348,7 @@
             <w:noProof/>
             <w:lang w:val="en-GB"/>
           </w:rPr>
-          <w:t>Google Pay</w:t>
+          <w:t>BLIK 0</w:t>
         </w:r>
         <w:r>
           <w:rPr>
@@ -3277,7 +3369,7 @@
             <w:noProof/>
             <w:webHidden/>
           </w:rPr>
-          <w:instrText xml:space="preserve"> PAGEREF _Toc35179012 \h </w:instrText>
+          <w:instrText xml:space="preserve"> PAGEREF _Toc38740166 \h </w:instrText>
         </w:r>
         <w:r>
           <w:rPr>
@@ -3297,7 +3389,7 @@
             <w:noProof/>
             <w:webHidden/>
           </w:rPr>
-          <w:t>14</w:t>
+          <w:t>13</w:t>
         </w:r>
         <w:r>
           <w:rPr>
@@ -3322,7 +3414,7 @@
           <w:lang w:eastAsia="pl-PL"/>
         </w:rPr>
       </w:pPr>
-      <w:hyperlink w:anchor="_Toc35179013" w:history="1">
+      <w:hyperlink w:anchor="_Toc38740167" w:history="1">
         <w:r>
           <w:rPr>
             <w:rStyle w:val="Hipercze"/>
@@ -3351,7 +3443,7 @@
             <w:noProof/>
             <w:webHidden/>
           </w:rPr>
-          <w:instrText xml:space="preserve"> PAGEREF _Toc35179013 \h </w:instrText>
+          <w:instrText xml:space="preserve"> PAGEREF _Toc38740167 \h </w:instrText>
         </w:r>
         <w:r>
           <w:rPr>
@@ -3371,7 +3463,7 @@
             <w:noProof/>
             <w:webHidden/>
           </w:rPr>
-          <w:t>14</w:t>
+          <w:t>13</w:t>
         </w:r>
         <w:r>
           <w:rPr>
@@ -3396,7 +3488,7 @@
           <w:lang w:eastAsia="pl-PL"/>
         </w:rPr>
       </w:pPr>
-      <w:hyperlink w:anchor="_Toc35179014" w:history="1">
+      <w:hyperlink w:anchor="_Toc38740168" w:history="1">
         <w:r>
           <w:rPr>
             <w:rStyle w:val="Hipercze"/>
@@ -3404,7 +3496,7 @@
             <w:noProof/>
             <w:lang w:val="en-GB"/>
           </w:rPr>
-          <w:t>Automatic payments</w:t>
+          <w:t>Google Pay</w:t>
         </w:r>
         <w:r>
           <w:rPr>
@@ -3425,7 +3517,7 @@
             <w:noProof/>
             <w:webHidden/>
           </w:rPr>
-          <w:instrText xml:space="preserve"> PAGEREF _Toc35179014 \h </w:instrText>
+          <w:instrText xml:space="preserve"> PAGEREF _Toc38740168 \h </w:instrText>
         </w:r>
         <w:r>
           <w:rPr>
@@ -3445,7 +3537,7 @@
             <w:noProof/>
             <w:webHidden/>
           </w:rPr>
-          <w:t>15</w:t>
+          <w:t>14</w:t>
         </w:r>
         <w:r>
           <w:rPr>
@@ -3470,7 +3562,7 @@
           <w:lang w:eastAsia="pl-PL"/>
         </w:rPr>
       </w:pPr>
-      <w:hyperlink w:anchor="_Toc35179015" w:history="1">
+      <w:hyperlink w:anchor="_Toc38740169" w:history="1">
         <w:r>
           <w:rPr>
             <w:rStyle w:val="Hipercze"/>
@@ -3499,7 +3591,7 @@
             <w:noProof/>
             <w:webHidden/>
           </w:rPr>
-          <w:instrText xml:space="preserve"> PAGEREF _Toc35179015 \h </w:instrText>
+          <w:instrText xml:space="preserve"> PAGEREF _Toc38740169 \h </w:instrText>
         </w:r>
         <w:r>
           <w:rPr>
@@ -3519,7 +3611,7 @@
             <w:noProof/>
             <w:webHidden/>
           </w:rPr>
-          <w:t>15</w:t>
+          <w:t>14</w:t>
         </w:r>
         <w:r>
           <w:rPr>
@@ -3532,7 +3624,7 @@
     </w:p>
     <w:p>
       <w:pPr>
-        <w:pStyle w:val="Spistreci2"/>
+        <w:pStyle w:val="Spistreci1"/>
         <w:tabs>
           <w:tab w:val="right" w:leader="dot" w:pos="9060"/>
         </w:tabs>
@@ -3544,15 +3636,15 @@
           <w:lang w:eastAsia="pl-PL"/>
         </w:rPr>
       </w:pPr>
-      <w:hyperlink w:anchor="_Toc35179016" w:history="1">
+      <w:hyperlink w:anchor="_Toc38740170" w:history="1">
         <w:r>
           <w:rPr>
             <w:rStyle w:val="Hipercze"/>
-            <w:rFonts w:ascii="Verdana" w:hAnsi="Verdana"/>
+            <w:rFonts w:ascii="Verdana" w:hAnsi="Verdana" w:cs="Calibri"/>
             <w:noProof/>
             <w:lang w:val="en-GB"/>
           </w:rPr>
-          <w:t>Card managing</w:t>
+          <w:t>Automatic payments</w:t>
         </w:r>
         <w:r>
           <w:rPr>
@@ -3573,7 +3665,7 @@
             <w:noProof/>
             <w:webHidden/>
           </w:rPr>
-          <w:instrText xml:space="preserve"> PAGEREF _Toc35179016 \h </w:instrText>
+          <w:instrText xml:space="preserve"> PAGEREF _Toc38740170 \h </w:instrText>
         </w:r>
         <w:r>
           <w:rPr>
@@ -3606,7 +3698,7 @@
     </w:p>
     <w:p>
       <w:pPr>
-        <w:pStyle w:val="Spistreci1"/>
+        <w:pStyle w:val="Spistreci2"/>
         <w:tabs>
           <w:tab w:val="right" w:leader="dot" w:pos="9060"/>
         </w:tabs>
@@ -3618,15 +3710,15 @@
           <w:lang w:eastAsia="pl-PL"/>
         </w:rPr>
       </w:pPr>
-      <w:hyperlink w:anchor="_Toc35179017" w:history="1">
+      <w:hyperlink w:anchor="_Toc38740171" w:history="1">
         <w:r>
           <w:rPr>
             <w:rStyle w:val="Hipercze"/>
-            <w:rFonts w:ascii="Verdana" w:hAnsi="Verdana" w:cs="Calibri"/>
+            <w:rFonts w:ascii="Verdana" w:hAnsi="Verdana"/>
             <w:noProof/>
             <w:lang w:val="en-GB"/>
           </w:rPr>
-          <w:t>Module updating</w:t>
+          <w:t>Activation</w:t>
         </w:r>
         <w:r>
           <w:rPr>
@@ -3647,7 +3739,7 @@
             <w:noProof/>
             <w:webHidden/>
           </w:rPr>
-          <w:instrText xml:space="preserve"> PAGEREF _Toc35179017 \h </w:instrText>
+          <w:instrText xml:space="preserve"> PAGEREF _Toc38740171 \h </w:instrText>
         </w:r>
         <w:r>
           <w:rPr>
@@ -3667,7 +3759,7 @@
             <w:noProof/>
             <w:webHidden/>
           </w:rPr>
-          <w:t>16</w:t>
+          <w:t>15</w:t>
         </w:r>
         <w:r>
           <w:rPr>
@@ -3680,7 +3772,7 @@
     </w:p>
     <w:p>
       <w:pPr>
-        <w:pStyle w:val="Spistreci1"/>
+        <w:pStyle w:val="Spistreci2"/>
         <w:tabs>
           <w:tab w:val="right" w:leader="dot" w:pos="9060"/>
         </w:tabs>
@@ -3692,15 +3784,15 @@
           <w:lang w:eastAsia="pl-PL"/>
         </w:rPr>
       </w:pPr>
-      <w:hyperlink w:anchor="_Toc35179018" w:history="1">
+      <w:hyperlink w:anchor="_Toc38740172" w:history="1">
         <w:r>
           <w:rPr>
             <w:rStyle w:val="Hipercze"/>
-            <w:rFonts w:ascii="Verdana" w:hAnsi="Verdana" w:cs="Calibri"/>
+            <w:rFonts w:ascii="Verdana" w:hAnsi="Verdana"/>
             <w:noProof/>
             <w:lang w:val="en-GB"/>
           </w:rPr>
-          <w:t>Module uninstallation</w:t>
+          <w:t>Card managing</w:t>
         </w:r>
         <w:r>
           <w:rPr>
@@ -3721,7 +3813,7 @@
             <w:noProof/>
             <w:webHidden/>
           </w:rPr>
-          <w:instrText xml:space="preserve"> PAGEREF _Toc35179018 \h </w:instrText>
+          <w:instrText xml:space="preserve"> PAGEREF _Toc38740172 \h </w:instrText>
         </w:r>
         <w:r>
           <w:rPr>
@@ -3741,7 +3833,7 @@
             <w:noProof/>
             <w:webHidden/>
           </w:rPr>
-          <w:t>16</w:t>
+          <w:t>15</w:t>
         </w:r>
         <w:r>
           <w:rPr>
@@ -3754,7 +3846,7 @@
     </w:p>
     <w:p>
       <w:pPr>
-        <w:pStyle w:val="Spistreci2"/>
+        <w:pStyle w:val="Spistreci1"/>
         <w:tabs>
           <w:tab w:val="right" w:leader="dot" w:pos="9060"/>
         </w:tabs>
@@ -3766,7 +3858,7 @@
           <w:lang w:eastAsia="pl-PL"/>
         </w:rPr>
       </w:pPr>
-      <w:hyperlink w:anchor="_Toc35179019" w:history="1">
+      <w:hyperlink w:anchor="_Toc38740173" w:history="1">
         <w:r>
           <w:rPr>
             <w:rStyle w:val="Hipercze"/>
@@ -3774,7 +3866,7 @@
             <w:noProof/>
             <w:lang w:val="en-GB"/>
           </w:rPr>
-          <w:t>Through Web Setup Wizard</w:t>
+          <w:t>Module updating</w:t>
         </w:r>
         <w:r>
           <w:rPr>
@@ -3795,7 +3887,7 @@
             <w:noProof/>
             <w:webHidden/>
           </w:rPr>
-          <w:instrText xml:space="preserve"> PAGEREF _Toc35179019 \h </w:instrText>
+          <w:instrText xml:space="preserve"> PAGEREF _Toc38740173 \h </w:instrText>
         </w:r>
         <w:r>
           <w:rPr>
@@ -3828,7 +3920,7 @@
     </w:p>
     <w:p>
       <w:pPr>
-        <w:pStyle w:val="Spistreci2"/>
+        <w:pStyle w:val="Spistreci1"/>
         <w:tabs>
           <w:tab w:val="right" w:leader="dot" w:pos="9060"/>
         </w:tabs>
@@ -3840,7 +3932,7 @@
           <w:lang w:eastAsia="pl-PL"/>
         </w:rPr>
       </w:pPr>
-      <w:hyperlink w:anchor="_Toc35179020" w:history="1">
+      <w:hyperlink w:anchor="_Toc38740174" w:history="1">
         <w:r>
           <w:rPr>
             <w:rStyle w:val="Hipercze"/>
@@ -3848,7 +3940,7 @@
             <w:noProof/>
             <w:lang w:val="en-GB"/>
           </w:rPr>
-          <w:t>Through command line</w:t>
+          <w:t>Module uninstallation</w:t>
         </w:r>
         <w:r>
           <w:rPr>
@@ -3869,7 +3961,7 @@
             <w:noProof/>
             <w:webHidden/>
           </w:rPr>
-          <w:instrText xml:space="preserve"> PAGEREF _Toc35179020 \h </w:instrText>
+          <w:instrText xml:space="preserve"> PAGEREF _Toc38740174 \h </w:instrText>
         </w:r>
         <w:r>
           <w:rPr>
@@ -3889,7 +3981,7 @@
             <w:noProof/>
             <w:webHidden/>
           </w:rPr>
-          <w:t>18</w:t>
+          <w:t>16</w:t>
         </w:r>
         <w:r>
           <w:rPr>
@@ -3914,7 +4006,7 @@
           <w:lang w:eastAsia="pl-PL"/>
         </w:rPr>
       </w:pPr>
-      <w:hyperlink w:anchor="_Toc35179021" w:history="1">
+      <w:hyperlink w:anchor="_Toc38740175" w:history="1">
         <w:r>
           <w:rPr>
             <w:rStyle w:val="Hipercze"/>
@@ -3922,6 +4014,154 @@
             <w:noProof/>
             <w:lang w:val="en-GB"/>
           </w:rPr>
+          <w:t>Through Web Setup Wizard</w:t>
+        </w:r>
+        <w:r>
+          <w:rPr>
+            <w:noProof/>
+            <w:webHidden/>
+          </w:rPr>
+          <w:tab/>
+        </w:r>
+        <w:r>
+          <w:rPr>
+            <w:noProof/>
+            <w:webHidden/>
+          </w:rPr>
+          <w:fldChar w:fldCharType="begin"/>
+        </w:r>
+        <w:r>
+          <w:rPr>
+            <w:noProof/>
+            <w:webHidden/>
+          </w:rPr>
+          <w:instrText xml:space="preserve"> PAGEREF _Toc38740175 \h </w:instrText>
+        </w:r>
+        <w:r>
+          <w:rPr>
+            <w:noProof/>
+            <w:webHidden/>
+          </w:rPr>
+        </w:r>
+        <w:r>
+          <w:rPr>
+            <w:noProof/>
+            <w:webHidden/>
+          </w:rPr>
+          <w:fldChar w:fldCharType="separate"/>
+        </w:r>
+        <w:r>
+          <w:rPr>
+            <w:noProof/>
+            <w:webHidden/>
+          </w:rPr>
+          <w:t>16</w:t>
+        </w:r>
+        <w:r>
+          <w:rPr>
+            <w:noProof/>
+            <w:webHidden/>
+          </w:rPr>
+          <w:fldChar w:fldCharType="end"/>
+        </w:r>
+      </w:hyperlink>
+    </w:p>
+    <w:p>
+      <w:pPr>
+        <w:pStyle w:val="Spistreci2"/>
+        <w:tabs>
+          <w:tab w:val="right" w:leader="dot" w:pos="9060"/>
+        </w:tabs>
+        <w:rPr>
+          <w:rFonts w:eastAsiaTheme="minorEastAsia"/>
+          <w:noProof/>
+          <w:sz w:val="24"/>
+          <w:szCs w:val="24"/>
+          <w:lang w:eastAsia="pl-PL"/>
+        </w:rPr>
+      </w:pPr>
+      <w:hyperlink w:anchor="_Toc38740176" w:history="1">
+        <w:r>
+          <w:rPr>
+            <w:rStyle w:val="Hipercze"/>
+            <w:rFonts w:ascii="Verdana" w:hAnsi="Verdana" w:cs="Calibri"/>
+            <w:noProof/>
+            <w:lang w:val="en-GB"/>
+          </w:rPr>
+          <w:t>Through command line</w:t>
+        </w:r>
+        <w:r>
+          <w:rPr>
+            <w:noProof/>
+            <w:webHidden/>
+          </w:rPr>
+          <w:tab/>
+        </w:r>
+        <w:r>
+          <w:rPr>
+            <w:noProof/>
+            <w:webHidden/>
+          </w:rPr>
+          <w:fldChar w:fldCharType="begin"/>
+        </w:r>
+        <w:r>
+          <w:rPr>
+            <w:noProof/>
+            <w:webHidden/>
+          </w:rPr>
+          <w:instrText xml:space="preserve"> PAGEREF _Toc38740176 \h </w:instrText>
+        </w:r>
+        <w:r>
+          <w:rPr>
+            <w:noProof/>
+            <w:webHidden/>
+          </w:rPr>
+        </w:r>
+        <w:r>
+          <w:rPr>
+            <w:noProof/>
+            <w:webHidden/>
+          </w:rPr>
+          <w:fldChar w:fldCharType="separate"/>
+        </w:r>
+        <w:r>
+          <w:rPr>
+            <w:noProof/>
+            <w:webHidden/>
+          </w:rPr>
+          <w:t>18</w:t>
+        </w:r>
+        <w:r>
+          <w:rPr>
+            <w:noProof/>
+            <w:webHidden/>
+          </w:rPr>
+          <w:fldChar w:fldCharType="end"/>
+        </w:r>
+      </w:hyperlink>
+    </w:p>
+    <w:p>
+      <w:pPr>
+        <w:pStyle w:val="Spistreci2"/>
+        <w:tabs>
+          <w:tab w:val="right" w:leader="dot" w:pos="9060"/>
+        </w:tabs>
+        <w:rPr>
+          <w:rFonts w:eastAsiaTheme="minorEastAsia"/>
+          <w:noProof/>
+          <w:sz w:val="24"/>
+          <w:szCs w:val="24"/>
+          <w:lang w:eastAsia="pl-PL"/>
+        </w:rPr>
+      </w:pPr>
+      <w:hyperlink w:anchor="_Toc38740177" w:history="1">
+        <w:r>
+          <w:rPr>
+            <w:rStyle w:val="Hipercze"/>
+            <w:rFonts w:ascii="Verdana" w:hAnsi="Verdana" w:cs="Calibri"/>
+            <w:noProof/>
+            <w:lang w:val="en-GB"/>
+          </w:rPr>
           <w:t>(optional) Cleaning files and data bases</w:t>
         </w:r>
         <w:r>
@@ -3943,7 +4183,7 @@
             <w:noProof/>
             <w:webHidden/>
           </w:rPr>
-          <w:instrText xml:space="preserve"> PAGEREF _Toc35179021 \h </w:instrText>
+          <w:instrText xml:space="preserve"> PAGEREF _Toc38740177 \h </w:instrText>
         </w:r>
         <w:r>
           <w:rPr>
@@ -4012,7 +4252,7 @@
           <w:lang w:val="en-GB"/>
         </w:rPr>
       </w:pPr>
-      <w:bookmarkStart w:id="1" w:name="_Toc35178979"/>
+      <w:bookmarkStart w:id="10" w:name="_Toc38740133"/>
       <w:r>
         <w:rPr>
           <w:rFonts w:ascii="Verdana" w:hAnsi="Verdana" w:cs="Calibri"/>
@@ -4021,7 +4261,7 @@
         <w:lastRenderedPageBreak/>
         <w:t>Basic information</w:t>
       </w:r>
-      <w:bookmarkEnd w:id="1"/>
+      <w:bookmarkEnd w:id="10"/>
     </w:p>
     <w:p>
       <w:pPr>
@@ -4046,7 +4286,7 @@
           <w:lang w:val="en-GB"/>
         </w:rPr>
       </w:pPr>
-      <w:bookmarkStart w:id="2" w:name="_Toc35178980"/>
+      <w:bookmarkStart w:id="11" w:name="_Toc38740134"/>
       <w:r>
         <w:rPr>
           <w:rFonts w:ascii="Verdana" w:hAnsi="Verdana" w:cs="Calibri"/>
@@ -4061,7 +4301,7 @@
         </w:rPr>
         <w:t>:</w:t>
       </w:r>
-      <w:bookmarkEnd w:id="2"/>
+      <w:bookmarkEnd w:id="11"/>
     </w:p>
     <w:p>
       <w:pPr>
@@ -4247,7 +4487,7 @@
           <w:lang w:val="en-GB"/>
         </w:rPr>
       </w:pPr>
-      <w:bookmarkStart w:id="3" w:name="_Toc35178981"/>
+      <w:bookmarkStart w:id="12" w:name="_Toc38740135"/>
       <w:r>
         <w:rPr>
           <w:rFonts w:ascii="Verdana" w:hAnsi="Verdana" w:cs="Calibri"/>
@@ -4255,7 +4495,7 @@
         </w:rPr>
         <w:t>Requirements</w:t>
       </w:r>
-      <w:bookmarkEnd w:id="3"/>
+      <w:bookmarkEnd w:id="12"/>
     </w:p>
     <w:p>
       <w:pPr>
@@ -4389,7 +4629,7 @@
           <w:lang w:val="en-GB"/>
         </w:rPr>
       </w:pPr>
-      <w:bookmarkStart w:id="4" w:name="_Toc35178982"/>
+      <w:bookmarkStart w:id="13" w:name="_Toc38740136"/>
       <w:r>
         <w:rPr>
           <w:rFonts w:ascii="Verdana" w:hAnsi="Verdana" w:cs="Calibri"/>
@@ -4397,34 +4637,45 @@
         </w:rPr>
         <w:t>Description of changes</w:t>
       </w:r>
-      <w:bookmarkEnd w:id="4"/>
+      <w:bookmarkEnd w:id="13"/>
     </w:p>
     <w:p>
       <w:pPr>
         <w:pStyle w:val="Nagwek2"/>
         <w:rPr>
           <w:rFonts w:ascii="Verdana" w:hAnsi="Verdana"/>
-          <w:lang w:val="en-GB"/>
-        </w:rPr>
-      </w:pPr>
+        </w:rPr>
+      </w:pPr>
+      <w:bookmarkStart w:id="14" w:name="_Toc38739646"/>
     </w:p>
     <w:p>
       <w:pPr>
         <w:pStyle w:val="Nagwek2"/>
         <w:rPr>
           <w:rFonts w:ascii="Verdana" w:hAnsi="Verdana"/>
-          <w:lang w:val="en-GB"/>
-        </w:rPr>
-      </w:pPr>
-      <w:bookmarkStart w:id="5" w:name="_Toc35178983"/>
-      <w:r>
-        <w:rPr>
-          <w:rFonts w:ascii="Verdana" w:hAnsi="Verdana"/>
-          <w:lang w:val="en-GB"/>
-        </w:rPr>
-        <w:t>2.8.2 version</w:t>
-      </w:r>
-      <w:bookmarkEnd w:id="5"/>
+        </w:rPr>
+      </w:pPr>
+      <w:bookmarkStart w:id="15" w:name="_Toc38740137"/>
+      <w:r>
+        <w:rPr>
+          <w:rFonts w:ascii="Verdana" w:hAnsi="Verdana"/>
+        </w:rPr>
+        <w:t>2.</w:t>
+      </w:r>
+      <w:r>
+        <w:rPr>
+          <w:rFonts w:ascii="Verdana" w:hAnsi="Verdana"/>
+        </w:rPr>
+        <w:t>9.0</w:t>
+      </w:r>
+      <w:bookmarkEnd w:id="14"/>
+      <w:r>
+        <w:rPr>
+          <w:rFonts w:ascii="Verdana" w:hAnsi="Verdana"/>
+        </w:rPr>
+        <w:t xml:space="preserve"> version</w:t>
+      </w:r>
+      <w:bookmarkEnd w:id="15"/>
     </w:p>
     <w:p>
       <w:pPr>
@@ -4435,15 +4686,61 @@
         </w:numPr>
         <w:rPr>
           <w:rFonts w:ascii="Verdana" w:hAnsi="Verdana"/>
-          <w:lang w:val="en-GB"/>
-        </w:rPr>
-      </w:pPr>
-      <w:r>
-        <w:rPr>
-          <w:rFonts w:ascii="Verdana" w:hAnsi="Verdana"/>
-          <w:lang w:val="en-GB"/>
-        </w:rPr>
-        <w:t>Changes in refunds module.</w:t>
+        </w:rPr>
+      </w:pPr>
+      <w:proofErr w:type="spellStart"/>
+      <w:r>
+        <w:rPr>
+          <w:rFonts w:ascii="Verdana" w:hAnsi="Verdana"/>
+        </w:rPr>
+        <w:t>Added</w:t>
+      </w:r>
+      <w:proofErr w:type="spellEnd"/>
+      <w:r>
+        <w:rPr>
+          <w:rFonts w:ascii="Verdana" w:hAnsi="Verdana"/>
+        </w:rPr>
+        <w:t xml:space="preserve"> </w:t>
+      </w:r>
+      <w:hyperlink w:anchor="_Odświeżenie_pamięci_podręcznej" w:history="1">
+        <w:proofErr w:type="spellStart"/>
+        <w:r>
+          <w:rPr>
+            <w:rStyle w:val="Hipercze"/>
+            <w:rFonts w:ascii="Verdana" w:hAnsi="Verdana"/>
+          </w:rPr>
+          <w:t>Collapsible</w:t>
+        </w:r>
+        <w:proofErr w:type="spellEnd"/>
+        <w:r>
+          <w:rPr>
+            <w:rStyle w:val="Hipercze"/>
+            <w:rFonts w:ascii="Verdana" w:hAnsi="Verdana"/>
+          </w:rPr>
+          <w:t xml:space="preserve"> </w:t>
+        </w:r>
+        <w:proofErr w:type="spellStart"/>
+        <w:r>
+          <w:rPr>
+            <w:rStyle w:val="Hipercze"/>
+            <w:rFonts w:ascii="Verdana" w:hAnsi="Verdana"/>
+          </w:rPr>
+          <w:t>gateway</w:t>
+        </w:r>
+        <w:proofErr w:type="spellEnd"/>
+        <w:r>
+          <w:rPr>
+            <w:rStyle w:val="Hipercze"/>
+            <w:rFonts w:ascii="Verdana" w:hAnsi="Verdana"/>
+          </w:rPr>
+          <w:t xml:space="preserve"> list</w:t>
+        </w:r>
+      </w:hyperlink>
+      <w:r>
+        <w:rPr>
+          <w:rFonts w:ascii="Verdana" w:hAnsi="Verdana"/>
+        </w:rPr>
+        <w:t>.</w:t>
       </w:r>
     </w:p>
     <w:p>
@@ -4455,37 +4752,41 @@
         </w:numPr>
         <w:rPr>
           <w:rFonts w:ascii="Verdana" w:hAnsi="Verdana"/>
-          <w:lang w:val="en-GB"/>
-        </w:rPr>
-      </w:pPr>
-      <w:r>
-        <w:rPr>
-          <w:rFonts w:ascii="Verdana" w:hAnsi="Verdana"/>
-          <w:lang w:val="en-GB"/>
-        </w:rPr>
-        <w:t xml:space="preserve">Added support for </w:t>
-      </w:r>
-      <w:r>
-        <w:rPr>
-          <w:rFonts w:ascii="Verdana" w:hAnsi="Verdana"/>
-          <w:lang w:val="en-GB"/>
-        </w:rPr>
-        <w:t>RON, HUF, BGN, UAH</w:t>
-      </w:r>
-      <w:r>
-        <w:rPr>
-          <w:rFonts w:ascii="Verdana" w:hAnsi="Verdana"/>
-          <w:lang w:val="en-GB"/>
-        </w:rPr>
-        <w:t xml:space="preserve"> currenc</w:t>
-      </w:r>
-      <w:r>
-        <w:rPr>
-          <w:rFonts w:ascii="Verdana" w:hAnsi="Verdana"/>
-          <w:lang w:val="en-GB"/>
-        </w:rPr>
-        <w:t>ies.</w:t>
-      </w:r>
+          <w:lang w:val="en-US"/>
+        </w:rPr>
+      </w:pPr>
+      <w:r>
+        <w:rPr>
+          <w:rFonts w:ascii="Verdana" w:hAnsi="Verdana"/>
+          <w:lang w:val="en-US"/>
+        </w:rPr>
+        <w:t>Hide Gateway name on checkout page</w:t>
+      </w:r>
+      <w:r>
+        <w:rPr>
+          <w:rFonts w:ascii="Verdana" w:hAnsi="Verdana"/>
+          <w:lang w:val="en-US"/>
+        </w:rPr>
+        <w:t>.</w:t>
+      </w:r>
+    </w:p>
+    <w:p>
+      <w:pPr>
+        <w:pStyle w:val="Nagwek2"/>
+        <w:rPr>
+          <w:rFonts w:ascii="Verdana" w:hAnsi="Verdana"/>
+          <w:lang w:val="en-GB"/>
+        </w:rPr>
+      </w:pPr>
+      <w:bookmarkStart w:id="16" w:name="_Toc38740138"/>
+      <w:r>
+        <w:rPr>
+          <w:rFonts w:ascii="Verdana" w:hAnsi="Verdana"/>
+          <w:lang w:val="en-GB"/>
+        </w:rPr>
+        <w:t>2.8.2 version</w:t>
+      </w:r>
+      <w:bookmarkEnd w:id="16"/>
     </w:p>
     <w:p>
       <w:pPr>
@@ -4504,7 +4805,7 @@
           <w:rFonts w:ascii="Verdana" w:hAnsi="Verdana"/>
           <w:lang w:val="en-GB"/>
         </w:rPr>
-        <w:t>Update instruction with refunds section.</w:t>
+        <w:t>Changes in refunds module.</w:t>
       </w:r>
     </w:p>
     <w:p>
@@ -4524,26 +4825,29 @@
           <w:rFonts w:ascii="Verdana" w:hAnsi="Verdana"/>
           <w:lang w:val="en-GB"/>
         </w:rPr>
-        <w:t>Changes in return page.</w:t>
-      </w:r>
-    </w:p>
-    <w:p>
-      <w:pPr>
-        <w:pStyle w:val="Nagwek2"/>
-        <w:rPr>
-          <w:rFonts w:ascii="Verdana" w:hAnsi="Verdana"/>
-          <w:lang w:val="en-GB"/>
-        </w:rPr>
-      </w:pPr>
-      <w:bookmarkStart w:id="6" w:name="_Toc35178984"/>
-      <w:r>
-        <w:rPr>
-          <w:rFonts w:ascii="Verdana" w:hAnsi="Verdana"/>
-          <w:lang w:val="en-GB"/>
-        </w:rPr>
-        <w:t>2.8.1 version</w:t>
-      </w:r>
-      <w:bookmarkEnd w:id="6"/>
+        <w:t xml:space="preserve">Added support for </w:t>
+      </w:r>
+      <w:r>
+        <w:rPr>
+          <w:rFonts w:ascii="Verdana" w:hAnsi="Verdana"/>
+          <w:lang w:val="en-GB"/>
+        </w:rPr>
+        <w:t>RON, HUF, BGN, UAH</w:t>
+      </w:r>
+      <w:r>
+        <w:rPr>
+          <w:rFonts w:ascii="Verdana" w:hAnsi="Verdana"/>
+          <w:lang w:val="en-GB"/>
+        </w:rPr>
+        <w:t xml:space="preserve"> currenc</w:t>
+      </w:r>
+      <w:r>
+        <w:rPr>
+          <w:rFonts w:ascii="Verdana" w:hAnsi="Verdana"/>
+          <w:lang w:val="en-GB"/>
+        </w:rPr>
+        <w:t>ies.</w:t>
+      </w:r>
     </w:p>
     <w:p>
       <w:pPr>
@@ -4562,26 +4866,8 @@
           <w:rFonts w:ascii="Verdana" w:hAnsi="Verdana"/>
           <w:lang w:val="en-GB"/>
         </w:rPr>
-        <w:t>Changed version for Magento Marketplace.</w:t>
-      </w:r>
-    </w:p>
-    <w:p>
-      <w:pPr>
-        <w:pStyle w:val="Nagwek2"/>
-        <w:rPr>
-          <w:rFonts w:ascii="Verdana" w:hAnsi="Verdana"/>
-          <w:lang w:val="en-GB"/>
-        </w:rPr>
-      </w:pPr>
-      <w:bookmarkStart w:id="7" w:name="_Toc35178985"/>
-      <w:r>
-        <w:rPr>
-          <w:rFonts w:ascii="Verdana" w:hAnsi="Verdana"/>
-          <w:lang w:val="en-GB"/>
-        </w:rPr>
-        <w:t>2.8.0 version</w:t>
-      </w:r>
-      <w:bookmarkEnd w:id="7"/>
+        <w:t>Update instruction with refunds section.</w:t>
+      </w:r>
     </w:p>
     <w:p>
       <w:pPr>
@@ -4600,7 +4886,7 @@
           <w:rFonts w:ascii="Verdana" w:hAnsi="Verdana"/>
           <w:lang w:val="en-GB"/>
         </w:rPr>
-        <w:t>Changed version for Magento Marketplace.</w:t>
+        <w:t>Changes in return page.</w:t>
       </w:r>
     </w:p>
     <w:p>
@@ -4611,15 +4897,15 @@
           <w:lang w:val="en-GB"/>
         </w:rPr>
       </w:pPr>
-      <w:bookmarkStart w:id="8" w:name="_Toc35178986"/>
-      <w:r>
-        <w:rPr>
-          <w:rFonts w:ascii="Verdana" w:hAnsi="Verdana"/>
-          <w:lang w:val="en-GB"/>
-        </w:rPr>
-        <w:t>2.7.7 version</w:t>
-      </w:r>
-      <w:bookmarkEnd w:id="8"/>
+      <w:bookmarkStart w:id="17" w:name="_Toc38740139"/>
+      <w:r>
+        <w:rPr>
+          <w:rFonts w:ascii="Verdana" w:hAnsi="Verdana"/>
+          <w:lang w:val="en-GB"/>
+        </w:rPr>
+        <w:t>2.8.1 version</w:t>
+      </w:r>
+      <w:bookmarkEnd w:id="17"/>
     </w:p>
     <w:p>
       <w:pPr>
@@ -4638,7 +4924,7 @@
           <w:rFonts w:ascii="Verdana" w:hAnsi="Verdana"/>
           <w:lang w:val="en-GB"/>
         </w:rPr>
-        <w:t>Fix bug that sometimes caused not displaying BLIK 0 modal.</w:t>
+        <w:t>Changed version for Magento Marketplace.</w:t>
       </w:r>
     </w:p>
     <w:p>
@@ -4649,15 +4935,15 @@
           <w:lang w:val="en-GB"/>
         </w:rPr>
       </w:pPr>
-      <w:bookmarkStart w:id="9" w:name="_Toc35178987"/>
-      <w:r>
-        <w:rPr>
-          <w:rFonts w:ascii="Verdana" w:hAnsi="Verdana"/>
-          <w:lang w:val="en-GB"/>
-        </w:rPr>
-        <w:t>2.7.6 version</w:t>
-      </w:r>
-      <w:bookmarkEnd w:id="9"/>
+      <w:bookmarkStart w:id="18" w:name="_Toc38740140"/>
+      <w:r>
+        <w:rPr>
+          <w:rFonts w:ascii="Verdana" w:hAnsi="Verdana"/>
+          <w:lang w:val="en-GB"/>
+        </w:rPr>
+        <w:t>2.8.0 version</w:t>
+      </w:r>
+      <w:bookmarkEnd w:id="18"/>
     </w:p>
     <w:p>
       <w:pPr>
@@ -4676,7 +4962,7 @@
           <w:rFonts w:ascii="Verdana" w:hAnsi="Verdana"/>
           <w:lang w:val="en-GB"/>
         </w:rPr>
-        <w:t>Added support for CZK currency.</w:t>
+        <w:t>Changed version for Magento Marketplace.</w:t>
       </w:r>
     </w:p>
     <w:p>
@@ -4687,15 +4973,15 @@
           <w:lang w:val="en-GB"/>
         </w:rPr>
       </w:pPr>
-      <w:bookmarkStart w:id="10" w:name="_Toc35178988"/>
-      <w:r>
-        <w:rPr>
-          <w:rFonts w:ascii="Verdana" w:hAnsi="Verdana"/>
-          <w:lang w:val="en-GB"/>
-        </w:rPr>
-        <w:t>2.7.5 version</w:t>
-      </w:r>
-      <w:bookmarkEnd w:id="10"/>
+      <w:bookmarkStart w:id="19" w:name="_Toc38740141"/>
+      <w:r>
+        <w:rPr>
+          <w:rFonts w:ascii="Verdana" w:hAnsi="Verdana"/>
+          <w:lang w:val="en-GB"/>
+        </w:rPr>
+        <w:t>2.7.7 version</w:t>
+      </w:r>
+      <w:bookmarkEnd w:id="19"/>
     </w:p>
     <w:p>
       <w:pPr>
@@ -4714,14 +5000,7 @@
           <w:rFonts w:ascii="Verdana" w:hAnsi="Verdana"/>
           <w:lang w:val="en-GB"/>
         </w:rPr>
-        <w:t>Show all possible statuses in module configuration</w:t>
-      </w:r>
-      <w:r>
-        <w:rPr>
-          <w:rFonts w:ascii="Verdana" w:hAnsi="Verdana"/>
-          <w:lang w:val="en-GB"/>
-        </w:rPr>
-        <w:t>.</w:t>
+        <w:t>Fix bug that sometimes caused not displaying BLIK 0 modal.</w:t>
       </w:r>
     </w:p>
     <w:p>
@@ -4732,16 +5011,16 @@
           <w:lang w:val="en-GB"/>
         </w:rPr>
       </w:pPr>
-      <w:bookmarkStart w:id="11" w:name="_Toc35178989"/>
+      <w:bookmarkStart w:id="20" w:name="_Toc38740142"/>
       <w:r>
         <w:rPr>
           <w:rFonts w:ascii="Verdana" w:hAnsi="Verdana"/>
           <w:lang w:val="en-GB"/>
         </w:rPr>
         <w:lastRenderedPageBreak/>
-        <w:t>2.7.4 version</w:t>
-      </w:r>
-      <w:bookmarkEnd w:id="11"/>
+        <w:t>2.7.6 version</w:t>
+      </w:r>
+      <w:bookmarkEnd w:id="20"/>
     </w:p>
     <w:p>
       <w:pPr>
@@ -4760,8 +5039,26 @@
           <w:rFonts w:ascii="Verdana" w:hAnsi="Verdana"/>
           <w:lang w:val="en-GB"/>
         </w:rPr>
-        <w:t>Update to Google Pay API 2.0.</w:t>
-      </w:r>
+        <w:t>Added support for CZK currency.</w:t>
+      </w:r>
+    </w:p>
+    <w:p>
+      <w:pPr>
+        <w:pStyle w:val="Nagwek2"/>
+        <w:rPr>
+          <w:rFonts w:ascii="Verdana" w:hAnsi="Verdana"/>
+          <w:lang w:val="en-GB"/>
+        </w:rPr>
+      </w:pPr>
+      <w:bookmarkStart w:id="21" w:name="_Toc38740143"/>
+      <w:r>
+        <w:rPr>
+          <w:rFonts w:ascii="Verdana" w:hAnsi="Verdana"/>
+          <w:lang w:val="en-GB"/>
+        </w:rPr>
+        <w:t>2.7.5 version</w:t>
+      </w:r>
+      <w:bookmarkEnd w:id="21"/>
     </w:p>
     <w:p>
       <w:pPr>
@@ -4780,7 +5077,14 @@
           <w:rFonts w:ascii="Verdana" w:hAnsi="Verdana"/>
           <w:lang w:val="en-GB"/>
         </w:rPr>
-        <w:t>Simplification of Google Pay configuration.</w:t>
+        <w:t>Show all possible statuses in module configuration</w:t>
+      </w:r>
+      <w:r>
+        <w:rPr>
+          <w:rFonts w:ascii="Verdana" w:hAnsi="Verdana"/>
+          <w:lang w:val="en-GB"/>
+        </w:rPr>
+        <w:t>.</w:t>
       </w:r>
     </w:p>
     <w:p>
@@ -4791,22 +5095,15 @@
           <w:lang w:val="en-GB"/>
         </w:rPr>
       </w:pPr>
-      <w:bookmarkStart w:id="12" w:name="_Toc35178990"/>
-      <w:r>
-        <w:rPr>
-          <w:rFonts w:ascii="Verdana" w:hAnsi="Verdana"/>
-          <w:lang w:val="en-GB"/>
-        </w:rPr>
-        <w:t>2.7.3</w:t>
-      </w:r>
-      <w:r>
-        <w:rPr>
-          <w:rFonts w:ascii="Verdana" w:hAnsi="Verdana"/>
-          <w:lang w:val="en-GB"/>
-        </w:rPr>
-        <w:t xml:space="preserve"> version</w:t>
-      </w:r>
-      <w:bookmarkEnd w:id="12"/>
+      <w:bookmarkStart w:id="22" w:name="_Toc38740144"/>
+      <w:r>
+        <w:rPr>
+          <w:rFonts w:ascii="Verdana" w:hAnsi="Verdana"/>
+          <w:lang w:val="en-GB"/>
+        </w:rPr>
+        <w:t>2.7.4 version</w:t>
+      </w:r>
+      <w:bookmarkEnd w:id="22"/>
     </w:p>
     <w:p>
       <w:pPr>
@@ -4825,49 +5122,7 @@
           <w:rFonts w:ascii="Verdana" w:hAnsi="Verdana"/>
           <w:lang w:val="en-GB"/>
         </w:rPr>
-        <w:t>Change</w:t>
-      </w:r>
-      <w:r>
-        <w:rPr>
-          <w:rFonts w:ascii="Verdana" w:hAnsi="Verdana"/>
-          <w:lang w:val="en-GB"/>
-        </w:rPr>
-        <w:t>d</w:t>
-      </w:r>
-      <w:r>
-        <w:rPr>
-          <w:rFonts w:ascii="Verdana" w:hAnsi="Verdana"/>
-          <w:lang w:val="en-GB"/>
-        </w:rPr>
-        <w:t xml:space="preserve"> in</w:t>
-      </w:r>
-      <w:r>
-        <w:rPr>
-          <w:rFonts w:ascii="Verdana" w:hAnsi="Verdana"/>
-          <w:lang w:val="en-GB"/>
-        </w:rPr>
-        <w:t xml:space="preserve"> </w:t>
-      </w:r>
-      <w:r>
-        <w:rPr>
-          <w:rFonts w:ascii="Verdana" w:hAnsi="Verdana"/>
-          <w:lang w:val="en-GB"/>
-        </w:rPr>
-        <w:t xml:space="preserve">sorting </w:t>
-      </w:r>
-      <w:r>
-        <w:rPr>
-          <w:rFonts w:ascii="Verdana" w:hAnsi="Verdana"/>
-          <w:lang w:val="en-GB"/>
-        </w:rPr>
-        <w:t>algorithm</w:t>
-      </w:r>
-      <w:r>
-        <w:rPr>
-          <w:rFonts w:ascii="Verdana" w:hAnsi="Verdana"/>
-          <w:lang w:val="en-GB"/>
-        </w:rPr>
-        <w:t>.</w:t>
+        <w:t>Update to Google Pay API 2.0.</w:t>
       </w:r>
     </w:p>
     <w:p>
@@ -4887,21 +5142,7 @@
           <w:rFonts w:ascii="Verdana" w:hAnsi="Verdana"/>
           <w:lang w:val="en-GB"/>
         </w:rPr>
-        <w:t>Fix</w:t>
-      </w:r>
-      <w:r>
-        <w:rPr>
-          <w:rFonts w:ascii="Verdana" w:hAnsi="Verdana"/>
-          <w:lang w:val="en-GB"/>
-        </w:rPr>
-        <w:t>ed</w:t>
-      </w:r>
-      <w:r>
-        <w:rPr>
-          <w:rFonts w:ascii="Verdana" w:hAnsi="Verdana"/>
-          <w:lang w:val="en-GB"/>
-        </w:rPr>
-        <w:t xml:space="preserve"> redirection to BM payment.</w:t>
+        <w:t>Simplification of Google Pay configuration.</w:t>
       </w:r>
     </w:p>
     <w:p>
@@ -4912,13 +5153,13 @@
           <w:lang w:val="en-GB"/>
         </w:rPr>
       </w:pPr>
-      <w:bookmarkStart w:id="13" w:name="_Toc35178991"/>
-      <w:r>
-        <w:rPr>
-          <w:rFonts w:ascii="Verdana" w:hAnsi="Verdana"/>
-          <w:lang w:val="en-GB"/>
-        </w:rPr>
-        <w:t>2.7.2</w:t>
+      <w:bookmarkStart w:id="23" w:name="_Toc38740145"/>
+      <w:r>
+        <w:rPr>
+          <w:rFonts w:ascii="Verdana" w:hAnsi="Verdana"/>
+          <w:lang w:val="en-GB"/>
+        </w:rPr>
+        <w:t>2.7.3</w:t>
       </w:r>
       <w:r>
         <w:rPr>
@@ -4927,7 +5168,7 @@
         </w:rPr>
         <w:t xml:space="preserve"> version</w:t>
       </w:r>
-      <w:bookmarkEnd w:id="13"/>
+      <w:bookmarkEnd w:id="23"/>
     </w:p>
     <w:p>
       <w:pPr>
@@ -4946,21 +5187,42 @@
           <w:rFonts w:ascii="Verdana" w:hAnsi="Verdana"/>
           <w:lang w:val="en-GB"/>
         </w:rPr>
-        <w:t xml:space="preserve">Customaized to Magento </w:t>
-      </w:r>
-      <w:r>
-        <w:rPr>
-          <w:rFonts w:ascii="Verdana" w:hAnsi="Verdana"/>
-          <w:lang w:val="en-GB"/>
-        </w:rPr>
-        <w:t>Marketplace</w:t>
-      </w:r>
-      <w:r>
-        <w:rPr>
-          <w:rFonts w:ascii="Verdana" w:hAnsi="Verdana"/>
-          <w:lang w:val="en-GB"/>
-        </w:rPr>
-        <w:t xml:space="preserve"> requirements</w:t>
+        <w:t>Change</w:t>
+      </w:r>
+      <w:r>
+        <w:rPr>
+          <w:rFonts w:ascii="Verdana" w:hAnsi="Verdana"/>
+          <w:lang w:val="en-GB"/>
+        </w:rPr>
+        <w:t>d</w:t>
+      </w:r>
+      <w:r>
+        <w:rPr>
+          <w:rFonts w:ascii="Verdana" w:hAnsi="Verdana"/>
+          <w:lang w:val="en-GB"/>
+        </w:rPr>
+        <w:t xml:space="preserve"> in</w:t>
+      </w:r>
+      <w:r>
+        <w:rPr>
+          <w:rFonts w:ascii="Verdana" w:hAnsi="Verdana"/>
+          <w:lang w:val="en-GB"/>
+        </w:rPr>
+        <w:t xml:space="preserve"> </w:t>
+      </w:r>
+      <w:r>
+        <w:rPr>
+          <w:rFonts w:ascii="Verdana" w:hAnsi="Verdana"/>
+          <w:lang w:val="en-GB"/>
+        </w:rPr>
+        <w:t xml:space="preserve">sorting </w:t>
+      </w:r>
+      <w:r>
+        <w:rPr>
+          <w:rFonts w:ascii="Verdana" w:hAnsi="Verdana"/>
+          <w:lang w:val="en-GB"/>
+        </w:rPr>
+        <w:t>algorithm</w:t>
       </w:r>
       <w:r>
         <w:rPr>
@@ -4979,57 +5241,29 @@
         </w:numPr>
         <w:rPr>
           <w:rFonts w:ascii="Verdana" w:hAnsi="Verdana"/>
-          <w:color w:val="FF0000"/>
-          <w:lang w:val="en-GB"/>
-        </w:rPr>
-      </w:pPr>
-      <w:r>
-        <w:rPr>
-          <w:rFonts w:ascii="Verdana" w:hAnsi="Verdana"/>
-          <w:color w:val="FF0000"/>
-          <w:lang w:val="en-GB"/>
-        </w:rPr>
-        <w:t>Attention</w:t>
-      </w:r>
-      <w:r>
-        <w:rPr>
-          <w:rFonts w:ascii="Verdana" w:hAnsi="Verdana"/>
-          <w:color w:val="FF0000"/>
-          <w:lang w:val="en-GB"/>
-        </w:rPr>
-        <w:t>,</w:t>
-      </w:r>
-      <w:r>
-        <w:rPr>
-          <w:rFonts w:ascii="Verdana" w:hAnsi="Verdana"/>
-          <w:color w:val="FF0000"/>
-          <w:lang w:val="en-GB"/>
-        </w:rPr>
-        <w:t xml:space="preserve"> .zip file structure</w:t>
-      </w:r>
-      <w:r>
-        <w:rPr>
-          <w:rFonts w:ascii="Verdana" w:hAnsi="Verdana"/>
-          <w:color w:val="FF0000"/>
-          <w:lang w:val="en-GB"/>
-        </w:rPr>
-        <w:t xml:space="preserve"> </w:t>
-      </w:r>
-      <w:r>
-        <w:rPr>
-          <w:rFonts w:ascii="Verdana" w:hAnsi="Verdana"/>
-          <w:color w:val="FF0000"/>
-          <w:lang w:val="en-GB"/>
-        </w:rPr>
-        <w:t>has changed with this version. Installation and update command have been changed</w:t>
-      </w:r>
-      <w:r>
-        <w:rPr>
-          <w:rFonts w:ascii="Verdana" w:hAnsi="Verdana"/>
-          <w:color w:val="FF0000"/>
-          <w:lang w:val="en-GB"/>
-        </w:rPr>
-        <w:t>.</w:t>
+          <w:lang w:val="en-GB"/>
+        </w:rPr>
+      </w:pPr>
+      <w:r>
+        <w:rPr>
+          <w:rFonts w:ascii="Verdana" w:hAnsi="Verdana"/>
+          <w:lang w:val="en-GB"/>
+        </w:rPr>
+        <w:t>Fix</w:t>
+      </w:r>
+      <w:r>
+        <w:rPr>
+          <w:rFonts w:ascii="Verdana" w:hAnsi="Verdana"/>
+          <w:lang w:val="en-GB"/>
+        </w:rPr>
+        <w:t>ed</w:t>
+      </w:r>
+      <w:r>
+        <w:rPr>
+          <w:rFonts w:ascii="Verdana" w:hAnsi="Verdana"/>
+          <w:lang w:val="en-GB"/>
+        </w:rPr>
+        <w:t xml:space="preserve"> redirection to BM payment.</w:t>
       </w:r>
     </w:p>
     <w:p>
@@ -5040,29 +5274,22 @@
           <w:lang w:val="en-GB"/>
         </w:rPr>
       </w:pPr>
-      <w:bookmarkStart w:id="14" w:name="_Toc35178992"/>
-      <w:r>
-        <w:rPr>
-          <w:rFonts w:ascii="Verdana" w:hAnsi="Verdana"/>
-          <w:lang w:val="en-GB"/>
-        </w:rPr>
-        <w:t>2.7.1</w:t>
-      </w:r>
-      <w:r>
-        <w:rPr>
-          <w:rFonts w:ascii="Verdana" w:hAnsi="Verdana"/>
-          <w:lang w:val="en-GB"/>
-        </w:rPr>
-        <w:t xml:space="preserve"> </w:t>
-      </w:r>
-      <w:r>
-        <w:rPr>
-          <w:rFonts w:ascii="Verdana" w:hAnsi="Verdana"/>
-          <w:lang w:val="en-GB"/>
-        </w:rPr>
-        <w:t>version</w:t>
-      </w:r>
-      <w:bookmarkEnd w:id="14"/>
+      <w:bookmarkStart w:id="24" w:name="_Toc38740146"/>
+      <w:r>
+        <w:rPr>
+          <w:rFonts w:ascii="Verdana" w:hAnsi="Verdana"/>
+          <w:lang w:val="en-GB"/>
+        </w:rPr>
+        <w:t>2.7.2</w:t>
+      </w:r>
+      <w:r>
+        <w:rPr>
+          <w:rFonts w:ascii="Verdana" w:hAnsi="Verdana"/>
+          <w:lang w:val="en-GB"/>
+        </w:rPr>
+        <w:t xml:space="preserve"> version</w:t>
+      </w:r>
+      <w:bookmarkEnd w:id="24"/>
     </w:p>
     <w:p>
       <w:pPr>
@@ -5076,73 +5303,43 @@
           <w:lang w:val="en-GB"/>
         </w:rPr>
       </w:pPr>
-      <w:r>
-        <w:rPr>
-          <w:rFonts w:ascii="Verdana" w:hAnsi="Verdana"/>
-          <w:lang w:val="en-GB"/>
-        </w:rPr>
-        <w:t>Added</w:t>
-      </w:r>
-      <w:r>
-        <w:rPr>
-          <w:rFonts w:ascii="Verdana" w:hAnsi="Verdana"/>
-          <w:lang w:val="en-GB"/>
-        </w:rPr>
-        <w:t xml:space="preserve"> </w:t>
-      </w:r>
-      <w:r>
-        <w:rPr>
-          <w:rFonts w:ascii="Verdana" w:hAnsi="Verdana"/>
-          <w:lang w:val="en-GB"/>
-        </w:rPr>
-        <w:t>support</w:t>
-      </w:r>
-      <w:r>
-        <w:rPr>
-          <w:rFonts w:ascii="Verdana" w:hAnsi="Verdana"/>
-          <w:lang w:val="en-GB"/>
-        </w:rPr>
-        <w:t xml:space="preserve"> </w:t>
-      </w:r>
-      <w:r>
-        <w:rPr>
-          <w:rFonts w:ascii="Verdana" w:hAnsi="Verdana"/>
-          <w:lang w:val="en-GB"/>
-        </w:rPr>
-        <w:t>for</w:t>
-      </w:r>
-      <w:r>
-        <w:rPr>
-          <w:rFonts w:ascii="Verdana" w:hAnsi="Verdana"/>
-          <w:lang w:val="en-GB"/>
-        </w:rPr>
-        <w:t xml:space="preserve"> Magento 2.3.1</w:t>
-      </w:r>
-    </w:p>
-    <w:p>
-      <w:pPr>
-        <w:pStyle w:val="Nagwek2"/>
-        <w:rPr>
-          <w:rFonts w:ascii="Verdana" w:hAnsi="Verdana"/>
-          <w:lang w:val="en-GB"/>
-        </w:rPr>
-      </w:pPr>
-      <w:bookmarkStart w:id="15" w:name="_Toc35178993"/>
-      <w:r>
-        <w:rPr>
-          <w:rFonts w:ascii="Verdana" w:hAnsi="Verdana"/>
-          <w:lang w:val="en-GB"/>
-        </w:rPr>
-        <w:t>2.7.0</w:t>
-      </w:r>
-      <w:r>
-        <w:rPr>
-          <w:rFonts w:ascii="Verdana" w:hAnsi="Verdana"/>
-          <w:lang w:val="en-GB"/>
-        </w:rPr>
-        <w:t xml:space="preserve"> version</w:t>
-      </w:r>
-      <w:bookmarkEnd w:id="15"/>
+      <w:proofErr w:type="spellStart"/>
+      <w:r>
+        <w:rPr>
+          <w:rFonts w:ascii="Verdana" w:hAnsi="Verdana"/>
+          <w:lang w:val="en-GB"/>
+        </w:rPr>
+        <w:t>Customaized</w:t>
+      </w:r>
+      <w:proofErr w:type="spellEnd"/>
+      <w:r>
+        <w:rPr>
+          <w:rFonts w:ascii="Verdana" w:hAnsi="Verdana"/>
+          <w:lang w:val="en-GB"/>
+        </w:rPr>
+        <w:t xml:space="preserve"> to Magento </w:t>
+      </w:r>
+      <w:r>
+        <w:rPr>
+          <w:rFonts w:ascii="Verdana" w:hAnsi="Verdana"/>
+          <w:lang w:val="en-GB"/>
+        </w:rPr>
+        <w:t>Marketplace</w:t>
+      </w:r>
+      <w:r>
+        <w:rPr>
+          <w:rFonts w:ascii="Verdana" w:hAnsi="Verdana"/>
+          <w:lang w:val="en-GB"/>
+        </w:rPr>
+        <w:t xml:space="preserve"> requirements</w:t>
+      </w:r>
+      <w:r>
+        <w:rPr>
+          <w:rFonts w:ascii="Verdana" w:hAnsi="Verdana"/>
+          <w:lang w:val="en-GB"/>
+        </w:rPr>
+        <w:t>.</w:t>
+      </w:r>
     </w:p>
     <w:p>
       <w:pPr>
@@ -5153,6 +5350,180 @@
         </w:numPr>
         <w:rPr>
           <w:rFonts w:ascii="Verdana" w:hAnsi="Verdana"/>
+          <w:color w:val="FF0000"/>
+          <w:lang w:val="en-GB"/>
+        </w:rPr>
+      </w:pPr>
+      <w:r>
+        <w:rPr>
+          <w:rFonts w:ascii="Verdana" w:hAnsi="Verdana"/>
+          <w:color w:val="FF0000"/>
+          <w:lang w:val="en-GB"/>
+        </w:rPr>
+        <w:t>Attention</w:t>
+      </w:r>
+      <w:r>
+        <w:rPr>
+          <w:rFonts w:ascii="Verdana" w:hAnsi="Verdana"/>
+          <w:color w:val="FF0000"/>
+          <w:lang w:val="en-GB"/>
+        </w:rPr>
+        <w:t>,</w:t>
+      </w:r>
+      <w:r>
+        <w:rPr>
+          <w:rFonts w:ascii="Verdana" w:hAnsi="Verdana"/>
+          <w:color w:val="FF0000"/>
+          <w:lang w:val="en-GB"/>
+        </w:rPr>
+        <w:t xml:space="preserve"> .zip file structure</w:t>
+      </w:r>
+      <w:r>
+        <w:rPr>
+          <w:rFonts w:ascii="Verdana" w:hAnsi="Verdana"/>
+          <w:color w:val="FF0000"/>
+          <w:lang w:val="en-GB"/>
+        </w:rPr>
+        <w:t xml:space="preserve"> </w:t>
+      </w:r>
+      <w:r>
+        <w:rPr>
+          <w:rFonts w:ascii="Verdana" w:hAnsi="Verdana"/>
+          <w:color w:val="FF0000"/>
+          <w:lang w:val="en-GB"/>
+        </w:rPr>
+        <w:t>has changed with this version. Installation and update command have been changed</w:t>
+      </w:r>
+      <w:r>
+        <w:rPr>
+          <w:rFonts w:ascii="Verdana" w:hAnsi="Verdana"/>
+          <w:color w:val="FF0000"/>
+          <w:lang w:val="en-GB"/>
+        </w:rPr>
+        <w:t>.</w:t>
+      </w:r>
+    </w:p>
+    <w:p>
+      <w:pPr>
+        <w:pStyle w:val="Nagwek2"/>
+        <w:rPr>
+          <w:rFonts w:ascii="Verdana" w:hAnsi="Verdana"/>
+          <w:lang w:val="en-GB"/>
+        </w:rPr>
+      </w:pPr>
+      <w:bookmarkStart w:id="25" w:name="_Toc38740147"/>
+      <w:r>
+        <w:rPr>
+          <w:rFonts w:ascii="Verdana" w:hAnsi="Verdana"/>
+          <w:lang w:val="en-GB"/>
+        </w:rPr>
+        <w:t>2.7.1</w:t>
+      </w:r>
+      <w:r>
+        <w:rPr>
+          <w:rFonts w:ascii="Verdana" w:hAnsi="Verdana"/>
+          <w:lang w:val="en-GB"/>
+        </w:rPr>
+        <w:t xml:space="preserve"> </w:t>
+      </w:r>
+      <w:r>
+        <w:rPr>
+          <w:rFonts w:ascii="Verdana" w:hAnsi="Verdana"/>
+          <w:lang w:val="en-GB"/>
+        </w:rPr>
+        <w:t>version</w:t>
+      </w:r>
+      <w:bookmarkEnd w:id="25"/>
+    </w:p>
+    <w:p>
+      <w:pPr>
+        <w:pStyle w:val="Akapitzlist"/>
+        <w:numPr>
+          <w:ilvl w:val="0"/>
+          <w:numId w:val="19"/>
+        </w:numPr>
+        <w:rPr>
+          <w:rFonts w:ascii="Verdana" w:hAnsi="Verdana"/>
+          <w:lang w:val="en-GB"/>
+        </w:rPr>
+      </w:pPr>
+      <w:r>
+        <w:rPr>
+          <w:rFonts w:ascii="Verdana" w:hAnsi="Verdana"/>
+          <w:lang w:val="en-GB"/>
+        </w:rPr>
+        <w:t>Added</w:t>
+      </w:r>
+      <w:r>
+        <w:rPr>
+          <w:rFonts w:ascii="Verdana" w:hAnsi="Verdana"/>
+          <w:lang w:val="en-GB"/>
+        </w:rPr>
+        <w:t xml:space="preserve"> </w:t>
+      </w:r>
+      <w:r>
+        <w:rPr>
+          <w:rFonts w:ascii="Verdana" w:hAnsi="Verdana"/>
+          <w:lang w:val="en-GB"/>
+        </w:rPr>
+        <w:t>support</w:t>
+      </w:r>
+      <w:r>
+        <w:rPr>
+          <w:rFonts w:ascii="Verdana" w:hAnsi="Verdana"/>
+          <w:lang w:val="en-GB"/>
+        </w:rPr>
+        <w:t xml:space="preserve"> </w:t>
+      </w:r>
+      <w:r>
+        <w:rPr>
+          <w:rFonts w:ascii="Verdana" w:hAnsi="Verdana"/>
+          <w:lang w:val="en-GB"/>
+        </w:rPr>
+        <w:t>for</w:t>
+      </w:r>
+      <w:r>
+        <w:rPr>
+          <w:rFonts w:ascii="Verdana" w:hAnsi="Verdana"/>
+          <w:lang w:val="en-GB"/>
+        </w:rPr>
+        <w:t xml:space="preserve"> Magento 2.3.1</w:t>
+      </w:r>
+    </w:p>
+    <w:p>
+      <w:pPr>
+        <w:pStyle w:val="Nagwek2"/>
+        <w:rPr>
+          <w:rFonts w:ascii="Verdana" w:hAnsi="Verdana"/>
+          <w:lang w:val="en-GB"/>
+        </w:rPr>
+      </w:pPr>
+      <w:bookmarkStart w:id="26" w:name="_Toc38740148"/>
+      <w:r>
+        <w:rPr>
+          <w:rFonts w:ascii="Verdana" w:hAnsi="Verdana"/>
+          <w:lang w:val="en-GB"/>
+        </w:rPr>
+        <w:t>2.7.0</w:t>
+      </w:r>
+      <w:r>
+        <w:rPr>
+          <w:rFonts w:ascii="Verdana" w:hAnsi="Verdana"/>
+          <w:lang w:val="en-GB"/>
+        </w:rPr>
+        <w:t xml:space="preserve"> version</w:t>
+      </w:r>
+      <w:bookmarkEnd w:id="26"/>
+    </w:p>
+    <w:p>
+      <w:pPr>
+        <w:pStyle w:val="Akapitzlist"/>
+        <w:numPr>
+          <w:ilvl w:val="0"/>
+          <w:numId w:val="19"/>
+        </w:numPr>
+        <w:rPr>
+          <w:rFonts w:ascii="Verdana" w:hAnsi="Verdana"/>
           <w:lang w:val="en-GB"/>
         </w:rPr>
       </w:pPr>
@@ -5177,7 +5548,7 @@
             <w:rFonts w:ascii="Verdana" w:hAnsi="Verdana"/>
             <w:lang w:val="en-GB"/>
           </w:rPr>
-          <w:t>automatic payments.</w:t>
+          <w:t>automatic payments</w:t>
         </w:r>
       </w:hyperlink>
       <w:r>
@@ -5185,6 +5556,13 @@
           <w:rFonts w:ascii="Verdana" w:hAnsi="Verdana"/>
           <w:lang w:val="en-GB"/>
         </w:rPr>
+        <w:t>.</w:t>
+      </w:r>
+      <w:r>
+        <w:rPr>
+          <w:rFonts w:ascii="Verdana" w:hAnsi="Verdana"/>
+          <w:lang w:val="en-GB"/>
+        </w:rPr>
         <w:t xml:space="preserve"> </w:t>
       </w:r>
     </w:p>
@@ -5196,7 +5574,7 @@
           <w:lang w:val="en-GB"/>
         </w:rPr>
       </w:pPr>
-      <w:bookmarkStart w:id="16" w:name="_Toc35178994"/>
+      <w:bookmarkStart w:id="27" w:name="_Toc38740149"/>
       <w:r>
         <w:rPr>
           <w:rFonts w:ascii="Verdana" w:hAnsi="Verdana" w:cs="Calibri"/>
@@ -5211,7 +5589,7 @@
         </w:rPr>
         <w:t xml:space="preserve"> version</w:t>
       </w:r>
-      <w:bookmarkEnd w:id="16"/>
+      <w:bookmarkEnd w:id="27"/>
     </w:p>
     <w:p>
       <w:pPr>
@@ -5343,16 +5721,48 @@
         </w:rPr>
         <w:t xml:space="preserve"> </w:t>
       </w:r>
-      <w:hyperlink w:anchor="_Google_Pay" w:history="1">
-        <w:r>
-          <w:rPr>
-            <w:rStyle w:val="Hipercze"/>
-            <w:rFonts w:ascii="Verdana" w:hAnsi="Verdana" w:cs="Calibri"/>
-            <w:lang w:val="en-GB"/>
-          </w:rPr>
-          <w:t>Google Pay</w:t>
-        </w:r>
-      </w:hyperlink>
+      <w:r>
+        <w:rPr>
+          <w:rFonts w:ascii="Verdana" w:hAnsi="Verdana" w:cs="Calibri"/>
+          <w:lang w:val="en-GB"/>
+        </w:rPr>
+        <w:fldChar w:fldCharType="begin"/>
+      </w:r>
+      <w:r>
+        <w:rPr>
+          <w:rFonts w:ascii="Verdana" w:hAnsi="Verdana" w:cs="Calibri"/>
+          <w:lang w:val="en-GB"/>
+        </w:rPr>
+        <w:instrText xml:space="preserve"> HYPERLINK  \l "_Google_Pay" </w:instrText>
+      </w:r>
+      <w:r>
+        <w:rPr>
+          <w:rFonts w:ascii="Verdana" w:hAnsi="Verdana" w:cs="Calibri"/>
+          <w:lang w:val="en-GB"/>
+        </w:rPr>
+      </w:r>
+      <w:r>
+        <w:rPr>
+          <w:rFonts w:ascii="Verdana" w:hAnsi="Verdana" w:cs="Calibri"/>
+          <w:lang w:val="en-GB"/>
+        </w:rPr>
+        <w:fldChar w:fldCharType="separate"/>
+      </w:r>
+      <w:r>
+        <w:rPr>
+          <w:rStyle w:val="Hipercze"/>
+          <w:rFonts w:ascii="Verdana" w:hAnsi="Verdana" w:cs="Calibri"/>
+          <w:lang w:val="en-GB"/>
+        </w:rPr>
+        <w:t>Google Pay</w:t>
+      </w:r>
+      <w:r>
+        <w:rPr>
+          <w:rFonts w:ascii="Verdana" w:hAnsi="Verdana" w:cs="Calibri"/>
+          <w:lang w:val="en-GB"/>
+        </w:rPr>
+        <w:fldChar w:fldCharType="end"/>
+      </w:r>
       <w:r>
         <w:rPr>
           <w:rFonts w:ascii="Verdana" w:hAnsi="Verdana" w:cs="Calibri"/>
@@ -5369,7 +5779,7 @@
           <w:lang w:val="en-GB"/>
         </w:rPr>
       </w:pPr>
-      <w:bookmarkStart w:id="17" w:name="_Toc35178995"/>
+      <w:bookmarkStart w:id="28" w:name="_Toc38740150"/>
       <w:r>
         <w:rPr>
           <w:rFonts w:ascii="Verdana" w:hAnsi="Verdana"/>
@@ -5384,7 +5794,7 @@
         </w:rPr>
         <w:t xml:space="preserve"> version</w:t>
       </w:r>
-      <w:bookmarkEnd w:id="17"/>
+      <w:bookmarkEnd w:id="28"/>
     </w:p>
     <w:p>
       <w:pPr>
@@ -5435,7 +5845,7 @@
           <w:lang w:val="en-GB"/>
         </w:rPr>
       </w:pPr>
-      <w:bookmarkStart w:id="18" w:name="_Toc35178996"/>
+      <w:bookmarkStart w:id="29" w:name="_Toc38740151"/>
       <w:r>
         <w:rPr>
           <w:rFonts w:ascii="Verdana" w:hAnsi="Verdana"/>
@@ -5450,7 +5860,7 @@
         </w:rPr>
         <w:t xml:space="preserve"> version</w:t>
       </w:r>
-      <w:bookmarkEnd w:id="18"/>
+      <w:bookmarkEnd w:id="29"/>
     </w:p>
     <w:p>
       <w:pPr>
@@ -5501,7 +5911,7 @@
           <w:lang w:val="en-GB"/>
         </w:rPr>
       </w:pPr>
-      <w:bookmarkStart w:id="19" w:name="_Toc35178997"/>
+      <w:bookmarkStart w:id="30" w:name="_Toc38740152"/>
       <w:r>
         <w:rPr>
           <w:rFonts w:ascii="Verdana" w:hAnsi="Verdana" w:cs="Calibri"/>
@@ -5509,7 +5919,7 @@
         </w:rPr>
         <w:t>Installation</w:t>
       </w:r>
-      <w:bookmarkEnd w:id="19"/>
+      <w:bookmarkEnd w:id="30"/>
     </w:p>
     <w:p>
       <w:pPr>
@@ -5595,6 +6005,7 @@
         </w:rPr>
         <w:t xml:space="preserve">Upload .zip file to Magento’s main </w:t>
       </w:r>
+      <w:proofErr w:type="spellStart"/>
       <w:r>
         <w:rPr>
           <w:rFonts w:ascii="Verdana" w:hAnsi="Verdana" w:cs="Calibri"/>
@@ -5602,6 +6013,7 @@
         </w:rPr>
         <w:t>catalog</w:t>
       </w:r>
+      <w:proofErr w:type="spellEnd"/>
       <w:r>
         <w:rPr>
           <w:rFonts w:ascii="Verdana" w:hAnsi="Verdana" w:cs="Calibri"/>
@@ -5629,6 +6041,7 @@
         </w:rPr>
         <w:t xml:space="preserve">In Magento’s main </w:t>
       </w:r>
+      <w:proofErr w:type="spellStart"/>
       <w:r>
         <w:rPr>
           <w:rFonts w:ascii="Verdana" w:hAnsi="Verdana" w:cs="Calibri"/>
@@ -5636,6 +6049,7 @@
         </w:rPr>
         <w:t>catalog</w:t>
       </w:r>
+      <w:proofErr w:type="spellEnd"/>
       <w:r>
         <w:rPr>
           <w:rFonts w:ascii="Verdana" w:hAnsi="Verdana" w:cs="Calibri"/>
@@ -5672,13 +6086,41 @@
         </w:rPr>
         <w:t>unzip -o -d app/code/</w:t>
       </w:r>
-      <w:r>
-        <w:rPr>
-          <w:rFonts w:ascii="Verdana" w:hAnsi="Verdana" w:cs="Calibri"/>
-          <w:b/>
-          <w:lang w:val="en-GB"/>
-        </w:rPr>
-        <w:t>BlueMedia/BluePayment bm-bluepayment</w:t>
+      <w:proofErr w:type="spellStart"/>
+      <w:r>
+        <w:rPr>
+          <w:rFonts w:ascii="Verdana" w:hAnsi="Verdana" w:cs="Calibri"/>
+          <w:b/>
+          <w:lang w:val="en-GB"/>
+        </w:rPr>
+        <w:t>BlueMedia</w:t>
+      </w:r>
+      <w:proofErr w:type="spellEnd"/>
+      <w:r>
+        <w:rPr>
+          <w:rFonts w:ascii="Verdana" w:hAnsi="Verdana" w:cs="Calibri"/>
+          <w:b/>
+          <w:lang w:val="en-GB"/>
+        </w:rPr>
+        <w:t>/</w:t>
+      </w:r>
+      <w:proofErr w:type="spellStart"/>
+      <w:r>
+        <w:rPr>
+          <w:rFonts w:ascii="Verdana" w:hAnsi="Verdana" w:cs="Calibri"/>
+          <w:b/>
+          <w:lang w:val="en-GB"/>
+        </w:rPr>
+        <w:t>BluePayment</w:t>
+      </w:r>
+      <w:proofErr w:type="spellEnd"/>
+      <w:r>
+        <w:rPr>
+          <w:rFonts w:ascii="Verdana" w:hAnsi="Verdana" w:cs="Calibri"/>
+          <w:b/>
+          <w:lang w:val="en-GB"/>
+        </w:rPr>
+        <w:t xml:space="preserve"> bm-bluepayment</w:t>
       </w:r>
       <w:r>
         <w:rPr>
@@ -5712,6 +6154,7 @@
           <w:ilvl w:val="0"/>
           <w:numId w:val="3"/>
         </w:numPr>
+        <w:jc w:val="both"/>
         <w:rPr>
           <w:rFonts w:ascii="Verdana" w:hAnsi="Verdana" w:cs="Calibri"/>
           <w:lang w:val="en-GB"/>
@@ -5731,7 +6174,7 @@
         </w:rPr>
         <w:t xml:space="preserve"> </w:t>
       </w:r>
-      <w:hyperlink w:anchor="_Aktywacja_modułu" w:history="1">
+      <w:hyperlink w:anchor="_Instalacja_modułu_z" w:history="1">
         <w:r>
           <w:rPr>
             <w:rStyle w:val="Hipercze"/>
@@ -5757,21 +6200,24 @@
           <w:lang w:val="en-GB"/>
         </w:rPr>
       </w:pPr>
-      <w:bookmarkStart w:id="20" w:name="_Instalacja_modułu_z"/>
-      <w:bookmarkStart w:id="21" w:name="_Konfiguracja"/>
-      <w:bookmarkStart w:id="22" w:name="_Aktywacja_modułu"/>
-      <w:bookmarkStart w:id="23" w:name="_Toc35178998"/>
-      <w:bookmarkEnd w:id="20"/>
-      <w:bookmarkEnd w:id="21"/>
-      <w:bookmarkEnd w:id="22"/>
-      <w:r>
-        <w:rPr>
-          <w:rFonts w:ascii="Verdana" w:hAnsi="Verdana" w:cs="Calibri"/>
-          <w:lang w:val="en-GB"/>
-        </w:rPr>
+      <w:bookmarkStart w:id="31" w:name="_Instalacja_modułu_z"/>
+      <w:bookmarkStart w:id="32" w:name="_Konfiguracja"/>
+      <w:bookmarkStart w:id="33" w:name="_Aktywacja_modułu"/>
+      <w:bookmarkStart w:id="34" w:name="_Toc38740153"/>
+      <w:bookmarkStart w:id="35" w:name="_Module_activation"/>
+      <w:bookmarkEnd w:id="31"/>
+      <w:bookmarkEnd w:id="32"/>
+      <w:bookmarkEnd w:id="33"/>
+      <w:bookmarkEnd w:id="35"/>
+      <w:r>
+        <w:rPr>
+          <w:rFonts w:ascii="Verdana" w:hAnsi="Verdana" w:cs="Calibri"/>
+          <w:lang w:val="en-GB"/>
+        </w:rPr>
+        <w:lastRenderedPageBreak/>
         <w:t>Module activation</w:t>
       </w:r>
-      <w:bookmarkEnd w:id="23"/>
+      <w:bookmarkEnd w:id="34"/>
     </w:p>
     <w:p>
       <w:pPr>
@@ -5781,7 +6227,7 @@
           <w:lang w:val="en-GB"/>
         </w:rPr>
       </w:pPr>
-      <w:bookmarkStart w:id="24" w:name="_Toc35178999"/>
+      <w:bookmarkStart w:id="36" w:name="_Toc38740154"/>
       <w:r>
         <w:rPr>
           <w:rFonts w:ascii="Verdana" w:hAnsi="Verdana" w:cs="Calibri"/>
@@ -5817,7 +6263,7 @@
         </w:rPr>
         <w:t>Administration Panel</w:t>
       </w:r>
-      <w:bookmarkEnd w:id="24"/>
+      <w:bookmarkEnd w:id="36"/>
     </w:p>
     <w:p>
       <w:pPr>
@@ -5925,7 +6371,6 @@
           <w:rFonts w:ascii="Verdana" w:hAnsi="Verdana" w:cs="Calibri"/>
           <w:lang w:val="en-GB"/>
         </w:rPr>
-        <w:lastRenderedPageBreak/>
         <w:t>Choose</w:t>
       </w:r>
       <w:r>
@@ -6079,14 +6524,34 @@
         </w:rPr>
         <w:t xml:space="preserve">module </w:t>
       </w:r>
-      <w:r>
-        <w:rPr>
-          <w:rFonts w:ascii="Verdana" w:hAnsi="Verdana" w:cs="Calibri"/>
-          <w:b/>
-          <w:lang w:val="en-GB"/>
-        </w:rPr>
-        <w:t>BlueMedia/BluePayment</w:t>
-      </w:r>
+      <w:proofErr w:type="spellStart"/>
+      <w:r>
+        <w:rPr>
+          <w:rFonts w:ascii="Verdana" w:hAnsi="Verdana" w:cs="Calibri"/>
+          <w:b/>
+          <w:lang w:val="en-GB"/>
+        </w:rPr>
+        <w:t>BlueMedia</w:t>
+      </w:r>
+      <w:proofErr w:type="spellEnd"/>
+      <w:r>
+        <w:rPr>
+          <w:rFonts w:ascii="Verdana" w:hAnsi="Verdana" w:cs="Calibri"/>
+          <w:b/>
+          <w:lang w:val="en-GB"/>
+        </w:rPr>
+        <w:t>/</w:t>
+      </w:r>
+      <w:proofErr w:type="spellStart"/>
+      <w:r>
+        <w:rPr>
+          <w:rFonts w:ascii="Verdana" w:hAnsi="Verdana" w:cs="Calibri"/>
+          <w:b/>
+          <w:lang w:val="en-GB"/>
+        </w:rPr>
+        <w:t>BluePayment</w:t>
+      </w:r>
+      <w:proofErr w:type="spellEnd"/>
       <w:r>
         <w:rPr>
           <w:rFonts w:ascii="Verdana" w:hAnsi="Verdana" w:cs="Calibri"/>
@@ -6851,7 +7316,7 @@
           <w:lang w:val="en-GB"/>
         </w:rPr>
       </w:pPr>
-      <w:bookmarkStart w:id="25" w:name="_Toc35179000"/>
+      <w:bookmarkStart w:id="37" w:name="_Toc38740155"/>
       <w:r>
         <w:rPr>
           <w:rFonts w:ascii="Verdana" w:hAnsi="Verdana" w:cs="Calibri"/>
@@ -6873,7 +7338,7 @@
         </w:rPr>
         <w:t>command line</w:t>
       </w:r>
-      <w:bookmarkEnd w:id="25"/>
+      <w:bookmarkEnd w:id="37"/>
     </w:p>
     <w:p>
       <w:pPr>
@@ -6894,6 +7359,7 @@
         </w:rPr>
         <w:t xml:space="preserve">In Magento’s main </w:t>
       </w:r>
+      <w:proofErr w:type="spellStart"/>
       <w:r>
         <w:rPr>
           <w:rFonts w:ascii="Verdana" w:hAnsi="Verdana" w:cs="Calibri"/>
@@ -6901,6 +7367,7 @@
         </w:rPr>
         <w:t>catalog</w:t>
       </w:r>
+      <w:proofErr w:type="spellEnd"/>
       <w:r>
         <w:rPr>
           <w:rFonts w:ascii="Verdana" w:hAnsi="Verdana" w:cs="Calibri"/>
@@ -6935,8 +7402,56 @@
           <w:b/>
           <w:lang w:val="en-GB"/>
         </w:rPr>
-        <w:t>bin/magento module:enable BlueMedia_BluePayment</w:t>
-      </w:r>
+        <w:t>bin/</w:t>
+      </w:r>
+      <w:proofErr w:type="spellStart"/>
+      <w:r>
+        <w:rPr>
+          <w:rFonts w:ascii="Verdana" w:hAnsi="Verdana" w:cs="Calibri"/>
+          <w:b/>
+          <w:lang w:val="en-GB"/>
+        </w:rPr>
+        <w:t>magento</w:t>
+      </w:r>
+      <w:proofErr w:type="spellEnd"/>
+      <w:r>
+        <w:rPr>
+          <w:rFonts w:ascii="Verdana" w:hAnsi="Verdana" w:cs="Calibri"/>
+          <w:b/>
+          <w:lang w:val="en-GB"/>
+        </w:rPr>
+        <w:t xml:space="preserve"> </w:t>
+      </w:r>
+      <w:proofErr w:type="spellStart"/>
+      <w:proofErr w:type="gramStart"/>
+      <w:r>
+        <w:rPr>
+          <w:rFonts w:ascii="Verdana" w:hAnsi="Verdana" w:cs="Calibri"/>
+          <w:b/>
+          <w:lang w:val="en-GB"/>
+        </w:rPr>
+        <w:t>module:enable</w:t>
+      </w:r>
+      <w:proofErr w:type="spellEnd"/>
+      <w:proofErr w:type="gramEnd"/>
+      <w:r>
+        <w:rPr>
+          <w:rFonts w:ascii="Verdana" w:hAnsi="Verdana" w:cs="Calibri"/>
+          <w:b/>
+          <w:lang w:val="en-GB"/>
+        </w:rPr>
+        <w:t xml:space="preserve"> </w:t>
+      </w:r>
+      <w:proofErr w:type="spellStart"/>
+      <w:r>
+        <w:rPr>
+          <w:rFonts w:ascii="Verdana" w:hAnsi="Verdana" w:cs="Calibri"/>
+          <w:b/>
+          <w:lang w:val="en-GB"/>
+        </w:rPr>
+        <w:t>BlueMedia_BluePayment</w:t>
+      </w:r>
+      <w:proofErr w:type="spellEnd"/>
       <w:r>
         <w:rPr>
           <w:rFonts w:ascii="Verdana" w:hAnsi="Verdana" w:cs="Calibri"/>
@@ -6965,8 +7480,38 @@
           <w:b/>
           <w:lang w:val="en-GB"/>
         </w:rPr>
-        <w:t>bin/magento setup:upgrade</w:t>
-      </w:r>
+        <w:t>bin/</w:t>
+      </w:r>
+      <w:proofErr w:type="spellStart"/>
+      <w:r>
+        <w:rPr>
+          <w:rFonts w:ascii="Verdana" w:hAnsi="Verdana" w:cs="Calibri"/>
+          <w:b/>
+          <w:lang w:val="en-GB"/>
+        </w:rPr>
+        <w:t>magento</w:t>
+      </w:r>
+      <w:proofErr w:type="spellEnd"/>
+      <w:r>
+        <w:rPr>
+          <w:rFonts w:ascii="Verdana" w:hAnsi="Verdana" w:cs="Calibri"/>
+          <w:b/>
+          <w:lang w:val="en-GB"/>
+        </w:rPr>
+        <w:t xml:space="preserve"> </w:t>
+      </w:r>
+      <w:proofErr w:type="spellStart"/>
+      <w:proofErr w:type="gramStart"/>
+      <w:r>
+        <w:rPr>
+          <w:rFonts w:ascii="Verdana" w:hAnsi="Verdana" w:cs="Calibri"/>
+          <w:b/>
+          <w:lang w:val="en-GB"/>
+        </w:rPr>
+        <w:t>setup:upgrade</w:t>
+      </w:r>
+      <w:proofErr w:type="spellEnd"/>
+      <w:proofErr w:type="gramEnd"/>
     </w:p>
     <w:p>
       <w:pPr>
@@ -6987,8 +7532,46 @@
           <w:b/>
           <w:lang w:val="en-GB"/>
         </w:rPr>
-        <w:t>bin/magento setup:di:compile</w:t>
-      </w:r>
+        <w:t>bin/</w:t>
+      </w:r>
+      <w:proofErr w:type="spellStart"/>
+      <w:r>
+        <w:rPr>
+          <w:rFonts w:ascii="Verdana" w:hAnsi="Verdana" w:cs="Calibri"/>
+          <w:b/>
+          <w:lang w:val="en-GB"/>
+        </w:rPr>
+        <w:t>magento</w:t>
+      </w:r>
+      <w:proofErr w:type="spellEnd"/>
+      <w:r>
+        <w:rPr>
+          <w:rFonts w:ascii="Verdana" w:hAnsi="Verdana" w:cs="Calibri"/>
+          <w:b/>
+          <w:lang w:val="en-GB"/>
+        </w:rPr>
+        <w:t xml:space="preserve"> </w:t>
+      </w:r>
+      <w:proofErr w:type="spellStart"/>
+      <w:proofErr w:type="gramStart"/>
+      <w:r>
+        <w:rPr>
+          <w:rFonts w:ascii="Verdana" w:hAnsi="Verdana" w:cs="Calibri"/>
+          <w:b/>
+          <w:lang w:val="en-GB"/>
+        </w:rPr>
+        <w:t>setup:di</w:t>
+      </w:r>
+      <w:proofErr w:type="gramEnd"/>
+      <w:r>
+        <w:rPr>
+          <w:rFonts w:ascii="Verdana" w:hAnsi="Verdana" w:cs="Calibri"/>
+          <w:b/>
+          <w:lang w:val="en-GB"/>
+        </w:rPr>
+        <w:t>:compile</w:t>
+      </w:r>
+      <w:proofErr w:type="spellEnd"/>
     </w:p>
     <w:p>
       <w:pPr>
@@ -7009,8 +7592,38 @@
           <w:b/>
           <w:lang w:val="en-GB"/>
         </w:rPr>
-        <w:t>bin/magento cache:flush</w:t>
-      </w:r>
+        <w:t>bin/</w:t>
+      </w:r>
+      <w:proofErr w:type="spellStart"/>
+      <w:r>
+        <w:rPr>
+          <w:rFonts w:ascii="Verdana" w:hAnsi="Verdana" w:cs="Calibri"/>
+          <w:b/>
+          <w:lang w:val="en-GB"/>
+        </w:rPr>
+        <w:t>magento</w:t>
+      </w:r>
+      <w:proofErr w:type="spellEnd"/>
+      <w:r>
+        <w:rPr>
+          <w:rFonts w:ascii="Verdana" w:hAnsi="Verdana" w:cs="Calibri"/>
+          <w:b/>
+          <w:lang w:val="en-GB"/>
+        </w:rPr>
+        <w:t xml:space="preserve"> </w:t>
+      </w:r>
+      <w:proofErr w:type="spellStart"/>
+      <w:proofErr w:type="gramStart"/>
+      <w:r>
+        <w:rPr>
+          <w:rFonts w:ascii="Verdana" w:hAnsi="Verdana" w:cs="Calibri"/>
+          <w:b/>
+          <w:lang w:val="en-GB"/>
+        </w:rPr>
+        <w:t>cache:flush</w:t>
+      </w:r>
+      <w:proofErr w:type="spellEnd"/>
+      <w:proofErr w:type="gramEnd"/>
     </w:p>
     <w:p>
       <w:pPr>
@@ -7031,7 +7644,7 @@
         </w:rPr>
         <w:t xml:space="preserve">The module is activated. You can go to </w:t>
       </w:r>
-      <w:hyperlink w:anchor="_Konfiguracja_1" w:history="1">
+      <w:hyperlink w:anchor="_Konfiguracja_2" w:history="1">
         <w:r>
           <w:rPr>
             <w:rStyle w:val="Hipercze"/>
@@ -7048,8 +7661,8 @@
         </w:rPr>
         <w:t>.</w:t>
       </w:r>
-      <w:bookmarkStart w:id="26" w:name="_Konfiguracja_1"/>
-      <w:bookmarkEnd w:id="26"/>
+      <w:bookmarkStart w:id="38" w:name="_Konfiguracja_1"/>
+      <w:bookmarkEnd w:id="38"/>
     </w:p>
     <w:p>
       <w:pPr>
@@ -7059,9 +7672,9 @@
           <w:lang w:val="en-GB"/>
         </w:rPr>
       </w:pPr>
-      <w:bookmarkStart w:id="27" w:name="_Konfiguracja_2"/>
-      <w:bookmarkStart w:id="28" w:name="_Toc35179001"/>
-      <w:bookmarkEnd w:id="27"/>
+      <w:bookmarkStart w:id="39" w:name="_Konfiguracja_2"/>
+      <w:bookmarkStart w:id="40" w:name="_Toc38740156"/>
+      <w:bookmarkEnd w:id="39"/>
       <w:r>
         <w:rPr>
           <w:rFonts w:ascii="Verdana" w:hAnsi="Verdana" w:cs="Calibri"/>
@@ -7070,7 +7683,7 @@
         <w:lastRenderedPageBreak/>
         <w:t>Configuration</w:t>
       </w:r>
-      <w:bookmarkEnd w:id="28"/>
+      <w:bookmarkEnd w:id="40"/>
     </w:p>
     <w:p>
       <w:pPr>
@@ -7265,9 +7878,9 @@
           <w:lang w:val="en-GB"/>
         </w:rPr>
       </w:pPr>
-      <w:bookmarkStart w:id="29" w:name="_Podstawowa_konfiguracja_modułu"/>
-      <w:bookmarkStart w:id="30" w:name="_Toc35179002"/>
-      <w:bookmarkEnd w:id="29"/>
+      <w:bookmarkStart w:id="41" w:name="_Podstawowa_konfiguracja_modułu"/>
+      <w:bookmarkStart w:id="42" w:name="_Toc38740157"/>
+      <w:bookmarkEnd w:id="41"/>
       <w:r>
         <w:rPr>
           <w:rFonts w:ascii="Verdana" w:hAnsi="Verdana" w:cs="Calibri"/>
@@ -7275,7 +7888,7 @@
         </w:rPr>
         <w:t>Basic module configuration</w:t>
       </w:r>
-      <w:bookmarkEnd w:id="30"/>
+      <w:bookmarkEnd w:id="42"/>
     </w:p>
     <w:p>
       <w:pPr>
@@ -7303,7 +7916,7 @@
         </w:rPr>
         <w:t xml:space="preserve"> </w:t>
       </w:r>
-      <w:hyperlink w:anchor="_Instalacja_modułu_z" w:history="1">
+      <w:hyperlink w:anchor="_Konfiguracja_2" w:history="1">
         <w:r>
           <w:rPr>
             <w:rStyle w:val="Hipercze"/>
@@ -7660,14 +8273,14 @@
           <w:lang w:val="en-GB"/>
         </w:rPr>
       </w:pPr>
-      <w:hyperlink w:anchor="_Odświeżenie_pamięci_podręcznej" w:history="1">
+      <w:hyperlink w:anchor="_Refreshing_cache" w:history="1">
         <w:r>
           <w:rPr>
             <w:rStyle w:val="Hipercze"/>
             <w:rFonts w:ascii="Verdana" w:hAnsi="Verdana" w:cs="Calibri"/>
             <w:lang w:val="en-GB"/>
           </w:rPr>
-          <w:t>Refresh cache</w:t>
+          <w:t>Refr</w:t>
         </w:r>
         <w:r>
           <w:rPr>
@@ -7675,9 +8288,24 @@
             <w:rFonts w:ascii="Verdana" w:hAnsi="Verdana" w:cs="Calibri"/>
             <w:lang w:val="en-GB"/>
           </w:rPr>
-          <w:t>.</w:t>
+          <w:t>e</w:t>
+        </w:r>
+        <w:r>
+          <w:rPr>
+            <w:rStyle w:val="Hipercze"/>
+            <w:rFonts w:ascii="Verdana" w:hAnsi="Verdana" w:cs="Calibri"/>
+            <w:lang w:val="en-GB"/>
+          </w:rPr>
+          <w:t>sh cache</w:t>
         </w:r>
       </w:hyperlink>
+      <w:r>
+        <w:rPr>
+          <w:rFonts w:ascii="Verdana" w:hAnsi="Verdana" w:cs="Calibri"/>
+          <w:lang w:val="en-GB"/>
+        </w:rPr>
+        <w:t>.</w:t>
+      </w:r>
     </w:p>
     <w:p>
       <w:pPr>
@@ -7688,7 +8316,9 @@
           <w:lang w:val="en-GB"/>
         </w:rPr>
       </w:pPr>
-      <w:bookmarkStart w:id="31" w:name="_Toc35179003"/>
+      <w:bookmarkStart w:id="43" w:name="_Toc38740158"/>
+      <w:bookmarkStart w:id="44" w:name="_Payment_gateways_1"/>
+      <w:bookmarkEnd w:id="44"/>
       <w:r>
         <w:rPr>
           <w:rFonts w:ascii="Verdana" w:hAnsi="Verdana" w:cs="Calibri"/>
@@ -7696,7 +8326,7 @@
         </w:rPr>
         <w:t>Payment gateways</w:t>
       </w:r>
-      <w:bookmarkEnd w:id="31"/>
+      <w:bookmarkEnd w:id="43"/>
     </w:p>
     <w:p>
       <w:pPr>
@@ -7712,6 +8342,7 @@
         </w:rPr>
         <w:t xml:space="preserve">Payment gateways are available after logging into administration. Choose </w:t>
       </w:r>
+      <w:proofErr w:type="spellStart"/>
       <w:r>
         <w:rPr>
           <w:rFonts w:ascii="Verdana" w:hAnsi="Verdana" w:cs="Calibri"/>
@@ -7720,6 +8351,7 @@
         </w:rPr>
         <w:t>BluePayment</w:t>
       </w:r>
+      <w:proofErr w:type="spellEnd"/>
       <w:r>
         <w:rPr>
           <w:rFonts w:ascii="Verdana" w:hAnsi="Verdana" w:cs="Calibri"/>
@@ -7783,7 +8415,7 @@
           <w:lang w:val="en-GB"/>
         </w:rPr>
       </w:pPr>
-      <w:bookmarkStart w:id="32" w:name="_Toc35179004"/>
+      <w:bookmarkStart w:id="45" w:name="_Toc38740159"/>
       <w:r>
         <w:rPr>
           <w:rFonts w:ascii="Verdana" w:hAnsi="Verdana" w:cs="Calibri"/>
@@ -7805,7 +8437,7 @@
         </w:rPr>
         <w:t>list of payment gateways</w:t>
       </w:r>
-      <w:bookmarkEnd w:id="32"/>
+      <w:bookmarkEnd w:id="45"/>
     </w:p>
     <w:p>
       <w:pPr>
@@ -7833,7 +8465,7 @@
         </w:rPr>
         <w:t xml:space="preserve"> </w:t>
       </w:r>
-      <w:hyperlink w:anchor="_Instalacja_modułu_z" w:history="1">
+      <w:hyperlink w:anchor="_Payment_gateways_1" w:history="1">
         <w:r>
           <w:rPr>
             <w:rStyle w:val="Hipercze"/>
@@ -7917,7 +8549,7 @@
           <w:lang w:val="en-GB"/>
         </w:rPr>
       </w:pPr>
-      <w:bookmarkStart w:id="33" w:name="_Toc35179005"/>
+      <w:bookmarkStart w:id="46" w:name="_Toc38740160"/>
       <w:r>
         <w:rPr>
           <w:rFonts w:ascii="Verdana" w:hAnsi="Verdana" w:cs="Calibri"/>
@@ -7925,7 +8557,7 @@
         </w:rPr>
         <w:t>Payment gateways editing</w:t>
       </w:r>
-      <w:bookmarkEnd w:id="33"/>
+      <w:bookmarkEnd w:id="46"/>
       <w:r>
         <w:rPr>
           <w:rFonts w:ascii="Verdana" w:hAnsi="Verdana" w:cs="Calibri"/>
@@ -7960,7 +8592,7 @@
         </w:rPr>
         <w:t xml:space="preserve"> </w:t>
       </w:r>
-      <w:hyperlink w:anchor="_Instalacja_modułu_z" w:history="1">
+      <w:hyperlink w:anchor="_Payment_gateways_1" w:history="1">
         <w:r>
           <w:rPr>
             <w:rStyle w:val="Hipercze"/>
@@ -8766,8 +9398,8 @@
           <w:lang w:val="en-GB"/>
         </w:rPr>
       </w:pPr>
-      <w:bookmarkStart w:id="34" w:name="OLE_LINK1"/>
-      <w:bookmarkStart w:id="35" w:name="OLE_LINK2"/>
+      <w:bookmarkStart w:id="47" w:name="OLE_LINK1"/>
+      <w:bookmarkStart w:id="48" w:name="OLE_LINK2"/>
       <w:r>
         <w:rPr>
           <w:rFonts w:ascii="Verdana" w:hAnsi="Verdana" w:cs="Calibri"/>
@@ -8776,8 +9408,8 @@
         </w:rPr>
         <w:t>Is separated method</w:t>
       </w:r>
-      <w:bookmarkEnd w:id="34"/>
-      <w:bookmarkEnd w:id="35"/>
+      <w:bookmarkEnd w:id="47"/>
+      <w:bookmarkEnd w:id="48"/>
       <w:r>
         <w:rPr>
           <w:rFonts w:ascii="Verdana" w:hAnsi="Verdana" w:cs="Calibri"/>
@@ -9296,18 +9928,359 @@
         <w:pStyle w:val="Nagwek2"/>
         <w:rPr>
           <w:rFonts w:ascii="Verdana" w:hAnsi="Verdana"/>
-          <w:lang w:val="en-GB"/>
-        </w:rPr>
-      </w:pPr>
-      <w:bookmarkStart w:id="36" w:name="_Odświeżenie_pamięci_podręcznej"/>
-      <w:bookmarkStart w:id="37" w:name="_Toc35179006"/>
-      <w:bookmarkEnd w:id="36"/>
-      <w:r>
-        <w:rPr>
-          <w:rFonts w:ascii="Verdana" w:hAnsi="Verdana"/>
-          <w:lang w:val="en-GB"/>
+          <w:lang w:val="en-US"/>
+        </w:rPr>
+      </w:pPr>
+      <w:bookmarkStart w:id="49" w:name="_Odświeżenie_pamięci_podręcznej"/>
+      <w:bookmarkStart w:id="50" w:name="_Toc38740161"/>
+      <w:bookmarkEnd w:id="49"/>
+      <w:r>
+        <w:rPr>
+          <w:rFonts w:ascii="Verdana" w:hAnsi="Verdana"/>
+          <w:lang w:val="en-US"/>
         </w:rPr>
         <w:lastRenderedPageBreak/>
+        <w:t>Collapsible gateway list</w:t>
+      </w:r>
+      <w:bookmarkEnd w:id="50"/>
+    </w:p>
+    <w:p>
+      <w:pPr>
+        <w:rPr>
+          <w:rFonts w:ascii="Verdana" w:hAnsi="Verdana"/>
+          <w:lang w:val="en-US"/>
+        </w:rPr>
+      </w:pPr>
+      <w:r>
+        <w:rPr>
+          <w:rFonts w:ascii="Verdana" w:hAnsi="Verdana"/>
+          <w:lang w:val="en-US"/>
+        </w:rPr>
+        <w:t>Available from</w:t>
+      </w:r>
+      <w:r>
+        <w:rPr>
+          <w:rFonts w:ascii="Verdana" w:hAnsi="Verdana"/>
+          <w:lang w:val="en-US"/>
+        </w:rPr>
+        <w:t xml:space="preserve"> 2.9.0</w:t>
+      </w:r>
+      <w:r>
+        <w:rPr>
+          <w:rFonts w:ascii="Verdana" w:hAnsi="Verdana"/>
+          <w:lang w:val="en-US"/>
+        </w:rPr>
+        <w:t xml:space="preserve"> version</w:t>
+      </w:r>
+      <w:r>
+        <w:rPr>
+          <w:rFonts w:ascii="Verdana" w:hAnsi="Verdana"/>
+          <w:lang w:val="en-US"/>
+        </w:rPr>
+        <w:t xml:space="preserve">. </w:t>
+      </w:r>
+      <w:r>
+        <w:rPr>
+          <w:rFonts w:ascii="Verdana" w:hAnsi="Verdana"/>
+          <w:b/>
+          <w:bCs/>
+          <w:lang w:val="en-US"/>
+        </w:rPr>
+        <w:t>Default enabled.</w:t>
+      </w:r>
+    </w:p>
+    <w:p>
+      <w:r>
+        <w:drawing>
+          <wp:inline distT="0" distB="0" distL="0" distR="0" wp14:anchorId="17A77348" wp14:editId="0DFE4B61">
+            <wp:extent cx="5759450" cy="2199005"/>
+            <wp:effectExtent l="165100" t="165100" r="158750" b="163195"/>
+            <wp:docPr id="24" name="Obraz 24" descr="Obraz zawierający zrzut ekranu&#10;&#10;Opis wygenerowany automatycznie"/>
+            <wp:cNvGraphicFramePr>
+              <a:graphicFrameLocks xmlns:a="http://schemas.openxmlformats.org/drawingml/2006/main" noChangeAspect="1"/>
+            </wp:cNvGraphicFramePr>
+            <a:graphic xmlns:a="http://schemas.openxmlformats.org/drawingml/2006/main">
+              <a:graphicData uri="http://schemas.openxmlformats.org/drawingml/2006/picture">
+                <pic:pic xmlns:pic="http://schemas.openxmlformats.org/drawingml/2006/picture">
+                  <pic:nvPicPr>
+                    <pic:cNvPr id="1" name=""/>
+                    <pic:cNvPicPr/>
+                  </pic:nvPicPr>
+                  <pic:blipFill>
+                    <a:blip r:embed="rId16"/>
+                    <a:stretch>
+                      <a:fillRect/>
+                    </a:stretch>
+                  </pic:blipFill>
+                  <pic:spPr>
+                    <a:xfrm>
+                      <a:off x="0" y="0"/>
+                      <a:ext cx="5759450" cy="2199005"/>
+                    </a:xfrm>
+                    <a:prstGeom prst="rect">
+                      <a:avLst/>
+                    </a:prstGeom>
+                    <a:solidFill>
+                      <a:srgbClr val="FFFFFF">
+                        <a:shade val="85000"/>
+                      </a:srgbClr>
+                    </a:solidFill>
+                    <a:ln w="190500" cap="rnd">
+                      <a:solidFill>
+                        <a:srgbClr val="FFFFFF"/>
+                      </a:solidFill>
+                    </a:ln>
+                    <a:effectLst>
+                      <a:outerShdw blurRad="50000" algn="tl" rotWithShape="0">
+                        <a:srgbClr val="000000">
+                          <a:alpha val="41000"/>
+                        </a:srgbClr>
+                      </a:outerShdw>
+                    </a:effectLst>
+                    <a:scene3d>
+                      <a:camera prst="orthographicFront"/>
+                      <a:lightRig rig="twoPt" dir="t">
+                        <a:rot lat="0" lon="0" rev="7800000"/>
+                      </a:lightRig>
+                    </a:scene3d>
+                    <a:sp3d contourW="6350">
+                      <a:bevelT w="50800" h="16510"/>
+                      <a:contourClr>
+                        <a:srgbClr val="C0C0C0"/>
+                      </a:contourClr>
+                    </a:sp3d>
+                  </pic:spPr>
+                </pic:pic>
+              </a:graphicData>
+            </a:graphic>
+          </wp:inline>
+        </w:drawing>
+      </w:r>
+    </w:p>
+    <w:p>
+      <w:pPr>
+        <w:rPr>
+          <w:lang w:val="en-US"/>
+        </w:rPr>
+      </w:pPr>
+      <w:r>
+        <w:rPr>
+          <w:rFonts w:ascii="Verdana" w:hAnsi="Verdana"/>
+          <w:lang w:val="en-US"/>
+        </w:rPr>
+        <w:t xml:space="preserve">In order to showing </w:t>
+      </w:r>
+      <w:r>
+        <w:rPr>
+          <w:rFonts w:ascii="Verdana" w:hAnsi="Verdana"/>
+          <w:b/>
+          <w:bCs/>
+          <w:lang w:val="en-US"/>
+        </w:rPr>
+        <w:t xml:space="preserve">always </w:t>
+      </w:r>
+      <w:r>
+        <w:rPr>
+          <w:rFonts w:ascii="Verdana" w:hAnsi="Verdana"/>
+          <w:lang w:val="en-US"/>
+        </w:rPr>
+        <w:t>fu</w:t>
+      </w:r>
+      <w:r>
+        <w:rPr>
+          <w:lang w:val="en-US"/>
+        </w:rPr>
+        <w:t>ll list</w:t>
+      </w:r>
+      <w:r>
+        <w:rPr>
+          <w:lang w:val="en-US"/>
+        </w:rPr>
+        <w:t>:</w:t>
+      </w:r>
+    </w:p>
+    <w:p>
+      <w:pPr>
+        <w:pStyle w:val="Akapitzlist"/>
+        <w:numPr>
+          <w:ilvl w:val="0"/>
+          <w:numId w:val="22"/>
+        </w:numPr>
+        <w:rPr>
+          <w:rFonts w:ascii="Verdana" w:hAnsi="Verdana" w:cs="Calibri"/>
+          <w:lang w:val="en-GB"/>
+        </w:rPr>
+      </w:pPr>
+      <w:r>
+        <w:rPr>
+          <w:rFonts w:ascii="Verdana" w:hAnsi="Verdana" w:cs="Calibri"/>
+          <w:lang w:val="en-GB"/>
+        </w:rPr>
+        <w:t xml:space="preserve">Go to </w:t>
+      </w:r>
+      <w:hyperlink w:anchor="_Konfiguracja_2" w:history="1">
+        <w:r>
+          <w:rPr>
+            <w:rStyle w:val="Hipercze"/>
+            <w:rFonts w:ascii="Verdana" w:hAnsi="Verdana" w:cs="Calibri"/>
+            <w:lang w:val="en-GB"/>
+          </w:rPr>
+          <w:t>module</w:t>
+        </w:r>
+        <w:r>
+          <w:rPr>
+            <w:rStyle w:val="Hipercze"/>
+            <w:rFonts w:ascii="Verdana" w:hAnsi="Verdana" w:cs="Calibri"/>
+            <w:lang w:val="en-GB"/>
+          </w:rPr>
+          <w:t xml:space="preserve"> configuration</w:t>
+        </w:r>
+      </w:hyperlink>
+      <w:r>
+        <w:rPr>
+          <w:rFonts w:ascii="Verdana" w:hAnsi="Verdana" w:cs="Calibri"/>
+          <w:lang w:val="en-GB"/>
+        </w:rPr>
+        <w:t>.</w:t>
+      </w:r>
+    </w:p>
+    <w:p>
+      <w:pPr>
+        <w:pStyle w:val="Akapitzlist"/>
+        <w:numPr>
+          <w:ilvl w:val="0"/>
+          <w:numId w:val="22"/>
+        </w:numPr>
+        <w:rPr>
+          <w:rFonts w:ascii="Verdana" w:hAnsi="Verdana" w:cs="Calibri"/>
+          <w:lang w:val="en-US"/>
+        </w:rPr>
+      </w:pPr>
+      <w:r>
+        <w:rPr>
+          <w:rFonts w:ascii="Verdana" w:hAnsi="Verdana" w:cs="Calibri"/>
+          <w:lang w:val="en-US"/>
+        </w:rPr>
+        <w:t>Set</w:t>
+      </w:r>
+      <w:r>
+        <w:rPr>
+          <w:rFonts w:ascii="Verdana" w:hAnsi="Verdana" w:cs="Calibri"/>
+          <w:lang w:val="en-US"/>
+        </w:rPr>
+        <w:t xml:space="preserve"> </w:t>
+      </w:r>
+      <w:r>
+        <w:rPr>
+          <w:rFonts w:ascii="Verdana" w:hAnsi="Verdana" w:cs="Calibri"/>
+          <w:b/>
+          <w:bCs/>
+          <w:lang w:val="en-US"/>
+        </w:rPr>
+        <w:t>Collapsible gateway list</w:t>
+      </w:r>
+      <w:r>
+        <w:rPr>
+          <w:rFonts w:ascii="Verdana" w:hAnsi="Verdana" w:cs="Calibri"/>
+          <w:lang w:val="en-US"/>
+        </w:rPr>
+        <w:t xml:space="preserve"> </w:t>
+      </w:r>
+      <w:r>
+        <w:rPr>
+          <w:rFonts w:ascii="Verdana" w:hAnsi="Verdana" w:cs="Calibri"/>
+          <w:lang w:val="en-US"/>
+        </w:rPr>
+        <w:t xml:space="preserve">to </w:t>
+      </w:r>
+      <w:r>
+        <w:rPr>
+          <w:rFonts w:ascii="Verdana" w:hAnsi="Verdana" w:cs="Calibri"/>
+          <w:b/>
+          <w:bCs/>
+          <w:lang w:val="en-US"/>
+        </w:rPr>
+        <w:t>Disabled</w:t>
+      </w:r>
+      <w:r>
+        <w:rPr>
+          <w:rFonts w:ascii="Verdana" w:hAnsi="Verdana" w:cs="Calibri"/>
+          <w:lang w:val="en-US"/>
+        </w:rPr>
+        <w:t>.</w:t>
+      </w:r>
+    </w:p>
+    <w:p>
+      <w:pPr>
+        <w:pStyle w:val="Akapitzlist"/>
+        <w:numPr>
+          <w:ilvl w:val="0"/>
+          <w:numId w:val="22"/>
+        </w:numPr>
+        <w:rPr>
+          <w:rFonts w:ascii="Verdana" w:hAnsi="Verdana" w:cs="Calibri"/>
+          <w:lang w:val="en-GB"/>
+        </w:rPr>
+      </w:pPr>
+      <w:hyperlink w:anchor="_Refreshing_cache" w:history="1">
+        <w:r>
+          <w:rPr>
+            <w:rStyle w:val="Hipercze"/>
+            <w:rFonts w:ascii="Verdana" w:hAnsi="Verdana" w:cs="Calibri"/>
+            <w:lang w:val="en-GB"/>
+          </w:rPr>
+          <w:t>Re</w:t>
+        </w:r>
+        <w:r>
+          <w:rPr>
+            <w:rStyle w:val="Hipercze"/>
+            <w:rFonts w:ascii="Verdana" w:hAnsi="Verdana" w:cs="Calibri"/>
+            <w:lang w:val="en-GB"/>
+          </w:rPr>
+          <w:t>f</w:t>
+        </w:r>
+        <w:r>
+          <w:rPr>
+            <w:rStyle w:val="Hipercze"/>
+            <w:rFonts w:ascii="Verdana" w:hAnsi="Verdana" w:cs="Calibri"/>
+            <w:lang w:val="en-GB"/>
+          </w:rPr>
+          <w:t>resh cache</w:t>
+        </w:r>
+      </w:hyperlink>
+      <w:r>
+        <w:rPr>
+          <w:rFonts w:ascii="Verdana" w:hAnsi="Verdana" w:cs="Calibri"/>
+          <w:lang w:val="en-GB"/>
+        </w:rPr>
+        <w:t>.</w:t>
+      </w:r>
+    </w:p>
+    <w:p>
+      <w:pPr>
+        <w:pStyle w:val="Nagwek2"/>
+        <w:rPr>
+          <w:rFonts w:ascii="Verdana" w:hAnsi="Verdana"/>
+          <w:lang w:val="en-GB"/>
+        </w:rPr>
+      </w:pPr>
+    </w:p>
+    <w:p>
+      <w:pPr>
+        <w:pStyle w:val="Nagwek2"/>
+        <w:rPr>
+          <w:rFonts w:ascii="Verdana" w:hAnsi="Verdana"/>
+          <w:lang w:val="en-GB"/>
+        </w:rPr>
+      </w:pPr>
+      <w:bookmarkStart w:id="51" w:name="_Refreshing_cache"/>
+      <w:bookmarkStart w:id="52" w:name="_Toc38740162"/>
+      <w:bookmarkEnd w:id="51"/>
+      <w:r>
+        <w:rPr>
+          <w:rFonts w:ascii="Verdana" w:hAnsi="Verdana"/>
+          <w:lang w:val="en-GB"/>
+        </w:rPr>
         <w:t>Refreshing</w:t>
       </w:r>
       <w:r>
@@ -9317,7 +10290,7 @@
         </w:rPr>
         <w:t xml:space="preserve"> cache</w:t>
       </w:r>
-      <w:bookmarkEnd w:id="37"/>
+      <w:bookmarkEnd w:id="52"/>
     </w:p>
     <w:p>
       <w:pPr>
@@ -9561,7 +10534,7 @@
                     <pic:cNvPicPr/>
                   </pic:nvPicPr>
                   <pic:blipFill>
-                    <a:blip r:embed="rId16"/>
+                    <a:blip r:embed="rId17"/>
                     <a:stretch>
                       <a:fillRect/>
                     </a:stretch>
@@ -9619,21 +10592,6 @@
           <w:lang w:val="en-GB"/>
         </w:rPr>
       </w:pPr>
-      <w:r>
-        <w:rPr>
-          <w:rFonts w:ascii="Verdana" w:hAnsi="Verdana"/>
-          <w:lang w:val="en-GB"/>
-        </w:rPr>
-        <w:br w:type="page"/>
-      </w:r>
-    </w:p>
-    <w:p>
-      <w:pPr>
-        <w:rPr>
-          <w:rFonts w:ascii="Verdana" w:hAnsi="Verdana"/>
-          <w:lang w:val="en-GB"/>
-        </w:rPr>
-      </w:pPr>
     </w:p>
     <w:p>
       <w:pPr>
@@ -9643,7 +10601,7 @@
           <w:lang w:val="en-GB"/>
         </w:rPr>
       </w:pPr>
-      <w:bookmarkStart w:id="38" w:name="_Toc35179007"/>
+      <w:bookmarkStart w:id="53" w:name="_Toc38740163"/>
       <w:r>
         <w:rPr>
           <w:rFonts w:ascii="Verdana" w:hAnsi="Verdana" w:cs="Calibri"/>
@@ -9651,7 +10609,7 @@
         </w:rPr>
         <w:t>Refunds</w:t>
       </w:r>
-      <w:bookmarkEnd w:id="38"/>
+      <w:bookmarkEnd w:id="53"/>
     </w:p>
     <w:p>
       <w:pPr>
@@ -9697,7 +10655,21 @@
         <w:rPr>
           <w:rFonts w:ascii="Verdana" w:hAnsi="Verdana"/>
         </w:rPr>
-        <w:t>Go to order details.</w:t>
+        <w:t xml:space="preserve">Go to order </w:t>
+      </w:r>
+      <w:proofErr w:type="spellStart"/>
+      <w:r>
+        <w:rPr>
+          <w:rFonts w:ascii="Verdana" w:hAnsi="Verdana"/>
+        </w:rPr>
+        <w:t>details</w:t>
+      </w:r>
+      <w:proofErr w:type="spellEnd"/>
+      <w:r>
+        <w:rPr>
+          <w:rFonts w:ascii="Verdana" w:hAnsi="Verdana"/>
+        </w:rPr>
+        <w:t>.</w:t>
       </w:r>
     </w:p>
     <w:p>
@@ -9764,7 +10736,7 @@
                     <pic:cNvPicPr/>
                   </pic:nvPicPr>
                   <pic:blipFill>
-                    <a:blip r:embed="rId17"/>
+                    <a:blip r:embed="rId18"/>
                     <a:stretch>
                       <a:fillRect/>
                     </a:stretch>
@@ -10036,7 +11008,7 @@
                     <pic:cNvPicPr/>
                   </pic:nvPicPr>
                   <pic:blipFill>
-                    <a:blip r:embed="rId18"/>
+                    <a:blip r:embed="rId19"/>
                     <a:stretch>
                       <a:fillRect/>
                     </a:stretch>
@@ -10145,7 +11117,7 @@
                     <pic:cNvPicPr/>
                   </pic:nvPicPr>
                   <pic:blipFill>
-                    <a:blip r:embed="rId19"/>
+                    <a:blip r:embed="rId20"/>
                     <a:stretch>
                       <a:fillRect/>
                     </a:stretch>
@@ -10204,7 +11176,7 @@
           <w:lang w:val="en-GB"/>
         </w:rPr>
       </w:pPr>
-      <w:bookmarkStart w:id="39" w:name="_Toc35179008"/>
+      <w:bookmarkStart w:id="54" w:name="_Toc38740164"/>
       <w:r>
         <w:rPr>
           <w:rFonts w:ascii="Verdana" w:hAnsi="Verdana" w:cs="Calibri"/>
@@ -10220,7 +11192,7 @@
         </w:rPr>
         <w:t xml:space="preserve"> iframe</w:t>
       </w:r>
-      <w:bookmarkEnd w:id="39"/>
+      <w:bookmarkEnd w:id="54"/>
     </w:p>
     <w:p>
       <w:pPr>
@@ -10329,7 +11301,7 @@
                     <pic:cNvPicPr/>
                   </pic:nvPicPr>
                   <pic:blipFill>
-                    <a:blip r:embed="rId20"/>
+                    <a:blip r:embed="rId21"/>
                     <a:stretch>
                       <a:fillRect/>
                     </a:stretch>
@@ -10388,7 +11360,7 @@
           <w:lang w:val="en-GB"/>
         </w:rPr>
       </w:pPr>
-      <w:bookmarkStart w:id="40" w:name="_Toc35179009"/>
+      <w:bookmarkStart w:id="55" w:name="_Toc38740165"/>
       <w:r>
         <w:rPr>
           <w:rFonts w:ascii="Verdana" w:hAnsi="Verdana" w:cs="Calibri"/>
@@ -10396,7 +11368,7 @@
         </w:rPr>
         <w:t>Activation</w:t>
       </w:r>
-      <w:bookmarkEnd w:id="40"/>
+      <w:bookmarkEnd w:id="55"/>
     </w:p>
     <w:p>
       <w:pPr>
@@ -10542,8 +11514,8 @@
           <w:lang w:val="en-GB"/>
         </w:rPr>
       </w:pPr>
-      <w:bookmarkStart w:id="41" w:name="OLE_LINK3"/>
-      <w:bookmarkStart w:id="42" w:name="OLE_LINK4"/>
+      <w:bookmarkStart w:id="56" w:name="OLE_LINK3"/>
+      <w:bookmarkStart w:id="57" w:name="OLE_LINK4"/>
       <w:r>
         <w:rPr>
           <w:rFonts w:ascii="Verdana" w:hAnsi="Verdana" w:cs="Calibri"/>
@@ -10558,7 +11530,7 @@
         </w:rPr>
         <w:t xml:space="preserve"> </w:t>
       </w:r>
-      <w:hyperlink w:anchor="_Konfiguracja_2" w:history="1">
+      <w:hyperlink w:anchor="_Payment_gateways_1" w:history="1">
         <w:r>
           <w:rPr>
             <w:rStyle w:val="Hipercze"/>
@@ -10567,15 +11539,15 @@
           </w:rPr>
           <w:t>gateway</w:t>
         </w:r>
+        <w:r>
+          <w:rPr>
+            <w:rStyle w:val="Hipercze"/>
+            <w:rFonts w:ascii="Verdana" w:hAnsi="Verdana" w:cs="Calibri"/>
+            <w:lang w:val="en-GB"/>
+          </w:rPr>
+          <w:t xml:space="preserve"> editing</w:t>
+        </w:r>
       </w:hyperlink>
-      <w:r>
-        <w:rPr>
-          <w:rStyle w:val="Hipercze"/>
-          <w:rFonts w:ascii="Verdana" w:hAnsi="Verdana" w:cs="Calibri"/>
-          <w:lang w:val="en-GB"/>
-        </w:rPr>
-        <w:t xml:space="preserve"> editing</w:t>
-      </w:r>
       <w:r>
         <w:rPr>
           <w:rFonts w:ascii="Verdana" w:hAnsi="Verdana" w:cs="Calibri"/>
@@ -10654,10 +11626,10 @@
           <w:lang w:val="en-GB"/>
         </w:rPr>
       </w:pPr>
-      <w:bookmarkStart w:id="43" w:name="OLE_LINK5"/>
-      <w:bookmarkStart w:id="44" w:name="OLE_LINK6"/>
-      <w:bookmarkEnd w:id="41"/>
-      <w:bookmarkEnd w:id="42"/>
+      <w:bookmarkStart w:id="58" w:name="OLE_LINK5"/>
+      <w:bookmarkStart w:id="59" w:name="OLE_LINK6"/>
+      <w:bookmarkEnd w:id="56"/>
+      <w:bookmarkEnd w:id="57"/>
       <w:r>
         <w:rPr>
           <w:rFonts w:ascii="Verdana" w:hAnsi="Verdana" w:cs="Calibri"/>
@@ -10716,7 +11688,7 @@
           <w:lang w:val="en-GB"/>
         </w:rPr>
       </w:pPr>
-      <w:hyperlink w:anchor="_Odświeżenie_pamięci_podręcznej" w:history="1">
+      <w:hyperlink w:anchor="_Refreshing_cache" w:history="1">
         <w:r>
           <w:rPr>
             <w:rStyle w:val="Hipercze"/>
@@ -10725,25 +11697,25 @@
           </w:rPr>
           <w:t>Refresh</w:t>
         </w:r>
+        <w:r>
+          <w:rPr>
+            <w:rStyle w:val="Hipercze"/>
+            <w:rFonts w:ascii="Verdana" w:hAnsi="Verdana" w:cs="Calibri"/>
+            <w:lang w:val="en-GB"/>
+          </w:rPr>
+          <w:t xml:space="preserve"> cache</w:t>
+        </w:r>
       </w:hyperlink>
       <w:r>
         <w:rPr>
-          <w:rStyle w:val="Hipercze"/>
-          <w:rFonts w:ascii="Verdana" w:hAnsi="Verdana" w:cs="Calibri"/>
-          <w:lang w:val="en-GB"/>
-        </w:rPr>
-        <w:t xml:space="preserve"> cache</w:t>
-      </w:r>
-      <w:r>
-        <w:rPr>
           <w:rFonts w:ascii="Verdana" w:hAnsi="Verdana" w:cs="Calibri"/>
           <w:lang w:val="en-GB"/>
         </w:rPr>
         <w:t>.</w:t>
       </w:r>
     </w:p>
-    <w:bookmarkEnd w:id="43"/>
-    <w:bookmarkEnd w:id="44"/>
+    <w:bookmarkEnd w:id="58"/>
+    <w:bookmarkEnd w:id="59"/>
     <w:p>
       <w:pPr>
         <w:rPr>
@@ -10770,7 +11742,7 @@
           <w:lang w:val="en-GB"/>
         </w:rPr>
       </w:pPr>
-      <w:bookmarkStart w:id="45" w:name="_Toc35179010"/>
+      <w:bookmarkStart w:id="60" w:name="_Toc38740166"/>
       <w:r>
         <w:rPr>
           <w:rFonts w:ascii="Verdana" w:hAnsi="Verdana" w:cs="Calibri"/>
@@ -10779,7 +11751,7 @@
         <w:lastRenderedPageBreak/>
         <w:t>BLIK 0</w:t>
       </w:r>
-      <w:bookmarkEnd w:id="45"/>
+      <w:bookmarkEnd w:id="60"/>
     </w:p>
     <w:p>
       <w:pPr>
@@ -10916,7 +11888,7 @@
                     <pic:cNvPicPr/>
                   </pic:nvPicPr>
                   <pic:blipFill>
-                    <a:blip r:embed="rId21"/>
+                    <a:blip r:embed="rId22"/>
                     <a:stretch>
                       <a:fillRect/>
                     </a:stretch>
@@ -10975,7 +11947,7 @@
           <w:lang w:val="en-GB"/>
         </w:rPr>
       </w:pPr>
-      <w:bookmarkStart w:id="46" w:name="_Toc35179011"/>
+      <w:bookmarkStart w:id="61" w:name="_Toc38740167"/>
       <w:r>
         <w:rPr>
           <w:rFonts w:ascii="Verdana" w:hAnsi="Verdana"/>
@@ -10983,7 +11955,7 @@
         </w:rPr>
         <w:t>Activation</w:t>
       </w:r>
-      <w:bookmarkEnd w:id="46"/>
+      <w:bookmarkEnd w:id="61"/>
     </w:p>
     <w:p>
       <w:pPr>
@@ -11011,7 +11983,7 @@
         </w:rPr>
         <w:t xml:space="preserve"> </w:t>
       </w:r>
-      <w:hyperlink w:anchor="_Konfiguracja_2" w:history="1">
+      <w:hyperlink w:anchor="_Payment_gateways_1" w:history="1">
         <w:r>
           <w:rPr>
             <w:rStyle w:val="Hipercze"/>
@@ -11020,15 +11992,15 @@
           </w:rPr>
           <w:t>gateway</w:t>
         </w:r>
+        <w:r>
+          <w:rPr>
+            <w:rStyle w:val="Hipercze"/>
+            <w:rFonts w:ascii="Verdana" w:hAnsi="Verdana" w:cs="Calibri"/>
+            <w:lang w:val="en-GB"/>
+          </w:rPr>
+          <w:t xml:space="preserve"> editing</w:t>
+        </w:r>
       </w:hyperlink>
-      <w:r>
-        <w:rPr>
-          <w:rStyle w:val="Hipercze"/>
-          <w:rFonts w:ascii="Verdana" w:hAnsi="Verdana" w:cs="Calibri"/>
-          <w:lang w:val="en-GB"/>
-        </w:rPr>
-        <w:t xml:space="preserve"> editing</w:t>
-      </w:r>
       <w:r>
         <w:rPr>
           <w:rFonts w:ascii="Verdana" w:hAnsi="Verdana" w:cs="Calibri"/>
@@ -11180,24 +12152,16 @@
           <w:lang w:val="en-GB"/>
         </w:rPr>
       </w:pPr>
-      <w:hyperlink w:anchor="_Odświeżenie_pamięci_podręcznej" w:history="1">
+      <w:hyperlink w:anchor="_Refreshing_cache" w:history="1">
         <w:r>
           <w:rPr>
             <w:rStyle w:val="Hipercze"/>
             <w:rFonts w:ascii="Verdana" w:hAnsi="Verdana" w:cs="Calibri"/>
             <w:lang w:val="en-GB"/>
           </w:rPr>
-          <w:t>Refresh</w:t>
+          <w:t>Refresh cache</w:t>
         </w:r>
       </w:hyperlink>
-      <w:r>
-        <w:rPr>
-          <w:rStyle w:val="Hipercze"/>
-          <w:rFonts w:ascii="Verdana" w:hAnsi="Verdana" w:cs="Calibri"/>
-          <w:lang w:val="en-GB"/>
-        </w:rPr>
-        <w:t xml:space="preserve"> cache</w:t>
-      </w:r>
       <w:r>
         <w:rPr>
           <w:rFonts w:ascii="Verdana" w:hAnsi="Verdana" w:cs="Calibri"/>
@@ -11232,9 +12196,9 @@
           <w:lang w:val="en-GB"/>
         </w:rPr>
       </w:pPr>
-      <w:bookmarkStart w:id="47" w:name="_Google_Pay"/>
-      <w:bookmarkStart w:id="48" w:name="_Toc35179012"/>
-      <w:bookmarkEnd w:id="47"/>
+      <w:bookmarkStart w:id="62" w:name="_Google_Pay"/>
+      <w:bookmarkStart w:id="63" w:name="_Toc38740168"/>
+      <w:bookmarkEnd w:id="62"/>
       <w:r>
         <w:rPr>
           <w:rFonts w:ascii="Verdana" w:hAnsi="Verdana" w:cs="Calibri"/>
@@ -11243,7 +12207,7 @@
         <w:lastRenderedPageBreak/>
         <w:t>Google Pay</w:t>
       </w:r>
-      <w:bookmarkEnd w:id="48"/>
+      <w:bookmarkEnd w:id="63"/>
     </w:p>
     <w:p>
       <w:pPr>
@@ -11344,7 +12308,7 @@
                     <pic:cNvPicPr/>
                   </pic:nvPicPr>
                   <pic:blipFill>
-                    <a:blip r:embed="rId22"/>
+                    <a:blip r:embed="rId23"/>
                     <a:stretch>
                       <a:fillRect/>
                     </a:stretch>
@@ -11403,7 +12367,7 @@
           <w:lang w:val="en-GB"/>
         </w:rPr>
       </w:pPr>
-      <w:bookmarkStart w:id="49" w:name="_Toc35179013"/>
+      <w:bookmarkStart w:id="64" w:name="_Toc38740169"/>
       <w:r>
         <w:rPr>
           <w:rFonts w:ascii="Verdana" w:hAnsi="Verdana"/>
@@ -11411,7 +12375,7 @@
         </w:rPr>
         <w:t>Activation</w:t>
       </w:r>
-      <w:bookmarkEnd w:id="49"/>
+      <w:bookmarkEnd w:id="64"/>
     </w:p>
     <w:p>
       <w:pPr>
@@ -11458,9 +12422,9 @@
           <w:lang w:val="en-GB"/>
         </w:rPr>
       </w:pPr>
-      <w:bookmarkStart w:id="50" w:name="_Płatności_automatyczne"/>
-      <w:bookmarkStart w:id="51" w:name="_Toc35179014"/>
-      <w:bookmarkEnd w:id="50"/>
+      <w:bookmarkStart w:id="65" w:name="_Płatności_automatyczne"/>
+      <w:bookmarkStart w:id="66" w:name="_Toc38740170"/>
+      <w:bookmarkEnd w:id="65"/>
       <w:r>
         <w:rPr>
           <w:rFonts w:ascii="Verdana" w:hAnsi="Verdana" w:cs="Calibri"/>
@@ -11469,7 +12433,7 @@
         <w:lastRenderedPageBreak/>
         <w:t>Automatic payments</w:t>
       </w:r>
-      <w:bookmarkEnd w:id="51"/>
+      <w:bookmarkEnd w:id="66"/>
     </w:p>
     <w:p>
       <w:pPr>
@@ -11648,7 +12612,7 @@
                     <pic:cNvPicPr/>
                   </pic:nvPicPr>
                   <pic:blipFill>
-                    <a:blip r:embed="rId23"/>
+                    <a:blip r:embed="rId24"/>
                     <a:stretch>
                       <a:fillRect/>
                     </a:stretch>
@@ -11707,7 +12671,7 @@
           <w:lang w:val="en-GB"/>
         </w:rPr>
       </w:pPr>
-      <w:bookmarkStart w:id="52" w:name="_Toc35179015"/>
+      <w:bookmarkStart w:id="67" w:name="_Toc38740171"/>
       <w:r>
         <w:rPr>
           <w:rFonts w:ascii="Verdana" w:hAnsi="Verdana"/>
@@ -11715,7 +12679,7 @@
         </w:rPr>
         <w:t>Activation</w:t>
       </w:r>
-      <w:bookmarkEnd w:id="52"/>
+      <w:bookmarkEnd w:id="67"/>
     </w:p>
     <w:p>
       <w:pPr>
@@ -11752,15 +12716,15 @@
           </w:rPr>
           <w:t>module</w:t>
         </w:r>
+        <w:r>
+          <w:rPr>
+            <w:rStyle w:val="Hipercze"/>
+            <w:rFonts w:ascii="Verdana" w:hAnsi="Verdana" w:cs="Calibri"/>
+            <w:lang w:val="en-GB"/>
+          </w:rPr>
+          <w:t xml:space="preserve"> configuration</w:t>
+        </w:r>
       </w:hyperlink>
-      <w:r>
-        <w:rPr>
-          <w:rStyle w:val="Hipercze"/>
-          <w:rFonts w:ascii="Verdana" w:hAnsi="Verdana" w:cs="Calibri"/>
-          <w:lang w:val="en-GB"/>
-        </w:rPr>
-        <w:t xml:space="preserve"> configuration</w:t>
-      </w:r>
       <w:r>
         <w:rPr>
           <w:rFonts w:ascii="Verdana" w:hAnsi="Verdana" w:cs="Calibri"/>
@@ -11873,7 +12837,7 @@
         </w:rPr>
         <w:t xml:space="preserve"> </w:t>
       </w:r>
-      <w:hyperlink w:anchor="_Konfiguracja_2" w:history="1">
+      <w:hyperlink w:anchor="_Payment_gateways_1" w:history="1">
         <w:r>
           <w:rPr>
             <w:rStyle w:val="Hipercze"/>
@@ -11882,15 +12846,15 @@
           </w:rPr>
           <w:t>gateway</w:t>
         </w:r>
+        <w:r>
+          <w:rPr>
+            <w:rStyle w:val="Hipercze"/>
+            <w:rFonts w:ascii="Verdana" w:hAnsi="Verdana" w:cs="Calibri"/>
+            <w:lang w:val="en-GB"/>
+          </w:rPr>
+          <w:t xml:space="preserve"> editing</w:t>
+        </w:r>
       </w:hyperlink>
-      <w:r>
-        <w:rPr>
-          <w:rStyle w:val="Hipercze"/>
-          <w:rFonts w:ascii="Verdana" w:hAnsi="Verdana" w:cs="Calibri"/>
-          <w:lang w:val="en-GB"/>
-        </w:rPr>
-        <w:t xml:space="preserve"> editing</w:t>
-      </w:r>
       <w:r>
         <w:rPr>
           <w:rFonts w:ascii="Verdana" w:hAnsi="Verdana" w:cs="Calibri"/>
@@ -12050,22 +13014,47 @@
           <w:lang w:val="en-GB"/>
         </w:rPr>
       </w:pPr>
-      <w:hyperlink w:anchor="_Odświeżenie_pamięci_podręcznej" w:history="1">
-        <w:r>
-          <w:rPr>
-            <w:rStyle w:val="Hipercze"/>
-            <w:rFonts w:ascii="Verdana" w:hAnsi="Verdana" w:cs="Calibri"/>
-            <w:lang w:val="en-GB"/>
-          </w:rPr>
-          <w:t>Refresh</w:t>
-        </w:r>
-      </w:hyperlink>
+      <w:r>
+        <w:rPr>
+          <w:rFonts w:ascii="Verdana" w:hAnsi="Verdana" w:cs="Calibri"/>
+          <w:lang w:val="en-GB"/>
+        </w:rPr>
+        <w:fldChar w:fldCharType="begin"/>
+      </w:r>
+      <w:r>
+        <w:rPr>
+          <w:rFonts w:ascii="Verdana" w:hAnsi="Verdana" w:cs="Calibri"/>
+          <w:lang w:val="en-GB"/>
+        </w:rPr>
+        <w:instrText xml:space="preserve"> HYPERLINK  \l "_Refreshing_cache" </w:instrText>
+      </w:r>
+      <w:r>
+        <w:rPr>
+          <w:rFonts w:ascii="Verdana" w:hAnsi="Verdana" w:cs="Calibri"/>
+          <w:lang w:val="en-GB"/>
+        </w:rPr>
+      </w:r>
+      <w:r>
+        <w:rPr>
+          <w:rFonts w:ascii="Verdana" w:hAnsi="Verdana" w:cs="Calibri"/>
+          <w:lang w:val="en-GB"/>
+        </w:rPr>
+        <w:fldChar w:fldCharType="separate"/>
+      </w:r>
       <w:r>
         <w:rPr>
           <w:rStyle w:val="Hipercze"/>
           <w:rFonts w:ascii="Verdana" w:hAnsi="Verdana" w:cs="Calibri"/>
           <w:lang w:val="en-GB"/>
         </w:rPr>
+        <w:t>Refresh</w:t>
+      </w:r>
+      <w:r>
+        <w:rPr>
+          <w:rStyle w:val="Hipercze"/>
+          <w:rFonts w:ascii="Verdana" w:hAnsi="Verdana" w:cs="Calibri"/>
+          <w:lang w:val="en-GB"/>
+        </w:rPr>
         <w:t xml:space="preserve"> cache</w:t>
       </w:r>
       <w:r>
@@ -12073,6 +13062,13 @@
           <w:rFonts w:ascii="Verdana" w:hAnsi="Verdana" w:cs="Calibri"/>
           <w:lang w:val="en-GB"/>
         </w:rPr>
+        <w:fldChar w:fldCharType="end"/>
+      </w:r>
+      <w:r>
+        <w:rPr>
+          <w:rFonts w:ascii="Verdana" w:hAnsi="Verdana" w:cs="Calibri"/>
+          <w:lang w:val="en-GB"/>
+        </w:rPr>
         <w:t>.</w:t>
       </w:r>
     </w:p>
@@ -12084,7 +13080,7 @@
           <w:lang w:val="en-GB"/>
         </w:rPr>
       </w:pPr>
-      <w:bookmarkStart w:id="53" w:name="_Toc35179016"/>
+      <w:bookmarkStart w:id="68" w:name="_Toc38740172"/>
       <w:r>
         <w:rPr>
           <w:rFonts w:ascii="Verdana" w:hAnsi="Verdana"/>
@@ -12092,7 +13088,7 @@
         </w:rPr>
         <w:t>Card managing</w:t>
       </w:r>
-      <w:bookmarkEnd w:id="53"/>
+      <w:bookmarkEnd w:id="68"/>
     </w:p>
     <w:p>
       <w:pPr>
@@ -12386,7 +13382,7 @@
                     <pic:cNvPicPr/>
                   </pic:nvPicPr>
                   <pic:blipFill>
-                    <a:blip r:embed="rId24"/>
+                    <a:blip r:embed="rId25"/>
                     <a:stretch>
                       <a:fillRect/>
                     </a:stretch>
@@ -12488,7 +13484,7 @@
           <w:lang w:val="en-GB"/>
         </w:rPr>
       </w:pPr>
-      <w:bookmarkStart w:id="54" w:name="_Toc35179017"/>
+      <w:bookmarkStart w:id="69" w:name="_Toc38740173"/>
       <w:r>
         <w:rPr>
           <w:rFonts w:ascii="Verdana" w:hAnsi="Verdana" w:cs="Calibri"/>
@@ -12503,7 +13499,7 @@
         </w:rPr>
         <w:t>ing</w:t>
       </w:r>
-      <w:bookmarkEnd w:id="54"/>
+      <w:bookmarkEnd w:id="69"/>
     </w:p>
     <w:p>
       <w:pPr>
@@ -12531,7 +13527,7 @@
         </w:rPr>
         <w:t xml:space="preserve"> </w:t>
       </w:r>
-      <w:hyperlink r:id="rId25" w:history="1">
+      <w:hyperlink r:id="rId26" w:history="1">
         <w:r>
           <w:rPr>
             <w:rStyle w:val="Hipercze"/>
@@ -12582,6 +13578,7 @@
         </w:rPr>
         <w:t xml:space="preserve"> file to Magento’s main </w:t>
       </w:r>
+      <w:proofErr w:type="spellStart"/>
       <w:r>
         <w:rPr>
           <w:rFonts w:ascii="Verdana" w:hAnsi="Verdana" w:cs="Calibri"/>
@@ -12589,6 +13586,7 @@
         </w:rPr>
         <w:t>catalog</w:t>
       </w:r>
+      <w:proofErr w:type="spellEnd"/>
       <w:r>
         <w:rPr>
           <w:rFonts w:ascii="Verdana" w:hAnsi="Verdana" w:cs="Calibri"/>
@@ -12616,12 +13614,21 @@
         </w:rPr>
         <w:t xml:space="preserve">In Magento’s main </w:t>
       </w:r>
-      <w:r>
-        <w:rPr>
-          <w:rFonts w:ascii="Verdana" w:hAnsi="Verdana" w:cs="Calibri"/>
-          <w:lang w:val="en-GB"/>
-        </w:rPr>
-        <w:t xml:space="preserve">catalog </w:t>
+      <w:proofErr w:type="spellStart"/>
+      <w:r>
+        <w:rPr>
+          <w:rFonts w:ascii="Verdana" w:hAnsi="Verdana" w:cs="Calibri"/>
+          <w:lang w:val="en-GB"/>
+        </w:rPr>
+        <w:t>catalog</w:t>
+      </w:r>
+      <w:proofErr w:type="spellEnd"/>
+      <w:r>
+        <w:rPr>
+          <w:rFonts w:ascii="Verdana" w:hAnsi="Verdana" w:cs="Calibri"/>
+          <w:lang w:val="en-GB"/>
+        </w:rPr>
+        <w:t xml:space="preserve"> </w:t>
       </w:r>
       <w:r>
         <w:rPr>
@@ -12650,7 +13657,43 @@
           <w:b/>
           <w:lang w:val="en-GB"/>
         </w:rPr>
-        <w:t>unzip -o -d app/code/BlueMedia/BluePayment bm-bluepayment-*.zip &amp;&amp; rm bm-bluepayment-*.zip</w:t>
+        <w:t>unzip -o -d app/code/</w:t>
+      </w:r>
+      <w:proofErr w:type="spellStart"/>
+      <w:r>
+        <w:rPr>
+          <w:rFonts w:ascii="Verdana" w:hAnsi="Verdana" w:cs="Calibri"/>
+          <w:b/>
+          <w:lang w:val="en-GB"/>
+        </w:rPr>
+        <w:t>BlueMedia</w:t>
+      </w:r>
+      <w:proofErr w:type="spellEnd"/>
+      <w:r>
+        <w:rPr>
+          <w:rFonts w:ascii="Verdana" w:hAnsi="Verdana" w:cs="Calibri"/>
+          <w:b/>
+          <w:lang w:val="en-GB"/>
+        </w:rPr>
+        <w:t>/</w:t>
+      </w:r>
+      <w:proofErr w:type="spellStart"/>
+      <w:r>
+        <w:rPr>
+          <w:rFonts w:ascii="Verdana" w:hAnsi="Verdana" w:cs="Calibri"/>
+          <w:b/>
+          <w:lang w:val="en-GB"/>
+        </w:rPr>
+        <w:t>BluePayment</w:t>
+      </w:r>
+      <w:proofErr w:type="spellEnd"/>
+      <w:r>
+        <w:rPr>
+          <w:rFonts w:ascii="Verdana" w:hAnsi="Verdana" w:cs="Calibri"/>
+          <w:b/>
+          <w:lang w:val="en-GB"/>
+        </w:rPr>
+        <w:t xml:space="preserve"> bm-bluepayment-*.zip &amp;&amp; rm bm-bluepayment-*.zip</w:t>
       </w:r>
     </w:p>
     <w:p>
@@ -12672,8 +13715,38 @@
           <w:b/>
           <w:lang w:val="en-GB"/>
         </w:rPr>
-        <w:t>bin/magento setup:upgrade</w:t>
-      </w:r>
+        <w:t>bin/</w:t>
+      </w:r>
+      <w:proofErr w:type="spellStart"/>
+      <w:r>
+        <w:rPr>
+          <w:rFonts w:ascii="Verdana" w:hAnsi="Verdana" w:cs="Calibri"/>
+          <w:b/>
+          <w:lang w:val="en-GB"/>
+        </w:rPr>
+        <w:t>magento</w:t>
+      </w:r>
+      <w:proofErr w:type="spellEnd"/>
+      <w:r>
+        <w:rPr>
+          <w:rFonts w:ascii="Verdana" w:hAnsi="Verdana" w:cs="Calibri"/>
+          <w:b/>
+          <w:lang w:val="en-GB"/>
+        </w:rPr>
+        <w:t xml:space="preserve"> </w:t>
+      </w:r>
+      <w:proofErr w:type="spellStart"/>
+      <w:proofErr w:type="gramStart"/>
+      <w:r>
+        <w:rPr>
+          <w:rFonts w:ascii="Verdana" w:hAnsi="Verdana" w:cs="Calibri"/>
+          <w:b/>
+          <w:lang w:val="en-GB"/>
+        </w:rPr>
+        <w:t>setup:upgrade</w:t>
+      </w:r>
+      <w:proofErr w:type="spellEnd"/>
+      <w:proofErr w:type="gramEnd"/>
     </w:p>
     <w:p>
       <w:pPr>
@@ -12694,8 +13767,46 @@
           <w:b/>
           <w:lang w:val="en-GB"/>
         </w:rPr>
-        <w:t>bin/magento setup:di:compile</w:t>
-      </w:r>
+        <w:t>bin/</w:t>
+      </w:r>
+      <w:proofErr w:type="spellStart"/>
+      <w:r>
+        <w:rPr>
+          <w:rFonts w:ascii="Verdana" w:hAnsi="Verdana" w:cs="Calibri"/>
+          <w:b/>
+          <w:lang w:val="en-GB"/>
+        </w:rPr>
+        <w:t>magento</w:t>
+      </w:r>
+      <w:proofErr w:type="spellEnd"/>
+      <w:r>
+        <w:rPr>
+          <w:rFonts w:ascii="Verdana" w:hAnsi="Verdana" w:cs="Calibri"/>
+          <w:b/>
+          <w:lang w:val="en-GB"/>
+        </w:rPr>
+        <w:t xml:space="preserve"> </w:t>
+      </w:r>
+      <w:proofErr w:type="spellStart"/>
+      <w:proofErr w:type="gramStart"/>
+      <w:r>
+        <w:rPr>
+          <w:rFonts w:ascii="Verdana" w:hAnsi="Verdana" w:cs="Calibri"/>
+          <w:b/>
+          <w:lang w:val="en-GB"/>
+        </w:rPr>
+        <w:t>setup:di</w:t>
+      </w:r>
+      <w:proofErr w:type="gramEnd"/>
+      <w:r>
+        <w:rPr>
+          <w:rFonts w:ascii="Verdana" w:hAnsi="Verdana" w:cs="Calibri"/>
+          <w:b/>
+          <w:lang w:val="en-GB"/>
+        </w:rPr>
+        <w:t>:compile</w:t>
+      </w:r>
+      <w:proofErr w:type="spellEnd"/>
     </w:p>
     <w:p>
       <w:pPr>
@@ -12716,8 +13827,38 @@
           <w:b/>
           <w:lang w:val="en-GB"/>
         </w:rPr>
-        <w:t>bin/magento cache:flush</w:t>
-      </w:r>
+        <w:t>bin/</w:t>
+      </w:r>
+      <w:proofErr w:type="spellStart"/>
+      <w:r>
+        <w:rPr>
+          <w:rFonts w:ascii="Verdana" w:hAnsi="Verdana" w:cs="Calibri"/>
+          <w:b/>
+          <w:lang w:val="en-GB"/>
+        </w:rPr>
+        <w:t>magento</w:t>
+      </w:r>
+      <w:proofErr w:type="spellEnd"/>
+      <w:r>
+        <w:rPr>
+          <w:rFonts w:ascii="Verdana" w:hAnsi="Verdana" w:cs="Calibri"/>
+          <w:b/>
+          <w:lang w:val="en-GB"/>
+        </w:rPr>
+        <w:t xml:space="preserve"> </w:t>
+      </w:r>
+      <w:proofErr w:type="spellStart"/>
+      <w:proofErr w:type="gramStart"/>
+      <w:r>
+        <w:rPr>
+          <w:rFonts w:ascii="Verdana" w:hAnsi="Verdana" w:cs="Calibri"/>
+          <w:b/>
+          <w:lang w:val="en-GB"/>
+        </w:rPr>
+        <w:t>cache:flush</w:t>
+      </w:r>
+      <w:proofErr w:type="spellEnd"/>
+      <w:proofErr w:type="gramEnd"/>
     </w:p>
     <w:p>
       <w:pPr>
@@ -12754,7 +13895,7 @@
           <w:lang w:val="en-GB"/>
         </w:rPr>
       </w:pPr>
-      <w:bookmarkStart w:id="55" w:name="_Toc35179018"/>
+      <w:bookmarkStart w:id="70" w:name="_Toc38740174"/>
       <w:r>
         <w:rPr>
           <w:rFonts w:ascii="Verdana" w:hAnsi="Verdana" w:cs="Calibri"/>
@@ -12762,7 +13903,7 @@
         </w:rPr>
         <w:t>Module uninstallation</w:t>
       </w:r>
-      <w:bookmarkEnd w:id="55"/>
+      <w:bookmarkEnd w:id="70"/>
     </w:p>
     <w:p>
       <w:pPr>
@@ -12772,7 +13913,7 @@
           <w:lang w:val="en-GB"/>
         </w:rPr>
       </w:pPr>
-      <w:bookmarkStart w:id="56" w:name="_Toc35179019"/>
+      <w:bookmarkStart w:id="71" w:name="_Toc38740175"/>
       <w:r>
         <w:rPr>
           <w:rFonts w:ascii="Verdana" w:hAnsi="Verdana" w:cs="Calibri"/>
@@ -12787,7 +13928,7 @@
         </w:rPr>
         <w:t xml:space="preserve"> Web Setup Wizard</w:t>
       </w:r>
-      <w:bookmarkEnd w:id="56"/>
+      <w:bookmarkEnd w:id="71"/>
     </w:p>
     <w:p>
       <w:pPr>
@@ -12801,8 +13942,8 @@
           <w:lang w:val="en-GB"/>
         </w:rPr>
       </w:pPr>
-      <w:bookmarkStart w:id="57" w:name="_W_przypadku_instalacji"/>
-      <w:bookmarkEnd w:id="57"/>
+      <w:bookmarkStart w:id="72" w:name="_W_przypadku_instalacji"/>
+      <w:bookmarkEnd w:id="72"/>
       <w:r>
         <w:rPr>
           <w:rFonts w:ascii="Verdana" w:hAnsi="Verdana" w:cs="Calibri"/>
@@ -12988,14 +14129,34 @@
         </w:rPr>
         <w:t xml:space="preserve">module </w:t>
       </w:r>
-      <w:r>
-        <w:rPr>
-          <w:rFonts w:ascii="Verdana" w:hAnsi="Verdana" w:cs="Calibri"/>
-          <w:b/>
-          <w:lang w:val="en-GB"/>
-        </w:rPr>
-        <w:t>BlueMedia/BluePayment</w:t>
-      </w:r>
+      <w:proofErr w:type="spellStart"/>
+      <w:r>
+        <w:rPr>
+          <w:rFonts w:ascii="Verdana" w:hAnsi="Verdana" w:cs="Calibri"/>
+          <w:b/>
+          <w:lang w:val="en-GB"/>
+        </w:rPr>
+        <w:t>BlueMedia</w:t>
+      </w:r>
+      <w:proofErr w:type="spellEnd"/>
+      <w:r>
+        <w:rPr>
+          <w:rFonts w:ascii="Verdana" w:hAnsi="Verdana" w:cs="Calibri"/>
+          <w:b/>
+          <w:lang w:val="en-GB"/>
+        </w:rPr>
+        <w:t>/</w:t>
+      </w:r>
+      <w:proofErr w:type="spellStart"/>
+      <w:r>
+        <w:rPr>
+          <w:rFonts w:ascii="Verdana" w:hAnsi="Verdana" w:cs="Calibri"/>
+          <w:b/>
+          <w:lang w:val="en-GB"/>
+        </w:rPr>
+        <w:t>BluePayment</w:t>
+      </w:r>
+      <w:proofErr w:type="spellEnd"/>
       <w:r>
         <w:rPr>
           <w:rFonts w:ascii="Verdana" w:hAnsi="Verdana" w:cs="Calibri"/>
@@ -13101,7 +14262,7 @@
                     <pic:cNvPicPr/>
                   </pic:nvPicPr>
                   <pic:blipFill>
-                    <a:blip r:embed="rId26"/>
+                    <a:blip r:embed="rId27"/>
                     <a:stretch>
                       <a:fillRect/>
                     </a:stretch>
@@ -13435,7 +14596,7 @@
                     <pic:cNvPicPr/>
                   </pic:nvPicPr>
                   <pic:blipFill>
-                    <a:blip r:embed="rId27"/>
+                    <a:blip r:embed="rId28"/>
                     <a:stretch>
                       <a:fillRect/>
                     </a:stretch>
@@ -13550,7 +14711,7 @@
                     <pic:cNvPicPr/>
                   </pic:nvPicPr>
                   <pic:blipFill>
-                    <a:blip r:embed="rId28"/>
+                    <a:blip r:embed="rId29"/>
                     <a:stretch>
                       <a:fillRect/>
                     </a:stretch>
@@ -13609,7 +14770,7 @@
           <w:lang w:val="en-GB"/>
         </w:rPr>
       </w:pPr>
-      <w:bookmarkStart w:id="58" w:name="_Toc35179020"/>
+      <w:bookmarkStart w:id="73" w:name="_Toc38740176"/>
       <w:r>
         <w:rPr>
           <w:rFonts w:ascii="Verdana" w:hAnsi="Verdana" w:cs="Calibri"/>
@@ -13631,7 +14792,7 @@
         </w:rPr>
         <w:t>command line</w:t>
       </w:r>
-      <w:bookmarkEnd w:id="58"/>
+      <w:bookmarkEnd w:id="73"/>
     </w:p>
     <w:p>
       <w:pPr>
@@ -13652,6 +14813,7 @@
         </w:rPr>
         <w:t xml:space="preserve">In Magento’s main </w:t>
       </w:r>
+      <w:proofErr w:type="spellStart"/>
       <w:r>
         <w:rPr>
           <w:rFonts w:ascii="Verdana" w:hAnsi="Verdana" w:cs="Calibri"/>
@@ -13659,6 +14821,7 @@
         </w:rPr>
         <w:t>catalog</w:t>
       </w:r>
+      <w:proofErr w:type="spellEnd"/>
       <w:r>
         <w:rPr>
           <w:rFonts w:ascii="Verdana" w:hAnsi="Verdana" w:cs="Calibri"/>
@@ -13700,7 +14863,63 @@
           <w:b/>
           <w:lang w:val="en-GB"/>
         </w:rPr>
-        <w:t>bin/magento module:disable BlueMedia_BluePayment --clear-static-content</w:t>
+        <w:t>bin/</w:t>
+      </w:r>
+      <w:proofErr w:type="spellStart"/>
+      <w:r>
+        <w:rPr>
+          <w:rFonts w:ascii="Verdana" w:hAnsi="Verdana" w:cs="Calibri"/>
+          <w:b/>
+          <w:lang w:val="en-GB"/>
+        </w:rPr>
+        <w:t>magento</w:t>
+      </w:r>
+      <w:proofErr w:type="spellEnd"/>
+      <w:r>
+        <w:rPr>
+          <w:rFonts w:ascii="Verdana" w:hAnsi="Verdana" w:cs="Calibri"/>
+          <w:b/>
+          <w:lang w:val="en-GB"/>
+        </w:rPr>
+        <w:t xml:space="preserve"> </w:t>
+      </w:r>
+      <w:proofErr w:type="spellStart"/>
+      <w:proofErr w:type="gramStart"/>
+      <w:r>
+        <w:rPr>
+          <w:rFonts w:ascii="Verdana" w:hAnsi="Verdana" w:cs="Calibri"/>
+          <w:b/>
+          <w:lang w:val="en-GB"/>
+        </w:rPr>
+        <w:t>module:disable</w:t>
+      </w:r>
+      <w:proofErr w:type="spellEnd"/>
+      <w:proofErr w:type="gramEnd"/>
+      <w:r>
+        <w:rPr>
+          <w:rFonts w:ascii="Verdana" w:hAnsi="Verdana" w:cs="Calibri"/>
+          <w:b/>
+          <w:lang w:val="en-GB"/>
+        </w:rPr>
+        <w:t xml:space="preserve"> </w:t>
+      </w:r>
+      <w:proofErr w:type="spellStart"/>
+      <w:r>
+        <w:rPr>
+          <w:rFonts w:ascii="Verdana" w:hAnsi="Verdana" w:cs="Calibri"/>
+          <w:b/>
+          <w:lang w:val="en-GB"/>
+        </w:rPr>
+        <w:t>BlueMedia_BluePayment</w:t>
+      </w:r>
+      <w:proofErr w:type="spellEnd"/>
+      <w:r>
+        <w:rPr>
+          <w:rFonts w:ascii="Verdana" w:hAnsi="Verdana" w:cs="Calibri"/>
+          <w:b/>
+          <w:lang w:val="en-GB"/>
+        </w:rPr>
+        <w:t xml:space="preserve"> --clear-static-content</w:t>
       </w:r>
     </w:p>
     <w:p>
@@ -13722,8 +14941,38 @@
           <w:b/>
           <w:lang w:val="en-GB"/>
         </w:rPr>
-        <w:t>bin/magento setup:upgrade</w:t>
-      </w:r>
+        <w:t>bin/</w:t>
+      </w:r>
+      <w:proofErr w:type="spellStart"/>
+      <w:r>
+        <w:rPr>
+          <w:rFonts w:ascii="Verdana" w:hAnsi="Verdana" w:cs="Calibri"/>
+          <w:b/>
+          <w:lang w:val="en-GB"/>
+        </w:rPr>
+        <w:t>magento</w:t>
+      </w:r>
+      <w:proofErr w:type="spellEnd"/>
+      <w:r>
+        <w:rPr>
+          <w:rFonts w:ascii="Verdana" w:hAnsi="Verdana" w:cs="Calibri"/>
+          <w:b/>
+          <w:lang w:val="en-GB"/>
+        </w:rPr>
+        <w:t xml:space="preserve"> </w:t>
+      </w:r>
+      <w:proofErr w:type="spellStart"/>
+      <w:proofErr w:type="gramStart"/>
+      <w:r>
+        <w:rPr>
+          <w:rFonts w:ascii="Verdana" w:hAnsi="Verdana" w:cs="Calibri"/>
+          <w:b/>
+          <w:lang w:val="en-GB"/>
+        </w:rPr>
+        <w:t>setup:upgrade</w:t>
+      </w:r>
+      <w:proofErr w:type="spellEnd"/>
+      <w:proofErr w:type="gramEnd"/>
     </w:p>
     <w:p>
       <w:pPr>
@@ -13744,8 +14993,46 @@
           <w:b/>
           <w:lang w:val="en-GB"/>
         </w:rPr>
-        <w:t>bin/magento setup:di:compile</w:t>
-      </w:r>
+        <w:t>bin/</w:t>
+      </w:r>
+      <w:proofErr w:type="spellStart"/>
+      <w:r>
+        <w:rPr>
+          <w:rFonts w:ascii="Verdana" w:hAnsi="Verdana" w:cs="Calibri"/>
+          <w:b/>
+          <w:lang w:val="en-GB"/>
+        </w:rPr>
+        <w:t>magento</w:t>
+      </w:r>
+      <w:proofErr w:type="spellEnd"/>
+      <w:r>
+        <w:rPr>
+          <w:rFonts w:ascii="Verdana" w:hAnsi="Verdana" w:cs="Calibri"/>
+          <w:b/>
+          <w:lang w:val="en-GB"/>
+        </w:rPr>
+        <w:t xml:space="preserve"> </w:t>
+      </w:r>
+      <w:proofErr w:type="spellStart"/>
+      <w:proofErr w:type="gramStart"/>
+      <w:r>
+        <w:rPr>
+          <w:rFonts w:ascii="Verdana" w:hAnsi="Verdana" w:cs="Calibri"/>
+          <w:b/>
+          <w:lang w:val="en-GB"/>
+        </w:rPr>
+        <w:t>setup:di</w:t>
+      </w:r>
+      <w:proofErr w:type="gramEnd"/>
+      <w:r>
+        <w:rPr>
+          <w:rFonts w:ascii="Verdana" w:hAnsi="Verdana" w:cs="Calibri"/>
+          <w:b/>
+          <w:lang w:val="en-GB"/>
+        </w:rPr>
+        <w:t>:compile</w:t>
+      </w:r>
+      <w:proofErr w:type="spellEnd"/>
     </w:p>
     <w:p>
       <w:pPr>
@@ -13766,8 +15053,38 @@
           <w:b/>
           <w:lang w:val="en-GB"/>
         </w:rPr>
-        <w:t>bin/magento cache:flush</w:t>
-      </w:r>
+        <w:t>bin/</w:t>
+      </w:r>
+      <w:proofErr w:type="spellStart"/>
+      <w:r>
+        <w:rPr>
+          <w:rFonts w:ascii="Verdana" w:hAnsi="Verdana" w:cs="Calibri"/>
+          <w:b/>
+          <w:lang w:val="en-GB"/>
+        </w:rPr>
+        <w:t>magento</w:t>
+      </w:r>
+      <w:proofErr w:type="spellEnd"/>
+      <w:r>
+        <w:rPr>
+          <w:rFonts w:ascii="Verdana" w:hAnsi="Verdana" w:cs="Calibri"/>
+          <w:b/>
+          <w:lang w:val="en-GB"/>
+        </w:rPr>
+        <w:t xml:space="preserve"> </w:t>
+      </w:r>
+      <w:proofErr w:type="spellStart"/>
+      <w:proofErr w:type="gramStart"/>
+      <w:r>
+        <w:rPr>
+          <w:rFonts w:ascii="Verdana" w:hAnsi="Verdana" w:cs="Calibri"/>
+          <w:b/>
+          <w:lang w:val="en-GB"/>
+        </w:rPr>
+        <w:t>cache:flush</w:t>
+      </w:r>
+      <w:proofErr w:type="spellEnd"/>
+      <w:proofErr w:type="gramEnd"/>
     </w:p>
     <w:p>
       <w:pPr>
@@ -13784,7 +15101,7 @@
         </w:rPr>
         <w:t xml:space="preserve"> </w:t>
       </w:r>
-      <w:bookmarkStart w:id="59" w:name="_Toc35179021"/>
+      <w:bookmarkStart w:id="74" w:name="_Toc38740177"/>
       <w:r>
         <w:rPr>
           <w:rFonts w:ascii="Verdana" w:hAnsi="Verdana" w:cs="Calibri"/>
@@ -13813,7 +15130,7 @@
         </w:rPr>
         <w:t>Cleaning files and data bases</w:t>
       </w:r>
-      <w:bookmarkEnd w:id="59"/>
+      <w:bookmarkEnd w:id="74"/>
     </w:p>
     <w:p>
       <w:pPr>
@@ -13834,6 +15151,7 @@
         </w:rPr>
         <w:t xml:space="preserve">In Magento’s main </w:t>
       </w:r>
+      <w:proofErr w:type="spellStart"/>
       <w:r>
         <w:rPr>
           <w:rFonts w:ascii="Verdana" w:hAnsi="Verdana" w:cs="Calibri"/>
@@ -13841,6 +15159,7 @@
         </w:rPr>
         <w:t>catalog</w:t>
       </w:r>
+      <w:proofErr w:type="spellEnd"/>
       <w:r>
         <w:rPr>
           <w:rFonts w:ascii="Verdana" w:hAnsi="Verdana" w:cs="Calibri"/>
@@ -13848,6 +15167,7 @@
         </w:rPr>
         <w:t xml:space="preserve"> delate </w:t>
       </w:r>
+      <w:proofErr w:type="spellStart"/>
       <w:r>
         <w:rPr>
           <w:rFonts w:ascii="Verdana" w:hAnsi="Verdana" w:cs="Calibri"/>
@@ -13855,6 +15175,7 @@
         </w:rPr>
         <w:t>catalog</w:t>
       </w:r>
+      <w:proofErr w:type="spellEnd"/>
       <w:r>
         <w:rPr>
           <w:rFonts w:ascii="Verdana" w:hAnsi="Verdana" w:cs="Calibri"/>
@@ -13875,8 +15196,18 @@
           <w:b/>
           <w:lang w:val="en-GB"/>
         </w:rPr>
-        <w:t>app/code/BlueMedia</w:t>
-      </w:r>
+        <w:t>app/code/</w:t>
+      </w:r>
+      <w:proofErr w:type="spellStart"/>
+      <w:r>
+        <w:rPr>
+          <w:rFonts w:ascii="Verdana" w:hAnsi="Verdana" w:cs="Calibri"/>
+          <w:b/>
+          <w:lang w:val="en-GB"/>
+        </w:rPr>
+        <w:t>BlueMedia</w:t>
+      </w:r>
+      <w:proofErr w:type="spellEnd"/>
     </w:p>
     <w:p>
       <w:pPr>
@@ -13952,7 +15283,25 @@
           <w:b/>
           <w:lang w:val="en-GB"/>
         </w:rPr>
-        <w:t>DROP TABLE `blue_card`;</w:t>
+        <w:t>DROP TABLE `</w:t>
+      </w:r>
+      <w:proofErr w:type="spellStart"/>
+      <w:r>
+        <w:rPr>
+          <w:rFonts w:ascii="Verdana" w:hAnsi="Verdana" w:cs="Calibri"/>
+          <w:b/>
+          <w:lang w:val="en-GB"/>
+        </w:rPr>
+        <w:t>blue_card</w:t>
+      </w:r>
+      <w:proofErr w:type="spellEnd"/>
+      <w:r>
+        <w:rPr>
+          <w:rFonts w:ascii="Verdana" w:hAnsi="Verdana" w:cs="Calibri"/>
+          <w:b/>
+          <w:lang w:val="en-GB"/>
+        </w:rPr>
+        <w:t>`;</w:t>
       </w:r>
     </w:p>
     <w:p>
@@ -13974,7 +15323,25 @@
           <w:b/>
           <w:lang w:val="en-GB"/>
         </w:rPr>
-        <w:t>DROP TABLE `blue_gateway`;</w:t>
+        <w:t>DROP TABLE `</w:t>
+      </w:r>
+      <w:proofErr w:type="spellStart"/>
+      <w:r>
+        <w:rPr>
+          <w:rFonts w:ascii="Verdana" w:hAnsi="Verdana" w:cs="Calibri"/>
+          <w:b/>
+          <w:lang w:val="en-GB"/>
+        </w:rPr>
+        <w:t>blue_gateway</w:t>
+      </w:r>
+      <w:proofErr w:type="spellEnd"/>
+      <w:r>
+        <w:rPr>
+          <w:rFonts w:ascii="Verdana" w:hAnsi="Verdana" w:cs="Calibri"/>
+          <w:b/>
+          <w:lang w:val="en-GB"/>
+        </w:rPr>
+        <w:t>`;</w:t>
       </w:r>
     </w:p>
     <w:p>
@@ -13996,7 +15363,25 @@
           <w:b/>
           <w:lang w:val="en-GB"/>
         </w:rPr>
-        <w:t>DROP TABLE `blue_refund`;</w:t>
+        <w:t>DROP TABLE `</w:t>
+      </w:r>
+      <w:proofErr w:type="spellStart"/>
+      <w:r>
+        <w:rPr>
+          <w:rFonts w:ascii="Verdana" w:hAnsi="Verdana" w:cs="Calibri"/>
+          <w:b/>
+          <w:lang w:val="en-GB"/>
+        </w:rPr>
+        <w:t>blue_refund</w:t>
+      </w:r>
+      <w:proofErr w:type="spellEnd"/>
+      <w:r>
+        <w:rPr>
+          <w:rFonts w:ascii="Verdana" w:hAnsi="Verdana" w:cs="Calibri"/>
+          <w:b/>
+          <w:lang w:val="en-GB"/>
+        </w:rPr>
+        <w:t>`;</w:t>
       </w:r>
     </w:p>
     <w:p>
@@ -14018,7 +15403,25 @@
           <w:b/>
           <w:lang w:val="en-GB"/>
         </w:rPr>
-        <w:t>DROP TABLE `blue_transaction`;</w:t>
+        <w:t>DROP TABLE `</w:t>
+      </w:r>
+      <w:proofErr w:type="spellStart"/>
+      <w:r>
+        <w:rPr>
+          <w:rFonts w:ascii="Verdana" w:hAnsi="Verdana" w:cs="Calibri"/>
+          <w:b/>
+          <w:lang w:val="en-GB"/>
+        </w:rPr>
+        <w:t>blue_transaction</w:t>
+      </w:r>
+      <w:proofErr w:type="spellEnd"/>
+      <w:r>
+        <w:rPr>
+          <w:rFonts w:ascii="Verdana" w:hAnsi="Verdana" w:cs="Calibri"/>
+          <w:b/>
+          <w:lang w:val="en-GB"/>
+        </w:rPr>
+        <w:t>`;</w:t>
       </w:r>
     </w:p>
     <w:p>
@@ -14081,13 +15484,49 @@
           <w:b/>
           <w:lang w:val="en-GB"/>
         </w:rPr>
-        <w:t>DELETE FROM `core_config_data` WHERE `path` LIKE 'payment/bluepayment%';</w:t>
+        <w:t>DELETE FROM `</w:t>
+      </w:r>
+      <w:proofErr w:type="spellStart"/>
+      <w:r>
+        <w:rPr>
+          <w:rFonts w:ascii="Verdana" w:hAnsi="Verdana" w:cs="Calibri"/>
+          <w:b/>
+          <w:lang w:val="en-GB"/>
+        </w:rPr>
+        <w:t>core_config_data</w:t>
+      </w:r>
+      <w:proofErr w:type="spellEnd"/>
+      <w:r>
+        <w:rPr>
+          <w:rFonts w:ascii="Verdana" w:hAnsi="Verdana" w:cs="Calibri"/>
+          <w:b/>
+          <w:lang w:val="en-GB"/>
+        </w:rPr>
+        <w:t>` WHERE `path` LIKE 'payment/</w:t>
+      </w:r>
+      <w:proofErr w:type="spellStart"/>
+      <w:r>
+        <w:rPr>
+          <w:rFonts w:ascii="Verdana" w:hAnsi="Verdana" w:cs="Calibri"/>
+          <w:b/>
+          <w:lang w:val="en-GB"/>
+        </w:rPr>
+        <w:t>bluepayment</w:t>
+      </w:r>
+      <w:proofErr w:type="spellEnd"/>
+      <w:r>
+        <w:rPr>
+          <w:rFonts w:ascii="Verdana" w:hAnsi="Verdana" w:cs="Calibri"/>
+          <w:b/>
+          <w:lang w:val="en-GB"/>
+        </w:rPr>
+        <w:t>%';</w:t>
       </w:r>
     </w:p>
     <w:sectPr>
-      <w:headerReference w:type="default" r:id="rId29"/>
-      <w:footerReference w:type="even" r:id="rId30"/>
-      <w:footerReference w:type="default" r:id="rId31"/>
+      <w:headerReference w:type="default" r:id="rId30"/>
+      <w:footerReference w:type="even" r:id="rId31"/>
+      <w:footerReference w:type="default" r:id="rId32"/>
       <w:pgSz w:w="11906" w:h="16838"/>
       <w:pgMar w:top="1701" w:right="1418" w:bottom="1474" w:left="1418" w:header="540" w:footer="709" w:gutter="0"/>
       <w:cols w:space="708"/>
@@ -15864,6 +17303,99 @@
     </w:lvl>
   </w:abstractNum>
   <w:abstractNum w:abstractNumId="14" w15:restartNumberingAfterBreak="0">
+    <w:nsid w:val="4C5C23FB"/>
+    <w:multiLevelType w:val="hybridMultilevel"/>
+    <w:tmpl w:val="1EEC9F48"/>
+    <w:lvl w:ilvl="0" w:tplc="36363EAC">
+      <w:start w:val="1"/>
+      <w:numFmt w:val="decimal"/>
+      <w:lvlText w:val="%1."/>
+      <w:lvlJc w:val="left"/>
+      <w:pPr>
+        <w:ind w:left="720" w:hanging="360"/>
+      </w:pPr>
+      <w:rPr>
+        <w:rFonts w:ascii="Verdana" w:eastAsiaTheme="minorHAnsi" w:hAnsi="Verdana" w:cstheme="minorBidi"/>
+      </w:rPr>
+    </w:lvl>
+    <w:lvl w:ilvl="1" w:tplc="04150019">
+      <w:start w:val="1"/>
+      <w:numFmt w:val="lowerLetter"/>
+      <w:lvlText w:val="%2."/>
+      <w:lvlJc w:val="left"/>
+      <w:pPr>
+        <w:ind w:left="1440" w:hanging="360"/>
+      </w:pPr>
+    </w:lvl>
+    <w:lvl w:ilvl="2" w:tplc="0415001B">
+      <w:start w:val="1"/>
+      <w:numFmt w:val="lowerRoman"/>
+      <w:lvlText w:val="%3."/>
+      <w:lvlJc w:val="right"/>
+      <w:pPr>
+        <w:ind w:left="2160" w:hanging="180"/>
+      </w:pPr>
+    </w:lvl>
+    <w:lvl w:ilvl="3" w:tplc="00762D74">
+      <w:start w:val="1"/>
+      <w:numFmt w:val="decimal"/>
+      <w:lvlText w:val="%4."/>
+      <w:lvlJc w:val="left"/>
+      <w:pPr>
+        <w:ind w:left="2880" w:hanging="360"/>
+      </w:pPr>
+      <w:rPr>
+        <w:rFonts w:hint="default"/>
+        <w:b/>
+      </w:rPr>
+    </w:lvl>
+    <w:lvl w:ilvl="4" w:tplc="04150019" w:tentative="1">
+      <w:start w:val="1"/>
+      <w:numFmt w:val="lowerLetter"/>
+      <w:lvlText w:val="%5."/>
+      <w:lvlJc w:val="left"/>
+      <w:pPr>
+        <w:ind w:left="3600" w:hanging="360"/>
+      </w:pPr>
+    </w:lvl>
+    <w:lvl w:ilvl="5" w:tplc="0415001B" w:tentative="1">
+      <w:start w:val="1"/>
+      <w:numFmt w:val="lowerRoman"/>
+      <w:lvlText w:val="%6."/>
+      <w:lvlJc w:val="right"/>
+      <w:pPr>
+        <w:ind w:left="4320" w:hanging="180"/>
+      </w:pPr>
+    </w:lvl>
+    <w:lvl w:ilvl="6" w:tplc="0415000F" w:tentative="1">
+      <w:start w:val="1"/>
+      <w:numFmt w:val="decimal"/>
+      <w:lvlText w:val="%7."/>
+      <w:lvlJc w:val="left"/>
+      <w:pPr>
+        <w:ind w:left="5040" w:hanging="360"/>
+      </w:pPr>
+    </w:lvl>
+    <w:lvl w:ilvl="7" w:tplc="04150019" w:tentative="1">
+      <w:start w:val="1"/>
+      <w:numFmt w:val="lowerLetter"/>
+      <w:lvlText w:val="%8."/>
+      <w:lvlJc w:val="left"/>
+      <w:pPr>
+        <w:ind w:left="5760" w:hanging="360"/>
+      </w:pPr>
+    </w:lvl>
+    <w:lvl w:ilvl="8" w:tplc="0415001B" w:tentative="1">
+      <w:start w:val="1"/>
+      <w:numFmt w:val="lowerRoman"/>
+      <w:lvlText w:val="%9."/>
+      <w:lvlJc w:val="right"/>
+      <w:pPr>
+        <w:ind w:left="6480" w:hanging="180"/>
+      </w:pPr>
+    </w:lvl>
+  </w:abstractNum>
+  <w:abstractNum w:abstractNumId="15" w15:restartNumberingAfterBreak="0">
     <w:nsid w:val="51D6335A"/>
     <w:multiLevelType w:val="hybridMultilevel"/>
     <w:tmpl w:val="F446DE26"/>
@@ -15952,7 +17484,7 @@
       </w:pPr>
     </w:lvl>
   </w:abstractNum>
-  <w:abstractNum w:abstractNumId="15" w15:restartNumberingAfterBreak="0">
+  <w:abstractNum w:abstractNumId="16" w15:restartNumberingAfterBreak="0">
     <w:nsid w:val="60420F76"/>
     <w:multiLevelType w:val="hybridMultilevel"/>
     <w:tmpl w:val="EBEA3510"/>
@@ -16041,7 +17573,7 @@
       </w:pPr>
     </w:lvl>
   </w:abstractNum>
-  <w:abstractNum w:abstractNumId="16" w15:restartNumberingAfterBreak="0">
+  <w:abstractNum w:abstractNumId="17" w15:restartNumberingAfterBreak="0">
     <w:nsid w:val="60AD26CD"/>
     <w:multiLevelType w:val="hybridMultilevel"/>
     <w:tmpl w:val="8CDC69E6"/>
@@ -16154,7 +17686,7 @@
       </w:rPr>
     </w:lvl>
   </w:abstractNum>
-  <w:abstractNum w:abstractNumId="17" w15:restartNumberingAfterBreak="0">
+  <w:abstractNum w:abstractNumId="18" w15:restartNumberingAfterBreak="0">
     <w:nsid w:val="6B4E5BBE"/>
     <w:multiLevelType w:val="hybridMultilevel"/>
     <w:tmpl w:val="9BA21288"/>
@@ -16243,7 +17775,7 @@
       </w:pPr>
     </w:lvl>
   </w:abstractNum>
-  <w:abstractNum w:abstractNumId="18" w15:restartNumberingAfterBreak="0">
+  <w:abstractNum w:abstractNumId="19" w15:restartNumberingAfterBreak="0">
     <w:nsid w:val="6CFB287E"/>
     <w:multiLevelType w:val="hybridMultilevel"/>
     <w:tmpl w:val="B09E0EBA"/>
@@ -16332,7 +17864,7 @@
       </w:pPr>
     </w:lvl>
   </w:abstractNum>
-  <w:abstractNum w:abstractNumId="19" w15:restartNumberingAfterBreak="0">
+  <w:abstractNum w:abstractNumId="20" w15:restartNumberingAfterBreak="0">
     <w:nsid w:val="77415BFA"/>
     <w:multiLevelType w:val="hybridMultilevel"/>
     <w:tmpl w:val="343C3A6C"/>
@@ -16421,7 +17953,7 @@
       </w:pPr>
     </w:lvl>
   </w:abstractNum>
-  <w:abstractNum w:abstractNumId="20" w15:restartNumberingAfterBreak="0">
+  <w:abstractNum w:abstractNumId="21" w15:restartNumberingAfterBreak="0">
     <w:nsid w:val="7A5E3B0F"/>
     <w:multiLevelType w:val="hybridMultilevel"/>
     <w:tmpl w:val="9BA21288"/>
@@ -16511,7 +18043,7 @@
     </w:lvl>
   </w:abstractNum>
   <w:num w:numId="1">
-    <w:abstractNumId w:val="16"/>
+    <w:abstractNumId w:val="17"/>
   </w:num>
   <w:num w:numId="2">
     <w:abstractNumId w:val="12"/>
@@ -16520,13 +18052,13 @@
     <w:abstractNumId w:val="5"/>
   </w:num>
   <w:num w:numId="4">
-    <w:abstractNumId w:val="15"/>
+    <w:abstractNumId w:val="16"/>
   </w:num>
   <w:num w:numId="5">
     <w:abstractNumId w:val="6"/>
   </w:num>
   <w:num w:numId="6">
-    <w:abstractNumId w:val="18"/>
+    <w:abstractNumId w:val="19"/>
   </w:num>
   <w:num w:numId="7">
     <w:abstractNumId w:val="1"/>
@@ -16541,7 +18073,7 @@
     <w:abstractNumId w:val="11"/>
   </w:num>
   <w:num w:numId="11">
-    <w:abstractNumId w:val="19"/>
+    <w:abstractNumId w:val="20"/>
   </w:num>
   <w:num w:numId="12">
     <w:abstractNumId w:val="9"/>
@@ -16553,16 +18085,16 @@
     <w:abstractNumId w:val="3"/>
   </w:num>
   <w:num w:numId="15">
-    <w:abstractNumId w:val="20"/>
+    <w:abstractNumId w:val="21"/>
   </w:num>
   <w:num w:numId="16">
-    <w:abstractNumId w:val="17"/>
+    <w:abstractNumId w:val="18"/>
   </w:num>
   <w:num w:numId="17">
     <w:abstractNumId w:val="7"/>
   </w:num>
   <w:num w:numId="18">
-    <w:abstractNumId w:val="14"/>
+    <w:abstractNumId w:val="15"/>
   </w:num>
   <w:num w:numId="19">
     <w:abstractNumId w:val="0"/>
@@ -16572,6 +18104,9 @@
   </w:num>
   <w:num w:numId="21">
     <w:abstractNumId w:val="10"/>
+  </w:num>
+  <w:num w:numId="22">
+    <w:abstractNumId w:val="14"/>
   </w:num>
   <w:numIdMacAtCleanup w:val="20"/>
 </w:numbering>

--- a/User manual.docx
+++ b/User manual.docx
@@ -1,6 +1,6 @@
 
 <file path=word/document.xml><?xml version="1.0" encoding="utf-8"?>
-<w:document xmlns:wpc="http://schemas.microsoft.com/office/word/2010/wordprocessingCanvas" xmlns:cx="http://schemas.microsoft.com/office/drawing/2014/chartex" xmlns:cx1="http://schemas.microsoft.com/office/drawing/2015/9/8/chartex" xmlns:cx2="http://schemas.microsoft.com/office/drawing/2015/10/21/chartex" xmlns:cx3="http://schemas.microsoft.com/office/drawing/2016/5/9/chartex" xmlns:cx4="http://schemas.microsoft.com/office/drawing/2016/5/10/chartex" xmlns:cx5="http://schemas.microsoft.com/office/drawing/2016/5/11/chartex" xmlns:cx6="http://schemas.microsoft.com/office/drawing/2016/5/12/chartex" xmlns:cx7="http://schemas.microsoft.com/office/drawing/2016/5/13/chartex" xmlns:cx8="http://schemas.microsoft.com/office/drawing/2016/5/14/chartex" xmlns:mc="http://schemas.openxmlformats.org/markup-compatibility/2006" xmlns:aink="http://schemas.microsoft.com/office/drawing/2016/ink" xmlns:am3d="http://schemas.microsoft.com/office/drawing/2017/model3d" xmlns:o="urn:schemas-microsoft-com:office:office" xmlns:r="http://schemas.openxmlformats.org/officeDocument/2006/relationships" xmlns:m="http://schemas.openxmlformats.org/officeDocument/2006/math" xmlns:v="urn:schemas-microsoft-com:vml" xmlns:wp14="http://schemas.microsoft.com/office/word/2010/wordprocessingDrawing" xmlns:wp="http://schemas.openxmlformats.org/drawingml/2006/wordprocessingDrawing" xmlns:w10="urn:schemas-microsoft-com:office:word" xmlns:w="http://schemas.openxmlformats.org/wordprocessingml/2006/main" xmlns:w14="http://schemas.microsoft.com/office/word/2010/wordml" xmlns:w15="http://schemas.microsoft.com/office/word/2012/wordml" xmlns:w16cid="http://schemas.microsoft.com/office/word/2016/wordml/cid" xmlns:w16se="http://schemas.microsoft.com/office/word/2015/wordml/symex" xmlns:wpg="http://schemas.microsoft.com/office/word/2010/wordprocessingGroup" xmlns:wpi="http://schemas.microsoft.com/office/word/2010/wordprocessingInk" xmlns:wne="http://schemas.microsoft.com/office/word/2006/wordml" xmlns:wps="http://schemas.microsoft.com/office/word/2010/wordprocessingShape" mc:Ignorable="w14 w15 w16se w16cid wp14">
+<w:document xmlns:wpc="http://schemas.microsoft.com/office/word/2010/wordprocessingCanvas" xmlns:cx="http://schemas.microsoft.com/office/drawing/2014/chartex" xmlns:cx1="http://schemas.microsoft.com/office/drawing/2015/9/8/chartex" xmlns:cx2="http://schemas.microsoft.com/office/drawing/2015/10/21/chartex" xmlns:cx3="http://schemas.microsoft.com/office/drawing/2016/5/9/chartex" xmlns:cx4="http://schemas.microsoft.com/office/drawing/2016/5/10/chartex" xmlns:cx5="http://schemas.microsoft.com/office/drawing/2016/5/11/chartex" xmlns:cx6="http://schemas.microsoft.com/office/drawing/2016/5/12/chartex" xmlns:cx7="http://schemas.microsoft.com/office/drawing/2016/5/13/chartex" xmlns:cx8="http://schemas.microsoft.com/office/drawing/2016/5/14/chartex" xmlns:mc="http://schemas.openxmlformats.org/markup-compatibility/2006" xmlns:aink="http://schemas.microsoft.com/office/drawing/2016/ink" xmlns:am3d="http://schemas.microsoft.com/office/drawing/2017/model3d" xmlns:o="urn:schemas-microsoft-com:office:office" xmlns:r="http://schemas.openxmlformats.org/officeDocument/2006/relationships" xmlns:m="http://schemas.openxmlformats.org/officeDocument/2006/math" xmlns:v="urn:schemas-microsoft-com:vml" xmlns:wp14="http://schemas.microsoft.com/office/word/2010/wordprocessingDrawing" xmlns:wp="http://schemas.openxmlformats.org/drawingml/2006/wordprocessingDrawing" xmlns:w10="urn:schemas-microsoft-com:office:word" xmlns:w="http://schemas.openxmlformats.org/wordprocessingml/2006/main" xmlns:w14="http://schemas.microsoft.com/office/word/2010/wordml" xmlns:w15="http://schemas.microsoft.com/office/word/2012/wordml" xmlns:w16cex="http://schemas.microsoft.com/office/word/2018/wordml/cex" xmlns:w16cid="http://schemas.microsoft.com/office/word/2016/wordml/cid" xmlns:w16="http://schemas.microsoft.com/office/word/2018/wordml" xmlns:w16se="http://schemas.microsoft.com/office/word/2015/wordml/symex" xmlns:wpg="http://schemas.microsoft.com/office/word/2010/wordprocessingGroup" xmlns:wpi="http://schemas.microsoft.com/office/word/2010/wordprocessingInk" xmlns:wne="http://schemas.microsoft.com/office/word/2006/wordml" xmlns:wps="http://schemas.microsoft.com/office/word/2010/wordprocessingShape" mc:Ignorable="w14 w15 w16se w16cid w16 w16cex wp14">
   <w:body>
     <w:p>
       <w:pPr>
@@ -338,8 +338,20 @@
                 <w:szCs w:val="20"/>
                 <w:lang w:val="en-GB"/>
               </w:rPr>
-              <w:t>, Krzysztof Graman</w:t>
+              <w:t xml:space="preserve">, Krzysztof </w:t>
             </w:r>
+            <w:proofErr w:type="spellStart"/>
+            <w:r>
+              <w:rPr>
+                <w:rFonts w:ascii="Verdana" w:hAnsi="Verdana" w:cs="Calibri"/>
+                <w:color w:val="000000" w:themeColor="text1"/>
+                <w:sz w:val="20"/>
+                <w:szCs w:val="20"/>
+                <w:lang w:val="en-GB"/>
+              </w:rPr>
+              <w:t>Graman</w:t>
+            </w:r>
+            <w:proofErr w:type="spellEnd"/>
           </w:p>
         </w:tc>
       </w:tr>
@@ -561,7 +573,7 @@
                 <w:szCs w:val="20"/>
                 <w:lang w:val="en-GB"/>
               </w:rPr>
-              <w:t>3</w:t>
+              <w:t>4</w:t>
             </w:r>
             <w:r>
               <w:rPr>
@@ -697,7 +709,7 @@
                 <w:szCs w:val="20"/>
                 <w:lang w:val="en-GB"/>
               </w:rPr>
-              <w:t>9</w:t>
+              <w:t>10</w:t>
             </w:r>
             <w:r>
               <w:rPr>
@@ -749,20 +761,20 @@
       <w:bookmarkStart w:id="1" w:name="_Basic_module_configuration"/>
       <w:bookmarkStart w:id="2" w:name="_Configuration"/>
       <w:bookmarkStart w:id="3" w:name="_Payment_gateways"/>
-      <w:bookmarkStart w:id="4" w:name="_Toc38740132"/>
-      <w:bookmarkStart w:id="5" w:name="__Module_activation"/>
-      <w:bookmarkStart w:id="6" w:name="_Automatic_payments"/>
-      <w:bookmarkStart w:id="7" w:name="__Google_Pay"/>
-      <w:bookmarkStart w:id="8" w:name="_Collapsible_gateway_list"/>
-      <w:bookmarkStart w:id="9" w:name="__Refreshing_cache"/>
+      <w:bookmarkStart w:id="4" w:name="__Module_activation"/>
+      <w:bookmarkStart w:id="5" w:name="_Automatic_payments"/>
+      <w:bookmarkStart w:id="6" w:name="__Google_Pay"/>
+      <w:bookmarkStart w:id="7" w:name="_Collapsible_gateway_list"/>
+      <w:bookmarkStart w:id="8" w:name="__Refreshing_cache"/>
+      <w:bookmarkStart w:id="9" w:name="_Toc49112070"/>
       <w:bookmarkEnd w:id="1"/>
       <w:bookmarkEnd w:id="2"/>
       <w:bookmarkEnd w:id="3"/>
+      <w:bookmarkEnd w:id="4"/>
       <w:bookmarkEnd w:id="5"/>
       <w:bookmarkEnd w:id="6"/>
       <w:bookmarkEnd w:id="7"/>
       <w:bookmarkEnd w:id="8"/>
-      <w:bookmarkEnd w:id="9"/>
       <w:r>
         <w:rPr>
           <w:rFonts w:ascii="Verdana" w:hAnsi="Verdana" w:cs="Calibri"/>
@@ -779,7 +791,7 @@
         </w:rPr>
         <w:t>conents</w:t>
       </w:r>
-      <w:bookmarkEnd w:id="4"/>
+      <w:bookmarkEnd w:id="9"/>
       <w:proofErr w:type="spellEnd"/>
     </w:p>
     <w:p>
@@ -825,7 +837,7 @@
         </w:rPr>
         <w:fldChar w:fldCharType="separate"/>
       </w:r>
-      <w:hyperlink w:anchor="_Toc38740132" w:history="1">
+      <w:hyperlink w:anchor="_Toc49112070" w:history="1">
         <w:r>
           <w:rPr>
             <w:rStyle w:val="Hipercze"/>
@@ -854,7 +866,7 @@
             <w:noProof/>
             <w:webHidden/>
           </w:rPr>
-          <w:instrText xml:space="preserve"> PAGEREF _Toc38740132 \h </w:instrText>
+          <w:instrText xml:space="preserve"> PAGEREF _Toc49112070 \h </w:instrText>
         </w:r>
         <w:r>
           <w:rPr>
@@ -899,7 +911,7 @@
           <w:lang w:eastAsia="pl-PL"/>
         </w:rPr>
       </w:pPr>
-      <w:hyperlink w:anchor="_Toc38740133" w:history="1">
+      <w:hyperlink w:anchor="_Toc49112071" w:history="1">
         <w:r>
           <w:rPr>
             <w:rStyle w:val="Hipercze"/>
@@ -928,7 +940,7 @@
             <w:noProof/>
             <w:webHidden/>
           </w:rPr>
-          <w:instrText xml:space="preserve"> PAGEREF _Toc38740133 \h </w:instrText>
+          <w:instrText xml:space="preserve"> PAGEREF _Toc49112071 \h </w:instrText>
         </w:r>
         <w:r>
           <w:rPr>
@@ -973,7 +985,7 @@
           <w:lang w:eastAsia="pl-PL"/>
         </w:rPr>
       </w:pPr>
-      <w:hyperlink w:anchor="_Toc38740134" w:history="1">
+      <w:hyperlink w:anchor="_Toc49112072" w:history="1">
         <w:r>
           <w:rPr>
             <w:rStyle w:val="Hipercze"/>
@@ -1002,7 +1014,7 @@
             <w:noProof/>
             <w:webHidden/>
           </w:rPr>
-          <w:instrText xml:space="preserve"> PAGEREF _Toc38740134 \h </w:instrText>
+          <w:instrText xml:space="preserve"> PAGEREF _Toc49112072 \h </w:instrText>
         </w:r>
         <w:r>
           <w:rPr>
@@ -1047,7 +1059,7 @@
           <w:lang w:eastAsia="pl-PL"/>
         </w:rPr>
       </w:pPr>
-      <w:hyperlink w:anchor="_Toc38740135" w:history="1">
+      <w:hyperlink w:anchor="_Toc49112073" w:history="1">
         <w:r>
           <w:rPr>
             <w:rStyle w:val="Hipercze"/>
@@ -1076,7 +1088,7 @@
             <w:noProof/>
             <w:webHidden/>
           </w:rPr>
-          <w:instrText xml:space="preserve"> PAGEREF _Toc38740135 \h </w:instrText>
+          <w:instrText xml:space="preserve"> PAGEREF _Toc49112073 \h </w:instrText>
         </w:r>
         <w:r>
           <w:rPr>
@@ -1121,7 +1133,7 @@
           <w:lang w:eastAsia="pl-PL"/>
         </w:rPr>
       </w:pPr>
-      <w:hyperlink w:anchor="_Toc38740136" w:history="1">
+      <w:hyperlink w:anchor="_Toc49112074" w:history="1">
         <w:r>
           <w:rPr>
             <w:rStyle w:val="Hipercze"/>
@@ -1150,7 +1162,7 @@
             <w:noProof/>
             <w:webHidden/>
           </w:rPr>
-          <w:instrText xml:space="preserve"> PAGEREF _Toc38740136 \h </w:instrText>
+          <w:instrText xml:space="preserve"> PAGEREF _Toc49112074 \h </w:instrText>
         </w:r>
         <w:r>
           <w:rPr>
@@ -1195,14 +1207,14 @@
           <w:lang w:eastAsia="pl-PL"/>
         </w:rPr>
       </w:pPr>
-      <w:hyperlink w:anchor="_Toc38740137" w:history="1">
+      <w:hyperlink w:anchor="_Toc49112075" w:history="1">
         <w:r>
           <w:rPr>
             <w:rStyle w:val="Hipercze"/>
             <w:rFonts w:ascii="Verdana" w:hAnsi="Verdana"/>
             <w:noProof/>
           </w:rPr>
-          <w:t>2.9.0 version</w:t>
+          <w:t>2.10.0 version</w:t>
         </w:r>
         <w:r>
           <w:rPr>
@@ -1223,7 +1235,7 @@
             <w:noProof/>
             <w:webHidden/>
           </w:rPr>
-          <w:instrText xml:space="preserve"> PAGEREF _Toc38740137 \h </w:instrText>
+          <w:instrText xml:space="preserve"> PAGEREF _Toc49112075 \h </w:instrText>
         </w:r>
         <w:r>
           <w:rPr>
@@ -1268,15 +1280,14 @@
           <w:lang w:eastAsia="pl-PL"/>
         </w:rPr>
       </w:pPr>
-      <w:hyperlink w:anchor="_Toc38740138" w:history="1">
+      <w:hyperlink w:anchor="_Toc49112076" w:history="1">
         <w:r>
           <w:rPr>
             <w:rStyle w:val="Hipercze"/>
             <w:rFonts w:ascii="Verdana" w:hAnsi="Verdana"/>
             <w:noProof/>
-            <w:lang w:val="en-GB"/>
-          </w:rPr>
-          <w:t>2.8.2 version</w:t>
+          </w:rPr>
+          <w:t>2.9.0 version</w:t>
         </w:r>
         <w:r>
           <w:rPr>
@@ -1297,7 +1308,7 @@
             <w:noProof/>
             <w:webHidden/>
           </w:rPr>
-          <w:instrText xml:space="preserve"> PAGEREF _Toc38740138 \h </w:instrText>
+          <w:instrText xml:space="preserve"> PAGEREF _Toc49112076 \h </w:instrText>
         </w:r>
         <w:r>
           <w:rPr>
@@ -1342,7 +1353,7 @@
           <w:lang w:eastAsia="pl-PL"/>
         </w:rPr>
       </w:pPr>
-      <w:hyperlink w:anchor="_Toc38740139" w:history="1">
+      <w:hyperlink w:anchor="_Toc49112077" w:history="1">
         <w:r>
           <w:rPr>
             <w:rStyle w:val="Hipercze"/>
@@ -1350,7 +1361,7 @@
             <w:noProof/>
             <w:lang w:val="en-GB"/>
           </w:rPr>
-          <w:t>2.8.1 version</w:t>
+          <w:t>2.8.2 version</w:t>
         </w:r>
         <w:r>
           <w:rPr>
@@ -1371,7 +1382,7 @@
             <w:noProof/>
             <w:webHidden/>
           </w:rPr>
-          <w:instrText xml:space="preserve"> PAGEREF _Toc38740139 \h </w:instrText>
+          <w:instrText xml:space="preserve"> PAGEREF _Toc49112077 \h </w:instrText>
         </w:r>
         <w:r>
           <w:rPr>
@@ -1416,7 +1427,7 @@
           <w:lang w:eastAsia="pl-PL"/>
         </w:rPr>
       </w:pPr>
-      <w:hyperlink w:anchor="_Toc38740140" w:history="1">
+      <w:hyperlink w:anchor="_Toc49112078" w:history="1">
         <w:r>
           <w:rPr>
             <w:rStyle w:val="Hipercze"/>
@@ -1424,7 +1435,7 @@
             <w:noProof/>
             <w:lang w:val="en-GB"/>
           </w:rPr>
-          <w:t>2.8.0 version</w:t>
+          <w:t>2.8.1 version</w:t>
         </w:r>
         <w:r>
           <w:rPr>
@@ -1445,7 +1456,7 @@
             <w:noProof/>
             <w:webHidden/>
           </w:rPr>
-          <w:instrText xml:space="preserve"> PAGEREF _Toc38740140 \h </w:instrText>
+          <w:instrText xml:space="preserve"> PAGEREF _Toc49112078 \h </w:instrText>
         </w:r>
         <w:r>
           <w:rPr>
@@ -1465,7 +1476,7 @@
             <w:noProof/>
             <w:webHidden/>
           </w:rPr>
-          <w:t>4</w:t>
+          <w:t>5</w:t>
         </w:r>
         <w:r>
           <w:rPr>
@@ -1490,7 +1501,7 @@
           <w:lang w:eastAsia="pl-PL"/>
         </w:rPr>
       </w:pPr>
-      <w:hyperlink w:anchor="_Toc38740141" w:history="1">
+      <w:hyperlink w:anchor="_Toc49112079" w:history="1">
         <w:r>
           <w:rPr>
             <w:rStyle w:val="Hipercze"/>
@@ -1498,7 +1509,7 @@
             <w:noProof/>
             <w:lang w:val="en-GB"/>
           </w:rPr>
-          <w:t>2.7.7 version</w:t>
+          <w:t>2.8.0 version</w:t>
         </w:r>
         <w:r>
           <w:rPr>
@@ -1519,7 +1530,7 @@
             <w:noProof/>
             <w:webHidden/>
           </w:rPr>
-          <w:instrText xml:space="preserve"> PAGEREF _Toc38740141 \h </w:instrText>
+          <w:instrText xml:space="preserve"> PAGEREF _Toc49112079 \h </w:instrText>
         </w:r>
         <w:r>
           <w:rPr>
@@ -1539,7 +1550,7 @@
             <w:noProof/>
             <w:webHidden/>
           </w:rPr>
-          <w:t>4</w:t>
+          <w:t>5</w:t>
         </w:r>
         <w:r>
           <w:rPr>
@@ -1564,7 +1575,7 @@
           <w:lang w:eastAsia="pl-PL"/>
         </w:rPr>
       </w:pPr>
-      <w:hyperlink w:anchor="_Toc38740142" w:history="1">
+      <w:hyperlink w:anchor="_Toc49112080" w:history="1">
         <w:r>
           <w:rPr>
             <w:rStyle w:val="Hipercze"/>
@@ -1572,7 +1583,7 @@
             <w:noProof/>
             <w:lang w:val="en-GB"/>
           </w:rPr>
-          <w:t>2.7.6 version</w:t>
+          <w:t>2.7.7 version</w:t>
         </w:r>
         <w:r>
           <w:rPr>
@@ -1593,7 +1604,7 @@
             <w:noProof/>
             <w:webHidden/>
           </w:rPr>
-          <w:instrText xml:space="preserve"> PAGEREF _Toc38740142 \h </w:instrText>
+          <w:instrText xml:space="preserve"> PAGEREF _Toc49112080 \h </w:instrText>
         </w:r>
         <w:r>
           <w:rPr>
@@ -1638,7 +1649,7 @@
           <w:lang w:eastAsia="pl-PL"/>
         </w:rPr>
       </w:pPr>
-      <w:hyperlink w:anchor="_Toc38740143" w:history="1">
+      <w:hyperlink w:anchor="_Toc49112081" w:history="1">
         <w:r>
           <w:rPr>
             <w:rStyle w:val="Hipercze"/>
@@ -1646,7 +1657,7 @@
             <w:noProof/>
             <w:lang w:val="en-GB"/>
           </w:rPr>
-          <w:t>2.7.5 version</w:t>
+          <w:t>2.7.6 version</w:t>
         </w:r>
         <w:r>
           <w:rPr>
@@ -1667,7 +1678,7 @@
             <w:noProof/>
             <w:webHidden/>
           </w:rPr>
-          <w:instrText xml:space="preserve"> PAGEREF _Toc38740143 \h </w:instrText>
+          <w:instrText xml:space="preserve"> PAGEREF _Toc49112081 \h </w:instrText>
         </w:r>
         <w:r>
           <w:rPr>
@@ -1712,7 +1723,7 @@
           <w:lang w:eastAsia="pl-PL"/>
         </w:rPr>
       </w:pPr>
-      <w:hyperlink w:anchor="_Toc38740144" w:history="1">
+      <w:hyperlink w:anchor="_Toc49112082" w:history="1">
         <w:r>
           <w:rPr>
             <w:rStyle w:val="Hipercze"/>
@@ -1720,7 +1731,7 @@
             <w:noProof/>
             <w:lang w:val="en-GB"/>
           </w:rPr>
-          <w:t>2.7.4 version</w:t>
+          <w:t>2.7.5 version</w:t>
         </w:r>
         <w:r>
           <w:rPr>
@@ -1741,7 +1752,7 @@
             <w:noProof/>
             <w:webHidden/>
           </w:rPr>
-          <w:instrText xml:space="preserve"> PAGEREF _Toc38740144 \h </w:instrText>
+          <w:instrText xml:space="preserve"> PAGEREF _Toc49112082 \h </w:instrText>
         </w:r>
         <w:r>
           <w:rPr>
@@ -1786,7 +1797,7 @@
           <w:lang w:eastAsia="pl-PL"/>
         </w:rPr>
       </w:pPr>
-      <w:hyperlink w:anchor="_Toc38740145" w:history="1">
+      <w:hyperlink w:anchor="_Toc49112083" w:history="1">
         <w:r>
           <w:rPr>
             <w:rStyle w:val="Hipercze"/>
@@ -1794,7 +1805,7 @@
             <w:noProof/>
             <w:lang w:val="en-GB"/>
           </w:rPr>
-          <w:t>2.7.3 version</w:t>
+          <w:t>2.7.4 version</w:t>
         </w:r>
         <w:r>
           <w:rPr>
@@ -1815,7 +1826,7 @@
             <w:noProof/>
             <w:webHidden/>
           </w:rPr>
-          <w:instrText xml:space="preserve"> PAGEREF _Toc38740145 \h </w:instrText>
+          <w:instrText xml:space="preserve"> PAGEREF _Toc49112083 \h </w:instrText>
         </w:r>
         <w:r>
           <w:rPr>
@@ -1860,7 +1871,7 @@
           <w:lang w:eastAsia="pl-PL"/>
         </w:rPr>
       </w:pPr>
-      <w:hyperlink w:anchor="_Toc38740146" w:history="1">
+      <w:hyperlink w:anchor="_Toc49112084" w:history="1">
         <w:r>
           <w:rPr>
             <w:rStyle w:val="Hipercze"/>
@@ -1868,7 +1879,7 @@
             <w:noProof/>
             <w:lang w:val="en-GB"/>
           </w:rPr>
-          <w:t>2.7.2 version</w:t>
+          <w:t>2.7.3 version</w:t>
         </w:r>
         <w:r>
           <w:rPr>
@@ -1889,7 +1900,7 @@
             <w:noProof/>
             <w:webHidden/>
           </w:rPr>
-          <w:instrText xml:space="preserve"> PAGEREF _Toc38740146 \h </w:instrText>
+          <w:instrText xml:space="preserve"> PAGEREF _Toc49112084 \h </w:instrText>
         </w:r>
         <w:r>
           <w:rPr>
@@ -1934,7 +1945,7 @@
           <w:lang w:eastAsia="pl-PL"/>
         </w:rPr>
       </w:pPr>
-      <w:hyperlink w:anchor="_Toc38740147" w:history="1">
+      <w:hyperlink w:anchor="_Toc49112085" w:history="1">
         <w:r>
           <w:rPr>
             <w:rStyle w:val="Hipercze"/>
@@ -1942,7 +1953,7 @@
             <w:noProof/>
             <w:lang w:val="en-GB"/>
           </w:rPr>
-          <w:t>2.7.1 version</w:t>
+          <w:t>2.7.2 version</w:t>
         </w:r>
         <w:r>
           <w:rPr>
@@ -1963,7 +1974,7 @@
             <w:noProof/>
             <w:webHidden/>
           </w:rPr>
-          <w:instrText xml:space="preserve"> PAGEREF _Toc38740147 \h </w:instrText>
+          <w:instrText xml:space="preserve"> PAGEREF _Toc49112085 \h </w:instrText>
         </w:r>
         <w:r>
           <w:rPr>
@@ -2008,7 +2019,7 @@
           <w:lang w:eastAsia="pl-PL"/>
         </w:rPr>
       </w:pPr>
-      <w:hyperlink w:anchor="_Toc38740148" w:history="1">
+      <w:hyperlink w:anchor="_Toc49112086" w:history="1">
         <w:r>
           <w:rPr>
             <w:rStyle w:val="Hipercze"/>
@@ -2016,7 +2027,7 @@
             <w:noProof/>
             <w:lang w:val="en-GB"/>
           </w:rPr>
-          <w:t>2.7.0 version</w:t>
+          <w:t>2.7.1 version</w:t>
         </w:r>
         <w:r>
           <w:rPr>
@@ -2037,7 +2048,7 @@
             <w:noProof/>
             <w:webHidden/>
           </w:rPr>
-          <w:instrText xml:space="preserve"> PAGEREF _Toc38740148 \h </w:instrText>
+          <w:instrText xml:space="preserve"> PAGEREF _Toc49112086 \h </w:instrText>
         </w:r>
         <w:r>
           <w:rPr>
@@ -2082,15 +2093,15 @@
           <w:lang w:eastAsia="pl-PL"/>
         </w:rPr>
       </w:pPr>
-      <w:hyperlink w:anchor="_Toc38740149" w:history="1">
+      <w:hyperlink w:anchor="_Toc49112087" w:history="1">
         <w:r>
           <w:rPr>
             <w:rStyle w:val="Hipercze"/>
-            <w:rFonts w:ascii="Verdana" w:hAnsi="Verdana" w:cs="Calibri"/>
+            <w:rFonts w:ascii="Verdana" w:hAnsi="Verdana"/>
             <w:noProof/>
             <w:lang w:val="en-GB"/>
           </w:rPr>
-          <w:t>2.6.0 version</w:t>
+          <w:t>2.7.0 version</w:t>
         </w:r>
         <w:r>
           <w:rPr>
@@ -2111,7 +2122,7 @@
             <w:noProof/>
             <w:webHidden/>
           </w:rPr>
-          <w:instrText xml:space="preserve"> PAGEREF _Toc38740149 \h </w:instrText>
+          <w:instrText xml:space="preserve"> PAGEREF _Toc49112087 \h </w:instrText>
         </w:r>
         <w:r>
           <w:rPr>
@@ -2156,15 +2167,15 @@
           <w:lang w:eastAsia="pl-PL"/>
         </w:rPr>
       </w:pPr>
-      <w:hyperlink w:anchor="_Toc38740150" w:history="1">
+      <w:hyperlink w:anchor="_Toc49112088" w:history="1">
         <w:r>
           <w:rPr>
             <w:rStyle w:val="Hipercze"/>
-            <w:rFonts w:ascii="Verdana" w:hAnsi="Verdana"/>
+            <w:rFonts w:ascii="Verdana" w:hAnsi="Verdana" w:cs="Calibri"/>
             <w:noProof/>
             <w:lang w:val="en-GB"/>
           </w:rPr>
-          <w:t>2.4.0 version</w:t>
+          <w:t>2.6.0 version</w:t>
         </w:r>
         <w:r>
           <w:rPr>
@@ -2185,7 +2196,7 @@
             <w:noProof/>
             <w:webHidden/>
           </w:rPr>
-          <w:instrText xml:space="preserve"> PAGEREF _Toc38740150 \h </w:instrText>
+          <w:instrText xml:space="preserve"> PAGEREF _Toc49112088 \h </w:instrText>
         </w:r>
         <w:r>
           <w:rPr>
@@ -2230,7 +2241,7 @@
           <w:lang w:eastAsia="pl-PL"/>
         </w:rPr>
       </w:pPr>
-      <w:hyperlink w:anchor="_Toc38740151" w:history="1">
+      <w:hyperlink w:anchor="_Toc49112089" w:history="1">
         <w:r>
           <w:rPr>
             <w:rStyle w:val="Hipercze"/>
@@ -2238,7 +2249,7 @@
             <w:noProof/>
             <w:lang w:val="en-GB"/>
           </w:rPr>
-          <w:t>2.3.0 version</w:t>
+          <w:t>2.4.0 version</w:t>
         </w:r>
         <w:r>
           <w:rPr>
@@ -2259,7 +2270,7 @@
             <w:noProof/>
             <w:webHidden/>
           </w:rPr>
-          <w:instrText xml:space="preserve"> PAGEREF _Toc38740151 \h </w:instrText>
+          <w:instrText xml:space="preserve"> PAGEREF _Toc49112089 \h </w:instrText>
         </w:r>
         <w:r>
           <w:rPr>
@@ -2292,7 +2303,7 @@
     </w:p>
     <w:p>
       <w:pPr>
-        <w:pStyle w:val="Spistreci1"/>
+        <w:pStyle w:val="Spistreci2"/>
         <w:tabs>
           <w:tab w:val="right" w:leader="dot" w:pos="9060"/>
         </w:tabs>
@@ -2304,15 +2315,15 @@
           <w:lang w:eastAsia="pl-PL"/>
         </w:rPr>
       </w:pPr>
-      <w:hyperlink w:anchor="_Toc38740152" w:history="1">
+      <w:hyperlink w:anchor="_Toc49112090" w:history="1">
         <w:r>
           <w:rPr>
             <w:rStyle w:val="Hipercze"/>
-            <w:rFonts w:ascii="Verdana" w:hAnsi="Verdana" w:cs="Calibri"/>
+            <w:rFonts w:ascii="Verdana" w:hAnsi="Verdana"/>
             <w:noProof/>
             <w:lang w:val="en-GB"/>
           </w:rPr>
-          <w:t>Installation</w:t>
+          <w:t>2.3.0 version</w:t>
         </w:r>
         <w:r>
           <w:rPr>
@@ -2333,7 +2344,7 @@
             <w:noProof/>
             <w:webHidden/>
           </w:rPr>
-          <w:instrText xml:space="preserve"> PAGEREF _Toc38740152 \h </w:instrText>
+          <w:instrText xml:space="preserve"> PAGEREF _Toc49112090 \h </w:instrText>
         </w:r>
         <w:r>
           <w:rPr>
@@ -2378,7 +2389,7 @@
           <w:lang w:eastAsia="pl-PL"/>
         </w:rPr>
       </w:pPr>
-      <w:hyperlink w:anchor="_Toc38740153" w:history="1">
+      <w:hyperlink w:anchor="_Toc49112091" w:history="1">
         <w:r>
           <w:rPr>
             <w:rStyle w:val="Hipercze"/>
@@ -2386,7 +2397,7 @@
             <w:noProof/>
             <w:lang w:val="en-GB"/>
           </w:rPr>
-          <w:t>Module activation</w:t>
+          <w:t>Installation</w:t>
         </w:r>
         <w:r>
           <w:rPr>
@@ -2407,7 +2418,7 @@
             <w:noProof/>
             <w:webHidden/>
           </w:rPr>
-          <w:instrText xml:space="preserve"> PAGEREF _Toc38740153 \h </w:instrText>
+          <w:instrText xml:space="preserve"> PAGEREF _Toc49112091 \h </w:instrText>
         </w:r>
         <w:r>
           <w:rPr>
@@ -2440,7 +2451,7 @@
     </w:p>
     <w:p>
       <w:pPr>
-        <w:pStyle w:val="Spistreci2"/>
+        <w:pStyle w:val="Spistreci1"/>
         <w:tabs>
           <w:tab w:val="right" w:leader="dot" w:pos="9060"/>
         </w:tabs>
@@ -2452,7 +2463,7 @@
           <w:lang w:eastAsia="pl-PL"/>
         </w:rPr>
       </w:pPr>
-      <w:hyperlink w:anchor="_Toc38740154" w:history="1">
+      <w:hyperlink w:anchor="_Toc49112092" w:history="1">
         <w:r>
           <w:rPr>
             <w:rStyle w:val="Hipercze"/>
@@ -2460,7 +2471,7 @@
             <w:noProof/>
             <w:lang w:val="en-GB"/>
           </w:rPr>
-          <w:t>Activation via Administration Panel</w:t>
+          <w:t>Module activation</w:t>
         </w:r>
         <w:r>
           <w:rPr>
@@ -2481,7 +2492,7 @@
             <w:noProof/>
             <w:webHidden/>
           </w:rPr>
-          <w:instrText xml:space="preserve"> PAGEREF _Toc38740154 \h </w:instrText>
+          <w:instrText xml:space="preserve"> PAGEREF _Toc49112092 \h </w:instrText>
         </w:r>
         <w:r>
           <w:rPr>
@@ -2526,7 +2537,7 @@
           <w:lang w:eastAsia="pl-PL"/>
         </w:rPr>
       </w:pPr>
-      <w:hyperlink w:anchor="_Toc38740155" w:history="1">
+      <w:hyperlink w:anchor="_Toc49112093" w:history="1">
         <w:r>
           <w:rPr>
             <w:rStyle w:val="Hipercze"/>
@@ -2534,7 +2545,7 @@
             <w:noProof/>
             <w:lang w:val="en-GB"/>
           </w:rPr>
-          <w:t>Activation via command line</w:t>
+          <w:t>Activation via Administration Panel</w:t>
         </w:r>
         <w:r>
           <w:rPr>
@@ -2555,7 +2566,7 @@
             <w:noProof/>
             <w:webHidden/>
           </w:rPr>
-          <w:instrText xml:space="preserve"> PAGEREF _Toc38740155 \h </w:instrText>
+          <w:instrText xml:space="preserve"> PAGEREF _Toc49112093 \h </w:instrText>
         </w:r>
         <w:r>
           <w:rPr>
@@ -2575,7 +2586,7 @@
             <w:noProof/>
             <w:webHidden/>
           </w:rPr>
-          <w:t>7</w:t>
+          <w:t>6</w:t>
         </w:r>
         <w:r>
           <w:rPr>
@@ -2588,7 +2599,7 @@
     </w:p>
     <w:p>
       <w:pPr>
-        <w:pStyle w:val="Spistreci1"/>
+        <w:pStyle w:val="Spistreci2"/>
         <w:tabs>
           <w:tab w:val="right" w:leader="dot" w:pos="9060"/>
         </w:tabs>
@@ -2600,7 +2611,7 @@
           <w:lang w:eastAsia="pl-PL"/>
         </w:rPr>
       </w:pPr>
-      <w:hyperlink w:anchor="_Toc38740156" w:history="1">
+      <w:hyperlink w:anchor="_Toc49112094" w:history="1">
         <w:r>
           <w:rPr>
             <w:rStyle w:val="Hipercze"/>
@@ -2608,7 +2619,7 @@
             <w:noProof/>
             <w:lang w:val="en-GB"/>
           </w:rPr>
-          <w:t>Configuration</w:t>
+          <w:t>Activation via command line</w:t>
         </w:r>
         <w:r>
           <w:rPr>
@@ -2629,7 +2640,7 @@
             <w:noProof/>
             <w:webHidden/>
           </w:rPr>
-          <w:instrText xml:space="preserve"> PAGEREF _Toc38740156 \h </w:instrText>
+          <w:instrText xml:space="preserve"> PAGEREF _Toc49112094 \h </w:instrText>
         </w:r>
         <w:r>
           <w:rPr>
@@ -2662,7 +2673,7 @@
     </w:p>
     <w:p>
       <w:pPr>
-        <w:pStyle w:val="Spistreci2"/>
+        <w:pStyle w:val="Spistreci1"/>
         <w:tabs>
           <w:tab w:val="right" w:leader="dot" w:pos="9060"/>
         </w:tabs>
@@ -2674,7 +2685,7 @@
           <w:lang w:eastAsia="pl-PL"/>
         </w:rPr>
       </w:pPr>
-      <w:hyperlink w:anchor="_Toc38740157" w:history="1">
+      <w:hyperlink w:anchor="_Toc49112095" w:history="1">
         <w:r>
           <w:rPr>
             <w:rStyle w:val="Hipercze"/>
@@ -2682,7 +2693,7 @@
             <w:noProof/>
             <w:lang w:val="en-GB"/>
           </w:rPr>
-          <w:t>Basic module configuration</w:t>
+          <w:t>Configuration</w:t>
         </w:r>
         <w:r>
           <w:rPr>
@@ -2703,7 +2714,7 @@
             <w:noProof/>
             <w:webHidden/>
           </w:rPr>
-          <w:instrText xml:space="preserve"> PAGEREF _Toc38740157 \h </w:instrText>
+          <w:instrText xml:space="preserve"> PAGEREF _Toc49112095 \h </w:instrText>
         </w:r>
         <w:r>
           <w:rPr>
@@ -2748,7 +2759,7 @@
           <w:lang w:eastAsia="pl-PL"/>
         </w:rPr>
       </w:pPr>
-      <w:hyperlink w:anchor="_Toc38740158" w:history="1">
+      <w:hyperlink w:anchor="_Toc49112096" w:history="1">
         <w:r>
           <w:rPr>
             <w:rStyle w:val="Hipercze"/>
@@ -2756,7 +2767,7 @@
             <w:noProof/>
             <w:lang w:val="en-GB"/>
           </w:rPr>
-          <w:t>Payment gateways</w:t>
+          <w:t>Basic module configuration</w:t>
         </w:r>
         <w:r>
           <w:rPr>
@@ -2777,7 +2788,7 @@
             <w:noProof/>
             <w:webHidden/>
           </w:rPr>
-          <w:instrText xml:space="preserve"> PAGEREF _Toc38740158 \h </w:instrText>
+          <w:instrText xml:space="preserve"> PAGEREF _Toc49112096 \h </w:instrText>
         </w:r>
         <w:r>
           <w:rPr>
@@ -2810,7 +2821,7 @@
     </w:p>
     <w:p>
       <w:pPr>
-        <w:pStyle w:val="Spistreci3"/>
+        <w:pStyle w:val="Spistreci2"/>
         <w:tabs>
           <w:tab w:val="right" w:leader="dot" w:pos="9060"/>
         </w:tabs>
@@ -2822,7 +2833,7 @@
           <w:lang w:eastAsia="pl-PL"/>
         </w:rPr>
       </w:pPr>
-      <w:hyperlink w:anchor="_Toc38740159" w:history="1">
+      <w:hyperlink w:anchor="_Toc49112097" w:history="1">
         <w:r>
           <w:rPr>
             <w:rStyle w:val="Hipercze"/>
@@ -2830,7 +2841,7 @@
             <w:noProof/>
             <w:lang w:val="en-GB"/>
           </w:rPr>
-          <w:t>Refreshing list of payment gateways</w:t>
+          <w:t>Payment gateways</w:t>
         </w:r>
         <w:r>
           <w:rPr>
@@ -2851,7 +2862,7 @@
             <w:noProof/>
             <w:webHidden/>
           </w:rPr>
-          <w:instrText xml:space="preserve"> PAGEREF _Toc38740159 \h </w:instrText>
+          <w:instrText xml:space="preserve"> PAGEREF _Toc49112097 \h </w:instrText>
         </w:r>
         <w:r>
           <w:rPr>
@@ -2871,7 +2882,7 @@
             <w:noProof/>
             <w:webHidden/>
           </w:rPr>
-          <w:t>8</w:t>
+          <w:t>9</w:t>
         </w:r>
         <w:r>
           <w:rPr>
@@ -2896,7 +2907,7 @@
           <w:lang w:eastAsia="pl-PL"/>
         </w:rPr>
       </w:pPr>
-      <w:hyperlink w:anchor="_Toc38740160" w:history="1">
+      <w:hyperlink w:anchor="_Toc49112098" w:history="1">
         <w:r>
           <w:rPr>
             <w:rStyle w:val="Hipercze"/>
@@ -2904,7 +2915,7 @@
             <w:noProof/>
             <w:lang w:val="en-GB"/>
           </w:rPr>
-          <w:t>Payment gateways editing</w:t>
+          <w:t>Refreshing list of payment gateways</w:t>
         </w:r>
         <w:r>
           <w:rPr>
@@ -2925,7 +2936,7 @@
             <w:noProof/>
             <w:webHidden/>
           </w:rPr>
-          <w:instrText xml:space="preserve"> PAGEREF _Toc38740160 \h </w:instrText>
+          <w:instrText xml:space="preserve"> PAGEREF _Toc49112098 \h </w:instrText>
         </w:r>
         <w:r>
           <w:rPr>
@@ -2945,7 +2956,7 @@
             <w:noProof/>
             <w:webHidden/>
           </w:rPr>
-          <w:t>8</w:t>
+          <w:t>9</w:t>
         </w:r>
         <w:r>
           <w:rPr>
@@ -2958,7 +2969,7 @@
     </w:p>
     <w:p>
       <w:pPr>
-        <w:pStyle w:val="Spistreci2"/>
+        <w:pStyle w:val="Spistreci3"/>
         <w:tabs>
           <w:tab w:val="right" w:leader="dot" w:pos="9060"/>
         </w:tabs>
@@ -2970,15 +2981,15 @@
           <w:lang w:eastAsia="pl-PL"/>
         </w:rPr>
       </w:pPr>
-      <w:hyperlink w:anchor="_Toc38740161" w:history="1">
+      <w:hyperlink w:anchor="_Toc49112099" w:history="1">
         <w:r>
           <w:rPr>
             <w:rStyle w:val="Hipercze"/>
-            <w:rFonts w:ascii="Verdana" w:hAnsi="Verdana"/>
-            <w:noProof/>
-            <w:lang w:val="en-US"/>
-          </w:rPr>
-          <w:t>Collapsible gateway list</w:t>
+            <w:rFonts w:ascii="Verdana" w:hAnsi="Verdana" w:cs="Calibri"/>
+            <w:noProof/>
+            <w:lang w:val="en-GB"/>
+          </w:rPr>
+          <w:t>Payment gateways editing</w:t>
         </w:r>
         <w:r>
           <w:rPr>
@@ -2999,7 +3010,7 @@
             <w:noProof/>
             <w:webHidden/>
           </w:rPr>
-          <w:instrText xml:space="preserve"> PAGEREF _Toc38740161 \h </w:instrText>
+          <w:instrText xml:space="preserve"> PAGEREF _Toc49112099 \h </w:instrText>
         </w:r>
         <w:r>
           <w:rPr>
@@ -3019,7 +3030,7 @@
             <w:noProof/>
             <w:webHidden/>
           </w:rPr>
-          <w:t>10</w:t>
+          <w:t>9</w:t>
         </w:r>
         <w:r>
           <w:rPr>
@@ -3044,15 +3055,15 @@
           <w:lang w:eastAsia="pl-PL"/>
         </w:rPr>
       </w:pPr>
-      <w:hyperlink w:anchor="_Toc38740162" w:history="1">
+      <w:hyperlink w:anchor="_Toc49112100" w:history="1">
         <w:r>
           <w:rPr>
             <w:rStyle w:val="Hipercze"/>
             <w:rFonts w:ascii="Verdana" w:hAnsi="Verdana"/>
             <w:noProof/>
-            <w:lang w:val="en-GB"/>
-          </w:rPr>
-          <w:t>Refreshing cache</w:t>
+            <w:lang w:val="en-US"/>
+          </w:rPr>
+          <w:t>Collapsible gateway list</w:t>
         </w:r>
         <w:r>
           <w:rPr>
@@ -3073,7 +3084,7 @@
             <w:noProof/>
             <w:webHidden/>
           </w:rPr>
-          <w:instrText xml:space="preserve"> PAGEREF _Toc38740162 \h </w:instrText>
+          <w:instrText xml:space="preserve"> PAGEREF _Toc49112100 \h </w:instrText>
         </w:r>
         <w:r>
           <w:rPr>
@@ -3106,7 +3117,7 @@
     </w:p>
     <w:p>
       <w:pPr>
-        <w:pStyle w:val="Spistreci1"/>
+        <w:pStyle w:val="Spistreci2"/>
         <w:tabs>
           <w:tab w:val="right" w:leader="dot" w:pos="9060"/>
         </w:tabs>
@@ -3118,15 +3129,15 @@
           <w:lang w:eastAsia="pl-PL"/>
         </w:rPr>
       </w:pPr>
-      <w:hyperlink w:anchor="_Toc38740163" w:history="1">
+      <w:hyperlink w:anchor="_Toc49112101" w:history="1">
         <w:r>
           <w:rPr>
             <w:rStyle w:val="Hipercze"/>
-            <w:rFonts w:ascii="Verdana" w:hAnsi="Verdana" w:cs="Calibri"/>
+            <w:rFonts w:ascii="Verdana" w:hAnsi="Verdana"/>
             <w:noProof/>
             <w:lang w:val="en-GB"/>
           </w:rPr>
-          <w:t>Refunds</w:t>
+          <w:t>Refreshing cache</w:t>
         </w:r>
         <w:r>
           <w:rPr>
@@ -3147,7 +3158,7 @@
             <w:noProof/>
             <w:webHidden/>
           </w:rPr>
-          <w:instrText xml:space="preserve"> PAGEREF _Toc38740163 \h </w:instrText>
+          <w:instrText xml:space="preserve"> PAGEREF _Toc49112101 \h </w:instrText>
         </w:r>
         <w:r>
           <w:rPr>
@@ -3192,7 +3203,7 @@
           <w:lang w:eastAsia="pl-PL"/>
         </w:rPr>
       </w:pPr>
-      <w:hyperlink w:anchor="_Toc38740164" w:history="1">
+      <w:hyperlink w:anchor="_Toc49112102" w:history="1">
         <w:r>
           <w:rPr>
             <w:rStyle w:val="Hipercze"/>
@@ -3200,7 +3211,7 @@
             <w:noProof/>
             <w:lang w:val="en-GB"/>
           </w:rPr>
-          <w:t>Payment in iframe</w:t>
+          <w:t>Refunds</w:t>
         </w:r>
         <w:r>
           <w:rPr>
@@ -3221,7 +3232,7 @@
             <w:noProof/>
             <w:webHidden/>
           </w:rPr>
-          <w:instrText xml:space="preserve"> PAGEREF _Toc38740164 \h </w:instrText>
+          <w:instrText xml:space="preserve"> PAGEREF _Toc49112102 \h </w:instrText>
         </w:r>
         <w:r>
           <w:rPr>
@@ -3254,7 +3265,7 @@
     </w:p>
     <w:p>
       <w:pPr>
-        <w:pStyle w:val="Spistreci2"/>
+        <w:pStyle w:val="Spistreci1"/>
         <w:tabs>
           <w:tab w:val="right" w:leader="dot" w:pos="9060"/>
         </w:tabs>
@@ -3266,7 +3277,7 @@
           <w:lang w:eastAsia="pl-PL"/>
         </w:rPr>
       </w:pPr>
-      <w:hyperlink w:anchor="_Toc38740165" w:history="1">
+      <w:hyperlink w:anchor="_Toc49112103" w:history="1">
         <w:r>
           <w:rPr>
             <w:rStyle w:val="Hipercze"/>
@@ -3274,7 +3285,7 @@
             <w:noProof/>
             <w:lang w:val="en-GB"/>
           </w:rPr>
-          <w:t>Activation</w:t>
+          <w:t>Payment in iframe</w:t>
         </w:r>
         <w:r>
           <w:rPr>
@@ -3295,7 +3306,7 @@
             <w:noProof/>
             <w:webHidden/>
           </w:rPr>
-          <w:instrText xml:space="preserve"> PAGEREF _Toc38740165 \h </w:instrText>
+          <w:instrText xml:space="preserve"> PAGEREF _Toc49112103 \h </w:instrText>
         </w:r>
         <w:r>
           <w:rPr>
@@ -3315,7 +3326,7 @@
             <w:noProof/>
             <w:webHidden/>
           </w:rPr>
-          <w:t>12</w:t>
+          <w:t>13</w:t>
         </w:r>
         <w:r>
           <w:rPr>
@@ -3328,7 +3339,7 @@
     </w:p>
     <w:p>
       <w:pPr>
-        <w:pStyle w:val="Spistreci1"/>
+        <w:pStyle w:val="Spistreci2"/>
         <w:tabs>
           <w:tab w:val="right" w:leader="dot" w:pos="9060"/>
         </w:tabs>
@@ -3340,7 +3351,7 @@
           <w:lang w:eastAsia="pl-PL"/>
         </w:rPr>
       </w:pPr>
-      <w:hyperlink w:anchor="_Toc38740166" w:history="1">
+      <w:hyperlink w:anchor="_Toc49112104" w:history="1">
         <w:r>
           <w:rPr>
             <w:rStyle w:val="Hipercze"/>
@@ -3348,7 +3359,7 @@
             <w:noProof/>
             <w:lang w:val="en-GB"/>
           </w:rPr>
-          <w:t>BLIK 0</w:t>
+          <w:t>Activation</w:t>
         </w:r>
         <w:r>
           <w:rPr>
@@ -3369,7 +3380,7 @@
             <w:noProof/>
             <w:webHidden/>
           </w:rPr>
-          <w:instrText xml:space="preserve"> PAGEREF _Toc38740166 \h </w:instrText>
+          <w:instrText xml:space="preserve"> PAGEREF _Toc49112104 \h </w:instrText>
         </w:r>
         <w:r>
           <w:rPr>
@@ -3402,7 +3413,7 @@
     </w:p>
     <w:p>
       <w:pPr>
-        <w:pStyle w:val="Spistreci2"/>
+        <w:pStyle w:val="Spistreci1"/>
         <w:tabs>
           <w:tab w:val="right" w:leader="dot" w:pos="9060"/>
         </w:tabs>
@@ -3414,15 +3425,15 @@
           <w:lang w:eastAsia="pl-PL"/>
         </w:rPr>
       </w:pPr>
-      <w:hyperlink w:anchor="_Toc38740167" w:history="1">
+      <w:hyperlink w:anchor="_Toc49112105" w:history="1">
         <w:r>
           <w:rPr>
             <w:rStyle w:val="Hipercze"/>
-            <w:rFonts w:ascii="Verdana" w:hAnsi="Verdana"/>
+            <w:rFonts w:ascii="Verdana" w:hAnsi="Verdana" w:cs="Calibri"/>
             <w:noProof/>
             <w:lang w:val="en-GB"/>
           </w:rPr>
-          <w:t>Activation</w:t>
+          <w:t>BLIK 0</w:t>
         </w:r>
         <w:r>
           <w:rPr>
@@ -3443,7 +3454,7 @@
             <w:noProof/>
             <w:webHidden/>
           </w:rPr>
-          <w:instrText xml:space="preserve"> PAGEREF _Toc38740167 \h </w:instrText>
+          <w:instrText xml:space="preserve"> PAGEREF _Toc49112105 \h </w:instrText>
         </w:r>
         <w:r>
           <w:rPr>
@@ -3463,7 +3474,7 @@
             <w:noProof/>
             <w:webHidden/>
           </w:rPr>
-          <w:t>13</w:t>
+          <w:t>14</w:t>
         </w:r>
         <w:r>
           <w:rPr>
@@ -3476,7 +3487,7 @@
     </w:p>
     <w:p>
       <w:pPr>
-        <w:pStyle w:val="Spistreci1"/>
+        <w:pStyle w:val="Spistreci2"/>
         <w:tabs>
           <w:tab w:val="right" w:leader="dot" w:pos="9060"/>
         </w:tabs>
@@ -3488,15 +3499,15 @@
           <w:lang w:eastAsia="pl-PL"/>
         </w:rPr>
       </w:pPr>
-      <w:hyperlink w:anchor="_Toc38740168" w:history="1">
+      <w:hyperlink w:anchor="_Toc49112106" w:history="1">
         <w:r>
           <w:rPr>
             <w:rStyle w:val="Hipercze"/>
-            <w:rFonts w:ascii="Verdana" w:hAnsi="Verdana" w:cs="Calibri"/>
+            <w:rFonts w:ascii="Verdana" w:hAnsi="Verdana"/>
             <w:noProof/>
             <w:lang w:val="en-GB"/>
           </w:rPr>
-          <w:t>Google Pay</w:t>
+          <w:t>Activation</w:t>
         </w:r>
         <w:r>
           <w:rPr>
@@ -3517,7 +3528,7 @@
             <w:noProof/>
             <w:webHidden/>
           </w:rPr>
-          <w:instrText xml:space="preserve"> PAGEREF _Toc38740168 \h </w:instrText>
+          <w:instrText xml:space="preserve"> PAGEREF _Toc49112106 \h </w:instrText>
         </w:r>
         <w:r>
           <w:rPr>
@@ -3550,7 +3561,7 @@
     </w:p>
     <w:p>
       <w:pPr>
-        <w:pStyle w:val="Spistreci2"/>
+        <w:pStyle w:val="Spistreci1"/>
         <w:tabs>
           <w:tab w:val="right" w:leader="dot" w:pos="9060"/>
         </w:tabs>
@@ -3562,15 +3573,15 @@
           <w:lang w:eastAsia="pl-PL"/>
         </w:rPr>
       </w:pPr>
-      <w:hyperlink w:anchor="_Toc38740169" w:history="1">
+      <w:hyperlink w:anchor="_Toc49112107" w:history="1">
         <w:r>
           <w:rPr>
             <w:rStyle w:val="Hipercze"/>
-            <w:rFonts w:ascii="Verdana" w:hAnsi="Verdana"/>
+            <w:rFonts w:ascii="Verdana" w:hAnsi="Verdana" w:cs="Calibri"/>
             <w:noProof/>
             <w:lang w:val="en-GB"/>
           </w:rPr>
-          <w:t>Activation</w:t>
+          <w:t>Google Pay</w:t>
         </w:r>
         <w:r>
           <w:rPr>
@@ -3591,7 +3602,7 @@
             <w:noProof/>
             <w:webHidden/>
           </w:rPr>
-          <w:instrText xml:space="preserve"> PAGEREF _Toc38740169 \h </w:instrText>
+          <w:instrText xml:space="preserve"> PAGEREF _Toc49112107 \h </w:instrText>
         </w:r>
         <w:r>
           <w:rPr>
@@ -3611,7 +3622,7 @@
             <w:noProof/>
             <w:webHidden/>
           </w:rPr>
-          <w:t>14</w:t>
+          <w:t>15</w:t>
         </w:r>
         <w:r>
           <w:rPr>
@@ -3624,7 +3635,7 @@
     </w:p>
     <w:p>
       <w:pPr>
-        <w:pStyle w:val="Spistreci1"/>
+        <w:pStyle w:val="Spistreci2"/>
         <w:tabs>
           <w:tab w:val="right" w:leader="dot" w:pos="9060"/>
         </w:tabs>
@@ -3636,15 +3647,15 @@
           <w:lang w:eastAsia="pl-PL"/>
         </w:rPr>
       </w:pPr>
-      <w:hyperlink w:anchor="_Toc38740170" w:history="1">
+      <w:hyperlink w:anchor="_Toc49112108" w:history="1">
         <w:r>
           <w:rPr>
             <w:rStyle w:val="Hipercze"/>
-            <w:rFonts w:ascii="Verdana" w:hAnsi="Verdana" w:cs="Calibri"/>
+            <w:rFonts w:ascii="Verdana" w:hAnsi="Verdana"/>
             <w:noProof/>
             <w:lang w:val="en-GB"/>
           </w:rPr>
-          <w:t>Automatic payments</w:t>
+          <w:t>Activation</w:t>
         </w:r>
         <w:r>
           <w:rPr>
@@ -3665,7 +3676,7 @@
             <w:noProof/>
             <w:webHidden/>
           </w:rPr>
-          <w:instrText xml:space="preserve"> PAGEREF _Toc38740170 \h </w:instrText>
+          <w:instrText xml:space="preserve"> PAGEREF _Toc49112108 \h </w:instrText>
         </w:r>
         <w:r>
           <w:rPr>
@@ -3698,7 +3709,7 @@
     </w:p>
     <w:p>
       <w:pPr>
-        <w:pStyle w:val="Spistreci2"/>
+        <w:pStyle w:val="Spistreci1"/>
         <w:tabs>
           <w:tab w:val="right" w:leader="dot" w:pos="9060"/>
         </w:tabs>
@@ -3710,15 +3721,15 @@
           <w:lang w:eastAsia="pl-PL"/>
         </w:rPr>
       </w:pPr>
-      <w:hyperlink w:anchor="_Toc38740171" w:history="1">
+      <w:hyperlink w:anchor="_Toc49112109" w:history="1">
         <w:r>
           <w:rPr>
             <w:rStyle w:val="Hipercze"/>
-            <w:rFonts w:ascii="Verdana" w:hAnsi="Verdana"/>
+            <w:rFonts w:ascii="Verdana" w:hAnsi="Verdana" w:cs="Calibri"/>
             <w:noProof/>
             <w:lang w:val="en-GB"/>
           </w:rPr>
-          <w:t>Activation</w:t>
+          <w:t>Automatic payments</w:t>
         </w:r>
         <w:r>
           <w:rPr>
@@ -3739,7 +3750,7 @@
             <w:noProof/>
             <w:webHidden/>
           </w:rPr>
-          <w:instrText xml:space="preserve"> PAGEREF _Toc38740171 \h </w:instrText>
+          <w:instrText xml:space="preserve"> PAGEREF _Toc49112109 \h </w:instrText>
         </w:r>
         <w:r>
           <w:rPr>
@@ -3759,7 +3770,7 @@
             <w:noProof/>
             <w:webHidden/>
           </w:rPr>
-          <w:t>15</w:t>
+          <w:t>16</w:t>
         </w:r>
         <w:r>
           <w:rPr>
@@ -3784,7 +3795,7 @@
           <w:lang w:eastAsia="pl-PL"/>
         </w:rPr>
       </w:pPr>
-      <w:hyperlink w:anchor="_Toc38740172" w:history="1">
+      <w:hyperlink w:anchor="_Toc49112110" w:history="1">
         <w:r>
           <w:rPr>
             <w:rStyle w:val="Hipercze"/>
@@ -3792,7 +3803,7 @@
             <w:noProof/>
             <w:lang w:val="en-GB"/>
           </w:rPr>
-          <w:t>Card managing</w:t>
+          <w:t>Activation</w:t>
         </w:r>
         <w:r>
           <w:rPr>
@@ -3813,7 +3824,7 @@
             <w:noProof/>
             <w:webHidden/>
           </w:rPr>
-          <w:instrText xml:space="preserve"> PAGEREF _Toc38740172 \h </w:instrText>
+          <w:instrText xml:space="preserve"> PAGEREF _Toc49112110 \h </w:instrText>
         </w:r>
         <w:r>
           <w:rPr>
@@ -3833,7 +3844,7 @@
             <w:noProof/>
             <w:webHidden/>
           </w:rPr>
-          <w:t>15</w:t>
+          <w:t>16</w:t>
         </w:r>
         <w:r>
           <w:rPr>
@@ -3846,7 +3857,7 @@
     </w:p>
     <w:p>
       <w:pPr>
-        <w:pStyle w:val="Spistreci1"/>
+        <w:pStyle w:val="Spistreci2"/>
         <w:tabs>
           <w:tab w:val="right" w:leader="dot" w:pos="9060"/>
         </w:tabs>
@@ -3858,15 +3869,15 @@
           <w:lang w:eastAsia="pl-PL"/>
         </w:rPr>
       </w:pPr>
-      <w:hyperlink w:anchor="_Toc38740173" w:history="1">
+      <w:hyperlink w:anchor="_Toc49112111" w:history="1">
         <w:r>
           <w:rPr>
             <w:rStyle w:val="Hipercze"/>
-            <w:rFonts w:ascii="Verdana" w:hAnsi="Verdana" w:cs="Calibri"/>
+            <w:rFonts w:ascii="Verdana" w:hAnsi="Verdana"/>
             <w:noProof/>
             <w:lang w:val="en-GB"/>
           </w:rPr>
-          <w:t>Module updating</w:t>
+          <w:t>Card managing</w:t>
         </w:r>
         <w:r>
           <w:rPr>
@@ -3887,7 +3898,7 @@
             <w:noProof/>
             <w:webHidden/>
           </w:rPr>
-          <w:instrText xml:space="preserve"> PAGEREF _Toc38740173 \h </w:instrText>
+          <w:instrText xml:space="preserve"> PAGEREF _Toc49112111 \h </w:instrText>
         </w:r>
         <w:r>
           <w:rPr>
@@ -3932,15 +3943,15 @@
           <w:lang w:eastAsia="pl-PL"/>
         </w:rPr>
       </w:pPr>
-      <w:hyperlink w:anchor="_Toc38740174" w:history="1">
+      <w:hyperlink w:anchor="_Toc49112112" w:history="1">
         <w:r>
           <w:rPr>
             <w:rStyle w:val="Hipercze"/>
             <w:rFonts w:ascii="Verdana" w:hAnsi="Verdana" w:cs="Calibri"/>
             <w:noProof/>
-            <w:lang w:val="en-GB"/>
-          </w:rPr>
-          <w:t>Module uninstallation</w:t>
+            <w:lang w:val="en-US"/>
+          </w:rPr>
+          <w:t>Generate orders from admin panel</w:t>
         </w:r>
         <w:r>
           <w:rPr>
@@ -3961,7 +3972,7 @@
             <w:noProof/>
             <w:webHidden/>
           </w:rPr>
-          <w:instrText xml:space="preserve"> PAGEREF _Toc38740174 \h </w:instrText>
+          <w:instrText xml:space="preserve"> PAGEREF _Toc49112112 \h </w:instrText>
         </w:r>
         <w:r>
           <w:rPr>
@@ -3981,7 +3992,7 @@
             <w:noProof/>
             <w:webHidden/>
           </w:rPr>
-          <w:t>16</w:t>
+          <w:t>18</w:t>
         </w:r>
         <w:r>
           <w:rPr>
@@ -3994,7 +4005,7 @@
     </w:p>
     <w:p>
       <w:pPr>
-        <w:pStyle w:val="Spistreci2"/>
+        <w:pStyle w:val="Spistreci1"/>
         <w:tabs>
           <w:tab w:val="right" w:leader="dot" w:pos="9060"/>
         </w:tabs>
@@ -4006,15 +4017,15 @@
           <w:lang w:eastAsia="pl-PL"/>
         </w:rPr>
       </w:pPr>
-      <w:hyperlink w:anchor="_Toc38740175" w:history="1">
+      <w:hyperlink w:anchor="_Toc49112113" w:history="1">
         <w:r>
           <w:rPr>
             <w:rStyle w:val="Hipercze"/>
             <w:rFonts w:ascii="Verdana" w:hAnsi="Verdana" w:cs="Calibri"/>
             <w:noProof/>
-            <w:lang w:val="en-GB"/>
-          </w:rPr>
-          <w:t>Through Web Setup Wizard</w:t>
+            <w:lang w:val="en-US"/>
+          </w:rPr>
+          <w:t>E-mail template</w:t>
         </w:r>
         <w:r>
           <w:rPr>
@@ -4035,7 +4046,7 @@
             <w:noProof/>
             <w:webHidden/>
           </w:rPr>
-          <w:instrText xml:space="preserve"> PAGEREF _Toc38740175 \h </w:instrText>
+          <w:instrText xml:space="preserve"> PAGEREF _Toc49112113 \h </w:instrText>
         </w:r>
         <w:r>
           <w:rPr>
@@ -4055,7 +4066,7 @@
             <w:noProof/>
             <w:webHidden/>
           </w:rPr>
-          <w:t>16</w:t>
+          <w:t>19</w:t>
         </w:r>
         <w:r>
           <w:rPr>
@@ -4068,7 +4079,7 @@
     </w:p>
     <w:p>
       <w:pPr>
-        <w:pStyle w:val="Spistreci2"/>
+        <w:pStyle w:val="Spistreci1"/>
         <w:tabs>
           <w:tab w:val="right" w:leader="dot" w:pos="9060"/>
         </w:tabs>
@@ -4080,7 +4091,7 @@
           <w:lang w:eastAsia="pl-PL"/>
         </w:rPr>
       </w:pPr>
-      <w:hyperlink w:anchor="_Toc38740176" w:history="1">
+      <w:hyperlink w:anchor="_Toc49112114" w:history="1">
         <w:r>
           <w:rPr>
             <w:rStyle w:val="Hipercze"/>
@@ -4088,7 +4099,7 @@
             <w:noProof/>
             <w:lang w:val="en-GB"/>
           </w:rPr>
-          <w:t>Through command line</w:t>
+          <w:t>Module updating</w:t>
         </w:r>
         <w:r>
           <w:rPr>
@@ -4109,7 +4120,7 @@
             <w:noProof/>
             <w:webHidden/>
           </w:rPr>
-          <w:instrText xml:space="preserve"> PAGEREF _Toc38740176 \h </w:instrText>
+          <w:instrText xml:space="preserve"> PAGEREF _Toc49112114 \h </w:instrText>
         </w:r>
         <w:r>
           <w:rPr>
@@ -4129,7 +4140,7 @@
             <w:noProof/>
             <w:webHidden/>
           </w:rPr>
-          <w:t>18</w:t>
+          <w:t>20</w:t>
         </w:r>
         <w:r>
           <w:rPr>
@@ -4142,7 +4153,7 @@
     </w:p>
     <w:p>
       <w:pPr>
-        <w:pStyle w:val="Spistreci2"/>
+        <w:pStyle w:val="Spistreci1"/>
         <w:tabs>
           <w:tab w:val="right" w:leader="dot" w:pos="9060"/>
         </w:tabs>
@@ -4154,7 +4165,7 @@
           <w:lang w:eastAsia="pl-PL"/>
         </w:rPr>
       </w:pPr>
-      <w:hyperlink w:anchor="_Toc38740177" w:history="1">
+      <w:hyperlink w:anchor="_Toc49112115" w:history="1">
         <w:r>
           <w:rPr>
             <w:rStyle w:val="Hipercze"/>
@@ -4162,6 +4173,228 @@
             <w:noProof/>
             <w:lang w:val="en-GB"/>
           </w:rPr>
+          <w:t>Module uninstallation</w:t>
+        </w:r>
+        <w:r>
+          <w:rPr>
+            <w:noProof/>
+            <w:webHidden/>
+          </w:rPr>
+          <w:tab/>
+        </w:r>
+        <w:r>
+          <w:rPr>
+            <w:noProof/>
+            <w:webHidden/>
+          </w:rPr>
+          <w:fldChar w:fldCharType="begin"/>
+        </w:r>
+        <w:r>
+          <w:rPr>
+            <w:noProof/>
+            <w:webHidden/>
+          </w:rPr>
+          <w:instrText xml:space="preserve"> PAGEREF _Toc49112115 \h </w:instrText>
+        </w:r>
+        <w:r>
+          <w:rPr>
+            <w:noProof/>
+            <w:webHidden/>
+          </w:rPr>
+        </w:r>
+        <w:r>
+          <w:rPr>
+            <w:noProof/>
+            <w:webHidden/>
+          </w:rPr>
+          <w:fldChar w:fldCharType="separate"/>
+        </w:r>
+        <w:r>
+          <w:rPr>
+            <w:noProof/>
+            <w:webHidden/>
+          </w:rPr>
+          <w:t>20</w:t>
+        </w:r>
+        <w:r>
+          <w:rPr>
+            <w:noProof/>
+            <w:webHidden/>
+          </w:rPr>
+          <w:fldChar w:fldCharType="end"/>
+        </w:r>
+      </w:hyperlink>
+    </w:p>
+    <w:p>
+      <w:pPr>
+        <w:pStyle w:val="Spistreci2"/>
+        <w:tabs>
+          <w:tab w:val="right" w:leader="dot" w:pos="9060"/>
+        </w:tabs>
+        <w:rPr>
+          <w:rFonts w:eastAsiaTheme="minorEastAsia"/>
+          <w:noProof/>
+          <w:sz w:val="24"/>
+          <w:szCs w:val="24"/>
+          <w:lang w:eastAsia="pl-PL"/>
+        </w:rPr>
+      </w:pPr>
+      <w:hyperlink w:anchor="_Toc49112116" w:history="1">
+        <w:r>
+          <w:rPr>
+            <w:rStyle w:val="Hipercze"/>
+            <w:rFonts w:ascii="Verdana" w:hAnsi="Verdana" w:cs="Calibri"/>
+            <w:noProof/>
+            <w:lang w:val="en-GB"/>
+          </w:rPr>
+          <w:t>Through Web Setup Wizard</w:t>
+        </w:r>
+        <w:r>
+          <w:rPr>
+            <w:noProof/>
+            <w:webHidden/>
+          </w:rPr>
+          <w:tab/>
+        </w:r>
+        <w:r>
+          <w:rPr>
+            <w:noProof/>
+            <w:webHidden/>
+          </w:rPr>
+          <w:fldChar w:fldCharType="begin"/>
+        </w:r>
+        <w:r>
+          <w:rPr>
+            <w:noProof/>
+            <w:webHidden/>
+          </w:rPr>
+          <w:instrText xml:space="preserve"> PAGEREF _Toc49112116 \h </w:instrText>
+        </w:r>
+        <w:r>
+          <w:rPr>
+            <w:noProof/>
+            <w:webHidden/>
+          </w:rPr>
+        </w:r>
+        <w:r>
+          <w:rPr>
+            <w:noProof/>
+            <w:webHidden/>
+          </w:rPr>
+          <w:fldChar w:fldCharType="separate"/>
+        </w:r>
+        <w:r>
+          <w:rPr>
+            <w:noProof/>
+            <w:webHidden/>
+          </w:rPr>
+          <w:t>20</w:t>
+        </w:r>
+        <w:r>
+          <w:rPr>
+            <w:noProof/>
+            <w:webHidden/>
+          </w:rPr>
+          <w:fldChar w:fldCharType="end"/>
+        </w:r>
+      </w:hyperlink>
+    </w:p>
+    <w:p>
+      <w:pPr>
+        <w:pStyle w:val="Spistreci2"/>
+        <w:tabs>
+          <w:tab w:val="right" w:leader="dot" w:pos="9060"/>
+        </w:tabs>
+        <w:rPr>
+          <w:rFonts w:eastAsiaTheme="minorEastAsia"/>
+          <w:noProof/>
+          <w:sz w:val="24"/>
+          <w:szCs w:val="24"/>
+          <w:lang w:eastAsia="pl-PL"/>
+        </w:rPr>
+      </w:pPr>
+      <w:hyperlink w:anchor="_Toc49112117" w:history="1">
+        <w:r>
+          <w:rPr>
+            <w:rStyle w:val="Hipercze"/>
+            <w:rFonts w:ascii="Verdana" w:hAnsi="Verdana" w:cs="Calibri"/>
+            <w:noProof/>
+            <w:lang w:val="en-GB"/>
+          </w:rPr>
+          <w:t>Through command line</w:t>
+        </w:r>
+        <w:r>
+          <w:rPr>
+            <w:noProof/>
+            <w:webHidden/>
+          </w:rPr>
+          <w:tab/>
+        </w:r>
+        <w:r>
+          <w:rPr>
+            <w:noProof/>
+            <w:webHidden/>
+          </w:rPr>
+          <w:fldChar w:fldCharType="begin"/>
+        </w:r>
+        <w:r>
+          <w:rPr>
+            <w:noProof/>
+            <w:webHidden/>
+          </w:rPr>
+          <w:instrText xml:space="preserve"> PAGEREF _Toc49112117 \h </w:instrText>
+        </w:r>
+        <w:r>
+          <w:rPr>
+            <w:noProof/>
+            <w:webHidden/>
+          </w:rPr>
+        </w:r>
+        <w:r>
+          <w:rPr>
+            <w:noProof/>
+            <w:webHidden/>
+          </w:rPr>
+          <w:fldChar w:fldCharType="separate"/>
+        </w:r>
+        <w:r>
+          <w:rPr>
+            <w:noProof/>
+            <w:webHidden/>
+          </w:rPr>
+          <w:t>22</w:t>
+        </w:r>
+        <w:r>
+          <w:rPr>
+            <w:noProof/>
+            <w:webHidden/>
+          </w:rPr>
+          <w:fldChar w:fldCharType="end"/>
+        </w:r>
+      </w:hyperlink>
+    </w:p>
+    <w:p>
+      <w:pPr>
+        <w:pStyle w:val="Spistreci2"/>
+        <w:tabs>
+          <w:tab w:val="right" w:leader="dot" w:pos="9060"/>
+        </w:tabs>
+        <w:rPr>
+          <w:rFonts w:eastAsiaTheme="minorEastAsia"/>
+          <w:noProof/>
+          <w:sz w:val="24"/>
+          <w:szCs w:val="24"/>
+          <w:lang w:eastAsia="pl-PL"/>
+        </w:rPr>
+      </w:pPr>
+      <w:hyperlink w:anchor="_Toc49112118" w:history="1">
+        <w:r>
+          <w:rPr>
+            <w:rStyle w:val="Hipercze"/>
+            <w:rFonts w:ascii="Verdana" w:hAnsi="Verdana" w:cs="Calibri"/>
+            <w:noProof/>
+            <w:lang w:val="en-GB"/>
+          </w:rPr>
           <w:t>(optional) Cleaning files and data bases</w:t>
         </w:r>
         <w:r>
@@ -4183,7 +4416,7 @@
             <w:noProof/>
             <w:webHidden/>
           </w:rPr>
-          <w:instrText xml:space="preserve"> PAGEREF _Toc38740177 \h </w:instrText>
+          <w:instrText xml:space="preserve"> PAGEREF _Toc49112118 \h </w:instrText>
         </w:r>
         <w:r>
           <w:rPr>
@@ -4203,7 +4436,7 @@
             <w:noProof/>
             <w:webHidden/>
           </w:rPr>
-          <w:t>18</w:t>
+          <w:t>22</w:t>
         </w:r>
         <w:r>
           <w:rPr>
@@ -4252,7 +4485,7 @@
           <w:lang w:val="en-GB"/>
         </w:rPr>
       </w:pPr>
-      <w:bookmarkStart w:id="10" w:name="_Toc38740133"/>
+      <w:bookmarkStart w:id="10" w:name="_Toc49112071"/>
       <w:r>
         <w:rPr>
           <w:rFonts w:ascii="Verdana" w:hAnsi="Verdana" w:cs="Calibri"/>
@@ -4286,7 +4519,7 @@
           <w:lang w:val="en-GB"/>
         </w:rPr>
       </w:pPr>
-      <w:bookmarkStart w:id="11" w:name="_Toc38740134"/>
+      <w:bookmarkStart w:id="11" w:name="_Toc49112072"/>
       <w:r>
         <w:rPr>
           <w:rFonts w:ascii="Verdana" w:hAnsi="Verdana" w:cs="Calibri"/>
@@ -4487,7 +4720,7 @@
           <w:lang w:val="en-GB"/>
         </w:rPr>
       </w:pPr>
-      <w:bookmarkStart w:id="12" w:name="_Toc38740135"/>
+      <w:bookmarkStart w:id="12" w:name="_Toc49112073"/>
       <w:r>
         <w:rPr>
           <w:rFonts w:ascii="Verdana" w:hAnsi="Verdana" w:cs="Calibri"/>
@@ -4535,7 +4768,7 @@
           <w:rFonts w:ascii="Verdana" w:hAnsi="Verdana" w:cs="Calibri"/>
           <w:lang w:val="en-GB"/>
         </w:rPr>
-        <w:t>1</w:t>
+        <w:t>3</w:t>
       </w:r>
       <w:r>
         <w:rPr>
@@ -4563,7 +4796,7 @@
           <w:rFonts w:ascii="Verdana" w:hAnsi="Verdana" w:cs="Calibri"/>
           <w:lang w:val="en-GB"/>
         </w:rPr>
-        <w:t>3</w:t>
+        <w:t>4</w:t>
       </w:r>
       <w:r>
         <w:rPr>
@@ -4577,7 +4810,7 @@
           <w:rFonts w:ascii="Verdana" w:hAnsi="Verdana" w:cs="Calibri"/>
           <w:lang w:val="en-GB"/>
         </w:rPr>
-        <w:t>4</w:t>
+        <w:t>0</w:t>
       </w:r>
       <w:r>
         <w:rPr>
@@ -4629,7 +4862,7 @@
           <w:lang w:val="en-GB"/>
         </w:rPr>
       </w:pPr>
-      <w:bookmarkStart w:id="13" w:name="_Toc38740136"/>
+      <w:bookmarkStart w:id="13" w:name="_Toc49112074"/>
       <w:r>
         <w:rPr>
           <w:rFonts w:ascii="Verdana" w:hAnsi="Verdana" w:cs="Calibri"/>
@@ -4647,15 +4880,13 @@
         </w:rPr>
       </w:pPr>
       <w:bookmarkStart w:id="14" w:name="_Toc38739646"/>
-    </w:p>
-    <w:p>
-      <w:pPr>
-        <w:pStyle w:val="Nagwek2"/>
-        <w:rPr>
-          <w:rFonts w:ascii="Verdana" w:hAnsi="Verdana"/>
-        </w:rPr>
-      </w:pPr>
-      <w:bookmarkStart w:id="15" w:name="_Toc38740137"/>
+      <w:r>
+        <w:rPr>
+          <w:rFonts w:ascii="Verdana" w:hAnsi="Verdana"/>
+        </w:rPr>
+        <w:br/>
+      </w:r>
+      <w:bookmarkStart w:id="15" w:name="_Toc49112075"/>
       <w:r>
         <w:rPr>
           <w:rFonts w:ascii="Verdana" w:hAnsi="Verdana"/>
@@ -4666,14 +4897,7 @@
         <w:rPr>
           <w:rFonts w:ascii="Verdana" w:hAnsi="Verdana"/>
         </w:rPr>
-        <w:t>9.0</w:t>
-      </w:r>
-      <w:bookmarkEnd w:id="14"/>
-      <w:r>
-        <w:rPr>
-          <w:rFonts w:ascii="Verdana" w:hAnsi="Verdana"/>
-        </w:rPr>
-        <w:t xml:space="preserve"> version</w:t>
+        <w:t>10.0 version</w:t>
       </w:r>
       <w:bookmarkEnd w:id="15"/>
     </w:p>
@@ -4686,59 +4910,37 @@
         </w:numPr>
         <w:rPr>
           <w:rFonts w:ascii="Verdana" w:hAnsi="Verdana"/>
-        </w:rPr>
-      </w:pPr>
-      <w:proofErr w:type="spellStart"/>
-      <w:r>
-        <w:rPr>
-          <w:rFonts w:ascii="Verdana" w:hAnsi="Verdana"/>
-        </w:rPr>
-        <w:t>Added</w:t>
-      </w:r>
-      <w:proofErr w:type="spellEnd"/>
-      <w:r>
-        <w:rPr>
-          <w:rFonts w:ascii="Verdana" w:hAnsi="Verdana"/>
-        </w:rPr>
-        <w:t xml:space="preserve"> </w:t>
-      </w:r>
-      <w:hyperlink w:anchor="_Odświeżenie_pamięci_podręcznej" w:history="1">
-        <w:proofErr w:type="spellStart"/>
+          <w:lang w:val="en-US"/>
+        </w:rPr>
+      </w:pPr>
+      <w:r>
+        <w:rPr>
+          <w:rFonts w:ascii="Verdana" w:hAnsi="Verdana"/>
+          <w:lang w:val="en-US"/>
+        </w:rPr>
+        <w:t xml:space="preserve">Added option to </w:t>
+      </w:r>
+      <w:hyperlink w:anchor="_Generate_orders_from" w:history="1">
         <w:r>
           <w:rPr>
             <w:rStyle w:val="Hipercze"/>
             <w:rFonts w:ascii="Verdana" w:hAnsi="Verdana"/>
-          </w:rPr>
-          <w:t>Collapsible</w:t>
-        </w:r>
-        <w:proofErr w:type="spellEnd"/>
-        <w:r>
-          <w:rPr>
-            <w:rStyle w:val="Hipercze"/>
-            <w:rFonts w:ascii="Verdana" w:hAnsi="Verdana"/>
-          </w:rPr>
-          <w:t xml:space="preserve"> </w:t>
-        </w:r>
-        <w:proofErr w:type="spellStart"/>
-        <w:r>
-          <w:rPr>
-            <w:rStyle w:val="Hipercze"/>
-            <w:rFonts w:ascii="Verdana" w:hAnsi="Verdana"/>
-          </w:rPr>
-          <w:t>gateway</w:t>
-        </w:r>
-        <w:proofErr w:type="spellEnd"/>
-        <w:r>
-          <w:rPr>
-            <w:rStyle w:val="Hipercze"/>
-            <w:rFonts w:ascii="Verdana" w:hAnsi="Verdana"/>
-          </w:rPr>
-          <w:t xml:space="preserve"> list</w:t>
+            <w:lang w:val="en-US"/>
+          </w:rPr>
+          <w:t>send a payment link</w:t>
         </w:r>
       </w:hyperlink>
       <w:r>
         <w:rPr>
           <w:rFonts w:ascii="Verdana" w:hAnsi="Verdana"/>
+          <w:lang w:val="en-US"/>
+        </w:rPr>
+        <w:t xml:space="preserve"> for order generated from admin panel</w:t>
+      </w:r>
+      <w:r>
+        <w:rPr>
+          <w:rFonts w:ascii="Verdana" w:hAnsi="Verdana"/>
+          <w:lang w:val="en-US"/>
         </w:rPr>
         <w:t>.</w:t>
       </w:r>
@@ -4760,33 +4962,8 @@
           <w:rFonts w:ascii="Verdana" w:hAnsi="Verdana"/>
           <w:lang w:val="en-US"/>
         </w:rPr>
-        <w:t>Hide Gateway name on checkout page</w:t>
-      </w:r>
-      <w:r>
-        <w:rPr>
-          <w:rFonts w:ascii="Verdana" w:hAnsi="Verdana"/>
-          <w:lang w:val="en-US"/>
-        </w:rPr>
-        <w:t>.</w:t>
-      </w:r>
-    </w:p>
-    <w:p>
-      <w:pPr>
-        <w:pStyle w:val="Nagwek2"/>
-        <w:rPr>
-          <w:rFonts w:ascii="Verdana" w:hAnsi="Verdana"/>
-          <w:lang w:val="en-GB"/>
-        </w:rPr>
-      </w:pPr>
-      <w:bookmarkStart w:id="16" w:name="_Toc38740138"/>
-      <w:r>
-        <w:rPr>
-          <w:rFonts w:ascii="Verdana" w:hAnsi="Verdana"/>
-          <w:lang w:val="en-GB"/>
-        </w:rPr>
-        <w:t>2.8.2 version</w:t>
-      </w:r>
-      <w:bookmarkEnd w:id="16"/>
+        <w:t>Disabled unnecessary request to pay.google.com.</w:t>
+      </w:r>
     </w:p>
     <w:p>
       <w:pPr>
@@ -4797,15 +4974,15 @@
         </w:numPr>
         <w:rPr>
           <w:rFonts w:ascii="Verdana" w:hAnsi="Verdana"/>
-          <w:lang w:val="en-GB"/>
-        </w:rPr>
-      </w:pPr>
-      <w:r>
-        <w:rPr>
-          <w:rFonts w:ascii="Verdana" w:hAnsi="Verdana"/>
-          <w:lang w:val="en-GB"/>
-        </w:rPr>
-        <w:t>Changes in refunds module.</w:t>
+          <w:lang w:val="en-US"/>
+        </w:rPr>
+      </w:pPr>
+      <w:r>
+        <w:rPr>
+          <w:rFonts w:ascii="Verdana" w:hAnsi="Verdana"/>
+          <w:lang w:val="en-US"/>
+        </w:rPr>
+        <w:t>Added information text for Apple Pay gateway.</w:t>
       </w:r>
     </w:p>
     <w:p>
@@ -4817,36 +4994,44 @@
         </w:numPr>
         <w:rPr>
           <w:rFonts w:ascii="Verdana" w:hAnsi="Verdana"/>
-          <w:lang w:val="en-GB"/>
-        </w:rPr>
-      </w:pPr>
-      <w:r>
-        <w:rPr>
-          <w:rFonts w:ascii="Verdana" w:hAnsi="Verdana"/>
-          <w:lang w:val="en-GB"/>
-        </w:rPr>
-        <w:t xml:space="preserve">Added support for </w:t>
-      </w:r>
-      <w:r>
-        <w:rPr>
-          <w:rFonts w:ascii="Verdana" w:hAnsi="Verdana"/>
-          <w:lang w:val="en-GB"/>
-        </w:rPr>
-        <w:t>RON, HUF, BGN, UAH</w:t>
-      </w:r>
-      <w:r>
-        <w:rPr>
-          <w:rFonts w:ascii="Verdana" w:hAnsi="Verdana"/>
-          <w:lang w:val="en-GB"/>
-        </w:rPr>
-        <w:t xml:space="preserve"> currenc</w:t>
-      </w:r>
-      <w:r>
-        <w:rPr>
-          <w:rFonts w:ascii="Verdana" w:hAnsi="Verdana"/>
-          <w:lang w:val="en-GB"/>
-        </w:rPr>
-        <w:t>ies.</w:t>
+          <w:lang w:val="en-US"/>
+        </w:rPr>
+      </w:pPr>
+      <w:r>
+        <w:rPr>
+          <w:rFonts w:ascii="Verdana" w:hAnsi="Verdana"/>
+          <w:lang w:val="en-US"/>
+        </w:rPr>
+        <w:t xml:space="preserve">Changed log directory to </w:t>
+      </w:r>
+      <w:r>
+        <w:rPr>
+          <w:rFonts w:ascii="Verdana" w:hAnsi="Verdana"/>
+          <w:b/>
+          <w:bCs/>
+          <w:lang w:val="en-US"/>
+        </w:rPr>
+        <w:t>var/log/</w:t>
+      </w:r>
+      <w:proofErr w:type="spellStart"/>
+      <w:r>
+        <w:rPr>
+          <w:rFonts w:ascii="Verdana" w:hAnsi="Verdana"/>
+          <w:b/>
+          <w:bCs/>
+          <w:lang w:val="en-US"/>
+        </w:rPr>
+        <w:t>BlueMedia</w:t>
+      </w:r>
+      <w:proofErr w:type="spellEnd"/>
+      <w:r>
+        <w:rPr>
+          <w:rFonts w:ascii="Verdana" w:hAnsi="Verdana"/>
+          <w:b/>
+          <w:bCs/>
+          <w:lang w:val="en-US"/>
+        </w:rPr>
+        <w:t>/Bluemedia-[data].log</w:t>
       </w:r>
     </w:p>
     <w:p>
@@ -4858,15 +5043,15 @@
         </w:numPr>
         <w:rPr>
           <w:rFonts w:ascii="Verdana" w:hAnsi="Verdana"/>
-          <w:lang w:val="en-GB"/>
-        </w:rPr>
-      </w:pPr>
-      <w:r>
-        <w:rPr>
-          <w:rFonts w:ascii="Verdana" w:hAnsi="Verdana"/>
-          <w:lang w:val="en-GB"/>
-        </w:rPr>
-        <w:t>Update instruction with refunds section.</w:t>
+          <w:lang w:val="en-US"/>
+        </w:rPr>
+      </w:pPr>
+      <w:r>
+        <w:rPr>
+          <w:rFonts w:ascii="Verdana" w:hAnsi="Verdana"/>
+          <w:lang w:val="en-US"/>
+        </w:rPr>
+        <w:t>Added information about payment gateway to order grid in admin panel.</w:t>
       </w:r>
     </w:p>
     <w:p>
@@ -4878,15 +5063,89 @@
         </w:numPr>
         <w:rPr>
           <w:rFonts w:ascii="Verdana" w:hAnsi="Verdana"/>
-          <w:lang w:val="en-GB"/>
-        </w:rPr>
-      </w:pPr>
-      <w:r>
-        <w:rPr>
-          <w:rFonts w:ascii="Verdana" w:hAnsi="Verdana"/>
-          <w:lang w:val="en-GB"/>
-        </w:rPr>
-        <w:t>Changes in return page.</w:t>
+          <w:lang w:val="en-US"/>
+        </w:rPr>
+      </w:pPr>
+      <w:r>
+        <w:rPr>
+          <w:rFonts w:ascii="Verdana" w:hAnsi="Verdana"/>
+          <w:lang w:val="en-US"/>
+        </w:rPr>
+        <w:t xml:space="preserve">Added </w:t>
+      </w:r>
+      <w:hyperlink w:anchor="_E-mail_templated" w:history="1">
+        <w:r>
+          <w:rPr>
+            <w:rStyle w:val="Hipercze"/>
+            <w:rFonts w:ascii="Verdana" w:hAnsi="Verdana"/>
+            <w:lang w:val="en-US"/>
+          </w:rPr>
+          <w:t xml:space="preserve">custom variable </w:t>
+        </w:r>
+        <w:proofErr w:type="spellStart"/>
+        <w:r>
+          <w:rPr>
+            <w:rStyle w:val="Hipercze"/>
+            <w:rFonts w:ascii="Verdana" w:hAnsi="Verdana"/>
+            <w:b/>
+            <w:bCs/>
+            <w:lang w:val="en-US"/>
+          </w:rPr>
+          <w:t>payment_</w:t>
+        </w:r>
+        <w:r>
+          <w:rPr>
+            <w:rStyle w:val="Hipercze"/>
+            <w:rFonts w:ascii="Verdana" w:hAnsi="Verdana"/>
+            <w:b/>
+            <w:bCs/>
+            <w:lang w:val="en-US"/>
+          </w:rPr>
+          <w:t>c</w:t>
+        </w:r>
+        <w:r>
+          <w:rPr>
+            <w:rStyle w:val="Hipercze"/>
+            <w:rFonts w:ascii="Verdana" w:hAnsi="Verdana"/>
+            <w:b/>
+            <w:bCs/>
+            <w:lang w:val="en-US"/>
+          </w:rPr>
+          <w:t>hannel</w:t>
+        </w:r>
+        <w:proofErr w:type="spellEnd"/>
+      </w:hyperlink>
+      <w:r>
+        <w:rPr>
+          <w:rFonts w:ascii="Verdana" w:hAnsi="Verdana"/>
+          <w:b/>
+          <w:bCs/>
+          <w:lang w:val="en-US"/>
+        </w:rPr>
+        <w:t xml:space="preserve"> </w:t>
+      </w:r>
+      <w:r>
+        <w:rPr>
+          <w:rFonts w:ascii="Verdana" w:hAnsi="Verdana"/>
+          <w:lang w:val="en-US"/>
+        </w:rPr>
+        <w:t>with</w:t>
+      </w:r>
+      <w:r>
+        <w:rPr>
+          <w:rFonts w:ascii="Verdana" w:hAnsi="Verdana"/>
+          <w:b/>
+          <w:bCs/>
+          <w:lang w:val="en-US"/>
+        </w:rPr>
+        <w:t xml:space="preserve"> </w:t>
+      </w:r>
+      <w:r>
+        <w:rPr>
+          <w:rFonts w:ascii="Verdana" w:hAnsi="Verdana"/>
+          <w:lang w:val="en-US"/>
+        </w:rPr>
+        <w:t>payment channel name for email templates.</w:t>
       </w:r>
     </w:p>
     <w:p>
@@ -4894,18 +5153,29 @@
         <w:pStyle w:val="Nagwek2"/>
         <w:rPr>
           <w:rFonts w:ascii="Verdana" w:hAnsi="Verdana"/>
-          <w:lang w:val="en-GB"/>
-        </w:rPr>
-      </w:pPr>
-      <w:bookmarkStart w:id="17" w:name="_Toc38740139"/>
-      <w:r>
-        <w:rPr>
-          <w:rFonts w:ascii="Verdana" w:hAnsi="Verdana"/>
-          <w:lang w:val="en-GB"/>
-        </w:rPr>
-        <w:t>2.8.1 version</w:t>
-      </w:r>
-      <w:bookmarkEnd w:id="17"/>
+        </w:rPr>
+      </w:pPr>
+      <w:bookmarkStart w:id="16" w:name="_Toc49112076"/>
+      <w:r>
+        <w:rPr>
+          <w:rFonts w:ascii="Verdana" w:hAnsi="Verdana"/>
+        </w:rPr>
+        <w:t>2.</w:t>
+      </w:r>
+      <w:r>
+        <w:rPr>
+          <w:rFonts w:ascii="Verdana" w:hAnsi="Verdana"/>
+        </w:rPr>
+        <w:t>9.0</w:t>
+      </w:r>
+      <w:bookmarkEnd w:id="14"/>
+      <w:r>
+        <w:rPr>
+          <w:rFonts w:ascii="Verdana" w:hAnsi="Verdana"/>
+        </w:rPr>
+        <w:t xml:space="preserve"> version</w:t>
+      </w:r>
+      <w:bookmarkEnd w:id="16"/>
     </w:p>
     <w:p>
       <w:pPr>
@@ -4916,34 +5186,62 @@
         </w:numPr>
         <w:rPr>
           <w:rFonts w:ascii="Verdana" w:hAnsi="Verdana"/>
-          <w:lang w:val="en-GB"/>
-        </w:rPr>
-      </w:pPr>
-      <w:r>
-        <w:rPr>
-          <w:rFonts w:ascii="Verdana" w:hAnsi="Verdana"/>
-          <w:lang w:val="en-GB"/>
-        </w:rPr>
-        <w:t>Changed version for Magento Marketplace.</w:t>
-      </w:r>
-    </w:p>
-    <w:p>
-      <w:pPr>
-        <w:pStyle w:val="Nagwek2"/>
-        <w:rPr>
-          <w:rFonts w:ascii="Verdana" w:hAnsi="Verdana"/>
-          <w:lang w:val="en-GB"/>
-        </w:rPr>
-      </w:pPr>
-      <w:bookmarkStart w:id="18" w:name="_Toc38740140"/>
-      <w:r>
-        <w:rPr>
-          <w:rFonts w:ascii="Verdana" w:hAnsi="Verdana"/>
-          <w:lang w:val="en-GB"/>
-        </w:rPr>
-        <w:t>2.8.0 version</w:t>
-      </w:r>
-      <w:bookmarkEnd w:id="18"/>
+        </w:rPr>
+      </w:pPr>
+      <w:proofErr w:type="spellStart"/>
+      <w:r>
+        <w:rPr>
+          <w:rFonts w:ascii="Verdana" w:hAnsi="Verdana"/>
+        </w:rPr>
+        <w:t>Added</w:t>
+      </w:r>
+      <w:proofErr w:type="spellEnd"/>
+      <w:r>
+        <w:rPr>
+          <w:rFonts w:ascii="Verdana" w:hAnsi="Verdana"/>
+        </w:rPr>
+        <w:t xml:space="preserve"> </w:t>
+      </w:r>
+      <w:hyperlink w:anchor="_Odświeżenie_pamięci_podręcznej" w:history="1">
+        <w:proofErr w:type="spellStart"/>
+        <w:r>
+          <w:rPr>
+            <w:rStyle w:val="Hipercze"/>
+            <w:rFonts w:ascii="Verdana" w:hAnsi="Verdana"/>
+          </w:rPr>
+          <w:t>Collapsible</w:t>
+        </w:r>
+        <w:proofErr w:type="spellEnd"/>
+        <w:r>
+          <w:rPr>
+            <w:rStyle w:val="Hipercze"/>
+            <w:rFonts w:ascii="Verdana" w:hAnsi="Verdana"/>
+          </w:rPr>
+          <w:t xml:space="preserve"> </w:t>
+        </w:r>
+        <w:proofErr w:type="spellStart"/>
+        <w:r>
+          <w:rPr>
+            <w:rStyle w:val="Hipercze"/>
+            <w:rFonts w:ascii="Verdana" w:hAnsi="Verdana"/>
+          </w:rPr>
+          <w:t>gateway</w:t>
+        </w:r>
+        <w:proofErr w:type="spellEnd"/>
+        <w:r>
+          <w:rPr>
+            <w:rStyle w:val="Hipercze"/>
+            <w:rFonts w:ascii="Verdana" w:hAnsi="Verdana"/>
+          </w:rPr>
+          <w:t xml:space="preserve"> list</w:t>
+        </w:r>
+      </w:hyperlink>
+      <w:r>
+        <w:rPr>
+          <w:rFonts w:ascii="Verdana" w:hAnsi="Verdana"/>
+        </w:rPr>
+        <w:t>.</w:t>
+      </w:r>
     </w:p>
     <w:p>
       <w:pPr>
@@ -4954,15 +5252,15 @@
         </w:numPr>
         <w:rPr>
           <w:rFonts w:ascii="Verdana" w:hAnsi="Verdana"/>
-          <w:lang w:val="en-GB"/>
-        </w:rPr>
-      </w:pPr>
-      <w:r>
-        <w:rPr>
-          <w:rFonts w:ascii="Verdana" w:hAnsi="Verdana"/>
-          <w:lang w:val="en-GB"/>
-        </w:rPr>
-        <w:t>Changed version for Magento Marketplace.</w:t>
+          <w:lang w:val="en-US"/>
+        </w:rPr>
+      </w:pPr>
+      <w:r>
+        <w:rPr>
+          <w:rFonts w:ascii="Verdana" w:hAnsi="Verdana"/>
+          <w:lang w:val="en-US"/>
+        </w:rPr>
+        <w:t>Hide Gateway name on checkout page.</w:t>
       </w:r>
     </w:p>
     <w:p>
@@ -4973,15 +5271,15 @@
           <w:lang w:val="en-GB"/>
         </w:rPr>
       </w:pPr>
-      <w:bookmarkStart w:id="19" w:name="_Toc38740141"/>
-      <w:r>
-        <w:rPr>
-          <w:rFonts w:ascii="Verdana" w:hAnsi="Verdana"/>
-          <w:lang w:val="en-GB"/>
-        </w:rPr>
-        <w:t>2.7.7 version</w:t>
-      </w:r>
-      <w:bookmarkEnd w:id="19"/>
+      <w:bookmarkStart w:id="17" w:name="_Toc49112077"/>
+      <w:r>
+        <w:rPr>
+          <w:rFonts w:ascii="Verdana" w:hAnsi="Verdana"/>
+          <w:lang w:val="en-GB"/>
+        </w:rPr>
+        <w:t>2.8.2 version</w:t>
+      </w:r>
+      <w:bookmarkEnd w:id="17"/>
     </w:p>
     <w:p>
       <w:pPr>
@@ -5000,27 +5298,8 @@
           <w:rFonts w:ascii="Verdana" w:hAnsi="Verdana"/>
           <w:lang w:val="en-GB"/>
         </w:rPr>
-        <w:t>Fix bug that sometimes caused not displaying BLIK 0 modal.</w:t>
-      </w:r>
-    </w:p>
-    <w:p>
-      <w:pPr>
-        <w:pStyle w:val="Nagwek2"/>
-        <w:rPr>
-          <w:rFonts w:ascii="Verdana" w:hAnsi="Verdana"/>
-          <w:lang w:val="en-GB"/>
-        </w:rPr>
-      </w:pPr>
-      <w:bookmarkStart w:id="20" w:name="_Toc38740142"/>
-      <w:r>
-        <w:rPr>
-          <w:rFonts w:ascii="Verdana" w:hAnsi="Verdana"/>
-          <w:lang w:val="en-GB"/>
-        </w:rPr>
-        <w:lastRenderedPageBreak/>
-        <w:t>2.7.6 version</w:t>
-      </w:r>
-      <w:bookmarkEnd w:id="20"/>
+        <w:t>Changes in refunds module.</w:t>
+      </w:r>
     </w:p>
     <w:p>
       <w:pPr>
@@ -5039,26 +5318,29 @@
           <w:rFonts w:ascii="Verdana" w:hAnsi="Verdana"/>
           <w:lang w:val="en-GB"/>
         </w:rPr>
-        <w:t>Added support for CZK currency.</w:t>
-      </w:r>
-    </w:p>
-    <w:p>
-      <w:pPr>
-        <w:pStyle w:val="Nagwek2"/>
-        <w:rPr>
-          <w:rFonts w:ascii="Verdana" w:hAnsi="Verdana"/>
-          <w:lang w:val="en-GB"/>
-        </w:rPr>
-      </w:pPr>
-      <w:bookmarkStart w:id="21" w:name="_Toc38740143"/>
-      <w:r>
-        <w:rPr>
-          <w:rFonts w:ascii="Verdana" w:hAnsi="Verdana"/>
-          <w:lang w:val="en-GB"/>
-        </w:rPr>
-        <w:t>2.7.5 version</w:t>
-      </w:r>
-      <w:bookmarkEnd w:id="21"/>
+        <w:t xml:space="preserve">Added support for </w:t>
+      </w:r>
+      <w:r>
+        <w:rPr>
+          <w:rFonts w:ascii="Verdana" w:hAnsi="Verdana"/>
+          <w:lang w:val="en-GB"/>
+        </w:rPr>
+        <w:t>RON, HUF, BGN, UAH</w:t>
+      </w:r>
+      <w:r>
+        <w:rPr>
+          <w:rFonts w:ascii="Verdana" w:hAnsi="Verdana"/>
+          <w:lang w:val="en-GB"/>
+        </w:rPr>
+        <w:t xml:space="preserve"> currenc</w:t>
+      </w:r>
+      <w:r>
+        <w:rPr>
+          <w:rFonts w:ascii="Verdana" w:hAnsi="Verdana"/>
+          <w:lang w:val="en-GB"/>
+        </w:rPr>
+        <w:t>ies.</w:t>
+      </w:r>
     </w:p>
     <w:p>
       <w:pPr>
@@ -5077,33 +5359,8 @@
           <w:rFonts w:ascii="Verdana" w:hAnsi="Verdana"/>
           <w:lang w:val="en-GB"/>
         </w:rPr>
-        <w:t>Show all possible statuses in module configuration</w:t>
-      </w:r>
-      <w:r>
-        <w:rPr>
-          <w:rFonts w:ascii="Verdana" w:hAnsi="Verdana"/>
-          <w:lang w:val="en-GB"/>
-        </w:rPr>
-        <w:t>.</w:t>
-      </w:r>
-    </w:p>
-    <w:p>
-      <w:pPr>
-        <w:pStyle w:val="Nagwek2"/>
-        <w:rPr>
-          <w:rFonts w:ascii="Verdana" w:hAnsi="Verdana"/>
-          <w:lang w:val="en-GB"/>
-        </w:rPr>
-      </w:pPr>
-      <w:bookmarkStart w:id="22" w:name="_Toc38740144"/>
-      <w:r>
-        <w:rPr>
-          <w:rFonts w:ascii="Verdana" w:hAnsi="Verdana"/>
-          <w:lang w:val="en-GB"/>
-        </w:rPr>
-        <w:t>2.7.4 version</w:t>
-      </w:r>
-      <w:bookmarkEnd w:id="22"/>
+        <w:t>Update instruction with refunds section.</w:t>
+      </w:r>
     </w:p>
     <w:p>
       <w:pPr>
@@ -5122,8 +5379,27 @@
           <w:rFonts w:ascii="Verdana" w:hAnsi="Verdana"/>
           <w:lang w:val="en-GB"/>
         </w:rPr>
-        <w:t>Update to Google Pay API 2.0.</w:t>
-      </w:r>
+        <w:t>Changes in return page.</w:t>
+      </w:r>
+    </w:p>
+    <w:p>
+      <w:pPr>
+        <w:pStyle w:val="Nagwek2"/>
+        <w:rPr>
+          <w:rFonts w:ascii="Verdana" w:hAnsi="Verdana"/>
+          <w:lang w:val="en-GB"/>
+        </w:rPr>
+      </w:pPr>
+      <w:bookmarkStart w:id="18" w:name="_Toc49112078"/>
+      <w:r>
+        <w:rPr>
+          <w:rFonts w:ascii="Verdana" w:hAnsi="Verdana"/>
+          <w:lang w:val="en-GB"/>
+        </w:rPr>
+        <w:lastRenderedPageBreak/>
+        <w:t>2.8.1 version</w:t>
+      </w:r>
+      <w:bookmarkEnd w:id="18"/>
     </w:p>
     <w:p>
       <w:pPr>
@@ -5142,7 +5418,7 @@
           <w:rFonts w:ascii="Verdana" w:hAnsi="Verdana"/>
           <w:lang w:val="en-GB"/>
         </w:rPr>
-        <w:t>Simplification of Google Pay configuration.</w:t>
+        <w:t>Changed version for Magento Marketplace.</w:t>
       </w:r>
     </w:p>
     <w:p>
@@ -5153,22 +5429,15 @@
           <w:lang w:val="en-GB"/>
         </w:rPr>
       </w:pPr>
-      <w:bookmarkStart w:id="23" w:name="_Toc38740145"/>
-      <w:r>
-        <w:rPr>
-          <w:rFonts w:ascii="Verdana" w:hAnsi="Verdana"/>
-          <w:lang w:val="en-GB"/>
-        </w:rPr>
-        <w:t>2.7.3</w:t>
-      </w:r>
-      <w:r>
-        <w:rPr>
-          <w:rFonts w:ascii="Verdana" w:hAnsi="Verdana"/>
-          <w:lang w:val="en-GB"/>
-        </w:rPr>
-        <w:t xml:space="preserve"> version</w:t>
-      </w:r>
-      <w:bookmarkEnd w:id="23"/>
+      <w:bookmarkStart w:id="19" w:name="_Toc49112079"/>
+      <w:r>
+        <w:rPr>
+          <w:rFonts w:ascii="Verdana" w:hAnsi="Verdana"/>
+          <w:lang w:val="en-GB"/>
+        </w:rPr>
+        <w:t>2.8.0 version</w:t>
+      </w:r>
+      <w:bookmarkEnd w:id="19"/>
     </w:p>
     <w:p>
       <w:pPr>
@@ -5187,50 +5456,26 @@
           <w:rFonts w:ascii="Verdana" w:hAnsi="Verdana"/>
           <w:lang w:val="en-GB"/>
         </w:rPr>
-        <w:t>Change</w:t>
-      </w:r>
-      <w:r>
-        <w:rPr>
-          <w:rFonts w:ascii="Verdana" w:hAnsi="Verdana"/>
-          <w:lang w:val="en-GB"/>
-        </w:rPr>
-        <w:t>d</w:t>
-      </w:r>
-      <w:r>
-        <w:rPr>
-          <w:rFonts w:ascii="Verdana" w:hAnsi="Verdana"/>
-          <w:lang w:val="en-GB"/>
-        </w:rPr>
-        <w:t xml:space="preserve"> in</w:t>
-      </w:r>
-      <w:r>
-        <w:rPr>
-          <w:rFonts w:ascii="Verdana" w:hAnsi="Verdana"/>
-          <w:lang w:val="en-GB"/>
-        </w:rPr>
-        <w:t xml:space="preserve"> </w:t>
-      </w:r>
-      <w:r>
-        <w:rPr>
-          <w:rFonts w:ascii="Verdana" w:hAnsi="Verdana"/>
-          <w:lang w:val="en-GB"/>
-        </w:rPr>
-        <w:t xml:space="preserve">sorting </w:t>
-      </w:r>
-      <w:r>
-        <w:rPr>
-          <w:rFonts w:ascii="Verdana" w:hAnsi="Verdana"/>
-          <w:lang w:val="en-GB"/>
-        </w:rPr>
-        <w:t>algorithm</w:t>
-      </w:r>
-      <w:r>
-        <w:rPr>
-          <w:rFonts w:ascii="Verdana" w:hAnsi="Verdana"/>
-          <w:lang w:val="en-GB"/>
-        </w:rPr>
-        <w:t>.</w:t>
-      </w:r>
+        <w:t>Changed version for Magento Marketplace.</w:t>
+      </w:r>
+    </w:p>
+    <w:p>
+      <w:pPr>
+        <w:pStyle w:val="Nagwek2"/>
+        <w:rPr>
+          <w:rFonts w:ascii="Verdana" w:hAnsi="Verdana"/>
+          <w:lang w:val="en-GB"/>
+        </w:rPr>
+      </w:pPr>
+      <w:bookmarkStart w:id="20" w:name="_Toc49112080"/>
+      <w:r>
+        <w:rPr>
+          <w:rFonts w:ascii="Verdana" w:hAnsi="Verdana"/>
+          <w:lang w:val="en-GB"/>
+        </w:rPr>
+        <w:t>2.7.7 version</w:t>
+      </w:r>
+      <w:bookmarkEnd w:id="20"/>
     </w:p>
     <w:p>
       <w:pPr>
@@ -5249,21 +5494,7 @@
           <w:rFonts w:ascii="Verdana" w:hAnsi="Verdana"/>
           <w:lang w:val="en-GB"/>
         </w:rPr>
-        <w:t>Fix</w:t>
-      </w:r>
-      <w:r>
-        <w:rPr>
-          <w:rFonts w:ascii="Verdana" w:hAnsi="Verdana"/>
-          <w:lang w:val="en-GB"/>
-        </w:rPr>
-        <w:t>ed</w:t>
-      </w:r>
-      <w:r>
-        <w:rPr>
-          <w:rFonts w:ascii="Verdana" w:hAnsi="Verdana"/>
-          <w:lang w:val="en-GB"/>
-        </w:rPr>
-        <w:t xml:space="preserve"> redirection to BM payment.</w:t>
+        <w:t>Fix bug that sometimes caused not displaying BLIK 0 modal.</w:t>
       </w:r>
     </w:p>
     <w:p>
@@ -5274,22 +5505,15 @@
           <w:lang w:val="en-GB"/>
         </w:rPr>
       </w:pPr>
-      <w:bookmarkStart w:id="24" w:name="_Toc38740146"/>
-      <w:r>
-        <w:rPr>
-          <w:rFonts w:ascii="Verdana" w:hAnsi="Verdana"/>
-          <w:lang w:val="en-GB"/>
-        </w:rPr>
-        <w:t>2.7.2</w:t>
-      </w:r>
-      <w:r>
-        <w:rPr>
-          <w:rFonts w:ascii="Verdana" w:hAnsi="Verdana"/>
-          <w:lang w:val="en-GB"/>
-        </w:rPr>
-        <w:t xml:space="preserve"> version</w:t>
-      </w:r>
-      <w:bookmarkEnd w:id="24"/>
+      <w:bookmarkStart w:id="21" w:name="_Toc49112081"/>
+      <w:r>
+        <w:rPr>
+          <w:rFonts w:ascii="Verdana" w:hAnsi="Verdana"/>
+          <w:lang w:val="en-GB"/>
+        </w:rPr>
+        <w:t>2.7.6 version</w:t>
+      </w:r>
+      <w:bookmarkEnd w:id="21"/>
     </w:p>
     <w:p>
       <w:pPr>
@@ -5303,43 +5527,31 @@
           <w:lang w:val="en-GB"/>
         </w:rPr>
       </w:pPr>
-      <w:proofErr w:type="spellStart"/>
-      <w:r>
-        <w:rPr>
-          <w:rFonts w:ascii="Verdana" w:hAnsi="Verdana"/>
-          <w:lang w:val="en-GB"/>
-        </w:rPr>
-        <w:t>Customaized</w:t>
-      </w:r>
-      <w:proofErr w:type="spellEnd"/>
-      <w:r>
-        <w:rPr>
-          <w:rFonts w:ascii="Verdana" w:hAnsi="Verdana"/>
-          <w:lang w:val="en-GB"/>
-        </w:rPr>
-        <w:t xml:space="preserve"> to Magento </w:t>
-      </w:r>
-      <w:r>
-        <w:rPr>
-          <w:rFonts w:ascii="Verdana" w:hAnsi="Verdana"/>
-          <w:lang w:val="en-GB"/>
-        </w:rPr>
-        <w:t>Marketplace</w:t>
-      </w:r>
-      <w:r>
-        <w:rPr>
-          <w:rFonts w:ascii="Verdana" w:hAnsi="Verdana"/>
-          <w:lang w:val="en-GB"/>
-        </w:rPr>
-        <w:t xml:space="preserve"> requirements</w:t>
-      </w:r>
-      <w:r>
-        <w:rPr>
-          <w:rFonts w:ascii="Verdana" w:hAnsi="Verdana"/>
-          <w:lang w:val="en-GB"/>
-        </w:rPr>
-        <w:t>.</w:t>
-      </w:r>
+      <w:r>
+        <w:rPr>
+          <w:rFonts w:ascii="Verdana" w:hAnsi="Verdana"/>
+          <w:lang w:val="en-GB"/>
+        </w:rPr>
+        <w:t>Added support for CZK currency.</w:t>
+      </w:r>
+    </w:p>
+    <w:p>
+      <w:pPr>
+        <w:pStyle w:val="Nagwek2"/>
+        <w:rPr>
+          <w:rFonts w:ascii="Verdana" w:hAnsi="Verdana"/>
+          <w:lang w:val="en-GB"/>
+        </w:rPr>
+      </w:pPr>
+      <w:bookmarkStart w:id="22" w:name="_Toc49112082"/>
+      <w:r>
+        <w:rPr>
+          <w:rFonts w:ascii="Verdana" w:hAnsi="Verdana"/>
+          <w:lang w:val="en-GB"/>
+        </w:rPr>
+        <w:t>2.7.5 version</w:t>
+      </w:r>
+      <w:bookmarkEnd w:id="22"/>
     </w:p>
     <w:p>
       <w:pPr>
@@ -5350,54 +5562,19 @@
         </w:numPr>
         <w:rPr>
           <w:rFonts w:ascii="Verdana" w:hAnsi="Verdana"/>
-          <w:color w:val="FF0000"/>
-          <w:lang w:val="en-GB"/>
-        </w:rPr>
-      </w:pPr>
-      <w:r>
-        <w:rPr>
-          <w:rFonts w:ascii="Verdana" w:hAnsi="Verdana"/>
-          <w:color w:val="FF0000"/>
-          <w:lang w:val="en-GB"/>
-        </w:rPr>
-        <w:t>Attention</w:t>
-      </w:r>
-      <w:r>
-        <w:rPr>
-          <w:rFonts w:ascii="Verdana" w:hAnsi="Verdana"/>
-          <w:color w:val="FF0000"/>
-          <w:lang w:val="en-GB"/>
-        </w:rPr>
-        <w:t>,</w:t>
-      </w:r>
-      <w:r>
-        <w:rPr>
-          <w:rFonts w:ascii="Verdana" w:hAnsi="Verdana"/>
-          <w:color w:val="FF0000"/>
-          <w:lang w:val="en-GB"/>
-        </w:rPr>
-        <w:t xml:space="preserve"> .zip file structure</w:t>
-      </w:r>
-      <w:r>
-        <w:rPr>
-          <w:rFonts w:ascii="Verdana" w:hAnsi="Verdana"/>
-          <w:color w:val="FF0000"/>
-          <w:lang w:val="en-GB"/>
-        </w:rPr>
-        <w:t xml:space="preserve"> </w:t>
-      </w:r>
-      <w:r>
-        <w:rPr>
-          <w:rFonts w:ascii="Verdana" w:hAnsi="Verdana"/>
-          <w:color w:val="FF0000"/>
-          <w:lang w:val="en-GB"/>
-        </w:rPr>
-        <w:t>has changed with this version. Installation and update command have been changed</w:t>
-      </w:r>
-      <w:r>
-        <w:rPr>
-          <w:rFonts w:ascii="Verdana" w:hAnsi="Verdana"/>
-          <w:color w:val="FF0000"/>
+          <w:lang w:val="en-GB"/>
+        </w:rPr>
+      </w:pPr>
+      <w:r>
+        <w:rPr>
+          <w:rFonts w:ascii="Verdana" w:hAnsi="Verdana"/>
+          <w:lang w:val="en-GB"/>
+        </w:rPr>
+        <w:t>Show all possible statuses in module configuration</w:t>
+      </w:r>
+      <w:r>
+        <w:rPr>
+          <w:rFonts w:ascii="Verdana" w:hAnsi="Verdana"/>
           <w:lang w:val="en-GB"/>
         </w:rPr>
         <w:t>.</w:t>
@@ -5411,29 +5588,15 @@
           <w:lang w:val="en-GB"/>
         </w:rPr>
       </w:pPr>
-      <w:bookmarkStart w:id="25" w:name="_Toc38740147"/>
-      <w:r>
-        <w:rPr>
-          <w:rFonts w:ascii="Verdana" w:hAnsi="Verdana"/>
-          <w:lang w:val="en-GB"/>
-        </w:rPr>
-        <w:t>2.7.1</w:t>
-      </w:r>
-      <w:r>
-        <w:rPr>
-          <w:rFonts w:ascii="Verdana" w:hAnsi="Verdana"/>
-          <w:lang w:val="en-GB"/>
-        </w:rPr>
-        <w:t xml:space="preserve"> </w:t>
-      </w:r>
-      <w:r>
-        <w:rPr>
-          <w:rFonts w:ascii="Verdana" w:hAnsi="Verdana"/>
-          <w:lang w:val="en-GB"/>
-        </w:rPr>
-        <w:t>version</w:t>
-      </w:r>
-      <w:bookmarkEnd w:id="25"/>
+      <w:bookmarkStart w:id="23" w:name="_Toc49112083"/>
+      <w:r>
+        <w:rPr>
+          <w:rFonts w:ascii="Verdana" w:hAnsi="Verdana"/>
+          <w:lang w:val="en-GB"/>
+        </w:rPr>
+        <w:t>2.7.4 version</w:t>
+      </w:r>
+      <w:bookmarkEnd w:id="23"/>
     </w:p>
     <w:p>
       <w:pPr>
@@ -5452,68 +5615,8 @@
           <w:rFonts w:ascii="Verdana" w:hAnsi="Verdana"/>
           <w:lang w:val="en-GB"/>
         </w:rPr>
-        <w:t>Added</w:t>
-      </w:r>
-      <w:r>
-        <w:rPr>
-          <w:rFonts w:ascii="Verdana" w:hAnsi="Verdana"/>
-          <w:lang w:val="en-GB"/>
-        </w:rPr>
-        <w:t xml:space="preserve"> </w:t>
-      </w:r>
-      <w:r>
-        <w:rPr>
-          <w:rFonts w:ascii="Verdana" w:hAnsi="Verdana"/>
-          <w:lang w:val="en-GB"/>
-        </w:rPr>
-        <w:t>support</w:t>
-      </w:r>
-      <w:r>
-        <w:rPr>
-          <w:rFonts w:ascii="Verdana" w:hAnsi="Verdana"/>
-          <w:lang w:val="en-GB"/>
-        </w:rPr>
-        <w:t xml:space="preserve"> </w:t>
-      </w:r>
-      <w:r>
-        <w:rPr>
-          <w:rFonts w:ascii="Verdana" w:hAnsi="Verdana"/>
-          <w:lang w:val="en-GB"/>
-        </w:rPr>
-        <w:t>for</w:t>
-      </w:r>
-      <w:r>
-        <w:rPr>
-          <w:rFonts w:ascii="Verdana" w:hAnsi="Verdana"/>
-          <w:lang w:val="en-GB"/>
-        </w:rPr>
-        <w:t xml:space="preserve"> Magento 2.3.1</w:t>
-      </w:r>
-    </w:p>
-    <w:p>
-      <w:pPr>
-        <w:pStyle w:val="Nagwek2"/>
-        <w:rPr>
-          <w:rFonts w:ascii="Verdana" w:hAnsi="Verdana"/>
-          <w:lang w:val="en-GB"/>
-        </w:rPr>
-      </w:pPr>
-      <w:bookmarkStart w:id="26" w:name="_Toc38740148"/>
-      <w:r>
-        <w:rPr>
-          <w:rFonts w:ascii="Verdana" w:hAnsi="Verdana"/>
-          <w:lang w:val="en-GB"/>
-        </w:rPr>
-        <w:t>2.7.0</w:t>
-      </w:r>
-      <w:r>
-        <w:rPr>
-          <w:rFonts w:ascii="Verdana" w:hAnsi="Verdana"/>
-          <w:lang w:val="en-GB"/>
-        </w:rPr>
-        <w:t xml:space="preserve"> version</w:t>
-      </w:r>
-      <w:bookmarkEnd w:id="26"/>
+        <w:t>Update to Google Pay API 2.0.</w:t>
+      </w:r>
     </w:p>
     <w:p>
       <w:pPr>
@@ -5532,6 +5635,396 @@
           <w:rFonts w:ascii="Verdana" w:hAnsi="Verdana"/>
           <w:lang w:val="en-GB"/>
         </w:rPr>
+        <w:t>Simplification of Google Pay configuration.</w:t>
+      </w:r>
+    </w:p>
+    <w:p>
+      <w:pPr>
+        <w:pStyle w:val="Nagwek2"/>
+        <w:rPr>
+          <w:rFonts w:ascii="Verdana" w:hAnsi="Verdana"/>
+          <w:lang w:val="en-GB"/>
+        </w:rPr>
+      </w:pPr>
+      <w:bookmarkStart w:id="24" w:name="_Toc49112084"/>
+      <w:r>
+        <w:rPr>
+          <w:rFonts w:ascii="Verdana" w:hAnsi="Verdana"/>
+          <w:lang w:val="en-GB"/>
+        </w:rPr>
+        <w:t>2.7.3</w:t>
+      </w:r>
+      <w:r>
+        <w:rPr>
+          <w:rFonts w:ascii="Verdana" w:hAnsi="Verdana"/>
+          <w:lang w:val="en-GB"/>
+        </w:rPr>
+        <w:t xml:space="preserve"> version</w:t>
+      </w:r>
+      <w:bookmarkEnd w:id="24"/>
+    </w:p>
+    <w:p>
+      <w:pPr>
+        <w:pStyle w:val="Akapitzlist"/>
+        <w:numPr>
+          <w:ilvl w:val="0"/>
+          <w:numId w:val="19"/>
+        </w:numPr>
+        <w:rPr>
+          <w:rFonts w:ascii="Verdana" w:hAnsi="Verdana"/>
+          <w:lang w:val="en-GB"/>
+        </w:rPr>
+      </w:pPr>
+      <w:r>
+        <w:rPr>
+          <w:rFonts w:ascii="Verdana" w:hAnsi="Verdana"/>
+          <w:lang w:val="en-GB"/>
+        </w:rPr>
+        <w:t>Change</w:t>
+      </w:r>
+      <w:r>
+        <w:rPr>
+          <w:rFonts w:ascii="Verdana" w:hAnsi="Verdana"/>
+          <w:lang w:val="en-GB"/>
+        </w:rPr>
+        <w:t>d</w:t>
+      </w:r>
+      <w:r>
+        <w:rPr>
+          <w:rFonts w:ascii="Verdana" w:hAnsi="Verdana"/>
+          <w:lang w:val="en-GB"/>
+        </w:rPr>
+        <w:t xml:space="preserve"> in</w:t>
+      </w:r>
+      <w:r>
+        <w:rPr>
+          <w:rFonts w:ascii="Verdana" w:hAnsi="Verdana"/>
+          <w:lang w:val="en-GB"/>
+        </w:rPr>
+        <w:t xml:space="preserve"> </w:t>
+      </w:r>
+      <w:r>
+        <w:rPr>
+          <w:rFonts w:ascii="Verdana" w:hAnsi="Verdana"/>
+          <w:lang w:val="en-GB"/>
+        </w:rPr>
+        <w:t xml:space="preserve">sorting </w:t>
+      </w:r>
+      <w:r>
+        <w:rPr>
+          <w:rFonts w:ascii="Verdana" w:hAnsi="Verdana"/>
+          <w:lang w:val="en-GB"/>
+        </w:rPr>
+        <w:t>algorithm</w:t>
+      </w:r>
+      <w:r>
+        <w:rPr>
+          <w:rFonts w:ascii="Verdana" w:hAnsi="Verdana"/>
+          <w:lang w:val="en-GB"/>
+        </w:rPr>
+        <w:t>.</w:t>
+      </w:r>
+    </w:p>
+    <w:p>
+      <w:pPr>
+        <w:pStyle w:val="Akapitzlist"/>
+        <w:numPr>
+          <w:ilvl w:val="0"/>
+          <w:numId w:val="19"/>
+        </w:numPr>
+        <w:rPr>
+          <w:rFonts w:ascii="Verdana" w:hAnsi="Verdana"/>
+          <w:lang w:val="en-GB"/>
+        </w:rPr>
+      </w:pPr>
+      <w:r>
+        <w:rPr>
+          <w:rFonts w:ascii="Verdana" w:hAnsi="Verdana"/>
+          <w:lang w:val="en-GB"/>
+        </w:rPr>
+        <w:t>Fix</w:t>
+      </w:r>
+      <w:r>
+        <w:rPr>
+          <w:rFonts w:ascii="Verdana" w:hAnsi="Verdana"/>
+          <w:lang w:val="en-GB"/>
+        </w:rPr>
+        <w:t>ed</w:t>
+      </w:r>
+      <w:r>
+        <w:rPr>
+          <w:rFonts w:ascii="Verdana" w:hAnsi="Verdana"/>
+          <w:lang w:val="en-GB"/>
+        </w:rPr>
+        <w:t xml:space="preserve"> redirection to BM payment.</w:t>
+      </w:r>
+    </w:p>
+    <w:p>
+      <w:pPr>
+        <w:pStyle w:val="Nagwek2"/>
+        <w:rPr>
+          <w:rFonts w:ascii="Verdana" w:hAnsi="Verdana"/>
+          <w:lang w:val="en-GB"/>
+        </w:rPr>
+      </w:pPr>
+      <w:bookmarkStart w:id="25" w:name="_Toc49112085"/>
+      <w:r>
+        <w:rPr>
+          <w:rFonts w:ascii="Verdana" w:hAnsi="Verdana"/>
+          <w:lang w:val="en-GB"/>
+        </w:rPr>
+        <w:t>2.7.2</w:t>
+      </w:r>
+      <w:r>
+        <w:rPr>
+          <w:rFonts w:ascii="Verdana" w:hAnsi="Verdana"/>
+          <w:lang w:val="en-GB"/>
+        </w:rPr>
+        <w:t xml:space="preserve"> version</w:t>
+      </w:r>
+      <w:bookmarkEnd w:id="25"/>
+    </w:p>
+    <w:p>
+      <w:pPr>
+        <w:pStyle w:val="Akapitzlist"/>
+        <w:numPr>
+          <w:ilvl w:val="0"/>
+          <w:numId w:val="19"/>
+        </w:numPr>
+        <w:rPr>
+          <w:rFonts w:ascii="Verdana" w:hAnsi="Verdana"/>
+          <w:lang w:val="en-GB"/>
+        </w:rPr>
+      </w:pPr>
+      <w:proofErr w:type="spellStart"/>
+      <w:r>
+        <w:rPr>
+          <w:rFonts w:ascii="Verdana" w:hAnsi="Verdana"/>
+          <w:lang w:val="en-GB"/>
+        </w:rPr>
+        <w:t>Customaized</w:t>
+      </w:r>
+      <w:proofErr w:type="spellEnd"/>
+      <w:r>
+        <w:rPr>
+          <w:rFonts w:ascii="Verdana" w:hAnsi="Verdana"/>
+          <w:lang w:val="en-GB"/>
+        </w:rPr>
+        <w:t xml:space="preserve"> to Magento </w:t>
+      </w:r>
+      <w:r>
+        <w:rPr>
+          <w:rFonts w:ascii="Verdana" w:hAnsi="Verdana"/>
+          <w:lang w:val="en-GB"/>
+        </w:rPr>
+        <w:t>Marketplace</w:t>
+      </w:r>
+      <w:r>
+        <w:rPr>
+          <w:rFonts w:ascii="Verdana" w:hAnsi="Verdana"/>
+          <w:lang w:val="en-GB"/>
+        </w:rPr>
+        <w:t xml:space="preserve"> requirements</w:t>
+      </w:r>
+      <w:r>
+        <w:rPr>
+          <w:rFonts w:ascii="Verdana" w:hAnsi="Verdana"/>
+          <w:lang w:val="en-GB"/>
+        </w:rPr>
+        <w:t>.</w:t>
+      </w:r>
+    </w:p>
+    <w:p>
+      <w:pPr>
+        <w:pStyle w:val="Akapitzlist"/>
+        <w:numPr>
+          <w:ilvl w:val="0"/>
+          <w:numId w:val="19"/>
+        </w:numPr>
+        <w:rPr>
+          <w:rFonts w:ascii="Verdana" w:hAnsi="Verdana"/>
+          <w:color w:val="FF0000"/>
+          <w:lang w:val="en-GB"/>
+        </w:rPr>
+      </w:pPr>
+      <w:r>
+        <w:rPr>
+          <w:rFonts w:ascii="Verdana" w:hAnsi="Verdana"/>
+          <w:color w:val="FF0000"/>
+          <w:lang w:val="en-GB"/>
+        </w:rPr>
+        <w:t>Attention</w:t>
+      </w:r>
+      <w:r>
+        <w:rPr>
+          <w:rFonts w:ascii="Verdana" w:hAnsi="Verdana"/>
+          <w:color w:val="FF0000"/>
+          <w:lang w:val="en-GB"/>
+        </w:rPr>
+        <w:t>,</w:t>
+      </w:r>
+      <w:r>
+        <w:rPr>
+          <w:rFonts w:ascii="Verdana" w:hAnsi="Verdana"/>
+          <w:color w:val="FF0000"/>
+          <w:lang w:val="en-GB"/>
+        </w:rPr>
+        <w:t xml:space="preserve"> .zip file structure</w:t>
+      </w:r>
+      <w:r>
+        <w:rPr>
+          <w:rFonts w:ascii="Verdana" w:hAnsi="Verdana"/>
+          <w:color w:val="FF0000"/>
+          <w:lang w:val="en-GB"/>
+        </w:rPr>
+        <w:t xml:space="preserve"> </w:t>
+      </w:r>
+      <w:r>
+        <w:rPr>
+          <w:rFonts w:ascii="Verdana" w:hAnsi="Verdana"/>
+          <w:color w:val="FF0000"/>
+          <w:lang w:val="en-GB"/>
+        </w:rPr>
+        <w:t>has changed with this version. Installation and update command have been changed</w:t>
+      </w:r>
+      <w:r>
+        <w:rPr>
+          <w:rFonts w:ascii="Verdana" w:hAnsi="Verdana"/>
+          <w:color w:val="FF0000"/>
+          <w:lang w:val="en-GB"/>
+        </w:rPr>
+        <w:t>.</w:t>
+      </w:r>
+    </w:p>
+    <w:p>
+      <w:pPr>
+        <w:pStyle w:val="Nagwek2"/>
+        <w:rPr>
+          <w:rFonts w:ascii="Verdana" w:hAnsi="Verdana"/>
+          <w:lang w:val="en-GB"/>
+        </w:rPr>
+      </w:pPr>
+      <w:bookmarkStart w:id="26" w:name="_Toc49112086"/>
+      <w:r>
+        <w:rPr>
+          <w:rFonts w:ascii="Verdana" w:hAnsi="Verdana"/>
+          <w:lang w:val="en-GB"/>
+        </w:rPr>
+        <w:t>2.7.1</w:t>
+      </w:r>
+      <w:r>
+        <w:rPr>
+          <w:rFonts w:ascii="Verdana" w:hAnsi="Verdana"/>
+          <w:lang w:val="en-GB"/>
+        </w:rPr>
+        <w:t xml:space="preserve"> </w:t>
+      </w:r>
+      <w:r>
+        <w:rPr>
+          <w:rFonts w:ascii="Verdana" w:hAnsi="Verdana"/>
+          <w:lang w:val="en-GB"/>
+        </w:rPr>
+        <w:t>version</w:t>
+      </w:r>
+      <w:bookmarkEnd w:id="26"/>
+    </w:p>
+    <w:p>
+      <w:pPr>
+        <w:pStyle w:val="Akapitzlist"/>
+        <w:numPr>
+          <w:ilvl w:val="0"/>
+          <w:numId w:val="19"/>
+        </w:numPr>
+        <w:rPr>
+          <w:rFonts w:ascii="Verdana" w:hAnsi="Verdana"/>
+          <w:lang w:val="en-GB"/>
+        </w:rPr>
+      </w:pPr>
+      <w:r>
+        <w:rPr>
+          <w:rFonts w:ascii="Verdana" w:hAnsi="Verdana"/>
+          <w:lang w:val="en-GB"/>
+        </w:rPr>
+        <w:t>Added</w:t>
+      </w:r>
+      <w:r>
+        <w:rPr>
+          <w:rFonts w:ascii="Verdana" w:hAnsi="Verdana"/>
+          <w:lang w:val="en-GB"/>
+        </w:rPr>
+        <w:t xml:space="preserve"> </w:t>
+      </w:r>
+      <w:r>
+        <w:rPr>
+          <w:rFonts w:ascii="Verdana" w:hAnsi="Verdana"/>
+          <w:lang w:val="en-GB"/>
+        </w:rPr>
+        <w:t>support</w:t>
+      </w:r>
+      <w:r>
+        <w:rPr>
+          <w:rFonts w:ascii="Verdana" w:hAnsi="Verdana"/>
+          <w:lang w:val="en-GB"/>
+        </w:rPr>
+        <w:t xml:space="preserve"> </w:t>
+      </w:r>
+      <w:r>
+        <w:rPr>
+          <w:rFonts w:ascii="Verdana" w:hAnsi="Verdana"/>
+          <w:lang w:val="en-GB"/>
+        </w:rPr>
+        <w:t>for</w:t>
+      </w:r>
+      <w:r>
+        <w:rPr>
+          <w:rFonts w:ascii="Verdana" w:hAnsi="Verdana"/>
+          <w:lang w:val="en-GB"/>
+        </w:rPr>
+        <w:t xml:space="preserve"> Magento 2.3.1</w:t>
+      </w:r>
+    </w:p>
+    <w:p>
+      <w:pPr>
+        <w:pStyle w:val="Nagwek2"/>
+        <w:rPr>
+          <w:rFonts w:ascii="Verdana" w:hAnsi="Verdana"/>
+          <w:lang w:val="en-GB"/>
+        </w:rPr>
+      </w:pPr>
+      <w:bookmarkStart w:id="27" w:name="_Toc49112087"/>
+      <w:r>
+        <w:rPr>
+          <w:rFonts w:ascii="Verdana" w:hAnsi="Verdana"/>
+          <w:lang w:val="en-GB"/>
+        </w:rPr>
+        <w:t>2.7.0</w:t>
+      </w:r>
+      <w:r>
+        <w:rPr>
+          <w:rFonts w:ascii="Verdana" w:hAnsi="Verdana"/>
+          <w:lang w:val="en-GB"/>
+        </w:rPr>
+        <w:t xml:space="preserve"> version</w:t>
+      </w:r>
+      <w:bookmarkEnd w:id="27"/>
+    </w:p>
+    <w:p>
+      <w:pPr>
+        <w:pStyle w:val="Akapitzlist"/>
+        <w:numPr>
+          <w:ilvl w:val="0"/>
+          <w:numId w:val="19"/>
+        </w:numPr>
+        <w:rPr>
+          <w:rFonts w:ascii="Verdana" w:hAnsi="Verdana"/>
+          <w:lang w:val="en-GB"/>
+        </w:rPr>
+      </w:pPr>
+      <w:r>
+        <w:rPr>
+          <w:rFonts w:ascii="Verdana" w:hAnsi="Verdana"/>
+          <w:lang w:val="en-GB"/>
+        </w:rPr>
         <w:t>Added</w:t>
       </w:r>
       <w:r>
@@ -5574,7 +6067,7 @@
           <w:lang w:val="en-GB"/>
         </w:rPr>
       </w:pPr>
-      <w:bookmarkStart w:id="27" w:name="_Toc38740149"/>
+      <w:bookmarkStart w:id="28" w:name="_Toc49112088"/>
       <w:r>
         <w:rPr>
           <w:rFonts w:ascii="Verdana" w:hAnsi="Verdana" w:cs="Calibri"/>
@@ -5589,7 +6082,7 @@
         </w:rPr>
         <w:t xml:space="preserve"> version</w:t>
       </w:r>
-      <w:bookmarkEnd w:id="27"/>
+      <w:bookmarkEnd w:id="28"/>
     </w:p>
     <w:p>
       <w:pPr>
@@ -5721,48 +6214,16 @@
         </w:rPr>
         <w:t xml:space="preserve"> </w:t>
       </w:r>
-      <w:r>
-        <w:rPr>
-          <w:rFonts w:ascii="Verdana" w:hAnsi="Verdana" w:cs="Calibri"/>
-          <w:lang w:val="en-GB"/>
-        </w:rPr>
-        <w:fldChar w:fldCharType="begin"/>
-      </w:r>
-      <w:r>
-        <w:rPr>
-          <w:rFonts w:ascii="Verdana" w:hAnsi="Verdana" w:cs="Calibri"/>
-          <w:lang w:val="en-GB"/>
-        </w:rPr>
-        <w:instrText xml:space="preserve"> HYPERLINK  \l "_Google_Pay" </w:instrText>
-      </w:r>
-      <w:r>
-        <w:rPr>
-          <w:rFonts w:ascii="Verdana" w:hAnsi="Verdana" w:cs="Calibri"/>
-          <w:lang w:val="en-GB"/>
-        </w:rPr>
-      </w:r>
-      <w:r>
-        <w:rPr>
-          <w:rFonts w:ascii="Verdana" w:hAnsi="Verdana" w:cs="Calibri"/>
-          <w:lang w:val="en-GB"/>
-        </w:rPr>
-        <w:fldChar w:fldCharType="separate"/>
-      </w:r>
-      <w:r>
-        <w:rPr>
-          <w:rStyle w:val="Hipercze"/>
-          <w:rFonts w:ascii="Verdana" w:hAnsi="Verdana" w:cs="Calibri"/>
-          <w:lang w:val="en-GB"/>
-        </w:rPr>
-        <w:t>Google Pay</w:t>
-      </w:r>
-      <w:r>
-        <w:rPr>
-          <w:rFonts w:ascii="Verdana" w:hAnsi="Verdana" w:cs="Calibri"/>
-          <w:lang w:val="en-GB"/>
-        </w:rPr>
-        <w:fldChar w:fldCharType="end"/>
-      </w:r>
+      <w:hyperlink w:anchor="_Google_Pay" w:history="1">
+        <w:r>
+          <w:rPr>
+            <w:rStyle w:val="Hipercze"/>
+            <w:rFonts w:ascii="Verdana" w:hAnsi="Verdana" w:cs="Calibri"/>
+            <w:lang w:val="en-GB"/>
+          </w:rPr>
+          <w:t>Google Pay</w:t>
+        </w:r>
+      </w:hyperlink>
       <w:r>
         <w:rPr>
           <w:rFonts w:ascii="Verdana" w:hAnsi="Verdana" w:cs="Calibri"/>
@@ -5779,7 +6240,7 @@
           <w:lang w:val="en-GB"/>
         </w:rPr>
       </w:pPr>
-      <w:bookmarkStart w:id="28" w:name="_Toc38740150"/>
+      <w:bookmarkStart w:id="29" w:name="_Toc49112089"/>
       <w:r>
         <w:rPr>
           <w:rFonts w:ascii="Verdana" w:hAnsi="Verdana"/>
@@ -5794,7 +6255,7 @@
         </w:rPr>
         <w:t xml:space="preserve"> version</w:t>
       </w:r>
-      <w:bookmarkEnd w:id="28"/>
+      <w:bookmarkEnd w:id="29"/>
     </w:p>
     <w:p>
       <w:pPr>
@@ -5845,7 +6306,7 @@
           <w:lang w:val="en-GB"/>
         </w:rPr>
       </w:pPr>
-      <w:bookmarkStart w:id="29" w:name="_Toc38740151"/>
+      <w:bookmarkStart w:id="30" w:name="_Toc49112090"/>
       <w:r>
         <w:rPr>
           <w:rFonts w:ascii="Verdana" w:hAnsi="Verdana"/>
@@ -5860,7 +6321,7 @@
         </w:rPr>
         <w:t xml:space="preserve"> version</w:t>
       </w:r>
-      <w:bookmarkEnd w:id="29"/>
+      <w:bookmarkEnd w:id="30"/>
     </w:p>
     <w:p>
       <w:pPr>
@@ -5911,15 +6372,16 @@
           <w:lang w:val="en-GB"/>
         </w:rPr>
       </w:pPr>
-      <w:bookmarkStart w:id="30" w:name="_Toc38740152"/>
-      <w:r>
-        <w:rPr>
-          <w:rFonts w:ascii="Verdana" w:hAnsi="Verdana" w:cs="Calibri"/>
-          <w:lang w:val="en-GB"/>
-        </w:rPr>
+      <w:bookmarkStart w:id="31" w:name="_Toc49112091"/>
+      <w:r>
+        <w:rPr>
+          <w:rFonts w:ascii="Verdana" w:hAnsi="Verdana" w:cs="Calibri"/>
+          <w:lang w:val="en-GB"/>
+        </w:rPr>
+        <w:lastRenderedPageBreak/>
         <w:t>Installation</w:t>
       </w:r>
-      <w:bookmarkEnd w:id="30"/>
+      <w:bookmarkEnd w:id="31"/>
     </w:p>
     <w:p>
       <w:pPr>
@@ -6200,24 +6662,23 @@
           <w:lang w:val="en-GB"/>
         </w:rPr>
       </w:pPr>
-      <w:bookmarkStart w:id="31" w:name="_Instalacja_modułu_z"/>
-      <w:bookmarkStart w:id="32" w:name="_Konfiguracja"/>
-      <w:bookmarkStart w:id="33" w:name="_Aktywacja_modułu"/>
-      <w:bookmarkStart w:id="34" w:name="_Toc38740153"/>
+      <w:bookmarkStart w:id="32" w:name="_Instalacja_modułu_z"/>
+      <w:bookmarkStart w:id="33" w:name="_Konfiguracja"/>
+      <w:bookmarkStart w:id="34" w:name="_Aktywacja_modułu"/>
       <w:bookmarkStart w:id="35" w:name="_Module_activation"/>
-      <w:bookmarkEnd w:id="31"/>
+      <w:bookmarkStart w:id="36" w:name="_Toc49112092"/>
       <w:bookmarkEnd w:id="32"/>
       <w:bookmarkEnd w:id="33"/>
+      <w:bookmarkEnd w:id="34"/>
       <w:bookmarkEnd w:id="35"/>
       <w:r>
         <w:rPr>
           <w:rFonts w:ascii="Verdana" w:hAnsi="Verdana" w:cs="Calibri"/>
           <w:lang w:val="en-GB"/>
         </w:rPr>
-        <w:lastRenderedPageBreak/>
         <w:t>Module activation</w:t>
       </w:r>
-      <w:bookmarkEnd w:id="34"/>
+      <w:bookmarkEnd w:id="36"/>
     </w:p>
     <w:p>
       <w:pPr>
@@ -6227,7 +6688,7 @@
           <w:lang w:val="en-GB"/>
         </w:rPr>
       </w:pPr>
-      <w:bookmarkStart w:id="36" w:name="_Toc38740154"/>
+      <w:bookmarkStart w:id="37" w:name="_Toc49112093"/>
       <w:r>
         <w:rPr>
           <w:rFonts w:ascii="Verdana" w:hAnsi="Verdana" w:cs="Calibri"/>
@@ -6263,7 +6724,7 @@
         </w:rPr>
         <w:t>Administration Panel</w:t>
       </w:r>
-      <w:bookmarkEnd w:id="36"/>
+      <w:bookmarkEnd w:id="37"/>
     </w:p>
     <w:p>
       <w:pPr>
@@ -6836,6 +7297,7 @@
           <w:rFonts w:ascii="Verdana" w:hAnsi="Verdana" w:cs="Calibri"/>
           <w:lang w:val="en-GB"/>
         </w:rPr>
+        <w:lastRenderedPageBreak/>
         <w:t>(</w:t>
       </w:r>
       <w:r>
@@ -7090,7 +7552,6 @@
           <w:rFonts w:ascii="Verdana" w:hAnsi="Verdana" w:cs="Calibri"/>
           <w:lang w:val="en-GB"/>
         </w:rPr>
-        <w:lastRenderedPageBreak/>
         <w:t>Click</w:t>
       </w:r>
       <w:r>
@@ -7234,6 +7695,7 @@
           <w:noProof/>
           <w:lang w:val="en-GB"/>
         </w:rPr>
+        <w:lastRenderedPageBreak/>
         <w:drawing>
           <wp:inline distT="0" distB="0" distL="0" distR="0" wp14:anchorId="63B8D1B1" wp14:editId="0689C46F">
             <wp:extent cx="4305300" cy="3225800"/>
@@ -7316,7 +7778,7 @@
           <w:lang w:val="en-GB"/>
         </w:rPr>
       </w:pPr>
-      <w:bookmarkStart w:id="37" w:name="_Toc38740155"/>
+      <w:bookmarkStart w:id="38" w:name="_Toc49112094"/>
       <w:r>
         <w:rPr>
           <w:rFonts w:ascii="Verdana" w:hAnsi="Verdana" w:cs="Calibri"/>
@@ -7338,7 +7800,7 @@
         </w:rPr>
         <w:t>command line</w:t>
       </w:r>
-      <w:bookmarkEnd w:id="37"/>
+      <w:bookmarkEnd w:id="38"/>
     </w:p>
     <w:p>
       <w:pPr>
@@ -7661,8 +8123,8 @@
         </w:rPr>
         <w:t>.</w:t>
       </w:r>
-      <w:bookmarkStart w:id="38" w:name="_Konfiguracja_1"/>
-      <w:bookmarkEnd w:id="38"/>
+      <w:bookmarkStart w:id="39" w:name="_Konfiguracja_1"/>
+      <w:bookmarkEnd w:id="39"/>
     </w:p>
     <w:p>
       <w:pPr>
@@ -7672,18 +8134,17 @@
           <w:lang w:val="en-GB"/>
         </w:rPr>
       </w:pPr>
-      <w:bookmarkStart w:id="39" w:name="_Konfiguracja_2"/>
-      <w:bookmarkStart w:id="40" w:name="_Toc38740156"/>
-      <w:bookmarkEnd w:id="39"/>
-      <w:r>
-        <w:rPr>
-          <w:rFonts w:ascii="Verdana" w:hAnsi="Verdana" w:cs="Calibri"/>
-          <w:lang w:val="en-GB"/>
-        </w:rPr>
-        <w:lastRenderedPageBreak/>
+      <w:bookmarkStart w:id="40" w:name="_Konfiguracja_2"/>
+      <w:bookmarkStart w:id="41" w:name="_Toc49112095"/>
+      <w:bookmarkEnd w:id="40"/>
+      <w:r>
+        <w:rPr>
+          <w:rFonts w:ascii="Verdana" w:hAnsi="Verdana" w:cs="Calibri"/>
+          <w:lang w:val="en-GB"/>
+        </w:rPr>
         <w:t>Configuration</w:t>
       </w:r>
-      <w:bookmarkEnd w:id="40"/>
+      <w:bookmarkEnd w:id="41"/>
     </w:p>
     <w:p>
       <w:pPr>
@@ -7878,9 +8339,9 @@
           <w:lang w:val="en-GB"/>
         </w:rPr>
       </w:pPr>
-      <w:bookmarkStart w:id="41" w:name="_Podstawowa_konfiguracja_modułu"/>
-      <w:bookmarkStart w:id="42" w:name="_Toc38740157"/>
-      <w:bookmarkEnd w:id="41"/>
+      <w:bookmarkStart w:id="42" w:name="_Podstawowa_konfiguracja_modułu"/>
+      <w:bookmarkStart w:id="43" w:name="_Toc49112096"/>
+      <w:bookmarkEnd w:id="42"/>
       <w:r>
         <w:rPr>
           <w:rFonts w:ascii="Verdana" w:hAnsi="Verdana" w:cs="Calibri"/>
@@ -7888,7 +8349,7 @@
         </w:rPr>
         <w:t>Basic module configuration</w:t>
       </w:r>
-      <w:bookmarkEnd w:id="42"/>
+      <w:bookmarkEnd w:id="43"/>
     </w:p>
     <w:p>
       <w:pPr>
@@ -8064,6 +8525,7 @@
           <w:b/>
           <w:lang w:val="en-GB"/>
         </w:rPr>
+        <w:lastRenderedPageBreak/>
         <w:t>Title</w:t>
       </w:r>
       <w:r>
@@ -8280,23 +8742,7 @@
             <w:rFonts w:ascii="Verdana" w:hAnsi="Verdana" w:cs="Calibri"/>
             <w:lang w:val="en-GB"/>
           </w:rPr>
-          <w:t>Refr</w:t>
-        </w:r>
-        <w:r>
-          <w:rPr>
-            <w:rStyle w:val="Hipercze"/>
-            <w:rFonts w:ascii="Verdana" w:hAnsi="Verdana" w:cs="Calibri"/>
-            <w:lang w:val="en-GB"/>
-          </w:rPr>
-          <w:t>e</w:t>
-        </w:r>
-        <w:r>
-          <w:rPr>
-            <w:rStyle w:val="Hipercze"/>
-            <w:rFonts w:ascii="Verdana" w:hAnsi="Verdana" w:cs="Calibri"/>
-            <w:lang w:val="en-GB"/>
-          </w:rPr>
-          <w:t>sh cache</w:t>
+          <w:t>Refresh cache</w:t>
         </w:r>
       </w:hyperlink>
       <w:r>
@@ -8316,8 +8762,8 @@
           <w:lang w:val="en-GB"/>
         </w:rPr>
       </w:pPr>
-      <w:bookmarkStart w:id="43" w:name="_Toc38740158"/>
       <w:bookmarkStart w:id="44" w:name="_Payment_gateways_1"/>
+      <w:bookmarkStart w:id="45" w:name="_Toc49112097"/>
       <w:bookmarkEnd w:id="44"/>
       <w:r>
         <w:rPr>
@@ -8326,7 +8772,7 @@
         </w:rPr>
         <w:t>Payment gateways</w:t>
       </w:r>
-      <w:bookmarkEnd w:id="43"/>
+      <w:bookmarkEnd w:id="45"/>
     </w:p>
     <w:p>
       <w:pPr>
@@ -8415,7 +8861,7 @@
           <w:lang w:val="en-GB"/>
         </w:rPr>
       </w:pPr>
-      <w:bookmarkStart w:id="45" w:name="_Toc38740159"/>
+      <w:bookmarkStart w:id="46" w:name="_Toc49112098"/>
       <w:r>
         <w:rPr>
           <w:rFonts w:ascii="Verdana" w:hAnsi="Verdana" w:cs="Calibri"/>
@@ -8437,7 +8883,7 @@
         </w:rPr>
         <w:t>list of payment gateways</w:t>
       </w:r>
-      <w:bookmarkEnd w:id="45"/>
+      <w:bookmarkEnd w:id="46"/>
     </w:p>
     <w:p>
       <w:pPr>
@@ -8549,7 +8995,7 @@
           <w:lang w:val="en-GB"/>
         </w:rPr>
       </w:pPr>
-      <w:bookmarkStart w:id="46" w:name="_Toc38740160"/>
+      <w:bookmarkStart w:id="47" w:name="_Toc49112099"/>
       <w:r>
         <w:rPr>
           <w:rFonts w:ascii="Verdana" w:hAnsi="Verdana" w:cs="Calibri"/>
@@ -8557,7 +9003,7 @@
         </w:rPr>
         <w:t>Payment gateways editing</w:t>
       </w:r>
-      <w:bookmarkEnd w:id="46"/>
+      <w:bookmarkEnd w:id="47"/>
       <w:r>
         <w:rPr>
           <w:rFonts w:ascii="Verdana" w:hAnsi="Verdana" w:cs="Calibri"/>
@@ -9026,7 +9472,6 @@
           <w:b/>
           <w:lang w:val="en-GB"/>
         </w:rPr>
-        <w:lastRenderedPageBreak/>
         <w:t>Description</w:t>
       </w:r>
       <w:r>
@@ -9312,6 +9757,13 @@
           <w:lang w:val="en-GB"/>
         </w:rPr>
         <w:br/>
+      </w:r>
+      <w:r>
+        <w:rPr>
+          <w:rFonts w:ascii="Verdana" w:hAnsi="Verdana" w:cs="Calibri"/>
+          <w:lang w:val="en-GB"/>
+        </w:rPr>
+        <w:lastRenderedPageBreak/>
         <w:t>...</w:t>
       </w:r>
       <w:r>
@@ -9398,8 +9850,8 @@
           <w:lang w:val="en-GB"/>
         </w:rPr>
       </w:pPr>
-      <w:bookmarkStart w:id="47" w:name="OLE_LINK1"/>
-      <w:bookmarkStart w:id="48" w:name="OLE_LINK2"/>
+      <w:bookmarkStart w:id="48" w:name="OLE_LINK1"/>
+      <w:bookmarkStart w:id="49" w:name="OLE_LINK2"/>
       <w:r>
         <w:rPr>
           <w:rFonts w:ascii="Verdana" w:hAnsi="Verdana" w:cs="Calibri"/>
@@ -9408,8 +9860,8 @@
         </w:rPr>
         <w:t>Is separated method</w:t>
       </w:r>
-      <w:bookmarkEnd w:id="47"/>
       <w:bookmarkEnd w:id="48"/>
+      <w:bookmarkEnd w:id="49"/>
       <w:r>
         <w:rPr>
           <w:rFonts w:ascii="Verdana" w:hAnsi="Verdana" w:cs="Calibri"/>
@@ -9931,18 +10383,17 @@
           <w:lang w:val="en-US"/>
         </w:rPr>
       </w:pPr>
-      <w:bookmarkStart w:id="49" w:name="_Odświeżenie_pamięci_podręcznej"/>
-      <w:bookmarkStart w:id="50" w:name="_Toc38740161"/>
-      <w:bookmarkEnd w:id="49"/>
+      <w:bookmarkStart w:id="50" w:name="_Odświeżenie_pamięci_podręcznej"/>
+      <w:bookmarkStart w:id="51" w:name="_Toc49112100"/>
+      <w:bookmarkEnd w:id="50"/>
       <w:r>
         <w:rPr>
           <w:rFonts w:ascii="Verdana" w:hAnsi="Verdana"/>
           <w:lang w:val="en-US"/>
         </w:rPr>
-        <w:lastRenderedPageBreak/>
         <w:t>Collapsible gateway list</w:t>
       </w:r>
-      <w:bookmarkEnd w:id="50"/>
+      <w:bookmarkEnd w:id="51"/>
     </w:p>
     <w:p>
       <w:pPr>
@@ -9956,28 +10407,7 @@
           <w:rFonts w:ascii="Verdana" w:hAnsi="Verdana"/>
           <w:lang w:val="en-US"/>
         </w:rPr>
-        <w:t>Available from</w:t>
-      </w:r>
-      <w:r>
-        <w:rPr>
-          <w:rFonts w:ascii="Verdana" w:hAnsi="Verdana"/>
-          <w:lang w:val="en-US"/>
-        </w:rPr>
-        <w:t xml:space="preserve"> 2.9.0</w:t>
-      </w:r>
-      <w:r>
-        <w:rPr>
-          <w:rFonts w:ascii="Verdana" w:hAnsi="Verdana"/>
-          <w:lang w:val="en-US"/>
-        </w:rPr>
-        <w:t xml:space="preserve"> version</w:t>
-      </w:r>
-      <w:r>
-        <w:rPr>
-          <w:rFonts w:ascii="Verdana" w:hAnsi="Verdana"/>
-          <w:lang w:val="en-US"/>
-        </w:rPr>
-        <w:t xml:space="preserve">. </w:t>
+        <w:t xml:space="preserve">Available from 2.9.0 version. </w:t>
       </w:r>
       <w:r>
         <w:rPr>
@@ -9991,6 +10421,10 @@
     </w:p>
     <w:p>
       <w:r>
+        <w:rPr>
+          <w:noProof/>
+        </w:rPr>
+        <w:lastRenderedPageBreak/>
         <w:drawing>
           <wp:inline distT="0" distB="0" distL="0" distR="0" wp14:anchorId="17A77348" wp14:editId="0DFE4B61">
             <wp:extent cx="5759450" cy="2199005"/>
@@ -10229,23 +10663,7 @@
             <w:rFonts w:ascii="Verdana" w:hAnsi="Verdana" w:cs="Calibri"/>
             <w:lang w:val="en-GB"/>
           </w:rPr>
-          <w:t>Re</w:t>
-        </w:r>
-        <w:r>
-          <w:rPr>
-            <w:rStyle w:val="Hipercze"/>
-            <w:rFonts w:ascii="Verdana" w:hAnsi="Verdana" w:cs="Calibri"/>
-            <w:lang w:val="en-GB"/>
-          </w:rPr>
-          <w:t>f</w:t>
-        </w:r>
-        <w:r>
-          <w:rPr>
-            <w:rStyle w:val="Hipercze"/>
-            <w:rFonts w:ascii="Verdana" w:hAnsi="Verdana" w:cs="Calibri"/>
-            <w:lang w:val="en-GB"/>
-          </w:rPr>
-          <w:t>resh cache</w:t>
+          <w:t>Refresh cache</w:t>
         </w:r>
       </w:hyperlink>
       <w:r>
@@ -10273,9 +10691,9 @@
           <w:lang w:val="en-GB"/>
         </w:rPr>
       </w:pPr>
-      <w:bookmarkStart w:id="51" w:name="_Refreshing_cache"/>
-      <w:bookmarkStart w:id="52" w:name="_Toc38740162"/>
-      <w:bookmarkEnd w:id="51"/>
+      <w:bookmarkStart w:id="52" w:name="_Refreshing_cache"/>
+      <w:bookmarkStart w:id="53" w:name="_Toc49112101"/>
+      <w:bookmarkEnd w:id="52"/>
       <w:r>
         <w:rPr>
           <w:rFonts w:ascii="Verdana" w:hAnsi="Verdana"/>
@@ -10290,7 +10708,7 @@
         </w:rPr>
         <w:t xml:space="preserve"> cache</w:t>
       </w:r>
-      <w:bookmarkEnd w:id="52"/>
+      <w:bookmarkEnd w:id="53"/>
     </w:p>
     <w:p>
       <w:pPr>
@@ -10601,15 +11019,16 @@
           <w:lang w:val="en-GB"/>
         </w:rPr>
       </w:pPr>
-      <w:bookmarkStart w:id="53" w:name="_Toc38740163"/>
-      <w:r>
-        <w:rPr>
-          <w:rFonts w:ascii="Verdana" w:hAnsi="Verdana" w:cs="Calibri"/>
-          <w:lang w:val="en-GB"/>
-        </w:rPr>
+      <w:bookmarkStart w:id="54" w:name="_Toc49112102"/>
+      <w:r>
+        <w:rPr>
+          <w:rFonts w:ascii="Verdana" w:hAnsi="Verdana" w:cs="Calibri"/>
+          <w:lang w:val="en-GB"/>
+        </w:rPr>
+        <w:lastRenderedPageBreak/>
         <w:t>Refunds</w:t>
       </w:r>
-      <w:bookmarkEnd w:id="53"/>
+      <w:bookmarkEnd w:id="54"/>
     </w:p>
     <w:p>
       <w:pPr>
@@ -11176,7 +11595,7 @@
           <w:lang w:val="en-GB"/>
         </w:rPr>
       </w:pPr>
-      <w:bookmarkStart w:id="54" w:name="_Toc38740164"/>
+      <w:bookmarkStart w:id="55" w:name="_Toc49112103"/>
       <w:r>
         <w:rPr>
           <w:rFonts w:ascii="Verdana" w:hAnsi="Verdana" w:cs="Calibri"/>
@@ -11192,7 +11611,7 @@
         </w:rPr>
         <w:t xml:space="preserve"> iframe</w:t>
       </w:r>
-      <w:bookmarkEnd w:id="54"/>
+      <w:bookmarkEnd w:id="55"/>
     </w:p>
     <w:p>
       <w:pPr>
@@ -11360,7 +11779,7 @@
           <w:lang w:val="en-GB"/>
         </w:rPr>
       </w:pPr>
-      <w:bookmarkStart w:id="55" w:name="_Toc38740165"/>
+      <w:bookmarkStart w:id="56" w:name="_Toc49112104"/>
       <w:r>
         <w:rPr>
           <w:rFonts w:ascii="Verdana" w:hAnsi="Verdana" w:cs="Calibri"/>
@@ -11368,7 +11787,7 @@
         </w:rPr>
         <w:t>Activation</w:t>
       </w:r>
-      <w:bookmarkEnd w:id="55"/>
+      <w:bookmarkEnd w:id="56"/>
     </w:p>
     <w:p>
       <w:pPr>
@@ -11514,8 +11933,8 @@
           <w:lang w:val="en-GB"/>
         </w:rPr>
       </w:pPr>
-      <w:bookmarkStart w:id="56" w:name="OLE_LINK3"/>
-      <w:bookmarkStart w:id="57" w:name="OLE_LINK4"/>
+      <w:bookmarkStart w:id="57" w:name="OLE_LINK3"/>
+      <w:bookmarkStart w:id="58" w:name="OLE_LINK4"/>
       <w:r>
         <w:rPr>
           <w:rFonts w:ascii="Verdana" w:hAnsi="Verdana" w:cs="Calibri"/>
@@ -11626,10 +12045,10 @@
           <w:lang w:val="en-GB"/>
         </w:rPr>
       </w:pPr>
-      <w:bookmarkStart w:id="58" w:name="OLE_LINK5"/>
-      <w:bookmarkStart w:id="59" w:name="OLE_LINK6"/>
-      <w:bookmarkEnd w:id="56"/>
+      <w:bookmarkStart w:id="59" w:name="OLE_LINK5"/>
+      <w:bookmarkStart w:id="60" w:name="OLE_LINK6"/>
       <w:bookmarkEnd w:id="57"/>
+      <w:bookmarkEnd w:id="58"/>
       <w:r>
         <w:rPr>
           <w:rFonts w:ascii="Verdana" w:hAnsi="Verdana" w:cs="Calibri"/>
@@ -11714,8 +12133,8 @@
         <w:t>.</w:t>
       </w:r>
     </w:p>
-    <w:bookmarkEnd w:id="58"/>
     <w:bookmarkEnd w:id="59"/>
+    <w:bookmarkEnd w:id="60"/>
     <w:p>
       <w:pPr>
         <w:rPr>
@@ -11742,7 +12161,7 @@
           <w:lang w:val="en-GB"/>
         </w:rPr>
       </w:pPr>
-      <w:bookmarkStart w:id="60" w:name="_Toc38740166"/>
+      <w:bookmarkStart w:id="61" w:name="_Toc49112105"/>
       <w:r>
         <w:rPr>
           <w:rFonts w:ascii="Verdana" w:hAnsi="Verdana" w:cs="Calibri"/>
@@ -11751,7 +12170,7 @@
         <w:lastRenderedPageBreak/>
         <w:t>BLIK 0</w:t>
       </w:r>
-      <w:bookmarkEnd w:id="60"/>
+      <w:bookmarkEnd w:id="61"/>
     </w:p>
     <w:p>
       <w:pPr>
@@ -11947,7 +12366,7 @@
           <w:lang w:val="en-GB"/>
         </w:rPr>
       </w:pPr>
-      <w:bookmarkStart w:id="61" w:name="_Toc38740167"/>
+      <w:bookmarkStart w:id="62" w:name="_Toc49112106"/>
       <w:r>
         <w:rPr>
           <w:rFonts w:ascii="Verdana" w:hAnsi="Verdana"/>
@@ -11955,7 +12374,7 @@
         </w:rPr>
         <w:t>Activation</w:t>
       </w:r>
-      <w:bookmarkEnd w:id="61"/>
+      <w:bookmarkEnd w:id="62"/>
     </w:p>
     <w:p>
       <w:pPr>
@@ -12196,9 +12615,9 @@
           <w:lang w:val="en-GB"/>
         </w:rPr>
       </w:pPr>
-      <w:bookmarkStart w:id="62" w:name="_Google_Pay"/>
-      <w:bookmarkStart w:id="63" w:name="_Toc38740168"/>
-      <w:bookmarkEnd w:id="62"/>
+      <w:bookmarkStart w:id="63" w:name="_Google_Pay"/>
+      <w:bookmarkStart w:id="64" w:name="_Toc49112107"/>
+      <w:bookmarkEnd w:id="63"/>
       <w:r>
         <w:rPr>
           <w:rFonts w:ascii="Verdana" w:hAnsi="Verdana" w:cs="Calibri"/>
@@ -12207,7 +12626,7 @@
         <w:lastRenderedPageBreak/>
         <w:t>Google Pay</w:t>
       </w:r>
-      <w:bookmarkEnd w:id="63"/>
+      <w:bookmarkEnd w:id="64"/>
     </w:p>
     <w:p>
       <w:pPr>
@@ -12367,7 +12786,7 @@
           <w:lang w:val="en-GB"/>
         </w:rPr>
       </w:pPr>
-      <w:bookmarkStart w:id="64" w:name="_Toc38740169"/>
+      <w:bookmarkStart w:id="65" w:name="_Toc49112108"/>
       <w:r>
         <w:rPr>
           <w:rFonts w:ascii="Verdana" w:hAnsi="Verdana"/>
@@ -12375,7 +12794,7 @@
         </w:rPr>
         <w:t>Activation</w:t>
       </w:r>
-      <w:bookmarkEnd w:id="64"/>
+      <w:bookmarkEnd w:id="65"/>
     </w:p>
     <w:p>
       <w:pPr>
@@ -12422,9 +12841,9 @@
           <w:lang w:val="en-GB"/>
         </w:rPr>
       </w:pPr>
-      <w:bookmarkStart w:id="65" w:name="_Płatności_automatyczne"/>
-      <w:bookmarkStart w:id="66" w:name="_Toc38740170"/>
-      <w:bookmarkEnd w:id="65"/>
+      <w:bookmarkStart w:id="66" w:name="_Płatności_automatyczne"/>
+      <w:bookmarkStart w:id="67" w:name="_Toc49112109"/>
+      <w:bookmarkEnd w:id="66"/>
       <w:r>
         <w:rPr>
           <w:rFonts w:ascii="Verdana" w:hAnsi="Verdana" w:cs="Calibri"/>
@@ -12433,7 +12852,7 @@
         <w:lastRenderedPageBreak/>
         <w:t>Automatic payments</w:t>
       </w:r>
-      <w:bookmarkEnd w:id="66"/>
+      <w:bookmarkEnd w:id="67"/>
     </w:p>
     <w:p>
       <w:pPr>
@@ -12671,7 +13090,7 @@
           <w:lang w:val="en-GB"/>
         </w:rPr>
       </w:pPr>
-      <w:bookmarkStart w:id="67" w:name="_Toc38740171"/>
+      <w:bookmarkStart w:id="68" w:name="_Toc49112110"/>
       <w:r>
         <w:rPr>
           <w:rFonts w:ascii="Verdana" w:hAnsi="Verdana"/>
@@ -12679,7 +13098,7 @@
         </w:rPr>
         <w:t>Activation</w:t>
       </w:r>
-      <w:bookmarkEnd w:id="67"/>
+      <w:bookmarkEnd w:id="68"/>
     </w:p>
     <w:p>
       <w:pPr>
@@ -13014,56 +13433,24 @@
           <w:lang w:val="en-GB"/>
         </w:rPr>
       </w:pPr>
-      <w:r>
-        <w:rPr>
-          <w:rFonts w:ascii="Verdana" w:hAnsi="Verdana" w:cs="Calibri"/>
-          <w:lang w:val="en-GB"/>
-        </w:rPr>
-        <w:fldChar w:fldCharType="begin"/>
-      </w:r>
-      <w:r>
-        <w:rPr>
-          <w:rFonts w:ascii="Verdana" w:hAnsi="Verdana" w:cs="Calibri"/>
-          <w:lang w:val="en-GB"/>
-        </w:rPr>
-        <w:instrText xml:space="preserve"> HYPERLINK  \l "_Refreshing_cache" </w:instrText>
-      </w:r>
-      <w:r>
-        <w:rPr>
-          <w:rFonts w:ascii="Verdana" w:hAnsi="Verdana" w:cs="Calibri"/>
-          <w:lang w:val="en-GB"/>
-        </w:rPr>
-      </w:r>
-      <w:r>
-        <w:rPr>
-          <w:rFonts w:ascii="Verdana" w:hAnsi="Verdana" w:cs="Calibri"/>
-          <w:lang w:val="en-GB"/>
-        </w:rPr>
-        <w:fldChar w:fldCharType="separate"/>
-      </w:r>
-      <w:r>
-        <w:rPr>
-          <w:rStyle w:val="Hipercze"/>
-          <w:rFonts w:ascii="Verdana" w:hAnsi="Verdana" w:cs="Calibri"/>
-          <w:lang w:val="en-GB"/>
-        </w:rPr>
-        <w:t>Refresh</w:t>
-      </w:r>
-      <w:r>
-        <w:rPr>
-          <w:rStyle w:val="Hipercze"/>
-          <w:rFonts w:ascii="Verdana" w:hAnsi="Verdana" w:cs="Calibri"/>
-          <w:lang w:val="en-GB"/>
-        </w:rPr>
-        <w:t xml:space="preserve"> cache</w:t>
-      </w:r>
-      <w:r>
-        <w:rPr>
-          <w:rFonts w:ascii="Verdana" w:hAnsi="Verdana" w:cs="Calibri"/>
-          <w:lang w:val="en-GB"/>
-        </w:rPr>
-        <w:fldChar w:fldCharType="end"/>
-      </w:r>
+      <w:hyperlink w:anchor="_Refreshing_cache" w:history="1">
+        <w:r>
+          <w:rPr>
+            <w:rStyle w:val="Hipercze"/>
+            <w:rFonts w:ascii="Verdana" w:hAnsi="Verdana" w:cs="Calibri"/>
+            <w:lang w:val="en-GB"/>
+          </w:rPr>
+          <w:t>Refresh</w:t>
+        </w:r>
+        <w:r>
+          <w:rPr>
+            <w:rStyle w:val="Hipercze"/>
+            <w:rFonts w:ascii="Verdana" w:hAnsi="Verdana" w:cs="Calibri"/>
+            <w:lang w:val="en-GB"/>
+          </w:rPr>
+          <w:t xml:space="preserve"> cache</w:t>
+        </w:r>
+      </w:hyperlink>
       <w:r>
         <w:rPr>
           <w:rFonts w:ascii="Verdana" w:hAnsi="Verdana" w:cs="Calibri"/>
@@ -13080,7 +13467,7 @@
           <w:lang w:val="en-GB"/>
         </w:rPr>
       </w:pPr>
-      <w:bookmarkStart w:id="68" w:name="_Toc38740172"/>
+      <w:bookmarkStart w:id="69" w:name="_Toc49112111"/>
       <w:r>
         <w:rPr>
           <w:rFonts w:ascii="Verdana" w:hAnsi="Verdana"/>
@@ -13088,7 +13475,7 @@
         </w:rPr>
         <w:t>Card managing</w:t>
       </w:r>
-      <w:bookmarkEnd w:id="68"/>
+      <w:bookmarkEnd w:id="69"/>
     </w:p>
     <w:p>
       <w:pPr>
@@ -13478,18 +13865,552 @@
     </w:p>
     <w:p>
       <w:pPr>
+        <w:rPr>
+          <w:rFonts w:ascii="Verdana" w:eastAsiaTheme="majorEastAsia" w:hAnsi="Verdana" w:cs="Calibri"/>
+          <w:color w:val="365F91" w:themeColor="accent1" w:themeShade="BF"/>
+          <w:sz w:val="32"/>
+          <w:szCs w:val="32"/>
+        </w:rPr>
+      </w:pPr>
+      <w:bookmarkStart w:id="70" w:name="_Toc49111814"/>
+      <w:r>
+        <w:rPr>
+          <w:rFonts w:ascii="Verdana" w:hAnsi="Verdana" w:cs="Calibri"/>
+        </w:rPr>
+        <w:br w:type="page"/>
+      </w:r>
+    </w:p>
+    <w:p>
+      <w:pPr>
         <w:pStyle w:val="Nagwek1"/>
         <w:rPr>
           <w:rFonts w:ascii="Verdana" w:hAnsi="Verdana" w:cs="Calibri"/>
-          <w:lang w:val="en-GB"/>
-        </w:rPr>
-      </w:pPr>
-      <w:bookmarkStart w:id="69" w:name="_Toc38740173"/>
-      <w:r>
-        <w:rPr>
-          <w:rFonts w:ascii="Verdana" w:hAnsi="Verdana" w:cs="Calibri"/>
-          <w:lang w:val="en-GB"/>
-        </w:rPr>
+          <w:lang w:val="en-US"/>
+        </w:rPr>
+      </w:pPr>
+      <w:bookmarkStart w:id="71" w:name="_Generate_orders_from"/>
+      <w:bookmarkStart w:id="72" w:name="_Toc49112112"/>
+      <w:bookmarkEnd w:id="70"/>
+      <w:bookmarkEnd w:id="71"/>
+      <w:r>
+        <w:rPr>
+          <w:rFonts w:ascii="Verdana" w:hAnsi="Verdana" w:cs="Calibri"/>
+          <w:lang w:val="en-US"/>
+        </w:rPr>
+        <w:lastRenderedPageBreak/>
+        <w:t>Generate orders from admin panel</w:t>
+      </w:r>
+      <w:bookmarkEnd w:id="72"/>
+    </w:p>
+    <w:p>
+      <w:pPr>
+        <w:rPr>
+          <w:rFonts w:ascii="Verdana" w:hAnsi="Verdana"/>
+          <w:lang w:val="en-US"/>
+        </w:rPr>
+      </w:pPr>
+      <w:r>
+        <w:rPr>
+          <w:rFonts w:ascii="Verdana" w:hAnsi="Verdana"/>
+          <w:lang w:val="en-US"/>
+        </w:rPr>
+        <w:t>Module allows send payment link to client for orders generated in admin panel</w:t>
+      </w:r>
+      <w:r>
+        <w:rPr>
+          <w:rFonts w:ascii="Verdana" w:hAnsi="Verdana"/>
+          <w:lang w:val="en-US"/>
+        </w:rPr>
+        <w:t>.</w:t>
+      </w:r>
+    </w:p>
+    <w:p>
+      <w:pPr>
+        <w:rPr>
+          <w:rFonts w:ascii="Verdana" w:hAnsi="Verdana"/>
+          <w:lang w:val="en-US"/>
+        </w:rPr>
+      </w:pPr>
+      <w:r>
+        <w:rPr>
+          <w:rFonts w:ascii="Verdana" w:hAnsi="Verdana"/>
+          <w:lang w:val="en-US"/>
+        </w:rPr>
+        <w:t>For this</w:t>
+      </w:r>
+      <w:r>
+        <w:rPr>
+          <w:rFonts w:ascii="Verdana" w:hAnsi="Verdana"/>
+          <w:lang w:val="en-US"/>
+        </w:rPr>
+        <w:t xml:space="preserve">, </w:t>
+      </w:r>
+      <w:r>
+        <w:rPr>
+          <w:rFonts w:ascii="Verdana" w:hAnsi="Verdana"/>
+          <w:lang w:val="en-US"/>
+        </w:rPr>
+        <w:t xml:space="preserve">select </w:t>
+      </w:r>
+      <w:r>
+        <w:rPr>
+          <w:rFonts w:ascii="Verdana" w:hAnsi="Verdana"/>
+          <w:b/>
+          <w:bCs/>
+          <w:lang w:val="en-US"/>
+        </w:rPr>
+        <w:t>BM</w:t>
+      </w:r>
+      <w:r>
+        <w:rPr>
+          <w:rFonts w:ascii="Verdana" w:hAnsi="Verdana"/>
+          <w:lang w:val="en-US"/>
+        </w:rPr>
+        <w:t xml:space="preserve"> </w:t>
+      </w:r>
+      <w:r>
+        <w:rPr>
+          <w:rFonts w:ascii="Verdana" w:hAnsi="Verdana"/>
+          <w:lang w:val="en-US"/>
+        </w:rPr>
+        <w:t>payment method during generating order</w:t>
+      </w:r>
+      <w:r>
+        <w:rPr>
+          <w:rFonts w:ascii="Verdana" w:hAnsi="Verdana"/>
+          <w:lang w:val="en-US"/>
+        </w:rPr>
+        <w:t xml:space="preserve">. </w:t>
+      </w:r>
+    </w:p>
+    <w:p>
+      <w:r>
+        <w:drawing>
+          <wp:inline distT="0" distB="0" distL="0" distR="0" wp14:anchorId="3F53C7B0" wp14:editId="0C207186">
+            <wp:extent cx="2933700" cy="1892300"/>
+            <wp:effectExtent l="165100" t="165100" r="165100" b="165100"/>
+            <wp:docPr id="25" name="Obraz 25" descr="Obraz zawierający ptak&#10;&#10;Opis wygenerowany automatycznie"/>
+            <wp:cNvGraphicFramePr>
+              <a:graphicFrameLocks xmlns:a="http://schemas.openxmlformats.org/drawingml/2006/main" noChangeAspect="1"/>
+            </wp:cNvGraphicFramePr>
+            <a:graphic xmlns:a="http://schemas.openxmlformats.org/drawingml/2006/main">
+              <a:graphicData uri="http://schemas.openxmlformats.org/drawingml/2006/picture">
+                <pic:pic xmlns:pic="http://schemas.openxmlformats.org/drawingml/2006/picture">
+                  <pic:nvPicPr>
+                    <pic:cNvPr id="25" name="Obraz 25" descr="Obraz zawierający ptak&#10;&#10;Opis wygenerowany automatycznie"/>
+                    <pic:cNvPicPr/>
+                  </pic:nvPicPr>
+                  <pic:blipFill>
+                    <a:blip r:embed="rId26"/>
+                    <a:stretch>
+                      <a:fillRect/>
+                    </a:stretch>
+                  </pic:blipFill>
+                  <pic:spPr>
+                    <a:xfrm>
+                      <a:off x="0" y="0"/>
+                      <a:ext cx="2933700" cy="1892300"/>
+                    </a:xfrm>
+                    <a:prstGeom prst="rect">
+                      <a:avLst/>
+                    </a:prstGeom>
+                    <a:solidFill>
+                      <a:srgbClr val="FFFFFF">
+                        <a:shade val="85000"/>
+                      </a:srgbClr>
+                    </a:solidFill>
+                    <a:ln w="190500" cap="rnd">
+                      <a:solidFill>
+                        <a:srgbClr val="FFFFFF"/>
+                      </a:solidFill>
+                    </a:ln>
+                    <a:effectLst>
+                      <a:outerShdw blurRad="50000" algn="tl" rotWithShape="0">
+                        <a:srgbClr val="000000">
+                          <a:alpha val="41000"/>
+                        </a:srgbClr>
+                      </a:outerShdw>
+                    </a:effectLst>
+                    <a:scene3d>
+                      <a:camera prst="orthographicFront"/>
+                      <a:lightRig rig="twoPt" dir="t">
+                        <a:rot lat="0" lon="0" rev="7800000"/>
+                      </a:lightRig>
+                    </a:scene3d>
+                    <a:sp3d contourW="6350">
+                      <a:bevelT w="50800" h="16510"/>
+                      <a:contourClr>
+                        <a:srgbClr val="C0C0C0"/>
+                      </a:contourClr>
+                    </a:sp3d>
+                  </pic:spPr>
+                </pic:pic>
+              </a:graphicData>
+            </a:graphic>
+          </wp:inline>
+        </w:drawing>
+      </w:r>
+    </w:p>
+    <w:p>
+      <w:pPr>
+        <w:rPr>
+          <w:rFonts w:ascii="Verdana" w:hAnsi="Verdana"/>
+          <w:lang w:val="en-US"/>
+        </w:rPr>
+      </w:pPr>
+      <w:r>
+        <w:rPr>
+          <w:rFonts w:ascii="Verdana" w:hAnsi="Verdana"/>
+          <w:lang w:val="en-US"/>
+        </w:rPr>
+        <w:t xml:space="preserve">Payment link will be </w:t>
+      </w:r>
+      <w:proofErr w:type="gramStart"/>
+      <w:r>
+        <w:rPr>
+          <w:rFonts w:ascii="Verdana" w:hAnsi="Verdana"/>
+          <w:lang w:val="en-US"/>
+        </w:rPr>
+        <w:t>send</w:t>
+      </w:r>
+      <w:proofErr w:type="gramEnd"/>
+      <w:r>
+        <w:rPr>
+          <w:rFonts w:ascii="Verdana" w:hAnsi="Verdana"/>
+          <w:lang w:val="en-US"/>
+        </w:rPr>
+        <w:t xml:space="preserve"> by </w:t>
+      </w:r>
+      <w:r>
+        <w:rPr>
+          <w:rFonts w:ascii="Verdana" w:hAnsi="Verdana"/>
+          <w:lang w:val="en-US"/>
+        </w:rPr>
+        <w:t xml:space="preserve">BM </w:t>
+      </w:r>
+      <w:r>
+        <w:rPr>
+          <w:rFonts w:ascii="Verdana" w:hAnsi="Verdana"/>
+          <w:lang w:val="en-US"/>
+        </w:rPr>
+        <w:t>to e-mail ad</w:t>
+      </w:r>
+      <w:r>
+        <w:rPr>
+          <w:rFonts w:ascii="Verdana" w:hAnsi="Verdana"/>
+          <w:lang w:val="en-US"/>
+        </w:rPr>
+        <w:t>dress provided with customer data</w:t>
+      </w:r>
+      <w:r>
+        <w:rPr>
+          <w:rFonts w:ascii="Verdana" w:hAnsi="Verdana"/>
+          <w:lang w:val="en-US"/>
+        </w:rPr>
+        <w:t>.</w:t>
+      </w:r>
+    </w:p>
+    <w:p>
+      <w:r>
+        <w:drawing>
+          <wp:inline distT="0" distB="0" distL="0" distR="0" wp14:anchorId="53AFD933" wp14:editId="1C2C6A39">
+            <wp:extent cx="5759450" cy="3473450"/>
+            <wp:effectExtent l="114300" t="101600" r="120650" b="133350"/>
+            <wp:docPr id="21" name="Obraz 21" descr="Obraz zawierający zrzut ekranu&#10;&#10;Opis wygenerowany automatycznie"/>
+            <wp:cNvGraphicFramePr>
+              <a:graphicFrameLocks xmlns:a="http://schemas.openxmlformats.org/drawingml/2006/main" noChangeAspect="1"/>
+            </wp:cNvGraphicFramePr>
+            <a:graphic xmlns:a="http://schemas.openxmlformats.org/drawingml/2006/main">
+              <a:graphicData uri="http://schemas.openxmlformats.org/drawingml/2006/picture">
+                <pic:pic xmlns:pic="http://schemas.openxmlformats.org/drawingml/2006/picture">
+                  <pic:nvPicPr>
+                    <pic:cNvPr id="21" name="Obraz 21" descr="Obraz zawierający zrzut ekranu&#10;&#10;Opis wygenerowany automatycznie"/>
+                    <pic:cNvPicPr/>
+                  </pic:nvPicPr>
+                  <pic:blipFill>
+                    <a:blip r:embed="rId27"/>
+                    <a:stretch>
+                      <a:fillRect/>
+                    </a:stretch>
+                  </pic:blipFill>
+                  <pic:spPr>
+                    <a:xfrm>
+                      <a:off x="0" y="0"/>
+                      <a:ext cx="5759450" cy="3473450"/>
+                    </a:xfrm>
+                    <a:prstGeom prst="rect">
+                      <a:avLst/>
+                    </a:prstGeom>
+                    <a:solidFill>
+                      <a:srgbClr val="FFFFFF">
+                        <a:shade val="85000"/>
+                      </a:srgbClr>
+                    </a:solidFill>
+                    <a:ln w="88900" cap="sq">
+                      <a:solidFill>
+                        <a:srgbClr val="FFFFFF"/>
+                      </a:solidFill>
+                      <a:miter lim="800000"/>
+                    </a:ln>
+                    <a:effectLst>
+                      <a:outerShdw blurRad="55000" dist="18000" dir="5400000" algn="tl" rotWithShape="0">
+                        <a:srgbClr val="000000">
+                          <a:alpha val="40000"/>
+                        </a:srgbClr>
+                      </a:outerShdw>
+                    </a:effectLst>
+                    <a:scene3d>
+                      <a:camera prst="orthographicFront"/>
+                      <a:lightRig rig="twoPt" dir="t">
+                        <a:rot lat="0" lon="0" rev="7200000"/>
+                      </a:lightRig>
+                    </a:scene3d>
+                    <a:sp3d>
+                      <a:bevelT w="25400" h="19050"/>
+                      <a:contourClr>
+                        <a:srgbClr val="FFFFFF"/>
+                      </a:contourClr>
+                    </a:sp3d>
+                  </pic:spPr>
+                </pic:pic>
+              </a:graphicData>
+            </a:graphic>
+          </wp:inline>
+        </w:drawing>
+      </w:r>
+      <w:r>
+        <w:br w:type="page"/>
+      </w:r>
+    </w:p>
+    <w:p>
+      <w:pPr>
+        <w:pStyle w:val="Nagwek1"/>
+        <w:rPr>
+          <w:rFonts w:ascii="Verdana" w:hAnsi="Verdana" w:cs="Calibri"/>
+          <w:lang w:val="en-US"/>
+        </w:rPr>
+      </w:pPr>
+      <w:bookmarkStart w:id="73" w:name="_Toc49111815"/>
+      <w:bookmarkStart w:id="74" w:name="_Szablony_e-mail"/>
+      <w:bookmarkStart w:id="75" w:name="_E-mail_templated"/>
+      <w:bookmarkStart w:id="76" w:name="_Toc49112113"/>
+      <w:bookmarkEnd w:id="74"/>
+      <w:bookmarkEnd w:id="75"/>
+      <w:r>
+        <w:rPr>
+          <w:rFonts w:ascii="Verdana" w:hAnsi="Verdana" w:cs="Calibri"/>
+          <w:lang w:val="en-US"/>
+        </w:rPr>
+        <w:lastRenderedPageBreak/>
+        <w:t>E-mail</w:t>
+      </w:r>
+      <w:bookmarkEnd w:id="73"/>
+      <w:r>
+        <w:rPr>
+          <w:rFonts w:ascii="Verdana" w:hAnsi="Verdana" w:cs="Calibri"/>
+          <w:lang w:val="en-US"/>
+        </w:rPr>
+        <w:t xml:space="preserve"> template</w:t>
+      </w:r>
+      <w:bookmarkEnd w:id="76"/>
+    </w:p>
+    <w:p>
+      <w:pPr>
+        <w:rPr>
+          <w:rFonts w:ascii="Verdana" w:hAnsi="Verdana" w:cs="Calibri"/>
+          <w:lang w:val="en-US"/>
+        </w:rPr>
+      </w:pPr>
+      <w:r>
+        <w:rPr>
+          <w:rFonts w:ascii="Verdana" w:hAnsi="Verdana" w:cs="Calibri"/>
+          <w:lang w:val="en-US"/>
+        </w:rPr>
+        <w:t>For messages:</w:t>
+      </w:r>
+    </w:p>
+    <w:p>
+      <w:pPr>
+        <w:pStyle w:val="Akapitzlist"/>
+        <w:numPr>
+          <w:ilvl w:val="0"/>
+          <w:numId w:val="20"/>
+        </w:numPr>
+        <w:rPr>
+          <w:rFonts w:ascii="Verdana" w:hAnsi="Verdana" w:cs="Calibri"/>
+          <w:lang w:val="en-US"/>
+        </w:rPr>
+      </w:pPr>
+      <w:proofErr w:type="spellStart"/>
+      <w:r>
+        <w:rPr>
+          <w:rFonts w:ascii="Verdana" w:hAnsi="Verdana" w:cs="Calibri"/>
+          <w:lang w:val="en-US"/>
+        </w:rPr>
+        <w:t>email_creditmemo_set_template_vars_before</w:t>
+      </w:r>
+      <w:proofErr w:type="spellEnd"/>
+    </w:p>
+    <w:p>
+      <w:pPr>
+        <w:pStyle w:val="Akapitzlist"/>
+        <w:numPr>
+          <w:ilvl w:val="0"/>
+          <w:numId w:val="20"/>
+        </w:numPr>
+        <w:rPr>
+          <w:rFonts w:ascii="Verdana" w:hAnsi="Verdana" w:cs="Calibri"/>
+          <w:lang w:val="en-US"/>
+        </w:rPr>
+      </w:pPr>
+      <w:proofErr w:type="spellStart"/>
+      <w:r>
+        <w:rPr>
+          <w:rFonts w:ascii="Verdana" w:hAnsi="Verdana" w:cs="Calibri"/>
+          <w:lang w:val="en-US"/>
+        </w:rPr>
+        <w:t>email_invoice_set_template_vars_before</w:t>
+      </w:r>
+      <w:proofErr w:type="spellEnd"/>
+    </w:p>
+    <w:p>
+      <w:pPr>
+        <w:pStyle w:val="Akapitzlist"/>
+        <w:numPr>
+          <w:ilvl w:val="0"/>
+          <w:numId w:val="20"/>
+        </w:numPr>
+        <w:rPr>
+          <w:rFonts w:ascii="Verdana" w:hAnsi="Verdana" w:cs="Calibri"/>
+          <w:lang w:val="en-US"/>
+        </w:rPr>
+      </w:pPr>
+      <w:proofErr w:type="spellStart"/>
+      <w:r>
+        <w:rPr>
+          <w:rFonts w:ascii="Verdana" w:hAnsi="Verdana" w:cs="Calibri"/>
+          <w:lang w:val="en-US"/>
+        </w:rPr>
+        <w:t>email_order_set_template_vars_before</w:t>
+      </w:r>
+      <w:proofErr w:type="spellEnd"/>
+    </w:p>
+    <w:p>
+      <w:pPr>
+        <w:pStyle w:val="Akapitzlist"/>
+        <w:numPr>
+          <w:ilvl w:val="0"/>
+          <w:numId w:val="20"/>
+        </w:numPr>
+        <w:rPr>
+          <w:rFonts w:ascii="Verdana" w:hAnsi="Verdana" w:cs="Calibri"/>
+          <w:lang w:val="en-US"/>
+        </w:rPr>
+      </w:pPr>
+      <w:proofErr w:type="spellStart"/>
+      <w:r>
+        <w:rPr>
+          <w:rFonts w:ascii="Verdana" w:hAnsi="Verdana" w:cs="Calibri"/>
+          <w:lang w:val="en-US"/>
+        </w:rPr>
+        <w:t>email_shipment_set_template_vars_before</w:t>
+      </w:r>
+      <w:proofErr w:type="spellEnd"/>
+    </w:p>
+    <w:p>
+      <w:pPr>
+        <w:rPr>
+          <w:rFonts w:ascii="Verdana" w:hAnsi="Verdana" w:cs="Calibri"/>
+          <w:lang w:val="en-US"/>
+        </w:rPr>
+      </w:pPr>
+      <w:r>
+        <w:rPr>
+          <w:rFonts w:ascii="Verdana" w:hAnsi="Verdana" w:cs="Calibri"/>
+          <w:lang w:val="en-US"/>
+        </w:rPr>
+        <w:t xml:space="preserve">module appends available variables list with </w:t>
+      </w:r>
+      <w:proofErr w:type="spellStart"/>
+      <w:r>
+        <w:rPr>
+          <w:rFonts w:ascii="Verdana" w:hAnsi="Verdana" w:cs="Calibri"/>
+          <w:b/>
+          <w:bCs/>
+          <w:lang w:val="en-US"/>
+        </w:rPr>
+        <w:t>payment_channel</w:t>
+      </w:r>
+      <w:proofErr w:type="spellEnd"/>
+      <w:r>
+        <w:rPr>
+          <w:rFonts w:ascii="Verdana" w:hAnsi="Verdana" w:cs="Calibri"/>
+          <w:lang w:val="en-US"/>
+        </w:rPr>
+        <w:t>. Example using in template:</w:t>
+      </w:r>
+    </w:p>
+    <w:p>
+      <w:pPr>
+        <w:rPr>
+          <w:rFonts w:ascii="Verdana" w:hAnsi="Verdana" w:cs="Calibri"/>
+          <w:b/>
+          <w:bCs/>
+          <w:lang w:val="en-US"/>
+        </w:rPr>
+      </w:pPr>
+      <w:r>
+        <w:rPr>
+          <w:rFonts w:ascii="Verdana" w:hAnsi="Verdana" w:cs="Calibri"/>
+          <w:b/>
+          <w:bCs/>
+          <w:lang w:val="en-US"/>
+        </w:rPr>
+        <w:t>{{var </w:t>
+      </w:r>
+      <w:proofErr w:type="spellStart"/>
+      <w:r>
+        <w:rPr>
+          <w:rFonts w:ascii="Verdana" w:hAnsi="Verdana" w:cs="Calibri"/>
+          <w:b/>
+          <w:bCs/>
+          <w:lang w:val="en-US"/>
+        </w:rPr>
+        <w:t>payment_channel|raw</w:t>
+      </w:r>
+      <w:proofErr w:type="spellEnd"/>
+      <w:r>
+        <w:rPr>
+          <w:rFonts w:ascii="Verdana" w:hAnsi="Verdana" w:cs="Calibri"/>
+          <w:b/>
+          <w:bCs/>
+          <w:lang w:val="en-US"/>
+        </w:rPr>
+        <w:t>}}</w:t>
+      </w:r>
+      <w:r>
+        <w:rPr>
+          <w:rFonts w:ascii="Verdana" w:hAnsi="Verdana" w:cs="Calibri"/>
+          <w:lang w:val="en-GB"/>
+        </w:rPr>
+        <w:br w:type="page"/>
+      </w:r>
+    </w:p>
+    <w:p>
+      <w:pPr>
+        <w:pStyle w:val="Nagwek1"/>
+        <w:rPr>
+          <w:rFonts w:ascii="Verdana" w:hAnsi="Verdana" w:cs="Calibri"/>
+          <w:lang w:val="en-GB"/>
+        </w:rPr>
+      </w:pPr>
+      <w:bookmarkStart w:id="77" w:name="_Toc49112114"/>
+      <w:r>
+        <w:rPr>
+          <w:rFonts w:ascii="Verdana" w:hAnsi="Verdana" w:cs="Calibri"/>
+          <w:lang w:val="en-GB"/>
+        </w:rPr>
+        <w:lastRenderedPageBreak/>
         <w:t>Module updat</w:t>
       </w:r>
       <w:r>
@@ -13499,7 +14420,7 @@
         </w:rPr>
         <w:t>ing</w:t>
       </w:r>
-      <w:bookmarkEnd w:id="69"/>
+      <w:bookmarkEnd w:id="77"/>
     </w:p>
     <w:p>
       <w:pPr>
@@ -13527,7 +14448,7 @@
         </w:rPr>
         <w:t xml:space="preserve"> </w:t>
       </w:r>
-      <w:hyperlink r:id="rId26" w:history="1">
+      <w:hyperlink r:id="rId28" w:history="1">
         <w:r>
           <w:rPr>
             <w:rStyle w:val="Hipercze"/>
@@ -13895,7 +14816,7 @@
           <w:lang w:val="en-GB"/>
         </w:rPr>
       </w:pPr>
-      <w:bookmarkStart w:id="70" w:name="_Toc38740174"/>
+      <w:bookmarkStart w:id="78" w:name="_Toc49112115"/>
       <w:r>
         <w:rPr>
           <w:rFonts w:ascii="Verdana" w:hAnsi="Verdana" w:cs="Calibri"/>
@@ -13903,7 +14824,7 @@
         </w:rPr>
         <w:t>Module uninstallation</w:t>
       </w:r>
-      <w:bookmarkEnd w:id="70"/>
+      <w:bookmarkEnd w:id="78"/>
     </w:p>
     <w:p>
       <w:pPr>
@@ -13913,7 +14834,7 @@
           <w:lang w:val="en-GB"/>
         </w:rPr>
       </w:pPr>
-      <w:bookmarkStart w:id="71" w:name="_Toc38740175"/>
+      <w:bookmarkStart w:id="79" w:name="_Toc49112116"/>
       <w:r>
         <w:rPr>
           <w:rFonts w:ascii="Verdana" w:hAnsi="Verdana" w:cs="Calibri"/>
@@ -13928,7 +14849,7 @@
         </w:rPr>
         <w:t xml:space="preserve"> Web Setup Wizard</w:t>
       </w:r>
-      <w:bookmarkEnd w:id="71"/>
+      <w:bookmarkEnd w:id="79"/>
     </w:p>
     <w:p>
       <w:pPr>
@@ -13942,8 +14863,8 @@
           <w:lang w:val="en-GB"/>
         </w:rPr>
       </w:pPr>
-      <w:bookmarkStart w:id="72" w:name="_W_przypadku_instalacji"/>
-      <w:bookmarkEnd w:id="72"/>
+      <w:bookmarkStart w:id="80" w:name="_W_przypadku_instalacji"/>
+      <w:bookmarkEnd w:id="80"/>
       <w:r>
         <w:rPr>
           <w:rFonts w:ascii="Verdana" w:hAnsi="Verdana" w:cs="Calibri"/>
@@ -14262,7 +15183,7 @@
                     <pic:cNvPicPr/>
                   </pic:nvPicPr>
                   <pic:blipFill>
-                    <a:blip r:embed="rId27"/>
+                    <a:blip r:embed="rId29"/>
                     <a:stretch>
                       <a:fillRect/>
                     </a:stretch>
@@ -14596,7 +15517,7 @@
                     <pic:cNvPicPr/>
                   </pic:nvPicPr>
                   <pic:blipFill>
-                    <a:blip r:embed="rId28"/>
+                    <a:blip r:embed="rId30"/>
                     <a:stretch>
                       <a:fillRect/>
                     </a:stretch>
@@ -14711,7 +15632,7 @@
                     <pic:cNvPicPr/>
                   </pic:nvPicPr>
                   <pic:blipFill>
-                    <a:blip r:embed="rId29"/>
+                    <a:blip r:embed="rId31"/>
                     <a:stretch>
                       <a:fillRect/>
                     </a:stretch>
@@ -14770,7 +15691,7 @@
           <w:lang w:val="en-GB"/>
         </w:rPr>
       </w:pPr>
-      <w:bookmarkStart w:id="73" w:name="_Toc38740176"/>
+      <w:bookmarkStart w:id="81" w:name="_Toc49112117"/>
       <w:r>
         <w:rPr>
           <w:rFonts w:ascii="Verdana" w:hAnsi="Verdana" w:cs="Calibri"/>
@@ -14792,7 +15713,7 @@
         </w:rPr>
         <w:t>command line</w:t>
       </w:r>
-      <w:bookmarkEnd w:id="73"/>
+      <w:bookmarkEnd w:id="81"/>
     </w:p>
     <w:p>
       <w:pPr>
@@ -15101,7 +16022,7 @@
         </w:rPr>
         <w:t xml:space="preserve"> </w:t>
       </w:r>
-      <w:bookmarkStart w:id="74" w:name="_Toc38740177"/>
+      <w:bookmarkStart w:id="82" w:name="_Toc49112118"/>
       <w:r>
         <w:rPr>
           <w:rFonts w:ascii="Verdana" w:hAnsi="Verdana" w:cs="Calibri"/>
@@ -15130,7 +16051,7 @@
         </w:rPr>
         <w:t>Cleaning files and data bases</w:t>
       </w:r>
-      <w:bookmarkEnd w:id="74"/>
+      <w:bookmarkEnd w:id="82"/>
     </w:p>
     <w:p>
       <w:pPr>
@@ -15524,9 +16445,9 @@
       </w:r>
     </w:p>
     <w:sectPr>
-      <w:headerReference w:type="default" r:id="rId30"/>
-      <w:footerReference w:type="even" r:id="rId31"/>
-      <w:footerReference w:type="default" r:id="rId32"/>
+      <w:headerReference w:type="default" r:id="rId32"/>
+      <w:footerReference w:type="even" r:id="rId33"/>
+      <w:footerReference w:type="default" r:id="rId34"/>
       <w:pgSz w:w="11906" w:h="16838"/>
       <w:pgMar w:top="1701" w:right="1418" w:bottom="1474" w:left="1418" w:header="540" w:footer="709" w:gutter="0"/>
       <w:cols w:space="708"/>
@@ -15537,7 +16458,7 @@
 </file>
 
 <file path=word/endnotes.xml><?xml version="1.0" encoding="utf-8"?>
-<w:endnotes xmlns:wpc="http://schemas.microsoft.com/office/word/2010/wordprocessingCanvas" xmlns:cx="http://schemas.microsoft.com/office/drawing/2014/chartex" xmlns:cx1="http://schemas.microsoft.com/office/drawing/2015/9/8/chartex" xmlns:cx2="http://schemas.microsoft.com/office/drawing/2015/10/21/chartex" xmlns:cx3="http://schemas.microsoft.com/office/drawing/2016/5/9/chartex" xmlns:cx4="http://schemas.microsoft.com/office/drawing/2016/5/10/chartex" xmlns:cx5="http://schemas.microsoft.com/office/drawing/2016/5/11/chartex" xmlns:cx6="http://schemas.microsoft.com/office/drawing/2016/5/12/chartex" xmlns:cx7="http://schemas.microsoft.com/office/drawing/2016/5/13/chartex" xmlns:cx8="http://schemas.microsoft.com/office/drawing/2016/5/14/chartex" xmlns:mc="http://schemas.openxmlformats.org/markup-compatibility/2006" xmlns:aink="http://schemas.microsoft.com/office/drawing/2016/ink" xmlns:am3d="http://schemas.microsoft.com/office/drawing/2017/model3d" xmlns:o="urn:schemas-microsoft-com:office:office" xmlns:r="http://schemas.openxmlformats.org/officeDocument/2006/relationships" xmlns:m="http://schemas.openxmlformats.org/officeDocument/2006/math" xmlns:v="urn:schemas-microsoft-com:vml" xmlns:wp14="http://schemas.microsoft.com/office/word/2010/wordprocessingDrawing" xmlns:wp="http://schemas.openxmlformats.org/drawingml/2006/wordprocessingDrawing" xmlns:w10="urn:schemas-microsoft-com:office:word" xmlns:w="http://schemas.openxmlformats.org/wordprocessingml/2006/main" xmlns:w14="http://schemas.microsoft.com/office/word/2010/wordml" xmlns:w15="http://schemas.microsoft.com/office/word/2012/wordml" xmlns:w16cid="http://schemas.microsoft.com/office/word/2016/wordml/cid" xmlns:w16se="http://schemas.microsoft.com/office/word/2015/wordml/symex" xmlns:wpg="http://schemas.microsoft.com/office/word/2010/wordprocessingGroup" xmlns:wpi="http://schemas.microsoft.com/office/word/2010/wordprocessingInk" xmlns:wne="http://schemas.microsoft.com/office/word/2006/wordml" xmlns:wps="http://schemas.microsoft.com/office/word/2010/wordprocessingShape" mc:Ignorable="w14 w15 w16se w16cid wp14">
+<w:endnotes xmlns:wpc="http://schemas.microsoft.com/office/word/2010/wordprocessingCanvas" xmlns:cx="http://schemas.microsoft.com/office/drawing/2014/chartex" xmlns:cx1="http://schemas.microsoft.com/office/drawing/2015/9/8/chartex" xmlns:cx2="http://schemas.microsoft.com/office/drawing/2015/10/21/chartex" xmlns:cx3="http://schemas.microsoft.com/office/drawing/2016/5/9/chartex" xmlns:cx4="http://schemas.microsoft.com/office/drawing/2016/5/10/chartex" xmlns:cx5="http://schemas.microsoft.com/office/drawing/2016/5/11/chartex" xmlns:cx6="http://schemas.microsoft.com/office/drawing/2016/5/12/chartex" xmlns:cx7="http://schemas.microsoft.com/office/drawing/2016/5/13/chartex" xmlns:cx8="http://schemas.microsoft.com/office/drawing/2016/5/14/chartex" xmlns:mc="http://schemas.openxmlformats.org/markup-compatibility/2006" xmlns:aink="http://schemas.microsoft.com/office/drawing/2016/ink" xmlns:am3d="http://schemas.microsoft.com/office/drawing/2017/model3d" xmlns:o="urn:schemas-microsoft-com:office:office" xmlns:r="http://schemas.openxmlformats.org/officeDocument/2006/relationships" xmlns:m="http://schemas.openxmlformats.org/officeDocument/2006/math" xmlns:v="urn:schemas-microsoft-com:vml" xmlns:wp14="http://schemas.microsoft.com/office/word/2010/wordprocessingDrawing" xmlns:wp="http://schemas.openxmlformats.org/drawingml/2006/wordprocessingDrawing" xmlns:w10="urn:schemas-microsoft-com:office:word" xmlns:w="http://schemas.openxmlformats.org/wordprocessingml/2006/main" xmlns:w14="http://schemas.microsoft.com/office/word/2010/wordml" xmlns:w15="http://schemas.microsoft.com/office/word/2012/wordml" xmlns:w16cex="http://schemas.microsoft.com/office/word/2018/wordml/cex" xmlns:w16cid="http://schemas.microsoft.com/office/word/2016/wordml/cid" xmlns:w16="http://schemas.microsoft.com/office/word/2018/wordml" xmlns:w16se="http://schemas.microsoft.com/office/word/2015/wordml/symex" xmlns:wpg="http://schemas.microsoft.com/office/word/2010/wordprocessingGroup" xmlns:wpi="http://schemas.microsoft.com/office/word/2010/wordprocessingInk" xmlns:wne="http://schemas.microsoft.com/office/word/2006/wordml" xmlns:wps="http://schemas.microsoft.com/office/word/2010/wordprocessingShape" mc:Ignorable="w14 w15 w16se w16cid w16 w16cex wp14">
   <w:endnote w:type="separator" w:id="-1">
     <w:p>
       <w:pPr>
@@ -15562,7 +16483,7 @@
 </file>
 
 <file path=word/footer1.xml><?xml version="1.0" encoding="utf-8"?>
-<w:ftr xmlns:wpc="http://schemas.microsoft.com/office/word/2010/wordprocessingCanvas" xmlns:cx="http://schemas.microsoft.com/office/drawing/2014/chartex" xmlns:cx1="http://schemas.microsoft.com/office/drawing/2015/9/8/chartex" xmlns:cx2="http://schemas.microsoft.com/office/drawing/2015/10/21/chartex" xmlns:cx3="http://schemas.microsoft.com/office/drawing/2016/5/9/chartex" xmlns:cx4="http://schemas.microsoft.com/office/drawing/2016/5/10/chartex" xmlns:cx5="http://schemas.microsoft.com/office/drawing/2016/5/11/chartex" xmlns:cx6="http://schemas.microsoft.com/office/drawing/2016/5/12/chartex" xmlns:cx7="http://schemas.microsoft.com/office/drawing/2016/5/13/chartex" xmlns:cx8="http://schemas.microsoft.com/office/drawing/2016/5/14/chartex" xmlns:mc="http://schemas.openxmlformats.org/markup-compatibility/2006" xmlns:aink="http://schemas.microsoft.com/office/drawing/2016/ink" xmlns:am3d="http://schemas.microsoft.com/office/drawing/2017/model3d" xmlns:o="urn:schemas-microsoft-com:office:office" xmlns:r="http://schemas.openxmlformats.org/officeDocument/2006/relationships" xmlns:m="http://schemas.openxmlformats.org/officeDocument/2006/math" xmlns:v="urn:schemas-microsoft-com:vml" xmlns:wp14="http://schemas.microsoft.com/office/word/2010/wordprocessingDrawing" xmlns:wp="http://schemas.openxmlformats.org/drawingml/2006/wordprocessingDrawing" xmlns:w10="urn:schemas-microsoft-com:office:word" xmlns:w="http://schemas.openxmlformats.org/wordprocessingml/2006/main" xmlns:w14="http://schemas.microsoft.com/office/word/2010/wordml" xmlns:w15="http://schemas.microsoft.com/office/word/2012/wordml" xmlns:w16cid="http://schemas.microsoft.com/office/word/2016/wordml/cid" xmlns:w16se="http://schemas.microsoft.com/office/word/2015/wordml/symex" xmlns:wpg="http://schemas.microsoft.com/office/word/2010/wordprocessingGroup" xmlns:wpi="http://schemas.microsoft.com/office/word/2010/wordprocessingInk" xmlns:wne="http://schemas.microsoft.com/office/word/2006/wordml" xmlns:wps="http://schemas.microsoft.com/office/word/2010/wordprocessingShape" mc:Ignorable="w14 w15 w16se w16cid wp14">
+<w:ftr xmlns:wpc="http://schemas.microsoft.com/office/word/2010/wordprocessingCanvas" xmlns:cx="http://schemas.microsoft.com/office/drawing/2014/chartex" xmlns:cx1="http://schemas.microsoft.com/office/drawing/2015/9/8/chartex" xmlns:cx2="http://schemas.microsoft.com/office/drawing/2015/10/21/chartex" xmlns:cx3="http://schemas.microsoft.com/office/drawing/2016/5/9/chartex" xmlns:cx4="http://schemas.microsoft.com/office/drawing/2016/5/10/chartex" xmlns:cx5="http://schemas.microsoft.com/office/drawing/2016/5/11/chartex" xmlns:cx6="http://schemas.microsoft.com/office/drawing/2016/5/12/chartex" xmlns:cx7="http://schemas.microsoft.com/office/drawing/2016/5/13/chartex" xmlns:cx8="http://schemas.microsoft.com/office/drawing/2016/5/14/chartex" xmlns:mc="http://schemas.openxmlformats.org/markup-compatibility/2006" xmlns:aink="http://schemas.microsoft.com/office/drawing/2016/ink" xmlns:am3d="http://schemas.microsoft.com/office/drawing/2017/model3d" xmlns:o="urn:schemas-microsoft-com:office:office" xmlns:r="http://schemas.openxmlformats.org/officeDocument/2006/relationships" xmlns:m="http://schemas.openxmlformats.org/officeDocument/2006/math" xmlns:v="urn:schemas-microsoft-com:vml" xmlns:wp14="http://schemas.microsoft.com/office/word/2010/wordprocessingDrawing" xmlns:wp="http://schemas.openxmlformats.org/drawingml/2006/wordprocessingDrawing" xmlns:w10="urn:schemas-microsoft-com:office:word" xmlns:w="http://schemas.openxmlformats.org/wordprocessingml/2006/main" xmlns:w14="http://schemas.microsoft.com/office/word/2010/wordml" xmlns:w15="http://schemas.microsoft.com/office/word/2012/wordml" xmlns:w16cex="http://schemas.microsoft.com/office/word/2018/wordml/cex" xmlns:w16cid="http://schemas.microsoft.com/office/word/2016/wordml/cid" xmlns:w16="http://schemas.microsoft.com/office/word/2018/wordml" xmlns:w16se="http://schemas.microsoft.com/office/word/2015/wordml/symex" xmlns:wpg="http://schemas.microsoft.com/office/word/2010/wordprocessingGroup" xmlns:wpi="http://schemas.microsoft.com/office/word/2010/wordprocessingInk" xmlns:wne="http://schemas.microsoft.com/office/word/2006/wordml" xmlns:wps="http://schemas.microsoft.com/office/word/2010/wordprocessingShape" mc:Ignorable="w14 w15 w16se w16cid w16 w16cex wp14">
   <w:p>
     <w:pPr>
       <w:pStyle w:val="Stopka"/>
@@ -15600,7 +16521,7 @@
 </file>
 
 <file path=word/footer2.xml><?xml version="1.0" encoding="utf-8"?>
-<w:ftr xmlns:wpc="http://schemas.microsoft.com/office/word/2010/wordprocessingCanvas" xmlns:cx="http://schemas.microsoft.com/office/drawing/2014/chartex" xmlns:cx1="http://schemas.microsoft.com/office/drawing/2015/9/8/chartex" xmlns:cx2="http://schemas.microsoft.com/office/drawing/2015/10/21/chartex" xmlns:cx3="http://schemas.microsoft.com/office/drawing/2016/5/9/chartex" xmlns:cx4="http://schemas.microsoft.com/office/drawing/2016/5/10/chartex" xmlns:cx5="http://schemas.microsoft.com/office/drawing/2016/5/11/chartex" xmlns:cx6="http://schemas.microsoft.com/office/drawing/2016/5/12/chartex" xmlns:cx7="http://schemas.microsoft.com/office/drawing/2016/5/13/chartex" xmlns:cx8="http://schemas.microsoft.com/office/drawing/2016/5/14/chartex" xmlns:mc="http://schemas.openxmlformats.org/markup-compatibility/2006" xmlns:aink="http://schemas.microsoft.com/office/drawing/2016/ink" xmlns:am3d="http://schemas.microsoft.com/office/drawing/2017/model3d" xmlns:o="urn:schemas-microsoft-com:office:office" xmlns:r="http://schemas.openxmlformats.org/officeDocument/2006/relationships" xmlns:m="http://schemas.openxmlformats.org/officeDocument/2006/math" xmlns:v="urn:schemas-microsoft-com:vml" xmlns:wp14="http://schemas.microsoft.com/office/word/2010/wordprocessingDrawing" xmlns:wp="http://schemas.openxmlformats.org/drawingml/2006/wordprocessingDrawing" xmlns:w10="urn:schemas-microsoft-com:office:word" xmlns:w="http://schemas.openxmlformats.org/wordprocessingml/2006/main" xmlns:w14="http://schemas.microsoft.com/office/word/2010/wordml" xmlns:w15="http://schemas.microsoft.com/office/word/2012/wordml" xmlns:w16cid="http://schemas.microsoft.com/office/word/2016/wordml/cid" xmlns:w16se="http://schemas.microsoft.com/office/word/2015/wordml/symex" xmlns:wpg="http://schemas.microsoft.com/office/word/2010/wordprocessingGroup" xmlns:wpi="http://schemas.microsoft.com/office/word/2010/wordprocessingInk" xmlns:wne="http://schemas.microsoft.com/office/word/2006/wordml" xmlns:wps="http://schemas.microsoft.com/office/word/2010/wordprocessingShape" mc:Ignorable="w14 w15 w16se w16cid wp14">
+<w:ftr xmlns:wpc="http://schemas.microsoft.com/office/word/2010/wordprocessingCanvas" xmlns:cx="http://schemas.microsoft.com/office/drawing/2014/chartex" xmlns:cx1="http://schemas.microsoft.com/office/drawing/2015/9/8/chartex" xmlns:cx2="http://schemas.microsoft.com/office/drawing/2015/10/21/chartex" xmlns:cx3="http://schemas.microsoft.com/office/drawing/2016/5/9/chartex" xmlns:cx4="http://schemas.microsoft.com/office/drawing/2016/5/10/chartex" xmlns:cx5="http://schemas.microsoft.com/office/drawing/2016/5/11/chartex" xmlns:cx6="http://schemas.microsoft.com/office/drawing/2016/5/12/chartex" xmlns:cx7="http://schemas.microsoft.com/office/drawing/2016/5/13/chartex" xmlns:cx8="http://schemas.microsoft.com/office/drawing/2016/5/14/chartex" xmlns:mc="http://schemas.openxmlformats.org/markup-compatibility/2006" xmlns:aink="http://schemas.microsoft.com/office/drawing/2016/ink" xmlns:am3d="http://schemas.microsoft.com/office/drawing/2017/model3d" xmlns:o="urn:schemas-microsoft-com:office:office" xmlns:r="http://schemas.openxmlformats.org/officeDocument/2006/relationships" xmlns:m="http://schemas.openxmlformats.org/officeDocument/2006/math" xmlns:v="urn:schemas-microsoft-com:vml" xmlns:wp14="http://schemas.microsoft.com/office/word/2010/wordprocessingDrawing" xmlns:wp="http://schemas.openxmlformats.org/drawingml/2006/wordprocessingDrawing" xmlns:w10="urn:schemas-microsoft-com:office:word" xmlns:w="http://schemas.openxmlformats.org/wordprocessingml/2006/main" xmlns:w14="http://schemas.microsoft.com/office/word/2010/wordml" xmlns:w15="http://schemas.microsoft.com/office/word/2012/wordml" xmlns:w16cex="http://schemas.microsoft.com/office/word/2018/wordml/cex" xmlns:w16cid="http://schemas.microsoft.com/office/word/2016/wordml/cid" xmlns:w16="http://schemas.microsoft.com/office/word/2018/wordml" xmlns:w16se="http://schemas.microsoft.com/office/word/2015/wordml/symex" xmlns:wpg="http://schemas.microsoft.com/office/word/2010/wordprocessingGroup" xmlns:wpi="http://schemas.microsoft.com/office/word/2010/wordprocessingInk" xmlns:wne="http://schemas.microsoft.com/office/word/2006/wordml" xmlns:wps="http://schemas.microsoft.com/office/word/2010/wordprocessingShape" mc:Ignorable="w14 w15 w16se w16cid w16 w16cex wp14">
   <w:p>
     <w:pPr>
       <w:pStyle w:val="Stopka"/>
@@ -15821,7 +16742,7 @@
 </file>
 
 <file path=word/footnotes.xml><?xml version="1.0" encoding="utf-8"?>
-<w:footnotes xmlns:wpc="http://schemas.microsoft.com/office/word/2010/wordprocessingCanvas" xmlns:cx="http://schemas.microsoft.com/office/drawing/2014/chartex" xmlns:cx1="http://schemas.microsoft.com/office/drawing/2015/9/8/chartex" xmlns:cx2="http://schemas.microsoft.com/office/drawing/2015/10/21/chartex" xmlns:cx3="http://schemas.microsoft.com/office/drawing/2016/5/9/chartex" xmlns:cx4="http://schemas.microsoft.com/office/drawing/2016/5/10/chartex" xmlns:cx5="http://schemas.microsoft.com/office/drawing/2016/5/11/chartex" xmlns:cx6="http://schemas.microsoft.com/office/drawing/2016/5/12/chartex" xmlns:cx7="http://schemas.microsoft.com/office/drawing/2016/5/13/chartex" xmlns:cx8="http://schemas.microsoft.com/office/drawing/2016/5/14/chartex" xmlns:mc="http://schemas.openxmlformats.org/markup-compatibility/2006" xmlns:aink="http://schemas.microsoft.com/office/drawing/2016/ink" xmlns:am3d="http://schemas.microsoft.com/office/drawing/2017/model3d" xmlns:o="urn:schemas-microsoft-com:office:office" xmlns:r="http://schemas.openxmlformats.org/officeDocument/2006/relationships" xmlns:m="http://schemas.openxmlformats.org/officeDocument/2006/math" xmlns:v="urn:schemas-microsoft-com:vml" xmlns:wp14="http://schemas.microsoft.com/office/word/2010/wordprocessingDrawing" xmlns:wp="http://schemas.openxmlformats.org/drawingml/2006/wordprocessingDrawing" xmlns:w10="urn:schemas-microsoft-com:office:word" xmlns:w="http://schemas.openxmlformats.org/wordprocessingml/2006/main" xmlns:w14="http://schemas.microsoft.com/office/word/2010/wordml" xmlns:w15="http://schemas.microsoft.com/office/word/2012/wordml" xmlns:w16cid="http://schemas.microsoft.com/office/word/2016/wordml/cid" xmlns:w16se="http://schemas.microsoft.com/office/word/2015/wordml/symex" xmlns:wpg="http://schemas.microsoft.com/office/word/2010/wordprocessingGroup" xmlns:wpi="http://schemas.microsoft.com/office/word/2010/wordprocessingInk" xmlns:wne="http://schemas.microsoft.com/office/word/2006/wordml" xmlns:wps="http://schemas.microsoft.com/office/word/2010/wordprocessingShape" mc:Ignorable="w14 w15 w16se w16cid wp14">
+<w:footnotes xmlns:wpc="http://schemas.microsoft.com/office/word/2010/wordprocessingCanvas" xmlns:cx="http://schemas.microsoft.com/office/drawing/2014/chartex" xmlns:cx1="http://schemas.microsoft.com/office/drawing/2015/9/8/chartex" xmlns:cx2="http://schemas.microsoft.com/office/drawing/2015/10/21/chartex" xmlns:cx3="http://schemas.microsoft.com/office/drawing/2016/5/9/chartex" xmlns:cx4="http://schemas.microsoft.com/office/drawing/2016/5/10/chartex" xmlns:cx5="http://schemas.microsoft.com/office/drawing/2016/5/11/chartex" xmlns:cx6="http://schemas.microsoft.com/office/drawing/2016/5/12/chartex" xmlns:cx7="http://schemas.microsoft.com/office/drawing/2016/5/13/chartex" xmlns:cx8="http://schemas.microsoft.com/office/drawing/2016/5/14/chartex" xmlns:mc="http://schemas.openxmlformats.org/markup-compatibility/2006" xmlns:aink="http://schemas.microsoft.com/office/drawing/2016/ink" xmlns:am3d="http://schemas.microsoft.com/office/drawing/2017/model3d" xmlns:o="urn:schemas-microsoft-com:office:office" xmlns:r="http://schemas.openxmlformats.org/officeDocument/2006/relationships" xmlns:m="http://schemas.openxmlformats.org/officeDocument/2006/math" xmlns:v="urn:schemas-microsoft-com:vml" xmlns:wp14="http://schemas.microsoft.com/office/word/2010/wordprocessingDrawing" xmlns:wp="http://schemas.openxmlformats.org/drawingml/2006/wordprocessingDrawing" xmlns:w10="urn:schemas-microsoft-com:office:word" xmlns:w="http://schemas.openxmlformats.org/wordprocessingml/2006/main" xmlns:w14="http://schemas.microsoft.com/office/word/2010/wordml" xmlns:w15="http://schemas.microsoft.com/office/word/2012/wordml" xmlns:w16cex="http://schemas.microsoft.com/office/word/2018/wordml/cex" xmlns:w16cid="http://schemas.microsoft.com/office/word/2016/wordml/cid" xmlns:w16="http://schemas.microsoft.com/office/word/2018/wordml" xmlns:w16se="http://schemas.microsoft.com/office/word/2015/wordml/symex" xmlns:wpg="http://schemas.microsoft.com/office/word/2010/wordprocessingGroup" xmlns:wpi="http://schemas.microsoft.com/office/word/2010/wordprocessingInk" xmlns:wne="http://schemas.microsoft.com/office/word/2006/wordml" xmlns:wps="http://schemas.microsoft.com/office/word/2010/wordprocessingShape" mc:Ignorable="w14 w15 w16se w16cid w16 w16cex wp14">
   <w:footnote w:type="separator" w:id="-1">
     <w:p>
       <w:pPr>
@@ -15846,7 +16767,7 @@
 </file>
 
 <file path=word/header1.xml><?xml version="1.0" encoding="utf-8"?>
-<w:hdr xmlns:wpc="http://schemas.microsoft.com/office/word/2010/wordprocessingCanvas" xmlns:cx="http://schemas.microsoft.com/office/drawing/2014/chartex" xmlns:cx1="http://schemas.microsoft.com/office/drawing/2015/9/8/chartex" xmlns:cx2="http://schemas.microsoft.com/office/drawing/2015/10/21/chartex" xmlns:cx3="http://schemas.microsoft.com/office/drawing/2016/5/9/chartex" xmlns:cx4="http://schemas.microsoft.com/office/drawing/2016/5/10/chartex" xmlns:cx5="http://schemas.microsoft.com/office/drawing/2016/5/11/chartex" xmlns:cx6="http://schemas.microsoft.com/office/drawing/2016/5/12/chartex" xmlns:cx7="http://schemas.microsoft.com/office/drawing/2016/5/13/chartex" xmlns:cx8="http://schemas.microsoft.com/office/drawing/2016/5/14/chartex" xmlns:mc="http://schemas.openxmlformats.org/markup-compatibility/2006" xmlns:aink="http://schemas.microsoft.com/office/drawing/2016/ink" xmlns:am3d="http://schemas.microsoft.com/office/drawing/2017/model3d" xmlns:o="urn:schemas-microsoft-com:office:office" xmlns:r="http://schemas.openxmlformats.org/officeDocument/2006/relationships" xmlns:m="http://schemas.openxmlformats.org/officeDocument/2006/math" xmlns:v="urn:schemas-microsoft-com:vml" xmlns:wp14="http://schemas.microsoft.com/office/word/2010/wordprocessingDrawing" xmlns:wp="http://schemas.openxmlformats.org/drawingml/2006/wordprocessingDrawing" xmlns:w10="urn:schemas-microsoft-com:office:word" xmlns:w="http://schemas.openxmlformats.org/wordprocessingml/2006/main" xmlns:w14="http://schemas.microsoft.com/office/word/2010/wordml" xmlns:w15="http://schemas.microsoft.com/office/word/2012/wordml" xmlns:w16cid="http://schemas.microsoft.com/office/word/2016/wordml/cid" xmlns:w16se="http://schemas.microsoft.com/office/word/2015/wordml/symex" xmlns:wpg="http://schemas.microsoft.com/office/word/2010/wordprocessingGroup" xmlns:wpi="http://schemas.microsoft.com/office/word/2010/wordprocessingInk" xmlns:wne="http://schemas.microsoft.com/office/word/2006/wordml" xmlns:wps="http://schemas.microsoft.com/office/word/2010/wordprocessingShape" mc:Ignorable="w14 w15 w16se w16cid wp14">
+<w:hdr xmlns:wpc="http://schemas.microsoft.com/office/word/2010/wordprocessingCanvas" xmlns:cx="http://schemas.microsoft.com/office/drawing/2014/chartex" xmlns:cx1="http://schemas.microsoft.com/office/drawing/2015/9/8/chartex" xmlns:cx2="http://schemas.microsoft.com/office/drawing/2015/10/21/chartex" xmlns:cx3="http://schemas.microsoft.com/office/drawing/2016/5/9/chartex" xmlns:cx4="http://schemas.microsoft.com/office/drawing/2016/5/10/chartex" xmlns:cx5="http://schemas.microsoft.com/office/drawing/2016/5/11/chartex" xmlns:cx6="http://schemas.microsoft.com/office/drawing/2016/5/12/chartex" xmlns:cx7="http://schemas.microsoft.com/office/drawing/2016/5/13/chartex" xmlns:cx8="http://schemas.microsoft.com/office/drawing/2016/5/14/chartex" xmlns:mc="http://schemas.openxmlformats.org/markup-compatibility/2006" xmlns:aink="http://schemas.microsoft.com/office/drawing/2016/ink" xmlns:am3d="http://schemas.microsoft.com/office/drawing/2017/model3d" xmlns:o="urn:schemas-microsoft-com:office:office" xmlns:r="http://schemas.openxmlformats.org/officeDocument/2006/relationships" xmlns:m="http://schemas.openxmlformats.org/officeDocument/2006/math" xmlns:v="urn:schemas-microsoft-com:vml" xmlns:wp14="http://schemas.microsoft.com/office/word/2010/wordprocessingDrawing" xmlns:wp="http://schemas.openxmlformats.org/drawingml/2006/wordprocessingDrawing" xmlns:w10="urn:schemas-microsoft-com:office:word" xmlns:w="http://schemas.openxmlformats.org/wordprocessingml/2006/main" xmlns:w14="http://schemas.microsoft.com/office/word/2010/wordml" xmlns:w15="http://schemas.microsoft.com/office/word/2012/wordml" xmlns:w16cex="http://schemas.microsoft.com/office/word/2018/wordml/cex" xmlns:w16cid="http://schemas.microsoft.com/office/word/2016/wordml/cid" xmlns:w16="http://schemas.microsoft.com/office/word/2018/wordml" xmlns:w16se="http://schemas.microsoft.com/office/word/2015/wordml/symex" xmlns:wpg="http://schemas.microsoft.com/office/word/2010/wordprocessingGroup" xmlns:wpi="http://schemas.microsoft.com/office/word/2010/wordprocessingInk" xmlns:wne="http://schemas.microsoft.com/office/word/2006/wordml" xmlns:wps="http://schemas.microsoft.com/office/word/2010/wordprocessingShape" mc:Ignorable="w14 w15 w16se w16cid w16 w16cex wp14">
   <w:p>
     <w:pPr>
       <w:pStyle w:val="Nagwek"/>
@@ -15958,7 +16879,7 @@
 </file>
 
 <file path=word/numbering.xml><?xml version="1.0" encoding="utf-8"?>
-<w:numbering xmlns:wpc="http://schemas.microsoft.com/office/word/2010/wordprocessingCanvas" xmlns:cx="http://schemas.microsoft.com/office/drawing/2014/chartex" xmlns:cx1="http://schemas.microsoft.com/office/drawing/2015/9/8/chartex" xmlns:cx2="http://schemas.microsoft.com/office/drawing/2015/10/21/chartex" xmlns:cx3="http://schemas.microsoft.com/office/drawing/2016/5/9/chartex" xmlns:cx4="http://schemas.microsoft.com/office/drawing/2016/5/10/chartex" xmlns:cx5="http://schemas.microsoft.com/office/drawing/2016/5/11/chartex" xmlns:cx6="http://schemas.microsoft.com/office/drawing/2016/5/12/chartex" xmlns:cx7="http://schemas.microsoft.com/office/drawing/2016/5/13/chartex" xmlns:cx8="http://schemas.microsoft.com/office/drawing/2016/5/14/chartex" xmlns:mc="http://schemas.openxmlformats.org/markup-compatibility/2006" xmlns:aink="http://schemas.microsoft.com/office/drawing/2016/ink" xmlns:am3d="http://schemas.microsoft.com/office/drawing/2017/model3d" xmlns:o="urn:schemas-microsoft-com:office:office" xmlns:r="http://schemas.openxmlformats.org/officeDocument/2006/relationships" xmlns:m="http://schemas.openxmlformats.org/officeDocument/2006/math" xmlns:v="urn:schemas-microsoft-com:vml" xmlns:wp14="http://schemas.microsoft.com/office/word/2010/wordprocessingDrawing" xmlns:wp="http://schemas.openxmlformats.org/drawingml/2006/wordprocessingDrawing" xmlns:w10="urn:schemas-microsoft-com:office:word" xmlns:w="http://schemas.openxmlformats.org/wordprocessingml/2006/main" xmlns:w14="http://schemas.microsoft.com/office/word/2010/wordml" xmlns:w15="http://schemas.microsoft.com/office/word/2012/wordml" xmlns:w16cid="http://schemas.microsoft.com/office/word/2016/wordml/cid" xmlns:w16se="http://schemas.microsoft.com/office/word/2015/wordml/symex" xmlns:wpg="http://schemas.microsoft.com/office/word/2010/wordprocessingGroup" xmlns:wpi="http://schemas.microsoft.com/office/word/2010/wordprocessingInk" xmlns:wne="http://schemas.microsoft.com/office/word/2006/wordml" xmlns:wps="http://schemas.microsoft.com/office/word/2010/wordprocessingShape" mc:Ignorable="w14 w15 w16se w16cid wp14">
+<w:numbering xmlns:wpc="http://schemas.microsoft.com/office/word/2010/wordprocessingCanvas" xmlns:cx="http://schemas.microsoft.com/office/drawing/2014/chartex" xmlns:cx1="http://schemas.microsoft.com/office/drawing/2015/9/8/chartex" xmlns:cx2="http://schemas.microsoft.com/office/drawing/2015/10/21/chartex" xmlns:cx3="http://schemas.microsoft.com/office/drawing/2016/5/9/chartex" xmlns:cx4="http://schemas.microsoft.com/office/drawing/2016/5/10/chartex" xmlns:cx5="http://schemas.microsoft.com/office/drawing/2016/5/11/chartex" xmlns:cx6="http://schemas.microsoft.com/office/drawing/2016/5/12/chartex" xmlns:cx7="http://schemas.microsoft.com/office/drawing/2016/5/13/chartex" xmlns:cx8="http://schemas.microsoft.com/office/drawing/2016/5/14/chartex" xmlns:mc="http://schemas.openxmlformats.org/markup-compatibility/2006" xmlns:aink="http://schemas.microsoft.com/office/drawing/2016/ink" xmlns:am3d="http://schemas.microsoft.com/office/drawing/2017/model3d" xmlns:o="urn:schemas-microsoft-com:office:office" xmlns:r="http://schemas.openxmlformats.org/officeDocument/2006/relationships" xmlns:m="http://schemas.openxmlformats.org/officeDocument/2006/math" xmlns:v="urn:schemas-microsoft-com:vml" xmlns:wp14="http://schemas.microsoft.com/office/word/2010/wordprocessingDrawing" xmlns:wp="http://schemas.openxmlformats.org/drawingml/2006/wordprocessingDrawing" xmlns:w10="urn:schemas-microsoft-com:office:word" xmlns:w="http://schemas.openxmlformats.org/wordprocessingml/2006/main" xmlns:w14="http://schemas.microsoft.com/office/word/2010/wordml" xmlns:w15="http://schemas.microsoft.com/office/word/2012/wordml" xmlns:w16cex="http://schemas.microsoft.com/office/word/2018/wordml/cex" xmlns:w16cid="http://schemas.microsoft.com/office/word/2016/wordml/cid" xmlns:w16="http://schemas.microsoft.com/office/word/2018/wordml" xmlns:w16se="http://schemas.microsoft.com/office/word/2015/wordml/symex" xmlns:wpg="http://schemas.microsoft.com/office/word/2010/wordprocessingGroup" xmlns:wpi="http://schemas.microsoft.com/office/word/2010/wordprocessingInk" xmlns:wne="http://schemas.microsoft.com/office/word/2006/wordml" xmlns:wps="http://schemas.microsoft.com/office/word/2010/wordprocessingShape" mc:Ignorable="w14 w15 w16se w16cid w16 w16cex wp14">
   <w:abstractNum w:abstractNumId="0" w15:restartNumberingAfterBreak="0">
     <w:nsid w:val="095E0CD3"/>
     <w:multiLevelType w:val="hybridMultilevel"/>
@@ -18113,7 +19034,7 @@
 </file>
 
 <file path=word/styles.xml><?xml version="1.0" encoding="utf-8"?>
-<w:styles xmlns:mc="http://schemas.openxmlformats.org/markup-compatibility/2006" xmlns:r="http://schemas.openxmlformats.org/officeDocument/2006/relationships" xmlns:w="http://schemas.openxmlformats.org/wordprocessingml/2006/main" xmlns:w14="http://schemas.microsoft.com/office/word/2010/wordml" xmlns:w15="http://schemas.microsoft.com/office/word/2012/wordml" xmlns:w16cid="http://schemas.microsoft.com/office/word/2016/wordml/cid" xmlns:w16se="http://schemas.microsoft.com/office/word/2015/wordml/symex" mc:Ignorable="w14 w15 w16se w16cid">
+<w:styles xmlns:mc="http://schemas.openxmlformats.org/markup-compatibility/2006" xmlns:r="http://schemas.openxmlformats.org/officeDocument/2006/relationships" xmlns:w="http://schemas.openxmlformats.org/wordprocessingml/2006/main" xmlns:w14="http://schemas.microsoft.com/office/word/2010/wordml" xmlns:w15="http://schemas.microsoft.com/office/word/2012/wordml" xmlns:w16cex="http://schemas.microsoft.com/office/word/2018/wordml/cex" xmlns:w16cid="http://schemas.microsoft.com/office/word/2016/wordml/cid" xmlns:w16="http://schemas.microsoft.com/office/word/2018/wordml" xmlns:w16se="http://schemas.microsoft.com/office/word/2015/wordml/symex" mc:Ignorable="w14 w15 w16se w16cid w16 w16cex">
   <w:docDefaults>
     <w:rPrDefault>
       <w:rPr>

--- a/User manual.docx
+++ b/User manual.docx
@@ -28,25 +28,7 @@
           <w:sz w:val="36"/>
           <w:lang w:val="en-GB"/>
         </w:rPr>
-        <w:t xml:space="preserve"> „</w:t>
-      </w:r>
-      <w:proofErr w:type="spellStart"/>
-      <w:r>
-        <w:rPr>
-          <w:rFonts w:ascii="Verdana" w:hAnsi="Verdana" w:cs="Calibri"/>
-          <w:sz w:val="36"/>
-          <w:lang w:val="en-GB"/>
-        </w:rPr>
-        <w:t>BluePayment</w:t>
-      </w:r>
-      <w:proofErr w:type="spellEnd"/>
-      <w:r>
-        <w:rPr>
-          <w:rFonts w:ascii="Verdana" w:hAnsi="Verdana" w:cs="Calibri"/>
-          <w:sz w:val="36"/>
-          <w:lang w:val="en-GB"/>
-        </w:rPr>
-        <w:t xml:space="preserve">” </w:t>
+        <w:t xml:space="preserve"> „BluePayment” </w:t>
       </w:r>
       <w:r>
         <w:rPr>
@@ -153,7 +135,6 @@
                 <w:lang w:val="en-GB"/>
               </w:rPr>
             </w:pPr>
-            <w:proofErr w:type="spellStart"/>
             <w:r>
               <w:rPr>
                 <w:rFonts w:ascii="Verdana" w:hAnsi="Verdana" w:cs="Calibri"/>
@@ -165,7 +146,6 @@
               </w:rPr>
               <w:t>BluePayment</w:t>
             </w:r>
-            <w:proofErr w:type="spellEnd"/>
             <w:r>
               <w:rPr>
                 <w:rFonts w:ascii="Verdana" w:hAnsi="Verdana" w:cs="Calibri"/>
@@ -296,7 +276,6 @@
                 <w:lang w:val="en-GB"/>
               </w:rPr>
             </w:pPr>
-            <w:proofErr w:type="spellStart"/>
             <w:r>
               <w:rPr>
                 <w:rFonts w:ascii="Verdana" w:hAnsi="Verdana" w:cs="Calibri"/>
@@ -305,20 +284,8 @@
                 <w:szCs w:val="20"/>
                 <w:lang w:val="en-GB"/>
               </w:rPr>
-              <w:t>Tobiasz</w:t>
+              <w:t xml:space="preserve">Tobiasz </w:t>
             </w:r>
-            <w:proofErr w:type="spellEnd"/>
-            <w:r>
-              <w:rPr>
-                <w:rFonts w:ascii="Verdana" w:hAnsi="Verdana" w:cs="Calibri"/>
-                <w:color w:val="000000" w:themeColor="text1"/>
-                <w:sz w:val="20"/>
-                <w:szCs w:val="20"/>
-                <w:lang w:val="en-GB"/>
-              </w:rPr>
-              <w:t xml:space="preserve"> </w:t>
-            </w:r>
-            <w:proofErr w:type="spellStart"/>
             <w:r>
               <w:rPr>
                 <w:rFonts w:ascii="Verdana" w:hAnsi="Verdana" w:cs="Calibri"/>
@@ -329,7 +296,6 @@
               </w:rPr>
               <w:t>Kosmela</w:t>
             </w:r>
-            <w:proofErr w:type="spellEnd"/>
             <w:r>
               <w:rPr>
                 <w:rFonts w:ascii="Verdana" w:hAnsi="Verdana" w:cs="Calibri"/>
@@ -338,20 +304,8 @@
                 <w:szCs w:val="20"/>
                 <w:lang w:val="en-GB"/>
               </w:rPr>
-              <w:t xml:space="preserve">, Krzysztof </w:t>
+              <w:t>, Krzysztof Graman</w:t>
             </w:r>
-            <w:proofErr w:type="spellStart"/>
-            <w:r>
-              <w:rPr>
-                <w:rFonts w:ascii="Verdana" w:hAnsi="Verdana" w:cs="Calibri"/>
-                <w:color w:val="000000" w:themeColor="text1"/>
-                <w:sz w:val="20"/>
-                <w:szCs w:val="20"/>
-                <w:lang w:val="en-GB"/>
-              </w:rPr>
-              <w:t>Graman</w:t>
-            </w:r>
-            <w:proofErr w:type="spellEnd"/>
           </w:p>
         </w:tc>
       </w:tr>
@@ -414,29 +368,7 @@
                 <w:szCs w:val="20"/>
                 <w:lang w:val="en-GB"/>
               </w:rPr>
-              <w:t>The manual of „</w:t>
-            </w:r>
-            <w:proofErr w:type="spellStart"/>
-            <w:r>
-              <w:rPr>
-                <w:rFonts w:ascii="Verdana" w:hAnsi="Verdana" w:cs="Calibri"/>
-                <w:color w:val="000000" w:themeColor="text1"/>
-                <w:sz w:val="20"/>
-                <w:szCs w:val="20"/>
-                <w:lang w:val="en-GB"/>
-              </w:rPr>
-              <w:t>BluePayment</w:t>
-            </w:r>
-            <w:proofErr w:type="spellEnd"/>
-            <w:r>
-              <w:rPr>
-                <w:rFonts w:ascii="Verdana" w:hAnsi="Verdana" w:cs="Calibri"/>
-                <w:color w:val="000000" w:themeColor="text1"/>
-                <w:sz w:val="20"/>
-                <w:szCs w:val="20"/>
-                <w:lang w:val="en-GB"/>
-              </w:rPr>
-              <w:t>” module for Magento 2</w:t>
+              <w:t>The manual of „BluePayment” module for Magento 2</w:t>
             </w:r>
           </w:p>
         </w:tc>
@@ -573,7 +505,7 @@
                 <w:szCs w:val="20"/>
                 <w:lang w:val="en-GB"/>
               </w:rPr>
-              <w:t>4</w:t>
+              <w:t>5</w:t>
             </w:r>
             <w:r>
               <w:rPr>
@@ -709,7 +641,17 @@
                 <w:szCs w:val="20"/>
                 <w:lang w:val="en-GB"/>
               </w:rPr>
-              <w:t>10</w:t>
+              <w:t>1</w:t>
+            </w:r>
+            <w:r>
+              <w:rPr>
+                <w:rFonts w:ascii="Verdana" w:hAnsi="Verdana" w:cs="Calibri"/>
+                <w:color w:val="000000" w:themeColor="text1"/>
+                <w:sz w:val="20"/>
+                <w:szCs w:val="20"/>
+                <w:lang w:val="en-GB"/>
+              </w:rPr>
+              <w:t>3</w:t>
             </w:r>
             <w:r>
               <w:rPr>
@@ -766,7 +708,7 @@
       <w:bookmarkStart w:id="6" w:name="__Google_Pay"/>
       <w:bookmarkStart w:id="7" w:name="_Collapsible_gateway_list"/>
       <w:bookmarkStart w:id="8" w:name="__Refreshing_cache"/>
-      <w:bookmarkStart w:id="9" w:name="_Toc49112070"/>
+      <w:bookmarkStart w:id="9" w:name="_Toc58358648"/>
       <w:bookmarkEnd w:id="1"/>
       <w:bookmarkEnd w:id="2"/>
       <w:bookmarkEnd w:id="3"/>
@@ -781,18 +723,9 @@
           <w:lang w:val="en-GB"/>
         </w:rPr>
         <w:lastRenderedPageBreak/>
-        <w:t xml:space="preserve">Table of </w:t>
-      </w:r>
-      <w:proofErr w:type="spellStart"/>
-      <w:r>
-        <w:rPr>
-          <w:rFonts w:ascii="Verdana" w:hAnsi="Verdana" w:cs="Calibri"/>
-          <w:lang w:val="en-GB"/>
-        </w:rPr>
-        <w:t>conents</w:t>
+        <w:t>Table of conents</w:t>
       </w:r>
       <w:bookmarkEnd w:id="9"/>
-      <w:proofErr w:type="spellEnd"/>
     </w:p>
     <w:p>
       <w:pPr>
@@ -837,7 +770,7 @@
         </w:rPr>
         <w:fldChar w:fldCharType="separate"/>
       </w:r>
-      <w:hyperlink w:anchor="_Toc49112070" w:history="1">
+      <w:hyperlink w:anchor="_Toc58358648" w:history="1">
         <w:r>
           <w:rPr>
             <w:rStyle w:val="Hipercze"/>
@@ -866,7 +799,7 @@
             <w:noProof/>
             <w:webHidden/>
           </w:rPr>
-          <w:instrText xml:space="preserve"> PAGEREF _Toc49112070 \h </w:instrText>
+          <w:instrText xml:space="preserve"> PAGEREF _Toc58358648 \h </w:instrText>
         </w:r>
         <w:r>
           <w:rPr>
@@ -911,7 +844,7 @@
           <w:lang w:eastAsia="pl-PL"/>
         </w:rPr>
       </w:pPr>
-      <w:hyperlink w:anchor="_Toc49112071" w:history="1">
+      <w:hyperlink w:anchor="_Toc58358649" w:history="1">
         <w:r>
           <w:rPr>
             <w:rStyle w:val="Hipercze"/>
@@ -940,7 +873,7 @@
             <w:noProof/>
             <w:webHidden/>
           </w:rPr>
-          <w:instrText xml:space="preserve"> PAGEREF _Toc49112071 \h </w:instrText>
+          <w:instrText xml:space="preserve"> PAGEREF _Toc58358649 \h </w:instrText>
         </w:r>
         <w:r>
           <w:rPr>
@@ -985,7 +918,7 @@
           <w:lang w:eastAsia="pl-PL"/>
         </w:rPr>
       </w:pPr>
-      <w:hyperlink w:anchor="_Toc49112072" w:history="1">
+      <w:hyperlink w:anchor="_Toc58358650" w:history="1">
         <w:r>
           <w:rPr>
             <w:rStyle w:val="Hipercze"/>
@@ -1014,7 +947,7 @@
             <w:noProof/>
             <w:webHidden/>
           </w:rPr>
-          <w:instrText xml:space="preserve"> PAGEREF _Toc49112072 \h </w:instrText>
+          <w:instrText xml:space="preserve"> PAGEREF _Toc58358650 \h </w:instrText>
         </w:r>
         <w:r>
           <w:rPr>
@@ -1059,7 +992,7 @@
           <w:lang w:eastAsia="pl-PL"/>
         </w:rPr>
       </w:pPr>
-      <w:hyperlink w:anchor="_Toc49112073" w:history="1">
+      <w:hyperlink w:anchor="_Toc58358651" w:history="1">
         <w:r>
           <w:rPr>
             <w:rStyle w:val="Hipercze"/>
@@ -1088,7 +1021,7 @@
             <w:noProof/>
             <w:webHidden/>
           </w:rPr>
-          <w:instrText xml:space="preserve"> PAGEREF _Toc49112073 \h </w:instrText>
+          <w:instrText xml:space="preserve"> PAGEREF _Toc58358651 \h </w:instrText>
         </w:r>
         <w:r>
           <w:rPr>
@@ -1133,7 +1066,7 @@
           <w:lang w:eastAsia="pl-PL"/>
         </w:rPr>
       </w:pPr>
-      <w:hyperlink w:anchor="_Toc49112074" w:history="1">
+      <w:hyperlink w:anchor="_Toc58358652" w:history="1">
         <w:r>
           <w:rPr>
             <w:rStyle w:val="Hipercze"/>
@@ -1162,7 +1095,7 @@
             <w:noProof/>
             <w:webHidden/>
           </w:rPr>
-          <w:instrText xml:space="preserve"> PAGEREF _Toc49112074 \h </w:instrText>
+          <w:instrText xml:space="preserve"> PAGEREF _Toc58358652 \h </w:instrText>
         </w:r>
         <w:r>
           <w:rPr>
@@ -1207,14 +1140,14 @@
           <w:lang w:eastAsia="pl-PL"/>
         </w:rPr>
       </w:pPr>
-      <w:hyperlink w:anchor="_Toc49112075" w:history="1">
+      <w:hyperlink w:anchor="_Toc58358653" w:history="1">
         <w:r>
           <w:rPr>
             <w:rStyle w:val="Hipercze"/>
             <w:rFonts w:ascii="Verdana" w:hAnsi="Verdana"/>
             <w:noProof/>
           </w:rPr>
-          <w:t>2.10.0 version</w:t>
+          <w:t>2.13.0 version</w:t>
         </w:r>
         <w:r>
           <w:rPr>
@@ -1235,7 +1168,7 @@
             <w:noProof/>
             <w:webHidden/>
           </w:rPr>
-          <w:instrText xml:space="preserve"> PAGEREF _Toc49112075 \h </w:instrText>
+          <w:instrText xml:space="preserve"> PAGEREF _Toc58358653 \h </w:instrText>
         </w:r>
         <w:r>
           <w:rPr>
@@ -1280,14 +1213,14 @@
           <w:lang w:eastAsia="pl-PL"/>
         </w:rPr>
       </w:pPr>
-      <w:hyperlink w:anchor="_Toc49112076" w:history="1">
+      <w:hyperlink w:anchor="_Toc58358654" w:history="1">
         <w:r>
           <w:rPr>
             <w:rStyle w:val="Hipercze"/>
             <w:rFonts w:ascii="Verdana" w:hAnsi="Verdana"/>
             <w:noProof/>
           </w:rPr>
-          <w:t>2.9.0 version</w:t>
+          <w:t>2.12.0 version</w:t>
         </w:r>
         <w:r>
           <w:rPr>
@@ -1308,7 +1241,7 @@
             <w:noProof/>
             <w:webHidden/>
           </w:rPr>
-          <w:instrText xml:space="preserve"> PAGEREF _Toc49112076 \h </w:instrText>
+          <w:instrText xml:space="preserve"> PAGEREF _Toc58358654 \h </w:instrText>
         </w:r>
         <w:r>
           <w:rPr>
@@ -1353,15 +1286,14 @@
           <w:lang w:eastAsia="pl-PL"/>
         </w:rPr>
       </w:pPr>
-      <w:hyperlink w:anchor="_Toc49112077" w:history="1">
+      <w:hyperlink w:anchor="_Toc58358655" w:history="1">
         <w:r>
           <w:rPr>
             <w:rStyle w:val="Hipercze"/>
             <w:rFonts w:ascii="Verdana" w:hAnsi="Verdana"/>
             <w:noProof/>
-            <w:lang w:val="en-GB"/>
-          </w:rPr>
-          <w:t>2.8.2 version</w:t>
+          </w:rPr>
+          <w:t>2.11.0 version</w:t>
         </w:r>
         <w:r>
           <w:rPr>
@@ -1382,7 +1314,7 @@
             <w:noProof/>
             <w:webHidden/>
           </w:rPr>
-          <w:instrText xml:space="preserve"> PAGEREF _Toc49112077 \h </w:instrText>
+          <w:instrText xml:space="preserve"> PAGEREF _Toc58358655 \h </w:instrText>
         </w:r>
         <w:r>
           <w:rPr>
@@ -1427,15 +1359,14 @@
           <w:lang w:eastAsia="pl-PL"/>
         </w:rPr>
       </w:pPr>
-      <w:hyperlink w:anchor="_Toc49112078" w:history="1">
+      <w:hyperlink w:anchor="_Toc58358656" w:history="1">
         <w:r>
           <w:rPr>
             <w:rStyle w:val="Hipercze"/>
             <w:rFonts w:ascii="Verdana" w:hAnsi="Verdana"/>
             <w:noProof/>
-            <w:lang w:val="en-GB"/>
-          </w:rPr>
-          <w:t>2.8.1 version</w:t>
+          </w:rPr>
+          <w:t>2.10.0 version</w:t>
         </w:r>
         <w:r>
           <w:rPr>
@@ -1456,7 +1387,7 @@
             <w:noProof/>
             <w:webHidden/>
           </w:rPr>
-          <w:instrText xml:space="preserve"> PAGEREF _Toc49112078 \h </w:instrText>
+          <w:instrText xml:space="preserve"> PAGEREF _Toc58358656 \h </w:instrText>
         </w:r>
         <w:r>
           <w:rPr>
@@ -1476,7 +1407,7 @@
             <w:noProof/>
             <w:webHidden/>
           </w:rPr>
-          <w:t>5</w:t>
+          <w:t>4</w:t>
         </w:r>
         <w:r>
           <w:rPr>
@@ -1501,15 +1432,14 @@
           <w:lang w:eastAsia="pl-PL"/>
         </w:rPr>
       </w:pPr>
-      <w:hyperlink w:anchor="_Toc49112079" w:history="1">
+      <w:hyperlink w:anchor="_Toc58358657" w:history="1">
         <w:r>
           <w:rPr>
             <w:rStyle w:val="Hipercze"/>
             <w:rFonts w:ascii="Verdana" w:hAnsi="Verdana"/>
             <w:noProof/>
-            <w:lang w:val="en-GB"/>
-          </w:rPr>
-          <w:t>2.8.0 version</w:t>
+          </w:rPr>
+          <w:t>2.9.0 version</w:t>
         </w:r>
         <w:r>
           <w:rPr>
@@ -1530,7 +1460,7 @@
             <w:noProof/>
             <w:webHidden/>
           </w:rPr>
-          <w:instrText xml:space="preserve"> PAGEREF _Toc49112079 \h </w:instrText>
+          <w:instrText xml:space="preserve"> PAGEREF _Toc58358657 \h </w:instrText>
         </w:r>
         <w:r>
           <w:rPr>
@@ -1575,7 +1505,7 @@
           <w:lang w:eastAsia="pl-PL"/>
         </w:rPr>
       </w:pPr>
-      <w:hyperlink w:anchor="_Toc49112080" w:history="1">
+      <w:hyperlink w:anchor="_Toc58358658" w:history="1">
         <w:r>
           <w:rPr>
             <w:rStyle w:val="Hipercze"/>
@@ -1583,7 +1513,7 @@
             <w:noProof/>
             <w:lang w:val="en-GB"/>
           </w:rPr>
-          <w:t>2.7.7 version</w:t>
+          <w:t>2.8.2 version</w:t>
         </w:r>
         <w:r>
           <w:rPr>
@@ -1604,7 +1534,7 @@
             <w:noProof/>
             <w:webHidden/>
           </w:rPr>
-          <w:instrText xml:space="preserve"> PAGEREF _Toc49112080 \h </w:instrText>
+          <w:instrText xml:space="preserve"> PAGEREF _Toc58358658 \h </w:instrText>
         </w:r>
         <w:r>
           <w:rPr>
@@ -1649,7 +1579,7 @@
           <w:lang w:eastAsia="pl-PL"/>
         </w:rPr>
       </w:pPr>
-      <w:hyperlink w:anchor="_Toc49112081" w:history="1">
+      <w:hyperlink w:anchor="_Toc58358659" w:history="1">
         <w:r>
           <w:rPr>
             <w:rStyle w:val="Hipercze"/>
@@ -1657,7 +1587,7 @@
             <w:noProof/>
             <w:lang w:val="en-GB"/>
           </w:rPr>
-          <w:t>2.7.6 version</w:t>
+          <w:t>2.8.1 version</w:t>
         </w:r>
         <w:r>
           <w:rPr>
@@ -1678,7 +1608,7 @@
             <w:noProof/>
             <w:webHidden/>
           </w:rPr>
-          <w:instrText xml:space="preserve"> PAGEREF _Toc49112081 \h </w:instrText>
+          <w:instrText xml:space="preserve"> PAGEREF _Toc58358659 \h </w:instrText>
         </w:r>
         <w:r>
           <w:rPr>
@@ -1723,7 +1653,7 @@
           <w:lang w:eastAsia="pl-PL"/>
         </w:rPr>
       </w:pPr>
-      <w:hyperlink w:anchor="_Toc49112082" w:history="1">
+      <w:hyperlink w:anchor="_Toc58358660" w:history="1">
         <w:r>
           <w:rPr>
             <w:rStyle w:val="Hipercze"/>
@@ -1731,7 +1661,7 @@
             <w:noProof/>
             <w:lang w:val="en-GB"/>
           </w:rPr>
-          <w:t>2.7.5 version</w:t>
+          <w:t>2.8.0 version</w:t>
         </w:r>
         <w:r>
           <w:rPr>
@@ -1752,7 +1682,7 @@
             <w:noProof/>
             <w:webHidden/>
           </w:rPr>
-          <w:instrText xml:space="preserve"> PAGEREF _Toc49112082 \h </w:instrText>
+          <w:instrText xml:space="preserve"> PAGEREF _Toc58358660 \h </w:instrText>
         </w:r>
         <w:r>
           <w:rPr>
@@ -1797,7 +1727,7 @@
           <w:lang w:eastAsia="pl-PL"/>
         </w:rPr>
       </w:pPr>
-      <w:hyperlink w:anchor="_Toc49112083" w:history="1">
+      <w:hyperlink w:anchor="_Toc58358661" w:history="1">
         <w:r>
           <w:rPr>
             <w:rStyle w:val="Hipercze"/>
@@ -1805,7 +1735,7 @@
             <w:noProof/>
             <w:lang w:val="en-GB"/>
           </w:rPr>
-          <w:t>2.7.4 version</w:t>
+          <w:t>2.7.7 version</w:t>
         </w:r>
         <w:r>
           <w:rPr>
@@ -1826,7 +1756,7 @@
             <w:noProof/>
             <w:webHidden/>
           </w:rPr>
-          <w:instrText xml:space="preserve"> PAGEREF _Toc49112083 \h </w:instrText>
+          <w:instrText xml:space="preserve"> PAGEREF _Toc58358661 \h </w:instrText>
         </w:r>
         <w:r>
           <w:rPr>
@@ -1871,7 +1801,7 @@
           <w:lang w:eastAsia="pl-PL"/>
         </w:rPr>
       </w:pPr>
-      <w:hyperlink w:anchor="_Toc49112084" w:history="1">
+      <w:hyperlink w:anchor="_Toc58358662" w:history="1">
         <w:r>
           <w:rPr>
             <w:rStyle w:val="Hipercze"/>
@@ -1879,7 +1809,7 @@
             <w:noProof/>
             <w:lang w:val="en-GB"/>
           </w:rPr>
-          <w:t>2.7.3 version</w:t>
+          <w:t>2.7.6 version</w:t>
         </w:r>
         <w:r>
           <w:rPr>
@@ -1900,7 +1830,7 @@
             <w:noProof/>
             <w:webHidden/>
           </w:rPr>
-          <w:instrText xml:space="preserve"> PAGEREF _Toc49112084 \h </w:instrText>
+          <w:instrText xml:space="preserve"> PAGEREF _Toc58358662 \h </w:instrText>
         </w:r>
         <w:r>
           <w:rPr>
@@ -1945,7 +1875,7 @@
           <w:lang w:eastAsia="pl-PL"/>
         </w:rPr>
       </w:pPr>
-      <w:hyperlink w:anchor="_Toc49112085" w:history="1">
+      <w:hyperlink w:anchor="_Toc58358663" w:history="1">
         <w:r>
           <w:rPr>
             <w:rStyle w:val="Hipercze"/>
@@ -1953,7 +1883,7 @@
             <w:noProof/>
             <w:lang w:val="en-GB"/>
           </w:rPr>
-          <w:t>2.7.2 version</w:t>
+          <w:t>2.7.5 version</w:t>
         </w:r>
         <w:r>
           <w:rPr>
@@ -1974,7 +1904,7 @@
             <w:noProof/>
             <w:webHidden/>
           </w:rPr>
-          <w:instrText xml:space="preserve"> PAGEREF _Toc49112085 \h </w:instrText>
+          <w:instrText xml:space="preserve"> PAGEREF _Toc58358663 \h </w:instrText>
         </w:r>
         <w:r>
           <w:rPr>
@@ -2019,7 +1949,7 @@
           <w:lang w:eastAsia="pl-PL"/>
         </w:rPr>
       </w:pPr>
-      <w:hyperlink w:anchor="_Toc49112086" w:history="1">
+      <w:hyperlink w:anchor="_Toc58358664" w:history="1">
         <w:r>
           <w:rPr>
             <w:rStyle w:val="Hipercze"/>
@@ -2027,7 +1957,7 @@
             <w:noProof/>
             <w:lang w:val="en-GB"/>
           </w:rPr>
-          <w:t>2.7.1 version</w:t>
+          <w:t>2.7.4 version</w:t>
         </w:r>
         <w:r>
           <w:rPr>
@@ -2048,7 +1978,7 @@
             <w:noProof/>
             <w:webHidden/>
           </w:rPr>
-          <w:instrText xml:space="preserve"> PAGEREF _Toc49112086 \h </w:instrText>
+          <w:instrText xml:space="preserve"> PAGEREF _Toc58358664 \h </w:instrText>
         </w:r>
         <w:r>
           <w:rPr>
@@ -2093,7 +2023,7 @@
           <w:lang w:eastAsia="pl-PL"/>
         </w:rPr>
       </w:pPr>
-      <w:hyperlink w:anchor="_Toc49112087" w:history="1">
+      <w:hyperlink w:anchor="_Toc58358665" w:history="1">
         <w:r>
           <w:rPr>
             <w:rStyle w:val="Hipercze"/>
@@ -2101,7 +2031,7 @@
             <w:noProof/>
             <w:lang w:val="en-GB"/>
           </w:rPr>
-          <w:t>2.7.0 version</w:t>
+          <w:t>2.7.3 version</w:t>
         </w:r>
         <w:r>
           <w:rPr>
@@ -2122,7 +2052,7 @@
             <w:noProof/>
             <w:webHidden/>
           </w:rPr>
-          <w:instrText xml:space="preserve"> PAGEREF _Toc49112087 \h </w:instrText>
+          <w:instrText xml:space="preserve"> PAGEREF _Toc58358665 \h </w:instrText>
         </w:r>
         <w:r>
           <w:rPr>
@@ -2167,15 +2097,15 @@
           <w:lang w:eastAsia="pl-PL"/>
         </w:rPr>
       </w:pPr>
-      <w:hyperlink w:anchor="_Toc49112088" w:history="1">
+      <w:hyperlink w:anchor="_Toc58358666" w:history="1">
         <w:r>
           <w:rPr>
             <w:rStyle w:val="Hipercze"/>
-            <w:rFonts w:ascii="Verdana" w:hAnsi="Verdana" w:cs="Calibri"/>
+            <w:rFonts w:ascii="Verdana" w:hAnsi="Verdana"/>
             <w:noProof/>
             <w:lang w:val="en-GB"/>
           </w:rPr>
-          <w:t>2.6.0 version</w:t>
+          <w:t>2.7.2 version</w:t>
         </w:r>
         <w:r>
           <w:rPr>
@@ -2196,7 +2126,7 @@
             <w:noProof/>
             <w:webHidden/>
           </w:rPr>
-          <w:instrText xml:space="preserve"> PAGEREF _Toc49112088 \h </w:instrText>
+          <w:instrText xml:space="preserve"> PAGEREF _Toc58358666 \h </w:instrText>
         </w:r>
         <w:r>
           <w:rPr>
@@ -2241,7 +2171,7 @@
           <w:lang w:eastAsia="pl-PL"/>
         </w:rPr>
       </w:pPr>
-      <w:hyperlink w:anchor="_Toc49112089" w:history="1">
+      <w:hyperlink w:anchor="_Toc58358667" w:history="1">
         <w:r>
           <w:rPr>
             <w:rStyle w:val="Hipercze"/>
@@ -2249,7 +2179,7 @@
             <w:noProof/>
             <w:lang w:val="en-GB"/>
           </w:rPr>
-          <w:t>2.4.0 version</w:t>
+          <w:t>2.7.1 version</w:t>
         </w:r>
         <w:r>
           <w:rPr>
@@ -2270,7 +2200,7 @@
             <w:noProof/>
             <w:webHidden/>
           </w:rPr>
-          <w:instrText xml:space="preserve"> PAGEREF _Toc49112089 \h </w:instrText>
+          <w:instrText xml:space="preserve"> PAGEREF _Toc58358667 \h </w:instrText>
         </w:r>
         <w:r>
           <w:rPr>
@@ -2315,7 +2245,7 @@
           <w:lang w:eastAsia="pl-PL"/>
         </w:rPr>
       </w:pPr>
-      <w:hyperlink w:anchor="_Toc49112090" w:history="1">
+      <w:hyperlink w:anchor="_Toc58358668" w:history="1">
         <w:r>
           <w:rPr>
             <w:rStyle w:val="Hipercze"/>
@@ -2323,7 +2253,7 @@
             <w:noProof/>
             <w:lang w:val="en-GB"/>
           </w:rPr>
-          <w:t>2.3.0 version</w:t>
+          <w:t>2.7.0 version</w:t>
         </w:r>
         <w:r>
           <w:rPr>
@@ -2344,7 +2274,7 @@
             <w:noProof/>
             <w:webHidden/>
           </w:rPr>
-          <w:instrText xml:space="preserve"> PAGEREF _Toc49112090 \h </w:instrText>
+          <w:instrText xml:space="preserve"> PAGEREF _Toc58358668 \h </w:instrText>
         </w:r>
         <w:r>
           <w:rPr>
@@ -2377,7 +2307,7 @@
     </w:p>
     <w:p>
       <w:pPr>
-        <w:pStyle w:val="Spistreci1"/>
+        <w:pStyle w:val="Spistreci2"/>
         <w:tabs>
           <w:tab w:val="right" w:leader="dot" w:pos="9060"/>
         </w:tabs>
@@ -2389,7 +2319,7 @@
           <w:lang w:eastAsia="pl-PL"/>
         </w:rPr>
       </w:pPr>
-      <w:hyperlink w:anchor="_Toc49112091" w:history="1">
+      <w:hyperlink w:anchor="_Toc58358669" w:history="1">
         <w:r>
           <w:rPr>
             <w:rStyle w:val="Hipercze"/>
@@ -2397,7 +2327,7 @@
             <w:noProof/>
             <w:lang w:val="en-GB"/>
           </w:rPr>
-          <w:t>Installation</w:t>
+          <w:t>2.6.0 version</w:t>
         </w:r>
         <w:r>
           <w:rPr>
@@ -2418,7 +2348,7 @@
             <w:noProof/>
             <w:webHidden/>
           </w:rPr>
-          <w:instrText xml:space="preserve"> PAGEREF _Toc49112091 \h </w:instrText>
+          <w:instrText xml:space="preserve"> PAGEREF _Toc58358669 \h </w:instrText>
         </w:r>
         <w:r>
           <w:rPr>
@@ -2451,7 +2381,7 @@
     </w:p>
     <w:p>
       <w:pPr>
-        <w:pStyle w:val="Spistreci1"/>
+        <w:pStyle w:val="Spistreci2"/>
         <w:tabs>
           <w:tab w:val="right" w:leader="dot" w:pos="9060"/>
         </w:tabs>
@@ -2463,15 +2393,15 @@
           <w:lang w:eastAsia="pl-PL"/>
         </w:rPr>
       </w:pPr>
-      <w:hyperlink w:anchor="_Toc49112092" w:history="1">
+      <w:hyperlink w:anchor="_Toc58358670" w:history="1">
         <w:r>
           <w:rPr>
             <w:rStyle w:val="Hipercze"/>
-            <w:rFonts w:ascii="Verdana" w:hAnsi="Verdana" w:cs="Calibri"/>
+            <w:rFonts w:ascii="Verdana" w:hAnsi="Verdana"/>
             <w:noProof/>
             <w:lang w:val="en-GB"/>
           </w:rPr>
-          <w:t>Module activation</w:t>
+          <w:t>2.4.0 version</w:t>
         </w:r>
         <w:r>
           <w:rPr>
@@ -2492,7 +2422,7 @@
             <w:noProof/>
             <w:webHidden/>
           </w:rPr>
-          <w:instrText xml:space="preserve"> PAGEREF _Toc49112092 \h </w:instrText>
+          <w:instrText xml:space="preserve"> PAGEREF _Toc58358670 \h </w:instrText>
         </w:r>
         <w:r>
           <w:rPr>
@@ -2537,15 +2467,15 @@
           <w:lang w:eastAsia="pl-PL"/>
         </w:rPr>
       </w:pPr>
-      <w:hyperlink w:anchor="_Toc49112093" w:history="1">
+      <w:hyperlink w:anchor="_Toc58358671" w:history="1">
         <w:r>
           <w:rPr>
             <w:rStyle w:val="Hipercze"/>
-            <w:rFonts w:ascii="Verdana" w:hAnsi="Verdana" w:cs="Calibri"/>
+            <w:rFonts w:ascii="Verdana" w:hAnsi="Verdana"/>
             <w:noProof/>
             <w:lang w:val="en-GB"/>
           </w:rPr>
-          <w:t>Activation via Administration Panel</w:t>
+          <w:t>2.3.0 version</w:t>
         </w:r>
         <w:r>
           <w:rPr>
@@ -2566,7 +2496,7 @@
             <w:noProof/>
             <w:webHidden/>
           </w:rPr>
-          <w:instrText xml:space="preserve"> PAGEREF _Toc49112093 \h </w:instrText>
+          <w:instrText xml:space="preserve"> PAGEREF _Toc58358671 \h </w:instrText>
         </w:r>
         <w:r>
           <w:rPr>
@@ -2599,7 +2529,7 @@
     </w:p>
     <w:p>
       <w:pPr>
-        <w:pStyle w:val="Spistreci2"/>
+        <w:pStyle w:val="Spistreci1"/>
         <w:tabs>
           <w:tab w:val="right" w:leader="dot" w:pos="9060"/>
         </w:tabs>
@@ -2611,7 +2541,7 @@
           <w:lang w:eastAsia="pl-PL"/>
         </w:rPr>
       </w:pPr>
-      <w:hyperlink w:anchor="_Toc49112094" w:history="1">
+      <w:hyperlink w:anchor="_Toc58358672" w:history="1">
         <w:r>
           <w:rPr>
             <w:rStyle w:val="Hipercze"/>
@@ -2619,7 +2549,7 @@
             <w:noProof/>
             <w:lang w:val="en-GB"/>
           </w:rPr>
-          <w:t>Activation via command line</w:t>
+          <w:t>Installation</w:t>
         </w:r>
         <w:r>
           <w:rPr>
@@ -2640,7 +2570,7 @@
             <w:noProof/>
             <w:webHidden/>
           </w:rPr>
-          <w:instrText xml:space="preserve"> PAGEREF _Toc49112094 \h </w:instrText>
+          <w:instrText xml:space="preserve"> PAGEREF _Toc58358672 \h </w:instrText>
         </w:r>
         <w:r>
           <w:rPr>
@@ -2660,7 +2590,7 @@
             <w:noProof/>
             <w:webHidden/>
           </w:rPr>
-          <w:t>8</w:t>
+          <w:t>6</w:t>
         </w:r>
         <w:r>
           <w:rPr>
@@ -2685,7 +2615,7 @@
           <w:lang w:eastAsia="pl-PL"/>
         </w:rPr>
       </w:pPr>
-      <w:hyperlink w:anchor="_Toc49112095" w:history="1">
+      <w:hyperlink w:anchor="_Toc58358673" w:history="1">
         <w:r>
           <w:rPr>
             <w:rStyle w:val="Hipercze"/>
@@ -2693,7 +2623,7 @@
             <w:noProof/>
             <w:lang w:val="en-GB"/>
           </w:rPr>
-          <w:t>Configuration</w:t>
+          <w:t>Module activation</w:t>
         </w:r>
         <w:r>
           <w:rPr>
@@ -2714,7 +2644,7 @@
             <w:noProof/>
             <w:webHidden/>
           </w:rPr>
-          <w:instrText xml:space="preserve"> PAGEREF _Toc49112095 \h </w:instrText>
+          <w:instrText xml:space="preserve"> PAGEREF _Toc58358673 \h </w:instrText>
         </w:r>
         <w:r>
           <w:rPr>
@@ -2734,7 +2664,7 @@
             <w:noProof/>
             <w:webHidden/>
           </w:rPr>
-          <w:t>8</w:t>
+          <w:t>6</w:t>
         </w:r>
         <w:r>
           <w:rPr>
@@ -2759,7 +2689,7 @@
           <w:lang w:eastAsia="pl-PL"/>
         </w:rPr>
       </w:pPr>
-      <w:hyperlink w:anchor="_Toc49112096" w:history="1">
+      <w:hyperlink w:anchor="_Toc58358674" w:history="1">
         <w:r>
           <w:rPr>
             <w:rStyle w:val="Hipercze"/>
@@ -2767,7 +2697,7 @@
             <w:noProof/>
             <w:lang w:val="en-GB"/>
           </w:rPr>
-          <w:t>Basic module configuration</w:t>
+          <w:t>Activation via Administration Panel</w:t>
         </w:r>
         <w:r>
           <w:rPr>
@@ -2788,7 +2718,7 @@
             <w:noProof/>
             <w:webHidden/>
           </w:rPr>
-          <w:instrText xml:space="preserve"> PAGEREF _Toc49112096 \h </w:instrText>
+          <w:instrText xml:space="preserve"> PAGEREF _Toc58358674 \h </w:instrText>
         </w:r>
         <w:r>
           <w:rPr>
@@ -2808,7 +2738,7 @@
             <w:noProof/>
             <w:webHidden/>
           </w:rPr>
-          <w:t>8</w:t>
+          <w:t>6</w:t>
         </w:r>
         <w:r>
           <w:rPr>
@@ -2833,7 +2763,7 @@
           <w:lang w:eastAsia="pl-PL"/>
         </w:rPr>
       </w:pPr>
-      <w:hyperlink w:anchor="_Toc49112097" w:history="1">
+      <w:hyperlink w:anchor="_Toc58358675" w:history="1">
         <w:r>
           <w:rPr>
             <w:rStyle w:val="Hipercze"/>
@@ -2841,7 +2771,7 @@
             <w:noProof/>
             <w:lang w:val="en-GB"/>
           </w:rPr>
-          <w:t>Payment gateways</w:t>
+          <w:t>Activation via command line</w:t>
         </w:r>
         <w:r>
           <w:rPr>
@@ -2862,7 +2792,7 @@
             <w:noProof/>
             <w:webHidden/>
           </w:rPr>
-          <w:instrText xml:space="preserve"> PAGEREF _Toc49112097 \h </w:instrText>
+          <w:instrText xml:space="preserve"> PAGEREF _Toc58358675 \h </w:instrText>
         </w:r>
         <w:r>
           <w:rPr>
@@ -2882,7 +2812,7 @@
             <w:noProof/>
             <w:webHidden/>
           </w:rPr>
-          <w:t>9</w:t>
+          <w:t>8</w:t>
         </w:r>
         <w:r>
           <w:rPr>
@@ -2895,7 +2825,7 @@
     </w:p>
     <w:p>
       <w:pPr>
-        <w:pStyle w:val="Spistreci3"/>
+        <w:pStyle w:val="Spistreci1"/>
         <w:tabs>
           <w:tab w:val="right" w:leader="dot" w:pos="9060"/>
         </w:tabs>
@@ -2907,7 +2837,7 @@
           <w:lang w:eastAsia="pl-PL"/>
         </w:rPr>
       </w:pPr>
-      <w:hyperlink w:anchor="_Toc49112098" w:history="1">
+      <w:hyperlink w:anchor="_Toc58358676" w:history="1">
         <w:r>
           <w:rPr>
             <w:rStyle w:val="Hipercze"/>
@@ -2915,7 +2845,7 @@
             <w:noProof/>
             <w:lang w:val="en-GB"/>
           </w:rPr>
-          <w:t>Refreshing list of payment gateways</w:t>
+          <w:t>Configuration</w:t>
         </w:r>
         <w:r>
           <w:rPr>
@@ -2936,7 +2866,7 @@
             <w:noProof/>
             <w:webHidden/>
           </w:rPr>
-          <w:instrText xml:space="preserve"> PAGEREF _Toc49112098 \h </w:instrText>
+          <w:instrText xml:space="preserve"> PAGEREF _Toc58358676 \h </w:instrText>
         </w:r>
         <w:r>
           <w:rPr>
@@ -2956,7 +2886,7 @@
             <w:noProof/>
             <w:webHidden/>
           </w:rPr>
-          <w:t>9</w:t>
+          <w:t>8</w:t>
         </w:r>
         <w:r>
           <w:rPr>
@@ -2969,7 +2899,7 @@
     </w:p>
     <w:p>
       <w:pPr>
-        <w:pStyle w:val="Spistreci3"/>
+        <w:pStyle w:val="Spistreci2"/>
         <w:tabs>
           <w:tab w:val="right" w:leader="dot" w:pos="9060"/>
         </w:tabs>
@@ -2981,7 +2911,7 @@
           <w:lang w:eastAsia="pl-PL"/>
         </w:rPr>
       </w:pPr>
-      <w:hyperlink w:anchor="_Toc49112099" w:history="1">
+      <w:hyperlink w:anchor="_Toc58358677" w:history="1">
         <w:r>
           <w:rPr>
             <w:rStyle w:val="Hipercze"/>
@@ -2989,7 +2919,7 @@
             <w:noProof/>
             <w:lang w:val="en-GB"/>
           </w:rPr>
-          <w:t>Payment gateways editing</w:t>
+          <w:t>Basic module configuration</w:t>
         </w:r>
         <w:r>
           <w:rPr>
@@ -3010,7 +2940,7 @@
             <w:noProof/>
             <w:webHidden/>
           </w:rPr>
-          <w:instrText xml:space="preserve"> PAGEREF _Toc49112099 \h </w:instrText>
+          <w:instrText xml:space="preserve"> PAGEREF _Toc58358677 \h </w:instrText>
         </w:r>
         <w:r>
           <w:rPr>
@@ -3030,7 +2960,7 @@
             <w:noProof/>
             <w:webHidden/>
           </w:rPr>
-          <w:t>9</w:t>
+          <w:t>8</w:t>
         </w:r>
         <w:r>
           <w:rPr>
@@ -3055,15 +2985,15 @@
           <w:lang w:eastAsia="pl-PL"/>
         </w:rPr>
       </w:pPr>
-      <w:hyperlink w:anchor="_Toc49112100" w:history="1">
+      <w:hyperlink w:anchor="_Toc58358678" w:history="1">
         <w:r>
           <w:rPr>
             <w:rStyle w:val="Hipercze"/>
-            <w:rFonts w:ascii="Verdana" w:hAnsi="Verdana"/>
-            <w:noProof/>
-            <w:lang w:val="en-US"/>
-          </w:rPr>
-          <w:t>Collapsible gateway list</w:t>
+            <w:rFonts w:ascii="Verdana" w:hAnsi="Verdana" w:cs="Calibri"/>
+            <w:noProof/>
+            <w:lang w:val="en-GB"/>
+          </w:rPr>
+          <w:t>Payment gateways</w:t>
         </w:r>
         <w:r>
           <w:rPr>
@@ -3084,7 +3014,7 @@
             <w:noProof/>
             <w:webHidden/>
           </w:rPr>
-          <w:instrText xml:space="preserve"> PAGEREF _Toc49112100 \h </w:instrText>
+          <w:instrText xml:space="preserve"> PAGEREF _Toc58358678 \h </w:instrText>
         </w:r>
         <w:r>
           <w:rPr>
@@ -3104,7 +3034,7 @@
             <w:noProof/>
             <w:webHidden/>
           </w:rPr>
-          <w:t>10</w:t>
+          <w:t>9</w:t>
         </w:r>
         <w:r>
           <w:rPr>
@@ -3117,7 +3047,7 @@
     </w:p>
     <w:p>
       <w:pPr>
-        <w:pStyle w:val="Spistreci2"/>
+        <w:pStyle w:val="Spistreci3"/>
         <w:tabs>
           <w:tab w:val="right" w:leader="dot" w:pos="9060"/>
         </w:tabs>
@@ -3129,15 +3059,15 @@
           <w:lang w:eastAsia="pl-PL"/>
         </w:rPr>
       </w:pPr>
-      <w:hyperlink w:anchor="_Toc49112101" w:history="1">
+      <w:hyperlink w:anchor="_Toc58358679" w:history="1">
         <w:r>
           <w:rPr>
             <w:rStyle w:val="Hipercze"/>
-            <w:rFonts w:ascii="Verdana" w:hAnsi="Verdana"/>
+            <w:rFonts w:ascii="Verdana" w:hAnsi="Verdana" w:cs="Calibri"/>
             <w:noProof/>
             <w:lang w:val="en-GB"/>
           </w:rPr>
-          <w:t>Refreshing cache</w:t>
+          <w:t>Refreshing list of payment gateways</w:t>
         </w:r>
         <w:r>
           <w:rPr>
@@ -3158,7 +3088,7 @@
             <w:noProof/>
             <w:webHidden/>
           </w:rPr>
-          <w:instrText xml:space="preserve"> PAGEREF _Toc49112101 \h </w:instrText>
+          <w:instrText xml:space="preserve"> PAGEREF _Toc58358679 \h </w:instrText>
         </w:r>
         <w:r>
           <w:rPr>
@@ -3178,7 +3108,7 @@
             <w:noProof/>
             <w:webHidden/>
           </w:rPr>
-          <w:t>11</w:t>
+          <w:t>9</w:t>
         </w:r>
         <w:r>
           <w:rPr>
@@ -3191,7 +3121,7 @@
     </w:p>
     <w:p>
       <w:pPr>
-        <w:pStyle w:val="Spistreci1"/>
+        <w:pStyle w:val="Spistreci3"/>
         <w:tabs>
           <w:tab w:val="right" w:leader="dot" w:pos="9060"/>
         </w:tabs>
@@ -3203,7 +3133,7 @@
           <w:lang w:eastAsia="pl-PL"/>
         </w:rPr>
       </w:pPr>
-      <w:hyperlink w:anchor="_Toc49112102" w:history="1">
+      <w:hyperlink w:anchor="_Toc58358680" w:history="1">
         <w:r>
           <w:rPr>
             <w:rStyle w:val="Hipercze"/>
@@ -3211,7 +3141,7 @@
             <w:noProof/>
             <w:lang w:val="en-GB"/>
           </w:rPr>
-          <w:t>Refunds</w:t>
+          <w:t>Payment gateways editing</w:t>
         </w:r>
         <w:r>
           <w:rPr>
@@ -3232,7 +3162,7 @@
             <w:noProof/>
             <w:webHidden/>
           </w:rPr>
-          <w:instrText xml:space="preserve"> PAGEREF _Toc49112102 \h </w:instrText>
+          <w:instrText xml:space="preserve"> PAGEREF _Toc58358680 \h </w:instrText>
         </w:r>
         <w:r>
           <w:rPr>
@@ -3252,7 +3182,7 @@
             <w:noProof/>
             <w:webHidden/>
           </w:rPr>
-          <w:t>12</w:t>
+          <w:t>9</w:t>
         </w:r>
         <w:r>
           <w:rPr>
@@ -3265,7 +3195,7 @@
     </w:p>
     <w:p>
       <w:pPr>
-        <w:pStyle w:val="Spistreci1"/>
+        <w:pStyle w:val="Spistreci2"/>
         <w:tabs>
           <w:tab w:val="right" w:leader="dot" w:pos="9060"/>
         </w:tabs>
@@ -3277,15 +3207,15 @@
           <w:lang w:eastAsia="pl-PL"/>
         </w:rPr>
       </w:pPr>
-      <w:hyperlink w:anchor="_Toc49112103" w:history="1">
+      <w:hyperlink w:anchor="_Toc58358681" w:history="1">
         <w:r>
           <w:rPr>
             <w:rStyle w:val="Hipercze"/>
-            <w:rFonts w:ascii="Verdana" w:hAnsi="Verdana" w:cs="Calibri"/>
-            <w:noProof/>
-            <w:lang w:val="en-GB"/>
-          </w:rPr>
-          <w:t>Payment in iframe</w:t>
+            <w:rFonts w:ascii="Verdana" w:hAnsi="Verdana"/>
+            <w:noProof/>
+            <w:lang w:val="en-US"/>
+          </w:rPr>
+          <w:t>Collapsible gateway list</w:t>
         </w:r>
         <w:r>
           <w:rPr>
@@ -3306,7 +3236,7 @@
             <w:noProof/>
             <w:webHidden/>
           </w:rPr>
-          <w:instrText xml:space="preserve"> PAGEREF _Toc49112103 \h </w:instrText>
+          <w:instrText xml:space="preserve"> PAGEREF _Toc58358681 \h </w:instrText>
         </w:r>
         <w:r>
           <w:rPr>
@@ -3326,7 +3256,7 @@
             <w:noProof/>
             <w:webHidden/>
           </w:rPr>
-          <w:t>13</w:t>
+          <w:t>10</w:t>
         </w:r>
         <w:r>
           <w:rPr>
@@ -3351,15 +3281,15 @@
           <w:lang w:eastAsia="pl-PL"/>
         </w:rPr>
       </w:pPr>
-      <w:hyperlink w:anchor="_Toc49112104" w:history="1">
+      <w:hyperlink w:anchor="_Toc58358682" w:history="1">
         <w:r>
           <w:rPr>
             <w:rStyle w:val="Hipercze"/>
-            <w:rFonts w:ascii="Verdana" w:hAnsi="Verdana" w:cs="Calibri"/>
+            <w:rFonts w:ascii="Verdana" w:hAnsi="Verdana"/>
             <w:noProof/>
             <w:lang w:val="en-GB"/>
           </w:rPr>
-          <w:t>Activation</w:t>
+          <w:t>Refreshing cache</w:t>
         </w:r>
         <w:r>
           <w:rPr>
@@ -3380,7 +3310,7 @@
             <w:noProof/>
             <w:webHidden/>
           </w:rPr>
-          <w:instrText xml:space="preserve"> PAGEREF _Toc49112104 \h </w:instrText>
+          <w:instrText xml:space="preserve"> PAGEREF _Toc58358682 \h </w:instrText>
         </w:r>
         <w:r>
           <w:rPr>
@@ -3400,7 +3330,7 @@
             <w:noProof/>
             <w:webHidden/>
           </w:rPr>
-          <w:t>13</w:t>
+          <w:t>11</w:t>
         </w:r>
         <w:r>
           <w:rPr>
@@ -3425,7 +3355,7 @@
           <w:lang w:eastAsia="pl-PL"/>
         </w:rPr>
       </w:pPr>
-      <w:hyperlink w:anchor="_Toc49112105" w:history="1">
+      <w:hyperlink w:anchor="_Toc58358683" w:history="1">
         <w:r>
           <w:rPr>
             <w:rStyle w:val="Hipercze"/>
@@ -3433,7 +3363,7 @@
             <w:noProof/>
             <w:lang w:val="en-GB"/>
           </w:rPr>
-          <w:t>BLIK 0</w:t>
+          <w:t>Refunds</w:t>
         </w:r>
         <w:r>
           <w:rPr>
@@ -3454,7 +3384,7 @@
             <w:noProof/>
             <w:webHidden/>
           </w:rPr>
-          <w:instrText xml:space="preserve"> PAGEREF _Toc49112105 \h </w:instrText>
+          <w:instrText xml:space="preserve"> PAGEREF _Toc58358683 \h </w:instrText>
         </w:r>
         <w:r>
           <w:rPr>
@@ -3474,7 +3404,7 @@
             <w:noProof/>
             <w:webHidden/>
           </w:rPr>
-          <w:t>14</w:t>
+          <w:t>12</w:t>
         </w:r>
         <w:r>
           <w:rPr>
@@ -3499,15 +3429,14 @@
           <w:lang w:eastAsia="pl-PL"/>
         </w:rPr>
       </w:pPr>
-      <w:hyperlink w:anchor="_Toc49112106" w:history="1">
+      <w:hyperlink w:anchor="_Toc58358684" w:history="1">
         <w:r>
           <w:rPr>
             <w:rStyle w:val="Hipercze"/>
             <w:rFonts w:ascii="Verdana" w:hAnsi="Verdana"/>
             <w:noProof/>
-            <w:lang w:val="en-GB"/>
-          </w:rPr>
-          <w:t>Activation</w:t>
+          </w:rPr>
+          <w:t>Refund – Credit Memo</w:t>
         </w:r>
         <w:r>
           <w:rPr>
@@ -3528,7 +3457,7 @@
             <w:noProof/>
             <w:webHidden/>
           </w:rPr>
-          <w:instrText xml:space="preserve"> PAGEREF _Toc49112106 \h </w:instrText>
+          <w:instrText xml:space="preserve"> PAGEREF _Toc58358684 \h </w:instrText>
         </w:r>
         <w:r>
           <w:rPr>
@@ -3548,7 +3477,7 @@
             <w:noProof/>
             <w:webHidden/>
           </w:rPr>
-          <w:t>14</w:t>
+          <w:t>12</w:t>
         </w:r>
         <w:r>
           <w:rPr>
@@ -3561,7 +3490,7 @@
     </w:p>
     <w:p>
       <w:pPr>
-        <w:pStyle w:val="Spistreci1"/>
+        <w:pStyle w:val="Spistreci2"/>
         <w:tabs>
           <w:tab w:val="right" w:leader="dot" w:pos="9060"/>
         </w:tabs>
@@ -3573,15 +3502,14 @@
           <w:lang w:eastAsia="pl-PL"/>
         </w:rPr>
       </w:pPr>
-      <w:hyperlink w:anchor="_Toc49112107" w:history="1">
+      <w:hyperlink w:anchor="_Toc58358685" w:history="1">
         <w:r>
           <w:rPr>
             <w:rStyle w:val="Hipercze"/>
-            <w:rFonts w:ascii="Verdana" w:hAnsi="Verdana" w:cs="Calibri"/>
-            <w:noProof/>
-            <w:lang w:val="en-GB"/>
-          </w:rPr>
-          <w:t>Google Pay</w:t>
+            <w:rFonts w:ascii="Verdana" w:hAnsi="Verdana"/>
+            <w:noProof/>
+          </w:rPr>
+          <w:t>Refund - manual</w:t>
         </w:r>
         <w:r>
           <w:rPr>
@@ -3602,7 +3530,7 @@
             <w:noProof/>
             <w:webHidden/>
           </w:rPr>
-          <w:instrText xml:space="preserve"> PAGEREF _Toc49112107 \h </w:instrText>
+          <w:instrText xml:space="preserve"> PAGEREF _Toc58358685 \h </w:instrText>
         </w:r>
         <w:r>
           <w:rPr>
@@ -3622,7 +3550,7 @@
             <w:noProof/>
             <w:webHidden/>
           </w:rPr>
-          <w:t>15</w:t>
+          <w:t>12</w:t>
         </w:r>
         <w:r>
           <w:rPr>
@@ -3635,7 +3563,7 @@
     </w:p>
     <w:p>
       <w:pPr>
-        <w:pStyle w:val="Spistreci2"/>
+        <w:pStyle w:val="Spistreci1"/>
         <w:tabs>
           <w:tab w:val="right" w:leader="dot" w:pos="9060"/>
         </w:tabs>
@@ -3647,15 +3575,15 @@
           <w:lang w:eastAsia="pl-PL"/>
         </w:rPr>
       </w:pPr>
-      <w:hyperlink w:anchor="_Toc49112108" w:history="1">
+      <w:hyperlink w:anchor="_Toc58358686" w:history="1">
         <w:r>
           <w:rPr>
             <w:rStyle w:val="Hipercze"/>
-            <w:rFonts w:ascii="Verdana" w:hAnsi="Verdana"/>
+            <w:rFonts w:ascii="Verdana" w:hAnsi="Verdana" w:cs="Calibri"/>
             <w:noProof/>
             <w:lang w:val="en-GB"/>
           </w:rPr>
-          <w:t>Activation</w:t>
+          <w:t>Payment in iframe</w:t>
         </w:r>
         <w:r>
           <w:rPr>
@@ -3676,7 +3604,7 @@
             <w:noProof/>
             <w:webHidden/>
           </w:rPr>
-          <w:instrText xml:space="preserve"> PAGEREF _Toc49112108 \h </w:instrText>
+          <w:instrText xml:space="preserve"> PAGEREF _Toc58358686 \h </w:instrText>
         </w:r>
         <w:r>
           <w:rPr>
@@ -3696,7 +3624,7 @@
             <w:noProof/>
             <w:webHidden/>
           </w:rPr>
-          <w:t>15</w:t>
+          <w:t>13</w:t>
         </w:r>
         <w:r>
           <w:rPr>
@@ -3709,7 +3637,7 @@
     </w:p>
     <w:p>
       <w:pPr>
-        <w:pStyle w:val="Spistreci1"/>
+        <w:pStyle w:val="Spistreci2"/>
         <w:tabs>
           <w:tab w:val="right" w:leader="dot" w:pos="9060"/>
         </w:tabs>
@@ -3721,7 +3649,7 @@
           <w:lang w:eastAsia="pl-PL"/>
         </w:rPr>
       </w:pPr>
-      <w:hyperlink w:anchor="_Toc49112109" w:history="1">
+      <w:hyperlink w:anchor="_Toc58358687" w:history="1">
         <w:r>
           <w:rPr>
             <w:rStyle w:val="Hipercze"/>
@@ -3729,7 +3657,7 @@
             <w:noProof/>
             <w:lang w:val="en-GB"/>
           </w:rPr>
-          <w:t>Automatic payments</w:t>
+          <w:t>Activation</w:t>
         </w:r>
         <w:r>
           <w:rPr>
@@ -3750,7 +3678,7 @@
             <w:noProof/>
             <w:webHidden/>
           </w:rPr>
-          <w:instrText xml:space="preserve"> PAGEREF _Toc49112109 \h </w:instrText>
+          <w:instrText xml:space="preserve"> PAGEREF _Toc58358687 \h </w:instrText>
         </w:r>
         <w:r>
           <w:rPr>
@@ -3770,7 +3698,7 @@
             <w:noProof/>
             <w:webHidden/>
           </w:rPr>
-          <w:t>16</w:t>
+          <w:t>13</w:t>
         </w:r>
         <w:r>
           <w:rPr>
@@ -3783,7 +3711,7 @@
     </w:p>
     <w:p>
       <w:pPr>
-        <w:pStyle w:val="Spistreci2"/>
+        <w:pStyle w:val="Spistreci1"/>
         <w:tabs>
           <w:tab w:val="right" w:leader="dot" w:pos="9060"/>
         </w:tabs>
@@ -3795,15 +3723,15 @@
           <w:lang w:eastAsia="pl-PL"/>
         </w:rPr>
       </w:pPr>
-      <w:hyperlink w:anchor="_Toc49112110" w:history="1">
+      <w:hyperlink w:anchor="_Toc58358688" w:history="1">
         <w:r>
           <w:rPr>
             <w:rStyle w:val="Hipercze"/>
-            <w:rFonts w:ascii="Verdana" w:hAnsi="Verdana"/>
+            <w:rFonts w:ascii="Verdana" w:hAnsi="Verdana" w:cs="Calibri"/>
             <w:noProof/>
             <w:lang w:val="en-GB"/>
           </w:rPr>
-          <w:t>Activation</w:t>
+          <w:t>BLIK 0</w:t>
         </w:r>
         <w:r>
           <w:rPr>
@@ -3824,7 +3752,7 @@
             <w:noProof/>
             <w:webHidden/>
           </w:rPr>
-          <w:instrText xml:space="preserve"> PAGEREF _Toc49112110 \h </w:instrText>
+          <w:instrText xml:space="preserve"> PAGEREF _Toc58358688 \h </w:instrText>
         </w:r>
         <w:r>
           <w:rPr>
@@ -3844,7 +3772,7 @@
             <w:noProof/>
             <w:webHidden/>
           </w:rPr>
-          <w:t>16</w:t>
+          <w:t>15</w:t>
         </w:r>
         <w:r>
           <w:rPr>
@@ -3869,7 +3797,7 @@
           <w:lang w:eastAsia="pl-PL"/>
         </w:rPr>
       </w:pPr>
-      <w:hyperlink w:anchor="_Toc49112111" w:history="1">
+      <w:hyperlink w:anchor="_Toc58358689" w:history="1">
         <w:r>
           <w:rPr>
             <w:rStyle w:val="Hipercze"/>
@@ -3877,7 +3805,7 @@
             <w:noProof/>
             <w:lang w:val="en-GB"/>
           </w:rPr>
-          <w:t>Card managing</w:t>
+          <w:t>Activation</w:t>
         </w:r>
         <w:r>
           <w:rPr>
@@ -3898,7 +3826,7 @@
             <w:noProof/>
             <w:webHidden/>
           </w:rPr>
-          <w:instrText xml:space="preserve"> PAGEREF _Toc49112111 \h </w:instrText>
+          <w:instrText xml:space="preserve"> PAGEREF _Toc58358689 \h </w:instrText>
         </w:r>
         <w:r>
           <w:rPr>
@@ -3918,7 +3846,7 @@
             <w:noProof/>
             <w:webHidden/>
           </w:rPr>
-          <w:t>16</w:t>
+          <w:t>15</w:t>
         </w:r>
         <w:r>
           <w:rPr>
@@ -3943,15 +3871,15 @@
           <w:lang w:eastAsia="pl-PL"/>
         </w:rPr>
       </w:pPr>
-      <w:hyperlink w:anchor="_Toc49112112" w:history="1">
+      <w:hyperlink w:anchor="_Toc58358690" w:history="1">
         <w:r>
           <w:rPr>
             <w:rStyle w:val="Hipercze"/>
             <w:rFonts w:ascii="Verdana" w:hAnsi="Verdana" w:cs="Calibri"/>
             <w:noProof/>
-            <w:lang w:val="en-US"/>
-          </w:rPr>
-          <w:t>Generate orders from admin panel</w:t>
+            <w:lang w:val="en-GB"/>
+          </w:rPr>
+          <w:t>Google Pay</w:t>
         </w:r>
         <w:r>
           <w:rPr>
@@ -3972,7 +3900,7 @@
             <w:noProof/>
             <w:webHidden/>
           </w:rPr>
-          <w:instrText xml:space="preserve"> PAGEREF _Toc49112112 \h </w:instrText>
+          <w:instrText xml:space="preserve"> PAGEREF _Toc58358690 \h </w:instrText>
         </w:r>
         <w:r>
           <w:rPr>
@@ -3992,7 +3920,7 @@
             <w:noProof/>
             <w:webHidden/>
           </w:rPr>
-          <w:t>18</w:t>
+          <w:t>16</w:t>
         </w:r>
         <w:r>
           <w:rPr>
@@ -4005,7 +3933,7 @@
     </w:p>
     <w:p>
       <w:pPr>
-        <w:pStyle w:val="Spistreci1"/>
+        <w:pStyle w:val="Spistreci2"/>
         <w:tabs>
           <w:tab w:val="right" w:leader="dot" w:pos="9060"/>
         </w:tabs>
@@ -4017,15 +3945,15 @@
           <w:lang w:eastAsia="pl-PL"/>
         </w:rPr>
       </w:pPr>
-      <w:hyperlink w:anchor="_Toc49112113" w:history="1">
+      <w:hyperlink w:anchor="_Toc58358691" w:history="1">
         <w:r>
           <w:rPr>
             <w:rStyle w:val="Hipercze"/>
-            <w:rFonts w:ascii="Verdana" w:hAnsi="Verdana" w:cs="Calibri"/>
-            <w:noProof/>
-            <w:lang w:val="en-US"/>
-          </w:rPr>
-          <w:t>E-mail template</w:t>
+            <w:rFonts w:ascii="Verdana" w:hAnsi="Verdana"/>
+            <w:noProof/>
+            <w:lang w:val="en-GB"/>
+          </w:rPr>
+          <w:t>Activation</w:t>
         </w:r>
         <w:r>
           <w:rPr>
@@ -4046,7 +3974,7 @@
             <w:noProof/>
             <w:webHidden/>
           </w:rPr>
-          <w:instrText xml:space="preserve"> PAGEREF _Toc49112113 \h </w:instrText>
+          <w:instrText xml:space="preserve"> PAGEREF _Toc58358691 \h </w:instrText>
         </w:r>
         <w:r>
           <w:rPr>
@@ -4066,7 +3994,7 @@
             <w:noProof/>
             <w:webHidden/>
           </w:rPr>
-          <w:t>19</w:t>
+          <w:t>16</w:t>
         </w:r>
         <w:r>
           <w:rPr>
@@ -4091,7 +4019,7 @@
           <w:lang w:eastAsia="pl-PL"/>
         </w:rPr>
       </w:pPr>
-      <w:hyperlink w:anchor="_Toc49112114" w:history="1">
+      <w:hyperlink w:anchor="_Toc58358692" w:history="1">
         <w:r>
           <w:rPr>
             <w:rStyle w:val="Hipercze"/>
@@ -4099,7 +4027,7 @@
             <w:noProof/>
             <w:lang w:val="en-GB"/>
           </w:rPr>
-          <w:t>Module updating</w:t>
+          <w:t>Automatic payments</w:t>
         </w:r>
         <w:r>
           <w:rPr>
@@ -4120,7 +4048,7 @@
             <w:noProof/>
             <w:webHidden/>
           </w:rPr>
-          <w:instrText xml:space="preserve"> PAGEREF _Toc49112114 \h </w:instrText>
+          <w:instrText xml:space="preserve"> PAGEREF _Toc58358692 \h </w:instrText>
         </w:r>
         <w:r>
           <w:rPr>
@@ -4140,7 +4068,7 @@
             <w:noProof/>
             <w:webHidden/>
           </w:rPr>
-          <w:t>20</w:t>
+          <w:t>17</w:t>
         </w:r>
         <w:r>
           <w:rPr>
@@ -4153,7 +4081,7 @@
     </w:p>
     <w:p>
       <w:pPr>
-        <w:pStyle w:val="Spistreci1"/>
+        <w:pStyle w:val="Spistreci2"/>
         <w:tabs>
           <w:tab w:val="right" w:leader="dot" w:pos="9060"/>
         </w:tabs>
@@ -4165,15 +4093,15 @@
           <w:lang w:eastAsia="pl-PL"/>
         </w:rPr>
       </w:pPr>
-      <w:hyperlink w:anchor="_Toc49112115" w:history="1">
+      <w:hyperlink w:anchor="_Toc58358693" w:history="1">
         <w:r>
           <w:rPr>
             <w:rStyle w:val="Hipercze"/>
-            <w:rFonts w:ascii="Verdana" w:hAnsi="Verdana" w:cs="Calibri"/>
+            <w:rFonts w:ascii="Verdana" w:hAnsi="Verdana"/>
             <w:noProof/>
             <w:lang w:val="en-GB"/>
           </w:rPr>
-          <w:t>Module uninstallation</w:t>
+          <w:t>Activation</w:t>
         </w:r>
         <w:r>
           <w:rPr>
@@ -4194,7 +4122,7 @@
             <w:noProof/>
             <w:webHidden/>
           </w:rPr>
-          <w:instrText xml:space="preserve"> PAGEREF _Toc49112115 \h </w:instrText>
+          <w:instrText xml:space="preserve"> PAGEREF _Toc58358693 \h </w:instrText>
         </w:r>
         <w:r>
           <w:rPr>
@@ -4214,7 +4142,7 @@
             <w:noProof/>
             <w:webHidden/>
           </w:rPr>
-          <w:t>20</w:t>
+          <w:t>17</w:t>
         </w:r>
         <w:r>
           <w:rPr>
@@ -4239,15 +4167,15 @@
           <w:lang w:eastAsia="pl-PL"/>
         </w:rPr>
       </w:pPr>
-      <w:hyperlink w:anchor="_Toc49112116" w:history="1">
+      <w:hyperlink w:anchor="_Toc58358694" w:history="1">
         <w:r>
           <w:rPr>
             <w:rStyle w:val="Hipercze"/>
-            <w:rFonts w:ascii="Verdana" w:hAnsi="Verdana" w:cs="Calibri"/>
+            <w:rFonts w:ascii="Verdana" w:hAnsi="Verdana"/>
             <w:noProof/>
             <w:lang w:val="en-GB"/>
           </w:rPr>
-          <w:t>Through Web Setup Wizard</w:t>
+          <w:t>Card managing</w:t>
         </w:r>
         <w:r>
           <w:rPr>
@@ -4268,7 +4196,7 @@
             <w:noProof/>
             <w:webHidden/>
           </w:rPr>
-          <w:instrText xml:space="preserve"> PAGEREF _Toc49112116 \h </w:instrText>
+          <w:instrText xml:space="preserve"> PAGEREF _Toc58358694 \h </w:instrText>
         </w:r>
         <w:r>
           <w:rPr>
@@ -4288,7 +4216,7 @@
             <w:noProof/>
             <w:webHidden/>
           </w:rPr>
-          <w:t>20</w:t>
+          <w:t>17</w:t>
         </w:r>
         <w:r>
           <w:rPr>
@@ -4301,7 +4229,7 @@
     </w:p>
     <w:p>
       <w:pPr>
-        <w:pStyle w:val="Spistreci2"/>
+        <w:pStyle w:val="Spistreci1"/>
         <w:tabs>
           <w:tab w:val="right" w:leader="dot" w:pos="9060"/>
         </w:tabs>
@@ -4313,15 +4241,15 @@
           <w:lang w:eastAsia="pl-PL"/>
         </w:rPr>
       </w:pPr>
-      <w:hyperlink w:anchor="_Toc49112117" w:history="1">
+      <w:hyperlink w:anchor="_Toc58358695" w:history="1">
         <w:r>
           <w:rPr>
             <w:rStyle w:val="Hipercze"/>
             <w:rFonts w:ascii="Verdana" w:hAnsi="Verdana" w:cs="Calibri"/>
             <w:noProof/>
-            <w:lang w:val="en-GB"/>
-          </w:rPr>
-          <w:t>Through command line</w:t>
+            <w:lang w:val="en-US"/>
+          </w:rPr>
+          <w:t>Generate orders from admin panel</w:t>
         </w:r>
         <w:r>
           <w:rPr>
@@ -4342,7 +4270,7 @@
             <w:noProof/>
             <w:webHidden/>
           </w:rPr>
-          <w:instrText xml:space="preserve"> PAGEREF _Toc49112117 \h </w:instrText>
+          <w:instrText xml:space="preserve"> PAGEREF _Toc58358695 \h </w:instrText>
         </w:r>
         <w:r>
           <w:rPr>
@@ -4362,7 +4290,7 @@
             <w:noProof/>
             <w:webHidden/>
           </w:rPr>
-          <w:t>22</w:t>
+          <w:t>19</w:t>
         </w:r>
         <w:r>
           <w:rPr>
@@ -4375,7 +4303,7 @@
     </w:p>
     <w:p>
       <w:pPr>
-        <w:pStyle w:val="Spistreci2"/>
+        <w:pStyle w:val="Spistreci1"/>
         <w:tabs>
           <w:tab w:val="right" w:leader="dot" w:pos="9060"/>
         </w:tabs>
@@ -4387,14 +4315,530 @@
           <w:lang w:eastAsia="pl-PL"/>
         </w:rPr>
       </w:pPr>
-      <w:hyperlink w:anchor="_Toc49112118" w:history="1">
+      <w:hyperlink w:anchor="_Toc58358696" w:history="1">
         <w:r>
           <w:rPr>
             <w:rStyle w:val="Hipercze"/>
             <w:rFonts w:ascii="Verdana" w:hAnsi="Verdana" w:cs="Calibri"/>
             <w:noProof/>
+            <w:lang w:val="en-US"/>
+          </w:rPr>
+          <w:t>E-mail template</w:t>
+        </w:r>
+        <w:r>
+          <w:rPr>
+            <w:noProof/>
+            <w:webHidden/>
+          </w:rPr>
+          <w:tab/>
+        </w:r>
+        <w:r>
+          <w:rPr>
+            <w:noProof/>
+            <w:webHidden/>
+          </w:rPr>
+          <w:fldChar w:fldCharType="begin"/>
+        </w:r>
+        <w:r>
+          <w:rPr>
+            <w:noProof/>
+            <w:webHidden/>
+          </w:rPr>
+          <w:instrText xml:space="preserve"> PAGEREF _Toc58358696 \h </w:instrText>
+        </w:r>
+        <w:r>
+          <w:rPr>
+            <w:noProof/>
+            <w:webHidden/>
+          </w:rPr>
+        </w:r>
+        <w:r>
+          <w:rPr>
+            <w:noProof/>
+            <w:webHidden/>
+          </w:rPr>
+          <w:fldChar w:fldCharType="separate"/>
+        </w:r>
+        <w:r>
+          <w:rPr>
+            <w:noProof/>
+            <w:webHidden/>
+          </w:rPr>
+          <w:t>20</w:t>
+        </w:r>
+        <w:r>
+          <w:rPr>
+            <w:noProof/>
+            <w:webHidden/>
+          </w:rPr>
+          <w:fldChar w:fldCharType="end"/>
+        </w:r>
+      </w:hyperlink>
+    </w:p>
+    <w:p>
+      <w:pPr>
+        <w:pStyle w:val="Spistreci1"/>
+        <w:tabs>
+          <w:tab w:val="right" w:leader="dot" w:pos="9060"/>
+        </w:tabs>
+        <w:rPr>
+          <w:rFonts w:eastAsiaTheme="minorEastAsia"/>
+          <w:noProof/>
+          <w:sz w:val="24"/>
+          <w:szCs w:val="24"/>
+          <w:lang w:eastAsia="pl-PL"/>
+        </w:rPr>
+      </w:pPr>
+      <w:hyperlink w:anchor="_Toc58358697" w:history="1">
+        <w:r>
+          <w:rPr>
+            <w:rStyle w:val="Hipercze"/>
+            <w:rFonts w:ascii="Verdana" w:hAnsi="Verdana" w:cs="Calibri"/>
+            <w:noProof/>
+          </w:rPr>
+          <w:t>Waiting before redirect page</w:t>
+        </w:r>
+        <w:r>
+          <w:rPr>
+            <w:noProof/>
+            <w:webHidden/>
+          </w:rPr>
+          <w:tab/>
+        </w:r>
+        <w:r>
+          <w:rPr>
+            <w:noProof/>
+            <w:webHidden/>
+          </w:rPr>
+          <w:fldChar w:fldCharType="begin"/>
+        </w:r>
+        <w:r>
+          <w:rPr>
+            <w:noProof/>
+            <w:webHidden/>
+          </w:rPr>
+          <w:instrText xml:space="preserve"> PAGEREF _Toc58358697 \h </w:instrText>
+        </w:r>
+        <w:r>
+          <w:rPr>
+            <w:noProof/>
+            <w:webHidden/>
+          </w:rPr>
+        </w:r>
+        <w:r>
+          <w:rPr>
+            <w:noProof/>
+            <w:webHidden/>
+          </w:rPr>
+          <w:fldChar w:fldCharType="separate"/>
+        </w:r>
+        <w:r>
+          <w:rPr>
+            <w:noProof/>
+            <w:webHidden/>
+          </w:rPr>
+          <w:t>20</w:t>
+        </w:r>
+        <w:r>
+          <w:rPr>
+            <w:noProof/>
+            <w:webHidden/>
+          </w:rPr>
+          <w:fldChar w:fldCharType="end"/>
+        </w:r>
+      </w:hyperlink>
+    </w:p>
+    <w:p>
+      <w:pPr>
+        <w:pStyle w:val="Spistreci2"/>
+        <w:tabs>
+          <w:tab w:val="right" w:leader="dot" w:pos="9060"/>
+        </w:tabs>
+        <w:rPr>
+          <w:rFonts w:eastAsiaTheme="minorEastAsia"/>
+          <w:noProof/>
+          <w:sz w:val="24"/>
+          <w:szCs w:val="24"/>
+          <w:lang w:eastAsia="pl-PL"/>
+        </w:rPr>
+      </w:pPr>
+      <w:hyperlink w:anchor="_Toc58358698" w:history="1">
+        <w:r>
+          <w:rPr>
+            <w:rStyle w:val="Hipercze"/>
+            <w:rFonts w:ascii="Verdana" w:hAnsi="Verdana"/>
+            <w:noProof/>
+          </w:rPr>
+          <w:t>Activation</w:t>
+        </w:r>
+        <w:r>
+          <w:rPr>
+            <w:noProof/>
+            <w:webHidden/>
+          </w:rPr>
+          <w:tab/>
+        </w:r>
+        <w:r>
+          <w:rPr>
+            <w:noProof/>
+            <w:webHidden/>
+          </w:rPr>
+          <w:fldChar w:fldCharType="begin"/>
+        </w:r>
+        <w:r>
+          <w:rPr>
+            <w:noProof/>
+            <w:webHidden/>
+          </w:rPr>
+          <w:instrText xml:space="preserve"> PAGEREF _Toc58358698 \h </w:instrText>
+        </w:r>
+        <w:r>
+          <w:rPr>
+            <w:noProof/>
+            <w:webHidden/>
+          </w:rPr>
+        </w:r>
+        <w:r>
+          <w:rPr>
+            <w:noProof/>
+            <w:webHidden/>
+          </w:rPr>
+          <w:fldChar w:fldCharType="separate"/>
+        </w:r>
+        <w:r>
+          <w:rPr>
+            <w:noProof/>
+            <w:webHidden/>
+          </w:rPr>
+          <w:t>20</w:t>
+        </w:r>
+        <w:r>
+          <w:rPr>
+            <w:noProof/>
+            <w:webHidden/>
+          </w:rPr>
+          <w:fldChar w:fldCharType="end"/>
+        </w:r>
+      </w:hyperlink>
+    </w:p>
+    <w:p>
+      <w:pPr>
+        <w:pStyle w:val="Spistreci1"/>
+        <w:tabs>
+          <w:tab w:val="right" w:leader="dot" w:pos="9060"/>
+        </w:tabs>
+        <w:rPr>
+          <w:rFonts w:eastAsiaTheme="minorEastAsia"/>
+          <w:noProof/>
+          <w:sz w:val="24"/>
+          <w:szCs w:val="24"/>
+          <w:lang w:eastAsia="pl-PL"/>
+        </w:rPr>
+      </w:pPr>
+      <w:hyperlink w:anchor="_Toc58358699" w:history="1">
+        <w:r>
+          <w:rPr>
+            <w:rStyle w:val="Hipercze"/>
+            <w:rFonts w:ascii="Verdana" w:hAnsi="Verdana" w:cs="Calibri"/>
+            <w:noProof/>
             <w:lang w:val="en-GB"/>
           </w:rPr>
+          <w:t>Module updating</w:t>
+        </w:r>
+        <w:r>
+          <w:rPr>
+            <w:noProof/>
+            <w:webHidden/>
+          </w:rPr>
+          <w:tab/>
+        </w:r>
+        <w:r>
+          <w:rPr>
+            <w:noProof/>
+            <w:webHidden/>
+          </w:rPr>
+          <w:fldChar w:fldCharType="begin"/>
+        </w:r>
+        <w:r>
+          <w:rPr>
+            <w:noProof/>
+            <w:webHidden/>
+          </w:rPr>
+          <w:instrText xml:space="preserve"> PAGEREF _Toc58358699 \h </w:instrText>
+        </w:r>
+        <w:r>
+          <w:rPr>
+            <w:noProof/>
+            <w:webHidden/>
+          </w:rPr>
+        </w:r>
+        <w:r>
+          <w:rPr>
+            <w:noProof/>
+            <w:webHidden/>
+          </w:rPr>
+          <w:fldChar w:fldCharType="separate"/>
+        </w:r>
+        <w:r>
+          <w:rPr>
+            <w:noProof/>
+            <w:webHidden/>
+          </w:rPr>
+          <w:t>21</w:t>
+        </w:r>
+        <w:r>
+          <w:rPr>
+            <w:noProof/>
+            <w:webHidden/>
+          </w:rPr>
+          <w:fldChar w:fldCharType="end"/>
+        </w:r>
+      </w:hyperlink>
+    </w:p>
+    <w:p>
+      <w:pPr>
+        <w:pStyle w:val="Spistreci1"/>
+        <w:tabs>
+          <w:tab w:val="right" w:leader="dot" w:pos="9060"/>
+        </w:tabs>
+        <w:rPr>
+          <w:rFonts w:eastAsiaTheme="minorEastAsia"/>
+          <w:noProof/>
+          <w:sz w:val="24"/>
+          <w:szCs w:val="24"/>
+          <w:lang w:eastAsia="pl-PL"/>
+        </w:rPr>
+      </w:pPr>
+      <w:hyperlink w:anchor="_Toc58358700" w:history="1">
+        <w:r>
+          <w:rPr>
+            <w:rStyle w:val="Hipercze"/>
+            <w:rFonts w:ascii="Verdana" w:hAnsi="Verdana" w:cs="Calibri"/>
+            <w:noProof/>
+            <w:lang w:val="en-GB"/>
+          </w:rPr>
+          <w:t>Module uninstallation</w:t>
+        </w:r>
+        <w:r>
+          <w:rPr>
+            <w:noProof/>
+            <w:webHidden/>
+          </w:rPr>
+          <w:tab/>
+        </w:r>
+        <w:r>
+          <w:rPr>
+            <w:noProof/>
+            <w:webHidden/>
+          </w:rPr>
+          <w:fldChar w:fldCharType="begin"/>
+        </w:r>
+        <w:r>
+          <w:rPr>
+            <w:noProof/>
+            <w:webHidden/>
+          </w:rPr>
+          <w:instrText xml:space="preserve"> PAGEREF _Toc58358700 \h </w:instrText>
+        </w:r>
+        <w:r>
+          <w:rPr>
+            <w:noProof/>
+            <w:webHidden/>
+          </w:rPr>
+        </w:r>
+        <w:r>
+          <w:rPr>
+            <w:noProof/>
+            <w:webHidden/>
+          </w:rPr>
+          <w:fldChar w:fldCharType="separate"/>
+        </w:r>
+        <w:r>
+          <w:rPr>
+            <w:noProof/>
+            <w:webHidden/>
+          </w:rPr>
+          <w:t>21</w:t>
+        </w:r>
+        <w:r>
+          <w:rPr>
+            <w:noProof/>
+            <w:webHidden/>
+          </w:rPr>
+          <w:fldChar w:fldCharType="end"/>
+        </w:r>
+      </w:hyperlink>
+    </w:p>
+    <w:p>
+      <w:pPr>
+        <w:pStyle w:val="Spistreci2"/>
+        <w:tabs>
+          <w:tab w:val="right" w:leader="dot" w:pos="9060"/>
+        </w:tabs>
+        <w:rPr>
+          <w:rFonts w:eastAsiaTheme="minorEastAsia"/>
+          <w:noProof/>
+          <w:sz w:val="24"/>
+          <w:szCs w:val="24"/>
+          <w:lang w:eastAsia="pl-PL"/>
+        </w:rPr>
+      </w:pPr>
+      <w:hyperlink w:anchor="_Toc58358701" w:history="1">
+        <w:r>
+          <w:rPr>
+            <w:rStyle w:val="Hipercze"/>
+            <w:rFonts w:ascii="Verdana" w:hAnsi="Verdana" w:cs="Calibri"/>
+            <w:noProof/>
+            <w:lang w:val="en-GB"/>
+          </w:rPr>
+          <w:t>Through Web Setup Wizard</w:t>
+        </w:r>
+        <w:r>
+          <w:rPr>
+            <w:noProof/>
+            <w:webHidden/>
+          </w:rPr>
+          <w:tab/>
+        </w:r>
+        <w:r>
+          <w:rPr>
+            <w:noProof/>
+            <w:webHidden/>
+          </w:rPr>
+          <w:fldChar w:fldCharType="begin"/>
+        </w:r>
+        <w:r>
+          <w:rPr>
+            <w:noProof/>
+            <w:webHidden/>
+          </w:rPr>
+          <w:instrText xml:space="preserve"> PAGEREF _Toc58358701 \h </w:instrText>
+        </w:r>
+        <w:r>
+          <w:rPr>
+            <w:noProof/>
+            <w:webHidden/>
+          </w:rPr>
+        </w:r>
+        <w:r>
+          <w:rPr>
+            <w:noProof/>
+            <w:webHidden/>
+          </w:rPr>
+          <w:fldChar w:fldCharType="separate"/>
+        </w:r>
+        <w:r>
+          <w:rPr>
+            <w:noProof/>
+            <w:webHidden/>
+          </w:rPr>
+          <w:t>21</w:t>
+        </w:r>
+        <w:r>
+          <w:rPr>
+            <w:noProof/>
+            <w:webHidden/>
+          </w:rPr>
+          <w:fldChar w:fldCharType="end"/>
+        </w:r>
+      </w:hyperlink>
+    </w:p>
+    <w:p>
+      <w:pPr>
+        <w:pStyle w:val="Spistreci2"/>
+        <w:tabs>
+          <w:tab w:val="right" w:leader="dot" w:pos="9060"/>
+        </w:tabs>
+        <w:rPr>
+          <w:rFonts w:eastAsiaTheme="minorEastAsia"/>
+          <w:noProof/>
+          <w:sz w:val="24"/>
+          <w:szCs w:val="24"/>
+          <w:lang w:eastAsia="pl-PL"/>
+        </w:rPr>
+      </w:pPr>
+      <w:hyperlink w:anchor="_Toc58358702" w:history="1">
+        <w:r>
+          <w:rPr>
+            <w:rStyle w:val="Hipercze"/>
+            <w:rFonts w:ascii="Verdana" w:hAnsi="Verdana" w:cs="Calibri"/>
+            <w:noProof/>
+            <w:lang w:val="en-GB"/>
+          </w:rPr>
+          <w:t>Through command line</w:t>
+        </w:r>
+        <w:r>
+          <w:rPr>
+            <w:noProof/>
+            <w:webHidden/>
+          </w:rPr>
+          <w:tab/>
+        </w:r>
+        <w:r>
+          <w:rPr>
+            <w:noProof/>
+            <w:webHidden/>
+          </w:rPr>
+          <w:fldChar w:fldCharType="begin"/>
+        </w:r>
+        <w:r>
+          <w:rPr>
+            <w:noProof/>
+            <w:webHidden/>
+          </w:rPr>
+          <w:instrText xml:space="preserve"> PAGEREF _Toc58358702 \h </w:instrText>
+        </w:r>
+        <w:r>
+          <w:rPr>
+            <w:noProof/>
+            <w:webHidden/>
+          </w:rPr>
+        </w:r>
+        <w:r>
+          <w:rPr>
+            <w:noProof/>
+            <w:webHidden/>
+          </w:rPr>
+          <w:fldChar w:fldCharType="separate"/>
+        </w:r>
+        <w:r>
+          <w:rPr>
+            <w:noProof/>
+            <w:webHidden/>
+          </w:rPr>
+          <w:t>23</w:t>
+        </w:r>
+        <w:r>
+          <w:rPr>
+            <w:noProof/>
+            <w:webHidden/>
+          </w:rPr>
+          <w:fldChar w:fldCharType="end"/>
+        </w:r>
+      </w:hyperlink>
+    </w:p>
+    <w:p>
+      <w:pPr>
+        <w:pStyle w:val="Spistreci2"/>
+        <w:tabs>
+          <w:tab w:val="right" w:leader="dot" w:pos="9060"/>
+        </w:tabs>
+        <w:rPr>
+          <w:rFonts w:eastAsiaTheme="minorEastAsia"/>
+          <w:noProof/>
+          <w:sz w:val="24"/>
+          <w:szCs w:val="24"/>
+          <w:lang w:eastAsia="pl-PL"/>
+        </w:rPr>
+      </w:pPr>
+      <w:hyperlink w:anchor="_Toc58358703" w:history="1">
+        <w:r>
+          <w:rPr>
+            <w:rStyle w:val="Hipercze"/>
+            <w:rFonts w:ascii="Verdana" w:hAnsi="Verdana" w:cs="Calibri"/>
+            <w:noProof/>
+            <w:lang w:val="en-GB"/>
+          </w:rPr>
           <w:t>(optional) Cleaning files and data bases</w:t>
         </w:r>
         <w:r>
@@ -4416,7 +4860,7 @@
             <w:noProof/>
             <w:webHidden/>
           </w:rPr>
-          <w:instrText xml:space="preserve"> PAGEREF _Toc49112118 \h </w:instrText>
+          <w:instrText xml:space="preserve"> PAGEREF _Toc58358703 \h </w:instrText>
         </w:r>
         <w:r>
           <w:rPr>
@@ -4436,7 +4880,7 @@
             <w:noProof/>
             <w:webHidden/>
           </w:rPr>
-          <w:t>22</w:t>
+          <w:t>23</w:t>
         </w:r>
         <w:r>
           <w:rPr>
@@ -4485,7 +4929,7 @@
           <w:lang w:val="en-GB"/>
         </w:rPr>
       </w:pPr>
-      <w:bookmarkStart w:id="10" w:name="_Toc49112071"/>
+      <w:bookmarkStart w:id="10" w:name="_Toc58358649"/>
       <w:r>
         <w:rPr>
           <w:rFonts w:ascii="Verdana" w:hAnsi="Verdana" w:cs="Calibri"/>
@@ -4519,7 +4963,7 @@
           <w:lang w:val="en-GB"/>
         </w:rPr>
       </w:pPr>
-      <w:bookmarkStart w:id="11" w:name="_Toc49112072"/>
+      <w:bookmarkStart w:id="11" w:name="_Toc58358650"/>
       <w:r>
         <w:rPr>
           <w:rFonts w:ascii="Verdana" w:hAnsi="Verdana" w:cs="Calibri"/>
@@ -4720,7 +5164,7 @@
           <w:lang w:val="en-GB"/>
         </w:rPr>
       </w:pPr>
-      <w:bookmarkStart w:id="12" w:name="_Toc49112073"/>
+      <w:bookmarkStart w:id="12" w:name="_Toc58358651"/>
       <w:r>
         <w:rPr>
           <w:rFonts w:ascii="Verdana" w:hAnsi="Verdana" w:cs="Calibri"/>
@@ -4768,7 +5212,7 @@
           <w:rFonts w:ascii="Verdana" w:hAnsi="Verdana" w:cs="Calibri"/>
           <w:lang w:val="en-GB"/>
         </w:rPr>
-        <w:t>3</w:t>
+        <w:t>4</w:t>
       </w:r>
       <w:r>
         <w:rPr>
@@ -4810,7 +5254,7 @@
           <w:rFonts w:ascii="Verdana" w:hAnsi="Verdana" w:cs="Calibri"/>
           <w:lang w:val="en-GB"/>
         </w:rPr>
-        <w:t>0</w:t>
+        <w:t>1</w:t>
       </w:r>
       <w:r>
         <w:rPr>
@@ -4862,7 +5306,7 @@
           <w:lang w:val="en-GB"/>
         </w:rPr>
       </w:pPr>
-      <w:bookmarkStart w:id="13" w:name="_Toc49112074"/>
+      <w:bookmarkStart w:id="13" w:name="_Toc58358652"/>
       <w:r>
         <w:rPr>
           <w:rFonts w:ascii="Verdana" w:hAnsi="Verdana" w:cs="Calibri"/>
@@ -4886,7 +5330,111 @@
         </w:rPr>
         <w:br/>
       </w:r>
-      <w:bookmarkStart w:id="15" w:name="_Toc49112075"/>
+      <w:bookmarkStart w:id="15" w:name="_Toc58358049"/>
+      <w:bookmarkStart w:id="16" w:name="_Toc58358653"/>
+      <w:r>
+        <w:rPr>
+          <w:rFonts w:ascii="Verdana" w:hAnsi="Verdana"/>
+        </w:rPr>
+        <w:t>2.13.0</w:t>
+      </w:r>
+      <w:bookmarkEnd w:id="15"/>
+      <w:r>
+        <w:rPr>
+          <w:rFonts w:ascii="Verdana" w:hAnsi="Verdana"/>
+        </w:rPr>
+        <w:t xml:space="preserve"> version</w:t>
+      </w:r>
+      <w:bookmarkEnd w:id="16"/>
+    </w:p>
+    <w:p>
+      <w:pPr>
+        <w:pStyle w:val="Akapitzlist"/>
+        <w:numPr>
+          <w:ilvl w:val="0"/>
+          <w:numId w:val="26"/>
+        </w:numPr>
+        <w:rPr>
+          <w:rFonts w:ascii="Verdana" w:hAnsi="Verdana"/>
+          <w:lang w:val="en-US"/>
+        </w:rPr>
+      </w:pPr>
+      <w:r>
+        <w:rPr>
+          <w:rFonts w:ascii="Verdana" w:hAnsi="Verdana"/>
+          <w:lang w:val="en-US"/>
+        </w:rPr>
+        <w:t>Added Smartney – Buy now, pay later (only for PLN).</w:t>
+      </w:r>
+    </w:p>
+    <w:p>
+      <w:pPr>
+        <w:pStyle w:val="Nagwek2"/>
+        <w:rPr>
+          <w:rFonts w:ascii="Verdana" w:hAnsi="Verdana"/>
+        </w:rPr>
+      </w:pPr>
+      <w:bookmarkStart w:id="17" w:name="_Toc58358050"/>
+      <w:bookmarkStart w:id="18" w:name="_Toc58358654"/>
+      <w:r>
+        <w:rPr>
+          <w:rFonts w:ascii="Verdana" w:hAnsi="Verdana"/>
+        </w:rPr>
+        <w:t>2.12.0</w:t>
+      </w:r>
+      <w:bookmarkEnd w:id="17"/>
+      <w:r>
+        <w:rPr>
+          <w:rFonts w:ascii="Verdana" w:hAnsi="Verdana"/>
+        </w:rPr>
+        <w:t xml:space="preserve"> version</w:t>
+      </w:r>
+      <w:bookmarkEnd w:id="18"/>
+    </w:p>
+    <w:p>
+      <w:pPr>
+        <w:pStyle w:val="Akapitzlist"/>
+        <w:numPr>
+          <w:ilvl w:val="0"/>
+          <w:numId w:val="26"/>
+        </w:numPr>
+        <w:rPr>
+          <w:lang w:val="en-US"/>
+        </w:rPr>
+      </w:pPr>
+      <w:r>
+        <w:rPr>
+          <w:rFonts w:ascii="Verdana" w:hAnsi="Verdana"/>
+          <w:lang w:val="en-US"/>
+        </w:rPr>
+        <w:t xml:space="preserve">Added </w:t>
+      </w:r>
+      <w:hyperlink w:anchor="_Refund_–_Credit" w:history="1">
+        <w:r>
+          <w:rPr>
+            <w:rStyle w:val="Hipercze"/>
+            <w:rFonts w:ascii="Verdana" w:hAnsi="Verdana"/>
+            <w:lang w:val="en-US"/>
+          </w:rPr>
+          <w:t>refund on-line</w:t>
+        </w:r>
+      </w:hyperlink>
+      <w:r>
+        <w:rPr>
+          <w:rFonts w:ascii="Verdana" w:hAnsi="Verdana"/>
+          <w:lang w:val="en-US"/>
+        </w:rPr>
+        <w:t xml:space="preserve"> (Credit Memo).</w:t>
+      </w:r>
+    </w:p>
+    <w:p>
+      <w:pPr>
+        <w:pStyle w:val="Nagwek2"/>
+        <w:rPr>
+          <w:rFonts w:ascii="Verdana" w:hAnsi="Verdana"/>
+        </w:rPr>
+      </w:pPr>
+      <w:bookmarkStart w:id="19" w:name="_Toc58358655"/>
       <w:r>
         <w:rPr>
           <w:rFonts w:ascii="Verdana" w:hAnsi="Verdana"/>
@@ -4897,9 +5445,9 @@
         <w:rPr>
           <w:rFonts w:ascii="Verdana" w:hAnsi="Verdana"/>
         </w:rPr>
-        <w:t>10.0 version</w:t>
-      </w:r>
-      <w:bookmarkEnd w:id="15"/>
+        <w:t>11.0 version</w:t>
+      </w:r>
+      <w:bookmarkEnd w:id="19"/>
     </w:p>
     <w:p>
       <w:pPr>
@@ -4918,16 +5466,32 @@
           <w:rFonts w:ascii="Verdana" w:hAnsi="Verdana"/>
           <w:lang w:val="en-US"/>
         </w:rPr>
-        <w:t xml:space="preserve">Added option to </w:t>
-      </w:r>
-      <w:hyperlink w:anchor="_Generate_orders_from" w:history="1">
+        <w:t xml:space="preserve">Added </w:t>
+      </w:r>
+      <w:hyperlink w:anchor="_Waiting_before_redirect" w:history="1">
         <w:r>
           <w:rPr>
             <w:rStyle w:val="Hipercze"/>
             <w:rFonts w:ascii="Verdana" w:hAnsi="Verdana"/>
             <w:lang w:val="en-US"/>
           </w:rPr>
-          <w:t>send a payment link</w:t>
+          <w:t xml:space="preserve">waiting </w:t>
+        </w:r>
+        <w:r>
+          <w:rPr>
+            <w:rStyle w:val="Hipercze"/>
+            <w:rFonts w:ascii="Verdana" w:hAnsi="Verdana"/>
+            <w:lang w:val="en-US"/>
+          </w:rPr>
+          <w:t xml:space="preserve">before redirect </w:t>
+        </w:r>
+        <w:r>
+          <w:rPr>
+            <w:rStyle w:val="Hipercze"/>
+            <w:rFonts w:ascii="Verdana" w:hAnsi="Verdana"/>
+            <w:lang w:val="en-US"/>
+          </w:rPr>
+          <w:t>page</w:t>
         </w:r>
       </w:hyperlink>
       <w:r>
@@ -4935,15 +5499,30 @@
           <w:rFonts w:ascii="Verdana" w:hAnsi="Verdana"/>
           <w:lang w:val="en-US"/>
         </w:rPr>
-        <w:t xml:space="preserve"> for order generated from admin panel</w:t>
-      </w:r>
-      <w:r>
-        <w:rPr>
-          <w:rFonts w:ascii="Verdana" w:hAnsi="Verdana"/>
-          <w:lang w:val="en-US"/>
-        </w:rPr>
         <w:t>.</w:t>
       </w:r>
+    </w:p>
+    <w:p>
+      <w:pPr>
+        <w:pStyle w:val="Nagwek2"/>
+        <w:rPr>
+          <w:rFonts w:ascii="Verdana" w:hAnsi="Verdana"/>
+        </w:rPr>
+      </w:pPr>
+      <w:bookmarkStart w:id="20" w:name="_Toc58358656"/>
+      <w:r>
+        <w:rPr>
+          <w:rFonts w:ascii="Verdana" w:hAnsi="Verdana"/>
+        </w:rPr>
+        <w:t>2.</w:t>
+      </w:r>
+      <w:r>
+        <w:rPr>
+          <w:rFonts w:ascii="Verdana" w:hAnsi="Verdana"/>
+        </w:rPr>
+        <w:t>10.0 version</w:t>
+      </w:r>
+      <w:bookmarkEnd w:id="20"/>
     </w:p>
     <w:p>
       <w:pPr>
@@ -4962,7 +5541,31 @@
           <w:rFonts w:ascii="Verdana" w:hAnsi="Verdana"/>
           <w:lang w:val="en-US"/>
         </w:rPr>
-        <w:t>Disabled unnecessary request to pay.google.com.</w:t>
+        <w:t xml:space="preserve">Added option to </w:t>
+      </w:r>
+      <w:hyperlink w:anchor="_Generate_orders_from" w:history="1">
+        <w:r>
+          <w:rPr>
+            <w:rStyle w:val="Hipercze"/>
+            <w:rFonts w:ascii="Verdana" w:hAnsi="Verdana"/>
+            <w:lang w:val="en-US"/>
+          </w:rPr>
+          <w:t>send a payment link</w:t>
+        </w:r>
+      </w:hyperlink>
+      <w:r>
+        <w:rPr>
+          <w:rFonts w:ascii="Verdana" w:hAnsi="Verdana"/>
+          <w:lang w:val="en-US"/>
+        </w:rPr>
+        <w:t xml:space="preserve"> for order generated from admin panel</w:t>
+      </w:r>
+      <w:r>
+        <w:rPr>
+          <w:rFonts w:ascii="Verdana" w:hAnsi="Verdana"/>
+          <w:lang w:val="en-US"/>
+        </w:rPr>
+        <w:t>.</w:t>
       </w:r>
     </w:p>
     <w:p>
@@ -4982,7 +5585,7 @@
           <w:rFonts w:ascii="Verdana" w:hAnsi="Verdana"/>
           <w:lang w:val="en-US"/>
         </w:rPr>
-        <w:t>Added information text for Apple Pay gateway.</w:t>
+        <w:t>Disabled unnecessary request to pay.google.com.</w:t>
       </w:r>
     </w:p>
     <w:p>
@@ -5002,36 +5605,7 @@
           <w:rFonts w:ascii="Verdana" w:hAnsi="Verdana"/>
           <w:lang w:val="en-US"/>
         </w:rPr>
-        <w:t xml:space="preserve">Changed log directory to </w:t>
-      </w:r>
-      <w:r>
-        <w:rPr>
-          <w:rFonts w:ascii="Verdana" w:hAnsi="Verdana"/>
-          <w:b/>
-          <w:bCs/>
-          <w:lang w:val="en-US"/>
-        </w:rPr>
-        <w:t>var/log/</w:t>
-      </w:r>
-      <w:proofErr w:type="spellStart"/>
-      <w:r>
-        <w:rPr>
-          <w:rFonts w:ascii="Verdana" w:hAnsi="Verdana"/>
-          <w:b/>
-          <w:bCs/>
-          <w:lang w:val="en-US"/>
-        </w:rPr>
-        <w:t>BlueMedia</w:t>
-      </w:r>
-      <w:proofErr w:type="spellEnd"/>
-      <w:r>
-        <w:rPr>
-          <w:rFonts w:ascii="Verdana" w:hAnsi="Verdana"/>
-          <w:b/>
-          <w:bCs/>
-          <w:lang w:val="en-US"/>
-        </w:rPr>
-        <w:t>/Bluemedia-[data].log</w:t>
+        <w:t>Added information text for Apple Pay gateway.</w:t>
       </w:r>
     </w:p>
     <w:p>
@@ -5051,7 +5625,16 @@
           <w:rFonts w:ascii="Verdana" w:hAnsi="Verdana"/>
           <w:lang w:val="en-US"/>
         </w:rPr>
-        <w:t>Added information about payment gateway to order grid in admin panel.</w:t>
+        <w:t xml:space="preserve">Changed log directory to </w:t>
+      </w:r>
+      <w:r>
+        <w:rPr>
+          <w:rFonts w:ascii="Verdana" w:hAnsi="Verdana"/>
+          <w:b/>
+          <w:bCs/>
+          <w:lang w:val="en-US"/>
+        </w:rPr>
+        <w:t>var/log/BlueMedia/Bluemedia-[data].log</w:t>
       </w:r>
     </w:p>
     <w:p>
@@ -5071,6 +5654,26 @@
           <w:rFonts w:ascii="Verdana" w:hAnsi="Verdana"/>
           <w:lang w:val="en-US"/>
         </w:rPr>
+        <w:t>Added information about payment gateway to order grid in admin panel.</w:t>
+      </w:r>
+    </w:p>
+    <w:p>
+      <w:pPr>
+        <w:pStyle w:val="Akapitzlist"/>
+        <w:numPr>
+          <w:ilvl w:val="0"/>
+          <w:numId w:val="19"/>
+        </w:numPr>
+        <w:rPr>
+          <w:rFonts w:ascii="Verdana" w:hAnsi="Verdana"/>
+          <w:lang w:val="en-US"/>
+        </w:rPr>
+      </w:pPr>
+      <w:r>
+        <w:rPr>
+          <w:rFonts w:ascii="Verdana" w:hAnsi="Verdana"/>
+          <w:lang w:val="en-US"/>
+        </w:rPr>
         <w:t xml:space="preserve">Added </w:t>
       </w:r>
       <w:hyperlink w:anchor="_E-mail_templated" w:history="1">
@@ -5082,7 +5685,6 @@
           </w:rPr>
           <w:t xml:space="preserve">custom variable </w:t>
         </w:r>
-        <w:proofErr w:type="spellStart"/>
         <w:r>
           <w:rPr>
             <w:rStyle w:val="Hipercze"/>
@@ -5091,29 +5693,8 @@
             <w:bCs/>
             <w:lang w:val="en-US"/>
           </w:rPr>
-          <w:t>payment_</w:t>
-        </w:r>
-        <w:r>
-          <w:rPr>
-            <w:rStyle w:val="Hipercze"/>
-            <w:rFonts w:ascii="Verdana" w:hAnsi="Verdana"/>
-            <w:b/>
-            <w:bCs/>
-            <w:lang w:val="en-US"/>
-          </w:rPr>
-          <w:t>c</w:t>
-        </w:r>
-        <w:r>
-          <w:rPr>
-            <w:rStyle w:val="Hipercze"/>
-            <w:rFonts w:ascii="Verdana" w:hAnsi="Verdana"/>
-            <w:b/>
-            <w:bCs/>
-            <w:lang w:val="en-US"/>
-          </w:rPr>
-          <w:t>hannel</w:t>
-        </w:r>
-        <w:proofErr w:type="spellEnd"/>
+          <w:t>payment_channel</w:t>
+        </w:r>
       </w:hyperlink>
       <w:r>
         <w:rPr>
@@ -5155,11 +5736,12 @@
           <w:rFonts w:ascii="Verdana" w:hAnsi="Verdana"/>
         </w:rPr>
       </w:pPr>
-      <w:bookmarkStart w:id="16" w:name="_Toc49112076"/>
-      <w:r>
-        <w:rPr>
-          <w:rFonts w:ascii="Verdana" w:hAnsi="Verdana"/>
-        </w:rPr>
+      <w:bookmarkStart w:id="21" w:name="_Toc58358657"/>
+      <w:r>
+        <w:rPr>
+          <w:rFonts w:ascii="Verdana" w:hAnsi="Verdana"/>
+        </w:rPr>
+        <w:lastRenderedPageBreak/>
         <w:t>2.</w:t>
       </w:r>
       <w:r>
@@ -5175,7 +5757,7 @@
         </w:rPr>
         <w:t xml:space="preserve"> version</w:t>
       </w:r>
-      <w:bookmarkEnd w:id="16"/>
+      <w:bookmarkEnd w:id="21"/>
     </w:p>
     <w:p>
       <w:pPr>
@@ -5188,52 +5770,19 @@
           <w:rFonts w:ascii="Verdana" w:hAnsi="Verdana"/>
         </w:rPr>
       </w:pPr>
-      <w:proofErr w:type="spellStart"/>
-      <w:r>
-        <w:rPr>
-          <w:rFonts w:ascii="Verdana" w:hAnsi="Verdana"/>
-        </w:rPr>
-        <w:t>Added</w:t>
-      </w:r>
-      <w:proofErr w:type="spellEnd"/>
-      <w:r>
-        <w:rPr>
-          <w:rFonts w:ascii="Verdana" w:hAnsi="Verdana"/>
-        </w:rPr>
-        <w:t xml:space="preserve"> </w:t>
+      <w:r>
+        <w:rPr>
+          <w:rFonts w:ascii="Verdana" w:hAnsi="Verdana"/>
+        </w:rPr>
+        <w:t xml:space="preserve">Added </w:t>
       </w:r>
       <w:hyperlink w:anchor="_Odświeżenie_pamięci_podręcznej" w:history="1">
-        <w:proofErr w:type="spellStart"/>
         <w:r>
           <w:rPr>
             <w:rStyle w:val="Hipercze"/>
             <w:rFonts w:ascii="Verdana" w:hAnsi="Verdana"/>
           </w:rPr>
-          <w:t>Collapsible</w:t>
-        </w:r>
-        <w:proofErr w:type="spellEnd"/>
-        <w:r>
-          <w:rPr>
-            <w:rStyle w:val="Hipercze"/>
-            <w:rFonts w:ascii="Verdana" w:hAnsi="Verdana"/>
-          </w:rPr>
-          <w:t xml:space="preserve"> </w:t>
-        </w:r>
-        <w:proofErr w:type="spellStart"/>
-        <w:r>
-          <w:rPr>
-            <w:rStyle w:val="Hipercze"/>
-            <w:rFonts w:ascii="Verdana" w:hAnsi="Verdana"/>
-          </w:rPr>
-          <w:t>gateway</w:t>
-        </w:r>
-        <w:proofErr w:type="spellEnd"/>
-        <w:r>
-          <w:rPr>
-            <w:rStyle w:val="Hipercze"/>
-            <w:rFonts w:ascii="Verdana" w:hAnsi="Verdana"/>
-          </w:rPr>
-          <w:t xml:space="preserve"> list</w:t>
+          <w:t>Collapsible gateway list</w:t>
         </w:r>
       </w:hyperlink>
       <w:r>
@@ -5271,7 +5820,7 @@
           <w:lang w:val="en-GB"/>
         </w:rPr>
       </w:pPr>
-      <w:bookmarkStart w:id="17" w:name="_Toc49112077"/>
+      <w:bookmarkStart w:id="22" w:name="_Toc58358658"/>
       <w:r>
         <w:rPr>
           <w:rFonts w:ascii="Verdana" w:hAnsi="Verdana"/>
@@ -5279,7 +5828,7 @@
         </w:rPr>
         <w:t>2.8.2 version</w:t>
       </w:r>
-      <w:bookmarkEnd w:id="17"/>
+      <w:bookmarkEnd w:id="22"/>
     </w:p>
     <w:p>
       <w:pPr>
@@ -5390,16 +5939,15 @@
           <w:lang w:val="en-GB"/>
         </w:rPr>
       </w:pPr>
-      <w:bookmarkStart w:id="18" w:name="_Toc49112078"/>
-      <w:r>
-        <w:rPr>
-          <w:rFonts w:ascii="Verdana" w:hAnsi="Verdana"/>
-          <w:lang w:val="en-GB"/>
-        </w:rPr>
-        <w:lastRenderedPageBreak/>
+      <w:bookmarkStart w:id="23" w:name="_Toc58358659"/>
+      <w:r>
+        <w:rPr>
+          <w:rFonts w:ascii="Verdana" w:hAnsi="Verdana"/>
+          <w:lang w:val="en-GB"/>
+        </w:rPr>
         <w:t>2.8.1 version</w:t>
       </w:r>
-      <w:bookmarkEnd w:id="18"/>
+      <w:bookmarkEnd w:id="23"/>
     </w:p>
     <w:p>
       <w:pPr>
@@ -5429,7 +5977,7 @@
           <w:lang w:val="en-GB"/>
         </w:rPr>
       </w:pPr>
-      <w:bookmarkStart w:id="19" w:name="_Toc49112079"/>
+      <w:bookmarkStart w:id="24" w:name="_Toc58358660"/>
       <w:r>
         <w:rPr>
           <w:rFonts w:ascii="Verdana" w:hAnsi="Verdana"/>
@@ -5437,7 +5985,7 @@
         </w:rPr>
         <w:t>2.8.0 version</w:t>
       </w:r>
-      <w:bookmarkEnd w:id="19"/>
+      <w:bookmarkEnd w:id="24"/>
     </w:p>
     <w:p>
       <w:pPr>
@@ -5467,7 +6015,7 @@
           <w:lang w:val="en-GB"/>
         </w:rPr>
       </w:pPr>
-      <w:bookmarkStart w:id="20" w:name="_Toc49112080"/>
+      <w:bookmarkStart w:id="25" w:name="_Toc58358661"/>
       <w:r>
         <w:rPr>
           <w:rFonts w:ascii="Verdana" w:hAnsi="Verdana"/>
@@ -5475,7 +6023,7 @@
         </w:rPr>
         <w:t>2.7.7 version</w:t>
       </w:r>
-      <w:bookmarkEnd w:id="20"/>
+      <w:bookmarkEnd w:id="25"/>
     </w:p>
     <w:p>
       <w:pPr>
@@ -5505,7 +6053,7 @@
           <w:lang w:val="en-GB"/>
         </w:rPr>
       </w:pPr>
-      <w:bookmarkStart w:id="21" w:name="_Toc49112081"/>
+      <w:bookmarkStart w:id="26" w:name="_Toc58358662"/>
       <w:r>
         <w:rPr>
           <w:rFonts w:ascii="Verdana" w:hAnsi="Verdana"/>
@@ -5513,7 +6061,7 @@
         </w:rPr>
         <w:t>2.7.6 version</w:t>
       </w:r>
-      <w:bookmarkEnd w:id="21"/>
+      <w:bookmarkEnd w:id="26"/>
     </w:p>
     <w:p>
       <w:pPr>
@@ -5543,7 +6091,7 @@
           <w:lang w:val="en-GB"/>
         </w:rPr>
       </w:pPr>
-      <w:bookmarkStart w:id="22" w:name="_Toc49112082"/>
+      <w:bookmarkStart w:id="27" w:name="_Toc58358663"/>
       <w:r>
         <w:rPr>
           <w:rFonts w:ascii="Verdana" w:hAnsi="Verdana"/>
@@ -5551,7 +6099,7 @@
         </w:rPr>
         <w:t>2.7.5 version</w:t>
       </w:r>
-      <w:bookmarkEnd w:id="22"/>
+      <w:bookmarkEnd w:id="27"/>
     </w:p>
     <w:p>
       <w:pPr>
@@ -5588,7 +6136,7 @@
           <w:lang w:val="en-GB"/>
         </w:rPr>
       </w:pPr>
-      <w:bookmarkStart w:id="23" w:name="_Toc49112083"/>
+      <w:bookmarkStart w:id="28" w:name="_Toc58358664"/>
       <w:r>
         <w:rPr>
           <w:rFonts w:ascii="Verdana" w:hAnsi="Verdana"/>
@@ -5596,7 +6144,7 @@
         </w:rPr>
         <w:t>2.7.4 version</w:t>
       </w:r>
-      <w:bookmarkEnd w:id="23"/>
+      <w:bookmarkEnd w:id="28"/>
     </w:p>
     <w:p>
       <w:pPr>
@@ -5646,7 +6194,7 @@
           <w:lang w:val="en-GB"/>
         </w:rPr>
       </w:pPr>
-      <w:bookmarkStart w:id="24" w:name="_Toc49112084"/>
+      <w:bookmarkStart w:id="29" w:name="_Toc58358665"/>
       <w:r>
         <w:rPr>
           <w:rFonts w:ascii="Verdana" w:hAnsi="Verdana"/>
@@ -5661,7 +6209,7 @@
         </w:rPr>
         <w:t xml:space="preserve"> version</w:t>
       </w:r>
-      <w:bookmarkEnd w:id="24"/>
+      <w:bookmarkEnd w:id="29"/>
     </w:p>
     <w:p>
       <w:pPr>
@@ -5767,7 +6315,7 @@
           <w:lang w:val="en-GB"/>
         </w:rPr>
       </w:pPr>
-      <w:bookmarkStart w:id="25" w:name="_Toc49112085"/>
+      <w:bookmarkStart w:id="30" w:name="_Toc58358666"/>
       <w:r>
         <w:rPr>
           <w:rFonts w:ascii="Verdana" w:hAnsi="Verdana"/>
@@ -5782,7 +6330,7 @@
         </w:rPr>
         <w:t xml:space="preserve"> version</w:t>
       </w:r>
-      <w:bookmarkEnd w:id="25"/>
+      <w:bookmarkEnd w:id="30"/>
     </w:p>
     <w:p>
       <w:pPr>
@@ -5796,21 +6344,12 @@
           <w:lang w:val="en-GB"/>
         </w:rPr>
       </w:pPr>
-      <w:proofErr w:type="spellStart"/>
-      <w:r>
-        <w:rPr>
-          <w:rFonts w:ascii="Verdana" w:hAnsi="Verdana"/>
-          <w:lang w:val="en-GB"/>
-        </w:rPr>
-        <w:t>Customaized</w:t>
-      </w:r>
-      <w:proofErr w:type="spellEnd"/>
-      <w:r>
-        <w:rPr>
-          <w:rFonts w:ascii="Verdana" w:hAnsi="Verdana"/>
-          <w:lang w:val="en-GB"/>
-        </w:rPr>
-        <w:t xml:space="preserve"> to Magento </w:t>
+      <w:r>
+        <w:rPr>
+          <w:rFonts w:ascii="Verdana" w:hAnsi="Verdana"/>
+          <w:lang w:val="en-GB"/>
+        </w:rPr>
+        <w:t xml:space="preserve">Customaized to Magento </w:t>
       </w:r>
       <w:r>
         <w:rPr>
@@ -5904,7 +6443,7 @@
           <w:lang w:val="en-GB"/>
         </w:rPr>
       </w:pPr>
-      <w:bookmarkStart w:id="26" w:name="_Toc49112086"/>
+      <w:bookmarkStart w:id="31" w:name="_Toc58358667"/>
       <w:r>
         <w:rPr>
           <w:rFonts w:ascii="Verdana" w:hAnsi="Verdana"/>
@@ -5926,7 +6465,7 @@
         </w:rPr>
         <w:t>version</w:t>
       </w:r>
-      <w:bookmarkEnd w:id="26"/>
+      <w:bookmarkEnd w:id="31"/>
     </w:p>
     <w:p>
       <w:pPr>
@@ -5991,7 +6530,7 @@
           <w:lang w:val="en-GB"/>
         </w:rPr>
       </w:pPr>
-      <w:bookmarkStart w:id="27" w:name="_Toc49112087"/>
+      <w:bookmarkStart w:id="32" w:name="_Toc58358668"/>
       <w:r>
         <w:rPr>
           <w:rFonts w:ascii="Verdana" w:hAnsi="Verdana"/>
@@ -6006,7 +6545,7 @@
         </w:rPr>
         <w:t xml:space="preserve"> version</w:t>
       </w:r>
-      <w:bookmarkEnd w:id="27"/>
+      <w:bookmarkEnd w:id="32"/>
     </w:p>
     <w:p>
       <w:pPr>
@@ -6067,12 +6606,13 @@
           <w:lang w:val="en-GB"/>
         </w:rPr>
       </w:pPr>
-      <w:bookmarkStart w:id="28" w:name="_Toc49112088"/>
-      <w:r>
-        <w:rPr>
-          <w:rFonts w:ascii="Verdana" w:hAnsi="Verdana" w:cs="Calibri"/>
-          <w:lang w:val="en-GB"/>
-        </w:rPr>
+      <w:bookmarkStart w:id="33" w:name="_Toc58358669"/>
+      <w:r>
+        <w:rPr>
+          <w:rFonts w:ascii="Verdana" w:hAnsi="Verdana" w:cs="Calibri"/>
+          <w:lang w:val="en-GB"/>
+        </w:rPr>
+        <w:lastRenderedPageBreak/>
         <w:t>2.6.0</w:t>
       </w:r>
       <w:r>
@@ -6082,7 +6622,7 @@
         </w:rPr>
         <w:t xml:space="preserve"> version</w:t>
       </w:r>
-      <w:bookmarkEnd w:id="28"/>
+      <w:bookmarkEnd w:id="33"/>
     </w:p>
     <w:p>
       <w:pPr>
@@ -6240,7 +6780,7 @@
           <w:lang w:val="en-GB"/>
         </w:rPr>
       </w:pPr>
-      <w:bookmarkStart w:id="29" w:name="_Toc49112089"/>
+      <w:bookmarkStart w:id="34" w:name="_Toc58358670"/>
       <w:r>
         <w:rPr>
           <w:rFonts w:ascii="Verdana" w:hAnsi="Verdana"/>
@@ -6255,7 +6795,7 @@
         </w:rPr>
         <w:t xml:space="preserve"> version</w:t>
       </w:r>
-      <w:bookmarkEnd w:id="29"/>
+      <w:bookmarkEnd w:id="34"/>
     </w:p>
     <w:p>
       <w:pPr>
@@ -6306,7 +6846,7 @@
           <w:lang w:val="en-GB"/>
         </w:rPr>
       </w:pPr>
-      <w:bookmarkStart w:id="30" w:name="_Toc49112090"/>
+      <w:bookmarkStart w:id="35" w:name="_Toc58358671"/>
       <w:r>
         <w:rPr>
           <w:rFonts w:ascii="Verdana" w:hAnsi="Verdana"/>
@@ -6321,7 +6861,7 @@
         </w:rPr>
         <w:t xml:space="preserve"> version</w:t>
       </w:r>
-      <w:bookmarkEnd w:id="30"/>
+      <w:bookmarkEnd w:id="35"/>
     </w:p>
     <w:p>
       <w:pPr>
@@ -6372,16 +6912,15 @@
           <w:lang w:val="en-GB"/>
         </w:rPr>
       </w:pPr>
-      <w:bookmarkStart w:id="31" w:name="_Toc49112091"/>
-      <w:r>
-        <w:rPr>
-          <w:rFonts w:ascii="Verdana" w:hAnsi="Verdana" w:cs="Calibri"/>
-          <w:lang w:val="en-GB"/>
-        </w:rPr>
-        <w:lastRenderedPageBreak/>
+      <w:bookmarkStart w:id="36" w:name="_Toc58358672"/>
+      <w:r>
+        <w:rPr>
+          <w:rFonts w:ascii="Verdana" w:hAnsi="Verdana" w:cs="Calibri"/>
+          <w:lang w:val="en-GB"/>
+        </w:rPr>
         <w:t>Installation</w:t>
       </w:r>
-      <w:bookmarkEnd w:id="31"/>
+      <w:bookmarkEnd w:id="36"/>
     </w:p>
     <w:p>
       <w:pPr>
@@ -6467,7 +7006,6 @@
         </w:rPr>
         <w:t xml:space="preserve">Upload .zip file to Magento’s main </w:t>
       </w:r>
-      <w:proofErr w:type="spellStart"/>
       <w:r>
         <w:rPr>
           <w:rFonts w:ascii="Verdana" w:hAnsi="Verdana" w:cs="Calibri"/>
@@ -6475,7 +7013,6 @@
         </w:rPr>
         <w:t>catalog</w:t>
       </w:r>
-      <w:proofErr w:type="spellEnd"/>
       <w:r>
         <w:rPr>
           <w:rFonts w:ascii="Verdana" w:hAnsi="Verdana" w:cs="Calibri"/>
@@ -6503,7 +7040,6 @@
         </w:rPr>
         <w:t xml:space="preserve">In Magento’s main </w:t>
       </w:r>
-      <w:proofErr w:type="spellStart"/>
       <w:r>
         <w:rPr>
           <w:rFonts w:ascii="Verdana" w:hAnsi="Verdana" w:cs="Calibri"/>
@@ -6511,7 +7047,6 @@
         </w:rPr>
         <w:t>catalog</w:t>
       </w:r>
-      <w:proofErr w:type="spellEnd"/>
       <w:r>
         <w:rPr>
           <w:rFonts w:ascii="Verdana" w:hAnsi="Verdana" w:cs="Calibri"/>
@@ -6548,41 +7083,13 @@
         </w:rPr>
         <w:t>unzip -o -d app/code/</w:t>
       </w:r>
-      <w:proofErr w:type="spellStart"/>
       <w:r>
         <w:rPr>
           <w:rFonts w:ascii="Verdana" w:hAnsi="Verdana" w:cs="Calibri"/>
           <w:b/>
           <w:lang w:val="en-GB"/>
         </w:rPr>
-        <w:t>BlueMedia</w:t>
-      </w:r>
-      <w:proofErr w:type="spellEnd"/>
-      <w:r>
-        <w:rPr>
-          <w:rFonts w:ascii="Verdana" w:hAnsi="Verdana" w:cs="Calibri"/>
-          <w:b/>
-          <w:lang w:val="en-GB"/>
-        </w:rPr>
-        <w:t>/</w:t>
-      </w:r>
-      <w:proofErr w:type="spellStart"/>
-      <w:r>
-        <w:rPr>
-          <w:rFonts w:ascii="Verdana" w:hAnsi="Verdana" w:cs="Calibri"/>
-          <w:b/>
-          <w:lang w:val="en-GB"/>
-        </w:rPr>
-        <w:t>BluePayment</w:t>
-      </w:r>
-      <w:proofErr w:type="spellEnd"/>
-      <w:r>
-        <w:rPr>
-          <w:rFonts w:ascii="Verdana" w:hAnsi="Verdana" w:cs="Calibri"/>
-          <w:b/>
-          <w:lang w:val="en-GB"/>
-        </w:rPr>
-        <w:t xml:space="preserve"> bm-bluepayment</w:t>
+        <w:t>BlueMedia/BluePayment bm-bluepayment</w:t>
       </w:r>
       <w:r>
         <w:rPr>
@@ -6662,15 +7169,15 @@
           <w:lang w:val="en-GB"/>
         </w:rPr>
       </w:pPr>
-      <w:bookmarkStart w:id="32" w:name="_Instalacja_modułu_z"/>
-      <w:bookmarkStart w:id="33" w:name="_Konfiguracja"/>
-      <w:bookmarkStart w:id="34" w:name="_Aktywacja_modułu"/>
-      <w:bookmarkStart w:id="35" w:name="_Module_activation"/>
-      <w:bookmarkStart w:id="36" w:name="_Toc49112092"/>
-      <w:bookmarkEnd w:id="32"/>
-      <w:bookmarkEnd w:id="33"/>
-      <w:bookmarkEnd w:id="34"/>
-      <w:bookmarkEnd w:id="35"/>
+      <w:bookmarkStart w:id="37" w:name="_Instalacja_modułu_z"/>
+      <w:bookmarkStart w:id="38" w:name="_Konfiguracja"/>
+      <w:bookmarkStart w:id="39" w:name="_Aktywacja_modułu"/>
+      <w:bookmarkStart w:id="40" w:name="_Module_activation"/>
+      <w:bookmarkStart w:id="41" w:name="_Toc58358673"/>
+      <w:bookmarkEnd w:id="37"/>
+      <w:bookmarkEnd w:id="38"/>
+      <w:bookmarkEnd w:id="39"/>
+      <w:bookmarkEnd w:id="40"/>
       <w:r>
         <w:rPr>
           <w:rFonts w:ascii="Verdana" w:hAnsi="Verdana" w:cs="Calibri"/>
@@ -6678,7 +7185,7 @@
         </w:rPr>
         <w:t>Module activation</w:t>
       </w:r>
-      <w:bookmarkEnd w:id="36"/>
+      <w:bookmarkEnd w:id="41"/>
     </w:p>
     <w:p>
       <w:pPr>
@@ -6688,7 +7195,7 @@
           <w:lang w:val="en-GB"/>
         </w:rPr>
       </w:pPr>
-      <w:bookmarkStart w:id="37" w:name="_Toc49112093"/>
+      <w:bookmarkStart w:id="42" w:name="_Toc58358674"/>
       <w:r>
         <w:rPr>
           <w:rFonts w:ascii="Verdana" w:hAnsi="Verdana" w:cs="Calibri"/>
@@ -6724,7 +7231,7 @@
         </w:rPr>
         <w:t>Administration Panel</w:t>
       </w:r>
-      <w:bookmarkEnd w:id="37"/>
+      <w:bookmarkEnd w:id="42"/>
     </w:p>
     <w:p>
       <w:pPr>
@@ -6985,34 +7492,14 @@
         </w:rPr>
         <w:t xml:space="preserve">module </w:t>
       </w:r>
-      <w:proofErr w:type="spellStart"/>
       <w:r>
         <w:rPr>
           <w:rFonts w:ascii="Verdana" w:hAnsi="Verdana" w:cs="Calibri"/>
           <w:b/>
           <w:lang w:val="en-GB"/>
         </w:rPr>
-        <w:t>BlueMedia</w:t>
-      </w:r>
-      <w:proofErr w:type="spellEnd"/>
-      <w:r>
-        <w:rPr>
-          <w:rFonts w:ascii="Verdana" w:hAnsi="Verdana" w:cs="Calibri"/>
-          <w:b/>
-          <w:lang w:val="en-GB"/>
-        </w:rPr>
-        <w:t>/</w:t>
-      </w:r>
-      <w:proofErr w:type="spellStart"/>
-      <w:r>
-        <w:rPr>
-          <w:rFonts w:ascii="Verdana" w:hAnsi="Verdana" w:cs="Calibri"/>
-          <w:b/>
-          <w:lang w:val="en-GB"/>
-        </w:rPr>
-        <w:t>BluePayment</w:t>
-      </w:r>
-      <w:proofErr w:type="spellEnd"/>
+        <w:t>BlueMedia/BluePayment</w:t>
+      </w:r>
       <w:r>
         <w:rPr>
           <w:rFonts w:ascii="Verdana" w:hAnsi="Verdana" w:cs="Calibri"/>
@@ -7778,7 +8265,7 @@
           <w:lang w:val="en-GB"/>
         </w:rPr>
       </w:pPr>
-      <w:bookmarkStart w:id="38" w:name="_Toc49112094"/>
+      <w:bookmarkStart w:id="43" w:name="_Toc58358675"/>
       <w:r>
         <w:rPr>
           <w:rFonts w:ascii="Verdana" w:hAnsi="Verdana" w:cs="Calibri"/>
@@ -7800,7 +8287,7 @@
         </w:rPr>
         <w:t>command line</w:t>
       </w:r>
-      <w:bookmarkEnd w:id="38"/>
+      <w:bookmarkEnd w:id="43"/>
     </w:p>
     <w:p>
       <w:pPr>
@@ -7821,7 +8308,6 @@
         </w:rPr>
         <w:t xml:space="preserve">In Magento’s main </w:t>
       </w:r>
-      <w:proofErr w:type="spellStart"/>
       <w:r>
         <w:rPr>
           <w:rFonts w:ascii="Verdana" w:hAnsi="Verdana" w:cs="Calibri"/>
@@ -7829,7 +8315,6 @@
         </w:rPr>
         <w:t>catalog</w:t>
       </w:r>
-      <w:proofErr w:type="spellEnd"/>
       <w:r>
         <w:rPr>
           <w:rFonts w:ascii="Verdana" w:hAnsi="Verdana" w:cs="Calibri"/>
@@ -7864,56 +8349,8 @@
           <w:b/>
           <w:lang w:val="en-GB"/>
         </w:rPr>
-        <w:t>bin/</w:t>
-      </w:r>
-      <w:proofErr w:type="spellStart"/>
-      <w:r>
-        <w:rPr>
-          <w:rFonts w:ascii="Verdana" w:hAnsi="Verdana" w:cs="Calibri"/>
-          <w:b/>
-          <w:lang w:val="en-GB"/>
-        </w:rPr>
-        <w:t>magento</w:t>
-      </w:r>
-      <w:proofErr w:type="spellEnd"/>
-      <w:r>
-        <w:rPr>
-          <w:rFonts w:ascii="Verdana" w:hAnsi="Verdana" w:cs="Calibri"/>
-          <w:b/>
-          <w:lang w:val="en-GB"/>
-        </w:rPr>
-        <w:t xml:space="preserve"> </w:t>
-      </w:r>
-      <w:proofErr w:type="spellStart"/>
-      <w:proofErr w:type="gramStart"/>
-      <w:r>
-        <w:rPr>
-          <w:rFonts w:ascii="Verdana" w:hAnsi="Verdana" w:cs="Calibri"/>
-          <w:b/>
-          <w:lang w:val="en-GB"/>
-        </w:rPr>
-        <w:t>module:enable</w:t>
-      </w:r>
-      <w:proofErr w:type="spellEnd"/>
-      <w:proofErr w:type="gramEnd"/>
-      <w:r>
-        <w:rPr>
-          <w:rFonts w:ascii="Verdana" w:hAnsi="Verdana" w:cs="Calibri"/>
-          <w:b/>
-          <w:lang w:val="en-GB"/>
-        </w:rPr>
-        <w:t xml:space="preserve"> </w:t>
-      </w:r>
-      <w:proofErr w:type="spellStart"/>
-      <w:r>
-        <w:rPr>
-          <w:rFonts w:ascii="Verdana" w:hAnsi="Verdana" w:cs="Calibri"/>
-          <w:b/>
-          <w:lang w:val="en-GB"/>
-        </w:rPr>
-        <w:t>BlueMedia_BluePayment</w:t>
-      </w:r>
-      <w:proofErr w:type="spellEnd"/>
+        <w:t>bin/magento module:enable BlueMedia_BluePayment</w:t>
+      </w:r>
       <w:r>
         <w:rPr>
           <w:rFonts w:ascii="Verdana" w:hAnsi="Verdana" w:cs="Calibri"/>
@@ -7942,38 +8379,8 @@
           <w:b/>
           <w:lang w:val="en-GB"/>
         </w:rPr>
-        <w:t>bin/</w:t>
-      </w:r>
-      <w:proofErr w:type="spellStart"/>
-      <w:r>
-        <w:rPr>
-          <w:rFonts w:ascii="Verdana" w:hAnsi="Verdana" w:cs="Calibri"/>
-          <w:b/>
-          <w:lang w:val="en-GB"/>
-        </w:rPr>
-        <w:t>magento</w:t>
-      </w:r>
-      <w:proofErr w:type="spellEnd"/>
-      <w:r>
-        <w:rPr>
-          <w:rFonts w:ascii="Verdana" w:hAnsi="Verdana" w:cs="Calibri"/>
-          <w:b/>
-          <w:lang w:val="en-GB"/>
-        </w:rPr>
-        <w:t xml:space="preserve"> </w:t>
-      </w:r>
-      <w:proofErr w:type="spellStart"/>
-      <w:proofErr w:type="gramStart"/>
-      <w:r>
-        <w:rPr>
-          <w:rFonts w:ascii="Verdana" w:hAnsi="Verdana" w:cs="Calibri"/>
-          <w:b/>
-          <w:lang w:val="en-GB"/>
-        </w:rPr>
-        <w:t>setup:upgrade</w:t>
-      </w:r>
-      <w:proofErr w:type="spellEnd"/>
-      <w:proofErr w:type="gramEnd"/>
+        <w:t>bin/magento setup:upgrade</w:t>
+      </w:r>
     </w:p>
     <w:p>
       <w:pPr>
@@ -7994,46 +8401,8 @@
           <w:b/>
           <w:lang w:val="en-GB"/>
         </w:rPr>
-        <w:t>bin/</w:t>
-      </w:r>
-      <w:proofErr w:type="spellStart"/>
-      <w:r>
-        <w:rPr>
-          <w:rFonts w:ascii="Verdana" w:hAnsi="Verdana" w:cs="Calibri"/>
-          <w:b/>
-          <w:lang w:val="en-GB"/>
-        </w:rPr>
-        <w:t>magento</w:t>
-      </w:r>
-      <w:proofErr w:type="spellEnd"/>
-      <w:r>
-        <w:rPr>
-          <w:rFonts w:ascii="Verdana" w:hAnsi="Verdana" w:cs="Calibri"/>
-          <w:b/>
-          <w:lang w:val="en-GB"/>
-        </w:rPr>
-        <w:t xml:space="preserve"> </w:t>
-      </w:r>
-      <w:proofErr w:type="spellStart"/>
-      <w:proofErr w:type="gramStart"/>
-      <w:r>
-        <w:rPr>
-          <w:rFonts w:ascii="Verdana" w:hAnsi="Verdana" w:cs="Calibri"/>
-          <w:b/>
-          <w:lang w:val="en-GB"/>
-        </w:rPr>
-        <w:t>setup:di</w:t>
-      </w:r>
-      <w:proofErr w:type="gramEnd"/>
-      <w:r>
-        <w:rPr>
-          <w:rFonts w:ascii="Verdana" w:hAnsi="Verdana" w:cs="Calibri"/>
-          <w:b/>
-          <w:lang w:val="en-GB"/>
-        </w:rPr>
-        <w:t>:compile</w:t>
-      </w:r>
-      <w:proofErr w:type="spellEnd"/>
+        <w:t>bin/magento setup:di:compile</w:t>
+      </w:r>
     </w:p>
     <w:p>
       <w:pPr>
@@ -8054,38 +8423,8 @@
           <w:b/>
           <w:lang w:val="en-GB"/>
         </w:rPr>
-        <w:t>bin/</w:t>
-      </w:r>
-      <w:proofErr w:type="spellStart"/>
-      <w:r>
-        <w:rPr>
-          <w:rFonts w:ascii="Verdana" w:hAnsi="Verdana" w:cs="Calibri"/>
-          <w:b/>
-          <w:lang w:val="en-GB"/>
-        </w:rPr>
-        <w:t>magento</w:t>
-      </w:r>
-      <w:proofErr w:type="spellEnd"/>
-      <w:r>
-        <w:rPr>
-          <w:rFonts w:ascii="Verdana" w:hAnsi="Verdana" w:cs="Calibri"/>
-          <w:b/>
-          <w:lang w:val="en-GB"/>
-        </w:rPr>
-        <w:t xml:space="preserve"> </w:t>
-      </w:r>
-      <w:proofErr w:type="spellStart"/>
-      <w:proofErr w:type="gramStart"/>
-      <w:r>
-        <w:rPr>
-          <w:rFonts w:ascii="Verdana" w:hAnsi="Verdana" w:cs="Calibri"/>
-          <w:b/>
-          <w:lang w:val="en-GB"/>
-        </w:rPr>
-        <w:t>cache:flush</w:t>
-      </w:r>
-      <w:proofErr w:type="spellEnd"/>
-      <w:proofErr w:type="gramEnd"/>
+        <w:t>bin/magento cache:flush</w:t>
+      </w:r>
     </w:p>
     <w:p>
       <w:pPr>
@@ -8123,8 +8462,8 @@
         </w:rPr>
         <w:t>.</w:t>
       </w:r>
-      <w:bookmarkStart w:id="39" w:name="_Konfiguracja_1"/>
-      <w:bookmarkEnd w:id="39"/>
+      <w:bookmarkStart w:id="44" w:name="_Konfiguracja_1"/>
+      <w:bookmarkEnd w:id="44"/>
     </w:p>
     <w:p>
       <w:pPr>
@@ -8134,9 +8473,9 @@
           <w:lang w:val="en-GB"/>
         </w:rPr>
       </w:pPr>
-      <w:bookmarkStart w:id="40" w:name="_Konfiguracja_2"/>
-      <w:bookmarkStart w:id="41" w:name="_Toc49112095"/>
-      <w:bookmarkEnd w:id="40"/>
+      <w:bookmarkStart w:id="45" w:name="_Konfiguracja_2"/>
+      <w:bookmarkStart w:id="46" w:name="_Toc58358676"/>
+      <w:bookmarkEnd w:id="45"/>
       <w:r>
         <w:rPr>
           <w:rFonts w:ascii="Verdana" w:hAnsi="Verdana" w:cs="Calibri"/>
@@ -8144,7 +8483,7 @@
         </w:rPr>
         <w:t>Configuration</w:t>
       </w:r>
-      <w:bookmarkEnd w:id="41"/>
+      <w:bookmarkEnd w:id="46"/>
     </w:p>
     <w:p>
       <w:pPr>
@@ -8339,9 +8678,9 @@
           <w:lang w:val="en-GB"/>
         </w:rPr>
       </w:pPr>
-      <w:bookmarkStart w:id="42" w:name="_Podstawowa_konfiguracja_modułu"/>
-      <w:bookmarkStart w:id="43" w:name="_Toc49112096"/>
-      <w:bookmarkEnd w:id="42"/>
+      <w:bookmarkStart w:id="47" w:name="_Podstawowa_konfiguracja_modułu"/>
+      <w:bookmarkStart w:id="48" w:name="_Toc58358677"/>
+      <w:bookmarkEnd w:id="47"/>
       <w:r>
         <w:rPr>
           <w:rFonts w:ascii="Verdana" w:hAnsi="Verdana" w:cs="Calibri"/>
@@ -8349,7 +8688,7 @@
         </w:rPr>
         <w:t>Basic module configuration</w:t>
       </w:r>
-      <w:bookmarkEnd w:id="43"/>
+      <w:bookmarkEnd w:id="48"/>
     </w:p>
     <w:p>
       <w:pPr>
@@ -8762,9 +9101,9 @@
           <w:lang w:val="en-GB"/>
         </w:rPr>
       </w:pPr>
-      <w:bookmarkStart w:id="44" w:name="_Payment_gateways_1"/>
-      <w:bookmarkStart w:id="45" w:name="_Toc49112097"/>
-      <w:bookmarkEnd w:id="44"/>
+      <w:bookmarkStart w:id="49" w:name="_Payment_gateways_1"/>
+      <w:bookmarkStart w:id="50" w:name="_Toc58358678"/>
+      <w:bookmarkEnd w:id="49"/>
       <w:r>
         <w:rPr>
           <w:rFonts w:ascii="Verdana" w:hAnsi="Verdana" w:cs="Calibri"/>
@@ -8772,7 +9111,7 @@
         </w:rPr>
         <w:t>Payment gateways</w:t>
       </w:r>
-      <w:bookmarkEnd w:id="45"/>
+      <w:bookmarkEnd w:id="50"/>
     </w:p>
     <w:p>
       <w:pPr>
@@ -8788,7 +9127,6 @@
         </w:rPr>
         <w:t xml:space="preserve">Payment gateways are available after logging into administration. Choose </w:t>
       </w:r>
-      <w:proofErr w:type="spellStart"/>
       <w:r>
         <w:rPr>
           <w:rFonts w:ascii="Verdana" w:hAnsi="Verdana" w:cs="Calibri"/>
@@ -8797,7 +9135,6 @@
         </w:rPr>
         <w:t>BluePayment</w:t>
       </w:r>
-      <w:proofErr w:type="spellEnd"/>
       <w:r>
         <w:rPr>
           <w:rFonts w:ascii="Verdana" w:hAnsi="Verdana" w:cs="Calibri"/>
@@ -8861,7 +9198,7 @@
           <w:lang w:val="en-GB"/>
         </w:rPr>
       </w:pPr>
-      <w:bookmarkStart w:id="46" w:name="_Toc49112098"/>
+      <w:bookmarkStart w:id="51" w:name="_Toc58358679"/>
       <w:r>
         <w:rPr>
           <w:rFonts w:ascii="Verdana" w:hAnsi="Verdana" w:cs="Calibri"/>
@@ -8883,7 +9220,7 @@
         </w:rPr>
         <w:t>list of payment gateways</w:t>
       </w:r>
-      <w:bookmarkEnd w:id="46"/>
+      <w:bookmarkEnd w:id="51"/>
     </w:p>
     <w:p>
       <w:pPr>
@@ -8995,7 +9332,7 @@
           <w:lang w:val="en-GB"/>
         </w:rPr>
       </w:pPr>
-      <w:bookmarkStart w:id="47" w:name="_Toc49112099"/>
+      <w:bookmarkStart w:id="52" w:name="_Toc58358680"/>
       <w:r>
         <w:rPr>
           <w:rFonts w:ascii="Verdana" w:hAnsi="Verdana" w:cs="Calibri"/>
@@ -9003,7 +9340,7 @@
         </w:rPr>
         <w:t>Payment gateways editing</w:t>
       </w:r>
-      <w:bookmarkEnd w:id="47"/>
+      <w:bookmarkEnd w:id="52"/>
       <w:r>
         <w:rPr>
           <w:rFonts w:ascii="Verdana" w:hAnsi="Verdana" w:cs="Calibri"/>
@@ -9850,8 +10187,8 @@
           <w:lang w:val="en-GB"/>
         </w:rPr>
       </w:pPr>
-      <w:bookmarkStart w:id="48" w:name="OLE_LINK1"/>
-      <w:bookmarkStart w:id="49" w:name="OLE_LINK2"/>
+      <w:bookmarkStart w:id="53" w:name="OLE_LINK1"/>
+      <w:bookmarkStart w:id="54" w:name="OLE_LINK2"/>
       <w:r>
         <w:rPr>
           <w:rFonts w:ascii="Verdana" w:hAnsi="Verdana" w:cs="Calibri"/>
@@ -9860,8 +10197,8 @@
         </w:rPr>
         <w:t>Is separated method</w:t>
       </w:r>
-      <w:bookmarkEnd w:id="48"/>
-      <w:bookmarkEnd w:id="49"/>
+      <w:bookmarkEnd w:id="53"/>
+      <w:bookmarkEnd w:id="54"/>
       <w:r>
         <w:rPr>
           <w:rFonts w:ascii="Verdana" w:hAnsi="Verdana" w:cs="Calibri"/>
@@ -10383,9 +10720,9 @@
           <w:lang w:val="en-US"/>
         </w:rPr>
       </w:pPr>
-      <w:bookmarkStart w:id="50" w:name="_Odświeżenie_pamięci_podręcznej"/>
-      <w:bookmarkStart w:id="51" w:name="_Toc49112100"/>
-      <w:bookmarkEnd w:id="50"/>
+      <w:bookmarkStart w:id="55" w:name="_Odświeżenie_pamięci_podręcznej"/>
+      <w:bookmarkStart w:id="56" w:name="_Toc58358681"/>
+      <w:bookmarkEnd w:id="55"/>
       <w:r>
         <w:rPr>
           <w:rFonts w:ascii="Verdana" w:hAnsi="Verdana"/>
@@ -10393,7 +10730,7 @@
         </w:rPr>
         <w:t>Collapsible gateway list</w:t>
       </w:r>
-      <w:bookmarkEnd w:id="51"/>
+      <w:bookmarkEnd w:id="56"/>
     </w:p>
     <w:p>
       <w:pPr>
@@ -10691,9 +11028,9 @@
           <w:lang w:val="en-GB"/>
         </w:rPr>
       </w:pPr>
-      <w:bookmarkStart w:id="52" w:name="_Refreshing_cache"/>
-      <w:bookmarkStart w:id="53" w:name="_Toc49112101"/>
-      <w:bookmarkEnd w:id="52"/>
+      <w:bookmarkStart w:id="57" w:name="_Refreshing_cache"/>
+      <w:bookmarkStart w:id="58" w:name="_Toc58358682"/>
+      <w:bookmarkEnd w:id="57"/>
       <w:r>
         <w:rPr>
           <w:rFonts w:ascii="Verdana" w:hAnsi="Verdana"/>
@@ -10708,7 +11045,7 @@
         </w:rPr>
         <w:t xml:space="preserve"> cache</w:t>
       </w:r>
-      <w:bookmarkEnd w:id="53"/>
+      <w:bookmarkEnd w:id="58"/>
     </w:p>
     <w:p>
       <w:pPr>
@@ -11019,7 +11356,7 @@
           <w:lang w:val="en-GB"/>
         </w:rPr>
       </w:pPr>
-      <w:bookmarkStart w:id="54" w:name="_Toc49112102"/>
+      <w:bookmarkStart w:id="59" w:name="_Toc58358683"/>
       <w:r>
         <w:rPr>
           <w:rFonts w:ascii="Verdana" w:hAnsi="Verdana" w:cs="Calibri"/>
@@ -11028,7 +11365,7 @@
         <w:lastRenderedPageBreak/>
         <w:t>Refunds</w:t>
       </w:r>
-      <w:bookmarkEnd w:id="54"/>
+      <w:bookmarkEnd w:id="59"/>
     </w:p>
     <w:p>
       <w:pPr>
@@ -11058,6 +11395,32 @@
         </w:rPr>
         <w:t>.</w:t>
       </w:r>
+    </w:p>
+    <w:p>
+      <w:pPr>
+        <w:pStyle w:val="Nagwek2"/>
+        <w:rPr>
+          <w:rFonts w:ascii="Verdana" w:hAnsi="Verdana"/>
+        </w:rPr>
+      </w:pPr>
+      <w:bookmarkStart w:id="60" w:name="_Refund_–_Credit"/>
+      <w:bookmarkStart w:id="61" w:name="_Toc58358081"/>
+      <w:bookmarkStart w:id="62" w:name="_Toc58358684"/>
+      <w:bookmarkEnd w:id="60"/>
+      <w:r>
+        <w:rPr>
+          <w:rFonts w:ascii="Verdana" w:hAnsi="Verdana"/>
+        </w:rPr>
+        <w:t xml:space="preserve">Refund – </w:t>
+      </w:r>
+      <w:bookmarkEnd w:id="61"/>
+      <w:r>
+        <w:rPr>
+          <w:rFonts w:ascii="Verdana" w:hAnsi="Verdana"/>
+        </w:rPr>
+        <w:t>Credit Memo</w:t>
+      </w:r>
+      <w:bookmarkEnd w:id="62"/>
     </w:p>
     <w:p>
       <w:pPr>
@@ -11068,27 +11431,31 @@
         </w:numPr>
         <w:rPr>
           <w:rFonts w:ascii="Verdana" w:hAnsi="Verdana"/>
-        </w:rPr>
-      </w:pPr>
-      <w:r>
-        <w:rPr>
-          <w:rFonts w:ascii="Verdana" w:hAnsi="Verdana"/>
-        </w:rPr>
-        <w:t xml:space="preserve">Go to order </w:t>
-      </w:r>
-      <w:proofErr w:type="spellStart"/>
-      <w:r>
-        <w:rPr>
-          <w:rFonts w:ascii="Verdana" w:hAnsi="Verdana"/>
-        </w:rPr>
-        <w:t>details</w:t>
-      </w:r>
-      <w:proofErr w:type="spellEnd"/>
-      <w:r>
-        <w:rPr>
-          <w:rFonts w:ascii="Verdana" w:hAnsi="Verdana"/>
-        </w:rPr>
-        <w:t>.</w:t>
+          <w:lang w:val="en-US"/>
+        </w:rPr>
+      </w:pPr>
+      <w:r>
+        <w:rPr>
+          <w:rFonts w:ascii="Verdana" w:hAnsi="Verdana"/>
+          <w:lang w:val="en-US"/>
+        </w:rPr>
+        <w:t xml:space="preserve">Go to </w:t>
+      </w:r>
+      <w:r>
+        <w:rPr>
+          <w:rFonts w:ascii="Verdana" w:hAnsi="Verdana"/>
+          <w:b/>
+          <w:bCs/>
+          <w:lang w:val="en-US"/>
+        </w:rPr>
+        <w:t>Invoice</w:t>
+      </w:r>
+      <w:r>
+        <w:rPr>
+          <w:rFonts w:ascii="Verdana" w:hAnsi="Verdana"/>
+          <w:lang w:val="en-US"/>
+        </w:rPr>
+        <w:t xml:space="preserve"> details for order.</w:t>
       </w:r>
     </w:p>
     <w:p>
@@ -11097,6 +11464,158 @@
         <w:numPr>
           <w:ilvl w:val="0"/>
           <w:numId w:val="21"/>
+        </w:numPr>
+        <w:rPr>
+          <w:rFonts w:ascii="Verdana" w:hAnsi="Verdana"/>
+          <w:lang w:val="en-US"/>
+        </w:rPr>
+      </w:pPr>
+      <w:r>
+        <w:rPr>
+          <w:rFonts w:ascii="Verdana" w:hAnsi="Verdana"/>
+          <w:lang w:val="en-US"/>
+        </w:rPr>
+        <w:t xml:space="preserve">On the top menu bar, press </w:t>
+      </w:r>
+      <w:r>
+        <w:rPr>
+          <w:rFonts w:ascii="Verdana" w:hAnsi="Verdana"/>
+          <w:b/>
+          <w:bCs/>
+          <w:lang w:val="en-US"/>
+        </w:rPr>
+        <w:t>Credit Memo</w:t>
+      </w:r>
+      <w:r>
+        <w:rPr>
+          <w:rFonts w:ascii="Verdana" w:hAnsi="Verdana"/>
+          <w:lang w:val="en-US"/>
+        </w:rPr>
+        <w:t>.</w:t>
+      </w:r>
+    </w:p>
+    <w:p>
+      <w:pPr>
+        <w:pStyle w:val="Akapitzlist"/>
+        <w:numPr>
+          <w:ilvl w:val="0"/>
+          <w:numId w:val="21"/>
+        </w:numPr>
+        <w:rPr>
+          <w:rFonts w:ascii="Verdana" w:hAnsi="Verdana"/>
+          <w:lang w:val="en-US"/>
+        </w:rPr>
+      </w:pPr>
+      <w:r>
+        <w:rPr>
+          <w:rFonts w:ascii="Verdana" w:hAnsi="Verdana"/>
+          <w:lang w:val="en-US"/>
+        </w:rPr>
+        <w:t xml:space="preserve">Fill out the form with </w:t>
+      </w:r>
+      <w:r>
+        <w:rPr>
+          <w:rFonts w:ascii="Verdana" w:hAnsi="Verdana"/>
+          <w:lang w:val="en-US"/>
+        </w:rPr>
+        <w:t>numer of items to refund, amount of fees</w:t>
+      </w:r>
+      <w:r>
+        <w:rPr>
+          <w:rFonts w:ascii="Verdana" w:hAnsi="Verdana"/>
+          <w:lang w:val="en-US"/>
+        </w:rPr>
+        <w:t>.</w:t>
+      </w:r>
+    </w:p>
+    <w:p>
+      <w:pPr>
+        <w:pStyle w:val="Akapitzlist"/>
+        <w:numPr>
+          <w:ilvl w:val="0"/>
+          <w:numId w:val="21"/>
+        </w:numPr>
+        <w:rPr>
+          <w:rFonts w:ascii="Verdana" w:hAnsi="Verdana"/>
+        </w:rPr>
+      </w:pPr>
+      <w:r>
+        <w:rPr>
+          <w:rFonts w:ascii="Verdana" w:hAnsi="Verdana"/>
+        </w:rPr>
+        <w:t>Press</w:t>
+      </w:r>
+      <w:r>
+        <w:rPr>
+          <w:rFonts w:ascii="Verdana" w:hAnsi="Verdana"/>
+          <w:b/>
+          <w:bCs/>
+        </w:rPr>
+        <w:t xml:space="preserve"> </w:t>
+      </w:r>
+      <w:r>
+        <w:rPr>
+          <w:rFonts w:ascii="Verdana" w:hAnsi="Verdana"/>
+          <w:b/>
+          <w:bCs/>
+        </w:rPr>
+        <w:t>Refund</w:t>
+      </w:r>
+      <w:r>
+        <w:rPr>
+          <w:rFonts w:ascii="Verdana" w:hAnsi="Verdana"/>
+        </w:rPr>
+        <w:t>.</w:t>
+      </w:r>
+    </w:p>
+    <w:p>
+      <w:pPr>
+        <w:pStyle w:val="Nagwek2"/>
+        <w:rPr>
+          <w:rFonts w:ascii="Verdana" w:hAnsi="Verdana"/>
+        </w:rPr>
+      </w:pPr>
+      <w:bookmarkStart w:id="63" w:name="_Toc58358082"/>
+      <w:bookmarkStart w:id="64" w:name="_Toc58358685"/>
+      <w:r>
+        <w:rPr>
+          <w:rFonts w:ascii="Verdana" w:hAnsi="Verdana"/>
+        </w:rPr>
+        <w:t xml:space="preserve">Refund - </w:t>
+      </w:r>
+      <w:bookmarkEnd w:id="63"/>
+      <w:r>
+        <w:rPr>
+          <w:rFonts w:ascii="Verdana" w:hAnsi="Verdana"/>
+        </w:rPr>
+        <w:t>manual</w:t>
+      </w:r>
+      <w:bookmarkEnd w:id="64"/>
+    </w:p>
+    <w:p>
+      <w:pPr>
+        <w:pStyle w:val="Akapitzlist"/>
+        <w:numPr>
+          <w:ilvl w:val="0"/>
+          <w:numId w:val="23"/>
+        </w:numPr>
+        <w:rPr>
+          <w:rFonts w:ascii="Verdana" w:hAnsi="Verdana"/>
+        </w:rPr>
+      </w:pPr>
+      <w:r>
+        <w:rPr>
+          <w:rFonts w:ascii="Verdana" w:hAnsi="Verdana"/>
+        </w:rPr>
+        <w:t>Go to order details.</w:t>
+      </w:r>
+    </w:p>
+    <w:p>
+      <w:pPr>
+        <w:pStyle w:val="Akapitzlist"/>
+        <w:numPr>
+          <w:ilvl w:val="0"/>
+          <w:numId w:val="23"/>
         </w:numPr>
         <w:rPr>
           <w:rFonts w:ascii="Verdana" w:hAnsi="Verdana"/>
@@ -11210,7 +11729,7 @@
         <w:pStyle w:val="Akapitzlist"/>
         <w:numPr>
           <w:ilvl w:val="0"/>
-          <w:numId w:val="21"/>
+          <w:numId w:val="23"/>
         </w:numPr>
         <w:rPr>
           <w:rFonts w:ascii="Verdana" w:hAnsi="Verdana"/>
@@ -11244,7 +11763,7 @@
         <w:pStyle w:val="Akapitzlist"/>
         <w:numPr>
           <w:ilvl w:val="1"/>
-          <w:numId w:val="21"/>
+          <w:numId w:val="23"/>
         </w:numPr>
         <w:rPr>
           <w:rFonts w:ascii="Verdana" w:hAnsi="Verdana"/>
@@ -11287,7 +11806,7 @@
         <w:pStyle w:val="Akapitzlist"/>
         <w:numPr>
           <w:ilvl w:val="0"/>
-          <w:numId w:val="21"/>
+          <w:numId w:val="23"/>
         </w:numPr>
         <w:rPr>
           <w:rFonts w:ascii="Verdana" w:hAnsi="Verdana"/>
@@ -11337,7 +11856,7 @@
         <w:pStyle w:val="Akapitzlist"/>
         <w:numPr>
           <w:ilvl w:val="0"/>
-          <w:numId w:val="21"/>
+          <w:numId w:val="23"/>
         </w:numPr>
         <w:rPr>
           <w:rFonts w:ascii="Verdana" w:hAnsi="Verdana"/>
@@ -11357,7 +11876,7 @@
         <w:pStyle w:val="Akapitzlist"/>
         <w:numPr>
           <w:ilvl w:val="0"/>
-          <w:numId w:val="21"/>
+          <w:numId w:val="23"/>
         </w:numPr>
         <w:rPr>
           <w:rFonts w:ascii="Verdana" w:hAnsi="Verdana"/>
@@ -11384,7 +11903,7 @@
         <w:pStyle w:val="Akapitzlist"/>
         <w:numPr>
           <w:ilvl w:val="1"/>
-          <w:numId w:val="21"/>
+          <w:numId w:val="23"/>
         </w:numPr>
         <w:rPr>
           <w:rFonts w:ascii="Verdana" w:hAnsi="Verdana"/>
@@ -11483,7 +12002,7 @@
         <w:pStyle w:val="Akapitzlist"/>
         <w:numPr>
           <w:ilvl w:val="1"/>
-          <w:numId w:val="21"/>
+          <w:numId w:val="23"/>
         </w:numPr>
         <w:rPr>
           <w:rFonts w:ascii="Verdana" w:hAnsi="Verdana"/>
@@ -11520,6 +12039,7 @@
           <w:noProof/>
           <w:lang w:val="en-GB"/>
         </w:rPr>
+        <w:lastRenderedPageBreak/>
         <w:drawing>
           <wp:inline distT="0" distB="0" distL="0" distR="0" wp14:anchorId="51120BDC" wp14:editId="3C5DDD80">
             <wp:extent cx="5100544" cy="1854079"/>
@@ -11595,13 +12115,12 @@
           <w:lang w:val="en-GB"/>
         </w:rPr>
       </w:pPr>
-      <w:bookmarkStart w:id="55" w:name="_Toc49112103"/>
-      <w:r>
-        <w:rPr>
-          <w:rFonts w:ascii="Verdana" w:hAnsi="Verdana" w:cs="Calibri"/>
-          <w:lang w:val="en-GB"/>
-        </w:rPr>
-        <w:lastRenderedPageBreak/>
+      <w:bookmarkStart w:id="65" w:name="_Toc58358686"/>
+      <w:r>
+        <w:rPr>
+          <w:rFonts w:ascii="Verdana" w:hAnsi="Verdana" w:cs="Calibri"/>
+          <w:lang w:val="en-GB"/>
+        </w:rPr>
         <w:t>Payment in</w:t>
       </w:r>
       <w:r>
@@ -11611,7 +12130,7 @@
         </w:rPr>
         <w:t xml:space="preserve"> iframe</w:t>
       </w:r>
-      <w:bookmarkEnd w:id="55"/>
+      <w:bookmarkEnd w:id="65"/>
     </w:p>
     <w:p>
       <w:pPr>
@@ -11779,7 +12298,7 @@
           <w:lang w:val="en-GB"/>
         </w:rPr>
       </w:pPr>
-      <w:bookmarkStart w:id="56" w:name="_Toc49112104"/>
+      <w:bookmarkStart w:id="66" w:name="_Toc58358687"/>
       <w:r>
         <w:rPr>
           <w:rFonts w:ascii="Verdana" w:hAnsi="Verdana" w:cs="Calibri"/>
@@ -11787,7 +12306,7 @@
         </w:rPr>
         <w:t>Activation</w:t>
       </w:r>
-      <w:bookmarkEnd w:id="56"/>
+      <w:bookmarkEnd w:id="66"/>
     </w:p>
     <w:p>
       <w:pPr>
@@ -11933,8 +12452,8 @@
           <w:lang w:val="en-GB"/>
         </w:rPr>
       </w:pPr>
-      <w:bookmarkStart w:id="57" w:name="OLE_LINK3"/>
-      <w:bookmarkStart w:id="58" w:name="OLE_LINK4"/>
+      <w:bookmarkStart w:id="67" w:name="OLE_LINK3"/>
+      <w:bookmarkStart w:id="68" w:name="OLE_LINK4"/>
       <w:r>
         <w:rPr>
           <w:rFonts w:ascii="Verdana" w:hAnsi="Verdana" w:cs="Calibri"/>
@@ -12045,10 +12564,10 @@
           <w:lang w:val="en-GB"/>
         </w:rPr>
       </w:pPr>
-      <w:bookmarkStart w:id="59" w:name="OLE_LINK5"/>
-      <w:bookmarkStart w:id="60" w:name="OLE_LINK6"/>
-      <w:bookmarkEnd w:id="57"/>
-      <w:bookmarkEnd w:id="58"/>
+      <w:bookmarkStart w:id="69" w:name="OLE_LINK5"/>
+      <w:bookmarkStart w:id="70" w:name="OLE_LINK6"/>
+      <w:bookmarkEnd w:id="67"/>
+      <w:bookmarkEnd w:id="68"/>
       <w:r>
         <w:rPr>
           <w:rFonts w:ascii="Verdana" w:hAnsi="Verdana" w:cs="Calibri"/>
@@ -12133,8 +12652,8 @@
         <w:t>.</w:t>
       </w:r>
     </w:p>
-    <w:bookmarkEnd w:id="59"/>
-    <w:bookmarkEnd w:id="60"/>
+    <w:bookmarkEnd w:id="69"/>
+    <w:bookmarkEnd w:id="70"/>
     <w:p>
       <w:pPr>
         <w:rPr>
@@ -12150,6 +12669,7 @@
           <w:rFonts w:ascii="Verdana" w:hAnsi="Verdana" w:cs="Calibri"/>
           <w:lang w:val="en-GB"/>
         </w:rPr>
+        <w:lastRenderedPageBreak/>
         <w:br w:type="page"/>
       </w:r>
     </w:p>
@@ -12161,7 +12681,7 @@
           <w:lang w:val="en-GB"/>
         </w:rPr>
       </w:pPr>
-      <w:bookmarkStart w:id="61" w:name="_Toc49112105"/>
+      <w:bookmarkStart w:id="71" w:name="_Toc58358688"/>
       <w:r>
         <w:rPr>
           <w:rFonts w:ascii="Verdana" w:hAnsi="Verdana" w:cs="Calibri"/>
@@ -12170,7 +12690,7 @@
         <w:lastRenderedPageBreak/>
         <w:t>BLIK 0</w:t>
       </w:r>
-      <w:bookmarkEnd w:id="61"/>
+      <w:bookmarkEnd w:id="71"/>
     </w:p>
     <w:p>
       <w:pPr>
@@ -12366,7 +12886,7 @@
           <w:lang w:val="en-GB"/>
         </w:rPr>
       </w:pPr>
-      <w:bookmarkStart w:id="62" w:name="_Toc49112106"/>
+      <w:bookmarkStart w:id="72" w:name="_Toc58358689"/>
       <w:r>
         <w:rPr>
           <w:rFonts w:ascii="Verdana" w:hAnsi="Verdana"/>
@@ -12374,7 +12894,7 @@
         </w:rPr>
         <w:t>Activation</w:t>
       </w:r>
-      <w:bookmarkEnd w:id="62"/>
+      <w:bookmarkEnd w:id="72"/>
     </w:p>
     <w:p>
       <w:pPr>
@@ -12615,9 +13135,9 @@
           <w:lang w:val="en-GB"/>
         </w:rPr>
       </w:pPr>
-      <w:bookmarkStart w:id="63" w:name="_Google_Pay"/>
-      <w:bookmarkStart w:id="64" w:name="_Toc49112107"/>
-      <w:bookmarkEnd w:id="63"/>
+      <w:bookmarkStart w:id="73" w:name="_Google_Pay"/>
+      <w:bookmarkStart w:id="74" w:name="_Toc58358690"/>
+      <w:bookmarkEnd w:id="73"/>
       <w:r>
         <w:rPr>
           <w:rFonts w:ascii="Verdana" w:hAnsi="Verdana" w:cs="Calibri"/>
@@ -12626,7 +13146,7 @@
         <w:lastRenderedPageBreak/>
         <w:t>Google Pay</w:t>
       </w:r>
-      <w:bookmarkEnd w:id="64"/>
+      <w:bookmarkEnd w:id="74"/>
     </w:p>
     <w:p>
       <w:pPr>
@@ -12786,7 +13306,7 @@
           <w:lang w:val="en-GB"/>
         </w:rPr>
       </w:pPr>
-      <w:bookmarkStart w:id="65" w:name="_Toc49112108"/>
+      <w:bookmarkStart w:id="75" w:name="_Toc58358691"/>
       <w:r>
         <w:rPr>
           <w:rFonts w:ascii="Verdana" w:hAnsi="Verdana"/>
@@ -12794,7 +13314,7 @@
         </w:rPr>
         <w:t>Activation</w:t>
       </w:r>
-      <w:bookmarkEnd w:id="65"/>
+      <w:bookmarkEnd w:id="75"/>
     </w:p>
     <w:p>
       <w:pPr>
@@ -12841,9 +13361,9 @@
           <w:lang w:val="en-GB"/>
         </w:rPr>
       </w:pPr>
-      <w:bookmarkStart w:id="66" w:name="_Płatności_automatyczne"/>
-      <w:bookmarkStart w:id="67" w:name="_Toc49112109"/>
-      <w:bookmarkEnd w:id="66"/>
+      <w:bookmarkStart w:id="76" w:name="_Płatności_automatyczne"/>
+      <w:bookmarkStart w:id="77" w:name="_Toc58358692"/>
+      <w:bookmarkEnd w:id="76"/>
       <w:r>
         <w:rPr>
           <w:rFonts w:ascii="Verdana" w:hAnsi="Verdana" w:cs="Calibri"/>
@@ -12852,7 +13372,7 @@
         <w:lastRenderedPageBreak/>
         <w:t>Automatic payments</w:t>
       </w:r>
-      <w:bookmarkEnd w:id="67"/>
+      <w:bookmarkEnd w:id="77"/>
     </w:p>
     <w:p>
       <w:pPr>
@@ -13090,7 +13610,7 @@
           <w:lang w:val="en-GB"/>
         </w:rPr>
       </w:pPr>
-      <w:bookmarkStart w:id="68" w:name="_Toc49112110"/>
+      <w:bookmarkStart w:id="78" w:name="_Toc58358693"/>
       <w:r>
         <w:rPr>
           <w:rFonts w:ascii="Verdana" w:hAnsi="Verdana"/>
@@ -13098,7 +13618,7 @@
         </w:rPr>
         <w:t>Activation</w:t>
       </w:r>
-      <w:bookmarkEnd w:id="68"/>
+      <w:bookmarkEnd w:id="78"/>
     </w:p>
     <w:p>
       <w:pPr>
@@ -13467,7 +13987,7 @@
           <w:lang w:val="en-GB"/>
         </w:rPr>
       </w:pPr>
-      <w:bookmarkStart w:id="69" w:name="_Toc49112111"/>
+      <w:bookmarkStart w:id="79" w:name="_Toc58358694"/>
       <w:r>
         <w:rPr>
           <w:rFonts w:ascii="Verdana" w:hAnsi="Verdana"/>
@@ -13475,7 +13995,7 @@
         </w:rPr>
         <w:t>Card managing</w:t>
       </w:r>
-      <w:bookmarkEnd w:id="69"/>
+      <w:bookmarkEnd w:id="79"/>
     </w:p>
     <w:p>
       <w:pPr>
@@ -13872,7 +14392,7 @@
           <w:szCs w:val="32"/>
         </w:rPr>
       </w:pPr>
-      <w:bookmarkStart w:id="70" w:name="_Toc49111814"/>
+      <w:bookmarkStart w:id="80" w:name="_Toc49111814"/>
       <w:r>
         <w:rPr>
           <w:rFonts w:ascii="Verdana" w:hAnsi="Verdana" w:cs="Calibri"/>
@@ -13888,10 +14408,10 @@
           <w:lang w:val="en-US"/>
         </w:rPr>
       </w:pPr>
-      <w:bookmarkStart w:id="71" w:name="_Generate_orders_from"/>
-      <w:bookmarkStart w:id="72" w:name="_Toc49112112"/>
-      <w:bookmarkEnd w:id="70"/>
-      <w:bookmarkEnd w:id="71"/>
+      <w:bookmarkStart w:id="81" w:name="_Generate_orders_from"/>
+      <w:bookmarkStart w:id="82" w:name="_Toc58358695"/>
+      <w:bookmarkEnd w:id="80"/>
+      <w:bookmarkEnd w:id="81"/>
       <w:r>
         <w:rPr>
           <w:rFonts w:ascii="Verdana" w:hAnsi="Verdana" w:cs="Calibri"/>
@@ -13900,7 +14420,7 @@
         <w:lastRenderedPageBreak/>
         <w:t>Generate orders from admin panel</w:t>
       </w:r>
-      <w:bookmarkEnd w:id="72"/>
+      <w:bookmarkEnd w:id="82"/>
     </w:p>
     <w:p>
       <w:pPr>
@@ -13985,6 +14505,9 @@
     </w:p>
     <w:p>
       <w:r>
+        <w:rPr>
+          <w:noProof/>
+        </w:rPr>
         <w:drawing>
           <wp:inline distT="0" distB="0" distL="0" distR="0" wp14:anchorId="3F53C7B0" wp14:editId="0C207186">
             <wp:extent cx="2933700" cy="1892300"/>
@@ -14063,55 +14586,42 @@
           <w:rFonts w:ascii="Verdana" w:hAnsi="Verdana"/>
           <w:lang w:val="en-US"/>
         </w:rPr>
-        <w:t xml:space="preserve">Payment link will be </w:t>
-      </w:r>
-      <w:proofErr w:type="gramStart"/>
+        <w:t xml:space="preserve">Payment link will be send by </w:t>
+      </w:r>
       <w:r>
         <w:rPr>
           <w:rFonts w:ascii="Verdana" w:hAnsi="Verdana"/>
           <w:lang w:val="en-US"/>
         </w:rPr>
-        <w:t>send</w:t>
-      </w:r>
-      <w:proofErr w:type="gramEnd"/>
+        <w:t xml:space="preserve">BM </w:t>
+      </w:r>
       <w:r>
         <w:rPr>
           <w:rFonts w:ascii="Verdana" w:hAnsi="Verdana"/>
           <w:lang w:val="en-US"/>
         </w:rPr>
-        <w:t xml:space="preserve"> by </w:t>
+        <w:t>to e-mail ad</w:t>
       </w:r>
       <w:r>
         <w:rPr>
           <w:rFonts w:ascii="Verdana" w:hAnsi="Verdana"/>
           <w:lang w:val="en-US"/>
         </w:rPr>
-        <w:t xml:space="preserve">BM </w:t>
+        <w:t>dress provided with customer data</w:t>
       </w:r>
       <w:r>
         <w:rPr>
           <w:rFonts w:ascii="Verdana" w:hAnsi="Verdana"/>
           <w:lang w:val="en-US"/>
         </w:rPr>
-        <w:t>to e-mail ad</w:t>
-      </w:r>
-      <w:r>
-        <w:rPr>
-          <w:rFonts w:ascii="Verdana" w:hAnsi="Verdana"/>
-          <w:lang w:val="en-US"/>
-        </w:rPr>
-        <w:t>dress provided with customer data</w:t>
-      </w:r>
-      <w:r>
-        <w:rPr>
-          <w:rFonts w:ascii="Verdana" w:hAnsi="Verdana"/>
-          <w:lang w:val="en-US"/>
-        </w:rPr>
         <w:t>.</w:t>
       </w:r>
     </w:p>
     <w:p>
       <w:r>
+        <w:rPr>
+          <w:noProof/>
+        </w:rPr>
         <w:drawing>
           <wp:inline distT="0" distB="0" distL="0" distR="0" wp14:anchorId="53AFD933" wp14:editId="1C2C6A39">
             <wp:extent cx="5759450" cy="3473450"/>
@@ -14190,12 +14700,12 @@
           <w:lang w:val="en-US"/>
         </w:rPr>
       </w:pPr>
-      <w:bookmarkStart w:id="73" w:name="_Toc49111815"/>
-      <w:bookmarkStart w:id="74" w:name="_Szablony_e-mail"/>
-      <w:bookmarkStart w:id="75" w:name="_E-mail_templated"/>
-      <w:bookmarkStart w:id="76" w:name="_Toc49112113"/>
-      <w:bookmarkEnd w:id="74"/>
-      <w:bookmarkEnd w:id="75"/>
+      <w:bookmarkStart w:id="83" w:name="_Szablony_e-mail"/>
+      <w:bookmarkStart w:id="84" w:name="_E-mail_templated"/>
+      <w:bookmarkStart w:id="85" w:name="_Toc49111815"/>
+      <w:bookmarkStart w:id="86" w:name="_Toc58358696"/>
+      <w:bookmarkEnd w:id="83"/>
+      <w:bookmarkEnd w:id="84"/>
       <w:r>
         <w:rPr>
           <w:rFonts w:ascii="Verdana" w:hAnsi="Verdana" w:cs="Calibri"/>
@@ -14204,7 +14714,7 @@
         <w:lastRenderedPageBreak/>
         <w:t>E-mail</w:t>
       </w:r>
-      <w:bookmarkEnd w:id="73"/>
+      <w:bookmarkEnd w:id="85"/>
       <w:r>
         <w:rPr>
           <w:rFonts w:ascii="Verdana" w:hAnsi="Verdana" w:cs="Calibri"/>
@@ -14212,7 +14722,7 @@
         </w:rPr>
         <w:t xml:space="preserve"> template</w:t>
       </w:r>
-      <w:bookmarkEnd w:id="76"/>
+      <w:bookmarkEnd w:id="86"/>
     </w:p>
     <w:p>
       <w:pPr>
@@ -14241,7 +14751,6 @@
           <w:lang w:val="en-US"/>
         </w:rPr>
       </w:pPr>
-      <w:proofErr w:type="spellStart"/>
       <w:r>
         <w:rPr>
           <w:rFonts w:ascii="Verdana" w:hAnsi="Verdana" w:cs="Calibri"/>
@@ -14249,7 +14758,6 @@
         </w:rPr>
         <w:t>email_creditmemo_set_template_vars_before</w:t>
       </w:r>
-      <w:proofErr w:type="spellEnd"/>
     </w:p>
     <w:p>
       <w:pPr>
@@ -14263,7 +14771,6 @@
           <w:lang w:val="en-US"/>
         </w:rPr>
       </w:pPr>
-      <w:proofErr w:type="spellStart"/>
       <w:r>
         <w:rPr>
           <w:rFonts w:ascii="Verdana" w:hAnsi="Verdana" w:cs="Calibri"/>
@@ -14271,7 +14778,6 @@
         </w:rPr>
         <w:t>email_invoice_set_template_vars_before</w:t>
       </w:r>
-      <w:proofErr w:type="spellEnd"/>
     </w:p>
     <w:p>
       <w:pPr>
@@ -14285,7 +14791,6 @@
           <w:lang w:val="en-US"/>
         </w:rPr>
       </w:pPr>
-      <w:proofErr w:type="spellStart"/>
       <w:r>
         <w:rPr>
           <w:rFonts w:ascii="Verdana" w:hAnsi="Verdana" w:cs="Calibri"/>
@@ -14293,7 +14798,6 @@
         </w:rPr>
         <w:t>email_order_set_template_vars_before</w:t>
       </w:r>
-      <w:proofErr w:type="spellEnd"/>
     </w:p>
     <w:p>
       <w:pPr>
@@ -14307,7 +14811,6 @@
           <w:lang w:val="en-US"/>
         </w:rPr>
       </w:pPr>
-      <w:proofErr w:type="spellStart"/>
       <w:r>
         <w:rPr>
           <w:rFonts w:ascii="Verdana" w:hAnsi="Verdana" w:cs="Calibri"/>
@@ -14315,7 +14818,6 @@
         </w:rPr>
         <w:t>email_shipment_set_template_vars_before</w:t>
       </w:r>
-      <w:proofErr w:type="spellEnd"/>
     </w:p>
     <w:p>
       <w:pPr>
@@ -14331,7 +14833,6 @@
         </w:rPr>
         <w:t xml:space="preserve">module appends available variables list with </w:t>
       </w:r>
-      <w:proofErr w:type="spellStart"/>
       <w:r>
         <w:rPr>
           <w:rFonts w:ascii="Verdana" w:hAnsi="Verdana" w:cs="Calibri"/>
@@ -14341,7 +14842,6 @@
         </w:rPr>
         <w:t>payment_channel</w:t>
       </w:r>
-      <w:proofErr w:type="spellEnd"/>
       <w:r>
         <w:rPr>
           <w:rFonts w:ascii="Verdana" w:hAnsi="Verdana" w:cs="Calibri"/>
@@ -14366,19 +14866,75 @@
           <w:bCs/>
           <w:lang w:val="en-US"/>
         </w:rPr>
-        <w:t>{{var </w:t>
-      </w:r>
-      <w:proofErr w:type="spellStart"/>
-      <w:r>
+        <w:t>{{var payment_channel|raw}}</w:t>
+      </w:r>
+    </w:p>
+    <w:p>
+      <w:pPr>
         <w:rPr>
           <w:rFonts w:ascii="Verdana" w:hAnsi="Verdana" w:cs="Calibri"/>
           <w:b/>
           <w:bCs/>
           <w:lang w:val="en-US"/>
         </w:rPr>
-        <w:t>payment_channel|raw</w:t>
-      </w:r>
-      <w:proofErr w:type="spellEnd"/>
+      </w:pPr>
+    </w:p>
+    <w:p>
+      <w:pPr>
+        <w:pStyle w:val="Nagwek1"/>
+        <w:rPr>
+          <w:rFonts w:ascii="Verdana" w:hAnsi="Verdana" w:cs="Calibri"/>
+          <w:lang w:val="en-US"/>
+        </w:rPr>
+      </w:pPr>
+      <w:bookmarkStart w:id="87" w:name="_Waiting_before_redirect"/>
+      <w:bookmarkStart w:id="88" w:name="_Toc58358697"/>
+      <w:bookmarkEnd w:id="87"/>
+      <w:r>
+        <w:rPr>
+          <w:rFonts w:ascii="Verdana" w:hAnsi="Verdana" w:cs="Calibri"/>
+          <w:lang w:val="en-US"/>
+        </w:rPr>
+        <w:t>Waiting before redirect page</w:t>
+      </w:r>
+      <w:bookmarkEnd w:id="88"/>
+    </w:p>
+    <w:p>
+      <w:pPr>
+        <w:rPr>
+          <w:rFonts w:ascii="Verdana" w:hAnsi="Verdana" w:cs="Calibri"/>
+          <w:lang w:val="en-US"/>
+        </w:rPr>
+      </w:pPr>
+      <w:r>
+        <w:rPr>
+          <w:rFonts w:ascii="Verdana" w:hAnsi="Verdana" w:cs="Calibri"/>
+          <w:lang w:val="en-US"/>
+        </w:rPr>
+        <w:t xml:space="preserve">Module allows to add intermediate page, which is shown right before redirect to payment. </w:t>
+      </w:r>
+      <w:r>
+        <w:rPr>
+          <w:rFonts w:ascii="Verdana" w:hAnsi="Verdana" w:cs="Calibri"/>
+          <w:lang w:val="en-US"/>
+        </w:rPr>
+        <w:t>It can be used to track e-commerce in Google Anaytics.</w:t>
+      </w:r>
+    </w:p>
+    <w:p>
+      <w:pPr>
+        <w:rPr>
+          <w:rFonts w:ascii="Verdana" w:hAnsi="Verdana" w:cs="Calibri"/>
+          <w:lang w:val="en-US"/>
+        </w:rPr>
+      </w:pPr>
+      <w:r>
+        <w:rPr>
+          <w:rFonts w:ascii="Verdana" w:hAnsi="Verdana" w:cs="Calibri"/>
+          <w:lang w:val="en-US"/>
+        </w:rPr>
+        <w:t xml:space="preserve">Template, which is used: </w:t>
+      </w:r>
       <w:r>
         <w:rPr>
           <w:rFonts w:ascii="Verdana" w:hAnsi="Verdana" w:cs="Calibri"/>
@@ -14386,7 +14942,219 @@
           <w:bCs/>
           <w:lang w:val="en-US"/>
         </w:rPr>
-        <w:t>}}</w:t>
+        <w:t>view/frontend/templates/redirect.phtml</w:t>
+      </w:r>
+    </w:p>
+    <w:p>
+      <w:pPr>
+        <w:pStyle w:val="Nagwek2"/>
+        <w:rPr>
+          <w:rFonts w:ascii="Verdana" w:hAnsi="Verdana"/>
+        </w:rPr>
+      </w:pPr>
+      <w:bookmarkStart w:id="89" w:name="_Toc58358698"/>
+      <w:r>
+        <w:rPr>
+          <w:rFonts w:ascii="Verdana" w:hAnsi="Verdana"/>
+        </w:rPr>
+        <w:t>Activation</w:t>
+      </w:r>
+      <w:bookmarkEnd w:id="89"/>
+    </w:p>
+    <w:p>
+      <w:pPr>
+        <w:pStyle w:val="Akapitzlist"/>
+        <w:numPr>
+          <w:ilvl w:val="0"/>
+          <w:numId w:val="25"/>
+        </w:numPr>
+        <w:rPr>
+          <w:rFonts w:ascii="Verdana" w:hAnsi="Verdana" w:cs="Calibri"/>
+          <w:lang w:val="en-GB"/>
+        </w:rPr>
+      </w:pPr>
+      <w:r>
+        <w:rPr>
+          <w:rFonts w:ascii="Verdana" w:hAnsi="Verdana" w:cs="Calibri"/>
+          <w:lang w:val="en-GB"/>
+        </w:rPr>
+        <w:t xml:space="preserve">Go to </w:t>
+      </w:r>
+      <w:hyperlink w:anchor="_Konfiguracja_2" w:history="1">
+        <w:r>
+          <w:rPr>
+            <w:rStyle w:val="Hipercze"/>
+            <w:rFonts w:ascii="Verdana" w:hAnsi="Verdana" w:cs="Calibri"/>
+            <w:lang w:val="en-GB"/>
+          </w:rPr>
+          <w:t>module configuration</w:t>
+        </w:r>
+      </w:hyperlink>
+      <w:r>
+        <w:rPr>
+          <w:rFonts w:ascii="Verdana" w:hAnsi="Verdana" w:cs="Calibri"/>
+          <w:lang w:val="en-GB"/>
+        </w:rPr>
+        <w:t>.</w:t>
+      </w:r>
+    </w:p>
+    <w:p>
+      <w:pPr>
+        <w:pStyle w:val="Akapitzlist"/>
+        <w:numPr>
+          <w:ilvl w:val="0"/>
+          <w:numId w:val="25"/>
+        </w:numPr>
+        <w:rPr>
+          <w:rFonts w:ascii="Verdana" w:hAnsi="Verdana" w:cs="Calibri"/>
+          <w:lang w:val="en-GB"/>
+        </w:rPr>
+      </w:pPr>
+      <w:r>
+        <w:rPr>
+          <w:rFonts w:ascii="Verdana" w:hAnsi="Verdana" w:cs="Calibri"/>
+          <w:lang w:val="en-GB"/>
+        </w:rPr>
+        <w:t xml:space="preserve">Set </w:t>
+      </w:r>
+      <w:r>
+        <w:rPr>
+          <w:rFonts w:ascii="Verdana" w:hAnsi="Verdana" w:cs="Calibri"/>
+          <w:b/>
+          <w:bCs/>
+          <w:lang w:val="en-US"/>
+        </w:rPr>
+        <w:t>Show waiting page before redirect</w:t>
+      </w:r>
+      <w:r>
+        <w:rPr>
+          <w:rFonts w:ascii="Verdana" w:hAnsi="Verdana" w:cs="Calibri"/>
+          <w:b/>
+          <w:bCs/>
+          <w:lang w:val="en-GB"/>
+        </w:rPr>
+        <w:t xml:space="preserve"> </w:t>
+      </w:r>
+      <w:r>
+        <w:rPr>
+          <w:rFonts w:ascii="Verdana" w:hAnsi="Verdana" w:cs="Calibri"/>
+          <w:bCs/>
+          <w:lang w:val="en-GB"/>
+        </w:rPr>
+        <w:t>option</w:t>
+      </w:r>
+      <w:r>
+        <w:rPr>
+          <w:rFonts w:ascii="Verdana" w:hAnsi="Verdana" w:cs="Calibri"/>
+          <w:bCs/>
+          <w:lang w:val="en-GB"/>
+        </w:rPr>
+        <w:t xml:space="preserve"> to </w:t>
+      </w:r>
+      <w:r>
+        <w:rPr>
+          <w:rFonts w:ascii="Verdana" w:hAnsi="Verdana" w:cs="Calibri"/>
+          <w:b/>
+          <w:lang w:val="en-GB"/>
+        </w:rPr>
+        <w:t>Enable</w:t>
+      </w:r>
+      <w:r>
+        <w:rPr>
+          <w:rFonts w:ascii="Verdana" w:hAnsi="Verdana" w:cs="Calibri"/>
+          <w:lang w:val="en-GB"/>
+        </w:rPr>
+        <w:t>.</w:t>
+      </w:r>
+    </w:p>
+    <w:p>
+      <w:pPr>
+        <w:pStyle w:val="Akapitzlist"/>
+        <w:numPr>
+          <w:ilvl w:val="0"/>
+          <w:numId w:val="25"/>
+        </w:numPr>
+        <w:rPr>
+          <w:rFonts w:ascii="Verdana" w:hAnsi="Verdana" w:cs="Calibri"/>
+          <w:lang w:val="en-US"/>
+        </w:rPr>
+      </w:pPr>
+      <w:r>
+        <w:rPr>
+          <w:rFonts w:ascii="Verdana" w:hAnsi="Verdana" w:cs="Calibri"/>
+          <w:lang w:val="en-US"/>
+        </w:rPr>
+        <w:t xml:space="preserve">Set </w:t>
+      </w:r>
+      <w:r>
+        <w:rPr>
+          <w:rFonts w:ascii="Verdana" w:hAnsi="Verdana" w:cs="Calibri"/>
+          <w:b/>
+          <w:lang w:val="en-US"/>
+        </w:rPr>
+        <w:t>Seconds to wait before redirect</w:t>
+      </w:r>
+      <w:r>
+        <w:rPr>
+          <w:rFonts w:ascii="Verdana" w:hAnsi="Verdana" w:cs="Calibri"/>
+          <w:bCs/>
+          <w:lang w:val="en-US"/>
+        </w:rPr>
+        <w:t xml:space="preserve"> </w:t>
+      </w:r>
+      <w:r>
+        <w:rPr>
+          <w:rFonts w:ascii="Verdana" w:hAnsi="Verdana" w:cs="Calibri"/>
+          <w:bCs/>
+          <w:lang w:val="en-US"/>
+        </w:rPr>
+        <w:t>–</w:t>
+      </w:r>
+      <w:r>
+        <w:rPr>
+          <w:rFonts w:ascii="Verdana" w:hAnsi="Verdana" w:cs="Calibri"/>
+          <w:bCs/>
+          <w:lang w:val="en-US"/>
+        </w:rPr>
+        <w:t xml:space="preserve"> </w:t>
+      </w:r>
+      <w:r>
+        <w:rPr>
+          <w:rFonts w:ascii="Verdana" w:hAnsi="Verdana" w:cs="Calibri"/>
+          <w:bCs/>
+          <w:lang w:val="en-US"/>
+        </w:rPr>
+        <w:t>to set how many second user will be waiting for redirect.</w:t>
+      </w:r>
+    </w:p>
+    <w:p>
+      <w:pPr>
+        <w:pStyle w:val="Akapitzlist"/>
+        <w:numPr>
+          <w:ilvl w:val="0"/>
+          <w:numId w:val="25"/>
+        </w:numPr>
+        <w:rPr>
+          <w:rFonts w:ascii="Verdana" w:hAnsi="Verdana" w:cs="Calibri"/>
+          <w:lang w:val="en-GB"/>
+        </w:rPr>
+      </w:pPr>
+      <w:hyperlink w:anchor="_Refreshing_cache" w:history="1">
+        <w:r>
+          <w:rPr>
+            <w:rStyle w:val="Hipercze"/>
+            <w:rFonts w:ascii="Verdana" w:hAnsi="Verdana" w:cs="Calibri"/>
+            <w:lang w:val="en-GB"/>
+          </w:rPr>
+          <w:t>Refresh cache</w:t>
+        </w:r>
+      </w:hyperlink>
+      <w:r>
+        <w:rPr>
+          <w:rFonts w:ascii="Verdana" w:hAnsi="Verdana" w:cs="Calibri"/>
+          <w:lang w:val="en-GB"/>
+        </w:rPr>
+        <w:t>.</w:t>
       </w:r>
       <w:r>
         <w:rPr>
@@ -14404,7 +15172,7 @@
           <w:lang w:val="en-GB"/>
         </w:rPr>
       </w:pPr>
-      <w:bookmarkStart w:id="77" w:name="_Toc49112114"/>
+      <w:bookmarkStart w:id="90" w:name="_Toc58358699"/>
       <w:r>
         <w:rPr>
           <w:rFonts w:ascii="Verdana" w:hAnsi="Verdana" w:cs="Calibri"/>
@@ -14420,7 +15188,7 @@
         </w:rPr>
         <w:t>ing</w:t>
       </w:r>
-      <w:bookmarkEnd w:id="77"/>
+      <w:bookmarkEnd w:id="90"/>
     </w:p>
     <w:p>
       <w:pPr>
@@ -14499,7 +15267,6 @@
         </w:rPr>
         <w:t xml:space="preserve"> file to Magento’s main </w:t>
       </w:r>
-      <w:proofErr w:type="spellStart"/>
       <w:r>
         <w:rPr>
           <w:rFonts w:ascii="Verdana" w:hAnsi="Verdana" w:cs="Calibri"/>
@@ -14507,7 +15274,6 @@
         </w:rPr>
         <w:t>catalog</w:t>
       </w:r>
-      <w:proofErr w:type="spellEnd"/>
       <w:r>
         <w:rPr>
           <w:rFonts w:ascii="Verdana" w:hAnsi="Verdana" w:cs="Calibri"/>
@@ -14535,21 +15301,12 @@
         </w:rPr>
         <w:t xml:space="preserve">In Magento’s main </w:t>
       </w:r>
-      <w:proofErr w:type="spellStart"/>
-      <w:r>
-        <w:rPr>
-          <w:rFonts w:ascii="Verdana" w:hAnsi="Verdana" w:cs="Calibri"/>
-          <w:lang w:val="en-GB"/>
-        </w:rPr>
-        <w:t>catalog</w:t>
-      </w:r>
-      <w:proofErr w:type="spellEnd"/>
-      <w:r>
-        <w:rPr>
-          <w:rFonts w:ascii="Verdana" w:hAnsi="Verdana" w:cs="Calibri"/>
-          <w:lang w:val="en-GB"/>
-        </w:rPr>
-        <w:t xml:space="preserve"> </w:t>
+      <w:r>
+        <w:rPr>
+          <w:rFonts w:ascii="Verdana" w:hAnsi="Verdana" w:cs="Calibri"/>
+          <w:lang w:val="en-GB"/>
+        </w:rPr>
+        <w:t xml:space="preserve">catalog </w:t>
       </w:r>
       <w:r>
         <w:rPr>
@@ -14578,43 +15335,7 @@
           <w:b/>
           <w:lang w:val="en-GB"/>
         </w:rPr>
-        <w:t>unzip -o -d app/code/</w:t>
-      </w:r>
-      <w:proofErr w:type="spellStart"/>
-      <w:r>
-        <w:rPr>
-          <w:rFonts w:ascii="Verdana" w:hAnsi="Verdana" w:cs="Calibri"/>
-          <w:b/>
-          <w:lang w:val="en-GB"/>
-        </w:rPr>
-        <w:t>BlueMedia</w:t>
-      </w:r>
-      <w:proofErr w:type="spellEnd"/>
-      <w:r>
-        <w:rPr>
-          <w:rFonts w:ascii="Verdana" w:hAnsi="Verdana" w:cs="Calibri"/>
-          <w:b/>
-          <w:lang w:val="en-GB"/>
-        </w:rPr>
-        <w:t>/</w:t>
-      </w:r>
-      <w:proofErr w:type="spellStart"/>
-      <w:r>
-        <w:rPr>
-          <w:rFonts w:ascii="Verdana" w:hAnsi="Verdana" w:cs="Calibri"/>
-          <w:b/>
-          <w:lang w:val="en-GB"/>
-        </w:rPr>
-        <w:t>BluePayment</w:t>
-      </w:r>
-      <w:proofErr w:type="spellEnd"/>
-      <w:r>
-        <w:rPr>
-          <w:rFonts w:ascii="Verdana" w:hAnsi="Verdana" w:cs="Calibri"/>
-          <w:b/>
-          <w:lang w:val="en-GB"/>
-        </w:rPr>
-        <w:t xml:space="preserve"> bm-bluepayment-*.zip &amp;&amp; rm bm-bluepayment-*.zip</w:t>
+        <w:t>unzip -o -d app/code/BlueMedia/BluePayment bm-bluepayment-*.zip &amp;&amp; rm bm-bluepayment-*.zip</w:t>
       </w:r>
     </w:p>
     <w:p>
@@ -14636,38 +15357,8 @@
           <w:b/>
           <w:lang w:val="en-GB"/>
         </w:rPr>
-        <w:t>bin/</w:t>
-      </w:r>
-      <w:proofErr w:type="spellStart"/>
-      <w:r>
-        <w:rPr>
-          <w:rFonts w:ascii="Verdana" w:hAnsi="Verdana" w:cs="Calibri"/>
-          <w:b/>
-          <w:lang w:val="en-GB"/>
-        </w:rPr>
-        <w:t>magento</w:t>
-      </w:r>
-      <w:proofErr w:type="spellEnd"/>
-      <w:r>
-        <w:rPr>
-          <w:rFonts w:ascii="Verdana" w:hAnsi="Verdana" w:cs="Calibri"/>
-          <w:b/>
-          <w:lang w:val="en-GB"/>
-        </w:rPr>
-        <w:t xml:space="preserve"> </w:t>
-      </w:r>
-      <w:proofErr w:type="spellStart"/>
-      <w:proofErr w:type="gramStart"/>
-      <w:r>
-        <w:rPr>
-          <w:rFonts w:ascii="Verdana" w:hAnsi="Verdana" w:cs="Calibri"/>
-          <w:b/>
-          <w:lang w:val="en-GB"/>
-        </w:rPr>
-        <w:t>setup:upgrade</w:t>
-      </w:r>
-      <w:proofErr w:type="spellEnd"/>
-      <w:proofErr w:type="gramEnd"/>
+        <w:t>bin/magento setup:upgrade</w:t>
+      </w:r>
     </w:p>
     <w:p>
       <w:pPr>
@@ -14688,46 +15379,8 @@
           <w:b/>
           <w:lang w:val="en-GB"/>
         </w:rPr>
-        <w:t>bin/</w:t>
-      </w:r>
-      <w:proofErr w:type="spellStart"/>
-      <w:r>
-        <w:rPr>
-          <w:rFonts w:ascii="Verdana" w:hAnsi="Verdana" w:cs="Calibri"/>
-          <w:b/>
-          <w:lang w:val="en-GB"/>
-        </w:rPr>
-        <w:t>magento</w:t>
-      </w:r>
-      <w:proofErr w:type="spellEnd"/>
-      <w:r>
-        <w:rPr>
-          <w:rFonts w:ascii="Verdana" w:hAnsi="Verdana" w:cs="Calibri"/>
-          <w:b/>
-          <w:lang w:val="en-GB"/>
-        </w:rPr>
-        <w:t xml:space="preserve"> </w:t>
-      </w:r>
-      <w:proofErr w:type="spellStart"/>
-      <w:proofErr w:type="gramStart"/>
-      <w:r>
-        <w:rPr>
-          <w:rFonts w:ascii="Verdana" w:hAnsi="Verdana" w:cs="Calibri"/>
-          <w:b/>
-          <w:lang w:val="en-GB"/>
-        </w:rPr>
-        <w:t>setup:di</w:t>
-      </w:r>
-      <w:proofErr w:type="gramEnd"/>
-      <w:r>
-        <w:rPr>
-          <w:rFonts w:ascii="Verdana" w:hAnsi="Verdana" w:cs="Calibri"/>
-          <w:b/>
-          <w:lang w:val="en-GB"/>
-        </w:rPr>
-        <w:t>:compile</w:t>
-      </w:r>
-      <w:proofErr w:type="spellEnd"/>
+        <w:t>bin/magento setup:di:compile</w:t>
+      </w:r>
     </w:p>
     <w:p>
       <w:pPr>
@@ -14748,38 +15401,8 @@
           <w:b/>
           <w:lang w:val="en-GB"/>
         </w:rPr>
-        <w:t>bin/</w:t>
-      </w:r>
-      <w:proofErr w:type="spellStart"/>
-      <w:r>
-        <w:rPr>
-          <w:rFonts w:ascii="Verdana" w:hAnsi="Verdana" w:cs="Calibri"/>
-          <w:b/>
-          <w:lang w:val="en-GB"/>
-        </w:rPr>
-        <w:t>magento</w:t>
-      </w:r>
-      <w:proofErr w:type="spellEnd"/>
-      <w:r>
-        <w:rPr>
-          <w:rFonts w:ascii="Verdana" w:hAnsi="Verdana" w:cs="Calibri"/>
-          <w:b/>
-          <w:lang w:val="en-GB"/>
-        </w:rPr>
-        <w:t xml:space="preserve"> </w:t>
-      </w:r>
-      <w:proofErr w:type="spellStart"/>
-      <w:proofErr w:type="gramStart"/>
-      <w:r>
-        <w:rPr>
-          <w:rFonts w:ascii="Verdana" w:hAnsi="Verdana" w:cs="Calibri"/>
-          <w:b/>
-          <w:lang w:val="en-GB"/>
-        </w:rPr>
-        <w:t>cache:flush</w:t>
-      </w:r>
-      <w:proofErr w:type="spellEnd"/>
-      <w:proofErr w:type="gramEnd"/>
+        <w:t>bin/magento cache:flush</w:t>
+      </w:r>
     </w:p>
     <w:p>
       <w:pPr>
@@ -14816,7 +15439,7 @@
           <w:lang w:val="en-GB"/>
         </w:rPr>
       </w:pPr>
-      <w:bookmarkStart w:id="78" w:name="_Toc49112115"/>
+      <w:bookmarkStart w:id="91" w:name="_Toc58358700"/>
       <w:r>
         <w:rPr>
           <w:rFonts w:ascii="Verdana" w:hAnsi="Verdana" w:cs="Calibri"/>
@@ -14824,7 +15447,7 @@
         </w:rPr>
         <w:t>Module uninstallation</w:t>
       </w:r>
-      <w:bookmarkEnd w:id="78"/>
+      <w:bookmarkEnd w:id="91"/>
     </w:p>
     <w:p>
       <w:pPr>
@@ -14834,7 +15457,7 @@
           <w:lang w:val="en-GB"/>
         </w:rPr>
       </w:pPr>
-      <w:bookmarkStart w:id="79" w:name="_Toc49112116"/>
+      <w:bookmarkStart w:id="92" w:name="_Toc58358701"/>
       <w:r>
         <w:rPr>
           <w:rFonts w:ascii="Verdana" w:hAnsi="Verdana" w:cs="Calibri"/>
@@ -14849,7 +15472,7 @@
         </w:rPr>
         <w:t xml:space="preserve"> Web Setup Wizard</w:t>
       </w:r>
-      <w:bookmarkEnd w:id="79"/>
+      <w:bookmarkEnd w:id="92"/>
     </w:p>
     <w:p>
       <w:pPr>
@@ -14863,8 +15486,8 @@
           <w:lang w:val="en-GB"/>
         </w:rPr>
       </w:pPr>
-      <w:bookmarkStart w:id="80" w:name="_W_przypadku_instalacji"/>
-      <w:bookmarkEnd w:id="80"/>
+      <w:bookmarkStart w:id="93" w:name="_W_przypadku_instalacji"/>
+      <w:bookmarkEnd w:id="93"/>
       <w:r>
         <w:rPr>
           <w:rFonts w:ascii="Verdana" w:hAnsi="Verdana" w:cs="Calibri"/>
@@ -15050,34 +15673,14 @@
         </w:rPr>
         <w:t xml:space="preserve">module </w:t>
       </w:r>
-      <w:proofErr w:type="spellStart"/>
       <w:r>
         <w:rPr>
           <w:rFonts w:ascii="Verdana" w:hAnsi="Verdana" w:cs="Calibri"/>
           <w:b/>
           <w:lang w:val="en-GB"/>
         </w:rPr>
-        <w:t>BlueMedia</w:t>
-      </w:r>
-      <w:proofErr w:type="spellEnd"/>
-      <w:r>
-        <w:rPr>
-          <w:rFonts w:ascii="Verdana" w:hAnsi="Verdana" w:cs="Calibri"/>
-          <w:b/>
-          <w:lang w:val="en-GB"/>
-        </w:rPr>
-        <w:t>/</w:t>
-      </w:r>
-      <w:proofErr w:type="spellStart"/>
-      <w:r>
-        <w:rPr>
-          <w:rFonts w:ascii="Verdana" w:hAnsi="Verdana" w:cs="Calibri"/>
-          <w:b/>
-          <w:lang w:val="en-GB"/>
-        </w:rPr>
-        <w:t>BluePayment</w:t>
-      </w:r>
-      <w:proofErr w:type="spellEnd"/>
+        <w:t>BlueMedia/BluePayment</w:t>
+      </w:r>
       <w:r>
         <w:rPr>
           <w:rFonts w:ascii="Verdana" w:hAnsi="Verdana" w:cs="Calibri"/>
@@ -15691,7 +16294,7 @@
           <w:lang w:val="en-GB"/>
         </w:rPr>
       </w:pPr>
-      <w:bookmarkStart w:id="81" w:name="_Toc49112117"/>
+      <w:bookmarkStart w:id="94" w:name="_Toc58358702"/>
       <w:r>
         <w:rPr>
           <w:rFonts w:ascii="Verdana" w:hAnsi="Verdana" w:cs="Calibri"/>
@@ -15713,7 +16316,7 @@
         </w:rPr>
         <w:t>command line</w:t>
       </w:r>
-      <w:bookmarkEnd w:id="81"/>
+      <w:bookmarkEnd w:id="94"/>
     </w:p>
     <w:p>
       <w:pPr>
@@ -15734,7 +16337,6 @@
         </w:rPr>
         <w:t xml:space="preserve">In Magento’s main </w:t>
       </w:r>
-      <w:proofErr w:type="spellStart"/>
       <w:r>
         <w:rPr>
           <w:rFonts w:ascii="Verdana" w:hAnsi="Verdana" w:cs="Calibri"/>
@@ -15742,7 +16344,6 @@
         </w:rPr>
         <w:t>catalog</w:t>
       </w:r>
-      <w:proofErr w:type="spellEnd"/>
       <w:r>
         <w:rPr>
           <w:rFonts w:ascii="Verdana" w:hAnsi="Verdana" w:cs="Calibri"/>
@@ -15784,63 +16385,7 @@
           <w:b/>
           <w:lang w:val="en-GB"/>
         </w:rPr>
-        <w:t>bin/</w:t>
-      </w:r>
-      <w:proofErr w:type="spellStart"/>
-      <w:r>
-        <w:rPr>
-          <w:rFonts w:ascii="Verdana" w:hAnsi="Verdana" w:cs="Calibri"/>
-          <w:b/>
-          <w:lang w:val="en-GB"/>
-        </w:rPr>
-        <w:t>magento</w:t>
-      </w:r>
-      <w:proofErr w:type="spellEnd"/>
-      <w:r>
-        <w:rPr>
-          <w:rFonts w:ascii="Verdana" w:hAnsi="Verdana" w:cs="Calibri"/>
-          <w:b/>
-          <w:lang w:val="en-GB"/>
-        </w:rPr>
-        <w:t xml:space="preserve"> </w:t>
-      </w:r>
-      <w:proofErr w:type="spellStart"/>
-      <w:proofErr w:type="gramStart"/>
-      <w:r>
-        <w:rPr>
-          <w:rFonts w:ascii="Verdana" w:hAnsi="Verdana" w:cs="Calibri"/>
-          <w:b/>
-          <w:lang w:val="en-GB"/>
-        </w:rPr>
-        <w:t>module:disable</w:t>
-      </w:r>
-      <w:proofErr w:type="spellEnd"/>
-      <w:proofErr w:type="gramEnd"/>
-      <w:r>
-        <w:rPr>
-          <w:rFonts w:ascii="Verdana" w:hAnsi="Verdana" w:cs="Calibri"/>
-          <w:b/>
-          <w:lang w:val="en-GB"/>
-        </w:rPr>
-        <w:t xml:space="preserve"> </w:t>
-      </w:r>
-      <w:proofErr w:type="spellStart"/>
-      <w:r>
-        <w:rPr>
-          <w:rFonts w:ascii="Verdana" w:hAnsi="Verdana" w:cs="Calibri"/>
-          <w:b/>
-          <w:lang w:val="en-GB"/>
-        </w:rPr>
-        <w:t>BlueMedia_BluePayment</w:t>
-      </w:r>
-      <w:proofErr w:type="spellEnd"/>
-      <w:r>
-        <w:rPr>
-          <w:rFonts w:ascii="Verdana" w:hAnsi="Verdana" w:cs="Calibri"/>
-          <w:b/>
-          <w:lang w:val="en-GB"/>
-        </w:rPr>
-        <w:t xml:space="preserve"> --clear-static-content</w:t>
+        <w:t>bin/magento module:disable BlueMedia_BluePayment --clear-static-content</w:t>
       </w:r>
     </w:p>
     <w:p>
@@ -15862,38 +16407,8 @@
           <w:b/>
           <w:lang w:val="en-GB"/>
         </w:rPr>
-        <w:t>bin/</w:t>
-      </w:r>
-      <w:proofErr w:type="spellStart"/>
-      <w:r>
-        <w:rPr>
-          <w:rFonts w:ascii="Verdana" w:hAnsi="Verdana" w:cs="Calibri"/>
-          <w:b/>
-          <w:lang w:val="en-GB"/>
-        </w:rPr>
-        <w:t>magento</w:t>
-      </w:r>
-      <w:proofErr w:type="spellEnd"/>
-      <w:r>
-        <w:rPr>
-          <w:rFonts w:ascii="Verdana" w:hAnsi="Verdana" w:cs="Calibri"/>
-          <w:b/>
-          <w:lang w:val="en-GB"/>
-        </w:rPr>
-        <w:t xml:space="preserve"> </w:t>
-      </w:r>
-      <w:proofErr w:type="spellStart"/>
-      <w:proofErr w:type="gramStart"/>
-      <w:r>
-        <w:rPr>
-          <w:rFonts w:ascii="Verdana" w:hAnsi="Verdana" w:cs="Calibri"/>
-          <w:b/>
-          <w:lang w:val="en-GB"/>
-        </w:rPr>
-        <w:t>setup:upgrade</w:t>
-      </w:r>
-      <w:proofErr w:type="spellEnd"/>
-      <w:proofErr w:type="gramEnd"/>
+        <w:t>bin/magento setup:upgrade</w:t>
+      </w:r>
     </w:p>
     <w:p>
       <w:pPr>
@@ -15914,46 +16429,8 @@
           <w:b/>
           <w:lang w:val="en-GB"/>
         </w:rPr>
-        <w:t>bin/</w:t>
-      </w:r>
-      <w:proofErr w:type="spellStart"/>
-      <w:r>
-        <w:rPr>
-          <w:rFonts w:ascii="Verdana" w:hAnsi="Verdana" w:cs="Calibri"/>
-          <w:b/>
-          <w:lang w:val="en-GB"/>
-        </w:rPr>
-        <w:t>magento</w:t>
-      </w:r>
-      <w:proofErr w:type="spellEnd"/>
-      <w:r>
-        <w:rPr>
-          <w:rFonts w:ascii="Verdana" w:hAnsi="Verdana" w:cs="Calibri"/>
-          <w:b/>
-          <w:lang w:val="en-GB"/>
-        </w:rPr>
-        <w:t xml:space="preserve"> </w:t>
-      </w:r>
-      <w:proofErr w:type="spellStart"/>
-      <w:proofErr w:type="gramStart"/>
-      <w:r>
-        <w:rPr>
-          <w:rFonts w:ascii="Verdana" w:hAnsi="Verdana" w:cs="Calibri"/>
-          <w:b/>
-          <w:lang w:val="en-GB"/>
-        </w:rPr>
-        <w:t>setup:di</w:t>
-      </w:r>
-      <w:proofErr w:type="gramEnd"/>
-      <w:r>
-        <w:rPr>
-          <w:rFonts w:ascii="Verdana" w:hAnsi="Verdana" w:cs="Calibri"/>
-          <w:b/>
-          <w:lang w:val="en-GB"/>
-        </w:rPr>
-        <w:t>:compile</w:t>
-      </w:r>
-      <w:proofErr w:type="spellEnd"/>
+        <w:t>bin/magento setup:di:compile</w:t>
+      </w:r>
     </w:p>
     <w:p>
       <w:pPr>
@@ -15974,55 +16451,25 @@
           <w:b/>
           <w:lang w:val="en-GB"/>
         </w:rPr>
-        <w:t>bin/</w:t>
-      </w:r>
-      <w:proofErr w:type="spellStart"/>
-      <w:r>
-        <w:rPr>
-          <w:rFonts w:ascii="Verdana" w:hAnsi="Verdana" w:cs="Calibri"/>
-          <w:b/>
-          <w:lang w:val="en-GB"/>
-        </w:rPr>
-        <w:t>magento</w:t>
-      </w:r>
-      <w:proofErr w:type="spellEnd"/>
-      <w:r>
-        <w:rPr>
-          <w:rFonts w:ascii="Verdana" w:hAnsi="Verdana" w:cs="Calibri"/>
-          <w:b/>
+        <w:t>bin/magento cache:flush</w:t>
+      </w:r>
+    </w:p>
+    <w:p>
+      <w:pPr>
+        <w:pStyle w:val="Nagwek2"/>
+        <w:rPr>
+          <w:rFonts w:ascii="Verdana" w:hAnsi="Verdana" w:cs="Calibri"/>
+          <w:lang w:val="en-GB"/>
+        </w:rPr>
+      </w:pPr>
+      <w:r>
+        <w:rPr>
+          <w:rFonts w:ascii="Verdana" w:hAnsi="Verdana" w:cs="Calibri"/>
           <w:lang w:val="en-GB"/>
         </w:rPr>
         <w:t xml:space="preserve"> </w:t>
       </w:r>
-      <w:proofErr w:type="spellStart"/>
-      <w:proofErr w:type="gramStart"/>
-      <w:r>
-        <w:rPr>
-          <w:rFonts w:ascii="Verdana" w:hAnsi="Verdana" w:cs="Calibri"/>
-          <w:b/>
-          <w:lang w:val="en-GB"/>
-        </w:rPr>
-        <w:t>cache:flush</w:t>
-      </w:r>
-      <w:proofErr w:type="spellEnd"/>
-      <w:proofErr w:type="gramEnd"/>
-    </w:p>
-    <w:p>
-      <w:pPr>
-        <w:pStyle w:val="Nagwek2"/>
-        <w:rPr>
-          <w:rFonts w:ascii="Verdana" w:hAnsi="Verdana" w:cs="Calibri"/>
-          <w:lang w:val="en-GB"/>
-        </w:rPr>
-      </w:pPr>
-      <w:r>
-        <w:rPr>
-          <w:rFonts w:ascii="Verdana" w:hAnsi="Verdana" w:cs="Calibri"/>
-          <w:lang w:val="en-GB"/>
-        </w:rPr>
-        <w:t xml:space="preserve"> </w:t>
-      </w:r>
-      <w:bookmarkStart w:id="82" w:name="_Toc49112118"/>
+      <w:bookmarkStart w:id="95" w:name="_Toc58358703"/>
       <w:r>
         <w:rPr>
           <w:rFonts w:ascii="Verdana" w:hAnsi="Verdana" w:cs="Calibri"/>
@@ -16051,7 +16498,7 @@
         </w:rPr>
         <w:t>Cleaning files and data bases</w:t>
       </w:r>
-      <w:bookmarkEnd w:id="82"/>
+      <w:bookmarkEnd w:id="95"/>
     </w:p>
     <w:p>
       <w:pPr>
@@ -16072,7 +16519,6 @@
         </w:rPr>
         <w:t xml:space="preserve">In Magento’s main </w:t>
       </w:r>
-      <w:proofErr w:type="spellStart"/>
       <w:r>
         <w:rPr>
           <w:rFonts w:ascii="Verdana" w:hAnsi="Verdana" w:cs="Calibri"/>
@@ -16080,7 +16526,6 @@
         </w:rPr>
         <w:t>catalog</w:t>
       </w:r>
-      <w:proofErr w:type="spellEnd"/>
       <w:r>
         <w:rPr>
           <w:rFonts w:ascii="Verdana" w:hAnsi="Verdana" w:cs="Calibri"/>
@@ -16088,7 +16533,6 @@
         </w:rPr>
         <w:t xml:space="preserve"> delate </w:t>
       </w:r>
-      <w:proofErr w:type="spellStart"/>
       <w:r>
         <w:rPr>
           <w:rFonts w:ascii="Verdana" w:hAnsi="Verdana" w:cs="Calibri"/>
@@ -16096,7 +16540,6 @@
         </w:rPr>
         <w:t>catalog</w:t>
       </w:r>
-      <w:proofErr w:type="spellEnd"/>
       <w:r>
         <w:rPr>
           <w:rFonts w:ascii="Verdana" w:hAnsi="Verdana" w:cs="Calibri"/>
@@ -16117,18 +16560,8 @@
           <w:b/>
           <w:lang w:val="en-GB"/>
         </w:rPr>
-        <w:t>app/code/</w:t>
-      </w:r>
-      <w:proofErr w:type="spellStart"/>
-      <w:r>
-        <w:rPr>
-          <w:rFonts w:ascii="Verdana" w:hAnsi="Verdana" w:cs="Calibri"/>
-          <w:b/>
-          <w:lang w:val="en-GB"/>
-        </w:rPr>
-        <w:t>BlueMedia</w:t>
-      </w:r>
-      <w:proofErr w:type="spellEnd"/>
+        <w:t>app/code/BlueMedia</w:t>
+      </w:r>
     </w:p>
     <w:p>
       <w:pPr>
@@ -16204,25 +16637,7 @@
           <w:b/>
           <w:lang w:val="en-GB"/>
         </w:rPr>
-        <w:t>DROP TABLE `</w:t>
-      </w:r>
-      <w:proofErr w:type="spellStart"/>
-      <w:r>
-        <w:rPr>
-          <w:rFonts w:ascii="Verdana" w:hAnsi="Verdana" w:cs="Calibri"/>
-          <w:b/>
-          <w:lang w:val="en-GB"/>
-        </w:rPr>
-        <w:t>blue_card</w:t>
-      </w:r>
-      <w:proofErr w:type="spellEnd"/>
-      <w:r>
-        <w:rPr>
-          <w:rFonts w:ascii="Verdana" w:hAnsi="Verdana" w:cs="Calibri"/>
-          <w:b/>
-          <w:lang w:val="en-GB"/>
-        </w:rPr>
-        <w:t>`;</w:t>
+        <w:t>DROP TABLE `blue_card`;</w:t>
       </w:r>
     </w:p>
     <w:p>
@@ -16244,25 +16659,7 @@
           <w:b/>
           <w:lang w:val="en-GB"/>
         </w:rPr>
-        <w:t>DROP TABLE `</w:t>
-      </w:r>
-      <w:proofErr w:type="spellStart"/>
-      <w:r>
-        <w:rPr>
-          <w:rFonts w:ascii="Verdana" w:hAnsi="Verdana" w:cs="Calibri"/>
-          <w:b/>
-          <w:lang w:val="en-GB"/>
-        </w:rPr>
-        <w:t>blue_gateway</w:t>
-      </w:r>
-      <w:proofErr w:type="spellEnd"/>
-      <w:r>
-        <w:rPr>
-          <w:rFonts w:ascii="Verdana" w:hAnsi="Verdana" w:cs="Calibri"/>
-          <w:b/>
-          <w:lang w:val="en-GB"/>
-        </w:rPr>
-        <w:t>`;</w:t>
+        <w:t>DROP TABLE `blue_gateway`;</w:t>
       </w:r>
     </w:p>
     <w:p>
@@ -16284,25 +16681,7 @@
           <w:b/>
           <w:lang w:val="en-GB"/>
         </w:rPr>
-        <w:t>DROP TABLE `</w:t>
-      </w:r>
-      <w:proofErr w:type="spellStart"/>
-      <w:r>
-        <w:rPr>
-          <w:rFonts w:ascii="Verdana" w:hAnsi="Verdana" w:cs="Calibri"/>
-          <w:b/>
-          <w:lang w:val="en-GB"/>
-        </w:rPr>
-        <w:t>blue_refund</w:t>
-      </w:r>
-      <w:proofErr w:type="spellEnd"/>
-      <w:r>
-        <w:rPr>
-          <w:rFonts w:ascii="Verdana" w:hAnsi="Verdana" w:cs="Calibri"/>
-          <w:b/>
-          <w:lang w:val="en-GB"/>
-        </w:rPr>
-        <w:t>`;</w:t>
+        <w:t>DROP TABLE `blue_refund`;</w:t>
       </w:r>
     </w:p>
     <w:p>
@@ -16324,25 +16703,7 @@
           <w:b/>
           <w:lang w:val="en-GB"/>
         </w:rPr>
-        <w:t>DROP TABLE `</w:t>
-      </w:r>
-      <w:proofErr w:type="spellStart"/>
-      <w:r>
-        <w:rPr>
-          <w:rFonts w:ascii="Verdana" w:hAnsi="Verdana" w:cs="Calibri"/>
-          <w:b/>
-          <w:lang w:val="en-GB"/>
-        </w:rPr>
-        <w:t>blue_transaction</w:t>
-      </w:r>
-      <w:proofErr w:type="spellEnd"/>
-      <w:r>
-        <w:rPr>
-          <w:rFonts w:ascii="Verdana" w:hAnsi="Verdana" w:cs="Calibri"/>
-          <w:b/>
-          <w:lang w:val="en-GB"/>
-        </w:rPr>
-        <w:t>`;</w:t>
+        <w:t>DROP TABLE `blue_transaction`;</w:t>
       </w:r>
     </w:p>
     <w:p>
@@ -16405,43 +16766,7 @@
           <w:b/>
           <w:lang w:val="en-GB"/>
         </w:rPr>
-        <w:t>DELETE FROM `</w:t>
-      </w:r>
-      <w:proofErr w:type="spellStart"/>
-      <w:r>
-        <w:rPr>
-          <w:rFonts w:ascii="Verdana" w:hAnsi="Verdana" w:cs="Calibri"/>
-          <w:b/>
-          <w:lang w:val="en-GB"/>
-        </w:rPr>
-        <w:t>core_config_data</w:t>
-      </w:r>
-      <w:proofErr w:type="spellEnd"/>
-      <w:r>
-        <w:rPr>
-          <w:rFonts w:ascii="Verdana" w:hAnsi="Verdana" w:cs="Calibri"/>
-          <w:b/>
-          <w:lang w:val="en-GB"/>
-        </w:rPr>
-        <w:t>` WHERE `path` LIKE 'payment/</w:t>
-      </w:r>
-      <w:proofErr w:type="spellStart"/>
-      <w:r>
-        <w:rPr>
-          <w:rFonts w:ascii="Verdana" w:hAnsi="Verdana" w:cs="Calibri"/>
-          <w:b/>
-          <w:lang w:val="en-GB"/>
-        </w:rPr>
-        <w:t>bluepayment</w:t>
-      </w:r>
-      <w:proofErr w:type="spellEnd"/>
-      <w:r>
-        <w:rPr>
-          <w:rFonts w:ascii="Verdana" w:hAnsi="Verdana" w:cs="Calibri"/>
-          <w:b/>
-          <w:lang w:val="en-GB"/>
-        </w:rPr>
-        <w:t>%';</w:t>
+        <w:t>DELETE FROM `core_config_data` WHERE `path` LIKE 'payment/bluepayment%';</w:t>
       </w:r>
     </w:p>
     <w:sectPr>
@@ -17467,6 +17792,119 @@
     </w:lvl>
   </w:abstractNum>
   <w:abstractNum w:abstractNumId="6" w15:restartNumberingAfterBreak="0">
+    <w:nsid w:val="2F3C509F"/>
+    <w:multiLevelType w:val="hybridMultilevel"/>
+    <w:tmpl w:val="61D23C3C"/>
+    <w:lvl w:ilvl="0" w:tplc="04150001">
+      <w:start w:val="1"/>
+      <w:numFmt w:val="bullet"/>
+      <w:lvlText w:val=""/>
+      <w:lvlJc w:val="left"/>
+      <w:pPr>
+        <w:ind w:left="720" w:hanging="360"/>
+      </w:pPr>
+      <w:rPr>
+        <w:rFonts w:ascii="Symbol" w:hAnsi="Symbol" w:hint="default"/>
+      </w:rPr>
+    </w:lvl>
+    <w:lvl w:ilvl="1" w:tplc="04150003" w:tentative="1">
+      <w:start w:val="1"/>
+      <w:numFmt w:val="bullet"/>
+      <w:lvlText w:val="o"/>
+      <w:lvlJc w:val="left"/>
+      <w:pPr>
+        <w:ind w:left="1440" w:hanging="360"/>
+      </w:pPr>
+      <w:rPr>
+        <w:rFonts w:ascii="Courier New" w:hAnsi="Courier New" w:cs="Courier New" w:hint="default"/>
+      </w:rPr>
+    </w:lvl>
+    <w:lvl w:ilvl="2" w:tplc="04150005" w:tentative="1">
+      <w:start w:val="1"/>
+      <w:numFmt w:val="bullet"/>
+      <w:lvlText w:val=""/>
+      <w:lvlJc w:val="left"/>
+      <w:pPr>
+        <w:ind w:left="2160" w:hanging="360"/>
+      </w:pPr>
+      <w:rPr>
+        <w:rFonts w:ascii="Wingdings" w:hAnsi="Wingdings" w:hint="default"/>
+      </w:rPr>
+    </w:lvl>
+    <w:lvl w:ilvl="3" w:tplc="04150001" w:tentative="1">
+      <w:start w:val="1"/>
+      <w:numFmt w:val="bullet"/>
+      <w:lvlText w:val=""/>
+      <w:lvlJc w:val="left"/>
+      <w:pPr>
+        <w:ind w:left="2880" w:hanging="360"/>
+      </w:pPr>
+      <w:rPr>
+        <w:rFonts w:ascii="Symbol" w:hAnsi="Symbol" w:hint="default"/>
+      </w:rPr>
+    </w:lvl>
+    <w:lvl w:ilvl="4" w:tplc="04150003" w:tentative="1">
+      <w:start w:val="1"/>
+      <w:numFmt w:val="bullet"/>
+      <w:lvlText w:val="o"/>
+      <w:lvlJc w:val="left"/>
+      <w:pPr>
+        <w:ind w:left="3600" w:hanging="360"/>
+      </w:pPr>
+      <w:rPr>
+        <w:rFonts w:ascii="Courier New" w:hAnsi="Courier New" w:cs="Courier New" w:hint="default"/>
+      </w:rPr>
+    </w:lvl>
+    <w:lvl w:ilvl="5" w:tplc="04150005" w:tentative="1">
+      <w:start w:val="1"/>
+      <w:numFmt w:val="bullet"/>
+      <w:lvlText w:val=""/>
+      <w:lvlJc w:val="left"/>
+      <w:pPr>
+        <w:ind w:left="4320" w:hanging="360"/>
+      </w:pPr>
+      <w:rPr>
+        <w:rFonts w:ascii="Wingdings" w:hAnsi="Wingdings" w:hint="default"/>
+      </w:rPr>
+    </w:lvl>
+    <w:lvl w:ilvl="6" w:tplc="04150001" w:tentative="1">
+      <w:start w:val="1"/>
+      <w:numFmt w:val="bullet"/>
+      <w:lvlText w:val=""/>
+      <w:lvlJc w:val="left"/>
+      <w:pPr>
+        <w:ind w:left="5040" w:hanging="360"/>
+      </w:pPr>
+      <w:rPr>
+        <w:rFonts w:ascii="Symbol" w:hAnsi="Symbol" w:hint="default"/>
+      </w:rPr>
+    </w:lvl>
+    <w:lvl w:ilvl="7" w:tplc="04150003" w:tentative="1">
+      <w:start w:val="1"/>
+      <w:numFmt w:val="bullet"/>
+      <w:lvlText w:val="o"/>
+      <w:lvlJc w:val="left"/>
+      <w:pPr>
+        <w:ind w:left="5760" w:hanging="360"/>
+      </w:pPr>
+      <w:rPr>
+        <w:rFonts w:ascii="Courier New" w:hAnsi="Courier New" w:cs="Courier New" w:hint="default"/>
+      </w:rPr>
+    </w:lvl>
+    <w:lvl w:ilvl="8" w:tplc="04150005" w:tentative="1">
+      <w:start w:val="1"/>
+      <w:numFmt w:val="bullet"/>
+      <w:lvlText w:val=""/>
+      <w:lvlJc w:val="left"/>
+      <w:pPr>
+        <w:ind w:left="6480" w:hanging="360"/>
+      </w:pPr>
+      <w:rPr>
+        <w:rFonts w:ascii="Wingdings" w:hAnsi="Wingdings" w:hint="default"/>
+      </w:rPr>
+    </w:lvl>
+  </w:abstractNum>
+  <w:abstractNum w:abstractNumId="7" w15:restartNumberingAfterBreak="0">
     <w:nsid w:val="30875BB1"/>
     <w:multiLevelType w:val="hybridMultilevel"/>
     <w:tmpl w:val="CD76B546"/>
@@ -17579,7 +18017,7 @@
       </w:rPr>
     </w:lvl>
   </w:abstractNum>
-  <w:abstractNum w:abstractNumId="7" w15:restartNumberingAfterBreak="0">
+  <w:abstractNum w:abstractNumId="8" w15:restartNumberingAfterBreak="0">
     <w:nsid w:val="320F1D73"/>
     <w:multiLevelType w:val="hybridMultilevel"/>
     <w:tmpl w:val="8C26F53A"/>
@@ -17668,7 +18106,7 @@
       </w:pPr>
     </w:lvl>
   </w:abstractNum>
-  <w:abstractNum w:abstractNumId="8" w15:restartNumberingAfterBreak="0">
+  <w:abstractNum w:abstractNumId="9" w15:restartNumberingAfterBreak="0">
     <w:nsid w:val="33F03836"/>
     <w:multiLevelType w:val="hybridMultilevel"/>
     <w:tmpl w:val="343C3A6C"/>
@@ -17757,7 +18195,7 @@
       </w:pPr>
     </w:lvl>
   </w:abstractNum>
-  <w:abstractNum w:abstractNumId="9" w15:restartNumberingAfterBreak="0">
+  <w:abstractNum w:abstractNumId="10" w15:restartNumberingAfterBreak="0">
     <w:nsid w:val="36E11E60"/>
     <w:multiLevelType w:val="hybridMultilevel"/>
     <w:tmpl w:val="7C4272CA"/>
@@ -17846,7 +18284,7 @@
       </w:pPr>
     </w:lvl>
   </w:abstractNum>
-  <w:abstractNum w:abstractNumId="10" w15:restartNumberingAfterBreak="0">
+  <w:abstractNum w:abstractNumId="11" w15:restartNumberingAfterBreak="0">
     <w:nsid w:val="37E9150C"/>
     <w:multiLevelType w:val="hybridMultilevel"/>
     <w:tmpl w:val="64B6033E"/>
@@ -17932,7 +18370,7 @@
       </w:pPr>
     </w:lvl>
   </w:abstractNum>
-  <w:abstractNum w:abstractNumId="11" w15:restartNumberingAfterBreak="0">
+  <w:abstractNum w:abstractNumId="12" w15:restartNumberingAfterBreak="0">
     <w:nsid w:val="39911D60"/>
     <w:multiLevelType w:val="hybridMultilevel"/>
     <w:tmpl w:val="B09E0EBA"/>
@@ -18021,7 +18459,96 @@
       </w:pPr>
     </w:lvl>
   </w:abstractNum>
-  <w:abstractNum w:abstractNumId="12" w15:restartNumberingAfterBreak="0">
+  <w:abstractNum w:abstractNumId="13" w15:restartNumberingAfterBreak="0">
+    <w:nsid w:val="3A8122BD"/>
+    <w:multiLevelType w:val="hybridMultilevel"/>
+    <w:tmpl w:val="9BA21288"/>
+    <w:lvl w:ilvl="0" w:tplc="0415000F">
+      <w:start w:val="1"/>
+      <w:numFmt w:val="decimal"/>
+      <w:lvlText w:val="%1."/>
+      <w:lvlJc w:val="left"/>
+      <w:pPr>
+        <w:ind w:left="720" w:hanging="360"/>
+      </w:pPr>
+      <w:rPr>
+        <w:rFonts w:hint="default"/>
+      </w:rPr>
+    </w:lvl>
+    <w:lvl w:ilvl="1" w:tplc="04150019" w:tentative="1">
+      <w:start w:val="1"/>
+      <w:numFmt w:val="lowerLetter"/>
+      <w:lvlText w:val="%2."/>
+      <w:lvlJc w:val="left"/>
+      <w:pPr>
+        <w:ind w:left="1440" w:hanging="360"/>
+      </w:pPr>
+    </w:lvl>
+    <w:lvl w:ilvl="2" w:tplc="0415001B" w:tentative="1">
+      <w:start w:val="1"/>
+      <w:numFmt w:val="lowerRoman"/>
+      <w:lvlText w:val="%3."/>
+      <w:lvlJc w:val="right"/>
+      <w:pPr>
+        <w:ind w:left="2160" w:hanging="180"/>
+      </w:pPr>
+    </w:lvl>
+    <w:lvl w:ilvl="3" w:tplc="0415000F" w:tentative="1">
+      <w:start w:val="1"/>
+      <w:numFmt w:val="decimal"/>
+      <w:lvlText w:val="%4."/>
+      <w:lvlJc w:val="left"/>
+      <w:pPr>
+        <w:ind w:left="2880" w:hanging="360"/>
+      </w:pPr>
+    </w:lvl>
+    <w:lvl w:ilvl="4" w:tplc="04150019" w:tentative="1">
+      <w:start w:val="1"/>
+      <w:numFmt w:val="lowerLetter"/>
+      <w:lvlText w:val="%5."/>
+      <w:lvlJc w:val="left"/>
+      <w:pPr>
+        <w:ind w:left="3600" w:hanging="360"/>
+      </w:pPr>
+    </w:lvl>
+    <w:lvl w:ilvl="5" w:tplc="0415001B" w:tentative="1">
+      <w:start w:val="1"/>
+      <w:numFmt w:val="lowerRoman"/>
+      <w:lvlText w:val="%6."/>
+      <w:lvlJc w:val="right"/>
+      <w:pPr>
+        <w:ind w:left="4320" w:hanging="180"/>
+      </w:pPr>
+    </w:lvl>
+    <w:lvl w:ilvl="6" w:tplc="0415000F" w:tentative="1">
+      <w:start w:val="1"/>
+      <w:numFmt w:val="decimal"/>
+      <w:lvlText w:val="%7."/>
+      <w:lvlJc w:val="left"/>
+      <w:pPr>
+        <w:ind w:left="5040" w:hanging="360"/>
+      </w:pPr>
+    </w:lvl>
+    <w:lvl w:ilvl="7" w:tplc="04150019" w:tentative="1">
+      <w:start w:val="1"/>
+      <w:numFmt w:val="lowerLetter"/>
+      <w:lvlText w:val="%8."/>
+      <w:lvlJc w:val="left"/>
+      <w:pPr>
+        <w:ind w:left="5760" w:hanging="360"/>
+      </w:pPr>
+    </w:lvl>
+    <w:lvl w:ilvl="8" w:tplc="0415001B" w:tentative="1">
+      <w:start w:val="1"/>
+      <w:numFmt w:val="lowerRoman"/>
+      <w:lvlText w:val="%9."/>
+      <w:lvlJc w:val="right"/>
+      <w:pPr>
+        <w:ind w:left="6480" w:hanging="180"/>
+      </w:pPr>
+    </w:lvl>
+  </w:abstractNum>
+  <w:abstractNum w:abstractNumId="14" w15:restartNumberingAfterBreak="0">
     <w:nsid w:val="40C03612"/>
     <w:multiLevelType w:val="hybridMultilevel"/>
     <w:tmpl w:val="0E82CCFA"/>
@@ -18134,7 +18661,96 @@
       </w:rPr>
     </w:lvl>
   </w:abstractNum>
-  <w:abstractNum w:abstractNumId="13" w15:restartNumberingAfterBreak="0">
+  <w:abstractNum w:abstractNumId="15" w15:restartNumberingAfterBreak="0">
+    <w:nsid w:val="42C83879"/>
+    <w:multiLevelType w:val="hybridMultilevel"/>
+    <w:tmpl w:val="9BA21288"/>
+    <w:lvl w:ilvl="0" w:tplc="0415000F">
+      <w:start w:val="1"/>
+      <w:numFmt w:val="decimal"/>
+      <w:lvlText w:val="%1."/>
+      <w:lvlJc w:val="left"/>
+      <w:pPr>
+        <w:ind w:left="720" w:hanging="360"/>
+      </w:pPr>
+      <w:rPr>
+        <w:rFonts w:hint="default"/>
+      </w:rPr>
+    </w:lvl>
+    <w:lvl w:ilvl="1" w:tplc="04150019" w:tentative="1">
+      <w:start w:val="1"/>
+      <w:numFmt w:val="lowerLetter"/>
+      <w:lvlText w:val="%2."/>
+      <w:lvlJc w:val="left"/>
+      <w:pPr>
+        <w:ind w:left="1440" w:hanging="360"/>
+      </w:pPr>
+    </w:lvl>
+    <w:lvl w:ilvl="2" w:tplc="0415001B" w:tentative="1">
+      <w:start w:val="1"/>
+      <w:numFmt w:val="lowerRoman"/>
+      <w:lvlText w:val="%3."/>
+      <w:lvlJc w:val="right"/>
+      <w:pPr>
+        <w:ind w:left="2160" w:hanging="180"/>
+      </w:pPr>
+    </w:lvl>
+    <w:lvl w:ilvl="3" w:tplc="0415000F" w:tentative="1">
+      <w:start w:val="1"/>
+      <w:numFmt w:val="decimal"/>
+      <w:lvlText w:val="%4."/>
+      <w:lvlJc w:val="left"/>
+      <w:pPr>
+        <w:ind w:left="2880" w:hanging="360"/>
+      </w:pPr>
+    </w:lvl>
+    <w:lvl w:ilvl="4" w:tplc="04150019" w:tentative="1">
+      <w:start w:val="1"/>
+      <w:numFmt w:val="lowerLetter"/>
+      <w:lvlText w:val="%5."/>
+      <w:lvlJc w:val="left"/>
+      <w:pPr>
+        <w:ind w:left="3600" w:hanging="360"/>
+      </w:pPr>
+    </w:lvl>
+    <w:lvl w:ilvl="5" w:tplc="0415001B" w:tentative="1">
+      <w:start w:val="1"/>
+      <w:numFmt w:val="lowerRoman"/>
+      <w:lvlText w:val="%6."/>
+      <w:lvlJc w:val="right"/>
+      <w:pPr>
+        <w:ind w:left="4320" w:hanging="180"/>
+      </w:pPr>
+    </w:lvl>
+    <w:lvl w:ilvl="6" w:tplc="0415000F" w:tentative="1">
+      <w:start w:val="1"/>
+      <w:numFmt w:val="decimal"/>
+      <w:lvlText w:val="%7."/>
+      <w:lvlJc w:val="left"/>
+      <w:pPr>
+        <w:ind w:left="5040" w:hanging="360"/>
+      </w:pPr>
+    </w:lvl>
+    <w:lvl w:ilvl="7" w:tplc="04150019" w:tentative="1">
+      <w:start w:val="1"/>
+      <w:numFmt w:val="lowerLetter"/>
+      <w:lvlText w:val="%8."/>
+      <w:lvlJc w:val="left"/>
+      <w:pPr>
+        <w:ind w:left="5760" w:hanging="360"/>
+      </w:pPr>
+    </w:lvl>
+    <w:lvl w:ilvl="8" w:tplc="0415001B" w:tentative="1">
+      <w:start w:val="1"/>
+      <w:numFmt w:val="lowerRoman"/>
+      <w:lvlText w:val="%9."/>
+      <w:lvlJc w:val="right"/>
+      <w:pPr>
+        <w:ind w:left="6480" w:hanging="180"/>
+      </w:pPr>
+    </w:lvl>
+  </w:abstractNum>
+  <w:abstractNum w:abstractNumId="16" w15:restartNumberingAfterBreak="0">
     <w:nsid w:val="44AA7212"/>
     <w:multiLevelType w:val="hybridMultilevel"/>
     <w:tmpl w:val="C3B2FE8A"/>
@@ -18223,7 +18839,93 @@
       </w:pPr>
     </w:lvl>
   </w:abstractNum>
-  <w:abstractNum w:abstractNumId="14" w15:restartNumberingAfterBreak="0">
+  <w:abstractNum w:abstractNumId="17" w15:restartNumberingAfterBreak="0">
+    <w:nsid w:val="46660010"/>
+    <w:multiLevelType w:val="hybridMultilevel"/>
+    <w:tmpl w:val="64B6033E"/>
+    <w:lvl w:ilvl="0" w:tplc="0415000F">
+      <w:start w:val="1"/>
+      <w:numFmt w:val="decimal"/>
+      <w:lvlText w:val="%1."/>
+      <w:lvlJc w:val="left"/>
+      <w:pPr>
+        <w:ind w:left="720" w:hanging="360"/>
+      </w:pPr>
+    </w:lvl>
+    <w:lvl w:ilvl="1" w:tplc="04150019">
+      <w:start w:val="1"/>
+      <w:numFmt w:val="lowerLetter"/>
+      <w:lvlText w:val="%2."/>
+      <w:lvlJc w:val="left"/>
+      <w:pPr>
+        <w:ind w:left="1440" w:hanging="360"/>
+      </w:pPr>
+    </w:lvl>
+    <w:lvl w:ilvl="2" w:tplc="0415001B">
+      <w:start w:val="1"/>
+      <w:numFmt w:val="lowerRoman"/>
+      <w:lvlText w:val="%3."/>
+      <w:lvlJc w:val="right"/>
+      <w:pPr>
+        <w:ind w:left="2160" w:hanging="180"/>
+      </w:pPr>
+    </w:lvl>
+    <w:lvl w:ilvl="3" w:tplc="0415000F" w:tentative="1">
+      <w:start w:val="1"/>
+      <w:numFmt w:val="decimal"/>
+      <w:lvlText w:val="%4."/>
+      <w:lvlJc w:val="left"/>
+      <w:pPr>
+        <w:ind w:left="2880" w:hanging="360"/>
+      </w:pPr>
+    </w:lvl>
+    <w:lvl w:ilvl="4" w:tplc="04150019" w:tentative="1">
+      <w:start w:val="1"/>
+      <w:numFmt w:val="lowerLetter"/>
+      <w:lvlText w:val="%5."/>
+      <w:lvlJc w:val="left"/>
+      <w:pPr>
+        <w:ind w:left="3600" w:hanging="360"/>
+      </w:pPr>
+    </w:lvl>
+    <w:lvl w:ilvl="5" w:tplc="0415001B" w:tentative="1">
+      <w:start w:val="1"/>
+      <w:numFmt w:val="lowerRoman"/>
+      <w:lvlText w:val="%6."/>
+      <w:lvlJc w:val="right"/>
+      <w:pPr>
+        <w:ind w:left="4320" w:hanging="180"/>
+      </w:pPr>
+    </w:lvl>
+    <w:lvl w:ilvl="6" w:tplc="0415000F" w:tentative="1">
+      <w:start w:val="1"/>
+      <w:numFmt w:val="decimal"/>
+      <w:lvlText w:val="%7."/>
+      <w:lvlJc w:val="left"/>
+      <w:pPr>
+        <w:ind w:left="5040" w:hanging="360"/>
+      </w:pPr>
+    </w:lvl>
+    <w:lvl w:ilvl="7" w:tplc="04150019" w:tentative="1">
+      <w:start w:val="1"/>
+      <w:numFmt w:val="lowerLetter"/>
+      <w:lvlText w:val="%8."/>
+      <w:lvlJc w:val="left"/>
+      <w:pPr>
+        <w:ind w:left="5760" w:hanging="360"/>
+      </w:pPr>
+    </w:lvl>
+    <w:lvl w:ilvl="8" w:tplc="0415001B" w:tentative="1">
+      <w:start w:val="1"/>
+      <w:numFmt w:val="lowerRoman"/>
+      <w:lvlText w:val="%9."/>
+      <w:lvlJc w:val="right"/>
+      <w:pPr>
+        <w:ind w:left="6480" w:hanging="180"/>
+      </w:pPr>
+    </w:lvl>
+  </w:abstractNum>
+  <w:abstractNum w:abstractNumId="18" w15:restartNumberingAfterBreak="0">
     <w:nsid w:val="4C5C23FB"/>
     <w:multiLevelType w:val="hybridMultilevel"/>
     <w:tmpl w:val="1EEC9F48"/>
@@ -18316,7 +19018,7 @@
       </w:pPr>
     </w:lvl>
   </w:abstractNum>
-  <w:abstractNum w:abstractNumId="15" w15:restartNumberingAfterBreak="0">
+  <w:abstractNum w:abstractNumId="19" w15:restartNumberingAfterBreak="0">
     <w:nsid w:val="51D6335A"/>
     <w:multiLevelType w:val="hybridMultilevel"/>
     <w:tmpl w:val="F446DE26"/>
@@ -18405,7 +19107,7 @@
       </w:pPr>
     </w:lvl>
   </w:abstractNum>
-  <w:abstractNum w:abstractNumId="16" w15:restartNumberingAfterBreak="0">
+  <w:abstractNum w:abstractNumId="20" w15:restartNumberingAfterBreak="0">
     <w:nsid w:val="60420F76"/>
     <w:multiLevelType w:val="hybridMultilevel"/>
     <w:tmpl w:val="EBEA3510"/>
@@ -18494,7 +19196,7 @@
       </w:pPr>
     </w:lvl>
   </w:abstractNum>
-  <w:abstractNum w:abstractNumId="17" w15:restartNumberingAfterBreak="0">
+  <w:abstractNum w:abstractNumId="21" w15:restartNumberingAfterBreak="0">
     <w:nsid w:val="60AD26CD"/>
     <w:multiLevelType w:val="hybridMultilevel"/>
     <w:tmpl w:val="8CDC69E6"/>
@@ -18607,7 +19309,7 @@
       </w:rPr>
     </w:lvl>
   </w:abstractNum>
-  <w:abstractNum w:abstractNumId="18" w15:restartNumberingAfterBreak="0">
+  <w:abstractNum w:abstractNumId="22" w15:restartNumberingAfterBreak="0">
     <w:nsid w:val="6B4E5BBE"/>
     <w:multiLevelType w:val="hybridMultilevel"/>
     <w:tmpl w:val="9BA21288"/>
@@ -18696,7 +19398,7 @@
       </w:pPr>
     </w:lvl>
   </w:abstractNum>
-  <w:abstractNum w:abstractNumId="19" w15:restartNumberingAfterBreak="0">
+  <w:abstractNum w:abstractNumId="23" w15:restartNumberingAfterBreak="0">
     <w:nsid w:val="6CFB287E"/>
     <w:multiLevelType w:val="hybridMultilevel"/>
     <w:tmpl w:val="B09E0EBA"/>
@@ -18785,7 +19487,7 @@
       </w:pPr>
     </w:lvl>
   </w:abstractNum>
-  <w:abstractNum w:abstractNumId="20" w15:restartNumberingAfterBreak="0">
+  <w:abstractNum w:abstractNumId="24" w15:restartNumberingAfterBreak="0">
     <w:nsid w:val="77415BFA"/>
     <w:multiLevelType w:val="hybridMultilevel"/>
     <w:tmpl w:val="343C3A6C"/>
@@ -18874,7 +19576,7 @@
       </w:pPr>
     </w:lvl>
   </w:abstractNum>
-  <w:abstractNum w:abstractNumId="21" w15:restartNumberingAfterBreak="0">
+  <w:abstractNum w:abstractNumId="25" w15:restartNumberingAfterBreak="0">
     <w:nsid w:val="7A5E3B0F"/>
     <w:multiLevelType w:val="hybridMultilevel"/>
     <w:tmpl w:val="9BA21288"/>
@@ -18964,22 +19666,22 @@
     </w:lvl>
   </w:abstractNum>
   <w:num w:numId="1">
-    <w:abstractNumId w:val="17"/>
+    <w:abstractNumId w:val="21"/>
   </w:num>
   <w:num w:numId="2">
-    <w:abstractNumId w:val="12"/>
+    <w:abstractNumId w:val="14"/>
   </w:num>
   <w:num w:numId="3">
     <w:abstractNumId w:val="5"/>
   </w:num>
   <w:num w:numId="4">
-    <w:abstractNumId w:val="16"/>
+    <w:abstractNumId w:val="20"/>
   </w:num>
   <w:num w:numId="5">
-    <w:abstractNumId w:val="6"/>
+    <w:abstractNumId w:val="7"/>
   </w:num>
   <w:num w:numId="6">
-    <w:abstractNumId w:val="19"/>
+    <w:abstractNumId w:val="23"/>
   </w:num>
   <w:num w:numId="7">
     <w:abstractNumId w:val="1"/>
@@ -18988,34 +19690,34 @@
     <w:abstractNumId w:val="2"/>
   </w:num>
   <w:num w:numId="9">
-    <w:abstractNumId w:val="8"/>
+    <w:abstractNumId w:val="9"/>
   </w:num>
   <w:num w:numId="10">
-    <w:abstractNumId w:val="11"/>
+    <w:abstractNumId w:val="12"/>
   </w:num>
   <w:num w:numId="11">
-    <w:abstractNumId w:val="20"/>
+    <w:abstractNumId w:val="24"/>
   </w:num>
   <w:num w:numId="12">
-    <w:abstractNumId w:val="9"/>
+    <w:abstractNumId w:val="10"/>
   </w:num>
   <w:num w:numId="13">
-    <w:abstractNumId w:val="13"/>
+    <w:abstractNumId w:val="16"/>
   </w:num>
   <w:num w:numId="14">
     <w:abstractNumId w:val="3"/>
   </w:num>
   <w:num w:numId="15">
-    <w:abstractNumId w:val="21"/>
+    <w:abstractNumId w:val="25"/>
   </w:num>
   <w:num w:numId="16">
-    <w:abstractNumId w:val="18"/>
+    <w:abstractNumId w:val="22"/>
   </w:num>
   <w:num w:numId="17">
-    <w:abstractNumId w:val="7"/>
+    <w:abstractNumId w:val="8"/>
   </w:num>
   <w:num w:numId="18">
-    <w:abstractNumId w:val="15"/>
+    <w:abstractNumId w:val="19"/>
   </w:num>
   <w:num w:numId="19">
     <w:abstractNumId w:val="0"/>
@@ -19024,10 +19726,22 @@
     <w:abstractNumId w:val="4"/>
   </w:num>
   <w:num w:numId="21">
-    <w:abstractNumId w:val="10"/>
+    <w:abstractNumId w:val="11"/>
   </w:num>
   <w:num w:numId="22">
-    <w:abstractNumId w:val="14"/>
+    <w:abstractNumId w:val="18"/>
+  </w:num>
+  <w:num w:numId="23">
+    <w:abstractNumId w:val="17"/>
+  </w:num>
+  <w:num w:numId="24">
+    <w:abstractNumId w:val="13"/>
+  </w:num>
+  <w:num w:numId="25">
+    <w:abstractNumId w:val="15"/>
+  </w:num>
+  <w:num w:numId="26">
+    <w:abstractNumId w:val="6"/>
   </w:num>
   <w:numIdMacAtCleanup w:val="20"/>
 </w:numbering>

--- a/User manual.docx
+++ b/User manual.docx
@@ -28,7 +28,25 @@
           <w:sz w:val="36"/>
           <w:lang w:val="en-GB"/>
         </w:rPr>
-        <w:t xml:space="preserve"> „BluePayment” </w:t>
+        <w:t xml:space="preserve"> „</w:t>
+      </w:r>
+      <w:proofErr w:type="spellStart"/>
+      <w:r>
+        <w:rPr>
+          <w:rFonts w:ascii="Verdana" w:hAnsi="Verdana" w:cs="Calibri"/>
+          <w:sz w:val="36"/>
+          <w:lang w:val="en-GB"/>
+        </w:rPr>
+        <w:t>BluePayment</w:t>
+      </w:r>
+      <w:proofErr w:type="spellEnd"/>
+      <w:r>
+        <w:rPr>
+          <w:rFonts w:ascii="Verdana" w:hAnsi="Verdana" w:cs="Calibri"/>
+          <w:sz w:val="36"/>
+          <w:lang w:val="en-GB"/>
+        </w:rPr>
+        <w:t xml:space="preserve">” </w:t>
       </w:r>
       <w:r>
         <w:rPr>
@@ -135,6 +153,7 @@
                 <w:lang w:val="en-GB"/>
               </w:rPr>
             </w:pPr>
+            <w:proofErr w:type="spellStart"/>
             <w:r>
               <w:rPr>
                 <w:rFonts w:ascii="Verdana" w:hAnsi="Verdana" w:cs="Calibri"/>
@@ -146,6 +165,7 @@
               </w:rPr>
               <w:t>BluePayment</w:t>
             </w:r>
+            <w:proofErr w:type="spellEnd"/>
             <w:r>
               <w:rPr>
                 <w:rFonts w:ascii="Verdana" w:hAnsi="Verdana" w:cs="Calibri"/>
@@ -276,6 +296,7 @@
                 <w:lang w:val="en-GB"/>
               </w:rPr>
             </w:pPr>
+            <w:proofErr w:type="spellStart"/>
             <w:r>
               <w:rPr>
                 <w:rFonts w:ascii="Verdana" w:hAnsi="Verdana" w:cs="Calibri"/>
@@ -284,8 +305,20 @@
                 <w:szCs w:val="20"/>
                 <w:lang w:val="en-GB"/>
               </w:rPr>
-              <w:t xml:space="preserve">Tobiasz </w:t>
+              <w:t>Tobiasz</w:t>
             </w:r>
+            <w:proofErr w:type="spellEnd"/>
+            <w:r>
+              <w:rPr>
+                <w:rFonts w:ascii="Verdana" w:hAnsi="Verdana" w:cs="Calibri"/>
+                <w:color w:val="000000" w:themeColor="text1"/>
+                <w:sz w:val="20"/>
+                <w:szCs w:val="20"/>
+                <w:lang w:val="en-GB"/>
+              </w:rPr>
+              <w:t xml:space="preserve"> </w:t>
+            </w:r>
+            <w:proofErr w:type="spellStart"/>
             <w:r>
               <w:rPr>
                 <w:rFonts w:ascii="Verdana" w:hAnsi="Verdana" w:cs="Calibri"/>
@@ -296,6 +329,7 @@
               </w:rPr>
               <w:t>Kosmela</w:t>
             </w:r>
+            <w:proofErr w:type="spellEnd"/>
             <w:r>
               <w:rPr>
                 <w:rFonts w:ascii="Verdana" w:hAnsi="Verdana" w:cs="Calibri"/>
@@ -368,7 +402,29 @@
                 <w:szCs w:val="20"/>
                 <w:lang w:val="en-GB"/>
               </w:rPr>
-              <w:t>The manual of „BluePayment” module for Magento 2</w:t>
+              <w:t>The manual of „</w:t>
+            </w:r>
+            <w:proofErr w:type="spellStart"/>
+            <w:r>
+              <w:rPr>
+                <w:rFonts w:ascii="Verdana" w:hAnsi="Verdana" w:cs="Calibri"/>
+                <w:color w:val="000000" w:themeColor="text1"/>
+                <w:sz w:val="20"/>
+                <w:szCs w:val="20"/>
+                <w:lang w:val="en-GB"/>
+              </w:rPr>
+              <w:t>BluePayment</w:t>
+            </w:r>
+            <w:proofErr w:type="spellEnd"/>
+            <w:r>
+              <w:rPr>
+                <w:rFonts w:ascii="Verdana" w:hAnsi="Verdana" w:cs="Calibri"/>
+                <w:color w:val="000000" w:themeColor="text1"/>
+                <w:sz w:val="20"/>
+                <w:szCs w:val="20"/>
+                <w:lang w:val="en-GB"/>
+              </w:rPr>
+              <w:t>” module for Magento 2</w:t>
             </w:r>
           </w:p>
         </w:tc>
@@ -525,7 +581,7 @@
                 <w:szCs w:val="20"/>
                 <w:lang w:val="en-GB"/>
               </w:rPr>
-              <w:t>0</w:t>
+              <w:t>1</w:t>
             </w:r>
           </w:p>
         </w:tc>
@@ -671,7 +727,7 @@
                 <w:szCs w:val="20"/>
                 <w:lang w:val="en-GB"/>
               </w:rPr>
-              <w:t>0</w:t>
+              <w:t>1</w:t>
             </w:r>
           </w:p>
         </w:tc>
@@ -723,9 +779,18 @@
           <w:lang w:val="en-GB"/>
         </w:rPr>
         <w:lastRenderedPageBreak/>
-        <w:t>Table of conents</w:t>
+        <w:t xml:space="preserve">Table of </w:t>
+      </w:r>
+      <w:proofErr w:type="spellStart"/>
+      <w:r>
+        <w:rPr>
+          <w:rFonts w:ascii="Verdana" w:hAnsi="Verdana" w:cs="Calibri"/>
+          <w:lang w:val="en-GB"/>
+        </w:rPr>
+        <w:t>conents</w:t>
       </w:r>
       <w:bookmarkEnd w:id="9"/>
+      <w:proofErr w:type="spellEnd"/>
     </w:p>
     <w:p>
       <w:pPr>
@@ -1147,7 +1212,23 @@
             <w:rFonts w:ascii="Verdana" w:hAnsi="Verdana"/>
             <w:noProof/>
           </w:rPr>
-          <w:t>2.13.0 version</w:t>
+          <w:t>2.13.0 ver</w:t>
+        </w:r>
+        <w:r>
+          <w:rPr>
+            <w:rStyle w:val="Hipercze"/>
+            <w:rFonts w:ascii="Verdana" w:hAnsi="Verdana"/>
+            <w:noProof/>
+          </w:rPr>
+          <w:t>s</w:t>
+        </w:r>
+        <w:r>
+          <w:rPr>
+            <w:rStyle w:val="Hipercze"/>
+            <w:rFonts w:ascii="Verdana" w:hAnsi="Verdana"/>
+            <w:noProof/>
+          </w:rPr>
+          <w:t>ion</w:t>
         </w:r>
         <w:r>
           <w:rPr>
@@ -5336,16 +5417,8 @@
         <w:rPr>
           <w:rFonts w:ascii="Verdana" w:hAnsi="Verdana"/>
         </w:rPr>
-        <w:t>2.13.0</w:t>
-      </w:r>
-      <w:bookmarkEnd w:id="15"/>
-      <w:r>
-        <w:rPr>
-          <w:rFonts w:ascii="Verdana" w:hAnsi="Verdana"/>
-        </w:rPr>
-        <w:t xml:space="preserve"> version</w:t>
-      </w:r>
-      <w:bookmarkEnd w:id="16"/>
+        <w:t>2.13.0 version</w:t>
+      </w:r>
     </w:p>
     <w:p>
       <w:pPr>
@@ -5364,7 +5437,7 @@
           <w:rFonts w:ascii="Verdana" w:hAnsi="Verdana"/>
           <w:lang w:val="en-US"/>
         </w:rPr>
-        <w:t>Added Smartney – Buy now, pay later (only for PLN).</w:t>
+        <w:t>Fix for custom validators on placeOrder.</w:t>
       </w:r>
     </w:p>
     <w:p>
@@ -5374,22 +5447,20 @@
           <w:rFonts w:ascii="Verdana" w:hAnsi="Verdana"/>
         </w:rPr>
       </w:pPr>
-      <w:bookmarkStart w:id="17" w:name="_Toc58358050"/>
-      <w:bookmarkStart w:id="18" w:name="_Toc58358654"/>
-      <w:r>
-        <w:rPr>
-          <w:rFonts w:ascii="Verdana" w:hAnsi="Verdana"/>
-        </w:rPr>
-        <w:t>2.12.0</w:t>
-      </w:r>
-      <w:bookmarkEnd w:id="17"/>
+      <w:r>
+        <w:rPr>
+          <w:rFonts w:ascii="Verdana" w:hAnsi="Verdana"/>
+        </w:rPr>
+        <w:t>2.13.0</w:t>
+      </w:r>
+      <w:bookmarkEnd w:id="15"/>
       <w:r>
         <w:rPr>
           <w:rFonts w:ascii="Verdana" w:hAnsi="Verdana"/>
         </w:rPr>
         <w:t xml:space="preserve"> version</w:t>
       </w:r>
-      <w:bookmarkEnd w:id="18"/>
+      <w:bookmarkEnd w:id="16"/>
     </w:p>
     <w:p>
       <w:pPr>
@@ -5399,6 +5470,66 @@
           <w:numId w:val="26"/>
         </w:numPr>
         <w:rPr>
+          <w:rFonts w:ascii="Verdana" w:hAnsi="Verdana"/>
+          <w:lang w:val="en-US"/>
+        </w:rPr>
+      </w:pPr>
+      <w:r>
+        <w:rPr>
+          <w:rFonts w:ascii="Verdana" w:hAnsi="Verdana"/>
+          <w:lang w:val="en-US"/>
+        </w:rPr>
+        <w:t xml:space="preserve">Added </w:t>
+      </w:r>
+      <w:proofErr w:type="spellStart"/>
+      <w:r>
+        <w:rPr>
+          <w:rFonts w:ascii="Verdana" w:hAnsi="Verdana"/>
+          <w:lang w:val="en-US"/>
+        </w:rPr>
+        <w:t>Smartney</w:t>
+      </w:r>
+      <w:proofErr w:type="spellEnd"/>
+      <w:r>
+        <w:rPr>
+          <w:rFonts w:ascii="Verdana" w:hAnsi="Verdana"/>
+          <w:lang w:val="en-US"/>
+        </w:rPr>
+        <w:t xml:space="preserve"> – Buy now, pay later (only for PLN).</w:t>
+      </w:r>
+    </w:p>
+    <w:p>
+      <w:pPr>
+        <w:pStyle w:val="Nagwek2"/>
+        <w:rPr>
+          <w:rFonts w:ascii="Verdana" w:hAnsi="Verdana"/>
+        </w:rPr>
+      </w:pPr>
+      <w:bookmarkStart w:id="17" w:name="_Toc58358050"/>
+      <w:bookmarkStart w:id="18" w:name="_Toc58358654"/>
+      <w:r>
+        <w:rPr>
+          <w:rFonts w:ascii="Verdana" w:hAnsi="Verdana"/>
+        </w:rPr>
+        <w:t>2.12.0</w:t>
+      </w:r>
+      <w:bookmarkEnd w:id="17"/>
+      <w:r>
+        <w:rPr>
+          <w:rFonts w:ascii="Verdana" w:hAnsi="Verdana"/>
+        </w:rPr>
+        <w:t xml:space="preserve"> version</w:t>
+      </w:r>
+      <w:bookmarkEnd w:id="18"/>
+    </w:p>
+    <w:p>
+      <w:pPr>
+        <w:pStyle w:val="Akapitzlist"/>
+        <w:numPr>
+          <w:ilvl w:val="0"/>
+          <w:numId w:val="26"/>
+        </w:numPr>
+        <w:rPr>
           <w:lang w:val="en-US"/>
         </w:rPr>
       </w:pPr>
@@ -5634,7 +5765,27 @@
           <w:bCs/>
           <w:lang w:val="en-US"/>
         </w:rPr>
-        <w:t>var/log/BlueMedia/Bluemedia-[data].log</w:t>
+        <w:t>var/log/</w:t>
+      </w:r>
+      <w:proofErr w:type="spellStart"/>
+      <w:r>
+        <w:rPr>
+          <w:rFonts w:ascii="Verdana" w:hAnsi="Verdana"/>
+          <w:b/>
+          <w:bCs/>
+          <w:lang w:val="en-US"/>
+        </w:rPr>
+        <w:t>BlueMedia</w:t>
+      </w:r>
+      <w:proofErr w:type="spellEnd"/>
+      <w:r>
+        <w:rPr>
+          <w:rFonts w:ascii="Verdana" w:hAnsi="Verdana"/>
+          <w:b/>
+          <w:bCs/>
+          <w:lang w:val="en-US"/>
+        </w:rPr>
+        <w:t>/Bluemedia-[data].log</w:t>
       </w:r>
     </w:p>
     <w:p>
@@ -5674,6 +5825,7 @@
           <w:rFonts w:ascii="Verdana" w:hAnsi="Verdana"/>
           <w:lang w:val="en-US"/>
         </w:rPr>
+        <w:lastRenderedPageBreak/>
         <w:t xml:space="preserve">Added </w:t>
       </w:r>
       <w:hyperlink w:anchor="_E-mail_templated" w:history="1">
@@ -5685,6 +5837,7 @@
           </w:rPr>
           <w:t xml:space="preserve">custom variable </w:t>
         </w:r>
+        <w:proofErr w:type="spellStart"/>
         <w:r>
           <w:rPr>
             <w:rStyle w:val="Hipercze"/>
@@ -5695,6 +5848,7 @@
           </w:rPr>
           <w:t>payment_channel</w:t>
         </w:r>
+        <w:proofErr w:type="spellEnd"/>
       </w:hyperlink>
       <w:r>
         <w:rPr>
@@ -5741,7 +5895,6 @@
         <w:rPr>
           <w:rFonts w:ascii="Verdana" w:hAnsi="Verdana"/>
         </w:rPr>
-        <w:lastRenderedPageBreak/>
         <w:t>2.</w:t>
       </w:r>
       <w:r>
@@ -5770,19 +5923,52 @@
           <w:rFonts w:ascii="Verdana" w:hAnsi="Verdana"/>
         </w:rPr>
       </w:pPr>
-      <w:r>
-        <w:rPr>
-          <w:rFonts w:ascii="Verdana" w:hAnsi="Verdana"/>
-        </w:rPr>
-        <w:t xml:space="preserve">Added </w:t>
+      <w:proofErr w:type="spellStart"/>
+      <w:r>
+        <w:rPr>
+          <w:rFonts w:ascii="Verdana" w:hAnsi="Verdana"/>
+        </w:rPr>
+        <w:t>Added</w:t>
+      </w:r>
+      <w:proofErr w:type="spellEnd"/>
+      <w:r>
+        <w:rPr>
+          <w:rFonts w:ascii="Verdana" w:hAnsi="Verdana"/>
+        </w:rPr>
+        <w:t xml:space="preserve"> </w:t>
       </w:r>
       <w:hyperlink w:anchor="_Odświeżenie_pamięci_podręcznej" w:history="1">
+        <w:proofErr w:type="spellStart"/>
         <w:r>
           <w:rPr>
             <w:rStyle w:val="Hipercze"/>
             <w:rFonts w:ascii="Verdana" w:hAnsi="Verdana"/>
           </w:rPr>
-          <w:t>Collapsible gateway list</w:t>
+          <w:t>Collapsible</w:t>
+        </w:r>
+        <w:proofErr w:type="spellEnd"/>
+        <w:r>
+          <w:rPr>
+            <w:rStyle w:val="Hipercze"/>
+            <w:rFonts w:ascii="Verdana" w:hAnsi="Verdana"/>
+          </w:rPr>
+          <w:t xml:space="preserve"> </w:t>
+        </w:r>
+        <w:proofErr w:type="spellStart"/>
+        <w:r>
+          <w:rPr>
+            <w:rStyle w:val="Hipercze"/>
+            <w:rFonts w:ascii="Verdana" w:hAnsi="Verdana"/>
+          </w:rPr>
+          <w:t>gateway</w:t>
+        </w:r>
+        <w:proofErr w:type="spellEnd"/>
+        <w:r>
+          <w:rPr>
+            <w:rStyle w:val="Hipercze"/>
+            <w:rFonts w:ascii="Verdana" w:hAnsi="Verdana"/>
+          </w:rPr>
+          <w:t xml:space="preserve"> list</w:t>
         </w:r>
       </w:hyperlink>
       <w:r>
@@ -6344,12 +6530,21 @@
           <w:lang w:val="en-GB"/>
         </w:rPr>
       </w:pPr>
-      <w:r>
-        <w:rPr>
-          <w:rFonts w:ascii="Verdana" w:hAnsi="Verdana"/>
-          <w:lang w:val="en-GB"/>
-        </w:rPr>
-        <w:t xml:space="preserve">Customaized to Magento </w:t>
+      <w:proofErr w:type="spellStart"/>
+      <w:r>
+        <w:rPr>
+          <w:rFonts w:ascii="Verdana" w:hAnsi="Verdana"/>
+          <w:lang w:val="en-GB"/>
+        </w:rPr>
+        <w:t>Customaized</w:t>
+      </w:r>
+      <w:proofErr w:type="spellEnd"/>
+      <w:r>
+        <w:rPr>
+          <w:rFonts w:ascii="Verdana" w:hAnsi="Verdana"/>
+          <w:lang w:val="en-GB"/>
+        </w:rPr>
+        <w:t xml:space="preserve"> to Magento </w:t>
       </w:r>
       <w:r>
         <w:rPr>
@@ -6536,6 +6731,7 @@
           <w:rFonts w:ascii="Verdana" w:hAnsi="Verdana"/>
           <w:lang w:val="en-GB"/>
         </w:rPr>
+        <w:lastRenderedPageBreak/>
         <w:t>2.7.0</w:t>
       </w:r>
       <w:r>
@@ -6612,7 +6808,6 @@
           <w:rFonts w:ascii="Verdana" w:hAnsi="Verdana" w:cs="Calibri"/>
           <w:lang w:val="en-GB"/>
         </w:rPr>
-        <w:lastRenderedPageBreak/>
         <w:t>2.6.0</w:t>
       </w:r>
       <w:r>
@@ -7006,6 +7201,7 @@
         </w:rPr>
         <w:t xml:space="preserve">Upload .zip file to Magento’s main </w:t>
       </w:r>
+      <w:proofErr w:type="spellStart"/>
       <w:r>
         <w:rPr>
           <w:rFonts w:ascii="Verdana" w:hAnsi="Verdana" w:cs="Calibri"/>
@@ -7013,6 +7209,7 @@
         </w:rPr>
         <w:t>catalog</w:t>
       </w:r>
+      <w:proofErr w:type="spellEnd"/>
       <w:r>
         <w:rPr>
           <w:rFonts w:ascii="Verdana" w:hAnsi="Verdana" w:cs="Calibri"/>
@@ -7040,6 +7237,7 @@
         </w:rPr>
         <w:t xml:space="preserve">In Magento’s main </w:t>
       </w:r>
+      <w:proofErr w:type="spellStart"/>
       <w:r>
         <w:rPr>
           <w:rFonts w:ascii="Verdana" w:hAnsi="Verdana" w:cs="Calibri"/>
@@ -7047,6 +7245,7 @@
         </w:rPr>
         <w:t>catalog</w:t>
       </w:r>
+      <w:proofErr w:type="spellEnd"/>
       <w:r>
         <w:rPr>
           <w:rFonts w:ascii="Verdana" w:hAnsi="Verdana" w:cs="Calibri"/>
@@ -7083,13 +7282,41 @@
         </w:rPr>
         <w:t>unzip -o -d app/code/</w:t>
       </w:r>
-      <w:r>
-        <w:rPr>
-          <w:rFonts w:ascii="Verdana" w:hAnsi="Verdana" w:cs="Calibri"/>
-          <w:b/>
-          <w:lang w:val="en-GB"/>
-        </w:rPr>
-        <w:t>BlueMedia/BluePayment bm-bluepayment</w:t>
+      <w:proofErr w:type="spellStart"/>
+      <w:r>
+        <w:rPr>
+          <w:rFonts w:ascii="Verdana" w:hAnsi="Verdana" w:cs="Calibri"/>
+          <w:b/>
+          <w:lang w:val="en-GB"/>
+        </w:rPr>
+        <w:t>BlueMedia</w:t>
+      </w:r>
+      <w:proofErr w:type="spellEnd"/>
+      <w:r>
+        <w:rPr>
+          <w:rFonts w:ascii="Verdana" w:hAnsi="Verdana" w:cs="Calibri"/>
+          <w:b/>
+          <w:lang w:val="en-GB"/>
+        </w:rPr>
+        <w:t>/</w:t>
+      </w:r>
+      <w:proofErr w:type="spellStart"/>
+      <w:r>
+        <w:rPr>
+          <w:rFonts w:ascii="Verdana" w:hAnsi="Verdana" w:cs="Calibri"/>
+          <w:b/>
+          <w:lang w:val="en-GB"/>
+        </w:rPr>
+        <w:t>BluePayment</w:t>
+      </w:r>
+      <w:proofErr w:type="spellEnd"/>
+      <w:r>
+        <w:rPr>
+          <w:rFonts w:ascii="Verdana" w:hAnsi="Verdana" w:cs="Calibri"/>
+          <w:b/>
+          <w:lang w:val="en-GB"/>
+        </w:rPr>
+        <w:t xml:space="preserve"> bm-bluepayment</w:t>
       </w:r>
       <w:r>
         <w:rPr>
@@ -7492,14 +7719,34 @@
         </w:rPr>
         <w:t xml:space="preserve">module </w:t>
       </w:r>
-      <w:r>
-        <w:rPr>
-          <w:rFonts w:ascii="Verdana" w:hAnsi="Verdana" w:cs="Calibri"/>
-          <w:b/>
-          <w:lang w:val="en-GB"/>
-        </w:rPr>
-        <w:t>BlueMedia/BluePayment</w:t>
-      </w:r>
+      <w:proofErr w:type="spellStart"/>
+      <w:r>
+        <w:rPr>
+          <w:rFonts w:ascii="Verdana" w:hAnsi="Verdana" w:cs="Calibri"/>
+          <w:b/>
+          <w:lang w:val="en-GB"/>
+        </w:rPr>
+        <w:t>BlueMedia</w:t>
+      </w:r>
+      <w:proofErr w:type="spellEnd"/>
+      <w:r>
+        <w:rPr>
+          <w:rFonts w:ascii="Verdana" w:hAnsi="Verdana" w:cs="Calibri"/>
+          <w:b/>
+          <w:lang w:val="en-GB"/>
+        </w:rPr>
+        <w:t>/</w:t>
+      </w:r>
+      <w:proofErr w:type="spellStart"/>
+      <w:r>
+        <w:rPr>
+          <w:rFonts w:ascii="Verdana" w:hAnsi="Verdana" w:cs="Calibri"/>
+          <w:b/>
+          <w:lang w:val="en-GB"/>
+        </w:rPr>
+        <w:t>BluePayment</w:t>
+      </w:r>
+      <w:proofErr w:type="spellEnd"/>
       <w:r>
         <w:rPr>
           <w:rFonts w:ascii="Verdana" w:hAnsi="Verdana" w:cs="Calibri"/>
@@ -8308,6 +8555,7 @@
         </w:rPr>
         <w:t xml:space="preserve">In Magento’s main </w:t>
       </w:r>
+      <w:proofErr w:type="spellStart"/>
       <w:r>
         <w:rPr>
           <w:rFonts w:ascii="Verdana" w:hAnsi="Verdana" w:cs="Calibri"/>
@@ -8315,6 +8563,7 @@
         </w:rPr>
         <w:t>catalog</w:t>
       </w:r>
+      <w:proofErr w:type="spellEnd"/>
       <w:r>
         <w:rPr>
           <w:rFonts w:ascii="Verdana" w:hAnsi="Verdana" w:cs="Calibri"/>
@@ -8349,8 +8598,56 @@
           <w:b/>
           <w:lang w:val="en-GB"/>
         </w:rPr>
-        <w:t>bin/magento module:enable BlueMedia_BluePayment</w:t>
-      </w:r>
+        <w:t>bin/</w:t>
+      </w:r>
+      <w:proofErr w:type="spellStart"/>
+      <w:r>
+        <w:rPr>
+          <w:rFonts w:ascii="Verdana" w:hAnsi="Verdana" w:cs="Calibri"/>
+          <w:b/>
+          <w:lang w:val="en-GB"/>
+        </w:rPr>
+        <w:t>magento</w:t>
+      </w:r>
+      <w:proofErr w:type="spellEnd"/>
+      <w:r>
+        <w:rPr>
+          <w:rFonts w:ascii="Verdana" w:hAnsi="Verdana" w:cs="Calibri"/>
+          <w:b/>
+          <w:lang w:val="en-GB"/>
+        </w:rPr>
+        <w:t xml:space="preserve"> </w:t>
+      </w:r>
+      <w:proofErr w:type="spellStart"/>
+      <w:proofErr w:type="gramStart"/>
+      <w:r>
+        <w:rPr>
+          <w:rFonts w:ascii="Verdana" w:hAnsi="Verdana" w:cs="Calibri"/>
+          <w:b/>
+          <w:lang w:val="en-GB"/>
+        </w:rPr>
+        <w:t>module:enable</w:t>
+      </w:r>
+      <w:proofErr w:type="spellEnd"/>
+      <w:proofErr w:type="gramEnd"/>
+      <w:r>
+        <w:rPr>
+          <w:rFonts w:ascii="Verdana" w:hAnsi="Verdana" w:cs="Calibri"/>
+          <w:b/>
+          <w:lang w:val="en-GB"/>
+        </w:rPr>
+        <w:t xml:space="preserve"> </w:t>
+      </w:r>
+      <w:proofErr w:type="spellStart"/>
+      <w:r>
+        <w:rPr>
+          <w:rFonts w:ascii="Verdana" w:hAnsi="Verdana" w:cs="Calibri"/>
+          <w:b/>
+          <w:lang w:val="en-GB"/>
+        </w:rPr>
+        <w:t>BlueMedia_BluePayment</w:t>
+      </w:r>
+      <w:proofErr w:type="spellEnd"/>
       <w:r>
         <w:rPr>
           <w:rFonts w:ascii="Verdana" w:hAnsi="Verdana" w:cs="Calibri"/>
@@ -8379,8 +8676,38 @@
           <w:b/>
           <w:lang w:val="en-GB"/>
         </w:rPr>
-        <w:t>bin/magento setup:upgrade</w:t>
-      </w:r>
+        <w:t>bin/</w:t>
+      </w:r>
+      <w:proofErr w:type="spellStart"/>
+      <w:r>
+        <w:rPr>
+          <w:rFonts w:ascii="Verdana" w:hAnsi="Verdana" w:cs="Calibri"/>
+          <w:b/>
+          <w:lang w:val="en-GB"/>
+        </w:rPr>
+        <w:t>magento</w:t>
+      </w:r>
+      <w:proofErr w:type="spellEnd"/>
+      <w:r>
+        <w:rPr>
+          <w:rFonts w:ascii="Verdana" w:hAnsi="Verdana" w:cs="Calibri"/>
+          <w:b/>
+          <w:lang w:val="en-GB"/>
+        </w:rPr>
+        <w:t xml:space="preserve"> </w:t>
+      </w:r>
+      <w:proofErr w:type="spellStart"/>
+      <w:proofErr w:type="gramStart"/>
+      <w:r>
+        <w:rPr>
+          <w:rFonts w:ascii="Verdana" w:hAnsi="Verdana" w:cs="Calibri"/>
+          <w:b/>
+          <w:lang w:val="en-GB"/>
+        </w:rPr>
+        <w:t>setup:upgrade</w:t>
+      </w:r>
+      <w:proofErr w:type="spellEnd"/>
+      <w:proofErr w:type="gramEnd"/>
     </w:p>
     <w:p>
       <w:pPr>
@@ -8401,8 +8728,46 @@
           <w:b/>
           <w:lang w:val="en-GB"/>
         </w:rPr>
-        <w:t>bin/magento setup:di:compile</w:t>
-      </w:r>
+        <w:t>bin/</w:t>
+      </w:r>
+      <w:proofErr w:type="spellStart"/>
+      <w:r>
+        <w:rPr>
+          <w:rFonts w:ascii="Verdana" w:hAnsi="Verdana" w:cs="Calibri"/>
+          <w:b/>
+          <w:lang w:val="en-GB"/>
+        </w:rPr>
+        <w:t>magento</w:t>
+      </w:r>
+      <w:proofErr w:type="spellEnd"/>
+      <w:r>
+        <w:rPr>
+          <w:rFonts w:ascii="Verdana" w:hAnsi="Verdana" w:cs="Calibri"/>
+          <w:b/>
+          <w:lang w:val="en-GB"/>
+        </w:rPr>
+        <w:t xml:space="preserve"> </w:t>
+      </w:r>
+      <w:proofErr w:type="spellStart"/>
+      <w:proofErr w:type="gramStart"/>
+      <w:r>
+        <w:rPr>
+          <w:rFonts w:ascii="Verdana" w:hAnsi="Verdana" w:cs="Calibri"/>
+          <w:b/>
+          <w:lang w:val="en-GB"/>
+        </w:rPr>
+        <w:t>setup:di</w:t>
+      </w:r>
+      <w:proofErr w:type="gramEnd"/>
+      <w:r>
+        <w:rPr>
+          <w:rFonts w:ascii="Verdana" w:hAnsi="Verdana" w:cs="Calibri"/>
+          <w:b/>
+          <w:lang w:val="en-GB"/>
+        </w:rPr>
+        <w:t>:compile</w:t>
+      </w:r>
+      <w:proofErr w:type="spellEnd"/>
     </w:p>
     <w:p>
       <w:pPr>
@@ -8423,8 +8788,38 @@
           <w:b/>
           <w:lang w:val="en-GB"/>
         </w:rPr>
-        <w:t>bin/magento cache:flush</w:t>
-      </w:r>
+        <w:t>bin/</w:t>
+      </w:r>
+      <w:proofErr w:type="spellStart"/>
+      <w:r>
+        <w:rPr>
+          <w:rFonts w:ascii="Verdana" w:hAnsi="Verdana" w:cs="Calibri"/>
+          <w:b/>
+          <w:lang w:val="en-GB"/>
+        </w:rPr>
+        <w:t>magento</w:t>
+      </w:r>
+      <w:proofErr w:type="spellEnd"/>
+      <w:r>
+        <w:rPr>
+          <w:rFonts w:ascii="Verdana" w:hAnsi="Verdana" w:cs="Calibri"/>
+          <w:b/>
+          <w:lang w:val="en-GB"/>
+        </w:rPr>
+        <w:t xml:space="preserve"> </w:t>
+      </w:r>
+      <w:proofErr w:type="spellStart"/>
+      <w:proofErr w:type="gramStart"/>
+      <w:r>
+        <w:rPr>
+          <w:rFonts w:ascii="Verdana" w:hAnsi="Verdana" w:cs="Calibri"/>
+          <w:b/>
+          <w:lang w:val="en-GB"/>
+        </w:rPr>
+        <w:t>cache:flush</w:t>
+      </w:r>
+      <w:proofErr w:type="spellEnd"/>
+      <w:proofErr w:type="gramEnd"/>
     </w:p>
     <w:p>
       <w:pPr>
@@ -9127,6 +9522,7 @@
         </w:rPr>
         <w:t xml:space="preserve">Payment gateways are available after logging into administration. Choose </w:t>
       </w:r>
+      <w:proofErr w:type="spellStart"/>
       <w:r>
         <w:rPr>
           <w:rFonts w:ascii="Verdana" w:hAnsi="Verdana" w:cs="Calibri"/>
@@ -9135,6 +9531,7 @@
         </w:rPr>
         <w:t>BluePayment</w:t>
       </w:r>
+      <w:proofErr w:type="spellEnd"/>
       <w:r>
         <w:rPr>
           <w:rFonts w:ascii="Verdana" w:hAnsi="Verdana" w:cs="Calibri"/>
@@ -11407,20 +11804,44 @@
       <w:bookmarkStart w:id="61" w:name="_Toc58358081"/>
       <w:bookmarkStart w:id="62" w:name="_Toc58358684"/>
       <w:bookmarkEnd w:id="60"/>
-      <w:r>
-        <w:rPr>
-          <w:rFonts w:ascii="Verdana" w:hAnsi="Verdana"/>
-        </w:rPr>
-        <w:t xml:space="preserve">Refund – </w:t>
+      <w:proofErr w:type="spellStart"/>
+      <w:r>
+        <w:rPr>
+          <w:rFonts w:ascii="Verdana" w:hAnsi="Verdana"/>
+        </w:rPr>
+        <w:t>Refund</w:t>
+      </w:r>
+      <w:proofErr w:type="spellEnd"/>
+      <w:r>
+        <w:rPr>
+          <w:rFonts w:ascii="Verdana" w:hAnsi="Verdana"/>
+        </w:rPr>
+        <w:t xml:space="preserve"> – </w:t>
       </w:r>
       <w:bookmarkEnd w:id="61"/>
-      <w:r>
-        <w:rPr>
-          <w:rFonts w:ascii="Verdana" w:hAnsi="Verdana"/>
-        </w:rPr>
-        <w:t>Credit Memo</w:t>
+      <w:proofErr w:type="spellStart"/>
+      <w:r>
+        <w:rPr>
+          <w:rFonts w:ascii="Verdana" w:hAnsi="Verdana"/>
+        </w:rPr>
+        <w:t>Credit</w:t>
+      </w:r>
+      <w:proofErr w:type="spellEnd"/>
+      <w:r>
+        <w:rPr>
+          <w:rFonts w:ascii="Verdana" w:hAnsi="Verdana"/>
+        </w:rPr>
+        <w:t xml:space="preserve"> </w:t>
+      </w:r>
+      <w:proofErr w:type="spellStart"/>
+      <w:r>
+        <w:rPr>
+          <w:rFonts w:ascii="Verdana" w:hAnsi="Verdana"/>
+        </w:rPr>
+        <w:t>Memo</w:t>
       </w:r>
       <w:bookmarkEnd w:id="62"/>
+      <w:proofErr w:type="spellEnd"/>
     </w:p>
     <w:p>
       <w:pPr>
@@ -11513,12 +11934,21 @@
         </w:rPr>
         <w:t xml:space="preserve">Fill out the form with </w:t>
       </w:r>
+      <w:proofErr w:type="spellStart"/>
       <w:r>
         <w:rPr>
           <w:rFonts w:ascii="Verdana" w:hAnsi="Verdana"/>
           <w:lang w:val="en-US"/>
         </w:rPr>
-        <w:t>numer of items to refund, amount of fees</w:t>
+        <w:t>numer</w:t>
+      </w:r>
+      <w:proofErr w:type="spellEnd"/>
+      <w:r>
+        <w:rPr>
+          <w:rFonts w:ascii="Verdana" w:hAnsi="Verdana"/>
+          <w:lang w:val="en-US"/>
+        </w:rPr>
+        <w:t xml:space="preserve"> of items to refund, amount of fees</w:t>
       </w:r>
       <w:r>
         <w:rPr>
@@ -11553,6 +11983,7 @@
         </w:rPr>
         <w:t xml:space="preserve"> </w:t>
       </w:r>
+      <w:proofErr w:type="spellStart"/>
       <w:r>
         <w:rPr>
           <w:rFonts w:ascii="Verdana" w:hAnsi="Verdana"/>
@@ -11561,6 +11992,7 @@
         </w:rPr>
         <w:t>Refund</w:t>
       </w:r>
+      <w:proofErr w:type="spellEnd"/>
       <w:r>
         <w:rPr>
           <w:rFonts w:ascii="Verdana" w:hAnsi="Verdana"/>
@@ -11577,11 +12009,19 @@
       </w:pPr>
       <w:bookmarkStart w:id="63" w:name="_Toc58358082"/>
       <w:bookmarkStart w:id="64" w:name="_Toc58358685"/>
-      <w:r>
-        <w:rPr>
-          <w:rFonts w:ascii="Verdana" w:hAnsi="Verdana"/>
-        </w:rPr>
-        <w:t xml:space="preserve">Refund - </w:t>
+      <w:proofErr w:type="spellStart"/>
+      <w:r>
+        <w:rPr>
+          <w:rFonts w:ascii="Verdana" w:hAnsi="Verdana"/>
+        </w:rPr>
+        <w:t>Refund</w:t>
+      </w:r>
+      <w:proofErr w:type="spellEnd"/>
+      <w:r>
+        <w:rPr>
+          <w:rFonts w:ascii="Verdana" w:hAnsi="Verdana"/>
+        </w:rPr>
+        <w:t xml:space="preserve"> - </w:t>
       </w:r>
       <w:bookmarkEnd w:id="63"/>
       <w:r>
@@ -11607,7 +12047,21 @@
         <w:rPr>
           <w:rFonts w:ascii="Verdana" w:hAnsi="Verdana"/>
         </w:rPr>
-        <w:t>Go to order details.</w:t>
+        <w:t xml:space="preserve">Go to order </w:t>
+      </w:r>
+      <w:proofErr w:type="spellStart"/>
+      <w:r>
+        <w:rPr>
+          <w:rFonts w:ascii="Verdana" w:hAnsi="Verdana"/>
+        </w:rPr>
+        <w:t>details</w:t>
+      </w:r>
+      <w:proofErr w:type="spellEnd"/>
+      <w:r>
+        <w:rPr>
+          <w:rFonts w:ascii="Verdana" w:hAnsi="Verdana"/>
+        </w:rPr>
+        <w:t>.</w:t>
       </w:r>
     </w:p>
     <w:p>
@@ -14586,7 +15040,23 @@
           <w:rFonts w:ascii="Verdana" w:hAnsi="Verdana"/>
           <w:lang w:val="en-US"/>
         </w:rPr>
-        <w:t xml:space="preserve">Payment link will be send by </w:t>
+        <w:t xml:space="preserve">Payment link will be </w:t>
+      </w:r>
+      <w:proofErr w:type="gramStart"/>
+      <w:r>
+        <w:rPr>
+          <w:rFonts w:ascii="Verdana" w:hAnsi="Verdana"/>
+          <w:lang w:val="en-US"/>
+        </w:rPr>
+        <w:t>send</w:t>
+      </w:r>
+      <w:proofErr w:type="gramEnd"/>
+      <w:r>
+        <w:rPr>
+          <w:rFonts w:ascii="Verdana" w:hAnsi="Verdana"/>
+          <w:lang w:val="en-US"/>
+        </w:rPr>
+        <w:t xml:space="preserve"> by </w:t>
       </w:r>
       <w:r>
         <w:rPr>
@@ -14751,6 +15221,7 @@
           <w:lang w:val="en-US"/>
         </w:rPr>
       </w:pPr>
+      <w:proofErr w:type="spellStart"/>
       <w:r>
         <w:rPr>
           <w:rFonts w:ascii="Verdana" w:hAnsi="Verdana" w:cs="Calibri"/>
@@ -14758,6 +15229,7 @@
         </w:rPr>
         <w:t>email_creditmemo_set_template_vars_before</w:t>
       </w:r>
+      <w:proofErr w:type="spellEnd"/>
     </w:p>
     <w:p>
       <w:pPr>
@@ -14771,6 +15243,7 @@
           <w:lang w:val="en-US"/>
         </w:rPr>
       </w:pPr>
+      <w:proofErr w:type="spellStart"/>
       <w:r>
         <w:rPr>
           <w:rFonts w:ascii="Verdana" w:hAnsi="Verdana" w:cs="Calibri"/>
@@ -14778,6 +15251,7 @@
         </w:rPr>
         <w:t>email_invoice_set_template_vars_before</w:t>
       </w:r>
+      <w:proofErr w:type="spellEnd"/>
     </w:p>
     <w:p>
       <w:pPr>
@@ -14791,6 +15265,7 @@
           <w:lang w:val="en-US"/>
         </w:rPr>
       </w:pPr>
+      <w:proofErr w:type="spellStart"/>
       <w:r>
         <w:rPr>
           <w:rFonts w:ascii="Verdana" w:hAnsi="Verdana" w:cs="Calibri"/>
@@ -14798,6 +15273,7 @@
         </w:rPr>
         <w:t>email_order_set_template_vars_before</w:t>
       </w:r>
+      <w:proofErr w:type="spellEnd"/>
     </w:p>
     <w:p>
       <w:pPr>
@@ -14811,6 +15287,7 @@
           <w:lang w:val="en-US"/>
         </w:rPr>
       </w:pPr>
+      <w:proofErr w:type="spellStart"/>
       <w:r>
         <w:rPr>
           <w:rFonts w:ascii="Verdana" w:hAnsi="Verdana" w:cs="Calibri"/>
@@ -14818,6 +15295,7 @@
         </w:rPr>
         <w:t>email_shipment_set_template_vars_before</w:t>
       </w:r>
+      <w:proofErr w:type="spellEnd"/>
     </w:p>
     <w:p>
       <w:pPr>
@@ -14833,6 +15311,7 @@
         </w:rPr>
         <w:t xml:space="preserve">module appends available variables list with </w:t>
       </w:r>
+      <w:proofErr w:type="spellStart"/>
       <w:r>
         <w:rPr>
           <w:rFonts w:ascii="Verdana" w:hAnsi="Verdana" w:cs="Calibri"/>
@@ -14842,6 +15321,7 @@
         </w:rPr>
         <w:t>payment_channel</w:t>
       </w:r>
+      <w:proofErr w:type="spellEnd"/>
       <w:r>
         <w:rPr>
           <w:rFonts w:ascii="Verdana" w:hAnsi="Verdana" w:cs="Calibri"/>
@@ -14866,7 +15346,27 @@
           <w:bCs/>
           <w:lang w:val="en-US"/>
         </w:rPr>
-        <w:t>{{var payment_channel|raw}}</w:t>
+        <w:t>{{var </w:t>
+      </w:r>
+      <w:proofErr w:type="spellStart"/>
+      <w:r>
+        <w:rPr>
+          <w:rFonts w:ascii="Verdana" w:hAnsi="Verdana" w:cs="Calibri"/>
+          <w:b/>
+          <w:bCs/>
+          <w:lang w:val="en-US"/>
+        </w:rPr>
+        <w:t>payment_channel|raw</w:t>
+      </w:r>
+      <w:proofErr w:type="spellEnd"/>
+      <w:r>
+        <w:rPr>
+          <w:rFonts w:ascii="Verdana" w:hAnsi="Verdana" w:cs="Calibri"/>
+          <w:b/>
+          <w:bCs/>
+          <w:lang w:val="en-US"/>
+        </w:rPr>
+        <w:t>}}</w:t>
       </w:r>
     </w:p>
     <w:p>
@@ -14918,7 +15418,23 @@
           <w:rFonts w:ascii="Verdana" w:hAnsi="Verdana" w:cs="Calibri"/>
           <w:lang w:val="en-US"/>
         </w:rPr>
-        <w:t>It can be used to track e-commerce in Google Anaytics.</w:t>
+        <w:t xml:space="preserve">It can be used to track e-commerce in Google </w:t>
+      </w:r>
+      <w:proofErr w:type="spellStart"/>
+      <w:r>
+        <w:rPr>
+          <w:rFonts w:ascii="Verdana" w:hAnsi="Verdana" w:cs="Calibri"/>
+          <w:lang w:val="en-US"/>
+        </w:rPr>
+        <w:t>Anaytics</w:t>
+      </w:r>
+      <w:proofErr w:type="spellEnd"/>
+      <w:r>
+        <w:rPr>
+          <w:rFonts w:ascii="Verdana" w:hAnsi="Verdana" w:cs="Calibri"/>
+          <w:lang w:val="en-US"/>
+        </w:rPr>
+        <w:t>.</w:t>
       </w:r>
     </w:p>
     <w:p>
@@ -14953,6 +15469,7 @@
         </w:rPr>
       </w:pPr>
       <w:bookmarkStart w:id="89" w:name="_Toc58358698"/>
+      <w:proofErr w:type="spellStart"/>
       <w:r>
         <w:rPr>
           <w:rFonts w:ascii="Verdana" w:hAnsi="Verdana"/>
@@ -14960,6 +15477,7 @@
         <w:t>Activation</w:t>
       </w:r>
       <w:bookmarkEnd w:id="89"/>
+      <w:proofErr w:type="spellEnd"/>
     </w:p>
     <w:p>
       <w:pPr>
@@ -15267,6 +15785,7 @@
         </w:rPr>
         <w:t xml:space="preserve"> file to Magento’s main </w:t>
       </w:r>
+      <w:proofErr w:type="spellStart"/>
       <w:r>
         <w:rPr>
           <w:rFonts w:ascii="Verdana" w:hAnsi="Verdana" w:cs="Calibri"/>
@@ -15274,6 +15793,7 @@
         </w:rPr>
         <w:t>catalog</w:t>
       </w:r>
+      <w:proofErr w:type="spellEnd"/>
       <w:r>
         <w:rPr>
           <w:rFonts w:ascii="Verdana" w:hAnsi="Verdana" w:cs="Calibri"/>
@@ -15301,12 +15821,21 @@
         </w:rPr>
         <w:t xml:space="preserve">In Magento’s main </w:t>
       </w:r>
-      <w:r>
-        <w:rPr>
-          <w:rFonts w:ascii="Verdana" w:hAnsi="Verdana" w:cs="Calibri"/>
-          <w:lang w:val="en-GB"/>
-        </w:rPr>
-        <w:t xml:space="preserve">catalog </w:t>
+      <w:proofErr w:type="spellStart"/>
+      <w:r>
+        <w:rPr>
+          <w:rFonts w:ascii="Verdana" w:hAnsi="Verdana" w:cs="Calibri"/>
+          <w:lang w:val="en-GB"/>
+        </w:rPr>
+        <w:t>catalog</w:t>
+      </w:r>
+      <w:proofErr w:type="spellEnd"/>
+      <w:r>
+        <w:rPr>
+          <w:rFonts w:ascii="Verdana" w:hAnsi="Verdana" w:cs="Calibri"/>
+          <w:lang w:val="en-GB"/>
+        </w:rPr>
+        <w:t xml:space="preserve"> </w:t>
       </w:r>
       <w:r>
         <w:rPr>
@@ -15335,7 +15864,43 @@
           <w:b/>
           <w:lang w:val="en-GB"/>
         </w:rPr>
-        <w:t>unzip -o -d app/code/BlueMedia/BluePayment bm-bluepayment-*.zip &amp;&amp; rm bm-bluepayment-*.zip</w:t>
+        <w:t>unzip -o -d app/code/</w:t>
+      </w:r>
+      <w:proofErr w:type="spellStart"/>
+      <w:r>
+        <w:rPr>
+          <w:rFonts w:ascii="Verdana" w:hAnsi="Verdana" w:cs="Calibri"/>
+          <w:b/>
+          <w:lang w:val="en-GB"/>
+        </w:rPr>
+        <w:t>BlueMedia</w:t>
+      </w:r>
+      <w:proofErr w:type="spellEnd"/>
+      <w:r>
+        <w:rPr>
+          <w:rFonts w:ascii="Verdana" w:hAnsi="Verdana" w:cs="Calibri"/>
+          <w:b/>
+          <w:lang w:val="en-GB"/>
+        </w:rPr>
+        <w:t>/</w:t>
+      </w:r>
+      <w:proofErr w:type="spellStart"/>
+      <w:r>
+        <w:rPr>
+          <w:rFonts w:ascii="Verdana" w:hAnsi="Verdana" w:cs="Calibri"/>
+          <w:b/>
+          <w:lang w:val="en-GB"/>
+        </w:rPr>
+        <w:t>BluePayment</w:t>
+      </w:r>
+      <w:proofErr w:type="spellEnd"/>
+      <w:r>
+        <w:rPr>
+          <w:rFonts w:ascii="Verdana" w:hAnsi="Verdana" w:cs="Calibri"/>
+          <w:b/>
+          <w:lang w:val="en-GB"/>
+        </w:rPr>
+        <w:t xml:space="preserve"> bm-bluepayment-*.zip &amp;&amp; rm bm-bluepayment-*.zip</w:t>
       </w:r>
     </w:p>
     <w:p>
@@ -15357,8 +15922,38 @@
           <w:b/>
           <w:lang w:val="en-GB"/>
         </w:rPr>
-        <w:t>bin/magento setup:upgrade</w:t>
-      </w:r>
+        <w:t>bin/</w:t>
+      </w:r>
+      <w:proofErr w:type="spellStart"/>
+      <w:r>
+        <w:rPr>
+          <w:rFonts w:ascii="Verdana" w:hAnsi="Verdana" w:cs="Calibri"/>
+          <w:b/>
+          <w:lang w:val="en-GB"/>
+        </w:rPr>
+        <w:t>magento</w:t>
+      </w:r>
+      <w:proofErr w:type="spellEnd"/>
+      <w:r>
+        <w:rPr>
+          <w:rFonts w:ascii="Verdana" w:hAnsi="Verdana" w:cs="Calibri"/>
+          <w:b/>
+          <w:lang w:val="en-GB"/>
+        </w:rPr>
+        <w:t xml:space="preserve"> </w:t>
+      </w:r>
+      <w:proofErr w:type="spellStart"/>
+      <w:proofErr w:type="gramStart"/>
+      <w:r>
+        <w:rPr>
+          <w:rFonts w:ascii="Verdana" w:hAnsi="Verdana" w:cs="Calibri"/>
+          <w:b/>
+          <w:lang w:val="en-GB"/>
+        </w:rPr>
+        <w:t>setup:upgrade</w:t>
+      </w:r>
+      <w:proofErr w:type="spellEnd"/>
+      <w:proofErr w:type="gramEnd"/>
     </w:p>
     <w:p>
       <w:pPr>
@@ -15379,8 +15974,46 @@
           <w:b/>
           <w:lang w:val="en-GB"/>
         </w:rPr>
-        <w:t>bin/magento setup:di:compile</w:t>
-      </w:r>
+        <w:t>bin/</w:t>
+      </w:r>
+      <w:proofErr w:type="spellStart"/>
+      <w:r>
+        <w:rPr>
+          <w:rFonts w:ascii="Verdana" w:hAnsi="Verdana" w:cs="Calibri"/>
+          <w:b/>
+          <w:lang w:val="en-GB"/>
+        </w:rPr>
+        <w:t>magento</w:t>
+      </w:r>
+      <w:proofErr w:type="spellEnd"/>
+      <w:r>
+        <w:rPr>
+          <w:rFonts w:ascii="Verdana" w:hAnsi="Verdana" w:cs="Calibri"/>
+          <w:b/>
+          <w:lang w:val="en-GB"/>
+        </w:rPr>
+        <w:t xml:space="preserve"> </w:t>
+      </w:r>
+      <w:proofErr w:type="spellStart"/>
+      <w:proofErr w:type="gramStart"/>
+      <w:r>
+        <w:rPr>
+          <w:rFonts w:ascii="Verdana" w:hAnsi="Verdana" w:cs="Calibri"/>
+          <w:b/>
+          <w:lang w:val="en-GB"/>
+        </w:rPr>
+        <w:t>setup:di</w:t>
+      </w:r>
+      <w:proofErr w:type="gramEnd"/>
+      <w:r>
+        <w:rPr>
+          <w:rFonts w:ascii="Verdana" w:hAnsi="Verdana" w:cs="Calibri"/>
+          <w:b/>
+          <w:lang w:val="en-GB"/>
+        </w:rPr>
+        <w:t>:compile</w:t>
+      </w:r>
+      <w:proofErr w:type="spellEnd"/>
     </w:p>
     <w:p>
       <w:pPr>
@@ -15401,8 +16034,38 @@
           <w:b/>
           <w:lang w:val="en-GB"/>
         </w:rPr>
-        <w:t>bin/magento cache:flush</w:t>
-      </w:r>
+        <w:t>bin/</w:t>
+      </w:r>
+      <w:proofErr w:type="spellStart"/>
+      <w:r>
+        <w:rPr>
+          <w:rFonts w:ascii="Verdana" w:hAnsi="Verdana" w:cs="Calibri"/>
+          <w:b/>
+          <w:lang w:val="en-GB"/>
+        </w:rPr>
+        <w:t>magento</w:t>
+      </w:r>
+      <w:proofErr w:type="spellEnd"/>
+      <w:r>
+        <w:rPr>
+          <w:rFonts w:ascii="Verdana" w:hAnsi="Verdana" w:cs="Calibri"/>
+          <w:b/>
+          <w:lang w:val="en-GB"/>
+        </w:rPr>
+        <w:t xml:space="preserve"> </w:t>
+      </w:r>
+      <w:proofErr w:type="spellStart"/>
+      <w:proofErr w:type="gramStart"/>
+      <w:r>
+        <w:rPr>
+          <w:rFonts w:ascii="Verdana" w:hAnsi="Verdana" w:cs="Calibri"/>
+          <w:b/>
+          <w:lang w:val="en-GB"/>
+        </w:rPr>
+        <w:t>cache:flush</w:t>
+      </w:r>
+      <w:proofErr w:type="spellEnd"/>
+      <w:proofErr w:type="gramEnd"/>
     </w:p>
     <w:p>
       <w:pPr>
@@ -15673,14 +16336,34 @@
         </w:rPr>
         <w:t xml:space="preserve">module </w:t>
       </w:r>
-      <w:r>
-        <w:rPr>
-          <w:rFonts w:ascii="Verdana" w:hAnsi="Verdana" w:cs="Calibri"/>
-          <w:b/>
-          <w:lang w:val="en-GB"/>
-        </w:rPr>
-        <w:t>BlueMedia/BluePayment</w:t>
-      </w:r>
+      <w:proofErr w:type="spellStart"/>
+      <w:r>
+        <w:rPr>
+          <w:rFonts w:ascii="Verdana" w:hAnsi="Verdana" w:cs="Calibri"/>
+          <w:b/>
+          <w:lang w:val="en-GB"/>
+        </w:rPr>
+        <w:t>BlueMedia</w:t>
+      </w:r>
+      <w:proofErr w:type="spellEnd"/>
+      <w:r>
+        <w:rPr>
+          <w:rFonts w:ascii="Verdana" w:hAnsi="Verdana" w:cs="Calibri"/>
+          <w:b/>
+          <w:lang w:val="en-GB"/>
+        </w:rPr>
+        <w:t>/</w:t>
+      </w:r>
+      <w:proofErr w:type="spellStart"/>
+      <w:r>
+        <w:rPr>
+          <w:rFonts w:ascii="Verdana" w:hAnsi="Verdana" w:cs="Calibri"/>
+          <w:b/>
+          <w:lang w:val="en-GB"/>
+        </w:rPr>
+        <w:t>BluePayment</w:t>
+      </w:r>
+      <w:proofErr w:type="spellEnd"/>
       <w:r>
         <w:rPr>
           <w:rFonts w:ascii="Verdana" w:hAnsi="Verdana" w:cs="Calibri"/>
@@ -16337,6 +17020,7 @@
         </w:rPr>
         <w:t xml:space="preserve">In Magento’s main </w:t>
       </w:r>
+      <w:proofErr w:type="spellStart"/>
       <w:r>
         <w:rPr>
           <w:rFonts w:ascii="Verdana" w:hAnsi="Verdana" w:cs="Calibri"/>
@@ -16344,6 +17028,7 @@
         </w:rPr>
         <w:t>catalog</w:t>
       </w:r>
+      <w:proofErr w:type="spellEnd"/>
       <w:r>
         <w:rPr>
           <w:rFonts w:ascii="Verdana" w:hAnsi="Verdana" w:cs="Calibri"/>
@@ -16385,7 +17070,63 @@
           <w:b/>
           <w:lang w:val="en-GB"/>
         </w:rPr>
-        <w:t>bin/magento module:disable BlueMedia_BluePayment --clear-static-content</w:t>
+        <w:t>bin/</w:t>
+      </w:r>
+      <w:proofErr w:type="spellStart"/>
+      <w:r>
+        <w:rPr>
+          <w:rFonts w:ascii="Verdana" w:hAnsi="Verdana" w:cs="Calibri"/>
+          <w:b/>
+          <w:lang w:val="en-GB"/>
+        </w:rPr>
+        <w:t>magento</w:t>
+      </w:r>
+      <w:proofErr w:type="spellEnd"/>
+      <w:r>
+        <w:rPr>
+          <w:rFonts w:ascii="Verdana" w:hAnsi="Verdana" w:cs="Calibri"/>
+          <w:b/>
+          <w:lang w:val="en-GB"/>
+        </w:rPr>
+        <w:t xml:space="preserve"> </w:t>
+      </w:r>
+      <w:proofErr w:type="spellStart"/>
+      <w:proofErr w:type="gramStart"/>
+      <w:r>
+        <w:rPr>
+          <w:rFonts w:ascii="Verdana" w:hAnsi="Verdana" w:cs="Calibri"/>
+          <w:b/>
+          <w:lang w:val="en-GB"/>
+        </w:rPr>
+        <w:t>module:disable</w:t>
+      </w:r>
+      <w:proofErr w:type="spellEnd"/>
+      <w:proofErr w:type="gramEnd"/>
+      <w:r>
+        <w:rPr>
+          <w:rFonts w:ascii="Verdana" w:hAnsi="Verdana" w:cs="Calibri"/>
+          <w:b/>
+          <w:lang w:val="en-GB"/>
+        </w:rPr>
+        <w:t xml:space="preserve"> </w:t>
+      </w:r>
+      <w:proofErr w:type="spellStart"/>
+      <w:r>
+        <w:rPr>
+          <w:rFonts w:ascii="Verdana" w:hAnsi="Verdana" w:cs="Calibri"/>
+          <w:b/>
+          <w:lang w:val="en-GB"/>
+        </w:rPr>
+        <w:t>BlueMedia_BluePayment</w:t>
+      </w:r>
+      <w:proofErr w:type="spellEnd"/>
+      <w:r>
+        <w:rPr>
+          <w:rFonts w:ascii="Verdana" w:hAnsi="Verdana" w:cs="Calibri"/>
+          <w:b/>
+          <w:lang w:val="en-GB"/>
+        </w:rPr>
+        <w:t xml:space="preserve"> --clear-static-content</w:t>
       </w:r>
     </w:p>
     <w:p>
@@ -16407,8 +17148,38 @@
           <w:b/>
           <w:lang w:val="en-GB"/>
         </w:rPr>
-        <w:t>bin/magento setup:upgrade</w:t>
-      </w:r>
+        <w:t>bin/</w:t>
+      </w:r>
+      <w:proofErr w:type="spellStart"/>
+      <w:r>
+        <w:rPr>
+          <w:rFonts w:ascii="Verdana" w:hAnsi="Verdana" w:cs="Calibri"/>
+          <w:b/>
+          <w:lang w:val="en-GB"/>
+        </w:rPr>
+        <w:t>magento</w:t>
+      </w:r>
+      <w:proofErr w:type="spellEnd"/>
+      <w:r>
+        <w:rPr>
+          <w:rFonts w:ascii="Verdana" w:hAnsi="Verdana" w:cs="Calibri"/>
+          <w:b/>
+          <w:lang w:val="en-GB"/>
+        </w:rPr>
+        <w:t xml:space="preserve"> </w:t>
+      </w:r>
+      <w:proofErr w:type="spellStart"/>
+      <w:proofErr w:type="gramStart"/>
+      <w:r>
+        <w:rPr>
+          <w:rFonts w:ascii="Verdana" w:hAnsi="Verdana" w:cs="Calibri"/>
+          <w:b/>
+          <w:lang w:val="en-GB"/>
+        </w:rPr>
+        <w:t>setup:upgrade</w:t>
+      </w:r>
+      <w:proofErr w:type="spellEnd"/>
+      <w:proofErr w:type="gramEnd"/>
     </w:p>
     <w:p>
       <w:pPr>
@@ -16429,8 +17200,46 @@
           <w:b/>
           <w:lang w:val="en-GB"/>
         </w:rPr>
-        <w:t>bin/magento setup:di:compile</w:t>
-      </w:r>
+        <w:t>bin/</w:t>
+      </w:r>
+      <w:proofErr w:type="spellStart"/>
+      <w:r>
+        <w:rPr>
+          <w:rFonts w:ascii="Verdana" w:hAnsi="Verdana" w:cs="Calibri"/>
+          <w:b/>
+          <w:lang w:val="en-GB"/>
+        </w:rPr>
+        <w:t>magento</w:t>
+      </w:r>
+      <w:proofErr w:type="spellEnd"/>
+      <w:r>
+        <w:rPr>
+          <w:rFonts w:ascii="Verdana" w:hAnsi="Verdana" w:cs="Calibri"/>
+          <w:b/>
+          <w:lang w:val="en-GB"/>
+        </w:rPr>
+        <w:t xml:space="preserve"> </w:t>
+      </w:r>
+      <w:proofErr w:type="spellStart"/>
+      <w:proofErr w:type="gramStart"/>
+      <w:r>
+        <w:rPr>
+          <w:rFonts w:ascii="Verdana" w:hAnsi="Verdana" w:cs="Calibri"/>
+          <w:b/>
+          <w:lang w:val="en-GB"/>
+        </w:rPr>
+        <w:t>setup:di</w:t>
+      </w:r>
+      <w:proofErr w:type="gramEnd"/>
+      <w:r>
+        <w:rPr>
+          <w:rFonts w:ascii="Verdana" w:hAnsi="Verdana" w:cs="Calibri"/>
+          <w:b/>
+          <w:lang w:val="en-GB"/>
+        </w:rPr>
+        <w:t>:compile</w:t>
+      </w:r>
+      <w:proofErr w:type="spellEnd"/>
     </w:p>
     <w:p>
       <w:pPr>
@@ -16451,8 +17260,38 @@
           <w:b/>
           <w:lang w:val="en-GB"/>
         </w:rPr>
-        <w:t>bin/magento cache:flush</w:t>
-      </w:r>
+        <w:t>bin/</w:t>
+      </w:r>
+      <w:proofErr w:type="spellStart"/>
+      <w:r>
+        <w:rPr>
+          <w:rFonts w:ascii="Verdana" w:hAnsi="Verdana" w:cs="Calibri"/>
+          <w:b/>
+          <w:lang w:val="en-GB"/>
+        </w:rPr>
+        <w:t>magento</w:t>
+      </w:r>
+      <w:proofErr w:type="spellEnd"/>
+      <w:r>
+        <w:rPr>
+          <w:rFonts w:ascii="Verdana" w:hAnsi="Verdana" w:cs="Calibri"/>
+          <w:b/>
+          <w:lang w:val="en-GB"/>
+        </w:rPr>
+        <w:t xml:space="preserve"> </w:t>
+      </w:r>
+      <w:proofErr w:type="spellStart"/>
+      <w:proofErr w:type="gramStart"/>
+      <w:r>
+        <w:rPr>
+          <w:rFonts w:ascii="Verdana" w:hAnsi="Verdana" w:cs="Calibri"/>
+          <w:b/>
+          <w:lang w:val="en-GB"/>
+        </w:rPr>
+        <w:t>cache:flush</w:t>
+      </w:r>
+      <w:proofErr w:type="spellEnd"/>
+      <w:proofErr w:type="gramEnd"/>
     </w:p>
     <w:p>
       <w:pPr>
@@ -16519,6 +17358,7 @@
         </w:rPr>
         <w:t xml:space="preserve">In Magento’s main </w:t>
       </w:r>
+      <w:proofErr w:type="spellStart"/>
       <w:r>
         <w:rPr>
           <w:rFonts w:ascii="Verdana" w:hAnsi="Verdana" w:cs="Calibri"/>
@@ -16526,6 +17366,7 @@
         </w:rPr>
         <w:t>catalog</w:t>
       </w:r>
+      <w:proofErr w:type="spellEnd"/>
       <w:r>
         <w:rPr>
           <w:rFonts w:ascii="Verdana" w:hAnsi="Verdana" w:cs="Calibri"/>
@@ -16533,6 +17374,7 @@
         </w:rPr>
         <w:t xml:space="preserve"> delate </w:t>
       </w:r>
+      <w:proofErr w:type="spellStart"/>
       <w:r>
         <w:rPr>
           <w:rFonts w:ascii="Verdana" w:hAnsi="Verdana" w:cs="Calibri"/>
@@ -16540,6 +17382,7 @@
         </w:rPr>
         <w:t>catalog</w:t>
       </w:r>
+      <w:proofErr w:type="spellEnd"/>
       <w:r>
         <w:rPr>
           <w:rFonts w:ascii="Verdana" w:hAnsi="Verdana" w:cs="Calibri"/>
@@ -16560,8 +17403,18 @@
           <w:b/>
           <w:lang w:val="en-GB"/>
         </w:rPr>
-        <w:t>app/code/BlueMedia</w:t>
-      </w:r>
+        <w:t>app/code/</w:t>
+      </w:r>
+      <w:proofErr w:type="spellStart"/>
+      <w:r>
+        <w:rPr>
+          <w:rFonts w:ascii="Verdana" w:hAnsi="Verdana" w:cs="Calibri"/>
+          <w:b/>
+          <w:lang w:val="en-GB"/>
+        </w:rPr>
+        <w:t>BlueMedia</w:t>
+      </w:r>
+      <w:proofErr w:type="spellEnd"/>
     </w:p>
     <w:p>
       <w:pPr>
@@ -16637,8 +17490,28 @@
           <w:b/>
           <w:lang w:val="en-GB"/>
         </w:rPr>
-        <w:t>DROP TABLE `blue_card`;</w:t>
-      </w:r>
+        <w:t>DROP TABLE `</w:t>
+      </w:r>
+      <w:proofErr w:type="spellStart"/>
+      <w:r>
+        <w:rPr>
+          <w:rFonts w:ascii="Verdana" w:hAnsi="Verdana" w:cs="Calibri"/>
+          <w:b/>
+          <w:lang w:val="en-GB"/>
+        </w:rPr>
+        <w:t>blue_card</w:t>
+      </w:r>
+      <w:proofErr w:type="spellEnd"/>
+      <w:proofErr w:type="gramStart"/>
+      <w:r>
+        <w:rPr>
+          <w:rFonts w:ascii="Verdana" w:hAnsi="Verdana" w:cs="Calibri"/>
+          <w:b/>
+          <w:lang w:val="en-GB"/>
+        </w:rPr>
+        <w:t>`;</w:t>
+      </w:r>
+      <w:proofErr w:type="gramEnd"/>
     </w:p>
     <w:p>
       <w:pPr>
@@ -16659,8 +17532,28 @@
           <w:b/>
           <w:lang w:val="en-GB"/>
         </w:rPr>
-        <w:t>DROP TABLE `blue_gateway`;</w:t>
-      </w:r>
+        <w:t>DROP TABLE `</w:t>
+      </w:r>
+      <w:proofErr w:type="spellStart"/>
+      <w:r>
+        <w:rPr>
+          <w:rFonts w:ascii="Verdana" w:hAnsi="Verdana" w:cs="Calibri"/>
+          <w:b/>
+          <w:lang w:val="en-GB"/>
+        </w:rPr>
+        <w:t>blue_gateway</w:t>
+      </w:r>
+      <w:proofErr w:type="spellEnd"/>
+      <w:proofErr w:type="gramStart"/>
+      <w:r>
+        <w:rPr>
+          <w:rFonts w:ascii="Verdana" w:hAnsi="Verdana" w:cs="Calibri"/>
+          <w:b/>
+          <w:lang w:val="en-GB"/>
+        </w:rPr>
+        <w:t>`;</w:t>
+      </w:r>
+      <w:proofErr w:type="gramEnd"/>
     </w:p>
     <w:p>
       <w:pPr>
@@ -16681,8 +17574,28 @@
           <w:b/>
           <w:lang w:val="en-GB"/>
         </w:rPr>
-        <w:t>DROP TABLE `blue_refund`;</w:t>
-      </w:r>
+        <w:t>DROP TABLE `</w:t>
+      </w:r>
+      <w:proofErr w:type="spellStart"/>
+      <w:r>
+        <w:rPr>
+          <w:rFonts w:ascii="Verdana" w:hAnsi="Verdana" w:cs="Calibri"/>
+          <w:b/>
+          <w:lang w:val="en-GB"/>
+        </w:rPr>
+        <w:t>blue_refund</w:t>
+      </w:r>
+      <w:proofErr w:type="spellEnd"/>
+      <w:proofErr w:type="gramStart"/>
+      <w:r>
+        <w:rPr>
+          <w:rFonts w:ascii="Verdana" w:hAnsi="Verdana" w:cs="Calibri"/>
+          <w:b/>
+          <w:lang w:val="en-GB"/>
+        </w:rPr>
+        <w:t>`;</w:t>
+      </w:r>
+      <w:proofErr w:type="gramEnd"/>
     </w:p>
     <w:p>
       <w:pPr>
@@ -16703,8 +17616,28 @@
           <w:b/>
           <w:lang w:val="en-GB"/>
         </w:rPr>
-        <w:t>DROP TABLE `blue_transaction`;</w:t>
-      </w:r>
+        <w:t>DROP TABLE `</w:t>
+      </w:r>
+      <w:proofErr w:type="spellStart"/>
+      <w:r>
+        <w:rPr>
+          <w:rFonts w:ascii="Verdana" w:hAnsi="Verdana" w:cs="Calibri"/>
+          <w:b/>
+          <w:lang w:val="en-GB"/>
+        </w:rPr>
+        <w:t>blue_transaction</w:t>
+      </w:r>
+      <w:proofErr w:type="spellEnd"/>
+      <w:proofErr w:type="gramStart"/>
+      <w:r>
+        <w:rPr>
+          <w:rFonts w:ascii="Verdana" w:hAnsi="Verdana" w:cs="Calibri"/>
+          <w:b/>
+          <w:lang w:val="en-GB"/>
+        </w:rPr>
+        <w:t>`;</w:t>
+      </w:r>
+      <w:proofErr w:type="gramEnd"/>
     </w:p>
     <w:p>
       <w:pPr>
@@ -16766,8 +17699,54 @@
           <w:b/>
           <w:lang w:val="en-GB"/>
         </w:rPr>
-        <w:t>DELETE FROM `core_config_data` WHERE `path` LIKE 'payment/bluepayment%';</w:t>
-      </w:r>
+        <w:t>DELETE FROM `</w:t>
+      </w:r>
+      <w:proofErr w:type="spellStart"/>
+      <w:r>
+        <w:rPr>
+          <w:rFonts w:ascii="Verdana" w:hAnsi="Verdana" w:cs="Calibri"/>
+          <w:b/>
+          <w:lang w:val="en-GB"/>
+        </w:rPr>
+        <w:t>core_config_data</w:t>
+      </w:r>
+      <w:proofErr w:type="spellEnd"/>
+      <w:r>
+        <w:rPr>
+          <w:rFonts w:ascii="Verdana" w:hAnsi="Verdana" w:cs="Calibri"/>
+          <w:b/>
+          <w:lang w:val="en-GB"/>
+        </w:rPr>
+        <w:t>` WHERE `path` LIKE 'payment/</w:t>
+      </w:r>
+      <w:proofErr w:type="spellStart"/>
+      <w:r>
+        <w:rPr>
+          <w:rFonts w:ascii="Verdana" w:hAnsi="Verdana" w:cs="Calibri"/>
+          <w:b/>
+          <w:lang w:val="en-GB"/>
+        </w:rPr>
+        <w:t>bluepayment</w:t>
+      </w:r>
+      <w:proofErr w:type="spellEnd"/>
+      <w:r>
+        <w:rPr>
+          <w:rFonts w:ascii="Verdana" w:hAnsi="Verdana" w:cs="Calibri"/>
+          <w:b/>
+          <w:lang w:val="en-GB"/>
+        </w:rPr>
+        <w:t>%</w:t>
+      </w:r>
+      <w:proofErr w:type="gramStart"/>
+      <w:r>
+        <w:rPr>
+          <w:rFonts w:ascii="Verdana" w:hAnsi="Verdana" w:cs="Calibri"/>
+          <w:b/>
+          <w:lang w:val="en-GB"/>
+        </w:rPr>
+        <w:t>';</w:t>
+      </w:r>
+      <w:proofErr w:type="gramEnd"/>
     </w:p>
     <w:sectPr>
       <w:headerReference w:type="default" r:id="rId32"/>

--- a/User manual.docx
+++ b/User manual.docx
@@ -28,25 +28,7 @@
           <w:sz w:val="36"/>
           <w:lang w:val="en-GB"/>
         </w:rPr>
-        <w:t xml:space="preserve"> „</w:t>
-      </w:r>
-      <w:proofErr w:type="spellStart"/>
-      <w:r>
-        <w:rPr>
-          <w:rFonts w:ascii="Verdana" w:hAnsi="Verdana" w:cs="Calibri"/>
-          <w:sz w:val="36"/>
-          <w:lang w:val="en-GB"/>
-        </w:rPr>
-        <w:t>BluePayment</w:t>
-      </w:r>
-      <w:proofErr w:type="spellEnd"/>
-      <w:r>
-        <w:rPr>
-          <w:rFonts w:ascii="Verdana" w:hAnsi="Verdana" w:cs="Calibri"/>
-          <w:sz w:val="36"/>
-          <w:lang w:val="en-GB"/>
-        </w:rPr>
-        <w:t xml:space="preserve">” </w:t>
+        <w:t xml:space="preserve"> „BluePayment” </w:t>
       </w:r>
       <w:r>
         <w:rPr>
@@ -153,7 +135,6 @@
                 <w:lang w:val="en-GB"/>
               </w:rPr>
             </w:pPr>
-            <w:proofErr w:type="spellStart"/>
             <w:r>
               <w:rPr>
                 <w:rFonts w:ascii="Verdana" w:hAnsi="Verdana" w:cs="Calibri"/>
@@ -165,7 +146,6 @@
               </w:rPr>
               <w:t>BluePayment</w:t>
             </w:r>
-            <w:proofErr w:type="spellEnd"/>
             <w:r>
               <w:rPr>
                 <w:rFonts w:ascii="Verdana" w:hAnsi="Verdana" w:cs="Calibri"/>
@@ -296,7 +276,6 @@
                 <w:lang w:val="en-GB"/>
               </w:rPr>
             </w:pPr>
-            <w:proofErr w:type="spellStart"/>
             <w:r>
               <w:rPr>
                 <w:rFonts w:ascii="Verdana" w:hAnsi="Verdana" w:cs="Calibri"/>
@@ -305,20 +284,8 @@
                 <w:szCs w:val="20"/>
                 <w:lang w:val="en-GB"/>
               </w:rPr>
-              <w:t>Tobiasz</w:t>
+              <w:t xml:space="preserve">Tobiasz </w:t>
             </w:r>
-            <w:proofErr w:type="spellEnd"/>
-            <w:r>
-              <w:rPr>
-                <w:rFonts w:ascii="Verdana" w:hAnsi="Verdana" w:cs="Calibri"/>
-                <w:color w:val="000000" w:themeColor="text1"/>
-                <w:sz w:val="20"/>
-                <w:szCs w:val="20"/>
-                <w:lang w:val="en-GB"/>
-              </w:rPr>
-              <w:t xml:space="preserve"> </w:t>
-            </w:r>
-            <w:proofErr w:type="spellStart"/>
             <w:r>
               <w:rPr>
                 <w:rFonts w:ascii="Verdana" w:hAnsi="Verdana" w:cs="Calibri"/>
@@ -329,7 +296,6 @@
               </w:rPr>
               <w:t>Kosmela</w:t>
             </w:r>
-            <w:proofErr w:type="spellEnd"/>
             <w:r>
               <w:rPr>
                 <w:rFonts w:ascii="Verdana" w:hAnsi="Verdana" w:cs="Calibri"/>
@@ -402,29 +368,7 @@
                 <w:szCs w:val="20"/>
                 <w:lang w:val="en-GB"/>
               </w:rPr>
-              <w:t>The manual of „</w:t>
-            </w:r>
-            <w:proofErr w:type="spellStart"/>
-            <w:r>
-              <w:rPr>
-                <w:rFonts w:ascii="Verdana" w:hAnsi="Verdana" w:cs="Calibri"/>
-                <w:color w:val="000000" w:themeColor="text1"/>
-                <w:sz w:val="20"/>
-                <w:szCs w:val="20"/>
-                <w:lang w:val="en-GB"/>
-              </w:rPr>
-              <w:t>BluePayment</w:t>
-            </w:r>
-            <w:proofErr w:type="spellEnd"/>
-            <w:r>
-              <w:rPr>
-                <w:rFonts w:ascii="Verdana" w:hAnsi="Verdana" w:cs="Calibri"/>
-                <w:color w:val="000000" w:themeColor="text1"/>
-                <w:sz w:val="20"/>
-                <w:szCs w:val="20"/>
-                <w:lang w:val="en-GB"/>
-              </w:rPr>
-              <w:t>” module for Magento 2</w:t>
+              <w:t>The manual of „BluePayment” module for Magento 2</w:t>
             </w:r>
           </w:p>
         </w:tc>
@@ -581,7 +525,7 @@
                 <w:szCs w:val="20"/>
                 <w:lang w:val="en-GB"/>
               </w:rPr>
-              <w:t>1</w:t>
+              <w:t>2</w:t>
             </w:r>
           </w:p>
         </w:tc>
@@ -727,7 +671,7 @@
                 <w:szCs w:val="20"/>
                 <w:lang w:val="en-GB"/>
               </w:rPr>
-              <w:t>1</w:t>
+              <w:t>3</w:t>
             </w:r>
           </w:p>
         </w:tc>
@@ -764,7 +708,7 @@
       <w:bookmarkStart w:id="6" w:name="__Google_Pay"/>
       <w:bookmarkStart w:id="7" w:name="_Collapsible_gateway_list"/>
       <w:bookmarkStart w:id="8" w:name="__Refreshing_cache"/>
-      <w:bookmarkStart w:id="9" w:name="_Toc58358648"/>
+      <w:bookmarkStart w:id="9" w:name="_Toc62512927"/>
       <w:bookmarkEnd w:id="1"/>
       <w:bookmarkEnd w:id="2"/>
       <w:bookmarkEnd w:id="3"/>
@@ -779,18 +723,9 @@
           <w:lang w:val="en-GB"/>
         </w:rPr>
         <w:lastRenderedPageBreak/>
-        <w:t xml:space="preserve">Table of </w:t>
-      </w:r>
-      <w:proofErr w:type="spellStart"/>
-      <w:r>
-        <w:rPr>
-          <w:rFonts w:ascii="Verdana" w:hAnsi="Verdana" w:cs="Calibri"/>
-          <w:lang w:val="en-GB"/>
-        </w:rPr>
-        <w:t>conents</w:t>
+        <w:t>Table of conents</w:t>
       </w:r>
       <w:bookmarkEnd w:id="9"/>
-      <w:proofErr w:type="spellEnd"/>
     </w:p>
     <w:p>
       <w:pPr>
@@ -835,7 +770,7 @@
         </w:rPr>
         <w:fldChar w:fldCharType="separate"/>
       </w:r>
-      <w:hyperlink w:anchor="_Toc58358648" w:history="1">
+      <w:hyperlink w:anchor="_Toc62512927" w:history="1">
         <w:r>
           <w:rPr>
             <w:rStyle w:val="Hipercze"/>
@@ -864,7 +799,7 @@
             <w:noProof/>
             <w:webHidden/>
           </w:rPr>
-          <w:instrText xml:space="preserve"> PAGEREF _Toc58358648 \h </w:instrText>
+          <w:instrText xml:space="preserve"> PAGEREF _Toc62512927 \h </w:instrText>
         </w:r>
         <w:r>
           <w:rPr>
@@ -909,7 +844,7 @@
           <w:lang w:eastAsia="pl-PL"/>
         </w:rPr>
       </w:pPr>
-      <w:hyperlink w:anchor="_Toc58358649" w:history="1">
+      <w:hyperlink w:anchor="_Toc62512928" w:history="1">
         <w:r>
           <w:rPr>
             <w:rStyle w:val="Hipercze"/>
@@ -938,7 +873,7 @@
             <w:noProof/>
             <w:webHidden/>
           </w:rPr>
-          <w:instrText xml:space="preserve"> PAGEREF _Toc58358649 \h </w:instrText>
+          <w:instrText xml:space="preserve"> PAGEREF _Toc62512928 \h </w:instrText>
         </w:r>
         <w:r>
           <w:rPr>
@@ -958,7 +893,7 @@
             <w:noProof/>
             <w:webHidden/>
           </w:rPr>
-          <w:t>4</w:t>
+          <w:t>5</w:t>
         </w:r>
         <w:r>
           <w:rPr>
@@ -983,7 +918,7 @@
           <w:lang w:eastAsia="pl-PL"/>
         </w:rPr>
       </w:pPr>
-      <w:hyperlink w:anchor="_Toc58358650" w:history="1">
+      <w:hyperlink w:anchor="_Toc62512929" w:history="1">
         <w:r>
           <w:rPr>
             <w:rStyle w:val="Hipercze"/>
@@ -1012,7 +947,7 @@
             <w:noProof/>
             <w:webHidden/>
           </w:rPr>
-          <w:instrText xml:space="preserve"> PAGEREF _Toc58358650 \h </w:instrText>
+          <w:instrText xml:space="preserve"> PAGEREF _Toc62512929 \h </w:instrText>
         </w:r>
         <w:r>
           <w:rPr>
@@ -1032,7 +967,7 @@
             <w:noProof/>
             <w:webHidden/>
           </w:rPr>
-          <w:t>4</w:t>
+          <w:t>5</w:t>
         </w:r>
         <w:r>
           <w:rPr>
@@ -1057,7 +992,7 @@
           <w:lang w:eastAsia="pl-PL"/>
         </w:rPr>
       </w:pPr>
-      <w:hyperlink w:anchor="_Toc58358651" w:history="1">
+      <w:hyperlink w:anchor="_Toc62512930" w:history="1">
         <w:r>
           <w:rPr>
             <w:rStyle w:val="Hipercze"/>
@@ -1086,7 +1021,7 @@
             <w:noProof/>
             <w:webHidden/>
           </w:rPr>
-          <w:instrText xml:space="preserve"> PAGEREF _Toc58358651 \h </w:instrText>
+          <w:instrText xml:space="preserve"> PAGEREF _Toc62512930 \h </w:instrText>
         </w:r>
         <w:r>
           <w:rPr>
@@ -1106,7 +1041,7 @@
             <w:noProof/>
             <w:webHidden/>
           </w:rPr>
-          <w:t>4</w:t>
+          <w:t>5</w:t>
         </w:r>
         <w:r>
           <w:rPr>
@@ -1131,7 +1066,7 @@
           <w:lang w:eastAsia="pl-PL"/>
         </w:rPr>
       </w:pPr>
-      <w:hyperlink w:anchor="_Toc58358652" w:history="1">
+      <w:hyperlink w:anchor="_Toc62512931" w:history="1">
         <w:r>
           <w:rPr>
             <w:rStyle w:val="Hipercze"/>
@@ -1160,7 +1095,7 @@
             <w:noProof/>
             <w:webHidden/>
           </w:rPr>
-          <w:instrText xml:space="preserve"> PAGEREF _Toc58358652 \h </w:instrText>
+          <w:instrText xml:space="preserve"> PAGEREF _Toc62512931 \h </w:instrText>
         </w:r>
         <w:r>
           <w:rPr>
@@ -1180,7 +1115,7 @@
             <w:noProof/>
             <w:webHidden/>
           </w:rPr>
-          <w:t>4</w:t>
+          <w:t>5</w:t>
         </w:r>
         <w:r>
           <w:rPr>
@@ -1205,30 +1140,14 @@
           <w:lang w:eastAsia="pl-PL"/>
         </w:rPr>
       </w:pPr>
-      <w:hyperlink w:anchor="_Toc58358653" w:history="1">
+      <w:hyperlink w:anchor="_Toc62512932" w:history="1">
         <w:r>
           <w:rPr>
             <w:rStyle w:val="Hipercze"/>
             <w:rFonts w:ascii="Verdana" w:hAnsi="Verdana"/>
             <w:noProof/>
           </w:rPr>
-          <w:t>2.13.0 ver</w:t>
-        </w:r>
-        <w:r>
-          <w:rPr>
-            <w:rStyle w:val="Hipercze"/>
-            <w:rFonts w:ascii="Verdana" w:hAnsi="Verdana"/>
-            <w:noProof/>
-          </w:rPr>
-          <w:t>s</w:t>
-        </w:r>
-        <w:r>
-          <w:rPr>
-            <w:rStyle w:val="Hipercze"/>
-            <w:rFonts w:ascii="Verdana" w:hAnsi="Verdana"/>
-            <w:noProof/>
-          </w:rPr>
-          <w:t>ion</w:t>
+          <w:t>2.13.3 version</w:t>
         </w:r>
         <w:r>
           <w:rPr>
@@ -1249,7 +1168,7 @@
             <w:noProof/>
             <w:webHidden/>
           </w:rPr>
-          <w:instrText xml:space="preserve"> PAGEREF _Toc58358653 \h </w:instrText>
+          <w:instrText xml:space="preserve"> PAGEREF _Toc62512932 \h </w:instrText>
         </w:r>
         <w:r>
           <w:rPr>
@@ -1269,7 +1188,7 @@
             <w:noProof/>
             <w:webHidden/>
           </w:rPr>
-          <w:t>4</w:t>
+          <w:t>5</w:t>
         </w:r>
         <w:r>
           <w:rPr>
@@ -1294,14 +1213,14 @@
           <w:lang w:eastAsia="pl-PL"/>
         </w:rPr>
       </w:pPr>
-      <w:hyperlink w:anchor="_Toc58358654" w:history="1">
+      <w:hyperlink w:anchor="_Toc62512933" w:history="1">
         <w:r>
           <w:rPr>
             <w:rStyle w:val="Hipercze"/>
             <w:rFonts w:ascii="Verdana" w:hAnsi="Verdana"/>
             <w:noProof/>
           </w:rPr>
-          <w:t>2.12.0 version</w:t>
+          <w:t>2.13.2 version</w:t>
         </w:r>
         <w:r>
           <w:rPr>
@@ -1322,7 +1241,7 @@
             <w:noProof/>
             <w:webHidden/>
           </w:rPr>
-          <w:instrText xml:space="preserve"> PAGEREF _Toc58358654 \h </w:instrText>
+          <w:instrText xml:space="preserve"> PAGEREF _Toc62512933 \h </w:instrText>
         </w:r>
         <w:r>
           <w:rPr>
@@ -1342,7 +1261,7 @@
             <w:noProof/>
             <w:webHidden/>
           </w:rPr>
-          <w:t>4</w:t>
+          <w:t>5</w:t>
         </w:r>
         <w:r>
           <w:rPr>
@@ -1367,14 +1286,14 @@
           <w:lang w:eastAsia="pl-PL"/>
         </w:rPr>
       </w:pPr>
-      <w:hyperlink w:anchor="_Toc58358655" w:history="1">
+      <w:hyperlink w:anchor="_Toc62512934" w:history="1">
         <w:r>
           <w:rPr>
             <w:rStyle w:val="Hipercze"/>
             <w:rFonts w:ascii="Verdana" w:hAnsi="Verdana"/>
             <w:noProof/>
           </w:rPr>
-          <w:t>2.11.0 version</w:t>
+          <w:t>2.13.1 version</w:t>
         </w:r>
         <w:r>
           <w:rPr>
@@ -1395,7 +1314,7 @@
             <w:noProof/>
             <w:webHidden/>
           </w:rPr>
-          <w:instrText xml:space="preserve"> PAGEREF _Toc58358655 \h </w:instrText>
+          <w:instrText xml:space="preserve"> PAGEREF _Toc62512934 \h </w:instrText>
         </w:r>
         <w:r>
           <w:rPr>
@@ -1415,7 +1334,7 @@
             <w:noProof/>
             <w:webHidden/>
           </w:rPr>
-          <w:t>4</w:t>
+          <w:t>5</w:t>
         </w:r>
         <w:r>
           <w:rPr>
@@ -1440,14 +1359,14 @@
           <w:lang w:eastAsia="pl-PL"/>
         </w:rPr>
       </w:pPr>
-      <w:hyperlink w:anchor="_Toc58358656" w:history="1">
+      <w:hyperlink w:anchor="_Toc62512935" w:history="1">
         <w:r>
           <w:rPr>
             <w:rStyle w:val="Hipercze"/>
             <w:rFonts w:ascii="Verdana" w:hAnsi="Verdana"/>
             <w:noProof/>
           </w:rPr>
-          <w:t>2.10.0 version</w:t>
+          <w:t>2.13.0 version</w:t>
         </w:r>
         <w:r>
           <w:rPr>
@@ -1468,7 +1387,7 @@
             <w:noProof/>
             <w:webHidden/>
           </w:rPr>
-          <w:instrText xml:space="preserve"> PAGEREF _Toc58358656 \h </w:instrText>
+          <w:instrText xml:space="preserve"> PAGEREF _Toc62512935 \h </w:instrText>
         </w:r>
         <w:r>
           <w:rPr>
@@ -1488,7 +1407,7 @@
             <w:noProof/>
             <w:webHidden/>
           </w:rPr>
-          <w:t>4</w:t>
+          <w:t>5</w:t>
         </w:r>
         <w:r>
           <w:rPr>
@@ -1513,14 +1432,14 @@
           <w:lang w:eastAsia="pl-PL"/>
         </w:rPr>
       </w:pPr>
-      <w:hyperlink w:anchor="_Toc58358657" w:history="1">
+      <w:hyperlink w:anchor="_Toc62512936" w:history="1">
         <w:r>
           <w:rPr>
             <w:rStyle w:val="Hipercze"/>
             <w:rFonts w:ascii="Verdana" w:hAnsi="Verdana"/>
             <w:noProof/>
           </w:rPr>
-          <w:t>2.9.0 version</w:t>
+          <w:t>2.12.0 version</w:t>
         </w:r>
         <w:r>
           <w:rPr>
@@ -1541,7 +1460,7 @@
             <w:noProof/>
             <w:webHidden/>
           </w:rPr>
-          <w:instrText xml:space="preserve"> PAGEREF _Toc58358657 \h </w:instrText>
+          <w:instrText xml:space="preserve"> PAGEREF _Toc62512936 \h </w:instrText>
         </w:r>
         <w:r>
           <w:rPr>
@@ -1586,15 +1505,14 @@
           <w:lang w:eastAsia="pl-PL"/>
         </w:rPr>
       </w:pPr>
-      <w:hyperlink w:anchor="_Toc58358658" w:history="1">
+      <w:hyperlink w:anchor="_Toc62512937" w:history="1">
         <w:r>
           <w:rPr>
             <w:rStyle w:val="Hipercze"/>
             <w:rFonts w:ascii="Verdana" w:hAnsi="Verdana"/>
             <w:noProof/>
-            <w:lang w:val="en-GB"/>
-          </w:rPr>
-          <w:t>2.8.2 version</w:t>
+          </w:rPr>
+          <w:t>2.11.0 version</w:t>
         </w:r>
         <w:r>
           <w:rPr>
@@ -1615,7 +1533,7 @@
             <w:noProof/>
             <w:webHidden/>
           </w:rPr>
-          <w:instrText xml:space="preserve"> PAGEREF _Toc58358658 \h </w:instrText>
+          <w:instrText xml:space="preserve"> PAGEREF _Toc62512937 \h </w:instrText>
         </w:r>
         <w:r>
           <w:rPr>
@@ -1660,15 +1578,14 @@
           <w:lang w:eastAsia="pl-PL"/>
         </w:rPr>
       </w:pPr>
-      <w:hyperlink w:anchor="_Toc58358659" w:history="1">
+      <w:hyperlink w:anchor="_Toc62512938" w:history="1">
         <w:r>
           <w:rPr>
             <w:rStyle w:val="Hipercze"/>
             <w:rFonts w:ascii="Verdana" w:hAnsi="Verdana"/>
             <w:noProof/>
-            <w:lang w:val="en-GB"/>
-          </w:rPr>
-          <w:t>2.8.1 version</w:t>
+          </w:rPr>
+          <w:t>2.10.0 version</w:t>
         </w:r>
         <w:r>
           <w:rPr>
@@ -1689,7 +1606,7 @@
             <w:noProof/>
             <w:webHidden/>
           </w:rPr>
-          <w:instrText xml:space="preserve"> PAGEREF _Toc58358659 \h </w:instrText>
+          <w:instrText xml:space="preserve"> PAGEREF _Toc62512938 \h </w:instrText>
         </w:r>
         <w:r>
           <w:rPr>
@@ -1734,15 +1651,14 @@
           <w:lang w:eastAsia="pl-PL"/>
         </w:rPr>
       </w:pPr>
-      <w:hyperlink w:anchor="_Toc58358660" w:history="1">
+      <w:hyperlink w:anchor="_Toc62512939" w:history="1">
         <w:r>
           <w:rPr>
             <w:rStyle w:val="Hipercze"/>
             <w:rFonts w:ascii="Verdana" w:hAnsi="Verdana"/>
             <w:noProof/>
-            <w:lang w:val="en-GB"/>
-          </w:rPr>
-          <w:t>2.8.0 version</w:t>
+          </w:rPr>
+          <w:t>2.9.0 version</w:t>
         </w:r>
         <w:r>
           <w:rPr>
@@ -1763,7 +1679,7 @@
             <w:noProof/>
             <w:webHidden/>
           </w:rPr>
-          <w:instrText xml:space="preserve"> PAGEREF _Toc58358660 \h </w:instrText>
+          <w:instrText xml:space="preserve"> PAGEREF _Toc62512939 \h </w:instrText>
         </w:r>
         <w:r>
           <w:rPr>
@@ -1783,7 +1699,7 @@
             <w:noProof/>
             <w:webHidden/>
           </w:rPr>
-          <w:t>5</w:t>
+          <w:t>6</w:t>
         </w:r>
         <w:r>
           <w:rPr>
@@ -1808,7 +1724,7 @@
           <w:lang w:eastAsia="pl-PL"/>
         </w:rPr>
       </w:pPr>
-      <w:hyperlink w:anchor="_Toc58358661" w:history="1">
+      <w:hyperlink w:anchor="_Toc62512940" w:history="1">
         <w:r>
           <w:rPr>
             <w:rStyle w:val="Hipercze"/>
@@ -1816,7 +1732,7 @@
             <w:noProof/>
             <w:lang w:val="en-GB"/>
           </w:rPr>
-          <w:t>2.7.7 version</w:t>
+          <w:t>2.8.2 version</w:t>
         </w:r>
         <w:r>
           <w:rPr>
@@ -1837,7 +1753,7 @@
             <w:noProof/>
             <w:webHidden/>
           </w:rPr>
-          <w:instrText xml:space="preserve"> PAGEREF _Toc58358661 \h </w:instrText>
+          <w:instrText xml:space="preserve"> PAGEREF _Toc62512940 \h </w:instrText>
         </w:r>
         <w:r>
           <w:rPr>
@@ -1857,7 +1773,7 @@
             <w:noProof/>
             <w:webHidden/>
           </w:rPr>
-          <w:t>5</w:t>
+          <w:t>6</w:t>
         </w:r>
         <w:r>
           <w:rPr>
@@ -1882,7 +1798,7 @@
           <w:lang w:eastAsia="pl-PL"/>
         </w:rPr>
       </w:pPr>
-      <w:hyperlink w:anchor="_Toc58358662" w:history="1">
+      <w:hyperlink w:anchor="_Toc62512941" w:history="1">
         <w:r>
           <w:rPr>
             <w:rStyle w:val="Hipercze"/>
@@ -1890,7 +1806,7 @@
             <w:noProof/>
             <w:lang w:val="en-GB"/>
           </w:rPr>
-          <w:t>2.7.6 version</w:t>
+          <w:t>2.8.1 version</w:t>
         </w:r>
         <w:r>
           <w:rPr>
@@ -1911,7 +1827,7 @@
             <w:noProof/>
             <w:webHidden/>
           </w:rPr>
-          <w:instrText xml:space="preserve"> PAGEREF _Toc58358662 \h </w:instrText>
+          <w:instrText xml:space="preserve"> PAGEREF _Toc62512941 \h </w:instrText>
         </w:r>
         <w:r>
           <w:rPr>
@@ -1931,7 +1847,7 @@
             <w:noProof/>
             <w:webHidden/>
           </w:rPr>
-          <w:t>5</w:t>
+          <w:t>6</w:t>
         </w:r>
         <w:r>
           <w:rPr>
@@ -1956,7 +1872,7 @@
           <w:lang w:eastAsia="pl-PL"/>
         </w:rPr>
       </w:pPr>
-      <w:hyperlink w:anchor="_Toc58358663" w:history="1">
+      <w:hyperlink w:anchor="_Toc62512942" w:history="1">
         <w:r>
           <w:rPr>
             <w:rStyle w:val="Hipercze"/>
@@ -1964,7 +1880,7 @@
             <w:noProof/>
             <w:lang w:val="en-GB"/>
           </w:rPr>
-          <w:t>2.7.5 version</w:t>
+          <w:t>2.8.0 version</w:t>
         </w:r>
         <w:r>
           <w:rPr>
@@ -1985,7 +1901,7 @@
             <w:noProof/>
             <w:webHidden/>
           </w:rPr>
-          <w:instrText xml:space="preserve"> PAGEREF _Toc58358663 \h </w:instrText>
+          <w:instrText xml:space="preserve"> PAGEREF _Toc62512942 \h </w:instrText>
         </w:r>
         <w:r>
           <w:rPr>
@@ -2005,7 +1921,7 @@
             <w:noProof/>
             <w:webHidden/>
           </w:rPr>
-          <w:t>5</w:t>
+          <w:t>6</w:t>
         </w:r>
         <w:r>
           <w:rPr>
@@ -2030,7 +1946,7 @@
           <w:lang w:eastAsia="pl-PL"/>
         </w:rPr>
       </w:pPr>
-      <w:hyperlink w:anchor="_Toc58358664" w:history="1">
+      <w:hyperlink w:anchor="_Toc62512943" w:history="1">
         <w:r>
           <w:rPr>
             <w:rStyle w:val="Hipercze"/>
@@ -2038,7 +1954,7 @@
             <w:noProof/>
             <w:lang w:val="en-GB"/>
           </w:rPr>
-          <w:t>2.7.4 version</w:t>
+          <w:t>2.7.7 version</w:t>
         </w:r>
         <w:r>
           <w:rPr>
@@ -2059,7 +1975,7 @@
             <w:noProof/>
             <w:webHidden/>
           </w:rPr>
-          <w:instrText xml:space="preserve"> PAGEREF _Toc58358664 \h </w:instrText>
+          <w:instrText xml:space="preserve"> PAGEREF _Toc62512943 \h </w:instrText>
         </w:r>
         <w:r>
           <w:rPr>
@@ -2079,7 +1995,7 @@
             <w:noProof/>
             <w:webHidden/>
           </w:rPr>
-          <w:t>5</w:t>
+          <w:t>6</w:t>
         </w:r>
         <w:r>
           <w:rPr>
@@ -2104,7 +2020,7 @@
           <w:lang w:eastAsia="pl-PL"/>
         </w:rPr>
       </w:pPr>
-      <w:hyperlink w:anchor="_Toc58358665" w:history="1">
+      <w:hyperlink w:anchor="_Toc62512944" w:history="1">
         <w:r>
           <w:rPr>
             <w:rStyle w:val="Hipercze"/>
@@ -2112,7 +2028,7 @@
             <w:noProof/>
             <w:lang w:val="en-GB"/>
           </w:rPr>
-          <w:t>2.7.3 version</w:t>
+          <w:t>2.7.6 version</w:t>
         </w:r>
         <w:r>
           <w:rPr>
@@ -2133,7 +2049,7 @@
             <w:noProof/>
             <w:webHidden/>
           </w:rPr>
-          <w:instrText xml:space="preserve"> PAGEREF _Toc58358665 \h </w:instrText>
+          <w:instrText xml:space="preserve"> PAGEREF _Toc62512944 \h </w:instrText>
         </w:r>
         <w:r>
           <w:rPr>
@@ -2153,7 +2069,7 @@
             <w:noProof/>
             <w:webHidden/>
           </w:rPr>
-          <w:t>5</w:t>
+          <w:t>6</w:t>
         </w:r>
         <w:r>
           <w:rPr>
@@ -2178,7 +2094,7 @@
           <w:lang w:eastAsia="pl-PL"/>
         </w:rPr>
       </w:pPr>
-      <w:hyperlink w:anchor="_Toc58358666" w:history="1">
+      <w:hyperlink w:anchor="_Toc62512945" w:history="1">
         <w:r>
           <w:rPr>
             <w:rStyle w:val="Hipercze"/>
@@ -2186,7 +2102,7 @@
             <w:noProof/>
             <w:lang w:val="en-GB"/>
           </w:rPr>
-          <w:t>2.7.2 version</w:t>
+          <w:t>2.7.5 version</w:t>
         </w:r>
         <w:r>
           <w:rPr>
@@ -2207,7 +2123,7 @@
             <w:noProof/>
             <w:webHidden/>
           </w:rPr>
-          <w:instrText xml:space="preserve"> PAGEREF _Toc58358666 \h </w:instrText>
+          <w:instrText xml:space="preserve"> PAGEREF _Toc62512945 \h </w:instrText>
         </w:r>
         <w:r>
           <w:rPr>
@@ -2227,7 +2143,7 @@
             <w:noProof/>
             <w:webHidden/>
           </w:rPr>
-          <w:t>5</w:t>
+          <w:t>6</w:t>
         </w:r>
         <w:r>
           <w:rPr>
@@ -2252,7 +2168,7 @@
           <w:lang w:eastAsia="pl-PL"/>
         </w:rPr>
       </w:pPr>
-      <w:hyperlink w:anchor="_Toc58358667" w:history="1">
+      <w:hyperlink w:anchor="_Toc62512946" w:history="1">
         <w:r>
           <w:rPr>
             <w:rStyle w:val="Hipercze"/>
@@ -2260,7 +2176,7 @@
             <w:noProof/>
             <w:lang w:val="en-GB"/>
           </w:rPr>
-          <w:t>2.7.1 version</w:t>
+          <w:t>2.7.4 version</w:t>
         </w:r>
         <w:r>
           <w:rPr>
@@ -2281,7 +2197,7 @@
             <w:noProof/>
             <w:webHidden/>
           </w:rPr>
-          <w:instrText xml:space="preserve"> PAGEREF _Toc58358667 \h </w:instrText>
+          <w:instrText xml:space="preserve"> PAGEREF _Toc62512946 \h </w:instrText>
         </w:r>
         <w:r>
           <w:rPr>
@@ -2301,7 +2217,7 @@
             <w:noProof/>
             <w:webHidden/>
           </w:rPr>
-          <w:t>5</w:t>
+          <w:t>6</w:t>
         </w:r>
         <w:r>
           <w:rPr>
@@ -2326,7 +2242,7 @@
           <w:lang w:eastAsia="pl-PL"/>
         </w:rPr>
       </w:pPr>
-      <w:hyperlink w:anchor="_Toc58358668" w:history="1">
+      <w:hyperlink w:anchor="_Toc62512947" w:history="1">
         <w:r>
           <w:rPr>
             <w:rStyle w:val="Hipercze"/>
@@ -2334,7 +2250,7 @@
             <w:noProof/>
             <w:lang w:val="en-GB"/>
           </w:rPr>
-          <w:t>2.7.0 version</w:t>
+          <w:t>2.7.3 version</w:t>
         </w:r>
         <w:r>
           <w:rPr>
@@ -2355,7 +2271,7 @@
             <w:noProof/>
             <w:webHidden/>
           </w:rPr>
-          <w:instrText xml:space="preserve"> PAGEREF _Toc58358668 \h </w:instrText>
+          <w:instrText xml:space="preserve"> PAGEREF _Toc62512947 \h </w:instrText>
         </w:r>
         <w:r>
           <w:rPr>
@@ -2375,7 +2291,7 @@
             <w:noProof/>
             <w:webHidden/>
           </w:rPr>
-          <w:t>5</w:t>
+          <w:t>6</w:t>
         </w:r>
         <w:r>
           <w:rPr>
@@ -2400,15 +2316,15 @@
           <w:lang w:eastAsia="pl-PL"/>
         </w:rPr>
       </w:pPr>
-      <w:hyperlink w:anchor="_Toc58358669" w:history="1">
+      <w:hyperlink w:anchor="_Toc62512948" w:history="1">
         <w:r>
           <w:rPr>
             <w:rStyle w:val="Hipercze"/>
-            <w:rFonts w:ascii="Verdana" w:hAnsi="Verdana" w:cs="Calibri"/>
+            <w:rFonts w:ascii="Verdana" w:hAnsi="Verdana"/>
             <w:noProof/>
             <w:lang w:val="en-GB"/>
           </w:rPr>
-          <w:t>2.6.0 version</w:t>
+          <w:t>2.7.2 version</w:t>
         </w:r>
         <w:r>
           <w:rPr>
@@ -2429,7 +2345,7 @@
             <w:noProof/>
             <w:webHidden/>
           </w:rPr>
-          <w:instrText xml:space="preserve"> PAGEREF _Toc58358669 \h </w:instrText>
+          <w:instrText xml:space="preserve"> PAGEREF _Toc62512948 \h </w:instrText>
         </w:r>
         <w:r>
           <w:rPr>
@@ -2474,7 +2390,7 @@
           <w:lang w:eastAsia="pl-PL"/>
         </w:rPr>
       </w:pPr>
-      <w:hyperlink w:anchor="_Toc58358670" w:history="1">
+      <w:hyperlink w:anchor="_Toc62512949" w:history="1">
         <w:r>
           <w:rPr>
             <w:rStyle w:val="Hipercze"/>
@@ -2482,7 +2398,7 @@
             <w:noProof/>
             <w:lang w:val="en-GB"/>
           </w:rPr>
-          <w:t>2.4.0 version</w:t>
+          <w:t>2.7.1 version</w:t>
         </w:r>
         <w:r>
           <w:rPr>
@@ -2503,7 +2419,7 @@
             <w:noProof/>
             <w:webHidden/>
           </w:rPr>
-          <w:instrText xml:space="preserve"> PAGEREF _Toc58358670 \h </w:instrText>
+          <w:instrText xml:space="preserve"> PAGEREF _Toc62512949 \h </w:instrText>
         </w:r>
         <w:r>
           <w:rPr>
@@ -2523,7 +2439,7 @@
             <w:noProof/>
             <w:webHidden/>
           </w:rPr>
-          <w:t>6</w:t>
+          <w:t>7</w:t>
         </w:r>
         <w:r>
           <w:rPr>
@@ -2548,7 +2464,7 @@
           <w:lang w:eastAsia="pl-PL"/>
         </w:rPr>
       </w:pPr>
-      <w:hyperlink w:anchor="_Toc58358671" w:history="1">
+      <w:hyperlink w:anchor="_Toc62512950" w:history="1">
         <w:r>
           <w:rPr>
             <w:rStyle w:val="Hipercze"/>
@@ -2556,7 +2472,7 @@
             <w:noProof/>
             <w:lang w:val="en-GB"/>
           </w:rPr>
-          <w:t>2.3.0 version</w:t>
+          <w:t>2.7.0 version</w:t>
         </w:r>
         <w:r>
           <w:rPr>
@@ -2577,7 +2493,7 @@
             <w:noProof/>
             <w:webHidden/>
           </w:rPr>
-          <w:instrText xml:space="preserve"> PAGEREF _Toc58358671 \h </w:instrText>
+          <w:instrText xml:space="preserve"> PAGEREF _Toc62512950 \h </w:instrText>
         </w:r>
         <w:r>
           <w:rPr>
@@ -2597,7 +2513,7 @@
             <w:noProof/>
             <w:webHidden/>
           </w:rPr>
-          <w:t>6</w:t>
+          <w:t>7</w:t>
         </w:r>
         <w:r>
           <w:rPr>
@@ -2610,7 +2526,7 @@
     </w:p>
     <w:p>
       <w:pPr>
-        <w:pStyle w:val="Spistreci1"/>
+        <w:pStyle w:val="Spistreci2"/>
         <w:tabs>
           <w:tab w:val="right" w:leader="dot" w:pos="9060"/>
         </w:tabs>
@@ -2622,7 +2538,7 @@
           <w:lang w:eastAsia="pl-PL"/>
         </w:rPr>
       </w:pPr>
-      <w:hyperlink w:anchor="_Toc58358672" w:history="1">
+      <w:hyperlink w:anchor="_Toc62512951" w:history="1">
         <w:r>
           <w:rPr>
             <w:rStyle w:val="Hipercze"/>
@@ -2630,7 +2546,7 @@
             <w:noProof/>
             <w:lang w:val="en-GB"/>
           </w:rPr>
-          <w:t>Installation</w:t>
+          <w:t>2.6.0 version</w:t>
         </w:r>
         <w:r>
           <w:rPr>
@@ -2651,7 +2567,7 @@
             <w:noProof/>
             <w:webHidden/>
           </w:rPr>
-          <w:instrText xml:space="preserve"> PAGEREF _Toc58358672 \h </w:instrText>
+          <w:instrText xml:space="preserve"> PAGEREF _Toc62512951 \h </w:instrText>
         </w:r>
         <w:r>
           <w:rPr>
@@ -2671,7 +2587,7 @@
             <w:noProof/>
             <w:webHidden/>
           </w:rPr>
-          <w:t>6</w:t>
+          <w:t>7</w:t>
         </w:r>
         <w:r>
           <w:rPr>
@@ -2684,7 +2600,7 @@
     </w:p>
     <w:p>
       <w:pPr>
-        <w:pStyle w:val="Spistreci1"/>
+        <w:pStyle w:val="Spistreci2"/>
         <w:tabs>
           <w:tab w:val="right" w:leader="dot" w:pos="9060"/>
         </w:tabs>
@@ -2696,15 +2612,15 @@
           <w:lang w:eastAsia="pl-PL"/>
         </w:rPr>
       </w:pPr>
-      <w:hyperlink w:anchor="_Toc58358673" w:history="1">
+      <w:hyperlink w:anchor="_Toc62512952" w:history="1">
         <w:r>
           <w:rPr>
             <w:rStyle w:val="Hipercze"/>
-            <w:rFonts w:ascii="Verdana" w:hAnsi="Verdana" w:cs="Calibri"/>
+            <w:rFonts w:ascii="Verdana" w:hAnsi="Verdana"/>
             <w:noProof/>
             <w:lang w:val="en-GB"/>
           </w:rPr>
-          <w:t>Module activation</w:t>
+          <w:t>2.4.0 version</w:t>
         </w:r>
         <w:r>
           <w:rPr>
@@ -2725,7 +2641,7 @@
             <w:noProof/>
             <w:webHidden/>
           </w:rPr>
-          <w:instrText xml:space="preserve"> PAGEREF _Toc58358673 \h </w:instrText>
+          <w:instrText xml:space="preserve"> PAGEREF _Toc62512952 \h </w:instrText>
         </w:r>
         <w:r>
           <w:rPr>
@@ -2745,7 +2661,7 @@
             <w:noProof/>
             <w:webHidden/>
           </w:rPr>
-          <w:t>6</w:t>
+          <w:t>7</w:t>
         </w:r>
         <w:r>
           <w:rPr>
@@ -2770,15 +2686,15 @@
           <w:lang w:eastAsia="pl-PL"/>
         </w:rPr>
       </w:pPr>
-      <w:hyperlink w:anchor="_Toc58358674" w:history="1">
+      <w:hyperlink w:anchor="_Toc62512953" w:history="1">
         <w:r>
           <w:rPr>
             <w:rStyle w:val="Hipercze"/>
-            <w:rFonts w:ascii="Verdana" w:hAnsi="Verdana" w:cs="Calibri"/>
+            <w:rFonts w:ascii="Verdana" w:hAnsi="Verdana"/>
             <w:noProof/>
             <w:lang w:val="en-GB"/>
           </w:rPr>
-          <w:t>Activation via Administration Panel</w:t>
+          <w:t>2.3.0 version</w:t>
         </w:r>
         <w:r>
           <w:rPr>
@@ -2799,7 +2715,7 @@
             <w:noProof/>
             <w:webHidden/>
           </w:rPr>
-          <w:instrText xml:space="preserve"> PAGEREF _Toc58358674 \h </w:instrText>
+          <w:instrText xml:space="preserve"> PAGEREF _Toc62512953 \h </w:instrText>
         </w:r>
         <w:r>
           <w:rPr>
@@ -2819,7 +2735,7 @@
             <w:noProof/>
             <w:webHidden/>
           </w:rPr>
-          <w:t>6</w:t>
+          <w:t>7</w:t>
         </w:r>
         <w:r>
           <w:rPr>
@@ -2832,7 +2748,7 @@
     </w:p>
     <w:p>
       <w:pPr>
-        <w:pStyle w:val="Spistreci2"/>
+        <w:pStyle w:val="Spistreci1"/>
         <w:tabs>
           <w:tab w:val="right" w:leader="dot" w:pos="9060"/>
         </w:tabs>
@@ -2844,7 +2760,7 @@
           <w:lang w:eastAsia="pl-PL"/>
         </w:rPr>
       </w:pPr>
-      <w:hyperlink w:anchor="_Toc58358675" w:history="1">
+      <w:hyperlink w:anchor="_Toc62512954" w:history="1">
         <w:r>
           <w:rPr>
             <w:rStyle w:val="Hipercze"/>
@@ -2852,7 +2768,7 @@
             <w:noProof/>
             <w:lang w:val="en-GB"/>
           </w:rPr>
-          <w:t>Activation via command line</w:t>
+          <w:t>Installation</w:t>
         </w:r>
         <w:r>
           <w:rPr>
@@ -2873,7 +2789,7 @@
             <w:noProof/>
             <w:webHidden/>
           </w:rPr>
-          <w:instrText xml:space="preserve"> PAGEREF _Toc58358675 \h </w:instrText>
+          <w:instrText xml:space="preserve"> PAGEREF _Toc62512954 \h </w:instrText>
         </w:r>
         <w:r>
           <w:rPr>
@@ -2893,7 +2809,7 @@
             <w:noProof/>
             <w:webHidden/>
           </w:rPr>
-          <w:t>8</w:t>
+          <w:t>7</w:t>
         </w:r>
         <w:r>
           <w:rPr>
@@ -2918,7 +2834,7 @@
           <w:lang w:eastAsia="pl-PL"/>
         </w:rPr>
       </w:pPr>
-      <w:hyperlink w:anchor="_Toc58358676" w:history="1">
+      <w:hyperlink w:anchor="_Toc62512955" w:history="1">
         <w:r>
           <w:rPr>
             <w:rStyle w:val="Hipercze"/>
@@ -2926,7 +2842,7 @@
             <w:noProof/>
             <w:lang w:val="en-GB"/>
           </w:rPr>
-          <w:t>Configuration</w:t>
+          <w:t>Module activation</w:t>
         </w:r>
         <w:r>
           <w:rPr>
@@ -2947,7 +2863,7 @@
             <w:noProof/>
             <w:webHidden/>
           </w:rPr>
-          <w:instrText xml:space="preserve"> PAGEREF _Toc58358676 \h </w:instrText>
+          <w:instrText xml:space="preserve"> PAGEREF _Toc62512955 \h </w:instrText>
         </w:r>
         <w:r>
           <w:rPr>
@@ -2967,7 +2883,7 @@
             <w:noProof/>
             <w:webHidden/>
           </w:rPr>
-          <w:t>8</w:t>
+          <w:t>7</w:t>
         </w:r>
         <w:r>
           <w:rPr>
@@ -2992,7 +2908,7 @@
           <w:lang w:eastAsia="pl-PL"/>
         </w:rPr>
       </w:pPr>
-      <w:hyperlink w:anchor="_Toc58358677" w:history="1">
+      <w:hyperlink w:anchor="_Toc62512956" w:history="1">
         <w:r>
           <w:rPr>
             <w:rStyle w:val="Hipercze"/>
@@ -3000,7 +2916,7 @@
             <w:noProof/>
             <w:lang w:val="en-GB"/>
           </w:rPr>
-          <w:t>Basic module configuration</w:t>
+          <w:t>Activation via Administration Panel</w:t>
         </w:r>
         <w:r>
           <w:rPr>
@@ -3021,7 +2937,7 @@
             <w:noProof/>
             <w:webHidden/>
           </w:rPr>
-          <w:instrText xml:space="preserve"> PAGEREF _Toc58358677 \h </w:instrText>
+          <w:instrText xml:space="preserve"> PAGEREF _Toc62512956 \h </w:instrText>
         </w:r>
         <w:r>
           <w:rPr>
@@ -3041,7 +2957,7 @@
             <w:noProof/>
             <w:webHidden/>
           </w:rPr>
-          <w:t>8</w:t>
+          <w:t>7</w:t>
         </w:r>
         <w:r>
           <w:rPr>
@@ -3066,7 +2982,7 @@
           <w:lang w:eastAsia="pl-PL"/>
         </w:rPr>
       </w:pPr>
-      <w:hyperlink w:anchor="_Toc58358678" w:history="1">
+      <w:hyperlink w:anchor="_Toc62512957" w:history="1">
         <w:r>
           <w:rPr>
             <w:rStyle w:val="Hipercze"/>
@@ -3074,7 +2990,7 @@
             <w:noProof/>
             <w:lang w:val="en-GB"/>
           </w:rPr>
-          <w:t>Payment gateways</w:t>
+          <w:t>Activation via command line</w:t>
         </w:r>
         <w:r>
           <w:rPr>
@@ -3095,7 +3011,7 @@
             <w:noProof/>
             <w:webHidden/>
           </w:rPr>
-          <w:instrText xml:space="preserve"> PAGEREF _Toc58358678 \h </w:instrText>
+          <w:instrText xml:space="preserve"> PAGEREF _Toc62512957 \h </w:instrText>
         </w:r>
         <w:r>
           <w:rPr>
@@ -3128,7 +3044,7 @@
     </w:p>
     <w:p>
       <w:pPr>
-        <w:pStyle w:val="Spistreci3"/>
+        <w:pStyle w:val="Spistreci1"/>
         <w:tabs>
           <w:tab w:val="right" w:leader="dot" w:pos="9060"/>
         </w:tabs>
@@ -3140,7 +3056,7 @@
           <w:lang w:eastAsia="pl-PL"/>
         </w:rPr>
       </w:pPr>
-      <w:hyperlink w:anchor="_Toc58358679" w:history="1">
+      <w:hyperlink w:anchor="_Toc62512958" w:history="1">
         <w:r>
           <w:rPr>
             <w:rStyle w:val="Hipercze"/>
@@ -3148,7 +3064,7 @@
             <w:noProof/>
             <w:lang w:val="en-GB"/>
           </w:rPr>
-          <w:t>Refreshing list of payment gateways</w:t>
+          <w:t>Configuration</w:t>
         </w:r>
         <w:r>
           <w:rPr>
@@ -3169,7 +3085,7 @@
             <w:noProof/>
             <w:webHidden/>
           </w:rPr>
-          <w:instrText xml:space="preserve"> PAGEREF _Toc58358679 \h </w:instrText>
+          <w:instrText xml:space="preserve"> PAGEREF _Toc62512958 \h </w:instrText>
         </w:r>
         <w:r>
           <w:rPr>
@@ -3189,7 +3105,7 @@
             <w:noProof/>
             <w:webHidden/>
           </w:rPr>
-          <w:t>9</w:t>
+          <w:t>10</w:t>
         </w:r>
         <w:r>
           <w:rPr>
@@ -3202,7 +3118,7 @@
     </w:p>
     <w:p>
       <w:pPr>
-        <w:pStyle w:val="Spistreci3"/>
+        <w:pStyle w:val="Spistreci2"/>
         <w:tabs>
           <w:tab w:val="right" w:leader="dot" w:pos="9060"/>
         </w:tabs>
@@ -3214,7 +3130,7 @@
           <w:lang w:eastAsia="pl-PL"/>
         </w:rPr>
       </w:pPr>
-      <w:hyperlink w:anchor="_Toc58358680" w:history="1">
+      <w:hyperlink w:anchor="_Toc62512959" w:history="1">
         <w:r>
           <w:rPr>
             <w:rStyle w:val="Hipercze"/>
@@ -3222,7 +3138,7 @@
             <w:noProof/>
             <w:lang w:val="en-GB"/>
           </w:rPr>
-          <w:t>Payment gateways editing</w:t>
+          <w:t>Basic module configuration</w:t>
         </w:r>
         <w:r>
           <w:rPr>
@@ -3243,7 +3159,7 @@
             <w:noProof/>
             <w:webHidden/>
           </w:rPr>
-          <w:instrText xml:space="preserve"> PAGEREF _Toc58358680 \h </w:instrText>
+          <w:instrText xml:space="preserve"> PAGEREF _Toc62512959 \h </w:instrText>
         </w:r>
         <w:r>
           <w:rPr>
@@ -3263,7 +3179,7 @@
             <w:noProof/>
             <w:webHidden/>
           </w:rPr>
-          <w:t>9</w:t>
+          <w:t>10</w:t>
         </w:r>
         <w:r>
           <w:rPr>
@@ -3288,15 +3204,15 @@
           <w:lang w:eastAsia="pl-PL"/>
         </w:rPr>
       </w:pPr>
-      <w:hyperlink w:anchor="_Toc58358681" w:history="1">
+      <w:hyperlink w:anchor="_Toc62512960" w:history="1">
         <w:r>
           <w:rPr>
             <w:rStyle w:val="Hipercze"/>
-            <w:rFonts w:ascii="Verdana" w:hAnsi="Verdana"/>
-            <w:noProof/>
-            <w:lang w:val="en-US"/>
-          </w:rPr>
-          <w:t>Collapsible gateway list</w:t>
+            <w:rFonts w:ascii="Verdana" w:hAnsi="Verdana" w:cs="Calibri"/>
+            <w:noProof/>
+            <w:lang w:val="en-GB"/>
+          </w:rPr>
+          <w:t>Payment gateways</w:t>
         </w:r>
         <w:r>
           <w:rPr>
@@ -3317,7 +3233,7 @@
             <w:noProof/>
             <w:webHidden/>
           </w:rPr>
-          <w:instrText xml:space="preserve"> PAGEREF _Toc58358681 \h </w:instrText>
+          <w:instrText xml:space="preserve"> PAGEREF _Toc62512960 \h </w:instrText>
         </w:r>
         <w:r>
           <w:rPr>
@@ -3350,7 +3266,7 @@
     </w:p>
     <w:p>
       <w:pPr>
-        <w:pStyle w:val="Spistreci2"/>
+        <w:pStyle w:val="Spistreci3"/>
         <w:tabs>
           <w:tab w:val="right" w:leader="dot" w:pos="9060"/>
         </w:tabs>
@@ -3362,15 +3278,15 @@
           <w:lang w:eastAsia="pl-PL"/>
         </w:rPr>
       </w:pPr>
-      <w:hyperlink w:anchor="_Toc58358682" w:history="1">
+      <w:hyperlink w:anchor="_Toc62512961" w:history="1">
         <w:r>
           <w:rPr>
             <w:rStyle w:val="Hipercze"/>
-            <w:rFonts w:ascii="Verdana" w:hAnsi="Verdana"/>
+            <w:rFonts w:ascii="Verdana" w:hAnsi="Verdana" w:cs="Calibri"/>
             <w:noProof/>
             <w:lang w:val="en-GB"/>
           </w:rPr>
-          <w:t>Refreshing cache</w:t>
+          <w:t>Refreshing list of payment gateways</w:t>
         </w:r>
         <w:r>
           <w:rPr>
@@ -3391,7 +3307,7 @@
             <w:noProof/>
             <w:webHidden/>
           </w:rPr>
-          <w:instrText xml:space="preserve"> PAGEREF _Toc58358682 \h </w:instrText>
+          <w:instrText xml:space="preserve"> PAGEREF _Toc62512961 \h </w:instrText>
         </w:r>
         <w:r>
           <w:rPr>
@@ -3411,7 +3327,7 @@
             <w:noProof/>
             <w:webHidden/>
           </w:rPr>
-          <w:t>11</w:t>
+          <w:t>10</w:t>
         </w:r>
         <w:r>
           <w:rPr>
@@ -3424,7 +3340,7 @@
     </w:p>
     <w:p>
       <w:pPr>
-        <w:pStyle w:val="Spistreci1"/>
+        <w:pStyle w:val="Spistreci3"/>
         <w:tabs>
           <w:tab w:val="right" w:leader="dot" w:pos="9060"/>
         </w:tabs>
@@ -3436,7 +3352,7 @@
           <w:lang w:eastAsia="pl-PL"/>
         </w:rPr>
       </w:pPr>
-      <w:hyperlink w:anchor="_Toc58358683" w:history="1">
+      <w:hyperlink w:anchor="_Toc62512962" w:history="1">
         <w:r>
           <w:rPr>
             <w:rStyle w:val="Hipercze"/>
@@ -3444,7 +3360,7 @@
             <w:noProof/>
             <w:lang w:val="en-GB"/>
           </w:rPr>
-          <w:t>Refunds</w:t>
+          <w:t>Payment gateways editing</w:t>
         </w:r>
         <w:r>
           <w:rPr>
@@ -3465,7 +3381,7 @@
             <w:noProof/>
             <w:webHidden/>
           </w:rPr>
-          <w:instrText xml:space="preserve"> PAGEREF _Toc58358683 \h </w:instrText>
+          <w:instrText xml:space="preserve"> PAGEREF _Toc62512962 \h </w:instrText>
         </w:r>
         <w:r>
           <w:rPr>
@@ -3485,7 +3401,7 @@
             <w:noProof/>
             <w:webHidden/>
           </w:rPr>
-          <w:t>12</w:t>
+          <w:t>10</w:t>
         </w:r>
         <w:r>
           <w:rPr>
@@ -3510,14 +3426,15 @@
           <w:lang w:eastAsia="pl-PL"/>
         </w:rPr>
       </w:pPr>
-      <w:hyperlink w:anchor="_Toc58358684" w:history="1">
+      <w:hyperlink w:anchor="_Toc62512963" w:history="1">
         <w:r>
           <w:rPr>
             <w:rStyle w:val="Hipercze"/>
             <w:rFonts w:ascii="Verdana" w:hAnsi="Verdana"/>
             <w:noProof/>
-          </w:rPr>
-          <w:t>Refund – Credit Memo</w:t>
+            <w:lang w:val="en-US"/>
+          </w:rPr>
+          <w:t>Collapsible gateway list</w:t>
         </w:r>
         <w:r>
           <w:rPr>
@@ -3538,7 +3455,7 @@
             <w:noProof/>
             <w:webHidden/>
           </w:rPr>
-          <w:instrText xml:space="preserve"> PAGEREF _Toc58358684 \h </w:instrText>
+          <w:instrText xml:space="preserve"> PAGEREF _Toc62512963 \h </w:instrText>
         </w:r>
         <w:r>
           <w:rPr>
@@ -3583,14 +3500,15 @@
           <w:lang w:eastAsia="pl-PL"/>
         </w:rPr>
       </w:pPr>
-      <w:hyperlink w:anchor="_Toc58358685" w:history="1">
+      <w:hyperlink w:anchor="_Toc62512964" w:history="1">
         <w:r>
           <w:rPr>
             <w:rStyle w:val="Hipercze"/>
             <w:rFonts w:ascii="Verdana" w:hAnsi="Verdana"/>
             <w:noProof/>
-          </w:rPr>
-          <w:t>Refund - manual</w:t>
+            <w:lang w:val="en-GB"/>
+          </w:rPr>
+          <w:t>Refreshing cache</w:t>
         </w:r>
         <w:r>
           <w:rPr>
@@ -3611,7 +3529,7 @@
             <w:noProof/>
             <w:webHidden/>
           </w:rPr>
-          <w:instrText xml:space="preserve"> PAGEREF _Toc58358685 \h </w:instrText>
+          <w:instrText xml:space="preserve"> PAGEREF _Toc62512964 \h </w:instrText>
         </w:r>
         <w:r>
           <w:rPr>
@@ -3656,7 +3574,7 @@
           <w:lang w:eastAsia="pl-PL"/>
         </w:rPr>
       </w:pPr>
-      <w:hyperlink w:anchor="_Toc58358686" w:history="1">
+      <w:hyperlink w:anchor="_Toc62512965" w:history="1">
         <w:r>
           <w:rPr>
             <w:rStyle w:val="Hipercze"/>
@@ -3664,7 +3582,7 @@
             <w:noProof/>
             <w:lang w:val="en-GB"/>
           </w:rPr>
-          <w:t>Payment in iframe</w:t>
+          <w:t>Refunds</w:t>
         </w:r>
         <w:r>
           <w:rPr>
@@ -3685,7 +3603,7 @@
             <w:noProof/>
             <w:webHidden/>
           </w:rPr>
-          <w:instrText xml:space="preserve"> PAGEREF _Toc58358686 \h </w:instrText>
+          <w:instrText xml:space="preserve"> PAGEREF _Toc62512965 \h </w:instrText>
         </w:r>
         <w:r>
           <w:rPr>
@@ -3730,15 +3648,14 @@
           <w:lang w:eastAsia="pl-PL"/>
         </w:rPr>
       </w:pPr>
-      <w:hyperlink w:anchor="_Toc58358687" w:history="1">
+      <w:hyperlink w:anchor="_Toc62512966" w:history="1">
         <w:r>
           <w:rPr>
             <w:rStyle w:val="Hipercze"/>
-            <w:rFonts w:ascii="Verdana" w:hAnsi="Verdana" w:cs="Calibri"/>
-            <w:noProof/>
-            <w:lang w:val="en-GB"/>
-          </w:rPr>
-          <w:t>Activation</w:t>
+            <w:rFonts w:ascii="Verdana" w:hAnsi="Verdana"/>
+            <w:noProof/>
+          </w:rPr>
+          <w:t>Refund – Credit Memo</w:t>
         </w:r>
         <w:r>
           <w:rPr>
@@ -3759,7 +3676,7 @@
             <w:noProof/>
             <w:webHidden/>
           </w:rPr>
-          <w:instrText xml:space="preserve"> PAGEREF _Toc58358687 \h </w:instrText>
+          <w:instrText xml:space="preserve"> PAGEREF _Toc62512966 \h </w:instrText>
         </w:r>
         <w:r>
           <w:rPr>
@@ -3792,7 +3709,7 @@
     </w:p>
     <w:p>
       <w:pPr>
-        <w:pStyle w:val="Spistreci1"/>
+        <w:pStyle w:val="Spistreci2"/>
         <w:tabs>
           <w:tab w:val="right" w:leader="dot" w:pos="9060"/>
         </w:tabs>
@@ -3804,15 +3721,14 @@
           <w:lang w:eastAsia="pl-PL"/>
         </w:rPr>
       </w:pPr>
-      <w:hyperlink w:anchor="_Toc58358688" w:history="1">
+      <w:hyperlink w:anchor="_Toc62512967" w:history="1">
         <w:r>
           <w:rPr>
             <w:rStyle w:val="Hipercze"/>
-            <w:rFonts w:ascii="Verdana" w:hAnsi="Verdana" w:cs="Calibri"/>
-            <w:noProof/>
-            <w:lang w:val="en-GB"/>
-          </w:rPr>
-          <w:t>BLIK 0</w:t>
+            <w:rFonts w:ascii="Verdana" w:hAnsi="Verdana"/>
+            <w:noProof/>
+          </w:rPr>
+          <w:t>Refund - manual</w:t>
         </w:r>
         <w:r>
           <w:rPr>
@@ -3833,7 +3749,7 @@
             <w:noProof/>
             <w:webHidden/>
           </w:rPr>
-          <w:instrText xml:space="preserve"> PAGEREF _Toc58358688 \h </w:instrText>
+          <w:instrText xml:space="preserve"> PAGEREF _Toc62512967 \h </w:instrText>
         </w:r>
         <w:r>
           <w:rPr>
@@ -3853,7 +3769,7 @@
             <w:noProof/>
             <w:webHidden/>
           </w:rPr>
-          <w:t>15</w:t>
+          <w:t>13</w:t>
         </w:r>
         <w:r>
           <w:rPr>
@@ -3866,7 +3782,7 @@
     </w:p>
     <w:p>
       <w:pPr>
-        <w:pStyle w:val="Spistreci2"/>
+        <w:pStyle w:val="Spistreci1"/>
         <w:tabs>
           <w:tab w:val="right" w:leader="dot" w:pos="9060"/>
         </w:tabs>
@@ -3878,15 +3794,15 @@
           <w:lang w:eastAsia="pl-PL"/>
         </w:rPr>
       </w:pPr>
-      <w:hyperlink w:anchor="_Toc58358689" w:history="1">
+      <w:hyperlink w:anchor="_Toc62512968" w:history="1">
         <w:r>
           <w:rPr>
             <w:rStyle w:val="Hipercze"/>
-            <w:rFonts w:ascii="Verdana" w:hAnsi="Verdana"/>
+            <w:rFonts w:ascii="Verdana" w:hAnsi="Verdana" w:cs="Calibri"/>
             <w:noProof/>
             <w:lang w:val="en-GB"/>
           </w:rPr>
-          <w:t>Activation</w:t>
+          <w:t>Payment in iframe</w:t>
         </w:r>
         <w:r>
           <w:rPr>
@@ -3907,7 +3823,7 @@
             <w:noProof/>
             <w:webHidden/>
           </w:rPr>
-          <w:instrText xml:space="preserve"> PAGEREF _Toc58358689 \h </w:instrText>
+          <w:instrText xml:space="preserve"> PAGEREF _Toc62512968 \h </w:instrText>
         </w:r>
         <w:r>
           <w:rPr>
@@ -3927,7 +3843,7 @@
             <w:noProof/>
             <w:webHidden/>
           </w:rPr>
-          <w:t>15</w:t>
+          <w:t>14</w:t>
         </w:r>
         <w:r>
           <w:rPr>
@@ -3940,7 +3856,7 @@
     </w:p>
     <w:p>
       <w:pPr>
-        <w:pStyle w:val="Spistreci1"/>
+        <w:pStyle w:val="Spistreci2"/>
         <w:tabs>
           <w:tab w:val="right" w:leader="dot" w:pos="9060"/>
         </w:tabs>
@@ -3952,7 +3868,7 @@
           <w:lang w:eastAsia="pl-PL"/>
         </w:rPr>
       </w:pPr>
-      <w:hyperlink w:anchor="_Toc58358690" w:history="1">
+      <w:hyperlink w:anchor="_Toc62512969" w:history="1">
         <w:r>
           <w:rPr>
             <w:rStyle w:val="Hipercze"/>
@@ -3960,7 +3876,7 @@
             <w:noProof/>
             <w:lang w:val="en-GB"/>
           </w:rPr>
-          <w:t>Google Pay</w:t>
+          <w:t>Activation</w:t>
         </w:r>
         <w:r>
           <w:rPr>
@@ -3981,7 +3897,7 @@
             <w:noProof/>
             <w:webHidden/>
           </w:rPr>
-          <w:instrText xml:space="preserve"> PAGEREF _Toc58358690 \h </w:instrText>
+          <w:instrText xml:space="preserve"> PAGEREF _Toc62512969 \h </w:instrText>
         </w:r>
         <w:r>
           <w:rPr>
@@ -4001,7 +3917,7 @@
             <w:noProof/>
             <w:webHidden/>
           </w:rPr>
-          <w:t>16</w:t>
+          <w:t>14</w:t>
         </w:r>
         <w:r>
           <w:rPr>
@@ -4014,7 +3930,7 @@
     </w:p>
     <w:p>
       <w:pPr>
-        <w:pStyle w:val="Spistreci2"/>
+        <w:pStyle w:val="Spistreci1"/>
         <w:tabs>
           <w:tab w:val="right" w:leader="dot" w:pos="9060"/>
         </w:tabs>
@@ -4026,15 +3942,15 @@
           <w:lang w:eastAsia="pl-PL"/>
         </w:rPr>
       </w:pPr>
-      <w:hyperlink w:anchor="_Toc58358691" w:history="1">
+      <w:hyperlink w:anchor="_Toc62512970" w:history="1">
         <w:r>
           <w:rPr>
             <w:rStyle w:val="Hipercze"/>
-            <w:rFonts w:ascii="Verdana" w:hAnsi="Verdana"/>
+            <w:rFonts w:ascii="Verdana" w:hAnsi="Verdana" w:cs="Calibri"/>
             <w:noProof/>
             <w:lang w:val="en-GB"/>
           </w:rPr>
-          <w:t>Activation</w:t>
+          <w:t>BLIK 0</w:t>
         </w:r>
         <w:r>
           <w:rPr>
@@ -4055,7 +3971,7 @@
             <w:noProof/>
             <w:webHidden/>
           </w:rPr>
-          <w:instrText xml:space="preserve"> PAGEREF _Toc58358691 \h </w:instrText>
+          <w:instrText xml:space="preserve"> PAGEREF _Toc62512970 \h </w:instrText>
         </w:r>
         <w:r>
           <w:rPr>
@@ -4088,7 +4004,7 @@
     </w:p>
     <w:p>
       <w:pPr>
-        <w:pStyle w:val="Spistreci1"/>
+        <w:pStyle w:val="Spistreci2"/>
         <w:tabs>
           <w:tab w:val="right" w:leader="dot" w:pos="9060"/>
         </w:tabs>
@@ -4100,15 +4016,15 @@
           <w:lang w:eastAsia="pl-PL"/>
         </w:rPr>
       </w:pPr>
-      <w:hyperlink w:anchor="_Toc58358692" w:history="1">
+      <w:hyperlink w:anchor="_Toc62512971" w:history="1">
         <w:r>
           <w:rPr>
             <w:rStyle w:val="Hipercze"/>
-            <w:rFonts w:ascii="Verdana" w:hAnsi="Verdana" w:cs="Calibri"/>
+            <w:rFonts w:ascii="Verdana" w:hAnsi="Verdana"/>
             <w:noProof/>
             <w:lang w:val="en-GB"/>
           </w:rPr>
-          <w:t>Automatic payments</w:t>
+          <w:t>Activation</w:t>
         </w:r>
         <w:r>
           <w:rPr>
@@ -4129,7 +4045,7 @@
             <w:noProof/>
             <w:webHidden/>
           </w:rPr>
-          <w:instrText xml:space="preserve"> PAGEREF _Toc58358692 \h </w:instrText>
+          <w:instrText xml:space="preserve"> PAGEREF _Toc62512971 \h </w:instrText>
         </w:r>
         <w:r>
           <w:rPr>
@@ -4149,7 +4065,7 @@
             <w:noProof/>
             <w:webHidden/>
           </w:rPr>
-          <w:t>17</w:t>
+          <w:t>16</w:t>
         </w:r>
         <w:r>
           <w:rPr>
@@ -4162,7 +4078,7 @@
     </w:p>
     <w:p>
       <w:pPr>
-        <w:pStyle w:val="Spistreci2"/>
+        <w:pStyle w:val="Spistreci1"/>
         <w:tabs>
           <w:tab w:val="right" w:leader="dot" w:pos="9060"/>
         </w:tabs>
@@ -4174,15 +4090,15 @@
           <w:lang w:eastAsia="pl-PL"/>
         </w:rPr>
       </w:pPr>
-      <w:hyperlink w:anchor="_Toc58358693" w:history="1">
+      <w:hyperlink w:anchor="_Toc62512972" w:history="1">
         <w:r>
           <w:rPr>
             <w:rStyle w:val="Hipercze"/>
-            <w:rFonts w:ascii="Verdana" w:hAnsi="Verdana"/>
+            <w:rFonts w:ascii="Verdana" w:hAnsi="Verdana" w:cs="Calibri"/>
             <w:noProof/>
             <w:lang w:val="en-GB"/>
           </w:rPr>
-          <w:t>Activation</w:t>
+          <w:t>Google Pay</w:t>
         </w:r>
         <w:r>
           <w:rPr>
@@ -4203,7 +4119,7 @@
             <w:noProof/>
             <w:webHidden/>
           </w:rPr>
-          <w:instrText xml:space="preserve"> PAGEREF _Toc58358693 \h </w:instrText>
+          <w:instrText xml:space="preserve"> PAGEREF _Toc62512972 \h </w:instrText>
         </w:r>
         <w:r>
           <w:rPr>
@@ -4248,7 +4164,7 @@
           <w:lang w:eastAsia="pl-PL"/>
         </w:rPr>
       </w:pPr>
-      <w:hyperlink w:anchor="_Toc58358694" w:history="1">
+      <w:hyperlink w:anchor="_Toc62512973" w:history="1">
         <w:r>
           <w:rPr>
             <w:rStyle w:val="Hipercze"/>
@@ -4256,7 +4172,7 @@
             <w:noProof/>
             <w:lang w:val="en-GB"/>
           </w:rPr>
-          <w:t>Card managing</w:t>
+          <w:t>Activation</w:t>
         </w:r>
         <w:r>
           <w:rPr>
@@ -4277,7 +4193,7 @@
             <w:noProof/>
             <w:webHidden/>
           </w:rPr>
-          <w:instrText xml:space="preserve"> PAGEREF _Toc58358694 \h </w:instrText>
+          <w:instrText xml:space="preserve"> PAGEREF _Toc62512973 \h </w:instrText>
         </w:r>
         <w:r>
           <w:rPr>
@@ -4322,15 +4238,15 @@
           <w:lang w:eastAsia="pl-PL"/>
         </w:rPr>
       </w:pPr>
-      <w:hyperlink w:anchor="_Toc58358695" w:history="1">
+      <w:hyperlink w:anchor="_Toc62512974" w:history="1">
         <w:r>
           <w:rPr>
             <w:rStyle w:val="Hipercze"/>
             <w:rFonts w:ascii="Verdana" w:hAnsi="Verdana" w:cs="Calibri"/>
             <w:noProof/>
-            <w:lang w:val="en-US"/>
-          </w:rPr>
-          <w:t>Generate orders from admin panel</w:t>
+            <w:lang w:val="en-GB"/>
+          </w:rPr>
+          <w:t>Automatic payments</w:t>
         </w:r>
         <w:r>
           <w:rPr>
@@ -4351,7 +4267,7 @@
             <w:noProof/>
             <w:webHidden/>
           </w:rPr>
-          <w:instrText xml:space="preserve"> PAGEREF _Toc58358695 \h </w:instrText>
+          <w:instrText xml:space="preserve"> PAGEREF _Toc62512974 \h </w:instrText>
         </w:r>
         <w:r>
           <w:rPr>
@@ -4371,7 +4287,7 @@
             <w:noProof/>
             <w:webHidden/>
           </w:rPr>
-          <w:t>19</w:t>
+          <w:t>18</w:t>
         </w:r>
         <w:r>
           <w:rPr>
@@ -4384,7 +4300,7 @@
     </w:p>
     <w:p>
       <w:pPr>
-        <w:pStyle w:val="Spistreci1"/>
+        <w:pStyle w:val="Spistreci2"/>
         <w:tabs>
           <w:tab w:val="right" w:leader="dot" w:pos="9060"/>
         </w:tabs>
@@ -4396,15 +4312,15 @@
           <w:lang w:eastAsia="pl-PL"/>
         </w:rPr>
       </w:pPr>
-      <w:hyperlink w:anchor="_Toc58358696" w:history="1">
+      <w:hyperlink w:anchor="_Toc62512975" w:history="1">
         <w:r>
           <w:rPr>
             <w:rStyle w:val="Hipercze"/>
-            <w:rFonts w:ascii="Verdana" w:hAnsi="Verdana" w:cs="Calibri"/>
-            <w:noProof/>
-            <w:lang w:val="en-US"/>
-          </w:rPr>
-          <w:t>E-mail template</w:t>
+            <w:rFonts w:ascii="Verdana" w:hAnsi="Verdana"/>
+            <w:noProof/>
+            <w:lang w:val="en-GB"/>
+          </w:rPr>
+          <w:t>Activation</w:t>
         </w:r>
         <w:r>
           <w:rPr>
@@ -4425,7 +4341,7 @@
             <w:noProof/>
             <w:webHidden/>
           </w:rPr>
-          <w:instrText xml:space="preserve"> PAGEREF _Toc58358696 \h </w:instrText>
+          <w:instrText xml:space="preserve"> PAGEREF _Toc62512975 \h </w:instrText>
         </w:r>
         <w:r>
           <w:rPr>
@@ -4445,7 +4361,7 @@
             <w:noProof/>
             <w:webHidden/>
           </w:rPr>
-          <w:t>20</w:t>
+          <w:t>18</w:t>
         </w:r>
         <w:r>
           <w:rPr>
@@ -4458,7 +4374,7 @@
     </w:p>
     <w:p>
       <w:pPr>
-        <w:pStyle w:val="Spistreci1"/>
+        <w:pStyle w:val="Spistreci2"/>
         <w:tabs>
           <w:tab w:val="right" w:leader="dot" w:pos="9060"/>
         </w:tabs>
@@ -4470,14 +4386,15 @@
           <w:lang w:eastAsia="pl-PL"/>
         </w:rPr>
       </w:pPr>
-      <w:hyperlink w:anchor="_Toc58358697" w:history="1">
+      <w:hyperlink w:anchor="_Toc62512976" w:history="1">
         <w:r>
           <w:rPr>
             <w:rStyle w:val="Hipercze"/>
-            <w:rFonts w:ascii="Verdana" w:hAnsi="Verdana" w:cs="Calibri"/>
-            <w:noProof/>
-          </w:rPr>
-          <w:t>Waiting before redirect page</w:t>
+            <w:rFonts w:ascii="Verdana" w:hAnsi="Verdana"/>
+            <w:noProof/>
+            <w:lang w:val="en-GB"/>
+          </w:rPr>
+          <w:t>Card managing</w:t>
         </w:r>
         <w:r>
           <w:rPr>
@@ -4498,7 +4415,7 @@
             <w:noProof/>
             <w:webHidden/>
           </w:rPr>
-          <w:instrText xml:space="preserve"> PAGEREF _Toc58358697 \h </w:instrText>
+          <w:instrText xml:space="preserve"> PAGEREF _Toc62512976 \h </w:instrText>
         </w:r>
         <w:r>
           <w:rPr>
@@ -4518,7 +4435,7 @@
             <w:noProof/>
             <w:webHidden/>
           </w:rPr>
-          <w:t>20</w:t>
+          <w:t>18</w:t>
         </w:r>
         <w:r>
           <w:rPr>
@@ -4531,7 +4448,7 @@
     </w:p>
     <w:p>
       <w:pPr>
-        <w:pStyle w:val="Spistreci2"/>
+        <w:pStyle w:val="Spistreci1"/>
         <w:tabs>
           <w:tab w:val="right" w:leader="dot" w:pos="9060"/>
         </w:tabs>
@@ -4543,14 +4460,15 @@
           <w:lang w:eastAsia="pl-PL"/>
         </w:rPr>
       </w:pPr>
-      <w:hyperlink w:anchor="_Toc58358698" w:history="1">
+      <w:hyperlink w:anchor="_Toc62512977" w:history="1">
         <w:r>
           <w:rPr>
             <w:rStyle w:val="Hipercze"/>
-            <w:rFonts w:ascii="Verdana" w:hAnsi="Verdana"/>
-            <w:noProof/>
-          </w:rPr>
-          <w:t>Activation</w:t>
+            <w:rFonts w:ascii="Verdana" w:hAnsi="Verdana" w:cs="Calibri"/>
+            <w:noProof/>
+            <w:lang w:val="en-US"/>
+          </w:rPr>
+          <w:t>Generate orders from admin panel</w:t>
         </w:r>
         <w:r>
           <w:rPr>
@@ -4571,7 +4489,7 @@
             <w:noProof/>
             <w:webHidden/>
           </w:rPr>
-          <w:instrText xml:space="preserve"> PAGEREF _Toc58358698 \h </w:instrText>
+          <w:instrText xml:space="preserve"> PAGEREF _Toc62512977 \h </w:instrText>
         </w:r>
         <w:r>
           <w:rPr>
@@ -4616,15 +4534,15 @@
           <w:lang w:eastAsia="pl-PL"/>
         </w:rPr>
       </w:pPr>
-      <w:hyperlink w:anchor="_Toc58358699" w:history="1">
+      <w:hyperlink w:anchor="_Toc62512978" w:history="1">
         <w:r>
           <w:rPr>
             <w:rStyle w:val="Hipercze"/>
             <w:rFonts w:ascii="Verdana" w:hAnsi="Verdana" w:cs="Calibri"/>
             <w:noProof/>
-            <w:lang w:val="en-GB"/>
-          </w:rPr>
-          <w:t>Module updating</w:t>
+            <w:lang w:val="en-US"/>
+          </w:rPr>
+          <w:t>E-mail template</w:t>
         </w:r>
         <w:r>
           <w:rPr>
@@ -4645,7 +4563,7 @@
             <w:noProof/>
             <w:webHidden/>
           </w:rPr>
-          <w:instrText xml:space="preserve"> PAGEREF _Toc58358699 \h </w:instrText>
+          <w:instrText xml:space="preserve"> PAGEREF _Toc62512978 \h </w:instrText>
         </w:r>
         <w:r>
           <w:rPr>
@@ -4690,15 +4608,15 @@
           <w:lang w:eastAsia="pl-PL"/>
         </w:rPr>
       </w:pPr>
-      <w:hyperlink w:anchor="_Toc58358700" w:history="1">
+      <w:hyperlink w:anchor="_Toc62512979" w:history="1">
         <w:r>
           <w:rPr>
             <w:rStyle w:val="Hipercze"/>
             <w:rFonts w:ascii="Verdana" w:hAnsi="Verdana" w:cs="Calibri"/>
             <w:noProof/>
-            <w:lang w:val="en-GB"/>
-          </w:rPr>
-          <w:t>Module uninstallation</w:t>
+            <w:lang w:val="en-US"/>
+          </w:rPr>
+          <w:t>Waiting before redirect page</w:t>
         </w:r>
         <w:r>
           <w:rPr>
@@ -4719,7 +4637,7 @@
             <w:noProof/>
             <w:webHidden/>
           </w:rPr>
-          <w:instrText xml:space="preserve"> PAGEREF _Toc58358700 \h </w:instrText>
+          <w:instrText xml:space="preserve"> PAGEREF _Toc62512979 \h </w:instrText>
         </w:r>
         <w:r>
           <w:rPr>
@@ -4764,15 +4682,14 @@
           <w:lang w:eastAsia="pl-PL"/>
         </w:rPr>
       </w:pPr>
-      <w:hyperlink w:anchor="_Toc58358701" w:history="1">
+      <w:hyperlink w:anchor="_Toc62512980" w:history="1">
         <w:r>
           <w:rPr>
             <w:rStyle w:val="Hipercze"/>
-            <w:rFonts w:ascii="Verdana" w:hAnsi="Verdana" w:cs="Calibri"/>
-            <w:noProof/>
-            <w:lang w:val="en-GB"/>
-          </w:rPr>
-          <w:t>Through Web Setup Wizard</w:t>
+            <w:rFonts w:ascii="Verdana" w:hAnsi="Verdana"/>
+            <w:noProof/>
+          </w:rPr>
+          <w:t>Activation</w:t>
         </w:r>
         <w:r>
           <w:rPr>
@@ -4793,7 +4710,7 @@
             <w:noProof/>
             <w:webHidden/>
           </w:rPr>
-          <w:instrText xml:space="preserve"> PAGEREF _Toc58358701 \h </w:instrText>
+          <w:instrText xml:space="preserve"> PAGEREF _Toc62512980 \h </w:instrText>
         </w:r>
         <w:r>
           <w:rPr>
@@ -4826,7 +4743,7 @@
     </w:p>
     <w:p>
       <w:pPr>
-        <w:pStyle w:val="Spistreci2"/>
+        <w:pStyle w:val="Spistreci1"/>
         <w:tabs>
           <w:tab w:val="right" w:leader="dot" w:pos="9060"/>
         </w:tabs>
@@ -4838,7 +4755,7 @@
           <w:lang w:eastAsia="pl-PL"/>
         </w:rPr>
       </w:pPr>
-      <w:hyperlink w:anchor="_Toc58358702" w:history="1">
+      <w:hyperlink w:anchor="_Toc62512981" w:history="1">
         <w:r>
           <w:rPr>
             <w:rStyle w:val="Hipercze"/>
@@ -4846,7 +4763,7 @@
             <w:noProof/>
             <w:lang w:val="en-GB"/>
           </w:rPr>
-          <w:t>Through command line</w:t>
+          <w:t>Module updating</w:t>
         </w:r>
         <w:r>
           <w:rPr>
@@ -4867,7 +4784,7 @@
             <w:noProof/>
             <w:webHidden/>
           </w:rPr>
-          <w:instrText xml:space="preserve"> PAGEREF _Toc58358702 \h </w:instrText>
+          <w:instrText xml:space="preserve"> PAGEREF _Toc62512981 \h </w:instrText>
         </w:r>
         <w:r>
           <w:rPr>
@@ -4887,7 +4804,7 @@
             <w:noProof/>
             <w:webHidden/>
           </w:rPr>
-          <w:t>23</w:t>
+          <w:t>22</w:t>
         </w:r>
         <w:r>
           <w:rPr>
@@ -4900,7 +4817,7 @@
     </w:p>
     <w:p>
       <w:pPr>
-        <w:pStyle w:val="Spistreci2"/>
+        <w:pStyle w:val="Spistreci1"/>
         <w:tabs>
           <w:tab w:val="right" w:leader="dot" w:pos="9060"/>
         </w:tabs>
@@ -4912,7 +4829,7 @@
           <w:lang w:eastAsia="pl-PL"/>
         </w:rPr>
       </w:pPr>
-      <w:hyperlink w:anchor="_Toc58358703" w:history="1">
+      <w:hyperlink w:anchor="_Toc62512982" w:history="1">
         <w:r>
           <w:rPr>
             <w:rStyle w:val="Hipercze"/>
@@ -4920,6 +4837,228 @@
             <w:noProof/>
             <w:lang w:val="en-GB"/>
           </w:rPr>
+          <w:t>Module uninstallation</w:t>
+        </w:r>
+        <w:r>
+          <w:rPr>
+            <w:noProof/>
+            <w:webHidden/>
+          </w:rPr>
+          <w:tab/>
+        </w:r>
+        <w:r>
+          <w:rPr>
+            <w:noProof/>
+            <w:webHidden/>
+          </w:rPr>
+          <w:fldChar w:fldCharType="begin"/>
+        </w:r>
+        <w:r>
+          <w:rPr>
+            <w:noProof/>
+            <w:webHidden/>
+          </w:rPr>
+          <w:instrText xml:space="preserve"> PAGEREF _Toc62512982 \h </w:instrText>
+        </w:r>
+        <w:r>
+          <w:rPr>
+            <w:noProof/>
+            <w:webHidden/>
+          </w:rPr>
+        </w:r>
+        <w:r>
+          <w:rPr>
+            <w:noProof/>
+            <w:webHidden/>
+          </w:rPr>
+          <w:fldChar w:fldCharType="separate"/>
+        </w:r>
+        <w:r>
+          <w:rPr>
+            <w:noProof/>
+            <w:webHidden/>
+          </w:rPr>
+          <w:t>22</w:t>
+        </w:r>
+        <w:r>
+          <w:rPr>
+            <w:noProof/>
+            <w:webHidden/>
+          </w:rPr>
+          <w:fldChar w:fldCharType="end"/>
+        </w:r>
+      </w:hyperlink>
+    </w:p>
+    <w:p>
+      <w:pPr>
+        <w:pStyle w:val="Spistreci2"/>
+        <w:tabs>
+          <w:tab w:val="right" w:leader="dot" w:pos="9060"/>
+        </w:tabs>
+        <w:rPr>
+          <w:rFonts w:eastAsiaTheme="minorEastAsia"/>
+          <w:noProof/>
+          <w:sz w:val="24"/>
+          <w:szCs w:val="24"/>
+          <w:lang w:eastAsia="pl-PL"/>
+        </w:rPr>
+      </w:pPr>
+      <w:hyperlink w:anchor="_Toc62512983" w:history="1">
+        <w:r>
+          <w:rPr>
+            <w:rStyle w:val="Hipercze"/>
+            <w:rFonts w:ascii="Verdana" w:hAnsi="Verdana" w:cs="Calibri"/>
+            <w:noProof/>
+            <w:lang w:val="en-GB"/>
+          </w:rPr>
+          <w:t>Through Web Setup Wizard</w:t>
+        </w:r>
+        <w:r>
+          <w:rPr>
+            <w:noProof/>
+            <w:webHidden/>
+          </w:rPr>
+          <w:tab/>
+        </w:r>
+        <w:r>
+          <w:rPr>
+            <w:noProof/>
+            <w:webHidden/>
+          </w:rPr>
+          <w:fldChar w:fldCharType="begin"/>
+        </w:r>
+        <w:r>
+          <w:rPr>
+            <w:noProof/>
+            <w:webHidden/>
+          </w:rPr>
+          <w:instrText xml:space="preserve"> PAGEREF _Toc62512983 \h </w:instrText>
+        </w:r>
+        <w:r>
+          <w:rPr>
+            <w:noProof/>
+            <w:webHidden/>
+          </w:rPr>
+        </w:r>
+        <w:r>
+          <w:rPr>
+            <w:noProof/>
+            <w:webHidden/>
+          </w:rPr>
+          <w:fldChar w:fldCharType="separate"/>
+        </w:r>
+        <w:r>
+          <w:rPr>
+            <w:noProof/>
+            <w:webHidden/>
+          </w:rPr>
+          <w:t>22</w:t>
+        </w:r>
+        <w:r>
+          <w:rPr>
+            <w:noProof/>
+            <w:webHidden/>
+          </w:rPr>
+          <w:fldChar w:fldCharType="end"/>
+        </w:r>
+      </w:hyperlink>
+    </w:p>
+    <w:p>
+      <w:pPr>
+        <w:pStyle w:val="Spistreci2"/>
+        <w:tabs>
+          <w:tab w:val="right" w:leader="dot" w:pos="9060"/>
+        </w:tabs>
+        <w:rPr>
+          <w:rFonts w:eastAsiaTheme="minorEastAsia"/>
+          <w:noProof/>
+          <w:sz w:val="24"/>
+          <w:szCs w:val="24"/>
+          <w:lang w:eastAsia="pl-PL"/>
+        </w:rPr>
+      </w:pPr>
+      <w:hyperlink w:anchor="_Toc62512984" w:history="1">
+        <w:r>
+          <w:rPr>
+            <w:rStyle w:val="Hipercze"/>
+            <w:rFonts w:ascii="Verdana" w:hAnsi="Verdana" w:cs="Calibri"/>
+            <w:noProof/>
+            <w:lang w:val="en-GB"/>
+          </w:rPr>
+          <w:t>Through command line</w:t>
+        </w:r>
+        <w:r>
+          <w:rPr>
+            <w:noProof/>
+            <w:webHidden/>
+          </w:rPr>
+          <w:tab/>
+        </w:r>
+        <w:r>
+          <w:rPr>
+            <w:noProof/>
+            <w:webHidden/>
+          </w:rPr>
+          <w:fldChar w:fldCharType="begin"/>
+        </w:r>
+        <w:r>
+          <w:rPr>
+            <w:noProof/>
+            <w:webHidden/>
+          </w:rPr>
+          <w:instrText xml:space="preserve"> PAGEREF _Toc62512984 \h </w:instrText>
+        </w:r>
+        <w:r>
+          <w:rPr>
+            <w:noProof/>
+            <w:webHidden/>
+          </w:rPr>
+        </w:r>
+        <w:r>
+          <w:rPr>
+            <w:noProof/>
+            <w:webHidden/>
+          </w:rPr>
+          <w:fldChar w:fldCharType="separate"/>
+        </w:r>
+        <w:r>
+          <w:rPr>
+            <w:noProof/>
+            <w:webHidden/>
+          </w:rPr>
+          <w:t>24</w:t>
+        </w:r>
+        <w:r>
+          <w:rPr>
+            <w:noProof/>
+            <w:webHidden/>
+          </w:rPr>
+          <w:fldChar w:fldCharType="end"/>
+        </w:r>
+      </w:hyperlink>
+    </w:p>
+    <w:p>
+      <w:pPr>
+        <w:pStyle w:val="Spistreci2"/>
+        <w:tabs>
+          <w:tab w:val="right" w:leader="dot" w:pos="9060"/>
+        </w:tabs>
+        <w:rPr>
+          <w:rFonts w:eastAsiaTheme="minorEastAsia"/>
+          <w:noProof/>
+          <w:sz w:val="24"/>
+          <w:szCs w:val="24"/>
+          <w:lang w:eastAsia="pl-PL"/>
+        </w:rPr>
+      </w:pPr>
+      <w:hyperlink w:anchor="_Toc62512985" w:history="1">
+        <w:r>
+          <w:rPr>
+            <w:rStyle w:val="Hipercze"/>
+            <w:rFonts w:ascii="Verdana" w:hAnsi="Verdana" w:cs="Calibri"/>
+            <w:noProof/>
+            <w:lang w:val="en-GB"/>
+          </w:rPr>
           <w:t>(optional) Cleaning files and data bases</w:t>
         </w:r>
         <w:r>
@@ -4941,7 +5080,7 @@
             <w:noProof/>
             <w:webHidden/>
           </w:rPr>
-          <w:instrText xml:space="preserve"> PAGEREF _Toc58358703 \h </w:instrText>
+          <w:instrText xml:space="preserve"> PAGEREF _Toc62512985 \h </w:instrText>
         </w:r>
         <w:r>
           <w:rPr>
@@ -4961,7 +5100,7 @@
             <w:noProof/>
             <w:webHidden/>
           </w:rPr>
-          <w:t>23</w:t>
+          <w:t>24</w:t>
         </w:r>
         <w:r>
           <w:rPr>
@@ -4984,6 +5123,7 @@
           <w:rFonts w:ascii="Verdana" w:hAnsi="Verdana" w:cs="Calibri"/>
           <w:lang w:val="en-GB"/>
         </w:rPr>
+        <w:lastRenderedPageBreak/>
         <w:fldChar w:fldCharType="end"/>
       </w:r>
     </w:p>
@@ -5010,7 +5150,7 @@
           <w:lang w:val="en-GB"/>
         </w:rPr>
       </w:pPr>
-      <w:bookmarkStart w:id="10" w:name="_Toc58358649"/>
+      <w:bookmarkStart w:id="10" w:name="_Toc62512928"/>
       <w:r>
         <w:rPr>
           <w:rFonts w:ascii="Verdana" w:hAnsi="Verdana" w:cs="Calibri"/>
@@ -5044,7 +5184,7 @@
           <w:lang w:val="en-GB"/>
         </w:rPr>
       </w:pPr>
-      <w:bookmarkStart w:id="11" w:name="_Toc58358650"/>
+      <w:bookmarkStart w:id="11" w:name="_Toc62512929"/>
       <w:r>
         <w:rPr>
           <w:rFonts w:ascii="Verdana" w:hAnsi="Verdana" w:cs="Calibri"/>
@@ -5245,7 +5385,7 @@
           <w:lang w:val="en-GB"/>
         </w:rPr>
       </w:pPr>
-      <w:bookmarkStart w:id="12" w:name="_Toc58358651"/>
+      <w:bookmarkStart w:id="12" w:name="_Toc62512930"/>
       <w:r>
         <w:rPr>
           <w:rFonts w:ascii="Verdana" w:hAnsi="Verdana" w:cs="Calibri"/>
@@ -5387,7 +5527,7 @@
           <w:lang w:val="en-GB"/>
         </w:rPr>
       </w:pPr>
-      <w:bookmarkStart w:id="13" w:name="_Toc58358652"/>
+      <w:bookmarkStart w:id="13" w:name="_Toc62512931"/>
       <w:r>
         <w:rPr>
           <w:rFonts w:ascii="Verdana" w:hAnsi="Verdana" w:cs="Calibri"/>
@@ -5405,20 +5545,32 @@
         </w:rPr>
       </w:pPr>
       <w:bookmarkStart w:id="14" w:name="_Toc38739646"/>
-      <w:r>
-        <w:rPr>
-          <w:rFonts w:ascii="Verdana" w:hAnsi="Verdana"/>
-        </w:rPr>
-        <w:br/>
-      </w:r>
-      <w:bookmarkStart w:id="15" w:name="_Toc58358049"/>
-      <w:bookmarkStart w:id="16" w:name="_Toc58358653"/>
-      <w:r>
-        <w:rPr>
-          <w:rFonts w:ascii="Verdana" w:hAnsi="Verdana"/>
-        </w:rPr>
-        <w:t>2.13.0 version</w:t>
-      </w:r>
+      <w:bookmarkStart w:id="15" w:name="_Toc62512932"/>
+      <w:r>
+        <w:rPr>
+          <w:rFonts w:ascii="Verdana" w:hAnsi="Verdana"/>
+        </w:rPr>
+        <w:t>2.13.</w:t>
+      </w:r>
+      <w:r>
+        <w:rPr>
+          <w:rFonts w:ascii="Verdana" w:hAnsi="Verdana"/>
+        </w:rPr>
+        <w:t>3</w:t>
+      </w:r>
+      <w:r>
+        <w:rPr>
+          <w:rFonts w:ascii="Verdana" w:hAnsi="Verdana"/>
+        </w:rPr>
+        <w:t xml:space="preserve"> </w:t>
+      </w:r>
+      <w:r>
+        <w:rPr>
+          <w:rFonts w:ascii="Verdana" w:hAnsi="Verdana"/>
+        </w:rPr>
+        <w:t>version</w:t>
+      </w:r>
+      <w:bookmarkEnd w:id="15"/>
     </w:p>
     <w:p>
       <w:pPr>
@@ -5429,38 +5581,20 @@
         </w:numPr>
         <w:rPr>
           <w:rFonts w:ascii="Verdana" w:hAnsi="Verdana"/>
-          <w:lang w:val="en-US"/>
-        </w:rPr>
-      </w:pPr>
-      <w:r>
-        <w:rPr>
-          <w:rFonts w:ascii="Verdana" w:hAnsi="Verdana"/>
-          <w:lang w:val="en-US"/>
-        </w:rPr>
-        <w:t>Fix for custom validators on placeOrder.</w:t>
-      </w:r>
-    </w:p>
-    <w:p>
-      <w:pPr>
-        <w:pStyle w:val="Nagwek2"/>
-        <w:rPr>
-          <w:rFonts w:ascii="Verdana" w:hAnsi="Verdana"/>
-        </w:rPr>
-      </w:pPr>
-      <w:r>
-        <w:rPr>
-          <w:rFonts w:ascii="Verdana" w:hAnsi="Verdana"/>
-        </w:rPr>
-        <w:t>2.13.0</w:t>
-      </w:r>
-      <w:bookmarkEnd w:id="15"/>
-      <w:r>
-        <w:rPr>
-          <w:rFonts w:ascii="Verdana" w:hAnsi="Verdana"/>
-        </w:rPr>
-        <w:t xml:space="preserve"> version</w:t>
-      </w:r>
-      <w:bookmarkEnd w:id="16"/>
+        </w:rPr>
+      </w:pPr>
+      <w:r>
+        <w:rPr>
+          <w:rFonts w:ascii="Verdana" w:hAnsi="Verdana"/>
+        </w:rPr>
+        <w:t>Fixed gateway configuration module</w:t>
+      </w:r>
+      <w:r>
+        <w:rPr>
+          <w:rFonts w:ascii="Verdana" w:hAnsi="Verdana"/>
+        </w:rPr>
+        <w:t>.</w:t>
+      </w:r>
     </w:p>
     <w:p>
       <w:pPr>
@@ -5479,23 +5613,35 @@
           <w:rFonts w:ascii="Verdana" w:hAnsi="Verdana"/>
           <w:lang w:val="en-US"/>
         </w:rPr>
-        <w:t xml:space="preserve">Added </w:t>
-      </w:r>
-      <w:proofErr w:type="spellStart"/>
+        <w:t>Fixed</w:t>
+      </w:r>
       <w:r>
         <w:rPr>
           <w:rFonts w:ascii="Verdana" w:hAnsi="Verdana"/>
           <w:lang w:val="en-US"/>
         </w:rPr>
-        <w:t>Smartney</w:t>
-      </w:r>
-      <w:proofErr w:type="spellEnd"/>
+        <w:t xml:space="preserve"> </w:t>
+      </w:r>
       <w:r>
         <w:rPr>
           <w:rFonts w:ascii="Verdana" w:hAnsi="Verdana"/>
           <w:lang w:val="en-US"/>
         </w:rPr>
-        <w:t xml:space="preserve"> – Buy now, pay later (only for PLN).</w:t>
+        <w:t>g</w:t>
+      </w:r>
+      <w:r>
+        <w:rPr>
+          <w:rFonts w:ascii="Verdana" w:hAnsi="Verdana"/>
+          <w:lang w:val="en-US"/>
+        </w:rPr>
+        <w:t>ateway synchronization for multiple websites</w:t>
+      </w:r>
+      <w:r>
+        <w:rPr>
+          <w:rFonts w:ascii="Verdana" w:hAnsi="Verdana"/>
+          <w:lang w:val="en-US"/>
+        </w:rPr>
+        <w:t>.</w:t>
       </w:r>
     </w:p>
     <w:p>
@@ -5505,22 +5651,32 @@
           <w:rFonts w:ascii="Verdana" w:hAnsi="Verdana"/>
         </w:rPr>
       </w:pPr>
-      <w:bookmarkStart w:id="17" w:name="_Toc58358050"/>
-      <w:bookmarkStart w:id="18" w:name="_Toc58358654"/>
-      <w:r>
-        <w:rPr>
-          <w:rFonts w:ascii="Verdana" w:hAnsi="Verdana"/>
-        </w:rPr>
-        <w:t>2.12.0</w:t>
-      </w:r>
-      <w:bookmarkEnd w:id="17"/>
-      <w:r>
-        <w:rPr>
-          <w:rFonts w:ascii="Verdana" w:hAnsi="Verdana"/>
-        </w:rPr>
-        <w:t xml:space="preserve"> version</w:t>
-      </w:r>
-      <w:bookmarkEnd w:id="18"/>
+      <w:bookmarkStart w:id="16" w:name="_Toc62512933"/>
+      <w:r>
+        <w:rPr>
+          <w:rFonts w:ascii="Verdana" w:hAnsi="Verdana"/>
+        </w:rPr>
+        <w:t>2.13.</w:t>
+      </w:r>
+      <w:r>
+        <w:rPr>
+          <w:rFonts w:ascii="Verdana" w:hAnsi="Verdana"/>
+        </w:rPr>
+        <w:t>2</w:t>
+      </w:r>
+      <w:r>
+        <w:rPr>
+          <w:rFonts w:ascii="Verdana" w:hAnsi="Verdana"/>
+        </w:rPr>
+        <w:t xml:space="preserve"> </w:t>
+      </w:r>
+      <w:r>
+        <w:rPr>
+          <w:rFonts w:ascii="Verdana" w:hAnsi="Verdana"/>
+        </w:rPr>
+        <w:t>version</w:t>
+      </w:r>
+      <w:bookmarkEnd w:id="16"/>
     </w:p>
     <w:p>
       <w:pPr>
@@ -5530,6 +5686,188 @@
           <w:numId w:val="26"/>
         </w:numPr>
         <w:rPr>
+          <w:rFonts w:ascii="Verdana" w:hAnsi="Verdana"/>
+        </w:rPr>
+      </w:pPr>
+      <w:r>
+        <w:rPr>
+          <w:rFonts w:ascii="Verdana" w:hAnsi="Verdana"/>
+        </w:rPr>
+        <w:t xml:space="preserve">Fixed custom BLIK 0 </w:t>
+      </w:r>
+      <w:r>
+        <w:rPr>
+          <w:rFonts w:ascii="Verdana" w:hAnsi="Verdana"/>
+        </w:rPr>
+        <w:t>log</w:t>
+      </w:r>
+      <w:r>
+        <w:rPr>
+          <w:rFonts w:ascii="Verdana" w:hAnsi="Verdana"/>
+        </w:rPr>
+        <w:t>o</w:t>
+      </w:r>
+      <w:r>
+        <w:rPr>
+          <w:rFonts w:ascii="Verdana" w:hAnsi="Verdana"/>
+        </w:rPr>
+        <w:t>.</w:t>
+      </w:r>
+    </w:p>
+    <w:p>
+      <w:pPr>
+        <w:pStyle w:val="Nagwek2"/>
+        <w:rPr>
+          <w:rFonts w:ascii="Verdana" w:hAnsi="Verdana"/>
+        </w:rPr>
+      </w:pPr>
+      <w:bookmarkStart w:id="17" w:name="_Toc58358049"/>
+      <w:bookmarkStart w:id="18" w:name="_Toc62512934"/>
+      <w:r>
+        <w:rPr>
+          <w:rFonts w:ascii="Verdana" w:hAnsi="Verdana"/>
+        </w:rPr>
+        <w:t>2.13.</w:t>
+      </w:r>
+      <w:r>
+        <w:rPr>
+          <w:rFonts w:ascii="Verdana" w:hAnsi="Verdana"/>
+        </w:rPr>
+        <w:t>1</w:t>
+      </w:r>
+      <w:r>
+        <w:rPr>
+          <w:rFonts w:ascii="Verdana" w:hAnsi="Verdana"/>
+        </w:rPr>
+        <w:t xml:space="preserve"> version</w:t>
+      </w:r>
+      <w:bookmarkEnd w:id="18"/>
+    </w:p>
+    <w:p>
+      <w:pPr>
+        <w:pStyle w:val="Akapitzlist"/>
+        <w:numPr>
+          <w:ilvl w:val="0"/>
+          <w:numId w:val="26"/>
+        </w:numPr>
+        <w:rPr>
+          <w:rFonts w:ascii="Verdana" w:hAnsi="Verdana"/>
+          <w:lang w:val="en-US"/>
+        </w:rPr>
+      </w:pPr>
+      <w:r>
+        <w:rPr>
+          <w:rFonts w:ascii="Verdana" w:hAnsi="Verdana"/>
+          <w:lang w:val="en-US"/>
+        </w:rPr>
+        <w:t xml:space="preserve">Fix for </w:t>
+      </w:r>
+      <w:r>
+        <w:rPr>
+          <w:rFonts w:ascii="Verdana" w:hAnsi="Verdana"/>
+          <w:lang w:val="en-US"/>
+        </w:rPr>
+        <w:t>additional-</w:t>
+      </w:r>
+      <w:r>
+        <w:rPr>
+          <w:rFonts w:ascii="Verdana" w:hAnsi="Verdana"/>
+          <w:lang w:val="en-US"/>
+        </w:rPr>
+        <w:t xml:space="preserve">validators on </w:t>
+      </w:r>
+      <w:r>
+        <w:rPr>
+          <w:rFonts w:ascii="Verdana" w:hAnsi="Verdana"/>
+          <w:b/>
+          <w:bCs/>
+          <w:lang w:val="en-US"/>
+        </w:rPr>
+        <w:t>placeOrder</w:t>
+      </w:r>
+      <w:r>
+        <w:rPr>
+          <w:rFonts w:ascii="Verdana" w:hAnsi="Verdana"/>
+          <w:lang w:val="en-US"/>
+        </w:rPr>
+        <w:t>.</w:t>
+      </w:r>
+    </w:p>
+    <w:p>
+      <w:pPr>
+        <w:pStyle w:val="Nagwek2"/>
+        <w:rPr>
+          <w:rFonts w:ascii="Verdana" w:hAnsi="Verdana"/>
+        </w:rPr>
+      </w:pPr>
+      <w:bookmarkStart w:id="19" w:name="_Toc62512935"/>
+      <w:r>
+        <w:rPr>
+          <w:rFonts w:ascii="Verdana" w:hAnsi="Verdana"/>
+        </w:rPr>
+        <w:t>2.13.0</w:t>
+      </w:r>
+      <w:bookmarkEnd w:id="17"/>
+      <w:r>
+        <w:rPr>
+          <w:rFonts w:ascii="Verdana" w:hAnsi="Verdana"/>
+        </w:rPr>
+        <w:t xml:space="preserve"> version</w:t>
+      </w:r>
+      <w:bookmarkEnd w:id="19"/>
+    </w:p>
+    <w:p>
+      <w:pPr>
+        <w:pStyle w:val="Akapitzlist"/>
+        <w:numPr>
+          <w:ilvl w:val="0"/>
+          <w:numId w:val="26"/>
+        </w:numPr>
+        <w:rPr>
+          <w:rFonts w:ascii="Verdana" w:hAnsi="Verdana"/>
+          <w:lang w:val="en-US"/>
+        </w:rPr>
+      </w:pPr>
+      <w:r>
+        <w:rPr>
+          <w:rFonts w:ascii="Verdana" w:hAnsi="Verdana"/>
+          <w:lang w:val="en-US"/>
+        </w:rPr>
+        <w:t>Added Smartney – Buy now, pay later (only for PLN).</w:t>
+      </w:r>
+    </w:p>
+    <w:p>
+      <w:pPr>
+        <w:pStyle w:val="Nagwek2"/>
+        <w:rPr>
+          <w:rFonts w:ascii="Verdana" w:hAnsi="Verdana"/>
+        </w:rPr>
+      </w:pPr>
+      <w:bookmarkStart w:id="20" w:name="_Toc58358050"/>
+      <w:bookmarkStart w:id="21" w:name="_Toc62512936"/>
+      <w:r>
+        <w:rPr>
+          <w:rFonts w:ascii="Verdana" w:hAnsi="Verdana"/>
+        </w:rPr>
+        <w:t>2.12.0</w:t>
+      </w:r>
+      <w:bookmarkEnd w:id="20"/>
+      <w:r>
+        <w:rPr>
+          <w:rFonts w:ascii="Verdana" w:hAnsi="Verdana"/>
+        </w:rPr>
+        <w:t xml:space="preserve"> version</w:t>
+      </w:r>
+      <w:bookmarkEnd w:id="21"/>
+    </w:p>
+    <w:p>
+      <w:pPr>
+        <w:pStyle w:val="Akapitzlist"/>
+        <w:numPr>
+          <w:ilvl w:val="0"/>
+          <w:numId w:val="26"/>
+        </w:numPr>
+        <w:rPr>
           <w:lang w:val="en-US"/>
         </w:rPr>
       </w:pPr>
@@ -5565,7 +5903,7 @@
           <w:rFonts w:ascii="Verdana" w:hAnsi="Verdana"/>
         </w:rPr>
       </w:pPr>
-      <w:bookmarkStart w:id="19" w:name="_Toc58358655"/>
+      <w:bookmarkStart w:id="22" w:name="_Toc62512937"/>
       <w:r>
         <w:rPr>
           <w:rFonts w:ascii="Verdana" w:hAnsi="Verdana"/>
@@ -5578,7 +5916,7 @@
         </w:rPr>
         <w:t>11.0 version</w:t>
       </w:r>
-      <w:bookmarkEnd w:id="19"/>
+      <w:bookmarkEnd w:id="22"/>
     </w:p>
     <w:p>
       <w:pPr>
@@ -5640,7 +5978,7 @@
           <w:rFonts w:ascii="Verdana" w:hAnsi="Verdana"/>
         </w:rPr>
       </w:pPr>
-      <w:bookmarkStart w:id="20" w:name="_Toc58358656"/>
+      <w:bookmarkStart w:id="23" w:name="_Toc62512938"/>
       <w:r>
         <w:rPr>
           <w:rFonts w:ascii="Verdana" w:hAnsi="Verdana"/>
@@ -5653,7 +5991,7 @@
         </w:rPr>
         <w:t>10.0 version</w:t>
       </w:r>
-      <w:bookmarkEnd w:id="20"/>
+      <w:bookmarkEnd w:id="23"/>
     </w:p>
     <w:p>
       <w:pPr>
@@ -5716,6 +6054,7 @@
           <w:rFonts w:ascii="Verdana" w:hAnsi="Verdana"/>
           <w:lang w:val="en-US"/>
         </w:rPr>
+        <w:lastRenderedPageBreak/>
         <w:t>Disabled unnecessary request to pay.google.com.</w:t>
       </w:r>
     </w:p>
@@ -5765,27 +6104,7 @@
           <w:bCs/>
           <w:lang w:val="en-US"/>
         </w:rPr>
-        <w:t>var/log/</w:t>
-      </w:r>
-      <w:proofErr w:type="spellStart"/>
-      <w:r>
-        <w:rPr>
-          <w:rFonts w:ascii="Verdana" w:hAnsi="Verdana"/>
-          <w:b/>
-          <w:bCs/>
-          <w:lang w:val="en-US"/>
-        </w:rPr>
-        <w:t>BlueMedia</w:t>
-      </w:r>
-      <w:proofErr w:type="spellEnd"/>
-      <w:r>
-        <w:rPr>
-          <w:rFonts w:ascii="Verdana" w:hAnsi="Verdana"/>
-          <w:b/>
-          <w:bCs/>
-          <w:lang w:val="en-US"/>
-        </w:rPr>
-        <w:t>/Bluemedia-[data].log</w:t>
+        <w:t>var/log/BlueMedia/Bluemedia-[data].log</w:t>
       </w:r>
     </w:p>
     <w:p>
@@ -5825,7 +6144,6 @@
           <w:rFonts w:ascii="Verdana" w:hAnsi="Verdana"/>
           <w:lang w:val="en-US"/>
         </w:rPr>
-        <w:lastRenderedPageBreak/>
         <w:t xml:space="preserve">Added </w:t>
       </w:r>
       <w:hyperlink w:anchor="_E-mail_templated" w:history="1">
@@ -5837,7 +6155,6 @@
           </w:rPr>
           <w:t xml:space="preserve">custom variable </w:t>
         </w:r>
-        <w:proofErr w:type="spellStart"/>
         <w:r>
           <w:rPr>
             <w:rStyle w:val="Hipercze"/>
@@ -5848,7 +6165,6 @@
           </w:rPr>
           <w:t>payment_channel</w:t>
         </w:r>
-        <w:proofErr w:type="spellEnd"/>
       </w:hyperlink>
       <w:r>
         <w:rPr>
@@ -5890,7 +6206,7 @@
           <w:rFonts w:ascii="Verdana" w:hAnsi="Verdana"/>
         </w:rPr>
       </w:pPr>
-      <w:bookmarkStart w:id="21" w:name="_Toc58358657"/>
+      <w:bookmarkStart w:id="24" w:name="_Toc62512939"/>
       <w:r>
         <w:rPr>
           <w:rFonts w:ascii="Verdana" w:hAnsi="Verdana"/>
@@ -5910,7 +6226,7 @@
         </w:rPr>
         <w:t xml:space="preserve"> version</w:t>
       </w:r>
-      <w:bookmarkEnd w:id="21"/>
+      <w:bookmarkEnd w:id="24"/>
     </w:p>
     <w:p>
       <w:pPr>
@@ -5923,52 +6239,19 @@
           <w:rFonts w:ascii="Verdana" w:hAnsi="Verdana"/>
         </w:rPr>
       </w:pPr>
-      <w:proofErr w:type="spellStart"/>
-      <w:r>
-        <w:rPr>
-          <w:rFonts w:ascii="Verdana" w:hAnsi="Verdana"/>
-        </w:rPr>
-        <w:t>Added</w:t>
-      </w:r>
-      <w:proofErr w:type="spellEnd"/>
-      <w:r>
-        <w:rPr>
-          <w:rFonts w:ascii="Verdana" w:hAnsi="Verdana"/>
-        </w:rPr>
-        <w:t xml:space="preserve"> </w:t>
+      <w:r>
+        <w:rPr>
+          <w:rFonts w:ascii="Verdana" w:hAnsi="Verdana"/>
+        </w:rPr>
+        <w:t xml:space="preserve">Added </w:t>
       </w:r>
       <w:hyperlink w:anchor="_Odświeżenie_pamięci_podręcznej" w:history="1">
-        <w:proofErr w:type="spellStart"/>
         <w:r>
           <w:rPr>
             <w:rStyle w:val="Hipercze"/>
             <w:rFonts w:ascii="Verdana" w:hAnsi="Verdana"/>
           </w:rPr>
-          <w:t>Collapsible</w:t>
-        </w:r>
-        <w:proofErr w:type="spellEnd"/>
-        <w:r>
-          <w:rPr>
-            <w:rStyle w:val="Hipercze"/>
-            <w:rFonts w:ascii="Verdana" w:hAnsi="Verdana"/>
-          </w:rPr>
-          <w:t xml:space="preserve"> </w:t>
-        </w:r>
-        <w:proofErr w:type="spellStart"/>
-        <w:r>
-          <w:rPr>
-            <w:rStyle w:val="Hipercze"/>
-            <w:rFonts w:ascii="Verdana" w:hAnsi="Verdana"/>
-          </w:rPr>
-          <w:t>gateway</w:t>
-        </w:r>
-        <w:proofErr w:type="spellEnd"/>
-        <w:r>
-          <w:rPr>
-            <w:rStyle w:val="Hipercze"/>
-            <w:rFonts w:ascii="Verdana" w:hAnsi="Verdana"/>
-          </w:rPr>
-          <w:t xml:space="preserve"> list</w:t>
+          <w:t>Collapsible gateway list</w:t>
         </w:r>
       </w:hyperlink>
       <w:r>
@@ -6006,7 +6289,7 @@
           <w:lang w:val="en-GB"/>
         </w:rPr>
       </w:pPr>
-      <w:bookmarkStart w:id="22" w:name="_Toc58358658"/>
+      <w:bookmarkStart w:id="25" w:name="_Toc62512940"/>
       <w:r>
         <w:rPr>
           <w:rFonts w:ascii="Verdana" w:hAnsi="Verdana"/>
@@ -6014,7 +6297,7 @@
         </w:rPr>
         <w:t>2.8.2 version</w:t>
       </w:r>
-      <w:bookmarkEnd w:id="22"/>
+      <w:bookmarkEnd w:id="25"/>
     </w:p>
     <w:p>
       <w:pPr>
@@ -6125,7 +6408,7 @@
           <w:lang w:val="en-GB"/>
         </w:rPr>
       </w:pPr>
-      <w:bookmarkStart w:id="23" w:name="_Toc58358659"/>
+      <w:bookmarkStart w:id="26" w:name="_Toc62512941"/>
       <w:r>
         <w:rPr>
           <w:rFonts w:ascii="Verdana" w:hAnsi="Verdana"/>
@@ -6133,7 +6416,7 @@
         </w:rPr>
         <w:t>2.8.1 version</w:t>
       </w:r>
-      <w:bookmarkEnd w:id="23"/>
+      <w:bookmarkEnd w:id="26"/>
     </w:p>
     <w:p>
       <w:pPr>
@@ -6163,7 +6446,7 @@
           <w:lang w:val="en-GB"/>
         </w:rPr>
       </w:pPr>
-      <w:bookmarkStart w:id="24" w:name="_Toc58358660"/>
+      <w:bookmarkStart w:id="27" w:name="_Toc62512942"/>
       <w:r>
         <w:rPr>
           <w:rFonts w:ascii="Verdana" w:hAnsi="Verdana"/>
@@ -6171,7 +6454,7 @@
         </w:rPr>
         <w:t>2.8.0 version</w:t>
       </w:r>
-      <w:bookmarkEnd w:id="24"/>
+      <w:bookmarkEnd w:id="27"/>
     </w:p>
     <w:p>
       <w:pPr>
@@ -6201,7 +6484,7 @@
           <w:lang w:val="en-GB"/>
         </w:rPr>
       </w:pPr>
-      <w:bookmarkStart w:id="25" w:name="_Toc58358661"/>
+      <w:bookmarkStart w:id="28" w:name="_Toc62512943"/>
       <w:r>
         <w:rPr>
           <w:rFonts w:ascii="Verdana" w:hAnsi="Verdana"/>
@@ -6209,7 +6492,7 @@
         </w:rPr>
         <w:t>2.7.7 version</w:t>
       </w:r>
-      <w:bookmarkEnd w:id="25"/>
+      <w:bookmarkEnd w:id="28"/>
     </w:p>
     <w:p>
       <w:pPr>
@@ -6239,7 +6522,7 @@
           <w:lang w:val="en-GB"/>
         </w:rPr>
       </w:pPr>
-      <w:bookmarkStart w:id="26" w:name="_Toc58358662"/>
+      <w:bookmarkStart w:id="29" w:name="_Toc62512944"/>
       <w:r>
         <w:rPr>
           <w:rFonts w:ascii="Verdana" w:hAnsi="Verdana"/>
@@ -6247,7 +6530,7 @@
         </w:rPr>
         <w:t>2.7.6 version</w:t>
       </w:r>
-      <w:bookmarkEnd w:id="26"/>
+      <w:bookmarkEnd w:id="29"/>
     </w:p>
     <w:p>
       <w:pPr>
@@ -6277,7 +6560,7 @@
           <w:lang w:val="en-GB"/>
         </w:rPr>
       </w:pPr>
-      <w:bookmarkStart w:id="27" w:name="_Toc58358663"/>
+      <w:bookmarkStart w:id="30" w:name="_Toc62512945"/>
       <w:r>
         <w:rPr>
           <w:rFonts w:ascii="Verdana" w:hAnsi="Verdana"/>
@@ -6285,7 +6568,7 @@
         </w:rPr>
         <w:t>2.7.5 version</w:t>
       </w:r>
-      <w:bookmarkEnd w:id="27"/>
+      <w:bookmarkEnd w:id="30"/>
     </w:p>
     <w:p>
       <w:pPr>
@@ -6322,7 +6605,7 @@
           <w:lang w:val="en-GB"/>
         </w:rPr>
       </w:pPr>
-      <w:bookmarkStart w:id="28" w:name="_Toc58358664"/>
+      <w:bookmarkStart w:id="31" w:name="_Toc62512946"/>
       <w:r>
         <w:rPr>
           <w:rFonts w:ascii="Verdana" w:hAnsi="Verdana"/>
@@ -6330,7 +6613,7 @@
         </w:rPr>
         <w:t>2.7.4 version</w:t>
       </w:r>
-      <w:bookmarkEnd w:id="28"/>
+      <w:bookmarkEnd w:id="31"/>
     </w:p>
     <w:p>
       <w:pPr>
@@ -6380,7 +6663,7 @@
           <w:lang w:val="en-GB"/>
         </w:rPr>
       </w:pPr>
-      <w:bookmarkStart w:id="29" w:name="_Toc58358665"/>
+      <w:bookmarkStart w:id="32" w:name="_Toc62512947"/>
       <w:r>
         <w:rPr>
           <w:rFonts w:ascii="Verdana" w:hAnsi="Verdana"/>
@@ -6395,7 +6678,7 @@
         </w:rPr>
         <w:t xml:space="preserve"> version</w:t>
       </w:r>
-      <w:bookmarkEnd w:id="29"/>
+      <w:bookmarkEnd w:id="32"/>
     </w:p>
     <w:p>
       <w:pPr>
@@ -6501,7 +6784,7 @@
           <w:lang w:val="en-GB"/>
         </w:rPr>
       </w:pPr>
-      <w:bookmarkStart w:id="30" w:name="_Toc58358666"/>
+      <w:bookmarkStart w:id="33" w:name="_Toc62512948"/>
       <w:r>
         <w:rPr>
           <w:rFonts w:ascii="Verdana" w:hAnsi="Verdana"/>
@@ -6516,7 +6799,7 @@
         </w:rPr>
         <w:t xml:space="preserve"> version</w:t>
       </w:r>
-      <w:bookmarkEnd w:id="30"/>
+      <w:bookmarkEnd w:id="33"/>
     </w:p>
     <w:p>
       <w:pPr>
@@ -6530,21 +6813,12 @@
           <w:lang w:val="en-GB"/>
         </w:rPr>
       </w:pPr>
-      <w:proofErr w:type="spellStart"/>
-      <w:r>
-        <w:rPr>
-          <w:rFonts w:ascii="Verdana" w:hAnsi="Verdana"/>
-          <w:lang w:val="en-GB"/>
-        </w:rPr>
-        <w:t>Customaized</w:t>
-      </w:r>
-      <w:proofErr w:type="spellEnd"/>
-      <w:r>
-        <w:rPr>
-          <w:rFonts w:ascii="Verdana" w:hAnsi="Verdana"/>
-          <w:lang w:val="en-GB"/>
-        </w:rPr>
-        <w:t xml:space="preserve"> to Magento </w:t>
+      <w:r>
+        <w:rPr>
+          <w:rFonts w:ascii="Verdana" w:hAnsi="Verdana"/>
+          <w:lang w:val="en-GB"/>
+        </w:rPr>
+        <w:t xml:space="preserve">Customaized to Magento </w:t>
       </w:r>
       <w:r>
         <w:rPr>
@@ -6587,6 +6861,7 @@
           <w:color w:val="FF0000"/>
           <w:lang w:val="en-GB"/>
         </w:rPr>
+        <w:lastRenderedPageBreak/>
         <w:t>Attention</w:t>
       </w:r>
       <w:r>
@@ -6638,7 +6913,7 @@
           <w:lang w:val="en-GB"/>
         </w:rPr>
       </w:pPr>
-      <w:bookmarkStart w:id="31" w:name="_Toc58358667"/>
+      <w:bookmarkStart w:id="34" w:name="_Toc62512949"/>
       <w:r>
         <w:rPr>
           <w:rFonts w:ascii="Verdana" w:hAnsi="Verdana"/>
@@ -6660,7 +6935,7 @@
         </w:rPr>
         <w:t>version</w:t>
       </w:r>
-      <w:bookmarkEnd w:id="31"/>
+      <w:bookmarkEnd w:id="34"/>
     </w:p>
     <w:p>
       <w:pPr>
@@ -6725,13 +7000,12 @@
           <w:lang w:val="en-GB"/>
         </w:rPr>
       </w:pPr>
-      <w:bookmarkStart w:id="32" w:name="_Toc58358668"/>
-      <w:r>
-        <w:rPr>
-          <w:rFonts w:ascii="Verdana" w:hAnsi="Verdana"/>
-          <w:lang w:val="en-GB"/>
-        </w:rPr>
-        <w:lastRenderedPageBreak/>
+      <w:bookmarkStart w:id="35" w:name="_Toc62512950"/>
+      <w:r>
+        <w:rPr>
+          <w:rFonts w:ascii="Verdana" w:hAnsi="Verdana"/>
+          <w:lang w:val="en-GB"/>
+        </w:rPr>
         <w:t>2.7.0</w:t>
       </w:r>
       <w:r>
@@ -6741,7 +7015,7 @@
         </w:rPr>
         <w:t xml:space="preserve"> version</w:t>
       </w:r>
-      <w:bookmarkEnd w:id="32"/>
+      <w:bookmarkEnd w:id="35"/>
     </w:p>
     <w:p>
       <w:pPr>
@@ -6802,7 +7076,7 @@
           <w:lang w:val="en-GB"/>
         </w:rPr>
       </w:pPr>
-      <w:bookmarkStart w:id="33" w:name="_Toc58358669"/>
+      <w:bookmarkStart w:id="36" w:name="_Toc62512951"/>
       <w:r>
         <w:rPr>
           <w:rFonts w:ascii="Verdana" w:hAnsi="Verdana" w:cs="Calibri"/>
@@ -6817,7 +7091,7 @@
         </w:rPr>
         <w:t xml:space="preserve"> version</w:t>
       </w:r>
-      <w:bookmarkEnd w:id="33"/>
+      <w:bookmarkEnd w:id="36"/>
     </w:p>
     <w:p>
       <w:pPr>
@@ -6975,7 +7249,7 @@
           <w:lang w:val="en-GB"/>
         </w:rPr>
       </w:pPr>
-      <w:bookmarkStart w:id="34" w:name="_Toc58358670"/>
+      <w:bookmarkStart w:id="37" w:name="_Toc62512952"/>
       <w:r>
         <w:rPr>
           <w:rFonts w:ascii="Verdana" w:hAnsi="Verdana"/>
@@ -6990,7 +7264,7 @@
         </w:rPr>
         <w:t xml:space="preserve"> version</w:t>
       </w:r>
-      <w:bookmarkEnd w:id="34"/>
+      <w:bookmarkEnd w:id="37"/>
     </w:p>
     <w:p>
       <w:pPr>
@@ -7041,7 +7315,7 @@
           <w:lang w:val="en-GB"/>
         </w:rPr>
       </w:pPr>
-      <w:bookmarkStart w:id="35" w:name="_Toc58358671"/>
+      <w:bookmarkStart w:id="38" w:name="_Toc62512953"/>
       <w:r>
         <w:rPr>
           <w:rFonts w:ascii="Verdana" w:hAnsi="Verdana"/>
@@ -7056,7 +7330,7 @@
         </w:rPr>
         <w:t xml:space="preserve"> version</w:t>
       </w:r>
-      <w:bookmarkEnd w:id="35"/>
+      <w:bookmarkEnd w:id="38"/>
     </w:p>
     <w:p>
       <w:pPr>
@@ -7107,7 +7381,7 @@
           <w:lang w:val="en-GB"/>
         </w:rPr>
       </w:pPr>
-      <w:bookmarkStart w:id="36" w:name="_Toc58358672"/>
+      <w:bookmarkStart w:id="39" w:name="_Toc62512954"/>
       <w:r>
         <w:rPr>
           <w:rFonts w:ascii="Verdana" w:hAnsi="Verdana" w:cs="Calibri"/>
@@ -7115,7 +7389,7 @@
         </w:rPr>
         <w:t>Installation</w:t>
       </w:r>
-      <w:bookmarkEnd w:id="36"/>
+      <w:bookmarkEnd w:id="39"/>
     </w:p>
     <w:p>
       <w:pPr>
@@ -7201,7 +7475,6 @@
         </w:rPr>
         <w:t xml:space="preserve">Upload .zip file to Magento’s main </w:t>
       </w:r>
-      <w:proofErr w:type="spellStart"/>
       <w:r>
         <w:rPr>
           <w:rFonts w:ascii="Verdana" w:hAnsi="Verdana" w:cs="Calibri"/>
@@ -7209,7 +7482,6 @@
         </w:rPr>
         <w:t>catalog</w:t>
       </w:r>
-      <w:proofErr w:type="spellEnd"/>
       <w:r>
         <w:rPr>
           <w:rFonts w:ascii="Verdana" w:hAnsi="Verdana" w:cs="Calibri"/>
@@ -7237,7 +7509,6 @@
         </w:rPr>
         <w:t xml:space="preserve">In Magento’s main </w:t>
       </w:r>
-      <w:proofErr w:type="spellStart"/>
       <w:r>
         <w:rPr>
           <w:rFonts w:ascii="Verdana" w:hAnsi="Verdana" w:cs="Calibri"/>
@@ -7245,7 +7516,6 @@
         </w:rPr>
         <w:t>catalog</w:t>
       </w:r>
-      <w:proofErr w:type="spellEnd"/>
       <w:r>
         <w:rPr>
           <w:rFonts w:ascii="Verdana" w:hAnsi="Verdana" w:cs="Calibri"/>
@@ -7282,41 +7552,13 @@
         </w:rPr>
         <w:t>unzip -o -d app/code/</w:t>
       </w:r>
-      <w:proofErr w:type="spellStart"/>
       <w:r>
         <w:rPr>
           <w:rFonts w:ascii="Verdana" w:hAnsi="Verdana" w:cs="Calibri"/>
           <w:b/>
           <w:lang w:val="en-GB"/>
         </w:rPr>
-        <w:t>BlueMedia</w:t>
-      </w:r>
-      <w:proofErr w:type="spellEnd"/>
-      <w:r>
-        <w:rPr>
-          <w:rFonts w:ascii="Verdana" w:hAnsi="Verdana" w:cs="Calibri"/>
-          <w:b/>
-          <w:lang w:val="en-GB"/>
-        </w:rPr>
-        <w:t>/</w:t>
-      </w:r>
-      <w:proofErr w:type="spellStart"/>
-      <w:r>
-        <w:rPr>
-          <w:rFonts w:ascii="Verdana" w:hAnsi="Verdana" w:cs="Calibri"/>
-          <w:b/>
-          <w:lang w:val="en-GB"/>
-        </w:rPr>
-        <w:t>BluePayment</w:t>
-      </w:r>
-      <w:proofErr w:type="spellEnd"/>
-      <w:r>
-        <w:rPr>
-          <w:rFonts w:ascii="Verdana" w:hAnsi="Verdana" w:cs="Calibri"/>
-          <w:b/>
-          <w:lang w:val="en-GB"/>
-        </w:rPr>
-        <w:t xml:space="preserve"> bm-bluepayment</w:t>
+        <w:t>BlueMedia/BluePayment bm-bluepayment</w:t>
       </w:r>
       <w:r>
         <w:rPr>
@@ -7396,15 +7638,15 @@
           <w:lang w:val="en-GB"/>
         </w:rPr>
       </w:pPr>
-      <w:bookmarkStart w:id="37" w:name="_Instalacja_modułu_z"/>
-      <w:bookmarkStart w:id="38" w:name="_Konfiguracja"/>
-      <w:bookmarkStart w:id="39" w:name="_Aktywacja_modułu"/>
-      <w:bookmarkStart w:id="40" w:name="_Module_activation"/>
-      <w:bookmarkStart w:id="41" w:name="_Toc58358673"/>
-      <w:bookmarkEnd w:id="37"/>
-      <w:bookmarkEnd w:id="38"/>
-      <w:bookmarkEnd w:id="39"/>
+      <w:bookmarkStart w:id="40" w:name="_Instalacja_modułu_z"/>
+      <w:bookmarkStart w:id="41" w:name="_Konfiguracja"/>
+      <w:bookmarkStart w:id="42" w:name="_Aktywacja_modułu"/>
+      <w:bookmarkStart w:id="43" w:name="_Module_activation"/>
+      <w:bookmarkStart w:id="44" w:name="_Toc62512955"/>
       <w:bookmarkEnd w:id="40"/>
+      <w:bookmarkEnd w:id="41"/>
+      <w:bookmarkEnd w:id="42"/>
+      <w:bookmarkEnd w:id="43"/>
       <w:r>
         <w:rPr>
           <w:rFonts w:ascii="Verdana" w:hAnsi="Verdana" w:cs="Calibri"/>
@@ -7412,7 +7654,7 @@
         </w:rPr>
         <w:t>Module activation</w:t>
       </w:r>
-      <w:bookmarkEnd w:id="41"/>
+      <w:bookmarkEnd w:id="44"/>
     </w:p>
     <w:p>
       <w:pPr>
@@ -7422,7 +7664,7 @@
           <w:lang w:val="en-GB"/>
         </w:rPr>
       </w:pPr>
-      <w:bookmarkStart w:id="42" w:name="_Toc58358674"/>
+      <w:bookmarkStart w:id="45" w:name="_Toc62512956"/>
       <w:r>
         <w:rPr>
           <w:rFonts w:ascii="Verdana" w:hAnsi="Verdana" w:cs="Calibri"/>
@@ -7458,7 +7700,7 @@
         </w:rPr>
         <w:t>Administration Panel</w:t>
       </w:r>
-      <w:bookmarkEnd w:id="42"/>
+      <w:bookmarkEnd w:id="45"/>
     </w:p>
     <w:p>
       <w:pPr>
@@ -7674,6 +7916,7 @@
           <w:rFonts w:ascii="Verdana" w:hAnsi="Verdana" w:cs="Calibri"/>
           <w:lang w:val="en-GB"/>
         </w:rPr>
+        <w:lastRenderedPageBreak/>
         <w:t>Go</w:t>
       </w:r>
       <w:r>
@@ -7719,34 +7962,14 @@
         </w:rPr>
         <w:t xml:space="preserve">module </w:t>
       </w:r>
-      <w:proofErr w:type="spellStart"/>
       <w:r>
         <w:rPr>
           <w:rFonts w:ascii="Verdana" w:hAnsi="Verdana" w:cs="Calibri"/>
           <w:b/>
           <w:lang w:val="en-GB"/>
         </w:rPr>
-        <w:t>BlueMedia</w:t>
-      </w:r>
-      <w:proofErr w:type="spellEnd"/>
-      <w:r>
-        <w:rPr>
-          <w:rFonts w:ascii="Verdana" w:hAnsi="Verdana" w:cs="Calibri"/>
-          <w:b/>
-          <w:lang w:val="en-GB"/>
-        </w:rPr>
-        <w:t>/</w:t>
-      </w:r>
-      <w:proofErr w:type="spellStart"/>
-      <w:r>
-        <w:rPr>
-          <w:rFonts w:ascii="Verdana" w:hAnsi="Verdana" w:cs="Calibri"/>
-          <w:b/>
-          <w:lang w:val="en-GB"/>
-        </w:rPr>
-        <w:t>BluePayment</w:t>
-      </w:r>
-      <w:proofErr w:type="spellEnd"/>
+        <w:t>BlueMedia/BluePayment</w:t>
+      </w:r>
       <w:r>
         <w:rPr>
           <w:rFonts w:ascii="Verdana" w:hAnsi="Verdana" w:cs="Calibri"/>
@@ -8031,7 +8254,6 @@
           <w:rFonts w:ascii="Verdana" w:hAnsi="Verdana" w:cs="Calibri"/>
           <w:lang w:val="en-GB"/>
         </w:rPr>
-        <w:lastRenderedPageBreak/>
         <w:t>(</w:t>
       </w:r>
       <w:r>
@@ -8286,6 +8508,7 @@
           <w:rFonts w:ascii="Verdana" w:hAnsi="Verdana" w:cs="Calibri"/>
           <w:lang w:val="en-GB"/>
         </w:rPr>
+        <w:lastRenderedPageBreak/>
         <w:t>Click</w:t>
       </w:r>
       <w:r>
@@ -8429,7 +8652,6 @@
           <w:noProof/>
           <w:lang w:val="en-GB"/>
         </w:rPr>
-        <w:lastRenderedPageBreak/>
         <w:drawing>
           <wp:inline distT="0" distB="0" distL="0" distR="0" wp14:anchorId="63B8D1B1" wp14:editId="0689C46F">
             <wp:extent cx="4305300" cy="3225800"/>
@@ -8512,7 +8734,7 @@
           <w:lang w:val="en-GB"/>
         </w:rPr>
       </w:pPr>
-      <w:bookmarkStart w:id="43" w:name="_Toc58358675"/>
+      <w:bookmarkStart w:id="46" w:name="_Toc62512957"/>
       <w:r>
         <w:rPr>
           <w:rFonts w:ascii="Verdana" w:hAnsi="Verdana" w:cs="Calibri"/>
@@ -8534,7 +8756,7 @@
         </w:rPr>
         <w:t>command line</w:t>
       </w:r>
-      <w:bookmarkEnd w:id="43"/>
+      <w:bookmarkEnd w:id="46"/>
     </w:p>
     <w:p>
       <w:pPr>
@@ -8555,7 +8777,6 @@
         </w:rPr>
         <w:t xml:space="preserve">In Magento’s main </w:t>
       </w:r>
-      <w:proofErr w:type="spellStart"/>
       <w:r>
         <w:rPr>
           <w:rFonts w:ascii="Verdana" w:hAnsi="Verdana" w:cs="Calibri"/>
@@ -8563,7 +8784,6 @@
         </w:rPr>
         <w:t>catalog</w:t>
       </w:r>
-      <w:proofErr w:type="spellEnd"/>
       <w:r>
         <w:rPr>
           <w:rFonts w:ascii="Verdana" w:hAnsi="Verdana" w:cs="Calibri"/>
@@ -8598,56 +8818,8 @@
           <w:b/>
           <w:lang w:val="en-GB"/>
         </w:rPr>
-        <w:t>bin/</w:t>
-      </w:r>
-      <w:proofErr w:type="spellStart"/>
-      <w:r>
-        <w:rPr>
-          <w:rFonts w:ascii="Verdana" w:hAnsi="Verdana" w:cs="Calibri"/>
-          <w:b/>
-          <w:lang w:val="en-GB"/>
-        </w:rPr>
-        <w:t>magento</w:t>
-      </w:r>
-      <w:proofErr w:type="spellEnd"/>
-      <w:r>
-        <w:rPr>
-          <w:rFonts w:ascii="Verdana" w:hAnsi="Verdana" w:cs="Calibri"/>
-          <w:b/>
-          <w:lang w:val="en-GB"/>
-        </w:rPr>
-        <w:t xml:space="preserve"> </w:t>
-      </w:r>
-      <w:proofErr w:type="spellStart"/>
-      <w:proofErr w:type="gramStart"/>
-      <w:r>
-        <w:rPr>
-          <w:rFonts w:ascii="Verdana" w:hAnsi="Verdana" w:cs="Calibri"/>
-          <w:b/>
-          <w:lang w:val="en-GB"/>
-        </w:rPr>
-        <w:t>module:enable</w:t>
-      </w:r>
-      <w:proofErr w:type="spellEnd"/>
-      <w:proofErr w:type="gramEnd"/>
-      <w:r>
-        <w:rPr>
-          <w:rFonts w:ascii="Verdana" w:hAnsi="Verdana" w:cs="Calibri"/>
-          <w:b/>
-          <w:lang w:val="en-GB"/>
-        </w:rPr>
-        <w:t xml:space="preserve"> </w:t>
-      </w:r>
-      <w:proofErr w:type="spellStart"/>
-      <w:r>
-        <w:rPr>
-          <w:rFonts w:ascii="Verdana" w:hAnsi="Verdana" w:cs="Calibri"/>
-          <w:b/>
-          <w:lang w:val="en-GB"/>
-        </w:rPr>
-        <w:t>BlueMedia_BluePayment</w:t>
-      </w:r>
-      <w:proofErr w:type="spellEnd"/>
+        <w:t>bin/magento module:enable BlueMedia_BluePayment</w:t>
+      </w:r>
       <w:r>
         <w:rPr>
           <w:rFonts w:ascii="Verdana" w:hAnsi="Verdana" w:cs="Calibri"/>
@@ -8676,38 +8848,8 @@
           <w:b/>
           <w:lang w:val="en-GB"/>
         </w:rPr>
-        <w:t>bin/</w:t>
-      </w:r>
-      <w:proofErr w:type="spellStart"/>
-      <w:r>
-        <w:rPr>
-          <w:rFonts w:ascii="Verdana" w:hAnsi="Verdana" w:cs="Calibri"/>
-          <w:b/>
-          <w:lang w:val="en-GB"/>
-        </w:rPr>
-        <w:t>magento</w:t>
-      </w:r>
-      <w:proofErr w:type="spellEnd"/>
-      <w:r>
-        <w:rPr>
-          <w:rFonts w:ascii="Verdana" w:hAnsi="Verdana" w:cs="Calibri"/>
-          <w:b/>
-          <w:lang w:val="en-GB"/>
-        </w:rPr>
-        <w:t xml:space="preserve"> </w:t>
-      </w:r>
-      <w:proofErr w:type="spellStart"/>
-      <w:proofErr w:type="gramStart"/>
-      <w:r>
-        <w:rPr>
-          <w:rFonts w:ascii="Verdana" w:hAnsi="Verdana" w:cs="Calibri"/>
-          <w:b/>
-          <w:lang w:val="en-GB"/>
-        </w:rPr>
-        <w:t>setup:upgrade</w:t>
-      </w:r>
-      <w:proofErr w:type="spellEnd"/>
-      <w:proofErr w:type="gramEnd"/>
+        <w:t>bin/magento setup:upgrade</w:t>
+      </w:r>
     </w:p>
     <w:p>
       <w:pPr>
@@ -8728,46 +8870,8 @@
           <w:b/>
           <w:lang w:val="en-GB"/>
         </w:rPr>
-        <w:t>bin/</w:t>
-      </w:r>
-      <w:proofErr w:type="spellStart"/>
-      <w:r>
-        <w:rPr>
-          <w:rFonts w:ascii="Verdana" w:hAnsi="Verdana" w:cs="Calibri"/>
-          <w:b/>
-          <w:lang w:val="en-GB"/>
-        </w:rPr>
-        <w:t>magento</w:t>
-      </w:r>
-      <w:proofErr w:type="spellEnd"/>
-      <w:r>
-        <w:rPr>
-          <w:rFonts w:ascii="Verdana" w:hAnsi="Verdana" w:cs="Calibri"/>
-          <w:b/>
-          <w:lang w:val="en-GB"/>
-        </w:rPr>
-        <w:t xml:space="preserve"> </w:t>
-      </w:r>
-      <w:proofErr w:type="spellStart"/>
-      <w:proofErr w:type="gramStart"/>
-      <w:r>
-        <w:rPr>
-          <w:rFonts w:ascii="Verdana" w:hAnsi="Verdana" w:cs="Calibri"/>
-          <w:b/>
-          <w:lang w:val="en-GB"/>
-        </w:rPr>
-        <w:t>setup:di</w:t>
-      </w:r>
-      <w:proofErr w:type="gramEnd"/>
-      <w:r>
-        <w:rPr>
-          <w:rFonts w:ascii="Verdana" w:hAnsi="Verdana" w:cs="Calibri"/>
-          <w:b/>
-          <w:lang w:val="en-GB"/>
-        </w:rPr>
-        <w:t>:compile</w:t>
-      </w:r>
-      <w:proofErr w:type="spellEnd"/>
+        <w:t>bin/magento setup:di:compile</w:t>
+      </w:r>
     </w:p>
     <w:p>
       <w:pPr>
@@ -8788,38 +8892,8 @@
           <w:b/>
           <w:lang w:val="en-GB"/>
         </w:rPr>
-        <w:t>bin/</w:t>
-      </w:r>
-      <w:proofErr w:type="spellStart"/>
-      <w:r>
-        <w:rPr>
-          <w:rFonts w:ascii="Verdana" w:hAnsi="Verdana" w:cs="Calibri"/>
-          <w:b/>
-          <w:lang w:val="en-GB"/>
-        </w:rPr>
-        <w:t>magento</w:t>
-      </w:r>
-      <w:proofErr w:type="spellEnd"/>
-      <w:r>
-        <w:rPr>
-          <w:rFonts w:ascii="Verdana" w:hAnsi="Verdana" w:cs="Calibri"/>
-          <w:b/>
-          <w:lang w:val="en-GB"/>
-        </w:rPr>
-        <w:t xml:space="preserve"> </w:t>
-      </w:r>
-      <w:proofErr w:type="spellStart"/>
-      <w:proofErr w:type="gramStart"/>
-      <w:r>
-        <w:rPr>
-          <w:rFonts w:ascii="Verdana" w:hAnsi="Verdana" w:cs="Calibri"/>
-          <w:b/>
-          <w:lang w:val="en-GB"/>
-        </w:rPr>
-        <w:t>cache:flush</w:t>
-      </w:r>
-      <w:proofErr w:type="spellEnd"/>
-      <w:proofErr w:type="gramEnd"/>
+        <w:t>bin/magento cache:flush</w:t>
+      </w:r>
     </w:p>
     <w:p>
       <w:pPr>
@@ -8857,8 +8931,8 @@
         </w:rPr>
         <w:t>.</w:t>
       </w:r>
-      <w:bookmarkStart w:id="44" w:name="_Konfiguracja_1"/>
-      <w:bookmarkEnd w:id="44"/>
+      <w:bookmarkStart w:id="47" w:name="_Konfiguracja_1"/>
+      <w:bookmarkEnd w:id="47"/>
     </w:p>
     <w:p>
       <w:pPr>
@@ -8868,17 +8942,18 @@
           <w:lang w:val="en-GB"/>
         </w:rPr>
       </w:pPr>
-      <w:bookmarkStart w:id="45" w:name="_Konfiguracja_2"/>
-      <w:bookmarkStart w:id="46" w:name="_Toc58358676"/>
-      <w:bookmarkEnd w:id="45"/>
-      <w:r>
-        <w:rPr>
-          <w:rFonts w:ascii="Verdana" w:hAnsi="Verdana" w:cs="Calibri"/>
-          <w:lang w:val="en-GB"/>
-        </w:rPr>
+      <w:bookmarkStart w:id="48" w:name="_Konfiguracja_2"/>
+      <w:bookmarkStart w:id="49" w:name="_Toc62512958"/>
+      <w:bookmarkEnd w:id="48"/>
+      <w:r>
+        <w:rPr>
+          <w:rFonts w:ascii="Verdana" w:hAnsi="Verdana" w:cs="Calibri"/>
+          <w:lang w:val="en-GB"/>
+        </w:rPr>
+        <w:lastRenderedPageBreak/>
         <w:t>Configuration</w:t>
       </w:r>
-      <w:bookmarkEnd w:id="46"/>
+      <w:bookmarkEnd w:id="49"/>
     </w:p>
     <w:p>
       <w:pPr>
@@ -9073,9 +9148,9 @@
           <w:lang w:val="en-GB"/>
         </w:rPr>
       </w:pPr>
-      <w:bookmarkStart w:id="47" w:name="_Podstawowa_konfiguracja_modułu"/>
-      <w:bookmarkStart w:id="48" w:name="_Toc58358677"/>
-      <w:bookmarkEnd w:id="47"/>
+      <w:bookmarkStart w:id="50" w:name="_Podstawowa_konfiguracja_modułu"/>
+      <w:bookmarkStart w:id="51" w:name="_Toc62512959"/>
+      <w:bookmarkEnd w:id="50"/>
       <w:r>
         <w:rPr>
           <w:rFonts w:ascii="Verdana" w:hAnsi="Verdana" w:cs="Calibri"/>
@@ -9083,7 +9158,7 @@
         </w:rPr>
         <w:t>Basic module configuration</w:t>
       </w:r>
-      <w:bookmarkEnd w:id="48"/>
+      <w:bookmarkEnd w:id="51"/>
     </w:p>
     <w:p>
       <w:pPr>
@@ -9259,7 +9334,6 @@
           <w:b/>
           <w:lang w:val="en-GB"/>
         </w:rPr>
-        <w:lastRenderedPageBreak/>
         <w:t>Title</w:t>
       </w:r>
       <w:r>
@@ -9496,9 +9570,9 @@
           <w:lang w:val="en-GB"/>
         </w:rPr>
       </w:pPr>
-      <w:bookmarkStart w:id="49" w:name="_Payment_gateways_1"/>
-      <w:bookmarkStart w:id="50" w:name="_Toc58358678"/>
-      <w:bookmarkEnd w:id="49"/>
+      <w:bookmarkStart w:id="52" w:name="_Payment_gateways_1"/>
+      <w:bookmarkStart w:id="53" w:name="_Toc62512960"/>
+      <w:bookmarkEnd w:id="52"/>
       <w:r>
         <w:rPr>
           <w:rFonts w:ascii="Verdana" w:hAnsi="Verdana" w:cs="Calibri"/>
@@ -9506,7 +9580,7 @@
         </w:rPr>
         <w:t>Payment gateways</w:t>
       </w:r>
-      <w:bookmarkEnd w:id="50"/>
+      <w:bookmarkEnd w:id="53"/>
     </w:p>
     <w:p>
       <w:pPr>
@@ -9522,7 +9596,6 @@
         </w:rPr>
         <w:t xml:space="preserve">Payment gateways are available after logging into administration. Choose </w:t>
       </w:r>
-      <w:proofErr w:type="spellStart"/>
       <w:r>
         <w:rPr>
           <w:rFonts w:ascii="Verdana" w:hAnsi="Verdana" w:cs="Calibri"/>
@@ -9531,7 +9604,6 @@
         </w:rPr>
         <w:t>BluePayment</w:t>
       </w:r>
-      <w:proofErr w:type="spellEnd"/>
       <w:r>
         <w:rPr>
           <w:rFonts w:ascii="Verdana" w:hAnsi="Verdana" w:cs="Calibri"/>
@@ -9595,7 +9667,7 @@
           <w:lang w:val="en-GB"/>
         </w:rPr>
       </w:pPr>
-      <w:bookmarkStart w:id="51" w:name="_Toc58358679"/>
+      <w:bookmarkStart w:id="54" w:name="_Toc62512961"/>
       <w:r>
         <w:rPr>
           <w:rFonts w:ascii="Verdana" w:hAnsi="Verdana" w:cs="Calibri"/>
@@ -9617,7 +9689,7 @@
         </w:rPr>
         <w:t>list of payment gateways</w:t>
       </w:r>
-      <w:bookmarkEnd w:id="51"/>
+      <w:bookmarkEnd w:id="54"/>
     </w:p>
     <w:p>
       <w:pPr>
@@ -9729,7 +9801,7 @@
           <w:lang w:val="en-GB"/>
         </w:rPr>
       </w:pPr>
-      <w:bookmarkStart w:id="52" w:name="_Toc58358680"/>
+      <w:bookmarkStart w:id="55" w:name="_Toc62512962"/>
       <w:r>
         <w:rPr>
           <w:rFonts w:ascii="Verdana" w:hAnsi="Verdana" w:cs="Calibri"/>
@@ -9737,7 +9809,7 @@
         </w:rPr>
         <w:t>Payment gateways editing</w:t>
       </w:r>
-      <w:bookmarkEnd w:id="52"/>
+      <w:bookmarkEnd w:id="55"/>
       <w:r>
         <w:rPr>
           <w:rFonts w:ascii="Verdana" w:hAnsi="Verdana" w:cs="Calibri"/>
@@ -10206,6 +10278,7 @@
           <w:b/>
           <w:lang w:val="en-GB"/>
         </w:rPr>
+        <w:lastRenderedPageBreak/>
         <w:t>Description</w:t>
       </w:r>
       <w:r>
@@ -10491,13 +10564,6 @@
           <w:lang w:val="en-GB"/>
         </w:rPr>
         <w:br/>
-      </w:r>
-      <w:r>
-        <w:rPr>
-          <w:rFonts w:ascii="Verdana" w:hAnsi="Verdana" w:cs="Calibri"/>
-          <w:lang w:val="en-GB"/>
-        </w:rPr>
-        <w:lastRenderedPageBreak/>
         <w:t>...</w:t>
       </w:r>
       <w:r>
@@ -10584,8 +10650,8 @@
           <w:lang w:val="en-GB"/>
         </w:rPr>
       </w:pPr>
-      <w:bookmarkStart w:id="53" w:name="OLE_LINK1"/>
-      <w:bookmarkStart w:id="54" w:name="OLE_LINK2"/>
+      <w:bookmarkStart w:id="56" w:name="OLE_LINK1"/>
+      <w:bookmarkStart w:id="57" w:name="OLE_LINK2"/>
       <w:r>
         <w:rPr>
           <w:rFonts w:ascii="Verdana" w:hAnsi="Verdana" w:cs="Calibri"/>
@@ -10594,8 +10660,8 @@
         </w:rPr>
         <w:t>Is separated method</w:t>
       </w:r>
-      <w:bookmarkEnd w:id="53"/>
-      <w:bookmarkEnd w:id="54"/>
+      <w:bookmarkEnd w:id="56"/>
+      <w:bookmarkEnd w:id="57"/>
       <w:r>
         <w:rPr>
           <w:rFonts w:ascii="Verdana" w:hAnsi="Verdana" w:cs="Calibri"/>
@@ -11117,17 +11183,18 @@
           <w:lang w:val="en-US"/>
         </w:rPr>
       </w:pPr>
-      <w:bookmarkStart w:id="55" w:name="_Odświeżenie_pamięci_podręcznej"/>
-      <w:bookmarkStart w:id="56" w:name="_Toc58358681"/>
-      <w:bookmarkEnd w:id="55"/>
+      <w:bookmarkStart w:id="58" w:name="_Odświeżenie_pamięci_podręcznej"/>
+      <w:bookmarkStart w:id="59" w:name="_Toc62512963"/>
+      <w:bookmarkEnd w:id="58"/>
       <w:r>
         <w:rPr>
           <w:rFonts w:ascii="Verdana" w:hAnsi="Verdana"/>
           <w:lang w:val="en-US"/>
         </w:rPr>
+        <w:lastRenderedPageBreak/>
         <w:t>Collapsible gateway list</w:t>
       </w:r>
-      <w:bookmarkEnd w:id="56"/>
+      <w:bookmarkEnd w:id="59"/>
     </w:p>
     <w:p>
       <w:pPr>
@@ -11158,7 +11225,6 @@
         <w:rPr>
           <w:noProof/>
         </w:rPr>
-        <w:lastRenderedPageBreak/>
         <w:drawing>
           <wp:inline distT="0" distB="0" distL="0" distR="0" wp14:anchorId="17A77348" wp14:editId="0DFE4B61">
             <wp:extent cx="5759450" cy="2199005"/>
@@ -11425,9 +11491,9 @@
           <w:lang w:val="en-GB"/>
         </w:rPr>
       </w:pPr>
-      <w:bookmarkStart w:id="57" w:name="_Refreshing_cache"/>
-      <w:bookmarkStart w:id="58" w:name="_Toc58358682"/>
-      <w:bookmarkEnd w:id="57"/>
+      <w:bookmarkStart w:id="60" w:name="_Refreshing_cache"/>
+      <w:bookmarkStart w:id="61" w:name="_Toc62512964"/>
+      <w:bookmarkEnd w:id="60"/>
       <w:r>
         <w:rPr>
           <w:rFonts w:ascii="Verdana" w:hAnsi="Verdana"/>
@@ -11442,7 +11508,7 @@
         </w:rPr>
         <w:t xml:space="preserve"> cache</w:t>
       </w:r>
-      <w:bookmarkEnd w:id="58"/>
+      <w:bookmarkEnd w:id="61"/>
     </w:p>
     <w:p>
       <w:pPr>
@@ -11753,16 +11819,15 @@
           <w:lang w:val="en-GB"/>
         </w:rPr>
       </w:pPr>
-      <w:bookmarkStart w:id="59" w:name="_Toc58358683"/>
-      <w:r>
-        <w:rPr>
-          <w:rFonts w:ascii="Verdana" w:hAnsi="Verdana" w:cs="Calibri"/>
-          <w:lang w:val="en-GB"/>
-        </w:rPr>
-        <w:lastRenderedPageBreak/>
+      <w:bookmarkStart w:id="62" w:name="_Toc62512965"/>
+      <w:r>
+        <w:rPr>
+          <w:rFonts w:ascii="Verdana" w:hAnsi="Verdana" w:cs="Calibri"/>
+          <w:lang w:val="en-GB"/>
+        </w:rPr>
         <w:t>Refunds</w:t>
       </w:r>
-      <w:bookmarkEnd w:id="59"/>
+      <w:bookmarkEnd w:id="62"/>
     </w:p>
     <w:p>
       <w:pPr>
@@ -11800,48 +11865,24 @@
           <w:rFonts w:ascii="Verdana" w:hAnsi="Verdana"/>
         </w:rPr>
       </w:pPr>
-      <w:bookmarkStart w:id="60" w:name="_Refund_–_Credit"/>
-      <w:bookmarkStart w:id="61" w:name="_Toc58358081"/>
-      <w:bookmarkStart w:id="62" w:name="_Toc58358684"/>
-      <w:bookmarkEnd w:id="60"/>
-      <w:proofErr w:type="spellStart"/>
-      <w:r>
-        <w:rPr>
-          <w:rFonts w:ascii="Verdana" w:hAnsi="Verdana"/>
-        </w:rPr>
-        <w:t>Refund</w:t>
-      </w:r>
-      <w:proofErr w:type="spellEnd"/>
-      <w:r>
-        <w:rPr>
-          <w:rFonts w:ascii="Verdana" w:hAnsi="Verdana"/>
-        </w:rPr>
-        <w:t xml:space="preserve"> – </w:t>
-      </w:r>
-      <w:bookmarkEnd w:id="61"/>
-      <w:proofErr w:type="spellStart"/>
-      <w:r>
-        <w:rPr>
-          <w:rFonts w:ascii="Verdana" w:hAnsi="Verdana"/>
-        </w:rPr>
-        <w:t>Credit</w:t>
-      </w:r>
-      <w:proofErr w:type="spellEnd"/>
-      <w:r>
-        <w:rPr>
-          <w:rFonts w:ascii="Verdana" w:hAnsi="Verdana"/>
-        </w:rPr>
-        <w:t xml:space="preserve"> </w:t>
-      </w:r>
-      <w:proofErr w:type="spellStart"/>
-      <w:r>
-        <w:rPr>
-          <w:rFonts w:ascii="Verdana" w:hAnsi="Verdana"/>
-        </w:rPr>
-        <w:t>Memo</w:t>
-      </w:r>
-      <w:bookmarkEnd w:id="62"/>
-      <w:proofErr w:type="spellEnd"/>
+      <w:bookmarkStart w:id="63" w:name="_Refund_–_Credit"/>
+      <w:bookmarkStart w:id="64" w:name="_Toc58358081"/>
+      <w:bookmarkStart w:id="65" w:name="_Toc62512966"/>
+      <w:bookmarkEnd w:id="63"/>
+      <w:r>
+        <w:rPr>
+          <w:rFonts w:ascii="Verdana" w:hAnsi="Verdana"/>
+        </w:rPr>
+        <w:t xml:space="preserve">Refund – </w:t>
+      </w:r>
+      <w:bookmarkEnd w:id="64"/>
+      <w:r>
+        <w:rPr>
+          <w:rFonts w:ascii="Verdana" w:hAnsi="Verdana"/>
+        </w:rPr>
+        <w:t>Credit Memo</w:t>
+      </w:r>
+      <w:bookmarkEnd w:id="65"/>
     </w:p>
     <w:p>
       <w:pPr>
@@ -11934,21 +11975,12 @@
         </w:rPr>
         <w:t xml:space="preserve">Fill out the form with </w:t>
       </w:r>
-      <w:proofErr w:type="spellStart"/>
       <w:r>
         <w:rPr>
           <w:rFonts w:ascii="Verdana" w:hAnsi="Verdana"/>
           <w:lang w:val="en-US"/>
         </w:rPr>
-        <w:t>numer</w:t>
-      </w:r>
-      <w:proofErr w:type="spellEnd"/>
-      <w:r>
-        <w:rPr>
-          <w:rFonts w:ascii="Verdana" w:hAnsi="Verdana"/>
-          <w:lang w:val="en-US"/>
-        </w:rPr>
-        <w:t xml:space="preserve"> of items to refund, amount of fees</w:t>
+        <w:t>numer of items to refund, amount of fees</w:t>
       </w:r>
       <w:r>
         <w:rPr>
@@ -11983,7 +12015,6 @@
         </w:rPr>
         <w:t xml:space="preserve"> </w:t>
       </w:r>
-      <w:proofErr w:type="spellStart"/>
       <w:r>
         <w:rPr>
           <w:rFonts w:ascii="Verdana" w:hAnsi="Verdana"/>
@@ -11992,7 +12023,6 @@
         </w:rPr>
         <w:t>Refund</w:t>
       </w:r>
-      <w:proofErr w:type="spellEnd"/>
       <w:r>
         <w:rPr>
           <w:rFonts w:ascii="Verdana" w:hAnsi="Verdana"/>
@@ -12007,30 +12037,22 @@
           <w:rFonts w:ascii="Verdana" w:hAnsi="Verdana"/>
         </w:rPr>
       </w:pPr>
-      <w:bookmarkStart w:id="63" w:name="_Toc58358082"/>
-      <w:bookmarkStart w:id="64" w:name="_Toc58358685"/>
-      <w:proofErr w:type="spellStart"/>
-      <w:r>
-        <w:rPr>
-          <w:rFonts w:ascii="Verdana" w:hAnsi="Verdana"/>
-        </w:rPr>
-        <w:t>Refund</w:t>
-      </w:r>
-      <w:proofErr w:type="spellEnd"/>
-      <w:r>
-        <w:rPr>
-          <w:rFonts w:ascii="Verdana" w:hAnsi="Verdana"/>
-        </w:rPr>
-        <w:t xml:space="preserve"> - </w:t>
-      </w:r>
-      <w:bookmarkEnd w:id="63"/>
+      <w:bookmarkStart w:id="66" w:name="_Toc58358082"/>
+      <w:bookmarkStart w:id="67" w:name="_Toc62512967"/>
+      <w:r>
+        <w:rPr>
+          <w:rFonts w:ascii="Verdana" w:hAnsi="Verdana"/>
+        </w:rPr>
+        <w:t xml:space="preserve">Refund - </w:t>
+      </w:r>
+      <w:bookmarkEnd w:id="66"/>
       <w:r>
         <w:rPr>
           <w:rFonts w:ascii="Verdana" w:hAnsi="Verdana"/>
         </w:rPr>
         <w:t>manual</w:t>
       </w:r>
-      <w:bookmarkEnd w:id="64"/>
+      <w:bookmarkEnd w:id="67"/>
     </w:p>
     <w:p>
       <w:pPr>
@@ -12047,21 +12069,7 @@
         <w:rPr>
           <w:rFonts w:ascii="Verdana" w:hAnsi="Verdana"/>
         </w:rPr>
-        <w:t xml:space="preserve">Go to order </w:t>
-      </w:r>
-      <w:proofErr w:type="spellStart"/>
-      <w:r>
-        <w:rPr>
-          <w:rFonts w:ascii="Verdana" w:hAnsi="Verdana"/>
-        </w:rPr>
-        <w:t>details</w:t>
-      </w:r>
-      <w:proofErr w:type="spellEnd"/>
-      <w:r>
-        <w:rPr>
-          <w:rFonts w:ascii="Verdana" w:hAnsi="Verdana"/>
-        </w:rPr>
-        <w:t>.</w:t>
+        <w:t>Go to order details.</w:t>
       </w:r>
     </w:p>
     <w:p>
@@ -12569,7 +12577,7 @@
           <w:lang w:val="en-GB"/>
         </w:rPr>
       </w:pPr>
-      <w:bookmarkStart w:id="65" w:name="_Toc58358686"/>
+      <w:bookmarkStart w:id="68" w:name="_Toc62512968"/>
       <w:r>
         <w:rPr>
           <w:rFonts w:ascii="Verdana" w:hAnsi="Verdana" w:cs="Calibri"/>
@@ -12584,7 +12592,7 @@
         </w:rPr>
         <w:t xml:space="preserve"> iframe</w:t>
       </w:r>
-      <w:bookmarkEnd w:id="65"/>
+      <w:bookmarkEnd w:id="68"/>
     </w:p>
     <w:p>
       <w:pPr>
@@ -12752,7 +12760,7 @@
           <w:lang w:val="en-GB"/>
         </w:rPr>
       </w:pPr>
-      <w:bookmarkStart w:id="66" w:name="_Toc58358687"/>
+      <w:bookmarkStart w:id="69" w:name="_Toc62512969"/>
       <w:r>
         <w:rPr>
           <w:rFonts w:ascii="Verdana" w:hAnsi="Verdana" w:cs="Calibri"/>
@@ -12760,7 +12768,7 @@
         </w:rPr>
         <w:t>Activation</w:t>
       </w:r>
-      <w:bookmarkEnd w:id="66"/>
+      <w:bookmarkEnd w:id="69"/>
     </w:p>
     <w:p>
       <w:pPr>
@@ -12906,8 +12914,8 @@
           <w:lang w:val="en-GB"/>
         </w:rPr>
       </w:pPr>
-      <w:bookmarkStart w:id="67" w:name="OLE_LINK3"/>
-      <w:bookmarkStart w:id="68" w:name="OLE_LINK4"/>
+      <w:bookmarkStart w:id="70" w:name="OLE_LINK3"/>
+      <w:bookmarkStart w:id="71" w:name="OLE_LINK4"/>
       <w:r>
         <w:rPr>
           <w:rFonts w:ascii="Verdana" w:hAnsi="Verdana" w:cs="Calibri"/>
@@ -13018,10 +13026,10 @@
           <w:lang w:val="en-GB"/>
         </w:rPr>
       </w:pPr>
-      <w:bookmarkStart w:id="69" w:name="OLE_LINK5"/>
-      <w:bookmarkStart w:id="70" w:name="OLE_LINK6"/>
-      <w:bookmarkEnd w:id="67"/>
-      <w:bookmarkEnd w:id="68"/>
+      <w:bookmarkStart w:id="72" w:name="OLE_LINK5"/>
+      <w:bookmarkStart w:id="73" w:name="OLE_LINK6"/>
+      <w:bookmarkEnd w:id="70"/>
+      <w:bookmarkEnd w:id="71"/>
       <w:r>
         <w:rPr>
           <w:rFonts w:ascii="Verdana" w:hAnsi="Verdana" w:cs="Calibri"/>
@@ -13106,8 +13114,8 @@
         <w:t>.</w:t>
       </w:r>
     </w:p>
-    <w:bookmarkEnd w:id="69"/>
-    <w:bookmarkEnd w:id="70"/>
+    <w:bookmarkEnd w:id="72"/>
+    <w:bookmarkEnd w:id="73"/>
     <w:p>
       <w:pPr>
         <w:rPr>
@@ -13135,7 +13143,7 @@
           <w:lang w:val="en-GB"/>
         </w:rPr>
       </w:pPr>
-      <w:bookmarkStart w:id="71" w:name="_Toc58358688"/>
+      <w:bookmarkStart w:id="74" w:name="_Toc62512970"/>
       <w:r>
         <w:rPr>
           <w:rFonts w:ascii="Verdana" w:hAnsi="Verdana" w:cs="Calibri"/>
@@ -13144,7 +13152,7 @@
         <w:lastRenderedPageBreak/>
         <w:t>BLIK 0</w:t>
       </w:r>
-      <w:bookmarkEnd w:id="71"/>
+      <w:bookmarkEnd w:id="74"/>
     </w:p>
     <w:p>
       <w:pPr>
@@ -13340,7 +13348,7 @@
           <w:lang w:val="en-GB"/>
         </w:rPr>
       </w:pPr>
-      <w:bookmarkStart w:id="72" w:name="_Toc58358689"/>
+      <w:bookmarkStart w:id="75" w:name="_Toc62512971"/>
       <w:r>
         <w:rPr>
           <w:rFonts w:ascii="Verdana" w:hAnsi="Verdana"/>
@@ -13348,7 +13356,7 @@
         </w:rPr>
         <w:t>Activation</w:t>
       </w:r>
-      <w:bookmarkEnd w:id="72"/>
+      <w:bookmarkEnd w:id="75"/>
     </w:p>
     <w:p>
       <w:pPr>
@@ -13589,9 +13597,9 @@
           <w:lang w:val="en-GB"/>
         </w:rPr>
       </w:pPr>
-      <w:bookmarkStart w:id="73" w:name="_Google_Pay"/>
-      <w:bookmarkStart w:id="74" w:name="_Toc58358690"/>
-      <w:bookmarkEnd w:id="73"/>
+      <w:bookmarkStart w:id="76" w:name="_Google_Pay"/>
+      <w:bookmarkStart w:id="77" w:name="_Toc62512972"/>
+      <w:bookmarkEnd w:id="76"/>
       <w:r>
         <w:rPr>
           <w:rFonts w:ascii="Verdana" w:hAnsi="Verdana" w:cs="Calibri"/>
@@ -13600,7 +13608,7 @@
         <w:lastRenderedPageBreak/>
         <w:t>Google Pay</w:t>
       </w:r>
-      <w:bookmarkEnd w:id="74"/>
+      <w:bookmarkEnd w:id="77"/>
     </w:p>
     <w:p>
       <w:pPr>
@@ -13760,7 +13768,7 @@
           <w:lang w:val="en-GB"/>
         </w:rPr>
       </w:pPr>
-      <w:bookmarkStart w:id="75" w:name="_Toc58358691"/>
+      <w:bookmarkStart w:id="78" w:name="_Toc62512973"/>
       <w:r>
         <w:rPr>
           <w:rFonts w:ascii="Verdana" w:hAnsi="Verdana"/>
@@ -13768,7 +13776,7 @@
         </w:rPr>
         <w:t>Activation</w:t>
       </w:r>
-      <w:bookmarkEnd w:id="75"/>
+      <w:bookmarkEnd w:id="78"/>
     </w:p>
     <w:p>
       <w:pPr>
@@ -13815,9 +13823,9 @@
           <w:lang w:val="en-GB"/>
         </w:rPr>
       </w:pPr>
-      <w:bookmarkStart w:id="76" w:name="_Płatności_automatyczne"/>
-      <w:bookmarkStart w:id="77" w:name="_Toc58358692"/>
-      <w:bookmarkEnd w:id="76"/>
+      <w:bookmarkStart w:id="79" w:name="_Płatności_automatyczne"/>
+      <w:bookmarkStart w:id="80" w:name="_Toc62512974"/>
+      <w:bookmarkEnd w:id="79"/>
       <w:r>
         <w:rPr>
           <w:rFonts w:ascii="Verdana" w:hAnsi="Verdana" w:cs="Calibri"/>
@@ -13826,7 +13834,7 @@
         <w:lastRenderedPageBreak/>
         <w:t>Automatic payments</w:t>
       </w:r>
-      <w:bookmarkEnd w:id="77"/>
+      <w:bookmarkEnd w:id="80"/>
     </w:p>
     <w:p>
       <w:pPr>
@@ -14064,7 +14072,7 @@
           <w:lang w:val="en-GB"/>
         </w:rPr>
       </w:pPr>
-      <w:bookmarkStart w:id="78" w:name="_Toc58358693"/>
+      <w:bookmarkStart w:id="81" w:name="_Toc62512975"/>
       <w:r>
         <w:rPr>
           <w:rFonts w:ascii="Verdana" w:hAnsi="Verdana"/>
@@ -14072,7 +14080,7 @@
         </w:rPr>
         <w:t>Activation</w:t>
       </w:r>
-      <w:bookmarkEnd w:id="78"/>
+      <w:bookmarkEnd w:id="81"/>
     </w:p>
     <w:p>
       <w:pPr>
@@ -14441,7 +14449,7 @@
           <w:lang w:val="en-GB"/>
         </w:rPr>
       </w:pPr>
-      <w:bookmarkStart w:id="79" w:name="_Toc58358694"/>
+      <w:bookmarkStart w:id="82" w:name="_Toc62512976"/>
       <w:r>
         <w:rPr>
           <w:rFonts w:ascii="Verdana" w:hAnsi="Verdana"/>
@@ -14449,7 +14457,7 @@
         </w:rPr>
         <w:t>Card managing</w:t>
       </w:r>
-      <w:bookmarkEnd w:id="79"/>
+      <w:bookmarkEnd w:id="82"/>
     </w:p>
     <w:p>
       <w:pPr>
@@ -14846,7 +14854,7 @@
           <w:szCs w:val="32"/>
         </w:rPr>
       </w:pPr>
-      <w:bookmarkStart w:id="80" w:name="_Toc49111814"/>
+      <w:bookmarkStart w:id="83" w:name="_Toc49111814"/>
       <w:r>
         <w:rPr>
           <w:rFonts w:ascii="Verdana" w:hAnsi="Verdana" w:cs="Calibri"/>
@@ -14862,10 +14870,10 @@
           <w:lang w:val="en-US"/>
         </w:rPr>
       </w:pPr>
-      <w:bookmarkStart w:id="81" w:name="_Generate_orders_from"/>
-      <w:bookmarkStart w:id="82" w:name="_Toc58358695"/>
-      <w:bookmarkEnd w:id="80"/>
-      <w:bookmarkEnd w:id="81"/>
+      <w:bookmarkStart w:id="84" w:name="_Generate_orders_from"/>
+      <w:bookmarkStart w:id="85" w:name="_Toc62512977"/>
+      <w:bookmarkEnd w:id="83"/>
+      <w:bookmarkEnd w:id="84"/>
       <w:r>
         <w:rPr>
           <w:rFonts w:ascii="Verdana" w:hAnsi="Verdana" w:cs="Calibri"/>
@@ -14874,7 +14882,7 @@
         <w:lastRenderedPageBreak/>
         <w:t>Generate orders from admin panel</w:t>
       </w:r>
-      <w:bookmarkEnd w:id="82"/>
+      <w:bookmarkEnd w:id="85"/>
     </w:p>
     <w:p>
       <w:pPr>
@@ -15040,23 +15048,7 @@
           <w:rFonts w:ascii="Verdana" w:hAnsi="Verdana"/>
           <w:lang w:val="en-US"/>
         </w:rPr>
-        <w:t xml:space="preserve">Payment link will be </w:t>
-      </w:r>
-      <w:proofErr w:type="gramStart"/>
-      <w:r>
-        <w:rPr>
-          <w:rFonts w:ascii="Verdana" w:hAnsi="Verdana"/>
-          <w:lang w:val="en-US"/>
-        </w:rPr>
-        <w:t>send</w:t>
-      </w:r>
-      <w:proofErr w:type="gramEnd"/>
-      <w:r>
-        <w:rPr>
-          <w:rFonts w:ascii="Verdana" w:hAnsi="Verdana"/>
-          <w:lang w:val="en-US"/>
-        </w:rPr>
-        <w:t xml:space="preserve"> by </w:t>
+        <w:t xml:space="preserve">Payment link will be send by </w:t>
       </w:r>
       <w:r>
         <w:rPr>
@@ -15170,12 +15162,12 @@
           <w:lang w:val="en-US"/>
         </w:rPr>
       </w:pPr>
-      <w:bookmarkStart w:id="83" w:name="_Szablony_e-mail"/>
-      <w:bookmarkStart w:id="84" w:name="_E-mail_templated"/>
-      <w:bookmarkStart w:id="85" w:name="_Toc49111815"/>
-      <w:bookmarkStart w:id="86" w:name="_Toc58358696"/>
-      <w:bookmarkEnd w:id="83"/>
-      <w:bookmarkEnd w:id="84"/>
+      <w:bookmarkStart w:id="86" w:name="_Szablony_e-mail"/>
+      <w:bookmarkStart w:id="87" w:name="_E-mail_templated"/>
+      <w:bookmarkStart w:id="88" w:name="_Toc49111815"/>
+      <w:bookmarkStart w:id="89" w:name="_Toc62512978"/>
+      <w:bookmarkEnd w:id="86"/>
+      <w:bookmarkEnd w:id="87"/>
       <w:r>
         <w:rPr>
           <w:rFonts w:ascii="Verdana" w:hAnsi="Verdana" w:cs="Calibri"/>
@@ -15184,7 +15176,7 @@
         <w:lastRenderedPageBreak/>
         <w:t>E-mail</w:t>
       </w:r>
-      <w:bookmarkEnd w:id="85"/>
+      <w:bookmarkEnd w:id="88"/>
       <w:r>
         <w:rPr>
           <w:rFonts w:ascii="Verdana" w:hAnsi="Verdana" w:cs="Calibri"/>
@@ -15192,7 +15184,7 @@
         </w:rPr>
         <w:t xml:space="preserve"> template</w:t>
       </w:r>
-      <w:bookmarkEnd w:id="86"/>
+      <w:bookmarkEnd w:id="89"/>
     </w:p>
     <w:p>
       <w:pPr>
@@ -15221,7 +15213,6 @@
           <w:lang w:val="en-US"/>
         </w:rPr>
       </w:pPr>
-      <w:proofErr w:type="spellStart"/>
       <w:r>
         <w:rPr>
           <w:rFonts w:ascii="Verdana" w:hAnsi="Verdana" w:cs="Calibri"/>
@@ -15229,7 +15220,6 @@
         </w:rPr>
         <w:t>email_creditmemo_set_template_vars_before</w:t>
       </w:r>
-      <w:proofErr w:type="spellEnd"/>
     </w:p>
     <w:p>
       <w:pPr>
@@ -15243,7 +15233,6 @@
           <w:lang w:val="en-US"/>
         </w:rPr>
       </w:pPr>
-      <w:proofErr w:type="spellStart"/>
       <w:r>
         <w:rPr>
           <w:rFonts w:ascii="Verdana" w:hAnsi="Verdana" w:cs="Calibri"/>
@@ -15251,7 +15240,6 @@
         </w:rPr>
         <w:t>email_invoice_set_template_vars_before</w:t>
       </w:r>
-      <w:proofErr w:type="spellEnd"/>
     </w:p>
     <w:p>
       <w:pPr>
@@ -15265,7 +15253,6 @@
           <w:lang w:val="en-US"/>
         </w:rPr>
       </w:pPr>
-      <w:proofErr w:type="spellStart"/>
       <w:r>
         <w:rPr>
           <w:rFonts w:ascii="Verdana" w:hAnsi="Verdana" w:cs="Calibri"/>
@@ -15273,7 +15260,6 @@
         </w:rPr>
         <w:t>email_order_set_template_vars_before</w:t>
       </w:r>
-      <w:proofErr w:type="spellEnd"/>
     </w:p>
     <w:p>
       <w:pPr>
@@ -15287,7 +15273,6 @@
           <w:lang w:val="en-US"/>
         </w:rPr>
       </w:pPr>
-      <w:proofErr w:type="spellStart"/>
       <w:r>
         <w:rPr>
           <w:rFonts w:ascii="Verdana" w:hAnsi="Verdana" w:cs="Calibri"/>
@@ -15295,7 +15280,6 @@
         </w:rPr>
         <w:t>email_shipment_set_template_vars_before</w:t>
       </w:r>
-      <w:proofErr w:type="spellEnd"/>
     </w:p>
     <w:p>
       <w:pPr>
@@ -15311,7 +15295,6 @@
         </w:rPr>
         <w:t xml:space="preserve">module appends available variables list with </w:t>
       </w:r>
-      <w:proofErr w:type="spellStart"/>
       <w:r>
         <w:rPr>
           <w:rFonts w:ascii="Verdana" w:hAnsi="Verdana" w:cs="Calibri"/>
@@ -15321,7 +15304,6 @@
         </w:rPr>
         <w:t>payment_channel</w:t>
       </w:r>
-      <w:proofErr w:type="spellEnd"/>
       <w:r>
         <w:rPr>
           <w:rFonts w:ascii="Verdana" w:hAnsi="Verdana" w:cs="Calibri"/>
@@ -15346,19 +15328,75 @@
           <w:bCs/>
           <w:lang w:val="en-US"/>
         </w:rPr>
-        <w:t>{{var </w:t>
-      </w:r>
-      <w:proofErr w:type="spellStart"/>
-      <w:r>
+        <w:t>{{var payment_channel|raw}}</w:t>
+      </w:r>
+    </w:p>
+    <w:p>
+      <w:pPr>
         <w:rPr>
           <w:rFonts w:ascii="Verdana" w:hAnsi="Verdana" w:cs="Calibri"/>
           <w:b/>
           <w:bCs/>
           <w:lang w:val="en-US"/>
         </w:rPr>
-        <w:t>payment_channel|raw</w:t>
-      </w:r>
-      <w:proofErr w:type="spellEnd"/>
+      </w:pPr>
+    </w:p>
+    <w:p>
+      <w:pPr>
+        <w:pStyle w:val="Nagwek1"/>
+        <w:rPr>
+          <w:rFonts w:ascii="Verdana" w:hAnsi="Verdana" w:cs="Calibri"/>
+          <w:lang w:val="en-US"/>
+        </w:rPr>
+      </w:pPr>
+      <w:bookmarkStart w:id="90" w:name="_Waiting_before_redirect"/>
+      <w:bookmarkStart w:id="91" w:name="_Toc62512979"/>
+      <w:bookmarkEnd w:id="90"/>
+      <w:r>
+        <w:rPr>
+          <w:rFonts w:ascii="Verdana" w:hAnsi="Verdana" w:cs="Calibri"/>
+          <w:lang w:val="en-US"/>
+        </w:rPr>
+        <w:t>Waiting before redirect page</w:t>
+      </w:r>
+      <w:bookmarkEnd w:id="91"/>
+    </w:p>
+    <w:p>
+      <w:pPr>
+        <w:rPr>
+          <w:rFonts w:ascii="Verdana" w:hAnsi="Verdana" w:cs="Calibri"/>
+          <w:lang w:val="en-US"/>
+        </w:rPr>
+      </w:pPr>
+      <w:r>
+        <w:rPr>
+          <w:rFonts w:ascii="Verdana" w:hAnsi="Verdana" w:cs="Calibri"/>
+          <w:lang w:val="en-US"/>
+        </w:rPr>
+        <w:t xml:space="preserve">Module allows to add intermediate page, which is shown right before redirect to payment. </w:t>
+      </w:r>
+      <w:r>
+        <w:rPr>
+          <w:rFonts w:ascii="Verdana" w:hAnsi="Verdana" w:cs="Calibri"/>
+          <w:lang w:val="en-US"/>
+        </w:rPr>
+        <w:t>It can be used to track e-commerce in Google Anaytics.</w:t>
+      </w:r>
+    </w:p>
+    <w:p>
+      <w:pPr>
+        <w:rPr>
+          <w:rFonts w:ascii="Verdana" w:hAnsi="Verdana" w:cs="Calibri"/>
+          <w:lang w:val="en-US"/>
+        </w:rPr>
+      </w:pPr>
+      <w:r>
+        <w:rPr>
+          <w:rFonts w:ascii="Verdana" w:hAnsi="Verdana" w:cs="Calibri"/>
+          <w:lang w:val="en-US"/>
+        </w:rPr>
+        <w:t xml:space="preserve">Template, which is used: </w:t>
+      </w:r>
       <w:r>
         <w:rPr>
           <w:rFonts w:ascii="Verdana" w:hAnsi="Verdana" w:cs="Calibri"/>
@@ -15366,98 +15404,6 @@
           <w:bCs/>
           <w:lang w:val="en-US"/>
         </w:rPr>
-        <w:t>}}</w:t>
-      </w:r>
-    </w:p>
-    <w:p>
-      <w:pPr>
-        <w:rPr>
-          <w:rFonts w:ascii="Verdana" w:hAnsi="Verdana" w:cs="Calibri"/>
-          <w:b/>
-          <w:bCs/>
-          <w:lang w:val="en-US"/>
-        </w:rPr>
-      </w:pPr>
-    </w:p>
-    <w:p>
-      <w:pPr>
-        <w:pStyle w:val="Nagwek1"/>
-        <w:rPr>
-          <w:rFonts w:ascii="Verdana" w:hAnsi="Verdana" w:cs="Calibri"/>
-          <w:lang w:val="en-US"/>
-        </w:rPr>
-      </w:pPr>
-      <w:bookmarkStart w:id="87" w:name="_Waiting_before_redirect"/>
-      <w:bookmarkStart w:id="88" w:name="_Toc58358697"/>
-      <w:bookmarkEnd w:id="87"/>
-      <w:r>
-        <w:rPr>
-          <w:rFonts w:ascii="Verdana" w:hAnsi="Verdana" w:cs="Calibri"/>
-          <w:lang w:val="en-US"/>
-        </w:rPr>
-        <w:t>Waiting before redirect page</w:t>
-      </w:r>
-      <w:bookmarkEnd w:id="88"/>
-    </w:p>
-    <w:p>
-      <w:pPr>
-        <w:rPr>
-          <w:rFonts w:ascii="Verdana" w:hAnsi="Verdana" w:cs="Calibri"/>
-          <w:lang w:val="en-US"/>
-        </w:rPr>
-      </w:pPr>
-      <w:r>
-        <w:rPr>
-          <w:rFonts w:ascii="Verdana" w:hAnsi="Verdana" w:cs="Calibri"/>
-          <w:lang w:val="en-US"/>
-        </w:rPr>
-        <w:t xml:space="preserve">Module allows to add intermediate page, which is shown right before redirect to payment. </w:t>
-      </w:r>
-      <w:r>
-        <w:rPr>
-          <w:rFonts w:ascii="Verdana" w:hAnsi="Verdana" w:cs="Calibri"/>
-          <w:lang w:val="en-US"/>
-        </w:rPr>
-        <w:t xml:space="preserve">It can be used to track e-commerce in Google </w:t>
-      </w:r>
-      <w:proofErr w:type="spellStart"/>
-      <w:r>
-        <w:rPr>
-          <w:rFonts w:ascii="Verdana" w:hAnsi="Verdana" w:cs="Calibri"/>
-          <w:lang w:val="en-US"/>
-        </w:rPr>
-        <w:t>Anaytics</w:t>
-      </w:r>
-      <w:proofErr w:type="spellEnd"/>
-      <w:r>
-        <w:rPr>
-          <w:rFonts w:ascii="Verdana" w:hAnsi="Verdana" w:cs="Calibri"/>
-          <w:lang w:val="en-US"/>
-        </w:rPr>
-        <w:t>.</w:t>
-      </w:r>
-    </w:p>
-    <w:p>
-      <w:pPr>
-        <w:rPr>
-          <w:rFonts w:ascii="Verdana" w:hAnsi="Verdana" w:cs="Calibri"/>
-          <w:lang w:val="en-US"/>
-        </w:rPr>
-      </w:pPr>
-      <w:r>
-        <w:rPr>
-          <w:rFonts w:ascii="Verdana" w:hAnsi="Verdana" w:cs="Calibri"/>
-          <w:lang w:val="en-US"/>
-        </w:rPr>
-        <w:t xml:space="preserve">Template, which is used: </w:t>
-      </w:r>
-      <w:r>
-        <w:rPr>
-          <w:rFonts w:ascii="Verdana" w:hAnsi="Verdana" w:cs="Calibri"/>
-          <w:b/>
-          <w:bCs/>
-          <w:lang w:val="en-US"/>
-        </w:rPr>
         <w:t>view/frontend/templates/redirect.phtml</w:t>
       </w:r>
     </w:p>
@@ -15468,16 +15414,14 @@
           <w:rFonts w:ascii="Verdana" w:hAnsi="Verdana"/>
         </w:rPr>
       </w:pPr>
-      <w:bookmarkStart w:id="89" w:name="_Toc58358698"/>
-      <w:proofErr w:type="spellStart"/>
+      <w:bookmarkStart w:id="92" w:name="_Toc62512980"/>
       <w:r>
         <w:rPr>
           <w:rFonts w:ascii="Verdana" w:hAnsi="Verdana"/>
         </w:rPr>
         <w:t>Activation</w:t>
       </w:r>
-      <w:bookmarkEnd w:id="89"/>
-      <w:proofErr w:type="spellEnd"/>
+      <w:bookmarkEnd w:id="92"/>
     </w:p>
     <w:p>
       <w:pPr>
@@ -15690,7 +15634,7 @@
           <w:lang w:val="en-GB"/>
         </w:rPr>
       </w:pPr>
-      <w:bookmarkStart w:id="90" w:name="_Toc58358699"/>
+      <w:bookmarkStart w:id="93" w:name="_Toc62512981"/>
       <w:r>
         <w:rPr>
           <w:rFonts w:ascii="Verdana" w:hAnsi="Verdana" w:cs="Calibri"/>
@@ -15706,7 +15650,7 @@
         </w:rPr>
         <w:t>ing</w:t>
       </w:r>
-      <w:bookmarkEnd w:id="90"/>
+      <w:bookmarkEnd w:id="93"/>
     </w:p>
     <w:p>
       <w:pPr>
@@ -15785,7 +15729,6 @@
         </w:rPr>
         <w:t xml:space="preserve"> file to Magento’s main </w:t>
       </w:r>
-      <w:proofErr w:type="spellStart"/>
       <w:r>
         <w:rPr>
           <w:rFonts w:ascii="Verdana" w:hAnsi="Verdana" w:cs="Calibri"/>
@@ -15793,7 +15736,6 @@
         </w:rPr>
         <w:t>catalog</w:t>
       </w:r>
-      <w:proofErr w:type="spellEnd"/>
       <w:r>
         <w:rPr>
           <w:rFonts w:ascii="Verdana" w:hAnsi="Verdana" w:cs="Calibri"/>
@@ -15821,21 +15763,12 @@
         </w:rPr>
         <w:t xml:space="preserve">In Magento’s main </w:t>
       </w:r>
-      <w:proofErr w:type="spellStart"/>
-      <w:r>
-        <w:rPr>
-          <w:rFonts w:ascii="Verdana" w:hAnsi="Verdana" w:cs="Calibri"/>
-          <w:lang w:val="en-GB"/>
-        </w:rPr>
-        <w:t>catalog</w:t>
-      </w:r>
-      <w:proofErr w:type="spellEnd"/>
-      <w:r>
-        <w:rPr>
-          <w:rFonts w:ascii="Verdana" w:hAnsi="Verdana" w:cs="Calibri"/>
-          <w:lang w:val="en-GB"/>
-        </w:rPr>
-        <w:t xml:space="preserve"> </w:t>
+      <w:r>
+        <w:rPr>
+          <w:rFonts w:ascii="Verdana" w:hAnsi="Verdana" w:cs="Calibri"/>
+          <w:lang w:val="en-GB"/>
+        </w:rPr>
+        <w:t xml:space="preserve">catalog </w:t>
       </w:r>
       <w:r>
         <w:rPr>
@@ -15864,43 +15797,7 @@
           <w:b/>
           <w:lang w:val="en-GB"/>
         </w:rPr>
-        <w:t>unzip -o -d app/code/</w:t>
-      </w:r>
-      <w:proofErr w:type="spellStart"/>
-      <w:r>
-        <w:rPr>
-          <w:rFonts w:ascii="Verdana" w:hAnsi="Verdana" w:cs="Calibri"/>
-          <w:b/>
-          <w:lang w:val="en-GB"/>
-        </w:rPr>
-        <w:t>BlueMedia</w:t>
-      </w:r>
-      <w:proofErr w:type="spellEnd"/>
-      <w:r>
-        <w:rPr>
-          <w:rFonts w:ascii="Verdana" w:hAnsi="Verdana" w:cs="Calibri"/>
-          <w:b/>
-          <w:lang w:val="en-GB"/>
-        </w:rPr>
-        <w:t>/</w:t>
-      </w:r>
-      <w:proofErr w:type="spellStart"/>
-      <w:r>
-        <w:rPr>
-          <w:rFonts w:ascii="Verdana" w:hAnsi="Verdana" w:cs="Calibri"/>
-          <w:b/>
-          <w:lang w:val="en-GB"/>
-        </w:rPr>
-        <w:t>BluePayment</w:t>
-      </w:r>
-      <w:proofErr w:type="spellEnd"/>
-      <w:r>
-        <w:rPr>
-          <w:rFonts w:ascii="Verdana" w:hAnsi="Verdana" w:cs="Calibri"/>
-          <w:b/>
-          <w:lang w:val="en-GB"/>
-        </w:rPr>
-        <w:t xml:space="preserve"> bm-bluepayment-*.zip &amp;&amp; rm bm-bluepayment-*.zip</w:t>
+        <w:t>unzip -o -d app/code/BlueMedia/BluePayment bm-bluepayment-*.zip &amp;&amp; rm bm-bluepayment-*.zip</w:t>
       </w:r>
     </w:p>
     <w:p>
@@ -15922,38 +15819,8 @@
           <w:b/>
           <w:lang w:val="en-GB"/>
         </w:rPr>
-        <w:t>bin/</w:t>
-      </w:r>
-      <w:proofErr w:type="spellStart"/>
-      <w:r>
-        <w:rPr>
-          <w:rFonts w:ascii="Verdana" w:hAnsi="Verdana" w:cs="Calibri"/>
-          <w:b/>
-          <w:lang w:val="en-GB"/>
-        </w:rPr>
-        <w:t>magento</w:t>
-      </w:r>
-      <w:proofErr w:type="spellEnd"/>
-      <w:r>
-        <w:rPr>
-          <w:rFonts w:ascii="Verdana" w:hAnsi="Verdana" w:cs="Calibri"/>
-          <w:b/>
-          <w:lang w:val="en-GB"/>
-        </w:rPr>
-        <w:t xml:space="preserve"> </w:t>
-      </w:r>
-      <w:proofErr w:type="spellStart"/>
-      <w:proofErr w:type="gramStart"/>
-      <w:r>
-        <w:rPr>
-          <w:rFonts w:ascii="Verdana" w:hAnsi="Verdana" w:cs="Calibri"/>
-          <w:b/>
-          <w:lang w:val="en-GB"/>
-        </w:rPr>
-        <w:t>setup:upgrade</w:t>
-      </w:r>
-      <w:proofErr w:type="spellEnd"/>
-      <w:proofErr w:type="gramEnd"/>
+        <w:t>bin/magento setup:upgrade</w:t>
+      </w:r>
     </w:p>
     <w:p>
       <w:pPr>
@@ -15974,46 +15841,8 @@
           <w:b/>
           <w:lang w:val="en-GB"/>
         </w:rPr>
-        <w:t>bin/</w:t>
-      </w:r>
-      <w:proofErr w:type="spellStart"/>
-      <w:r>
-        <w:rPr>
-          <w:rFonts w:ascii="Verdana" w:hAnsi="Verdana" w:cs="Calibri"/>
-          <w:b/>
-          <w:lang w:val="en-GB"/>
-        </w:rPr>
-        <w:t>magento</w:t>
-      </w:r>
-      <w:proofErr w:type="spellEnd"/>
-      <w:r>
-        <w:rPr>
-          <w:rFonts w:ascii="Verdana" w:hAnsi="Verdana" w:cs="Calibri"/>
-          <w:b/>
-          <w:lang w:val="en-GB"/>
-        </w:rPr>
-        <w:t xml:space="preserve"> </w:t>
-      </w:r>
-      <w:proofErr w:type="spellStart"/>
-      <w:proofErr w:type="gramStart"/>
-      <w:r>
-        <w:rPr>
-          <w:rFonts w:ascii="Verdana" w:hAnsi="Verdana" w:cs="Calibri"/>
-          <w:b/>
-          <w:lang w:val="en-GB"/>
-        </w:rPr>
-        <w:t>setup:di</w:t>
-      </w:r>
-      <w:proofErr w:type="gramEnd"/>
-      <w:r>
-        <w:rPr>
-          <w:rFonts w:ascii="Verdana" w:hAnsi="Verdana" w:cs="Calibri"/>
-          <w:b/>
-          <w:lang w:val="en-GB"/>
-        </w:rPr>
-        <w:t>:compile</w:t>
-      </w:r>
-      <w:proofErr w:type="spellEnd"/>
+        <w:t>bin/magento setup:di:compile</w:t>
+      </w:r>
     </w:p>
     <w:p>
       <w:pPr>
@@ -16034,38 +15863,8 @@
           <w:b/>
           <w:lang w:val="en-GB"/>
         </w:rPr>
-        <w:t>bin/</w:t>
-      </w:r>
-      <w:proofErr w:type="spellStart"/>
-      <w:r>
-        <w:rPr>
-          <w:rFonts w:ascii="Verdana" w:hAnsi="Verdana" w:cs="Calibri"/>
-          <w:b/>
-          <w:lang w:val="en-GB"/>
-        </w:rPr>
-        <w:t>magento</w:t>
-      </w:r>
-      <w:proofErr w:type="spellEnd"/>
-      <w:r>
-        <w:rPr>
-          <w:rFonts w:ascii="Verdana" w:hAnsi="Verdana" w:cs="Calibri"/>
-          <w:b/>
-          <w:lang w:val="en-GB"/>
-        </w:rPr>
-        <w:t xml:space="preserve"> </w:t>
-      </w:r>
-      <w:proofErr w:type="spellStart"/>
-      <w:proofErr w:type="gramStart"/>
-      <w:r>
-        <w:rPr>
-          <w:rFonts w:ascii="Verdana" w:hAnsi="Verdana" w:cs="Calibri"/>
-          <w:b/>
-          <w:lang w:val="en-GB"/>
-        </w:rPr>
-        <w:t>cache:flush</w:t>
-      </w:r>
-      <w:proofErr w:type="spellEnd"/>
-      <w:proofErr w:type="gramEnd"/>
+        <w:t>bin/magento cache:flush</w:t>
+      </w:r>
     </w:p>
     <w:p>
       <w:pPr>
@@ -16102,7 +15901,7 @@
           <w:lang w:val="en-GB"/>
         </w:rPr>
       </w:pPr>
-      <w:bookmarkStart w:id="91" w:name="_Toc58358700"/>
+      <w:bookmarkStart w:id="94" w:name="_Toc62512982"/>
       <w:r>
         <w:rPr>
           <w:rFonts w:ascii="Verdana" w:hAnsi="Verdana" w:cs="Calibri"/>
@@ -16110,7 +15909,7 @@
         </w:rPr>
         <w:t>Module uninstallation</w:t>
       </w:r>
-      <w:bookmarkEnd w:id="91"/>
+      <w:bookmarkEnd w:id="94"/>
     </w:p>
     <w:p>
       <w:pPr>
@@ -16120,7 +15919,7 @@
           <w:lang w:val="en-GB"/>
         </w:rPr>
       </w:pPr>
-      <w:bookmarkStart w:id="92" w:name="_Toc58358701"/>
+      <w:bookmarkStart w:id="95" w:name="_Toc62512983"/>
       <w:r>
         <w:rPr>
           <w:rFonts w:ascii="Verdana" w:hAnsi="Verdana" w:cs="Calibri"/>
@@ -16135,7 +15934,7 @@
         </w:rPr>
         <w:t xml:space="preserve"> Web Setup Wizard</w:t>
       </w:r>
-      <w:bookmarkEnd w:id="92"/>
+      <w:bookmarkEnd w:id="95"/>
     </w:p>
     <w:p>
       <w:pPr>
@@ -16149,8 +15948,8 @@
           <w:lang w:val="en-GB"/>
         </w:rPr>
       </w:pPr>
-      <w:bookmarkStart w:id="93" w:name="_W_przypadku_instalacji"/>
-      <w:bookmarkEnd w:id="93"/>
+      <w:bookmarkStart w:id="96" w:name="_W_przypadku_instalacji"/>
+      <w:bookmarkEnd w:id="96"/>
       <w:r>
         <w:rPr>
           <w:rFonts w:ascii="Verdana" w:hAnsi="Verdana" w:cs="Calibri"/>
@@ -16336,34 +16135,14 @@
         </w:rPr>
         <w:t xml:space="preserve">module </w:t>
       </w:r>
-      <w:proofErr w:type="spellStart"/>
       <w:r>
         <w:rPr>
           <w:rFonts w:ascii="Verdana" w:hAnsi="Verdana" w:cs="Calibri"/>
           <w:b/>
           <w:lang w:val="en-GB"/>
         </w:rPr>
-        <w:t>BlueMedia</w:t>
-      </w:r>
-      <w:proofErr w:type="spellEnd"/>
-      <w:r>
-        <w:rPr>
-          <w:rFonts w:ascii="Verdana" w:hAnsi="Verdana" w:cs="Calibri"/>
-          <w:b/>
-          <w:lang w:val="en-GB"/>
-        </w:rPr>
-        <w:t>/</w:t>
-      </w:r>
-      <w:proofErr w:type="spellStart"/>
-      <w:r>
-        <w:rPr>
-          <w:rFonts w:ascii="Verdana" w:hAnsi="Verdana" w:cs="Calibri"/>
-          <w:b/>
-          <w:lang w:val="en-GB"/>
-        </w:rPr>
-        <w:t>BluePayment</w:t>
-      </w:r>
-      <w:proofErr w:type="spellEnd"/>
+        <w:t>BlueMedia/BluePayment</w:t>
+      </w:r>
       <w:r>
         <w:rPr>
           <w:rFonts w:ascii="Verdana" w:hAnsi="Verdana" w:cs="Calibri"/>
@@ -16977,7 +16756,7 @@
           <w:lang w:val="en-GB"/>
         </w:rPr>
       </w:pPr>
-      <w:bookmarkStart w:id="94" w:name="_Toc58358702"/>
+      <w:bookmarkStart w:id="97" w:name="_Toc62512984"/>
       <w:r>
         <w:rPr>
           <w:rFonts w:ascii="Verdana" w:hAnsi="Verdana" w:cs="Calibri"/>
@@ -16999,7 +16778,7 @@
         </w:rPr>
         <w:t>command line</w:t>
       </w:r>
-      <w:bookmarkEnd w:id="94"/>
+      <w:bookmarkEnd w:id="97"/>
     </w:p>
     <w:p>
       <w:pPr>
@@ -17020,7 +16799,6 @@
         </w:rPr>
         <w:t xml:space="preserve">In Magento’s main </w:t>
       </w:r>
-      <w:proofErr w:type="spellStart"/>
       <w:r>
         <w:rPr>
           <w:rFonts w:ascii="Verdana" w:hAnsi="Verdana" w:cs="Calibri"/>
@@ -17028,7 +16806,6 @@
         </w:rPr>
         <w:t>catalog</w:t>
       </w:r>
-      <w:proofErr w:type="spellEnd"/>
       <w:r>
         <w:rPr>
           <w:rFonts w:ascii="Verdana" w:hAnsi="Verdana" w:cs="Calibri"/>
@@ -17070,63 +16847,7 @@
           <w:b/>
           <w:lang w:val="en-GB"/>
         </w:rPr>
-        <w:t>bin/</w:t>
-      </w:r>
-      <w:proofErr w:type="spellStart"/>
-      <w:r>
-        <w:rPr>
-          <w:rFonts w:ascii="Verdana" w:hAnsi="Verdana" w:cs="Calibri"/>
-          <w:b/>
-          <w:lang w:val="en-GB"/>
-        </w:rPr>
-        <w:t>magento</w:t>
-      </w:r>
-      <w:proofErr w:type="spellEnd"/>
-      <w:r>
-        <w:rPr>
-          <w:rFonts w:ascii="Verdana" w:hAnsi="Verdana" w:cs="Calibri"/>
-          <w:b/>
-          <w:lang w:val="en-GB"/>
-        </w:rPr>
-        <w:t xml:space="preserve"> </w:t>
-      </w:r>
-      <w:proofErr w:type="spellStart"/>
-      <w:proofErr w:type="gramStart"/>
-      <w:r>
-        <w:rPr>
-          <w:rFonts w:ascii="Verdana" w:hAnsi="Verdana" w:cs="Calibri"/>
-          <w:b/>
-          <w:lang w:val="en-GB"/>
-        </w:rPr>
-        <w:t>module:disable</w:t>
-      </w:r>
-      <w:proofErr w:type="spellEnd"/>
-      <w:proofErr w:type="gramEnd"/>
-      <w:r>
-        <w:rPr>
-          <w:rFonts w:ascii="Verdana" w:hAnsi="Verdana" w:cs="Calibri"/>
-          <w:b/>
-          <w:lang w:val="en-GB"/>
-        </w:rPr>
-        <w:t xml:space="preserve"> </w:t>
-      </w:r>
-      <w:proofErr w:type="spellStart"/>
-      <w:r>
-        <w:rPr>
-          <w:rFonts w:ascii="Verdana" w:hAnsi="Verdana" w:cs="Calibri"/>
-          <w:b/>
-          <w:lang w:val="en-GB"/>
-        </w:rPr>
-        <w:t>BlueMedia_BluePayment</w:t>
-      </w:r>
-      <w:proofErr w:type="spellEnd"/>
-      <w:r>
-        <w:rPr>
-          <w:rFonts w:ascii="Verdana" w:hAnsi="Verdana" w:cs="Calibri"/>
-          <w:b/>
-          <w:lang w:val="en-GB"/>
-        </w:rPr>
-        <w:t xml:space="preserve"> --clear-static-content</w:t>
+        <w:t>bin/magento module:disable BlueMedia_BluePayment --clear-static-content</w:t>
       </w:r>
     </w:p>
     <w:p>
@@ -17148,38 +16869,8 @@
           <w:b/>
           <w:lang w:val="en-GB"/>
         </w:rPr>
-        <w:t>bin/</w:t>
-      </w:r>
-      <w:proofErr w:type="spellStart"/>
-      <w:r>
-        <w:rPr>
-          <w:rFonts w:ascii="Verdana" w:hAnsi="Verdana" w:cs="Calibri"/>
-          <w:b/>
-          <w:lang w:val="en-GB"/>
-        </w:rPr>
-        <w:t>magento</w:t>
-      </w:r>
-      <w:proofErr w:type="spellEnd"/>
-      <w:r>
-        <w:rPr>
-          <w:rFonts w:ascii="Verdana" w:hAnsi="Verdana" w:cs="Calibri"/>
-          <w:b/>
-          <w:lang w:val="en-GB"/>
-        </w:rPr>
-        <w:t xml:space="preserve"> </w:t>
-      </w:r>
-      <w:proofErr w:type="spellStart"/>
-      <w:proofErr w:type="gramStart"/>
-      <w:r>
-        <w:rPr>
-          <w:rFonts w:ascii="Verdana" w:hAnsi="Verdana" w:cs="Calibri"/>
-          <w:b/>
-          <w:lang w:val="en-GB"/>
-        </w:rPr>
-        <w:t>setup:upgrade</w:t>
-      </w:r>
-      <w:proofErr w:type="spellEnd"/>
-      <w:proofErr w:type="gramEnd"/>
+        <w:t>bin/magento setup:upgrade</w:t>
+      </w:r>
     </w:p>
     <w:p>
       <w:pPr>
@@ -17200,46 +16891,8 @@
           <w:b/>
           <w:lang w:val="en-GB"/>
         </w:rPr>
-        <w:t>bin/</w:t>
-      </w:r>
-      <w:proofErr w:type="spellStart"/>
-      <w:r>
-        <w:rPr>
-          <w:rFonts w:ascii="Verdana" w:hAnsi="Verdana" w:cs="Calibri"/>
-          <w:b/>
-          <w:lang w:val="en-GB"/>
-        </w:rPr>
-        <w:t>magento</w:t>
-      </w:r>
-      <w:proofErr w:type="spellEnd"/>
-      <w:r>
-        <w:rPr>
-          <w:rFonts w:ascii="Verdana" w:hAnsi="Verdana" w:cs="Calibri"/>
-          <w:b/>
-          <w:lang w:val="en-GB"/>
-        </w:rPr>
-        <w:t xml:space="preserve"> </w:t>
-      </w:r>
-      <w:proofErr w:type="spellStart"/>
-      <w:proofErr w:type="gramStart"/>
-      <w:r>
-        <w:rPr>
-          <w:rFonts w:ascii="Verdana" w:hAnsi="Verdana" w:cs="Calibri"/>
-          <w:b/>
-          <w:lang w:val="en-GB"/>
-        </w:rPr>
-        <w:t>setup:di</w:t>
-      </w:r>
-      <w:proofErr w:type="gramEnd"/>
-      <w:r>
-        <w:rPr>
-          <w:rFonts w:ascii="Verdana" w:hAnsi="Verdana" w:cs="Calibri"/>
-          <w:b/>
-          <w:lang w:val="en-GB"/>
-        </w:rPr>
-        <w:t>:compile</w:t>
-      </w:r>
-      <w:proofErr w:type="spellEnd"/>
+        <w:t>bin/magento setup:di:compile</w:t>
+      </w:r>
     </w:p>
     <w:p>
       <w:pPr>
@@ -17260,55 +16913,25 @@
           <w:b/>
           <w:lang w:val="en-GB"/>
         </w:rPr>
-        <w:t>bin/</w:t>
-      </w:r>
-      <w:proofErr w:type="spellStart"/>
-      <w:r>
-        <w:rPr>
-          <w:rFonts w:ascii="Verdana" w:hAnsi="Verdana" w:cs="Calibri"/>
-          <w:b/>
-          <w:lang w:val="en-GB"/>
-        </w:rPr>
-        <w:t>magento</w:t>
-      </w:r>
-      <w:proofErr w:type="spellEnd"/>
-      <w:r>
-        <w:rPr>
-          <w:rFonts w:ascii="Verdana" w:hAnsi="Verdana" w:cs="Calibri"/>
-          <w:b/>
+        <w:t>bin/magento cache:flush</w:t>
+      </w:r>
+    </w:p>
+    <w:p>
+      <w:pPr>
+        <w:pStyle w:val="Nagwek2"/>
+        <w:rPr>
+          <w:rFonts w:ascii="Verdana" w:hAnsi="Verdana" w:cs="Calibri"/>
+          <w:lang w:val="en-GB"/>
+        </w:rPr>
+      </w:pPr>
+      <w:r>
+        <w:rPr>
+          <w:rFonts w:ascii="Verdana" w:hAnsi="Verdana" w:cs="Calibri"/>
           <w:lang w:val="en-GB"/>
         </w:rPr>
         <w:t xml:space="preserve"> </w:t>
       </w:r>
-      <w:proofErr w:type="spellStart"/>
-      <w:proofErr w:type="gramStart"/>
-      <w:r>
-        <w:rPr>
-          <w:rFonts w:ascii="Verdana" w:hAnsi="Verdana" w:cs="Calibri"/>
-          <w:b/>
-          <w:lang w:val="en-GB"/>
-        </w:rPr>
-        <w:t>cache:flush</w:t>
-      </w:r>
-      <w:proofErr w:type="spellEnd"/>
-      <w:proofErr w:type="gramEnd"/>
-    </w:p>
-    <w:p>
-      <w:pPr>
-        <w:pStyle w:val="Nagwek2"/>
-        <w:rPr>
-          <w:rFonts w:ascii="Verdana" w:hAnsi="Verdana" w:cs="Calibri"/>
-          <w:lang w:val="en-GB"/>
-        </w:rPr>
-      </w:pPr>
-      <w:r>
-        <w:rPr>
-          <w:rFonts w:ascii="Verdana" w:hAnsi="Verdana" w:cs="Calibri"/>
-          <w:lang w:val="en-GB"/>
-        </w:rPr>
-        <w:t xml:space="preserve"> </w:t>
-      </w:r>
-      <w:bookmarkStart w:id="95" w:name="_Toc58358703"/>
+      <w:bookmarkStart w:id="98" w:name="_Toc62512985"/>
       <w:r>
         <w:rPr>
           <w:rFonts w:ascii="Verdana" w:hAnsi="Verdana" w:cs="Calibri"/>
@@ -17337,7 +16960,7 @@
         </w:rPr>
         <w:t>Cleaning files and data bases</w:t>
       </w:r>
-      <w:bookmarkEnd w:id="95"/>
+      <w:bookmarkEnd w:id="98"/>
     </w:p>
     <w:p>
       <w:pPr>
@@ -17358,7 +16981,6 @@
         </w:rPr>
         <w:t xml:space="preserve">In Magento’s main </w:t>
       </w:r>
-      <w:proofErr w:type="spellStart"/>
       <w:r>
         <w:rPr>
           <w:rFonts w:ascii="Verdana" w:hAnsi="Verdana" w:cs="Calibri"/>
@@ -17366,7 +16988,6 @@
         </w:rPr>
         <w:t>catalog</w:t>
       </w:r>
-      <w:proofErr w:type="spellEnd"/>
       <w:r>
         <w:rPr>
           <w:rFonts w:ascii="Verdana" w:hAnsi="Verdana" w:cs="Calibri"/>
@@ -17374,7 +16995,6 @@
         </w:rPr>
         <w:t xml:space="preserve"> delate </w:t>
       </w:r>
-      <w:proofErr w:type="spellStart"/>
       <w:r>
         <w:rPr>
           <w:rFonts w:ascii="Verdana" w:hAnsi="Verdana" w:cs="Calibri"/>
@@ -17382,7 +17002,6 @@
         </w:rPr>
         <w:t>catalog</w:t>
       </w:r>
-      <w:proofErr w:type="spellEnd"/>
       <w:r>
         <w:rPr>
           <w:rFonts w:ascii="Verdana" w:hAnsi="Verdana" w:cs="Calibri"/>
@@ -17403,18 +17022,8 @@
           <w:b/>
           <w:lang w:val="en-GB"/>
         </w:rPr>
-        <w:t>app/code/</w:t>
-      </w:r>
-      <w:proofErr w:type="spellStart"/>
-      <w:r>
-        <w:rPr>
-          <w:rFonts w:ascii="Verdana" w:hAnsi="Verdana" w:cs="Calibri"/>
-          <w:b/>
-          <w:lang w:val="en-GB"/>
-        </w:rPr>
-        <w:t>BlueMedia</w:t>
-      </w:r>
-      <w:proofErr w:type="spellEnd"/>
+        <w:t>app/code/BlueMedia</w:t>
+      </w:r>
     </w:p>
     <w:p>
       <w:pPr>
@@ -17490,28 +17099,8 @@
           <w:b/>
           <w:lang w:val="en-GB"/>
         </w:rPr>
-        <w:t>DROP TABLE `</w:t>
-      </w:r>
-      <w:proofErr w:type="spellStart"/>
-      <w:r>
-        <w:rPr>
-          <w:rFonts w:ascii="Verdana" w:hAnsi="Verdana" w:cs="Calibri"/>
-          <w:b/>
-          <w:lang w:val="en-GB"/>
-        </w:rPr>
-        <w:t>blue_card</w:t>
-      </w:r>
-      <w:proofErr w:type="spellEnd"/>
-      <w:proofErr w:type="gramStart"/>
-      <w:r>
-        <w:rPr>
-          <w:rFonts w:ascii="Verdana" w:hAnsi="Verdana" w:cs="Calibri"/>
-          <w:b/>
-          <w:lang w:val="en-GB"/>
-        </w:rPr>
-        <w:t>`;</w:t>
-      </w:r>
-      <w:proofErr w:type="gramEnd"/>
+        <w:t>DROP TABLE `blue_card`;</w:t>
+      </w:r>
     </w:p>
     <w:p>
       <w:pPr>
@@ -17532,28 +17121,8 @@
           <w:b/>
           <w:lang w:val="en-GB"/>
         </w:rPr>
-        <w:t>DROP TABLE `</w:t>
-      </w:r>
-      <w:proofErr w:type="spellStart"/>
-      <w:r>
-        <w:rPr>
-          <w:rFonts w:ascii="Verdana" w:hAnsi="Verdana" w:cs="Calibri"/>
-          <w:b/>
-          <w:lang w:val="en-GB"/>
-        </w:rPr>
-        <w:t>blue_gateway</w:t>
-      </w:r>
-      <w:proofErr w:type="spellEnd"/>
-      <w:proofErr w:type="gramStart"/>
-      <w:r>
-        <w:rPr>
-          <w:rFonts w:ascii="Verdana" w:hAnsi="Verdana" w:cs="Calibri"/>
-          <w:b/>
-          <w:lang w:val="en-GB"/>
-        </w:rPr>
-        <w:t>`;</w:t>
-      </w:r>
-      <w:proofErr w:type="gramEnd"/>
+        <w:t>DROP TABLE `blue_gateway`;</w:t>
+      </w:r>
     </w:p>
     <w:p>
       <w:pPr>
@@ -17574,28 +17143,8 @@
           <w:b/>
           <w:lang w:val="en-GB"/>
         </w:rPr>
-        <w:t>DROP TABLE `</w:t>
-      </w:r>
-      <w:proofErr w:type="spellStart"/>
-      <w:r>
-        <w:rPr>
-          <w:rFonts w:ascii="Verdana" w:hAnsi="Verdana" w:cs="Calibri"/>
-          <w:b/>
-          <w:lang w:val="en-GB"/>
-        </w:rPr>
-        <w:t>blue_refund</w:t>
-      </w:r>
-      <w:proofErr w:type="spellEnd"/>
-      <w:proofErr w:type="gramStart"/>
-      <w:r>
-        <w:rPr>
-          <w:rFonts w:ascii="Verdana" w:hAnsi="Verdana" w:cs="Calibri"/>
-          <w:b/>
-          <w:lang w:val="en-GB"/>
-        </w:rPr>
-        <w:t>`;</w:t>
-      </w:r>
-      <w:proofErr w:type="gramEnd"/>
+        <w:t>DROP TABLE `blue_refund`;</w:t>
+      </w:r>
     </w:p>
     <w:p>
       <w:pPr>
@@ -17616,28 +17165,8 @@
           <w:b/>
           <w:lang w:val="en-GB"/>
         </w:rPr>
-        <w:t>DROP TABLE `</w:t>
-      </w:r>
-      <w:proofErr w:type="spellStart"/>
-      <w:r>
-        <w:rPr>
-          <w:rFonts w:ascii="Verdana" w:hAnsi="Verdana" w:cs="Calibri"/>
-          <w:b/>
-          <w:lang w:val="en-GB"/>
-        </w:rPr>
-        <w:t>blue_transaction</w:t>
-      </w:r>
-      <w:proofErr w:type="spellEnd"/>
-      <w:proofErr w:type="gramStart"/>
-      <w:r>
-        <w:rPr>
-          <w:rFonts w:ascii="Verdana" w:hAnsi="Verdana" w:cs="Calibri"/>
-          <w:b/>
-          <w:lang w:val="en-GB"/>
-        </w:rPr>
-        <w:t>`;</w:t>
-      </w:r>
-      <w:proofErr w:type="gramEnd"/>
+        <w:t>DROP TABLE `blue_transaction`;</w:t>
+      </w:r>
     </w:p>
     <w:p>
       <w:pPr>
@@ -17699,54 +17228,8 @@
           <w:b/>
           <w:lang w:val="en-GB"/>
         </w:rPr>
-        <w:t>DELETE FROM `</w:t>
-      </w:r>
-      <w:proofErr w:type="spellStart"/>
-      <w:r>
-        <w:rPr>
-          <w:rFonts w:ascii="Verdana" w:hAnsi="Verdana" w:cs="Calibri"/>
-          <w:b/>
-          <w:lang w:val="en-GB"/>
-        </w:rPr>
-        <w:t>core_config_data</w:t>
-      </w:r>
-      <w:proofErr w:type="spellEnd"/>
-      <w:r>
-        <w:rPr>
-          <w:rFonts w:ascii="Verdana" w:hAnsi="Verdana" w:cs="Calibri"/>
-          <w:b/>
-          <w:lang w:val="en-GB"/>
-        </w:rPr>
-        <w:t>` WHERE `path` LIKE 'payment/</w:t>
-      </w:r>
-      <w:proofErr w:type="spellStart"/>
-      <w:r>
-        <w:rPr>
-          <w:rFonts w:ascii="Verdana" w:hAnsi="Verdana" w:cs="Calibri"/>
-          <w:b/>
-          <w:lang w:val="en-GB"/>
-        </w:rPr>
-        <w:t>bluepayment</w:t>
-      </w:r>
-      <w:proofErr w:type="spellEnd"/>
-      <w:r>
-        <w:rPr>
-          <w:rFonts w:ascii="Verdana" w:hAnsi="Verdana" w:cs="Calibri"/>
-          <w:b/>
-          <w:lang w:val="en-GB"/>
-        </w:rPr>
-        <w:t>%</w:t>
-      </w:r>
-      <w:proofErr w:type="gramStart"/>
-      <w:r>
-        <w:rPr>
-          <w:rFonts w:ascii="Verdana" w:hAnsi="Verdana" w:cs="Calibri"/>
-          <w:b/>
-          <w:lang w:val="en-GB"/>
-        </w:rPr>
-        <w:t>';</w:t>
-      </w:r>
-      <w:proofErr w:type="gramEnd"/>
+        <w:t>DELETE FROM `core_config_data` WHERE `path` LIKE 'payment/bluepayment%';</w:t>
+      </w:r>
     </w:p>
     <w:sectPr>
       <w:headerReference w:type="default" r:id="rId32"/>

--- a/User manual.docx
+++ b/User manual.docx
@@ -5544,8 +5544,8 @@
           <w:rFonts w:ascii="Verdana" w:hAnsi="Verdana"/>
         </w:rPr>
       </w:pPr>
-      <w:bookmarkStart w:id="14" w:name="_Toc38739646"/>
-      <w:bookmarkStart w:id="15" w:name="_Toc62512932"/>
+      <w:bookmarkStart w:id="14" w:name="_Toc62512932"/>
+      <w:bookmarkStart w:id="15" w:name="_Toc38739646"/>
       <w:r>
         <w:rPr>
           <w:rFonts w:ascii="Verdana" w:hAnsi="Verdana"/>
@@ -5570,7 +5570,7 @@
         </w:rPr>
         <w:t>version</w:t>
       </w:r>
-      <w:bookmarkEnd w:id="15"/>
+      <w:bookmarkEnd w:id="14"/>
     </w:p>
     <w:p>
       <w:pPr>
@@ -5613,70 +5613,22 @@
           <w:rFonts w:ascii="Verdana" w:hAnsi="Verdana"/>
           <w:lang w:val="en-US"/>
         </w:rPr>
-        <w:t>Fixed</w:t>
+        <w:t xml:space="preserve">Fixed </w:t>
       </w:r>
       <w:r>
         <w:rPr>
           <w:rFonts w:ascii="Verdana" w:hAnsi="Verdana"/>
           <w:lang w:val="en-US"/>
         </w:rPr>
-        <w:t xml:space="preserve"> </w:t>
+        <w:t>g</w:t>
       </w:r>
       <w:r>
         <w:rPr>
           <w:rFonts w:ascii="Verdana" w:hAnsi="Verdana"/>
           <w:lang w:val="en-US"/>
         </w:rPr>
-        <w:t>g</w:t>
-      </w:r>
-      <w:r>
-        <w:rPr>
-          <w:rFonts w:ascii="Verdana" w:hAnsi="Verdana"/>
-          <w:lang w:val="en-US"/>
-        </w:rPr>
-        <w:t>ateway synchronization for multiple websites</w:t>
-      </w:r>
-      <w:r>
-        <w:rPr>
-          <w:rFonts w:ascii="Verdana" w:hAnsi="Verdana"/>
-          <w:lang w:val="en-US"/>
-        </w:rPr>
-        <w:t>.</w:t>
-      </w:r>
-    </w:p>
-    <w:p>
-      <w:pPr>
-        <w:pStyle w:val="Nagwek2"/>
-        <w:rPr>
-          <w:rFonts w:ascii="Verdana" w:hAnsi="Verdana"/>
-        </w:rPr>
-      </w:pPr>
-      <w:bookmarkStart w:id="16" w:name="_Toc62512933"/>
-      <w:r>
-        <w:rPr>
-          <w:rFonts w:ascii="Verdana" w:hAnsi="Verdana"/>
-        </w:rPr>
-        <w:t>2.13.</w:t>
-      </w:r>
-      <w:r>
-        <w:rPr>
-          <w:rFonts w:ascii="Verdana" w:hAnsi="Verdana"/>
-        </w:rPr>
-        <w:t>2</w:t>
-      </w:r>
-      <w:r>
-        <w:rPr>
-          <w:rFonts w:ascii="Verdana" w:hAnsi="Verdana"/>
-        </w:rPr>
-        <w:t xml:space="preserve"> </w:t>
-      </w:r>
-      <w:r>
-        <w:rPr>
-          <w:rFonts w:ascii="Verdana" w:hAnsi="Verdana"/>
-        </w:rPr>
-        <w:t>version</w:t>
-      </w:r>
-      <w:bookmarkEnd w:id="16"/>
+        <w:t>ateway synchronization for multiple websites.</w:t>
+      </w:r>
     </w:p>
     <w:p>
       <w:pPr>
@@ -5687,31 +5639,15 @@
         </w:numPr>
         <w:rPr>
           <w:rFonts w:ascii="Verdana" w:hAnsi="Verdana"/>
-        </w:rPr>
-      </w:pPr>
-      <w:r>
-        <w:rPr>
-          <w:rFonts w:ascii="Verdana" w:hAnsi="Verdana"/>
-        </w:rPr>
-        <w:t xml:space="preserve">Fixed custom BLIK 0 </w:t>
-      </w:r>
-      <w:r>
-        <w:rPr>
-          <w:rFonts w:ascii="Verdana" w:hAnsi="Verdana"/>
-        </w:rPr>
-        <w:t>log</w:t>
-      </w:r>
-      <w:r>
-        <w:rPr>
-          <w:rFonts w:ascii="Verdana" w:hAnsi="Verdana"/>
-        </w:rPr>
-        <w:t>o</w:t>
-      </w:r>
-      <w:r>
-        <w:rPr>
-          <w:rFonts w:ascii="Verdana" w:hAnsi="Verdana"/>
-        </w:rPr>
-        <w:t>.</w:t>
+          <w:lang w:val="en-US"/>
+        </w:rPr>
+      </w:pPr>
+      <w:r>
+        <w:rPr>
+          <w:rFonts w:ascii="Verdana" w:hAnsi="Verdana"/>
+          <w:lang w:val="en-US"/>
+        </w:rPr>
+        <w:t>Disabled clickable overlay for BLIK 0 and Google Pay.</w:t>
       </w:r>
     </w:p>
     <w:p>
@@ -5721,8 +5657,7 @@
           <w:rFonts w:ascii="Verdana" w:hAnsi="Verdana"/>
         </w:rPr>
       </w:pPr>
-      <w:bookmarkStart w:id="17" w:name="_Toc58358049"/>
-      <w:bookmarkStart w:id="18" w:name="_Toc62512934"/>
+      <w:bookmarkStart w:id="16" w:name="_Toc62512933"/>
       <w:r>
         <w:rPr>
           <w:rFonts w:ascii="Verdana" w:hAnsi="Verdana"/>
@@ -5733,15 +5668,21 @@
         <w:rPr>
           <w:rFonts w:ascii="Verdana" w:hAnsi="Verdana"/>
         </w:rPr>
-        <w:t>1</w:t>
-      </w:r>
-      <w:r>
-        <w:rPr>
-          <w:rFonts w:ascii="Verdana" w:hAnsi="Verdana"/>
-        </w:rPr>
-        <w:t xml:space="preserve"> version</w:t>
-      </w:r>
-      <w:bookmarkEnd w:id="18"/>
+        <w:t>2</w:t>
+      </w:r>
+      <w:r>
+        <w:rPr>
+          <w:rFonts w:ascii="Verdana" w:hAnsi="Verdana"/>
+        </w:rPr>
+        <w:t xml:space="preserve"> </w:t>
+      </w:r>
+      <w:r>
+        <w:rPr>
+          <w:rFonts w:ascii="Verdana" w:hAnsi="Verdana"/>
+        </w:rPr>
+        <w:t>version</w:t>
+      </w:r>
+      <w:bookmarkEnd w:id="16"/>
     </w:p>
     <w:p>
       <w:pPr>
@@ -5752,43 +5693,17 @@
         </w:numPr>
         <w:rPr>
           <w:rFonts w:ascii="Verdana" w:hAnsi="Verdana"/>
-          <w:lang w:val="en-US"/>
-        </w:rPr>
-      </w:pPr>
-      <w:r>
-        <w:rPr>
-          <w:rFonts w:ascii="Verdana" w:hAnsi="Verdana"/>
-          <w:lang w:val="en-US"/>
-        </w:rPr>
-        <w:t xml:space="preserve">Fix for </w:t>
-      </w:r>
-      <w:r>
-        <w:rPr>
-          <w:rFonts w:ascii="Verdana" w:hAnsi="Verdana"/>
-          <w:lang w:val="en-US"/>
-        </w:rPr>
-        <w:t>additional-</w:t>
-      </w:r>
-      <w:r>
-        <w:rPr>
-          <w:rFonts w:ascii="Verdana" w:hAnsi="Verdana"/>
-          <w:lang w:val="en-US"/>
-        </w:rPr>
-        <w:t xml:space="preserve">validators on </w:t>
-      </w:r>
-      <w:r>
-        <w:rPr>
-          <w:rFonts w:ascii="Verdana" w:hAnsi="Verdana"/>
-          <w:b/>
-          <w:bCs/>
-          <w:lang w:val="en-US"/>
-        </w:rPr>
-        <w:t>placeOrder</w:t>
-      </w:r>
-      <w:r>
-        <w:rPr>
-          <w:rFonts w:ascii="Verdana" w:hAnsi="Verdana"/>
-          <w:lang w:val="en-US"/>
+        </w:rPr>
+      </w:pPr>
+      <w:r>
+        <w:rPr>
+          <w:rFonts w:ascii="Verdana" w:hAnsi="Verdana"/>
+        </w:rPr>
+        <w:t>Fixed custom BLIK 0 logo</w:t>
+      </w:r>
+      <w:r>
+        <w:rPr>
+          <w:rFonts w:ascii="Verdana" w:hAnsi="Verdana"/>
         </w:rPr>
         <w:t>.</w:t>
       </w:r>
@@ -5800,21 +5715,27 @@
           <w:rFonts w:ascii="Verdana" w:hAnsi="Verdana"/>
         </w:rPr>
       </w:pPr>
-      <w:bookmarkStart w:id="19" w:name="_Toc62512935"/>
-      <w:r>
-        <w:rPr>
-          <w:rFonts w:ascii="Verdana" w:hAnsi="Verdana"/>
-        </w:rPr>
-        <w:t>2.13.0</w:t>
+      <w:bookmarkStart w:id="17" w:name="_Toc62512934"/>
+      <w:bookmarkStart w:id="18" w:name="_Toc58358049"/>
+      <w:r>
+        <w:rPr>
+          <w:rFonts w:ascii="Verdana" w:hAnsi="Verdana"/>
+        </w:rPr>
+        <w:t>2.13.</w:t>
+      </w:r>
+      <w:r>
+        <w:rPr>
+          <w:rFonts w:ascii="Verdana" w:hAnsi="Verdana"/>
+        </w:rPr>
+        <w:t>1</w:t>
+      </w:r>
+      <w:r>
+        <w:rPr>
+          <w:rFonts w:ascii="Verdana" w:hAnsi="Verdana"/>
+        </w:rPr>
+        <w:t xml:space="preserve"> version</w:t>
       </w:r>
       <w:bookmarkEnd w:id="17"/>
-      <w:r>
-        <w:rPr>
-          <w:rFonts w:ascii="Verdana" w:hAnsi="Verdana"/>
-        </w:rPr>
-        <w:t xml:space="preserve"> version</w:t>
-      </w:r>
-      <w:bookmarkEnd w:id="19"/>
     </w:p>
     <w:p>
       <w:pPr>
@@ -5833,7 +5754,37 @@
           <w:rFonts w:ascii="Verdana" w:hAnsi="Verdana"/>
           <w:lang w:val="en-US"/>
         </w:rPr>
-        <w:t>Added Smartney – Buy now, pay later (only for PLN).</w:t>
+        <w:t xml:space="preserve">Fix for </w:t>
+      </w:r>
+      <w:r>
+        <w:rPr>
+          <w:rFonts w:ascii="Verdana" w:hAnsi="Verdana"/>
+          <w:lang w:val="en-US"/>
+        </w:rPr>
+        <w:t>additional-</w:t>
+      </w:r>
+      <w:r>
+        <w:rPr>
+          <w:rFonts w:ascii="Verdana" w:hAnsi="Verdana"/>
+          <w:lang w:val="en-US"/>
+        </w:rPr>
+        <w:t xml:space="preserve">validators on </w:t>
+      </w:r>
+      <w:r>
+        <w:rPr>
+          <w:rFonts w:ascii="Verdana" w:hAnsi="Verdana"/>
+          <w:b/>
+          <w:bCs/>
+          <w:lang w:val="en-US"/>
+        </w:rPr>
+        <w:t>placeOrder</w:t>
+      </w:r>
+      <w:r>
+        <w:rPr>
+          <w:rFonts w:ascii="Verdana" w:hAnsi="Verdana"/>
+          <w:lang w:val="en-US"/>
+        </w:rPr>
+        <w:t>.</w:t>
       </w:r>
     </w:p>
     <w:p>
@@ -5843,22 +5794,21 @@
           <w:rFonts w:ascii="Verdana" w:hAnsi="Verdana"/>
         </w:rPr>
       </w:pPr>
-      <w:bookmarkStart w:id="20" w:name="_Toc58358050"/>
-      <w:bookmarkStart w:id="21" w:name="_Toc62512936"/>
-      <w:r>
-        <w:rPr>
-          <w:rFonts w:ascii="Verdana" w:hAnsi="Verdana"/>
-        </w:rPr>
-        <w:t>2.12.0</w:t>
-      </w:r>
-      <w:bookmarkEnd w:id="20"/>
+      <w:bookmarkStart w:id="19" w:name="_Toc62512935"/>
+      <w:r>
+        <w:rPr>
+          <w:rFonts w:ascii="Verdana" w:hAnsi="Verdana"/>
+        </w:rPr>
+        <w:t>2.13.0</w:t>
+      </w:r>
+      <w:bookmarkEnd w:id="18"/>
       <w:r>
         <w:rPr>
           <w:rFonts w:ascii="Verdana" w:hAnsi="Verdana"/>
         </w:rPr>
         <w:t xml:space="preserve"> version</w:t>
       </w:r>
-      <w:bookmarkEnd w:id="21"/>
+      <w:bookmarkEnd w:id="19"/>
     </w:p>
     <w:p>
       <w:pPr>
@@ -5868,6 +5818,50 @@
           <w:numId w:val="26"/>
         </w:numPr>
         <w:rPr>
+          <w:rFonts w:ascii="Verdana" w:hAnsi="Verdana"/>
+          <w:lang w:val="en-US"/>
+        </w:rPr>
+      </w:pPr>
+      <w:r>
+        <w:rPr>
+          <w:rFonts w:ascii="Verdana" w:hAnsi="Verdana"/>
+          <w:lang w:val="en-US"/>
+        </w:rPr>
+        <w:t>Added Smartney – Buy now, pay later (only for PLN).</w:t>
+      </w:r>
+    </w:p>
+    <w:p>
+      <w:pPr>
+        <w:pStyle w:val="Nagwek2"/>
+        <w:rPr>
+          <w:rFonts w:ascii="Verdana" w:hAnsi="Verdana"/>
+        </w:rPr>
+      </w:pPr>
+      <w:bookmarkStart w:id="20" w:name="_Toc58358050"/>
+      <w:bookmarkStart w:id="21" w:name="_Toc62512936"/>
+      <w:r>
+        <w:rPr>
+          <w:rFonts w:ascii="Verdana" w:hAnsi="Verdana"/>
+        </w:rPr>
+        <w:t>2.12.0</w:t>
+      </w:r>
+      <w:bookmarkEnd w:id="20"/>
+      <w:r>
+        <w:rPr>
+          <w:rFonts w:ascii="Verdana" w:hAnsi="Verdana"/>
+        </w:rPr>
+        <w:t xml:space="preserve"> version</w:t>
+      </w:r>
+      <w:bookmarkEnd w:id="21"/>
+    </w:p>
+    <w:p>
+      <w:pPr>
+        <w:pStyle w:val="Akapitzlist"/>
+        <w:numPr>
+          <w:ilvl w:val="0"/>
+          <w:numId w:val="26"/>
+        </w:numPr>
+        <w:rPr>
           <w:lang w:val="en-US"/>
         </w:rPr>
       </w:pPr>
@@ -5983,6 +5977,7 @@
         <w:rPr>
           <w:rFonts w:ascii="Verdana" w:hAnsi="Verdana"/>
         </w:rPr>
+        <w:lastRenderedPageBreak/>
         <w:t>2.</w:t>
       </w:r>
       <w:r>
@@ -6054,7 +6049,6 @@
           <w:rFonts w:ascii="Verdana" w:hAnsi="Verdana"/>
           <w:lang w:val="en-US"/>
         </w:rPr>
-        <w:lastRenderedPageBreak/>
         <w:t>Disabled unnecessary request to pay.google.com.</w:t>
       </w:r>
     </w:p>
@@ -6219,7 +6213,7 @@
         </w:rPr>
         <w:t>9.0</w:t>
       </w:r>
-      <w:bookmarkEnd w:id="14"/>
+      <w:bookmarkEnd w:id="15"/>
       <w:r>
         <w:rPr>
           <w:rFonts w:ascii="Verdana" w:hAnsi="Verdana"/>
@@ -6790,6 +6784,7 @@
           <w:rFonts w:ascii="Verdana" w:hAnsi="Verdana"/>
           <w:lang w:val="en-GB"/>
         </w:rPr>
+        <w:lastRenderedPageBreak/>
         <w:t>2.7.2</w:t>
       </w:r>
       <w:r>
@@ -6861,7 +6856,6 @@
           <w:color w:val="FF0000"/>
           <w:lang w:val="en-GB"/>
         </w:rPr>
-        <w:lastRenderedPageBreak/>
         <w:t>Attention</w:t>
       </w:r>
       <w:r>

--- a/User manual.docx
+++ b/User manual.docx
@@ -525,7 +525,7 @@
                 <w:szCs w:val="20"/>
                 <w:lang w:val="en-GB"/>
               </w:rPr>
-              <w:t>2</w:t>
+              <w:t>3</w:t>
             </w:r>
           </w:p>
         </w:tc>
@@ -671,7 +671,7 @@
                 <w:szCs w:val="20"/>
                 <w:lang w:val="en-GB"/>
               </w:rPr>
-              <w:t>3</w:t>
+              <w:t>4</w:t>
             </w:r>
           </w:p>
         </w:tc>
@@ -1147,7 +1147,23 @@
             <w:rFonts w:ascii="Verdana" w:hAnsi="Verdana"/>
             <w:noProof/>
           </w:rPr>
-          <w:t>2.13.3 version</w:t>
+          <w:t>2.13.3 v</w:t>
+        </w:r>
+        <w:r>
+          <w:rPr>
+            <w:rStyle w:val="Hipercze"/>
+            <w:rFonts w:ascii="Verdana" w:hAnsi="Verdana"/>
+            <w:noProof/>
+          </w:rPr>
+          <w:t>e</w:t>
+        </w:r>
+        <w:r>
+          <w:rPr>
+            <w:rStyle w:val="Hipercze"/>
+            <w:rFonts w:ascii="Verdana" w:hAnsi="Verdana"/>
+            <w:noProof/>
+          </w:rPr>
+          <w:t>rsion</w:t>
         </w:r>
         <w:r>
           <w:rPr>
@@ -5535,17 +5551,75 @@
         </w:rPr>
         <w:t>Description of changes</w:t>
       </w:r>
-      <w:bookmarkEnd w:id="13"/>
-    </w:p>
-    <w:p>
-      <w:pPr>
-        <w:pStyle w:val="Nagwek2"/>
-        <w:rPr>
-          <w:rFonts w:ascii="Verdana" w:hAnsi="Verdana"/>
-        </w:rPr>
-      </w:pPr>
       <w:bookmarkStart w:id="14" w:name="_Toc62512932"/>
       <w:bookmarkStart w:id="15" w:name="_Toc38739646"/>
+      <w:bookmarkEnd w:id="13"/>
+    </w:p>
+    <w:p>
+      <w:pPr>
+        <w:pStyle w:val="Nagwek2"/>
+        <w:rPr>
+          <w:rFonts w:ascii="Verdana" w:hAnsi="Verdana"/>
+        </w:rPr>
+      </w:pPr>
+      <w:r>
+        <w:rPr>
+          <w:rFonts w:ascii="Verdana" w:hAnsi="Verdana"/>
+        </w:rPr>
+        <w:t>2.13.</w:t>
+      </w:r>
+      <w:r>
+        <w:rPr>
+          <w:rFonts w:ascii="Verdana" w:hAnsi="Verdana"/>
+        </w:rPr>
+        <w:t>4</w:t>
+      </w:r>
+      <w:r>
+        <w:rPr>
+          <w:rFonts w:ascii="Verdana" w:hAnsi="Verdana"/>
+        </w:rPr>
+        <w:t xml:space="preserve"> </w:t>
+      </w:r>
+      <w:r>
+        <w:rPr>
+          <w:rFonts w:ascii="Verdana" w:hAnsi="Verdana"/>
+        </w:rPr>
+        <w:t>version</w:t>
+      </w:r>
+    </w:p>
+    <w:p>
+      <w:pPr>
+        <w:pStyle w:val="Akapitzlist"/>
+        <w:numPr>
+          <w:ilvl w:val="0"/>
+          <w:numId w:val="26"/>
+        </w:numPr>
+        <w:rPr>
+          <w:rFonts w:ascii="Verdana" w:hAnsi="Verdana"/>
+          <w:lang w:val="en-US"/>
+        </w:rPr>
+      </w:pPr>
+      <w:r>
+        <w:rPr>
+          <w:rFonts w:ascii="Verdana" w:hAnsi="Verdana"/>
+        </w:rPr>
+        <w:t>Added Google Pay for all currencies</w:t>
+      </w:r>
+      <w:r>
+        <w:rPr>
+          <w:rFonts w:ascii="Verdana" w:hAnsi="Verdana"/>
+          <w:lang w:val="en-US"/>
+        </w:rPr>
+        <w:t>.</w:t>
+      </w:r>
+    </w:p>
+    <w:p>
+      <w:pPr>
+        <w:pStyle w:val="Nagwek2"/>
+        <w:rPr>
+          <w:rFonts w:ascii="Verdana" w:hAnsi="Verdana"/>
+        </w:rPr>
+      </w:pPr>
       <w:r>
         <w:rPr>
           <w:rFonts w:ascii="Verdana" w:hAnsi="Verdana"/>

--- a/User manual.docx
+++ b/User manual.docx
@@ -525,7 +525,7 @@
                 <w:szCs w:val="20"/>
                 <w:lang w:val="en-GB"/>
               </w:rPr>
-              <w:t>2</w:t>
+              <w:t>3</w:t>
             </w:r>
           </w:p>
         </w:tc>
@@ -671,7 +671,7 @@
                 <w:szCs w:val="20"/>
                 <w:lang w:val="en-GB"/>
               </w:rPr>
-              <w:t>3</w:t>
+              <w:t>4</w:t>
             </w:r>
           </w:p>
         </w:tc>
@@ -5433,7 +5433,7 @@
           <w:rFonts w:ascii="Verdana" w:hAnsi="Verdana" w:cs="Calibri"/>
           <w:lang w:val="en-GB"/>
         </w:rPr>
-        <w:t>4</w:t>
+        <w:t>3</w:t>
       </w:r>
       <w:r>
         <w:rPr>
@@ -5544,33 +5544,14 @@
           <w:rFonts w:ascii="Verdana" w:hAnsi="Verdana"/>
         </w:rPr>
       </w:pPr>
-      <w:bookmarkStart w:id="14" w:name="_Toc62512932"/>
-      <w:bookmarkStart w:id="15" w:name="_Toc38739646"/>
-      <w:r>
-        <w:rPr>
-          <w:rFonts w:ascii="Verdana" w:hAnsi="Verdana"/>
-        </w:rPr>
-        <w:t>2.13.</w:t>
-      </w:r>
-      <w:r>
-        <w:rPr>
-          <w:rFonts w:ascii="Verdana" w:hAnsi="Verdana"/>
-        </w:rPr>
-        <w:t>3</w:t>
-      </w:r>
-      <w:r>
-        <w:rPr>
-          <w:rFonts w:ascii="Verdana" w:hAnsi="Verdana"/>
-        </w:rPr>
-        <w:t xml:space="preserve"> </w:t>
-      </w:r>
-      <w:r>
-        <w:rPr>
-          <w:rFonts w:ascii="Verdana" w:hAnsi="Verdana"/>
-        </w:rPr>
-        <w:t>version</w:t>
-      </w:r>
-      <w:bookmarkEnd w:id="14"/>
+      <w:bookmarkStart w:id="14" w:name="_Toc38739646"/>
+      <w:bookmarkStart w:id="15" w:name="_Toc62512932"/>
+      <w:r>
+        <w:rPr>
+          <w:rFonts w:ascii="Verdana" w:hAnsi="Verdana"/>
+        </w:rPr>
+        <w:t>2.13.4 version</w:t>
+      </w:r>
     </w:p>
     <w:p>
       <w:pPr>
@@ -5581,20 +5562,88 @@
         </w:numPr>
         <w:rPr>
           <w:rFonts w:ascii="Verdana" w:hAnsi="Verdana"/>
-        </w:rPr>
-      </w:pPr>
-      <w:r>
-        <w:rPr>
-          <w:rFonts w:ascii="Verdana" w:hAnsi="Verdana"/>
-        </w:rPr>
-        <w:t>Fixed gateway configuration module</w:t>
-      </w:r>
-      <w:r>
-        <w:rPr>
-          <w:rFonts w:ascii="Verdana" w:hAnsi="Verdana"/>
+          <w:lang w:val="en-US"/>
+        </w:rPr>
+      </w:pPr>
+      <w:r>
+        <w:rPr>
+          <w:rFonts w:ascii="Verdana" w:hAnsi="Verdana"/>
+          <w:lang w:val="en-US"/>
+        </w:rPr>
+        <w:t xml:space="preserve">Fixed </w:t>
+      </w:r>
+      <w:r>
+        <w:rPr>
+          <w:rFonts w:ascii="Verdana" w:hAnsi="Verdana"/>
+          <w:lang w:val="en-US"/>
+        </w:rPr>
+        <w:t xml:space="preserve">order placement – metod </w:t>
+      </w:r>
+      <w:r>
+        <w:rPr>
+          <w:rFonts w:ascii="Verdana" w:hAnsi="Verdana"/>
+          <w:b/>
+          <w:bCs/>
+          <w:lang w:val="en-US"/>
+        </w:rPr>
+        <w:t>order</w:t>
+      </w:r>
+      <w:r>
+        <w:rPr>
+          <w:rFonts w:ascii="Verdana" w:hAnsi="Verdana"/>
+          <w:lang w:val="en-US"/>
+        </w:rPr>
+        <w:t xml:space="preserve"> instead of </w:t>
+      </w:r>
+      <w:r>
+        <w:rPr>
+          <w:rFonts w:ascii="Verdana" w:hAnsi="Verdana"/>
+          <w:b/>
+          <w:bCs/>
+          <w:lang w:val="en-US"/>
+        </w:rPr>
+        <w:t>authorize</w:t>
+      </w:r>
+      <w:r>
+        <w:rPr>
+          <w:rFonts w:ascii="Verdana" w:hAnsi="Verdana"/>
+          <w:lang w:val="en-US"/>
         </w:rPr>
         <w:t>.</w:t>
       </w:r>
+    </w:p>
+    <w:p>
+      <w:pPr>
+        <w:pStyle w:val="Nagwek2"/>
+        <w:rPr>
+          <w:rFonts w:ascii="Verdana" w:hAnsi="Verdana"/>
+        </w:rPr>
+      </w:pPr>
+      <w:r>
+        <w:rPr>
+          <w:rFonts w:ascii="Verdana" w:hAnsi="Verdana"/>
+        </w:rPr>
+        <w:t>2.13.</w:t>
+      </w:r>
+      <w:r>
+        <w:rPr>
+          <w:rFonts w:ascii="Verdana" w:hAnsi="Verdana"/>
+        </w:rPr>
+        <w:t>3</w:t>
+      </w:r>
+      <w:r>
+        <w:rPr>
+          <w:rFonts w:ascii="Verdana" w:hAnsi="Verdana"/>
+        </w:rPr>
+        <w:t xml:space="preserve"> </w:t>
+      </w:r>
+      <w:r>
+        <w:rPr>
+          <w:rFonts w:ascii="Verdana" w:hAnsi="Verdana"/>
+        </w:rPr>
+        <w:t>version</w:t>
+      </w:r>
+      <w:bookmarkEnd w:id="15"/>
     </w:p>
     <w:p>
       <w:pPr>
@@ -5605,29 +5654,19 @@
         </w:numPr>
         <w:rPr>
           <w:rFonts w:ascii="Verdana" w:hAnsi="Verdana"/>
-          <w:lang w:val="en-US"/>
-        </w:rPr>
-      </w:pPr>
-      <w:r>
-        <w:rPr>
-          <w:rFonts w:ascii="Verdana" w:hAnsi="Verdana"/>
-          <w:lang w:val="en-US"/>
-        </w:rPr>
-        <w:t xml:space="preserve">Fixed </w:t>
-      </w:r>
-      <w:r>
-        <w:rPr>
-          <w:rFonts w:ascii="Verdana" w:hAnsi="Verdana"/>
-          <w:lang w:val="en-US"/>
-        </w:rPr>
-        <w:t>g</w:t>
-      </w:r>
-      <w:r>
-        <w:rPr>
-          <w:rFonts w:ascii="Verdana" w:hAnsi="Verdana"/>
-          <w:lang w:val="en-US"/>
-        </w:rPr>
-        <w:t>ateway synchronization for multiple websites.</w:t>
+        </w:rPr>
+      </w:pPr>
+      <w:r>
+        <w:rPr>
+          <w:rFonts w:ascii="Verdana" w:hAnsi="Verdana"/>
+        </w:rPr>
+        <w:t>Fixed gateway configuration module</w:t>
+      </w:r>
+      <w:r>
+        <w:rPr>
+          <w:rFonts w:ascii="Verdana" w:hAnsi="Verdana"/>
+        </w:rPr>
+        <w:t>.</w:t>
       </w:r>
     </w:p>
     <w:p>
@@ -5647,42 +5686,22 @@
           <w:rFonts w:ascii="Verdana" w:hAnsi="Verdana"/>
           <w:lang w:val="en-US"/>
         </w:rPr>
-        <w:t>Disabled clickable overlay for BLIK 0 and Google Pay.</w:t>
-      </w:r>
-    </w:p>
-    <w:p>
-      <w:pPr>
-        <w:pStyle w:val="Nagwek2"/>
-        <w:rPr>
-          <w:rFonts w:ascii="Verdana" w:hAnsi="Verdana"/>
-        </w:rPr>
-      </w:pPr>
-      <w:bookmarkStart w:id="16" w:name="_Toc62512933"/>
-      <w:r>
-        <w:rPr>
-          <w:rFonts w:ascii="Verdana" w:hAnsi="Verdana"/>
-        </w:rPr>
-        <w:t>2.13.</w:t>
-      </w:r>
-      <w:r>
-        <w:rPr>
-          <w:rFonts w:ascii="Verdana" w:hAnsi="Verdana"/>
-        </w:rPr>
-        <w:t>2</w:t>
-      </w:r>
-      <w:r>
-        <w:rPr>
-          <w:rFonts w:ascii="Verdana" w:hAnsi="Verdana"/>
-        </w:rPr>
-        <w:t xml:space="preserve"> </w:t>
-      </w:r>
-      <w:r>
-        <w:rPr>
-          <w:rFonts w:ascii="Verdana" w:hAnsi="Verdana"/>
-        </w:rPr>
-        <w:t>version</w:t>
-      </w:r>
-      <w:bookmarkEnd w:id="16"/>
+        <w:t xml:space="preserve">Fixed </w:t>
+      </w:r>
+      <w:r>
+        <w:rPr>
+          <w:rFonts w:ascii="Verdana" w:hAnsi="Verdana"/>
+          <w:lang w:val="en-US"/>
+        </w:rPr>
+        <w:t>g</w:t>
+      </w:r>
+      <w:r>
+        <w:rPr>
+          <w:rFonts w:ascii="Verdana" w:hAnsi="Verdana"/>
+          <w:lang w:val="en-US"/>
+        </w:rPr>
+        <w:t>ateway synchronization for multiple websites.</w:t>
+      </w:r>
     </w:p>
     <w:p>
       <w:pPr>
@@ -5693,19 +5712,15 @@
         </w:numPr>
         <w:rPr>
           <w:rFonts w:ascii="Verdana" w:hAnsi="Verdana"/>
-        </w:rPr>
-      </w:pPr>
-      <w:r>
-        <w:rPr>
-          <w:rFonts w:ascii="Verdana" w:hAnsi="Verdana"/>
-        </w:rPr>
-        <w:t>Fixed custom BLIK 0 logo</w:t>
-      </w:r>
-      <w:r>
-        <w:rPr>
-          <w:rFonts w:ascii="Verdana" w:hAnsi="Verdana"/>
-        </w:rPr>
-        <w:t>.</w:t>
+          <w:lang w:val="en-US"/>
+        </w:rPr>
+      </w:pPr>
+      <w:r>
+        <w:rPr>
+          <w:rFonts w:ascii="Verdana" w:hAnsi="Verdana"/>
+          <w:lang w:val="en-US"/>
+        </w:rPr>
+        <w:t>Disabled clickable overlay for BLIK 0 and Google Pay.</w:t>
       </w:r>
     </w:p>
     <w:p>
@@ -5715,8 +5730,7 @@
           <w:rFonts w:ascii="Verdana" w:hAnsi="Verdana"/>
         </w:rPr>
       </w:pPr>
-      <w:bookmarkStart w:id="17" w:name="_Toc62512934"/>
-      <w:bookmarkStart w:id="18" w:name="_Toc58358049"/>
+      <w:bookmarkStart w:id="16" w:name="_Toc62512933"/>
       <w:r>
         <w:rPr>
           <w:rFonts w:ascii="Verdana" w:hAnsi="Verdana"/>
@@ -5727,15 +5741,21 @@
         <w:rPr>
           <w:rFonts w:ascii="Verdana" w:hAnsi="Verdana"/>
         </w:rPr>
-        <w:t>1</w:t>
-      </w:r>
-      <w:r>
-        <w:rPr>
-          <w:rFonts w:ascii="Verdana" w:hAnsi="Verdana"/>
-        </w:rPr>
-        <w:t xml:space="preserve"> version</w:t>
-      </w:r>
-      <w:bookmarkEnd w:id="17"/>
+        <w:t>2</w:t>
+      </w:r>
+      <w:r>
+        <w:rPr>
+          <w:rFonts w:ascii="Verdana" w:hAnsi="Verdana"/>
+        </w:rPr>
+        <w:t xml:space="preserve"> </w:t>
+      </w:r>
+      <w:r>
+        <w:rPr>
+          <w:rFonts w:ascii="Verdana" w:hAnsi="Verdana"/>
+        </w:rPr>
+        <w:t>version</w:t>
+      </w:r>
+      <w:bookmarkEnd w:id="16"/>
     </w:p>
     <w:p>
       <w:pPr>
@@ -5746,43 +5766,17 @@
         </w:numPr>
         <w:rPr>
           <w:rFonts w:ascii="Verdana" w:hAnsi="Verdana"/>
-          <w:lang w:val="en-US"/>
-        </w:rPr>
-      </w:pPr>
-      <w:r>
-        <w:rPr>
-          <w:rFonts w:ascii="Verdana" w:hAnsi="Verdana"/>
-          <w:lang w:val="en-US"/>
-        </w:rPr>
-        <w:t xml:space="preserve">Fix for </w:t>
-      </w:r>
-      <w:r>
-        <w:rPr>
-          <w:rFonts w:ascii="Verdana" w:hAnsi="Verdana"/>
-          <w:lang w:val="en-US"/>
-        </w:rPr>
-        <w:t>additional-</w:t>
-      </w:r>
-      <w:r>
-        <w:rPr>
-          <w:rFonts w:ascii="Verdana" w:hAnsi="Verdana"/>
-          <w:lang w:val="en-US"/>
-        </w:rPr>
-        <w:t xml:space="preserve">validators on </w:t>
-      </w:r>
-      <w:r>
-        <w:rPr>
-          <w:rFonts w:ascii="Verdana" w:hAnsi="Verdana"/>
-          <w:b/>
-          <w:bCs/>
-          <w:lang w:val="en-US"/>
-        </w:rPr>
-        <w:t>placeOrder</w:t>
-      </w:r>
-      <w:r>
-        <w:rPr>
-          <w:rFonts w:ascii="Verdana" w:hAnsi="Verdana"/>
-          <w:lang w:val="en-US"/>
+        </w:rPr>
+      </w:pPr>
+      <w:r>
+        <w:rPr>
+          <w:rFonts w:ascii="Verdana" w:hAnsi="Verdana"/>
+        </w:rPr>
+        <w:t>Fixed custom BLIK 0 logo</w:t>
+      </w:r>
+      <w:r>
+        <w:rPr>
+          <w:rFonts w:ascii="Verdana" w:hAnsi="Verdana"/>
         </w:rPr>
         <w:t>.</w:t>
       </w:r>
@@ -5794,21 +5788,27 @@
           <w:rFonts w:ascii="Verdana" w:hAnsi="Verdana"/>
         </w:rPr>
       </w:pPr>
-      <w:bookmarkStart w:id="19" w:name="_Toc62512935"/>
-      <w:r>
-        <w:rPr>
-          <w:rFonts w:ascii="Verdana" w:hAnsi="Verdana"/>
-        </w:rPr>
-        <w:t>2.13.0</w:t>
-      </w:r>
-      <w:bookmarkEnd w:id="18"/>
+      <w:bookmarkStart w:id="17" w:name="_Toc62512934"/>
+      <w:bookmarkStart w:id="18" w:name="_Toc58358049"/>
+      <w:r>
+        <w:rPr>
+          <w:rFonts w:ascii="Verdana" w:hAnsi="Verdana"/>
+        </w:rPr>
+        <w:t>2.13.</w:t>
+      </w:r>
+      <w:r>
+        <w:rPr>
+          <w:rFonts w:ascii="Verdana" w:hAnsi="Verdana"/>
+        </w:rPr>
+        <w:t>1</w:t>
+      </w:r>
       <w:r>
         <w:rPr>
           <w:rFonts w:ascii="Verdana" w:hAnsi="Verdana"/>
         </w:rPr>
         <w:t xml:space="preserve"> version</w:t>
       </w:r>
-      <w:bookmarkEnd w:id="19"/>
+      <w:bookmarkEnd w:id="17"/>
     </w:p>
     <w:p>
       <w:pPr>
@@ -5827,7 +5827,37 @@
           <w:rFonts w:ascii="Verdana" w:hAnsi="Verdana"/>
           <w:lang w:val="en-US"/>
         </w:rPr>
-        <w:t>Added Smartney – Buy now, pay later (only for PLN).</w:t>
+        <w:t xml:space="preserve">Fix for </w:t>
+      </w:r>
+      <w:r>
+        <w:rPr>
+          <w:rFonts w:ascii="Verdana" w:hAnsi="Verdana"/>
+          <w:lang w:val="en-US"/>
+        </w:rPr>
+        <w:t>additional-</w:t>
+      </w:r>
+      <w:r>
+        <w:rPr>
+          <w:rFonts w:ascii="Verdana" w:hAnsi="Verdana"/>
+          <w:lang w:val="en-US"/>
+        </w:rPr>
+        <w:t xml:space="preserve">validators on </w:t>
+      </w:r>
+      <w:r>
+        <w:rPr>
+          <w:rFonts w:ascii="Verdana" w:hAnsi="Verdana"/>
+          <w:b/>
+          <w:bCs/>
+          <w:lang w:val="en-US"/>
+        </w:rPr>
+        <w:t>placeOrder</w:t>
+      </w:r>
+      <w:r>
+        <w:rPr>
+          <w:rFonts w:ascii="Verdana" w:hAnsi="Verdana"/>
+          <w:lang w:val="en-US"/>
+        </w:rPr>
+        <w:t>.</w:t>
       </w:r>
     </w:p>
     <w:p>
@@ -5837,22 +5867,21 @@
           <w:rFonts w:ascii="Verdana" w:hAnsi="Verdana"/>
         </w:rPr>
       </w:pPr>
-      <w:bookmarkStart w:id="20" w:name="_Toc58358050"/>
-      <w:bookmarkStart w:id="21" w:name="_Toc62512936"/>
-      <w:r>
-        <w:rPr>
-          <w:rFonts w:ascii="Verdana" w:hAnsi="Verdana"/>
-        </w:rPr>
-        <w:t>2.12.0</w:t>
-      </w:r>
-      <w:bookmarkEnd w:id="20"/>
+      <w:bookmarkStart w:id="19" w:name="_Toc62512935"/>
+      <w:r>
+        <w:rPr>
+          <w:rFonts w:ascii="Verdana" w:hAnsi="Verdana"/>
+        </w:rPr>
+        <w:t>2.13.0</w:t>
+      </w:r>
+      <w:bookmarkEnd w:id="18"/>
       <w:r>
         <w:rPr>
           <w:rFonts w:ascii="Verdana" w:hAnsi="Verdana"/>
         </w:rPr>
         <w:t xml:space="preserve"> version</w:t>
       </w:r>
-      <w:bookmarkEnd w:id="21"/>
+      <w:bookmarkEnd w:id="19"/>
     </w:p>
     <w:p>
       <w:pPr>
@@ -5862,6 +5891,50 @@
           <w:numId w:val="26"/>
         </w:numPr>
         <w:rPr>
+          <w:rFonts w:ascii="Verdana" w:hAnsi="Verdana"/>
+          <w:lang w:val="en-US"/>
+        </w:rPr>
+      </w:pPr>
+      <w:r>
+        <w:rPr>
+          <w:rFonts w:ascii="Verdana" w:hAnsi="Verdana"/>
+          <w:lang w:val="en-US"/>
+        </w:rPr>
+        <w:t>Added Smartney – Buy now, pay later (only for PLN).</w:t>
+      </w:r>
+    </w:p>
+    <w:p>
+      <w:pPr>
+        <w:pStyle w:val="Nagwek2"/>
+        <w:rPr>
+          <w:rFonts w:ascii="Verdana" w:hAnsi="Verdana"/>
+        </w:rPr>
+      </w:pPr>
+      <w:bookmarkStart w:id="20" w:name="_Toc58358050"/>
+      <w:bookmarkStart w:id="21" w:name="_Toc62512936"/>
+      <w:r>
+        <w:rPr>
+          <w:rFonts w:ascii="Verdana" w:hAnsi="Verdana"/>
+        </w:rPr>
+        <w:t>2.12.0</w:t>
+      </w:r>
+      <w:bookmarkEnd w:id="20"/>
+      <w:r>
+        <w:rPr>
+          <w:rFonts w:ascii="Verdana" w:hAnsi="Verdana"/>
+        </w:rPr>
+        <w:t xml:space="preserve"> version</w:t>
+      </w:r>
+      <w:bookmarkEnd w:id="21"/>
+    </w:p>
+    <w:p>
+      <w:pPr>
+        <w:pStyle w:val="Akapitzlist"/>
+        <w:numPr>
+          <w:ilvl w:val="0"/>
+          <w:numId w:val="26"/>
+        </w:numPr>
+        <w:rPr>
           <w:lang w:val="en-US"/>
         </w:rPr>
       </w:pPr>
@@ -6213,7 +6286,7 @@
         </w:rPr>
         <w:t>9.0</w:t>
       </w:r>
-      <w:bookmarkEnd w:id="15"/>
+      <w:bookmarkEnd w:id="14"/>
       <w:r>
         <w:rPr>
           <w:rFonts w:ascii="Verdana" w:hAnsi="Verdana"/>

--- a/User manual.docx
+++ b/User manual.docx
@@ -525,7 +525,7 @@
                 <w:szCs w:val="20"/>
                 <w:lang w:val="en-GB"/>
               </w:rPr>
-              <w:t>3</w:t>
+              <w:t>4</w:t>
             </w:r>
           </w:p>
         </w:tc>
@@ -671,7 +671,7 @@
                 <w:szCs w:val="20"/>
                 <w:lang w:val="en-GB"/>
               </w:rPr>
-              <w:t>4</w:t>
+              <w:t>5</w:t>
             </w:r>
           </w:p>
         </w:tc>
@@ -708,7 +708,7 @@
       <w:bookmarkStart w:id="6" w:name="__Google_Pay"/>
       <w:bookmarkStart w:id="7" w:name="_Collapsible_gateway_list"/>
       <w:bookmarkStart w:id="8" w:name="__Refreshing_cache"/>
-      <w:bookmarkStart w:id="9" w:name="_Toc62512927"/>
+      <w:bookmarkStart w:id="9" w:name="_Toc63776507"/>
       <w:bookmarkEnd w:id="1"/>
       <w:bookmarkEnd w:id="2"/>
       <w:bookmarkEnd w:id="3"/>
@@ -770,7 +770,7 @@
         </w:rPr>
         <w:fldChar w:fldCharType="separate"/>
       </w:r>
-      <w:hyperlink w:anchor="_Toc62512927" w:history="1">
+      <w:hyperlink w:anchor="_Toc63776507" w:history="1">
         <w:r>
           <w:rPr>
             <w:rStyle w:val="Hipercze"/>
@@ -799,7 +799,7 @@
             <w:noProof/>
             <w:webHidden/>
           </w:rPr>
-          <w:instrText xml:space="preserve"> PAGEREF _Toc62512927 \h </w:instrText>
+          <w:instrText xml:space="preserve"> PAGEREF _Toc63776507 \h </w:instrText>
         </w:r>
         <w:r>
           <w:rPr>
@@ -844,7 +844,7 @@
           <w:lang w:eastAsia="pl-PL"/>
         </w:rPr>
       </w:pPr>
-      <w:hyperlink w:anchor="_Toc62512928" w:history="1">
+      <w:hyperlink w:anchor="_Toc63776508" w:history="1">
         <w:r>
           <w:rPr>
             <w:rStyle w:val="Hipercze"/>
@@ -873,7 +873,7 @@
             <w:noProof/>
             <w:webHidden/>
           </w:rPr>
-          <w:instrText xml:space="preserve"> PAGEREF _Toc62512928 \h </w:instrText>
+          <w:instrText xml:space="preserve"> PAGEREF _Toc63776508 \h </w:instrText>
         </w:r>
         <w:r>
           <w:rPr>
@@ -918,7 +918,7 @@
           <w:lang w:eastAsia="pl-PL"/>
         </w:rPr>
       </w:pPr>
-      <w:hyperlink w:anchor="_Toc62512929" w:history="1">
+      <w:hyperlink w:anchor="_Toc63776509" w:history="1">
         <w:r>
           <w:rPr>
             <w:rStyle w:val="Hipercze"/>
@@ -947,7 +947,7 @@
             <w:noProof/>
             <w:webHidden/>
           </w:rPr>
-          <w:instrText xml:space="preserve"> PAGEREF _Toc62512929 \h </w:instrText>
+          <w:instrText xml:space="preserve"> PAGEREF _Toc63776509 \h </w:instrText>
         </w:r>
         <w:r>
           <w:rPr>
@@ -992,7 +992,7 @@
           <w:lang w:eastAsia="pl-PL"/>
         </w:rPr>
       </w:pPr>
-      <w:hyperlink w:anchor="_Toc62512930" w:history="1">
+      <w:hyperlink w:anchor="_Toc63776510" w:history="1">
         <w:r>
           <w:rPr>
             <w:rStyle w:val="Hipercze"/>
@@ -1021,7 +1021,7 @@
             <w:noProof/>
             <w:webHidden/>
           </w:rPr>
-          <w:instrText xml:space="preserve"> PAGEREF _Toc62512930 \h </w:instrText>
+          <w:instrText xml:space="preserve"> PAGEREF _Toc63776510 \h </w:instrText>
         </w:r>
         <w:r>
           <w:rPr>
@@ -1066,7 +1066,7 @@
           <w:lang w:eastAsia="pl-PL"/>
         </w:rPr>
       </w:pPr>
-      <w:hyperlink w:anchor="_Toc62512931" w:history="1">
+      <w:hyperlink w:anchor="_Toc63776511" w:history="1">
         <w:r>
           <w:rPr>
             <w:rStyle w:val="Hipercze"/>
@@ -1095,7 +1095,7 @@
             <w:noProof/>
             <w:webHidden/>
           </w:rPr>
-          <w:instrText xml:space="preserve"> PAGEREF _Toc62512931 \h </w:instrText>
+          <w:instrText xml:space="preserve"> PAGEREF _Toc63776511 \h </w:instrText>
         </w:r>
         <w:r>
           <w:rPr>
@@ -1140,14 +1140,14 @@
           <w:lang w:eastAsia="pl-PL"/>
         </w:rPr>
       </w:pPr>
-      <w:hyperlink w:anchor="_Toc62512932" w:history="1">
+      <w:hyperlink w:anchor="_Toc63776512" w:history="1">
         <w:r>
           <w:rPr>
             <w:rStyle w:val="Hipercze"/>
             <w:rFonts w:ascii="Verdana" w:hAnsi="Verdana"/>
             <w:noProof/>
           </w:rPr>
-          <w:t>2.13.3 version</w:t>
+          <w:t>2.13.5 version</w:t>
         </w:r>
         <w:r>
           <w:rPr>
@@ -1168,7 +1168,7 @@
             <w:noProof/>
             <w:webHidden/>
           </w:rPr>
-          <w:instrText xml:space="preserve"> PAGEREF _Toc62512932 \h </w:instrText>
+          <w:instrText xml:space="preserve"> PAGEREF _Toc63776512 \h </w:instrText>
         </w:r>
         <w:r>
           <w:rPr>
@@ -1213,14 +1213,14 @@
           <w:lang w:eastAsia="pl-PL"/>
         </w:rPr>
       </w:pPr>
-      <w:hyperlink w:anchor="_Toc62512933" w:history="1">
+      <w:hyperlink w:anchor="_Toc63776513" w:history="1">
         <w:r>
           <w:rPr>
             <w:rStyle w:val="Hipercze"/>
             <w:rFonts w:ascii="Verdana" w:hAnsi="Verdana"/>
             <w:noProof/>
           </w:rPr>
-          <w:t>2.13.2 version</w:t>
+          <w:t>2.13.4 version</w:t>
         </w:r>
         <w:r>
           <w:rPr>
@@ -1241,7 +1241,7 @@
             <w:noProof/>
             <w:webHidden/>
           </w:rPr>
-          <w:instrText xml:space="preserve"> PAGEREF _Toc62512933 \h </w:instrText>
+          <w:instrText xml:space="preserve"> PAGEREF _Toc63776513 \h </w:instrText>
         </w:r>
         <w:r>
           <w:rPr>
@@ -1286,14 +1286,14 @@
           <w:lang w:eastAsia="pl-PL"/>
         </w:rPr>
       </w:pPr>
-      <w:hyperlink w:anchor="_Toc62512934" w:history="1">
+      <w:hyperlink w:anchor="_Toc63776514" w:history="1">
         <w:r>
           <w:rPr>
             <w:rStyle w:val="Hipercze"/>
             <w:rFonts w:ascii="Verdana" w:hAnsi="Verdana"/>
             <w:noProof/>
           </w:rPr>
-          <w:t>2.13.1 version</w:t>
+          <w:t>2.13.3 version</w:t>
         </w:r>
         <w:r>
           <w:rPr>
@@ -1314,7 +1314,7 @@
             <w:noProof/>
             <w:webHidden/>
           </w:rPr>
-          <w:instrText xml:space="preserve"> PAGEREF _Toc62512934 \h </w:instrText>
+          <w:instrText xml:space="preserve"> PAGEREF _Toc63776514 \h </w:instrText>
         </w:r>
         <w:r>
           <w:rPr>
@@ -1359,14 +1359,14 @@
           <w:lang w:eastAsia="pl-PL"/>
         </w:rPr>
       </w:pPr>
-      <w:hyperlink w:anchor="_Toc62512935" w:history="1">
+      <w:hyperlink w:anchor="_Toc63776515" w:history="1">
         <w:r>
           <w:rPr>
             <w:rStyle w:val="Hipercze"/>
             <w:rFonts w:ascii="Verdana" w:hAnsi="Verdana"/>
             <w:noProof/>
           </w:rPr>
-          <w:t>2.13.0 version</w:t>
+          <w:t>2.13.2 version</w:t>
         </w:r>
         <w:r>
           <w:rPr>
@@ -1387,7 +1387,7 @@
             <w:noProof/>
             <w:webHidden/>
           </w:rPr>
-          <w:instrText xml:space="preserve"> PAGEREF _Toc62512935 \h </w:instrText>
+          <w:instrText xml:space="preserve"> PAGEREF _Toc63776515 \h </w:instrText>
         </w:r>
         <w:r>
           <w:rPr>
@@ -1432,14 +1432,14 @@
           <w:lang w:eastAsia="pl-PL"/>
         </w:rPr>
       </w:pPr>
-      <w:hyperlink w:anchor="_Toc62512936" w:history="1">
+      <w:hyperlink w:anchor="_Toc63776516" w:history="1">
         <w:r>
           <w:rPr>
             <w:rStyle w:val="Hipercze"/>
             <w:rFonts w:ascii="Verdana" w:hAnsi="Verdana"/>
             <w:noProof/>
           </w:rPr>
-          <w:t>2.12.0 version</w:t>
+          <w:t>2.13.1 version</w:t>
         </w:r>
         <w:r>
           <w:rPr>
@@ -1460,7 +1460,7 @@
             <w:noProof/>
             <w:webHidden/>
           </w:rPr>
-          <w:instrText xml:space="preserve"> PAGEREF _Toc62512936 \h </w:instrText>
+          <w:instrText xml:space="preserve"> PAGEREF _Toc63776516 \h </w:instrText>
         </w:r>
         <w:r>
           <w:rPr>
@@ -1505,14 +1505,14 @@
           <w:lang w:eastAsia="pl-PL"/>
         </w:rPr>
       </w:pPr>
-      <w:hyperlink w:anchor="_Toc62512937" w:history="1">
+      <w:hyperlink w:anchor="_Toc63776517" w:history="1">
         <w:r>
           <w:rPr>
             <w:rStyle w:val="Hipercze"/>
             <w:rFonts w:ascii="Verdana" w:hAnsi="Verdana"/>
             <w:noProof/>
           </w:rPr>
-          <w:t>2.11.0 version</w:t>
+          <w:t>2.13.0 version</w:t>
         </w:r>
         <w:r>
           <w:rPr>
@@ -1533,7 +1533,7 @@
             <w:noProof/>
             <w:webHidden/>
           </w:rPr>
-          <w:instrText xml:space="preserve"> PAGEREF _Toc62512937 \h </w:instrText>
+          <w:instrText xml:space="preserve"> PAGEREF _Toc63776517 \h </w:instrText>
         </w:r>
         <w:r>
           <w:rPr>
@@ -1578,14 +1578,14 @@
           <w:lang w:eastAsia="pl-PL"/>
         </w:rPr>
       </w:pPr>
-      <w:hyperlink w:anchor="_Toc62512938" w:history="1">
+      <w:hyperlink w:anchor="_Toc63776518" w:history="1">
         <w:r>
           <w:rPr>
             <w:rStyle w:val="Hipercze"/>
             <w:rFonts w:ascii="Verdana" w:hAnsi="Verdana"/>
             <w:noProof/>
           </w:rPr>
-          <w:t>2.10.0 version</w:t>
+          <w:t>2.12.0 version</w:t>
         </w:r>
         <w:r>
           <w:rPr>
@@ -1606,7 +1606,7 @@
             <w:noProof/>
             <w:webHidden/>
           </w:rPr>
-          <w:instrText xml:space="preserve"> PAGEREF _Toc62512938 \h </w:instrText>
+          <w:instrText xml:space="preserve"> PAGEREF _Toc63776518 \h </w:instrText>
         </w:r>
         <w:r>
           <w:rPr>
@@ -1626,7 +1626,7 @@
             <w:noProof/>
             <w:webHidden/>
           </w:rPr>
-          <w:t>5</w:t>
+          <w:t>6</w:t>
         </w:r>
         <w:r>
           <w:rPr>
@@ -1651,14 +1651,14 @@
           <w:lang w:eastAsia="pl-PL"/>
         </w:rPr>
       </w:pPr>
-      <w:hyperlink w:anchor="_Toc62512939" w:history="1">
+      <w:hyperlink w:anchor="_Toc63776519" w:history="1">
         <w:r>
           <w:rPr>
             <w:rStyle w:val="Hipercze"/>
             <w:rFonts w:ascii="Verdana" w:hAnsi="Verdana"/>
             <w:noProof/>
           </w:rPr>
-          <w:t>2.9.0 version</w:t>
+          <w:t>2.11.0 version</w:t>
         </w:r>
         <w:r>
           <w:rPr>
@@ -1679,7 +1679,7 @@
             <w:noProof/>
             <w:webHidden/>
           </w:rPr>
-          <w:instrText xml:space="preserve"> PAGEREF _Toc62512939 \h </w:instrText>
+          <w:instrText xml:space="preserve"> PAGEREF _Toc63776519 \h </w:instrText>
         </w:r>
         <w:r>
           <w:rPr>
@@ -1724,15 +1724,14 @@
           <w:lang w:eastAsia="pl-PL"/>
         </w:rPr>
       </w:pPr>
-      <w:hyperlink w:anchor="_Toc62512940" w:history="1">
+      <w:hyperlink w:anchor="_Toc63776520" w:history="1">
         <w:r>
           <w:rPr>
             <w:rStyle w:val="Hipercze"/>
             <w:rFonts w:ascii="Verdana" w:hAnsi="Verdana"/>
             <w:noProof/>
-            <w:lang w:val="en-GB"/>
-          </w:rPr>
-          <w:t>2.8.2 version</w:t>
+          </w:rPr>
+          <w:t>2.10.0 version</w:t>
         </w:r>
         <w:r>
           <w:rPr>
@@ -1753,7 +1752,7 @@
             <w:noProof/>
             <w:webHidden/>
           </w:rPr>
-          <w:instrText xml:space="preserve"> PAGEREF _Toc62512940 \h </w:instrText>
+          <w:instrText xml:space="preserve"> PAGEREF _Toc63776520 \h </w:instrText>
         </w:r>
         <w:r>
           <w:rPr>
@@ -1798,15 +1797,14 @@
           <w:lang w:eastAsia="pl-PL"/>
         </w:rPr>
       </w:pPr>
-      <w:hyperlink w:anchor="_Toc62512941" w:history="1">
+      <w:hyperlink w:anchor="_Toc63776521" w:history="1">
         <w:r>
           <w:rPr>
             <w:rStyle w:val="Hipercze"/>
             <w:rFonts w:ascii="Verdana" w:hAnsi="Verdana"/>
             <w:noProof/>
-            <w:lang w:val="en-GB"/>
-          </w:rPr>
-          <w:t>2.8.1 version</w:t>
+          </w:rPr>
+          <w:t>2.9.0 version</w:t>
         </w:r>
         <w:r>
           <w:rPr>
@@ -1827,7 +1825,7 @@
             <w:noProof/>
             <w:webHidden/>
           </w:rPr>
-          <w:instrText xml:space="preserve"> PAGEREF _Toc62512941 \h </w:instrText>
+          <w:instrText xml:space="preserve"> PAGEREF _Toc63776521 \h </w:instrText>
         </w:r>
         <w:r>
           <w:rPr>
@@ -1872,7 +1870,7 @@
           <w:lang w:eastAsia="pl-PL"/>
         </w:rPr>
       </w:pPr>
-      <w:hyperlink w:anchor="_Toc62512942" w:history="1">
+      <w:hyperlink w:anchor="_Toc63776522" w:history="1">
         <w:r>
           <w:rPr>
             <w:rStyle w:val="Hipercze"/>
@@ -1880,7 +1878,7 @@
             <w:noProof/>
             <w:lang w:val="en-GB"/>
           </w:rPr>
-          <w:t>2.8.0 version</w:t>
+          <w:t>2.8.2 version</w:t>
         </w:r>
         <w:r>
           <w:rPr>
@@ -1901,7 +1899,7 @@
             <w:noProof/>
             <w:webHidden/>
           </w:rPr>
-          <w:instrText xml:space="preserve"> PAGEREF _Toc62512942 \h </w:instrText>
+          <w:instrText xml:space="preserve"> PAGEREF _Toc63776522 \h </w:instrText>
         </w:r>
         <w:r>
           <w:rPr>
@@ -1946,7 +1944,7 @@
           <w:lang w:eastAsia="pl-PL"/>
         </w:rPr>
       </w:pPr>
-      <w:hyperlink w:anchor="_Toc62512943" w:history="1">
+      <w:hyperlink w:anchor="_Toc63776523" w:history="1">
         <w:r>
           <w:rPr>
             <w:rStyle w:val="Hipercze"/>
@@ -1954,7 +1952,7 @@
             <w:noProof/>
             <w:lang w:val="en-GB"/>
           </w:rPr>
-          <w:t>2.7.7 version</w:t>
+          <w:t>2.8.1 version</w:t>
         </w:r>
         <w:r>
           <w:rPr>
@@ -1975,7 +1973,7 @@
             <w:noProof/>
             <w:webHidden/>
           </w:rPr>
-          <w:instrText xml:space="preserve"> PAGEREF _Toc62512943 \h </w:instrText>
+          <w:instrText xml:space="preserve"> PAGEREF _Toc63776523 \h </w:instrText>
         </w:r>
         <w:r>
           <w:rPr>
@@ -2020,7 +2018,7 @@
           <w:lang w:eastAsia="pl-PL"/>
         </w:rPr>
       </w:pPr>
-      <w:hyperlink w:anchor="_Toc62512944" w:history="1">
+      <w:hyperlink w:anchor="_Toc63776524" w:history="1">
         <w:r>
           <w:rPr>
             <w:rStyle w:val="Hipercze"/>
@@ -2028,7 +2026,7 @@
             <w:noProof/>
             <w:lang w:val="en-GB"/>
           </w:rPr>
-          <w:t>2.7.6 version</w:t>
+          <w:t>2.8.0 version</w:t>
         </w:r>
         <w:r>
           <w:rPr>
@@ -2049,7 +2047,7 @@
             <w:noProof/>
             <w:webHidden/>
           </w:rPr>
-          <w:instrText xml:space="preserve"> PAGEREF _Toc62512944 \h </w:instrText>
+          <w:instrText xml:space="preserve"> PAGEREF _Toc63776524 \h </w:instrText>
         </w:r>
         <w:r>
           <w:rPr>
@@ -2094,7 +2092,7 @@
           <w:lang w:eastAsia="pl-PL"/>
         </w:rPr>
       </w:pPr>
-      <w:hyperlink w:anchor="_Toc62512945" w:history="1">
+      <w:hyperlink w:anchor="_Toc63776525" w:history="1">
         <w:r>
           <w:rPr>
             <w:rStyle w:val="Hipercze"/>
@@ -2102,7 +2100,7 @@
             <w:noProof/>
             <w:lang w:val="en-GB"/>
           </w:rPr>
-          <w:t>2.7.5 version</w:t>
+          <w:t>2.7.7 version</w:t>
         </w:r>
         <w:r>
           <w:rPr>
@@ -2123,7 +2121,7 @@
             <w:noProof/>
             <w:webHidden/>
           </w:rPr>
-          <w:instrText xml:space="preserve"> PAGEREF _Toc62512945 \h </w:instrText>
+          <w:instrText xml:space="preserve"> PAGEREF _Toc63776525 \h </w:instrText>
         </w:r>
         <w:r>
           <w:rPr>
@@ -2168,7 +2166,7 @@
           <w:lang w:eastAsia="pl-PL"/>
         </w:rPr>
       </w:pPr>
-      <w:hyperlink w:anchor="_Toc62512946" w:history="1">
+      <w:hyperlink w:anchor="_Toc63776526" w:history="1">
         <w:r>
           <w:rPr>
             <w:rStyle w:val="Hipercze"/>
@@ -2176,7 +2174,7 @@
             <w:noProof/>
             <w:lang w:val="en-GB"/>
           </w:rPr>
-          <w:t>2.7.4 version</w:t>
+          <w:t>2.7.6 version</w:t>
         </w:r>
         <w:r>
           <w:rPr>
@@ -2197,7 +2195,7 @@
             <w:noProof/>
             <w:webHidden/>
           </w:rPr>
-          <w:instrText xml:space="preserve"> PAGEREF _Toc62512946 \h </w:instrText>
+          <w:instrText xml:space="preserve"> PAGEREF _Toc63776526 \h </w:instrText>
         </w:r>
         <w:r>
           <w:rPr>
@@ -2242,7 +2240,7 @@
           <w:lang w:eastAsia="pl-PL"/>
         </w:rPr>
       </w:pPr>
-      <w:hyperlink w:anchor="_Toc62512947" w:history="1">
+      <w:hyperlink w:anchor="_Toc63776527" w:history="1">
         <w:r>
           <w:rPr>
             <w:rStyle w:val="Hipercze"/>
@@ -2250,7 +2248,7 @@
             <w:noProof/>
             <w:lang w:val="en-GB"/>
           </w:rPr>
-          <w:t>2.7.3 version</w:t>
+          <w:t>2.7.5 version</w:t>
         </w:r>
         <w:r>
           <w:rPr>
@@ -2271,7 +2269,7 @@
             <w:noProof/>
             <w:webHidden/>
           </w:rPr>
-          <w:instrText xml:space="preserve"> PAGEREF _Toc62512947 \h </w:instrText>
+          <w:instrText xml:space="preserve"> PAGEREF _Toc63776527 \h </w:instrText>
         </w:r>
         <w:r>
           <w:rPr>
@@ -2316,7 +2314,7 @@
           <w:lang w:eastAsia="pl-PL"/>
         </w:rPr>
       </w:pPr>
-      <w:hyperlink w:anchor="_Toc62512948" w:history="1">
+      <w:hyperlink w:anchor="_Toc63776528" w:history="1">
         <w:r>
           <w:rPr>
             <w:rStyle w:val="Hipercze"/>
@@ -2324,7 +2322,7 @@
             <w:noProof/>
             <w:lang w:val="en-GB"/>
           </w:rPr>
-          <w:t>2.7.2 version</w:t>
+          <w:t>2.7.4 version</w:t>
         </w:r>
         <w:r>
           <w:rPr>
@@ -2345,7 +2343,7 @@
             <w:noProof/>
             <w:webHidden/>
           </w:rPr>
-          <w:instrText xml:space="preserve"> PAGEREF _Toc62512948 \h </w:instrText>
+          <w:instrText xml:space="preserve"> PAGEREF _Toc63776528 \h </w:instrText>
         </w:r>
         <w:r>
           <w:rPr>
@@ -2390,7 +2388,7 @@
           <w:lang w:eastAsia="pl-PL"/>
         </w:rPr>
       </w:pPr>
-      <w:hyperlink w:anchor="_Toc62512949" w:history="1">
+      <w:hyperlink w:anchor="_Toc63776529" w:history="1">
         <w:r>
           <w:rPr>
             <w:rStyle w:val="Hipercze"/>
@@ -2398,7 +2396,7 @@
             <w:noProof/>
             <w:lang w:val="en-GB"/>
           </w:rPr>
-          <w:t>2.7.1 version</w:t>
+          <w:t>2.7.3 version</w:t>
         </w:r>
         <w:r>
           <w:rPr>
@@ -2419,7 +2417,7 @@
             <w:noProof/>
             <w:webHidden/>
           </w:rPr>
-          <w:instrText xml:space="preserve"> PAGEREF _Toc62512949 \h </w:instrText>
+          <w:instrText xml:space="preserve"> PAGEREF _Toc63776529 \h </w:instrText>
         </w:r>
         <w:r>
           <w:rPr>
@@ -2464,7 +2462,7 @@
           <w:lang w:eastAsia="pl-PL"/>
         </w:rPr>
       </w:pPr>
-      <w:hyperlink w:anchor="_Toc62512950" w:history="1">
+      <w:hyperlink w:anchor="_Toc63776530" w:history="1">
         <w:r>
           <w:rPr>
             <w:rStyle w:val="Hipercze"/>
@@ -2472,7 +2470,7 @@
             <w:noProof/>
             <w:lang w:val="en-GB"/>
           </w:rPr>
-          <w:t>2.7.0 version</w:t>
+          <w:t>2.7.2 version</w:t>
         </w:r>
         <w:r>
           <w:rPr>
@@ -2493,7 +2491,7 @@
             <w:noProof/>
             <w:webHidden/>
           </w:rPr>
-          <w:instrText xml:space="preserve"> PAGEREF _Toc62512950 \h </w:instrText>
+          <w:instrText xml:space="preserve"> PAGEREF _Toc63776530 \h </w:instrText>
         </w:r>
         <w:r>
           <w:rPr>
@@ -2538,15 +2536,15 @@
           <w:lang w:eastAsia="pl-PL"/>
         </w:rPr>
       </w:pPr>
-      <w:hyperlink w:anchor="_Toc62512951" w:history="1">
+      <w:hyperlink w:anchor="_Toc63776531" w:history="1">
         <w:r>
           <w:rPr>
             <w:rStyle w:val="Hipercze"/>
-            <w:rFonts w:ascii="Verdana" w:hAnsi="Verdana" w:cs="Calibri"/>
+            <w:rFonts w:ascii="Verdana" w:hAnsi="Verdana"/>
             <w:noProof/>
             <w:lang w:val="en-GB"/>
           </w:rPr>
-          <w:t>2.6.0 version</w:t>
+          <w:t>2.7.1 version</w:t>
         </w:r>
         <w:r>
           <w:rPr>
@@ -2567,7 +2565,7 @@
             <w:noProof/>
             <w:webHidden/>
           </w:rPr>
-          <w:instrText xml:space="preserve"> PAGEREF _Toc62512951 \h </w:instrText>
+          <w:instrText xml:space="preserve"> PAGEREF _Toc63776531 \h </w:instrText>
         </w:r>
         <w:r>
           <w:rPr>
@@ -2612,7 +2610,7 @@
           <w:lang w:eastAsia="pl-PL"/>
         </w:rPr>
       </w:pPr>
-      <w:hyperlink w:anchor="_Toc62512952" w:history="1">
+      <w:hyperlink w:anchor="_Toc63776532" w:history="1">
         <w:r>
           <w:rPr>
             <w:rStyle w:val="Hipercze"/>
@@ -2620,7 +2618,7 @@
             <w:noProof/>
             <w:lang w:val="en-GB"/>
           </w:rPr>
-          <w:t>2.4.0 version</w:t>
+          <w:t>2.7.0 version</w:t>
         </w:r>
         <w:r>
           <w:rPr>
@@ -2641,7 +2639,7 @@
             <w:noProof/>
             <w:webHidden/>
           </w:rPr>
-          <w:instrText xml:space="preserve"> PAGEREF _Toc62512952 \h </w:instrText>
+          <w:instrText xml:space="preserve"> PAGEREF _Toc63776532 \h </w:instrText>
         </w:r>
         <w:r>
           <w:rPr>
@@ -2686,15 +2684,15 @@
           <w:lang w:eastAsia="pl-PL"/>
         </w:rPr>
       </w:pPr>
-      <w:hyperlink w:anchor="_Toc62512953" w:history="1">
+      <w:hyperlink w:anchor="_Toc63776533" w:history="1">
         <w:r>
           <w:rPr>
             <w:rStyle w:val="Hipercze"/>
-            <w:rFonts w:ascii="Verdana" w:hAnsi="Verdana"/>
+            <w:rFonts w:ascii="Verdana" w:hAnsi="Verdana" w:cs="Calibri"/>
             <w:noProof/>
             <w:lang w:val="en-GB"/>
           </w:rPr>
-          <w:t>2.3.0 version</w:t>
+          <w:t>2.6.0 version</w:t>
         </w:r>
         <w:r>
           <w:rPr>
@@ -2715,7 +2713,7 @@
             <w:noProof/>
             <w:webHidden/>
           </w:rPr>
-          <w:instrText xml:space="preserve"> PAGEREF _Toc62512953 \h </w:instrText>
+          <w:instrText xml:space="preserve"> PAGEREF _Toc63776533 \h </w:instrText>
         </w:r>
         <w:r>
           <w:rPr>
@@ -2748,7 +2746,7 @@
     </w:p>
     <w:p>
       <w:pPr>
-        <w:pStyle w:val="Spistreci1"/>
+        <w:pStyle w:val="Spistreci2"/>
         <w:tabs>
           <w:tab w:val="right" w:leader="dot" w:pos="9060"/>
         </w:tabs>
@@ -2760,15 +2758,15 @@
           <w:lang w:eastAsia="pl-PL"/>
         </w:rPr>
       </w:pPr>
-      <w:hyperlink w:anchor="_Toc62512954" w:history="1">
+      <w:hyperlink w:anchor="_Toc63776534" w:history="1">
         <w:r>
           <w:rPr>
             <w:rStyle w:val="Hipercze"/>
-            <w:rFonts w:ascii="Verdana" w:hAnsi="Verdana" w:cs="Calibri"/>
+            <w:rFonts w:ascii="Verdana" w:hAnsi="Verdana"/>
             <w:noProof/>
             <w:lang w:val="en-GB"/>
           </w:rPr>
-          <w:t>Installation</w:t>
+          <w:t>2.4.0 version</w:t>
         </w:r>
         <w:r>
           <w:rPr>
@@ -2789,7 +2787,7 @@
             <w:noProof/>
             <w:webHidden/>
           </w:rPr>
-          <w:instrText xml:space="preserve"> PAGEREF _Toc62512954 \h </w:instrText>
+          <w:instrText xml:space="preserve"> PAGEREF _Toc63776534 \h </w:instrText>
         </w:r>
         <w:r>
           <w:rPr>
@@ -2822,7 +2820,7 @@
     </w:p>
     <w:p>
       <w:pPr>
-        <w:pStyle w:val="Spistreci1"/>
+        <w:pStyle w:val="Spistreci2"/>
         <w:tabs>
           <w:tab w:val="right" w:leader="dot" w:pos="9060"/>
         </w:tabs>
@@ -2834,15 +2832,15 @@
           <w:lang w:eastAsia="pl-PL"/>
         </w:rPr>
       </w:pPr>
-      <w:hyperlink w:anchor="_Toc62512955" w:history="1">
+      <w:hyperlink w:anchor="_Toc63776535" w:history="1">
         <w:r>
           <w:rPr>
             <w:rStyle w:val="Hipercze"/>
-            <w:rFonts w:ascii="Verdana" w:hAnsi="Verdana" w:cs="Calibri"/>
+            <w:rFonts w:ascii="Verdana" w:hAnsi="Verdana"/>
             <w:noProof/>
             <w:lang w:val="en-GB"/>
           </w:rPr>
-          <w:t>Module activation</w:t>
+          <w:t>2.3.0 version</w:t>
         </w:r>
         <w:r>
           <w:rPr>
@@ -2863,7 +2861,7 @@
             <w:noProof/>
             <w:webHidden/>
           </w:rPr>
-          <w:instrText xml:space="preserve"> PAGEREF _Toc62512955 \h </w:instrText>
+          <w:instrText xml:space="preserve"> PAGEREF _Toc63776535 \h </w:instrText>
         </w:r>
         <w:r>
           <w:rPr>
@@ -2896,7 +2894,7 @@
     </w:p>
     <w:p>
       <w:pPr>
-        <w:pStyle w:val="Spistreci2"/>
+        <w:pStyle w:val="Spistreci1"/>
         <w:tabs>
           <w:tab w:val="right" w:leader="dot" w:pos="9060"/>
         </w:tabs>
@@ -2908,7 +2906,7 @@
           <w:lang w:eastAsia="pl-PL"/>
         </w:rPr>
       </w:pPr>
-      <w:hyperlink w:anchor="_Toc62512956" w:history="1">
+      <w:hyperlink w:anchor="_Toc63776536" w:history="1">
         <w:r>
           <w:rPr>
             <w:rStyle w:val="Hipercze"/>
@@ -2916,7 +2914,7 @@
             <w:noProof/>
             <w:lang w:val="en-GB"/>
           </w:rPr>
-          <w:t>Activation via Administration Panel</w:t>
+          <w:t>Installation</w:t>
         </w:r>
         <w:r>
           <w:rPr>
@@ -2937,7 +2935,7 @@
             <w:noProof/>
             <w:webHidden/>
           </w:rPr>
-          <w:instrText xml:space="preserve"> PAGEREF _Toc62512956 \h </w:instrText>
+          <w:instrText xml:space="preserve"> PAGEREF _Toc63776536 \h </w:instrText>
         </w:r>
         <w:r>
           <w:rPr>
@@ -2970,7 +2968,7 @@
     </w:p>
     <w:p>
       <w:pPr>
-        <w:pStyle w:val="Spistreci2"/>
+        <w:pStyle w:val="Spistreci1"/>
         <w:tabs>
           <w:tab w:val="right" w:leader="dot" w:pos="9060"/>
         </w:tabs>
@@ -2982,7 +2980,7 @@
           <w:lang w:eastAsia="pl-PL"/>
         </w:rPr>
       </w:pPr>
-      <w:hyperlink w:anchor="_Toc62512957" w:history="1">
+      <w:hyperlink w:anchor="_Toc63776537" w:history="1">
         <w:r>
           <w:rPr>
             <w:rStyle w:val="Hipercze"/>
@@ -2990,7 +2988,7 @@
             <w:noProof/>
             <w:lang w:val="en-GB"/>
           </w:rPr>
-          <w:t>Activation via command line</w:t>
+          <w:t>Module activation</w:t>
         </w:r>
         <w:r>
           <w:rPr>
@@ -3011,7 +3009,7 @@
             <w:noProof/>
             <w:webHidden/>
           </w:rPr>
-          <w:instrText xml:space="preserve"> PAGEREF _Toc62512957 \h </w:instrText>
+          <w:instrText xml:space="preserve"> PAGEREF _Toc63776537 \h </w:instrText>
         </w:r>
         <w:r>
           <w:rPr>
@@ -3031,7 +3029,7 @@
             <w:noProof/>
             <w:webHidden/>
           </w:rPr>
-          <w:t>9</w:t>
+          <w:t>7</w:t>
         </w:r>
         <w:r>
           <w:rPr>
@@ -3044,7 +3042,7 @@
     </w:p>
     <w:p>
       <w:pPr>
-        <w:pStyle w:val="Spistreci1"/>
+        <w:pStyle w:val="Spistreci2"/>
         <w:tabs>
           <w:tab w:val="right" w:leader="dot" w:pos="9060"/>
         </w:tabs>
@@ -3056,7 +3054,7 @@
           <w:lang w:eastAsia="pl-PL"/>
         </w:rPr>
       </w:pPr>
-      <w:hyperlink w:anchor="_Toc62512958" w:history="1">
+      <w:hyperlink w:anchor="_Toc63776538" w:history="1">
         <w:r>
           <w:rPr>
             <w:rStyle w:val="Hipercze"/>
@@ -3064,7 +3062,7 @@
             <w:noProof/>
             <w:lang w:val="en-GB"/>
           </w:rPr>
-          <w:t>Configuration</w:t>
+          <w:t>Activation via Administration Panel</w:t>
         </w:r>
         <w:r>
           <w:rPr>
@@ -3085,7 +3083,7 @@
             <w:noProof/>
             <w:webHidden/>
           </w:rPr>
-          <w:instrText xml:space="preserve"> PAGEREF _Toc62512958 \h </w:instrText>
+          <w:instrText xml:space="preserve"> PAGEREF _Toc63776538 \h </w:instrText>
         </w:r>
         <w:r>
           <w:rPr>
@@ -3105,7 +3103,7 @@
             <w:noProof/>
             <w:webHidden/>
           </w:rPr>
-          <w:t>10</w:t>
+          <w:t>7</w:t>
         </w:r>
         <w:r>
           <w:rPr>
@@ -3130,7 +3128,7 @@
           <w:lang w:eastAsia="pl-PL"/>
         </w:rPr>
       </w:pPr>
-      <w:hyperlink w:anchor="_Toc62512959" w:history="1">
+      <w:hyperlink w:anchor="_Toc63776539" w:history="1">
         <w:r>
           <w:rPr>
             <w:rStyle w:val="Hipercze"/>
@@ -3138,7 +3136,7 @@
             <w:noProof/>
             <w:lang w:val="en-GB"/>
           </w:rPr>
-          <w:t>Basic module configuration</w:t>
+          <w:t>Activation via command line</w:t>
         </w:r>
         <w:r>
           <w:rPr>
@@ -3159,7 +3157,7 @@
             <w:noProof/>
             <w:webHidden/>
           </w:rPr>
-          <w:instrText xml:space="preserve"> PAGEREF _Toc62512959 \h </w:instrText>
+          <w:instrText xml:space="preserve"> PAGEREF _Toc63776539 \h </w:instrText>
         </w:r>
         <w:r>
           <w:rPr>
@@ -3179,7 +3177,7 @@
             <w:noProof/>
             <w:webHidden/>
           </w:rPr>
-          <w:t>10</w:t>
+          <w:t>9</w:t>
         </w:r>
         <w:r>
           <w:rPr>
@@ -3192,7 +3190,7 @@
     </w:p>
     <w:p>
       <w:pPr>
-        <w:pStyle w:val="Spistreci2"/>
+        <w:pStyle w:val="Spistreci1"/>
         <w:tabs>
           <w:tab w:val="right" w:leader="dot" w:pos="9060"/>
         </w:tabs>
@@ -3204,7 +3202,7 @@
           <w:lang w:eastAsia="pl-PL"/>
         </w:rPr>
       </w:pPr>
-      <w:hyperlink w:anchor="_Toc62512960" w:history="1">
+      <w:hyperlink w:anchor="_Toc63776540" w:history="1">
         <w:r>
           <w:rPr>
             <w:rStyle w:val="Hipercze"/>
@@ -3212,7 +3210,7 @@
             <w:noProof/>
             <w:lang w:val="en-GB"/>
           </w:rPr>
-          <w:t>Payment gateways</w:t>
+          <w:t>Configuration</w:t>
         </w:r>
         <w:r>
           <w:rPr>
@@ -3233,7 +3231,7 @@
             <w:noProof/>
             <w:webHidden/>
           </w:rPr>
-          <w:instrText xml:space="preserve"> PAGEREF _Toc62512960 \h </w:instrText>
+          <w:instrText xml:space="preserve"> PAGEREF _Toc63776540 \h </w:instrText>
         </w:r>
         <w:r>
           <w:rPr>
@@ -3266,7 +3264,7 @@
     </w:p>
     <w:p>
       <w:pPr>
-        <w:pStyle w:val="Spistreci3"/>
+        <w:pStyle w:val="Spistreci2"/>
         <w:tabs>
           <w:tab w:val="right" w:leader="dot" w:pos="9060"/>
         </w:tabs>
@@ -3278,7 +3276,7 @@
           <w:lang w:eastAsia="pl-PL"/>
         </w:rPr>
       </w:pPr>
-      <w:hyperlink w:anchor="_Toc62512961" w:history="1">
+      <w:hyperlink w:anchor="_Toc63776541" w:history="1">
         <w:r>
           <w:rPr>
             <w:rStyle w:val="Hipercze"/>
@@ -3286,7 +3284,7 @@
             <w:noProof/>
             <w:lang w:val="en-GB"/>
           </w:rPr>
-          <w:t>Refreshing list of payment gateways</w:t>
+          <w:t>Basic module configuration</w:t>
         </w:r>
         <w:r>
           <w:rPr>
@@ -3307,7 +3305,7 @@
             <w:noProof/>
             <w:webHidden/>
           </w:rPr>
-          <w:instrText xml:space="preserve"> PAGEREF _Toc62512961 \h </w:instrText>
+          <w:instrText xml:space="preserve"> PAGEREF _Toc63776541 \h </w:instrText>
         </w:r>
         <w:r>
           <w:rPr>
@@ -3340,7 +3338,7 @@
     </w:p>
     <w:p>
       <w:pPr>
-        <w:pStyle w:val="Spistreci3"/>
+        <w:pStyle w:val="Spistreci2"/>
         <w:tabs>
           <w:tab w:val="right" w:leader="dot" w:pos="9060"/>
         </w:tabs>
@@ -3352,7 +3350,7 @@
           <w:lang w:eastAsia="pl-PL"/>
         </w:rPr>
       </w:pPr>
-      <w:hyperlink w:anchor="_Toc62512962" w:history="1">
+      <w:hyperlink w:anchor="_Toc63776542" w:history="1">
         <w:r>
           <w:rPr>
             <w:rStyle w:val="Hipercze"/>
@@ -3360,7 +3358,7 @@
             <w:noProof/>
             <w:lang w:val="en-GB"/>
           </w:rPr>
-          <w:t>Payment gateways editing</w:t>
+          <w:t>Payment gateways</w:t>
         </w:r>
         <w:r>
           <w:rPr>
@@ -3381,7 +3379,7 @@
             <w:noProof/>
             <w:webHidden/>
           </w:rPr>
-          <w:instrText xml:space="preserve"> PAGEREF _Toc62512962 \h </w:instrText>
+          <w:instrText xml:space="preserve"> PAGEREF _Toc63776542 \h </w:instrText>
         </w:r>
         <w:r>
           <w:rPr>
@@ -3414,7 +3412,7 @@
     </w:p>
     <w:p>
       <w:pPr>
-        <w:pStyle w:val="Spistreci2"/>
+        <w:pStyle w:val="Spistreci3"/>
         <w:tabs>
           <w:tab w:val="right" w:leader="dot" w:pos="9060"/>
         </w:tabs>
@@ -3426,15 +3424,15 @@
           <w:lang w:eastAsia="pl-PL"/>
         </w:rPr>
       </w:pPr>
-      <w:hyperlink w:anchor="_Toc62512963" w:history="1">
+      <w:hyperlink w:anchor="_Toc63776543" w:history="1">
         <w:r>
           <w:rPr>
             <w:rStyle w:val="Hipercze"/>
-            <w:rFonts w:ascii="Verdana" w:hAnsi="Verdana"/>
-            <w:noProof/>
-            <w:lang w:val="en-US"/>
-          </w:rPr>
-          <w:t>Collapsible gateway list</w:t>
+            <w:rFonts w:ascii="Verdana" w:hAnsi="Verdana" w:cs="Calibri"/>
+            <w:noProof/>
+            <w:lang w:val="en-GB"/>
+          </w:rPr>
+          <w:t>Refreshing list of payment gateways</w:t>
         </w:r>
         <w:r>
           <w:rPr>
@@ -3455,7 +3453,7 @@
             <w:noProof/>
             <w:webHidden/>
           </w:rPr>
-          <w:instrText xml:space="preserve"> PAGEREF _Toc62512963 \h </w:instrText>
+          <w:instrText xml:space="preserve"> PAGEREF _Toc63776543 \h </w:instrText>
         </w:r>
         <w:r>
           <w:rPr>
@@ -3475,7 +3473,7 @@
             <w:noProof/>
             <w:webHidden/>
           </w:rPr>
-          <w:t>12</w:t>
+          <w:t>10</w:t>
         </w:r>
         <w:r>
           <w:rPr>
@@ -3488,7 +3486,7 @@
     </w:p>
     <w:p>
       <w:pPr>
-        <w:pStyle w:val="Spistreci2"/>
+        <w:pStyle w:val="Spistreci3"/>
         <w:tabs>
           <w:tab w:val="right" w:leader="dot" w:pos="9060"/>
         </w:tabs>
@@ -3500,15 +3498,15 @@
           <w:lang w:eastAsia="pl-PL"/>
         </w:rPr>
       </w:pPr>
-      <w:hyperlink w:anchor="_Toc62512964" w:history="1">
+      <w:hyperlink w:anchor="_Toc63776544" w:history="1">
         <w:r>
           <w:rPr>
             <w:rStyle w:val="Hipercze"/>
-            <w:rFonts w:ascii="Verdana" w:hAnsi="Verdana"/>
+            <w:rFonts w:ascii="Verdana" w:hAnsi="Verdana" w:cs="Calibri"/>
             <w:noProof/>
             <w:lang w:val="en-GB"/>
           </w:rPr>
-          <w:t>Refreshing cache</w:t>
+          <w:t>Payment gateways editing</w:t>
         </w:r>
         <w:r>
           <w:rPr>
@@ -3529,7 +3527,7 @@
             <w:noProof/>
             <w:webHidden/>
           </w:rPr>
-          <w:instrText xml:space="preserve"> PAGEREF _Toc62512964 \h </w:instrText>
+          <w:instrText xml:space="preserve"> PAGEREF _Toc63776544 \h </w:instrText>
         </w:r>
         <w:r>
           <w:rPr>
@@ -3549,7 +3547,7 @@
             <w:noProof/>
             <w:webHidden/>
           </w:rPr>
-          <w:t>12</w:t>
+          <w:t>10</w:t>
         </w:r>
         <w:r>
           <w:rPr>
@@ -3562,7 +3560,7 @@
     </w:p>
     <w:p>
       <w:pPr>
-        <w:pStyle w:val="Spistreci1"/>
+        <w:pStyle w:val="Spistreci2"/>
         <w:tabs>
           <w:tab w:val="right" w:leader="dot" w:pos="9060"/>
         </w:tabs>
@@ -3574,15 +3572,15 @@
           <w:lang w:eastAsia="pl-PL"/>
         </w:rPr>
       </w:pPr>
-      <w:hyperlink w:anchor="_Toc62512965" w:history="1">
+      <w:hyperlink w:anchor="_Toc63776545" w:history="1">
         <w:r>
           <w:rPr>
             <w:rStyle w:val="Hipercze"/>
-            <w:rFonts w:ascii="Verdana" w:hAnsi="Verdana" w:cs="Calibri"/>
-            <w:noProof/>
-            <w:lang w:val="en-GB"/>
-          </w:rPr>
-          <w:t>Refunds</w:t>
+            <w:rFonts w:ascii="Verdana" w:hAnsi="Verdana"/>
+            <w:noProof/>
+            <w:lang w:val="en-US"/>
+          </w:rPr>
+          <w:t>Collapsible gateway list</w:t>
         </w:r>
         <w:r>
           <w:rPr>
@@ -3603,7 +3601,7 @@
             <w:noProof/>
             <w:webHidden/>
           </w:rPr>
-          <w:instrText xml:space="preserve"> PAGEREF _Toc62512965 \h </w:instrText>
+          <w:instrText xml:space="preserve"> PAGEREF _Toc63776545 \h </w:instrText>
         </w:r>
         <w:r>
           <w:rPr>
@@ -3623,7 +3621,7 @@
             <w:noProof/>
             <w:webHidden/>
           </w:rPr>
-          <w:t>13</w:t>
+          <w:t>12</w:t>
         </w:r>
         <w:r>
           <w:rPr>
@@ -3648,14 +3646,15 @@
           <w:lang w:eastAsia="pl-PL"/>
         </w:rPr>
       </w:pPr>
-      <w:hyperlink w:anchor="_Toc62512966" w:history="1">
+      <w:hyperlink w:anchor="_Toc63776546" w:history="1">
         <w:r>
           <w:rPr>
             <w:rStyle w:val="Hipercze"/>
             <w:rFonts w:ascii="Verdana" w:hAnsi="Verdana"/>
             <w:noProof/>
-          </w:rPr>
-          <w:t>Refund – Credit Memo</w:t>
+            <w:lang w:val="en-GB"/>
+          </w:rPr>
+          <w:t>Refreshing cache</w:t>
         </w:r>
         <w:r>
           <w:rPr>
@@ -3676,7 +3675,7 @@
             <w:noProof/>
             <w:webHidden/>
           </w:rPr>
-          <w:instrText xml:space="preserve"> PAGEREF _Toc62512966 \h </w:instrText>
+          <w:instrText xml:space="preserve"> PAGEREF _Toc63776546 \h </w:instrText>
         </w:r>
         <w:r>
           <w:rPr>
@@ -3696,7 +3695,7 @@
             <w:noProof/>
             <w:webHidden/>
           </w:rPr>
-          <w:t>13</w:t>
+          <w:t>12</w:t>
         </w:r>
         <w:r>
           <w:rPr>
@@ -3709,7 +3708,7 @@
     </w:p>
     <w:p>
       <w:pPr>
-        <w:pStyle w:val="Spistreci2"/>
+        <w:pStyle w:val="Spistreci1"/>
         <w:tabs>
           <w:tab w:val="right" w:leader="dot" w:pos="9060"/>
         </w:tabs>
@@ -3721,14 +3720,15 @@
           <w:lang w:eastAsia="pl-PL"/>
         </w:rPr>
       </w:pPr>
-      <w:hyperlink w:anchor="_Toc62512967" w:history="1">
+      <w:hyperlink w:anchor="_Toc63776547" w:history="1">
         <w:r>
           <w:rPr>
             <w:rStyle w:val="Hipercze"/>
-            <w:rFonts w:ascii="Verdana" w:hAnsi="Verdana"/>
-            <w:noProof/>
-          </w:rPr>
-          <w:t>Refund - manual</w:t>
+            <w:rFonts w:ascii="Verdana" w:hAnsi="Verdana" w:cs="Calibri"/>
+            <w:noProof/>
+            <w:lang w:val="en-GB"/>
+          </w:rPr>
+          <w:t>Refunds</w:t>
         </w:r>
         <w:r>
           <w:rPr>
@@ -3749,7 +3749,7 @@
             <w:noProof/>
             <w:webHidden/>
           </w:rPr>
-          <w:instrText xml:space="preserve"> PAGEREF _Toc62512967 \h </w:instrText>
+          <w:instrText xml:space="preserve"> PAGEREF _Toc63776547 \h </w:instrText>
         </w:r>
         <w:r>
           <w:rPr>
@@ -3782,7 +3782,7 @@
     </w:p>
     <w:p>
       <w:pPr>
-        <w:pStyle w:val="Spistreci1"/>
+        <w:pStyle w:val="Spistreci2"/>
         <w:tabs>
           <w:tab w:val="right" w:leader="dot" w:pos="9060"/>
         </w:tabs>
@@ -3794,15 +3794,14 @@
           <w:lang w:eastAsia="pl-PL"/>
         </w:rPr>
       </w:pPr>
-      <w:hyperlink w:anchor="_Toc62512968" w:history="1">
+      <w:hyperlink w:anchor="_Toc63776548" w:history="1">
         <w:r>
           <w:rPr>
             <w:rStyle w:val="Hipercze"/>
-            <w:rFonts w:ascii="Verdana" w:hAnsi="Verdana" w:cs="Calibri"/>
-            <w:noProof/>
-            <w:lang w:val="en-GB"/>
-          </w:rPr>
-          <w:t>Payment in iframe</w:t>
+            <w:rFonts w:ascii="Verdana" w:hAnsi="Verdana"/>
+            <w:noProof/>
+          </w:rPr>
+          <w:t>Refund – Credit Memo</w:t>
         </w:r>
         <w:r>
           <w:rPr>
@@ -3823,7 +3822,7 @@
             <w:noProof/>
             <w:webHidden/>
           </w:rPr>
-          <w:instrText xml:space="preserve"> PAGEREF _Toc62512968 \h </w:instrText>
+          <w:instrText xml:space="preserve"> PAGEREF _Toc63776548 \h </w:instrText>
         </w:r>
         <w:r>
           <w:rPr>
@@ -3843,7 +3842,7 @@
             <w:noProof/>
             <w:webHidden/>
           </w:rPr>
-          <w:t>14</w:t>
+          <w:t>13</w:t>
         </w:r>
         <w:r>
           <w:rPr>
@@ -3868,15 +3867,14 @@
           <w:lang w:eastAsia="pl-PL"/>
         </w:rPr>
       </w:pPr>
-      <w:hyperlink w:anchor="_Toc62512969" w:history="1">
+      <w:hyperlink w:anchor="_Toc63776549" w:history="1">
         <w:r>
           <w:rPr>
             <w:rStyle w:val="Hipercze"/>
-            <w:rFonts w:ascii="Verdana" w:hAnsi="Verdana" w:cs="Calibri"/>
-            <w:noProof/>
-            <w:lang w:val="en-GB"/>
-          </w:rPr>
-          <w:t>Activation</w:t>
+            <w:rFonts w:ascii="Verdana" w:hAnsi="Verdana"/>
+            <w:noProof/>
+          </w:rPr>
+          <w:t>Refund - manual</w:t>
         </w:r>
         <w:r>
           <w:rPr>
@@ -3897,7 +3895,7 @@
             <w:noProof/>
             <w:webHidden/>
           </w:rPr>
-          <w:instrText xml:space="preserve"> PAGEREF _Toc62512969 \h </w:instrText>
+          <w:instrText xml:space="preserve"> PAGEREF _Toc63776549 \h </w:instrText>
         </w:r>
         <w:r>
           <w:rPr>
@@ -3917,7 +3915,7 @@
             <w:noProof/>
             <w:webHidden/>
           </w:rPr>
-          <w:t>14</w:t>
+          <w:t>13</w:t>
         </w:r>
         <w:r>
           <w:rPr>
@@ -3942,7 +3940,7 @@
           <w:lang w:eastAsia="pl-PL"/>
         </w:rPr>
       </w:pPr>
-      <w:hyperlink w:anchor="_Toc62512970" w:history="1">
+      <w:hyperlink w:anchor="_Toc63776550" w:history="1">
         <w:r>
           <w:rPr>
             <w:rStyle w:val="Hipercze"/>
@@ -3950,7 +3948,7 @@
             <w:noProof/>
             <w:lang w:val="en-GB"/>
           </w:rPr>
-          <w:t>BLIK 0</w:t>
+          <w:t>Payment in iframe</w:t>
         </w:r>
         <w:r>
           <w:rPr>
@@ -3971,7 +3969,7 @@
             <w:noProof/>
             <w:webHidden/>
           </w:rPr>
-          <w:instrText xml:space="preserve"> PAGEREF _Toc62512970 \h </w:instrText>
+          <w:instrText xml:space="preserve"> PAGEREF _Toc63776550 \h </w:instrText>
         </w:r>
         <w:r>
           <w:rPr>
@@ -3991,7 +3989,7 @@
             <w:noProof/>
             <w:webHidden/>
           </w:rPr>
-          <w:t>16</w:t>
+          <w:t>14</w:t>
         </w:r>
         <w:r>
           <w:rPr>
@@ -4016,11 +4014,11 @@
           <w:lang w:eastAsia="pl-PL"/>
         </w:rPr>
       </w:pPr>
-      <w:hyperlink w:anchor="_Toc62512971" w:history="1">
+      <w:hyperlink w:anchor="_Toc63776551" w:history="1">
         <w:r>
           <w:rPr>
             <w:rStyle w:val="Hipercze"/>
-            <w:rFonts w:ascii="Verdana" w:hAnsi="Verdana"/>
+            <w:rFonts w:ascii="Verdana" w:hAnsi="Verdana" w:cs="Calibri"/>
             <w:noProof/>
             <w:lang w:val="en-GB"/>
           </w:rPr>
@@ -4045,7 +4043,7 @@
             <w:noProof/>
             <w:webHidden/>
           </w:rPr>
-          <w:instrText xml:space="preserve"> PAGEREF _Toc62512971 \h </w:instrText>
+          <w:instrText xml:space="preserve"> PAGEREF _Toc63776551 \h </w:instrText>
         </w:r>
         <w:r>
           <w:rPr>
@@ -4065,7 +4063,7 @@
             <w:noProof/>
             <w:webHidden/>
           </w:rPr>
-          <w:t>16</w:t>
+          <w:t>14</w:t>
         </w:r>
         <w:r>
           <w:rPr>
@@ -4090,7 +4088,7 @@
           <w:lang w:eastAsia="pl-PL"/>
         </w:rPr>
       </w:pPr>
-      <w:hyperlink w:anchor="_Toc62512972" w:history="1">
+      <w:hyperlink w:anchor="_Toc63776552" w:history="1">
         <w:r>
           <w:rPr>
             <w:rStyle w:val="Hipercze"/>
@@ -4098,7 +4096,7 @@
             <w:noProof/>
             <w:lang w:val="en-GB"/>
           </w:rPr>
-          <w:t>Google Pay</w:t>
+          <w:t>BLIK 0</w:t>
         </w:r>
         <w:r>
           <w:rPr>
@@ -4119,7 +4117,7 @@
             <w:noProof/>
             <w:webHidden/>
           </w:rPr>
-          <w:instrText xml:space="preserve"> PAGEREF _Toc62512972 \h </w:instrText>
+          <w:instrText xml:space="preserve"> PAGEREF _Toc63776552 \h </w:instrText>
         </w:r>
         <w:r>
           <w:rPr>
@@ -4139,7 +4137,7 @@
             <w:noProof/>
             <w:webHidden/>
           </w:rPr>
-          <w:t>17</w:t>
+          <w:t>16</w:t>
         </w:r>
         <w:r>
           <w:rPr>
@@ -4164,7 +4162,7 @@
           <w:lang w:eastAsia="pl-PL"/>
         </w:rPr>
       </w:pPr>
-      <w:hyperlink w:anchor="_Toc62512973" w:history="1">
+      <w:hyperlink w:anchor="_Toc63776553" w:history="1">
         <w:r>
           <w:rPr>
             <w:rStyle w:val="Hipercze"/>
@@ -4193,7 +4191,7 @@
             <w:noProof/>
             <w:webHidden/>
           </w:rPr>
-          <w:instrText xml:space="preserve"> PAGEREF _Toc62512973 \h </w:instrText>
+          <w:instrText xml:space="preserve"> PAGEREF _Toc63776553 \h </w:instrText>
         </w:r>
         <w:r>
           <w:rPr>
@@ -4213,7 +4211,7 @@
             <w:noProof/>
             <w:webHidden/>
           </w:rPr>
-          <w:t>17</w:t>
+          <w:t>16</w:t>
         </w:r>
         <w:r>
           <w:rPr>
@@ -4238,7 +4236,7 @@
           <w:lang w:eastAsia="pl-PL"/>
         </w:rPr>
       </w:pPr>
-      <w:hyperlink w:anchor="_Toc62512974" w:history="1">
+      <w:hyperlink w:anchor="_Toc63776554" w:history="1">
         <w:r>
           <w:rPr>
             <w:rStyle w:val="Hipercze"/>
@@ -4246,7 +4244,7 @@
             <w:noProof/>
             <w:lang w:val="en-GB"/>
           </w:rPr>
-          <w:t>Automatic payments</w:t>
+          <w:t>Google Pay</w:t>
         </w:r>
         <w:r>
           <w:rPr>
@@ -4267,7 +4265,7 @@
             <w:noProof/>
             <w:webHidden/>
           </w:rPr>
-          <w:instrText xml:space="preserve"> PAGEREF _Toc62512974 \h </w:instrText>
+          <w:instrText xml:space="preserve"> PAGEREF _Toc63776554 \h </w:instrText>
         </w:r>
         <w:r>
           <w:rPr>
@@ -4287,7 +4285,7 @@
             <w:noProof/>
             <w:webHidden/>
           </w:rPr>
-          <w:t>18</w:t>
+          <w:t>17</w:t>
         </w:r>
         <w:r>
           <w:rPr>
@@ -4312,7 +4310,7 @@
           <w:lang w:eastAsia="pl-PL"/>
         </w:rPr>
       </w:pPr>
-      <w:hyperlink w:anchor="_Toc62512975" w:history="1">
+      <w:hyperlink w:anchor="_Toc63776555" w:history="1">
         <w:r>
           <w:rPr>
             <w:rStyle w:val="Hipercze"/>
@@ -4341,7 +4339,7 @@
             <w:noProof/>
             <w:webHidden/>
           </w:rPr>
-          <w:instrText xml:space="preserve"> PAGEREF _Toc62512975 \h </w:instrText>
+          <w:instrText xml:space="preserve"> PAGEREF _Toc63776555 \h </w:instrText>
         </w:r>
         <w:r>
           <w:rPr>
@@ -4361,7 +4359,7 @@
             <w:noProof/>
             <w:webHidden/>
           </w:rPr>
-          <w:t>18</w:t>
+          <w:t>17</w:t>
         </w:r>
         <w:r>
           <w:rPr>
@@ -4374,7 +4372,7 @@
     </w:p>
     <w:p>
       <w:pPr>
-        <w:pStyle w:val="Spistreci2"/>
+        <w:pStyle w:val="Spistreci1"/>
         <w:tabs>
           <w:tab w:val="right" w:leader="dot" w:pos="9060"/>
         </w:tabs>
@@ -4386,15 +4384,15 @@
           <w:lang w:eastAsia="pl-PL"/>
         </w:rPr>
       </w:pPr>
-      <w:hyperlink w:anchor="_Toc62512976" w:history="1">
+      <w:hyperlink w:anchor="_Toc63776556" w:history="1">
         <w:r>
           <w:rPr>
             <w:rStyle w:val="Hipercze"/>
-            <w:rFonts w:ascii="Verdana" w:hAnsi="Verdana"/>
+            <w:rFonts w:ascii="Verdana" w:hAnsi="Verdana" w:cs="Calibri"/>
             <w:noProof/>
             <w:lang w:val="en-GB"/>
           </w:rPr>
-          <w:t>Card managing</w:t>
+          <w:t>Automatic payments</w:t>
         </w:r>
         <w:r>
           <w:rPr>
@@ -4415,7 +4413,7 @@
             <w:noProof/>
             <w:webHidden/>
           </w:rPr>
-          <w:instrText xml:space="preserve"> PAGEREF _Toc62512976 \h </w:instrText>
+          <w:instrText xml:space="preserve"> PAGEREF _Toc63776556 \h </w:instrText>
         </w:r>
         <w:r>
           <w:rPr>
@@ -4448,7 +4446,7 @@
     </w:p>
     <w:p>
       <w:pPr>
-        <w:pStyle w:val="Spistreci1"/>
+        <w:pStyle w:val="Spistreci2"/>
         <w:tabs>
           <w:tab w:val="right" w:leader="dot" w:pos="9060"/>
         </w:tabs>
@@ -4460,15 +4458,15 @@
           <w:lang w:eastAsia="pl-PL"/>
         </w:rPr>
       </w:pPr>
-      <w:hyperlink w:anchor="_Toc62512977" w:history="1">
+      <w:hyperlink w:anchor="_Toc63776557" w:history="1">
         <w:r>
           <w:rPr>
             <w:rStyle w:val="Hipercze"/>
-            <w:rFonts w:ascii="Verdana" w:hAnsi="Verdana" w:cs="Calibri"/>
-            <w:noProof/>
-            <w:lang w:val="en-US"/>
-          </w:rPr>
-          <w:t>Generate orders from admin panel</w:t>
+            <w:rFonts w:ascii="Verdana" w:hAnsi="Verdana"/>
+            <w:noProof/>
+            <w:lang w:val="en-GB"/>
+          </w:rPr>
+          <w:t>Activation</w:t>
         </w:r>
         <w:r>
           <w:rPr>
@@ -4489,7 +4487,7 @@
             <w:noProof/>
             <w:webHidden/>
           </w:rPr>
-          <w:instrText xml:space="preserve"> PAGEREF _Toc62512977 \h </w:instrText>
+          <w:instrText xml:space="preserve"> PAGEREF _Toc63776557 \h </w:instrText>
         </w:r>
         <w:r>
           <w:rPr>
@@ -4509,7 +4507,7 @@
             <w:noProof/>
             <w:webHidden/>
           </w:rPr>
-          <w:t>20</w:t>
+          <w:t>18</w:t>
         </w:r>
         <w:r>
           <w:rPr>
@@ -4522,7 +4520,7 @@
     </w:p>
     <w:p>
       <w:pPr>
-        <w:pStyle w:val="Spistreci1"/>
+        <w:pStyle w:val="Spistreci2"/>
         <w:tabs>
           <w:tab w:val="right" w:leader="dot" w:pos="9060"/>
         </w:tabs>
@@ -4534,15 +4532,15 @@
           <w:lang w:eastAsia="pl-PL"/>
         </w:rPr>
       </w:pPr>
-      <w:hyperlink w:anchor="_Toc62512978" w:history="1">
+      <w:hyperlink w:anchor="_Toc63776558" w:history="1">
         <w:r>
           <w:rPr>
             <w:rStyle w:val="Hipercze"/>
-            <w:rFonts w:ascii="Verdana" w:hAnsi="Verdana" w:cs="Calibri"/>
-            <w:noProof/>
-            <w:lang w:val="en-US"/>
-          </w:rPr>
-          <w:t>E-mail template</w:t>
+            <w:rFonts w:ascii="Verdana" w:hAnsi="Verdana"/>
+            <w:noProof/>
+            <w:lang w:val="en-GB"/>
+          </w:rPr>
+          <w:t>Card managing</w:t>
         </w:r>
         <w:r>
           <w:rPr>
@@ -4563,7 +4561,7 @@
             <w:noProof/>
             <w:webHidden/>
           </w:rPr>
-          <w:instrText xml:space="preserve"> PAGEREF _Toc62512978 \h </w:instrText>
+          <w:instrText xml:space="preserve"> PAGEREF _Toc63776558 \h </w:instrText>
         </w:r>
         <w:r>
           <w:rPr>
@@ -4583,7 +4581,7 @@
             <w:noProof/>
             <w:webHidden/>
           </w:rPr>
-          <w:t>21</w:t>
+          <w:t>18</w:t>
         </w:r>
         <w:r>
           <w:rPr>
@@ -4608,7 +4606,7 @@
           <w:lang w:eastAsia="pl-PL"/>
         </w:rPr>
       </w:pPr>
-      <w:hyperlink w:anchor="_Toc62512979" w:history="1">
+      <w:hyperlink w:anchor="_Toc63776559" w:history="1">
         <w:r>
           <w:rPr>
             <w:rStyle w:val="Hipercze"/>
@@ -4616,7 +4614,7 @@
             <w:noProof/>
             <w:lang w:val="en-US"/>
           </w:rPr>
-          <w:t>Waiting before redirect page</w:t>
+          <w:t>Generate orders from admin panel</w:t>
         </w:r>
         <w:r>
           <w:rPr>
@@ -4637,7 +4635,7 @@
             <w:noProof/>
             <w:webHidden/>
           </w:rPr>
-          <w:instrText xml:space="preserve"> PAGEREF _Toc62512979 \h </w:instrText>
+          <w:instrText xml:space="preserve"> PAGEREF _Toc63776559 \h </w:instrText>
         </w:r>
         <w:r>
           <w:rPr>
@@ -4657,7 +4655,7 @@
             <w:noProof/>
             <w:webHidden/>
           </w:rPr>
-          <w:t>21</w:t>
+          <w:t>20</w:t>
         </w:r>
         <w:r>
           <w:rPr>
@@ -4670,7 +4668,7 @@
     </w:p>
     <w:p>
       <w:pPr>
-        <w:pStyle w:val="Spistreci2"/>
+        <w:pStyle w:val="Spistreci1"/>
         <w:tabs>
           <w:tab w:val="right" w:leader="dot" w:pos="9060"/>
         </w:tabs>
@@ -4682,14 +4680,15 @@
           <w:lang w:eastAsia="pl-PL"/>
         </w:rPr>
       </w:pPr>
-      <w:hyperlink w:anchor="_Toc62512980" w:history="1">
+      <w:hyperlink w:anchor="_Toc63776560" w:history="1">
         <w:r>
           <w:rPr>
             <w:rStyle w:val="Hipercze"/>
-            <w:rFonts w:ascii="Verdana" w:hAnsi="Verdana"/>
-            <w:noProof/>
-          </w:rPr>
-          <w:t>Activation</w:t>
+            <w:rFonts w:ascii="Verdana" w:hAnsi="Verdana" w:cs="Calibri"/>
+            <w:noProof/>
+            <w:lang w:val="en-US"/>
+          </w:rPr>
+          <w:t>E-mail template</w:t>
         </w:r>
         <w:r>
           <w:rPr>
@@ -4710,7 +4709,7 @@
             <w:noProof/>
             <w:webHidden/>
           </w:rPr>
-          <w:instrText xml:space="preserve"> PAGEREF _Toc62512980 \h </w:instrText>
+          <w:instrText xml:space="preserve"> PAGEREF _Toc63776560 \h </w:instrText>
         </w:r>
         <w:r>
           <w:rPr>
@@ -4755,15 +4754,15 @@
           <w:lang w:eastAsia="pl-PL"/>
         </w:rPr>
       </w:pPr>
-      <w:hyperlink w:anchor="_Toc62512981" w:history="1">
+      <w:hyperlink w:anchor="_Toc63776561" w:history="1">
         <w:r>
           <w:rPr>
             <w:rStyle w:val="Hipercze"/>
             <w:rFonts w:ascii="Verdana" w:hAnsi="Verdana" w:cs="Calibri"/>
             <w:noProof/>
-            <w:lang w:val="en-GB"/>
-          </w:rPr>
-          <w:t>Module updating</w:t>
+            <w:lang w:val="en-US"/>
+          </w:rPr>
+          <w:t>Waiting before redirect page</w:t>
         </w:r>
         <w:r>
           <w:rPr>
@@ -4784,7 +4783,7 @@
             <w:noProof/>
             <w:webHidden/>
           </w:rPr>
-          <w:instrText xml:space="preserve"> PAGEREF _Toc62512981 \h </w:instrText>
+          <w:instrText xml:space="preserve"> PAGEREF _Toc63776561 \h </w:instrText>
         </w:r>
         <w:r>
           <w:rPr>
@@ -4804,7 +4803,7 @@
             <w:noProof/>
             <w:webHidden/>
           </w:rPr>
-          <w:t>22</w:t>
+          <w:t>21</w:t>
         </w:r>
         <w:r>
           <w:rPr>
@@ -4817,7 +4816,7 @@
     </w:p>
     <w:p>
       <w:pPr>
-        <w:pStyle w:val="Spistreci1"/>
+        <w:pStyle w:val="Spistreci2"/>
         <w:tabs>
           <w:tab w:val="right" w:leader="dot" w:pos="9060"/>
         </w:tabs>
@@ -4829,15 +4828,14 @@
           <w:lang w:eastAsia="pl-PL"/>
         </w:rPr>
       </w:pPr>
-      <w:hyperlink w:anchor="_Toc62512982" w:history="1">
+      <w:hyperlink w:anchor="_Toc63776562" w:history="1">
         <w:r>
           <w:rPr>
             <w:rStyle w:val="Hipercze"/>
-            <w:rFonts w:ascii="Verdana" w:hAnsi="Verdana" w:cs="Calibri"/>
-            <w:noProof/>
-            <w:lang w:val="en-GB"/>
-          </w:rPr>
-          <w:t>Module uninstallation</w:t>
+            <w:rFonts w:ascii="Verdana" w:hAnsi="Verdana"/>
+            <w:noProof/>
+          </w:rPr>
+          <w:t>Activation</w:t>
         </w:r>
         <w:r>
           <w:rPr>
@@ -4858,7 +4856,7 @@
             <w:noProof/>
             <w:webHidden/>
           </w:rPr>
-          <w:instrText xml:space="preserve"> PAGEREF _Toc62512982 \h </w:instrText>
+          <w:instrText xml:space="preserve"> PAGEREF _Toc63776562 \h </w:instrText>
         </w:r>
         <w:r>
           <w:rPr>
@@ -4878,7 +4876,7 @@
             <w:noProof/>
             <w:webHidden/>
           </w:rPr>
-          <w:t>22</w:t>
+          <w:t>21</w:t>
         </w:r>
         <w:r>
           <w:rPr>
@@ -4891,7 +4889,7 @@
     </w:p>
     <w:p>
       <w:pPr>
-        <w:pStyle w:val="Spistreci2"/>
+        <w:pStyle w:val="Spistreci1"/>
         <w:tabs>
           <w:tab w:val="right" w:leader="dot" w:pos="9060"/>
         </w:tabs>
@@ -4903,7 +4901,7 @@
           <w:lang w:eastAsia="pl-PL"/>
         </w:rPr>
       </w:pPr>
-      <w:hyperlink w:anchor="_Toc62512983" w:history="1">
+      <w:hyperlink w:anchor="_Toc63776563" w:history="1">
         <w:r>
           <w:rPr>
             <w:rStyle w:val="Hipercze"/>
@@ -4911,7 +4909,7 @@
             <w:noProof/>
             <w:lang w:val="en-GB"/>
           </w:rPr>
-          <w:t>Through Web Setup Wizard</w:t>
+          <w:t>Module updating</w:t>
         </w:r>
         <w:r>
           <w:rPr>
@@ -4932,7 +4930,7 @@
             <w:noProof/>
             <w:webHidden/>
           </w:rPr>
-          <w:instrText xml:space="preserve"> PAGEREF _Toc62512983 \h </w:instrText>
+          <w:instrText xml:space="preserve"> PAGEREF _Toc63776563 \h </w:instrText>
         </w:r>
         <w:r>
           <w:rPr>
@@ -4965,7 +4963,7 @@
     </w:p>
     <w:p>
       <w:pPr>
-        <w:pStyle w:val="Spistreci2"/>
+        <w:pStyle w:val="Spistreci1"/>
         <w:tabs>
           <w:tab w:val="right" w:leader="dot" w:pos="9060"/>
         </w:tabs>
@@ -4977,7 +4975,7 @@
           <w:lang w:eastAsia="pl-PL"/>
         </w:rPr>
       </w:pPr>
-      <w:hyperlink w:anchor="_Toc62512984" w:history="1">
+      <w:hyperlink w:anchor="_Toc63776564" w:history="1">
         <w:r>
           <w:rPr>
             <w:rStyle w:val="Hipercze"/>
@@ -4985,7 +4983,7 @@
             <w:noProof/>
             <w:lang w:val="en-GB"/>
           </w:rPr>
-          <w:t>Through command line</w:t>
+          <w:t>Module uninstallation</w:t>
         </w:r>
         <w:r>
           <w:rPr>
@@ -5006,7 +5004,7 @@
             <w:noProof/>
             <w:webHidden/>
           </w:rPr>
-          <w:instrText xml:space="preserve"> PAGEREF _Toc62512984 \h </w:instrText>
+          <w:instrText xml:space="preserve"> PAGEREF _Toc63776564 \h </w:instrText>
         </w:r>
         <w:r>
           <w:rPr>
@@ -5026,7 +5024,7 @@
             <w:noProof/>
             <w:webHidden/>
           </w:rPr>
-          <w:t>24</w:t>
+          <w:t>22</w:t>
         </w:r>
         <w:r>
           <w:rPr>
@@ -5051,7 +5049,7 @@
           <w:lang w:eastAsia="pl-PL"/>
         </w:rPr>
       </w:pPr>
-      <w:hyperlink w:anchor="_Toc62512985" w:history="1">
+      <w:hyperlink w:anchor="_Toc63776565" w:history="1">
         <w:r>
           <w:rPr>
             <w:rStyle w:val="Hipercze"/>
@@ -5059,6 +5057,154 @@
             <w:noProof/>
             <w:lang w:val="en-GB"/>
           </w:rPr>
+          <w:t>Through Web Setup Wizard</w:t>
+        </w:r>
+        <w:r>
+          <w:rPr>
+            <w:noProof/>
+            <w:webHidden/>
+          </w:rPr>
+          <w:tab/>
+        </w:r>
+        <w:r>
+          <w:rPr>
+            <w:noProof/>
+            <w:webHidden/>
+          </w:rPr>
+          <w:fldChar w:fldCharType="begin"/>
+        </w:r>
+        <w:r>
+          <w:rPr>
+            <w:noProof/>
+            <w:webHidden/>
+          </w:rPr>
+          <w:instrText xml:space="preserve"> PAGEREF _Toc63776565 \h </w:instrText>
+        </w:r>
+        <w:r>
+          <w:rPr>
+            <w:noProof/>
+            <w:webHidden/>
+          </w:rPr>
+        </w:r>
+        <w:r>
+          <w:rPr>
+            <w:noProof/>
+            <w:webHidden/>
+          </w:rPr>
+          <w:fldChar w:fldCharType="separate"/>
+        </w:r>
+        <w:r>
+          <w:rPr>
+            <w:noProof/>
+            <w:webHidden/>
+          </w:rPr>
+          <w:t>22</w:t>
+        </w:r>
+        <w:r>
+          <w:rPr>
+            <w:noProof/>
+            <w:webHidden/>
+          </w:rPr>
+          <w:fldChar w:fldCharType="end"/>
+        </w:r>
+      </w:hyperlink>
+    </w:p>
+    <w:p>
+      <w:pPr>
+        <w:pStyle w:val="Spistreci2"/>
+        <w:tabs>
+          <w:tab w:val="right" w:leader="dot" w:pos="9060"/>
+        </w:tabs>
+        <w:rPr>
+          <w:rFonts w:eastAsiaTheme="minorEastAsia"/>
+          <w:noProof/>
+          <w:sz w:val="24"/>
+          <w:szCs w:val="24"/>
+          <w:lang w:eastAsia="pl-PL"/>
+        </w:rPr>
+      </w:pPr>
+      <w:hyperlink w:anchor="_Toc63776566" w:history="1">
+        <w:r>
+          <w:rPr>
+            <w:rStyle w:val="Hipercze"/>
+            <w:rFonts w:ascii="Verdana" w:hAnsi="Verdana" w:cs="Calibri"/>
+            <w:noProof/>
+            <w:lang w:val="en-GB"/>
+          </w:rPr>
+          <w:t>Through command line</w:t>
+        </w:r>
+        <w:r>
+          <w:rPr>
+            <w:noProof/>
+            <w:webHidden/>
+          </w:rPr>
+          <w:tab/>
+        </w:r>
+        <w:r>
+          <w:rPr>
+            <w:noProof/>
+            <w:webHidden/>
+          </w:rPr>
+          <w:fldChar w:fldCharType="begin"/>
+        </w:r>
+        <w:r>
+          <w:rPr>
+            <w:noProof/>
+            <w:webHidden/>
+          </w:rPr>
+          <w:instrText xml:space="preserve"> PAGEREF _Toc63776566 \h </w:instrText>
+        </w:r>
+        <w:r>
+          <w:rPr>
+            <w:noProof/>
+            <w:webHidden/>
+          </w:rPr>
+        </w:r>
+        <w:r>
+          <w:rPr>
+            <w:noProof/>
+            <w:webHidden/>
+          </w:rPr>
+          <w:fldChar w:fldCharType="separate"/>
+        </w:r>
+        <w:r>
+          <w:rPr>
+            <w:noProof/>
+            <w:webHidden/>
+          </w:rPr>
+          <w:t>24</w:t>
+        </w:r>
+        <w:r>
+          <w:rPr>
+            <w:noProof/>
+            <w:webHidden/>
+          </w:rPr>
+          <w:fldChar w:fldCharType="end"/>
+        </w:r>
+      </w:hyperlink>
+    </w:p>
+    <w:p>
+      <w:pPr>
+        <w:pStyle w:val="Spistreci2"/>
+        <w:tabs>
+          <w:tab w:val="right" w:leader="dot" w:pos="9060"/>
+        </w:tabs>
+        <w:rPr>
+          <w:rFonts w:eastAsiaTheme="minorEastAsia"/>
+          <w:noProof/>
+          <w:sz w:val="24"/>
+          <w:szCs w:val="24"/>
+          <w:lang w:eastAsia="pl-PL"/>
+        </w:rPr>
+      </w:pPr>
+      <w:hyperlink w:anchor="_Toc63776567" w:history="1">
+        <w:r>
+          <w:rPr>
+            <w:rStyle w:val="Hipercze"/>
+            <w:rFonts w:ascii="Verdana" w:hAnsi="Verdana" w:cs="Calibri"/>
+            <w:noProof/>
+            <w:lang w:val="en-GB"/>
+          </w:rPr>
           <w:t>(optional) Cleaning files and data bases</w:t>
         </w:r>
         <w:r>
@@ -5080,7 +5226,7 @@
             <w:noProof/>
             <w:webHidden/>
           </w:rPr>
-          <w:instrText xml:space="preserve"> PAGEREF _Toc62512985 \h </w:instrText>
+          <w:instrText xml:space="preserve"> PAGEREF _Toc63776567 \h </w:instrText>
         </w:r>
         <w:r>
           <w:rPr>
@@ -5123,7 +5269,6 @@
           <w:rFonts w:ascii="Verdana" w:hAnsi="Verdana" w:cs="Calibri"/>
           <w:lang w:val="en-GB"/>
         </w:rPr>
-        <w:lastRenderedPageBreak/>
         <w:fldChar w:fldCharType="end"/>
       </w:r>
     </w:p>
@@ -5150,7 +5295,7 @@
           <w:lang w:val="en-GB"/>
         </w:rPr>
       </w:pPr>
-      <w:bookmarkStart w:id="10" w:name="_Toc62512928"/>
+      <w:bookmarkStart w:id="10" w:name="_Toc63776508"/>
       <w:r>
         <w:rPr>
           <w:rFonts w:ascii="Verdana" w:hAnsi="Verdana" w:cs="Calibri"/>
@@ -5184,7 +5329,7 @@
           <w:lang w:val="en-GB"/>
         </w:rPr>
       </w:pPr>
-      <w:bookmarkStart w:id="11" w:name="_Toc62512929"/>
+      <w:bookmarkStart w:id="11" w:name="_Toc63776509"/>
       <w:r>
         <w:rPr>
           <w:rFonts w:ascii="Verdana" w:hAnsi="Verdana" w:cs="Calibri"/>
@@ -5385,7 +5530,7 @@
           <w:lang w:val="en-GB"/>
         </w:rPr>
       </w:pPr>
-      <w:bookmarkStart w:id="12" w:name="_Toc62512930"/>
+      <w:bookmarkStart w:id="12" w:name="_Toc63776510"/>
       <w:r>
         <w:rPr>
           <w:rFonts w:ascii="Verdana" w:hAnsi="Verdana" w:cs="Calibri"/>
@@ -5527,7 +5672,7 @@
           <w:lang w:val="en-GB"/>
         </w:rPr>
       </w:pPr>
-      <w:bookmarkStart w:id="13" w:name="_Toc62512931"/>
+      <w:bookmarkStart w:id="13" w:name="_Toc63776511"/>
       <w:r>
         <w:rPr>
           <w:rFonts w:ascii="Verdana" w:hAnsi="Verdana" w:cs="Calibri"/>
@@ -5545,13 +5690,26 @@
         </w:rPr>
       </w:pPr>
       <w:bookmarkStart w:id="14" w:name="_Toc38739646"/>
-      <w:bookmarkStart w:id="15" w:name="_Toc62512932"/>
-      <w:r>
-        <w:rPr>
-          <w:rFonts w:ascii="Verdana" w:hAnsi="Verdana"/>
-        </w:rPr>
-        <w:t>2.13.4 version</w:t>
-      </w:r>
+      <w:bookmarkStart w:id="15" w:name="_Toc63776512"/>
+      <w:r>
+        <w:rPr>
+          <w:rFonts w:ascii="Verdana" w:hAnsi="Verdana"/>
+        </w:rPr>
+        <w:t>2.13.</w:t>
+      </w:r>
+      <w:r>
+        <w:rPr>
+          <w:rFonts w:ascii="Verdana" w:hAnsi="Verdana"/>
+        </w:rPr>
+        <w:t>5</w:t>
+      </w:r>
+      <w:r>
+        <w:rPr>
+          <w:rFonts w:ascii="Verdana" w:hAnsi="Verdana"/>
+        </w:rPr>
+        <w:t xml:space="preserve"> version</w:t>
+      </w:r>
+      <w:bookmarkEnd w:id="15"/>
     </w:p>
     <w:p>
       <w:pPr>
@@ -5570,14 +5728,7 @@
           <w:rFonts w:ascii="Verdana" w:hAnsi="Verdana"/>
           <w:lang w:val="en-US"/>
         </w:rPr>
-        <w:t xml:space="preserve">Fixed </w:t>
-      </w:r>
-      <w:r>
-        <w:rPr>
-          <w:rFonts w:ascii="Verdana" w:hAnsi="Verdana"/>
-          <w:lang w:val="en-US"/>
-        </w:rPr>
-        <w:t xml:space="preserve">order placement – metod </w:t>
+        <w:t xml:space="preserve">Fixed order placement – metod </w:t>
       </w:r>
       <w:r>
         <w:rPr>
@@ -5611,39 +5762,6 @@
         </w:rPr>
         <w:t>.</w:t>
       </w:r>
-    </w:p>
-    <w:p>
-      <w:pPr>
-        <w:pStyle w:val="Nagwek2"/>
-        <w:rPr>
-          <w:rFonts w:ascii="Verdana" w:hAnsi="Verdana"/>
-        </w:rPr>
-      </w:pPr>
-      <w:r>
-        <w:rPr>
-          <w:rFonts w:ascii="Verdana" w:hAnsi="Verdana"/>
-        </w:rPr>
-        <w:t>2.13.</w:t>
-      </w:r>
-      <w:r>
-        <w:rPr>
-          <w:rFonts w:ascii="Verdana" w:hAnsi="Verdana"/>
-        </w:rPr>
-        <w:t>3</w:t>
-      </w:r>
-      <w:r>
-        <w:rPr>
-          <w:rFonts w:ascii="Verdana" w:hAnsi="Verdana"/>
-        </w:rPr>
-        <w:t xml:space="preserve"> </w:t>
-      </w:r>
-      <w:r>
-        <w:rPr>
-          <w:rFonts w:ascii="Verdana" w:hAnsi="Verdana"/>
-        </w:rPr>
-        <w:t>version</w:t>
-      </w:r>
-      <w:bookmarkEnd w:id="15"/>
     </w:p>
     <w:p>
       <w:pPr>
@@ -5654,17 +5772,29 @@
         </w:numPr>
         <w:rPr>
           <w:rFonts w:ascii="Verdana" w:hAnsi="Verdana"/>
-        </w:rPr>
-      </w:pPr>
-      <w:r>
-        <w:rPr>
-          <w:rFonts w:ascii="Verdana" w:hAnsi="Verdana"/>
-        </w:rPr>
-        <w:t>Fixed gateway configuration module</w:t>
-      </w:r>
-      <w:r>
-        <w:rPr>
-          <w:rFonts w:ascii="Verdana" w:hAnsi="Verdana"/>
+          <w:lang w:val="en-US"/>
+        </w:rPr>
+      </w:pPr>
+      <w:r>
+        <w:rPr>
+          <w:rFonts w:ascii="Verdana" w:hAnsi="Verdana"/>
+          <w:lang w:val="en-US"/>
+        </w:rPr>
+        <w:t xml:space="preserve">Fixed </w:t>
+      </w:r>
+      <w:r>
+        <w:rPr>
+          <w:rFonts w:ascii="Verdana" w:hAnsi="Verdana"/>
+          <w:b/>
+          <w:bCs/>
+          <w:lang w:val="en-US"/>
+        </w:rPr>
+        <w:t>db_schema</w:t>
+      </w:r>
+      <w:r>
+        <w:rPr>
+          <w:rFonts w:ascii="Verdana" w:hAnsi="Verdana"/>
+          <w:lang w:val="en-US"/>
         </w:rPr>
         <w:t>.</w:t>
       </w:r>
@@ -5686,21 +5816,23 @@
           <w:rFonts w:ascii="Verdana" w:hAnsi="Verdana"/>
           <w:lang w:val="en-US"/>
         </w:rPr>
-        <w:t xml:space="preserve">Fixed </w:t>
-      </w:r>
-      <w:r>
-        <w:rPr>
-          <w:rFonts w:ascii="Verdana" w:hAnsi="Verdana"/>
+        <w:t xml:space="preserve">Updated </w:t>
+      </w:r>
+      <w:r>
+        <w:rPr>
+          <w:rFonts w:ascii="Verdana" w:hAnsi="Verdana"/>
+          <w:b/>
+          <w:bCs/>
           <w:lang w:val="en-US"/>
         </w:rPr>
-        <w:t>g</w:t>
+        <w:t>Content Security Policy</w:t>
       </w:r>
       <w:r>
         <w:rPr>
           <w:rFonts w:ascii="Verdana" w:hAnsi="Verdana"/>
           <w:lang w:val="en-US"/>
         </w:rPr>
-        <w:t>ateway synchronization for multiple websites.</w:t>
+        <w:t>.</w:t>
       </w:r>
     </w:p>
     <w:p>
@@ -5720,7 +5852,23 @@
           <w:rFonts w:ascii="Verdana" w:hAnsi="Verdana"/>
           <w:lang w:val="en-US"/>
         </w:rPr>
-        <w:t>Disabled clickable overlay for BLIK 0 and Google Pay.</w:t>
+        <w:t xml:space="preserve">Updated </w:t>
+      </w:r>
+      <w:r>
+        <w:rPr>
+          <w:rFonts w:ascii="Verdana" w:hAnsi="Verdana"/>
+          <w:b/>
+          <w:bCs/>
+          <w:lang w:val="en-US"/>
+        </w:rPr>
+        <w:t>composer.json</w:t>
+      </w:r>
+      <w:r>
+        <w:rPr>
+          <w:rFonts w:ascii="Verdana" w:hAnsi="Verdana"/>
+          <w:lang w:val="en-US"/>
+        </w:rPr>
+        <w:t>.</w:t>
       </w:r>
     </w:p>
     <w:p>
@@ -5730,30 +5878,12 @@
           <w:rFonts w:ascii="Verdana" w:hAnsi="Verdana"/>
         </w:rPr>
       </w:pPr>
-      <w:bookmarkStart w:id="16" w:name="_Toc62512933"/>
-      <w:r>
-        <w:rPr>
-          <w:rFonts w:ascii="Verdana" w:hAnsi="Verdana"/>
-        </w:rPr>
-        <w:t>2.13.</w:t>
-      </w:r>
-      <w:r>
-        <w:rPr>
-          <w:rFonts w:ascii="Verdana" w:hAnsi="Verdana"/>
-        </w:rPr>
-        <w:t>2</w:t>
-      </w:r>
-      <w:r>
-        <w:rPr>
-          <w:rFonts w:ascii="Verdana" w:hAnsi="Verdana"/>
-        </w:rPr>
-        <w:t xml:space="preserve"> </w:t>
-      </w:r>
-      <w:r>
-        <w:rPr>
-          <w:rFonts w:ascii="Verdana" w:hAnsi="Verdana"/>
-        </w:rPr>
-        <w:t>version</w:t>
+      <w:bookmarkStart w:id="16" w:name="_Toc63776513"/>
+      <w:r>
+        <w:rPr>
+          <w:rFonts w:ascii="Verdana" w:hAnsi="Verdana"/>
+        </w:rPr>
+        <w:t>2.13.4 version</w:t>
       </w:r>
       <w:bookmarkEnd w:id="16"/>
     </w:p>
@@ -5766,17 +5896,45 @@
         </w:numPr>
         <w:rPr>
           <w:rFonts w:ascii="Verdana" w:hAnsi="Verdana"/>
-        </w:rPr>
-      </w:pPr>
-      <w:r>
-        <w:rPr>
-          <w:rFonts w:ascii="Verdana" w:hAnsi="Verdana"/>
-        </w:rPr>
-        <w:t>Fixed custom BLIK 0 logo</w:t>
-      </w:r>
-      <w:r>
-        <w:rPr>
-          <w:rFonts w:ascii="Verdana" w:hAnsi="Verdana"/>
+          <w:lang w:val="en-US"/>
+        </w:rPr>
+      </w:pPr>
+      <w:r>
+        <w:rPr>
+          <w:rFonts w:ascii="Verdana" w:hAnsi="Verdana"/>
+          <w:lang w:val="en-US"/>
+        </w:rPr>
+        <w:t xml:space="preserve">Fixed order placement – metod </w:t>
+      </w:r>
+      <w:r>
+        <w:rPr>
+          <w:rFonts w:ascii="Verdana" w:hAnsi="Verdana"/>
+          <w:b/>
+          <w:bCs/>
+          <w:lang w:val="en-US"/>
+        </w:rPr>
+        <w:t>order</w:t>
+      </w:r>
+      <w:r>
+        <w:rPr>
+          <w:rFonts w:ascii="Verdana" w:hAnsi="Verdana"/>
+          <w:lang w:val="en-US"/>
+        </w:rPr>
+        <w:t xml:space="preserve"> instead of </w:t>
+      </w:r>
+      <w:r>
+        <w:rPr>
+          <w:rFonts w:ascii="Verdana" w:hAnsi="Verdana"/>
+          <w:b/>
+          <w:bCs/>
+          <w:lang w:val="en-US"/>
+        </w:rPr>
+        <w:t>authorize</w:t>
+      </w:r>
+      <w:r>
+        <w:rPr>
+          <w:rFonts w:ascii="Verdana" w:hAnsi="Verdana"/>
+          <w:lang w:val="en-US"/>
         </w:rPr>
         <w:t>.</w:t>
       </w:r>
@@ -5788,8 +5946,7 @@
           <w:rFonts w:ascii="Verdana" w:hAnsi="Verdana"/>
         </w:rPr>
       </w:pPr>
-      <w:bookmarkStart w:id="17" w:name="_Toc62512934"/>
-      <w:bookmarkStart w:id="18" w:name="_Toc58358049"/>
+      <w:bookmarkStart w:id="17" w:name="_Toc63776514"/>
       <w:r>
         <w:rPr>
           <w:rFonts w:ascii="Verdana" w:hAnsi="Verdana"/>
@@ -5800,13 +5957,19 @@
         <w:rPr>
           <w:rFonts w:ascii="Verdana" w:hAnsi="Verdana"/>
         </w:rPr>
-        <w:t>1</w:t>
-      </w:r>
-      <w:r>
-        <w:rPr>
-          <w:rFonts w:ascii="Verdana" w:hAnsi="Verdana"/>
-        </w:rPr>
-        <w:t xml:space="preserve"> version</w:t>
+        <w:t>3</w:t>
+      </w:r>
+      <w:r>
+        <w:rPr>
+          <w:rFonts w:ascii="Verdana" w:hAnsi="Verdana"/>
+        </w:rPr>
+        <w:t xml:space="preserve"> </w:t>
+      </w:r>
+      <w:r>
+        <w:rPr>
+          <w:rFonts w:ascii="Verdana" w:hAnsi="Verdana"/>
+        </w:rPr>
+        <w:t>version</w:t>
       </w:r>
       <w:bookmarkEnd w:id="17"/>
     </w:p>
@@ -5819,69 +5982,20 @@
         </w:numPr>
         <w:rPr>
           <w:rFonts w:ascii="Verdana" w:hAnsi="Verdana"/>
-          <w:lang w:val="en-US"/>
-        </w:rPr>
-      </w:pPr>
-      <w:r>
-        <w:rPr>
-          <w:rFonts w:ascii="Verdana" w:hAnsi="Verdana"/>
-          <w:lang w:val="en-US"/>
-        </w:rPr>
-        <w:t xml:space="preserve">Fix for </w:t>
-      </w:r>
-      <w:r>
-        <w:rPr>
-          <w:rFonts w:ascii="Verdana" w:hAnsi="Verdana"/>
-          <w:lang w:val="en-US"/>
-        </w:rPr>
-        <w:t>additional-</w:t>
-      </w:r>
-      <w:r>
-        <w:rPr>
-          <w:rFonts w:ascii="Verdana" w:hAnsi="Verdana"/>
-          <w:lang w:val="en-US"/>
-        </w:rPr>
-        <w:t xml:space="preserve">validators on </w:t>
-      </w:r>
-      <w:r>
-        <w:rPr>
-          <w:rFonts w:ascii="Verdana" w:hAnsi="Verdana"/>
-          <w:b/>
-          <w:bCs/>
-          <w:lang w:val="en-US"/>
-        </w:rPr>
-        <w:t>placeOrder</w:t>
-      </w:r>
-      <w:r>
-        <w:rPr>
-          <w:rFonts w:ascii="Verdana" w:hAnsi="Verdana"/>
-          <w:lang w:val="en-US"/>
+        </w:rPr>
+      </w:pPr>
+      <w:r>
+        <w:rPr>
+          <w:rFonts w:ascii="Verdana" w:hAnsi="Verdana"/>
+        </w:rPr>
+        <w:t>Fixed gateway configuration module</w:t>
+      </w:r>
+      <w:r>
+        <w:rPr>
+          <w:rFonts w:ascii="Verdana" w:hAnsi="Verdana"/>
         </w:rPr>
         <w:t>.</w:t>
       </w:r>
-    </w:p>
-    <w:p>
-      <w:pPr>
-        <w:pStyle w:val="Nagwek2"/>
-        <w:rPr>
-          <w:rFonts w:ascii="Verdana" w:hAnsi="Verdana"/>
-        </w:rPr>
-      </w:pPr>
-      <w:bookmarkStart w:id="19" w:name="_Toc62512935"/>
-      <w:r>
-        <w:rPr>
-          <w:rFonts w:ascii="Verdana" w:hAnsi="Verdana"/>
-        </w:rPr>
-        <w:t>2.13.0</w:t>
-      </w:r>
-      <w:bookmarkEnd w:id="18"/>
-      <w:r>
-        <w:rPr>
-          <w:rFonts w:ascii="Verdana" w:hAnsi="Verdana"/>
-        </w:rPr>
-        <w:t xml:space="preserve"> version</w:t>
-      </w:r>
-      <w:bookmarkEnd w:id="19"/>
     </w:p>
     <w:p>
       <w:pPr>
@@ -5900,32 +6014,22 @@
           <w:rFonts w:ascii="Verdana" w:hAnsi="Verdana"/>
           <w:lang w:val="en-US"/>
         </w:rPr>
-        <w:t>Added Smartney – Buy now, pay later (only for PLN).</w:t>
-      </w:r>
-    </w:p>
-    <w:p>
-      <w:pPr>
-        <w:pStyle w:val="Nagwek2"/>
-        <w:rPr>
-          <w:rFonts w:ascii="Verdana" w:hAnsi="Verdana"/>
-        </w:rPr>
-      </w:pPr>
-      <w:bookmarkStart w:id="20" w:name="_Toc58358050"/>
-      <w:bookmarkStart w:id="21" w:name="_Toc62512936"/>
-      <w:r>
-        <w:rPr>
-          <w:rFonts w:ascii="Verdana" w:hAnsi="Verdana"/>
-        </w:rPr>
-        <w:t>2.12.0</w:t>
-      </w:r>
-      <w:bookmarkEnd w:id="20"/>
-      <w:r>
-        <w:rPr>
-          <w:rFonts w:ascii="Verdana" w:hAnsi="Verdana"/>
-        </w:rPr>
-        <w:t xml:space="preserve"> version</w:t>
-      </w:r>
-      <w:bookmarkEnd w:id="21"/>
+        <w:t xml:space="preserve">Fixed </w:t>
+      </w:r>
+      <w:r>
+        <w:rPr>
+          <w:rFonts w:ascii="Verdana" w:hAnsi="Verdana"/>
+          <w:lang w:val="en-US"/>
+        </w:rPr>
+        <w:t>g</w:t>
+      </w:r>
+      <w:r>
+        <w:rPr>
+          <w:rFonts w:ascii="Verdana" w:hAnsi="Verdana"/>
+          <w:lang w:val="en-US"/>
+        </w:rPr>
+        <w:t>ateway synchronization for multiple websites.</w:t>
+      </w:r>
     </w:p>
     <w:p>
       <w:pPr>
@@ -5935,6 +6039,231 @@
           <w:numId w:val="26"/>
         </w:numPr>
         <w:rPr>
+          <w:rFonts w:ascii="Verdana" w:hAnsi="Verdana"/>
+          <w:lang w:val="en-US"/>
+        </w:rPr>
+      </w:pPr>
+      <w:r>
+        <w:rPr>
+          <w:rFonts w:ascii="Verdana" w:hAnsi="Verdana"/>
+          <w:lang w:val="en-US"/>
+        </w:rPr>
+        <w:t>Disabled clickable overlay for BLIK 0 and Google Pay.</w:t>
+      </w:r>
+    </w:p>
+    <w:p>
+      <w:pPr>
+        <w:pStyle w:val="Nagwek2"/>
+        <w:rPr>
+          <w:rFonts w:ascii="Verdana" w:hAnsi="Verdana"/>
+        </w:rPr>
+      </w:pPr>
+      <w:bookmarkStart w:id="18" w:name="_Toc63776515"/>
+      <w:r>
+        <w:rPr>
+          <w:rFonts w:ascii="Verdana" w:hAnsi="Verdana"/>
+        </w:rPr>
+        <w:t>2.13.</w:t>
+      </w:r>
+      <w:r>
+        <w:rPr>
+          <w:rFonts w:ascii="Verdana" w:hAnsi="Verdana"/>
+        </w:rPr>
+        <w:t>2</w:t>
+      </w:r>
+      <w:r>
+        <w:rPr>
+          <w:rFonts w:ascii="Verdana" w:hAnsi="Verdana"/>
+        </w:rPr>
+        <w:t xml:space="preserve"> </w:t>
+      </w:r>
+      <w:r>
+        <w:rPr>
+          <w:rFonts w:ascii="Verdana" w:hAnsi="Verdana"/>
+        </w:rPr>
+        <w:t>version</w:t>
+      </w:r>
+      <w:bookmarkEnd w:id="18"/>
+    </w:p>
+    <w:p>
+      <w:pPr>
+        <w:pStyle w:val="Akapitzlist"/>
+        <w:numPr>
+          <w:ilvl w:val="0"/>
+          <w:numId w:val="26"/>
+        </w:numPr>
+        <w:rPr>
+          <w:rFonts w:ascii="Verdana" w:hAnsi="Verdana"/>
+        </w:rPr>
+      </w:pPr>
+      <w:r>
+        <w:rPr>
+          <w:rFonts w:ascii="Verdana" w:hAnsi="Verdana"/>
+        </w:rPr>
+        <w:t>Fixed custom BLIK 0 logo</w:t>
+      </w:r>
+      <w:r>
+        <w:rPr>
+          <w:rFonts w:ascii="Verdana" w:hAnsi="Verdana"/>
+        </w:rPr>
+        <w:t>.</w:t>
+      </w:r>
+    </w:p>
+    <w:p>
+      <w:pPr>
+        <w:pStyle w:val="Nagwek2"/>
+        <w:rPr>
+          <w:rFonts w:ascii="Verdana" w:hAnsi="Verdana"/>
+        </w:rPr>
+      </w:pPr>
+      <w:bookmarkStart w:id="19" w:name="_Toc58358049"/>
+      <w:bookmarkStart w:id="20" w:name="_Toc63776516"/>
+      <w:r>
+        <w:rPr>
+          <w:rFonts w:ascii="Verdana" w:hAnsi="Verdana"/>
+        </w:rPr>
+        <w:t>2.13.</w:t>
+      </w:r>
+      <w:r>
+        <w:rPr>
+          <w:rFonts w:ascii="Verdana" w:hAnsi="Verdana"/>
+        </w:rPr>
+        <w:t>1</w:t>
+      </w:r>
+      <w:r>
+        <w:rPr>
+          <w:rFonts w:ascii="Verdana" w:hAnsi="Verdana"/>
+        </w:rPr>
+        <w:t xml:space="preserve"> version</w:t>
+      </w:r>
+      <w:bookmarkEnd w:id="20"/>
+    </w:p>
+    <w:p>
+      <w:pPr>
+        <w:pStyle w:val="Akapitzlist"/>
+        <w:numPr>
+          <w:ilvl w:val="0"/>
+          <w:numId w:val="26"/>
+        </w:numPr>
+        <w:rPr>
+          <w:rFonts w:ascii="Verdana" w:hAnsi="Verdana"/>
+          <w:lang w:val="en-US"/>
+        </w:rPr>
+      </w:pPr>
+      <w:r>
+        <w:rPr>
+          <w:rFonts w:ascii="Verdana" w:hAnsi="Verdana"/>
+          <w:lang w:val="en-US"/>
+        </w:rPr>
+        <w:t xml:space="preserve">Fix for </w:t>
+      </w:r>
+      <w:r>
+        <w:rPr>
+          <w:rFonts w:ascii="Verdana" w:hAnsi="Verdana"/>
+          <w:lang w:val="en-US"/>
+        </w:rPr>
+        <w:t>additional-</w:t>
+      </w:r>
+      <w:r>
+        <w:rPr>
+          <w:rFonts w:ascii="Verdana" w:hAnsi="Verdana"/>
+          <w:lang w:val="en-US"/>
+        </w:rPr>
+        <w:t xml:space="preserve">validators on </w:t>
+      </w:r>
+      <w:r>
+        <w:rPr>
+          <w:rFonts w:ascii="Verdana" w:hAnsi="Verdana"/>
+          <w:b/>
+          <w:bCs/>
+          <w:lang w:val="en-US"/>
+        </w:rPr>
+        <w:t>placeOrder</w:t>
+      </w:r>
+      <w:r>
+        <w:rPr>
+          <w:rFonts w:ascii="Verdana" w:hAnsi="Verdana"/>
+          <w:lang w:val="en-US"/>
+        </w:rPr>
+        <w:t>.</w:t>
+      </w:r>
+    </w:p>
+    <w:p>
+      <w:pPr>
+        <w:pStyle w:val="Nagwek2"/>
+        <w:rPr>
+          <w:rFonts w:ascii="Verdana" w:hAnsi="Verdana"/>
+        </w:rPr>
+      </w:pPr>
+      <w:bookmarkStart w:id="21" w:name="_Toc63776517"/>
+      <w:r>
+        <w:rPr>
+          <w:rFonts w:ascii="Verdana" w:hAnsi="Verdana"/>
+        </w:rPr>
+        <w:t>2.13.0</w:t>
+      </w:r>
+      <w:bookmarkEnd w:id="19"/>
+      <w:r>
+        <w:rPr>
+          <w:rFonts w:ascii="Verdana" w:hAnsi="Verdana"/>
+        </w:rPr>
+        <w:t xml:space="preserve"> version</w:t>
+      </w:r>
+      <w:bookmarkEnd w:id="21"/>
+    </w:p>
+    <w:p>
+      <w:pPr>
+        <w:pStyle w:val="Akapitzlist"/>
+        <w:numPr>
+          <w:ilvl w:val="0"/>
+          <w:numId w:val="26"/>
+        </w:numPr>
+        <w:rPr>
+          <w:rFonts w:ascii="Verdana" w:hAnsi="Verdana"/>
+          <w:lang w:val="en-US"/>
+        </w:rPr>
+      </w:pPr>
+      <w:r>
+        <w:rPr>
+          <w:rFonts w:ascii="Verdana" w:hAnsi="Verdana"/>
+          <w:lang w:val="en-US"/>
+        </w:rPr>
+        <w:t>Added Smartney – Buy now, pay later (only for PLN).</w:t>
+      </w:r>
+    </w:p>
+    <w:p>
+      <w:pPr>
+        <w:pStyle w:val="Nagwek2"/>
+        <w:rPr>
+          <w:rFonts w:ascii="Verdana" w:hAnsi="Verdana"/>
+        </w:rPr>
+      </w:pPr>
+      <w:bookmarkStart w:id="22" w:name="_Toc58358050"/>
+      <w:bookmarkStart w:id="23" w:name="_Toc63776518"/>
+      <w:r>
+        <w:rPr>
+          <w:rFonts w:ascii="Verdana" w:hAnsi="Verdana"/>
+        </w:rPr>
+        <w:lastRenderedPageBreak/>
+        <w:t>2.12.0</w:t>
+      </w:r>
+      <w:bookmarkEnd w:id="22"/>
+      <w:r>
+        <w:rPr>
+          <w:rFonts w:ascii="Verdana" w:hAnsi="Verdana"/>
+        </w:rPr>
+        <w:t xml:space="preserve"> version</w:t>
+      </w:r>
+      <w:bookmarkEnd w:id="23"/>
+    </w:p>
+    <w:p>
+      <w:pPr>
+        <w:pStyle w:val="Akapitzlist"/>
+        <w:numPr>
+          <w:ilvl w:val="0"/>
+          <w:numId w:val="26"/>
+        </w:numPr>
+        <w:rPr>
           <w:lang w:val="en-US"/>
         </w:rPr>
       </w:pPr>
@@ -5970,7 +6299,7 @@
           <w:rFonts w:ascii="Verdana" w:hAnsi="Verdana"/>
         </w:rPr>
       </w:pPr>
-      <w:bookmarkStart w:id="22" w:name="_Toc62512937"/>
+      <w:bookmarkStart w:id="24" w:name="_Toc63776519"/>
       <w:r>
         <w:rPr>
           <w:rFonts w:ascii="Verdana" w:hAnsi="Verdana"/>
@@ -5983,7 +6312,7 @@
         </w:rPr>
         <w:t>11.0 version</w:t>
       </w:r>
-      <w:bookmarkEnd w:id="22"/>
+      <w:bookmarkEnd w:id="24"/>
     </w:p>
     <w:p>
       <w:pPr>
@@ -6045,12 +6374,11 @@
           <w:rFonts w:ascii="Verdana" w:hAnsi="Verdana"/>
         </w:rPr>
       </w:pPr>
-      <w:bookmarkStart w:id="23" w:name="_Toc62512938"/>
-      <w:r>
-        <w:rPr>
-          <w:rFonts w:ascii="Verdana" w:hAnsi="Verdana"/>
-        </w:rPr>
-        <w:lastRenderedPageBreak/>
+      <w:bookmarkStart w:id="25" w:name="_Toc63776520"/>
+      <w:r>
+        <w:rPr>
+          <w:rFonts w:ascii="Verdana" w:hAnsi="Verdana"/>
+        </w:rPr>
         <w:t>2.</w:t>
       </w:r>
       <w:r>
@@ -6059,7 +6387,7 @@
         </w:rPr>
         <w:t>10.0 version</w:t>
       </w:r>
-      <w:bookmarkEnd w:id="23"/>
+      <w:bookmarkEnd w:id="25"/>
     </w:p>
     <w:p>
       <w:pPr>
@@ -6273,7 +6601,7 @@
           <w:rFonts w:ascii="Verdana" w:hAnsi="Verdana"/>
         </w:rPr>
       </w:pPr>
-      <w:bookmarkStart w:id="24" w:name="_Toc62512939"/>
+      <w:bookmarkStart w:id="26" w:name="_Toc63776521"/>
       <w:r>
         <w:rPr>
           <w:rFonts w:ascii="Verdana" w:hAnsi="Verdana"/>
@@ -6293,7 +6621,7 @@
         </w:rPr>
         <w:t xml:space="preserve"> version</w:t>
       </w:r>
-      <w:bookmarkEnd w:id="24"/>
+      <w:bookmarkEnd w:id="26"/>
     </w:p>
     <w:p>
       <w:pPr>
@@ -6356,7 +6684,7 @@
           <w:lang w:val="en-GB"/>
         </w:rPr>
       </w:pPr>
-      <w:bookmarkStart w:id="25" w:name="_Toc62512940"/>
+      <w:bookmarkStart w:id="27" w:name="_Toc63776522"/>
       <w:r>
         <w:rPr>
           <w:rFonts w:ascii="Verdana" w:hAnsi="Verdana"/>
@@ -6364,7 +6692,7 @@
         </w:rPr>
         <w:t>2.8.2 version</w:t>
       </w:r>
-      <w:bookmarkEnd w:id="25"/>
+      <w:bookmarkEnd w:id="27"/>
     </w:p>
     <w:p>
       <w:pPr>
@@ -6475,7 +6803,7 @@
           <w:lang w:val="en-GB"/>
         </w:rPr>
       </w:pPr>
-      <w:bookmarkStart w:id="26" w:name="_Toc62512941"/>
+      <w:bookmarkStart w:id="28" w:name="_Toc63776523"/>
       <w:r>
         <w:rPr>
           <w:rFonts w:ascii="Verdana" w:hAnsi="Verdana"/>
@@ -6483,7 +6811,7 @@
         </w:rPr>
         <w:t>2.8.1 version</w:t>
       </w:r>
-      <w:bookmarkEnd w:id="26"/>
+      <w:bookmarkEnd w:id="28"/>
     </w:p>
     <w:p>
       <w:pPr>
@@ -6513,7 +6841,7 @@
           <w:lang w:val="en-GB"/>
         </w:rPr>
       </w:pPr>
-      <w:bookmarkStart w:id="27" w:name="_Toc62512942"/>
+      <w:bookmarkStart w:id="29" w:name="_Toc63776524"/>
       <w:r>
         <w:rPr>
           <w:rFonts w:ascii="Verdana" w:hAnsi="Verdana"/>
@@ -6521,7 +6849,7 @@
         </w:rPr>
         <w:t>2.8.0 version</w:t>
       </w:r>
-      <w:bookmarkEnd w:id="27"/>
+      <w:bookmarkEnd w:id="29"/>
     </w:p>
     <w:p>
       <w:pPr>
@@ -6551,7 +6879,7 @@
           <w:lang w:val="en-GB"/>
         </w:rPr>
       </w:pPr>
-      <w:bookmarkStart w:id="28" w:name="_Toc62512943"/>
+      <w:bookmarkStart w:id="30" w:name="_Toc63776525"/>
       <w:r>
         <w:rPr>
           <w:rFonts w:ascii="Verdana" w:hAnsi="Verdana"/>
@@ -6559,7 +6887,7 @@
         </w:rPr>
         <w:t>2.7.7 version</w:t>
       </w:r>
-      <w:bookmarkEnd w:id="28"/>
+      <w:bookmarkEnd w:id="30"/>
     </w:p>
     <w:p>
       <w:pPr>
@@ -6589,7 +6917,7 @@
           <w:lang w:val="en-GB"/>
         </w:rPr>
       </w:pPr>
-      <w:bookmarkStart w:id="29" w:name="_Toc62512944"/>
+      <w:bookmarkStart w:id="31" w:name="_Toc63776526"/>
       <w:r>
         <w:rPr>
           <w:rFonts w:ascii="Verdana" w:hAnsi="Verdana"/>
@@ -6597,7 +6925,7 @@
         </w:rPr>
         <w:t>2.7.6 version</w:t>
       </w:r>
-      <w:bookmarkEnd w:id="29"/>
+      <w:bookmarkEnd w:id="31"/>
     </w:p>
     <w:p>
       <w:pPr>
@@ -6627,7 +6955,7 @@
           <w:lang w:val="en-GB"/>
         </w:rPr>
       </w:pPr>
-      <w:bookmarkStart w:id="30" w:name="_Toc62512945"/>
+      <w:bookmarkStart w:id="32" w:name="_Toc63776527"/>
       <w:r>
         <w:rPr>
           <w:rFonts w:ascii="Verdana" w:hAnsi="Verdana"/>
@@ -6635,7 +6963,7 @@
         </w:rPr>
         <w:t>2.7.5 version</w:t>
       </w:r>
-      <w:bookmarkEnd w:id="30"/>
+      <w:bookmarkEnd w:id="32"/>
     </w:p>
     <w:p>
       <w:pPr>
@@ -6672,7 +7000,7 @@
           <w:lang w:val="en-GB"/>
         </w:rPr>
       </w:pPr>
-      <w:bookmarkStart w:id="31" w:name="_Toc62512946"/>
+      <w:bookmarkStart w:id="33" w:name="_Toc63776528"/>
       <w:r>
         <w:rPr>
           <w:rFonts w:ascii="Verdana" w:hAnsi="Verdana"/>
@@ -6680,7 +7008,7 @@
         </w:rPr>
         <w:t>2.7.4 version</w:t>
       </w:r>
-      <w:bookmarkEnd w:id="31"/>
+      <w:bookmarkEnd w:id="33"/>
     </w:p>
     <w:p>
       <w:pPr>
@@ -6719,6 +7047,7 @@
           <w:rFonts w:ascii="Verdana" w:hAnsi="Verdana"/>
           <w:lang w:val="en-GB"/>
         </w:rPr>
+        <w:lastRenderedPageBreak/>
         <w:t>Simplification of Google Pay configuration.</w:t>
       </w:r>
     </w:p>
@@ -6730,7 +7059,7 @@
           <w:lang w:val="en-GB"/>
         </w:rPr>
       </w:pPr>
-      <w:bookmarkStart w:id="32" w:name="_Toc62512947"/>
+      <w:bookmarkStart w:id="34" w:name="_Toc63776529"/>
       <w:r>
         <w:rPr>
           <w:rFonts w:ascii="Verdana" w:hAnsi="Verdana"/>
@@ -6745,7 +7074,7 @@
         </w:rPr>
         <w:t xml:space="preserve"> version</w:t>
       </w:r>
-      <w:bookmarkEnd w:id="32"/>
+      <w:bookmarkEnd w:id="34"/>
     </w:p>
     <w:p>
       <w:pPr>
@@ -6851,13 +7180,12 @@
           <w:lang w:val="en-GB"/>
         </w:rPr>
       </w:pPr>
-      <w:bookmarkStart w:id="33" w:name="_Toc62512948"/>
-      <w:r>
-        <w:rPr>
-          <w:rFonts w:ascii="Verdana" w:hAnsi="Verdana"/>
-          <w:lang w:val="en-GB"/>
-        </w:rPr>
-        <w:lastRenderedPageBreak/>
+      <w:bookmarkStart w:id="35" w:name="_Toc63776530"/>
+      <w:r>
+        <w:rPr>
+          <w:rFonts w:ascii="Verdana" w:hAnsi="Verdana"/>
+          <w:lang w:val="en-GB"/>
+        </w:rPr>
         <w:t>2.7.2</w:t>
       </w:r>
       <w:r>
@@ -6867,7 +7195,7 @@
         </w:rPr>
         <w:t xml:space="preserve"> version</w:t>
       </w:r>
-      <w:bookmarkEnd w:id="33"/>
+      <w:bookmarkEnd w:id="35"/>
     </w:p>
     <w:p>
       <w:pPr>
@@ -6980,7 +7308,7 @@
           <w:lang w:val="en-GB"/>
         </w:rPr>
       </w:pPr>
-      <w:bookmarkStart w:id="34" w:name="_Toc62512949"/>
+      <w:bookmarkStart w:id="36" w:name="_Toc63776531"/>
       <w:r>
         <w:rPr>
           <w:rFonts w:ascii="Verdana" w:hAnsi="Verdana"/>
@@ -7002,7 +7330,7 @@
         </w:rPr>
         <w:t>version</w:t>
       </w:r>
-      <w:bookmarkEnd w:id="34"/>
+      <w:bookmarkEnd w:id="36"/>
     </w:p>
     <w:p>
       <w:pPr>
@@ -7067,7 +7395,7 @@
           <w:lang w:val="en-GB"/>
         </w:rPr>
       </w:pPr>
-      <w:bookmarkStart w:id="35" w:name="_Toc62512950"/>
+      <w:bookmarkStart w:id="37" w:name="_Toc63776532"/>
       <w:r>
         <w:rPr>
           <w:rFonts w:ascii="Verdana" w:hAnsi="Verdana"/>
@@ -7082,7 +7410,7 @@
         </w:rPr>
         <w:t xml:space="preserve"> version</w:t>
       </w:r>
-      <w:bookmarkEnd w:id="35"/>
+      <w:bookmarkEnd w:id="37"/>
     </w:p>
     <w:p>
       <w:pPr>
@@ -7143,7 +7471,7 @@
           <w:lang w:val="en-GB"/>
         </w:rPr>
       </w:pPr>
-      <w:bookmarkStart w:id="36" w:name="_Toc62512951"/>
+      <w:bookmarkStart w:id="38" w:name="_Toc63776533"/>
       <w:r>
         <w:rPr>
           <w:rFonts w:ascii="Verdana" w:hAnsi="Verdana" w:cs="Calibri"/>
@@ -7158,7 +7486,7 @@
         </w:rPr>
         <w:t xml:space="preserve"> version</w:t>
       </w:r>
-      <w:bookmarkEnd w:id="36"/>
+      <w:bookmarkEnd w:id="38"/>
     </w:p>
     <w:p>
       <w:pPr>
@@ -7316,7 +7644,7 @@
           <w:lang w:val="en-GB"/>
         </w:rPr>
       </w:pPr>
-      <w:bookmarkStart w:id="37" w:name="_Toc62512952"/>
+      <w:bookmarkStart w:id="39" w:name="_Toc63776534"/>
       <w:r>
         <w:rPr>
           <w:rFonts w:ascii="Verdana" w:hAnsi="Verdana"/>
@@ -7331,7 +7659,7 @@
         </w:rPr>
         <w:t xml:space="preserve"> version</w:t>
       </w:r>
-      <w:bookmarkEnd w:id="37"/>
+      <w:bookmarkEnd w:id="39"/>
     </w:p>
     <w:p>
       <w:pPr>
@@ -7382,7 +7710,7 @@
           <w:lang w:val="en-GB"/>
         </w:rPr>
       </w:pPr>
-      <w:bookmarkStart w:id="38" w:name="_Toc62512953"/>
+      <w:bookmarkStart w:id="40" w:name="_Toc63776535"/>
       <w:r>
         <w:rPr>
           <w:rFonts w:ascii="Verdana" w:hAnsi="Verdana"/>
@@ -7397,7 +7725,7 @@
         </w:rPr>
         <w:t xml:space="preserve"> version</w:t>
       </w:r>
-      <w:bookmarkEnd w:id="38"/>
+      <w:bookmarkEnd w:id="40"/>
     </w:p>
     <w:p>
       <w:pPr>
@@ -7448,7 +7776,7 @@
           <w:lang w:val="en-GB"/>
         </w:rPr>
       </w:pPr>
-      <w:bookmarkStart w:id="39" w:name="_Toc62512954"/>
+      <w:bookmarkStart w:id="41" w:name="_Toc63776536"/>
       <w:r>
         <w:rPr>
           <w:rFonts w:ascii="Verdana" w:hAnsi="Verdana" w:cs="Calibri"/>
@@ -7456,7 +7784,7 @@
         </w:rPr>
         <w:t>Installation</w:t>
       </w:r>
-      <w:bookmarkEnd w:id="39"/>
+      <w:bookmarkEnd w:id="41"/>
     </w:p>
     <w:p>
       <w:pPr>
@@ -7705,15 +8033,15 @@
           <w:lang w:val="en-GB"/>
         </w:rPr>
       </w:pPr>
-      <w:bookmarkStart w:id="40" w:name="_Instalacja_modułu_z"/>
-      <w:bookmarkStart w:id="41" w:name="_Konfiguracja"/>
-      <w:bookmarkStart w:id="42" w:name="_Aktywacja_modułu"/>
-      <w:bookmarkStart w:id="43" w:name="_Module_activation"/>
-      <w:bookmarkStart w:id="44" w:name="_Toc62512955"/>
-      <w:bookmarkEnd w:id="40"/>
-      <w:bookmarkEnd w:id="41"/>
+      <w:bookmarkStart w:id="42" w:name="_Instalacja_modułu_z"/>
+      <w:bookmarkStart w:id="43" w:name="_Konfiguracja"/>
+      <w:bookmarkStart w:id="44" w:name="_Aktywacja_modułu"/>
+      <w:bookmarkStart w:id="45" w:name="_Module_activation"/>
+      <w:bookmarkStart w:id="46" w:name="_Toc63776537"/>
       <w:bookmarkEnd w:id="42"/>
       <w:bookmarkEnd w:id="43"/>
+      <w:bookmarkEnd w:id="44"/>
+      <w:bookmarkEnd w:id="45"/>
       <w:r>
         <w:rPr>
           <w:rFonts w:ascii="Verdana" w:hAnsi="Verdana" w:cs="Calibri"/>
@@ -7721,7 +8049,7 @@
         </w:rPr>
         <w:t>Module activation</w:t>
       </w:r>
-      <w:bookmarkEnd w:id="44"/>
+      <w:bookmarkEnd w:id="46"/>
     </w:p>
     <w:p>
       <w:pPr>
@@ -7731,7 +8059,7 @@
           <w:lang w:val="en-GB"/>
         </w:rPr>
       </w:pPr>
-      <w:bookmarkStart w:id="45" w:name="_Toc62512956"/>
+      <w:bookmarkStart w:id="47" w:name="_Toc63776538"/>
       <w:r>
         <w:rPr>
           <w:rFonts w:ascii="Verdana" w:hAnsi="Verdana" w:cs="Calibri"/>
@@ -7767,7 +8095,7 @@
         </w:rPr>
         <w:t>Administration Panel</w:t>
       </w:r>
-      <w:bookmarkEnd w:id="45"/>
+      <w:bookmarkEnd w:id="47"/>
     </w:p>
     <w:p>
       <w:pPr>
@@ -8801,7 +9129,7 @@
           <w:lang w:val="en-GB"/>
         </w:rPr>
       </w:pPr>
-      <w:bookmarkStart w:id="46" w:name="_Toc62512957"/>
+      <w:bookmarkStart w:id="48" w:name="_Toc63776539"/>
       <w:r>
         <w:rPr>
           <w:rFonts w:ascii="Verdana" w:hAnsi="Verdana" w:cs="Calibri"/>
@@ -8823,7 +9151,7 @@
         </w:rPr>
         <w:t>command line</w:t>
       </w:r>
-      <w:bookmarkEnd w:id="46"/>
+      <w:bookmarkEnd w:id="48"/>
     </w:p>
     <w:p>
       <w:pPr>
@@ -8998,8 +9326,8 @@
         </w:rPr>
         <w:t>.</w:t>
       </w:r>
-      <w:bookmarkStart w:id="47" w:name="_Konfiguracja_1"/>
-      <w:bookmarkEnd w:id="47"/>
+      <w:bookmarkStart w:id="49" w:name="_Konfiguracja_1"/>
+      <w:bookmarkEnd w:id="49"/>
     </w:p>
     <w:p>
       <w:pPr>
@@ -9009,9 +9337,9 @@
           <w:lang w:val="en-GB"/>
         </w:rPr>
       </w:pPr>
-      <w:bookmarkStart w:id="48" w:name="_Konfiguracja_2"/>
-      <w:bookmarkStart w:id="49" w:name="_Toc62512958"/>
-      <w:bookmarkEnd w:id="48"/>
+      <w:bookmarkStart w:id="50" w:name="_Konfiguracja_2"/>
+      <w:bookmarkStart w:id="51" w:name="_Toc63776540"/>
+      <w:bookmarkEnd w:id="50"/>
       <w:r>
         <w:rPr>
           <w:rFonts w:ascii="Verdana" w:hAnsi="Verdana" w:cs="Calibri"/>
@@ -9020,7 +9348,7 @@
         <w:lastRenderedPageBreak/>
         <w:t>Configuration</w:t>
       </w:r>
-      <w:bookmarkEnd w:id="49"/>
+      <w:bookmarkEnd w:id="51"/>
     </w:p>
     <w:p>
       <w:pPr>
@@ -9215,9 +9543,9 @@
           <w:lang w:val="en-GB"/>
         </w:rPr>
       </w:pPr>
-      <w:bookmarkStart w:id="50" w:name="_Podstawowa_konfiguracja_modułu"/>
-      <w:bookmarkStart w:id="51" w:name="_Toc62512959"/>
-      <w:bookmarkEnd w:id="50"/>
+      <w:bookmarkStart w:id="52" w:name="_Podstawowa_konfiguracja_modułu"/>
+      <w:bookmarkStart w:id="53" w:name="_Toc63776541"/>
+      <w:bookmarkEnd w:id="52"/>
       <w:r>
         <w:rPr>
           <w:rFonts w:ascii="Verdana" w:hAnsi="Verdana" w:cs="Calibri"/>
@@ -9225,7 +9553,7 @@
         </w:rPr>
         <w:t>Basic module configuration</w:t>
       </w:r>
-      <w:bookmarkEnd w:id="51"/>
+      <w:bookmarkEnd w:id="53"/>
     </w:p>
     <w:p>
       <w:pPr>
@@ -9637,9 +9965,9 @@
           <w:lang w:val="en-GB"/>
         </w:rPr>
       </w:pPr>
-      <w:bookmarkStart w:id="52" w:name="_Payment_gateways_1"/>
-      <w:bookmarkStart w:id="53" w:name="_Toc62512960"/>
-      <w:bookmarkEnd w:id="52"/>
+      <w:bookmarkStart w:id="54" w:name="_Payment_gateways_1"/>
+      <w:bookmarkStart w:id="55" w:name="_Toc63776542"/>
+      <w:bookmarkEnd w:id="54"/>
       <w:r>
         <w:rPr>
           <w:rFonts w:ascii="Verdana" w:hAnsi="Verdana" w:cs="Calibri"/>
@@ -9647,7 +9975,7 @@
         </w:rPr>
         <w:t>Payment gateways</w:t>
       </w:r>
-      <w:bookmarkEnd w:id="53"/>
+      <w:bookmarkEnd w:id="55"/>
     </w:p>
     <w:p>
       <w:pPr>
@@ -9734,7 +10062,7 @@
           <w:lang w:val="en-GB"/>
         </w:rPr>
       </w:pPr>
-      <w:bookmarkStart w:id="54" w:name="_Toc62512961"/>
+      <w:bookmarkStart w:id="56" w:name="_Toc63776543"/>
       <w:r>
         <w:rPr>
           <w:rFonts w:ascii="Verdana" w:hAnsi="Verdana" w:cs="Calibri"/>
@@ -9756,7 +10084,7 @@
         </w:rPr>
         <w:t>list of payment gateways</w:t>
       </w:r>
-      <w:bookmarkEnd w:id="54"/>
+      <w:bookmarkEnd w:id="56"/>
     </w:p>
     <w:p>
       <w:pPr>
@@ -9868,7 +10196,7 @@
           <w:lang w:val="en-GB"/>
         </w:rPr>
       </w:pPr>
-      <w:bookmarkStart w:id="55" w:name="_Toc62512962"/>
+      <w:bookmarkStart w:id="57" w:name="_Toc63776544"/>
       <w:r>
         <w:rPr>
           <w:rFonts w:ascii="Verdana" w:hAnsi="Verdana" w:cs="Calibri"/>
@@ -9876,7 +10204,7 @@
         </w:rPr>
         <w:t>Payment gateways editing</w:t>
       </w:r>
-      <w:bookmarkEnd w:id="55"/>
+      <w:bookmarkEnd w:id="57"/>
       <w:r>
         <w:rPr>
           <w:rFonts w:ascii="Verdana" w:hAnsi="Verdana" w:cs="Calibri"/>
@@ -10717,8 +11045,8 @@
           <w:lang w:val="en-GB"/>
         </w:rPr>
       </w:pPr>
-      <w:bookmarkStart w:id="56" w:name="OLE_LINK1"/>
-      <w:bookmarkStart w:id="57" w:name="OLE_LINK2"/>
+      <w:bookmarkStart w:id="58" w:name="OLE_LINK1"/>
+      <w:bookmarkStart w:id="59" w:name="OLE_LINK2"/>
       <w:r>
         <w:rPr>
           <w:rFonts w:ascii="Verdana" w:hAnsi="Verdana" w:cs="Calibri"/>
@@ -10727,8 +11055,8 @@
         </w:rPr>
         <w:t>Is separated method</w:t>
       </w:r>
-      <w:bookmarkEnd w:id="56"/>
-      <w:bookmarkEnd w:id="57"/>
+      <w:bookmarkEnd w:id="58"/>
+      <w:bookmarkEnd w:id="59"/>
       <w:r>
         <w:rPr>
           <w:rFonts w:ascii="Verdana" w:hAnsi="Verdana" w:cs="Calibri"/>
@@ -11250,9 +11578,9 @@
           <w:lang w:val="en-US"/>
         </w:rPr>
       </w:pPr>
-      <w:bookmarkStart w:id="58" w:name="_Odświeżenie_pamięci_podręcznej"/>
-      <w:bookmarkStart w:id="59" w:name="_Toc62512963"/>
-      <w:bookmarkEnd w:id="58"/>
+      <w:bookmarkStart w:id="60" w:name="_Odświeżenie_pamięci_podręcznej"/>
+      <w:bookmarkStart w:id="61" w:name="_Toc63776545"/>
+      <w:bookmarkEnd w:id="60"/>
       <w:r>
         <w:rPr>
           <w:rFonts w:ascii="Verdana" w:hAnsi="Verdana"/>
@@ -11261,7 +11589,7 @@
         <w:lastRenderedPageBreak/>
         <w:t>Collapsible gateway list</w:t>
       </w:r>
-      <w:bookmarkEnd w:id="59"/>
+      <w:bookmarkEnd w:id="61"/>
     </w:p>
     <w:p>
       <w:pPr>
@@ -11558,9 +11886,9 @@
           <w:lang w:val="en-GB"/>
         </w:rPr>
       </w:pPr>
-      <w:bookmarkStart w:id="60" w:name="_Refreshing_cache"/>
-      <w:bookmarkStart w:id="61" w:name="_Toc62512964"/>
-      <w:bookmarkEnd w:id="60"/>
+      <w:bookmarkStart w:id="62" w:name="_Refreshing_cache"/>
+      <w:bookmarkStart w:id="63" w:name="_Toc63776546"/>
+      <w:bookmarkEnd w:id="62"/>
       <w:r>
         <w:rPr>
           <w:rFonts w:ascii="Verdana" w:hAnsi="Verdana"/>
@@ -11575,7 +11903,7 @@
         </w:rPr>
         <w:t xml:space="preserve"> cache</w:t>
       </w:r>
-      <w:bookmarkEnd w:id="61"/>
+      <w:bookmarkEnd w:id="63"/>
     </w:p>
     <w:p>
       <w:pPr>
@@ -11886,7 +12214,7 @@
           <w:lang w:val="en-GB"/>
         </w:rPr>
       </w:pPr>
-      <w:bookmarkStart w:id="62" w:name="_Toc62512965"/>
+      <w:bookmarkStart w:id="64" w:name="_Toc63776547"/>
       <w:r>
         <w:rPr>
           <w:rFonts w:ascii="Verdana" w:hAnsi="Verdana" w:cs="Calibri"/>
@@ -11894,7 +12222,7 @@
         </w:rPr>
         <w:t>Refunds</w:t>
       </w:r>
-      <w:bookmarkEnd w:id="62"/>
+      <w:bookmarkEnd w:id="64"/>
     </w:p>
     <w:p>
       <w:pPr>
@@ -11932,24 +12260,24 @@
           <w:rFonts w:ascii="Verdana" w:hAnsi="Verdana"/>
         </w:rPr>
       </w:pPr>
-      <w:bookmarkStart w:id="63" w:name="_Refund_–_Credit"/>
-      <w:bookmarkStart w:id="64" w:name="_Toc58358081"/>
-      <w:bookmarkStart w:id="65" w:name="_Toc62512966"/>
-      <w:bookmarkEnd w:id="63"/>
+      <w:bookmarkStart w:id="65" w:name="_Refund_–_Credit"/>
+      <w:bookmarkStart w:id="66" w:name="_Toc58358081"/>
+      <w:bookmarkStart w:id="67" w:name="_Toc63776548"/>
+      <w:bookmarkEnd w:id="65"/>
       <w:r>
         <w:rPr>
           <w:rFonts w:ascii="Verdana" w:hAnsi="Verdana"/>
         </w:rPr>
         <w:t xml:space="preserve">Refund – </w:t>
       </w:r>
-      <w:bookmarkEnd w:id="64"/>
+      <w:bookmarkEnd w:id="66"/>
       <w:r>
         <w:rPr>
           <w:rFonts w:ascii="Verdana" w:hAnsi="Verdana"/>
         </w:rPr>
         <w:t>Credit Memo</w:t>
       </w:r>
-      <w:bookmarkEnd w:id="65"/>
+      <w:bookmarkEnd w:id="67"/>
     </w:p>
     <w:p>
       <w:pPr>
@@ -12104,22 +12432,22 @@
           <w:rFonts w:ascii="Verdana" w:hAnsi="Verdana"/>
         </w:rPr>
       </w:pPr>
-      <w:bookmarkStart w:id="66" w:name="_Toc58358082"/>
-      <w:bookmarkStart w:id="67" w:name="_Toc62512967"/>
+      <w:bookmarkStart w:id="68" w:name="_Toc58358082"/>
+      <w:bookmarkStart w:id="69" w:name="_Toc63776549"/>
       <w:r>
         <w:rPr>
           <w:rFonts w:ascii="Verdana" w:hAnsi="Verdana"/>
         </w:rPr>
         <w:t xml:space="preserve">Refund - </w:t>
       </w:r>
-      <w:bookmarkEnd w:id="66"/>
+      <w:bookmarkEnd w:id="68"/>
       <w:r>
         <w:rPr>
           <w:rFonts w:ascii="Verdana" w:hAnsi="Verdana"/>
         </w:rPr>
         <w:t>manual</w:t>
       </w:r>
-      <w:bookmarkEnd w:id="67"/>
+      <w:bookmarkEnd w:id="69"/>
     </w:p>
     <w:p>
       <w:pPr>
@@ -12644,7 +12972,7 @@
           <w:lang w:val="en-GB"/>
         </w:rPr>
       </w:pPr>
-      <w:bookmarkStart w:id="68" w:name="_Toc62512968"/>
+      <w:bookmarkStart w:id="70" w:name="_Toc63776550"/>
       <w:r>
         <w:rPr>
           <w:rFonts w:ascii="Verdana" w:hAnsi="Verdana" w:cs="Calibri"/>
@@ -12659,7 +12987,7 @@
         </w:rPr>
         <w:t xml:space="preserve"> iframe</w:t>
       </w:r>
-      <w:bookmarkEnd w:id="68"/>
+      <w:bookmarkEnd w:id="70"/>
     </w:p>
     <w:p>
       <w:pPr>
@@ -12827,7 +13155,7 @@
           <w:lang w:val="en-GB"/>
         </w:rPr>
       </w:pPr>
-      <w:bookmarkStart w:id="69" w:name="_Toc62512969"/>
+      <w:bookmarkStart w:id="71" w:name="_Toc63776551"/>
       <w:r>
         <w:rPr>
           <w:rFonts w:ascii="Verdana" w:hAnsi="Verdana" w:cs="Calibri"/>
@@ -12835,7 +13163,7 @@
         </w:rPr>
         <w:t>Activation</w:t>
       </w:r>
-      <w:bookmarkEnd w:id="69"/>
+      <w:bookmarkEnd w:id="71"/>
     </w:p>
     <w:p>
       <w:pPr>
@@ -12981,8 +13309,8 @@
           <w:lang w:val="en-GB"/>
         </w:rPr>
       </w:pPr>
-      <w:bookmarkStart w:id="70" w:name="OLE_LINK3"/>
-      <w:bookmarkStart w:id="71" w:name="OLE_LINK4"/>
+      <w:bookmarkStart w:id="72" w:name="OLE_LINK3"/>
+      <w:bookmarkStart w:id="73" w:name="OLE_LINK4"/>
       <w:r>
         <w:rPr>
           <w:rFonts w:ascii="Verdana" w:hAnsi="Verdana" w:cs="Calibri"/>
@@ -13093,10 +13421,10 @@
           <w:lang w:val="en-GB"/>
         </w:rPr>
       </w:pPr>
-      <w:bookmarkStart w:id="72" w:name="OLE_LINK5"/>
-      <w:bookmarkStart w:id="73" w:name="OLE_LINK6"/>
-      <w:bookmarkEnd w:id="70"/>
-      <w:bookmarkEnd w:id="71"/>
+      <w:bookmarkStart w:id="74" w:name="OLE_LINK5"/>
+      <w:bookmarkStart w:id="75" w:name="OLE_LINK6"/>
+      <w:bookmarkEnd w:id="72"/>
+      <w:bookmarkEnd w:id="73"/>
       <w:r>
         <w:rPr>
           <w:rFonts w:ascii="Verdana" w:hAnsi="Verdana" w:cs="Calibri"/>
@@ -13181,8 +13509,8 @@
         <w:t>.</w:t>
       </w:r>
     </w:p>
-    <w:bookmarkEnd w:id="72"/>
-    <w:bookmarkEnd w:id="73"/>
+    <w:bookmarkEnd w:id="74"/>
+    <w:bookmarkEnd w:id="75"/>
     <w:p>
       <w:pPr>
         <w:rPr>
@@ -13210,7 +13538,7 @@
           <w:lang w:val="en-GB"/>
         </w:rPr>
       </w:pPr>
-      <w:bookmarkStart w:id="74" w:name="_Toc62512970"/>
+      <w:bookmarkStart w:id="76" w:name="_Toc63776552"/>
       <w:r>
         <w:rPr>
           <w:rFonts w:ascii="Verdana" w:hAnsi="Verdana" w:cs="Calibri"/>
@@ -13219,7 +13547,7 @@
         <w:lastRenderedPageBreak/>
         <w:t>BLIK 0</w:t>
       </w:r>
-      <w:bookmarkEnd w:id="74"/>
+      <w:bookmarkEnd w:id="76"/>
     </w:p>
     <w:p>
       <w:pPr>
@@ -13415,7 +13743,7 @@
           <w:lang w:val="en-GB"/>
         </w:rPr>
       </w:pPr>
-      <w:bookmarkStart w:id="75" w:name="_Toc62512971"/>
+      <w:bookmarkStart w:id="77" w:name="_Toc63776553"/>
       <w:r>
         <w:rPr>
           <w:rFonts w:ascii="Verdana" w:hAnsi="Verdana"/>
@@ -13423,7 +13751,7 @@
         </w:rPr>
         <w:t>Activation</w:t>
       </w:r>
-      <w:bookmarkEnd w:id="75"/>
+      <w:bookmarkEnd w:id="77"/>
     </w:p>
     <w:p>
       <w:pPr>
@@ -13664,9 +13992,9 @@
           <w:lang w:val="en-GB"/>
         </w:rPr>
       </w:pPr>
-      <w:bookmarkStart w:id="76" w:name="_Google_Pay"/>
-      <w:bookmarkStart w:id="77" w:name="_Toc62512972"/>
-      <w:bookmarkEnd w:id="76"/>
+      <w:bookmarkStart w:id="78" w:name="_Google_Pay"/>
+      <w:bookmarkStart w:id="79" w:name="_Toc63776554"/>
+      <w:bookmarkEnd w:id="78"/>
       <w:r>
         <w:rPr>
           <w:rFonts w:ascii="Verdana" w:hAnsi="Verdana" w:cs="Calibri"/>
@@ -13675,7 +14003,7 @@
         <w:lastRenderedPageBreak/>
         <w:t>Google Pay</w:t>
       </w:r>
-      <w:bookmarkEnd w:id="77"/>
+      <w:bookmarkEnd w:id="79"/>
     </w:p>
     <w:p>
       <w:pPr>
@@ -13835,7 +14163,7 @@
           <w:lang w:val="en-GB"/>
         </w:rPr>
       </w:pPr>
-      <w:bookmarkStart w:id="78" w:name="_Toc62512973"/>
+      <w:bookmarkStart w:id="80" w:name="_Toc63776555"/>
       <w:r>
         <w:rPr>
           <w:rFonts w:ascii="Verdana" w:hAnsi="Verdana"/>
@@ -13843,7 +14171,7 @@
         </w:rPr>
         <w:t>Activation</w:t>
       </w:r>
-      <w:bookmarkEnd w:id="78"/>
+      <w:bookmarkEnd w:id="80"/>
     </w:p>
     <w:p>
       <w:pPr>
@@ -13890,9 +14218,9 @@
           <w:lang w:val="en-GB"/>
         </w:rPr>
       </w:pPr>
-      <w:bookmarkStart w:id="79" w:name="_Płatności_automatyczne"/>
-      <w:bookmarkStart w:id="80" w:name="_Toc62512974"/>
-      <w:bookmarkEnd w:id="79"/>
+      <w:bookmarkStart w:id="81" w:name="_Płatności_automatyczne"/>
+      <w:bookmarkStart w:id="82" w:name="_Toc63776556"/>
+      <w:bookmarkEnd w:id="81"/>
       <w:r>
         <w:rPr>
           <w:rFonts w:ascii="Verdana" w:hAnsi="Verdana" w:cs="Calibri"/>
@@ -13901,7 +14229,7 @@
         <w:lastRenderedPageBreak/>
         <w:t>Automatic payments</w:t>
       </w:r>
-      <w:bookmarkEnd w:id="80"/>
+      <w:bookmarkEnd w:id="82"/>
     </w:p>
     <w:p>
       <w:pPr>
@@ -14139,7 +14467,7 @@
           <w:lang w:val="en-GB"/>
         </w:rPr>
       </w:pPr>
-      <w:bookmarkStart w:id="81" w:name="_Toc62512975"/>
+      <w:bookmarkStart w:id="83" w:name="_Toc63776557"/>
       <w:r>
         <w:rPr>
           <w:rFonts w:ascii="Verdana" w:hAnsi="Verdana"/>
@@ -14147,7 +14475,7 @@
         </w:rPr>
         <w:t>Activation</w:t>
       </w:r>
-      <w:bookmarkEnd w:id="81"/>
+      <w:bookmarkEnd w:id="83"/>
     </w:p>
     <w:p>
       <w:pPr>
@@ -14516,7 +14844,7 @@
           <w:lang w:val="en-GB"/>
         </w:rPr>
       </w:pPr>
-      <w:bookmarkStart w:id="82" w:name="_Toc62512976"/>
+      <w:bookmarkStart w:id="84" w:name="_Toc63776558"/>
       <w:r>
         <w:rPr>
           <w:rFonts w:ascii="Verdana" w:hAnsi="Verdana"/>
@@ -14524,7 +14852,7 @@
         </w:rPr>
         <w:t>Card managing</w:t>
       </w:r>
-      <w:bookmarkEnd w:id="82"/>
+      <w:bookmarkEnd w:id="84"/>
     </w:p>
     <w:p>
       <w:pPr>
@@ -14921,7 +15249,7 @@
           <w:szCs w:val="32"/>
         </w:rPr>
       </w:pPr>
-      <w:bookmarkStart w:id="83" w:name="_Toc49111814"/>
+      <w:bookmarkStart w:id="85" w:name="_Toc49111814"/>
       <w:r>
         <w:rPr>
           <w:rFonts w:ascii="Verdana" w:hAnsi="Verdana" w:cs="Calibri"/>
@@ -14937,10 +15265,10 @@
           <w:lang w:val="en-US"/>
         </w:rPr>
       </w:pPr>
-      <w:bookmarkStart w:id="84" w:name="_Generate_orders_from"/>
-      <w:bookmarkStart w:id="85" w:name="_Toc62512977"/>
-      <w:bookmarkEnd w:id="83"/>
-      <w:bookmarkEnd w:id="84"/>
+      <w:bookmarkStart w:id="86" w:name="_Generate_orders_from"/>
+      <w:bookmarkStart w:id="87" w:name="_Toc63776559"/>
+      <w:bookmarkEnd w:id="85"/>
+      <w:bookmarkEnd w:id="86"/>
       <w:r>
         <w:rPr>
           <w:rFonts w:ascii="Verdana" w:hAnsi="Verdana" w:cs="Calibri"/>
@@ -14949,7 +15277,7 @@
         <w:lastRenderedPageBreak/>
         <w:t>Generate orders from admin panel</w:t>
       </w:r>
-      <w:bookmarkEnd w:id="85"/>
+      <w:bookmarkEnd w:id="87"/>
     </w:p>
     <w:p>
       <w:pPr>
@@ -15229,12 +15557,12 @@
           <w:lang w:val="en-US"/>
         </w:rPr>
       </w:pPr>
-      <w:bookmarkStart w:id="86" w:name="_Szablony_e-mail"/>
-      <w:bookmarkStart w:id="87" w:name="_E-mail_templated"/>
-      <w:bookmarkStart w:id="88" w:name="_Toc49111815"/>
-      <w:bookmarkStart w:id="89" w:name="_Toc62512978"/>
-      <w:bookmarkEnd w:id="86"/>
-      <w:bookmarkEnd w:id="87"/>
+      <w:bookmarkStart w:id="88" w:name="_Szablony_e-mail"/>
+      <w:bookmarkStart w:id="89" w:name="_E-mail_templated"/>
+      <w:bookmarkStart w:id="90" w:name="_Toc49111815"/>
+      <w:bookmarkStart w:id="91" w:name="_Toc63776560"/>
+      <w:bookmarkEnd w:id="88"/>
+      <w:bookmarkEnd w:id="89"/>
       <w:r>
         <w:rPr>
           <w:rFonts w:ascii="Verdana" w:hAnsi="Verdana" w:cs="Calibri"/>
@@ -15243,7 +15571,7 @@
         <w:lastRenderedPageBreak/>
         <w:t>E-mail</w:t>
       </w:r>
-      <w:bookmarkEnd w:id="88"/>
+      <w:bookmarkEnd w:id="90"/>
       <w:r>
         <w:rPr>
           <w:rFonts w:ascii="Verdana" w:hAnsi="Verdana" w:cs="Calibri"/>
@@ -15251,7 +15579,7 @@
         </w:rPr>
         <w:t xml:space="preserve"> template</w:t>
       </w:r>
-      <w:bookmarkEnd w:id="89"/>
+      <w:bookmarkEnd w:id="91"/>
     </w:p>
     <w:p>
       <w:pPr>
@@ -15416,9 +15744,9 @@
           <w:lang w:val="en-US"/>
         </w:rPr>
       </w:pPr>
-      <w:bookmarkStart w:id="90" w:name="_Waiting_before_redirect"/>
-      <w:bookmarkStart w:id="91" w:name="_Toc62512979"/>
-      <w:bookmarkEnd w:id="90"/>
+      <w:bookmarkStart w:id="92" w:name="_Waiting_before_redirect"/>
+      <w:bookmarkStart w:id="93" w:name="_Toc63776561"/>
+      <w:bookmarkEnd w:id="92"/>
       <w:r>
         <w:rPr>
           <w:rFonts w:ascii="Verdana" w:hAnsi="Verdana" w:cs="Calibri"/>
@@ -15426,7 +15754,7 @@
         </w:rPr>
         <w:t>Waiting before redirect page</w:t>
       </w:r>
-      <w:bookmarkEnd w:id="91"/>
+      <w:bookmarkEnd w:id="93"/>
     </w:p>
     <w:p>
       <w:pPr>
@@ -15481,14 +15809,14 @@
           <w:rFonts w:ascii="Verdana" w:hAnsi="Verdana"/>
         </w:rPr>
       </w:pPr>
-      <w:bookmarkStart w:id="92" w:name="_Toc62512980"/>
+      <w:bookmarkStart w:id="94" w:name="_Toc63776562"/>
       <w:r>
         <w:rPr>
           <w:rFonts w:ascii="Verdana" w:hAnsi="Verdana"/>
         </w:rPr>
         <w:t>Activation</w:t>
       </w:r>
-      <w:bookmarkEnd w:id="92"/>
+      <w:bookmarkEnd w:id="94"/>
     </w:p>
     <w:p>
       <w:pPr>
@@ -15701,7 +16029,7 @@
           <w:lang w:val="en-GB"/>
         </w:rPr>
       </w:pPr>
-      <w:bookmarkStart w:id="93" w:name="_Toc62512981"/>
+      <w:bookmarkStart w:id="95" w:name="_Toc63776563"/>
       <w:r>
         <w:rPr>
           <w:rFonts w:ascii="Verdana" w:hAnsi="Verdana" w:cs="Calibri"/>
@@ -15717,7 +16045,7 @@
         </w:rPr>
         <w:t>ing</w:t>
       </w:r>
-      <w:bookmarkEnd w:id="93"/>
+      <w:bookmarkEnd w:id="95"/>
     </w:p>
     <w:p>
       <w:pPr>
@@ -15968,7 +16296,7 @@
           <w:lang w:val="en-GB"/>
         </w:rPr>
       </w:pPr>
-      <w:bookmarkStart w:id="94" w:name="_Toc62512982"/>
+      <w:bookmarkStart w:id="96" w:name="_Toc63776564"/>
       <w:r>
         <w:rPr>
           <w:rFonts w:ascii="Verdana" w:hAnsi="Verdana" w:cs="Calibri"/>
@@ -15976,7 +16304,7 @@
         </w:rPr>
         <w:t>Module uninstallation</w:t>
       </w:r>
-      <w:bookmarkEnd w:id="94"/>
+      <w:bookmarkEnd w:id="96"/>
     </w:p>
     <w:p>
       <w:pPr>
@@ -15986,7 +16314,7 @@
           <w:lang w:val="en-GB"/>
         </w:rPr>
       </w:pPr>
-      <w:bookmarkStart w:id="95" w:name="_Toc62512983"/>
+      <w:bookmarkStart w:id="97" w:name="_Toc63776565"/>
       <w:r>
         <w:rPr>
           <w:rFonts w:ascii="Verdana" w:hAnsi="Verdana" w:cs="Calibri"/>
@@ -16001,7 +16329,7 @@
         </w:rPr>
         <w:t xml:space="preserve"> Web Setup Wizard</w:t>
       </w:r>
-      <w:bookmarkEnd w:id="95"/>
+      <w:bookmarkEnd w:id="97"/>
     </w:p>
     <w:p>
       <w:pPr>
@@ -16015,8 +16343,8 @@
           <w:lang w:val="en-GB"/>
         </w:rPr>
       </w:pPr>
-      <w:bookmarkStart w:id="96" w:name="_W_przypadku_instalacji"/>
-      <w:bookmarkEnd w:id="96"/>
+      <w:bookmarkStart w:id="98" w:name="_W_przypadku_instalacji"/>
+      <w:bookmarkEnd w:id="98"/>
       <w:r>
         <w:rPr>
           <w:rFonts w:ascii="Verdana" w:hAnsi="Verdana" w:cs="Calibri"/>
@@ -16823,7 +17151,7 @@
           <w:lang w:val="en-GB"/>
         </w:rPr>
       </w:pPr>
-      <w:bookmarkStart w:id="97" w:name="_Toc62512984"/>
+      <w:bookmarkStart w:id="99" w:name="_Toc63776566"/>
       <w:r>
         <w:rPr>
           <w:rFonts w:ascii="Verdana" w:hAnsi="Verdana" w:cs="Calibri"/>
@@ -16845,7 +17173,7 @@
         </w:rPr>
         <w:t>command line</w:t>
       </w:r>
-      <w:bookmarkEnd w:id="97"/>
+      <w:bookmarkEnd w:id="99"/>
     </w:p>
     <w:p>
       <w:pPr>
@@ -16998,7 +17326,7 @@
         </w:rPr>
         <w:t xml:space="preserve"> </w:t>
       </w:r>
-      <w:bookmarkStart w:id="98" w:name="_Toc62512985"/>
+      <w:bookmarkStart w:id="100" w:name="_Toc63776567"/>
       <w:r>
         <w:rPr>
           <w:rFonts w:ascii="Verdana" w:hAnsi="Verdana" w:cs="Calibri"/>
@@ -17027,7 +17355,7 @@
         </w:rPr>
         <w:t>Cleaning files and data bases</w:t>
       </w:r>
-      <w:bookmarkEnd w:id="98"/>
+      <w:bookmarkEnd w:id="100"/>
     </w:p>
     <w:p>
       <w:pPr>

--- a/User manual.docx
+++ b/User manual.docx
@@ -12,8 +12,6 @@
           <w:lang w:val="en-GB"/>
         </w:rPr>
       </w:pPr>
-      <w:bookmarkStart w:id="0" w:name="_top"/>
-      <w:bookmarkEnd w:id="0"/>
       <w:r>
         <w:rPr>
           <w:rFonts w:ascii="Verdana" w:hAnsi="Verdana" w:cs="Calibri"/>
@@ -505,7 +503,7 @@
                 <w:szCs w:val="20"/>
                 <w:lang w:val="en-GB"/>
               </w:rPr>
-              <w:t>5</w:t>
+              <w:t>6</w:t>
             </w:r>
             <w:r>
               <w:rPr>
@@ -525,7 +523,7 @@
                 <w:szCs w:val="20"/>
                 <w:lang w:val="en-GB"/>
               </w:rPr>
-              <w:t>5</w:t>
+              <w:t>0</w:t>
             </w:r>
           </w:p>
         </w:tc>
@@ -651,7 +649,7 @@
                 <w:szCs w:val="20"/>
                 <w:lang w:val="en-GB"/>
               </w:rPr>
-              <w:t>3</w:t>
+              <w:t>4</w:t>
             </w:r>
             <w:r>
               <w:rPr>
@@ -671,7 +669,7 @@
                 <w:szCs w:val="20"/>
                 <w:lang w:val="en-GB"/>
               </w:rPr>
-              <w:t>6</w:t>
+              <w:t>0</w:t>
             </w:r>
           </w:p>
         </w:tc>
@@ -700,15 +698,16 @@
           <w:lang w:val="en-GB"/>
         </w:rPr>
       </w:pPr>
-      <w:bookmarkStart w:id="1" w:name="_Basic_module_configuration"/>
-      <w:bookmarkStart w:id="2" w:name="_Configuration"/>
-      <w:bookmarkStart w:id="3" w:name="_Payment_gateways"/>
-      <w:bookmarkStart w:id="4" w:name="__Module_activation"/>
-      <w:bookmarkStart w:id="5" w:name="_Automatic_payments"/>
-      <w:bookmarkStart w:id="6" w:name="__Google_Pay"/>
-      <w:bookmarkStart w:id="7" w:name="_Collapsible_gateway_list"/>
-      <w:bookmarkStart w:id="8" w:name="__Refreshing_cache"/>
-      <w:bookmarkStart w:id="9" w:name="_Toc63869819"/>
+      <w:bookmarkStart w:id="0" w:name="_Basic_module_configuration"/>
+      <w:bookmarkStart w:id="1" w:name="_Configuration"/>
+      <w:bookmarkStart w:id="2" w:name="_Payment_gateways"/>
+      <w:bookmarkStart w:id="3" w:name="__Module_activation"/>
+      <w:bookmarkStart w:id="4" w:name="_Automatic_payments"/>
+      <w:bookmarkStart w:id="5" w:name="__Google_Pay"/>
+      <w:bookmarkStart w:id="6" w:name="_Collapsible_gateway_list"/>
+      <w:bookmarkStart w:id="7" w:name="__Refreshing_cache"/>
+      <w:bookmarkStart w:id="8" w:name="_Toc65748603"/>
+      <w:bookmarkEnd w:id="0"/>
       <w:bookmarkEnd w:id="1"/>
       <w:bookmarkEnd w:id="2"/>
       <w:bookmarkEnd w:id="3"/>
@@ -716,7 +715,6 @@
       <w:bookmarkEnd w:id="5"/>
       <w:bookmarkEnd w:id="6"/>
       <w:bookmarkEnd w:id="7"/>
-      <w:bookmarkEnd w:id="8"/>
       <w:r>
         <w:rPr>
           <w:rFonts w:ascii="Verdana" w:hAnsi="Verdana" w:cs="Calibri"/>
@@ -725,7 +723,7 @@
         <w:lastRenderedPageBreak/>
         <w:t>Table of conents</w:t>
       </w:r>
-      <w:bookmarkEnd w:id="9"/>
+      <w:bookmarkEnd w:id="8"/>
     </w:p>
     <w:p>
       <w:pPr>
@@ -770,7 +768,7 @@
         </w:rPr>
         <w:fldChar w:fldCharType="separate"/>
       </w:r>
-      <w:hyperlink w:anchor="_Toc63869819" w:history="1">
+      <w:hyperlink w:anchor="_Toc65748603" w:history="1">
         <w:r>
           <w:rPr>
             <w:rStyle w:val="Hipercze"/>
@@ -799,7 +797,7 @@
             <w:noProof/>
             <w:webHidden/>
           </w:rPr>
-          <w:instrText xml:space="preserve"> PAGEREF _Toc63869819 \h </w:instrText>
+          <w:instrText xml:space="preserve"> PAGEREF _Toc65748603 \h </w:instrText>
         </w:r>
         <w:r>
           <w:rPr>
@@ -844,7 +842,7 @@
           <w:lang w:eastAsia="pl-PL"/>
         </w:rPr>
       </w:pPr>
-      <w:hyperlink w:anchor="_Toc63869820" w:history="1">
+      <w:hyperlink w:anchor="_Toc65748604" w:history="1">
         <w:r>
           <w:rPr>
             <w:rStyle w:val="Hipercze"/>
@@ -873,7 +871,7 @@
             <w:noProof/>
             <w:webHidden/>
           </w:rPr>
-          <w:instrText xml:space="preserve"> PAGEREF _Toc63869820 \h </w:instrText>
+          <w:instrText xml:space="preserve"> PAGEREF _Toc65748604 \h </w:instrText>
         </w:r>
         <w:r>
           <w:rPr>
@@ -918,7 +916,7 @@
           <w:lang w:eastAsia="pl-PL"/>
         </w:rPr>
       </w:pPr>
-      <w:hyperlink w:anchor="_Toc63869821" w:history="1">
+      <w:hyperlink w:anchor="_Toc65748605" w:history="1">
         <w:r>
           <w:rPr>
             <w:rStyle w:val="Hipercze"/>
@@ -947,7 +945,7 @@
             <w:noProof/>
             <w:webHidden/>
           </w:rPr>
-          <w:instrText xml:space="preserve"> PAGEREF _Toc63869821 \h </w:instrText>
+          <w:instrText xml:space="preserve"> PAGEREF _Toc65748605 \h </w:instrText>
         </w:r>
         <w:r>
           <w:rPr>
@@ -992,7 +990,7 @@
           <w:lang w:eastAsia="pl-PL"/>
         </w:rPr>
       </w:pPr>
-      <w:hyperlink w:anchor="_Toc63869822" w:history="1">
+      <w:hyperlink w:anchor="_Toc65748606" w:history="1">
         <w:r>
           <w:rPr>
             <w:rStyle w:val="Hipercze"/>
@@ -1021,7 +1019,7 @@
             <w:noProof/>
             <w:webHidden/>
           </w:rPr>
-          <w:instrText xml:space="preserve"> PAGEREF _Toc63869822 \h </w:instrText>
+          <w:instrText xml:space="preserve"> PAGEREF _Toc65748606 \h </w:instrText>
         </w:r>
         <w:r>
           <w:rPr>
@@ -1066,7 +1064,7 @@
           <w:lang w:eastAsia="pl-PL"/>
         </w:rPr>
       </w:pPr>
-      <w:hyperlink w:anchor="_Toc63869823" w:history="1">
+      <w:hyperlink w:anchor="_Toc65748607" w:history="1">
         <w:r>
           <w:rPr>
             <w:rStyle w:val="Hipercze"/>
@@ -1095,7 +1093,7 @@
             <w:noProof/>
             <w:webHidden/>
           </w:rPr>
-          <w:instrText xml:space="preserve"> PAGEREF _Toc63869823 \h </w:instrText>
+          <w:instrText xml:space="preserve"> PAGEREF _Toc65748607 \h </w:instrText>
         </w:r>
         <w:r>
           <w:rPr>
@@ -1140,14 +1138,30 @@
           <w:lang w:eastAsia="pl-PL"/>
         </w:rPr>
       </w:pPr>
-      <w:hyperlink w:anchor="_Toc63869824" w:history="1">
+      <w:hyperlink w:anchor="_Toc65748608" w:history="1">
         <w:r>
           <w:rPr>
             <w:rStyle w:val="Hipercze"/>
             <w:rFonts w:ascii="Verdana" w:hAnsi="Verdana"/>
             <w:noProof/>
           </w:rPr>
-          <w:t>2.13.6 version</w:t>
+          <w:t>2.14.0 v</w:t>
+        </w:r>
+        <w:r>
+          <w:rPr>
+            <w:rStyle w:val="Hipercze"/>
+            <w:rFonts w:ascii="Verdana" w:hAnsi="Verdana"/>
+            <w:noProof/>
+          </w:rPr>
+          <w:t>e</w:t>
+        </w:r>
+        <w:r>
+          <w:rPr>
+            <w:rStyle w:val="Hipercze"/>
+            <w:rFonts w:ascii="Verdana" w:hAnsi="Verdana"/>
+            <w:noProof/>
+          </w:rPr>
+          <w:t>rsion</w:t>
         </w:r>
         <w:r>
           <w:rPr>
@@ -1168,7 +1182,7 @@
             <w:noProof/>
             <w:webHidden/>
           </w:rPr>
-          <w:instrText xml:space="preserve"> PAGEREF _Toc63869824 \h </w:instrText>
+          <w:instrText xml:space="preserve"> PAGEREF _Toc65748608 \h </w:instrText>
         </w:r>
         <w:r>
           <w:rPr>
@@ -1213,14 +1227,14 @@
           <w:lang w:eastAsia="pl-PL"/>
         </w:rPr>
       </w:pPr>
-      <w:hyperlink w:anchor="_Toc63869825" w:history="1">
+      <w:hyperlink w:anchor="_Toc65748609" w:history="1">
         <w:r>
           <w:rPr>
             <w:rStyle w:val="Hipercze"/>
             <w:rFonts w:ascii="Verdana" w:hAnsi="Verdana"/>
             <w:noProof/>
           </w:rPr>
-          <w:t>2.13.5 version</w:t>
+          <w:t>2.13.6 version</w:t>
         </w:r>
         <w:r>
           <w:rPr>
@@ -1241,7 +1255,7 @@
             <w:noProof/>
             <w:webHidden/>
           </w:rPr>
-          <w:instrText xml:space="preserve"> PAGEREF _Toc63869825 \h </w:instrText>
+          <w:instrText xml:space="preserve"> PAGEREF _Toc65748609 \h </w:instrText>
         </w:r>
         <w:r>
           <w:rPr>
@@ -1286,14 +1300,14 @@
           <w:lang w:eastAsia="pl-PL"/>
         </w:rPr>
       </w:pPr>
-      <w:hyperlink w:anchor="_Toc63869826" w:history="1">
+      <w:hyperlink w:anchor="_Toc65748610" w:history="1">
         <w:r>
           <w:rPr>
             <w:rStyle w:val="Hipercze"/>
             <w:rFonts w:ascii="Verdana" w:hAnsi="Verdana"/>
             <w:noProof/>
           </w:rPr>
-          <w:t>2.13.4 version</w:t>
+          <w:t>2.13.5 version</w:t>
         </w:r>
         <w:r>
           <w:rPr>
@@ -1314,7 +1328,7 @@
             <w:noProof/>
             <w:webHidden/>
           </w:rPr>
-          <w:instrText xml:space="preserve"> PAGEREF _Toc63869826 \h </w:instrText>
+          <w:instrText xml:space="preserve"> PAGEREF _Toc65748610 \h </w:instrText>
         </w:r>
         <w:r>
           <w:rPr>
@@ -1359,14 +1373,14 @@
           <w:lang w:eastAsia="pl-PL"/>
         </w:rPr>
       </w:pPr>
-      <w:hyperlink w:anchor="_Toc63869827" w:history="1">
+      <w:hyperlink w:anchor="_Toc65748611" w:history="1">
         <w:r>
           <w:rPr>
             <w:rStyle w:val="Hipercze"/>
             <w:rFonts w:ascii="Verdana" w:hAnsi="Verdana"/>
             <w:noProof/>
           </w:rPr>
-          <w:t>2.13.3 version</w:t>
+          <w:t>2.13.4 version</w:t>
         </w:r>
         <w:r>
           <w:rPr>
@@ -1387,7 +1401,7 @@
             <w:noProof/>
             <w:webHidden/>
           </w:rPr>
-          <w:instrText xml:space="preserve"> PAGEREF _Toc63869827 \h </w:instrText>
+          <w:instrText xml:space="preserve"> PAGEREF _Toc65748611 \h </w:instrText>
         </w:r>
         <w:r>
           <w:rPr>
@@ -1432,14 +1446,14 @@
           <w:lang w:eastAsia="pl-PL"/>
         </w:rPr>
       </w:pPr>
-      <w:hyperlink w:anchor="_Toc63869828" w:history="1">
+      <w:hyperlink w:anchor="_Toc65748612" w:history="1">
         <w:r>
           <w:rPr>
             <w:rStyle w:val="Hipercze"/>
             <w:rFonts w:ascii="Verdana" w:hAnsi="Verdana"/>
             <w:noProof/>
           </w:rPr>
-          <w:t>2.13.2 version</w:t>
+          <w:t>2.13.3 version</w:t>
         </w:r>
         <w:r>
           <w:rPr>
@@ -1460,7 +1474,7 @@
             <w:noProof/>
             <w:webHidden/>
           </w:rPr>
-          <w:instrText xml:space="preserve"> PAGEREF _Toc63869828 \h </w:instrText>
+          <w:instrText xml:space="preserve"> PAGEREF _Toc65748612 \h </w:instrText>
         </w:r>
         <w:r>
           <w:rPr>
@@ -1505,14 +1519,14 @@
           <w:lang w:eastAsia="pl-PL"/>
         </w:rPr>
       </w:pPr>
-      <w:hyperlink w:anchor="_Toc63869829" w:history="1">
+      <w:hyperlink w:anchor="_Toc65748613" w:history="1">
         <w:r>
           <w:rPr>
             <w:rStyle w:val="Hipercze"/>
             <w:rFonts w:ascii="Verdana" w:hAnsi="Verdana"/>
             <w:noProof/>
           </w:rPr>
-          <w:t>2.13.1 version</w:t>
+          <w:t>2.13.2 version</w:t>
         </w:r>
         <w:r>
           <w:rPr>
@@ -1533,7 +1547,7 @@
             <w:noProof/>
             <w:webHidden/>
           </w:rPr>
-          <w:instrText xml:space="preserve"> PAGEREF _Toc63869829 \h </w:instrText>
+          <w:instrText xml:space="preserve"> PAGEREF _Toc65748613 \h </w:instrText>
         </w:r>
         <w:r>
           <w:rPr>
@@ -1553,7 +1567,7 @@
             <w:noProof/>
             <w:webHidden/>
           </w:rPr>
-          <w:t>5</w:t>
+          <w:t>6</w:t>
         </w:r>
         <w:r>
           <w:rPr>
@@ -1578,14 +1592,14 @@
           <w:lang w:eastAsia="pl-PL"/>
         </w:rPr>
       </w:pPr>
-      <w:hyperlink w:anchor="_Toc63869830" w:history="1">
+      <w:hyperlink w:anchor="_Toc65748614" w:history="1">
         <w:r>
           <w:rPr>
             <w:rStyle w:val="Hipercze"/>
             <w:rFonts w:ascii="Verdana" w:hAnsi="Verdana"/>
             <w:noProof/>
           </w:rPr>
-          <w:t>2.13.0 version</w:t>
+          <w:t>2.13.1 version</w:t>
         </w:r>
         <w:r>
           <w:rPr>
@@ -1606,7 +1620,7 @@
             <w:noProof/>
             <w:webHidden/>
           </w:rPr>
-          <w:instrText xml:space="preserve"> PAGEREF _Toc63869830 \h </w:instrText>
+          <w:instrText xml:space="preserve"> PAGEREF _Toc65748614 \h </w:instrText>
         </w:r>
         <w:r>
           <w:rPr>
@@ -1651,14 +1665,14 @@
           <w:lang w:eastAsia="pl-PL"/>
         </w:rPr>
       </w:pPr>
-      <w:hyperlink w:anchor="_Toc63869831" w:history="1">
+      <w:hyperlink w:anchor="_Toc65748615" w:history="1">
         <w:r>
           <w:rPr>
             <w:rStyle w:val="Hipercze"/>
             <w:rFonts w:ascii="Verdana" w:hAnsi="Verdana"/>
             <w:noProof/>
           </w:rPr>
-          <w:t>2.12.0 version</w:t>
+          <w:t>2.13.0 version</w:t>
         </w:r>
         <w:r>
           <w:rPr>
@@ -1679,7 +1693,7 @@
             <w:noProof/>
             <w:webHidden/>
           </w:rPr>
-          <w:instrText xml:space="preserve"> PAGEREF _Toc63869831 \h </w:instrText>
+          <w:instrText xml:space="preserve"> PAGEREF _Toc65748615 \h </w:instrText>
         </w:r>
         <w:r>
           <w:rPr>
@@ -1724,14 +1738,14 @@
           <w:lang w:eastAsia="pl-PL"/>
         </w:rPr>
       </w:pPr>
-      <w:hyperlink w:anchor="_Toc63869832" w:history="1">
+      <w:hyperlink w:anchor="_Toc65748616" w:history="1">
         <w:r>
           <w:rPr>
             <w:rStyle w:val="Hipercze"/>
             <w:rFonts w:ascii="Verdana" w:hAnsi="Verdana"/>
             <w:noProof/>
           </w:rPr>
-          <w:t>2.11.0 version</w:t>
+          <w:t>2.12.0 version</w:t>
         </w:r>
         <w:r>
           <w:rPr>
@@ -1752,7 +1766,7 @@
             <w:noProof/>
             <w:webHidden/>
           </w:rPr>
-          <w:instrText xml:space="preserve"> PAGEREF _Toc63869832 \h </w:instrText>
+          <w:instrText xml:space="preserve"> PAGEREF _Toc65748616 \h </w:instrText>
         </w:r>
         <w:r>
           <w:rPr>
@@ -1797,14 +1811,14 @@
           <w:lang w:eastAsia="pl-PL"/>
         </w:rPr>
       </w:pPr>
-      <w:hyperlink w:anchor="_Toc63869833" w:history="1">
+      <w:hyperlink w:anchor="_Toc65748617" w:history="1">
         <w:r>
           <w:rPr>
             <w:rStyle w:val="Hipercze"/>
             <w:rFonts w:ascii="Verdana" w:hAnsi="Verdana"/>
             <w:noProof/>
           </w:rPr>
-          <w:t>2.10.0 version</w:t>
+          <w:t>2.11.0 version</w:t>
         </w:r>
         <w:r>
           <w:rPr>
@@ -1825,7 +1839,7 @@
             <w:noProof/>
             <w:webHidden/>
           </w:rPr>
-          <w:instrText xml:space="preserve"> PAGEREF _Toc63869833 \h </w:instrText>
+          <w:instrText xml:space="preserve"> PAGEREF _Toc65748617 \h </w:instrText>
         </w:r>
         <w:r>
           <w:rPr>
@@ -1870,14 +1884,14 @@
           <w:lang w:eastAsia="pl-PL"/>
         </w:rPr>
       </w:pPr>
-      <w:hyperlink w:anchor="_Toc63869834" w:history="1">
+      <w:hyperlink w:anchor="_Toc65748618" w:history="1">
         <w:r>
           <w:rPr>
             <w:rStyle w:val="Hipercze"/>
             <w:rFonts w:ascii="Verdana" w:hAnsi="Verdana"/>
             <w:noProof/>
           </w:rPr>
-          <w:t>2.9.0 version</w:t>
+          <w:t>2.10.0 version</w:t>
         </w:r>
         <w:r>
           <w:rPr>
@@ -1898,7 +1912,7 @@
             <w:noProof/>
             <w:webHidden/>
           </w:rPr>
-          <w:instrText xml:space="preserve"> PAGEREF _Toc63869834 \h </w:instrText>
+          <w:instrText xml:space="preserve"> PAGEREF _Toc65748618 \h </w:instrText>
         </w:r>
         <w:r>
           <w:rPr>
@@ -1943,15 +1957,14 @@
           <w:lang w:eastAsia="pl-PL"/>
         </w:rPr>
       </w:pPr>
-      <w:hyperlink w:anchor="_Toc63869835" w:history="1">
+      <w:hyperlink w:anchor="_Toc65748619" w:history="1">
         <w:r>
           <w:rPr>
             <w:rStyle w:val="Hipercze"/>
             <w:rFonts w:ascii="Verdana" w:hAnsi="Verdana"/>
             <w:noProof/>
-            <w:lang w:val="en-GB"/>
-          </w:rPr>
-          <w:t>2.8.2 version</w:t>
+          </w:rPr>
+          <w:t>2.9.0 version</w:t>
         </w:r>
         <w:r>
           <w:rPr>
@@ -1972,7 +1985,7 @@
             <w:noProof/>
             <w:webHidden/>
           </w:rPr>
-          <w:instrText xml:space="preserve"> PAGEREF _Toc63869835 \h </w:instrText>
+          <w:instrText xml:space="preserve"> PAGEREF _Toc65748619 \h </w:instrText>
         </w:r>
         <w:r>
           <w:rPr>
@@ -2017,7 +2030,7 @@
           <w:lang w:eastAsia="pl-PL"/>
         </w:rPr>
       </w:pPr>
-      <w:hyperlink w:anchor="_Toc63869836" w:history="1">
+      <w:hyperlink w:anchor="_Toc65748620" w:history="1">
         <w:r>
           <w:rPr>
             <w:rStyle w:val="Hipercze"/>
@@ -2025,7 +2038,7 @@
             <w:noProof/>
             <w:lang w:val="en-GB"/>
           </w:rPr>
-          <w:t>2.8.1 version</w:t>
+          <w:t>2.8.2 version</w:t>
         </w:r>
         <w:r>
           <w:rPr>
@@ -2046,7 +2059,7 @@
             <w:noProof/>
             <w:webHidden/>
           </w:rPr>
-          <w:instrText xml:space="preserve"> PAGEREF _Toc63869836 \h </w:instrText>
+          <w:instrText xml:space="preserve"> PAGEREF _Toc65748620 \h </w:instrText>
         </w:r>
         <w:r>
           <w:rPr>
@@ -2091,7 +2104,7 @@
           <w:lang w:eastAsia="pl-PL"/>
         </w:rPr>
       </w:pPr>
-      <w:hyperlink w:anchor="_Toc63869837" w:history="1">
+      <w:hyperlink w:anchor="_Toc65748621" w:history="1">
         <w:r>
           <w:rPr>
             <w:rStyle w:val="Hipercze"/>
@@ -2099,7 +2112,7 @@
             <w:noProof/>
             <w:lang w:val="en-GB"/>
           </w:rPr>
-          <w:t>2.8.0 version</w:t>
+          <w:t>2.8.1 version</w:t>
         </w:r>
         <w:r>
           <w:rPr>
@@ -2120,7 +2133,7 @@
             <w:noProof/>
             <w:webHidden/>
           </w:rPr>
-          <w:instrText xml:space="preserve"> PAGEREF _Toc63869837 \h </w:instrText>
+          <w:instrText xml:space="preserve"> PAGEREF _Toc65748621 \h </w:instrText>
         </w:r>
         <w:r>
           <w:rPr>
@@ -2165,7 +2178,7 @@
           <w:lang w:eastAsia="pl-PL"/>
         </w:rPr>
       </w:pPr>
-      <w:hyperlink w:anchor="_Toc63869838" w:history="1">
+      <w:hyperlink w:anchor="_Toc65748622" w:history="1">
         <w:r>
           <w:rPr>
             <w:rStyle w:val="Hipercze"/>
@@ -2173,7 +2186,7 @@
             <w:noProof/>
             <w:lang w:val="en-GB"/>
           </w:rPr>
-          <w:t>2.7.7 version</w:t>
+          <w:t>2.8.0 version</w:t>
         </w:r>
         <w:r>
           <w:rPr>
@@ -2194,7 +2207,7 @@
             <w:noProof/>
             <w:webHidden/>
           </w:rPr>
-          <w:instrText xml:space="preserve"> PAGEREF _Toc63869838 \h </w:instrText>
+          <w:instrText xml:space="preserve"> PAGEREF _Toc65748622 \h </w:instrText>
         </w:r>
         <w:r>
           <w:rPr>
@@ -2239,7 +2252,7 @@
           <w:lang w:eastAsia="pl-PL"/>
         </w:rPr>
       </w:pPr>
-      <w:hyperlink w:anchor="_Toc63869839" w:history="1">
+      <w:hyperlink w:anchor="_Toc65748623" w:history="1">
         <w:r>
           <w:rPr>
             <w:rStyle w:val="Hipercze"/>
@@ -2247,7 +2260,7 @@
             <w:noProof/>
             <w:lang w:val="en-GB"/>
           </w:rPr>
-          <w:t>2.7.6 version</w:t>
+          <w:t>2.7.7 version</w:t>
         </w:r>
         <w:r>
           <w:rPr>
@@ -2268,7 +2281,7 @@
             <w:noProof/>
             <w:webHidden/>
           </w:rPr>
-          <w:instrText xml:space="preserve"> PAGEREF _Toc63869839 \h </w:instrText>
+          <w:instrText xml:space="preserve"> PAGEREF _Toc65748623 \h </w:instrText>
         </w:r>
         <w:r>
           <w:rPr>
@@ -2313,7 +2326,7 @@
           <w:lang w:eastAsia="pl-PL"/>
         </w:rPr>
       </w:pPr>
-      <w:hyperlink w:anchor="_Toc63869840" w:history="1">
+      <w:hyperlink w:anchor="_Toc65748624" w:history="1">
         <w:r>
           <w:rPr>
             <w:rStyle w:val="Hipercze"/>
@@ -2321,7 +2334,7 @@
             <w:noProof/>
             <w:lang w:val="en-GB"/>
           </w:rPr>
-          <w:t>2.7.5 version</w:t>
+          <w:t>2.7.6 version</w:t>
         </w:r>
         <w:r>
           <w:rPr>
@@ -2342,7 +2355,7 @@
             <w:noProof/>
             <w:webHidden/>
           </w:rPr>
-          <w:instrText xml:space="preserve"> PAGEREF _Toc63869840 \h </w:instrText>
+          <w:instrText xml:space="preserve"> PAGEREF _Toc65748624 \h </w:instrText>
         </w:r>
         <w:r>
           <w:rPr>
@@ -2362,7 +2375,7 @@
             <w:noProof/>
             <w:webHidden/>
           </w:rPr>
-          <w:t>6</w:t>
+          <w:t>7</w:t>
         </w:r>
         <w:r>
           <w:rPr>
@@ -2387,7 +2400,7 @@
           <w:lang w:eastAsia="pl-PL"/>
         </w:rPr>
       </w:pPr>
-      <w:hyperlink w:anchor="_Toc63869841" w:history="1">
+      <w:hyperlink w:anchor="_Toc65748625" w:history="1">
         <w:r>
           <w:rPr>
             <w:rStyle w:val="Hipercze"/>
@@ -2395,7 +2408,7 @@
             <w:noProof/>
             <w:lang w:val="en-GB"/>
           </w:rPr>
-          <w:t>2.7.4 version</w:t>
+          <w:t>2.7.5 version</w:t>
         </w:r>
         <w:r>
           <w:rPr>
@@ -2416,7 +2429,7 @@
             <w:noProof/>
             <w:webHidden/>
           </w:rPr>
-          <w:instrText xml:space="preserve"> PAGEREF _Toc63869841 \h </w:instrText>
+          <w:instrText xml:space="preserve"> PAGEREF _Toc65748625 \h </w:instrText>
         </w:r>
         <w:r>
           <w:rPr>
@@ -2461,7 +2474,7 @@
           <w:lang w:eastAsia="pl-PL"/>
         </w:rPr>
       </w:pPr>
-      <w:hyperlink w:anchor="_Toc63869842" w:history="1">
+      <w:hyperlink w:anchor="_Toc65748626" w:history="1">
         <w:r>
           <w:rPr>
             <w:rStyle w:val="Hipercze"/>
@@ -2469,7 +2482,7 @@
             <w:noProof/>
             <w:lang w:val="en-GB"/>
           </w:rPr>
-          <w:t>2.7.3 version</w:t>
+          <w:t>2.7.4 version</w:t>
         </w:r>
         <w:r>
           <w:rPr>
@@ -2490,7 +2503,7 @@
             <w:noProof/>
             <w:webHidden/>
           </w:rPr>
-          <w:instrText xml:space="preserve"> PAGEREF _Toc63869842 \h </w:instrText>
+          <w:instrText xml:space="preserve"> PAGEREF _Toc65748626 \h </w:instrText>
         </w:r>
         <w:r>
           <w:rPr>
@@ -2535,7 +2548,7 @@
           <w:lang w:eastAsia="pl-PL"/>
         </w:rPr>
       </w:pPr>
-      <w:hyperlink w:anchor="_Toc63869843" w:history="1">
+      <w:hyperlink w:anchor="_Toc65748627" w:history="1">
         <w:r>
           <w:rPr>
             <w:rStyle w:val="Hipercze"/>
@@ -2543,7 +2556,7 @@
             <w:noProof/>
             <w:lang w:val="en-GB"/>
           </w:rPr>
-          <w:t>2.7.2 version</w:t>
+          <w:t>2.7.3 version</w:t>
         </w:r>
         <w:r>
           <w:rPr>
@@ -2564,7 +2577,7 @@
             <w:noProof/>
             <w:webHidden/>
           </w:rPr>
-          <w:instrText xml:space="preserve"> PAGEREF _Toc63869843 \h </w:instrText>
+          <w:instrText xml:space="preserve"> PAGEREF _Toc65748627 \h </w:instrText>
         </w:r>
         <w:r>
           <w:rPr>
@@ -2609,7 +2622,7 @@
           <w:lang w:eastAsia="pl-PL"/>
         </w:rPr>
       </w:pPr>
-      <w:hyperlink w:anchor="_Toc63869844" w:history="1">
+      <w:hyperlink w:anchor="_Toc65748628" w:history="1">
         <w:r>
           <w:rPr>
             <w:rStyle w:val="Hipercze"/>
@@ -2617,7 +2630,7 @@
             <w:noProof/>
             <w:lang w:val="en-GB"/>
           </w:rPr>
-          <w:t>2.7.1 version</w:t>
+          <w:t>2.7.2 version</w:t>
         </w:r>
         <w:r>
           <w:rPr>
@@ -2638,7 +2651,7 @@
             <w:noProof/>
             <w:webHidden/>
           </w:rPr>
-          <w:instrText xml:space="preserve"> PAGEREF _Toc63869844 \h </w:instrText>
+          <w:instrText xml:space="preserve"> PAGEREF _Toc65748628 \h </w:instrText>
         </w:r>
         <w:r>
           <w:rPr>
@@ -2683,7 +2696,7 @@
           <w:lang w:eastAsia="pl-PL"/>
         </w:rPr>
       </w:pPr>
-      <w:hyperlink w:anchor="_Toc63869845" w:history="1">
+      <w:hyperlink w:anchor="_Toc65748629" w:history="1">
         <w:r>
           <w:rPr>
             <w:rStyle w:val="Hipercze"/>
@@ -2691,7 +2704,7 @@
             <w:noProof/>
             <w:lang w:val="en-GB"/>
           </w:rPr>
-          <w:t>2.7.0 version</w:t>
+          <w:t>2.7.1 version</w:t>
         </w:r>
         <w:r>
           <w:rPr>
@@ -2712,7 +2725,7 @@
             <w:noProof/>
             <w:webHidden/>
           </w:rPr>
-          <w:instrText xml:space="preserve"> PAGEREF _Toc63869845 \h </w:instrText>
+          <w:instrText xml:space="preserve"> PAGEREF _Toc65748629 \h </w:instrText>
         </w:r>
         <w:r>
           <w:rPr>
@@ -2757,15 +2770,15 @@
           <w:lang w:eastAsia="pl-PL"/>
         </w:rPr>
       </w:pPr>
-      <w:hyperlink w:anchor="_Toc63869846" w:history="1">
+      <w:hyperlink w:anchor="_Toc65748630" w:history="1">
         <w:r>
           <w:rPr>
             <w:rStyle w:val="Hipercze"/>
-            <w:rFonts w:ascii="Verdana" w:hAnsi="Verdana" w:cs="Calibri"/>
+            <w:rFonts w:ascii="Verdana" w:hAnsi="Verdana"/>
             <w:noProof/>
             <w:lang w:val="en-GB"/>
           </w:rPr>
-          <w:t>2.6.0 version</w:t>
+          <w:t>2.7.0 version</w:t>
         </w:r>
         <w:r>
           <w:rPr>
@@ -2786,7 +2799,7 @@
             <w:noProof/>
             <w:webHidden/>
           </w:rPr>
-          <w:instrText xml:space="preserve"> PAGEREF _Toc63869846 \h </w:instrText>
+          <w:instrText xml:space="preserve"> PAGEREF _Toc65748630 \h </w:instrText>
         </w:r>
         <w:r>
           <w:rPr>
@@ -2831,15 +2844,15 @@
           <w:lang w:eastAsia="pl-PL"/>
         </w:rPr>
       </w:pPr>
-      <w:hyperlink w:anchor="_Toc63869847" w:history="1">
+      <w:hyperlink w:anchor="_Toc65748631" w:history="1">
         <w:r>
           <w:rPr>
             <w:rStyle w:val="Hipercze"/>
-            <w:rFonts w:ascii="Verdana" w:hAnsi="Verdana"/>
+            <w:rFonts w:ascii="Verdana" w:hAnsi="Verdana" w:cs="Calibri"/>
             <w:noProof/>
             <w:lang w:val="en-GB"/>
           </w:rPr>
-          <w:t>2.4.0 version</w:t>
+          <w:t>2.6.0 version</w:t>
         </w:r>
         <w:r>
           <w:rPr>
@@ -2860,7 +2873,7 @@
             <w:noProof/>
             <w:webHidden/>
           </w:rPr>
-          <w:instrText xml:space="preserve"> PAGEREF _Toc63869847 \h </w:instrText>
+          <w:instrText xml:space="preserve"> PAGEREF _Toc65748631 \h </w:instrText>
         </w:r>
         <w:r>
           <w:rPr>
@@ -2905,7 +2918,7 @@
           <w:lang w:eastAsia="pl-PL"/>
         </w:rPr>
       </w:pPr>
-      <w:hyperlink w:anchor="_Toc63869848" w:history="1">
+      <w:hyperlink w:anchor="_Toc65748632" w:history="1">
         <w:r>
           <w:rPr>
             <w:rStyle w:val="Hipercze"/>
@@ -2913,7 +2926,7 @@
             <w:noProof/>
             <w:lang w:val="en-GB"/>
           </w:rPr>
-          <w:t>2.3.0 version</w:t>
+          <w:t>2.4.0 version</w:t>
         </w:r>
         <w:r>
           <w:rPr>
@@ -2934,7 +2947,7 @@
             <w:noProof/>
             <w:webHidden/>
           </w:rPr>
-          <w:instrText xml:space="preserve"> PAGEREF _Toc63869848 \h </w:instrText>
+          <w:instrText xml:space="preserve"> PAGEREF _Toc65748632 \h </w:instrText>
         </w:r>
         <w:r>
           <w:rPr>
@@ -2967,7 +2980,7 @@
     </w:p>
     <w:p>
       <w:pPr>
-        <w:pStyle w:val="Spistreci1"/>
+        <w:pStyle w:val="Spistreci2"/>
         <w:tabs>
           <w:tab w:val="right" w:leader="dot" w:pos="9060"/>
         </w:tabs>
@@ -2979,15 +2992,15 @@
           <w:lang w:eastAsia="pl-PL"/>
         </w:rPr>
       </w:pPr>
-      <w:hyperlink w:anchor="_Toc63869849" w:history="1">
+      <w:hyperlink w:anchor="_Toc65748633" w:history="1">
         <w:r>
           <w:rPr>
             <w:rStyle w:val="Hipercze"/>
-            <w:rFonts w:ascii="Verdana" w:hAnsi="Verdana" w:cs="Calibri"/>
+            <w:rFonts w:ascii="Verdana" w:hAnsi="Verdana"/>
             <w:noProof/>
             <w:lang w:val="en-GB"/>
           </w:rPr>
-          <w:t>Installation</w:t>
+          <w:t>2.3.0 version</w:t>
         </w:r>
         <w:r>
           <w:rPr>
@@ -3008,7 +3021,7 @@
             <w:noProof/>
             <w:webHidden/>
           </w:rPr>
-          <w:instrText xml:space="preserve"> PAGEREF _Toc63869849 \h </w:instrText>
+          <w:instrText xml:space="preserve"> PAGEREF _Toc65748633 \h </w:instrText>
         </w:r>
         <w:r>
           <w:rPr>
@@ -3053,7 +3066,7 @@
           <w:lang w:eastAsia="pl-PL"/>
         </w:rPr>
       </w:pPr>
-      <w:hyperlink w:anchor="_Toc63869850" w:history="1">
+      <w:hyperlink w:anchor="_Toc65748634" w:history="1">
         <w:r>
           <w:rPr>
             <w:rStyle w:val="Hipercze"/>
@@ -3061,7 +3074,7 @@
             <w:noProof/>
             <w:lang w:val="en-GB"/>
           </w:rPr>
-          <w:t>Module activation</w:t>
+          <w:t>Installation</w:t>
         </w:r>
         <w:r>
           <w:rPr>
@@ -3082,7 +3095,7 @@
             <w:noProof/>
             <w:webHidden/>
           </w:rPr>
-          <w:instrText xml:space="preserve"> PAGEREF _Toc63869850 \h </w:instrText>
+          <w:instrText xml:space="preserve"> PAGEREF _Toc65748634 \h </w:instrText>
         </w:r>
         <w:r>
           <w:rPr>
@@ -3115,7 +3128,7 @@
     </w:p>
     <w:p>
       <w:pPr>
-        <w:pStyle w:val="Spistreci2"/>
+        <w:pStyle w:val="Spistreci1"/>
         <w:tabs>
           <w:tab w:val="right" w:leader="dot" w:pos="9060"/>
         </w:tabs>
@@ -3127,7 +3140,7 @@
           <w:lang w:eastAsia="pl-PL"/>
         </w:rPr>
       </w:pPr>
-      <w:hyperlink w:anchor="_Toc63869851" w:history="1">
+      <w:hyperlink w:anchor="_Toc65748635" w:history="1">
         <w:r>
           <w:rPr>
             <w:rStyle w:val="Hipercze"/>
@@ -3135,7 +3148,7 @@
             <w:noProof/>
             <w:lang w:val="en-GB"/>
           </w:rPr>
-          <w:t>Activation via Administration Panel</w:t>
+          <w:t>Module activation</w:t>
         </w:r>
         <w:r>
           <w:rPr>
@@ -3156,7 +3169,7 @@
             <w:noProof/>
             <w:webHidden/>
           </w:rPr>
-          <w:instrText xml:space="preserve"> PAGEREF _Toc63869851 \h </w:instrText>
+          <w:instrText xml:space="preserve"> PAGEREF _Toc65748635 \h </w:instrText>
         </w:r>
         <w:r>
           <w:rPr>
@@ -3176,7 +3189,7 @@
             <w:noProof/>
             <w:webHidden/>
           </w:rPr>
-          <w:t>7</w:t>
+          <w:t>8</w:t>
         </w:r>
         <w:r>
           <w:rPr>
@@ -3201,7 +3214,7 @@
           <w:lang w:eastAsia="pl-PL"/>
         </w:rPr>
       </w:pPr>
-      <w:hyperlink w:anchor="_Toc63869852" w:history="1">
+      <w:hyperlink w:anchor="_Toc65748636" w:history="1">
         <w:r>
           <w:rPr>
             <w:rStyle w:val="Hipercze"/>
@@ -3209,7 +3222,7 @@
             <w:noProof/>
             <w:lang w:val="en-GB"/>
           </w:rPr>
-          <w:t>Activation via command line</w:t>
+          <w:t>Activation via Administration Panel</w:t>
         </w:r>
         <w:r>
           <w:rPr>
@@ -3230,7 +3243,7 @@
             <w:noProof/>
             <w:webHidden/>
           </w:rPr>
-          <w:instrText xml:space="preserve"> PAGEREF _Toc63869852 \h </w:instrText>
+          <w:instrText xml:space="preserve"> PAGEREF _Toc65748636 \h </w:instrText>
         </w:r>
         <w:r>
           <w:rPr>
@@ -3250,7 +3263,7 @@
             <w:noProof/>
             <w:webHidden/>
           </w:rPr>
-          <w:t>9</w:t>
+          <w:t>8</w:t>
         </w:r>
         <w:r>
           <w:rPr>
@@ -3263,7 +3276,7 @@
     </w:p>
     <w:p>
       <w:pPr>
-        <w:pStyle w:val="Spistreci1"/>
+        <w:pStyle w:val="Spistreci2"/>
         <w:tabs>
           <w:tab w:val="right" w:leader="dot" w:pos="9060"/>
         </w:tabs>
@@ -3275,7 +3288,7 @@
           <w:lang w:eastAsia="pl-PL"/>
         </w:rPr>
       </w:pPr>
-      <w:hyperlink w:anchor="_Toc63869853" w:history="1">
+      <w:hyperlink w:anchor="_Toc65748637" w:history="1">
         <w:r>
           <w:rPr>
             <w:rStyle w:val="Hipercze"/>
@@ -3283,7 +3296,7 @@
             <w:noProof/>
             <w:lang w:val="en-GB"/>
           </w:rPr>
-          <w:t>Configuration</w:t>
+          <w:t>Activation via command line</w:t>
         </w:r>
         <w:r>
           <w:rPr>
@@ -3304,7 +3317,7 @@
             <w:noProof/>
             <w:webHidden/>
           </w:rPr>
-          <w:instrText xml:space="preserve"> PAGEREF _Toc63869853 \h </w:instrText>
+          <w:instrText xml:space="preserve"> PAGEREF _Toc65748637 \h </w:instrText>
         </w:r>
         <w:r>
           <w:rPr>
@@ -3324,7 +3337,7 @@
             <w:noProof/>
             <w:webHidden/>
           </w:rPr>
-          <w:t>10</w:t>
+          <w:t>9</w:t>
         </w:r>
         <w:r>
           <w:rPr>
@@ -3337,7 +3350,7 @@
     </w:p>
     <w:p>
       <w:pPr>
-        <w:pStyle w:val="Spistreci2"/>
+        <w:pStyle w:val="Spistreci1"/>
         <w:tabs>
           <w:tab w:val="right" w:leader="dot" w:pos="9060"/>
         </w:tabs>
@@ -3349,7 +3362,7 @@
           <w:lang w:eastAsia="pl-PL"/>
         </w:rPr>
       </w:pPr>
-      <w:hyperlink w:anchor="_Toc63869854" w:history="1">
+      <w:hyperlink w:anchor="_Toc65748638" w:history="1">
         <w:r>
           <w:rPr>
             <w:rStyle w:val="Hipercze"/>
@@ -3357,7 +3370,7 @@
             <w:noProof/>
             <w:lang w:val="en-GB"/>
           </w:rPr>
-          <w:t>Basic module configuration</w:t>
+          <w:t>Configuration</w:t>
         </w:r>
         <w:r>
           <w:rPr>
@@ -3378,7 +3391,7 @@
             <w:noProof/>
             <w:webHidden/>
           </w:rPr>
-          <w:instrText xml:space="preserve"> PAGEREF _Toc63869854 \h </w:instrText>
+          <w:instrText xml:space="preserve"> PAGEREF _Toc65748638 \h </w:instrText>
         </w:r>
         <w:r>
           <w:rPr>
@@ -3423,7 +3436,7 @@
           <w:lang w:eastAsia="pl-PL"/>
         </w:rPr>
       </w:pPr>
-      <w:hyperlink w:anchor="_Toc63869855" w:history="1">
+      <w:hyperlink w:anchor="_Toc65748639" w:history="1">
         <w:r>
           <w:rPr>
             <w:rStyle w:val="Hipercze"/>
@@ -3431,7 +3444,7 @@
             <w:noProof/>
             <w:lang w:val="en-GB"/>
           </w:rPr>
-          <w:t>Payment gateways</w:t>
+          <w:t>Basic module configuration</w:t>
         </w:r>
         <w:r>
           <w:rPr>
@@ -3452,7 +3465,7 @@
             <w:noProof/>
             <w:webHidden/>
           </w:rPr>
-          <w:instrText xml:space="preserve"> PAGEREF _Toc63869855 \h </w:instrText>
+          <w:instrText xml:space="preserve"> PAGEREF _Toc65748639 \h </w:instrText>
         </w:r>
         <w:r>
           <w:rPr>
@@ -3485,7 +3498,7 @@
     </w:p>
     <w:p>
       <w:pPr>
-        <w:pStyle w:val="Spistreci3"/>
+        <w:pStyle w:val="Spistreci2"/>
         <w:tabs>
           <w:tab w:val="right" w:leader="dot" w:pos="9060"/>
         </w:tabs>
@@ -3497,7 +3510,7 @@
           <w:lang w:eastAsia="pl-PL"/>
         </w:rPr>
       </w:pPr>
-      <w:hyperlink w:anchor="_Toc63869856" w:history="1">
+      <w:hyperlink w:anchor="_Toc65748640" w:history="1">
         <w:r>
           <w:rPr>
             <w:rStyle w:val="Hipercze"/>
@@ -3505,7 +3518,7 @@
             <w:noProof/>
             <w:lang w:val="en-GB"/>
           </w:rPr>
-          <w:t>Refreshing list of payment gateways</w:t>
+          <w:t>Payment gateways</w:t>
         </w:r>
         <w:r>
           <w:rPr>
@@ -3526,7 +3539,7 @@
             <w:noProof/>
             <w:webHidden/>
           </w:rPr>
-          <w:instrText xml:space="preserve"> PAGEREF _Toc63869856 \h </w:instrText>
+          <w:instrText xml:space="preserve"> PAGEREF _Toc65748640 \h </w:instrText>
         </w:r>
         <w:r>
           <w:rPr>
@@ -3571,15 +3584,15 @@
           <w:lang w:eastAsia="pl-PL"/>
         </w:rPr>
       </w:pPr>
-      <w:hyperlink w:anchor="_Toc63869857" w:history="1">
+      <w:hyperlink w:anchor="_Toc65748641" w:history="1">
         <w:r>
           <w:rPr>
             <w:rStyle w:val="Hipercze"/>
             <w:rFonts w:ascii="Verdana" w:hAnsi="Verdana" w:cs="Calibri"/>
             <w:noProof/>
-            <w:lang w:val="en-GB"/>
-          </w:rPr>
-          <w:t>Payment gateways editing</w:t>
+            <w:lang w:val="en-US"/>
+          </w:rPr>
+          <w:t>Selecting payment channel in store (whitelabel)</w:t>
         </w:r>
         <w:r>
           <w:rPr>
@@ -3600,7 +3613,7 @@
             <w:noProof/>
             <w:webHidden/>
           </w:rPr>
-          <w:instrText xml:space="preserve"> PAGEREF _Toc63869857 \h </w:instrText>
+          <w:instrText xml:space="preserve"> PAGEREF _Toc65748641 \h </w:instrText>
         </w:r>
         <w:r>
           <w:rPr>
@@ -3633,7 +3646,7 @@
     </w:p>
     <w:p>
       <w:pPr>
-        <w:pStyle w:val="Spistreci2"/>
+        <w:pStyle w:val="Spistreci3"/>
         <w:tabs>
           <w:tab w:val="right" w:leader="dot" w:pos="9060"/>
         </w:tabs>
@@ -3645,15 +3658,15 @@
           <w:lang w:eastAsia="pl-PL"/>
         </w:rPr>
       </w:pPr>
-      <w:hyperlink w:anchor="_Toc63869858" w:history="1">
+      <w:hyperlink w:anchor="_Toc65748642" w:history="1">
         <w:r>
           <w:rPr>
             <w:rStyle w:val="Hipercze"/>
-            <w:rFonts w:ascii="Verdana" w:hAnsi="Verdana"/>
-            <w:noProof/>
-            <w:lang w:val="en-US"/>
-          </w:rPr>
-          <w:t>Collapsible gateway list</w:t>
+            <w:rFonts w:ascii="Verdana" w:hAnsi="Verdana" w:cs="Calibri"/>
+            <w:noProof/>
+            <w:lang w:val="en-GB"/>
+          </w:rPr>
+          <w:t>Refreshing list of payment gateways</w:t>
         </w:r>
         <w:r>
           <w:rPr>
@@ -3674,7 +3687,7 @@
             <w:noProof/>
             <w:webHidden/>
           </w:rPr>
-          <w:instrText xml:space="preserve"> PAGEREF _Toc63869858 \h </w:instrText>
+          <w:instrText xml:space="preserve"> PAGEREF _Toc65748642 \h </w:instrText>
         </w:r>
         <w:r>
           <w:rPr>
@@ -3694,7 +3707,7 @@
             <w:noProof/>
             <w:webHidden/>
           </w:rPr>
-          <w:t>12</w:t>
+          <w:t>10</w:t>
         </w:r>
         <w:r>
           <w:rPr>
@@ -3707,7 +3720,7 @@
     </w:p>
     <w:p>
       <w:pPr>
-        <w:pStyle w:val="Spistreci2"/>
+        <w:pStyle w:val="Spistreci3"/>
         <w:tabs>
           <w:tab w:val="right" w:leader="dot" w:pos="9060"/>
         </w:tabs>
@@ -3719,15 +3732,15 @@
           <w:lang w:eastAsia="pl-PL"/>
         </w:rPr>
       </w:pPr>
-      <w:hyperlink w:anchor="_Toc63869859" w:history="1">
+      <w:hyperlink w:anchor="_Toc65748643" w:history="1">
         <w:r>
           <w:rPr>
             <w:rStyle w:val="Hipercze"/>
-            <w:rFonts w:ascii="Verdana" w:hAnsi="Verdana"/>
+            <w:rFonts w:ascii="Verdana" w:hAnsi="Verdana" w:cs="Calibri"/>
             <w:noProof/>
             <w:lang w:val="en-GB"/>
           </w:rPr>
-          <w:t>Refreshing cache</w:t>
+          <w:t>Payment gateways editing</w:t>
         </w:r>
         <w:r>
           <w:rPr>
@@ -3748,7 +3761,7 @@
             <w:noProof/>
             <w:webHidden/>
           </w:rPr>
-          <w:instrText xml:space="preserve"> PAGEREF _Toc63869859 \h </w:instrText>
+          <w:instrText xml:space="preserve"> PAGEREF _Toc65748643 \h </w:instrText>
         </w:r>
         <w:r>
           <w:rPr>
@@ -3768,7 +3781,7 @@
             <w:noProof/>
             <w:webHidden/>
           </w:rPr>
-          <w:t>12</w:t>
+          <w:t>10</w:t>
         </w:r>
         <w:r>
           <w:rPr>
@@ -3781,7 +3794,7 @@
     </w:p>
     <w:p>
       <w:pPr>
-        <w:pStyle w:val="Spistreci1"/>
+        <w:pStyle w:val="Spistreci2"/>
         <w:tabs>
           <w:tab w:val="right" w:leader="dot" w:pos="9060"/>
         </w:tabs>
@@ -3793,15 +3806,15 @@
           <w:lang w:eastAsia="pl-PL"/>
         </w:rPr>
       </w:pPr>
-      <w:hyperlink w:anchor="_Toc63869860" w:history="1">
+      <w:hyperlink w:anchor="_Toc65748644" w:history="1">
         <w:r>
           <w:rPr>
             <w:rStyle w:val="Hipercze"/>
-            <w:rFonts w:ascii="Verdana" w:hAnsi="Verdana" w:cs="Calibri"/>
-            <w:noProof/>
-            <w:lang w:val="en-GB"/>
-          </w:rPr>
-          <w:t>Refunds</w:t>
+            <w:rFonts w:ascii="Verdana" w:hAnsi="Verdana"/>
+            <w:noProof/>
+            <w:lang w:val="en-US"/>
+          </w:rPr>
+          <w:t>Collapsible gateway list</w:t>
         </w:r>
         <w:r>
           <w:rPr>
@@ -3822,7 +3835,7 @@
             <w:noProof/>
             <w:webHidden/>
           </w:rPr>
-          <w:instrText xml:space="preserve"> PAGEREF _Toc63869860 \h </w:instrText>
+          <w:instrText xml:space="preserve"> PAGEREF _Toc65748644 \h </w:instrText>
         </w:r>
         <w:r>
           <w:rPr>
@@ -3842,7 +3855,7 @@
             <w:noProof/>
             <w:webHidden/>
           </w:rPr>
-          <w:t>13</w:t>
+          <w:t>12</w:t>
         </w:r>
         <w:r>
           <w:rPr>
@@ -3867,14 +3880,15 @@
           <w:lang w:eastAsia="pl-PL"/>
         </w:rPr>
       </w:pPr>
-      <w:hyperlink w:anchor="_Toc63869861" w:history="1">
+      <w:hyperlink w:anchor="_Toc65748645" w:history="1">
         <w:r>
           <w:rPr>
             <w:rStyle w:val="Hipercze"/>
             <w:rFonts w:ascii="Verdana" w:hAnsi="Verdana"/>
             <w:noProof/>
-          </w:rPr>
-          <w:t>Refund – Credit Memo</w:t>
+            <w:lang w:val="en-GB"/>
+          </w:rPr>
+          <w:t>Refreshing cache</w:t>
         </w:r>
         <w:r>
           <w:rPr>
@@ -3895,7 +3909,7 @@
             <w:noProof/>
             <w:webHidden/>
           </w:rPr>
-          <w:instrText xml:space="preserve"> PAGEREF _Toc63869861 \h </w:instrText>
+          <w:instrText xml:space="preserve"> PAGEREF _Toc65748645 \h </w:instrText>
         </w:r>
         <w:r>
           <w:rPr>
@@ -3915,7 +3929,7 @@
             <w:noProof/>
             <w:webHidden/>
           </w:rPr>
-          <w:t>13</w:t>
+          <w:t>12</w:t>
         </w:r>
         <w:r>
           <w:rPr>
@@ -3928,7 +3942,7 @@
     </w:p>
     <w:p>
       <w:pPr>
-        <w:pStyle w:val="Spistreci2"/>
+        <w:pStyle w:val="Spistreci1"/>
         <w:tabs>
           <w:tab w:val="right" w:leader="dot" w:pos="9060"/>
         </w:tabs>
@@ -3940,14 +3954,15 @@
           <w:lang w:eastAsia="pl-PL"/>
         </w:rPr>
       </w:pPr>
-      <w:hyperlink w:anchor="_Toc63869862" w:history="1">
+      <w:hyperlink w:anchor="_Toc65748646" w:history="1">
         <w:r>
           <w:rPr>
             <w:rStyle w:val="Hipercze"/>
-            <w:rFonts w:ascii="Verdana" w:hAnsi="Verdana"/>
-            <w:noProof/>
-          </w:rPr>
-          <w:t>Refund - manual</w:t>
+            <w:rFonts w:ascii="Verdana" w:hAnsi="Verdana" w:cs="Calibri"/>
+            <w:noProof/>
+            <w:lang w:val="en-GB"/>
+          </w:rPr>
+          <w:t>Refunds</w:t>
         </w:r>
         <w:r>
           <w:rPr>
@@ -3968,7 +3983,7 @@
             <w:noProof/>
             <w:webHidden/>
           </w:rPr>
-          <w:instrText xml:space="preserve"> PAGEREF _Toc63869862 \h </w:instrText>
+          <w:instrText xml:space="preserve"> PAGEREF _Toc65748646 \h </w:instrText>
         </w:r>
         <w:r>
           <w:rPr>
@@ -4001,7 +4016,7 @@
     </w:p>
     <w:p>
       <w:pPr>
-        <w:pStyle w:val="Spistreci1"/>
+        <w:pStyle w:val="Spistreci2"/>
         <w:tabs>
           <w:tab w:val="right" w:leader="dot" w:pos="9060"/>
         </w:tabs>
@@ -4013,15 +4028,14 @@
           <w:lang w:eastAsia="pl-PL"/>
         </w:rPr>
       </w:pPr>
-      <w:hyperlink w:anchor="_Toc63869863" w:history="1">
+      <w:hyperlink w:anchor="_Toc65748647" w:history="1">
         <w:r>
           <w:rPr>
             <w:rStyle w:val="Hipercze"/>
-            <w:rFonts w:ascii="Verdana" w:hAnsi="Verdana" w:cs="Calibri"/>
-            <w:noProof/>
-            <w:lang w:val="en-GB"/>
-          </w:rPr>
-          <w:t>Payment in iframe</w:t>
+            <w:rFonts w:ascii="Verdana" w:hAnsi="Verdana"/>
+            <w:noProof/>
+          </w:rPr>
+          <w:t>Refund – Credit Memo</w:t>
         </w:r>
         <w:r>
           <w:rPr>
@@ -4042,7 +4056,7 @@
             <w:noProof/>
             <w:webHidden/>
           </w:rPr>
-          <w:instrText xml:space="preserve"> PAGEREF _Toc63869863 \h </w:instrText>
+          <w:instrText xml:space="preserve"> PAGEREF _Toc65748647 \h </w:instrText>
         </w:r>
         <w:r>
           <w:rPr>
@@ -4062,7 +4076,7 @@
             <w:noProof/>
             <w:webHidden/>
           </w:rPr>
-          <w:t>14</w:t>
+          <w:t>13</w:t>
         </w:r>
         <w:r>
           <w:rPr>
@@ -4087,15 +4101,14 @@
           <w:lang w:eastAsia="pl-PL"/>
         </w:rPr>
       </w:pPr>
-      <w:hyperlink w:anchor="_Toc63869864" w:history="1">
+      <w:hyperlink w:anchor="_Toc65748648" w:history="1">
         <w:r>
           <w:rPr>
             <w:rStyle w:val="Hipercze"/>
-            <w:rFonts w:ascii="Verdana" w:hAnsi="Verdana" w:cs="Calibri"/>
-            <w:noProof/>
-            <w:lang w:val="en-GB"/>
-          </w:rPr>
-          <w:t>Activation</w:t>
+            <w:rFonts w:ascii="Verdana" w:hAnsi="Verdana"/>
+            <w:noProof/>
+          </w:rPr>
+          <w:t>Refund - manual</w:t>
         </w:r>
         <w:r>
           <w:rPr>
@@ -4116,7 +4129,7 @@
             <w:noProof/>
             <w:webHidden/>
           </w:rPr>
-          <w:instrText xml:space="preserve"> PAGEREF _Toc63869864 \h </w:instrText>
+          <w:instrText xml:space="preserve"> PAGEREF _Toc65748648 \h </w:instrText>
         </w:r>
         <w:r>
           <w:rPr>
@@ -4136,7 +4149,7 @@
             <w:noProof/>
             <w:webHidden/>
           </w:rPr>
-          <w:t>14</w:t>
+          <w:t>13</w:t>
         </w:r>
         <w:r>
           <w:rPr>
@@ -4161,7 +4174,7 @@
           <w:lang w:eastAsia="pl-PL"/>
         </w:rPr>
       </w:pPr>
-      <w:hyperlink w:anchor="_Toc63869865" w:history="1">
+      <w:hyperlink w:anchor="_Toc65748649" w:history="1">
         <w:r>
           <w:rPr>
             <w:rStyle w:val="Hipercze"/>
@@ -4169,7 +4182,7 @@
             <w:noProof/>
             <w:lang w:val="en-GB"/>
           </w:rPr>
-          <w:t>BLIK 0</w:t>
+          <w:t>Payment in iframe</w:t>
         </w:r>
         <w:r>
           <w:rPr>
@@ -4190,7 +4203,7 @@
             <w:noProof/>
             <w:webHidden/>
           </w:rPr>
-          <w:instrText xml:space="preserve"> PAGEREF _Toc63869865 \h </w:instrText>
+          <w:instrText xml:space="preserve"> PAGEREF _Toc65748649 \h </w:instrText>
         </w:r>
         <w:r>
           <w:rPr>
@@ -4210,7 +4223,7 @@
             <w:noProof/>
             <w:webHidden/>
           </w:rPr>
-          <w:t>16</w:t>
+          <w:t>14</w:t>
         </w:r>
         <w:r>
           <w:rPr>
@@ -4235,11 +4248,11 @@
           <w:lang w:eastAsia="pl-PL"/>
         </w:rPr>
       </w:pPr>
-      <w:hyperlink w:anchor="_Toc63869866" w:history="1">
+      <w:hyperlink w:anchor="_Toc65748650" w:history="1">
         <w:r>
           <w:rPr>
             <w:rStyle w:val="Hipercze"/>
-            <w:rFonts w:ascii="Verdana" w:hAnsi="Verdana"/>
+            <w:rFonts w:ascii="Verdana" w:hAnsi="Verdana" w:cs="Calibri"/>
             <w:noProof/>
             <w:lang w:val="en-GB"/>
           </w:rPr>
@@ -4264,7 +4277,7 @@
             <w:noProof/>
             <w:webHidden/>
           </w:rPr>
-          <w:instrText xml:space="preserve"> PAGEREF _Toc63869866 \h </w:instrText>
+          <w:instrText xml:space="preserve"> PAGEREF _Toc65748650 \h </w:instrText>
         </w:r>
         <w:r>
           <w:rPr>
@@ -4284,7 +4297,7 @@
             <w:noProof/>
             <w:webHidden/>
           </w:rPr>
-          <w:t>16</w:t>
+          <w:t>15</w:t>
         </w:r>
         <w:r>
           <w:rPr>
@@ -4309,7 +4322,7 @@
           <w:lang w:eastAsia="pl-PL"/>
         </w:rPr>
       </w:pPr>
-      <w:hyperlink w:anchor="_Toc63869867" w:history="1">
+      <w:hyperlink w:anchor="_Toc65748651" w:history="1">
         <w:r>
           <w:rPr>
             <w:rStyle w:val="Hipercze"/>
@@ -4317,7 +4330,7 @@
             <w:noProof/>
             <w:lang w:val="en-GB"/>
           </w:rPr>
-          <w:t>Google Pay</w:t>
+          <w:t>BLIK 0</w:t>
         </w:r>
         <w:r>
           <w:rPr>
@@ -4338,7 +4351,7 @@
             <w:noProof/>
             <w:webHidden/>
           </w:rPr>
-          <w:instrText xml:space="preserve"> PAGEREF _Toc63869867 \h </w:instrText>
+          <w:instrText xml:space="preserve"> PAGEREF _Toc65748651 \h </w:instrText>
         </w:r>
         <w:r>
           <w:rPr>
@@ -4358,7 +4371,7 @@
             <w:noProof/>
             <w:webHidden/>
           </w:rPr>
-          <w:t>17</w:t>
+          <w:t>16</w:t>
         </w:r>
         <w:r>
           <w:rPr>
@@ -4383,7 +4396,7 @@
           <w:lang w:eastAsia="pl-PL"/>
         </w:rPr>
       </w:pPr>
-      <w:hyperlink w:anchor="_Toc63869868" w:history="1">
+      <w:hyperlink w:anchor="_Toc65748652" w:history="1">
         <w:r>
           <w:rPr>
             <w:rStyle w:val="Hipercze"/>
@@ -4412,7 +4425,7 @@
             <w:noProof/>
             <w:webHidden/>
           </w:rPr>
-          <w:instrText xml:space="preserve"> PAGEREF _Toc63869868 \h </w:instrText>
+          <w:instrText xml:space="preserve"> PAGEREF _Toc65748652 \h </w:instrText>
         </w:r>
         <w:r>
           <w:rPr>
@@ -4432,7 +4445,7 @@
             <w:noProof/>
             <w:webHidden/>
           </w:rPr>
-          <w:t>17</w:t>
+          <w:t>16</w:t>
         </w:r>
         <w:r>
           <w:rPr>
@@ -4457,7 +4470,7 @@
           <w:lang w:eastAsia="pl-PL"/>
         </w:rPr>
       </w:pPr>
-      <w:hyperlink w:anchor="_Toc63869869" w:history="1">
+      <w:hyperlink w:anchor="_Toc65748653" w:history="1">
         <w:r>
           <w:rPr>
             <w:rStyle w:val="Hipercze"/>
@@ -4465,7 +4478,7 @@
             <w:noProof/>
             <w:lang w:val="en-GB"/>
           </w:rPr>
-          <w:t>Automatic payments</w:t>
+          <w:t>Google Pay</w:t>
         </w:r>
         <w:r>
           <w:rPr>
@@ -4486,7 +4499,7 @@
             <w:noProof/>
             <w:webHidden/>
           </w:rPr>
-          <w:instrText xml:space="preserve"> PAGEREF _Toc63869869 \h </w:instrText>
+          <w:instrText xml:space="preserve"> PAGEREF _Toc65748653 \h </w:instrText>
         </w:r>
         <w:r>
           <w:rPr>
@@ -4506,7 +4519,7 @@
             <w:noProof/>
             <w:webHidden/>
           </w:rPr>
-          <w:t>18</w:t>
+          <w:t>17</w:t>
         </w:r>
         <w:r>
           <w:rPr>
@@ -4531,7 +4544,7 @@
           <w:lang w:eastAsia="pl-PL"/>
         </w:rPr>
       </w:pPr>
-      <w:hyperlink w:anchor="_Toc63869870" w:history="1">
+      <w:hyperlink w:anchor="_Toc65748654" w:history="1">
         <w:r>
           <w:rPr>
             <w:rStyle w:val="Hipercze"/>
@@ -4560,7 +4573,7 @@
             <w:noProof/>
             <w:webHidden/>
           </w:rPr>
-          <w:instrText xml:space="preserve"> PAGEREF _Toc63869870 \h </w:instrText>
+          <w:instrText xml:space="preserve"> PAGEREF _Toc65748654 \h </w:instrText>
         </w:r>
         <w:r>
           <w:rPr>
@@ -4580,7 +4593,7 @@
             <w:noProof/>
             <w:webHidden/>
           </w:rPr>
-          <w:t>18</w:t>
+          <w:t>17</w:t>
         </w:r>
         <w:r>
           <w:rPr>
@@ -4593,7 +4606,7 @@
     </w:p>
     <w:p>
       <w:pPr>
-        <w:pStyle w:val="Spistreci2"/>
+        <w:pStyle w:val="Spistreci1"/>
         <w:tabs>
           <w:tab w:val="right" w:leader="dot" w:pos="9060"/>
         </w:tabs>
@@ -4605,15 +4618,15 @@
           <w:lang w:eastAsia="pl-PL"/>
         </w:rPr>
       </w:pPr>
-      <w:hyperlink w:anchor="_Toc63869871" w:history="1">
+      <w:hyperlink w:anchor="_Toc65748655" w:history="1">
         <w:r>
           <w:rPr>
             <w:rStyle w:val="Hipercze"/>
-            <w:rFonts w:ascii="Verdana" w:hAnsi="Verdana"/>
+            <w:rFonts w:ascii="Verdana" w:hAnsi="Verdana" w:cs="Calibri"/>
             <w:noProof/>
             <w:lang w:val="en-GB"/>
           </w:rPr>
-          <w:t>Card managing</w:t>
+          <w:t>Automatic payments</w:t>
         </w:r>
         <w:r>
           <w:rPr>
@@ -4634,7 +4647,7 @@
             <w:noProof/>
             <w:webHidden/>
           </w:rPr>
-          <w:instrText xml:space="preserve"> PAGEREF _Toc63869871 \h </w:instrText>
+          <w:instrText xml:space="preserve"> PAGEREF _Toc65748655 \h </w:instrText>
         </w:r>
         <w:r>
           <w:rPr>
@@ -4667,7 +4680,7 @@
     </w:p>
     <w:p>
       <w:pPr>
-        <w:pStyle w:val="Spistreci1"/>
+        <w:pStyle w:val="Spistreci2"/>
         <w:tabs>
           <w:tab w:val="right" w:leader="dot" w:pos="9060"/>
         </w:tabs>
@@ -4679,15 +4692,15 @@
           <w:lang w:eastAsia="pl-PL"/>
         </w:rPr>
       </w:pPr>
-      <w:hyperlink w:anchor="_Toc63869872" w:history="1">
+      <w:hyperlink w:anchor="_Toc65748656" w:history="1">
         <w:r>
           <w:rPr>
             <w:rStyle w:val="Hipercze"/>
-            <w:rFonts w:ascii="Verdana" w:hAnsi="Verdana" w:cs="Calibri"/>
-            <w:noProof/>
-            <w:lang w:val="en-US"/>
-          </w:rPr>
-          <w:t>Generate orders from admin panel</w:t>
+            <w:rFonts w:ascii="Verdana" w:hAnsi="Verdana"/>
+            <w:noProof/>
+            <w:lang w:val="en-GB"/>
+          </w:rPr>
+          <w:t>Activation</w:t>
         </w:r>
         <w:r>
           <w:rPr>
@@ -4708,7 +4721,7 @@
             <w:noProof/>
             <w:webHidden/>
           </w:rPr>
-          <w:instrText xml:space="preserve"> PAGEREF _Toc63869872 \h </w:instrText>
+          <w:instrText xml:space="preserve"> PAGEREF _Toc65748656 \h </w:instrText>
         </w:r>
         <w:r>
           <w:rPr>
@@ -4728,7 +4741,7 @@
             <w:noProof/>
             <w:webHidden/>
           </w:rPr>
-          <w:t>20</w:t>
+          <w:t>18</w:t>
         </w:r>
         <w:r>
           <w:rPr>
@@ -4741,7 +4754,7 @@
     </w:p>
     <w:p>
       <w:pPr>
-        <w:pStyle w:val="Spistreci1"/>
+        <w:pStyle w:val="Spistreci2"/>
         <w:tabs>
           <w:tab w:val="right" w:leader="dot" w:pos="9060"/>
         </w:tabs>
@@ -4753,15 +4766,15 @@
           <w:lang w:eastAsia="pl-PL"/>
         </w:rPr>
       </w:pPr>
-      <w:hyperlink w:anchor="_Toc63869873" w:history="1">
+      <w:hyperlink w:anchor="_Toc65748657" w:history="1">
         <w:r>
           <w:rPr>
             <w:rStyle w:val="Hipercze"/>
-            <w:rFonts w:ascii="Verdana" w:hAnsi="Verdana" w:cs="Calibri"/>
-            <w:noProof/>
-            <w:lang w:val="en-US"/>
-          </w:rPr>
-          <w:t>E-mail template</w:t>
+            <w:rFonts w:ascii="Verdana" w:hAnsi="Verdana"/>
+            <w:noProof/>
+            <w:lang w:val="en-GB"/>
+          </w:rPr>
+          <w:t>Card managing</w:t>
         </w:r>
         <w:r>
           <w:rPr>
@@ -4782,7 +4795,7 @@
             <w:noProof/>
             <w:webHidden/>
           </w:rPr>
-          <w:instrText xml:space="preserve"> PAGEREF _Toc63869873 \h </w:instrText>
+          <w:instrText xml:space="preserve"> PAGEREF _Toc65748657 \h </w:instrText>
         </w:r>
         <w:r>
           <w:rPr>
@@ -4802,7 +4815,7 @@
             <w:noProof/>
             <w:webHidden/>
           </w:rPr>
-          <w:t>21</w:t>
+          <w:t>18</w:t>
         </w:r>
         <w:r>
           <w:rPr>
@@ -4827,7 +4840,7 @@
           <w:lang w:eastAsia="pl-PL"/>
         </w:rPr>
       </w:pPr>
-      <w:hyperlink w:anchor="_Toc63869874" w:history="1">
+      <w:hyperlink w:anchor="_Toc65748658" w:history="1">
         <w:r>
           <w:rPr>
             <w:rStyle w:val="Hipercze"/>
@@ -4835,7 +4848,7 @@
             <w:noProof/>
             <w:lang w:val="en-US"/>
           </w:rPr>
-          <w:t>Waiting before redirect page</w:t>
+          <w:t>Generate orders from admin panel</w:t>
         </w:r>
         <w:r>
           <w:rPr>
@@ -4856,7 +4869,7 @@
             <w:noProof/>
             <w:webHidden/>
           </w:rPr>
-          <w:instrText xml:space="preserve"> PAGEREF _Toc63869874 \h </w:instrText>
+          <w:instrText xml:space="preserve"> PAGEREF _Toc65748658 \h </w:instrText>
         </w:r>
         <w:r>
           <w:rPr>
@@ -4876,7 +4889,7 @@
             <w:noProof/>
             <w:webHidden/>
           </w:rPr>
-          <w:t>21</w:t>
+          <w:t>20</w:t>
         </w:r>
         <w:r>
           <w:rPr>
@@ -4889,7 +4902,7 @@
     </w:p>
     <w:p>
       <w:pPr>
-        <w:pStyle w:val="Spistreci2"/>
+        <w:pStyle w:val="Spistreci1"/>
         <w:tabs>
           <w:tab w:val="right" w:leader="dot" w:pos="9060"/>
         </w:tabs>
@@ -4901,14 +4914,15 @@
           <w:lang w:eastAsia="pl-PL"/>
         </w:rPr>
       </w:pPr>
-      <w:hyperlink w:anchor="_Toc63869875" w:history="1">
+      <w:hyperlink w:anchor="_Toc65748659" w:history="1">
         <w:r>
           <w:rPr>
             <w:rStyle w:val="Hipercze"/>
-            <w:rFonts w:ascii="Verdana" w:hAnsi="Verdana"/>
-            <w:noProof/>
-          </w:rPr>
-          <w:t>Activation</w:t>
+            <w:rFonts w:ascii="Verdana" w:hAnsi="Verdana" w:cs="Calibri"/>
+            <w:noProof/>
+            <w:lang w:val="en-US"/>
+          </w:rPr>
+          <w:t>E-mail template</w:t>
         </w:r>
         <w:r>
           <w:rPr>
@@ -4929,7 +4943,7 @@
             <w:noProof/>
             <w:webHidden/>
           </w:rPr>
-          <w:instrText xml:space="preserve"> PAGEREF _Toc63869875 \h </w:instrText>
+          <w:instrText xml:space="preserve"> PAGEREF _Toc65748659 \h </w:instrText>
         </w:r>
         <w:r>
           <w:rPr>
@@ -4974,15 +4988,15 @@
           <w:lang w:eastAsia="pl-PL"/>
         </w:rPr>
       </w:pPr>
-      <w:hyperlink w:anchor="_Toc63869876" w:history="1">
+      <w:hyperlink w:anchor="_Toc65748660" w:history="1">
         <w:r>
           <w:rPr>
             <w:rStyle w:val="Hipercze"/>
             <w:rFonts w:ascii="Verdana" w:hAnsi="Verdana" w:cs="Calibri"/>
             <w:noProof/>
-            <w:lang w:val="en-GB"/>
-          </w:rPr>
-          <w:t>Module updating</w:t>
+            <w:lang w:val="en-US"/>
+          </w:rPr>
+          <w:t>Waiting before redirect page</w:t>
         </w:r>
         <w:r>
           <w:rPr>
@@ -5003,7 +5017,7 @@
             <w:noProof/>
             <w:webHidden/>
           </w:rPr>
-          <w:instrText xml:space="preserve"> PAGEREF _Toc63869876 \h </w:instrText>
+          <w:instrText xml:space="preserve"> PAGEREF _Toc65748660 \h </w:instrText>
         </w:r>
         <w:r>
           <w:rPr>
@@ -5023,7 +5037,7 @@
             <w:noProof/>
             <w:webHidden/>
           </w:rPr>
-          <w:t>22</w:t>
+          <w:t>21</w:t>
         </w:r>
         <w:r>
           <w:rPr>
@@ -5036,7 +5050,7 @@
     </w:p>
     <w:p>
       <w:pPr>
-        <w:pStyle w:val="Spistreci1"/>
+        <w:pStyle w:val="Spistreci2"/>
         <w:tabs>
           <w:tab w:val="right" w:leader="dot" w:pos="9060"/>
         </w:tabs>
@@ -5048,15 +5062,14 @@
           <w:lang w:eastAsia="pl-PL"/>
         </w:rPr>
       </w:pPr>
-      <w:hyperlink w:anchor="_Toc63869877" w:history="1">
+      <w:hyperlink w:anchor="_Toc65748661" w:history="1">
         <w:r>
           <w:rPr>
             <w:rStyle w:val="Hipercze"/>
-            <w:rFonts w:ascii="Verdana" w:hAnsi="Verdana" w:cs="Calibri"/>
-            <w:noProof/>
-            <w:lang w:val="en-GB"/>
-          </w:rPr>
-          <w:t>Module uninstallation</w:t>
+            <w:rFonts w:ascii="Verdana" w:hAnsi="Verdana"/>
+            <w:noProof/>
+          </w:rPr>
+          <w:t>Activation</w:t>
         </w:r>
         <w:r>
           <w:rPr>
@@ -5077,7 +5090,7 @@
             <w:noProof/>
             <w:webHidden/>
           </w:rPr>
-          <w:instrText xml:space="preserve"> PAGEREF _Toc63869877 \h </w:instrText>
+          <w:instrText xml:space="preserve"> PAGEREF _Toc65748661 \h </w:instrText>
         </w:r>
         <w:r>
           <w:rPr>
@@ -5097,7 +5110,7 @@
             <w:noProof/>
             <w:webHidden/>
           </w:rPr>
-          <w:t>22</w:t>
+          <w:t>21</w:t>
         </w:r>
         <w:r>
           <w:rPr>
@@ -5110,7 +5123,7 @@
     </w:p>
     <w:p>
       <w:pPr>
-        <w:pStyle w:val="Spistreci2"/>
+        <w:pStyle w:val="Spistreci1"/>
         <w:tabs>
           <w:tab w:val="right" w:leader="dot" w:pos="9060"/>
         </w:tabs>
@@ -5122,7 +5135,7 @@
           <w:lang w:eastAsia="pl-PL"/>
         </w:rPr>
       </w:pPr>
-      <w:hyperlink w:anchor="_Toc63869878" w:history="1">
+      <w:hyperlink w:anchor="_Toc65748662" w:history="1">
         <w:r>
           <w:rPr>
             <w:rStyle w:val="Hipercze"/>
@@ -5130,7 +5143,7 @@
             <w:noProof/>
             <w:lang w:val="en-GB"/>
           </w:rPr>
-          <w:t>Through Web Setup Wizard</w:t>
+          <w:t>Module updating</w:t>
         </w:r>
         <w:r>
           <w:rPr>
@@ -5151,7 +5164,7 @@
             <w:noProof/>
             <w:webHidden/>
           </w:rPr>
-          <w:instrText xml:space="preserve"> PAGEREF _Toc63869878 \h </w:instrText>
+          <w:instrText xml:space="preserve"> PAGEREF _Toc65748662 \h </w:instrText>
         </w:r>
         <w:r>
           <w:rPr>
@@ -5184,7 +5197,7 @@
     </w:p>
     <w:p>
       <w:pPr>
-        <w:pStyle w:val="Spistreci2"/>
+        <w:pStyle w:val="Spistreci1"/>
         <w:tabs>
           <w:tab w:val="right" w:leader="dot" w:pos="9060"/>
         </w:tabs>
@@ -5196,7 +5209,7 @@
           <w:lang w:eastAsia="pl-PL"/>
         </w:rPr>
       </w:pPr>
-      <w:hyperlink w:anchor="_Toc63869879" w:history="1">
+      <w:hyperlink w:anchor="_Toc65748663" w:history="1">
         <w:r>
           <w:rPr>
             <w:rStyle w:val="Hipercze"/>
@@ -5204,7 +5217,7 @@
             <w:noProof/>
             <w:lang w:val="en-GB"/>
           </w:rPr>
-          <w:t>Through command line</w:t>
+          <w:t>Module uninstallation</w:t>
         </w:r>
         <w:r>
           <w:rPr>
@@ -5225,7 +5238,7 @@
             <w:noProof/>
             <w:webHidden/>
           </w:rPr>
-          <w:instrText xml:space="preserve"> PAGEREF _Toc63869879 \h </w:instrText>
+          <w:instrText xml:space="preserve"> PAGEREF _Toc65748663 \h </w:instrText>
         </w:r>
         <w:r>
           <w:rPr>
@@ -5245,7 +5258,7 @@
             <w:noProof/>
             <w:webHidden/>
           </w:rPr>
-          <w:t>24</w:t>
+          <w:t>22</w:t>
         </w:r>
         <w:r>
           <w:rPr>
@@ -5270,7 +5283,7 @@
           <w:lang w:eastAsia="pl-PL"/>
         </w:rPr>
       </w:pPr>
-      <w:hyperlink w:anchor="_Toc63869880" w:history="1">
+      <w:hyperlink w:anchor="_Toc65748664" w:history="1">
         <w:r>
           <w:rPr>
             <w:rStyle w:val="Hipercze"/>
@@ -5278,6 +5291,154 @@
             <w:noProof/>
             <w:lang w:val="en-GB"/>
           </w:rPr>
+          <w:t>Through Web Setup Wizard</w:t>
+        </w:r>
+        <w:r>
+          <w:rPr>
+            <w:noProof/>
+            <w:webHidden/>
+          </w:rPr>
+          <w:tab/>
+        </w:r>
+        <w:r>
+          <w:rPr>
+            <w:noProof/>
+            <w:webHidden/>
+          </w:rPr>
+          <w:fldChar w:fldCharType="begin"/>
+        </w:r>
+        <w:r>
+          <w:rPr>
+            <w:noProof/>
+            <w:webHidden/>
+          </w:rPr>
+          <w:instrText xml:space="preserve"> PAGEREF _Toc65748664 \h </w:instrText>
+        </w:r>
+        <w:r>
+          <w:rPr>
+            <w:noProof/>
+            <w:webHidden/>
+          </w:rPr>
+        </w:r>
+        <w:r>
+          <w:rPr>
+            <w:noProof/>
+            <w:webHidden/>
+          </w:rPr>
+          <w:fldChar w:fldCharType="separate"/>
+        </w:r>
+        <w:r>
+          <w:rPr>
+            <w:noProof/>
+            <w:webHidden/>
+          </w:rPr>
+          <w:t>22</w:t>
+        </w:r>
+        <w:r>
+          <w:rPr>
+            <w:noProof/>
+            <w:webHidden/>
+          </w:rPr>
+          <w:fldChar w:fldCharType="end"/>
+        </w:r>
+      </w:hyperlink>
+    </w:p>
+    <w:p>
+      <w:pPr>
+        <w:pStyle w:val="Spistreci2"/>
+        <w:tabs>
+          <w:tab w:val="right" w:leader="dot" w:pos="9060"/>
+        </w:tabs>
+        <w:rPr>
+          <w:rFonts w:eastAsiaTheme="minorEastAsia"/>
+          <w:noProof/>
+          <w:sz w:val="24"/>
+          <w:szCs w:val="24"/>
+          <w:lang w:eastAsia="pl-PL"/>
+        </w:rPr>
+      </w:pPr>
+      <w:hyperlink w:anchor="_Toc65748665" w:history="1">
+        <w:r>
+          <w:rPr>
+            <w:rStyle w:val="Hipercze"/>
+            <w:rFonts w:ascii="Verdana" w:hAnsi="Verdana" w:cs="Calibri"/>
+            <w:noProof/>
+            <w:lang w:val="en-GB"/>
+          </w:rPr>
+          <w:t>Through command line</w:t>
+        </w:r>
+        <w:r>
+          <w:rPr>
+            <w:noProof/>
+            <w:webHidden/>
+          </w:rPr>
+          <w:tab/>
+        </w:r>
+        <w:r>
+          <w:rPr>
+            <w:noProof/>
+            <w:webHidden/>
+          </w:rPr>
+          <w:fldChar w:fldCharType="begin"/>
+        </w:r>
+        <w:r>
+          <w:rPr>
+            <w:noProof/>
+            <w:webHidden/>
+          </w:rPr>
+          <w:instrText xml:space="preserve"> PAGEREF _Toc65748665 \h </w:instrText>
+        </w:r>
+        <w:r>
+          <w:rPr>
+            <w:noProof/>
+            <w:webHidden/>
+          </w:rPr>
+        </w:r>
+        <w:r>
+          <w:rPr>
+            <w:noProof/>
+            <w:webHidden/>
+          </w:rPr>
+          <w:fldChar w:fldCharType="separate"/>
+        </w:r>
+        <w:r>
+          <w:rPr>
+            <w:noProof/>
+            <w:webHidden/>
+          </w:rPr>
+          <w:t>24</w:t>
+        </w:r>
+        <w:r>
+          <w:rPr>
+            <w:noProof/>
+            <w:webHidden/>
+          </w:rPr>
+          <w:fldChar w:fldCharType="end"/>
+        </w:r>
+      </w:hyperlink>
+    </w:p>
+    <w:p>
+      <w:pPr>
+        <w:pStyle w:val="Spistreci2"/>
+        <w:tabs>
+          <w:tab w:val="right" w:leader="dot" w:pos="9060"/>
+        </w:tabs>
+        <w:rPr>
+          <w:rFonts w:eastAsiaTheme="minorEastAsia"/>
+          <w:noProof/>
+          <w:sz w:val="24"/>
+          <w:szCs w:val="24"/>
+          <w:lang w:eastAsia="pl-PL"/>
+        </w:rPr>
+      </w:pPr>
+      <w:hyperlink w:anchor="_Toc65748666" w:history="1">
+        <w:r>
+          <w:rPr>
+            <w:rStyle w:val="Hipercze"/>
+            <w:rFonts w:ascii="Verdana" w:hAnsi="Verdana" w:cs="Calibri"/>
+            <w:noProof/>
+            <w:lang w:val="en-GB"/>
+          </w:rPr>
           <w:t>(optional) Cleaning files and data bases</w:t>
         </w:r>
         <w:r>
@@ -5299,7 +5460,7 @@
             <w:noProof/>
             <w:webHidden/>
           </w:rPr>
-          <w:instrText xml:space="preserve"> PAGEREF _Toc63869880 \h </w:instrText>
+          <w:instrText xml:space="preserve"> PAGEREF _Toc65748666 \h </w:instrText>
         </w:r>
         <w:r>
           <w:rPr>
@@ -5368,7 +5529,7 @@
           <w:lang w:val="en-GB"/>
         </w:rPr>
       </w:pPr>
-      <w:bookmarkStart w:id="10" w:name="_Toc63869820"/>
+      <w:bookmarkStart w:id="9" w:name="_Toc65748604"/>
       <w:r>
         <w:rPr>
           <w:rFonts w:ascii="Verdana" w:hAnsi="Verdana" w:cs="Calibri"/>
@@ -5377,47 +5538,47 @@
         <w:lastRenderedPageBreak/>
         <w:t>Basic information</w:t>
       </w:r>
+      <w:bookmarkEnd w:id="9"/>
+    </w:p>
+    <w:p>
+      <w:pPr>
+        <w:rPr>
+          <w:rFonts w:ascii="Verdana" w:hAnsi="Verdana"/>
+          <w:lang w:val="en-GB"/>
+        </w:rPr>
+      </w:pPr>
+      <w:r>
+        <w:rPr>
+          <w:rFonts w:ascii="Verdana" w:hAnsi="Verdana"/>
+          <w:lang w:val="en-GB"/>
+        </w:rPr>
+        <w:t>The Blue Media Online Payment Plugin for Magento is the easiest way to allow your online store customers use the most popular payment methods. When integrated with the store, the plugin offers the possibility to add over 400 banks to the payment options.</w:t>
+      </w:r>
+    </w:p>
+    <w:p>
+      <w:pPr>
+        <w:pStyle w:val="Nagwek2"/>
+        <w:rPr>
+          <w:rFonts w:ascii="Verdana" w:hAnsi="Verdana" w:cs="Calibri"/>
+          <w:lang w:val="en-GB"/>
+        </w:rPr>
+      </w:pPr>
+      <w:bookmarkStart w:id="10" w:name="_Toc65748605"/>
+      <w:r>
+        <w:rPr>
+          <w:rFonts w:ascii="Verdana" w:hAnsi="Verdana" w:cs="Calibri"/>
+          <w:lang w:val="en-GB"/>
+        </w:rPr>
+        <w:t>List of Features</w:t>
+      </w:r>
+      <w:r>
+        <w:rPr>
+          <w:rFonts w:ascii="Verdana" w:hAnsi="Verdana" w:cs="Calibri"/>
+          <w:lang w:val="en-GB"/>
+        </w:rPr>
+        <w:t>:</w:t>
+      </w:r>
       <w:bookmarkEnd w:id="10"/>
-    </w:p>
-    <w:p>
-      <w:pPr>
-        <w:rPr>
-          <w:rFonts w:ascii="Verdana" w:hAnsi="Verdana"/>
-          <w:lang w:val="en-GB"/>
-        </w:rPr>
-      </w:pPr>
-      <w:r>
-        <w:rPr>
-          <w:rFonts w:ascii="Verdana" w:hAnsi="Verdana"/>
-          <w:lang w:val="en-GB"/>
-        </w:rPr>
-        <w:t>The Blue Media Online Payment Plugin for Magento is the easiest way to allow your online store customers use the most popular payment methods. When integrated with the store, the plugin offers the possibility to add over 400 banks to the payment options.</w:t>
-      </w:r>
-    </w:p>
-    <w:p>
-      <w:pPr>
-        <w:pStyle w:val="Nagwek2"/>
-        <w:rPr>
-          <w:rFonts w:ascii="Verdana" w:hAnsi="Verdana" w:cs="Calibri"/>
-          <w:lang w:val="en-GB"/>
-        </w:rPr>
-      </w:pPr>
-      <w:bookmarkStart w:id="11" w:name="_Toc63869821"/>
-      <w:r>
-        <w:rPr>
-          <w:rFonts w:ascii="Verdana" w:hAnsi="Verdana" w:cs="Calibri"/>
-          <w:lang w:val="en-GB"/>
-        </w:rPr>
-        <w:t>List of Features</w:t>
-      </w:r>
-      <w:r>
-        <w:rPr>
-          <w:rFonts w:ascii="Verdana" w:hAnsi="Verdana" w:cs="Calibri"/>
-          <w:lang w:val="en-GB"/>
-        </w:rPr>
-        <w:t>:</w:t>
-      </w:r>
-      <w:bookmarkEnd w:id="11"/>
     </w:p>
     <w:p>
       <w:pPr>
@@ -5603,7 +5764,7 @@
           <w:lang w:val="en-GB"/>
         </w:rPr>
       </w:pPr>
-      <w:bookmarkStart w:id="12" w:name="_Toc63869822"/>
+      <w:bookmarkStart w:id="11" w:name="_Toc65748606"/>
       <w:r>
         <w:rPr>
           <w:rFonts w:ascii="Verdana" w:hAnsi="Verdana" w:cs="Calibri"/>
@@ -5611,7 +5772,7 @@
         </w:rPr>
         <w:t>Requirements</w:t>
       </w:r>
-      <w:bookmarkEnd w:id="12"/>
+      <w:bookmarkEnd w:id="11"/>
     </w:p>
     <w:p>
       <w:pPr>
@@ -5745,7 +5906,7 @@
           <w:lang w:val="en-GB"/>
         </w:rPr>
       </w:pPr>
-      <w:bookmarkStart w:id="13" w:name="_Toc63869823"/>
+      <w:bookmarkStart w:id="12" w:name="_Toc65748607"/>
       <w:r>
         <w:rPr>
           <w:rFonts w:ascii="Verdana" w:hAnsi="Verdana" w:cs="Calibri"/>
@@ -5753,7 +5914,7 @@
         </w:rPr>
         <w:t>Description of changes</w:t>
       </w:r>
-      <w:bookmarkEnd w:id="13"/>
+      <w:bookmarkEnd w:id="12"/>
     </w:p>
     <w:p>
       <w:pPr>
@@ -5762,19 +5923,31 @@
           <w:rFonts w:ascii="Verdana" w:hAnsi="Verdana"/>
         </w:rPr>
       </w:pPr>
-      <w:bookmarkStart w:id="14" w:name="_Toc38739646"/>
-      <w:bookmarkStart w:id="15" w:name="_Toc63869824"/>
-      <w:r>
-        <w:rPr>
-          <w:rFonts w:ascii="Verdana" w:hAnsi="Verdana"/>
-        </w:rPr>
-        <w:t>2.13.</w:t>
-      </w:r>
-      <w:r>
-        <w:rPr>
-          <w:rFonts w:ascii="Verdana" w:hAnsi="Verdana"/>
-        </w:rPr>
-        <w:t>6</w:t>
+      <w:bookmarkStart w:id="13" w:name="_Toc38739646"/>
+      <w:bookmarkStart w:id="14" w:name="_Toc65748608"/>
+      <w:r>
+        <w:rPr>
+          <w:rFonts w:ascii="Verdana" w:hAnsi="Verdana"/>
+        </w:rPr>
+        <w:t>2.1</w:t>
+      </w:r>
+      <w:r>
+        <w:rPr>
+          <w:rFonts w:ascii="Verdana" w:hAnsi="Verdana"/>
+        </w:rPr>
+        <w:t>4</w:t>
+      </w:r>
+      <w:r>
+        <w:rPr>
+          <w:rFonts w:ascii="Verdana" w:hAnsi="Verdana"/>
+        </w:rPr>
+        <w:t>.</w:t>
+      </w:r>
+      <w:r>
+        <w:rPr>
+          <w:rFonts w:ascii="Verdana" w:hAnsi="Verdana"/>
+        </w:rPr>
+        <w:t>0</w:t>
       </w:r>
       <w:r>
         <w:rPr>
@@ -5782,7 +5955,7 @@
         </w:rPr>
         <w:t xml:space="preserve"> version</w:t>
       </w:r>
-      <w:bookmarkEnd w:id="15"/>
+      <w:bookmarkEnd w:id="14"/>
     </w:p>
     <w:p>
       <w:pPr>
@@ -5801,43 +5974,46 @@
           <w:rFonts w:ascii="Verdana" w:hAnsi="Verdana"/>
           <w:lang w:val="en-US"/>
         </w:rPr>
-        <w:t>Unlock GooglePay for all currrencies</w:t>
-      </w:r>
+        <w:t>Added option „</w:t>
+      </w:r>
+      <w:hyperlink w:anchor="_Selecting_payment_channel" w:history="1">
+        <w:r>
+          <w:rPr>
+            <w:rStyle w:val="Hipercze"/>
+            <w:rFonts w:ascii="Verdana" w:hAnsi="Verdana"/>
+            <w:lang w:val="en-US"/>
+          </w:rPr>
+          <w:t>Show payment gateways in store</w:t>
+        </w:r>
+      </w:hyperlink>
       <w:r>
         <w:rPr>
           <w:rFonts w:ascii="Verdana" w:hAnsi="Verdana"/>
           <w:lang w:val="en-US"/>
         </w:rPr>
+        <w:t xml:space="preserve">” </w:t>
+      </w:r>
+      <w:r>
+        <w:rPr>
+          <w:rFonts w:ascii="Verdana" w:hAnsi="Verdana"/>
+          <w:lang w:val="en-US"/>
+        </w:rPr>
+        <w:t xml:space="preserve">– </w:t>
+      </w:r>
+      <w:r>
+        <w:rPr>
+          <w:rFonts w:ascii="Verdana" w:hAnsi="Verdana"/>
+          <w:lang w:val="en-US"/>
+        </w:rPr>
+        <w:t>default enabled</w:t>
+      </w:r>
+      <w:r>
+        <w:rPr>
+          <w:rFonts w:ascii="Verdana" w:hAnsi="Verdana"/>
+          <w:lang w:val="en-US"/>
+        </w:rPr>
         <w:t>.</w:t>
       </w:r>
-    </w:p>
-    <w:p>
-      <w:pPr>
-        <w:pStyle w:val="Nagwek2"/>
-        <w:rPr>
-          <w:rFonts w:ascii="Verdana" w:hAnsi="Verdana"/>
-        </w:rPr>
-      </w:pPr>
-      <w:bookmarkStart w:id="16" w:name="_Toc63869825"/>
-      <w:r>
-        <w:rPr>
-          <w:rFonts w:ascii="Verdana" w:hAnsi="Verdana"/>
-        </w:rPr>
-        <w:t>2.13.</w:t>
-      </w:r>
-      <w:r>
-        <w:rPr>
-          <w:rFonts w:ascii="Verdana" w:hAnsi="Verdana"/>
-        </w:rPr>
-        <w:t>5</w:t>
-      </w:r>
-      <w:r>
-        <w:rPr>
-          <w:rFonts w:ascii="Verdana" w:hAnsi="Verdana"/>
-        </w:rPr>
-        <w:t xml:space="preserve"> version</w:t>
-      </w:r>
-      <w:bookmarkEnd w:id="16"/>
     </w:p>
     <w:p>
       <w:pPr>
@@ -5856,40 +6032,59 @@
           <w:rFonts w:ascii="Verdana" w:hAnsi="Verdana"/>
           <w:lang w:val="en-US"/>
         </w:rPr>
-        <w:t xml:space="preserve">Fixed order placement – metod </w:t>
-      </w:r>
-      <w:r>
-        <w:rPr>
-          <w:rFonts w:ascii="Verdana" w:hAnsi="Verdana"/>
-          <w:b/>
-          <w:bCs/>
+        <w:t>Fixed</w:t>
+      </w:r>
+      <w:r>
+        <w:rPr>
+          <w:rFonts w:ascii="Verdana" w:hAnsi="Verdana"/>
           <w:lang w:val="en-US"/>
         </w:rPr>
-        <w:t>order</w:t>
+        <w:t xml:space="preserve"> </w:t>
       </w:r>
       <w:r>
         <w:rPr>
           <w:rFonts w:ascii="Verdana" w:hAnsi="Verdana"/>
           <w:lang w:val="en-US"/>
         </w:rPr>
-        <w:t xml:space="preserve"> instead of </w:t>
-      </w:r>
-      <w:r>
-        <w:rPr>
-          <w:rFonts w:ascii="Verdana" w:hAnsi="Verdana"/>
-          <w:b/>
-          <w:bCs/>
+        <w:t xml:space="preserve">option </w:t>
+      </w:r>
+      <w:r>
+        <w:rPr>
+          <w:rFonts w:ascii="Verdana" w:hAnsi="Verdana"/>
           <w:lang w:val="en-US"/>
         </w:rPr>
-        <w:t>authorize</w:t>
+        <w:t>„</w:t>
       </w:r>
       <w:r>
         <w:rPr>
           <w:rFonts w:ascii="Verdana" w:hAnsi="Verdana"/>
           <w:lang w:val="en-US"/>
         </w:rPr>
+        <w:t>Transaction Life Hours”</w:t>
+      </w:r>
+      <w:r>
+        <w:rPr>
+          <w:rFonts w:ascii="Verdana" w:hAnsi="Verdana"/>
+          <w:lang w:val="en-US"/>
+        </w:rPr>
         <w:t>.</w:t>
       </w:r>
+    </w:p>
+    <w:p>
+      <w:pPr>
+        <w:pStyle w:val="Nagwek2"/>
+        <w:rPr>
+          <w:rFonts w:ascii="Verdana" w:hAnsi="Verdana"/>
+        </w:rPr>
+      </w:pPr>
+      <w:bookmarkStart w:id="15" w:name="_Toc65748609"/>
+      <w:r>
+        <w:rPr>
+          <w:rFonts w:ascii="Verdana" w:hAnsi="Verdana"/>
+        </w:rPr>
+        <w:t>2.13.6 version</w:t>
+      </w:r>
+      <w:bookmarkEnd w:id="15"/>
     </w:p>
     <w:p>
       <w:pPr>
@@ -5908,24 +6103,36 @@
           <w:rFonts w:ascii="Verdana" w:hAnsi="Verdana"/>
           <w:lang w:val="en-US"/>
         </w:rPr>
-        <w:t xml:space="preserve">Fixed </w:t>
-      </w:r>
-      <w:r>
-        <w:rPr>
-          <w:rFonts w:ascii="Verdana" w:hAnsi="Verdana"/>
-          <w:b/>
-          <w:bCs/>
-          <w:lang w:val="en-US"/>
-        </w:rPr>
-        <w:t>db_schema</w:t>
-      </w:r>
-      <w:r>
-        <w:rPr>
-          <w:rFonts w:ascii="Verdana" w:hAnsi="Verdana"/>
-          <w:lang w:val="en-US"/>
-        </w:rPr>
-        <w:t>.</w:t>
-      </w:r>
+        <w:t>Unlock GooglePay for all currrencies.</w:t>
+      </w:r>
+    </w:p>
+    <w:p>
+      <w:pPr>
+        <w:pStyle w:val="Nagwek2"/>
+        <w:rPr>
+          <w:rFonts w:ascii="Verdana" w:hAnsi="Verdana"/>
+        </w:rPr>
+      </w:pPr>
+      <w:bookmarkStart w:id="16" w:name="_Toc65748610"/>
+      <w:r>
+        <w:rPr>
+          <w:rFonts w:ascii="Verdana" w:hAnsi="Verdana"/>
+        </w:rPr>
+        <w:t>2.13.</w:t>
+      </w:r>
+      <w:r>
+        <w:rPr>
+          <w:rFonts w:ascii="Verdana" w:hAnsi="Verdana"/>
+        </w:rPr>
+        <w:t>5</w:t>
+      </w:r>
+      <w:r>
+        <w:rPr>
+          <w:rFonts w:ascii="Verdana" w:hAnsi="Verdana"/>
+        </w:rPr>
+        <w:t xml:space="preserve"> version</w:t>
+      </w:r>
+      <w:bookmarkEnd w:id="16"/>
     </w:p>
     <w:p>
       <w:pPr>
@@ -5944,7 +6151,7 @@
           <w:rFonts w:ascii="Verdana" w:hAnsi="Verdana"/>
           <w:lang w:val="en-US"/>
         </w:rPr>
-        <w:t xml:space="preserve">Updated </w:t>
+        <w:t xml:space="preserve">Fixed order placement – metod </w:t>
       </w:r>
       <w:r>
         <w:rPr>
@@ -5953,7 +6160,23 @@
           <w:bCs/>
           <w:lang w:val="en-US"/>
         </w:rPr>
-        <w:t>Content Security Policy</w:t>
+        <w:t>order</w:t>
+      </w:r>
+      <w:r>
+        <w:rPr>
+          <w:rFonts w:ascii="Verdana" w:hAnsi="Verdana"/>
+          <w:lang w:val="en-US"/>
+        </w:rPr>
+        <w:t xml:space="preserve"> instead of </w:t>
+      </w:r>
+      <w:r>
+        <w:rPr>
+          <w:rFonts w:ascii="Verdana" w:hAnsi="Verdana"/>
+          <w:b/>
+          <w:bCs/>
+          <w:lang w:val="en-US"/>
+        </w:rPr>
+        <w:t>authorize</w:t>
       </w:r>
       <w:r>
         <w:rPr>
@@ -5980,7 +6203,7 @@
           <w:rFonts w:ascii="Verdana" w:hAnsi="Verdana"/>
           <w:lang w:val="en-US"/>
         </w:rPr>
-        <w:t xml:space="preserve">Updated </w:t>
+        <w:t xml:space="preserve">Fixed </w:t>
       </w:r>
       <w:r>
         <w:rPr>
@@ -5989,7 +6212,7 @@
           <w:bCs/>
           <w:lang w:val="en-US"/>
         </w:rPr>
-        <w:t>composer.json</w:t>
+        <w:t>db_schema</w:t>
       </w:r>
       <w:r>
         <w:rPr>
@@ -5998,22 +6221,6 @@
         </w:rPr>
         <w:t>.</w:t>
       </w:r>
-    </w:p>
-    <w:p>
-      <w:pPr>
-        <w:pStyle w:val="Nagwek2"/>
-        <w:rPr>
-          <w:rFonts w:ascii="Verdana" w:hAnsi="Verdana"/>
-        </w:rPr>
-      </w:pPr>
-      <w:bookmarkStart w:id="17" w:name="_Toc63869826"/>
-      <w:r>
-        <w:rPr>
-          <w:rFonts w:ascii="Verdana" w:hAnsi="Verdana"/>
-        </w:rPr>
-        <w:t>2.13.4 version</w:t>
-      </w:r>
-      <w:bookmarkEnd w:id="17"/>
     </w:p>
     <w:p>
       <w:pPr>
@@ -6032,7 +6239,7 @@
           <w:rFonts w:ascii="Verdana" w:hAnsi="Verdana"/>
           <w:lang w:val="en-US"/>
         </w:rPr>
-        <w:t xml:space="preserve">Fixed order placement – metod </w:t>
+        <w:t xml:space="preserve">Updated </w:t>
       </w:r>
       <w:r>
         <w:rPr>
@@ -6041,65 +6248,15 @@
           <w:bCs/>
           <w:lang w:val="en-US"/>
         </w:rPr>
-        <w:t>order</w:t>
+        <w:t>Content Security Policy</w:t>
       </w:r>
       <w:r>
         <w:rPr>
           <w:rFonts w:ascii="Verdana" w:hAnsi="Verdana"/>
           <w:lang w:val="en-US"/>
         </w:rPr>
-        <w:t xml:space="preserve"> instead of </w:t>
-      </w:r>
-      <w:r>
-        <w:rPr>
-          <w:rFonts w:ascii="Verdana" w:hAnsi="Verdana"/>
-          <w:b/>
-          <w:bCs/>
-          <w:lang w:val="en-US"/>
-        </w:rPr>
-        <w:t>authorize</w:t>
-      </w:r>
-      <w:r>
-        <w:rPr>
-          <w:rFonts w:ascii="Verdana" w:hAnsi="Verdana"/>
-          <w:lang w:val="en-US"/>
-        </w:rPr>
         <w:t>.</w:t>
       </w:r>
-    </w:p>
-    <w:p>
-      <w:pPr>
-        <w:pStyle w:val="Nagwek2"/>
-        <w:rPr>
-          <w:rFonts w:ascii="Verdana" w:hAnsi="Verdana"/>
-        </w:rPr>
-      </w:pPr>
-      <w:bookmarkStart w:id="18" w:name="_Toc63869827"/>
-      <w:r>
-        <w:rPr>
-          <w:rFonts w:ascii="Verdana" w:hAnsi="Verdana"/>
-        </w:rPr>
-        <w:t>2.13.</w:t>
-      </w:r>
-      <w:r>
-        <w:rPr>
-          <w:rFonts w:ascii="Verdana" w:hAnsi="Verdana"/>
-        </w:rPr>
-        <w:t>3</w:t>
-      </w:r>
-      <w:r>
-        <w:rPr>
-          <w:rFonts w:ascii="Verdana" w:hAnsi="Verdana"/>
-        </w:rPr>
-        <w:t xml:space="preserve"> </w:t>
-      </w:r>
-      <w:r>
-        <w:rPr>
-          <w:rFonts w:ascii="Verdana" w:hAnsi="Verdana"/>
-        </w:rPr>
-        <w:t>version</w:t>
-      </w:r>
-      <w:bookmarkEnd w:id="18"/>
     </w:p>
     <w:p>
       <w:pPr>
@@ -6110,20 +6267,48 @@
         </w:numPr>
         <w:rPr>
           <w:rFonts w:ascii="Verdana" w:hAnsi="Verdana"/>
-        </w:rPr>
-      </w:pPr>
-      <w:r>
-        <w:rPr>
-          <w:rFonts w:ascii="Verdana" w:hAnsi="Verdana"/>
-        </w:rPr>
-        <w:t>Fixed gateway configuration module</w:t>
-      </w:r>
-      <w:r>
-        <w:rPr>
-          <w:rFonts w:ascii="Verdana" w:hAnsi="Verdana"/>
+          <w:lang w:val="en-US"/>
+        </w:rPr>
+      </w:pPr>
+      <w:r>
+        <w:rPr>
+          <w:rFonts w:ascii="Verdana" w:hAnsi="Verdana"/>
+          <w:lang w:val="en-US"/>
+        </w:rPr>
+        <w:t xml:space="preserve">Updated </w:t>
+      </w:r>
+      <w:r>
+        <w:rPr>
+          <w:rFonts w:ascii="Verdana" w:hAnsi="Verdana"/>
+          <w:b/>
+          <w:bCs/>
+          <w:lang w:val="en-US"/>
+        </w:rPr>
+        <w:t>composer.json</w:t>
+      </w:r>
+      <w:r>
+        <w:rPr>
+          <w:rFonts w:ascii="Verdana" w:hAnsi="Verdana"/>
+          <w:lang w:val="en-US"/>
         </w:rPr>
         <w:t>.</w:t>
       </w:r>
+    </w:p>
+    <w:p>
+      <w:pPr>
+        <w:pStyle w:val="Nagwek2"/>
+        <w:rPr>
+          <w:rFonts w:ascii="Verdana" w:hAnsi="Verdana"/>
+        </w:rPr>
+      </w:pPr>
+      <w:bookmarkStart w:id="17" w:name="_Toc65748611"/>
+      <w:r>
+        <w:rPr>
+          <w:rFonts w:ascii="Verdana" w:hAnsi="Verdana"/>
+        </w:rPr>
+        <w:t>2.13.4 version</w:t>
+      </w:r>
+      <w:bookmarkEnd w:id="17"/>
     </w:p>
     <w:p>
       <w:pPr>
@@ -6142,22 +6327,74 @@
           <w:rFonts w:ascii="Verdana" w:hAnsi="Verdana"/>
           <w:lang w:val="en-US"/>
         </w:rPr>
-        <w:t xml:space="preserve">Fixed </w:t>
-      </w:r>
-      <w:r>
-        <w:rPr>
-          <w:rFonts w:ascii="Verdana" w:hAnsi="Verdana"/>
+        <w:t xml:space="preserve">Fixed order placement – metod </w:t>
+      </w:r>
+      <w:r>
+        <w:rPr>
+          <w:rFonts w:ascii="Verdana" w:hAnsi="Verdana"/>
+          <w:b/>
+          <w:bCs/>
           <w:lang w:val="en-US"/>
         </w:rPr>
-        <w:t>g</w:t>
+        <w:t>order</w:t>
       </w:r>
       <w:r>
         <w:rPr>
           <w:rFonts w:ascii="Verdana" w:hAnsi="Verdana"/>
           <w:lang w:val="en-US"/>
         </w:rPr>
-        <w:t>ateway synchronization for multiple websites.</w:t>
-      </w:r>
+        <w:t xml:space="preserve"> instead of </w:t>
+      </w:r>
+      <w:r>
+        <w:rPr>
+          <w:rFonts w:ascii="Verdana" w:hAnsi="Verdana"/>
+          <w:b/>
+          <w:bCs/>
+          <w:lang w:val="en-US"/>
+        </w:rPr>
+        <w:t>authorize</w:t>
+      </w:r>
+      <w:r>
+        <w:rPr>
+          <w:rFonts w:ascii="Verdana" w:hAnsi="Verdana"/>
+          <w:lang w:val="en-US"/>
+        </w:rPr>
+        <w:t>.</w:t>
+      </w:r>
+    </w:p>
+    <w:p>
+      <w:pPr>
+        <w:pStyle w:val="Nagwek2"/>
+        <w:rPr>
+          <w:rFonts w:ascii="Verdana" w:hAnsi="Verdana"/>
+        </w:rPr>
+      </w:pPr>
+      <w:bookmarkStart w:id="18" w:name="_Toc65748612"/>
+      <w:r>
+        <w:rPr>
+          <w:rFonts w:ascii="Verdana" w:hAnsi="Verdana"/>
+        </w:rPr>
+        <w:t>2.13.</w:t>
+      </w:r>
+      <w:r>
+        <w:rPr>
+          <w:rFonts w:ascii="Verdana" w:hAnsi="Verdana"/>
+        </w:rPr>
+        <w:t>3</w:t>
+      </w:r>
+      <w:r>
+        <w:rPr>
+          <w:rFonts w:ascii="Verdana" w:hAnsi="Verdana"/>
+        </w:rPr>
+        <w:t xml:space="preserve"> </w:t>
+      </w:r>
+      <w:r>
+        <w:rPr>
+          <w:rFonts w:ascii="Verdana" w:hAnsi="Verdana"/>
+        </w:rPr>
+        <w:t>version</w:t>
+      </w:r>
+      <w:bookmarkEnd w:id="18"/>
     </w:p>
     <w:p>
       <w:pPr>
@@ -6168,50 +6405,20 @@
         </w:numPr>
         <w:rPr>
           <w:rFonts w:ascii="Verdana" w:hAnsi="Verdana"/>
-          <w:lang w:val="en-US"/>
-        </w:rPr>
-      </w:pPr>
-      <w:r>
-        <w:rPr>
-          <w:rFonts w:ascii="Verdana" w:hAnsi="Verdana"/>
-          <w:lang w:val="en-US"/>
-        </w:rPr>
-        <w:t>Disabled clickable overlay for BLIK 0 and Google Pay.</w:t>
-      </w:r>
-    </w:p>
-    <w:p>
-      <w:pPr>
-        <w:pStyle w:val="Nagwek2"/>
-        <w:rPr>
-          <w:rFonts w:ascii="Verdana" w:hAnsi="Verdana"/>
-        </w:rPr>
-      </w:pPr>
-      <w:bookmarkStart w:id="19" w:name="_Toc63869828"/>
-      <w:r>
-        <w:rPr>
-          <w:rFonts w:ascii="Verdana" w:hAnsi="Verdana"/>
-        </w:rPr>
-        <w:t>2.13.</w:t>
-      </w:r>
-      <w:r>
-        <w:rPr>
-          <w:rFonts w:ascii="Verdana" w:hAnsi="Verdana"/>
-        </w:rPr>
-        <w:t>2</w:t>
-      </w:r>
-      <w:r>
-        <w:rPr>
-          <w:rFonts w:ascii="Verdana" w:hAnsi="Verdana"/>
-        </w:rPr>
-        <w:t xml:space="preserve"> </w:t>
-      </w:r>
-      <w:r>
-        <w:rPr>
-          <w:rFonts w:ascii="Verdana" w:hAnsi="Verdana"/>
-        </w:rPr>
-        <w:t>version</w:t>
-      </w:r>
-      <w:bookmarkEnd w:id="19"/>
+        </w:rPr>
+      </w:pPr>
+      <w:r>
+        <w:rPr>
+          <w:rFonts w:ascii="Verdana" w:hAnsi="Verdana"/>
+        </w:rPr>
+        <w:t>Fixed gateway configuration module</w:t>
+      </w:r>
+      <w:r>
+        <w:rPr>
+          <w:rFonts w:ascii="Verdana" w:hAnsi="Verdana"/>
+        </w:rPr>
+        <w:t>.</w:t>
+      </w:r>
     </w:p>
     <w:p>
       <w:pPr>
@@ -6222,49 +6429,30 @@
         </w:numPr>
         <w:rPr>
           <w:rFonts w:ascii="Verdana" w:hAnsi="Verdana"/>
-        </w:rPr>
-      </w:pPr>
-      <w:r>
-        <w:rPr>
-          <w:rFonts w:ascii="Verdana" w:hAnsi="Verdana"/>
-        </w:rPr>
-        <w:t>Fixed custom BLIK 0 logo</w:t>
-      </w:r>
-      <w:r>
-        <w:rPr>
-          <w:rFonts w:ascii="Verdana" w:hAnsi="Verdana"/>
-        </w:rPr>
-        <w:t>.</w:t>
-      </w:r>
-    </w:p>
-    <w:p>
-      <w:pPr>
-        <w:pStyle w:val="Nagwek2"/>
-        <w:rPr>
-          <w:rFonts w:ascii="Verdana" w:hAnsi="Verdana"/>
-        </w:rPr>
-      </w:pPr>
-      <w:bookmarkStart w:id="20" w:name="_Toc58358049"/>
-      <w:bookmarkStart w:id="21" w:name="_Toc63869829"/>
-      <w:r>
-        <w:rPr>
-          <w:rFonts w:ascii="Verdana" w:hAnsi="Verdana"/>
-        </w:rPr>
-        <w:t>2.13.</w:t>
-      </w:r>
-      <w:r>
-        <w:rPr>
-          <w:rFonts w:ascii="Verdana" w:hAnsi="Verdana"/>
-        </w:rPr>
-        <w:t>1</w:t>
-      </w:r>
-      <w:r>
-        <w:rPr>
-          <w:rFonts w:ascii="Verdana" w:hAnsi="Verdana"/>
-        </w:rPr>
-        <w:t xml:space="preserve"> version</w:t>
-      </w:r>
-      <w:bookmarkEnd w:id="21"/>
+          <w:lang w:val="en-US"/>
+        </w:rPr>
+      </w:pPr>
+      <w:r>
+        <w:rPr>
+          <w:rFonts w:ascii="Verdana" w:hAnsi="Verdana"/>
+          <w:lang w:val="en-US"/>
+        </w:rPr>
+        <w:t xml:space="preserve">Fixed </w:t>
+      </w:r>
+      <w:r>
+        <w:rPr>
+          <w:rFonts w:ascii="Verdana" w:hAnsi="Verdana"/>
+          <w:lang w:val="en-US"/>
+        </w:rPr>
+        <w:t>g</w:t>
+      </w:r>
+      <w:r>
+        <w:rPr>
+          <w:rFonts w:ascii="Verdana" w:hAnsi="Verdana"/>
+          <w:lang w:val="en-US"/>
+        </w:rPr>
+        <w:t>ateway synchronization for multiple websites.</w:t>
+      </w:r>
     </w:p>
     <w:p>
       <w:pPr>
@@ -6283,37 +6471,7 @@
           <w:rFonts w:ascii="Verdana" w:hAnsi="Verdana"/>
           <w:lang w:val="en-US"/>
         </w:rPr>
-        <w:t xml:space="preserve">Fix for </w:t>
-      </w:r>
-      <w:r>
-        <w:rPr>
-          <w:rFonts w:ascii="Verdana" w:hAnsi="Verdana"/>
-          <w:lang w:val="en-US"/>
-        </w:rPr>
-        <w:t>additional-</w:t>
-      </w:r>
-      <w:r>
-        <w:rPr>
-          <w:rFonts w:ascii="Verdana" w:hAnsi="Verdana"/>
-          <w:lang w:val="en-US"/>
-        </w:rPr>
-        <w:t xml:space="preserve">validators on </w:t>
-      </w:r>
-      <w:r>
-        <w:rPr>
-          <w:rFonts w:ascii="Verdana" w:hAnsi="Verdana"/>
-          <w:b/>
-          <w:bCs/>
-          <w:lang w:val="en-US"/>
-        </w:rPr>
-        <w:t>placeOrder</w:t>
-      </w:r>
-      <w:r>
-        <w:rPr>
-          <w:rFonts w:ascii="Verdana" w:hAnsi="Verdana"/>
-          <w:lang w:val="en-US"/>
-        </w:rPr>
-        <w:t>.</w:t>
+        <w:t>Disabled clickable overlay for BLIK 0 and Google Pay.</w:t>
       </w:r>
     </w:p>
     <w:p>
@@ -6323,22 +6481,33 @@
           <w:rFonts w:ascii="Verdana" w:hAnsi="Verdana"/>
         </w:rPr>
       </w:pPr>
-      <w:bookmarkStart w:id="22" w:name="_Toc63869830"/>
+      <w:bookmarkStart w:id="19" w:name="_Toc65748613"/>
       <w:r>
         <w:rPr>
           <w:rFonts w:ascii="Verdana" w:hAnsi="Verdana"/>
         </w:rPr>
         <w:lastRenderedPageBreak/>
-        <w:t>2.13.0</w:t>
-      </w:r>
-      <w:bookmarkEnd w:id="20"/>
-      <w:r>
-        <w:rPr>
-          <w:rFonts w:ascii="Verdana" w:hAnsi="Verdana"/>
-        </w:rPr>
-        <w:t xml:space="preserve"> version</w:t>
-      </w:r>
-      <w:bookmarkEnd w:id="22"/>
+        <w:t>2.13.</w:t>
+      </w:r>
+      <w:r>
+        <w:rPr>
+          <w:rFonts w:ascii="Verdana" w:hAnsi="Verdana"/>
+        </w:rPr>
+        <w:t>2</w:t>
+      </w:r>
+      <w:r>
+        <w:rPr>
+          <w:rFonts w:ascii="Verdana" w:hAnsi="Verdana"/>
+        </w:rPr>
+        <w:t xml:space="preserve"> </w:t>
+      </w:r>
+      <w:r>
+        <w:rPr>
+          <w:rFonts w:ascii="Verdana" w:hAnsi="Verdana"/>
+        </w:rPr>
+        <w:t>version</w:t>
+      </w:r>
+      <w:bookmarkEnd w:id="19"/>
     </w:p>
     <w:p>
       <w:pPr>
@@ -6349,15 +6518,19 @@
         </w:numPr>
         <w:rPr>
           <w:rFonts w:ascii="Verdana" w:hAnsi="Verdana"/>
-          <w:lang w:val="en-US"/>
-        </w:rPr>
-      </w:pPr>
-      <w:r>
-        <w:rPr>
-          <w:rFonts w:ascii="Verdana" w:hAnsi="Verdana"/>
-          <w:lang w:val="en-US"/>
-        </w:rPr>
-        <w:t>Added Smartney – Buy now, pay later (only for PLN).</w:t>
+        </w:rPr>
+      </w:pPr>
+      <w:r>
+        <w:rPr>
+          <w:rFonts w:ascii="Verdana" w:hAnsi="Verdana"/>
+        </w:rPr>
+        <w:t>Fixed custom BLIK 0 logo</w:t>
+      </w:r>
+      <w:r>
+        <w:rPr>
+          <w:rFonts w:ascii="Verdana" w:hAnsi="Verdana"/>
+        </w:rPr>
+        <w:t>.</w:t>
       </w:r>
     </w:p>
     <w:p>
@@ -6367,22 +6540,27 @@
           <w:rFonts w:ascii="Verdana" w:hAnsi="Verdana"/>
         </w:rPr>
       </w:pPr>
-      <w:bookmarkStart w:id="23" w:name="_Toc58358050"/>
-      <w:bookmarkStart w:id="24" w:name="_Toc63869831"/>
-      <w:r>
-        <w:rPr>
-          <w:rFonts w:ascii="Verdana" w:hAnsi="Verdana"/>
-        </w:rPr>
-        <w:t>2.12.0</w:t>
-      </w:r>
-      <w:bookmarkEnd w:id="23"/>
+      <w:bookmarkStart w:id="20" w:name="_Toc58358049"/>
+      <w:bookmarkStart w:id="21" w:name="_Toc65748614"/>
+      <w:r>
+        <w:rPr>
+          <w:rFonts w:ascii="Verdana" w:hAnsi="Verdana"/>
+        </w:rPr>
+        <w:t>2.13.</w:t>
+      </w:r>
+      <w:r>
+        <w:rPr>
+          <w:rFonts w:ascii="Verdana" w:hAnsi="Verdana"/>
+        </w:rPr>
+        <w:t>1</w:t>
+      </w:r>
       <w:r>
         <w:rPr>
           <w:rFonts w:ascii="Verdana" w:hAnsi="Verdana"/>
         </w:rPr>
         <w:t xml:space="preserve"> version</w:t>
       </w:r>
-      <w:bookmarkEnd w:id="24"/>
+      <w:bookmarkEnd w:id="21"/>
     </w:p>
     <w:p>
       <w:pPr>
@@ -6392,6 +6570,123 @@
           <w:numId w:val="26"/>
         </w:numPr>
         <w:rPr>
+          <w:rFonts w:ascii="Verdana" w:hAnsi="Verdana"/>
+          <w:lang w:val="en-US"/>
+        </w:rPr>
+      </w:pPr>
+      <w:r>
+        <w:rPr>
+          <w:rFonts w:ascii="Verdana" w:hAnsi="Verdana"/>
+          <w:lang w:val="en-US"/>
+        </w:rPr>
+        <w:t xml:space="preserve">Fix for </w:t>
+      </w:r>
+      <w:r>
+        <w:rPr>
+          <w:rFonts w:ascii="Verdana" w:hAnsi="Verdana"/>
+          <w:lang w:val="en-US"/>
+        </w:rPr>
+        <w:t>additional-</w:t>
+      </w:r>
+      <w:r>
+        <w:rPr>
+          <w:rFonts w:ascii="Verdana" w:hAnsi="Verdana"/>
+          <w:lang w:val="en-US"/>
+        </w:rPr>
+        <w:t xml:space="preserve">validators on </w:t>
+      </w:r>
+      <w:r>
+        <w:rPr>
+          <w:rFonts w:ascii="Verdana" w:hAnsi="Verdana"/>
+          <w:b/>
+          <w:bCs/>
+          <w:lang w:val="en-US"/>
+        </w:rPr>
+        <w:t>placeOrder</w:t>
+      </w:r>
+      <w:r>
+        <w:rPr>
+          <w:rFonts w:ascii="Verdana" w:hAnsi="Verdana"/>
+          <w:lang w:val="en-US"/>
+        </w:rPr>
+        <w:t>.</w:t>
+      </w:r>
+    </w:p>
+    <w:p>
+      <w:pPr>
+        <w:pStyle w:val="Nagwek2"/>
+        <w:rPr>
+          <w:rFonts w:ascii="Verdana" w:hAnsi="Verdana"/>
+        </w:rPr>
+      </w:pPr>
+      <w:bookmarkStart w:id="22" w:name="_Toc65748615"/>
+      <w:r>
+        <w:rPr>
+          <w:rFonts w:ascii="Verdana" w:hAnsi="Verdana"/>
+        </w:rPr>
+        <w:t>2.13.0</w:t>
+      </w:r>
+      <w:bookmarkEnd w:id="20"/>
+      <w:r>
+        <w:rPr>
+          <w:rFonts w:ascii="Verdana" w:hAnsi="Verdana"/>
+        </w:rPr>
+        <w:t xml:space="preserve"> version</w:t>
+      </w:r>
+      <w:bookmarkEnd w:id="22"/>
+    </w:p>
+    <w:p>
+      <w:pPr>
+        <w:pStyle w:val="Akapitzlist"/>
+        <w:numPr>
+          <w:ilvl w:val="0"/>
+          <w:numId w:val="26"/>
+        </w:numPr>
+        <w:rPr>
+          <w:rFonts w:ascii="Verdana" w:hAnsi="Verdana"/>
+          <w:lang w:val="en-US"/>
+        </w:rPr>
+      </w:pPr>
+      <w:r>
+        <w:rPr>
+          <w:rFonts w:ascii="Verdana" w:hAnsi="Verdana"/>
+          <w:lang w:val="en-US"/>
+        </w:rPr>
+        <w:t>Added Smartney – Buy now, pay later (only for PLN).</w:t>
+      </w:r>
+    </w:p>
+    <w:p>
+      <w:pPr>
+        <w:pStyle w:val="Nagwek2"/>
+        <w:rPr>
+          <w:rFonts w:ascii="Verdana" w:hAnsi="Verdana"/>
+        </w:rPr>
+      </w:pPr>
+      <w:bookmarkStart w:id="23" w:name="_Toc58358050"/>
+      <w:bookmarkStart w:id="24" w:name="_Toc65748616"/>
+      <w:r>
+        <w:rPr>
+          <w:rFonts w:ascii="Verdana" w:hAnsi="Verdana"/>
+        </w:rPr>
+        <w:t>2.12.0</w:t>
+      </w:r>
+      <w:bookmarkEnd w:id="23"/>
+      <w:r>
+        <w:rPr>
+          <w:rFonts w:ascii="Verdana" w:hAnsi="Verdana"/>
+        </w:rPr>
+        <w:t xml:space="preserve"> version</w:t>
+      </w:r>
+      <w:bookmarkEnd w:id="24"/>
+    </w:p>
+    <w:p>
+      <w:pPr>
+        <w:pStyle w:val="Akapitzlist"/>
+        <w:numPr>
+          <w:ilvl w:val="0"/>
+          <w:numId w:val="26"/>
+        </w:numPr>
+        <w:rPr>
           <w:lang w:val="en-US"/>
         </w:rPr>
       </w:pPr>
@@ -6427,7 +6722,7 @@
           <w:rFonts w:ascii="Verdana" w:hAnsi="Verdana"/>
         </w:rPr>
       </w:pPr>
-      <w:bookmarkStart w:id="25" w:name="_Toc63869832"/>
+      <w:bookmarkStart w:id="25" w:name="_Toc65748617"/>
       <w:r>
         <w:rPr>
           <w:rFonts w:ascii="Verdana" w:hAnsi="Verdana"/>
@@ -6502,7 +6797,7 @@
           <w:rFonts w:ascii="Verdana" w:hAnsi="Verdana"/>
         </w:rPr>
       </w:pPr>
-      <w:bookmarkStart w:id="26" w:name="_Toc63869833"/>
+      <w:bookmarkStart w:id="26" w:name="_Toc65748618"/>
       <w:r>
         <w:rPr>
           <w:rFonts w:ascii="Verdana" w:hAnsi="Verdana"/>
@@ -6729,7 +7024,7 @@
           <w:rFonts w:ascii="Verdana" w:hAnsi="Verdana"/>
         </w:rPr>
       </w:pPr>
-      <w:bookmarkStart w:id="27" w:name="_Toc63869834"/>
+      <w:bookmarkStart w:id="27" w:name="_Toc65748619"/>
       <w:r>
         <w:rPr>
           <w:rFonts w:ascii="Verdana" w:hAnsi="Verdana"/>
@@ -6742,7 +7037,7 @@
         </w:rPr>
         <w:t>9.0</w:t>
       </w:r>
-      <w:bookmarkEnd w:id="14"/>
+      <w:bookmarkEnd w:id="13"/>
       <w:r>
         <w:rPr>
           <w:rFonts w:ascii="Verdana" w:hAnsi="Verdana"/>
@@ -6812,7 +7107,7 @@
           <w:lang w:val="en-GB"/>
         </w:rPr>
       </w:pPr>
-      <w:bookmarkStart w:id="28" w:name="_Toc63869835"/>
+      <w:bookmarkStart w:id="28" w:name="_Toc65748620"/>
       <w:r>
         <w:rPr>
           <w:rFonts w:ascii="Verdana" w:hAnsi="Verdana"/>
@@ -6931,7 +7226,7 @@
           <w:lang w:val="en-GB"/>
         </w:rPr>
       </w:pPr>
-      <w:bookmarkStart w:id="29" w:name="_Toc63869836"/>
+      <w:bookmarkStart w:id="29" w:name="_Toc65748621"/>
       <w:r>
         <w:rPr>
           <w:rFonts w:ascii="Verdana" w:hAnsi="Verdana"/>
@@ -6969,7 +7264,7 @@
           <w:lang w:val="en-GB"/>
         </w:rPr>
       </w:pPr>
-      <w:bookmarkStart w:id="30" w:name="_Toc63869837"/>
+      <w:bookmarkStart w:id="30" w:name="_Toc65748622"/>
       <w:r>
         <w:rPr>
           <w:rFonts w:ascii="Verdana" w:hAnsi="Verdana"/>
@@ -7007,7 +7302,7 @@
           <w:lang w:val="en-GB"/>
         </w:rPr>
       </w:pPr>
-      <w:bookmarkStart w:id="31" w:name="_Toc63869838"/>
+      <w:bookmarkStart w:id="31" w:name="_Toc65748623"/>
       <w:r>
         <w:rPr>
           <w:rFonts w:ascii="Verdana" w:hAnsi="Verdana"/>
@@ -7045,12 +7340,13 @@
           <w:lang w:val="en-GB"/>
         </w:rPr>
       </w:pPr>
-      <w:bookmarkStart w:id="32" w:name="_Toc63869839"/>
-      <w:r>
-        <w:rPr>
-          <w:rFonts w:ascii="Verdana" w:hAnsi="Verdana"/>
-          <w:lang w:val="en-GB"/>
-        </w:rPr>
+      <w:bookmarkStart w:id="32" w:name="_Toc65748624"/>
+      <w:r>
+        <w:rPr>
+          <w:rFonts w:ascii="Verdana" w:hAnsi="Verdana"/>
+          <w:lang w:val="en-GB"/>
+        </w:rPr>
+        <w:lastRenderedPageBreak/>
         <w:t>2.7.6 version</w:t>
       </w:r>
       <w:bookmarkEnd w:id="32"/>
@@ -7083,7 +7379,7 @@
           <w:lang w:val="en-GB"/>
         </w:rPr>
       </w:pPr>
-      <w:bookmarkStart w:id="33" w:name="_Toc63869840"/>
+      <w:bookmarkStart w:id="33" w:name="_Toc65748625"/>
       <w:r>
         <w:rPr>
           <w:rFonts w:ascii="Verdana" w:hAnsi="Verdana"/>
@@ -7128,13 +7424,12 @@
           <w:lang w:val="en-GB"/>
         </w:rPr>
       </w:pPr>
-      <w:bookmarkStart w:id="34" w:name="_Toc63869841"/>
-      <w:r>
-        <w:rPr>
-          <w:rFonts w:ascii="Verdana" w:hAnsi="Verdana"/>
-          <w:lang w:val="en-GB"/>
-        </w:rPr>
-        <w:lastRenderedPageBreak/>
+      <w:bookmarkStart w:id="34" w:name="_Toc65748626"/>
+      <w:r>
+        <w:rPr>
+          <w:rFonts w:ascii="Verdana" w:hAnsi="Verdana"/>
+          <w:lang w:val="en-GB"/>
+        </w:rPr>
         <w:t>2.7.4 version</w:t>
       </w:r>
       <w:bookmarkEnd w:id="34"/>
@@ -7187,7 +7482,7 @@
           <w:lang w:val="en-GB"/>
         </w:rPr>
       </w:pPr>
-      <w:bookmarkStart w:id="35" w:name="_Toc63869842"/>
+      <w:bookmarkStart w:id="35" w:name="_Toc65748627"/>
       <w:r>
         <w:rPr>
           <w:rFonts w:ascii="Verdana" w:hAnsi="Verdana"/>
@@ -7308,7 +7603,7 @@
           <w:lang w:val="en-GB"/>
         </w:rPr>
       </w:pPr>
-      <w:bookmarkStart w:id="36" w:name="_Toc63869843"/>
+      <w:bookmarkStart w:id="36" w:name="_Toc65748628"/>
       <w:r>
         <w:rPr>
           <w:rFonts w:ascii="Verdana" w:hAnsi="Verdana"/>
@@ -7436,7 +7731,7 @@
           <w:lang w:val="en-GB"/>
         </w:rPr>
       </w:pPr>
-      <w:bookmarkStart w:id="37" w:name="_Toc63869844"/>
+      <w:bookmarkStart w:id="37" w:name="_Toc65748629"/>
       <w:r>
         <w:rPr>
           <w:rFonts w:ascii="Verdana" w:hAnsi="Verdana"/>
@@ -7523,7 +7818,7 @@
           <w:lang w:val="en-GB"/>
         </w:rPr>
       </w:pPr>
-      <w:bookmarkStart w:id="38" w:name="_Toc63869845"/>
+      <w:bookmarkStart w:id="38" w:name="_Toc65748630"/>
       <w:r>
         <w:rPr>
           <w:rFonts w:ascii="Verdana" w:hAnsi="Verdana"/>
@@ -7599,7 +7894,7 @@
           <w:lang w:val="en-GB"/>
         </w:rPr>
       </w:pPr>
-      <w:bookmarkStart w:id="39" w:name="_Toc63869846"/>
+      <w:bookmarkStart w:id="39" w:name="_Toc65748631"/>
       <w:r>
         <w:rPr>
           <w:rFonts w:ascii="Verdana" w:hAnsi="Verdana" w:cs="Calibri"/>
@@ -7772,7 +8067,7 @@
           <w:lang w:val="en-GB"/>
         </w:rPr>
       </w:pPr>
-      <w:bookmarkStart w:id="40" w:name="_Toc63869847"/>
+      <w:bookmarkStart w:id="40" w:name="_Toc65748632"/>
       <w:r>
         <w:rPr>
           <w:rFonts w:ascii="Verdana" w:hAnsi="Verdana"/>
@@ -7838,7 +8133,7 @@
           <w:lang w:val="en-GB"/>
         </w:rPr>
       </w:pPr>
-      <w:bookmarkStart w:id="41" w:name="_Toc63869848"/>
+      <w:bookmarkStart w:id="41" w:name="_Toc65748633"/>
       <w:r>
         <w:rPr>
           <w:rFonts w:ascii="Verdana" w:hAnsi="Verdana"/>
@@ -7904,7 +8199,7 @@
           <w:lang w:val="en-GB"/>
         </w:rPr>
       </w:pPr>
-      <w:bookmarkStart w:id="42" w:name="_Toc63869849"/>
+      <w:bookmarkStart w:id="42" w:name="_Toc65748634"/>
       <w:r>
         <w:rPr>
           <w:rFonts w:ascii="Verdana" w:hAnsi="Verdana" w:cs="Calibri"/>
@@ -8165,7 +8460,7 @@
       <w:bookmarkStart w:id="44" w:name="_Konfiguracja"/>
       <w:bookmarkStart w:id="45" w:name="_Aktywacja_modułu"/>
       <w:bookmarkStart w:id="46" w:name="_Module_activation"/>
-      <w:bookmarkStart w:id="47" w:name="_Toc63869850"/>
+      <w:bookmarkStart w:id="47" w:name="_Toc65748635"/>
       <w:bookmarkEnd w:id="43"/>
       <w:bookmarkEnd w:id="44"/>
       <w:bookmarkEnd w:id="45"/>
@@ -8175,6 +8470,7 @@
           <w:rFonts w:ascii="Verdana" w:hAnsi="Verdana" w:cs="Calibri"/>
           <w:lang w:val="en-GB"/>
         </w:rPr>
+        <w:lastRenderedPageBreak/>
         <w:t>Module activation</w:t>
       </w:r>
       <w:bookmarkEnd w:id="47"/>
@@ -8187,7 +8483,7 @@
           <w:lang w:val="en-GB"/>
         </w:rPr>
       </w:pPr>
-      <w:bookmarkStart w:id="48" w:name="_Toc63869851"/>
+      <w:bookmarkStart w:id="48" w:name="_Toc65748636"/>
       <w:r>
         <w:rPr>
           <w:rFonts w:ascii="Verdana" w:hAnsi="Verdana" w:cs="Calibri"/>
@@ -8331,7 +8627,6 @@
           <w:rFonts w:ascii="Verdana" w:hAnsi="Verdana" w:cs="Calibri"/>
           <w:lang w:val="en-GB"/>
         </w:rPr>
-        <w:lastRenderedPageBreak/>
         <w:t>Choose</w:t>
       </w:r>
       <w:r>
@@ -9257,7 +9552,7 @@
           <w:lang w:val="en-GB"/>
         </w:rPr>
       </w:pPr>
-      <w:bookmarkStart w:id="49" w:name="_Toc63869852"/>
+      <w:bookmarkStart w:id="49" w:name="_Toc65748637"/>
       <w:r>
         <w:rPr>
           <w:rFonts w:ascii="Verdana" w:hAnsi="Verdana" w:cs="Calibri"/>
@@ -9466,7 +9761,7 @@
         </w:rPr>
       </w:pPr>
       <w:bookmarkStart w:id="51" w:name="_Konfiguracja_2"/>
-      <w:bookmarkStart w:id="52" w:name="_Toc63869853"/>
+      <w:bookmarkStart w:id="52" w:name="_Toc65748638"/>
       <w:bookmarkEnd w:id="51"/>
       <w:r>
         <w:rPr>
@@ -9672,7 +9967,7 @@
         </w:rPr>
       </w:pPr>
       <w:bookmarkStart w:id="53" w:name="_Podstawowa_konfiguracja_modułu"/>
-      <w:bookmarkStart w:id="54" w:name="_Toc63869854"/>
+      <w:bookmarkStart w:id="54" w:name="_Toc65748639"/>
       <w:bookmarkEnd w:id="53"/>
       <w:r>
         <w:rPr>
@@ -10094,7 +10389,7 @@
         </w:rPr>
       </w:pPr>
       <w:bookmarkStart w:id="55" w:name="_Payment_gateways_1"/>
-      <w:bookmarkStart w:id="56" w:name="_Toc63869855"/>
+      <w:bookmarkStart w:id="56" w:name="_Toc65748640"/>
       <w:bookmarkEnd w:id="55"/>
       <w:r>
         <w:rPr>
@@ -10107,6 +10402,175 @@
     </w:p>
     <w:p>
       <w:pPr>
+        <w:pStyle w:val="Nagwek3"/>
+        <w:rPr>
+          <w:rFonts w:ascii="Verdana" w:hAnsi="Verdana" w:cs="Calibri"/>
+          <w:lang w:val="en-US"/>
+        </w:rPr>
+      </w:pPr>
+      <w:bookmarkStart w:id="57" w:name="_Toc65748463"/>
+      <w:bookmarkStart w:id="58" w:name="_Toc65748641"/>
+      <w:bookmarkStart w:id="59" w:name="_Selecting_payment_channel"/>
+      <w:bookmarkEnd w:id="59"/>
+      <w:r>
+        <w:rPr>
+          <w:rFonts w:ascii="Verdana" w:hAnsi="Verdana" w:cs="Calibri"/>
+          <w:lang w:val="en-US"/>
+        </w:rPr>
+        <w:t>Selecting payment channel in store</w:t>
+      </w:r>
+      <w:r>
+        <w:rPr>
+          <w:rFonts w:ascii="Verdana" w:hAnsi="Verdana" w:cs="Calibri"/>
+          <w:lang w:val="en-US"/>
+        </w:rPr>
+        <w:t xml:space="preserve"> (whitelabel)</w:t>
+      </w:r>
+      <w:bookmarkEnd w:id="57"/>
+      <w:bookmarkEnd w:id="58"/>
+    </w:p>
+    <w:p>
+      <w:pPr>
+        <w:pStyle w:val="Akapitzlist"/>
+        <w:numPr>
+          <w:ilvl w:val="0"/>
+          <w:numId w:val="27"/>
+        </w:numPr>
+        <w:rPr>
+          <w:rFonts w:ascii="Verdana" w:hAnsi="Verdana" w:cs="Calibri"/>
+          <w:lang w:val="en-GB"/>
+        </w:rPr>
+      </w:pPr>
+      <w:r>
+        <w:rPr>
+          <w:rFonts w:ascii="Verdana" w:hAnsi="Verdana" w:cs="Calibri"/>
+          <w:lang w:val="en-GB"/>
+        </w:rPr>
+        <w:t xml:space="preserve">Go to </w:t>
+      </w:r>
+      <w:hyperlink w:anchor="_Konfiguracja_2" w:history="1">
+        <w:r>
+          <w:rPr>
+            <w:rStyle w:val="Hipercze"/>
+            <w:rFonts w:ascii="Verdana" w:hAnsi="Verdana" w:cs="Calibri"/>
+            <w:lang w:val="en-GB"/>
+          </w:rPr>
+          <w:t>module configuration</w:t>
+        </w:r>
+      </w:hyperlink>
+      <w:r>
+        <w:rPr>
+          <w:rFonts w:ascii="Verdana" w:hAnsi="Verdana" w:cs="Calibri"/>
+          <w:lang w:val="en-GB"/>
+        </w:rPr>
+        <w:t>.</w:t>
+      </w:r>
+    </w:p>
+    <w:p>
+      <w:pPr>
+        <w:pStyle w:val="Akapitzlist"/>
+        <w:numPr>
+          <w:ilvl w:val="0"/>
+          <w:numId w:val="27"/>
+        </w:numPr>
+        <w:rPr>
+          <w:rFonts w:ascii="Verdana" w:hAnsi="Verdana" w:cs="Calibri"/>
+          <w:lang w:val="en-US"/>
+        </w:rPr>
+      </w:pPr>
+      <w:r>
+        <w:rPr>
+          <w:rFonts w:ascii="Verdana" w:hAnsi="Verdana" w:cs="Calibri"/>
+          <w:lang w:val="en-US"/>
+        </w:rPr>
+        <w:t>Set option</w:t>
+      </w:r>
+      <w:r>
+        <w:rPr>
+          <w:rFonts w:ascii="Verdana" w:hAnsi="Verdana" w:cs="Calibri"/>
+          <w:lang w:val="en-US"/>
+        </w:rPr>
+        <w:t xml:space="preserve"> </w:t>
+      </w:r>
+      <w:r>
+        <w:rPr>
+          <w:rFonts w:ascii="Verdana" w:hAnsi="Verdana" w:cs="Calibri"/>
+          <w:b/>
+          <w:bCs/>
+          <w:lang w:val="en-US"/>
+        </w:rPr>
+        <w:t>Show payment gateways in store</w:t>
+      </w:r>
+      <w:r>
+        <w:rPr>
+          <w:rFonts w:ascii="Verdana" w:hAnsi="Verdana" w:cs="Calibri"/>
+          <w:lang w:val="en-US"/>
+        </w:rPr>
+        <w:t xml:space="preserve"> </w:t>
+      </w:r>
+      <w:r>
+        <w:rPr>
+          <w:rFonts w:ascii="Verdana" w:hAnsi="Verdana" w:cs="Calibri"/>
+          <w:lang w:val="en-US"/>
+        </w:rPr>
+        <w:t>to</w:t>
+      </w:r>
+      <w:r>
+        <w:rPr>
+          <w:rFonts w:ascii="Verdana" w:hAnsi="Verdana" w:cs="Calibri"/>
+          <w:lang w:val="en-US"/>
+        </w:rPr>
+        <w:t xml:space="preserve"> </w:t>
+      </w:r>
+      <w:r>
+        <w:rPr>
+          <w:rFonts w:ascii="Verdana" w:hAnsi="Verdana" w:cs="Calibri"/>
+          <w:b/>
+          <w:bCs/>
+          <w:lang w:val="en-US"/>
+        </w:rPr>
+        <w:t>Yes (whitelabel)</w:t>
+      </w:r>
+      <w:r>
+        <w:rPr>
+          <w:rFonts w:ascii="Verdana" w:hAnsi="Verdana" w:cs="Calibri"/>
+          <w:lang w:val="en-US"/>
+        </w:rPr>
+        <w:t>.</w:t>
+      </w:r>
+    </w:p>
+    <w:p>
+      <w:pPr>
+        <w:pStyle w:val="Akapitzlist"/>
+        <w:numPr>
+          <w:ilvl w:val="0"/>
+          <w:numId w:val="27"/>
+        </w:numPr>
+        <w:rPr>
+          <w:rFonts w:ascii="Verdana" w:hAnsi="Verdana" w:cs="Calibri"/>
+          <w:lang w:val="en-GB"/>
+        </w:rPr>
+      </w:pPr>
+      <w:hyperlink w:anchor="_Refreshing_cache" w:history="1">
+        <w:r>
+          <w:rPr>
+            <w:rStyle w:val="Hipercze"/>
+            <w:rFonts w:ascii="Verdana" w:hAnsi="Verdana" w:cs="Calibri"/>
+            <w:lang w:val="en-GB"/>
+          </w:rPr>
+          <w:t>Refresh cache</w:t>
+        </w:r>
+      </w:hyperlink>
+      <w:r>
+        <w:rPr>
+          <w:rFonts w:ascii="Verdana" w:hAnsi="Verdana" w:cs="Calibri"/>
+          <w:lang w:val="en-GB"/>
+        </w:rPr>
+        <w:t>.</w:t>
+      </w:r>
+    </w:p>
+    <w:p>
+      <w:pPr>
         <w:rPr>
           <w:rFonts w:ascii="Verdana" w:hAnsi="Verdana" w:cs="Calibri"/>
           <w:lang w:val="en-GB"/>
@@ -10190,7 +10654,7 @@
           <w:lang w:val="en-GB"/>
         </w:rPr>
       </w:pPr>
-      <w:bookmarkStart w:id="57" w:name="_Toc63869856"/>
+      <w:bookmarkStart w:id="60" w:name="_Toc65748642"/>
       <w:r>
         <w:rPr>
           <w:rFonts w:ascii="Verdana" w:hAnsi="Verdana" w:cs="Calibri"/>
@@ -10212,7 +10676,7 @@
         </w:rPr>
         <w:t>list of payment gateways</w:t>
       </w:r>
-      <w:bookmarkEnd w:id="57"/>
+      <w:bookmarkEnd w:id="60"/>
     </w:p>
     <w:p>
       <w:pPr>
@@ -10324,7 +10788,7 @@
           <w:lang w:val="en-GB"/>
         </w:rPr>
       </w:pPr>
-      <w:bookmarkStart w:id="58" w:name="_Toc63869857"/>
+      <w:bookmarkStart w:id="61" w:name="_Toc65748643"/>
       <w:r>
         <w:rPr>
           <w:rFonts w:ascii="Verdana" w:hAnsi="Verdana" w:cs="Calibri"/>
@@ -10332,7 +10796,7 @@
         </w:rPr>
         <w:t>Payment gateways editing</w:t>
       </w:r>
-      <w:bookmarkEnd w:id="58"/>
+      <w:bookmarkEnd w:id="61"/>
       <w:r>
         <w:rPr>
           <w:rFonts w:ascii="Verdana" w:hAnsi="Verdana" w:cs="Calibri"/>
@@ -10631,6 +11095,7 @@
           <w:rFonts w:ascii="Verdana" w:hAnsi="Verdana" w:cs="Calibri"/>
           <w:lang w:val="en-GB"/>
         </w:rPr>
+        <w:lastRenderedPageBreak/>
         <w:t>(</w:t>
       </w:r>
       <w:r>
@@ -10801,7 +11266,6 @@
           <w:b/>
           <w:lang w:val="en-GB"/>
         </w:rPr>
-        <w:lastRenderedPageBreak/>
         <w:t>Description</w:t>
       </w:r>
       <w:r>
@@ -11173,8 +11637,8 @@
           <w:lang w:val="en-GB"/>
         </w:rPr>
       </w:pPr>
-      <w:bookmarkStart w:id="59" w:name="OLE_LINK1"/>
-      <w:bookmarkStart w:id="60" w:name="OLE_LINK2"/>
+      <w:bookmarkStart w:id="62" w:name="OLE_LINK1"/>
+      <w:bookmarkStart w:id="63" w:name="OLE_LINK2"/>
       <w:r>
         <w:rPr>
           <w:rFonts w:ascii="Verdana" w:hAnsi="Verdana" w:cs="Calibri"/>
@@ -11183,8 +11647,8 @@
         </w:rPr>
         <w:t>Is separated method</w:t>
       </w:r>
-      <w:bookmarkEnd w:id="59"/>
-      <w:bookmarkEnd w:id="60"/>
+      <w:bookmarkEnd w:id="62"/>
+      <w:bookmarkEnd w:id="63"/>
       <w:r>
         <w:rPr>
           <w:rFonts w:ascii="Verdana" w:hAnsi="Verdana" w:cs="Calibri"/>
@@ -11652,6 +12116,7 @@
           <w:b/>
           <w:lang w:val="en-GB"/>
         </w:rPr>
+        <w:lastRenderedPageBreak/>
         <w:t>Force Disable</w:t>
       </w:r>
       <w:r>
@@ -11706,18 +12171,17 @@
           <w:lang w:val="en-US"/>
         </w:rPr>
       </w:pPr>
-      <w:bookmarkStart w:id="61" w:name="_Odświeżenie_pamięci_podręcznej"/>
-      <w:bookmarkStart w:id="62" w:name="_Toc63869858"/>
-      <w:bookmarkEnd w:id="61"/>
+      <w:bookmarkStart w:id="64" w:name="_Odświeżenie_pamięci_podręcznej"/>
+      <w:bookmarkStart w:id="65" w:name="_Toc65748644"/>
+      <w:bookmarkEnd w:id="64"/>
       <w:r>
         <w:rPr>
           <w:rFonts w:ascii="Verdana" w:hAnsi="Verdana"/>
           <w:lang w:val="en-US"/>
         </w:rPr>
-        <w:lastRenderedPageBreak/>
         <w:t>Collapsible gateway list</w:t>
       </w:r>
-      <w:bookmarkEnd w:id="62"/>
+      <w:bookmarkEnd w:id="65"/>
     </w:p>
     <w:p>
       <w:pPr>
@@ -12014,9 +12478,9 @@
           <w:lang w:val="en-GB"/>
         </w:rPr>
       </w:pPr>
-      <w:bookmarkStart w:id="63" w:name="_Refreshing_cache"/>
-      <w:bookmarkStart w:id="64" w:name="_Toc63869859"/>
-      <w:bookmarkEnd w:id="63"/>
+      <w:bookmarkStart w:id="66" w:name="_Refreshing_cache"/>
+      <w:bookmarkStart w:id="67" w:name="_Toc65748645"/>
+      <w:bookmarkEnd w:id="66"/>
       <w:r>
         <w:rPr>
           <w:rFonts w:ascii="Verdana" w:hAnsi="Verdana"/>
@@ -12031,7 +12495,7 @@
         </w:rPr>
         <w:t xml:space="preserve"> cache</w:t>
       </w:r>
-      <w:bookmarkEnd w:id="64"/>
+      <w:bookmarkEnd w:id="67"/>
     </w:p>
     <w:p>
       <w:pPr>
@@ -12222,6 +12686,7 @@
           <w:rFonts w:ascii="Verdana" w:hAnsi="Verdana"/>
           <w:lang w:val="en-GB"/>
         </w:rPr>
+        <w:lastRenderedPageBreak/>
         <w:t>Click</w:t>
       </w:r>
       <w:r>
@@ -12342,7 +12807,7 @@
           <w:lang w:val="en-GB"/>
         </w:rPr>
       </w:pPr>
-      <w:bookmarkStart w:id="65" w:name="_Toc63869860"/>
+      <w:bookmarkStart w:id="68" w:name="_Toc65748646"/>
       <w:r>
         <w:rPr>
           <w:rFonts w:ascii="Verdana" w:hAnsi="Verdana" w:cs="Calibri"/>
@@ -12350,7 +12815,7 @@
         </w:rPr>
         <w:t>Refunds</w:t>
       </w:r>
-      <w:bookmarkEnd w:id="65"/>
+      <w:bookmarkEnd w:id="68"/>
     </w:p>
     <w:p>
       <w:pPr>
@@ -12388,24 +12853,24 @@
           <w:rFonts w:ascii="Verdana" w:hAnsi="Verdana"/>
         </w:rPr>
       </w:pPr>
-      <w:bookmarkStart w:id="66" w:name="_Refund_–_Credit"/>
-      <w:bookmarkStart w:id="67" w:name="_Toc58358081"/>
-      <w:bookmarkStart w:id="68" w:name="_Toc63869861"/>
-      <w:bookmarkEnd w:id="66"/>
+      <w:bookmarkStart w:id="69" w:name="_Refund_–_Credit"/>
+      <w:bookmarkStart w:id="70" w:name="_Toc58358081"/>
+      <w:bookmarkStart w:id="71" w:name="_Toc65748647"/>
+      <w:bookmarkEnd w:id="69"/>
       <w:r>
         <w:rPr>
           <w:rFonts w:ascii="Verdana" w:hAnsi="Verdana"/>
         </w:rPr>
         <w:t xml:space="preserve">Refund – </w:t>
       </w:r>
-      <w:bookmarkEnd w:id="67"/>
+      <w:bookmarkEnd w:id="70"/>
       <w:r>
         <w:rPr>
           <w:rFonts w:ascii="Verdana" w:hAnsi="Verdana"/>
         </w:rPr>
         <w:t>Credit Memo</w:t>
       </w:r>
-      <w:bookmarkEnd w:id="68"/>
+      <w:bookmarkEnd w:id="71"/>
     </w:p>
     <w:p>
       <w:pPr>
@@ -12560,22 +13025,22 @@
           <w:rFonts w:ascii="Verdana" w:hAnsi="Verdana"/>
         </w:rPr>
       </w:pPr>
-      <w:bookmarkStart w:id="69" w:name="_Toc58358082"/>
-      <w:bookmarkStart w:id="70" w:name="_Toc63869862"/>
+      <w:bookmarkStart w:id="72" w:name="_Toc58358082"/>
+      <w:bookmarkStart w:id="73" w:name="_Toc65748648"/>
       <w:r>
         <w:rPr>
           <w:rFonts w:ascii="Verdana" w:hAnsi="Verdana"/>
         </w:rPr>
         <w:t xml:space="preserve">Refund - </w:t>
       </w:r>
-      <w:bookmarkEnd w:id="69"/>
+      <w:bookmarkEnd w:id="72"/>
       <w:r>
         <w:rPr>
           <w:rFonts w:ascii="Verdana" w:hAnsi="Verdana"/>
         </w:rPr>
         <w:t>manual</w:t>
       </w:r>
-      <w:bookmarkEnd w:id="70"/>
+      <w:bookmarkEnd w:id="73"/>
     </w:p>
     <w:p>
       <w:pPr>
@@ -12853,6 +13318,7 @@
           <w:rFonts w:ascii="Verdana" w:hAnsi="Verdana"/>
           <w:lang w:val="en-GB"/>
         </w:rPr>
+        <w:lastRenderedPageBreak/>
         <w:t>Notification with refund confirmation or reason why refund isn’t possible will appear.</w:t>
       </w:r>
     </w:p>
@@ -13024,7 +13490,6 @@
           <w:noProof/>
           <w:lang w:val="en-GB"/>
         </w:rPr>
-        <w:lastRenderedPageBreak/>
         <w:drawing>
           <wp:inline distT="0" distB="0" distL="0" distR="0" wp14:anchorId="51120BDC" wp14:editId="3C5DDD80">
             <wp:extent cx="5100544" cy="1854079"/>
@@ -13100,7 +13565,7 @@
           <w:lang w:val="en-GB"/>
         </w:rPr>
       </w:pPr>
-      <w:bookmarkStart w:id="71" w:name="_Toc63869863"/>
+      <w:bookmarkStart w:id="74" w:name="_Toc65748649"/>
       <w:r>
         <w:rPr>
           <w:rFonts w:ascii="Verdana" w:hAnsi="Verdana" w:cs="Calibri"/>
@@ -13115,7 +13580,7 @@
         </w:rPr>
         <w:t xml:space="preserve"> iframe</w:t>
       </w:r>
-      <w:bookmarkEnd w:id="71"/>
+      <w:bookmarkEnd w:id="74"/>
     </w:p>
     <w:p>
       <w:pPr>
@@ -13208,6 +13673,7 @@
           <w:noProof/>
           <w:lang w:val="en-GB"/>
         </w:rPr>
+        <w:lastRenderedPageBreak/>
         <w:drawing>
           <wp:inline distT="0" distB="0" distL="0" distR="0" wp14:anchorId="522F82C6" wp14:editId="4BD70EB1">
             <wp:extent cx="5759450" cy="3237230"/>
@@ -13283,7 +13749,7 @@
           <w:lang w:val="en-GB"/>
         </w:rPr>
       </w:pPr>
-      <w:bookmarkStart w:id="72" w:name="_Toc63869864"/>
+      <w:bookmarkStart w:id="75" w:name="_Toc65748650"/>
       <w:r>
         <w:rPr>
           <w:rFonts w:ascii="Verdana" w:hAnsi="Verdana" w:cs="Calibri"/>
@@ -13291,7 +13757,7 @@
         </w:rPr>
         <w:t>Activation</w:t>
       </w:r>
-      <w:bookmarkEnd w:id="72"/>
+      <w:bookmarkEnd w:id="75"/>
     </w:p>
     <w:p>
       <w:pPr>
@@ -13437,8 +13903,8 @@
           <w:lang w:val="en-GB"/>
         </w:rPr>
       </w:pPr>
-      <w:bookmarkStart w:id="73" w:name="OLE_LINK3"/>
-      <w:bookmarkStart w:id="74" w:name="OLE_LINK4"/>
+      <w:bookmarkStart w:id="76" w:name="OLE_LINK3"/>
+      <w:bookmarkStart w:id="77" w:name="OLE_LINK4"/>
       <w:r>
         <w:rPr>
           <w:rFonts w:ascii="Verdana" w:hAnsi="Verdana" w:cs="Calibri"/>
@@ -13549,10 +14015,10 @@
           <w:lang w:val="en-GB"/>
         </w:rPr>
       </w:pPr>
-      <w:bookmarkStart w:id="75" w:name="OLE_LINK5"/>
-      <w:bookmarkStart w:id="76" w:name="OLE_LINK6"/>
-      <w:bookmarkEnd w:id="73"/>
-      <w:bookmarkEnd w:id="74"/>
+      <w:bookmarkStart w:id="78" w:name="OLE_LINK5"/>
+      <w:bookmarkStart w:id="79" w:name="OLE_LINK6"/>
+      <w:bookmarkEnd w:id="76"/>
+      <w:bookmarkEnd w:id="77"/>
       <w:r>
         <w:rPr>
           <w:rFonts w:ascii="Verdana" w:hAnsi="Verdana" w:cs="Calibri"/>
@@ -13637,8 +14103,8 @@
         <w:t>.</w:t>
       </w:r>
     </w:p>
-    <w:bookmarkEnd w:id="75"/>
-    <w:bookmarkEnd w:id="76"/>
+    <w:bookmarkEnd w:id="78"/>
+    <w:bookmarkEnd w:id="79"/>
     <w:p>
       <w:pPr>
         <w:rPr>
@@ -13654,7 +14120,6 @@
           <w:rFonts w:ascii="Verdana" w:hAnsi="Verdana" w:cs="Calibri"/>
           <w:lang w:val="en-GB"/>
         </w:rPr>
-        <w:lastRenderedPageBreak/>
         <w:br w:type="page"/>
       </w:r>
     </w:p>
@@ -13666,7 +14131,7 @@
           <w:lang w:val="en-GB"/>
         </w:rPr>
       </w:pPr>
-      <w:bookmarkStart w:id="77" w:name="_Toc63869865"/>
+      <w:bookmarkStart w:id="80" w:name="_Toc65748651"/>
       <w:r>
         <w:rPr>
           <w:rFonts w:ascii="Verdana" w:hAnsi="Verdana" w:cs="Calibri"/>
@@ -13675,7 +14140,7 @@
         <w:lastRenderedPageBreak/>
         <w:t>BLIK 0</w:t>
       </w:r>
-      <w:bookmarkEnd w:id="77"/>
+      <w:bookmarkEnd w:id="80"/>
     </w:p>
     <w:p>
       <w:pPr>
@@ -13871,7 +14336,7 @@
           <w:lang w:val="en-GB"/>
         </w:rPr>
       </w:pPr>
-      <w:bookmarkStart w:id="78" w:name="_Toc63869866"/>
+      <w:bookmarkStart w:id="81" w:name="_Toc65748652"/>
       <w:r>
         <w:rPr>
           <w:rFonts w:ascii="Verdana" w:hAnsi="Verdana"/>
@@ -13879,7 +14344,7 @@
         </w:rPr>
         <w:t>Activation</w:t>
       </w:r>
-      <w:bookmarkEnd w:id="78"/>
+      <w:bookmarkEnd w:id="81"/>
     </w:p>
     <w:p>
       <w:pPr>
@@ -14120,9 +14585,9 @@
           <w:lang w:val="en-GB"/>
         </w:rPr>
       </w:pPr>
-      <w:bookmarkStart w:id="79" w:name="_Google_Pay"/>
-      <w:bookmarkStart w:id="80" w:name="_Toc63869867"/>
-      <w:bookmarkEnd w:id="79"/>
+      <w:bookmarkStart w:id="82" w:name="_Google_Pay"/>
+      <w:bookmarkStart w:id="83" w:name="_Toc65748653"/>
+      <w:bookmarkEnd w:id="82"/>
       <w:r>
         <w:rPr>
           <w:rFonts w:ascii="Verdana" w:hAnsi="Verdana" w:cs="Calibri"/>
@@ -14131,7 +14596,7 @@
         <w:lastRenderedPageBreak/>
         <w:t>Google Pay</w:t>
       </w:r>
-      <w:bookmarkEnd w:id="80"/>
+      <w:bookmarkEnd w:id="83"/>
     </w:p>
     <w:p>
       <w:pPr>
@@ -14291,7 +14756,7 @@
           <w:lang w:val="en-GB"/>
         </w:rPr>
       </w:pPr>
-      <w:bookmarkStart w:id="81" w:name="_Toc63869868"/>
+      <w:bookmarkStart w:id="84" w:name="_Toc65748654"/>
       <w:r>
         <w:rPr>
           <w:rFonts w:ascii="Verdana" w:hAnsi="Verdana"/>
@@ -14299,7 +14764,7 @@
         </w:rPr>
         <w:t>Activation</w:t>
       </w:r>
-      <w:bookmarkEnd w:id="81"/>
+      <w:bookmarkEnd w:id="84"/>
     </w:p>
     <w:p>
       <w:pPr>
@@ -14346,9 +14811,9 @@
           <w:lang w:val="en-GB"/>
         </w:rPr>
       </w:pPr>
-      <w:bookmarkStart w:id="82" w:name="_Płatności_automatyczne"/>
-      <w:bookmarkStart w:id="83" w:name="_Toc63869869"/>
-      <w:bookmarkEnd w:id="82"/>
+      <w:bookmarkStart w:id="85" w:name="_Płatności_automatyczne"/>
+      <w:bookmarkStart w:id="86" w:name="_Toc65748655"/>
+      <w:bookmarkEnd w:id="85"/>
       <w:r>
         <w:rPr>
           <w:rFonts w:ascii="Verdana" w:hAnsi="Verdana" w:cs="Calibri"/>
@@ -14357,7 +14822,7 @@
         <w:lastRenderedPageBreak/>
         <w:t>Automatic payments</w:t>
       </w:r>
-      <w:bookmarkEnd w:id="83"/>
+      <w:bookmarkEnd w:id="86"/>
     </w:p>
     <w:p>
       <w:pPr>
@@ -14595,7 +15060,7 @@
           <w:lang w:val="en-GB"/>
         </w:rPr>
       </w:pPr>
-      <w:bookmarkStart w:id="84" w:name="_Toc63869870"/>
+      <w:bookmarkStart w:id="87" w:name="_Toc65748656"/>
       <w:r>
         <w:rPr>
           <w:rFonts w:ascii="Verdana" w:hAnsi="Verdana"/>
@@ -14603,7 +15068,7 @@
         </w:rPr>
         <w:t>Activation</w:t>
       </w:r>
-      <w:bookmarkEnd w:id="84"/>
+      <w:bookmarkEnd w:id="87"/>
     </w:p>
     <w:p>
       <w:pPr>
@@ -14972,7 +15437,7 @@
           <w:lang w:val="en-GB"/>
         </w:rPr>
       </w:pPr>
-      <w:bookmarkStart w:id="85" w:name="_Toc63869871"/>
+      <w:bookmarkStart w:id="88" w:name="_Toc65748657"/>
       <w:r>
         <w:rPr>
           <w:rFonts w:ascii="Verdana" w:hAnsi="Verdana"/>
@@ -14980,7 +15445,7 @@
         </w:rPr>
         <w:t>Card managing</w:t>
       </w:r>
-      <w:bookmarkEnd w:id="85"/>
+      <w:bookmarkEnd w:id="88"/>
     </w:p>
     <w:p>
       <w:pPr>
@@ -15377,7 +15842,7 @@
           <w:szCs w:val="32"/>
         </w:rPr>
       </w:pPr>
-      <w:bookmarkStart w:id="86" w:name="_Toc49111814"/>
+      <w:bookmarkStart w:id="89" w:name="_Toc49111814"/>
       <w:r>
         <w:rPr>
           <w:rFonts w:ascii="Verdana" w:hAnsi="Verdana" w:cs="Calibri"/>
@@ -15393,10 +15858,10 @@
           <w:lang w:val="en-US"/>
         </w:rPr>
       </w:pPr>
-      <w:bookmarkStart w:id="87" w:name="_Generate_orders_from"/>
-      <w:bookmarkStart w:id="88" w:name="_Toc63869872"/>
-      <w:bookmarkEnd w:id="86"/>
-      <w:bookmarkEnd w:id="87"/>
+      <w:bookmarkStart w:id="90" w:name="_Generate_orders_from"/>
+      <w:bookmarkStart w:id="91" w:name="_Toc65748658"/>
+      <w:bookmarkEnd w:id="89"/>
+      <w:bookmarkEnd w:id="90"/>
       <w:r>
         <w:rPr>
           <w:rFonts w:ascii="Verdana" w:hAnsi="Verdana" w:cs="Calibri"/>
@@ -15405,7 +15870,7 @@
         <w:lastRenderedPageBreak/>
         <w:t>Generate orders from admin panel</w:t>
       </w:r>
-      <w:bookmarkEnd w:id="88"/>
+      <w:bookmarkEnd w:id="91"/>
     </w:p>
     <w:p>
       <w:pPr>
@@ -15685,12 +16150,12 @@
           <w:lang w:val="en-US"/>
         </w:rPr>
       </w:pPr>
-      <w:bookmarkStart w:id="89" w:name="_Szablony_e-mail"/>
-      <w:bookmarkStart w:id="90" w:name="_E-mail_templated"/>
-      <w:bookmarkStart w:id="91" w:name="_Toc49111815"/>
-      <w:bookmarkStart w:id="92" w:name="_Toc63869873"/>
-      <w:bookmarkEnd w:id="89"/>
-      <w:bookmarkEnd w:id="90"/>
+      <w:bookmarkStart w:id="92" w:name="_Szablony_e-mail"/>
+      <w:bookmarkStart w:id="93" w:name="_E-mail_templated"/>
+      <w:bookmarkStart w:id="94" w:name="_Toc49111815"/>
+      <w:bookmarkStart w:id="95" w:name="_Toc65748659"/>
+      <w:bookmarkEnd w:id="92"/>
+      <w:bookmarkEnd w:id="93"/>
       <w:r>
         <w:rPr>
           <w:rFonts w:ascii="Verdana" w:hAnsi="Verdana" w:cs="Calibri"/>
@@ -15699,7 +16164,7 @@
         <w:lastRenderedPageBreak/>
         <w:t>E-mail</w:t>
       </w:r>
-      <w:bookmarkEnd w:id="91"/>
+      <w:bookmarkEnd w:id="94"/>
       <w:r>
         <w:rPr>
           <w:rFonts w:ascii="Verdana" w:hAnsi="Verdana" w:cs="Calibri"/>
@@ -15707,7 +16172,7 @@
         </w:rPr>
         <w:t xml:space="preserve"> template</w:t>
       </w:r>
-      <w:bookmarkEnd w:id="92"/>
+      <w:bookmarkEnd w:id="95"/>
     </w:p>
     <w:p>
       <w:pPr>
@@ -15872,9 +16337,9 @@
           <w:lang w:val="en-US"/>
         </w:rPr>
       </w:pPr>
-      <w:bookmarkStart w:id="93" w:name="_Waiting_before_redirect"/>
-      <w:bookmarkStart w:id="94" w:name="_Toc63869874"/>
-      <w:bookmarkEnd w:id="93"/>
+      <w:bookmarkStart w:id="96" w:name="_Waiting_before_redirect"/>
+      <w:bookmarkStart w:id="97" w:name="_Toc65748660"/>
+      <w:bookmarkEnd w:id="96"/>
       <w:r>
         <w:rPr>
           <w:rFonts w:ascii="Verdana" w:hAnsi="Verdana" w:cs="Calibri"/>
@@ -15882,7 +16347,7 @@
         </w:rPr>
         <w:t>Waiting before redirect page</w:t>
       </w:r>
-      <w:bookmarkEnd w:id="94"/>
+      <w:bookmarkEnd w:id="97"/>
     </w:p>
     <w:p>
       <w:pPr>
@@ -15937,14 +16402,14 @@
           <w:rFonts w:ascii="Verdana" w:hAnsi="Verdana"/>
         </w:rPr>
       </w:pPr>
-      <w:bookmarkStart w:id="95" w:name="_Toc63869875"/>
+      <w:bookmarkStart w:id="98" w:name="_Toc65748661"/>
       <w:r>
         <w:rPr>
           <w:rFonts w:ascii="Verdana" w:hAnsi="Verdana"/>
         </w:rPr>
         <w:t>Activation</w:t>
       </w:r>
-      <w:bookmarkEnd w:id="95"/>
+      <w:bookmarkEnd w:id="98"/>
     </w:p>
     <w:p>
       <w:pPr>
@@ -16157,7 +16622,7 @@
           <w:lang w:val="en-GB"/>
         </w:rPr>
       </w:pPr>
-      <w:bookmarkStart w:id="96" w:name="_Toc63869876"/>
+      <w:bookmarkStart w:id="99" w:name="_Toc65748662"/>
       <w:r>
         <w:rPr>
           <w:rFonts w:ascii="Verdana" w:hAnsi="Verdana" w:cs="Calibri"/>
@@ -16173,7 +16638,7 @@
         </w:rPr>
         <w:t>ing</w:t>
       </w:r>
-      <w:bookmarkEnd w:id="96"/>
+      <w:bookmarkEnd w:id="99"/>
     </w:p>
     <w:p>
       <w:pPr>
@@ -16424,7 +16889,7 @@
           <w:lang w:val="en-GB"/>
         </w:rPr>
       </w:pPr>
-      <w:bookmarkStart w:id="97" w:name="_Toc63869877"/>
+      <w:bookmarkStart w:id="100" w:name="_Toc65748663"/>
       <w:r>
         <w:rPr>
           <w:rFonts w:ascii="Verdana" w:hAnsi="Verdana" w:cs="Calibri"/>
@@ -16432,7 +16897,7 @@
         </w:rPr>
         <w:t>Module uninstallation</w:t>
       </w:r>
-      <w:bookmarkEnd w:id="97"/>
+      <w:bookmarkEnd w:id="100"/>
     </w:p>
     <w:p>
       <w:pPr>
@@ -16442,7 +16907,7 @@
           <w:lang w:val="en-GB"/>
         </w:rPr>
       </w:pPr>
-      <w:bookmarkStart w:id="98" w:name="_Toc63869878"/>
+      <w:bookmarkStart w:id="101" w:name="_Toc65748664"/>
       <w:r>
         <w:rPr>
           <w:rFonts w:ascii="Verdana" w:hAnsi="Verdana" w:cs="Calibri"/>
@@ -16457,7 +16922,7 @@
         </w:rPr>
         <w:t xml:space="preserve"> Web Setup Wizard</w:t>
       </w:r>
-      <w:bookmarkEnd w:id="98"/>
+      <w:bookmarkEnd w:id="101"/>
     </w:p>
     <w:p>
       <w:pPr>
@@ -16471,8 +16936,8 @@
           <w:lang w:val="en-GB"/>
         </w:rPr>
       </w:pPr>
-      <w:bookmarkStart w:id="99" w:name="_W_przypadku_instalacji"/>
-      <w:bookmarkEnd w:id="99"/>
+      <w:bookmarkStart w:id="102" w:name="_W_przypadku_instalacji"/>
+      <w:bookmarkEnd w:id="102"/>
       <w:r>
         <w:rPr>
           <w:rFonts w:ascii="Verdana" w:hAnsi="Verdana" w:cs="Calibri"/>
@@ -17279,7 +17744,7 @@
           <w:lang w:val="en-GB"/>
         </w:rPr>
       </w:pPr>
-      <w:bookmarkStart w:id="100" w:name="_Toc63869879"/>
+      <w:bookmarkStart w:id="103" w:name="_Toc65748665"/>
       <w:r>
         <w:rPr>
           <w:rFonts w:ascii="Verdana" w:hAnsi="Verdana" w:cs="Calibri"/>
@@ -17301,7 +17766,7 @@
         </w:rPr>
         <w:t>command line</w:t>
       </w:r>
-      <w:bookmarkEnd w:id="100"/>
+      <w:bookmarkEnd w:id="103"/>
     </w:p>
     <w:p>
       <w:pPr>
@@ -17454,7 +17919,7 @@
         </w:rPr>
         <w:t xml:space="preserve"> </w:t>
       </w:r>
-      <w:bookmarkStart w:id="101" w:name="_Toc63869880"/>
+      <w:bookmarkStart w:id="104" w:name="_Toc65748666"/>
       <w:r>
         <w:rPr>
           <w:rFonts w:ascii="Verdana" w:hAnsi="Verdana" w:cs="Calibri"/>
@@ -17483,7 +17948,7 @@
         </w:rPr>
         <w:t>Cleaning files and data bases</w:t>
       </w:r>
-      <w:bookmarkEnd w:id="101"/>
+      <w:bookmarkEnd w:id="104"/>
     </w:p>
     <w:p>
       <w:pPr>
@@ -18397,6 +18862,95 @@
     </w:lvl>
   </w:abstractNum>
   <w:abstractNum w:abstractNumId="2" w15:restartNumberingAfterBreak="0">
+    <w:nsid w:val="26247751"/>
+    <w:multiLevelType w:val="hybridMultilevel"/>
+    <w:tmpl w:val="EDAC81A0"/>
+    <w:lvl w:ilvl="0" w:tplc="0415000F">
+      <w:start w:val="1"/>
+      <w:numFmt w:val="decimal"/>
+      <w:lvlText w:val="%1."/>
+      <w:lvlJc w:val="left"/>
+      <w:pPr>
+        <w:ind w:left="720" w:hanging="360"/>
+      </w:pPr>
+      <w:rPr>
+        <w:rFonts w:hint="default"/>
+      </w:rPr>
+    </w:lvl>
+    <w:lvl w:ilvl="1" w:tplc="04150019">
+      <w:start w:val="1"/>
+      <w:numFmt w:val="lowerLetter"/>
+      <w:lvlText w:val="%2."/>
+      <w:lvlJc w:val="left"/>
+      <w:pPr>
+        <w:ind w:left="1440" w:hanging="360"/>
+      </w:pPr>
+    </w:lvl>
+    <w:lvl w:ilvl="2" w:tplc="0415001B" w:tentative="1">
+      <w:start w:val="1"/>
+      <w:numFmt w:val="lowerRoman"/>
+      <w:lvlText w:val="%3."/>
+      <w:lvlJc w:val="right"/>
+      <w:pPr>
+        <w:ind w:left="2160" w:hanging="180"/>
+      </w:pPr>
+    </w:lvl>
+    <w:lvl w:ilvl="3" w:tplc="0415000F" w:tentative="1">
+      <w:start w:val="1"/>
+      <w:numFmt w:val="decimal"/>
+      <w:lvlText w:val="%4."/>
+      <w:lvlJc w:val="left"/>
+      <w:pPr>
+        <w:ind w:left="2880" w:hanging="360"/>
+      </w:pPr>
+    </w:lvl>
+    <w:lvl w:ilvl="4" w:tplc="04150019" w:tentative="1">
+      <w:start w:val="1"/>
+      <w:numFmt w:val="lowerLetter"/>
+      <w:lvlText w:val="%5."/>
+      <w:lvlJc w:val="left"/>
+      <w:pPr>
+        <w:ind w:left="3600" w:hanging="360"/>
+      </w:pPr>
+    </w:lvl>
+    <w:lvl w:ilvl="5" w:tplc="0415001B" w:tentative="1">
+      <w:start w:val="1"/>
+      <w:numFmt w:val="lowerRoman"/>
+      <w:lvlText w:val="%6."/>
+      <w:lvlJc w:val="right"/>
+      <w:pPr>
+        <w:ind w:left="4320" w:hanging="180"/>
+      </w:pPr>
+    </w:lvl>
+    <w:lvl w:ilvl="6" w:tplc="0415000F" w:tentative="1">
+      <w:start w:val="1"/>
+      <w:numFmt w:val="decimal"/>
+      <w:lvlText w:val="%7."/>
+      <w:lvlJc w:val="left"/>
+      <w:pPr>
+        <w:ind w:left="5040" w:hanging="360"/>
+      </w:pPr>
+    </w:lvl>
+    <w:lvl w:ilvl="7" w:tplc="04150019" w:tentative="1">
+      <w:start w:val="1"/>
+      <w:numFmt w:val="lowerLetter"/>
+      <w:lvlText w:val="%8."/>
+      <w:lvlJc w:val="left"/>
+      <w:pPr>
+        <w:ind w:left="5760" w:hanging="360"/>
+      </w:pPr>
+    </w:lvl>
+    <w:lvl w:ilvl="8" w:tplc="0415001B" w:tentative="1">
+      <w:start w:val="1"/>
+      <w:numFmt w:val="lowerRoman"/>
+      <w:lvlText w:val="%9."/>
+      <w:lvlJc w:val="right"/>
+      <w:pPr>
+        <w:ind w:left="6480" w:hanging="180"/>
+      </w:pPr>
+    </w:lvl>
+  </w:abstractNum>
+  <w:abstractNum w:abstractNumId="3" w15:restartNumberingAfterBreak="0">
     <w:nsid w:val="284E7ABA"/>
     <w:multiLevelType w:val="hybridMultilevel"/>
     <w:tmpl w:val="7AA0ACAE"/>
@@ -18485,7 +19039,7 @@
       </w:pPr>
     </w:lvl>
   </w:abstractNum>
-  <w:abstractNum w:abstractNumId="3" w15:restartNumberingAfterBreak="0">
+  <w:abstractNum w:abstractNumId="4" w15:restartNumberingAfterBreak="0">
     <w:nsid w:val="2A2C025D"/>
     <w:multiLevelType w:val="hybridMultilevel"/>
     <w:tmpl w:val="7C4272CA"/>
@@ -18574,7 +19128,7 @@
       </w:pPr>
     </w:lvl>
   </w:abstractNum>
-  <w:abstractNum w:abstractNumId="4" w15:restartNumberingAfterBreak="0">
+  <w:abstractNum w:abstractNumId="5" w15:restartNumberingAfterBreak="0">
     <w:nsid w:val="2AB81805"/>
     <w:multiLevelType w:val="hybridMultilevel"/>
     <w:tmpl w:val="269A43BC"/>
@@ -18687,7 +19241,7 @@
       </w:rPr>
     </w:lvl>
   </w:abstractNum>
-  <w:abstractNum w:abstractNumId="5" w15:restartNumberingAfterBreak="0">
+  <w:abstractNum w:abstractNumId="6" w15:restartNumberingAfterBreak="0">
     <w:nsid w:val="2D0002C5"/>
     <w:multiLevelType w:val="hybridMultilevel"/>
     <w:tmpl w:val="EBEA3510"/>
@@ -18776,7 +19330,7 @@
       </w:pPr>
     </w:lvl>
   </w:abstractNum>
-  <w:abstractNum w:abstractNumId="6" w15:restartNumberingAfterBreak="0">
+  <w:abstractNum w:abstractNumId="7" w15:restartNumberingAfterBreak="0">
     <w:nsid w:val="2F3C509F"/>
     <w:multiLevelType w:val="hybridMultilevel"/>
     <w:tmpl w:val="61D23C3C"/>
@@ -18889,7 +19443,7 @@
       </w:rPr>
     </w:lvl>
   </w:abstractNum>
-  <w:abstractNum w:abstractNumId="7" w15:restartNumberingAfterBreak="0">
+  <w:abstractNum w:abstractNumId="8" w15:restartNumberingAfterBreak="0">
     <w:nsid w:val="30875BB1"/>
     <w:multiLevelType w:val="hybridMultilevel"/>
     <w:tmpl w:val="CD76B546"/>
@@ -19002,7 +19556,7 @@
       </w:rPr>
     </w:lvl>
   </w:abstractNum>
-  <w:abstractNum w:abstractNumId="8" w15:restartNumberingAfterBreak="0">
+  <w:abstractNum w:abstractNumId="9" w15:restartNumberingAfterBreak="0">
     <w:nsid w:val="320F1D73"/>
     <w:multiLevelType w:val="hybridMultilevel"/>
     <w:tmpl w:val="8C26F53A"/>
@@ -19091,7 +19645,7 @@
       </w:pPr>
     </w:lvl>
   </w:abstractNum>
-  <w:abstractNum w:abstractNumId="9" w15:restartNumberingAfterBreak="0">
+  <w:abstractNum w:abstractNumId="10" w15:restartNumberingAfterBreak="0">
     <w:nsid w:val="33F03836"/>
     <w:multiLevelType w:val="hybridMultilevel"/>
     <w:tmpl w:val="343C3A6C"/>
@@ -19180,7 +19734,7 @@
       </w:pPr>
     </w:lvl>
   </w:abstractNum>
-  <w:abstractNum w:abstractNumId="10" w15:restartNumberingAfterBreak="0">
+  <w:abstractNum w:abstractNumId="11" w15:restartNumberingAfterBreak="0">
     <w:nsid w:val="36E11E60"/>
     <w:multiLevelType w:val="hybridMultilevel"/>
     <w:tmpl w:val="7C4272CA"/>
@@ -19269,7 +19823,7 @@
       </w:pPr>
     </w:lvl>
   </w:abstractNum>
-  <w:abstractNum w:abstractNumId="11" w15:restartNumberingAfterBreak="0">
+  <w:abstractNum w:abstractNumId="12" w15:restartNumberingAfterBreak="0">
     <w:nsid w:val="37E9150C"/>
     <w:multiLevelType w:val="hybridMultilevel"/>
     <w:tmpl w:val="64B6033E"/>
@@ -19355,7 +19909,7 @@
       </w:pPr>
     </w:lvl>
   </w:abstractNum>
-  <w:abstractNum w:abstractNumId="12" w15:restartNumberingAfterBreak="0">
+  <w:abstractNum w:abstractNumId="13" w15:restartNumberingAfterBreak="0">
     <w:nsid w:val="39911D60"/>
     <w:multiLevelType w:val="hybridMultilevel"/>
     <w:tmpl w:val="B09E0EBA"/>
@@ -19444,7 +19998,7 @@
       </w:pPr>
     </w:lvl>
   </w:abstractNum>
-  <w:abstractNum w:abstractNumId="13" w15:restartNumberingAfterBreak="0">
+  <w:abstractNum w:abstractNumId="14" w15:restartNumberingAfterBreak="0">
     <w:nsid w:val="3A8122BD"/>
     <w:multiLevelType w:val="hybridMultilevel"/>
     <w:tmpl w:val="9BA21288"/>
@@ -19533,7 +20087,7 @@
       </w:pPr>
     </w:lvl>
   </w:abstractNum>
-  <w:abstractNum w:abstractNumId="14" w15:restartNumberingAfterBreak="0">
+  <w:abstractNum w:abstractNumId="15" w15:restartNumberingAfterBreak="0">
     <w:nsid w:val="40C03612"/>
     <w:multiLevelType w:val="hybridMultilevel"/>
     <w:tmpl w:val="0E82CCFA"/>
@@ -19646,7 +20200,7 @@
       </w:rPr>
     </w:lvl>
   </w:abstractNum>
-  <w:abstractNum w:abstractNumId="15" w15:restartNumberingAfterBreak="0">
+  <w:abstractNum w:abstractNumId="16" w15:restartNumberingAfterBreak="0">
     <w:nsid w:val="42C83879"/>
     <w:multiLevelType w:val="hybridMultilevel"/>
     <w:tmpl w:val="9BA21288"/>
@@ -19735,7 +20289,7 @@
       </w:pPr>
     </w:lvl>
   </w:abstractNum>
-  <w:abstractNum w:abstractNumId="16" w15:restartNumberingAfterBreak="0">
+  <w:abstractNum w:abstractNumId="17" w15:restartNumberingAfterBreak="0">
     <w:nsid w:val="44AA7212"/>
     <w:multiLevelType w:val="hybridMultilevel"/>
     <w:tmpl w:val="C3B2FE8A"/>
@@ -19824,7 +20378,7 @@
       </w:pPr>
     </w:lvl>
   </w:abstractNum>
-  <w:abstractNum w:abstractNumId="17" w15:restartNumberingAfterBreak="0">
+  <w:abstractNum w:abstractNumId="18" w15:restartNumberingAfterBreak="0">
     <w:nsid w:val="46660010"/>
     <w:multiLevelType w:val="hybridMultilevel"/>
     <w:tmpl w:val="64B6033E"/>
@@ -19910,7 +20464,7 @@
       </w:pPr>
     </w:lvl>
   </w:abstractNum>
-  <w:abstractNum w:abstractNumId="18" w15:restartNumberingAfterBreak="0">
+  <w:abstractNum w:abstractNumId="19" w15:restartNumberingAfterBreak="0">
     <w:nsid w:val="4C5C23FB"/>
     <w:multiLevelType w:val="hybridMultilevel"/>
     <w:tmpl w:val="1EEC9F48"/>
@@ -20003,7 +20557,7 @@
       </w:pPr>
     </w:lvl>
   </w:abstractNum>
-  <w:abstractNum w:abstractNumId="19" w15:restartNumberingAfterBreak="0">
+  <w:abstractNum w:abstractNumId="20" w15:restartNumberingAfterBreak="0">
     <w:nsid w:val="51D6335A"/>
     <w:multiLevelType w:val="hybridMultilevel"/>
     <w:tmpl w:val="F446DE26"/>
@@ -20092,7 +20646,7 @@
       </w:pPr>
     </w:lvl>
   </w:abstractNum>
-  <w:abstractNum w:abstractNumId="20" w15:restartNumberingAfterBreak="0">
+  <w:abstractNum w:abstractNumId="21" w15:restartNumberingAfterBreak="0">
     <w:nsid w:val="60420F76"/>
     <w:multiLevelType w:val="hybridMultilevel"/>
     <w:tmpl w:val="EBEA3510"/>
@@ -20181,7 +20735,7 @@
       </w:pPr>
     </w:lvl>
   </w:abstractNum>
-  <w:abstractNum w:abstractNumId="21" w15:restartNumberingAfterBreak="0">
+  <w:abstractNum w:abstractNumId="22" w15:restartNumberingAfterBreak="0">
     <w:nsid w:val="60AD26CD"/>
     <w:multiLevelType w:val="hybridMultilevel"/>
     <w:tmpl w:val="8CDC69E6"/>
@@ -20294,7 +20848,7 @@
       </w:rPr>
     </w:lvl>
   </w:abstractNum>
-  <w:abstractNum w:abstractNumId="22" w15:restartNumberingAfterBreak="0">
+  <w:abstractNum w:abstractNumId="23" w15:restartNumberingAfterBreak="0">
     <w:nsid w:val="6B4E5BBE"/>
     <w:multiLevelType w:val="hybridMultilevel"/>
     <w:tmpl w:val="9BA21288"/>
@@ -20383,7 +20937,7 @@
       </w:pPr>
     </w:lvl>
   </w:abstractNum>
-  <w:abstractNum w:abstractNumId="23" w15:restartNumberingAfterBreak="0">
+  <w:abstractNum w:abstractNumId="24" w15:restartNumberingAfterBreak="0">
     <w:nsid w:val="6CFB287E"/>
     <w:multiLevelType w:val="hybridMultilevel"/>
     <w:tmpl w:val="B09E0EBA"/>
@@ -20472,7 +21026,7 @@
       </w:pPr>
     </w:lvl>
   </w:abstractNum>
-  <w:abstractNum w:abstractNumId="24" w15:restartNumberingAfterBreak="0">
+  <w:abstractNum w:abstractNumId="25" w15:restartNumberingAfterBreak="0">
     <w:nsid w:val="77415BFA"/>
     <w:multiLevelType w:val="hybridMultilevel"/>
     <w:tmpl w:val="343C3A6C"/>
@@ -20561,7 +21115,7 @@
       </w:pPr>
     </w:lvl>
   </w:abstractNum>
-  <w:abstractNum w:abstractNumId="25" w15:restartNumberingAfterBreak="0">
+  <w:abstractNum w:abstractNumId="26" w15:restartNumberingAfterBreak="0">
     <w:nsid w:val="7A5E3B0F"/>
     <w:multiLevelType w:val="hybridMultilevel"/>
     <w:tmpl w:val="9BA21288"/>
@@ -20651,82 +21205,85 @@
     </w:lvl>
   </w:abstractNum>
   <w:num w:numId="1">
+    <w:abstractNumId w:val="22"/>
+  </w:num>
+  <w:num w:numId="2">
+    <w:abstractNumId w:val="15"/>
+  </w:num>
+  <w:num w:numId="3">
+    <w:abstractNumId w:val="6"/>
+  </w:num>
+  <w:num w:numId="4">
     <w:abstractNumId w:val="21"/>
   </w:num>
-  <w:num w:numId="2">
-    <w:abstractNumId w:val="14"/>
-  </w:num>
-  <w:num w:numId="3">
-    <w:abstractNumId w:val="5"/>
-  </w:num>
-  <w:num w:numId="4">
-    <w:abstractNumId w:val="20"/>
-  </w:num>
   <w:num w:numId="5">
-    <w:abstractNumId w:val="7"/>
+    <w:abstractNumId w:val="8"/>
   </w:num>
   <w:num w:numId="6">
-    <w:abstractNumId w:val="23"/>
+    <w:abstractNumId w:val="24"/>
   </w:num>
   <w:num w:numId="7">
     <w:abstractNumId w:val="1"/>
   </w:num>
   <w:num w:numId="8">
-    <w:abstractNumId w:val="2"/>
+    <w:abstractNumId w:val="3"/>
   </w:num>
   <w:num w:numId="9">
+    <w:abstractNumId w:val="10"/>
+  </w:num>
+  <w:num w:numId="10">
+    <w:abstractNumId w:val="13"/>
+  </w:num>
+  <w:num w:numId="11">
+    <w:abstractNumId w:val="25"/>
+  </w:num>
+  <w:num w:numId="12">
+    <w:abstractNumId w:val="11"/>
+  </w:num>
+  <w:num w:numId="13">
+    <w:abstractNumId w:val="17"/>
+  </w:num>
+  <w:num w:numId="14">
+    <w:abstractNumId w:val="4"/>
+  </w:num>
+  <w:num w:numId="15">
+    <w:abstractNumId w:val="26"/>
+  </w:num>
+  <w:num w:numId="16">
+    <w:abstractNumId w:val="23"/>
+  </w:num>
+  <w:num w:numId="17">
     <w:abstractNumId w:val="9"/>
   </w:num>
-  <w:num w:numId="10">
-    <w:abstractNumId w:val="12"/>
-  </w:num>
-  <w:num w:numId="11">
-    <w:abstractNumId w:val="24"/>
-  </w:num>
-  <w:num w:numId="12">
-    <w:abstractNumId w:val="10"/>
-  </w:num>
-  <w:num w:numId="13">
-    <w:abstractNumId w:val="16"/>
-  </w:num>
-  <w:num w:numId="14">
-    <w:abstractNumId w:val="3"/>
-  </w:num>
-  <w:num w:numId="15">
-    <w:abstractNumId w:val="25"/>
-  </w:num>
-  <w:num w:numId="16">
-    <w:abstractNumId w:val="22"/>
-  </w:num>
-  <w:num w:numId="17">
-    <w:abstractNumId w:val="8"/>
-  </w:num>
   <w:num w:numId="18">
-    <w:abstractNumId w:val="19"/>
+    <w:abstractNumId w:val="20"/>
   </w:num>
   <w:num w:numId="19">
     <w:abstractNumId w:val="0"/>
   </w:num>
   <w:num w:numId="20">
-    <w:abstractNumId w:val="4"/>
+    <w:abstractNumId w:val="5"/>
   </w:num>
   <w:num w:numId="21">
-    <w:abstractNumId w:val="11"/>
+    <w:abstractNumId w:val="12"/>
   </w:num>
   <w:num w:numId="22">
+    <w:abstractNumId w:val="19"/>
+  </w:num>
+  <w:num w:numId="23">
     <w:abstractNumId w:val="18"/>
   </w:num>
-  <w:num w:numId="23">
-    <w:abstractNumId w:val="17"/>
-  </w:num>
   <w:num w:numId="24">
-    <w:abstractNumId w:val="13"/>
+    <w:abstractNumId w:val="14"/>
   </w:num>
   <w:num w:numId="25">
-    <w:abstractNumId w:val="15"/>
+    <w:abstractNumId w:val="16"/>
   </w:num>
   <w:num w:numId="26">
-    <w:abstractNumId w:val="6"/>
+    <w:abstractNumId w:val="7"/>
+  </w:num>
+  <w:num w:numId="27">
+    <w:abstractNumId w:val="2"/>
   </w:num>
   <w:numIdMacAtCleanup w:val="20"/>
 </w:numbering>
@@ -21213,7 +21770,6 @@
   <w:style w:type="character" w:default="1" w:styleId="Domylnaczcionkaakapitu">
     <w:name w:val="Default Paragraph Font"/>
     <w:uiPriority w:val="1"/>
-    <w:semiHidden/>
     <w:unhideWhenUsed/>
   </w:style>
   <w:style w:type="table" w:default="1" w:styleId="Standardowy">

--- a/User manual.docx
+++ b/User manual.docx
@@ -523,7 +523,7 @@
                 <w:szCs w:val="20"/>
                 <w:lang w:val="en-GB"/>
               </w:rPr>
-              <w:t>0</w:t>
+              <w:t>1</w:t>
             </w:r>
           </w:p>
         </w:tc>
@@ -669,7 +669,7 @@
                 <w:szCs w:val="20"/>
                 <w:lang w:val="en-GB"/>
               </w:rPr>
-              <w:t>0</w:t>
+              <w:t>1</w:t>
             </w:r>
           </w:p>
         </w:tc>
@@ -706,7 +706,7 @@
       <w:bookmarkStart w:id="5" w:name="__Google_Pay"/>
       <w:bookmarkStart w:id="6" w:name="_Collapsible_gateway_list"/>
       <w:bookmarkStart w:id="7" w:name="__Refreshing_cache"/>
-      <w:bookmarkStart w:id="8" w:name="_Toc65748603"/>
+      <w:bookmarkStart w:id="8" w:name="_Toc69821936"/>
       <w:bookmarkEnd w:id="0"/>
       <w:bookmarkEnd w:id="1"/>
       <w:bookmarkEnd w:id="2"/>
@@ -768,7 +768,7 @@
         </w:rPr>
         <w:fldChar w:fldCharType="separate"/>
       </w:r>
-      <w:hyperlink w:anchor="_Toc65748603" w:history="1">
+      <w:hyperlink w:anchor="_Toc69821936" w:history="1">
         <w:r>
           <w:rPr>
             <w:rStyle w:val="Hipercze"/>
@@ -797,7 +797,7 @@
             <w:noProof/>
             <w:webHidden/>
           </w:rPr>
-          <w:instrText xml:space="preserve"> PAGEREF _Toc65748603 \h </w:instrText>
+          <w:instrText xml:space="preserve"> PAGEREF _Toc69821936 \h </w:instrText>
         </w:r>
         <w:r>
           <w:rPr>
@@ -842,7 +842,7 @@
           <w:lang w:eastAsia="pl-PL"/>
         </w:rPr>
       </w:pPr>
-      <w:hyperlink w:anchor="_Toc65748604" w:history="1">
+      <w:hyperlink w:anchor="_Toc69821937" w:history="1">
         <w:r>
           <w:rPr>
             <w:rStyle w:val="Hipercze"/>
@@ -871,7 +871,7 @@
             <w:noProof/>
             <w:webHidden/>
           </w:rPr>
-          <w:instrText xml:space="preserve"> PAGEREF _Toc65748604 \h </w:instrText>
+          <w:instrText xml:space="preserve"> PAGEREF _Toc69821937 \h </w:instrText>
         </w:r>
         <w:r>
           <w:rPr>
@@ -916,7 +916,7 @@
           <w:lang w:eastAsia="pl-PL"/>
         </w:rPr>
       </w:pPr>
-      <w:hyperlink w:anchor="_Toc65748605" w:history="1">
+      <w:hyperlink w:anchor="_Toc69821938" w:history="1">
         <w:r>
           <w:rPr>
             <w:rStyle w:val="Hipercze"/>
@@ -945,7 +945,7 @@
             <w:noProof/>
             <w:webHidden/>
           </w:rPr>
-          <w:instrText xml:space="preserve"> PAGEREF _Toc65748605 \h </w:instrText>
+          <w:instrText xml:space="preserve"> PAGEREF _Toc69821938 \h </w:instrText>
         </w:r>
         <w:r>
           <w:rPr>
@@ -990,7 +990,7 @@
           <w:lang w:eastAsia="pl-PL"/>
         </w:rPr>
       </w:pPr>
-      <w:hyperlink w:anchor="_Toc65748606" w:history="1">
+      <w:hyperlink w:anchor="_Toc69821939" w:history="1">
         <w:r>
           <w:rPr>
             <w:rStyle w:val="Hipercze"/>
@@ -1019,7 +1019,7 @@
             <w:noProof/>
             <w:webHidden/>
           </w:rPr>
-          <w:instrText xml:space="preserve"> PAGEREF _Toc65748606 \h </w:instrText>
+          <w:instrText xml:space="preserve"> PAGEREF _Toc69821939 \h </w:instrText>
         </w:r>
         <w:r>
           <w:rPr>
@@ -1064,7 +1064,7 @@
           <w:lang w:eastAsia="pl-PL"/>
         </w:rPr>
       </w:pPr>
-      <w:hyperlink w:anchor="_Toc65748607" w:history="1">
+      <w:hyperlink w:anchor="_Toc69821940" w:history="1">
         <w:r>
           <w:rPr>
             <w:rStyle w:val="Hipercze"/>
@@ -1093,7 +1093,7 @@
             <w:noProof/>
             <w:webHidden/>
           </w:rPr>
-          <w:instrText xml:space="preserve"> PAGEREF _Toc65748607 \h </w:instrText>
+          <w:instrText xml:space="preserve"> PAGEREF _Toc69821940 \h </w:instrText>
         </w:r>
         <w:r>
           <w:rPr>
@@ -1138,30 +1138,14 @@
           <w:lang w:eastAsia="pl-PL"/>
         </w:rPr>
       </w:pPr>
-      <w:hyperlink w:anchor="_Toc65748608" w:history="1">
+      <w:hyperlink w:anchor="_Toc69821941" w:history="1">
         <w:r>
           <w:rPr>
             <w:rStyle w:val="Hipercze"/>
             <w:rFonts w:ascii="Verdana" w:hAnsi="Verdana"/>
             <w:noProof/>
           </w:rPr>
-          <w:t>2.14.0 v</w:t>
-        </w:r>
-        <w:r>
-          <w:rPr>
-            <w:rStyle w:val="Hipercze"/>
-            <w:rFonts w:ascii="Verdana" w:hAnsi="Verdana"/>
-            <w:noProof/>
-          </w:rPr>
-          <w:t>e</w:t>
-        </w:r>
-        <w:r>
-          <w:rPr>
-            <w:rStyle w:val="Hipercze"/>
-            <w:rFonts w:ascii="Verdana" w:hAnsi="Verdana"/>
-            <w:noProof/>
-          </w:rPr>
-          <w:t>rsion</w:t>
+          <w:t>2.14.1 version</w:t>
         </w:r>
         <w:r>
           <w:rPr>
@@ -1182,7 +1166,7 @@
             <w:noProof/>
             <w:webHidden/>
           </w:rPr>
-          <w:instrText xml:space="preserve"> PAGEREF _Toc65748608 \h </w:instrText>
+          <w:instrText xml:space="preserve"> PAGEREF _Toc69821941 \h </w:instrText>
         </w:r>
         <w:r>
           <w:rPr>
@@ -1227,14 +1211,14 @@
           <w:lang w:eastAsia="pl-PL"/>
         </w:rPr>
       </w:pPr>
-      <w:hyperlink w:anchor="_Toc65748609" w:history="1">
+      <w:hyperlink w:anchor="_Toc69821942" w:history="1">
         <w:r>
           <w:rPr>
             <w:rStyle w:val="Hipercze"/>
             <w:rFonts w:ascii="Verdana" w:hAnsi="Verdana"/>
             <w:noProof/>
           </w:rPr>
-          <w:t>2.13.6 version</w:t>
+          <w:t>2.14.0 version</w:t>
         </w:r>
         <w:r>
           <w:rPr>
@@ -1255,7 +1239,7 @@
             <w:noProof/>
             <w:webHidden/>
           </w:rPr>
-          <w:instrText xml:space="preserve"> PAGEREF _Toc65748609 \h </w:instrText>
+          <w:instrText xml:space="preserve"> PAGEREF _Toc69821942 \h </w:instrText>
         </w:r>
         <w:r>
           <w:rPr>
@@ -1300,14 +1284,14 @@
           <w:lang w:eastAsia="pl-PL"/>
         </w:rPr>
       </w:pPr>
-      <w:hyperlink w:anchor="_Toc65748610" w:history="1">
+      <w:hyperlink w:anchor="_Toc69821943" w:history="1">
         <w:r>
           <w:rPr>
             <w:rStyle w:val="Hipercze"/>
             <w:rFonts w:ascii="Verdana" w:hAnsi="Verdana"/>
             <w:noProof/>
           </w:rPr>
-          <w:t>2.13.5 version</w:t>
+          <w:t>2.13.6 version</w:t>
         </w:r>
         <w:r>
           <w:rPr>
@@ -1328,7 +1312,7 @@
             <w:noProof/>
             <w:webHidden/>
           </w:rPr>
-          <w:instrText xml:space="preserve"> PAGEREF _Toc65748610 \h </w:instrText>
+          <w:instrText xml:space="preserve"> PAGEREF _Toc69821943 \h </w:instrText>
         </w:r>
         <w:r>
           <w:rPr>
@@ -1373,14 +1357,14 @@
           <w:lang w:eastAsia="pl-PL"/>
         </w:rPr>
       </w:pPr>
-      <w:hyperlink w:anchor="_Toc65748611" w:history="1">
+      <w:hyperlink w:anchor="_Toc69821944" w:history="1">
         <w:r>
           <w:rPr>
             <w:rStyle w:val="Hipercze"/>
             <w:rFonts w:ascii="Verdana" w:hAnsi="Verdana"/>
             <w:noProof/>
           </w:rPr>
-          <w:t>2.13.4 version</w:t>
+          <w:t>2.13.5 version</w:t>
         </w:r>
         <w:r>
           <w:rPr>
@@ -1401,7 +1385,7 @@
             <w:noProof/>
             <w:webHidden/>
           </w:rPr>
-          <w:instrText xml:space="preserve"> PAGEREF _Toc65748611 \h </w:instrText>
+          <w:instrText xml:space="preserve"> PAGEREF _Toc69821944 \h </w:instrText>
         </w:r>
         <w:r>
           <w:rPr>
@@ -1446,14 +1430,14 @@
           <w:lang w:eastAsia="pl-PL"/>
         </w:rPr>
       </w:pPr>
-      <w:hyperlink w:anchor="_Toc65748612" w:history="1">
+      <w:hyperlink w:anchor="_Toc69821945" w:history="1">
         <w:r>
           <w:rPr>
             <w:rStyle w:val="Hipercze"/>
             <w:rFonts w:ascii="Verdana" w:hAnsi="Verdana"/>
             <w:noProof/>
           </w:rPr>
-          <w:t>2.13.3 version</w:t>
+          <w:t>2.13.4 version</w:t>
         </w:r>
         <w:r>
           <w:rPr>
@@ -1474,7 +1458,7 @@
             <w:noProof/>
             <w:webHidden/>
           </w:rPr>
-          <w:instrText xml:space="preserve"> PAGEREF _Toc65748612 \h </w:instrText>
+          <w:instrText xml:space="preserve"> PAGEREF _Toc69821945 \h </w:instrText>
         </w:r>
         <w:r>
           <w:rPr>
@@ -1519,14 +1503,14 @@
           <w:lang w:eastAsia="pl-PL"/>
         </w:rPr>
       </w:pPr>
-      <w:hyperlink w:anchor="_Toc65748613" w:history="1">
+      <w:hyperlink w:anchor="_Toc69821946" w:history="1">
         <w:r>
           <w:rPr>
             <w:rStyle w:val="Hipercze"/>
             <w:rFonts w:ascii="Verdana" w:hAnsi="Verdana"/>
             <w:noProof/>
           </w:rPr>
-          <w:t>2.13.2 version</w:t>
+          <w:t>2.13.3 version</w:t>
         </w:r>
         <w:r>
           <w:rPr>
@@ -1547,7 +1531,7 @@
             <w:noProof/>
             <w:webHidden/>
           </w:rPr>
-          <w:instrText xml:space="preserve"> PAGEREF _Toc65748613 \h </w:instrText>
+          <w:instrText xml:space="preserve"> PAGEREF _Toc69821946 \h </w:instrText>
         </w:r>
         <w:r>
           <w:rPr>
@@ -1567,7 +1551,7 @@
             <w:noProof/>
             <w:webHidden/>
           </w:rPr>
-          <w:t>6</w:t>
+          <w:t>5</w:t>
         </w:r>
         <w:r>
           <w:rPr>
@@ -1592,14 +1576,14 @@
           <w:lang w:eastAsia="pl-PL"/>
         </w:rPr>
       </w:pPr>
-      <w:hyperlink w:anchor="_Toc65748614" w:history="1">
+      <w:hyperlink w:anchor="_Toc69821947" w:history="1">
         <w:r>
           <w:rPr>
             <w:rStyle w:val="Hipercze"/>
             <w:rFonts w:ascii="Verdana" w:hAnsi="Verdana"/>
             <w:noProof/>
           </w:rPr>
-          <w:t>2.13.1 version</w:t>
+          <w:t>2.13.2 version</w:t>
         </w:r>
         <w:r>
           <w:rPr>
@@ -1620,7 +1604,7 @@
             <w:noProof/>
             <w:webHidden/>
           </w:rPr>
-          <w:instrText xml:space="preserve"> PAGEREF _Toc65748614 \h </w:instrText>
+          <w:instrText xml:space="preserve"> PAGEREF _Toc69821947 \h </w:instrText>
         </w:r>
         <w:r>
           <w:rPr>
@@ -1665,14 +1649,14 @@
           <w:lang w:eastAsia="pl-PL"/>
         </w:rPr>
       </w:pPr>
-      <w:hyperlink w:anchor="_Toc65748615" w:history="1">
+      <w:hyperlink w:anchor="_Toc69821948" w:history="1">
         <w:r>
           <w:rPr>
             <w:rStyle w:val="Hipercze"/>
             <w:rFonts w:ascii="Verdana" w:hAnsi="Verdana"/>
             <w:noProof/>
           </w:rPr>
-          <w:t>2.13.0 version</w:t>
+          <w:t>2.13.1 version</w:t>
         </w:r>
         <w:r>
           <w:rPr>
@@ -1693,7 +1677,7 @@
             <w:noProof/>
             <w:webHidden/>
           </w:rPr>
-          <w:instrText xml:space="preserve"> PAGEREF _Toc65748615 \h </w:instrText>
+          <w:instrText xml:space="preserve"> PAGEREF _Toc69821948 \h </w:instrText>
         </w:r>
         <w:r>
           <w:rPr>
@@ -1738,14 +1722,14 @@
           <w:lang w:eastAsia="pl-PL"/>
         </w:rPr>
       </w:pPr>
-      <w:hyperlink w:anchor="_Toc65748616" w:history="1">
+      <w:hyperlink w:anchor="_Toc69821949" w:history="1">
         <w:r>
           <w:rPr>
             <w:rStyle w:val="Hipercze"/>
             <w:rFonts w:ascii="Verdana" w:hAnsi="Verdana"/>
             <w:noProof/>
           </w:rPr>
-          <w:t>2.12.0 version</w:t>
+          <w:t>2.13.0 version</w:t>
         </w:r>
         <w:r>
           <w:rPr>
@@ -1766,7 +1750,7 @@
             <w:noProof/>
             <w:webHidden/>
           </w:rPr>
-          <w:instrText xml:space="preserve"> PAGEREF _Toc65748616 \h </w:instrText>
+          <w:instrText xml:space="preserve"> PAGEREF _Toc69821949 \h </w:instrText>
         </w:r>
         <w:r>
           <w:rPr>
@@ -1811,14 +1795,14 @@
           <w:lang w:eastAsia="pl-PL"/>
         </w:rPr>
       </w:pPr>
-      <w:hyperlink w:anchor="_Toc65748617" w:history="1">
+      <w:hyperlink w:anchor="_Toc69821950" w:history="1">
         <w:r>
           <w:rPr>
             <w:rStyle w:val="Hipercze"/>
             <w:rFonts w:ascii="Verdana" w:hAnsi="Verdana"/>
             <w:noProof/>
           </w:rPr>
-          <w:t>2.11.0 version</w:t>
+          <w:t>2.12.0 version</w:t>
         </w:r>
         <w:r>
           <w:rPr>
@@ -1839,7 +1823,7 @@
             <w:noProof/>
             <w:webHidden/>
           </w:rPr>
-          <w:instrText xml:space="preserve"> PAGEREF _Toc65748617 \h </w:instrText>
+          <w:instrText xml:space="preserve"> PAGEREF _Toc69821950 \h </w:instrText>
         </w:r>
         <w:r>
           <w:rPr>
@@ -1884,14 +1868,14 @@
           <w:lang w:eastAsia="pl-PL"/>
         </w:rPr>
       </w:pPr>
-      <w:hyperlink w:anchor="_Toc65748618" w:history="1">
+      <w:hyperlink w:anchor="_Toc69821951" w:history="1">
         <w:r>
           <w:rPr>
             <w:rStyle w:val="Hipercze"/>
             <w:rFonts w:ascii="Verdana" w:hAnsi="Verdana"/>
             <w:noProof/>
           </w:rPr>
-          <w:t>2.10.0 version</w:t>
+          <w:t>2.11.0 version</w:t>
         </w:r>
         <w:r>
           <w:rPr>
@@ -1912,7 +1896,7 @@
             <w:noProof/>
             <w:webHidden/>
           </w:rPr>
-          <w:instrText xml:space="preserve"> PAGEREF _Toc65748618 \h </w:instrText>
+          <w:instrText xml:space="preserve"> PAGEREF _Toc69821951 \h </w:instrText>
         </w:r>
         <w:r>
           <w:rPr>
@@ -1957,14 +1941,14 @@
           <w:lang w:eastAsia="pl-PL"/>
         </w:rPr>
       </w:pPr>
-      <w:hyperlink w:anchor="_Toc65748619" w:history="1">
+      <w:hyperlink w:anchor="_Toc69821952" w:history="1">
         <w:r>
           <w:rPr>
             <w:rStyle w:val="Hipercze"/>
             <w:rFonts w:ascii="Verdana" w:hAnsi="Verdana"/>
             <w:noProof/>
           </w:rPr>
-          <w:t>2.9.0 version</w:t>
+          <w:t>2.10.0 version</w:t>
         </w:r>
         <w:r>
           <w:rPr>
@@ -1985,7 +1969,7 @@
             <w:noProof/>
             <w:webHidden/>
           </w:rPr>
-          <w:instrText xml:space="preserve"> PAGEREF _Toc65748619 \h </w:instrText>
+          <w:instrText xml:space="preserve"> PAGEREF _Toc69821952 \h </w:instrText>
         </w:r>
         <w:r>
           <w:rPr>
@@ -2030,15 +2014,14 @@
           <w:lang w:eastAsia="pl-PL"/>
         </w:rPr>
       </w:pPr>
-      <w:hyperlink w:anchor="_Toc65748620" w:history="1">
+      <w:hyperlink w:anchor="_Toc69821953" w:history="1">
         <w:r>
           <w:rPr>
             <w:rStyle w:val="Hipercze"/>
             <w:rFonts w:ascii="Verdana" w:hAnsi="Verdana"/>
             <w:noProof/>
-            <w:lang w:val="en-GB"/>
-          </w:rPr>
-          <w:t>2.8.2 version</w:t>
+          </w:rPr>
+          <w:t>2.9.0 version</w:t>
         </w:r>
         <w:r>
           <w:rPr>
@@ -2059,7 +2042,7 @@
             <w:noProof/>
             <w:webHidden/>
           </w:rPr>
-          <w:instrText xml:space="preserve"> PAGEREF _Toc65748620 \h </w:instrText>
+          <w:instrText xml:space="preserve"> PAGEREF _Toc69821953 \h </w:instrText>
         </w:r>
         <w:r>
           <w:rPr>
@@ -2104,7 +2087,7 @@
           <w:lang w:eastAsia="pl-PL"/>
         </w:rPr>
       </w:pPr>
-      <w:hyperlink w:anchor="_Toc65748621" w:history="1">
+      <w:hyperlink w:anchor="_Toc69821954" w:history="1">
         <w:r>
           <w:rPr>
             <w:rStyle w:val="Hipercze"/>
@@ -2112,7 +2095,7 @@
             <w:noProof/>
             <w:lang w:val="en-GB"/>
           </w:rPr>
-          <w:t>2.8.1 version</w:t>
+          <w:t>2.8.2 version</w:t>
         </w:r>
         <w:r>
           <w:rPr>
@@ -2133,7 +2116,7 @@
             <w:noProof/>
             <w:webHidden/>
           </w:rPr>
-          <w:instrText xml:space="preserve"> PAGEREF _Toc65748621 \h </w:instrText>
+          <w:instrText xml:space="preserve"> PAGEREF _Toc69821954 \h </w:instrText>
         </w:r>
         <w:r>
           <w:rPr>
@@ -2178,7 +2161,7 @@
           <w:lang w:eastAsia="pl-PL"/>
         </w:rPr>
       </w:pPr>
-      <w:hyperlink w:anchor="_Toc65748622" w:history="1">
+      <w:hyperlink w:anchor="_Toc69821955" w:history="1">
         <w:r>
           <w:rPr>
             <w:rStyle w:val="Hipercze"/>
@@ -2186,7 +2169,7 @@
             <w:noProof/>
             <w:lang w:val="en-GB"/>
           </w:rPr>
-          <w:t>2.8.0 version</w:t>
+          <w:t>2.8.1 version</w:t>
         </w:r>
         <w:r>
           <w:rPr>
@@ -2207,7 +2190,7 @@
             <w:noProof/>
             <w:webHidden/>
           </w:rPr>
-          <w:instrText xml:space="preserve"> PAGEREF _Toc65748622 \h </w:instrText>
+          <w:instrText xml:space="preserve"> PAGEREF _Toc69821955 \h </w:instrText>
         </w:r>
         <w:r>
           <w:rPr>
@@ -2252,7 +2235,7 @@
           <w:lang w:eastAsia="pl-PL"/>
         </w:rPr>
       </w:pPr>
-      <w:hyperlink w:anchor="_Toc65748623" w:history="1">
+      <w:hyperlink w:anchor="_Toc69821956" w:history="1">
         <w:r>
           <w:rPr>
             <w:rStyle w:val="Hipercze"/>
@@ -2260,7 +2243,7 @@
             <w:noProof/>
             <w:lang w:val="en-GB"/>
           </w:rPr>
-          <w:t>2.7.7 version</w:t>
+          <w:t>2.8.0 version</w:t>
         </w:r>
         <w:r>
           <w:rPr>
@@ -2281,7 +2264,7 @@
             <w:noProof/>
             <w:webHidden/>
           </w:rPr>
-          <w:instrText xml:space="preserve"> PAGEREF _Toc65748623 \h </w:instrText>
+          <w:instrText xml:space="preserve"> PAGEREF _Toc69821956 \h </w:instrText>
         </w:r>
         <w:r>
           <w:rPr>
@@ -2326,7 +2309,7 @@
           <w:lang w:eastAsia="pl-PL"/>
         </w:rPr>
       </w:pPr>
-      <w:hyperlink w:anchor="_Toc65748624" w:history="1">
+      <w:hyperlink w:anchor="_Toc69821957" w:history="1">
         <w:r>
           <w:rPr>
             <w:rStyle w:val="Hipercze"/>
@@ -2334,7 +2317,7 @@
             <w:noProof/>
             <w:lang w:val="en-GB"/>
           </w:rPr>
-          <w:t>2.7.6 version</w:t>
+          <w:t>2.7.7 version</w:t>
         </w:r>
         <w:r>
           <w:rPr>
@@ -2355,7 +2338,7 @@
             <w:noProof/>
             <w:webHidden/>
           </w:rPr>
-          <w:instrText xml:space="preserve"> PAGEREF _Toc65748624 \h </w:instrText>
+          <w:instrText xml:space="preserve"> PAGEREF _Toc69821957 \h </w:instrText>
         </w:r>
         <w:r>
           <w:rPr>
@@ -2400,7 +2383,7 @@
           <w:lang w:eastAsia="pl-PL"/>
         </w:rPr>
       </w:pPr>
-      <w:hyperlink w:anchor="_Toc65748625" w:history="1">
+      <w:hyperlink w:anchor="_Toc69821958" w:history="1">
         <w:r>
           <w:rPr>
             <w:rStyle w:val="Hipercze"/>
@@ -2408,7 +2391,7 @@
             <w:noProof/>
             <w:lang w:val="en-GB"/>
           </w:rPr>
-          <w:t>2.7.5 version</w:t>
+          <w:t>2.7.6 version</w:t>
         </w:r>
         <w:r>
           <w:rPr>
@@ -2429,7 +2412,7 @@
             <w:noProof/>
             <w:webHidden/>
           </w:rPr>
-          <w:instrText xml:space="preserve"> PAGEREF _Toc65748625 \h </w:instrText>
+          <w:instrText xml:space="preserve"> PAGEREF _Toc69821958 \h </w:instrText>
         </w:r>
         <w:r>
           <w:rPr>
@@ -2474,7 +2457,7 @@
           <w:lang w:eastAsia="pl-PL"/>
         </w:rPr>
       </w:pPr>
-      <w:hyperlink w:anchor="_Toc65748626" w:history="1">
+      <w:hyperlink w:anchor="_Toc69821959" w:history="1">
         <w:r>
           <w:rPr>
             <w:rStyle w:val="Hipercze"/>
@@ -2482,7 +2465,7 @@
             <w:noProof/>
             <w:lang w:val="en-GB"/>
           </w:rPr>
-          <w:t>2.7.4 version</w:t>
+          <w:t>2.7.5 version</w:t>
         </w:r>
         <w:r>
           <w:rPr>
@@ -2503,7 +2486,7 @@
             <w:noProof/>
             <w:webHidden/>
           </w:rPr>
-          <w:instrText xml:space="preserve"> PAGEREF _Toc65748626 \h </w:instrText>
+          <w:instrText xml:space="preserve"> PAGEREF _Toc69821959 \h </w:instrText>
         </w:r>
         <w:r>
           <w:rPr>
@@ -2548,7 +2531,7 @@
           <w:lang w:eastAsia="pl-PL"/>
         </w:rPr>
       </w:pPr>
-      <w:hyperlink w:anchor="_Toc65748627" w:history="1">
+      <w:hyperlink w:anchor="_Toc69821960" w:history="1">
         <w:r>
           <w:rPr>
             <w:rStyle w:val="Hipercze"/>
@@ -2556,7 +2539,7 @@
             <w:noProof/>
             <w:lang w:val="en-GB"/>
           </w:rPr>
-          <w:t>2.7.3 version</w:t>
+          <w:t>2.7.4 version</w:t>
         </w:r>
         <w:r>
           <w:rPr>
@@ -2577,7 +2560,7 @@
             <w:noProof/>
             <w:webHidden/>
           </w:rPr>
-          <w:instrText xml:space="preserve"> PAGEREF _Toc65748627 \h </w:instrText>
+          <w:instrText xml:space="preserve"> PAGEREF _Toc69821960 \h </w:instrText>
         </w:r>
         <w:r>
           <w:rPr>
@@ -2622,7 +2605,7 @@
           <w:lang w:eastAsia="pl-PL"/>
         </w:rPr>
       </w:pPr>
-      <w:hyperlink w:anchor="_Toc65748628" w:history="1">
+      <w:hyperlink w:anchor="_Toc69821961" w:history="1">
         <w:r>
           <w:rPr>
             <w:rStyle w:val="Hipercze"/>
@@ -2630,7 +2613,7 @@
             <w:noProof/>
             <w:lang w:val="en-GB"/>
           </w:rPr>
-          <w:t>2.7.2 version</w:t>
+          <w:t>2.7.3 version</w:t>
         </w:r>
         <w:r>
           <w:rPr>
@@ -2651,7 +2634,7 @@
             <w:noProof/>
             <w:webHidden/>
           </w:rPr>
-          <w:instrText xml:space="preserve"> PAGEREF _Toc65748628 \h </w:instrText>
+          <w:instrText xml:space="preserve"> PAGEREF _Toc69821961 \h </w:instrText>
         </w:r>
         <w:r>
           <w:rPr>
@@ -2696,7 +2679,7 @@
           <w:lang w:eastAsia="pl-PL"/>
         </w:rPr>
       </w:pPr>
-      <w:hyperlink w:anchor="_Toc65748629" w:history="1">
+      <w:hyperlink w:anchor="_Toc69821962" w:history="1">
         <w:r>
           <w:rPr>
             <w:rStyle w:val="Hipercze"/>
@@ -2704,7 +2687,7 @@
             <w:noProof/>
             <w:lang w:val="en-GB"/>
           </w:rPr>
-          <w:t>2.7.1 version</w:t>
+          <w:t>2.7.2 version</w:t>
         </w:r>
         <w:r>
           <w:rPr>
@@ -2725,7 +2708,7 @@
             <w:noProof/>
             <w:webHidden/>
           </w:rPr>
-          <w:instrText xml:space="preserve"> PAGEREF _Toc65748629 \h </w:instrText>
+          <w:instrText xml:space="preserve"> PAGEREF _Toc69821962 \h </w:instrText>
         </w:r>
         <w:r>
           <w:rPr>
@@ -2770,7 +2753,7 @@
           <w:lang w:eastAsia="pl-PL"/>
         </w:rPr>
       </w:pPr>
-      <w:hyperlink w:anchor="_Toc65748630" w:history="1">
+      <w:hyperlink w:anchor="_Toc69821963" w:history="1">
         <w:r>
           <w:rPr>
             <w:rStyle w:val="Hipercze"/>
@@ -2778,7 +2761,7 @@
             <w:noProof/>
             <w:lang w:val="en-GB"/>
           </w:rPr>
-          <w:t>2.7.0 version</w:t>
+          <w:t>2.7.1 version</w:t>
         </w:r>
         <w:r>
           <w:rPr>
@@ -2799,7 +2782,7 @@
             <w:noProof/>
             <w:webHidden/>
           </w:rPr>
-          <w:instrText xml:space="preserve"> PAGEREF _Toc65748630 \h </w:instrText>
+          <w:instrText xml:space="preserve"> PAGEREF _Toc69821963 \h </w:instrText>
         </w:r>
         <w:r>
           <w:rPr>
@@ -2844,15 +2827,15 @@
           <w:lang w:eastAsia="pl-PL"/>
         </w:rPr>
       </w:pPr>
-      <w:hyperlink w:anchor="_Toc65748631" w:history="1">
+      <w:hyperlink w:anchor="_Toc69821964" w:history="1">
         <w:r>
           <w:rPr>
             <w:rStyle w:val="Hipercze"/>
-            <w:rFonts w:ascii="Verdana" w:hAnsi="Verdana" w:cs="Calibri"/>
+            <w:rFonts w:ascii="Verdana" w:hAnsi="Verdana"/>
             <w:noProof/>
             <w:lang w:val="en-GB"/>
           </w:rPr>
-          <w:t>2.6.0 version</w:t>
+          <w:t>2.7.0 version</w:t>
         </w:r>
         <w:r>
           <w:rPr>
@@ -2873,7 +2856,7 @@
             <w:noProof/>
             <w:webHidden/>
           </w:rPr>
-          <w:instrText xml:space="preserve"> PAGEREF _Toc65748631 \h </w:instrText>
+          <w:instrText xml:space="preserve"> PAGEREF _Toc69821964 \h </w:instrText>
         </w:r>
         <w:r>
           <w:rPr>
@@ -2918,15 +2901,15 @@
           <w:lang w:eastAsia="pl-PL"/>
         </w:rPr>
       </w:pPr>
-      <w:hyperlink w:anchor="_Toc65748632" w:history="1">
+      <w:hyperlink w:anchor="_Toc69821965" w:history="1">
         <w:r>
           <w:rPr>
             <w:rStyle w:val="Hipercze"/>
-            <w:rFonts w:ascii="Verdana" w:hAnsi="Verdana"/>
+            <w:rFonts w:ascii="Verdana" w:hAnsi="Verdana" w:cs="Calibri"/>
             <w:noProof/>
             <w:lang w:val="en-GB"/>
           </w:rPr>
-          <w:t>2.4.0 version</w:t>
+          <w:t>2.6.0 version</w:t>
         </w:r>
         <w:r>
           <w:rPr>
@@ -2947,7 +2930,7 @@
             <w:noProof/>
             <w:webHidden/>
           </w:rPr>
-          <w:instrText xml:space="preserve"> PAGEREF _Toc65748632 \h </w:instrText>
+          <w:instrText xml:space="preserve"> PAGEREF _Toc69821965 \h </w:instrText>
         </w:r>
         <w:r>
           <w:rPr>
@@ -2992,7 +2975,7 @@
           <w:lang w:eastAsia="pl-PL"/>
         </w:rPr>
       </w:pPr>
-      <w:hyperlink w:anchor="_Toc65748633" w:history="1">
+      <w:hyperlink w:anchor="_Toc69821966" w:history="1">
         <w:r>
           <w:rPr>
             <w:rStyle w:val="Hipercze"/>
@@ -3000,7 +2983,7 @@
             <w:noProof/>
             <w:lang w:val="en-GB"/>
           </w:rPr>
-          <w:t>2.3.0 version</w:t>
+          <w:t>2.4.0 version</w:t>
         </w:r>
         <w:r>
           <w:rPr>
@@ -3021,7 +3004,7 @@
             <w:noProof/>
             <w:webHidden/>
           </w:rPr>
-          <w:instrText xml:space="preserve"> PAGEREF _Toc65748633 \h </w:instrText>
+          <w:instrText xml:space="preserve"> PAGEREF _Toc69821966 \h </w:instrText>
         </w:r>
         <w:r>
           <w:rPr>
@@ -3054,7 +3037,7 @@
     </w:p>
     <w:p>
       <w:pPr>
-        <w:pStyle w:val="Spistreci1"/>
+        <w:pStyle w:val="Spistreci2"/>
         <w:tabs>
           <w:tab w:val="right" w:leader="dot" w:pos="9060"/>
         </w:tabs>
@@ -3066,15 +3049,15 @@
           <w:lang w:eastAsia="pl-PL"/>
         </w:rPr>
       </w:pPr>
-      <w:hyperlink w:anchor="_Toc65748634" w:history="1">
+      <w:hyperlink w:anchor="_Toc69821967" w:history="1">
         <w:r>
           <w:rPr>
             <w:rStyle w:val="Hipercze"/>
-            <w:rFonts w:ascii="Verdana" w:hAnsi="Verdana" w:cs="Calibri"/>
+            <w:rFonts w:ascii="Verdana" w:hAnsi="Verdana"/>
             <w:noProof/>
             <w:lang w:val="en-GB"/>
           </w:rPr>
-          <w:t>Installation</w:t>
+          <w:t>2.3.0 version</w:t>
         </w:r>
         <w:r>
           <w:rPr>
@@ -3095,7 +3078,7 @@
             <w:noProof/>
             <w:webHidden/>
           </w:rPr>
-          <w:instrText xml:space="preserve"> PAGEREF _Toc65748634 \h </w:instrText>
+          <w:instrText xml:space="preserve"> PAGEREF _Toc69821967 \h </w:instrText>
         </w:r>
         <w:r>
           <w:rPr>
@@ -3140,7 +3123,7 @@
           <w:lang w:eastAsia="pl-PL"/>
         </w:rPr>
       </w:pPr>
-      <w:hyperlink w:anchor="_Toc65748635" w:history="1">
+      <w:hyperlink w:anchor="_Toc69821968" w:history="1">
         <w:r>
           <w:rPr>
             <w:rStyle w:val="Hipercze"/>
@@ -3148,7 +3131,7 @@
             <w:noProof/>
             <w:lang w:val="en-GB"/>
           </w:rPr>
-          <w:t>Module activation</w:t>
+          <w:t>Installation</w:t>
         </w:r>
         <w:r>
           <w:rPr>
@@ -3169,7 +3152,7 @@
             <w:noProof/>
             <w:webHidden/>
           </w:rPr>
-          <w:instrText xml:space="preserve"> PAGEREF _Toc65748635 \h </w:instrText>
+          <w:instrText xml:space="preserve"> PAGEREF _Toc69821968 \h </w:instrText>
         </w:r>
         <w:r>
           <w:rPr>
@@ -3189,7 +3172,7 @@
             <w:noProof/>
             <w:webHidden/>
           </w:rPr>
-          <w:t>8</w:t>
+          <w:t>7</w:t>
         </w:r>
         <w:r>
           <w:rPr>
@@ -3202,7 +3185,7 @@
     </w:p>
     <w:p>
       <w:pPr>
-        <w:pStyle w:val="Spistreci2"/>
+        <w:pStyle w:val="Spistreci1"/>
         <w:tabs>
           <w:tab w:val="right" w:leader="dot" w:pos="9060"/>
         </w:tabs>
@@ -3214,7 +3197,7 @@
           <w:lang w:eastAsia="pl-PL"/>
         </w:rPr>
       </w:pPr>
-      <w:hyperlink w:anchor="_Toc65748636" w:history="1">
+      <w:hyperlink w:anchor="_Toc69821969" w:history="1">
         <w:r>
           <w:rPr>
             <w:rStyle w:val="Hipercze"/>
@@ -3222,7 +3205,7 @@
             <w:noProof/>
             <w:lang w:val="en-GB"/>
           </w:rPr>
-          <w:t>Activation via Administration Panel</w:t>
+          <w:t>Module activation</w:t>
         </w:r>
         <w:r>
           <w:rPr>
@@ -3243,7 +3226,7 @@
             <w:noProof/>
             <w:webHidden/>
           </w:rPr>
-          <w:instrText xml:space="preserve"> PAGEREF _Toc65748636 \h </w:instrText>
+          <w:instrText xml:space="preserve"> PAGEREF _Toc69821969 \h </w:instrText>
         </w:r>
         <w:r>
           <w:rPr>
@@ -3288,7 +3271,7 @@
           <w:lang w:eastAsia="pl-PL"/>
         </w:rPr>
       </w:pPr>
-      <w:hyperlink w:anchor="_Toc65748637" w:history="1">
+      <w:hyperlink w:anchor="_Toc69821970" w:history="1">
         <w:r>
           <w:rPr>
             <w:rStyle w:val="Hipercze"/>
@@ -3296,7 +3279,7 @@
             <w:noProof/>
             <w:lang w:val="en-GB"/>
           </w:rPr>
-          <w:t>Activation via command line</w:t>
+          <w:t>Activation via Administration Panel</w:t>
         </w:r>
         <w:r>
           <w:rPr>
@@ -3317,7 +3300,7 @@
             <w:noProof/>
             <w:webHidden/>
           </w:rPr>
-          <w:instrText xml:space="preserve"> PAGEREF _Toc65748637 \h </w:instrText>
+          <w:instrText xml:space="preserve"> PAGEREF _Toc69821970 \h </w:instrText>
         </w:r>
         <w:r>
           <w:rPr>
@@ -3337,7 +3320,7 @@
             <w:noProof/>
             <w:webHidden/>
           </w:rPr>
-          <w:t>9</w:t>
+          <w:t>8</w:t>
         </w:r>
         <w:r>
           <w:rPr>
@@ -3350,7 +3333,7 @@
     </w:p>
     <w:p>
       <w:pPr>
-        <w:pStyle w:val="Spistreci1"/>
+        <w:pStyle w:val="Spistreci2"/>
         <w:tabs>
           <w:tab w:val="right" w:leader="dot" w:pos="9060"/>
         </w:tabs>
@@ -3362,7 +3345,7 @@
           <w:lang w:eastAsia="pl-PL"/>
         </w:rPr>
       </w:pPr>
-      <w:hyperlink w:anchor="_Toc65748638" w:history="1">
+      <w:hyperlink w:anchor="_Toc69821971" w:history="1">
         <w:r>
           <w:rPr>
             <w:rStyle w:val="Hipercze"/>
@@ -3370,7 +3353,7 @@
             <w:noProof/>
             <w:lang w:val="en-GB"/>
           </w:rPr>
-          <w:t>Configuration</w:t>
+          <w:t>Activation via command line</w:t>
         </w:r>
         <w:r>
           <w:rPr>
@@ -3391,7 +3374,7 @@
             <w:noProof/>
             <w:webHidden/>
           </w:rPr>
-          <w:instrText xml:space="preserve"> PAGEREF _Toc65748638 \h </w:instrText>
+          <w:instrText xml:space="preserve"> PAGEREF _Toc69821971 \h </w:instrText>
         </w:r>
         <w:r>
           <w:rPr>
@@ -3411,7 +3394,7 @@
             <w:noProof/>
             <w:webHidden/>
           </w:rPr>
-          <w:t>10</w:t>
+          <w:t>9</w:t>
         </w:r>
         <w:r>
           <w:rPr>
@@ -3424,7 +3407,7 @@
     </w:p>
     <w:p>
       <w:pPr>
-        <w:pStyle w:val="Spistreci2"/>
+        <w:pStyle w:val="Spistreci1"/>
         <w:tabs>
           <w:tab w:val="right" w:leader="dot" w:pos="9060"/>
         </w:tabs>
@@ -3436,7 +3419,7 @@
           <w:lang w:eastAsia="pl-PL"/>
         </w:rPr>
       </w:pPr>
-      <w:hyperlink w:anchor="_Toc65748639" w:history="1">
+      <w:hyperlink w:anchor="_Toc69821972" w:history="1">
         <w:r>
           <w:rPr>
             <w:rStyle w:val="Hipercze"/>
@@ -3444,7 +3427,7 @@
             <w:noProof/>
             <w:lang w:val="en-GB"/>
           </w:rPr>
-          <w:t>Basic module configuration</w:t>
+          <w:t>Configuration</w:t>
         </w:r>
         <w:r>
           <w:rPr>
@@ -3465,7 +3448,7 @@
             <w:noProof/>
             <w:webHidden/>
           </w:rPr>
-          <w:instrText xml:space="preserve"> PAGEREF _Toc65748639 \h </w:instrText>
+          <w:instrText xml:space="preserve"> PAGEREF _Toc69821972 \h </w:instrText>
         </w:r>
         <w:r>
           <w:rPr>
@@ -3510,7 +3493,7 @@
           <w:lang w:eastAsia="pl-PL"/>
         </w:rPr>
       </w:pPr>
-      <w:hyperlink w:anchor="_Toc65748640" w:history="1">
+      <w:hyperlink w:anchor="_Toc69821973" w:history="1">
         <w:r>
           <w:rPr>
             <w:rStyle w:val="Hipercze"/>
@@ -3518,7 +3501,7 @@
             <w:noProof/>
             <w:lang w:val="en-GB"/>
           </w:rPr>
-          <w:t>Payment gateways</w:t>
+          <w:t>Basic module configuration</w:t>
         </w:r>
         <w:r>
           <w:rPr>
@@ -3539,7 +3522,7 @@
             <w:noProof/>
             <w:webHidden/>
           </w:rPr>
-          <w:instrText xml:space="preserve"> PAGEREF _Toc65748640 \h </w:instrText>
+          <w:instrText xml:space="preserve"> PAGEREF _Toc69821973 \h </w:instrText>
         </w:r>
         <w:r>
           <w:rPr>
@@ -3572,7 +3555,7 @@
     </w:p>
     <w:p>
       <w:pPr>
-        <w:pStyle w:val="Spistreci3"/>
+        <w:pStyle w:val="Spistreci2"/>
         <w:tabs>
           <w:tab w:val="right" w:leader="dot" w:pos="9060"/>
         </w:tabs>
@@ -3584,15 +3567,15 @@
           <w:lang w:eastAsia="pl-PL"/>
         </w:rPr>
       </w:pPr>
-      <w:hyperlink w:anchor="_Toc65748641" w:history="1">
+      <w:hyperlink w:anchor="_Toc69821974" w:history="1">
         <w:r>
           <w:rPr>
             <w:rStyle w:val="Hipercze"/>
             <w:rFonts w:ascii="Verdana" w:hAnsi="Verdana" w:cs="Calibri"/>
             <w:noProof/>
-            <w:lang w:val="en-US"/>
-          </w:rPr>
-          <w:t>Selecting payment channel in store (whitelabel)</w:t>
+            <w:lang w:val="en-GB"/>
+          </w:rPr>
+          <w:t>Payment gateways</w:t>
         </w:r>
         <w:r>
           <w:rPr>
@@ -3613,7 +3596,7 @@
             <w:noProof/>
             <w:webHidden/>
           </w:rPr>
-          <w:instrText xml:space="preserve"> PAGEREF _Toc65748641 \h </w:instrText>
+          <w:instrText xml:space="preserve"> PAGEREF _Toc69821974 \h </w:instrText>
         </w:r>
         <w:r>
           <w:rPr>
@@ -3658,15 +3641,15 @@
           <w:lang w:eastAsia="pl-PL"/>
         </w:rPr>
       </w:pPr>
-      <w:hyperlink w:anchor="_Toc65748642" w:history="1">
+      <w:hyperlink w:anchor="_Toc69821975" w:history="1">
         <w:r>
           <w:rPr>
             <w:rStyle w:val="Hipercze"/>
             <w:rFonts w:ascii="Verdana" w:hAnsi="Verdana" w:cs="Calibri"/>
             <w:noProof/>
-            <w:lang w:val="en-GB"/>
-          </w:rPr>
-          <w:t>Refreshing list of payment gateways</w:t>
+            <w:lang w:val="en-US"/>
+          </w:rPr>
+          <w:t>Selecting payment channel in store (whitelabel)</w:t>
         </w:r>
         <w:r>
           <w:rPr>
@@ -3687,7 +3670,7 @@
             <w:noProof/>
             <w:webHidden/>
           </w:rPr>
-          <w:instrText xml:space="preserve"> PAGEREF _Toc65748642 \h </w:instrText>
+          <w:instrText xml:space="preserve"> PAGEREF _Toc69821975 \h </w:instrText>
         </w:r>
         <w:r>
           <w:rPr>
@@ -3732,7 +3715,7 @@
           <w:lang w:eastAsia="pl-PL"/>
         </w:rPr>
       </w:pPr>
-      <w:hyperlink w:anchor="_Toc65748643" w:history="1">
+      <w:hyperlink w:anchor="_Toc69821976" w:history="1">
         <w:r>
           <w:rPr>
             <w:rStyle w:val="Hipercze"/>
@@ -3740,7 +3723,7 @@
             <w:noProof/>
             <w:lang w:val="en-GB"/>
           </w:rPr>
-          <w:t>Payment gateways editing</w:t>
+          <w:t>Refreshing list of payment gateways</w:t>
         </w:r>
         <w:r>
           <w:rPr>
@@ -3761,7 +3744,7 @@
             <w:noProof/>
             <w:webHidden/>
           </w:rPr>
-          <w:instrText xml:space="preserve"> PAGEREF _Toc65748643 \h </w:instrText>
+          <w:instrText xml:space="preserve"> PAGEREF _Toc69821976 \h </w:instrText>
         </w:r>
         <w:r>
           <w:rPr>
@@ -3794,7 +3777,7 @@
     </w:p>
     <w:p>
       <w:pPr>
-        <w:pStyle w:val="Spistreci2"/>
+        <w:pStyle w:val="Spistreci3"/>
         <w:tabs>
           <w:tab w:val="right" w:leader="dot" w:pos="9060"/>
         </w:tabs>
@@ -3806,15 +3789,15 @@
           <w:lang w:eastAsia="pl-PL"/>
         </w:rPr>
       </w:pPr>
-      <w:hyperlink w:anchor="_Toc65748644" w:history="1">
+      <w:hyperlink w:anchor="_Toc69821977" w:history="1">
         <w:r>
           <w:rPr>
             <w:rStyle w:val="Hipercze"/>
-            <w:rFonts w:ascii="Verdana" w:hAnsi="Verdana"/>
-            <w:noProof/>
-            <w:lang w:val="en-US"/>
-          </w:rPr>
-          <w:t>Collapsible gateway list</w:t>
+            <w:rFonts w:ascii="Verdana" w:hAnsi="Verdana" w:cs="Calibri"/>
+            <w:noProof/>
+            <w:lang w:val="en-GB"/>
+          </w:rPr>
+          <w:t>Payment gateways editing</w:t>
         </w:r>
         <w:r>
           <w:rPr>
@@ -3835,7 +3818,7 @@
             <w:noProof/>
             <w:webHidden/>
           </w:rPr>
-          <w:instrText xml:space="preserve"> PAGEREF _Toc65748644 \h </w:instrText>
+          <w:instrText xml:space="preserve"> PAGEREF _Toc69821977 \h </w:instrText>
         </w:r>
         <w:r>
           <w:rPr>
@@ -3855,7 +3838,7 @@
             <w:noProof/>
             <w:webHidden/>
           </w:rPr>
-          <w:t>12</w:t>
+          <w:t>10</w:t>
         </w:r>
         <w:r>
           <w:rPr>
@@ -3880,15 +3863,15 @@
           <w:lang w:eastAsia="pl-PL"/>
         </w:rPr>
       </w:pPr>
-      <w:hyperlink w:anchor="_Toc65748645" w:history="1">
+      <w:hyperlink w:anchor="_Toc69821978" w:history="1">
         <w:r>
           <w:rPr>
             <w:rStyle w:val="Hipercze"/>
             <w:rFonts w:ascii="Verdana" w:hAnsi="Verdana"/>
             <w:noProof/>
-            <w:lang w:val="en-GB"/>
-          </w:rPr>
-          <w:t>Refreshing cache</w:t>
+            <w:lang w:val="en-US"/>
+          </w:rPr>
+          <w:t>Collapsible gateway list</w:t>
         </w:r>
         <w:r>
           <w:rPr>
@@ -3909,7 +3892,7 @@
             <w:noProof/>
             <w:webHidden/>
           </w:rPr>
-          <w:instrText xml:space="preserve"> PAGEREF _Toc65748645 \h </w:instrText>
+          <w:instrText xml:space="preserve"> PAGEREF _Toc69821978 \h </w:instrText>
         </w:r>
         <w:r>
           <w:rPr>
@@ -3942,7 +3925,7 @@
     </w:p>
     <w:p>
       <w:pPr>
-        <w:pStyle w:val="Spistreci1"/>
+        <w:pStyle w:val="Spistreci2"/>
         <w:tabs>
           <w:tab w:val="right" w:leader="dot" w:pos="9060"/>
         </w:tabs>
@@ -3954,15 +3937,15 @@
           <w:lang w:eastAsia="pl-PL"/>
         </w:rPr>
       </w:pPr>
-      <w:hyperlink w:anchor="_Toc65748646" w:history="1">
+      <w:hyperlink w:anchor="_Toc69821979" w:history="1">
         <w:r>
           <w:rPr>
             <w:rStyle w:val="Hipercze"/>
-            <w:rFonts w:ascii="Verdana" w:hAnsi="Verdana" w:cs="Calibri"/>
+            <w:rFonts w:ascii="Verdana" w:hAnsi="Verdana"/>
             <w:noProof/>
             <w:lang w:val="en-GB"/>
           </w:rPr>
-          <w:t>Refunds</w:t>
+          <w:t>Refreshing cache</w:t>
         </w:r>
         <w:r>
           <w:rPr>
@@ -3983,7 +3966,7 @@
             <w:noProof/>
             <w:webHidden/>
           </w:rPr>
-          <w:instrText xml:space="preserve"> PAGEREF _Toc65748646 \h </w:instrText>
+          <w:instrText xml:space="preserve"> PAGEREF _Toc69821979 \h </w:instrText>
         </w:r>
         <w:r>
           <w:rPr>
@@ -4003,7 +3986,7 @@
             <w:noProof/>
             <w:webHidden/>
           </w:rPr>
-          <w:t>13</w:t>
+          <w:t>12</w:t>
         </w:r>
         <w:r>
           <w:rPr>
@@ -4016,7 +3999,7 @@
     </w:p>
     <w:p>
       <w:pPr>
-        <w:pStyle w:val="Spistreci2"/>
+        <w:pStyle w:val="Spistreci1"/>
         <w:tabs>
           <w:tab w:val="right" w:leader="dot" w:pos="9060"/>
         </w:tabs>
@@ -4028,14 +4011,15 @@
           <w:lang w:eastAsia="pl-PL"/>
         </w:rPr>
       </w:pPr>
-      <w:hyperlink w:anchor="_Toc65748647" w:history="1">
+      <w:hyperlink w:anchor="_Toc69821980" w:history="1">
         <w:r>
           <w:rPr>
             <w:rStyle w:val="Hipercze"/>
-            <w:rFonts w:ascii="Verdana" w:hAnsi="Verdana"/>
-            <w:noProof/>
-          </w:rPr>
-          <w:t>Refund – Credit Memo</w:t>
+            <w:rFonts w:ascii="Verdana" w:hAnsi="Verdana" w:cs="Calibri"/>
+            <w:noProof/>
+            <w:lang w:val="en-GB"/>
+          </w:rPr>
+          <w:t>Refunds</w:t>
         </w:r>
         <w:r>
           <w:rPr>
@@ -4056,7 +4040,7 @@
             <w:noProof/>
             <w:webHidden/>
           </w:rPr>
-          <w:instrText xml:space="preserve"> PAGEREF _Toc65748647 \h </w:instrText>
+          <w:instrText xml:space="preserve"> PAGEREF _Toc69821980 \h </w:instrText>
         </w:r>
         <w:r>
           <w:rPr>
@@ -4101,14 +4085,14 @@
           <w:lang w:eastAsia="pl-PL"/>
         </w:rPr>
       </w:pPr>
-      <w:hyperlink w:anchor="_Toc65748648" w:history="1">
+      <w:hyperlink w:anchor="_Toc69821981" w:history="1">
         <w:r>
           <w:rPr>
             <w:rStyle w:val="Hipercze"/>
             <w:rFonts w:ascii="Verdana" w:hAnsi="Verdana"/>
             <w:noProof/>
           </w:rPr>
-          <w:t>Refund - manual</w:t>
+          <w:t>Refund – Credit Memo</w:t>
         </w:r>
         <w:r>
           <w:rPr>
@@ -4129,7 +4113,7 @@
             <w:noProof/>
             <w:webHidden/>
           </w:rPr>
-          <w:instrText xml:space="preserve"> PAGEREF _Toc65748648 \h </w:instrText>
+          <w:instrText xml:space="preserve"> PAGEREF _Toc69821981 \h </w:instrText>
         </w:r>
         <w:r>
           <w:rPr>
@@ -4162,7 +4146,7 @@
     </w:p>
     <w:p>
       <w:pPr>
-        <w:pStyle w:val="Spistreci1"/>
+        <w:pStyle w:val="Spistreci2"/>
         <w:tabs>
           <w:tab w:val="right" w:leader="dot" w:pos="9060"/>
         </w:tabs>
@@ -4174,15 +4158,14 @@
           <w:lang w:eastAsia="pl-PL"/>
         </w:rPr>
       </w:pPr>
-      <w:hyperlink w:anchor="_Toc65748649" w:history="1">
+      <w:hyperlink w:anchor="_Toc69821982" w:history="1">
         <w:r>
           <w:rPr>
             <w:rStyle w:val="Hipercze"/>
-            <w:rFonts w:ascii="Verdana" w:hAnsi="Verdana" w:cs="Calibri"/>
-            <w:noProof/>
-            <w:lang w:val="en-GB"/>
-          </w:rPr>
-          <w:t>Payment in iframe</w:t>
+            <w:rFonts w:ascii="Verdana" w:hAnsi="Verdana"/>
+            <w:noProof/>
+          </w:rPr>
+          <w:t>Refund - manual</w:t>
         </w:r>
         <w:r>
           <w:rPr>
@@ -4203,7 +4186,7 @@
             <w:noProof/>
             <w:webHidden/>
           </w:rPr>
-          <w:instrText xml:space="preserve"> PAGEREF _Toc65748649 \h </w:instrText>
+          <w:instrText xml:space="preserve"> PAGEREF _Toc69821982 \h </w:instrText>
         </w:r>
         <w:r>
           <w:rPr>
@@ -4223,7 +4206,7 @@
             <w:noProof/>
             <w:webHidden/>
           </w:rPr>
-          <w:t>14</w:t>
+          <w:t>13</w:t>
         </w:r>
         <w:r>
           <w:rPr>
@@ -4236,7 +4219,7 @@
     </w:p>
     <w:p>
       <w:pPr>
-        <w:pStyle w:val="Spistreci2"/>
+        <w:pStyle w:val="Spistreci1"/>
         <w:tabs>
           <w:tab w:val="right" w:leader="dot" w:pos="9060"/>
         </w:tabs>
@@ -4248,7 +4231,7 @@
           <w:lang w:eastAsia="pl-PL"/>
         </w:rPr>
       </w:pPr>
-      <w:hyperlink w:anchor="_Toc65748650" w:history="1">
+      <w:hyperlink w:anchor="_Toc69821983" w:history="1">
         <w:r>
           <w:rPr>
             <w:rStyle w:val="Hipercze"/>
@@ -4256,7 +4239,7 @@
             <w:noProof/>
             <w:lang w:val="en-GB"/>
           </w:rPr>
-          <w:t>Activation</w:t>
+          <w:t>Payment in iframe</w:t>
         </w:r>
         <w:r>
           <w:rPr>
@@ -4277,7 +4260,7 @@
             <w:noProof/>
             <w:webHidden/>
           </w:rPr>
-          <w:instrText xml:space="preserve"> PAGEREF _Toc65748650 \h </w:instrText>
+          <w:instrText xml:space="preserve"> PAGEREF _Toc69821983 \h </w:instrText>
         </w:r>
         <w:r>
           <w:rPr>
@@ -4297,7 +4280,7 @@
             <w:noProof/>
             <w:webHidden/>
           </w:rPr>
-          <w:t>15</w:t>
+          <w:t>14</w:t>
         </w:r>
         <w:r>
           <w:rPr>
@@ -4310,7 +4293,7 @@
     </w:p>
     <w:p>
       <w:pPr>
-        <w:pStyle w:val="Spistreci1"/>
+        <w:pStyle w:val="Spistreci2"/>
         <w:tabs>
           <w:tab w:val="right" w:leader="dot" w:pos="9060"/>
         </w:tabs>
@@ -4322,7 +4305,7 @@
           <w:lang w:eastAsia="pl-PL"/>
         </w:rPr>
       </w:pPr>
-      <w:hyperlink w:anchor="_Toc65748651" w:history="1">
+      <w:hyperlink w:anchor="_Toc69821984" w:history="1">
         <w:r>
           <w:rPr>
             <w:rStyle w:val="Hipercze"/>
@@ -4330,7 +4313,7 @@
             <w:noProof/>
             <w:lang w:val="en-GB"/>
           </w:rPr>
-          <w:t>BLIK 0</w:t>
+          <w:t>Activation</w:t>
         </w:r>
         <w:r>
           <w:rPr>
@@ -4351,7 +4334,7 @@
             <w:noProof/>
             <w:webHidden/>
           </w:rPr>
-          <w:instrText xml:space="preserve"> PAGEREF _Toc65748651 \h </w:instrText>
+          <w:instrText xml:space="preserve"> PAGEREF _Toc69821984 \h </w:instrText>
         </w:r>
         <w:r>
           <w:rPr>
@@ -4371,7 +4354,7 @@
             <w:noProof/>
             <w:webHidden/>
           </w:rPr>
-          <w:t>16</w:t>
+          <w:t>15</w:t>
         </w:r>
         <w:r>
           <w:rPr>
@@ -4384,7 +4367,7 @@
     </w:p>
     <w:p>
       <w:pPr>
-        <w:pStyle w:val="Spistreci2"/>
+        <w:pStyle w:val="Spistreci1"/>
         <w:tabs>
           <w:tab w:val="right" w:leader="dot" w:pos="9060"/>
         </w:tabs>
@@ -4396,15 +4379,15 @@
           <w:lang w:eastAsia="pl-PL"/>
         </w:rPr>
       </w:pPr>
-      <w:hyperlink w:anchor="_Toc65748652" w:history="1">
+      <w:hyperlink w:anchor="_Toc69821985" w:history="1">
         <w:r>
           <w:rPr>
             <w:rStyle w:val="Hipercze"/>
-            <w:rFonts w:ascii="Verdana" w:hAnsi="Verdana"/>
+            <w:rFonts w:ascii="Verdana" w:hAnsi="Verdana" w:cs="Calibri"/>
             <w:noProof/>
             <w:lang w:val="en-GB"/>
           </w:rPr>
-          <w:t>Activation</w:t>
+          <w:t>BLIK 0</w:t>
         </w:r>
         <w:r>
           <w:rPr>
@@ -4425,7 +4408,7 @@
             <w:noProof/>
             <w:webHidden/>
           </w:rPr>
-          <w:instrText xml:space="preserve"> PAGEREF _Toc65748652 \h </w:instrText>
+          <w:instrText xml:space="preserve"> PAGEREF _Toc69821985 \h </w:instrText>
         </w:r>
         <w:r>
           <w:rPr>
@@ -4458,7 +4441,7 @@
     </w:p>
     <w:p>
       <w:pPr>
-        <w:pStyle w:val="Spistreci1"/>
+        <w:pStyle w:val="Spistreci2"/>
         <w:tabs>
           <w:tab w:val="right" w:leader="dot" w:pos="9060"/>
         </w:tabs>
@@ -4470,15 +4453,15 @@
           <w:lang w:eastAsia="pl-PL"/>
         </w:rPr>
       </w:pPr>
-      <w:hyperlink w:anchor="_Toc65748653" w:history="1">
+      <w:hyperlink w:anchor="_Toc69821986" w:history="1">
         <w:r>
           <w:rPr>
             <w:rStyle w:val="Hipercze"/>
-            <w:rFonts w:ascii="Verdana" w:hAnsi="Verdana" w:cs="Calibri"/>
+            <w:rFonts w:ascii="Verdana" w:hAnsi="Verdana"/>
             <w:noProof/>
             <w:lang w:val="en-GB"/>
           </w:rPr>
-          <w:t>Google Pay</w:t>
+          <w:t>Activation</w:t>
         </w:r>
         <w:r>
           <w:rPr>
@@ -4499,7 +4482,7 @@
             <w:noProof/>
             <w:webHidden/>
           </w:rPr>
-          <w:instrText xml:space="preserve"> PAGEREF _Toc65748653 \h </w:instrText>
+          <w:instrText xml:space="preserve"> PAGEREF _Toc69821986 \h </w:instrText>
         </w:r>
         <w:r>
           <w:rPr>
@@ -4519,7 +4502,7 @@
             <w:noProof/>
             <w:webHidden/>
           </w:rPr>
-          <w:t>17</w:t>
+          <w:t>16</w:t>
         </w:r>
         <w:r>
           <w:rPr>
@@ -4532,7 +4515,7 @@
     </w:p>
     <w:p>
       <w:pPr>
-        <w:pStyle w:val="Spistreci2"/>
+        <w:pStyle w:val="Spistreci1"/>
         <w:tabs>
           <w:tab w:val="right" w:leader="dot" w:pos="9060"/>
         </w:tabs>
@@ -4544,15 +4527,15 @@
           <w:lang w:eastAsia="pl-PL"/>
         </w:rPr>
       </w:pPr>
-      <w:hyperlink w:anchor="_Toc65748654" w:history="1">
+      <w:hyperlink w:anchor="_Toc69821987" w:history="1">
         <w:r>
           <w:rPr>
             <w:rStyle w:val="Hipercze"/>
-            <w:rFonts w:ascii="Verdana" w:hAnsi="Verdana"/>
+            <w:rFonts w:ascii="Verdana" w:hAnsi="Verdana" w:cs="Calibri"/>
             <w:noProof/>
             <w:lang w:val="en-GB"/>
           </w:rPr>
-          <w:t>Activation</w:t>
+          <w:t>Google Pay</w:t>
         </w:r>
         <w:r>
           <w:rPr>
@@ -4573,7 +4556,7 @@
             <w:noProof/>
             <w:webHidden/>
           </w:rPr>
-          <w:instrText xml:space="preserve"> PAGEREF _Toc65748654 \h </w:instrText>
+          <w:instrText xml:space="preserve"> PAGEREF _Toc69821987 \h </w:instrText>
         </w:r>
         <w:r>
           <w:rPr>
@@ -4606,7 +4589,7 @@
     </w:p>
     <w:p>
       <w:pPr>
-        <w:pStyle w:val="Spistreci1"/>
+        <w:pStyle w:val="Spistreci2"/>
         <w:tabs>
           <w:tab w:val="right" w:leader="dot" w:pos="9060"/>
         </w:tabs>
@@ -4618,15 +4601,15 @@
           <w:lang w:eastAsia="pl-PL"/>
         </w:rPr>
       </w:pPr>
-      <w:hyperlink w:anchor="_Toc65748655" w:history="1">
+      <w:hyperlink w:anchor="_Toc69821988" w:history="1">
         <w:r>
           <w:rPr>
             <w:rStyle w:val="Hipercze"/>
-            <w:rFonts w:ascii="Verdana" w:hAnsi="Verdana" w:cs="Calibri"/>
+            <w:rFonts w:ascii="Verdana" w:hAnsi="Verdana"/>
             <w:noProof/>
             <w:lang w:val="en-GB"/>
           </w:rPr>
-          <w:t>Automatic payments</w:t>
+          <w:t>Activation</w:t>
         </w:r>
         <w:r>
           <w:rPr>
@@ -4647,7 +4630,7 @@
             <w:noProof/>
             <w:webHidden/>
           </w:rPr>
-          <w:instrText xml:space="preserve"> PAGEREF _Toc65748655 \h </w:instrText>
+          <w:instrText xml:space="preserve"> PAGEREF _Toc69821988 \h </w:instrText>
         </w:r>
         <w:r>
           <w:rPr>
@@ -4667,7 +4650,7 @@
             <w:noProof/>
             <w:webHidden/>
           </w:rPr>
-          <w:t>18</w:t>
+          <w:t>17</w:t>
         </w:r>
         <w:r>
           <w:rPr>
@@ -4680,7 +4663,7 @@
     </w:p>
     <w:p>
       <w:pPr>
-        <w:pStyle w:val="Spistreci2"/>
+        <w:pStyle w:val="Spistreci1"/>
         <w:tabs>
           <w:tab w:val="right" w:leader="dot" w:pos="9060"/>
         </w:tabs>
@@ -4692,15 +4675,15 @@
           <w:lang w:eastAsia="pl-PL"/>
         </w:rPr>
       </w:pPr>
-      <w:hyperlink w:anchor="_Toc65748656" w:history="1">
+      <w:hyperlink w:anchor="_Toc69821989" w:history="1">
         <w:r>
           <w:rPr>
             <w:rStyle w:val="Hipercze"/>
-            <w:rFonts w:ascii="Verdana" w:hAnsi="Verdana"/>
+            <w:rFonts w:ascii="Verdana" w:hAnsi="Verdana" w:cs="Calibri"/>
             <w:noProof/>
             <w:lang w:val="en-GB"/>
           </w:rPr>
-          <w:t>Activation</w:t>
+          <w:t>Automatic payments</w:t>
         </w:r>
         <w:r>
           <w:rPr>
@@ -4721,7 +4704,7 @@
             <w:noProof/>
             <w:webHidden/>
           </w:rPr>
-          <w:instrText xml:space="preserve"> PAGEREF _Toc65748656 \h </w:instrText>
+          <w:instrText xml:space="preserve"> PAGEREF _Toc69821989 \h </w:instrText>
         </w:r>
         <w:r>
           <w:rPr>
@@ -4766,7 +4749,7 @@
           <w:lang w:eastAsia="pl-PL"/>
         </w:rPr>
       </w:pPr>
-      <w:hyperlink w:anchor="_Toc65748657" w:history="1">
+      <w:hyperlink w:anchor="_Toc69821990" w:history="1">
         <w:r>
           <w:rPr>
             <w:rStyle w:val="Hipercze"/>
@@ -4774,7 +4757,7 @@
             <w:noProof/>
             <w:lang w:val="en-GB"/>
           </w:rPr>
-          <w:t>Card managing</w:t>
+          <w:t>Activation</w:t>
         </w:r>
         <w:r>
           <w:rPr>
@@ -4795,7 +4778,7 @@
             <w:noProof/>
             <w:webHidden/>
           </w:rPr>
-          <w:instrText xml:space="preserve"> PAGEREF _Toc65748657 \h </w:instrText>
+          <w:instrText xml:space="preserve"> PAGEREF _Toc69821990 \h </w:instrText>
         </w:r>
         <w:r>
           <w:rPr>
@@ -4828,7 +4811,7 @@
     </w:p>
     <w:p>
       <w:pPr>
-        <w:pStyle w:val="Spistreci1"/>
+        <w:pStyle w:val="Spistreci2"/>
         <w:tabs>
           <w:tab w:val="right" w:leader="dot" w:pos="9060"/>
         </w:tabs>
@@ -4840,15 +4823,15 @@
           <w:lang w:eastAsia="pl-PL"/>
         </w:rPr>
       </w:pPr>
-      <w:hyperlink w:anchor="_Toc65748658" w:history="1">
+      <w:hyperlink w:anchor="_Toc69821991" w:history="1">
         <w:r>
           <w:rPr>
             <w:rStyle w:val="Hipercze"/>
-            <w:rFonts w:ascii="Verdana" w:hAnsi="Verdana" w:cs="Calibri"/>
-            <w:noProof/>
-            <w:lang w:val="en-US"/>
-          </w:rPr>
-          <w:t>Generate orders from admin panel</w:t>
+            <w:rFonts w:ascii="Verdana" w:hAnsi="Verdana"/>
+            <w:noProof/>
+            <w:lang w:val="en-GB"/>
+          </w:rPr>
+          <w:t>Card managing</w:t>
         </w:r>
         <w:r>
           <w:rPr>
@@ -4869,7 +4852,7 @@
             <w:noProof/>
             <w:webHidden/>
           </w:rPr>
-          <w:instrText xml:space="preserve"> PAGEREF _Toc65748658 \h </w:instrText>
+          <w:instrText xml:space="preserve"> PAGEREF _Toc69821991 \h </w:instrText>
         </w:r>
         <w:r>
           <w:rPr>
@@ -4889,7 +4872,7 @@
             <w:noProof/>
             <w:webHidden/>
           </w:rPr>
-          <w:t>20</w:t>
+          <w:t>18</w:t>
         </w:r>
         <w:r>
           <w:rPr>
@@ -4914,7 +4897,7 @@
           <w:lang w:eastAsia="pl-PL"/>
         </w:rPr>
       </w:pPr>
-      <w:hyperlink w:anchor="_Toc65748659" w:history="1">
+      <w:hyperlink w:anchor="_Toc69821992" w:history="1">
         <w:r>
           <w:rPr>
             <w:rStyle w:val="Hipercze"/>
@@ -4922,7 +4905,7 @@
             <w:noProof/>
             <w:lang w:val="en-US"/>
           </w:rPr>
-          <w:t>E-mail template</w:t>
+          <w:t>Generate orders from admin panel</w:t>
         </w:r>
         <w:r>
           <w:rPr>
@@ -4943,7 +4926,7 @@
             <w:noProof/>
             <w:webHidden/>
           </w:rPr>
-          <w:instrText xml:space="preserve"> PAGEREF _Toc65748659 \h </w:instrText>
+          <w:instrText xml:space="preserve"> PAGEREF _Toc69821992 \h </w:instrText>
         </w:r>
         <w:r>
           <w:rPr>
@@ -4963,7 +4946,7 @@
             <w:noProof/>
             <w:webHidden/>
           </w:rPr>
-          <w:t>21</w:t>
+          <w:t>20</w:t>
         </w:r>
         <w:r>
           <w:rPr>
@@ -4988,7 +4971,7 @@
           <w:lang w:eastAsia="pl-PL"/>
         </w:rPr>
       </w:pPr>
-      <w:hyperlink w:anchor="_Toc65748660" w:history="1">
+      <w:hyperlink w:anchor="_Toc69821993" w:history="1">
         <w:r>
           <w:rPr>
             <w:rStyle w:val="Hipercze"/>
@@ -4996,7 +4979,7 @@
             <w:noProof/>
             <w:lang w:val="en-US"/>
           </w:rPr>
-          <w:t>Waiting before redirect page</w:t>
+          <w:t>E-mail template</w:t>
         </w:r>
         <w:r>
           <w:rPr>
@@ -5017,7 +5000,7 @@
             <w:noProof/>
             <w:webHidden/>
           </w:rPr>
-          <w:instrText xml:space="preserve"> PAGEREF _Toc65748660 \h </w:instrText>
+          <w:instrText xml:space="preserve"> PAGEREF _Toc69821993 \h </w:instrText>
         </w:r>
         <w:r>
           <w:rPr>
@@ -5050,7 +5033,7 @@
     </w:p>
     <w:p>
       <w:pPr>
-        <w:pStyle w:val="Spistreci2"/>
+        <w:pStyle w:val="Spistreci1"/>
         <w:tabs>
           <w:tab w:val="right" w:leader="dot" w:pos="9060"/>
         </w:tabs>
@@ -5062,14 +5045,15 @@
           <w:lang w:eastAsia="pl-PL"/>
         </w:rPr>
       </w:pPr>
-      <w:hyperlink w:anchor="_Toc65748661" w:history="1">
+      <w:hyperlink w:anchor="_Toc69821994" w:history="1">
         <w:r>
           <w:rPr>
             <w:rStyle w:val="Hipercze"/>
-            <w:rFonts w:ascii="Verdana" w:hAnsi="Verdana"/>
-            <w:noProof/>
-          </w:rPr>
-          <w:t>Activation</w:t>
+            <w:rFonts w:ascii="Verdana" w:hAnsi="Verdana" w:cs="Calibri"/>
+            <w:noProof/>
+            <w:lang w:val="en-US"/>
+          </w:rPr>
+          <w:t>Waiting before redirect page</w:t>
         </w:r>
         <w:r>
           <w:rPr>
@@ -5090,7 +5074,7 @@
             <w:noProof/>
             <w:webHidden/>
           </w:rPr>
-          <w:instrText xml:space="preserve"> PAGEREF _Toc65748661 \h </w:instrText>
+          <w:instrText xml:space="preserve"> PAGEREF _Toc69821994 \h </w:instrText>
         </w:r>
         <w:r>
           <w:rPr>
@@ -5123,7 +5107,7 @@
     </w:p>
     <w:p>
       <w:pPr>
-        <w:pStyle w:val="Spistreci1"/>
+        <w:pStyle w:val="Spistreci2"/>
         <w:tabs>
           <w:tab w:val="right" w:leader="dot" w:pos="9060"/>
         </w:tabs>
@@ -5135,15 +5119,14 @@
           <w:lang w:eastAsia="pl-PL"/>
         </w:rPr>
       </w:pPr>
-      <w:hyperlink w:anchor="_Toc65748662" w:history="1">
+      <w:hyperlink w:anchor="_Toc69821995" w:history="1">
         <w:r>
           <w:rPr>
             <w:rStyle w:val="Hipercze"/>
-            <w:rFonts w:ascii="Verdana" w:hAnsi="Verdana" w:cs="Calibri"/>
-            <w:noProof/>
-            <w:lang w:val="en-GB"/>
-          </w:rPr>
-          <w:t>Module updating</w:t>
+            <w:rFonts w:ascii="Verdana" w:hAnsi="Verdana"/>
+            <w:noProof/>
+          </w:rPr>
+          <w:t>Activation</w:t>
         </w:r>
         <w:r>
           <w:rPr>
@@ -5164,7 +5147,7 @@
             <w:noProof/>
             <w:webHidden/>
           </w:rPr>
-          <w:instrText xml:space="preserve"> PAGEREF _Toc65748662 \h </w:instrText>
+          <w:instrText xml:space="preserve"> PAGEREF _Toc69821995 \h </w:instrText>
         </w:r>
         <w:r>
           <w:rPr>
@@ -5184,7 +5167,7 @@
             <w:noProof/>
             <w:webHidden/>
           </w:rPr>
-          <w:t>22</w:t>
+          <w:t>21</w:t>
         </w:r>
         <w:r>
           <w:rPr>
@@ -5209,7 +5192,7 @@
           <w:lang w:eastAsia="pl-PL"/>
         </w:rPr>
       </w:pPr>
-      <w:hyperlink w:anchor="_Toc65748663" w:history="1">
+      <w:hyperlink w:anchor="_Toc69821996" w:history="1">
         <w:r>
           <w:rPr>
             <w:rStyle w:val="Hipercze"/>
@@ -5217,7 +5200,7 @@
             <w:noProof/>
             <w:lang w:val="en-GB"/>
           </w:rPr>
-          <w:t>Module uninstallation</w:t>
+          <w:t>Module updating</w:t>
         </w:r>
         <w:r>
           <w:rPr>
@@ -5238,7 +5221,7 @@
             <w:noProof/>
             <w:webHidden/>
           </w:rPr>
-          <w:instrText xml:space="preserve"> PAGEREF _Toc65748663 \h </w:instrText>
+          <w:instrText xml:space="preserve"> PAGEREF _Toc69821996 \h </w:instrText>
         </w:r>
         <w:r>
           <w:rPr>
@@ -5271,7 +5254,7 @@
     </w:p>
     <w:p>
       <w:pPr>
-        <w:pStyle w:val="Spistreci2"/>
+        <w:pStyle w:val="Spistreci1"/>
         <w:tabs>
           <w:tab w:val="right" w:leader="dot" w:pos="9060"/>
         </w:tabs>
@@ -5283,7 +5266,7 @@
           <w:lang w:eastAsia="pl-PL"/>
         </w:rPr>
       </w:pPr>
-      <w:hyperlink w:anchor="_Toc65748664" w:history="1">
+      <w:hyperlink w:anchor="_Toc69821997" w:history="1">
         <w:r>
           <w:rPr>
             <w:rStyle w:val="Hipercze"/>
@@ -5291,7 +5274,7 @@
             <w:noProof/>
             <w:lang w:val="en-GB"/>
           </w:rPr>
-          <w:t>Through Web Setup Wizard</w:t>
+          <w:t>Module uninstallation</w:t>
         </w:r>
         <w:r>
           <w:rPr>
@@ -5312,7 +5295,7 @@
             <w:noProof/>
             <w:webHidden/>
           </w:rPr>
-          <w:instrText xml:space="preserve"> PAGEREF _Toc65748664 \h </w:instrText>
+          <w:instrText xml:space="preserve"> PAGEREF _Toc69821997 \h </w:instrText>
         </w:r>
         <w:r>
           <w:rPr>
@@ -5357,7 +5340,7 @@
           <w:lang w:eastAsia="pl-PL"/>
         </w:rPr>
       </w:pPr>
-      <w:hyperlink w:anchor="_Toc65748665" w:history="1">
+      <w:hyperlink w:anchor="_Toc69821998" w:history="1">
         <w:r>
           <w:rPr>
             <w:rStyle w:val="Hipercze"/>
@@ -5365,7 +5348,7 @@
             <w:noProof/>
             <w:lang w:val="en-GB"/>
           </w:rPr>
-          <w:t>Through command line</w:t>
+          <w:t>Through Web Setup Wizard</w:t>
         </w:r>
         <w:r>
           <w:rPr>
@@ -5386,7 +5369,7 @@
             <w:noProof/>
             <w:webHidden/>
           </w:rPr>
-          <w:instrText xml:space="preserve"> PAGEREF _Toc65748665 \h </w:instrText>
+          <w:instrText xml:space="preserve"> PAGEREF _Toc69821998 \h </w:instrText>
         </w:r>
         <w:r>
           <w:rPr>
@@ -5406,7 +5389,7 @@
             <w:noProof/>
             <w:webHidden/>
           </w:rPr>
-          <w:t>24</w:t>
+          <w:t>22</w:t>
         </w:r>
         <w:r>
           <w:rPr>
@@ -5431,7 +5414,7 @@
           <w:lang w:eastAsia="pl-PL"/>
         </w:rPr>
       </w:pPr>
-      <w:hyperlink w:anchor="_Toc65748666" w:history="1">
+      <w:hyperlink w:anchor="_Toc69821999" w:history="1">
         <w:r>
           <w:rPr>
             <w:rStyle w:val="Hipercze"/>
@@ -5439,6 +5422,80 @@
             <w:noProof/>
             <w:lang w:val="en-GB"/>
           </w:rPr>
+          <w:t>Through command line</w:t>
+        </w:r>
+        <w:r>
+          <w:rPr>
+            <w:noProof/>
+            <w:webHidden/>
+          </w:rPr>
+          <w:tab/>
+        </w:r>
+        <w:r>
+          <w:rPr>
+            <w:noProof/>
+            <w:webHidden/>
+          </w:rPr>
+          <w:fldChar w:fldCharType="begin"/>
+        </w:r>
+        <w:r>
+          <w:rPr>
+            <w:noProof/>
+            <w:webHidden/>
+          </w:rPr>
+          <w:instrText xml:space="preserve"> PAGEREF _Toc69821999 \h </w:instrText>
+        </w:r>
+        <w:r>
+          <w:rPr>
+            <w:noProof/>
+            <w:webHidden/>
+          </w:rPr>
+        </w:r>
+        <w:r>
+          <w:rPr>
+            <w:noProof/>
+            <w:webHidden/>
+          </w:rPr>
+          <w:fldChar w:fldCharType="separate"/>
+        </w:r>
+        <w:r>
+          <w:rPr>
+            <w:noProof/>
+            <w:webHidden/>
+          </w:rPr>
+          <w:t>24</w:t>
+        </w:r>
+        <w:r>
+          <w:rPr>
+            <w:noProof/>
+            <w:webHidden/>
+          </w:rPr>
+          <w:fldChar w:fldCharType="end"/>
+        </w:r>
+      </w:hyperlink>
+    </w:p>
+    <w:p>
+      <w:pPr>
+        <w:pStyle w:val="Spistreci2"/>
+        <w:tabs>
+          <w:tab w:val="right" w:leader="dot" w:pos="9060"/>
+        </w:tabs>
+        <w:rPr>
+          <w:rFonts w:eastAsiaTheme="minorEastAsia"/>
+          <w:noProof/>
+          <w:sz w:val="24"/>
+          <w:szCs w:val="24"/>
+          <w:lang w:eastAsia="pl-PL"/>
+        </w:rPr>
+      </w:pPr>
+      <w:hyperlink w:anchor="_Toc69822000" w:history="1">
+        <w:r>
+          <w:rPr>
+            <w:rStyle w:val="Hipercze"/>
+            <w:rFonts w:ascii="Verdana" w:hAnsi="Verdana" w:cs="Calibri"/>
+            <w:noProof/>
+            <w:lang w:val="en-GB"/>
+          </w:rPr>
           <w:t>(optional) Cleaning files and data bases</w:t>
         </w:r>
         <w:r>
@@ -5460,7 +5517,7 @@
             <w:noProof/>
             <w:webHidden/>
           </w:rPr>
-          <w:instrText xml:space="preserve"> PAGEREF _Toc65748666 \h </w:instrText>
+          <w:instrText xml:space="preserve"> PAGEREF _Toc69822000 \h </w:instrText>
         </w:r>
         <w:r>
           <w:rPr>
@@ -5529,7 +5586,7 @@
           <w:lang w:val="en-GB"/>
         </w:rPr>
       </w:pPr>
-      <w:bookmarkStart w:id="9" w:name="_Toc65748604"/>
+      <w:bookmarkStart w:id="9" w:name="_Toc69821937"/>
       <w:r>
         <w:rPr>
           <w:rFonts w:ascii="Verdana" w:hAnsi="Verdana" w:cs="Calibri"/>
@@ -5563,7 +5620,7 @@
           <w:lang w:val="en-GB"/>
         </w:rPr>
       </w:pPr>
-      <w:bookmarkStart w:id="10" w:name="_Toc65748605"/>
+      <w:bookmarkStart w:id="10" w:name="_Toc69821938"/>
       <w:r>
         <w:rPr>
           <w:rFonts w:ascii="Verdana" w:hAnsi="Verdana" w:cs="Calibri"/>
@@ -5764,7 +5821,7 @@
           <w:lang w:val="en-GB"/>
         </w:rPr>
       </w:pPr>
-      <w:bookmarkStart w:id="11" w:name="_Toc65748606"/>
+      <w:bookmarkStart w:id="11" w:name="_Toc69821939"/>
       <w:r>
         <w:rPr>
           <w:rFonts w:ascii="Verdana" w:hAnsi="Verdana" w:cs="Calibri"/>
@@ -5906,7 +5963,7 @@
           <w:lang w:val="en-GB"/>
         </w:rPr>
       </w:pPr>
-      <w:bookmarkStart w:id="12" w:name="_Toc65748607"/>
+      <w:bookmarkStart w:id="12" w:name="_Toc69821940"/>
       <w:r>
         <w:rPr>
           <w:rFonts w:ascii="Verdana" w:hAnsi="Verdana" w:cs="Calibri"/>
@@ -5914,6 +5971,7 @@
         </w:rPr>
         <w:t>Description of changes</w:t>
       </w:r>
+      <w:bookmarkStart w:id="13" w:name="_Toc38739646"/>
       <w:bookmarkEnd w:id="12"/>
     </w:p>
     <w:p>
@@ -5923,31 +5981,18 @@
           <w:rFonts w:ascii="Verdana" w:hAnsi="Verdana"/>
         </w:rPr>
       </w:pPr>
-      <w:bookmarkStart w:id="13" w:name="_Toc38739646"/>
-      <w:bookmarkStart w:id="14" w:name="_Toc65748608"/>
-      <w:r>
-        <w:rPr>
-          <w:rFonts w:ascii="Verdana" w:hAnsi="Verdana"/>
-        </w:rPr>
-        <w:t>2.1</w:t>
-      </w:r>
-      <w:r>
-        <w:rPr>
-          <w:rFonts w:ascii="Verdana" w:hAnsi="Verdana"/>
-        </w:rPr>
-        <w:t>4</w:t>
-      </w:r>
-      <w:r>
-        <w:rPr>
-          <w:rFonts w:ascii="Verdana" w:hAnsi="Verdana"/>
-        </w:rPr>
-        <w:t>.</w:t>
-      </w:r>
-      <w:r>
-        <w:rPr>
-          <w:rFonts w:ascii="Verdana" w:hAnsi="Verdana"/>
-        </w:rPr>
-        <w:t>0</w:t>
+      <w:bookmarkStart w:id="14" w:name="_Toc69821941"/>
+      <w:r>
+        <w:rPr>
+          <w:rFonts w:ascii="Verdana" w:hAnsi="Verdana"/>
+        </w:rPr>
+        <w:t>2.14.</w:t>
+      </w:r>
+      <w:r>
+        <w:rPr>
+          <w:rFonts w:ascii="Verdana" w:hAnsi="Verdana"/>
+        </w:rPr>
+        <w:t>1</w:t>
       </w:r>
       <w:r>
         <w:rPr>
@@ -5974,46 +6019,83 @@
           <w:rFonts w:ascii="Verdana" w:hAnsi="Verdana"/>
           <w:lang w:val="en-US"/>
         </w:rPr>
-        <w:t>Added option „</w:t>
-      </w:r>
-      <w:hyperlink w:anchor="_Selecting_payment_channel" w:history="1">
-        <w:r>
-          <w:rPr>
-            <w:rStyle w:val="Hipercze"/>
-            <w:rFonts w:ascii="Verdana" w:hAnsi="Verdana"/>
-            <w:lang w:val="en-US"/>
-          </w:rPr>
-          <w:t>Show payment gateways in store</w:t>
-        </w:r>
-      </w:hyperlink>
+        <w:t xml:space="preserve">Changed prices for “Smartney - </w:t>
+      </w:r>
       <w:r>
         <w:rPr>
           <w:rFonts w:ascii="Verdana" w:hAnsi="Verdana"/>
           <w:lang w:val="en-US"/>
         </w:rPr>
-        <w:t xml:space="preserve">” </w:t>
+        <w:t>Buy now, pay later</w:t>
       </w:r>
       <w:r>
         <w:rPr>
           <w:rFonts w:ascii="Verdana" w:hAnsi="Verdana"/>
           <w:lang w:val="en-US"/>
         </w:rPr>
-        <w:t xml:space="preserve">– </w:t>
-      </w:r>
-      <w:r>
-        <w:rPr>
-          <w:rFonts w:ascii="Verdana" w:hAnsi="Verdana"/>
+        <w:t xml:space="preserve">” from </w:t>
+      </w:r>
+      <w:r>
+        <w:rPr>
+          <w:rFonts w:ascii="Verdana" w:hAnsi="Verdana"/>
+          <w:strike/>
           <w:lang w:val="en-US"/>
         </w:rPr>
-        <w:t>default enabled</w:t>
+        <w:t>200 zł - 1500 zł</w:t>
       </w:r>
       <w:r>
         <w:rPr>
           <w:rFonts w:ascii="Verdana" w:hAnsi="Verdana"/>
           <w:lang w:val="en-US"/>
         </w:rPr>
+        <w:t xml:space="preserve"> </w:t>
+      </w:r>
+      <w:r>
+        <w:rPr>
+          <w:rFonts w:ascii="Verdana" w:hAnsi="Verdana"/>
+          <w:lang w:val="en-US"/>
+        </w:rPr>
+        <w:t>to</w:t>
+      </w:r>
+      <w:r>
+        <w:rPr>
+          <w:rFonts w:ascii="Verdana" w:hAnsi="Verdana"/>
+          <w:lang w:val="en-US"/>
+        </w:rPr>
+        <w:t xml:space="preserve"> </w:t>
+      </w:r>
+      <w:r>
+        <w:rPr>
+          <w:rFonts w:ascii="Verdana" w:hAnsi="Verdana"/>
+          <w:b/>
+          <w:bCs/>
+          <w:lang w:val="en-US"/>
+        </w:rPr>
+        <w:t>100 zł - 2000 zł</w:t>
+      </w:r>
+      <w:r>
+        <w:rPr>
+          <w:rFonts w:ascii="Verdana" w:hAnsi="Verdana"/>
+          <w:lang w:val="en-US"/>
+        </w:rPr>
         <w:t>.</w:t>
       </w:r>
+    </w:p>
+    <w:p>
+      <w:pPr>
+        <w:pStyle w:val="Nagwek2"/>
+        <w:rPr>
+          <w:rFonts w:ascii="Verdana" w:hAnsi="Verdana"/>
+        </w:rPr>
+      </w:pPr>
+      <w:bookmarkStart w:id="15" w:name="_Toc69821942"/>
+      <w:r>
+        <w:rPr>
+          <w:rFonts w:ascii="Verdana" w:hAnsi="Verdana"/>
+        </w:rPr>
+        <w:t>2.14.0 version</w:t>
+      </w:r>
+      <w:bookmarkEnd w:id="15"/>
     </w:p>
     <w:p>
       <w:pPr>
@@ -6032,59 +6114,25 @@
           <w:rFonts w:ascii="Verdana" w:hAnsi="Verdana"/>
           <w:lang w:val="en-US"/>
         </w:rPr>
-        <w:t>Fixed</w:t>
-      </w:r>
+        <w:t>Added option „</w:t>
+      </w:r>
+      <w:hyperlink w:anchor="_Selecting_payment_channel" w:history="1">
+        <w:r>
+          <w:rPr>
+            <w:rStyle w:val="Hipercze"/>
+            <w:rFonts w:ascii="Verdana" w:hAnsi="Verdana"/>
+            <w:lang w:val="en-US"/>
+          </w:rPr>
+          <w:t>Show payment gateways in store</w:t>
+        </w:r>
+      </w:hyperlink>
       <w:r>
         <w:rPr>
           <w:rFonts w:ascii="Verdana" w:hAnsi="Verdana"/>
           <w:lang w:val="en-US"/>
         </w:rPr>
-        <w:t xml:space="preserve"> </w:t>
-      </w:r>
-      <w:r>
-        <w:rPr>
-          <w:rFonts w:ascii="Verdana" w:hAnsi="Verdana"/>
-          <w:lang w:val="en-US"/>
-        </w:rPr>
-        <w:t xml:space="preserve">option </w:t>
-      </w:r>
-      <w:r>
-        <w:rPr>
-          <w:rFonts w:ascii="Verdana" w:hAnsi="Verdana"/>
-          <w:lang w:val="en-US"/>
-        </w:rPr>
-        <w:t>„</w:t>
-      </w:r>
-      <w:r>
-        <w:rPr>
-          <w:rFonts w:ascii="Verdana" w:hAnsi="Verdana"/>
-          <w:lang w:val="en-US"/>
-        </w:rPr>
-        <w:t>Transaction Life Hours”</w:t>
-      </w:r>
-      <w:r>
-        <w:rPr>
-          <w:rFonts w:ascii="Verdana" w:hAnsi="Verdana"/>
-          <w:lang w:val="en-US"/>
-        </w:rPr>
-        <w:t>.</w:t>
-      </w:r>
-    </w:p>
-    <w:p>
-      <w:pPr>
-        <w:pStyle w:val="Nagwek2"/>
-        <w:rPr>
-          <w:rFonts w:ascii="Verdana" w:hAnsi="Verdana"/>
-        </w:rPr>
-      </w:pPr>
-      <w:bookmarkStart w:id="15" w:name="_Toc65748609"/>
-      <w:r>
-        <w:rPr>
-          <w:rFonts w:ascii="Verdana" w:hAnsi="Verdana"/>
-        </w:rPr>
-        <w:t>2.13.6 version</w:t>
-      </w:r>
-      <w:bookmarkEnd w:id="15"/>
+        <w:t>” – default enabled.</w:t>
+      </w:r>
     </w:p>
     <w:p>
       <w:pPr>
@@ -6103,7 +6151,35 @@
           <w:rFonts w:ascii="Verdana" w:hAnsi="Verdana"/>
           <w:lang w:val="en-US"/>
         </w:rPr>
-        <w:t>Unlock GooglePay for all currrencies.</w:t>
+        <w:t>Fixed</w:t>
+      </w:r>
+      <w:r>
+        <w:rPr>
+          <w:rFonts w:ascii="Verdana" w:hAnsi="Verdana"/>
+          <w:lang w:val="en-US"/>
+        </w:rPr>
+        <w:t xml:space="preserve"> </w:t>
+      </w:r>
+      <w:r>
+        <w:rPr>
+          <w:rFonts w:ascii="Verdana" w:hAnsi="Verdana"/>
+          <w:lang w:val="en-US"/>
+        </w:rPr>
+        <w:t xml:space="preserve">option </w:t>
+      </w:r>
+      <w:r>
+        <w:rPr>
+          <w:rFonts w:ascii="Verdana" w:hAnsi="Verdana"/>
+          <w:lang w:val="en-US"/>
+        </w:rPr>
+        <w:t>„</w:t>
+      </w:r>
+      <w:r>
+        <w:rPr>
+          <w:rFonts w:ascii="Verdana" w:hAnsi="Verdana"/>
+          <w:lang w:val="en-US"/>
+        </w:rPr>
+        <w:t>Transaction Life Hours”.</w:t>
       </w:r>
     </w:p>
     <w:p>
@@ -6113,24 +6189,12 @@
           <w:rFonts w:ascii="Verdana" w:hAnsi="Verdana"/>
         </w:rPr>
       </w:pPr>
-      <w:bookmarkStart w:id="16" w:name="_Toc65748610"/>
-      <w:r>
-        <w:rPr>
-          <w:rFonts w:ascii="Verdana" w:hAnsi="Verdana"/>
-        </w:rPr>
-        <w:t>2.13.</w:t>
-      </w:r>
-      <w:r>
-        <w:rPr>
-          <w:rFonts w:ascii="Verdana" w:hAnsi="Verdana"/>
-        </w:rPr>
-        <w:t>5</w:t>
-      </w:r>
-      <w:r>
-        <w:rPr>
-          <w:rFonts w:ascii="Verdana" w:hAnsi="Verdana"/>
-        </w:rPr>
-        <w:t xml:space="preserve"> version</w:t>
+      <w:bookmarkStart w:id="16" w:name="_Toc69821943"/>
+      <w:r>
+        <w:rPr>
+          <w:rFonts w:ascii="Verdana" w:hAnsi="Verdana"/>
+        </w:rPr>
+        <w:t>2.13.6 version</w:t>
       </w:r>
       <w:bookmarkEnd w:id="16"/>
     </w:p>
@@ -6151,40 +6215,36 @@
           <w:rFonts w:ascii="Verdana" w:hAnsi="Verdana"/>
           <w:lang w:val="en-US"/>
         </w:rPr>
-        <w:t xml:space="preserve">Fixed order placement – metod </w:t>
-      </w:r>
-      <w:r>
-        <w:rPr>
-          <w:rFonts w:ascii="Verdana" w:hAnsi="Verdana"/>
-          <w:b/>
-          <w:bCs/>
-          <w:lang w:val="en-US"/>
-        </w:rPr>
-        <w:t>order</w:t>
-      </w:r>
-      <w:r>
-        <w:rPr>
-          <w:rFonts w:ascii="Verdana" w:hAnsi="Verdana"/>
-          <w:lang w:val="en-US"/>
-        </w:rPr>
-        <w:t xml:space="preserve"> instead of </w:t>
-      </w:r>
-      <w:r>
-        <w:rPr>
-          <w:rFonts w:ascii="Verdana" w:hAnsi="Verdana"/>
-          <w:b/>
-          <w:bCs/>
-          <w:lang w:val="en-US"/>
-        </w:rPr>
-        <w:t>authorize</w:t>
-      </w:r>
-      <w:r>
-        <w:rPr>
-          <w:rFonts w:ascii="Verdana" w:hAnsi="Verdana"/>
-          <w:lang w:val="en-US"/>
-        </w:rPr>
-        <w:t>.</w:t>
-      </w:r>
+        <w:t>Unlock GooglePay for all currrencies.</w:t>
+      </w:r>
+    </w:p>
+    <w:p>
+      <w:pPr>
+        <w:pStyle w:val="Nagwek2"/>
+        <w:rPr>
+          <w:rFonts w:ascii="Verdana" w:hAnsi="Verdana"/>
+        </w:rPr>
+      </w:pPr>
+      <w:bookmarkStart w:id="17" w:name="_Toc69821944"/>
+      <w:r>
+        <w:rPr>
+          <w:rFonts w:ascii="Verdana" w:hAnsi="Verdana"/>
+        </w:rPr>
+        <w:t>2.13.</w:t>
+      </w:r>
+      <w:r>
+        <w:rPr>
+          <w:rFonts w:ascii="Verdana" w:hAnsi="Verdana"/>
+        </w:rPr>
+        <w:t>5</w:t>
+      </w:r>
+      <w:r>
+        <w:rPr>
+          <w:rFonts w:ascii="Verdana" w:hAnsi="Verdana"/>
+        </w:rPr>
+        <w:t xml:space="preserve"> version</w:t>
+      </w:r>
+      <w:bookmarkEnd w:id="17"/>
     </w:p>
     <w:p>
       <w:pPr>
@@ -6203,7 +6263,7 @@
           <w:rFonts w:ascii="Verdana" w:hAnsi="Verdana"/>
           <w:lang w:val="en-US"/>
         </w:rPr>
-        <w:t xml:space="preserve">Fixed </w:t>
+        <w:t xml:space="preserve">Fixed order placement – metod </w:t>
       </w:r>
       <w:r>
         <w:rPr>
@@ -6212,7 +6272,23 @@
           <w:bCs/>
           <w:lang w:val="en-US"/>
         </w:rPr>
-        <w:t>db_schema</w:t>
+        <w:t>order</w:t>
+      </w:r>
+      <w:r>
+        <w:rPr>
+          <w:rFonts w:ascii="Verdana" w:hAnsi="Verdana"/>
+          <w:lang w:val="en-US"/>
+        </w:rPr>
+        <w:t xml:space="preserve"> instead of </w:t>
+      </w:r>
+      <w:r>
+        <w:rPr>
+          <w:rFonts w:ascii="Verdana" w:hAnsi="Verdana"/>
+          <w:b/>
+          <w:bCs/>
+          <w:lang w:val="en-US"/>
+        </w:rPr>
+        <w:t>authorize</w:t>
       </w:r>
       <w:r>
         <w:rPr>
@@ -6239,7 +6315,7 @@
           <w:rFonts w:ascii="Verdana" w:hAnsi="Verdana"/>
           <w:lang w:val="en-US"/>
         </w:rPr>
-        <w:t xml:space="preserve">Updated </w:t>
+        <w:t xml:space="preserve">Fixed </w:t>
       </w:r>
       <w:r>
         <w:rPr>
@@ -6248,7 +6324,7 @@
           <w:bCs/>
           <w:lang w:val="en-US"/>
         </w:rPr>
-        <w:t>Content Security Policy</w:t>
+        <w:t>db_schema</w:t>
       </w:r>
       <w:r>
         <w:rPr>
@@ -6284,7 +6360,7 @@
           <w:bCs/>
           <w:lang w:val="en-US"/>
         </w:rPr>
-        <w:t>composer.json</w:t>
+        <w:t>Content Security Policy</w:t>
       </w:r>
       <w:r>
         <w:rPr>
@@ -6293,22 +6369,6 @@
         </w:rPr>
         <w:t>.</w:t>
       </w:r>
-    </w:p>
-    <w:p>
-      <w:pPr>
-        <w:pStyle w:val="Nagwek2"/>
-        <w:rPr>
-          <w:rFonts w:ascii="Verdana" w:hAnsi="Verdana"/>
-        </w:rPr>
-      </w:pPr>
-      <w:bookmarkStart w:id="17" w:name="_Toc65748611"/>
-      <w:r>
-        <w:rPr>
-          <w:rFonts w:ascii="Verdana" w:hAnsi="Verdana"/>
-        </w:rPr>
-        <w:t>2.13.4 version</w:t>
-      </w:r>
-      <w:bookmarkEnd w:id="17"/>
     </w:p>
     <w:p>
       <w:pPr>
@@ -6327,7 +6387,7 @@
           <w:rFonts w:ascii="Verdana" w:hAnsi="Verdana"/>
           <w:lang w:val="en-US"/>
         </w:rPr>
-        <w:t xml:space="preserve">Fixed order placement – metod </w:t>
+        <w:t xml:space="preserve">Updated </w:t>
       </w:r>
       <w:r>
         <w:rPr>
@@ -6336,29 +6396,13 @@
           <w:bCs/>
           <w:lang w:val="en-US"/>
         </w:rPr>
-        <w:t>order</w:t>
+        <w:t>composer.json</w:t>
       </w:r>
       <w:r>
         <w:rPr>
           <w:rFonts w:ascii="Verdana" w:hAnsi="Verdana"/>
           <w:lang w:val="en-US"/>
         </w:rPr>
-        <w:t xml:space="preserve"> instead of </w:t>
-      </w:r>
-      <w:r>
-        <w:rPr>
-          <w:rFonts w:ascii="Verdana" w:hAnsi="Verdana"/>
-          <w:b/>
-          <w:bCs/>
-          <w:lang w:val="en-US"/>
-        </w:rPr>
-        <w:t>authorize</w:t>
-      </w:r>
-      <w:r>
-        <w:rPr>
-          <w:rFonts w:ascii="Verdana" w:hAnsi="Verdana"/>
-          <w:lang w:val="en-US"/>
-        </w:rPr>
         <w:t>.</w:t>
       </w:r>
     </w:p>
@@ -6369,30 +6413,12 @@
           <w:rFonts w:ascii="Verdana" w:hAnsi="Verdana"/>
         </w:rPr>
       </w:pPr>
-      <w:bookmarkStart w:id="18" w:name="_Toc65748612"/>
-      <w:r>
-        <w:rPr>
-          <w:rFonts w:ascii="Verdana" w:hAnsi="Verdana"/>
-        </w:rPr>
-        <w:t>2.13.</w:t>
-      </w:r>
-      <w:r>
-        <w:rPr>
-          <w:rFonts w:ascii="Verdana" w:hAnsi="Verdana"/>
-        </w:rPr>
-        <w:t>3</w:t>
-      </w:r>
-      <w:r>
-        <w:rPr>
-          <w:rFonts w:ascii="Verdana" w:hAnsi="Verdana"/>
-        </w:rPr>
-        <w:t xml:space="preserve"> </w:t>
-      </w:r>
-      <w:r>
-        <w:rPr>
-          <w:rFonts w:ascii="Verdana" w:hAnsi="Verdana"/>
-        </w:rPr>
-        <w:t>version</w:t>
+      <w:bookmarkStart w:id="18" w:name="_Toc69821945"/>
+      <w:r>
+        <w:rPr>
+          <w:rFonts w:ascii="Verdana" w:hAnsi="Verdana"/>
+        </w:rPr>
+        <w:t>2.13.4 version</w:t>
       </w:r>
       <w:bookmarkEnd w:id="18"/>
     </w:p>
@@ -6405,20 +6431,82 @@
         </w:numPr>
         <w:rPr>
           <w:rFonts w:ascii="Verdana" w:hAnsi="Verdana"/>
-        </w:rPr>
-      </w:pPr>
-      <w:r>
-        <w:rPr>
-          <w:rFonts w:ascii="Verdana" w:hAnsi="Verdana"/>
-        </w:rPr>
-        <w:t>Fixed gateway configuration module</w:t>
-      </w:r>
-      <w:r>
-        <w:rPr>
-          <w:rFonts w:ascii="Verdana" w:hAnsi="Verdana"/>
+          <w:lang w:val="en-US"/>
+        </w:rPr>
+      </w:pPr>
+      <w:r>
+        <w:rPr>
+          <w:rFonts w:ascii="Verdana" w:hAnsi="Verdana"/>
+          <w:lang w:val="en-US"/>
+        </w:rPr>
+        <w:t xml:space="preserve">Fixed order placement – metod </w:t>
+      </w:r>
+      <w:r>
+        <w:rPr>
+          <w:rFonts w:ascii="Verdana" w:hAnsi="Verdana"/>
+          <w:b/>
+          <w:bCs/>
+          <w:lang w:val="en-US"/>
+        </w:rPr>
+        <w:t>order</w:t>
+      </w:r>
+      <w:r>
+        <w:rPr>
+          <w:rFonts w:ascii="Verdana" w:hAnsi="Verdana"/>
+          <w:lang w:val="en-US"/>
+        </w:rPr>
+        <w:t xml:space="preserve"> instead of </w:t>
+      </w:r>
+      <w:r>
+        <w:rPr>
+          <w:rFonts w:ascii="Verdana" w:hAnsi="Verdana"/>
+          <w:b/>
+          <w:bCs/>
+          <w:lang w:val="en-US"/>
+        </w:rPr>
+        <w:t>authorize</w:t>
+      </w:r>
+      <w:r>
+        <w:rPr>
+          <w:rFonts w:ascii="Verdana" w:hAnsi="Verdana"/>
+          <w:lang w:val="en-US"/>
         </w:rPr>
         <w:t>.</w:t>
       </w:r>
+    </w:p>
+    <w:p>
+      <w:pPr>
+        <w:pStyle w:val="Nagwek2"/>
+        <w:rPr>
+          <w:rFonts w:ascii="Verdana" w:hAnsi="Verdana"/>
+        </w:rPr>
+      </w:pPr>
+      <w:bookmarkStart w:id="19" w:name="_Toc69821946"/>
+      <w:r>
+        <w:rPr>
+          <w:rFonts w:ascii="Verdana" w:hAnsi="Verdana"/>
+        </w:rPr>
+        <w:t>2.13.</w:t>
+      </w:r>
+      <w:r>
+        <w:rPr>
+          <w:rFonts w:ascii="Verdana" w:hAnsi="Verdana"/>
+        </w:rPr>
+        <w:t>3</w:t>
+      </w:r>
+      <w:r>
+        <w:rPr>
+          <w:rFonts w:ascii="Verdana" w:hAnsi="Verdana"/>
+        </w:rPr>
+        <w:t xml:space="preserve"> </w:t>
+      </w:r>
+      <w:r>
+        <w:rPr>
+          <w:rFonts w:ascii="Verdana" w:hAnsi="Verdana"/>
+        </w:rPr>
+        <w:t>version</w:t>
+      </w:r>
+      <w:bookmarkEnd w:id="19"/>
     </w:p>
     <w:p>
       <w:pPr>
@@ -6429,29 +6517,19 @@
         </w:numPr>
         <w:rPr>
           <w:rFonts w:ascii="Verdana" w:hAnsi="Verdana"/>
-          <w:lang w:val="en-US"/>
-        </w:rPr>
-      </w:pPr>
-      <w:r>
-        <w:rPr>
-          <w:rFonts w:ascii="Verdana" w:hAnsi="Verdana"/>
-          <w:lang w:val="en-US"/>
-        </w:rPr>
-        <w:t xml:space="preserve">Fixed </w:t>
-      </w:r>
-      <w:r>
-        <w:rPr>
-          <w:rFonts w:ascii="Verdana" w:hAnsi="Verdana"/>
-          <w:lang w:val="en-US"/>
-        </w:rPr>
-        <w:t>g</w:t>
-      </w:r>
-      <w:r>
-        <w:rPr>
-          <w:rFonts w:ascii="Verdana" w:hAnsi="Verdana"/>
-          <w:lang w:val="en-US"/>
-        </w:rPr>
-        <w:t>ateway synchronization for multiple websites.</w:t>
+        </w:rPr>
+      </w:pPr>
+      <w:r>
+        <w:rPr>
+          <w:rFonts w:ascii="Verdana" w:hAnsi="Verdana"/>
+        </w:rPr>
+        <w:t>Fixed gateway configuration module</w:t>
+      </w:r>
+      <w:r>
+        <w:rPr>
+          <w:rFonts w:ascii="Verdana" w:hAnsi="Verdana"/>
+        </w:rPr>
+        <w:t>.</w:t>
       </w:r>
     </w:p>
     <w:p>
@@ -6471,43 +6549,23 @@
           <w:rFonts w:ascii="Verdana" w:hAnsi="Verdana"/>
           <w:lang w:val="en-US"/>
         </w:rPr>
-        <w:t>Disabled clickable overlay for BLIK 0 and Google Pay.</w:t>
-      </w:r>
-    </w:p>
-    <w:p>
-      <w:pPr>
-        <w:pStyle w:val="Nagwek2"/>
-        <w:rPr>
-          <w:rFonts w:ascii="Verdana" w:hAnsi="Verdana"/>
-        </w:rPr>
-      </w:pPr>
-      <w:bookmarkStart w:id="19" w:name="_Toc65748613"/>
-      <w:r>
-        <w:rPr>
-          <w:rFonts w:ascii="Verdana" w:hAnsi="Verdana"/>
-        </w:rPr>
         <w:lastRenderedPageBreak/>
-        <w:t>2.13.</w:t>
-      </w:r>
-      <w:r>
-        <w:rPr>
-          <w:rFonts w:ascii="Verdana" w:hAnsi="Verdana"/>
-        </w:rPr>
-        <w:t>2</w:t>
-      </w:r>
-      <w:r>
-        <w:rPr>
-          <w:rFonts w:ascii="Verdana" w:hAnsi="Verdana"/>
-        </w:rPr>
-        <w:t xml:space="preserve"> </w:t>
-      </w:r>
-      <w:r>
-        <w:rPr>
-          <w:rFonts w:ascii="Verdana" w:hAnsi="Verdana"/>
-        </w:rPr>
-        <w:t>version</w:t>
-      </w:r>
-      <w:bookmarkEnd w:id="19"/>
+        <w:t xml:space="preserve">Fixed </w:t>
+      </w:r>
+      <w:r>
+        <w:rPr>
+          <w:rFonts w:ascii="Verdana" w:hAnsi="Verdana"/>
+          <w:lang w:val="en-US"/>
+        </w:rPr>
+        <w:t>g</w:t>
+      </w:r>
+      <w:r>
+        <w:rPr>
+          <w:rFonts w:ascii="Verdana" w:hAnsi="Verdana"/>
+          <w:lang w:val="en-US"/>
+        </w:rPr>
+        <w:t>ateway synchronization for multiple websites.</w:t>
+      </w:r>
     </w:p>
     <w:p>
       <w:pPr>
@@ -6518,19 +6576,15 @@
         </w:numPr>
         <w:rPr>
           <w:rFonts w:ascii="Verdana" w:hAnsi="Verdana"/>
-        </w:rPr>
-      </w:pPr>
-      <w:r>
-        <w:rPr>
-          <w:rFonts w:ascii="Verdana" w:hAnsi="Verdana"/>
-        </w:rPr>
-        <w:t>Fixed custom BLIK 0 logo</w:t>
-      </w:r>
-      <w:r>
-        <w:rPr>
-          <w:rFonts w:ascii="Verdana" w:hAnsi="Verdana"/>
-        </w:rPr>
-        <w:t>.</w:t>
+          <w:lang w:val="en-US"/>
+        </w:rPr>
+      </w:pPr>
+      <w:r>
+        <w:rPr>
+          <w:rFonts w:ascii="Verdana" w:hAnsi="Verdana"/>
+          <w:lang w:val="en-US"/>
+        </w:rPr>
+        <w:t>Disabled clickable overlay for BLIK 0 and Google Pay.</w:t>
       </w:r>
     </w:p>
     <w:p>
@@ -6540,8 +6594,7 @@
           <w:rFonts w:ascii="Verdana" w:hAnsi="Verdana"/>
         </w:rPr>
       </w:pPr>
-      <w:bookmarkStart w:id="20" w:name="_Toc58358049"/>
-      <w:bookmarkStart w:id="21" w:name="_Toc65748614"/>
+      <w:bookmarkStart w:id="20" w:name="_Toc69821947"/>
       <w:r>
         <w:rPr>
           <w:rFonts w:ascii="Verdana" w:hAnsi="Verdana"/>
@@ -6552,15 +6605,21 @@
         <w:rPr>
           <w:rFonts w:ascii="Verdana" w:hAnsi="Verdana"/>
         </w:rPr>
-        <w:t>1</w:t>
-      </w:r>
-      <w:r>
-        <w:rPr>
-          <w:rFonts w:ascii="Verdana" w:hAnsi="Verdana"/>
-        </w:rPr>
-        <w:t xml:space="preserve"> version</w:t>
-      </w:r>
-      <w:bookmarkEnd w:id="21"/>
+        <w:t>2</w:t>
+      </w:r>
+      <w:r>
+        <w:rPr>
+          <w:rFonts w:ascii="Verdana" w:hAnsi="Verdana"/>
+        </w:rPr>
+        <w:t xml:space="preserve"> </w:t>
+      </w:r>
+      <w:r>
+        <w:rPr>
+          <w:rFonts w:ascii="Verdana" w:hAnsi="Verdana"/>
+        </w:rPr>
+        <w:t>version</w:t>
+      </w:r>
+      <w:bookmarkEnd w:id="20"/>
     </w:p>
     <w:p>
       <w:pPr>
@@ -6571,43 +6630,17 @@
         </w:numPr>
         <w:rPr>
           <w:rFonts w:ascii="Verdana" w:hAnsi="Verdana"/>
-          <w:lang w:val="en-US"/>
-        </w:rPr>
-      </w:pPr>
-      <w:r>
-        <w:rPr>
-          <w:rFonts w:ascii="Verdana" w:hAnsi="Verdana"/>
-          <w:lang w:val="en-US"/>
-        </w:rPr>
-        <w:t xml:space="preserve">Fix for </w:t>
-      </w:r>
-      <w:r>
-        <w:rPr>
-          <w:rFonts w:ascii="Verdana" w:hAnsi="Verdana"/>
-          <w:lang w:val="en-US"/>
-        </w:rPr>
-        <w:t>additional-</w:t>
-      </w:r>
-      <w:r>
-        <w:rPr>
-          <w:rFonts w:ascii="Verdana" w:hAnsi="Verdana"/>
-          <w:lang w:val="en-US"/>
-        </w:rPr>
-        <w:t xml:space="preserve">validators on </w:t>
-      </w:r>
-      <w:r>
-        <w:rPr>
-          <w:rFonts w:ascii="Verdana" w:hAnsi="Verdana"/>
-          <w:b/>
-          <w:bCs/>
-          <w:lang w:val="en-US"/>
-        </w:rPr>
-        <w:t>placeOrder</w:t>
-      </w:r>
-      <w:r>
-        <w:rPr>
-          <w:rFonts w:ascii="Verdana" w:hAnsi="Verdana"/>
-          <w:lang w:val="en-US"/>
+        </w:rPr>
+      </w:pPr>
+      <w:r>
+        <w:rPr>
+          <w:rFonts w:ascii="Verdana" w:hAnsi="Verdana"/>
+        </w:rPr>
+        <w:t>Fixed custom BLIK 0 logo</w:t>
+      </w:r>
+      <w:r>
+        <w:rPr>
+          <w:rFonts w:ascii="Verdana" w:hAnsi="Verdana"/>
         </w:rPr>
         <w:t>.</w:t>
       </w:r>
@@ -6619,14 +6652,20 @@
           <w:rFonts w:ascii="Verdana" w:hAnsi="Verdana"/>
         </w:rPr>
       </w:pPr>
-      <w:bookmarkStart w:id="22" w:name="_Toc65748615"/>
-      <w:r>
-        <w:rPr>
-          <w:rFonts w:ascii="Verdana" w:hAnsi="Verdana"/>
-        </w:rPr>
-        <w:t>2.13.0</w:t>
-      </w:r>
-      <w:bookmarkEnd w:id="20"/>
+      <w:bookmarkStart w:id="21" w:name="_Toc58358049"/>
+      <w:bookmarkStart w:id="22" w:name="_Toc69821948"/>
+      <w:r>
+        <w:rPr>
+          <w:rFonts w:ascii="Verdana" w:hAnsi="Verdana"/>
+        </w:rPr>
+        <w:t>2.13.</w:t>
+      </w:r>
+      <w:r>
+        <w:rPr>
+          <w:rFonts w:ascii="Verdana" w:hAnsi="Verdana"/>
+        </w:rPr>
+        <w:t>1</w:t>
+      </w:r>
       <w:r>
         <w:rPr>
           <w:rFonts w:ascii="Verdana" w:hAnsi="Verdana"/>
@@ -6652,7 +6691,37 @@
           <w:rFonts w:ascii="Verdana" w:hAnsi="Verdana"/>
           <w:lang w:val="en-US"/>
         </w:rPr>
-        <w:t>Added Smartney – Buy now, pay later (only for PLN).</w:t>
+        <w:t xml:space="preserve">Fix for </w:t>
+      </w:r>
+      <w:r>
+        <w:rPr>
+          <w:rFonts w:ascii="Verdana" w:hAnsi="Verdana"/>
+          <w:lang w:val="en-US"/>
+        </w:rPr>
+        <w:t>additional-</w:t>
+      </w:r>
+      <w:r>
+        <w:rPr>
+          <w:rFonts w:ascii="Verdana" w:hAnsi="Verdana"/>
+          <w:lang w:val="en-US"/>
+        </w:rPr>
+        <w:t xml:space="preserve">validators on </w:t>
+      </w:r>
+      <w:r>
+        <w:rPr>
+          <w:rFonts w:ascii="Verdana" w:hAnsi="Verdana"/>
+          <w:b/>
+          <w:bCs/>
+          <w:lang w:val="en-US"/>
+        </w:rPr>
+        <w:t>placeOrder</w:t>
+      </w:r>
+      <w:r>
+        <w:rPr>
+          <w:rFonts w:ascii="Verdana" w:hAnsi="Verdana"/>
+          <w:lang w:val="en-US"/>
+        </w:rPr>
+        <w:t>.</w:t>
       </w:r>
     </w:p>
     <w:p>
@@ -6662,22 +6731,21 @@
           <w:rFonts w:ascii="Verdana" w:hAnsi="Verdana"/>
         </w:rPr>
       </w:pPr>
-      <w:bookmarkStart w:id="23" w:name="_Toc58358050"/>
-      <w:bookmarkStart w:id="24" w:name="_Toc65748616"/>
-      <w:r>
-        <w:rPr>
-          <w:rFonts w:ascii="Verdana" w:hAnsi="Verdana"/>
-        </w:rPr>
-        <w:t>2.12.0</w:t>
+      <w:bookmarkStart w:id="23" w:name="_Toc69821949"/>
+      <w:r>
+        <w:rPr>
+          <w:rFonts w:ascii="Verdana" w:hAnsi="Verdana"/>
+        </w:rPr>
+        <w:t>2.13.0</w:t>
+      </w:r>
+      <w:bookmarkEnd w:id="21"/>
+      <w:r>
+        <w:rPr>
+          <w:rFonts w:ascii="Verdana" w:hAnsi="Verdana"/>
+        </w:rPr>
+        <w:t xml:space="preserve"> version</w:t>
       </w:r>
       <w:bookmarkEnd w:id="23"/>
-      <w:r>
-        <w:rPr>
-          <w:rFonts w:ascii="Verdana" w:hAnsi="Verdana"/>
-        </w:rPr>
-        <w:t xml:space="preserve"> version</w:t>
-      </w:r>
-      <w:bookmarkEnd w:id="24"/>
     </w:p>
     <w:p>
       <w:pPr>
@@ -6687,6 +6755,50 @@
           <w:numId w:val="26"/>
         </w:numPr>
         <w:rPr>
+          <w:rFonts w:ascii="Verdana" w:hAnsi="Verdana"/>
+          <w:lang w:val="en-US"/>
+        </w:rPr>
+      </w:pPr>
+      <w:r>
+        <w:rPr>
+          <w:rFonts w:ascii="Verdana" w:hAnsi="Verdana"/>
+          <w:lang w:val="en-US"/>
+        </w:rPr>
+        <w:t>Added Smartney – Buy now, pay later (only for PLN).</w:t>
+      </w:r>
+    </w:p>
+    <w:p>
+      <w:pPr>
+        <w:pStyle w:val="Nagwek2"/>
+        <w:rPr>
+          <w:rFonts w:ascii="Verdana" w:hAnsi="Verdana"/>
+        </w:rPr>
+      </w:pPr>
+      <w:bookmarkStart w:id="24" w:name="_Toc58358050"/>
+      <w:bookmarkStart w:id="25" w:name="_Toc69821950"/>
+      <w:r>
+        <w:rPr>
+          <w:rFonts w:ascii="Verdana" w:hAnsi="Verdana"/>
+        </w:rPr>
+        <w:t>2.12.0</w:t>
+      </w:r>
+      <w:bookmarkEnd w:id="24"/>
+      <w:r>
+        <w:rPr>
+          <w:rFonts w:ascii="Verdana" w:hAnsi="Verdana"/>
+        </w:rPr>
+        <w:t xml:space="preserve"> version</w:t>
+      </w:r>
+      <w:bookmarkEnd w:id="25"/>
+    </w:p>
+    <w:p>
+      <w:pPr>
+        <w:pStyle w:val="Akapitzlist"/>
+        <w:numPr>
+          <w:ilvl w:val="0"/>
+          <w:numId w:val="26"/>
+        </w:numPr>
+        <w:rPr>
           <w:lang w:val="en-US"/>
         </w:rPr>
       </w:pPr>
@@ -6722,7 +6834,7 @@
           <w:rFonts w:ascii="Verdana" w:hAnsi="Verdana"/>
         </w:rPr>
       </w:pPr>
-      <w:bookmarkStart w:id="25" w:name="_Toc65748617"/>
+      <w:bookmarkStart w:id="26" w:name="_Toc69821951"/>
       <w:r>
         <w:rPr>
           <w:rFonts w:ascii="Verdana" w:hAnsi="Verdana"/>
@@ -6735,7 +6847,7 @@
         </w:rPr>
         <w:t>11.0 version</w:t>
       </w:r>
-      <w:bookmarkEnd w:id="25"/>
+      <w:bookmarkEnd w:id="26"/>
     </w:p>
     <w:p>
       <w:pPr>
@@ -6797,7 +6909,7 @@
           <w:rFonts w:ascii="Verdana" w:hAnsi="Verdana"/>
         </w:rPr>
       </w:pPr>
-      <w:bookmarkStart w:id="26" w:name="_Toc65748618"/>
+      <w:bookmarkStart w:id="27" w:name="_Toc69821952"/>
       <w:r>
         <w:rPr>
           <w:rFonts w:ascii="Verdana" w:hAnsi="Verdana"/>
@@ -6810,7 +6922,7 @@
         </w:rPr>
         <w:t>10.0 version</w:t>
       </w:r>
-      <w:bookmarkEnd w:id="26"/>
+      <w:bookmarkEnd w:id="27"/>
     </w:p>
     <w:p>
       <w:pPr>
@@ -7024,7 +7136,7 @@
           <w:rFonts w:ascii="Verdana" w:hAnsi="Verdana"/>
         </w:rPr>
       </w:pPr>
-      <w:bookmarkStart w:id="27" w:name="_Toc65748619"/>
+      <w:bookmarkStart w:id="28" w:name="_Toc69821953"/>
       <w:r>
         <w:rPr>
           <w:rFonts w:ascii="Verdana" w:hAnsi="Verdana"/>
@@ -7044,7 +7156,7 @@
         </w:rPr>
         <w:t xml:space="preserve"> version</w:t>
       </w:r>
-      <w:bookmarkEnd w:id="27"/>
+      <w:bookmarkEnd w:id="28"/>
     </w:p>
     <w:p>
       <w:pPr>
@@ -7107,7 +7219,7 @@
           <w:lang w:val="en-GB"/>
         </w:rPr>
       </w:pPr>
-      <w:bookmarkStart w:id="28" w:name="_Toc65748620"/>
+      <w:bookmarkStart w:id="29" w:name="_Toc69821954"/>
       <w:r>
         <w:rPr>
           <w:rFonts w:ascii="Verdana" w:hAnsi="Verdana"/>
@@ -7115,7 +7227,7 @@
         </w:rPr>
         <w:t>2.8.2 version</w:t>
       </w:r>
-      <w:bookmarkEnd w:id="28"/>
+      <w:bookmarkEnd w:id="29"/>
     </w:p>
     <w:p>
       <w:pPr>
@@ -7226,7 +7338,7 @@
           <w:lang w:val="en-GB"/>
         </w:rPr>
       </w:pPr>
-      <w:bookmarkStart w:id="29" w:name="_Toc65748621"/>
+      <w:bookmarkStart w:id="30" w:name="_Toc69821955"/>
       <w:r>
         <w:rPr>
           <w:rFonts w:ascii="Verdana" w:hAnsi="Verdana"/>
@@ -7234,7 +7346,7 @@
         </w:rPr>
         <w:t>2.8.1 version</w:t>
       </w:r>
-      <w:bookmarkEnd w:id="29"/>
+      <w:bookmarkEnd w:id="30"/>
     </w:p>
     <w:p>
       <w:pPr>
@@ -7264,7 +7376,7 @@
           <w:lang w:val="en-GB"/>
         </w:rPr>
       </w:pPr>
-      <w:bookmarkStart w:id="30" w:name="_Toc65748622"/>
+      <w:bookmarkStart w:id="31" w:name="_Toc69821956"/>
       <w:r>
         <w:rPr>
           <w:rFonts w:ascii="Verdana" w:hAnsi="Verdana"/>
@@ -7272,7 +7384,7 @@
         </w:rPr>
         <w:t>2.8.0 version</w:t>
       </w:r>
-      <w:bookmarkEnd w:id="30"/>
+      <w:bookmarkEnd w:id="31"/>
     </w:p>
     <w:p>
       <w:pPr>
@@ -7302,15 +7414,16 @@
           <w:lang w:val="en-GB"/>
         </w:rPr>
       </w:pPr>
-      <w:bookmarkStart w:id="31" w:name="_Toc65748623"/>
-      <w:r>
-        <w:rPr>
-          <w:rFonts w:ascii="Verdana" w:hAnsi="Verdana"/>
-          <w:lang w:val="en-GB"/>
-        </w:rPr>
+      <w:bookmarkStart w:id="32" w:name="_Toc69821957"/>
+      <w:r>
+        <w:rPr>
+          <w:rFonts w:ascii="Verdana" w:hAnsi="Verdana"/>
+          <w:lang w:val="en-GB"/>
+        </w:rPr>
+        <w:lastRenderedPageBreak/>
         <w:t>2.7.7 version</w:t>
       </w:r>
-      <w:bookmarkEnd w:id="31"/>
+      <w:bookmarkEnd w:id="32"/>
     </w:p>
     <w:p>
       <w:pPr>
@@ -7340,16 +7453,15 @@
           <w:lang w:val="en-GB"/>
         </w:rPr>
       </w:pPr>
-      <w:bookmarkStart w:id="32" w:name="_Toc65748624"/>
-      <w:r>
-        <w:rPr>
-          <w:rFonts w:ascii="Verdana" w:hAnsi="Verdana"/>
-          <w:lang w:val="en-GB"/>
-        </w:rPr>
-        <w:lastRenderedPageBreak/>
+      <w:bookmarkStart w:id="33" w:name="_Toc69821958"/>
+      <w:r>
+        <w:rPr>
+          <w:rFonts w:ascii="Verdana" w:hAnsi="Verdana"/>
+          <w:lang w:val="en-GB"/>
+        </w:rPr>
         <w:t>2.7.6 version</w:t>
       </w:r>
-      <w:bookmarkEnd w:id="32"/>
+      <w:bookmarkEnd w:id="33"/>
     </w:p>
     <w:p>
       <w:pPr>
@@ -7379,7 +7491,7 @@
           <w:lang w:val="en-GB"/>
         </w:rPr>
       </w:pPr>
-      <w:bookmarkStart w:id="33" w:name="_Toc65748625"/>
+      <w:bookmarkStart w:id="34" w:name="_Toc69821959"/>
       <w:r>
         <w:rPr>
           <w:rFonts w:ascii="Verdana" w:hAnsi="Verdana"/>
@@ -7387,7 +7499,7 @@
         </w:rPr>
         <w:t>2.7.5 version</w:t>
       </w:r>
-      <w:bookmarkEnd w:id="33"/>
+      <w:bookmarkEnd w:id="34"/>
     </w:p>
     <w:p>
       <w:pPr>
@@ -7424,7 +7536,7 @@
           <w:lang w:val="en-GB"/>
         </w:rPr>
       </w:pPr>
-      <w:bookmarkStart w:id="34" w:name="_Toc65748626"/>
+      <w:bookmarkStart w:id="35" w:name="_Toc69821960"/>
       <w:r>
         <w:rPr>
           <w:rFonts w:ascii="Verdana" w:hAnsi="Verdana"/>
@@ -7432,7 +7544,7 @@
         </w:rPr>
         <w:t>2.7.4 version</w:t>
       </w:r>
-      <w:bookmarkEnd w:id="34"/>
+      <w:bookmarkEnd w:id="35"/>
     </w:p>
     <w:p>
       <w:pPr>
@@ -7482,7 +7594,7 @@
           <w:lang w:val="en-GB"/>
         </w:rPr>
       </w:pPr>
-      <w:bookmarkStart w:id="35" w:name="_Toc65748627"/>
+      <w:bookmarkStart w:id="36" w:name="_Toc69821961"/>
       <w:r>
         <w:rPr>
           <w:rFonts w:ascii="Verdana" w:hAnsi="Verdana"/>
@@ -7497,7 +7609,7 @@
         </w:rPr>
         <w:t xml:space="preserve"> version</w:t>
       </w:r>
-      <w:bookmarkEnd w:id="35"/>
+      <w:bookmarkEnd w:id="36"/>
     </w:p>
     <w:p>
       <w:pPr>
@@ -7603,7 +7715,7 @@
           <w:lang w:val="en-GB"/>
         </w:rPr>
       </w:pPr>
-      <w:bookmarkStart w:id="36" w:name="_Toc65748628"/>
+      <w:bookmarkStart w:id="37" w:name="_Toc69821962"/>
       <w:r>
         <w:rPr>
           <w:rFonts w:ascii="Verdana" w:hAnsi="Verdana"/>
@@ -7618,7 +7730,7 @@
         </w:rPr>
         <w:t xml:space="preserve"> version</w:t>
       </w:r>
-      <w:bookmarkEnd w:id="36"/>
+      <w:bookmarkEnd w:id="37"/>
     </w:p>
     <w:p>
       <w:pPr>
@@ -7731,7 +7843,7 @@
           <w:lang w:val="en-GB"/>
         </w:rPr>
       </w:pPr>
-      <w:bookmarkStart w:id="37" w:name="_Toc65748629"/>
+      <w:bookmarkStart w:id="38" w:name="_Toc69821963"/>
       <w:r>
         <w:rPr>
           <w:rFonts w:ascii="Verdana" w:hAnsi="Verdana"/>
@@ -7753,7 +7865,7 @@
         </w:rPr>
         <w:t>version</w:t>
       </w:r>
-      <w:bookmarkEnd w:id="37"/>
+      <w:bookmarkEnd w:id="38"/>
     </w:p>
     <w:p>
       <w:pPr>
@@ -7818,7 +7930,7 @@
           <w:lang w:val="en-GB"/>
         </w:rPr>
       </w:pPr>
-      <w:bookmarkStart w:id="38" w:name="_Toc65748630"/>
+      <w:bookmarkStart w:id="39" w:name="_Toc69821964"/>
       <w:r>
         <w:rPr>
           <w:rFonts w:ascii="Verdana" w:hAnsi="Verdana"/>
@@ -7833,7 +7945,7 @@
         </w:rPr>
         <w:t xml:space="preserve"> version</w:t>
       </w:r>
-      <w:bookmarkEnd w:id="38"/>
+      <w:bookmarkEnd w:id="39"/>
     </w:p>
     <w:p>
       <w:pPr>
@@ -7894,7 +8006,7 @@
           <w:lang w:val="en-GB"/>
         </w:rPr>
       </w:pPr>
-      <w:bookmarkStart w:id="39" w:name="_Toc65748631"/>
+      <w:bookmarkStart w:id="40" w:name="_Toc69821965"/>
       <w:r>
         <w:rPr>
           <w:rFonts w:ascii="Verdana" w:hAnsi="Verdana" w:cs="Calibri"/>
@@ -7909,7 +8021,7 @@
         </w:rPr>
         <w:t xml:space="preserve"> version</w:t>
       </w:r>
-      <w:bookmarkEnd w:id="39"/>
+      <w:bookmarkEnd w:id="40"/>
     </w:p>
     <w:p>
       <w:pPr>
@@ -8067,7 +8179,7 @@
           <w:lang w:val="en-GB"/>
         </w:rPr>
       </w:pPr>
-      <w:bookmarkStart w:id="40" w:name="_Toc65748632"/>
+      <w:bookmarkStart w:id="41" w:name="_Toc69821966"/>
       <w:r>
         <w:rPr>
           <w:rFonts w:ascii="Verdana" w:hAnsi="Verdana"/>
@@ -8082,7 +8194,7 @@
         </w:rPr>
         <w:t xml:space="preserve"> version</w:t>
       </w:r>
-      <w:bookmarkEnd w:id="40"/>
+      <w:bookmarkEnd w:id="41"/>
     </w:p>
     <w:p>
       <w:pPr>
@@ -8133,7 +8245,7 @@
           <w:lang w:val="en-GB"/>
         </w:rPr>
       </w:pPr>
-      <w:bookmarkStart w:id="41" w:name="_Toc65748633"/>
+      <w:bookmarkStart w:id="42" w:name="_Toc69821967"/>
       <w:r>
         <w:rPr>
           <w:rFonts w:ascii="Verdana" w:hAnsi="Verdana"/>
@@ -8148,7 +8260,7 @@
         </w:rPr>
         <w:t xml:space="preserve"> version</w:t>
       </w:r>
-      <w:bookmarkEnd w:id="41"/>
+      <w:bookmarkEnd w:id="42"/>
     </w:p>
     <w:p>
       <w:pPr>
@@ -8199,7 +8311,7 @@
           <w:lang w:val="en-GB"/>
         </w:rPr>
       </w:pPr>
-      <w:bookmarkStart w:id="42" w:name="_Toc65748634"/>
+      <w:bookmarkStart w:id="43" w:name="_Toc69821968"/>
       <w:r>
         <w:rPr>
           <w:rFonts w:ascii="Verdana" w:hAnsi="Verdana" w:cs="Calibri"/>
@@ -8207,7 +8319,7 @@
         </w:rPr>
         <w:t>Installation</w:t>
       </w:r>
-      <w:bookmarkEnd w:id="42"/>
+      <w:bookmarkEnd w:id="43"/>
     </w:p>
     <w:p>
       <w:pPr>
@@ -8325,6 +8437,7 @@
           <w:rFonts w:ascii="Verdana" w:hAnsi="Verdana" w:cs="Calibri"/>
           <w:lang w:val="en-GB"/>
         </w:rPr>
+        <w:lastRenderedPageBreak/>
         <w:t xml:space="preserve">In Magento’s main </w:t>
       </w:r>
       <w:r>
@@ -8456,24 +8569,23 @@
           <w:lang w:val="en-GB"/>
         </w:rPr>
       </w:pPr>
-      <w:bookmarkStart w:id="43" w:name="_Instalacja_modułu_z"/>
-      <w:bookmarkStart w:id="44" w:name="_Konfiguracja"/>
-      <w:bookmarkStart w:id="45" w:name="_Aktywacja_modułu"/>
-      <w:bookmarkStart w:id="46" w:name="_Module_activation"/>
-      <w:bookmarkStart w:id="47" w:name="_Toc65748635"/>
-      <w:bookmarkEnd w:id="43"/>
+      <w:bookmarkStart w:id="44" w:name="_Instalacja_modułu_z"/>
+      <w:bookmarkStart w:id="45" w:name="_Konfiguracja"/>
+      <w:bookmarkStart w:id="46" w:name="_Aktywacja_modułu"/>
+      <w:bookmarkStart w:id="47" w:name="_Module_activation"/>
+      <w:bookmarkStart w:id="48" w:name="_Toc69821969"/>
       <w:bookmarkEnd w:id="44"/>
       <w:bookmarkEnd w:id="45"/>
       <w:bookmarkEnd w:id="46"/>
-      <w:r>
-        <w:rPr>
-          <w:rFonts w:ascii="Verdana" w:hAnsi="Verdana" w:cs="Calibri"/>
-          <w:lang w:val="en-GB"/>
-        </w:rPr>
-        <w:lastRenderedPageBreak/>
+      <w:bookmarkEnd w:id="47"/>
+      <w:r>
+        <w:rPr>
+          <w:rFonts w:ascii="Verdana" w:hAnsi="Verdana" w:cs="Calibri"/>
+          <w:lang w:val="en-GB"/>
+        </w:rPr>
         <w:t>Module activation</w:t>
       </w:r>
-      <w:bookmarkEnd w:id="47"/>
+      <w:bookmarkEnd w:id="48"/>
     </w:p>
     <w:p>
       <w:pPr>
@@ -8483,7 +8595,7 @@
           <w:lang w:val="en-GB"/>
         </w:rPr>
       </w:pPr>
-      <w:bookmarkStart w:id="48" w:name="_Toc65748636"/>
+      <w:bookmarkStart w:id="49" w:name="_Toc69821970"/>
       <w:r>
         <w:rPr>
           <w:rFonts w:ascii="Verdana" w:hAnsi="Verdana" w:cs="Calibri"/>
@@ -8519,7 +8631,7 @@
         </w:rPr>
         <w:t>Administration Panel</w:t>
       </w:r>
-      <w:bookmarkEnd w:id="48"/>
+      <w:bookmarkEnd w:id="49"/>
     </w:p>
     <w:p>
       <w:pPr>
@@ -9207,6 +9319,7 @@
           <w:rFonts w:ascii="Verdana" w:hAnsi="Verdana" w:cs="Calibri"/>
           <w:lang w:val="en-GB"/>
         </w:rPr>
+        <w:lastRenderedPageBreak/>
         <w:t>After</w:t>
       </w:r>
       <w:r>
@@ -9326,7 +9439,6 @@
           <w:rFonts w:ascii="Verdana" w:hAnsi="Verdana" w:cs="Calibri"/>
           <w:lang w:val="en-GB"/>
         </w:rPr>
-        <w:lastRenderedPageBreak/>
         <w:t>Click</w:t>
       </w:r>
       <w:r>
@@ -9552,7 +9664,7 @@
           <w:lang w:val="en-GB"/>
         </w:rPr>
       </w:pPr>
-      <w:bookmarkStart w:id="49" w:name="_Toc65748637"/>
+      <w:bookmarkStart w:id="50" w:name="_Toc69821971"/>
       <w:r>
         <w:rPr>
           <w:rFonts w:ascii="Verdana" w:hAnsi="Verdana" w:cs="Calibri"/>
@@ -9574,7 +9686,7 @@
         </w:rPr>
         <w:t>command line</w:t>
       </w:r>
-      <w:bookmarkEnd w:id="49"/>
+      <w:bookmarkEnd w:id="50"/>
     </w:p>
     <w:p>
       <w:pPr>
@@ -9730,6 +9842,7 @@
           <w:rFonts w:ascii="Verdana" w:hAnsi="Verdana" w:cs="Calibri"/>
           <w:lang w:val="en-GB"/>
         </w:rPr>
+        <w:lastRenderedPageBreak/>
         <w:t xml:space="preserve">The module is activated. You can go to </w:t>
       </w:r>
       <w:hyperlink w:anchor="_Konfiguracja_2" w:history="1">
@@ -9749,8 +9862,8 @@
         </w:rPr>
         <w:t>.</w:t>
       </w:r>
-      <w:bookmarkStart w:id="50" w:name="_Konfiguracja_1"/>
-      <w:bookmarkEnd w:id="50"/>
+      <w:bookmarkStart w:id="51" w:name="_Konfiguracja_1"/>
+      <w:bookmarkEnd w:id="51"/>
     </w:p>
     <w:p>
       <w:pPr>
@@ -9760,18 +9873,17 @@
           <w:lang w:val="en-GB"/>
         </w:rPr>
       </w:pPr>
-      <w:bookmarkStart w:id="51" w:name="_Konfiguracja_2"/>
-      <w:bookmarkStart w:id="52" w:name="_Toc65748638"/>
-      <w:bookmarkEnd w:id="51"/>
-      <w:r>
-        <w:rPr>
-          <w:rFonts w:ascii="Verdana" w:hAnsi="Verdana" w:cs="Calibri"/>
-          <w:lang w:val="en-GB"/>
-        </w:rPr>
-        <w:lastRenderedPageBreak/>
+      <w:bookmarkStart w:id="52" w:name="_Konfiguracja_2"/>
+      <w:bookmarkStart w:id="53" w:name="_Toc69821972"/>
+      <w:bookmarkEnd w:id="52"/>
+      <w:r>
+        <w:rPr>
+          <w:rFonts w:ascii="Verdana" w:hAnsi="Verdana" w:cs="Calibri"/>
+          <w:lang w:val="en-GB"/>
+        </w:rPr>
         <w:t>Configuration</w:t>
       </w:r>
-      <w:bookmarkEnd w:id="52"/>
+      <w:bookmarkEnd w:id="53"/>
     </w:p>
     <w:p>
       <w:pPr>
@@ -9966,9 +10078,9 @@
           <w:lang w:val="en-GB"/>
         </w:rPr>
       </w:pPr>
-      <w:bookmarkStart w:id="53" w:name="_Podstawowa_konfiguracja_modułu"/>
-      <w:bookmarkStart w:id="54" w:name="_Toc65748639"/>
-      <w:bookmarkEnd w:id="53"/>
+      <w:bookmarkStart w:id="54" w:name="_Podstawowa_konfiguracja_modułu"/>
+      <w:bookmarkStart w:id="55" w:name="_Toc69821973"/>
+      <w:bookmarkEnd w:id="54"/>
       <w:r>
         <w:rPr>
           <w:rFonts w:ascii="Verdana" w:hAnsi="Verdana" w:cs="Calibri"/>
@@ -9976,7 +10088,7 @@
         </w:rPr>
         <w:t>Basic module configuration</w:t>
       </w:r>
-      <w:bookmarkEnd w:id="54"/>
+      <w:bookmarkEnd w:id="55"/>
     </w:p>
     <w:p>
       <w:pPr>
@@ -10388,9 +10500,9 @@
           <w:lang w:val="en-GB"/>
         </w:rPr>
       </w:pPr>
-      <w:bookmarkStart w:id="55" w:name="_Payment_gateways_1"/>
-      <w:bookmarkStart w:id="56" w:name="_Toc65748640"/>
-      <w:bookmarkEnd w:id="55"/>
+      <w:bookmarkStart w:id="56" w:name="_Payment_gateways_1"/>
+      <w:bookmarkStart w:id="57" w:name="_Toc69821974"/>
+      <w:bookmarkEnd w:id="56"/>
       <w:r>
         <w:rPr>
           <w:rFonts w:ascii="Verdana" w:hAnsi="Verdana" w:cs="Calibri"/>
@@ -10398,7 +10510,7 @@
         </w:rPr>
         <w:t>Payment gateways</w:t>
       </w:r>
-      <w:bookmarkEnd w:id="56"/>
+      <w:bookmarkEnd w:id="57"/>
     </w:p>
     <w:p>
       <w:pPr>
@@ -10408,26 +10520,19 @@
           <w:lang w:val="en-US"/>
         </w:rPr>
       </w:pPr>
-      <w:bookmarkStart w:id="57" w:name="_Toc65748463"/>
-      <w:bookmarkStart w:id="58" w:name="_Toc65748641"/>
-      <w:bookmarkStart w:id="59" w:name="_Selecting_payment_channel"/>
+      <w:bookmarkStart w:id="58" w:name="_Selecting_payment_channel"/>
+      <w:bookmarkStart w:id="59" w:name="_Toc65748463"/>
+      <w:bookmarkStart w:id="60" w:name="_Toc69821975"/>
+      <w:bookmarkEnd w:id="58"/>
+      <w:r>
+        <w:rPr>
+          <w:rFonts w:ascii="Verdana" w:hAnsi="Verdana" w:cs="Calibri"/>
+          <w:lang w:val="en-US"/>
+        </w:rPr>
+        <w:t>Selecting payment channel in store (whitelabel)</w:t>
+      </w:r>
       <w:bookmarkEnd w:id="59"/>
-      <w:r>
-        <w:rPr>
-          <w:rFonts w:ascii="Verdana" w:hAnsi="Verdana" w:cs="Calibri"/>
-          <w:lang w:val="en-US"/>
-        </w:rPr>
-        <w:t>Selecting payment channel in store</w:t>
-      </w:r>
-      <w:r>
-        <w:rPr>
-          <w:rFonts w:ascii="Verdana" w:hAnsi="Verdana" w:cs="Calibri"/>
-          <w:lang w:val="en-US"/>
-        </w:rPr>
-        <w:t xml:space="preserve"> (whitelabel)</w:t>
-      </w:r>
-      <w:bookmarkEnd w:id="57"/>
-      <w:bookmarkEnd w:id="58"/>
+      <w:bookmarkEnd w:id="60"/>
     </w:p>
     <w:p>
       <w:pPr>
@@ -10654,7 +10759,7 @@
           <w:lang w:val="en-GB"/>
         </w:rPr>
       </w:pPr>
-      <w:bookmarkStart w:id="60" w:name="_Toc65748642"/>
+      <w:bookmarkStart w:id="61" w:name="_Toc69821976"/>
       <w:r>
         <w:rPr>
           <w:rFonts w:ascii="Verdana" w:hAnsi="Verdana" w:cs="Calibri"/>
@@ -10676,7 +10781,7 @@
         </w:rPr>
         <w:t>list of payment gateways</w:t>
       </w:r>
-      <w:bookmarkEnd w:id="60"/>
+      <w:bookmarkEnd w:id="61"/>
     </w:p>
     <w:p>
       <w:pPr>
@@ -10788,7 +10893,7 @@
           <w:lang w:val="en-GB"/>
         </w:rPr>
       </w:pPr>
-      <w:bookmarkStart w:id="61" w:name="_Toc65748643"/>
+      <w:bookmarkStart w:id="62" w:name="_Toc69821977"/>
       <w:r>
         <w:rPr>
           <w:rFonts w:ascii="Verdana" w:hAnsi="Verdana" w:cs="Calibri"/>
@@ -10796,7 +10901,7 @@
         </w:rPr>
         <w:t>Payment gateways editing</w:t>
       </w:r>
-      <w:bookmarkEnd w:id="61"/>
+      <w:bookmarkEnd w:id="62"/>
       <w:r>
         <w:rPr>
           <w:rFonts w:ascii="Verdana" w:hAnsi="Verdana" w:cs="Calibri"/>
@@ -10928,6 +11033,7 @@
           <w:b/>
           <w:lang w:val="en-GB"/>
         </w:rPr>
+        <w:lastRenderedPageBreak/>
         <w:t>Status</w:t>
       </w:r>
       <w:r>
@@ -11095,7 +11201,6 @@
           <w:rFonts w:ascii="Verdana" w:hAnsi="Verdana" w:cs="Calibri"/>
           <w:lang w:val="en-GB"/>
         </w:rPr>
-        <w:lastRenderedPageBreak/>
         <w:t>(</w:t>
       </w:r>
       <w:r>
@@ -11637,8 +11742,8 @@
           <w:lang w:val="en-GB"/>
         </w:rPr>
       </w:pPr>
-      <w:bookmarkStart w:id="62" w:name="OLE_LINK1"/>
-      <w:bookmarkStart w:id="63" w:name="OLE_LINK2"/>
+      <w:bookmarkStart w:id="63" w:name="OLE_LINK1"/>
+      <w:bookmarkStart w:id="64" w:name="OLE_LINK2"/>
       <w:r>
         <w:rPr>
           <w:rFonts w:ascii="Verdana" w:hAnsi="Verdana" w:cs="Calibri"/>
@@ -11647,8 +11752,8 @@
         </w:rPr>
         <w:t>Is separated method</w:t>
       </w:r>
-      <w:bookmarkEnd w:id="62"/>
       <w:bookmarkEnd w:id="63"/>
+      <w:bookmarkEnd w:id="64"/>
       <w:r>
         <w:rPr>
           <w:rFonts w:ascii="Verdana" w:hAnsi="Verdana" w:cs="Calibri"/>
@@ -11944,6 +12049,7 @@
           <w:b/>
           <w:lang w:val="en-GB"/>
         </w:rPr>
+        <w:lastRenderedPageBreak/>
         <w:t>Logo Path</w:t>
       </w:r>
       <w:r>
@@ -12116,7 +12222,6 @@
           <w:b/>
           <w:lang w:val="en-GB"/>
         </w:rPr>
-        <w:lastRenderedPageBreak/>
         <w:t>Force Disable</w:t>
       </w:r>
       <w:r>
@@ -12171,9 +12276,9 @@
           <w:lang w:val="en-US"/>
         </w:rPr>
       </w:pPr>
-      <w:bookmarkStart w:id="64" w:name="_Odświeżenie_pamięci_podręcznej"/>
-      <w:bookmarkStart w:id="65" w:name="_Toc65748644"/>
-      <w:bookmarkEnd w:id="64"/>
+      <w:bookmarkStart w:id="65" w:name="_Odświeżenie_pamięci_podręcznej"/>
+      <w:bookmarkStart w:id="66" w:name="_Toc69821978"/>
+      <w:bookmarkEnd w:id="65"/>
       <w:r>
         <w:rPr>
           <w:rFonts w:ascii="Verdana" w:hAnsi="Verdana"/>
@@ -12181,7 +12286,7 @@
         </w:rPr>
         <w:t>Collapsible gateway list</w:t>
       </w:r>
-      <w:bookmarkEnd w:id="65"/>
+      <w:bookmarkEnd w:id="66"/>
     </w:p>
     <w:p>
       <w:pPr>
@@ -12478,9 +12583,9 @@
           <w:lang w:val="en-GB"/>
         </w:rPr>
       </w:pPr>
-      <w:bookmarkStart w:id="66" w:name="_Refreshing_cache"/>
-      <w:bookmarkStart w:id="67" w:name="_Toc65748645"/>
-      <w:bookmarkEnd w:id="66"/>
+      <w:bookmarkStart w:id="67" w:name="_Refreshing_cache"/>
+      <w:bookmarkStart w:id="68" w:name="_Toc69821979"/>
+      <w:bookmarkEnd w:id="67"/>
       <w:r>
         <w:rPr>
           <w:rFonts w:ascii="Verdana" w:hAnsi="Verdana"/>
@@ -12495,7 +12600,7 @@
         </w:rPr>
         <w:t xml:space="preserve"> cache</w:t>
       </w:r>
-      <w:bookmarkEnd w:id="67"/>
+      <w:bookmarkEnd w:id="68"/>
     </w:p>
     <w:p>
       <w:pPr>
@@ -12807,7 +12912,7 @@
           <w:lang w:val="en-GB"/>
         </w:rPr>
       </w:pPr>
-      <w:bookmarkStart w:id="68" w:name="_Toc65748646"/>
+      <w:bookmarkStart w:id="69" w:name="_Toc69821980"/>
       <w:r>
         <w:rPr>
           <w:rFonts w:ascii="Verdana" w:hAnsi="Verdana" w:cs="Calibri"/>
@@ -12815,7 +12920,7 @@
         </w:rPr>
         <w:t>Refunds</w:t>
       </w:r>
-      <w:bookmarkEnd w:id="68"/>
+      <w:bookmarkEnd w:id="69"/>
     </w:p>
     <w:p>
       <w:pPr>
@@ -12853,24 +12958,24 @@
           <w:rFonts w:ascii="Verdana" w:hAnsi="Verdana"/>
         </w:rPr>
       </w:pPr>
-      <w:bookmarkStart w:id="69" w:name="_Refund_–_Credit"/>
-      <w:bookmarkStart w:id="70" w:name="_Toc58358081"/>
-      <w:bookmarkStart w:id="71" w:name="_Toc65748647"/>
-      <w:bookmarkEnd w:id="69"/>
+      <w:bookmarkStart w:id="70" w:name="_Refund_–_Credit"/>
+      <w:bookmarkStart w:id="71" w:name="_Toc58358081"/>
+      <w:bookmarkStart w:id="72" w:name="_Toc69821981"/>
+      <w:bookmarkEnd w:id="70"/>
       <w:r>
         <w:rPr>
           <w:rFonts w:ascii="Verdana" w:hAnsi="Verdana"/>
         </w:rPr>
         <w:t xml:space="preserve">Refund – </w:t>
       </w:r>
-      <w:bookmarkEnd w:id="70"/>
+      <w:bookmarkEnd w:id="71"/>
       <w:r>
         <w:rPr>
           <w:rFonts w:ascii="Verdana" w:hAnsi="Verdana"/>
         </w:rPr>
         <w:t>Credit Memo</w:t>
       </w:r>
-      <w:bookmarkEnd w:id="71"/>
+      <w:bookmarkEnd w:id="72"/>
     </w:p>
     <w:p>
       <w:pPr>
@@ -13025,22 +13130,22 @@
           <w:rFonts w:ascii="Verdana" w:hAnsi="Verdana"/>
         </w:rPr>
       </w:pPr>
-      <w:bookmarkStart w:id="72" w:name="_Toc58358082"/>
-      <w:bookmarkStart w:id="73" w:name="_Toc65748648"/>
+      <w:bookmarkStart w:id="73" w:name="_Toc58358082"/>
+      <w:bookmarkStart w:id="74" w:name="_Toc69821982"/>
       <w:r>
         <w:rPr>
           <w:rFonts w:ascii="Verdana" w:hAnsi="Verdana"/>
         </w:rPr>
         <w:t xml:space="preserve">Refund - </w:t>
       </w:r>
-      <w:bookmarkEnd w:id="72"/>
+      <w:bookmarkEnd w:id="73"/>
       <w:r>
         <w:rPr>
           <w:rFonts w:ascii="Verdana" w:hAnsi="Verdana"/>
         </w:rPr>
         <w:t>manual</w:t>
       </w:r>
-      <w:bookmarkEnd w:id="73"/>
+      <w:bookmarkEnd w:id="74"/>
     </w:p>
     <w:p>
       <w:pPr>
@@ -13565,7 +13670,7 @@
           <w:lang w:val="en-GB"/>
         </w:rPr>
       </w:pPr>
-      <w:bookmarkStart w:id="74" w:name="_Toc65748649"/>
+      <w:bookmarkStart w:id="75" w:name="_Toc69821983"/>
       <w:r>
         <w:rPr>
           <w:rFonts w:ascii="Verdana" w:hAnsi="Verdana" w:cs="Calibri"/>
@@ -13580,7 +13685,7 @@
         </w:rPr>
         <w:t xml:space="preserve"> iframe</w:t>
       </w:r>
-      <w:bookmarkEnd w:id="74"/>
+      <w:bookmarkEnd w:id="75"/>
     </w:p>
     <w:p>
       <w:pPr>
@@ -13749,7 +13854,7 @@
           <w:lang w:val="en-GB"/>
         </w:rPr>
       </w:pPr>
-      <w:bookmarkStart w:id="75" w:name="_Toc65748650"/>
+      <w:bookmarkStart w:id="76" w:name="_Toc69821984"/>
       <w:r>
         <w:rPr>
           <w:rFonts w:ascii="Verdana" w:hAnsi="Verdana" w:cs="Calibri"/>
@@ -13757,7 +13862,7 @@
         </w:rPr>
         <w:t>Activation</w:t>
       </w:r>
-      <w:bookmarkEnd w:id="75"/>
+      <w:bookmarkEnd w:id="76"/>
     </w:p>
     <w:p>
       <w:pPr>
@@ -13903,8 +14008,8 @@
           <w:lang w:val="en-GB"/>
         </w:rPr>
       </w:pPr>
-      <w:bookmarkStart w:id="76" w:name="OLE_LINK3"/>
-      <w:bookmarkStart w:id="77" w:name="OLE_LINK4"/>
+      <w:bookmarkStart w:id="77" w:name="OLE_LINK3"/>
+      <w:bookmarkStart w:id="78" w:name="OLE_LINK4"/>
       <w:r>
         <w:rPr>
           <w:rFonts w:ascii="Verdana" w:hAnsi="Verdana" w:cs="Calibri"/>
@@ -14015,10 +14120,10 @@
           <w:lang w:val="en-GB"/>
         </w:rPr>
       </w:pPr>
-      <w:bookmarkStart w:id="78" w:name="OLE_LINK5"/>
-      <w:bookmarkStart w:id="79" w:name="OLE_LINK6"/>
-      <w:bookmarkEnd w:id="76"/>
+      <w:bookmarkStart w:id="79" w:name="OLE_LINK5"/>
+      <w:bookmarkStart w:id="80" w:name="OLE_LINK6"/>
       <w:bookmarkEnd w:id="77"/>
+      <w:bookmarkEnd w:id="78"/>
       <w:r>
         <w:rPr>
           <w:rFonts w:ascii="Verdana" w:hAnsi="Verdana" w:cs="Calibri"/>
@@ -14103,8 +14208,8 @@
         <w:t>.</w:t>
       </w:r>
     </w:p>
-    <w:bookmarkEnd w:id="78"/>
     <w:bookmarkEnd w:id="79"/>
+    <w:bookmarkEnd w:id="80"/>
     <w:p>
       <w:pPr>
         <w:rPr>
@@ -14131,7 +14236,7 @@
           <w:lang w:val="en-GB"/>
         </w:rPr>
       </w:pPr>
-      <w:bookmarkStart w:id="80" w:name="_Toc65748651"/>
+      <w:bookmarkStart w:id="81" w:name="_Toc69821985"/>
       <w:r>
         <w:rPr>
           <w:rFonts w:ascii="Verdana" w:hAnsi="Verdana" w:cs="Calibri"/>
@@ -14140,7 +14245,7 @@
         <w:lastRenderedPageBreak/>
         <w:t>BLIK 0</w:t>
       </w:r>
-      <w:bookmarkEnd w:id="80"/>
+      <w:bookmarkEnd w:id="81"/>
     </w:p>
     <w:p>
       <w:pPr>
@@ -14336,7 +14441,7 @@
           <w:lang w:val="en-GB"/>
         </w:rPr>
       </w:pPr>
-      <w:bookmarkStart w:id="81" w:name="_Toc65748652"/>
+      <w:bookmarkStart w:id="82" w:name="_Toc69821986"/>
       <w:r>
         <w:rPr>
           <w:rFonts w:ascii="Verdana" w:hAnsi="Verdana"/>
@@ -14344,7 +14449,7 @@
         </w:rPr>
         <w:t>Activation</w:t>
       </w:r>
-      <w:bookmarkEnd w:id="81"/>
+      <w:bookmarkEnd w:id="82"/>
     </w:p>
     <w:p>
       <w:pPr>
@@ -14585,9 +14690,9 @@
           <w:lang w:val="en-GB"/>
         </w:rPr>
       </w:pPr>
-      <w:bookmarkStart w:id="82" w:name="_Google_Pay"/>
-      <w:bookmarkStart w:id="83" w:name="_Toc65748653"/>
-      <w:bookmarkEnd w:id="82"/>
+      <w:bookmarkStart w:id="83" w:name="_Google_Pay"/>
+      <w:bookmarkStart w:id="84" w:name="_Toc69821987"/>
+      <w:bookmarkEnd w:id="83"/>
       <w:r>
         <w:rPr>
           <w:rFonts w:ascii="Verdana" w:hAnsi="Verdana" w:cs="Calibri"/>
@@ -14596,7 +14701,7 @@
         <w:lastRenderedPageBreak/>
         <w:t>Google Pay</w:t>
       </w:r>
-      <w:bookmarkEnd w:id="83"/>
+      <w:bookmarkEnd w:id="84"/>
     </w:p>
     <w:p>
       <w:pPr>
@@ -14756,7 +14861,7 @@
           <w:lang w:val="en-GB"/>
         </w:rPr>
       </w:pPr>
-      <w:bookmarkStart w:id="84" w:name="_Toc65748654"/>
+      <w:bookmarkStart w:id="85" w:name="_Toc69821988"/>
       <w:r>
         <w:rPr>
           <w:rFonts w:ascii="Verdana" w:hAnsi="Verdana"/>
@@ -14764,7 +14869,7 @@
         </w:rPr>
         <w:t>Activation</w:t>
       </w:r>
-      <w:bookmarkEnd w:id="84"/>
+      <w:bookmarkEnd w:id="85"/>
     </w:p>
     <w:p>
       <w:pPr>
@@ -14811,9 +14916,9 @@
           <w:lang w:val="en-GB"/>
         </w:rPr>
       </w:pPr>
-      <w:bookmarkStart w:id="85" w:name="_Płatności_automatyczne"/>
-      <w:bookmarkStart w:id="86" w:name="_Toc65748655"/>
-      <w:bookmarkEnd w:id="85"/>
+      <w:bookmarkStart w:id="86" w:name="_Płatności_automatyczne"/>
+      <w:bookmarkStart w:id="87" w:name="_Toc69821989"/>
+      <w:bookmarkEnd w:id="86"/>
       <w:r>
         <w:rPr>
           <w:rFonts w:ascii="Verdana" w:hAnsi="Verdana" w:cs="Calibri"/>
@@ -14822,7 +14927,7 @@
         <w:lastRenderedPageBreak/>
         <w:t>Automatic payments</w:t>
       </w:r>
-      <w:bookmarkEnd w:id="86"/>
+      <w:bookmarkEnd w:id="87"/>
     </w:p>
     <w:p>
       <w:pPr>
@@ -15060,7 +15165,7 @@
           <w:lang w:val="en-GB"/>
         </w:rPr>
       </w:pPr>
-      <w:bookmarkStart w:id="87" w:name="_Toc65748656"/>
+      <w:bookmarkStart w:id="88" w:name="_Toc69821990"/>
       <w:r>
         <w:rPr>
           <w:rFonts w:ascii="Verdana" w:hAnsi="Verdana"/>
@@ -15068,7 +15173,7 @@
         </w:rPr>
         <w:t>Activation</w:t>
       </w:r>
-      <w:bookmarkEnd w:id="87"/>
+      <w:bookmarkEnd w:id="88"/>
     </w:p>
     <w:p>
       <w:pPr>
@@ -15437,7 +15542,7 @@
           <w:lang w:val="en-GB"/>
         </w:rPr>
       </w:pPr>
-      <w:bookmarkStart w:id="88" w:name="_Toc65748657"/>
+      <w:bookmarkStart w:id="89" w:name="_Toc69821991"/>
       <w:r>
         <w:rPr>
           <w:rFonts w:ascii="Verdana" w:hAnsi="Verdana"/>
@@ -15445,7 +15550,7 @@
         </w:rPr>
         <w:t>Card managing</w:t>
       </w:r>
-      <w:bookmarkEnd w:id="88"/>
+      <w:bookmarkEnd w:id="89"/>
     </w:p>
     <w:p>
       <w:pPr>
@@ -15842,7 +15947,7 @@
           <w:szCs w:val="32"/>
         </w:rPr>
       </w:pPr>
-      <w:bookmarkStart w:id="89" w:name="_Toc49111814"/>
+      <w:bookmarkStart w:id="90" w:name="_Toc49111814"/>
       <w:r>
         <w:rPr>
           <w:rFonts w:ascii="Verdana" w:hAnsi="Verdana" w:cs="Calibri"/>
@@ -15858,10 +15963,10 @@
           <w:lang w:val="en-US"/>
         </w:rPr>
       </w:pPr>
-      <w:bookmarkStart w:id="90" w:name="_Generate_orders_from"/>
-      <w:bookmarkStart w:id="91" w:name="_Toc65748658"/>
-      <w:bookmarkEnd w:id="89"/>
+      <w:bookmarkStart w:id="91" w:name="_Generate_orders_from"/>
+      <w:bookmarkStart w:id="92" w:name="_Toc69821992"/>
       <w:bookmarkEnd w:id="90"/>
+      <w:bookmarkEnd w:id="91"/>
       <w:r>
         <w:rPr>
           <w:rFonts w:ascii="Verdana" w:hAnsi="Verdana" w:cs="Calibri"/>
@@ -15870,7 +15975,7 @@
         <w:lastRenderedPageBreak/>
         <w:t>Generate orders from admin panel</w:t>
       </w:r>
-      <w:bookmarkEnd w:id="91"/>
+      <w:bookmarkEnd w:id="92"/>
     </w:p>
     <w:p>
       <w:pPr>
@@ -16150,12 +16255,12 @@
           <w:lang w:val="en-US"/>
         </w:rPr>
       </w:pPr>
-      <w:bookmarkStart w:id="92" w:name="_Szablony_e-mail"/>
-      <w:bookmarkStart w:id="93" w:name="_E-mail_templated"/>
-      <w:bookmarkStart w:id="94" w:name="_Toc49111815"/>
-      <w:bookmarkStart w:id="95" w:name="_Toc65748659"/>
-      <w:bookmarkEnd w:id="92"/>
+      <w:bookmarkStart w:id="93" w:name="_Szablony_e-mail"/>
+      <w:bookmarkStart w:id="94" w:name="_E-mail_templated"/>
+      <w:bookmarkStart w:id="95" w:name="_Toc49111815"/>
+      <w:bookmarkStart w:id="96" w:name="_Toc69821993"/>
       <w:bookmarkEnd w:id="93"/>
+      <w:bookmarkEnd w:id="94"/>
       <w:r>
         <w:rPr>
           <w:rFonts w:ascii="Verdana" w:hAnsi="Verdana" w:cs="Calibri"/>
@@ -16164,7 +16269,7 @@
         <w:lastRenderedPageBreak/>
         <w:t>E-mail</w:t>
       </w:r>
-      <w:bookmarkEnd w:id="94"/>
+      <w:bookmarkEnd w:id="95"/>
       <w:r>
         <w:rPr>
           <w:rFonts w:ascii="Verdana" w:hAnsi="Verdana" w:cs="Calibri"/>
@@ -16172,7 +16277,7 @@
         </w:rPr>
         <w:t xml:space="preserve"> template</w:t>
       </w:r>
-      <w:bookmarkEnd w:id="95"/>
+      <w:bookmarkEnd w:id="96"/>
     </w:p>
     <w:p>
       <w:pPr>
@@ -16337,9 +16442,9 @@
           <w:lang w:val="en-US"/>
         </w:rPr>
       </w:pPr>
-      <w:bookmarkStart w:id="96" w:name="_Waiting_before_redirect"/>
-      <w:bookmarkStart w:id="97" w:name="_Toc65748660"/>
-      <w:bookmarkEnd w:id="96"/>
+      <w:bookmarkStart w:id="97" w:name="_Waiting_before_redirect"/>
+      <w:bookmarkStart w:id="98" w:name="_Toc69821994"/>
+      <w:bookmarkEnd w:id="97"/>
       <w:r>
         <w:rPr>
           <w:rFonts w:ascii="Verdana" w:hAnsi="Verdana" w:cs="Calibri"/>
@@ -16347,7 +16452,7 @@
         </w:rPr>
         <w:t>Waiting before redirect page</w:t>
       </w:r>
-      <w:bookmarkEnd w:id="97"/>
+      <w:bookmarkEnd w:id="98"/>
     </w:p>
     <w:p>
       <w:pPr>
@@ -16402,14 +16507,14 @@
           <w:rFonts w:ascii="Verdana" w:hAnsi="Verdana"/>
         </w:rPr>
       </w:pPr>
-      <w:bookmarkStart w:id="98" w:name="_Toc65748661"/>
+      <w:bookmarkStart w:id="99" w:name="_Toc69821995"/>
       <w:r>
         <w:rPr>
           <w:rFonts w:ascii="Verdana" w:hAnsi="Verdana"/>
         </w:rPr>
         <w:t>Activation</w:t>
       </w:r>
-      <w:bookmarkEnd w:id="98"/>
+      <w:bookmarkEnd w:id="99"/>
     </w:p>
     <w:p>
       <w:pPr>
@@ -16622,7 +16727,7 @@
           <w:lang w:val="en-GB"/>
         </w:rPr>
       </w:pPr>
-      <w:bookmarkStart w:id="99" w:name="_Toc65748662"/>
+      <w:bookmarkStart w:id="100" w:name="_Toc69821996"/>
       <w:r>
         <w:rPr>
           <w:rFonts w:ascii="Verdana" w:hAnsi="Verdana" w:cs="Calibri"/>
@@ -16638,7 +16743,7 @@
         </w:rPr>
         <w:t>ing</w:t>
       </w:r>
-      <w:bookmarkEnd w:id="99"/>
+      <w:bookmarkEnd w:id="100"/>
     </w:p>
     <w:p>
       <w:pPr>
@@ -16889,7 +16994,7 @@
           <w:lang w:val="en-GB"/>
         </w:rPr>
       </w:pPr>
-      <w:bookmarkStart w:id="100" w:name="_Toc65748663"/>
+      <w:bookmarkStart w:id="101" w:name="_Toc69821997"/>
       <w:r>
         <w:rPr>
           <w:rFonts w:ascii="Verdana" w:hAnsi="Verdana" w:cs="Calibri"/>
@@ -16897,7 +17002,7 @@
         </w:rPr>
         <w:t>Module uninstallation</w:t>
       </w:r>
-      <w:bookmarkEnd w:id="100"/>
+      <w:bookmarkEnd w:id="101"/>
     </w:p>
     <w:p>
       <w:pPr>
@@ -16907,7 +17012,7 @@
           <w:lang w:val="en-GB"/>
         </w:rPr>
       </w:pPr>
-      <w:bookmarkStart w:id="101" w:name="_Toc65748664"/>
+      <w:bookmarkStart w:id="102" w:name="_Toc69821998"/>
       <w:r>
         <w:rPr>
           <w:rFonts w:ascii="Verdana" w:hAnsi="Verdana" w:cs="Calibri"/>
@@ -16922,7 +17027,7 @@
         </w:rPr>
         <w:t xml:space="preserve"> Web Setup Wizard</w:t>
       </w:r>
-      <w:bookmarkEnd w:id="101"/>
+      <w:bookmarkEnd w:id="102"/>
     </w:p>
     <w:p>
       <w:pPr>
@@ -16936,8 +17041,8 @@
           <w:lang w:val="en-GB"/>
         </w:rPr>
       </w:pPr>
-      <w:bookmarkStart w:id="102" w:name="_W_przypadku_instalacji"/>
-      <w:bookmarkEnd w:id="102"/>
+      <w:bookmarkStart w:id="103" w:name="_W_przypadku_instalacji"/>
+      <w:bookmarkEnd w:id="103"/>
       <w:r>
         <w:rPr>
           <w:rFonts w:ascii="Verdana" w:hAnsi="Verdana" w:cs="Calibri"/>
@@ -17744,7 +17849,7 @@
           <w:lang w:val="en-GB"/>
         </w:rPr>
       </w:pPr>
-      <w:bookmarkStart w:id="103" w:name="_Toc65748665"/>
+      <w:bookmarkStart w:id="104" w:name="_Toc69821999"/>
       <w:r>
         <w:rPr>
           <w:rFonts w:ascii="Verdana" w:hAnsi="Verdana" w:cs="Calibri"/>
@@ -17766,7 +17871,7 @@
         </w:rPr>
         <w:t>command line</w:t>
       </w:r>
-      <w:bookmarkEnd w:id="103"/>
+      <w:bookmarkEnd w:id="104"/>
     </w:p>
     <w:p>
       <w:pPr>
@@ -17919,7 +18024,7 @@
         </w:rPr>
         <w:t xml:space="preserve"> </w:t>
       </w:r>
-      <w:bookmarkStart w:id="104" w:name="_Toc65748666"/>
+      <w:bookmarkStart w:id="105" w:name="_Toc69822000"/>
       <w:r>
         <w:rPr>
           <w:rFonts w:ascii="Verdana" w:hAnsi="Verdana" w:cs="Calibri"/>
@@ -17948,7 +18053,7 @@
         </w:rPr>
         <w:t>Cleaning files and data bases</w:t>
       </w:r>
-      <w:bookmarkEnd w:id="104"/>
+      <w:bookmarkEnd w:id="105"/>
     </w:p>
     <w:p>
       <w:pPr>
@@ -21770,6 +21875,7 @@
   <w:style w:type="character" w:default="1" w:styleId="Domylnaczcionkaakapitu">
     <w:name w:val="Default Paragraph Font"/>
     <w:uiPriority w:val="1"/>
+    <w:semiHidden/>
     <w:unhideWhenUsed/>
   </w:style>
   <w:style w:type="table" w:default="1" w:styleId="Standardowy">

--- a/User manual.docx
+++ b/User manual.docx
@@ -523,7 +523,7 @@
                 <w:szCs w:val="20"/>
                 <w:lang w:val="en-GB"/>
               </w:rPr>
-              <w:t>1</w:t>
+              <w:t>2</w:t>
             </w:r>
           </w:p>
         </w:tc>
@@ -669,7 +669,7 @@
                 <w:szCs w:val="20"/>
                 <w:lang w:val="en-GB"/>
               </w:rPr>
-              <w:t>1</w:t>
+              <w:t>2</w:t>
             </w:r>
           </w:p>
         </w:tc>
@@ -1145,7 +1145,23 @@
             <w:rFonts w:ascii="Verdana" w:hAnsi="Verdana"/>
             <w:noProof/>
           </w:rPr>
-          <w:t>2.14.1 version</w:t>
+          <w:t>2.14.1</w:t>
+        </w:r>
+        <w:r>
+          <w:rPr>
+            <w:rStyle w:val="Hipercze"/>
+            <w:rFonts w:ascii="Verdana" w:hAnsi="Verdana"/>
+            <w:noProof/>
+          </w:rPr>
+          <w:t xml:space="preserve"> </w:t>
+        </w:r>
+        <w:r>
+          <w:rPr>
+            <w:rStyle w:val="Hipercze"/>
+            <w:rFonts w:ascii="Verdana" w:hAnsi="Verdana"/>
+            <w:noProof/>
+          </w:rPr>
+          <w:t>version</w:t>
         </w:r>
         <w:r>
           <w:rPr>
@@ -5992,7 +6008,7 @@
         <w:rPr>
           <w:rFonts w:ascii="Verdana" w:hAnsi="Verdana"/>
         </w:rPr>
-        <w:t>1</w:t>
+        <w:t>2</w:t>
       </w:r>
       <w:r>
         <w:rPr>
@@ -6000,7 +6016,6 @@
         </w:rPr>
         <w:t xml:space="preserve"> version</w:t>
       </w:r>
-      <w:bookmarkEnd w:id="14"/>
     </w:p>
     <w:p>
       <w:pPr>
@@ -6041,7 +6056,31 @@
           <w:strike/>
           <w:lang w:val="en-US"/>
         </w:rPr>
-        <w:t>200 zł - 1500 zł</w:t>
+        <w:t>100</w:t>
+      </w:r>
+      <w:r>
+        <w:rPr>
+          <w:rFonts w:ascii="Verdana" w:hAnsi="Verdana"/>
+          <w:strike/>
+          <w:lang w:val="en-US"/>
+        </w:rPr>
+        <w:t xml:space="preserve"> zł - </w:t>
+      </w:r>
+      <w:r>
+        <w:rPr>
+          <w:rFonts w:ascii="Verdana" w:hAnsi="Verdana"/>
+          <w:strike/>
+          <w:lang w:val="en-US"/>
+        </w:rPr>
+        <w:t>2000</w:t>
+      </w:r>
+      <w:r>
+        <w:rPr>
+          <w:rFonts w:ascii="Verdana" w:hAnsi="Verdana"/>
+          <w:strike/>
+          <w:lang w:val="en-US"/>
+        </w:rPr>
+        <w:t xml:space="preserve"> zł</w:t>
       </w:r>
       <w:r>
         <w:rPr>
@@ -6071,31 +6110,33 @@
           <w:bCs/>
           <w:lang w:val="en-US"/>
         </w:rPr>
-        <w:t>100 zł - 2000 zł</w:t>
-      </w:r>
-      <w:r>
-        <w:rPr>
-          <w:rFonts w:ascii="Verdana" w:hAnsi="Verdana"/>
+        <w:t xml:space="preserve">100 zł - </w:t>
+      </w:r>
+      <w:r>
+        <w:rPr>
+          <w:rFonts w:ascii="Verdana" w:hAnsi="Verdana"/>
+          <w:b/>
+          <w:bCs/>
           <w:lang w:val="en-US"/>
         </w:rPr>
+        <w:t>2500</w:t>
+      </w:r>
+      <w:r>
+        <w:rPr>
+          <w:rFonts w:ascii="Verdana" w:hAnsi="Verdana"/>
+          <w:b/>
+          <w:bCs/>
+          <w:lang w:val="en-US"/>
+        </w:rPr>
+        <w:t xml:space="preserve"> zł</w:t>
+      </w:r>
+      <w:r>
+        <w:rPr>
+          <w:rFonts w:ascii="Verdana" w:hAnsi="Verdana"/>
+          <w:lang w:val="en-US"/>
+        </w:rPr>
         <w:t>.</w:t>
       </w:r>
-    </w:p>
-    <w:p>
-      <w:pPr>
-        <w:pStyle w:val="Nagwek2"/>
-        <w:rPr>
-          <w:rFonts w:ascii="Verdana" w:hAnsi="Verdana"/>
-        </w:rPr>
-      </w:pPr>
-      <w:bookmarkStart w:id="15" w:name="_Toc69821942"/>
-      <w:r>
-        <w:rPr>
-          <w:rFonts w:ascii="Verdana" w:hAnsi="Verdana"/>
-        </w:rPr>
-        <w:t>2.14.0 version</w:t>
-      </w:r>
-      <w:bookmarkEnd w:id="15"/>
     </w:p>
     <w:p>
       <w:pPr>
@@ -6114,25 +6155,23 @@
           <w:rFonts w:ascii="Verdana" w:hAnsi="Verdana"/>
           <w:lang w:val="en-US"/>
         </w:rPr>
-        <w:t>Added option „</w:t>
-      </w:r>
-      <w:hyperlink w:anchor="_Selecting_payment_channel" w:history="1">
-        <w:r>
-          <w:rPr>
-            <w:rStyle w:val="Hipercze"/>
-            <w:rFonts w:ascii="Verdana" w:hAnsi="Verdana"/>
-            <w:lang w:val="en-US"/>
-          </w:rPr>
-          <w:t>Show payment gateways in store</w:t>
-        </w:r>
-      </w:hyperlink>
-      <w:r>
-        <w:rPr>
-          <w:rFonts w:ascii="Verdana" w:hAnsi="Verdana"/>
-          <w:lang w:val="en-US"/>
-        </w:rPr>
-        <w:t>” – default enabled.</w:t>
-      </w:r>
+        <w:t>Added “Language” parameter for starting payments – compliany with the order.</w:t>
+      </w:r>
+    </w:p>
+    <w:p>
+      <w:pPr>
+        <w:pStyle w:val="Nagwek2"/>
+        <w:rPr>
+          <w:rFonts w:ascii="Verdana" w:hAnsi="Verdana"/>
+        </w:rPr>
+      </w:pPr>
+      <w:r>
+        <w:rPr>
+          <w:rFonts w:ascii="Verdana" w:hAnsi="Verdana"/>
+        </w:rPr>
+        <w:t>2.14.1 version</w:t>
+      </w:r>
+      <w:bookmarkEnd w:id="14"/>
     </w:p>
     <w:p>
       <w:pPr>
@@ -6151,13 +6190,35 @@
           <w:rFonts w:ascii="Verdana" w:hAnsi="Verdana"/>
           <w:lang w:val="en-US"/>
         </w:rPr>
-        <w:t>Fixed</w:t>
+        <w:t xml:space="preserve">Changed prices for “Smartney - </w:t>
       </w:r>
       <w:r>
         <w:rPr>
           <w:rFonts w:ascii="Verdana" w:hAnsi="Verdana"/>
           <w:lang w:val="en-US"/>
         </w:rPr>
+        <w:t>Buy now, pay later</w:t>
+      </w:r>
+      <w:r>
+        <w:rPr>
+          <w:rFonts w:ascii="Verdana" w:hAnsi="Verdana"/>
+          <w:lang w:val="en-US"/>
+        </w:rPr>
+        <w:t xml:space="preserve">” from </w:t>
+      </w:r>
+      <w:r>
+        <w:rPr>
+          <w:rFonts w:ascii="Verdana" w:hAnsi="Verdana"/>
+          <w:strike/>
+          <w:lang w:val="en-US"/>
+        </w:rPr>
+        <w:t>200 zł - 1500 zł</w:t>
+      </w:r>
+      <w:r>
+        <w:rPr>
+          <w:rFonts w:ascii="Verdana" w:hAnsi="Verdana"/>
+          <w:lang w:val="en-US"/>
+        </w:rPr>
         <w:t xml:space="preserve"> </w:t>
       </w:r>
       <w:r>
@@ -6165,21 +6226,30 @@
           <w:rFonts w:ascii="Verdana" w:hAnsi="Verdana"/>
           <w:lang w:val="en-US"/>
         </w:rPr>
-        <w:t xml:space="preserve">option </w:t>
+        <w:t>to</w:t>
       </w:r>
       <w:r>
         <w:rPr>
           <w:rFonts w:ascii="Verdana" w:hAnsi="Verdana"/>
           <w:lang w:val="en-US"/>
         </w:rPr>
-        <w:t>„</w:t>
-      </w:r>
-      <w:r>
-        <w:rPr>
-          <w:rFonts w:ascii="Verdana" w:hAnsi="Verdana"/>
+        <w:t xml:space="preserve"> </w:t>
+      </w:r>
+      <w:r>
+        <w:rPr>
+          <w:rFonts w:ascii="Verdana" w:hAnsi="Verdana"/>
+          <w:b/>
+          <w:bCs/>
           <w:lang w:val="en-US"/>
         </w:rPr>
-        <w:t>Transaction Life Hours”.</w:t>
+        <w:t>100 zł - 2000 zł</w:t>
+      </w:r>
+      <w:r>
+        <w:rPr>
+          <w:rFonts w:ascii="Verdana" w:hAnsi="Verdana"/>
+          <w:lang w:val="en-US"/>
+        </w:rPr>
+        <w:t>.</w:t>
       </w:r>
     </w:p>
     <w:p>
@@ -6189,14 +6259,14 @@
           <w:rFonts w:ascii="Verdana" w:hAnsi="Verdana"/>
         </w:rPr>
       </w:pPr>
-      <w:bookmarkStart w:id="16" w:name="_Toc69821943"/>
-      <w:r>
-        <w:rPr>
-          <w:rFonts w:ascii="Verdana" w:hAnsi="Verdana"/>
-        </w:rPr>
-        <w:t>2.13.6 version</w:t>
-      </w:r>
-      <w:bookmarkEnd w:id="16"/>
+      <w:bookmarkStart w:id="15" w:name="_Toc69821942"/>
+      <w:r>
+        <w:rPr>
+          <w:rFonts w:ascii="Verdana" w:hAnsi="Verdana"/>
+        </w:rPr>
+        <w:t>2.14.0 version</w:t>
+      </w:r>
+      <w:bookmarkEnd w:id="15"/>
     </w:p>
     <w:p>
       <w:pPr>
@@ -6215,36 +6285,25 @@
           <w:rFonts w:ascii="Verdana" w:hAnsi="Verdana"/>
           <w:lang w:val="en-US"/>
         </w:rPr>
-        <w:t>Unlock GooglePay for all currrencies.</w:t>
-      </w:r>
-    </w:p>
-    <w:p>
-      <w:pPr>
-        <w:pStyle w:val="Nagwek2"/>
-        <w:rPr>
-          <w:rFonts w:ascii="Verdana" w:hAnsi="Verdana"/>
-        </w:rPr>
-      </w:pPr>
-      <w:bookmarkStart w:id="17" w:name="_Toc69821944"/>
-      <w:r>
-        <w:rPr>
-          <w:rFonts w:ascii="Verdana" w:hAnsi="Verdana"/>
-        </w:rPr>
-        <w:t>2.13.</w:t>
-      </w:r>
-      <w:r>
-        <w:rPr>
-          <w:rFonts w:ascii="Verdana" w:hAnsi="Verdana"/>
-        </w:rPr>
-        <w:t>5</w:t>
-      </w:r>
-      <w:r>
-        <w:rPr>
-          <w:rFonts w:ascii="Verdana" w:hAnsi="Verdana"/>
-        </w:rPr>
-        <w:t xml:space="preserve"> version</w:t>
-      </w:r>
-      <w:bookmarkEnd w:id="17"/>
+        <w:t>Added option „</w:t>
+      </w:r>
+      <w:hyperlink w:anchor="_Selecting_payment_channel" w:history="1">
+        <w:r>
+          <w:rPr>
+            <w:rStyle w:val="Hipercze"/>
+            <w:rFonts w:ascii="Verdana" w:hAnsi="Verdana"/>
+            <w:lang w:val="en-US"/>
+          </w:rPr>
+          <w:t>Show payment gateways in store</w:t>
+        </w:r>
+      </w:hyperlink>
+      <w:r>
+        <w:rPr>
+          <w:rFonts w:ascii="Verdana" w:hAnsi="Verdana"/>
+          <w:lang w:val="en-US"/>
+        </w:rPr>
+        <w:t>” – default enabled.</w:t>
+      </w:r>
     </w:p>
     <w:p>
       <w:pPr>
@@ -6263,40 +6322,52 @@
           <w:rFonts w:ascii="Verdana" w:hAnsi="Verdana"/>
           <w:lang w:val="en-US"/>
         </w:rPr>
-        <w:t xml:space="preserve">Fixed order placement – metod </w:t>
-      </w:r>
-      <w:r>
-        <w:rPr>
-          <w:rFonts w:ascii="Verdana" w:hAnsi="Verdana"/>
-          <w:b/>
-          <w:bCs/>
+        <w:t>Fixed</w:t>
+      </w:r>
+      <w:r>
+        <w:rPr>
+          <w:rFonts w:ascii="Verdana" w:hAnsi="Verdana"/>
           <w:lang w:val="en-US"/>
         </w:rPr>
-        <w:t>order</w:t>
+        <w:t xml:space="preserve"> </w:t>
       </w:r>
       <w:r>
         <w:rPr>
           <w:rFonts w:ascii="Verdana" w:hAnsi="Verdana"/>
           <w:lang w:val="en-US"/>
         </w:rPr>
-        <w:t xml:space="preserve"> instead of </w:t>
-      </w:r>
-      <w:r>
-        <w:rPr>
-          <w:rFonts w:ascii="Verdana" w:hAnsi="Verdana"/>
-          <w:b/>
-          <w:bCs/>
+        <w:t xml:space="preserve">option </w:t>
+      </w:r>
+      <w:r>
+        <w:rPr>
+          <w:rFonts w:ascii="Verdana" w:hAnsi="Verdana"/>
           <w:lang w:val="en-US"/>
         </w:rPr>
-        <w:t>authorize</w:t>
+        <w:t>„</w:t>
       </w:r>
       <w:r>
         <w:rPr>
           <w:rFonts w:ascii="Verdana" w:hAnsi="Verdana"/>
           <w:lang w:val="en-US"/>
         </w:rPr>
-        <w:t>.</w:t>
-      </w:r>
+        <w:t>Transaction Life Hours”.</w:t>
+      </w:r>
+    </w:p>
+    <w:p>
+      <w:pPr>
+        <w:pStyle w:val="Nagwek2"/>
+        <w:rPr>
+          <w:rFonts w:ascii="Verdana" w:hAnsi="Verdana"/>
+        </w:rPr>
+      </w:pPr>
+      <w:bookmarkStart w:id="16" w:name="_Toc69821943"/>
+      <w:r>
+        <w:rPr>
+          <w:rFonts w:ascii="Verdana" w:hAnsi="Verdana"/>
+        </w:rPr>
+        <w:t>2.13.6 version</w:t>
+      </w:r>
+      <w:bookmarkEnd w:id="16"/>
     </w:p>
     <w:p>
       <w:pPr>
@@ -6315,24 +6386,36 @@
           <w:rFonts w:ascii="Verdana" w:hAnsi="Verdana"/>
           <w:lang w:val="en-US"/>
         </w:rPr>
-        <w:t xml:space="preserve">Fixed </w:t>
-      </w:r>
-      <w:r>
-        <w:rPr>
-          <w:rFonts w:ascii="Verdana" w:hAnsi="Verdana"/>
-          <w:b/>
-          <w:bCs/>
-          <w:lang w:val="en-US"/>
-        </w:rPr>
-        <w:t>db_schema</w:t>
-      </w:r>
-      <w:r>
-        <w:rPr>
-          <w:rFonts w:ascii="Verdana" w:hAnsi="Verdana"/>
-          <w:lang w:val="en-US"/>
-        </w:rPr>
-        <w:t>.</w:t>
-      </w:r>
+        <w:t>Unlock GooglePay for all currrencies.</w:t>
+      </w:r>
+    </w:p>
+    <w:p>
+      <w:pPr>
+        <w:pStyle w:val="Nagwek2"/>
+        <w:rPr>
+          <w:rFonts w:ascii="Verdana" w:hAnsi="Verdana"/>
+        </w:rPr>
+      </w:pPr>
+      <w:bookmarkStart w:id="17" w:name="_Toc69821944"/>
+      <w:r>
+        <w:rPr>
+          <w:rFonts w:ascii="Verdana" w:hAnsi="Verdana"/>
+        </w:rPr>
+        <w:t>2.13.</w:t>
+      </w:r>
+      <w:r>
+        <w:rPr>
+          <w:rFonts w:ascii="Verdana" w:hAnsi="Verdana"/>
+        </w:rPr>
+        <w:t>5</w:t>
+      </w:r>
+      <w:r>
+        <w:rPr>
+          <w:rFonts w:ascii="Verdana" w:hAnsi="Verdana"/>
+        </w:rPr>
+        <w:t xml:space="preserve"> version</w:t>
+      </w:r>
+      <w:bookmarkEnd w:id="17"/>
     </w:p>
     <w:p>
       <w:pPr>
@@ -6351,7 +6434,7 @@
           <w:rFonts w:ascii="Verdana" w:hAnsi="Verdana"/>
           <w:lang w:val="en-US"/>
         </w:rPr>
-        <w:t xml:space="preserve">Updated </w:t>
+        <w:t xml:space="preserve">Fixed order placement – metod </w:t>
       </w:r>
       <w:r>
         <w:rPr>
@@ -6360,7 +6443,23 @@
           <w:bCs/>
           <w:lang w:val="en-US"/>
         </w:rPr>
-        <w:t>Content Security Policy</w:t>
+        <w:t>order</w:t>
+      </w:r>
+      <w:r>
+        <w:rPr>
+          <w:rFonts w:ascii="Verdana" w:hAnsi="Verdana"/>
+          <w:lang w:val="en-US"/>
+        </w:rPr>
+        <w:t xml:space="preserve"> instead of </w:t>
+      </w:r>
+      <w:r>
+        <w:rPr>
+          <w:rFonts w:ascii="Verdana" w:hAnsi="Verdana"/>
+          <w:b/>
+          <w:bCs/>
+          <w:lang w:val="en-US"/>
+        </w:rPr>
+        <w:t>authorize</w:t>
       </w:r>
       <w:r>
         <w:rPr>
@@ -6387,7 +6486,7 @@
           <w:rFonts w:ascii="Verdana" w:hAnsi="Verdana"/>
           <w:lang w:val="en-US"/>
         </w:rPr>
-        <w:t xml:space="preserve">Updated </w:t>
+        <w:t xml:space="preserve">Fixed </w:t>
       </w:r>
       <w:r>
         <w:rPr>
@@ -6396,7 +6495,7 @@
           <w:bCs/>
           <w:lang w:val="en-US"/>
         </w:rPr>
-        <w:t>composer.json</w:t>
+        <w:t>db_schema</w:t>
       </w:r>
       <w:r>
         <w:rPr>
@@ -6405,22 +6504,6 @@
         </w:rPr>
         <w:t>.</w:t>
       </w:r>
-    </w:p>
-    <w:p>
-      <w:pPr>
-        <w:pStyle w:val="Nagwek2"/>
-        <w:rPr>
-          <w:rFonts w:ascii="Verdana" w:hAnsi="Verdana"/>
-        </w:rPr>
-      </w:pPr>
-      <w:bookmarkStart w:id="18" w:name="_Toc69821945"/>
-      <w:r>
-        <w:rPr>
-          <w:rFonts w:ascii="Verdana" w:hAnsi="Verdana"/>
-        </w:rPr>
-        <w:t>2.13.4 version</w:t>
-      </w:r>
-      <w:bookmarkEnd w:id="18"/>
     </w:p>
     <w:p>
       <w:pPr>
@@ -6439,7 +6522,7 @@
           <w:rFonts w:ascii="Verdana" w:hAnsi="Verdana"/>
           <w:lang w:val="en-US"/>
         </w:rPr>
-        <w:t xml:space="preserve">Fixed order placement – metod </w:t>
+        <w:t xml:space="preserve">Updated </w:t>
       </w:r>
       <w:r>
         <w:rPr>
@@ -6448,65 +6531,15 @@
           <w:bCs/>
           <w:lang w:val="en-US"/>
         </w:rPr>
-        <w:t>order</w:t>
+        <w:t>Content Security Policy</w:t>
       </w:r>
       <w:r>
         <w:rPr>
           <w:rFonts w:ascii="Verdana" w:hAnsi="Verdana"/>
           <w:lang w:val="en-US"/>
         </w:rPr>
-        <w:t xml:space="preserve"> instead of </w:t>
-      </w:r>
-      <w:r>
-        <w:rPr>
-          <w:rFonts w:ascii="Verdana" w:hAnsi="Verdana"/>
-          <w:b/>
-          <w:bCs/>
-          <w:lang w:val="en-US"/>
-        </w:rPr>
-        <w:t>authorize</w:t>
-      </w:r>
-      <w:r>
-        <w:rPr>
-          <w:rFonts w:ascii="Verdana" w:hAnsi="Verdana"/>
-          <w:lang w:val="en-US"/>
-        </w:rPr>
         <w:t>.</w:t>
       </w:r>
-    </w:p>
-    <w:p>
-      <w:pPr>
-        <w:pStyle w:val="Nagwek2"/>
-        <w:rPr>
-          <w:rFonts w:ascii="Verdana" w:hAnsi="Verdana"/>
-        </w:rPr>
-      </w:pPr>
-      <w:bookmarkStart w:id="19" w:name="_Toc69821946"/>
-      <w:r>
-        <w:rPr>
-          <w:rFonts w:ascii="Verdana" w:hAnsi="Verdana"/>
-        </w:rPr>
-        <w:t>2.13.</w:t>
-      </w:r>
-      <w:r>
-        <w:rPr>
-          <w:rFonts w:ascii="Verdana" w:hAnsi="Verdana"/>
-        </w:rPr>
-        <w:t>3</w:t>
-      </w:r>
-      <w:r>
-        <w:rPr>
-          <w:rFonts w:ascii="Verdana" w:hAnsi="Verdana"/>
-        </w:rPr>
-        <w:t xml:space="preserve"> </w:t>
-      </w:r>
-      <w:r>
-        <w:rPr>
-          <w:rFonts w:ascii="Verdana" w:hAnsi="Verdana"/>
-        </w:rPr>
-        <w:t>version</w:t>
-      </w:r>
-      <w:bookmarkEnd w:id="19"/>
     </w:p>
     <w:p>
       <w:pPr>
@@ -6517,20 +6550,49 @@
         </w:numPr>
         <w:rPr>
           <w:rFonts w:ascii="Verdana" w:hAnsi="Verdana"/>
-        </w:rPr>
-      </w:pPr>
-      <w:r>
-        <w:rPr>
-          <w:rFonts w:ascii="Verdana" w:hAnsi="Verdana"/>
-        </w:rPr>
-        <w:t>Fixed gateway configuration module</w:t>
-      </w:r>
-      <w:r>
-        <w:rPr>
-          <w:rFonts w:ascii="Verdana" w:hAnsi="Verdana"/>
+          <w:lang w:val="en-US"/>
+        </w:rPr>
+      </w:pPr>
+      <w:r>
+        <w:rPr>
+          <w:rFonts w:ascii="Verdana" w:hAnsi="Verdana"/>
+          <w:lang w:val="en-US"/>
+        </w:rPr>
+        <w:t xml:space="preserve">Updated </w:t>
+      </w:r>
+      <w:r>
+        <w:rPr>
+          <w:rFonts w:ascii="Verdana" w:hAnsi="Verdana"/>
+          <w:b/>
+          <w:bCs/>
+          <w:lang w:val="en-US"/>
+        </w:rPr>
+        <w:t>composer.json</w:t>
+      </w:r>
+      <w:r>
+        <w:rPr>
+          <w:rFonts w:ascii="Verdana" w:hAnsi="Verdana"/>
+          <w:lang w:val="en-US"/>
         </w:rPr>
         <w:t>.</w:t>
       </w:r>
+    </w:p>
+    <w:p>
+      <w:pPr>
+        <w:pStyle w:val="Nagwek2"/>
+        <w:rPr>
+          <w:rFonts w:ascii="Verdana" w:hAnsi="Verdana"/>
+        </w:rPr>
+      </w:pPr>
+      <w:bookmarkStart w:id="18" w:name="_Toc69821945"/>
+      <w:r>
+        <w:rPr>
+          <w:rFonts w:ascii="Verdana" w:hAnsi="Verdana"/>
+        </w:rPr>
+        <w:lastRenderedPageBreak/>
+        <w:t>2.13.4 version</w:t>
+      </w:r>
+      <w:bookmarkEnd w:id="18"/>
     </w:p>
     <w:p>
       <w:pPr>
@@ -6549,23 +6611,74 @@
           <w:rFonts w:ascii="Verdana" w:hAnsi="Verdana"/>
           <w:lang w:val="en-US"/>
         </w:rPr>
-        <w:lastRenderedPageBreak/>
-        <w:t xml:space="preserve">Fixed </w:t>
-      </w:r>
-      <w:r>
-        <w:rPr>
-          <w:rFonts w:ascii="Verdana" w:hAnsi="Verdana"/>
+        <w:t xml:space="preserve">Fixed order placement – metod </w:t>
+      </w:r>
+      <w:r>
+        <w:rPr>
+          <w:rFonts w:ascii="Verdana" w:hAnsi="Verdana"/>
+          <w:b/>
+          <w:bCs/>
           <w:lang w:val="en-US"/>
         </w:rPr>
-        <w:t>g</w:t>
+        <w:t>order</w:t>
       </w:r>
       <w:r>
         <w:rPr>
           <w:rFonts w:ascii="Verdana" w:hAnsi="Verdana"/>
           <w:lang w:val="en-US"/>
         </w:rPr>
-        <w:t>ateway synchronization for multiple websites.</w:t>
-      </w:r>
+        <w:t xml:space="preserve"> instead of </w:t>
+      </w:r>
+      <w:r>
+        <w:rPr>
+          <w:rFonts w:ascii="Verdana" w:hAnsi="Verdana"/>
+          <w:b/>
+          <w:bCs/>
+          <w:lang w:val="en-US"/>
+        </w:rPr>
+        <w:t>authorize</w:t>
+      </w:r>
+      <w:r>
+        <w:rPr>
+          <w:rFonts w:ascii="Verdana" w:hAnsi="Verdana"/>
+          <w:lang w:val="en-US"/>
+        </w:rPr>
+        <w:t>.</w:t>
+      </w:r>
+    </w:p>
+    <w:p>
+      <w:pPr>
+        <w:pStyle w:val="Nagwek2"/>
+        <w:rPr>
+          <w:rFonts w:ascii="Verdana" w:hAnsi="Verdana"/>
+        </w:rPr>
+      </w:pPr>
+      <w:bookmarkStart w:id="19" w:name="_Toc69821946"/>
+      <w:r>
+        <w:rPr>
+          <w:rFonts w:ascii="Verdana" w:hAnsi="Verdana"/>
+        </w:rPr>
+        <w:t>2.13.</w:t>
+      </w:r>
+      <w:r>
+        <w:rPr>
+          <w:rFonts w:ascii="Verdana" w:hAnsi="Verdana"/>
+        </w:rPr>
+        <w:t>3</w:t>
+      </w:r>
+      <w:r>
+        <w:rPr>
+          <w:rFonts w:ascii="Verdana" w:hAnsi="Verdana"/>
+        </w:rPr>
+        <w:t xml:space="preserve"> </w:t>
+      </w:r>
+      <w:r>
+        <w:rPr>
+          <w:rFonts w:ascii="Verdana" w:hAnsi="Verdana"/>
+        </w:rPr>
+        <w:t>version</w:t>
+      </w:r>
+      <w:bookmarkEnd w:id="19"/>
     </w:p>
     <w:p>
       <w:pPr>
@@ -6576,50 +6689,20 @@
         </w:numPr>
         <w:rPr>
           <w:rFonts w:ascii="Verdana" w:hAnsi="Verdana"/>
-          <w:lang w:val="en-US"/>
-        </w:rPr>
-      </w:pPr>
-      <w:r>
-        <w:rPr>
-          <w:rFonts w:ascii="Verdana" w:hAnsi="Verdana"/>
-          <w:lang w:val="en-US"/>
-        </w:rPr>
-        <w:t>Disabled clickable overlay for BLIK 0 and Google Pay.</w:t>
-      </w:r>
-    </w:p>
-    <w:p>
-      <w:pPr>
-        <w:pStyle w:val="Nagwek2"/>
-        <w:rPr>
-          <w:rFonts w:ascii="Verdana" w:hAnsi="Verdana"/>
-        </w:rPr>
-      </w:pPr>
-      <w:bookmarkStart w:id="20" w:name="_Toc69821947"/>
-      <w:r>
-        <w:rPr>
-          <w:rFonts w:ascii="Verdana" w:hAnsi="Verdana"/>
-        </w:rPr>
-        <w:t>2.13.</w:t>
-      </w:r>
-      <w:r>
-        <w:rPr>
-          <w:rFonts w:ascii="Verdana" w:hAnsi="Verdana"/>
-        </w:rPr>
-        <w:t>2</w:t>
-      </w:r>
-      <w:r>
-        <w:rPr>
-          <w:rFonts w:ascii="Verdana" w:hAnsi="Verdana"/>
-        </w:rPr>
-        <w:t xml:space="preserve"> </w:t>
-      </w:r>
-      <w:r>
-        <w:rPr>
-          <w:rFonts w:ascii="Verdana" w:hAnsi="Verdana"/>
-        </w:rPr>
-        <w:t>version</w:t>
-      </w:r>
-      <w:bookmarkEnd w:id="20"/>
+        </w:rPr>
+      </w:pPr>
+      <w:r>
+        <w:rPr>
+          <w:rFonts w:ascii="Verdana" w:hAnsi="Verdana"/>
+        </w:rPr>
+        <w:t>Fixed gateway configuration module</w:t>
+      </w:r>
+      <w:r>
+        <w:rPr>
+          <w:rFonts w:ascii="Verdana" w:hAnsi="Verdana"/>
+        </w:rPr>
+        <w:t>.</w:t>
+      </w:r>
     </w:p>
     <w:p>
       <w:pPr>
@@ -6630,49 +6713,30 @@
         </w:numPr>
         <w:rPr>
           <w:rFonts w:ascii="Verdana" w:hAnsi="Verdana"/>
-        </w:rPr>
-      </w:pPr>
-      <w:r>
-        <w:rPr>
-          <w:rFonts w:ascii="Verdana" w:hAnsi="Verdana"/>
-        </w:rPr>
-        <w:t>Fixed custom BLIK 0 logo</w:t>
-      </w:r>
-      <w:r>
-        <w:rPr>
-          <w:rFonts w:ascii="Verdana" w:hAnsi="Verdana"/>
-        </w:rPr>
-        <w:t>.</w:t>
-      </w:r>
-    </w:p>
-    <w:p>
-      <w:pPr>
-        <w:pStyle w:val="Nagwek2"/>
-        <w:rPr>
-          <w:rFonts w:ascii="Verdana" w:hAnsi="Verdana"/>
-        </w:rPr>
-      </w:pPr>
-      <w:bookmarkStart w:id="21" w:name="_Toc58358049"/>
-      <w:bookmarkStart w:id="22" w:name="_Toc69821948"/>
-      <w:r>
-        <w:rPr>
-          <w:rFonts w:ascii="Verdana" w:hAnsi="Verdana"/>
-        </w:rPr>
-        <w:t>2.13.</w:t>
-      </w:r>
-      <w:r>
-        <w:rPr>
-          <w:rFonts w:ascii="Verdana" w:hAnsi="Verdana"/>
-        </w:rPr>
-        <w:t>1</w:t>
-      </w:r>
-      <w:r>
-        <w:rPr>
-          <w:rFonts w:ascii="Verdana" w:hAnsi="Verdana"/>
-        </w:rPr>
-        <w:t xml:space="preserve"> version</w:t>
-      </w:r>
-      <w:bookmarkEnd w:id="22"/>
+          <w:lang w:val="en-US"/>
+        </w:rPr>
+      </w:pPr>
+      <w:r>
+        <w:rPr>
+          <w:rFonts w:ascii="Verdana" w:hAnsi="Verdana"/>
+          <w:lang w:val="en-US"/>
+        </w:rPr>
+        <w:t xml:space="preserve">Fixed </w:t>
+      </w:r>
+      <w:r>
+        <w:rPr>
+          <w:rFonts w:ascii="Verdana" w:hAnsi="Verdana"/>
+          <w:lang w:val="en-US"/>
+        </w:rPr>
+        <w:t>g</w:t>
+      </w:r>
+      <w:r>
+        <w:rPr>
+          <w:rFonts w:ascii="Verdana" w:hAnsi="Verdana"/>
+          <w:lang w:val="en-US"/>
+        </w:rPr>
+        <w:t>ateway synchronization for multiple websites.</w:t>
+      </w:r>
     </w:p>
     <w:p>
       <w:pPr>
@@ -6691,37 +6755,7 @@
           <w:rFonts w:ascii="Verdana" w:hAnsi="Verdana"/>
           <w:lang w:val="en-US"/>
         </w:rPr>
-        <w:t xml:space="preserve">Fix for </w:t>
-      </w:r>
-      <w:r>
-        <w:rPr>
-          <w:rFonts w:ascii="Verdana" w:hAnsi="Verdana"/>
-          <w:lang w:val="en-US"/>
-        </w:rPr>
-        <w:t>additional-</w:t>
-      </w:r>
-      <w:r>
-        <w:rPr>
-          <w:rFonts w:ascii="Verdana" w:hAnsi="Verdana"/>
-          <w:lang w:val="en-US"/>
-        </w:rPr>
-        <w:t xml:space="preserve">validators on </w:t>
-      </w:r>
-      <w:r>
-        <w:rPr>
-          <w:rFonts w:ascii="Verdana" w:hAnsi="Verdana"/>
-          <w:b/>
-          <w:bCs/>
-          <w:lang w:val="en-US"/>
-        </w:rPr>
-        <w:t>placeOrder</w:t>
-      </w:r>
-      <w:r>
-        <w:rPr>
-          <w:rFonts w:ascii="Verdana" w:hAnsi="Verdana"/>
-          <w:lang w:val="en-US"/>
-        </w:rPr>
-        <w:t>.</w:t>
+        <w:t>Disabled clickable overlay for BLIK 0 and Google Pay.</w:t>
       </w:r>
     </w:p>
     <w:p>
@@ -6731,21 +6765,32 @@
           <w:rFonts w:ascii="Verdana" w:hAnsi="Verdana"/>
         </w:rPr>
       </w:pPr>
-      <w:bookmarkStart w:id="23" w:name="_Toc69821949"/>
-      <w:r>
-        <w:rPr>
-          <w:rFonts w:ascii="Verdana" w:hAnsi="Verdana"/>
-        </w:rPr>
-        <w:t>2.13.0</w:t>
-      </w:r>
-      <w:bookmarkEnd w:id="21"/>
-      <w:r>
-        <w:rPr>
-          <w:rFonts w:ascii="Verdana" w:hAnsi="Verdana"/>
-        </w:rPr>
-        <w:t xml:space="preserve"> version</w:t>
-      </w:r>
-      <w:bookmarkEnd w:id="23"/>
+      <w:bookmarkStart w:id="20" w:name="_Toc69821947"/>
+      <w:r>
+        <w:rPr>
+          <w:rFonts w:ascii="Verdana" w:hAnsi="Verdana"/>
+        </w:rPr>
+        <w:t>2.13.</w:t>
+      </w:r>
+      <w:r>
+        <w:rPr>
+          <w:rFonts w:ascii="Verdana" w:hAnsi="Verdana"/>
+        </w:rPr>
+        <w:t>2</w:t>
+      </w:r>
+      <w:r>
+        <w:rPr>
+          <w:rFonts w:ascii="Verdana" w:hAnsi="Verdana"/>
+        </w:rPr>
+        <w:t xml:space="preserve"> </w:t>
+      </w:r>
+      <w:r>
+        <w:rPr>
+          <w:rFonts w:ascii="Verdana" w:hAnsi="Verdana"/>
+        </w:rPr>
+        <w:t>version</w:t>
+      </w:r>
+      <w:bookmarkEnd w:id="20"/>
     </w:p>
     <w:p>
       <w:pPr>
@@ -6756,15 +6801,19 @@
         </w:numPr>
         <w:rPr>
           <w:rFonts w:ascii="Verdana" w:hAnsi="Verdana"/>
-          <w:lang w:val="en-US"/>
-        </w:rPr>
-      </w:pPr>
-      <w:r>
-        <w:rPr>
-          <w:rFonts w:ascii="Verdana" w:hAnsi="Verdana"/>
-          <w:lang w:val="en-US"/>
-        </w:rPr>
-        <w:t>Added Smartney – Buy now, pay later (only for PLN).</w:t>
+        </w:rPr>
+      </w:pPr>
+      <w:r>
+        <w:rPr>
+          <w:rFonts w:ascii="Verdana" w:hAnsi="Verdana"/>
+        </w:rPr>
+        <w:t>Fixed custom BLIK 0 logo</w:t>
+      </w:r>
+      <w:r>
+        <w:rPr>
+          <w:rFonts w:ascii="Verdana" w:hAnsi="Verdana"/>
+        </w:rPr>
+        <w:t>.</w:t>
       </w:r>
     </w:p>
     <w:p>
@@ -6774,22 +6823,27 @@
           <w:rFonts w:ascii="Verdana" w:hAnsi="Verdana"/>
         </w:rPr>
       </w:pPr>
-      <w:bookmarkStart w:id="24" w:name="_Toc58358050"/>
-      <w:bookmarkStart w:id="25" w:name="_Toc69821950"/>
-      <w:r>
-        <w:rPr>
-          <w:rFonts w:ascii="Verdana" w:hAnsi="Verdana"/>
-        </w:rPr>
-        <w:t>2.12.0</w:t>
-      </w:r>
-      <w:bookmarkEnd w:id="24"/>
+      <w:bookmarkStart w:id="21" w:name="_Toc69821948"/>
+      <w:bookmarkStart w:id="22" w:name="_Toc58358049"/>
+      <w:r>
+        <w:rPr>
+          <w:rFonts w:ascii="Verdana" w:hAnsi="Verdana"/>
+        </w:rPr>
+        <w:t>2.13.</w:t>
+      </w:r>
+      <w:r>
+        <w:rPr>
+          <w:rFonts w:ascii="Verdana" w:hAnsi="Verdana"/>
+        </w:rPr>
+        <w:t>1</w:t>
+      </w:r>
       <w:r>
         <w:rPr>
           <w:rFonts w:ascii="Verdana" w:hAnsi="Verdana"/>
         </w:rPr>
         <w:t xml:space="preserve"> version</w:t>
       </w:r>
-      <w:bookmarkEnd w:id="25"/>
+      <w:bookmarkEnd w:id="21"/>
     </w:p>
     <w:p>
       <w:pPr>
@@ -6799,6 +6853,123 @@
           <w:numId w:val="26"/>
         </w:numPr>
         <w:rPr>
+          <w:rFonts w:ascii="Verdana" w:hAnsi="Verdana"/>
+          <w:lang w:val="en-US"/>
+        </w:rPr>
+      </w:pPr>
+      <w:r>
+        <w:rPr>
+          <w:rFonts w:ascii="Verdana" w:hAnsi="Verdana"/>
+          <w:lang w:val="en-US"/>
+        </w:rPr>
+        <w:t xml:space="preserve">Fix for </w:t>
+      </w:r>
+      <w:r>
+        <w:rPr>
+          <w:rFonts w:ascii="Verdana" w:hAnsi="Verdana"/>
+          <w:lang w:val="en-US"/>
+        </w:rPr>
+        <w:t>additional-</w:t>
+      </w:r>
+      <w:r>
+        <w:rPr>
+          <w:rFonts w:ascii="Verdana" w:hAnsi="Verdana"/>
+          <w:lang w:val="en-US"/>
+        </w:rPr>
+        <w:t xml:space="preserve">validators on </w:t>
+      </w:r>
+      <w:r>
+        <w:rPr>
+          <w:rFonts w:ascii="Verdana" w:hAnsi="Verdana"/>
+          <w:b/>
+          <w:bCs/>
+          <w:lang w:val="en-US"/>
+        </w:rPr>
+        <w:t>placeOrder</w:t>
+      </w:r>
+      <w:r>
+        <w:rPr>
+          <w:rFonts w:ascii="Verdana" w:hAnsi="Verdana"/>
+          <w:lang w:val="en-US"/>
+        </w:rPr>
+        <w:t>.</w:t>
+      </w:r>
+    </w:p>
+    <w:p>
+      <w:pPr>
+        <w:pStyle w:val="Nagwek2"/>
+        <w:rPr>
+          <w:rFonts w:ascii="Verdana" w:hAnsi="Verdana"/>
+        </w:rPr>
+      </w:pPr>
+      <w:bookmarkStart w:id="23" w:name="_Toc69821949"/>
+      <w:r>
+        <w:rPr>
+          <w:rFonts w:ascii="Verdana" w:hAnsi="Verdana"/>
+        </w:rPr>
+        <w:t>2.13.0</w:t>
+      </w:r>
+      <w:bookmarkEnd w:id="22"/>
+      <w:r>
+        <w:rPr>
+          <w:rFonts w:ascii="Verdana" w:hAnsi="Verdana"/>
+        </w:rPr>
+        <w:t xml:space="preserve"> version</w:t>
+      </w:r>
+      <w:bookmarkEnd w:id="23"/>
+    </w:p>
+    <w:p>
+      <w:pPr>
+        <w:pStyle w:val="Akapitzlist"/>
+        <w:numPr>
+          <w:ilvl w:val="0"/>
+          <w:numId w:val="26"/>
+        </w:numPr>
+        <w:rPr>
+          <w:rFonts w:ascii="Verdana" w:hAnsi="Verdana"/>
+          <w:lang w:val="en-US"/>
+        </w:rPr>
+      </w:pPr>
+      <w:r>
+        <w:rPr>
+          <w:rFonts w:ascii="Verdana" w:hAnsi="Verdana"/>
+          <w:lang w:val="en-US"/>
+        </w:rPr>
+        <w:t>Added Smartney – Buy now, pay later (only for PLN).</w:t>
+      </w:r>
+    </w:p>
+    <w:p>
+      <w:pPr>
+        <w:pStyle w:val="Nagwek2"/>
+        <w:rPr>
+          <w:rFonts w:ascii="Verdana" w:hAnsi="Verdana"/>
+        </w:rPr>
+      </w:pPr>
+      <w:bookmarkStart w:id="24" w:name="_Toc58358050"/>
+      <w:bookmarkStart w:id="25" w:name="_Toc69821950"/>
+      <w:r>
+        <w:rPr>
+          <w:rFonts w:ascii="Verdana" w:hAnsi="Verdana"/>
+        </w:rPr>
+        <w:t>2.12.0</w:t>
+      </w:r>
+      <w:bookmarkEnd w:id="24"/>
+      <w:r>
+        <w:rPr>
+          <w:rFonts w:ascii="Verdana" w:hAnsi="Verdana"/>
+        </w:rPr>
+        <w:t xml:space="preserve"> version</w:t>
+      </w:r>
+      <w:bookmarkEnd w:id="25"/>
+    </w:p>
+    <w:p>
+      <w:pPr>
+        <w:pStyle w:val="Akapitzlist"/>
+        <w:numPr>
+          <w:ilvl w:val="0"/>
+          <w:numId w:val="26"/>
+        </w:numPr>
+        <w:rPr>
           <w:lang w:val="en-US"/>
         </w:rPr>
       </w:pPr>
@@ -7344,6 +7515,7 @@
           <w:rFonts w:ascii="Verdana" w:hAnsi="Verdana"/>
           <w:lang w:val="en-GB"/>
         </w:rPr>
+        <w:lastRenderedPageBreak/>
         <w:t>2.8.1 version</w:t>
       </w:r>
       <w:bookmarkEnd w:id="30"/>
@@ -7420,7 +7592,6 @@
           <w:rFonts w:ascii="Verdana" w:hAnsi="Verdana"/>
           <w:lang w:val="en-GB"/>
         </w:rPr>
-        <w:lastRenderedPageBreak/>
         <w:t>2.7.7 version</w:t>
       </w:r>
       <w:bookmarkEnd w:id="32"/>
@@ -8317,6 +8488,7 @@
           <w:rFonts w:ascii="Verdana" w:hAnsi="Verdana" w:cs="Calibri"/>
           <w:lang w:val="en-GB"/>
         </w:rPr>
+        <w:lastRenderedPageBreak/>
         <w:t>Installation</w:t>
       </w:r>
       <w:bookmarkEnd w:id="43"/>
@@ -8437,7 +8609,6 @@
           <w:rFonts w:ascii="Verdana" w:hAnsi="Verdana" w:cs="Calibri"/>
           <w:lang w:val="en-GB"/>
         </w:rPr>
-        <w:lastRenderedPageBreak/>
         <w:t xml:space="preserve">In Magento’s main </w:t>
       </w:r>
       <w:r>
@@ -9184,6 +9355,7 @@
           <w:rFonts w:ascii="Verdana" w:hAnsi="Verdana" w:cs="Calibri"/>
           <w:lang w:val="en-GB"/>
         </w:rPr>
+        <w:lastRenderedPageBreak/>
         <w:t>(</w:t>
       </w:r>
       <w:r>
@@ -9319,7 +9491,6 @@
           <w:rFonts w:ascii="Verdana" w:hAnsi="Verdana" w:cs="Calibri"/>
           <w:lang w:val="en-GB"/>
         </w:rPr>
-        <w:lastRenderedPageBreak/>
         <w:t>After</w:t>
       </w:r>
       <w:r>
@@ -9582,6 +9753,7 @@
           <w:noProof/>
           <w:lang w:val="en-GB"/>
         </w:rPr>
+        <w:lastRenderedPageBreak/>
         <w:drawing>
           <wp:inline distT="0" distB="0" distL="0" distR="0" wp14:anchorId="63B8D1B1" wp14:editId="0689C46F">
             <wp:extent cx="4305300" cy="3225800"/>
@@ -9842,7 +10014,6 @@
           <w:rFonts w:ascii="Verdana" w:hAnsi="Verdana" w:cs="Calibri"/>
           <w:lang w:val="en-GB"/>
         </w:rPr>
-        <w:lastRenderedPageBreak/>
         <w:t xml:space="preserve">The module is activated. You can go to </w:t>
       </w:r>
       <w:hyperlink w:anchor="_Konfiguracja_2" w:history="1">
@@ -10264,6 +10435,7 @@
           <w:b/>
           <w:lang w:val="en-GB"/>
         </w:rPr>
+        <w:lastRenderedPageBreak/>
         <w:t>Title</w:t>
       </w:r>
       <w:r>
@@ -11033,7 +11205,6 @@
           <w:b/>
           <w:lang w:val="en-GB"/>
         </w:rPr>
-        <w:lastRenderedPageBreak/>
         <w:t>Status</w:t>
       </w:r>
       <w:r>
@@ -11371,6 +11542,7 @@
           <w:b/>
           <w:lang w:val="en-GB"/>
         </w:rPr>
+        <w:lastRenderedPageBreak/>
         <w:t>Description</w:t>
       </w:r>
       <w:r>
@@ -12049,7 +12221,6 @@
           <w:b/>
           <w:lang w:val="en-GB"/>
         </w:rPr>
-        <w:lastRenderedPageBreak/>
         <w:t>Logo Path</w:t>
       </w:r>
       <w:r>
@@ -12284,6 +12455,7 @@
           <w:rFonts w:ascii="Verdana" w:hAnsi="Verdana"/>
           <w:lang w:val="en-US"/>
         </w:rPr>
+        <w:lastRenderedPageBreak/>
         <w:t>Collapsible gateway list</w:t>
       </w:r>
       <w:bookmarkEnd w:id="66"/>
@@ -12791,7 +12963,6 @@
           <w:rFonts w:ascii="Verdana" w:hAnsi="Verdana"/>
           <w:lang w:val="en-GB"/>
         </w:rPr>
-        <w:lastRenderedPageBreak/>
         <w:t>Click</w:t>
       </w:r>
       <w:r>
@@ -13423,7 +13594,6 @@
           <w:rFonts w:ascii="Verdana" w:hAnsi="Verdana"/>
           <w:lang w:val="en-GB"/>
         </w:rPr>
-        <w:lastRenderedPageBreak/>
         <w:t>Notification with refund confirmation or reason why refund isn’t possible will appear.</w:t>
       </w:r>
     </w:p>
@@ -13595,6 +13765,7 @@
           <w:noProof/>
           <w:lang w:val="en-GB"/>
         </w:rPr>
+        <w:lastRenderedPageBreak/>
         <w:drawing>
           <wp:inline distT="0" distB="0" distL="0" distR="0" wp14:anchorId="51120BDC" wp14:editId="3C5DDD80">
             <wp:extent cx="5100544" cy="1854079"/>
@@ -13778,7 +13949,6 @@
           <w:noProof/>
           <w:lang w:val="en-GB"/>
         </w:rPr>
-        <w:lastRenderedPageBreak/>
         <w:drawing>
           <wp:inline distT="0" distB="0" distL="0" distR="0" wp14:anchorId="522F82C6" wp14:editId="4BD70EB1">
             <wp:extent cx="5759450" cy="3237230"/>
@@ -14225,6 +14395,7 @@
           <w:rFonts w:ascii="Verdana" w:hAnsi="Verdana" w:cs="Calibri"/>
           <w:lang w:val="en-GB"/>
         </w:rPr>
+        <w:lastRenderedPageBreak/>
         <w:br w:type="page"/>
       </w:r>
     </w:p>

--- a/User manual.docx
+++ b/User manual.docx
@@ -1,6 +1,6 @@
 
 <file path=word/document.xml><?xml version="1.0" encoding="utf-8"?>
-<w:document xmlns:wpc="http://schemas.microsoft.com/office/word/2010/wordprocessingCanvas" xmlns:cx="http://schemas.microsoft.com/office/drawing/2014/chartex" xmlns:cx1="http://schemas.microsoft.com/office/drawing/2015/9/8/chartex" xmlns:cx2="http://schemas.microsoft.com/office/drawing/2015/10/21/chartex" xmlns:cx3="http://schemas.microsoft.com/office/drawing/2016/5/9/chartex" xmlns:cx4="http://schemas.microsoft.com/office/drawing/2016/5/10/chartex" xmlns:cx5="http://schemas.microsoft.com/office/drawing/2016/5/11/chartex" xmlns:cx6="http://schemas.microsoft.com/office/drawing/2016/5/12/chartex" xmlns:cx7="http://schemas.microsoft.com/office/drawing/2016/5/13/chartex" xmlns:cx8="http://schemas.microsoft.com/office/drawing/2016/5/14/chartex" xmlns:mc="http://schemas.openxmlformats.org/markup-compatibility/2006" xmlns:aink="http://schemas.microsoft.com/office/drawing/2016/ink" xmlns:am3d="http://schemas.microsoft.com/office/drawing/2017/model3d" xmlns:o="urn:schemas-microsoft-com:office:office" xmlns:r="http://schemas.openxmlformats.org/officeDocument/2006/relationships" xmlns:m="http://schemas.openxmlformats.org/officeDocument/2006/math" xmlns:v="urn:schemas-microsoft-com:vml" xmlns:wp14="http://schemas.microsoft.com/office/word/2010/wordprocessingDrawing" xmlns:wp="http://schemas.openxmlformats.org/drawingml/2006/wordprocessingDrawing" xmlns:w10="urn:schemas-microsoft-com:office:word" xmlns:w="http://schemas.openxmlformats.org/wordprocessingml/2006/main" xmlns:w14="http://schemas.microsoft.com/office/word/2010/wordml" xmlns:w15="http://schemas.microsoft.com/office/word/2012/wordml" xmlns:w16cex="http://schemas.microsoft.com/office/word/2018/wordml/cex" xmlns:w16cid="http://schemas.microsoft.com/office/word/2016/wordml/cid" xmlns:w16="http://schemas.microsoft.com/office/word/2018/wordml" xmlns:w16se="http://schemas.microsoft.com/office/word/2015/wordml/symex" xmlns:wpg="http://schemas.microsoft.com/office/word/2010/wordprocessingGroup" xmlns:wpi="http://schemas.microsoft.com/office/word/2010/wordprocessingInk" xmlns:wne="http://schemas.microsoft.com/office/word/2006/wordml" xmlns:wps="http://schemas.microsoft.com/office/word/2010/wordprocessingShape" mc:Ignorable="w14 w15 w16se w16cid w16 w16cex wp14">
+<w:document xmlns:wpc="http://schemas.microsoft.com/office/word/2010/wordprocessingCanvas" xmlns:cx="http://schemas.microsoft.com/office/drawing/2014/chartex" xmlns:cx1="http://schemas.microsoft.com/office/drawing/2015/9/8/chartex" xmlns:cx2="http://schemas.microsoft.com/office/drawing/2015/10/21/chartex" xmlns:cx3="http://schemas.microsoft.com/office/drawing/2016/5/9/chartex" xmlns:cx4="http://schemas.microsoft.com/office/drawing/2016/5/10/chartex" xmlns:cx5="http://schemas.microsoft.com/office/drawing/2016/5/11/chartex" xmlns:cx6="http://schemas.microsoft.com/office/drawing/2016/5/12/chartex" xmlns:cx7="http://schemas.microsoft.com/office/drawing/2016/5/13/chartex" xmlns:cx8="http://schemas.microsoft.com/office/drawing/2016/5/14/chartex" xmlns:mc="http://schemas.openxmlformats.org/markup-compatibility/2006" xmlns:aink="http://schemas.microsoft.com/office/drawing/2016/ink" xmlns:am3d="http://schemas.microsoft.com/office/drawing/2017/model3d" xmlns:o="urn:schemas-microsoft-com:office:office" xmlns:r="http://schemas.openxmlformats.org/officeDocument/2006/relationships" xmlns:m="http://schemas.openxmlformats.org/officeDocument/2006/math" xmlns:v="urn:schemas-microsoft-com:vml" xmlns:wp14="http://schemas.microsoft.com/office/word/2010/wordprocessingDrawing" xmlns:wp="http://schemas.openxmlformats.org/drawingml/2006/wordprocessingDrawing" xmlns:w10="urn:schemas-microsoft-com:office:word" xmlns:w="http://schemas.openxmlformats.org/wordprocessingml/2006/main" xmlns:w14="http://schemas.microsoft.com/office/word/2010/wordml" xmlns:w15="http://schemas.microsoft.com/office/word/2012/wordml" xmlns:w16cex="http://schemas.microsoft.com/office/word/2018/wordml/cex" xmlns:w16cid="http://schemas.microsoft.com/office/word/2016/wordml/cid" xmlns:w16="http://schemas.microsoft.com/office/word/2018/wordml" xmlns:w16sdtdh="http://schemas.microsoft.com/office/word/2020/wordml/sdtdatahash" xmlns:w16se="http://schemas.microsoft.com/office/word/2015/wordml/symex" xmlns:wpg="http://schemas.microsoft.com/office/word/2010/wordprocessingGroup" xmlns:wpi="http://schemas.microsoft.com/office/word/2010/wordprocessingInk" xmlns:wne="http://schemas.microsoft.com/office/word/2006/wordml" xmlns:wps="http://schemas.microsoft.com/office/word/2010/wordprocessingShape" mc:Ignorable="w14 w15 w16se w16cid w16 w16cex w16sdtdh wp14">
   <w:body>
     <w:p>
       <w:pPr>
@@ -26,7 +26,25 @@
           <w:sz w:val="36"/>
           <w:lang w:val="en-US"/>
         </w:rPr>
-        <w:t xml:space="preserve"> „BluePayment” </w:t>
+        <w:t xml:space="preserve"> „</w:t>
+      </w:r>
+      <w:proofErr w:type="spellStart"/>
+      <w:r>
+        <w:rPr>
+          <w:rFonts w:ascii="Verdana" w:hAnsi="Verdana" w:cs="Calibri"/>
+          <w:sz w:val="36"/>
+          <w:lang w:val="en-US"/>
+        </w:rPr>
+        <w:t>BluePayment</w:t>
+      </w:r>
+      <w:proofErr w:type="spellEnd"/>
+      <w:r>
+        <w:rPr>
+          <w:rFonts w:ascii="Verdana" w:hAnsi="Verdana" w:cs="Calibri"/>
+          <w:sz w:val="36"/>
+          <w:lang w:val="en-US"/>
+        </w:rPr>
+        <w:t xml:space="preserve">” </w:t>
       </w:r>
       <w:r>
         <w:rPr>
@@ -133,6 +151,7 @@
                 <w:lang w:val="en-US"/>
               </w:rPr>
             </w:pPr>
+            <w:proofErr w:type="spellStart"/>
             <w:r>
               <w:rPr>
                 <w:rFonts w:ascii="Verdana" w:hAnsi="Verdana" w:cs="Calibri"/>
@@ -144,6 +163,7 @@
               </w:rPr>
               <w:t>BluePayment</w:t>
             </w:r>
+            <w:proofErr w:type="spellEnd"/>
             <w:r>
               <w:rPr>
                 <w:rFonts w:ascii="Verdana" w:hAnsi="Verdana" w:cs="Calibri"/>
@@ -274,6 +294,7 @@
                 <w:lang w:val="en-US"/>
               </w:rPr>
             </w:pPr>
+            <w:proofErr w:type="spellStart"/>
             <w:r>
               <w:rPr>
                 <w:rFonts w:ascii="Verdana" w:hAnsi="Verdana" w:cs="Calibri"/>
@@ -282,8 +303,20 @@
                 <w:szCs w:val="20"/>
                 <w:lang w:val="en-US"/>
               </w:rPr>
-              <w:t xml:space="preserve">Tobiasz </w:t>
+              <w:t>Tobiasz</w:t>
             </w:r>
+            <w:proofErr w:type="spellEnd"/>
+            <w:r>
+              <w:rPr>
+                <w:rFonts w:ascii="Verdana" w:hAnsi="Verdana" w:cs="Calibri"/>
+                <w:color w:val="000000" w:themeColor="text1"/>
+                <w:sz w:val="20"/>
+                <w:szCs w:val="20"/>
+                <w:lang w:val="en-US"/>
+              </w:rPr>
+              <w:t xml:space="preserve"> </w:t>
+            </w:r>
+            <w:proofErr w:type="spellStart"/>
             <w:r>
               <w:rPr>
                 <w:rFonts w:ascii="Verdana" w:hAnsi="Verdana" w:cs="Calibri"/>
@@ -294,6 +327,7 @@
               </w:rPr>
               <w:t>Kosmela</w:t>
             </w:r>
+            <w:proofErr w:type="spellEnd"/>
             <w:r>
               <w:rPr>
                 <w:rFonts w:ascii="Verdana" w:hAnsi="Verdana" w:cs="Calibri"/>
@@ -366,7 +400,29 @@
                 <w:szCs w:val="20"/>
                 <w:lang w:val="en-US"/>
               </w:rPr>
-              <w:t>The manual of „BluePayment” module for Magento 2</w:t>
+              <w:t>The manual of „</w:t>
+            </w:r>
+            <w:proofErr w:type="spellStart"/>
+            <w:r>
+              <w:rPr>
+                <w:rFonts w:ascii="Verdana" w:hAnsi="Verdana" w:cs="Calibri"/>
+                <w:color w:val="000000" w:themeColor="text1"/>
+                <w:sz w:val="20"/>
+                <w:szCs w:val="20"/>
+                <w:lang w:val="en-US"/>
+              </w:rPr>
+              <w:t>BluePayment</w:t>
+            </w:r>
+            <w:proofErr w:type="spellEnd"/>
+            <w:r>
+              <w:rPr>
+                <w:rFonts w:ascii="Verdana" w:hAnsi="Verdana" w:cs="Calibri"/>
+                <w:color w:val="000000" w:themeColor="text1"/>
+                <w:sz w:val="20"/>
+                <w:szCs w:val="20"/>
+                <w:lang w:val="en-US"/>
+              </w:rPr>
+              <w:t>” module for Magento 2</w:t>
             </w:r>
           </w:p>
         </w:tc>
@@ -503,7 +559,7 @@
                 <w:szCs w:val="20"/>
                 <w:lang w:val="en-US"/>
               </w:rPr>
-              <w:t>7</w:t>
+              <w:t>8</w:t>
             </w:r>
             <w:r>
               <w:rPr>
@@ -649,7 +705,7 @@
                 <w:szCs w:val="20"/>
                 <w:lang w:val="en-US"/>
               </w:rPr>
-              <w:t>5</w:t>
+              <w:t>6</w:t>
             </w:r>
             <w:r>
               <w:rPr>
@@ -721,9 +777,18 @@
           <w:lang w:val="en-US"/>
         </w:rPr>
         <w:lastRenderedPageBreak/>
-        <w:t>Table of conents</w:t>
+        <w:t xml:space="preserve">Table of </w:t>
+      </w:r>
+      <w:proofErr w:type="spellStart"/>
+      <w:r>
+        <w:rPr>
+          <w:rFonts w:ascii="Verdana" w:hAnsi="Verdana" w:cs="Calibri"/>
+          <w:lang w:val="en-US"/>
+        </w:rPr>
+        <w:t>conents</w:t>
       </w:r>
       <w:bookmarkEnd w:id="8"/>
+      <w:proofErr w:type="spellEnd"/>
     </w:p>
     <w:p>
       <w:pPr>
@@ -1146,7 +1211,25 @@
             <w:noProof/>
             <w:lang w:val="en-US"/>
           </w:rPr>
-          <w:t>2.15.0 version</w:t>
+          <w:t>2.15.</w:t>
+        </w:r>
+        <w:r>
+          <w:rPr>
+            <w:rStyle w:val="Hipercze"/>
+            <w:rFonts w:ascii="Verdana" w:hAnsi="Verdana"/>
+            <w:noProof/>
+            <w:lang w:val="en-US"/>
+          </w:rPr>
+          <w:t>0</w:t>
+        </w:r>
+        <w:r>
+          <w:rPr>
+            <w:rStyle w:val="Hipercze"/>
+            <w:rFonts w:ascii="Verdana" w:hAnsi="Verdana"/>
+            <w:noProof/>
+            <w:lang w:val="en-US"/>
+          </w:rPr>
+          <w:t xml:space="preserve"> version</w:t>
         </w:r>
         <w:r>
           <w:rPr>
@@ -6075,7 +6158,7 @@
           <w:rFonts w:ascii="Verdana" w:hAnsi="Verdana" w:cs="Calibri"/>
           <w:lang w:val="en-US"/>
         </w:rPr>
-        <w:t>1</w:t>
+        <w:t>3</w:t>
       </w:r>
       <w:r>
         <w:rPr>
@@ -6145,8 +6228,6 @@
           <w:lang w:val="en-US"/>
         </w:rPr>
       </w:pPr>
-      <w:bookmarkStart w:id="13" w:name="_Toc38739646"/>
-      <w:bookmarkStart w:id="14" w:name="_Toc69820054"/>
       <w:r>
         <w:rPr>
           <w:rFonts w:ascii="Verdana" w:hAnsi="Verdana"/>
@@ -6159,7 +6240,7 @@
           <w:rFonts w:ascii="Verdana" w:hAnsi="Verdana"/>
           <w:lang w:val="en-US"/>
         </w:rPr>
-        <w:t>5</w:t>
+        <w:t>6</w:t>
       </w:r>
       <w:r>
         <w:rPr>
@@ -6168,7 +6249,6 @@
         </w:rPr>
         <w:t>.0 version</w:t>
       </w:r>
-      <w:bookmarkEnd w:id="14"/>
     </w:p>
     <w:p>
       <w:pPr>
@@ -6194,7 +6274,7 @@
           <w:rFonts w:ascii="Verdana" w:hAnsi="Verdana"/>
           <w:lang w:val="en-US"/>
         </w:rPr>
-        <w:t>“Multishipping” functionality</w:t>
+        <w:t>payment agreements</w:t>
       </w:r>
       <w:r>
         <w:rPr>
@@ -6221,8 +6301,9 @@
           <w:rFonts w:ascii="Verdana" w:hAnsi="Verdana"/>
           <w:lang w:val="en-US"/>
         </w:rPr>
-        <w:t xml:space="preserve">Changed configuration scope from </w:t>
-      </w:r>
+        <w:t xml:space="preserve">Changed gateway endpoint to </w:t>
+      </w:r>
+      <w:proofErr w:type="spellStart"/>
       <w:r>
         <w:rPr>
           <w:rFonts w:ascii="Verdana" w:hAnsi="Verdana"/>
@@ -6230,24 +6311,9 @@
           <w:bCs/>
           <w:lang w:val="en-US"/>
         </w:rPr>
-        <w:t>SCOPE_WEBSITE</w:t>
-      </w:r>
-      <w:r>
-        <w:rPr>
-          <w:rFonts w:ascii="Verdana" w:hAnsi="Verdana"/>
-          <w:lang w:val="en-US"/>
-        </w:rPr>
-        <w:t xml:space="preserve"> to </w:t>
-      </w:r>
-      <w:r>
-        <w:rPr>
-          <w:rFonts w:ascii="Verdana" w:hAnsi="Verdana"/>
-          <w:b/>
-          <w:bCs/>
-          <w:lang w:val="en-US"/>
-        </w:rPr>
-        <w:t>SCOPE_STORE</w:t>
-      </w:r>
+        <w:t>gatewayList</w:t>
+      </w:r>
+      <w:proofErr w:type="spellEnd"/>
       <w:r>
         <w:rPr>
           <w:rFonts w:ascii="Verdana" w:hAnsi="Verdana"/>
@@ -6255,24 +6321,6 @@
         </w:rPr>
         <w:t>.</w:t>
       </w:r>
-    </w:p>
-    <w:p>
-      <w:pPr>
-        <w:pStyle w:val="Nagwek2"/>
-        <w:rPr>
-          <w:rFonts w:ascii="Verdana" w:hAnsi="Verdana"/>
-          <w:lang w:val="en-US"/>
-        </w:rPr>
-      </w:pPr>
-      <w:bookmarkStart w:id="15" w:name="_Toc69820055"/>
-      <w:r>
-        <w:rPr>
-          <w:rFonts w:ascii="Verdana" w:hAnsi="Verdana"/>
-          <w:lang w:val="en-US"/>
-        </w:rPr>
-        <w:t>2.14.0 version</w:t>
-      </w:r>
-      <w:bookmarkEnd w:id="15"/>
     </w:p>
     <w:p>
       <w:pPr>
@@ -6291,24 +6339,7 @@
           <w:rFonts w:ascii="Verdana" w:hAnsi="Verdana"/>
           <w:lang w:val="en-US"/>
         </w:rPr>
-        <w:t>Added option „</w:t>
-      </w:r>
-      <w:hyperlink w:anchor="_Selecting_payment_channel" w:history="1">
-        <w:r>
-          <w:rPr>
-            <w:rStyle w:val="Hipercze"/>
-            <w:rFonts w:ascii="Verdana" w:hAnsi="Verdana"/>
-            <w:lang w:val="en-US"/>
-          </w:rPr>
-          <w:t>Show payment gateways in store</w:t>
-        </w:r>
-      </w:hyperlink>
-      <w:r>
-        <w:rPr>
-          <w:rFonts w:ascii="Verdana" w:hAnsi="Verdana"/>
-          <w:lang w:val="en-US"/>
-        </w:rPr>
-        <w:t>” – default enabled.</w:t>
+        <w:t>Fixed double-saving transaction in ITN.</w:t>
       </w:r>
     </w:p>
     <w:p>
@@ -6328,26 +6359,24 @@
           <w:rFonts w:ascii="Verdana" w:hAnsi="Verdana"/>
           <w:lang w:val="en-US"/>
         </w:rPr>
-        <w:t>Fixed option „Transaction Life Hours”.</w:t>
-      </w:r>
-    </w:p>
-    <w:p>
-      <w:pPr>
-        <w:pStyle w:val="Nagwek2"/>
-        <w:rPr>
-          <w:rFonts w:ascii="Verdana" w:hAnsi="Verdana"/>
-          <w:lang w:val="en-US"/>
-        </w:rPr>
-      </w:pPr>
-      <w:bookmarkStart w:id="16" w:name="_Toc69820056"/>
-      <w:r>
-        <w:rPr>
-          <w:rFonts w:ascii="Verdana" w:hAnsi="Verdana"/>
-          <w:lang w:val="en-US"/>
-        </w:rPr>
-        <w:t>2.13.6 version</w:t>
-      </w:r>
-      <w:bookmarkEnd w:id="16"/>
+        <w:t xml:space="preserve">Added </w:t>
+      </w:r>
+      <w:r>
+        <w:rPr>
+          <w:rFonts w:ascii="Verdana" w:hAnsi="Verdana"/>
+          <w:b/>
+          <w:bCs/>
+          <w:lang w:val="en-US"/>
+        </w:rPr>
+        <w:t>Do not change status</w:t>
+      </w:r>
+      <w:r>
+        <w:rPr>
+          <w:rFonts w:ascii="Verdana" w:hAnsi="Verdana"/>
+          <w:lang w:val="en-US"/>
+        </w:rPr>
+        <w:t xml:space="preserve"> to return statuses in configuration.</w:t>
+      </w:r>
     </w:p>
     <w:p>
       <w:pPr>
@@ -6366,7 +6395,23 @@
           <w:rFonts w:ascii="Verdana" w:hAnsi="Verdana"/>
           <w:lang w:val="en-US"/>
         </w:rPr>
-        <w:t>Unlock GooglePay for all currrencies.</w:t>
+        <w:t xml:space="preserve">Updated logo </w:t>
+      </w:r>
+      <w:proofErr w:type="spellStart"/>
+      <w:r>
+        <w:rPr>
+          <w:rFonts w:ascii="Verdana" w:hAnsi="Verdana"/>
+          <w:lang w:val="en-US"/>
+        </w:rPr>
+        <w:t>BlueMedia</w:t>
+      </w:r>
+      <w:proofErr w:type="spellEnd"/>
+      <w:r>
+        <w:rPr>
+          <w:rFonts w:ascii="Verdana" w:hAnsi="Verdana"/>
+          <w:lang w:val="en-US"/>
+        </w:rPr>
+        <w:t>.</w:t>
       </w:r>
     </w:p>
     <w:p>
@@ -6377,29 +6422,16 @@
           <w:lang w:val="en-US"/>
         </w:rPr>
       </w:pPr>
-      <w:bookmarkStart w:id="17" w:name="_Toc69820057"/>
-      <w:r>
-        <w:rPr>
-          <w:rFonts w:ascii="Verdana" w:hAnsi="Verdana"/>
-          <w:lang w:val="en-US"/>
-        </w:rPr>
-        <w:t>2.13.</w:t>
-      </w:r>
-      <w:r>
-        <w:rPr>
-          <w:rFonts w:ascii="Verdana" w:hAnsi="Verdana"/>
-          <w:lang w:val="en-US"/>
-        </w:rPr>
-        <w:t>5</w:t>
-      </w:r>
-      <w:r>
-        <w:rPr>
-          <w:rFonts w:ascii="Verdana" w:hAnsi="Verdana"/>
-          <w:lang w:val="en-US"/>
-        </w:rPr>
-        <w:t xml:space="preserve"> version</w:t>
-      </w:r>
-      <w:bookmarkEnd w:id="17"/>
+      <w:bookmarkStart w:id="13" w:name="_Toc69820054"/>
+      <w:bookmarkStart w:id="14" w:name="_Toc38739646"/>
+      <w:r>
+        <w:rPr>
+          <w:rFonts w:ascii="Verdana" w:hAnsi="Verdana"/>
+          <w:lang w:val="en-US"/>
+        </w:rPr>
+        <w:t>2.15.0 version</w:t>
+      </w:r>
+      <w:bookmarkEnd w:id="13"/>
     </w:p>
     <w:p>
       <w:pPr>
@@ -6418,39 +6450,23 @@
           <w:rFonts w:ascii="Verdana" w:hAnsi="Verdana"/>
           <w:lang w:val="en-US"/>
         </w:rPr>
-        <w:t xml:space="preserve">Fixed order placement – metod </w:t>
-      </w:r>
-      <w:r>
-        <w:rPr>
-          <w:rFonts w:ascii="Verdana" w:hAnsi="Verdana"/>
-          <w:b/>
-          <w:bCs/>
-          <w:lang w:val="en-US"/>
-        </w:rPr>
-        <w:t>order</w:t>
-      </w:r>
-      <w:r>
-        <w:rPr>
-          <w:rFonts w:ascii="Verdana" w:hAnsi="Verdana"/>
-          <w:lang w:val="en-US"/>
-        </w:rPr>
-        <w:t xml:space="preserve"> instead of </w:t>
-      </w:r>
-      <w:r>
-        <w:rPr>
-          <w:rFonts w:ascii="Verdana" w:hAnsi="Verdana"/>
-          <w:b/>
-          <w:bCs/>
-          <w:lang w:val="en-US"/>
-        </w:rPr>
-        <w:t>authorize</w:t>
-      </w:r>
-      <w:r>
-        <w:rPr>
-          <w:rFonts w:ascii="Verdana" w:hAnsi="Verdana"/>
-          <w:lang w:val="en-US"/>
-        </w:rPr>
-        <w:t>.</w:t>
+        <w:t>Added “</w:t>
+      </w:r>
+      <w:proofErr w:type="spellStart"/>
+      <w:r>
+        <w:rPr>
+          <w:rFonts w:ascii="Verdana" w:hAnsi="Verdana"/>
+          <w:lang w:val="en-US"/>
+        </w:rPr>
+        <w:t>Multishipping</w:t>
+      </w:r>
+      <w:proofErr w:type="spellEnd"/>
+      <w:r>
+        <w:rPr>
+          <w:rFonts w:ascii="Verdana" w:hAnsi="Verdana"/>
+          <w:lang w:val="en-US"/>
+        </w:rPr>
+        <w:t>” functionality.</w:t>
       </w:r>
     </w:p>
     <w:p>
@@ -6470,7 +6486,7 @@
           <w:rFonts w:ascii="Verdana" w:hAnsi="Verdana"/>
           <w:lang w:val="en-US"/>
         </w:rPr>
-        <w:t xml:space="preserve">Fixed </w:t>
+        <w:t xml:space="preserve">Changed configuration scope from </w:t>
       </w:r>
       <w:r>
         <w:rPr>
@@ -6479,7 +6495,23 @@
           <w:bCs/>
           <w:lang w:val="en-US"/>
         </w:rPr>
-        <w:t>db_schema</w:t>
+        <w:t>SCOPE_WEBSITE</w:t>
+      </w:r>
+      <w:r>
+        <w:rPr>
+          <w:rFonts w:ascii="Verdana" w:hAnsi="Verdana"/>
+          <w:lang w:val="en-US"/>
+        </w:rPr>
+        <w:t xml:space="preserve"> to </w:t>
+      </w:r>
+      <w:r>
+        <w:rPr>
+          <w:rFonts w:ascii="Verdana" w:hAnsi="Verdana"/>
+          <w:b/>
+          <w:bCs/>
+          <w:lang w:val="en-US"/>
+        </w:rPr>
+        <w:t>SCOPE_STORE</w:t>
       </w:r>
       <w:r>
         <w:rPr>
@@ -6488,6 +6520,24 @@
         </w:rPr>
         <w:t>.</w:t>
       </w:r>
+    </w:p>
+    <w:p>
+      <w:pPr>
+        <w:pStyle w:val="Nagwek2"/>
+        <w:rPr>
+          <w:rFonts w:ascii="Verdana" w:hAnsi="Verdana"/>
+          <w:lang w:val="en-US"/>
+        </w:rPr>
+      </w:pPr>
+      <w:bookmarkStart w:id="15" w:name="_Toc69820055"/>
+      <w:r>
+        <w:rPr>
+          <w:rFonts w:ascii="Verdana" w:hAnsi="Verdana"/>
+          <w:lang w:val="en-US"/>
+        </w:rPr>
+        <w:t>2.14.0 version</w:t>
+      </w:r>
+      <w:bookmarkEnd w:id="15"/>
     </w:p>
     <w:p>
       <w:pPr>
@@ -6506,23 +6556,24 @@
           <w:rFonts w:ascii="Verdana" w:hAnsi="Verdana"/>
           <w:lang w:val="en-US"/>
         </w:rPr>
-        <w:t xml:space="preserve">Updated </w:t>
-      </w:r>
-      <w:r>
-        <w:rPr>
-          <w:rFonts w:ascii="Verdana" w:hAnsi="Verdana"/>
-          <w:b/>
-          <w:bCs/>
-          <w:lang w:val="en-US"/>
-        </w:rPr>
-        <w:t>Content Security Policy</w:t>
-      </w:r>
-      <w:r>
-        <w:rPr>
-          <w:rFonts w:ascii="Verdana" w:hAnsi="Verdana"/>
-          <w:lang w:val="en-US"/>
-        </w:rPr>
-        <w:t>.</w:t>
+        <w:t>Added option „</w:t>
+      </w:r>
+      <w:hyperlink w:anchor="_Selecting_payment_channel" w:history="1">
+        <w:r>
+          <w:rPr>
+            <w:rStyle w:val="Hipercze"/>
+            <w:rFonts w:ascii="Verdana" w:hAnsi="Verdana"/>
+            <w:lang w:val="en-US"/>
+          </w:rPr>
+          <w:t>Show payment gateways in store</w:t>
+        </w:r>
+      </w:hyperlink>
+      <w:r>
+        <w:rPr>
+          <w:rFonts w:ascii="Verdana" w:hAnsi="Verdana"/>
+          <w:lang w:val="en-US"/>
+        </w:rPr>
+        <w:t>” – default enabled.</w:t>
       </w:r>
     </w:p>
     <w:p>
@@ -6542,23 +6593,7 @@
           <w:rFonts w:ascii="Verdana" w:hAnsi="Verdana"/>
           <w:lang w:val="en-US"/>
         </w:rPr>
-        <w:t xml:space="preserve">Updated </w:t>
-      </w:r>
-      <w:r>
-        <w:rPr>
-          <w:rFonts w:ascii="Verdana" w:hAnsi="Verdana"/>
-          <w:b/>
-          <w:bCs/>
-          <w:lang w:val="en-US"/>
-        </w:rPr>
-        <w:t>composer.json</w:t>
-      </w:r>
-      <w:r>
-        <w:rPr>
-          <w:rFonts w:ascii="Verdana" w:hAnsi="Verdana"/>
-          <w:lang w:val="en-US"/>
-        </w:rPr>
-        <w:t>.</w:t>
+        <w:t>Fixed option „Transaction Life Hours”.</w:t>
       </w:r>
     </w:p>
     <w:p>
@@ -6569,15 +6604,15 @@
           <w:lang w:val="en-US"/>
         </w:rPr>
       </w:pPr>
-      <w:bookmarkStart w:id="18" w:name="_Toc69820058"/>
-      <w:r>
-        <w:rPr>
-          <w:rFonts w:ascii="Verdana" w:hAnsi="Verdana"/>
-          <w:lang w:val="en-US"/>
-        </w:rPr>
-        <w:t>2.13.4 version</w:t>
-      </w:r>
-      <w:bookmarkEnd w:id="18"/>
+      <w:bookmarkStart w:id="16" w:name="_Toc69820056"/>
+      <w:r>
+        <w:rPr>
+          <w:rFonts w:ascii="Verdana" w:hAnsi="Verdana"/>
+          <w:lang w:val="en-US"/>
+        </w:rPr>
+        <w:t>2.13.6 version</w:t>
+      </w:r>
+      <w:bookmarkEnd w:id="16"/>
     </w:p>
     <w:p>
       <w:pPr>
@@ -6596,33 +6631,33 @@
           <w:rFonts w:ascii="Verdana" w:hAnsi="Verdana"/>
           <w:lang w:val="en-US"/>
         </w:rPr>
-        <w:t xml:space="preserve">Fixed order placement – metod </w:t>
-      </w:r>
-      <w:r>
-        <w:rPr>
-          <w:rFonts w:ascii="Verdana" w:hAnsi="Verdana"/>
-          <w:b/>
-          <w:bCs/>
-          <w:lang w:val="en-US"/>
-        </w:rPr>
-        <w:t>order</w:t>
-      </w:r>
-      <w:r>
-        <w:rPr>
-          <w:rFonts w:ascii="Verdana" w:hAnsi="Verdana"/>
-          <w:lang w:val="en-US"/>
-        </w:rPr>
-        <w:t xml:space="preserve"> instead of </w:t>
-      </w:r>
-      <w:r>
-        <w:rPr>
-          <w:rFonts w:ascii="Verdana" w:hAnsi="Verdana"/>
-          <w:b/>
-          <w:bCs/>
-          <w:lang w:val="en-US"/>
-        </w:rPr>
-        <w:t>authorize</w:t>
-      </w:r>
+        <w:t xml:space="preserve">Unlock </w:t>
+      </w:r>
+      <w:proofErr w:type="spellStart"/>
+      <w:r>
+        <w:rPr>
+          <w:rFonts w:ascii="Verdana" w:hAnsi="Verdana"/>
+          <w:lang w:val="en-US"/>
+        </w:rPr>
+        <w:t>GooglePay</w:t>
+      </w:r>
+      <w:proofErr w:type="spellEnd"/>
+      <w:r>
+        <w:rPr>
+          <w:rFonts w:ascii="Verdana" w:hAnsi="Verdana"/>
+          <w:lang w:val="en-US"/>
+        </w:rPr>
+        <w:t xml:space="preserve"> for all </w:t>
+      </w:r>
+      <w:proofErr w:type="spellStart"/>
+      <w:r>
+        <w:rPr>
+          <w:rFonts w:ascii="Verdana" w:hAnsi="Verdana"/>
+          <w:lang w:val="en-US"/>
+        </w:rPr>
+        <w:t>currrencies</w:t>
+      </w:r>
+      <w:proofErr w:type="spellEnd"/>
       <w:r>
         <w:rPr>
           <w:rFonts w:ascii="Verdana" w:hAnsi="Verdana"/>
@@ -6639,15 +6674,29 @@
           <w:lang w:val="en-US"/>
         </w:rPr>
       </w:pPr>
-      <w:bookmarkStart w:id="19" w:name="_Toc69820059"/>
-      <w:r>
-        <w:rPr>
-          <w:rFonts w:ascii="Verdana" w:hAnsi="Verdana"/>
-          <w:lang w:val="en-US"/>
-        </w:rPr>
-        <w:t>2.13.3 version</w:t>
-      </w:r>
-      <w:bookmarkEnd w:id="19"/>
+      <w:bookmarkStart w:id="17" w:name="_Toc69820057"/>
+      <w:r>
+        <w:rPr>
+          <w:rFonts w:ascii="Verdana" w:hAnsi="Verdana"/>
+          <w:lang w:val="en-US"/>
+        </w:rPr>
+        <w:t>2.13.</w:t>
+      </w:r>
+      <w:r>
+        <w:rPr>
+          <w:rFonts w:ascii="Verdana" w:hAnsi="Verdana"/>
+          <w:lang w:val="en-US"/>
+        </w:rPr>
+        <w:t>5</w:t>
+      </w:r>
+      <w:r>
+        <w:rPr>
+          <w:rFonts w:ascii="Verdana" w:hAnsi="Verdana"/>
+          <w:lang w:val="en-US"/>
+        </w:rPr>
+        <w:t xml:space="preserve"> version</w:t>
+      </w:r>
+      <w:bookmarkEnd w:id="17"/>
     </w:p>
     <w:p>
       <w:pPr>
@@ -6666,7 +6715,57 @@
           <w:rFonts w:ascii="Verdana" w:hAnsi="Verdana"/>
           <w:lang w:val="en-US"/>
         </w:rPr>
-        <w:t>Fixed gateway configuration module.</w:t>
+        <w:t xml:space="preserve">Fixed order placement – </w:t>
+      </w:r>
+      <w:proofErr w:type="spellStart"/>
+      <w:r>
+        <w:rPr>
+          <w:rFonts w:ascii="Verdana" w:hAnsi="Verdana"/>
+          <w:lang w:val="en-US"/>
+        </w:rPr>
+        <w:t>metod</w:t>
+      </w:r>
+      <w:proofErr w:type="spellEnd"/>
+      <w:r>
+        <w:rPr>
+          <w:rFonts w:ascii="Verdana" w:hAnsi="Verdana"/>
+          <w:lang w:val="en-US"/>
+        </w:rPr>
+        <w:t xml:space="preserve"> </w:t>
+      </w:r>
+      <w:r>
+        <w:rPr>
+          <w:rFonts w:ascii="Verdana" w:hAnsi="Verdana"/>
+          <w:b/>
+          <w:bCs/>
+          <w:lang w:val="en-US"/>
+        </w:rPr>
+        <w:t>order</w:t>
+      </w:r>
+      <w:r>
+        <w:rPr>
+          <w:rFonts w:ascii="Verdana" w:hAnsi="Verdana"/>
+          <w:lang w:val="en-US"/>
+        </w:rPr>
+        <w:t xml:space="preserve"> instead of </w:t>
+      </w:r>
+      <w:proofErr w:type="gramStart"/>
+      <w:r>
+        <w:rPr>
+          <w:rFonts w:ascii="Verdana" w:hAnsi="Verdana"/>
+          <w:b/>
+          <w:bCs/>
+          <w:lang w:val="en-US"/>
+        </w:rPr>
+        <w:t>authorize</w:t>
+      </w:r>
+      <w:proofErr w:type="gramEnd"/>
+      <w:r>
+        <w:rPr>
+          <w:rFonts w:ascii="Verdana" w:hAnsi="Verdana"/>
+          <w:lang w:val="en-US"/>
+        </w:rPr>
+        <w:t>.</w:t>
       </w:r>
     </w:p>
     <w:p>
@@ -6686,8 +6785,25 @@
           <w:rFonts w:ascii="Verdana" w:hAnsi="Verdana"/>
           <w:lang w:val="en-US"/>
         </w:rPr>
-        <w:lastRenderedPageBreak/>
-        <w:t>Fixed gateway synchronization for multiple websites.</w:t>
+        <w:t xml:space="preserve">Fixed </w:t>
+      </w:r>
+      <w:proofErr w:type="spellStart"/>
+      <w:r>
+        <w:rPr>
+          <w:rFonts w:ascii="Verdana" w:hAnsi="Verdana"/>
+          <w:b/>
+          <w:bCs/>
+          <w:lang w:val="en-US"/>
+        </w:rPr>
+        <w:t>db_schema</w:t>
+      </w:r>
+      <w:proofErr w:type="spellEnd"/>
+      <w:r>
+        <w:rPr>
+          <w:rFonts w:ascii="Verdana" w:hAnsi="Verdana"/>
+          <w:lang w:val="en-US"/>
+        </w:rPr>
+        <w:t>.</w:t>
       </w:r>
     </w:p>
     <w:p>
@@ -6707,26 +6823,24 @@
           <w:rFonts w:ascii="Verdana" w:hAnsi="Verdana"/>
           <w:lang w:val="en-US"/>
         </w:rPr>
-        <w:t>Disabled clickable overlay for BLIK 0 and Google Pay.</w:t>
-      </w:r>
-    </w:p>
-    <w:p>
-      <w:pPr>
-        <w:pStyle w:val="Nagwek2"/>
-        <w:rPr>
-          <w:rFonts w:ascii="Verdana" w:hAnsi="Verdana"/>
-          <w:lang w:val="en-US"/>
-        </w:rPr>
-      </w:pPr>
-      <w:bookmarkStart w:id="20" w:name="_Toc69820060"/>
-      <w:r>
-        <w:rPr>
-          <w:rFonts w:ascii="Verdana" w:hAnsi="Verdana"/>
-          <w:lang w:val="en-US"/>
-        </w:rPr>
-        <w:t>2.13.2 version</w:t>
-      </w:r>
-      <w:bookmarkEnd w:id="20"/>
+        <w:t xml:space="preserve">Updated </w:t>
+      </w:r>
+      <w:r>
+        <w:rPr>
+          <w:rFonts w:ascii="Verdana" w:hAnsi="Verdana"/>
+          <w:b/>
+          <w:bCs/>
+          <w:lang w:val="en-US"/>
+        </w:rPr>
+        <w:t>Content Security Policy</w:t>
+      </w:r>
+      <w:r>
+        <w:rPr>
+          <w:rFonts w:ascii="Verdana" w:hAnsi="Verdana"/>
+          <w:lang w:val="en-US"/>
+        </w:rPr>
+        <w:t>.</w:t>
+      </w:r>
     </w:p>
     <w:p>
       <w:pPr>
@@ -6745,7 +6859,28 @@
           <w:rFonts w:ascii="Verdana" w:hAnsi="Verdana"/>
           <w:lang w:val="en-US"/>
         </w:rPr>
-        <w:t>Fixed custom BLIK 0 logo.</w:t>
+        <w:lastRenderedPageBreak/>
+        <w:t xml:space="preserve">Updated </w:t>
+      </w:r>
+      <w:proofErr w:type="spellStart"/>
+      <w:proofErr w:type="gramStart"/>
+      <w:r>
+        <w:rPr>
+          <w:rFonts w:ascii="Verdana" w:hAnsi="Verdana"/>
+          <w:b/>
+          <w:bCs/>
+          <w:lang w:val="en-US"/>
+        </w:rPr>
+        <w:t>composer.json</w:t>
+      </w:r>
+      <w:proofErr w:type="spellEnd"/>
+      <w:proofErr w:type="gramEnd"/>
+      <w:r>
+        <w:rPr>
+          <w:rFonts w:ascii="Verdana" w:hAnsi="Verdana"/>
+          <w:lang w:val="en-US"/>
+        </w:rPr>
+        <w:t>.</w:t>
       </w:r>
     </w:p>
     <w:p>
@@ -6756,30 +6891,15 @@
           <w:lang w:val="en-US"/>
         </w:rPr>
       </w:pPr>
-      <w:bookmarkStart w:id="21" w:name="_Toc58358049"/>
-      <w:bookmarkStart w:id="22" w:name="_Toc69820061"/>
-      <w:r>
-        <w:rPr>
-          <w:rFonts w:ascii="Verdana" w:hAnsi="Verdana"/>
-          <w:lang w:val="en-US"/>
-        </w:rPr>
-        <w:t>2.13.</w:t>
-      </w:r>
-      <w:r>
-        <w:rPr>
-          <w:rFonts w:ascii="Verdana" w:hAnsi="Verdana"/>
-          <w:lang w:val="en-US"/>
-        </w:rPr>
-        <w:t>1</w:t>
-      </w:r>
-      <w:r>
-        <w:rPr>
-          <w:rFonts w:ascii="Verdana" w:hAnsi="Verdana"/>
-          <w:lang w:val="en-US"/>
-        </w:rPr>
-        <w:t xml:space="preserve"> version</w:t>
-      </w:r>
-      <w:bookmarkEnd w:id="22"/>
+      <w:bookmarkStart w:id="18" w:name="_Toc69820058"/>
+      <w:r>
+        <w:rPr>
+          <w:rFonts w:ascii="Verdana" w:hAnsi="Verdana"/>
+          <w:lang w:val="en-US"/>
+        </w:rPr>
+        <w:t>2.13.4 version</w:t>
+      </w:r>
+      <w:bookmarkEnd w:id="18"/>
     </w:p>
     <w:p>
       <w:pPr>
@@ -6798,21 +6918,23 @@
           <w:rFonts w:ascii="Verdana" w:hAnsi="Verdana"/>
           <w:lang w:val="en-US"/>
         </w:rPr>
-        <w:t xml:space="preserve">Fix for </w:t>
-      </w:r>
-      <w:r>
-        <w:rPr>
-          <w:rFonts w:ascii="Verdana" w:hAnsi="Verdana"/>
-          <w:lang w:val="en-US"/>
-        </w:rPr>
-        <w:t>additional-</w:t>
-      </w:r>
-      <w:r>
-        <w:rPr>
-          <w:rFonts w:ascii="Verdana" w:hAnsi="Verdana"/>
-          <w:lang w:val="en-US"/>
-        </w:rPr>
-        <w:t xml:space="preserve">validators on </w:t>
+        <w:t xml:space="preserve">Fixed order placement – </w:t>
+      </w:r>
+      <w:proofErr w:type="spellStart"/>
+      <w:r>
+        <w:rPr>
+          <w:rFonts w:ascii="Verdana" w:hAnsi="Verdana"/>
+          <w:lang w:val="en-US"/>
+        </w:rPr>
+        <w:t>metod</w:t>
+      </w:r>
+      <w:proofErr w:type="spellEnd"/>
+      <w:r>
+        <w:rPr>
+          <w:rFonts w:ascii="Verdana" w:hAnsi="Verdana"/>
+          <w:lang w:val="en-US"/>
+        </w:rPr>
+        <w:t xml:space="preserve"> </w:t>
       </w:r>
       <w:r>
         <w:rPr>
@@ -6821,8 +6943,26 @@
           <w:bCs/>
           <w:lang w:val="en-US"/>
         </w:rPr>
-        <w:t>placeOrder</w:t>
-      </w:r>
+        <w:t>order</w:t>
+      </w:r>
+      <w:r>
+        <w:rPr>
+          <w:rFonts w:ascii="Verdana" w:hAnsi="Verdana"/>
+          <w:lang w:val="en-US"/>
+        </w:rPr>
+        <w:t xml:space="preserve"> instead of </w:t>
+      </w:r>
+      <w:proofErr w:type="gramStart"/>
+      <w:r>
+        <w:rPr>
+          <w:rFonts w:ascii="Verdana" w:hAnsi="Verdana"/>
+          <w:b/>
+          <w:bCs/>
+          <w:lang w:val="en-US"/>
+        </w:rPr>
+        <w:t>authorize</w:t>
+      </w:r>
+      <w:proofErr w:type="gramEnd"/>
       <w:r>
         <w:rPr>
           <w:rFonts w:ascii="Verdana" w:hAnsi="Verdana"/>
@@ -6839,23 +6979,15 @@
           <w:lang w:val="en-US"/>
         </w:rPr>
       </w:pPr>
-      <w:bookmarkStart w:id="23" w:name="_Toc69820062"/>
-      <w:r>
-        <w:rPr>
-          <w:rFonts w:ascii="Verdana" w:hAnsi="Verdana"/>
-          <w:lang w:val="en-US"/>
-        </w:rPr>
-        <w:t>2.13.0</w:t>
-      </w:r>
-      <w:bookmarkEnd w:id="21"/>
-      <w:r>
-        <w:rPr>
-          <w:rFonts w:ascii="Verdana" w:hAnsi="Verdana"/>
-          <w:lang w:val="en-US"/>
-        </w:rPr>
-        <w:t xml:space="preserve"> version</w:t>
-      </w:r>
-      <w:bookmarkEnd w:id="23"/>
+      <w:bookmarkStart w:id="19" w:name="_Toc69820059"/>
+      <w:r>
+        <w:rPr>
+          <w:rFonts w:ascii="Verdana" w:hAnsi="Verdana"/>
+          <w:lang w:val="en-US"/>
+        </w:rPr>
+        <w:t>2.13.3 version</w:t>
+      </w:r>
+      <w:bookmarkEnd w:id="19"/>
     </w:p>
     <w:p>
       <w:pPr>
@@ -6874,35 +7006,8 @@
           <w:rFonts w:ascii="Verdana" w:hAnsi="Verdana"/>
           <w:lang w:val="en-US"/>
         </w:rPr>
-        <w:t>Added Smartney – Buy now, pay later (only for PLN).</w:t>
-      </w:r>
-    </w:p>
-    <w:p>
-      <w:pPr>
-        <w:pStyle w:val="Nagwek2"/>
-        <w:rPr>
-          <w:rFonts w:ascii="Verdana" w:hAnsi="Verdana"/>
-          <w:lang w:val="en-US"/>
-        </w:rPr>
-      </w:pPr>
-      <w:bookmarkStart w:id="24" w:name="_Toc58358050"/>
-      <w:bookmarkStart w:id="25" w:name="_Toc69820063"/>
-      <w:r>
-        <w:rPr>
-          <w:rFonts w:ascii="Verdana" w:hAnsi="Verdana"/>
-          <w:lang w:val="en-US"/>
-        </w:rPr>
-        <w:t>2.12.0</w:t>
-      </w:r>
-      <w:bookmarkEnd w:id="24"/>
-      <w:r>
-        <w:rPr>
-          <w:rFonts w:ascii="Verdana" w:hAnsi="Verdana"/>
-          <w:lang w:val="en-US"/>
-        </w:rPr>
-        <w:t xml:space="preserve"> version</w:t>
-      </w:r>
-      <w:bookmarkEnd w:id="25"/>
+        <w:t>Fixed gateway configuration module.</w:t>
+      </w:r>
     </w:p>
     <w:p>
       <w:pPr>
@@ -6912,6 +7017,267 @@
           <w:numId w:val="26"/>
         </w:numPr>
         <w:rPr>
+          <w:rFonts w:ascii="Verdana" w:hAnsi="Verdana"/>
+          <w:lang w:val="en-US"/>
+        </w:rPr>
+      </w:pPr>
+      <w:r>
+        <w:rPr>
+          <w:rFonts w:ascii="Verdana" w:hAnsi="Verdana"/>
+          <w:lang w:val="en-US"/>
+        </w:rPr>
+        <w:t>Fixed gateway synchronization for multiple websites.</w:t>
+      </w:r>
+    </w:p>
+    <w:p>
+      <w:pPr>
+        <w:pStyle w:val="Akapitzlist"/>
+        <w:numPr>
+          <w:ilvl w:val="0"/>
+          <w:numId w:val="26"/>
+        </w:numPr>
+        <w:rPr>
+          <w:rFonts w:ascii="Verdana" w:hAnsi="Verdana"/>
+          <w:lang w:val="en-US"/>
+        </w:rPr>
+      </w:pPr>
+      <w:r>
+        <w:rPr>
+          <w:rFonts w:ascii="Verdana" w:hAnsi="Verdana"/>
+          <w:lang w:val="en-US"/>
+        </w:rPr>
+        <w:t>Disabled clickable overlay for BLIK 0 and Google Pay.</w:t>
+      </w:r>
+    </w:p>
+    <w:p>
+      <w:pPr>
+        <w:pStyle w:val="Nagwek2"/>
+        <w:rPr>
+          <w:rFonts w:ascii="Verdana" w:hAnsi="Verdana"/>
+          <w:lang w:val="en-US"/>
+        </w:rPr>
+      </w:pPr>
+      <w:bookmarkStart w:id="20" w:name="_Toc69820060"/>
+      <w:r>
+        <w:rPr>
+          <w:rFonts w:ascii="Verdana" w:hAnsi="Verdana"/>
+          <w:lang w:val="en-US"/>
+        </w:rPr>
+        <w:t>2.13.2 version</w:t>
+      </w:r>
+      <w:bookmarkEnd w:id="20"/>
+    </w:p>
+    <w:p>
+      <w:pPr>
+        <w:pStyle w:val="Akapitzlist"/>
+        <w:numPr>
+          <w:ilvl w:val="0"/>
+          <w:numId w:val="26"/>
+        </w:numPr>
+        <w:rPr>
+          <w:rFonts w:ascii="Verdana" w:hAnsi="Verdana"/>
+          <w:lang w:val="en-US"/>
+        </w:rPr>
+      </w:pPr>
+      <w:r>
+        <w:rPr>
+          <w:rFonts w:ascii="Verdana" w:hAnsi="Verdana"/>
+          <w:lang w:val="en-US"/>
+        </w:rPr>
+        <w:t>Fixed custom BLIK 0 logo.</w:t>
+      </w:r>
+    </w:p>
+    <w:p>
+      <w:pPr>
+        <w:pStyle w:val="Nagwek2"/>
+        <w:rPr>
+          <w:rFonts w:ascii="Verdana" w:hAnsi="Verdana"/>
+          <w:lang w:val="en-US"/>
+        </w:rPr>
+      </w:pPr>
+      <w:bookmarkStart w:id="21" w:name="_Toc69820061"/>
+      <w:bookmarkStart w:id="22" w:name="_Toc58358049"/>
+      <w:r>
+        <w:rPr>
+          <w:rFonts w:ascii="Verdana" w:hAnsi="Verdana"/>
+          <w:lang w:val="en-US"/>
+        </w:rPr>
+        <w:t>2.13.</w:t>
+      </w:r>
+      <w:r>
+        <w:rPr>
+          <w:rFonts w:ascii="Verdana" w:hAnsi="Verdana"/>
+          <w:lang w:val="en-US"/>
+        </w:rPr>
+        <w:t>1</w:t>
+      </w:r>
+      <w:r>
+        <w:rPr>
+          <w:rFonts w:ascii="Verdana" w:hAnsi="Verdana"/>
+          <w:lang w:val="en-US"/>
+        </w:rPr>
+        <w:t xml:space="preserve"> version</w:t>
+      </w:r>
+      <w:bookmarkEnd w:id="21"/>
+    </w:p>
+    <w:p>
+      <w:pPr>
+        <w:pStyle w:val="Akapitzlist"/>
+        <w:numPr>
+          <w:ilvl w:val="0"/>
+          <w:numId w:val="26"/>
+        </w:numPr>
+        <w:rPr>
+          <w:rFonts w:ascii="Verdana" w:hAnsi="Verdana"/>
+          <w:lang w:val="en-US"/>
+        </w:rPr>
+      </w:pPr>
+      <w:r>
+        <w:rPr>
+          <w:rFonts w:ascii="Verdana" w:hAnsi="Verdana"/>
+          <w:lang w:val="en-US"/>
+        </w:rPr>
+        <w:t xml:space="preserve">Fix for </w:t>
+      </w:r>
+      <w:proofErr w:type="gramStart"/>
+      <w:r>
+        <w:rPr>
+          <w:rFonts w:ascii="Verdana" w:hAnsi="Verdana"/>
+          <w:lang w:val="en-US"/>
+        </w:rPr>
+        <w:t>additional-</w:t>
+      </w:r>
+      <w:r>
+        <w:rPr>
+          <w:rFonts w:ascii="Verdana" w:hAnsi="Verdana"/>
+          <w:lang w:val="en-US"/>
+        </w:rPr>
+        <w:t>validators</w:t>
+      </w:r>
+      <w:proofErr w:type="gramEnd"/>
+      <w:r>
+        <w:rPr>
+          <w:rFonts w:ascii="Verdana" w:hAnsi="Verdana"/>
+          <w:lang w:val="en-US"/>
+        </w:rPr>
+        <w:t xml:space="preserve"> on </w:t>
+      </w:r>
+      <w:proofErr w:type="spellStart"/>
+      <w:r>
+        <w:rPr>
+          <w:rFonts w:ascii="Verdana" w:hAnsi="Verdana"/>
+          <w:b/>
+          <w:bCs/>
+          <w:lang w:val="en-US"/>
+        </w:rPr>
+        <w:t>placeOrder</w:t>
+      </w:r>
+      <w:proofErr w:type="spellEnd"/>
+      <w:r>
+        <w:rPr>
+          <w:rFonts w:ascii="Verdana" w:hAnsi="Verdana"/>
+          <w:lang w:val="en-US"/>
+        </w:rPr>
+        <w:t>.</w:t>
+      </w:r>
+    </w:p>
+    <w:p>
+      <w:pPr>
+        <w:pStyle w:val="Nagwek2"/>
+        <w:rPr>
+          <w:rFonts w:ascii="Verdana" w:hAnsi="Verdana"/>
+          <w:lang w:val="en-US"/>
+        </w:rPr>
+      </w:pPr>
+      <w:bookmarkStart w:id="23" w:name="_Toc69820062"/>
+      <w:r>
+        <w:rPr>
+          <w:rFonts w:ascii="Verdana" w:hAnsi="Verdana"/>
+          <w:lang w:val="en-US"/>
+        </w:rPr>
+        <w:t>2.13.0</w:t>
+      </w:r>
+      <w:bookmarkEnd w:id="22"/>
+      <w:r>
+        <w:rPr>
+          <w:rFonts w:ascii="Verdana" w:hAnsi="Verdana"/>
+          <w:lang w:val="en-US"/>
+        </w:rPr>
+        <w:t xml:space="preserve"> version</w:t>
+      </w:r>
+      <w:bookmarkEnd w:id="23"/>
+    </w:p>
+    <w:p>
+      <w:pPr>
+        <w:pStyle w:val="Akapitzlist"/>
+        <w:numPr>
+          <w:ilvl w:val="0"/>
+          <w:numId w:val="26"/>
+        </w:numPr>
+        <w:rPr>
+          <w:rFonts w:ascii="Verdana" w:hAnsi="Verdana"/>
+          <w:lang w:val="en-US"/>
+        </w:rPr>
+      </w:pPr>
+      <w:r>
+        <w:rPr>
+          <w:rFonts w:ascii="Verdana" w:hAnsi="Verdana"/>
+          <w:lang w:val="en-US"/>
+        </w:rPr>
+        <w:t xml:space="preserve">Added </w:t>
+      </w:r>
+      <w:proofErr w:type="spellStart"/>
+      <w:r>
+        <w:rPr>
+          <w:rFonts w:ascii="Verdana" w:hAnsi="Verdana"/>
+          <w:lang w:val="en-US"/>
+        </w:rPr>
+        <w:t>Smartney</w:t>
+      </w:r>
+      <w:proofErr w:type="spellEnd"/>
+      <w:r>
+        <w:rPr>
+          <w:rFonts w:ascii="Verdana" w:hAnsi="Verdana"/>
+          <w:lang w:val="en-US"/>
+        </w:rPr>
+        <w:t xml:space="preserve"> – Buy now, pay later (only for PLN).</w:t>
+      </w:r>
+    </w:p>
+    <w:p>
+      <w:pPr>
+        <w:pStyle w:val="Nagwek2"/>
+        <w:rPr>
+          <w:rFonts w:ascii="Verdana" w:hAnsi="Verdana"/>
+          <w:lang w:val="en-US"/>
+        </w:rPr>
+      </w:pPr>
+      <w:bookmarkStart w:id="24" w:name="_Toc58358050"/>
+      <w:bookmarkStart w:id="25" w:name="_Toc69820063"/>
+      <w:r>
+        <w:rPr>
+          <w:rFonts w:ascii="Verdana" w:hAnsi="Verdana"/>
+          <w:lang w:val="en-US"/>
+        </w:rPr>
+        <w:t>2.12.0</w:t>
+      </w:r>
+      <w:bookmarkEnd w:id="24"/>
+      <w:r>
+        <w:rPr>
+          <w:rFonts w:ascii="Verdana" w:hAnsi="Verdana"/>
+          <w:lang w:val="en-US"/>
+        </w:rPr>
+        <w:t xml:space="preserve"> version</w:t>
+      </w:r>
+      <w:bookmarkEnd w:id="25"/>
+    </w:p>
+    <w:p>
+      <w:pPr>
+        <w:pStyle w:val="Akapitzlist"/>
+        <w:numPr>
+          <w:ilvl w:val="0"/>
+          <w:numId w:val="26"/>
+        </w:numPr>
+        <w:rPr>
           <w:lang w:val="en-US"/>
         </w:rPr>
       </w:pPr>
@@ -7116,7 +7482,27 @@
           <w:bCs/>
           <w:lang w:val="en-US"/>
         </w:rPr>
-        <w:t>var/log/BlueMedia/Bluemedia-[data].log</w:t>
+        <w:t>var/log/</w:t>
+      </w:r>
+      <w:proofErr w:type="spellStart"/>
+      <w:r>
+        <w:rPr>
+          <w:rFonts w:ascii="Verdana" w:hAnsi="Verdana"/>
+          <w:b/>
+          <w:bCs/>
+          <w:lang w:val="en-US"/>
+        </w:rPr>
+        <w:t>BlueMedia</w:t>
+      </w:r>
+      <w:proofErr w:type="spellEnd"/>
+      <w:r>
+        <w:rPr>
+          <w:rFonts w:ascii="Verdana" w:hAnsi="Verdana"/>
+          <w:b/>
+          <w:bCs/>
+          <w:lang w:val="en-US"/>
+        </w:rPr>
+        <w:t>/Bluemedia-[data].log</w:t>
       </w:r>
     </w:p>
     <w:p>
@@ -7167,6 +7553,7 @@
           </w:rPr>
           <w:t xml:space="preserve">custom variable </w:t>
         </w:r>
+        <w:proofErr w:type="spellStart"/>
         <w:r>
           <w:rPr>
             <w:rStyle w:val="Hipercze"/>
@@ -7177,6 +7564,7 @@
           </w:rPr>
           <w:t>payment_channel</w:t>
         </w:r>
+        <w:proofErr w:type="spellEnd"/>
       </w:hyperlink>
       <w:r>
         <w:rPr>
@@ -7227,7 +7615,7 @@
         </w:rPr>
         <w:t>2.9.0</w:t>
       </w:r>
-      <w:bookmarkEnd w:id="13"/>
+      <w:bookmarkEnd w:id="14"/>
       <w:r>
         <w:rPr>
           <w:rFonts w:ascii="Verdana" w:hAnsi="Verdana"/>
@@ -7410,6 +7798,7 @@
           <w:rFonts w:ascii="Verdana" w:hAnsi="Verdana"/>
           <w:lang w:val="en-US"/>
         </w:rPr>
+        <w:lastRenderedPageBreak/>
         <w:t>Changes in return page.</w:t>
       </w:r>
     </w:p>
@@ -7503,7 +7892,6 @@
           <w:rFonts w:ascii="Verdana" w:hAnsi="Verdana"/>
           <w:lang w:val="en-US"/>
         </w:rPr>
-        <w:lastRenderedPageBreak/>
         <w:t>2.7.7 version</w:t>
       </w:r>
       <w:bookmarkEnd w:id="32"/>
@@ -7827,12 +8215,21 @@
           <w:lang w:val="en-US"/>
         </w:rPr>
       </w:pPr>
-      <w:r>
-        <w:rPr>
-          <w:rFonts w:ascii="Verdana" w:hAnsi="Verdana"/>
-          <w:lang w:val="en-US"/>
-        </w:rPr>
-        <w:t xml:space="preserve">Customaized to Magento </w:t>
+      <w:proofErr w:type="spellStart"/>
+      <w:r>
+        <w:rPr>
+          <w:rFonts w:ascii="Verdana" w:hAnsi="Verdana"/>
+          <w:lang w:val="en-US"/>
+        </w:rPr>
+        <w:t>Customaized</w:t>
+      </w:r>
+      <w:proofErr w:type="spellEnd"/>
+      <w:r>
+        <w:rPr>
+          <w:rFonts w:ascii="Verdana" w:hAnsi="Verdana"/>
+          <w:lang w:val="en-US"/>
+        </w:rPr>
+        <w:t xml:space="preserve"> to Magento </w:t>
       </w:r>
       <w:r>
         <w:rPr>
@@ -8327,6 +8724,7 @@
           <w:rFonts w:ascii="Verdana" w:hAnsi="Verdana"/>
           <w:lang w:val="en-US"/>
         </w:rPr>
+        <w:lastRenderedPageBreak/>
         <w:t>2.3.0</w:t>
       </w:r>
       <w:r>
@@ -8513,7 +8911,6 @@
           <w:rFonts w:ascii="Verdana" w:hAnsi="Verdana" w:cs="Calibri"/>
           <w:lang w:val="en-US"/>
         </w:rPr>
-        <w:lastRenderedPageBreak/>
         <w:t xml:space="preserve">In Magento’s main </w:t>
       </w:r>
       <w:r>
@@ -8559,13 +8956,41 @@
         </w:rPr>
         <w:t>unzip -o -d app/code/</w:t>
       </w:r>
-      <w:r>
-        <w:rPr>
-          <w:rFonts w:ascii="Verdana" w:hAnsi="Verdana" w:cs="Calibri"/>
-          <w:b/>
-          <w:lang w:val="en-US"/>
-        </w:rPr>
-        <w:t>BlueMedia/BluePayment bm-bluepayment</w:t>
+      <w:proofErr w:type="spellStart"/>
+      <w:r>
+        <w:rPr>
+          <w:rFonts w:ascii="Verdana" w:hAnsi="Verdana" w:cs="Calibri"/>
+          <w:b/>
+          <w:lang w:val="en-US"/>
+        </w:rPr>
+        <w:t>BlueMedia</w:t>
+      </w:r>
+      <w:proofErr w:type="spellEnd"/>
+      <w:r>
+        <w:rPr>
+          <w:rFonts w:ascii="Verdana" w:hAnsi="Verdana" w:cs="Calibri"/>
+          <w:b/>
+          <w:lang w:val="en-US"/>
+        </w:rPr>
+        <w:t>/</w:t>
+      </w:r>
+      <w:proofErr w:type="spellStart"/>
+      <w:r>
+        <w:rPr>
+          <w:rFonts w:ascii="Verdana" w:hAnsi="Verdana" w:cs="Calibri"/>
+          <w:b/>
+          <w:lang w:val="en-US"/>
+        </w:rPr>
+        <w:t>BluePayment</w:t>
+      </w:r>
+      <w:proofErr w:type="spellEnd"/>
+      <w:r>
+        <w:rPr>
+          <w:rFonts w:ascii="Verdana" w:hAnsi="Verdana" w:cs="Calibri"/>
+          <w:b/>
+          <w:lang w:val="en-US"/>
+        </w:rPr>
+        <w:t xml:space="preserve"> bm-bluepayment</w:t>
       </w:r>
       <w:r>
         <w:rPr>
@@ -8968,14 +9393,34 @@
         </w:rPr>
         <w:t xml:space="preserve">module </w:t>
       </w:r>
-      <w:r>
-        <w:rPr>
-          <w:rFonts w:ascii="Verdana" w:hAnsi="Verdana" w:cs="Calibri"/>
-          <w:b/>
-          <w:lang w:val="en-US"/>
-        </w:rPr>
-        <w:t>BlueMedia/BluePayment</w:t>
-      </w:r>
+      <w:proofErr w:type="spellStart"/>
+      <w:r>
+        <w:rPr>
+          <w:rFonts w:ascii="Verdana" w:hAnsi="Verdana" w:cs="Calibri"/>
+          <w:b/>
+          <w:lang w:val="en-US"/>
+        </w:rPr>
+        <w:t>BlueMedia</w:t>
+      </w:r>
+      <w:proofErr w:type="spellEnd"/>
+      <w:r>
+        <w:rPr>
+          <w:rFonts w:ascii="Verdana" w:hAnsi="Verdana" w:cs="Calibri"/>
+          <w:b/>
+          <w:lang w:val="en-US"/>
+        </w:rPr>
+        <w:t>/</w:t>
+      </w:r>
+      <w:proofErr w:type="spellStart"/>
+      <w:r>
+        <w:rPr>
+          <w:rFonts w:ascii="Verdana" w:hAnsi="Verdana" w:cs="Calibri"/>
+          <w:b/>
+          <w:lang w:val="en-US"/>
+        </w:rPr>
+        <w:t>BluePayment</w:t>
+      </w:r>
+      <w:proofErr w:type="spellEnd"/>
       <w:r>
         <w:rPr>
           <w:rFonts w:ascii="Verdana" w:hAnsi="Verdana" w:cs="Calibri"/>
@@ -9260,6 +9705,7 @@
           <w:rFonts w:ascii="Verdana" w:hAnsi="Verdana" w:cs="Calibri"/>
           <w:lang w:val="en-US"/>
         </w:rPr>
+        <w:lastRenderedPageBreak/>
         <w:t>(</w:t>
       </w:r>
       <w:r>
@@ -9395,7 +9841,6 @@
           <w:rFonts w:ascii="Verdana" w:hAnsi="Verdana" w:cs="Calibri"/>
           <w:lang w:val="en-US"/>
         </w:rPr>
-        <w:lastRenderedPageBreak/>
         <w:t>After</w:t>
       </w:r>
       <w:r>
@@ -9658,6 +10103,7 @@
           <w:noProof/>
           <w:lang w:val="en-US"/>
         </w:rPr>
+        <w:lastRenderedPageBreak/>
         <w:drawing>
           <wp:inline distT="0" distB="0" distL="0" distR="0" wp14:anchorId="63B8D1B1" wp14:editId="0689C46F">
             <wp:extent cx="4305300" cy="3225800"/>
@@ -9824,8 +10270,56 @@
           <w:b/>
           <w:lang w:val="en-US"/>
         </w:rPr>
-        <w:t>bin/magento module:enable BlueMedia_BluePayment</w:t>
-      </w:r>
+        <w:t>bin/</w:t>
+      </w:r>
+      <w:proofErr w:type="spellStart"/>
+      <w:r>
+        <w:rPr>
+          <w:rFonts w:ascii="Verdana" w:hAnsi="Verdana" w:cs="Calibri"/>
+          <w:b/>
+          <w:lang w:val="en-US"/>
+        </w:rPr>
+        <w:t>magento</w:t>
+      </w:r>
+      <w:proofErr w:type="spellEnd"/>
+      <w:r>
+        <w:rPr>
+          <w:rFonts w:ascii="Verdana" w:hAnsi="Verdana" w:cs="Calibri"/>
+          <w:b/>
+          <w:lang w:val="en-US"/>
+        </w:rPr>
+        <w:t xml:space="preserve"> </w:t>
+      </w:r>
+      <w:proofErr w:type="spellStart"/>
+      <w:proofErr w:type="gramStart"/>
+      <w:r>
+        <w:rPr>
+          <w:rFonts w:ascii="Verdana" w:hAnsi="Verdana" w:cs="Calibri"/>
+          <w:b/>
+          <w:lang w:val="en-US"/>
+        </w:rPr>
+        <w:t>module:enable</w:t>
+      </w:r>
+      <w:proofErr w:type="spellEnd"/>
+      <w:proofErr w:type="gramEnd"/>
+      <w:r>
+        <w:rPr>
+          <w:rFonts w:ascii="Verdana" w:hAnsi="Verdana" w:cs="Calibri"/>
+          <w:b/>
+          <w:lang w:val="en-US"/>
+        </w:rPr>
+        <w:t xml:space="preserve"> </w:t>
+      </w:r>
+      <w:proofErr w:type="spellStart"/>
+      <w:r>
+        <w:rPr>
+          <w:rFonts w:ascii="Verdana" w:hAnsi="Verdana" w:cs="Calibri"/>
+          <w:b/>
+          <w:lang w:val="en-US"/>
+        </w:rPr>
+        <w:t>BlueMedia_BluePayment</w:t>
+      </w:r>
+      <w:proofErr w:type="spellEnd"/>
       <w:r>
         <w:rPr>
           <w:rFonts w:ascii="Verdana" w:hAnsi="Verdana" w:cs="Calibri"/>
@@ -9854,8 +10348,38 @@
           <w:b/>
           <w:lang w:val="en-US"/>
         </w:rPr>
-        <w:t>bin/magento setup:upgrade</w:t>
-      </w:r>
+        <w:t>bin/</w:t>
+      </w:r>
+      <w:proofErr w:type="spellStart"/>
+      <w:r>
+        <w:rPr>
+          <w:rFonts w:ascii="Verdana" w:hAnsi="Verdana" w:cs="Calibri"/>
+          <w:b/>
+          <w:lang w:val="en-US"/>
+        </w:rPr>
+        <w:t>magento</w:t>
+      </w:r>
+      <w:proofErr w:type="spellEnd"/>
+      <w:r>
+        <w:rPr>
+          <w:rFonts w:ascii="Verdana" w:hAnsi="Verdana" w:cs="Calibri"/>
+          <w:b/>
+          <w:lang w:val="en-US"/>
+        </w:rPr>
+        <w:t xml:space="preserve"> </w:t>
+      </w:r>
+      <w:proofErr w:type="spellStart"/>
+      <w:proofErr w:type="gramStart"/>
+      <w:r>
+        <w:rPr>
+          <w:rFonts w:ascii="Verdana" w:hAnsi="Verdana" w:cs="Calibri"/>
+          <w:b/>
+          <w:lang w:val="en-US"/>
+        </w:rPr>
+        <w:t>setup:upgrade</w:t>
+      </w:r>
+      <w:proofErr w:type="spellEnd"/>
+      <w:proofErr w:type="gramEnd"/>
     </w:p>
     <w:p>
       <w:pPr>
@@ -9876,8 +10400,46 @@
           <w:b/>
           <w:lang w:val="en-US"/>
         </w:rPr>
-        <w:t>bin/magento setup:di:compile</w:t>
-      </w:r>
+        <w:t>bin/</w:t>
+      </w:r>
+      <w:proofErr w:type="spellStart"/>
+      <w:r>
+        <w:rPr>
+          <w:rFonts w:ascii="Verdana" w:hAnsi="Verdana" w:cs="Calibri"/>
+          <w:b/>
+          <w:lang w:val="en-US"/>
+        </w:rPr>
+        <w:t>magento</w:t>
+      </w:r>
+      <w:proofErr w:type="spellEnd"/>
+      <w:r>
+        <w:rPr>
+          <w:rFonts w:ascii="Verdana" w:hAnsi="Verdana" w:cs="Calibri"/>
+          <w:b/>
+          <w:lang w:val="en-US"/>
+        </w:rPr>
+        <w:t xml:space="preserve"> </w:t>
+      </w:r>
+      <w:proofErr w:type="spellStart"/>
+      <w:proofErr w:type="gramStart"/>
+      <w:r>
+        <w:rPr>
+          <w:rFonts w:ascii="Verdana" w:hAnsi="Verdana" w:cs="Calibri"/>
+          <w:b/>
+          <w:lang w:val="en-US"/>
+        </w:rPr>
+        <w:t>setup:di</w:t>
+      </w:r>
+      <w:proofErr w:type="gramEnd"/>
+      <w:r>
+        <w:rPr>
+          <w:rFonts w:ascii="Verdana" w:hAnsi="Verdana" w:cs="Calibri"/>
+          <w:b/>
+          <w:lang w:val="en-US"/>
+        </w:rPr>
+        <w:t>:compile</w:t>
+      </w:r>
+      <w:proofErr w:type="spellEnd"/>
     </w:p>
     <w:p>
       <w:pPr>
@@ -9898,8 +10460,38 @@
           <w:b/>
           <w:lang w:val="en-US"/>
         </w:rPr>
-        <w:t>bin/magento cache:flush</w:t>
-      </w:r>
+        <w:t>bin/</w:t>
+      </w:r>
+      <w:proofErr w:type="spellStart"/>
+      <w:r>
+        <w:rPr>
+          <w:rFonts w:ascii="Verdana" w:hAnsi="Verdana" w:cs="Calibri"/>
+          <w:b/>
+          <w:lang w:val="en-US"/>
+        </w:rPr>
+        <w:t>magento</w:t>
+      </w:r>
+      <w:proofErr w:type="spellEnd"/>
+      <w:r>
+        <w:rPr>
+          <w:rFonts w:ascii="Verdana" w:hAnsi="Verdana" w:cs="Calibri"/>
+          <w:b/>
+          <w:lang w:val="en-US"/>
+        </w:rPr>
+        <w:t xml:space="preserve"> </w:t>
+      </w:r>
+      <w:proofErr w:type="spellStart"/>
+      <w:proofErr w:type="gramStart"/>
+      <w:r>
+        <w:rPr>
+          <w:rFonts w:ascii="Verdana" w:hAnsi="Verdana" w:cs="Calibri"/>
+          <w:b/>
+          <w:lang w:val="en-US"/>
+        </w:rPr>
+        <w:t>cache:flush</w:t>
+      </w:r>
+      <w:proofErr w:type="spellEnd"/>
+      <w:proofErr w:type="gramEnd"/>
     </w:p>
     <w:p>
       <w:pPr>
@@ -9918,7 +10510,6 @@
           <w:rFonts w:ascii="Verdana" w:hAnsi="Verdana" w:cs="Calibri"/>
           <w:lang w:val="en-US"/>
         </w:rPr>
-        <w:lastRenderedPageBreak/>
         <w:t xml:space="preserve">The module is activated. You can go to </w:t>
       </w:r>
       <w:hyperlink w:anchor="_Konfiguracja_2" w:history="1">
@@ -10340,6 +10931,7 @@
           <w:b/>
           <w:lang w:val="en-US"/>
         </w:rPr>
+        <w:lastRenderedPageBreak/>
         <w:t>Title</w:t>
       </w:r>
       <w:r>
@@ -10605,7 +11197,23 @@
           <w:rFonts w:ascii="Verdana" w:hAnsi="Verdana" w:cs="Calibri"/>
           <w:lang w:val="en-US"/>
         </w:rPr>
-        <w:t>Selecting payment channel in store (whitelabel)</w:t>
+        <w:t>Selecting payment channel in store (</w:t>
+      </w:r>
+      <w:proofErr w:type="spellStart"/>
+      <w:r>
+        <w:rPr>
+          <w:rFonts w:ascii="Verdana" w:hAnsi="Verdana" w:cs="Calibri"/>
+          <w:lang w:val="en-US"/>
+        </w:rPr>
+        <w:t>whitelabel</w:t>
+      </w:r>
+      <w:proofErr w:type="spellEnd"/>
+      <w:r>
+        <w:rPr>
+          <w:rFonts w:ascii="Verdana" w:hAnsi="Verdana" w:cs="Calibri"/>
+          <w:lang w:val="en-US"/>
+        </w:rPr>
+        <w:t>)</w:t>
       </w:r>
       <w:bookmarkEnd w:id="59"/>
       <w:bookmarkEnd w:id="60"/>
@@ -10689,7 +11297,27 @@
           <w:bCs/>
           <w:lang w:val="en-US"/>
         </w:rPr>
-        <w:t>Yes (whitelabel)</w:t>
+        <w:t>Yes (</w:t>
+      </w:r>
+      <w:proofErr w:type="spellStart"/>
+      <w:r>
+        <w:rPr>
+          <w:rFonts w:ascii="Verdana" w:hAnsi="Verdana" w:cs="Calibri"/>
+          <w:b/>
+          <w:bCs/>
+          <w:lang w:val="en-US"/>
+        </w:rPr>
+        <w:t>whitelabel</w:t>
+      </w:r>
+      <w:proofErr w:type="spellEnd"/>
+      <w:r>
+        <w:rPr>
+          <w:rFonts w:ascii="Verdana" w:hAnsi="Verdana" w:cs="Calibri"/>
+          <w:b/>
+          <w:bCs/>
+          <w:lang w:val="en-US"/>
+        </w:rPr>
+        <w:t>)</w:t>
       </w:r>
       <w:r>
         <w:rPr>
@@ -10743,6 +11371,7 @@
         </w:rPr>
         <w:t xml:space="preserve">Payment gateways are available after logging into administration. Choose </w:t>
       </w:r>
+      <w:proofErr w:type="spellStart"/>
       <w:r>
         <w:rPr>
           <w:rFonts w:ascii="Verdana" w:hAnsi="Verdana" w:cs="Calibri"/>
@@ -10751,6 +11380,7 @@
         </w:rPr>
         <w:t>BluePayment</w:t>
       </w:r>
+      <w:proofErr w:type="spellEnd"/>
       <w:r>
         <w:rPr>
           <w:rFonts w:ascii="Verdana" w:hAnsi="Verdana" w:cs="Calibri"/>
@@ -11088,7 +11718,6 @@
           <w:b/>
           <w:lang w:val="en-US"/>
         </w:rPr>
-        <w:lastRenderedPageBreak/>
         <w:t>Status</w:t>
       </w:r>
       <w:r>
@@ -11426,6 +12055,7 @@
           <w:b/>
           <w:lang w:val="en-US"/>
         </w:rPr>
+        <w:lastRenderedPageBreak/>
         <w:t>Description</w:t>
       </w:r>
       <w:r>
@@ -12104,7 +12734,6 @@
           <w:b/>
           <w:lang w:val="en-US"/>
         </w:rPr>
-        <w:lastRenderedPageBreak/>
         <w:t>Logo Path</w:t>
       </w:r>
       <w:r>
@@ -12339,6 +12968,7 @@
           <w:rFonts w:ascii="Verdana" w:hAnsi="Verdana"/>
           <w:lang w:val="en-US"/>
         </w:rPr>
+        <w:lastRenderedPageBreak/>
         <w:t>Collapsible gateway list</w:t>
       </w:r>
       <w:bookmarkEnd w:id="66"/>
@@ -12450,12 +13080,21 @@
           <w:lang w:val="en-US"/>
         </w:rPr>
       </w:pPr>
-      <w:r>
-        <w:rPr>
-          <w:rFonts w:ascii="Verdana" w:hAnsi="Verdana"/>
-          <w:lang w:val="en-US"/>
-        </w:rPr>
-        <w:t xml:space="preserve">In order to showing </w:t>
+      <w:proofErr w:type="gramStart"/>
+      <w:r>
+        <w:rPr>
+          <w:rFonts w:ascii="Verdana" w:hAnsi="Verdana"/>
+          <w:lang w:val="en-US"/>
+        </w:rPr>
+        <w:t>In order to</w:t>
+      </w:r>
+      <w:proofErr w:type="gramEnd"/>
+      <w:r>
+        <w:rPr>
+          <w:rFonts w:ascii="Verdana" w:hAnsi="Verdana"/>
+          <w:lang w:val="en-US"/>
+        </w:rPr>
+        <w:t xml:space="preserve"> showing </w:t>
       </w:r>
       <w:r>
         <w:rPr>
@@ -12852,7 +13491,6 @@
           <w:rFonts w:ascii="Verdana" w:hAnsi="Verdana"/>
           <w:lang w:val="en-US"/>
         </w:rPr>
-        <w:lastRenderedPageBreak/>
         <w:t>Click</w:t>
       </w:r>
       <w:r>
@@ -13123,7 +13761,23 @@
           <w:rFonts w:ascii="Verdana" w:hAnsi="Verdana"/>
           <w:lang w:val="en-US"/>
         </w:rPr>
-        <w:t>Fill out the form with numer of items to refund, amount of fees.</w:t>
+        <w:t xml:space="preserve">Fill out the form with </w:t>
+      </w:r>
+      <w:proofErr w:type="spellStart"/>
+      <w:r>
+        <w:rPr>
+          <w:rFonts w:ascii="Verdana" w:hAnsi="Verdana"/>
+          <w:lang w:val="en-US"/>
+        </w:rPr>
+        <w:t>numer</w:t>
+      </w:r>
+      <w:proofErr w:type="spellEnd"/>
+      <w:r>
+        <w:rPr>
+          <w:rFonts w:ascii="Verdana" w:hAnsi="Verdana"/>
+          <w:lang w:val="en-US"/>
+        </w:rPr>
+        <w:t xml:space="preserve"> of items to refund, amount of fees.</w:t>
       </w:r>
     </w:p>
     <w:p>
@@ -13467,7 +14121,6 @@
           <w:rFonts w:ascii="Verdana" w:hAnsi="Verdana"/>
           <w:lang w:val="en-US"/>
         </w:rPr>
-        <w:lastRenderedPageBreak/>
         <w:t>Notification with refund confirmation or reason why refund isn’t possible will appear.</w:t>
       </w:r>
     </w:p>
@@ -13639,6 +14292,7 @@
           <w:noProof/>
           <w:lang w:val="en-US"/>
         </w:rPr>
+        <w:lastRenderedPageBreak/>
         <w:drawing>
           <wp:inline distT="0" distB="0" distL="0" distR="0" wp14:anchorId="51120BDC" wp14:editId="3C5DDD80">
             <wp:extent cx="5100544" cy="1854079"/>
@@ -13822,7 +14476,6 @@
           <w:noProof/>
           <w:lang w:val="en-US"/>
         </w:rPr>
-        <w:lastRenderedPageBreak/>
         <w:drawing>
           <wp:inline distT="0" distB="0" distL="0" distR="0" wp14:anchorId="522F82C6" wp14:editId="4BD70EB1">
             <wp:extent cx="5759450" cy="3237230"/>
@@ -14269,6 +14922,7 @@
           <w:rFonts w:ascii="Verdana" w:hAnsi="Verdana" w:cs="Calibri"/>
           <w:lang w:val="en-US"/>
         </w:rPr>
+        <w:lastRenderedPageBreak/>
         <w:br w:type="page"/>
       </w:r>
     </w:p>
@@ -15104,7 +15758,23 @@
           <w:rFonts w:ascii="Verdana" w:hAnsi="Verdana" w:cs="Calibri"/>
           <w:lang w:val="en-US"/>
         </w:rPr>
-        <w:t xml:space="preserve"> and next transactions are fulfilling by sending from partner clamour of card charging.</w:t>
+        <w:t xml:space="preserve"> and next transactions are fulfilling by sending from partner </w:t>
+      </w:r>
+      <w:proofErr w:type="spellStart"/>
+      <w:r>
+        <w:rPr>
+          <w:rFonts w:ascii="Verdana" w:hAnsi="Verdana" w:cs="Calibri"/>
+          <w:lang w:val="en-US"/>
+        </w:rPr>
+        <w:t>clamour</w:t>
+      </w:r>
+      <w:proofErr w:type="spellEnd"/>
+      <w:r>
+        <w:rPr>
+          <w:rFonts w:ascii="Verdana" w:hAnsi="Verdana" w:cs="Calibri"/>
+          <w:lang w:val="en-US"/>
+        </w:rPr>
+        <w:t xml:space="preserve"> of card charging.</w:t>
       </w:r>
     </w:p>
     <w:p>
@@ -15660,12 +16330,21 @@
         </w:rPr>
         <w:t xml:space="preserve"> </w:t>
       </w:r>
-      <w:r>
-        <w:rPr>
-          <w:rFonts w:ascii="Verdana" w:hAnsi="Verdana"/>
-          <w:lang w:val="en-US"/>
-        </w:rPr>
-        <w:t xml:space="preserve">is able to delate </w:t>
+      <w:proofErr w:type="gramStart"/>
+      <w:r>
+        <w:rPr>
+          <w:rFonts w:ascii="Verdana" w:hAnsi="Verdana"/>
+          <w:lang w:val="en-US"/>
+        </w:rPr>
+        <w:t>is able to</w:t>
+      </w:r>
+      <w:proofErr w:type="gramEnd"/>
+      <w:r>
+        <w:rPr>
+          <w:rFonts w:ascii="Verdana" w:hAnsi="Verdana"/>
+          <w:lang w:val="en-US"/>
+        </w:rPr>
+        <w:t xml:space="preserve"> delate </w:t>
       </w:r>
       <w:r>
         <w:rPr>
@@ -16186,7 +16865,23 @@
           <w:rFonts w:ascii="Verdana" w:hAnsi="Verdana"/>
           <w:lang w:val="en-US"/>
         </w:rPr>
-        <w:t xml:space="preserve">Payment link will be send by </w:t>
+        <w:t xml:space="preserve">Payment link will be </w:t>
+      </w:r>
+      <w:proofErr w:type="gramStart"/>
+      <w:r>
+        <w:rPr>
+          <w:rFonts w:ascii="Verdana" w:hAnsi="Verdana"/>
+          <w:lang w:val="en-US"/>
+        </w:rPr>
+        <w:t>send</w:t>
+      </w:r>
+      <w:proofErr w:type="gramEnd"/>
+      <w:r>
+        <w:rPr>
+          <w:rFonts w:ascii="Verdana" w:hAnsi="Verdana"/>
+          <w:lang w:val="en-US"/>
+        </w:rPr>
+        <w:t xml:space="preserve"> by </w:t>
       </w:r>
       <w:r>
         <w:rPr>
@@ -16353,6 +17048,7 @@
           <w:lang w:val="en-US"/>
         </w:rPr>
       </w:pPr>
+      <w:proofErr w:type="spellStart"/>
       <w:r>
         <w:rPr>
           <w:rFonts w:ascii="Verdana" w:hAnsi="Verdana" w:cs="Calibri"/>
@@ -16360,6 +17056,7 @@
         </w:rPr>
         <w:t>email_creditmemo_set_template_vars_before</w:t>
       </w:r>
+      <w:proofErr w:type="spellEnd"/>
     </w:p>
     <w:p>
       <w:pPr>
@@ -16373,6 +17070,7 @@
           <w:lang w:val="en-US"/>
         </w:rPr>
       </w:pPr>
+      <w:proofErr w:type="spellStart"/>
       <w:r>
         <w:rPr>
           <w:rFonts w:ascii="Verdana" w:hAnsi="Verdana" w:cs="Calibri"/>
@@ -16380,6 +17078,7 @@
         </w:rPr>
         <w:t>email_invoice_set_template_vars_before</w:t>
       </w:r>
+      <w:proofErr w:type="spellEnd"/>
     </w:p>
     <w:p>
       <w:pPr>
@@ -16393,6 +17092,7 @@
           <w:lang w:val="en-US"/>
         </w:rPr>
       </w:pPr>
+      <w:proofErr w:type="spellStart"/>
       <w:r>
         <w:rPr>
           <w:rFonts w:ascii="Verdana" w:hAnsi="Verdana" w:cs="Calibri"/>
@@ -16400,6 +17100,7 @@
         </w:rPr>
         <w:t>email_order_set_template_vars_before</w:t>
       </w:r>
+      <w:proofErr w:type="spellEnd"/>
     </w:p>
     <w:p>
       <w:pPr>
@@ -16413,6 +17114,7 @@
           <w:lang w:val="en-US"/>
         </w:rPr>
       </w:pPr>
+      <w:proofErr w:type="spellStart"/>
       <w:r>
         <w:rPr>
           <w:rFonts w:ascii="Verdana" w:hAnsi="Verdana" w:cs="Calibri"/>
@@ -16420,6 +17122,7 @@
         </w:rPr>
         <w:t>email_shipment_set_template_vars_before</w:t>
       </w:r>
+      <w:proofErr w:type="spellEnd"/>
     </w:p>
     <w:p>
       <w:pPr>
@@ -16435,6 +17138,7 @@
         </w:rPr>
         <w:t xml:space="preserve">module appends available variables list with </w:t>
       </w:r>
+      <w:proofErr w:type="spellStart"/>
       <w:r>
         <w:rPr>
           <w:rFonts w:ascii="Verdana" w:hAnsi="Verdana" w:cs="Calibri"/>
@@ -16444,6 +17148,7 @@
         </w:rPr>
         <w:t>payment_channel</w:t>
       </w:r>
+      <w:proofErr w:type="spellEnd"/>
       <w:r>
         <w:rPr>
           <w:rFonts w:ascii="Verdana" w:hAnsi="Verdana" w:cs="Calibri"/>
@@ -16468,7 +17173,27 @@
           <w:bCs/>
           <w:lang w:val="en-US"/>
         </w:rPr>
-        <w:t>{{var payment_channel|raw}}</w:t>
+        <w:t>{{var </w:t>
+      </w:r>
+      <w:proofErr w:type="spellStart"/>
+      <w:r>
+        <w:rPr>
+          <w:rFonts w:ascii="Verdana" w:hAnsi="Verdana" w:cs="Calibri"/>
+          <w:b/>
+          <w:bCs/>
+          <w:lang w:val="en-US"/>
+        </w:rPr>
+        <w:t>payment_channel|raw</w:t>
+      </w:r>
+      <w:proofErr w:type="spellEnd"/>
+      <w:r>
+        <w:rPr>
+          <w:rFonts w:ascii="Verdana" w:hAnsi="Verdana" w:cs="Calibri"/>
+          <w:b/>
+          <w:bCs/>
+          <w:lang w:val="en-US"/>
+        </w:rPr>
+        <w:t>}}</w:t>
       </w:r>
     </w:p>
     <w:p>
@@ -16513,7 +17238,23 @@
           <w:rFonts w:ascii="Verdana" w:hAnsi="Verdana" w:cs="Calibri"/>
           <w:lang w:val="en-US"/>
         </w:rPr>
-        <w:t>Module allows to add intermediate page, which is shown right before redirect to payment. It can be used to track e-commerce in Google Anaytics.</w:t>
+        <w:t xml:space="preserve">Module allows to add intermediate page, which is shown right before redirect to payment. It can be used to track e-commerce in Google </w:t>
+      </w:r>
+      <w:proofErr w:type="spellStart"/>
+      <w:r>
+        <w:rPr>
+          <w:rFonts w:ascii="Verdana" w:hAnsi="Verdana" w:cs="Calibri"/>
+          <w:lang w:val="en-US"/>
+        </w:rPr>
+        <w:t>Anaytics</w:t>
+      </w:r>
+      <w:proofErr w:type="spellEnd"/>
+      <w:r>
+        <w:rPr>
+          <w:rFonts w:ascii="Verdana" w:hAnsi="Verdana" w:cs="Calibri"/>
+          <w:lang w:val="en-US"/>
+        </w:rPr>
+        <w:t>.</w:t>
       </w:r>
     </w:p>
     <w:p>
@@ -16730,66 +17471,63 @@
       </w:pPr>
       <w:bookmarkStart w:id="100" w:name="_Toc69818731"/>
       <w:bookmarkStart w:id="101" w:name="_Toc69820109"/>
+      <w:proofErr w:type="spellStart"/>
       <w:r>
         <w:rPr>
           <w:rFonts w:ascii="Verdana" w:hAnsi="Verdana" w:cs="Calibri"/>
           <w:lang w:val="en-US"/>
         </w:rPr>
         <w:lastRenderedPageBreak/>
-        <w:t>M</w:t>
-      </w:r>
-      <w:r>
-        <w:rPr>
-          <w:rFonts w:ascii="Verdana" w:hAnsi="Verdana" w:cs="Calibri"/>
-          <w:lang w:val="en-US"/>
-        </w:rPr>
-        <w:t>ultishipping</w:t>
+        <w:t>Multishipping</w:t>
       </w:r>
       <w:bookmarkEnd w:id="100"/>
       <w:bookmarkEnd w:id="101"/>
-    </w:p>
-    <w:p>
-      <w:pPr>
-        <w:rPr>
-          <w:rFonts w:ascii="Verdana" w:hAnsi="Verdana" w:cs="Calibri"/>
-          <w:lang w:val="en-US"/>
-        </w:rPr>
-      </w:pPr>
-      <w:r>
-        <w:rPr>
-          <w:rFonts w:ascii="Verdana" w:hAnsi="Verdana" w:cs="Calibri"/>
-          <w:lang w:val="en-US"/>
-        </w:rPr>
-        <w:t>Module allows payments for multishipping orders</w:t>
-      </w:r>
-      <w:r>
-        <w:rPr>
-          <w:rFonts w:ascii="Verdana" w:hAnsi="Verdana" w:cs="Calibri"/>
-          <w:lang w:val="en-US"/>
-        </w:rPr>
-        <w:t>.</w:t>
-      </w:r>
-    </w:p>
-    <w:p>
-      <w:pPr>
-        <w:rPr>
-          <w:rFonts w:ascii="Verdana" w:hAnsi="Verdana" w:cs="Calibri"/>
-          <w:lang w:val="en-US"/>
-        </w:rPr>
-      </w:pPr>
-      <w:r>
-        <w:rPr>
-          <w:rFonts w:ascii="Verdana" w:hAnsi="Verdana" w:cs="Calibri"/>
-          <w:lang w:val="en-US"/>
-        </w:rPr>
-        <w:t xml:space="preserve">Configuration </w:t>
-      </w:r>
-      <w:r>
-        <w:rPr>
-          <w:rFonts w:ascii="Verdana" w:hAnsi="Verdana" w:cs="Calibri"/>
-          <w:lang w:val="en-US"/>
-        </w:rPr>
-        <w:t xml:space="preserve">in accordance with the instructions in the documentation: </w:t>
+      <w:proofErr w:type="spellEnd"/>
+    </w:p>
+    <w:p>
+      <w:pPr>
+        <w:rPr>
+          <w:rFonts w:ascii="Verdana" w:hAnsi="Verdana" w:cs="Calibri"/>
+          <w:lang w:val="en-US"/>
+        </w:rPr>
+      </w:pPr>
+      <w:r>
+        <w:rPr>
+          <w:rFonts w:ascii="Verdana" w:hAnsi="Verdana" w:cs="Calibri"/>
+          <w:lang w:val="en-US"/>
+        </w:rPr>
+        <w:t xml:space="preserve">Module allows payments for </w:t>
+      </w:r>
+      <w:proofErr w:type="spellStart"/>
+      <w:r>
+        <w:rPr>
+          <w:rFonts w:ascii="Verdana" w:hAnsi="Verdana" w:cs="Calibri"/>
+          <w:lang w:val="en-US"/>
+        </w:rPr>
+        <w:t>multishipping</w:t>
+      </w:r>
+      <w:proofErr w:type="spellEnd"/>
+      <w:r>
+        <w:rPr>
+          <w:rFonts w:ascii="Verdana" w:hAnsi="Verdana" w:cs="Calibri"/>
+          <w:lang w:val="en-US"/>
+        </w:rPr>
+        <w:t xml:space="preserve"> orders.</w:t>
+      </w:r>
+    </w:p>
+    <w:p>
+      <w:pPr>
+        <w:rPr>
+          <w:rFonts w:ascii="Verdana" w:hAnsi="Verdana" w:cs="Calibri"/>
+          <w:lang w:val="en-US"/>
+        </w:rPr>
+      </w:pPr>
+      <w:r>
+        <w:rPr>
+          <w:rFonts w:ascii="Verdana" w:hAnsi="Verdana" w:cs="Calibri"/>
+          <w:lang w:val="en-US"/>
+        </w:rPr>
+        <w:t xml:space="preserve">Configuration in accordance with the instructions in the documentation: </w:t>
       </w:r>
       <w:hyperlink r:id="rId28" w:history="1">
         <w:r>
@@ -16869,6 +17607,7 @@
         <w:rPr>
           <w:rFonts w:ascii="Verdana" w:hAnsi="Verdana" w:cs="Calibri"/>
           <w:color w:val="FF0000"/>
+          <w:lang w:val="en-US"/>
         </w:rPr>
         <w:t>CAUTION</w:t>
       </w:r>
@@ -16876,6 +17615,7 @@
         <w:rPr>
           <w:rFonts w:ascii="Verdana" w:hAnsi="Verdana" w:cs="Calibri"/>
           <w:color w:val="FF0000"/>
+          <w:lang w:val="en-US"/>
         </w:rPr>
         <w:t>!</w:t>
       </w:r>
@@ -16883,6 +17623,7 @@
         <w:rPr>
           <w:rFonts w:ascii="Verdana" w:hAnsi="Verdana" w:cs="Calibri"/>
           <w:color w:val="FF0000"/>
+          <w:lang w:val="en-US"/>
         </w:rPr>
         <w:br/>
       </w:r>
@@ -16892,14 +17633,32 @@
           <w:color w:val="FF0000"/>
           <w:lang w:val="en-US"/>
         </w:rPr>
-        <w:t xml:space="preserve">Module in multishipping mode allows ONLY payment gateways on store </w:t>
-      </w:r>
+        <w:t xml:space="preserve">Module in </w:t>
+      </w:r>
+      <w:proofErr w:type="spellStart"/>
       <w:r>
         <w:rPr>
           <w:rFonts w:ascii="Verdana" w:hAnsi="Verdana" w:cs="Calibri"/>
           <w:color w:val="FF0000"/>
           <w:lang w:val="en-US"/>
         </w:rPr>
+        <w:t>multishipping</w:t>
+      </w:r>
+      <w:proofErr w:type="spellEnd"/>
+      <w:r>
+        <w:rPr>
+          <w:rFonts w:ascii="Verdana" w:hAnsi="Verdana" w:cs="Calibri"/>
+          <w:color w:val="FF0000"/>
+          <w:lang w:val="en-US"/>
+        </w:rPr>
+        <w:t xml:space="preserve"> mode allows ONLY payment gateways on store </w:t>
+      </w:r>
+      <w:r>
+        <w:rPr>
+          <w:rFonts w:ascii="Verdana" w:hAnsi="Verdana" w:cs="Calibri"/>
+          <w:color w:val="FF0000"/>
+          <w:lang w:val="en-US"/>
+        </w:rPr>
         <w:t>and automatic payments</w:t>
       </w:r>
       <w:r>
@@ -16916,14 +17675,32 @@
           <w:color w:val="FF0000"/>
           <w:lang w:val="en-US"/>
         </w:rPr>
-        <w:t>It is not possible to run with iFrame, Google Pay and BLIK 0</w:t>
-      </w:r>
+        <w:t xml:space="preserve">It is not possible to run with </w:t>
+      </w:r>
+      <w:proofErr w:type="spellStart"/>
       <w:r>
         <w:rPr>
           <w:rFonts w:ascii="Verdana" w:hAnsi="Verdana" w:cs="Calibri"/>
           <w:color w:val="FF0000"/>
           <w:lang w:val="en-US"/>
         </w:rPr>
+        <w:t>iFrame</w:t>
+      </w:r>
+      <w:proofErr w:type="spellEnd"/>
+      <w:r>
+        <w:rPr>
+          <w:rFonts w:ascii="Verdana" w:hAnsi="Verdana" w:cs="Calibri"/>
+          <w:color w:val="FF0000"/>
+          <w:lang w:val="en-US"/>
+        </w:rPr>
+        <w:t>, Google Pay and BLIK 0</w:t>
+      </w:r>
+      <w:r>
+        <w:rPr>
+          <w:rFonts w:ascii="Verdana" w:hAnsi="Verdana" w:cs="Calibri"/>
+          <w:color w:val="FF0000"/>
+          <w:lang w:val="en-US"/>
+        </w:rPr>
         <w:t>.</w:t>
       </w:r>
     </w:p>
@@ -16941,15 +17718,51 @@
           <w:color w:val="FF0000"/>
           <w:lang w:val="en-US"/>
         </w:rPr>
-        <w:t>For multishipping orders</w:t>
-      </w:r>
+        <w:t xml:space="preserve">For </w:t>
+      </w:r>
+      <w:proofErr w:type="spellStart"/>
       <w:r>
         <w:rPr>
           <w:rFonts w:ascii="Verdana" w:hAnsi="Verdana" w:cs="Calibri"/>
           <w:color w:val="FF0000"/>
           <w:lang w:val="en-US"/>
         </w:rPr>
-        <w:t xml:space="preserve">, OrderID </w:t>
+        <w:t>multishipping</w:t>
+      </w:r>
+      <w:proofErr w:type="spellEnd"/>
+      <w:r>
+        <w:rPr>
+          <w:rFonts w:ascii="Verdana" w:hAnsi="Verdana" w:cs="Calibri"/>
+          <w:color w:val="FF0000"/>
+          <w:lang w:val="en-US"/>
+        </w:rPr>
+        <w:t xml:space="preserve"> orders</w:t>
+      </w:r>
+      <w:r>
+        <w:rPr>
+          <w:rFonts w:ascii="Verdana" w:hAnsi="Verdana" w:cs="Calibri"/>
+          <w:color w:val="FF0000"/>
+          <w:lang w:val="en-US"/>
+        </w:rPr>
+        <w:t xml:space="preserve">, </w:t>
+      </w:r>
+      <w:proofErr w:type="spellStart"/>
+      <w:r>
+        <w:rPr>
+          <w:rFonts w:ascii="Verdana" w:hAnsi="Verdana" w:cs="Calibri"/>
+          <w:color w:val="FF0000"/>
+          <w:lang w:val="en-US"/>
+        </w:rPr>
+        <w:t>OrderID</w:t>
+      </w:r>
+      <w:proofErr w:type="spellEnd"/>
+      <w:r>
+        <w:rPr>
+          <w:rFonts w:ascii="Verdana" w:hAnsi="Verdana" w:cs="Calibri"/>
+          <w:color w:val="FF0000"/>
+          <w:lang w:val="en-US"/>
+        </w:rPr>
+        <w:t xml:space="preserve"> </w:t>
       </w:r>
       <w:r>
         <w:rPr>
@@ -17056,6 +17869,7 @@
       </w:pPr>
       <w:r>
         <w:rPr>
+          <w:noProof/>
           <w:lang w:val="en-US"/>
         </w:rPr>
         <w:drawing>
@@ -17167,9 +17981,18 @@
           <w:lang w:val="en-US"/>
         </w:rPr>
         <w:lastRenderedPageBreak/>
-        <w:t>Payment informaction</w:t>
+        <w:t xml:space="preserve">Payment </w:t>
+      </w:r>
+      <w:proofErr w:type="spellStart"/>
+      <w:r>
+        <w:rPr>
+          <w:rFonts w:ascii="Verdana" w:hAnsi="Verdana" w:cs="Calibri"/>
+          <w:lang w:val="en-US"/>
+        </w:rPr>
+        <w:t>informaction</w:t>
       </w:r>
       <w:bookmarkEnd w:id="104"/>
+      <w:proofErr w:type="spellEnd"/>
     </w:p>
     <w:p>
       <w:pPr>
@@ -17414,13 +18237,22 @@
           <w:lang w:val="en-US"/>
         </w:rPr>
       </w:pPr>
+      <w:proofErr w:type="spellStart"/>
       <w:r>
         <w:rPr>
           <w:rFonts w:ascii="Verdana" w:hAnsi="Verdana"/>
           <w:lang w:val="en-US"/>
         </w:rPr>
         <w:lastRenderedPageBreak/>
-        <w:t>Informations about payment channel are set in database also</w:t>
+        <w:t>Informations</w:t>
+      </w:r>
+      <w:proofErr w:type="spellEnd"/>
+      <w:r>
+        <w:rPr>
+          <w:rFonts w:ascii="Verdana" w:hAnsi="Verdana"/>
+          <w:lang w:val="en-US"/>
+        </w:rPr>
+        <w:t xml:space="preserve"> about payment channel are set in database also</w:t>
       </w:r>
       <w:r>
         <w:rPr>
@@ -17458,6 +18290,7 @@
         </w:rPr>
         <w:t xml:space="preserve"> </w:t>
       </w:r>
+      <w:proofErr w:type="spellStart"/>
       <w:r>
         <w:rPr>
           <w:rFonts w:ascii="Verdana" w:hAnsi="Verdana"/>
@@ -17467,6 +18300,7 @@
         </w:rPr>
         <w:t>blue_gateway_id</w:t>
       </w:r>
+      <w:proofErr w:type="spellEnd"/>
       <w:r>
         <w:rPr>
           <w:rFonts w:ascii="Verdana" w:hAnsi="Verdana"/>
@@ -17488,6 +18322,7 @@
         </w:rPr>
         <w:t xml:space="preserve"> </w:t>
       </w:r>
+      <w:proofErr w:type="spellStart"/>
       <w:r>
         <w:rPr>
           <w:rFonts w:ascii="Verdana" w:hAnsi="Verdana"/>
@@ -17497,6 +18332,7 @@
         </w:rPr>
         <w:t>payment_channel</w:t>
       </w:r>
+      <w:proofErr w:type="spellEnd"/>
       <w:r>
         <w:rPr>
           <w:rFonts w:ascii="Verdana" w:hAnsi="Verdana"/>
@@ -17511,6 +18347,7 @@
         </w:rPr>
         <w:t xml:space="preserve">for </w:t>
       </w:r>
+      <w:proofErr w:type="spellStart"/>
       <w:r>
         <w:rPr>
           <w:rFonts w:ascii="Verdana" w:hAnsi="Verdana"/>
@@ -17520,6 +18357,7 @@
         </w:rPr>
         <w:t>sales_order</w:t>
       </w:r>
+      <w:proofErr w:type="spellEnd"/>
       <w:r>
         <w:rPr>
           <w:rFonts w:ascii="Verdana" w:hAnsi="Verdana"/>
@@ -17549,6 +18387,7 @@
         </w:rPr>
         <w:t xml:space="preserve">in column </w:t>
       </w:r>
+      <w:proofErr w:type="spellStart"/>
       <w:r>
         <w:rPr>
           <w:rFonts w:ascii="Verdana" w:hAnsi="Verdana"/>
@@ -17558,6 +18397,7 @@
         </w:rPr>
         <w:t>payment_channel</w:t>
       </w:r>
+      <w:proofErr w:type="spellEnd"/>
       <w:r>
         <w:rPr>
           <w:rFonts w:ascii="Verdana" w:hAnsi="Verdana"/>
@@ -17579,6 +18419,7 @@
         </w:rPr>
         <w:t xml:space="preserve"> </w:t>
       </w:r>
+      <w:proofErr w:type="spellStart"/>
       <w:r>
         <w:rPr>
           <w:rFonts w:ascii="Verdana" w:hAnsi="Verdana"/>
@@ -17588,6 +18429,7 @@
         </w:rPr>
         <w:t>sales_order_grid</w:t>
       </w:r>
+      <w:proofErr w:type="spellEnd"/>
       <w:r>
         <w:rPr>
           <w:rFonts w:ascii="Verdana" w:hAnsi="Verdana"/>
@@ -17780,7 +18622,43 @@
           <w:b/>
           <w:lang w:val="en-US"/>
         </w:rPr>
-        <w:t>unzip -o -d app/code/BlueMedia/BluePayment bm-bluepayment-*.zip &amp;&amp; rm bm-bluepayment-*.zip</w:t>
+        <w:t>unzip -o -d app/code/</w:t>
+      </w:r>
+      <w:proofErr w:type="spellStart"/>
+      <w:r>
+        <w:rPr>
+          <w:rFonts w:ascii="Verdana" w:hAnsi="Verdana" w:cs="Calibri"/>
+          <w:b/>
+          <w:lang w:val="en-US"/>
+        </w:rPr>
+        <w:t>BlueMedia</w:t>
+      </w:r>
+      <w:proofErr w:type="spellEnd"/>
+      <w:r>
+        <w:rPr>
+          <w:rFonts w:ascii="Verdana" w:hAnsi="Verdana" w:cs="Calibri"/>
+          <w:b/>
+          <w:lang w:val="en-US"/>
+        </w:rPr>
+        <w:t>/</w:t>
+      </w:r>
+      <w:proofErr w:type="spellStart"/>
+      <w:r>
+        <w:rPr>
+          <w:rFonts w:ascii="Verdana" w:hAnsi="Verdana" w:cs="Calibri"/>
+          <w:b/>
+          <w:lang w:val="en-US"/>
+        </w:rPr>
+        <w:t>BluePayment</w:t>
+      </w:r>
+      <w:proofErr w:type="spellEnd"/>
+      <w:r>
+        <w:rPr>
+          <w:rFonts w:ascii="Verdana" w:hAnsi="Verdana" w:cs="Calibri"/>
+          <w:b/>
+          <w:lang w:val="en-US"/>
+        </w:rPr>
+        <w:t xml:space="preserve"> bm-bluepayment-*.zip &amp;&amp; rm bm-bluepayment-*.zip</w:t>
       </w:r>
     </w:p>
     <w:p>
@@ -17802,8 +18680,38 @@
           <w:b/>
           <w:lang w:val="en-US"/>
         </w:rPr>
-        <w:t>bin/magento setup:upgrade</w:t>
-      </w:r>
+        <w:t>bin/</w:t>
+      </w:r>
+      <w:proofErr w:type="spellStart"/>
+      <w:r>
+        <w:rPr>
+          <w:rFonts w:ascii="Verdana" w:hAnsi="Verdana" w:cs="Calibri"/>
+          <w:b/>
+          <w:lang w:val="en-US"/>
+        </w:rPr>
+        <w:t>magento</w:t>
+      </w:r>
+      <w:proofErr w:type="spellEnd"/>
+      <w:r>
+        <w:rPr>
+          <w:rFonts w:ascii="Verdana" w:hAnsi="Verdana" w:cs="Calibri"/>
+          <w:b/>
+          <w:lang w:val="en-US"/>
+        </w:rPr>
+        <w:t xml:space="preserve"> </w:t>
+      </w:r>
+      <w:proofErr w:type="spellStart"/>
+      <w:proofErr w:type="gramStart"/>
+      <w:r>
+        <w:rPr>
+          <w:rFonts w:ascii="Verdana" w:hAnsi="Verdana" w:cs="Calibri"/>
+          <w:b/>
+          <w:lang w:val="en-US"/>
+        </w:rPr>
+        <w:t>setup:upgrade</w:t>
+      </w:r>
+      <w:proofErr w:type="spellEnd"/>
+      <w:proofErr w:type="gramEnd"/>
     </w:p>
     <w:p>
       <w:pPr>
@@ -17824,8 +18732,46 @@
           <w:b/>
           <w:lang w:val="en-US"/>
         </w:rPr>
-        <w:t>bin/magento setup:di:compile</w:t>
-      </w:r>
+        <w:t>bin/</w:t>
+      </w:r>
+      <w:proofErr w:type="spellStart"/>
+      <w:r>
+        <w:rPr>
+          <w:rFonts w:ascii="Verdana" w:hAnsi="Verdana" w:cs="Calibri"/>
+          <w:b/>
+          <w:lang w:val="en-US"/>
+        </w:rPr>
+        <w:t>magento</w:t>
+      </w:r>
+      <w:proofErr w:type="spellEnd"/>
+      <w:r>
+        <w:rPr>
+          <w:rFonts w:ascii="Verdana" w:hAnsi="Verdana" w:cs="Calibri"/>
+          <w:b/>
+          <w:lang w:val="en-US"/>
+        </w:rPr>
+        <w:t xml:space="preserve"> </w:t>
+      </w:r>
+      <w:proofErr w:type="spellStart"/>
+      <w:proofErr w:type="gramStart"/>
+      <w:r>
+        <w:rPr>
+          <w:rFonts w:ascii="Verdana" w:hAnsi="Verdana" w:cs="Calibri"/>
+          <w:b/>
+          <w:lang w:val="en-US"/>
+        </w:rPr>
+        <w:t>setup:di</w:t>
+      </w:r>
+      <w:proofErr w:type="gramEnd"/>
+      <w:r>
+        <w:rPr>
+          <w:rFonts w:ascii="Verdana" w:hAnsi="Verdana" w:cs="Calibri"/>
+          <w:b/>
+          <w:lang w:val="en-US"/>
+        </w:rPr>
+        <w:t>:compile</w:t>
+      </w:r>
+      <w:proofErr w:type="spellEnd"/>
     </w:p>
     <w:p>
       <w:pPr>
@@ -17846,8 +18792,38 @@
           <w:b/>
           <w:lang w:val="en-US"/>
         </w:rPr>
-        <w:t>bin/magento cache:flush</w:t>
-      </w:r>
+        <w:t>bin/</w:t>
+      </w:r>
+      <w:proofErr w:type="spellStart"/>
+      <w:r>
+        <w:rPr>
+          <w:rFonts w:ascii="Verdana" w:hAnsi="Verdana" w:cs="Calibri"/>
+          <w:b/>
+          <w:lang w:val="en-US"/>
+        </w:rPr>
+        <w:t>magento</w:t>
+      </w:r>
+      <w:proofErr w:type="spellEnd"/>
+      <w:r>
+        <w:rPr>
+          <w:rFonts w:ascii="Verdana" w:hAnsi="Verdana" w:cs="Calibri"/>
+          <w:b/>
+          <w:lang w:val="en-US"/>
+        </w:rPr>
+        <w:t xml:space="preserve"> </w:t>
+      </w:r>
+      <w:proofErr w:type="spellStart"/>
+      <w:proofErr w:type="gramStart"/>
+      <w:r>
+        <w:rPr>
+          <w:rFonts w:ascii="Verdana" w:hAnsi="Verdana" w:cs="Calibri"/>
+          <w:b/>
+          <w:lang w:val="en-US"/>
+        </w:rPr>
+        <w:t>cache:flush</w:t>
+      </w:r>
+      <w:proofErr w:type="spellEnd"/>
+      <w:proofErr w:type="gramEnd"/>
     </w:p>
     <w:p>
       <w:pPr>
@@ -18118,14 +19094,34 @@
         </w:rPr>
         <w:t xml:space="preserve">module </w:t>
       </w:r>
-      <w:r>
-        <w:rPr>
-          <w:rFonts w:ascii="Verdana" w:hAnsi="Verdana" w:cs="Calibri"/>
-          <w:b/>
-          <w:lang w:val="en-US"/>
-        </w:rPr>
-        <w:t>BlueMedia/BluePayment</w:t>
-      </w:r>
+      <w:proofErr w:type="spellStart"/>
+      <w:r>
+        <w:rPr>
+          <w:rFonts w:ascii="Verdana" w:hAnsi="Verdana" w:cs="Calibri"/>
+          <w:b/>
+          <w:lang w:val="en-US"/>
+        </w:rPr>
+        <w:t>BlueMedia</w:t>
+      </w:r>
+      <w:proofErr w:type="spellEnd"/>
+      <w:r>
+        <w:rPr>
+          <w:rFonts w:ascii="Verdana" w:hAnsi="Verdana" w:cs="Calibri"/>
+          <w:b/>
+          <w:lang w:val="en-US"/>
+        </w:rPr>
+        <w:t>/</w:t>
+      </w:r>
+      <w:proofErr w:type="spellStart"/>
+      <w:r>
+        <w:rPr>
+          <w:rFonts w:ascii="Verdana" w:hAnsi="Verdana" w:cs="Calibri"/>
+          <w:b/>
+          <w:lang w:val="en-US"/>
+        </w:rPr>
+        <w:t>BluePayment</w:t>
+      </w:r>
+      <w:proofErr w:type="spellEnd"/>
       <w:r>
         <w:rPr>
           <w:rFonts w:ascii="Verdana" w:hAnsi="Verdana" w:cs="Calibri"/>
@@ -18830,7 +19826,63 @@
           <w:b/>
           <w:lang w:val="en-US"/>
         </w:rPr>
-        <w:t>bin/magento module:disable BlueMedia_BluePayment --clear-static-content</w:t>
+        <w:t>bin/</w:t>
+      </w:r>
+      <w:proofErr w:type="spellStart"/>
+      <w:r>
+        <w:rPr>
+          <w:rFonts w:ascii="Verdana" w:hAnsi="Verdana" w:cs="Calibri"/>
+          <w:b/>
+          <w:lang w:val="en-US"/>
+        </w:rPr>
+        <w:t>magento</w:t>
+      </w:r>
+      <w:proofErr w:type="spellEnd"/>
+      <w:r>
+        <w:rPr>
+          <w:rFonts w:ascii="Verdana" w:hAnsi="Verdana" w:cs="Calibri"/>
+          <w:b/>
+          <w:lang w:val="en-US"/>
+        </w:rPr>
+        <w:t xml:space="preserve"> </w:t>
+      </w:r>
+      <w:proofErr w:type="spellStart"/>
+      <w:proofErr w:type="gramStart"/>
+      <w:r>
+        <w:rPr>
+          <w:rFonts w:ascii="Verdana" w:hAnsi="Verdana" w:cs="Calibri"/>
+          <w:b/>
+          <w:lang w:val="en-US"/>
+        </w:rPr>
+        <w:t>module:disable</w:t>
+      </w:r>
+      <w:proofErr w:type="spellEnd"/>
+      <w:proofErr w:type="gramEnd"/>
+      <w:r>
+        <w:rPr>
+          <w:rFonts w:ascii="Verdana" w:hAnsi="Verdana" w:cs="Calibri"/>
+          <w:b/>
+          <w:lang w:val="en-US"/>
+        </w:rPr>
+        <w:t xml:space="preserve"> </w:t>
+      </w:r>
+      <w:proofErr w:type="spellStart"/>
+      <w:r>
+        <w:rPr>
+          <w:rFonts w:ascii="Verdana" w:hAnsi="Verdana" w:cs="Calibri"/>
+          <w:b/>
+          <w:lang w:val="en-US"/>
+        </w:rPr>
+        <w:t>BlueMedia_BluePayment</w:t>
+      </w:r>
+      <w:proofErr w:type="spellEnd"/>
+      <w:r>
+        <w:rPr>
+          <w:rFonts w:ascii="Verdana" w:hAnsi="Verdana" w:cs="Calibri"/>
+          <w:b/>
+          <w:lang w:val="en-US"/>
+        </w:rPr>
+        <w:t xml:space="preserve"> --clear-static-content</w:t>
       </w:r>
     </w:p>
     <w:p>
@@ -18852,8 +19904,38 @@
           <w:b/>
           <w:lang w:val="en-US"/>
         </w:rPr>
-        <w:t>bin/magento setup:upgrade</w:t>
-      </w:r>
+        <w:t>bin/</w:t>
+      </w:r>
+      <w:proofErr w:type="spellStart"/>
+      <w:r>
+        <w:rPr>
+          <w:rFonts w:ascii="Verdana" w:hAnsi="Verdana" w:cs="Calibri"/>
+          <w:b/>
+          <w:lang w:val="en-US"/>
+        </w:rPr>
+        <w:t>magento</w:t>
+      </w:r>
+      <w:proofErr w:type="spellEnd"/>
+      <w:r>
+        <w:rPr>
+          <w:rFonts w:ascii="Verdana" w:hAnsi="Verdana" w:cs="Calibri"/>
+          <w:b/>
+          <w:lang w:val="en-US"/>
+        </w:rPr>
+        <w:t xml:space="preserve"> </w:t>
+      </w:r>
+      <w:proofErr w:type="spellStart"/>
+      <w:proofErr w:type="gramStart"/>
+      <w:r>
+        <w:rPr>
+          <w:rFonts w:ascii="Verdana" w:hAnsi="Verdana" w:cs="Calibri"/>
+          <w:b/>
+          <w:lang w:val="en-US"/>
+        </w:rPr>
+        <w:t>setup:upgrade</w:t>
+      </w:r>
+      <w:proofErr w:type="spellEnd"/>
+      <w:proofErr w:type="gramEnd"/>
     </w:p>
     <w:p>
       <w:pPr>
@@ -18874,8 +19956,46 @@
           <w:b/>
           <w:lang w:val="en-US"/>
         </w:rPr>
-        <w:t>bin/magento setup:di:compile</w:t>
-      </w:r>
+        <w:t>bin/</w:t>
+      </w:r>
+      <w:proofErr w:type="spellStart"/>
+      <w:r>
+        <w:rPr>
+          <w:rFonts w:ascii="Verdana" w:hAnsi="Verdana" w:cs="Calibri"/>
+          <w:b/>
+          <w:lang w:val="en-US"/>
+        </w:rPr>
+        <w:t>magento</w:t>
+      </w:r>
+      <w:proofErr w:type="spellEnd"/>
+      <w:r>
+        <w:rPr>
+          <w:rFonts w:ascii="Verdana" w:hAnsi="Verdana" w:cs="Calibri"/>
+          <w:b/>
+          <w:lang w:val="en-US"/>
+        </w:rPr>
+        <w:t xml:space="preserve"> </w:t>
+      </w:r>
+      <w:proofErr w:type="spellStart"/>
+      <w:proofErr w:type="gramStart"/>
+      <w:r>
+        <w:rPr>
+          <w:rFonts w:ascii="Verdana" w:hAnsi="Verdana" w:cs="Calibri"/>
+          <w:b/>
+          <w:lang w:val="en-US"/>
+        </w:rPr>
+        <w:t>setup:di</w:t>
+      </w:r>
+      <w:proofErr w:type="gramEnd"/>
+      <w:r>
+        <w:rPr>
+          <w:rFonts w:ascii="Verdana" w:hAnsi="Verdana" w:cs="Calibri"/>
+          <w:b/>
+          <w:lang w:val="en-US"/>
+        </w:rPr>
+        <w:t>:compile</w:t>
+      </w:r>
+      <w:proofErr w:type="spellEnd"/>
     </w:p>
     <w:p>
       <w:pPr>
@@ -18896,8 +20016,38 @@
           <w:b/>
           <w:lang w:val="en-US"/>
         </w:rPr>
-        <w:t>bin/magento cache:flush</w:t>
-      </w:r>
+        <w:t>bin/</w:t>
+      </w:r>
+      <w:proofErr w:type="spellStart"/>
+      <w:r>
+        <w:rPr>
+          <w:rFonts w:ascii="Verdana" w:hAnsi="Verdana" w:cs="Calibri"/>
+          <w:b/>
+          <w:lang w:val="en-US"/>
+        </w:rPr>
+        <w:t>magento</w:t>
+      </w:r>
+      <w:proofErr w:type="spellEnd"/>
+      <w:r>
+        <w:rPr>
+          <w:rFonts w:ascii="Verdana" w:hAnsi="Verdana" w:cs="Calibri"/>
+          <w:b/>
+          <w:lang w:val="en-US"/>
+        </w:rPr>
+        <w:t xml:space="preserve"> </w:t>
+      </w:r>
+      <w:proofErr w:type="spellStart"/>
+      <w:proofErr w:type="gramStart"/>
+      <w:r>
+        <w:rPr>
+          <w:rFonts w:ascii="Verdana" w:hAnsi="Verdana" w:cs="Calibri"/>
+          <w:b/>
+          <w:lang w:val="en-US"/>
+        </w:rPr>
+        <w:t>cache:flush</w:t>
+      </w:r>
+      <w:proofErr w:type="spellEnd"/>
+      <w:proofErr w:type="gramEnd"/>
     </w:p>
     <w:p>
       <w:pPr>
@@ -19005,8 +20155,18 @@
           <w:b/>
           <w:lang w:val="en-US"/>
         </w:rPr>
-        <w:t>app/code/BlueMedia</w:t>
-      </w:r>
+        <w:t>app/code/</w:t>
+      </w:r>
+      <w:proofErr w:type="spellStart"/>
+      <w:r>
+        <w:rPr>
+          <w:rFonts w:ascii="Verdana" w:hAnsi="Verdana" w:cs="Calibri"/>
+          <w:b/>
+          <w:lang w:val="en-US"/>
+        </w:rPr>
+        <w:t>BlueMedia</w:t>
+      </w:r>
+      <w:proofErr w:type="spellEnd"/>
     </w:p>
     <w:p>
       <w:pPr>
@@ -19082,8 +20242,28 @@
           <w:b/>
           <w:lang w:val="en-US"/>
         </w:rPr>
-        <w:t>DROP TABLE `blue_card`;</w:t>
-      </w:r>
+        <w:t>DROP TABLE `</w:t>
+      </w:r>
+      <w:proofErr w:type="spellStart"/>
+      <w:r>
+        <w:rPr>
+          <w:rFonts w:ascii="Verdana" w:hAnsi="Verdana" w:cs="Calibri"/>
+          <w:b/>
+          <w:lang w:val="en-US"/>
+        </w:rPr>
+        <w:t>blue_card</w:t>
+      </w:r>
+      <w:proofErr w:type="spellEnd"/>
+      <w:proofErr w:type="gramStart"/>
+      <w:r>
+        <w:rPr>
+          <w:rFonts w:ascii="Verdana" w:hAnsi="Verdana" w:cs="Calibri"/>
+          <w:b/>
+          <w:lang w:val="en-US"/>
+        </w:rPr>
+        <w:t>`;</w:t>
+      </w:r>
+      <w:proofErr w:type="gramEnd"/>
     </w:p>
     <w:p>
       <w:pPr>
@@ -19104,8 +20284,28 @@
           <w:b/>
           <w:lang w:val="en-US"/>
         </w:rPr>
-        <w:t>DROP TABLE `blue_gateway`;</w:t>
-      </w:r>
+        <w:t>DROP TABLE `</w:t>
+      </w:r>
+      <w:proofErr w:type="spellStart"/>
+      <w:r>
+        <w:rPr>
+          <w:rFonts w:ascii="Verdana" w:hAnsi="Verdana" w:cs="Calibri"/>
+          <w:b/>
+          <w:lang w:val="en-US"/>
+        </w:rPr>
+        <w:t>blue_gateway</w:t>
+      </w:r>
+      <w:proofErr w:type="spellEnd"/>
+      <w:proofErr w:type="gramStart"/>
+      <w:r>
+        <w:rPr>
+          <w:rFonts w:ascii="Verdana" w:hAnsi="Verdana" w:cs="Calibri"/>
+          <w:b/>
+          <w:lang w:val="en-US"/>
+        </w:rPr>
+        <w:t>`;</w:t>
+      </w:r>
+      <w:proofErr w:type="gramEnd"/>
     </w:p>
     <w:p>
       <w:pPr>
@@ -19126,8 +20326,28 @@
           <w:b/>
           <w:lang w:val="en-US"/>
         </w:rPr>
-        <w:t>DROP TABLE `blue_refund`;</w:t>
-      </w:r>
+        <w:t>DROP TABLE `</w:t>
+      </w:r>
+      <w:proofErr w:type="spellStart"/>
+      <w:r>
+        <w:rPr>
+          <w:rFonts w:ascii="Verdana" w:hAnsi="Verdana" w:cs="Calibri"/>
+          <w:b/>
+          <w:lang w:val="en-US"/>
+        </w:rPr>
+        <w:t>blue_refund</w:t>
+      </w:r>
+      <w:proofErr w:type="spellEnd"/>
+      <w:proofErr w:type="gramStart"/>
+      <w:r>
+        <w:rPr>
+          <w:rFonts w:ascii="Verdana" w:hAnsi="Verdana" w:cs="Calibri"/>
+          <w:b/>
+          <w:lang w:val="en-US"/>
+        </w:rPr>
+        <w:t>`;</w:t>
+      </w:r>
+      <w:proofErr w:type="gramEnd"/>
     </w:p>
     <w:p>
       <w:pPr>
@@ -19148,8 +20368,28 @@
           <w:b/>
           <w:lang w:val="en-US"/>
         </w:rPr>
-        <w:t>DROP TABLE `blue_transaction`;</w:t>
-      </w:r>
+        <w:t>DROP TABLE `</w:t>
+      </w:r>
+      <w:proofErr w:type="spellStart"/>
+      <w:r>
+        <w:rPr>
+          <w:rFonts w:ascii="Verdana" w:hAnsi="Verdana" w:cs="Calibri"/>
+          <w:b/>
+          <w:lang w:val="en-US"/>
+        </w:rPr>
+        <w:t>blue_transaction</w:t>
+      </w:r>
+      <w:proofErr w:type="spellEnd"/>
+      <w:proofErr w:type="gramStart"/>
+      <w:r>
+        <w:rPr>
+          <w:rFonts w:ascii="Verdana" w:hAnsi="Verdana" w:cs="Calibri"/>
+          <w:b/>
+          <w:lang w:val="en-US"/>
+        </w:rPr>
+        <w:t>`;</w:t>
+      </w:r>
+      <w:proofErr w:type="gramEnd"/>
     </w:p>
     <w:p>
       <w:pPr>
@@ -19211,8 +20451,54 @@
           <w:b/>
           <w:lang w:val="en-US"/>
         </w:rPr>
-        <w:t>DELETE FROM `core_config_data` WHERE `path` LIKE 'payment/bluepayment%';</w:t>
-      </w:r>
+        <w:t>DELETE FROM `</w:t>
+      </w:r>
+      <w:proofErr w:type="spellStart"/>
+      <w:r>
+        <w:rPr>
+          <w:rFonts w:ascii="Verdana" w:hAnsi="Verdana" w:cs="Calibri"/>
+          <w:b/>
+          <w:lang w:val="en-US"/>
+        </w:rPr>
+        <w:t>core_config_data</w:t>
+      </w:r>
+      <w:proofErr w:type="spellEnd"/>
+      <w:r>
+        <w:rPr>
+          <w:rFonts w:ascii="Verdana" w:hAnsi="Verdana" w:cs="Calibri"/>
+          <w:b/>
+          <w:lang w:val="en-US"/>
+        </w:rPr>
+        <w:t>` WHERE `path` LIKE 'payment/</w:t>
+      </w:r>
+      <w:proofErr w:type="spellStart"/>
+      <w:r>
+        <w:rPr>
+          <w:rFonts w:ascii="Verdana" w:hAnsi="Verdana" w:cs="Calibri"/>
+          <w:b/>
+          <w:lang w:val="en-US"/>
+        </w:rPr>
+        <w:t>bluepayment</w:t>
+      </w:r>
+      <w:proofErr w:type="spellEnd"/>
+      <w:r>
+        <w:rPr>
+          <w:rFonts w:ascii="Verdana" w:hAnsi="Verdana" w:cs="Calibri"/>
+          <w:b/>
+          <w:lang w:val="en-US"/>
+        </w:rPr>
+        <w:t>%</w:t>
+      </w:r>
+      <w:proofErr w:type="gramStart"/>
+      <w:r>
+        <w:rPr>
+          <w:rFonts w:ascii="Verdana" w:hAnsi="Verdana" w:cs="Calibri"/>
+          <w:b/>
+          <w:lang w:val="en-US"/>
+        </w:rPr>
+        <w:t>';</w:t>
+      </w:r>
+      <w:proofErr w:type="gramEnd"/>
     </w:p>
     <w:sectPr>
       <w:headerReference w:type="default" r:id="rId36"/>
@@ -19228,7 +20514,7 @@
 </file>
 
 <file path=word/endnotes.xml><?xml version="1.0" encoding="utf-8"?>
-<w:endnotes xmlns:wpc="http://schemas.microsoft.com/office/word/2010/wordprocessingCanvas" xmlns:cx="http://schemas.microsoft.com/office/drawing/2014/chartex" xmlns:cx1="http://schemas.microsoft.com/office/drawing/2015/9/8/chartex" xmlns:cx2="http://schemas.microsoft.com/office/drawing/2015/10/21/chartex" xmlns:cx3="http://schemas.microsoft.com/office/drawing/2016/5/9/chartex" xmlns:cx4="http://schemas.microsoft.com/office/drawing/2016/5/10/chartex" xmlns:cx5="http://schemas.microsoft.com/office/drawing/2016/5/11/chartex" xmlns:cx6="http://schemas.microsoft.com/office/drawing/2016/5/12/chartex" xmlns:cx7="http://schemas.microsoft.com/office/drawing/2016/5/13/chartex" xmlns:cx8="http://schemas.microsoft.com/office/drawing/2016/5/14/chartex" xmlns:mc="http://schemas.openxmlformats.org/markup-compatibility/2006" xmlns:aink="http://schemas.microsoft.com/office/drawing/2016/ink" xmlns:am3d="http://schemas.microsoft.com/office/drawing/2017/model3d" xmlns:o="urn:schemas-microsoft-com:office:office" xmlns:r="http://schemas.openxmlformats.org/officeDocument/2006/relationships" xmlns:m="http://schemas.openxmlformats.org/officeDocument/2006/math" xmlns:v="urn:schemas-microsoft-com:vml" xmlns:wp14="http://schemas.microsoft.com/office/word/2010/wordprocessingDrawing" xmlns:wp="http://schemas.openxmlformats.org/drawingml/2006/wordprocessingDrawing" xmlns:w10="urn:schemas-microsoft-com:office:word" xmlns:w="http://schemas.openxmlformats.org/wordprocessingml/2006/main" xmlns:w14="http://schemas.microsoft.com/office/word/2010/wordml" xmlns:w15="http://schemas.microsoft.com/office/word/2012/wordml" xmlns:w16cex="http://schemas.microsoft.com/office/word/2018/wordml/cex" xmlns:w16cid="http://schemas.microsoft.com/office/word/2016/wordml/cid" xmlns:w16="http://schemas.microsoft.com/office/word/2018/wordml" xmlns:w16se="http://schemas.microsoft.com/office/word/2015/wordml/symex" xmlns:wpg="http://schemas.microsoft.com/office/word/2010/wordprocessingGroup" xmlns:wpi="http://schemas.microsoft.com/office/word/2010/wordprocessingInk" xmlns:wne="http://schemas.microsoft.com/office/word/2006/wordml" xmlns:wps="http://schemas.microsoft.com/office/word/2010/wordprocessingShape" mc:Ignorable="w14 w15 w16se w16cid w16 w16cex wp14">
+<w:endnotes xmlns:wpc="http://schemas.microsoft.com/office/word/2010/wordprocessingCanvas" xmlns:cx="http://schemas.microsoft.com/office/drawing/2014/chartex" xmlns:cx1="http://schemas.microsoft.com/office/drawing/2015/9/8/chartex" xmlns:cx2="http://schemas.microsoft.com/office/drawing/2015/10/21/chartex" xmlns:cx3="http://schemas.microsoft.com/office/drawing/2016/5/9/chartex" xmlns:cx4="http://schemas.microsoft.com/office/drawing/2016/5/10/chartex" xmlns:cx5="http://schemas.microsoft.com/office/drawing/2016/5/11/chartex" xmlns:cx6="http://schemas.microsoft.com/office/drawing/2016/5/12/chartex" xmlns:cx7="http://schemas.microsoft.com/office/drawing/2016/5/13/chartex" xmlns:cx8="http://schemas.microsoft.com/office/drawing/2016/5/14/chartex" xmlns:mc="http://schemas.openxmlformats.org/markup-compatibility/2006" xmlns:aink="http://schemas.microsoft.com/office/drawing/2016/ink" xmlns:am3d="http://schemas.microsoft.com/office/drawing/2017/model3d" xmlns:o="urn:schemas-microsoft-com:office:office" xmlns:r="http://schemas.openxmlformats.org/officeDocument/2006/relationships" xmlns:m="http://schemas.openxmlformats.org/officeDocument/2006/math" xmlns:v="urn:schemas-microsoft-com:vml" xmlns:wp14="http://schemas.microsoft.com/office/word/2010/wordprocessingDrawing" xmlns:wp="http://schemas.openxmlformats.org/drawingml/2006/wordprocessingDrawing" xmlns:w10="urn:schemas-microsoft-com:office:word" xmlns:w="http://schemas.openxmlformats.org/wordprocessingml/2006/main" xmlns:w14="http://schemas.microsoft.com/office/word/2010/wordml" xmlns:w15="http://schemas.microsoft.com/office/word/2012/wordml" xmlns:w16cex="http://schemas.microsoft.com/office/word/2018/wordml/cex" xmlns:w16cid="http://schemas.microsoft.com/office/word/2016/wordml/cid" xmlns:w16="http://schemas.microsoft.com/office/word/2018/wordml" xmlns:w16sdtdh="http://schemas.microsoft.com/office/word/2020/wordml/sdtdatahash" xmlns:w16se="http://schemas.microsoft.com/office/word/2015/wordml/symex" xmlns:wpg="http://schemas.microsoft.com/office/word/2010/wordprocessingGroup" xmlns:wpi="http://schemas.microsoft.com/office/word/2010/wordprocessingInk" xmlns:wne="http://schemas.microsoft.com/office/word/2006/wordml" xmlns:wps="http://schemas.microsoft.com/office/word/2010/wordprocessingShape" mc:Ignorable="w14 w15 w16se w16cid w16 w16cex w16sdtdh wp14">
   <w:endnote w:type="separator" w:id="-1">
     <w:p>
       <w:pPr>
@@ -19253,7 +20539,7 @@
 </file>
 
 <file path=word/footer1.xml><?xml version="1.0" encoding="utf-8"?>
-<w:ftr xmlns:wpc="http://schemas.microsoft.com/office/word/2010/wordprocessingCanvas" xmlns:cx="http://schemas.microsoft.com/office/drawing/2014/chartex" xmlns:cx1="http://schemas.microsoft.com/office/drawing/2015/9/8/chartex" xmlns:cx2="http://schemas.microsoft.com/office/drawing/2015/10/21/chartex" xmlns:cx3="http://schemas.microsoft.com/office/drawing/2016/5/9/chartex" xmlns:cx4="http://schemas.microsoft.com/office/drawing/2016/5/10/chartex" xmlns:cx5="http://schemas.microsoft.com/office/drawing/2016/5/11/chartex" xmlns:cx6="http://schemas.microsoft.com/office/drawing/2016/5/12/chartex" xmlns:cx7="http://schemas.microsoft.com/office/drawing/2016/5/13/chartex" xmlns:cx8="http://schemas.microsoft.com/office/drawing/2016/5/14/chartex" xmlns:mc="http://schemas.openxmlformats.org/markup-compatibility/2006" xmlns:aink="http://schemas.microsoft.com/office/drawing/2016/ink" xmlns:am3d="http://schemas.microsoft.com/office/drawing/2017/model3d" xmlns:o="urn:schemas-microsoft-com:office:office" xmlns:r="http://schemas.openxmlformats.org/officeDocument/2006/relationships" xmlns:m="http://schemas.openxmlformats.org/officeDocument/2006/math" xmlns:v="urn:schemas-microsoft-com:vml" xmlns:wp14="http://schemas.microsoft.com/office/word/2010/wordprocessingDrawing" xmlns:wp="http://schemas.openxmlformats.org/drawingml/2006/wordprocessingDrawing" xmlns:w10="urn:schemas-microsoft-com:office:word" xmlns:w="http://schemas.openxmlformats.org/wordprocessingml/2006/main" xmlns:w14="http://schemas.microsoft.com/office/word/2010/wordml" xmlns:w15="http://schemas.microsoft.com/office/word/2012/wordml" xmlns:w16cex="http://schemas.microsoft.com/office/word/2018/wordml/cex" xmlns:w16cid="http://schemas.microsoft.com/office/word/2016/wordml/cid" xmlns:w16="http://schemas.microsoft.com/office/word/2018/wordml" xmlns:w16se="http://schemas.microsoft.com/office/word/2015/wordml/symex" xmlns:wpg="http://schemas.microsoft.com/office/word/2010/wordprocessingGroup" xmlns:wpi="http://schemas.microsoft.com/office/word/2010/wordprocessingInk" xmlns:wne="http://schemas.microsoft.com/office/word/2006/wordml" xmlns:wps="http://schemas.microsoft.com/office/word/2010/wordprocessingShape" mc:Ignorable="w14 w15 w16se w16cid w16 w16cex wp14">
+<w:ftr xmlns:wpc="http://schemas.microsoft.com/office/word/2010/wordprocessingCanvas" xmlns:cx="http://schemas.microsoft.com/office/drawing/2014/chartex" xmlns:cx1="http://schemas.microsoft.com/office/drawing/2015/9/8/chartex" xmlns:cx2="http://schemas.microsoft.com/office/drawing/2015/10/21/chartex" xmlns:cx3="http://schemas.microsoft.com/office/drawing/2016/5/9/chartex" xmlns:cx4="http://schemas.microsoft.com/office/drawing/2016/5/10/chartex" xmlns:cx5="http://schemas.microsoft.com/office/drawing/2016/5/11/chartex" xmlns:cx6="http://schemas.microsoft.com/office/drawing/2016/5/12/chartex" xmlns:cx7="http://schemas.microsoft.com/office/drawing/2016/5/13/chartex" xmlns:cx8="http://schemas.microsoft.com/office/drawing/2016/5/14/chartex" xmlns:mc="http://schemas.openxmlformats.org/markup-compatibility/2006" xmlns:aink="http://schemas.microsoft.com/office/drawing/2016/ink" xmlns:am3d="http://schemas.microsoft.com/office/drawing/2017/model3d" xmlns:o="urn:schemas-microsoft-com:office:office" xmlns:r="http://schemas.openxmlformats.org/officeDocument/2006/relationships" xmlns:m="http://schemas.openxmlformats.org/officeDocument/2006/math" xmlns:v="urn:schemas-microsoft-com:vml" xmlns:wp14="http://schemas.microsoft.com/office/word/2010/wordprocessingDrawing" xmlns:wp="http://schemas.openxmlformats.org/drawingml/2006/wordprocessingDrawing" xmlns:w10="urn:schemas-microsoft-com:office:word" xmlns:w="http://schemas.openxmlformats.org/wordprocessingml/2006/main" xmlns:w14="http://schemas.microsoft.com/office/word/2010/wordml" xmlns:w15="http://schemas.microsoft.com/office/word/2012/wordml" xmlns:w16cex="http://schemas.microsoft.com/office/word/2018/wordml/cex" xmlns:w16cid="http://schemas.microsoft.com/office/word/2016/wordml/cid" xmlns:w16="http://schemas.microsoft.com/office/word/2018/wordml" xmlns:w16sdtdh="http://schemas.microsoft.com/office/word/2020/wordml/sdtdatahash" xmlns:w16se="http://schemas.microsoft.com/office/word/2015/wordml/symex" xmlns:wpg="http://schemas.microsoft.com/office/word/2010/wordprocessingGroup" xmlns:wpi="http://schemas.microsoft.com/office/word/2010/wordprocessingInk" xmlns:wne="http://schemas.microsoft.com/office/word/2006/wordml" xmlns:wps="http://schemas.microsoft.com/office/word/2010/wordprocessingShape" mc:Ignorable="w14 w15 w16se w16cid w16 w16cex w16sdtdh wp14">
   <w:p>
     <w:pPr>
       <w:pStyle w:val="Stopka"/>
@@ -19291,7 +20577,7 @@
 </file>
 
 <file path=word/footer2.xml><?xml version="1.0" encoding="utf-8"?>
-<w:ftr xmlns:wpc="http://schemas.microsoft.com/office/word/2010/wordprocessingCanvas" xmlns:cx="http://schemas.microsoft.com/office/drawing/2014/chartex" xmlns:cx1="http://schemas.microsoft.com/office/drawing/2015/9/8/chartex" xmlns:cx2="http://schemas.microsoft.com/office/drawing/2015/10/21/chartex" xmlns:cx3="http://schemas.microsoft.com/office/drawing/2016/5/9/chartex" xmlns:cx4="http://schemas.microsoft.com/office/drawing/2016/5/10/chartex" xmlns:cx5="http://schemas.microsoft.com/office/drawing/2016/5/11/chartex" xmlns:cx6="http://schemas.microsoft.com/office/drawing/2016/5/12/chartex" xmlns:cx7="http://schemas.microsoft.com/office/drawing/2016/5/13/chartex" xmlns:cx8="http://schemas.microsoft.com/office/drawing/2016/5/14/chartex" xmlns:mc="http://schemas.openxmlformats.org/markup-compatibility/2006" xmlns:aink="http://schemas.microsoft.com/office/drawing/2016/ink" xmlns:am3d="http://schemas.microsoft.com/office/drawing/2017/model3d" xmlns:o="urn:schemas-microsoft-com:office:office" xmlns:r="http://schemas.openxmlformats.org/officeDocument/2006/relationships" xmlns:m="http://schemas.openxmlformats.org/officeDocument/2006/math" xmlns:v="urn:schemas-microsoft-com:vml" xmlns:wp14="http://schemas.microsoft.com/office/word/2010/wordprocessingDrawing" xmlns:wp="http://schemas.openxmlformats.org/drawingml/2006/wordprocessingDrawing" xmlns:w10="urn:schemas-microsoft-com:office:word" xmlns:w="http://schemas.openxmlformats.org/wordprocessingml/2006/main" xmlns:w14="http://schemas.microsoft.com/office/word/2010/wordml" xmlns:w15="http://schemas.microsoft.com/office/word/2012/wordml" xmlns:w16cex="http://schemas.microsoft.com/office/word/2018/wordml/cex" xmlns:w16cid="http://schemas.microsoft.com/office/word/2016/wordml/cid" xmlns:w16="http://schemas.microsoft.com/office/word/2018/wordml" xmlns:w16se="http://schemas.microsoft.com/office/word/2015/wordml/symex" xmlns:wpg="http://schemas.microsoft.com/office/word/2010/wordprocessingGroup" xmlns:wpi="http://schemas.microsoft.com/office/word/2010/wordprocessingInk" xmlns:wne="http://schemas.microsoft.com/office/word/2006/wordml" xmlns:wps="http://schemas.microsoft.com/office/word/2010/wordprocessingShape" mc:Ignorable="w14 w15 w16se w16cid w16 w16cex wp14">
+<w:ftr xmlns:wpc="http://schemas.microsoft.com/office/word/2010/wordprocessingCanvas" xmlns:cx="http://schemas.microsoft.com/office/drawing/2014/chartex" xmlns:cx1="http://schemas.microsoft.com/office/drawing/2015/9/8/chartex" xmlns:cx2="http://schemas.microsoft.com/office/drawing/2015/10/21/chartex" xmlns:cx3="http://schemas.microsoft.com/office/drawing/2016/5/9/chartex" xmlns:cx4="http://schemas.microsoft.com/office/drawing/2016/5/10/chartex" xmlns:cx5="http://schemas.microsoft.com/office/drawing/2016/5/11/chartex" xmlns:cx6="http://schemas.microsoft.com/office/drawing/2016/5/12/chartex" xmlns:cx7="http://schemas.microsoft.com/office/drawing/2016/5/13/chartex" xmlns:cx8="http://schemas.microsoft.com/office/drawing/2016/5/14/chartex" xmlns:mc="http://schemas.openxmlformats.org/markup-compatibility/2006" xmlns:aink="http://schemas.microsoft.com/office/drawing/2016/ink" xmlns:am3d="http://schemas.microsoft.com/office/drawing/2017/model3d" xmlns:o="urn:schemas-microsoft-com:office:office" xmlns:r="http://schemas.openxmlformats.org/officeDocument/2006/relationships" xmlns:m="http://schemas.openxmlformats.org/officeDocument/2006/math" xmlns:v="urn:schemas-microsoft-com:vml" xmlns:wp14="http://schemas.microsoft.com/office/word/2010/wordprocessingDrawing" xmlns:wp="http://schemas.openxmlformats.org/drawingml/2006/wordprocessingDrawing" xmlns:w10="urn:schemas-microsoft-com:office:word" xmlns:w="http://schemas.openxmlformats.org/wordprocessingml/2006/main" xmlns:w14="http://schemas.microsoft.com/office/word/2010/wordml" xmlns:w15="http://schemas.microsoft.com/office/word/2012/wordml" xmlns:w16cex="http://schemas.microsoft.com/office/word/2018/wordml/cex" xmlns:w16cid="http://schemas.microsoft.com/office/word/2016/wordml/cid" xmlns:w16="http://schemas.microsoft.com/office/word/2018/wordml" xmlns:w16sdtdh="http://schemas.microsoft.com/office/word/2020/wordml/sdtdatahash" xmlns:w16se="http://schemas.microsoft.com/office/word/2015/wordml/symex" xmlns:wpg="http://schemas.microsoft.com/office/word/2010/wordprocessingGroup" xmlns:wpi="http://schemas.microsoft.com/office/word/2010/wordprocessingInk" xmlns:wne="http://schemas.microsoft.com/office/word/2006/wordml" xmlns:wps="http://schemas.microsoft.com/office/word/2010/wordprocessingShape" mc:Ignorable="w14 w15 w16se w16cid w16 w16cex w16sdtdh wp14">
   <w:p>
     <w:pPr>
       <w:pStyle w:val="Stopka"/>
@@ -19512,7 +20798,7 @@
 </file>
 
 <file path=word/footnotes.xml><?xml version="1.0" encoding="utf-8"?>
-<w:footnotes xmlns:wpc="http://schemas.microsoft.com/office/word/2010/wordprocessingCanvas" xmlns:cx="http://schemas.microsoft.com/office/drawing/2014/chartex" xmlns:cx1="http://schemas.microsoft.com/office/drawing/2015/9/8/chartex" xmlns:cx2="http://schemas.microsoft.com/office/drawing/2015/10/21/chartex" xmlns:cx3="http://schemas.microsoft.com/office/drawing/2016/5/9/chartex" xmlns:cx4="http://schemas.microsoft.com/office/drawing/2016/5/10/chartex" xmlns:cx5="http://schemas.microsoft.com/office/drawing/2016/5/11/chartex" xmlns:cx6="http://schemas.microsoft.com/office/drawing/2016/5/12/chartex" xmlns:cx7="http://schemas.microsoft.com/office/drawing/2016/5/13/chartex" xmlns:cx8="http://schemas.microsoft.com/office/drawing/2016/5/14/chartex" xmlns:mc="http://schemas.openxmlformats.org/markup-compatibility/2006" xmlns:aink="http://schemas.microsoft.com/office/drawing/2016/ink" xmlns:am3d="http://schemas.microsoft.com/office/drawing/2017/model3d" xmlns:o="urn:schemas-microsoft-com:office:office" xmlns:r="http://schemas.openxmlformats.org/officeDocument/2006/relationships" xmlns:m="http://schemas.openxmlformats.org/officeDocument/2006/math" xmlns:v="urn:schemas-microsoft-com:vml" xmlns:wp14="http://schemas.microsoft.com/office/word/2010/wordprocessingDrawing" xmlns:wp="http://schemas.openxmlformats.org/drawingml/2006/wordprocessingDrawing" xmlns:w10="urn:schemas-microsoft-com:office:word" xmlns:w="http://schemas.openxmlformats.org/wordprocessingml/2006/main" xmlns:w14="http://schemas.microsoft.com/office/word/2010/wordml" xmlns:w15="http://schemas.microsoft.com/office/word/2012/wordml" xmlns:w16cex="http://schemas.microsoft.com/office/word/2018/wordml/cex" xmlns:w16cid="http://schemas.microsoft.com/office/word/2016/wordml/cid" xmlns:w16="http://schemas.microsoft.com/office/word/2018/wordml" xmlns:w16se="http://schemas.microsoft.com/office/word/2015/wordml/symex" xmlns:wpg="http://schemas.microsoft.com/office/word/2010/wordprocessingGroup" xmlns:wpi="http://schemas.microsoft.com/office/word/2010/wordprocessingInk" xmlns:wne="http://schemas.microsoft.com/office/word/2006/wordml" xmlns:wps="http://schemas.microsoft.com/office/word/2010/wordprocessingShape" mc:Ignorable="w14 w15 w16se w16cid w16 w16cex wp14">
+<w:footnotes xmlns:wpc="http://schemas.microsoft.com/office/word/2010/wordprocessingCanvas" xmlns:cx="http://schemas.microsoft.com/office/drawing/2014/chartex" xmlns:cx1="http://schemas.microsoft.com/office/drawing/2015/9/8/chartex" xmlns:cx2="http://schemas.microsoft.com/office/drawing/2015/10/21/chartex" xmlns:cx3="http://schemas.microsoft.com/office/drawing/2016/5/9/chartex" xmlns:cx4="http://schemas.microsoft.com/office/drawing/2016/5/10/chartex" xmlns:cx5="http://schemas.microsoft.com/office/drawing/2016/5/11/chartex" xmlns:cx6="http://schemas.microsoft.com/office/drawing/2016/5/12/chartex" xmlns:cx7="http://schemas.microsoft.com/office/drawing/2016/5/13/chartex" xmlns:cx8="http://schemas.microsoft.com/office/drawing/2016/5/14/chartex" xmlns:mc="http://schemas.openxmlformats.org/markup-compatibility/2006" xmlns:aink="http://schemas.microsoft.com/office/drawing/2016/ink" xmlns:am3d="http://schemas.microsoft.com/office/drawing/2017/model3d" xmlns:o="urn:schemas-microsoft-com:office:office" xmlns:r="http://schemas.openxmlformats.org/officeDocument/2006/relationships" xmlns:m="http://schemas.openxmlformats.org/officeDocument/2006/math" xmlns:v="urn:schemas-microsoft-com:vml" xmlns:wp14="http://schemas.microsoft.com/office/word/2010/wordprocessingDrawing" xmlns:wp="http://schemas.openxmlformats.org/drawingml/2006/wordprocessingDrawing" xmlns:w10="urn:schemas-microsoft-com:office:word" xmlns:w="http://schemas.openxmlformats.org/wordprocessingml/2006/main" xmlns:w14="http://schemas.microsoft.com/office/word/2010/wordml" xmlns:w15="http://schemas.microsoft.com/office/word/2012/wordml" xmlns:w16cex="http://schemas.microsoft.com/office/word/2018/wordml/cex" xmlns:w16cid="http://schemas.microsoft.com/office/word/2016/wordml/cid" xmlns:w16="http://schemas.microsoft.com/office/word/2018/wordml" xmlns:w16sdtdh="http://schemas.microsoft.com/office/word/2020/wordml/sdtdatahash" xmlns:w16se="http://schemas.microsoft.com/office/word/2015/wordml/symex" xmlns:wpg="http://schemas.microsoft.com/office/word/2010/wordprocessingGroup" xmlns:wpi="http://schemas.microsoft.com/office/word/2010/wordprocessingInk" xmlns:wne="http://schemas.microsoft.com/office/word/2006/wordml" xmlns:wps="http://schemas.microsoft.com/office/word/2010/wordprocessingShape" mc:Ignorable="w14 w15 w16se w16cid w16 w16cex w16sdtdh wp14">
   <w:footnote w:type="separator" w:id="-1">
     <w:p>
       <w:pPr>
@@ -19537,7 +20823,7 @@
 </file>
 
 <file path=word/header1.xml><?xml version="1.0" encoding="utf-8"?>
-<w:hdr xmlns:wpc="http://schemas.microsoft.com/office/word/2010/wordprocessingCanvas" xmlns:cx="http://schemas.microsoft.com/office/drawing/2014/chartex" xmlns:cx1="http://schemas.microsoft.com/office/drawing/2015/9/8/chartex" xmlns:cx2="http://schemas.microsoft.com/office/drawing/2015/10/21/chartex" xmlns:cx3="http://schemas.microsoft.com/office/drawing/2016/5/9/chartex" xmlns:cx4="http://schemas.microsoft.com/office/drawing/2016/5/10/chartex" xmlns:cx5="http://schemas.microsoft.com/office/drawing/2016/5/11/chartex" xmlns:cx6="http://schemas.microsoft.com/office/drawing/2016/5/12/chartex" xmlns:cx7="http://schemas.microsoft.com/office/drawing/2016/5/13/chartex" xmlns:cx8="http://schemas.microsoft.com/office/drawing/2016/5/14/chartex" xmlns:mc="http://schemas.openxmlformats.org/markup-compatibility/2006" xmlns:aink="http://schemas.microsoft.com/office/drawing/2016/ink" xmlns:am3d="http://schemas.microsoft.com/office/drawing/2017/model3d" xmlns:o="urn:schemas-microsoft-com:office:office" xmlns:r="http://schemas.openxmlformats.org/officeDocument/2006/relationships" xmlns:m="http://schemas.openxmlformats.org/officeDocument/2006/math" xmlns:v="urn:schemas-microsoft-com:vml" xmlns:wp14="http://schemas.microsoft.com/office/word/2010/wordprocessingDrawing" xmlns:wp="http://schemas.openxmlformats.org/drawingml/2006/wordprocessingDrawing" xmlns:w10="urn:schemas-microsoft-com:office:word" xmlns:w="http://schemas.openxmlformats.org/wordprocessingml/2006/main" xmlns:w14="http://schemas.microsoft.com/office/word/2010/wordml" xmlns:w15="http://schemas.microsoft.com/office/word/2012/wordml" xmlns:w16cex="http://schemas.microsoft.com/office/word/2018/wordml/cex" xmlns:w16cid="http://schemas.microsoft.com/office/word/2016/wordml/cid" xmlns:w16="http://schemas.microsoft.com/office/word/2018/wordml" xmlns:w16se="http://schemas.microsoft.com/office/word/2015/wordml/symex" xmlns:wpg="http://schemas.microsoft.com/office/word/2010/wordprocessingGroup" xmlns:wpi="http://schemas.microsoft.com/office/word/2010/wordprocessingInk" xmlns:wne="http://schemas.microsoft.com/office/word/2006/wordml" xmlns:wps="http://schemas.microsoft.com/office/word/2010/wordprocessingShape" mc:Ignorable="w14 w15 w16se w16cid w16 w16cex wp14">
+<w:hdr xmlns:wpc="http://schemas.microsoft.com/office/word/2010/wordprocessingCanvas" xmlns:cx="http://schemas.microsoft.com/office/drawing/2014/chartex" xmlns:cx1="http://schemas.microsoft.com/office/drawing/2015/9/8/chartex" xmlns:cx2="http://schemas.microsoft.com/office/drawing/2015/10/21/chartex" xmlns:cx3="http://schemas.microsoft.com/office/drawing/2016/5/9/chartex" xmlns:cx4="http://schemas.microsoft.com/office/drawing/2016/5/10/chartex" xmlns:cx5="http://schemas.microsoft.com/office/drawing/2016/5/11/chartex" xmlns:cx6="http://schemas.microsoft.com/office/drawing/2016/5/12/chartex" xmlns:cx7="http://schemas.microsoft.com/office/drawing/2016/5/13/chartex" xmlns:cx8="http://schemas.microsoft.com/office/drawing/2016/5/14/chartex" xmlns:mc="http://schemas.openxmlformats.org/markup-compatibility/2006" xmlns:aink="http://schemas.microsoft.com/office/drawing/2016/ink" xmlns:am3d="http://schemas.microsoft.com/office/drawing/2017/model3d" xmlns:o="urn:schemas-microsoft-com:office:office" xmlns:r="http://schemas.openxmlformats.org/officeDocument/2006/relationships" xmlns:m="http://schemas.openxmlformats.org/officeDocument/2006/math" xmlns:v="urn:schemas-microsoft-com:vml" xmlns:wp14="http://schemas.microsoft.com/office/word/2010/wordprocessingDrawing" xmlns:wp="http://schemas.openxmlformats.org/drawingml/2006/wordprocessingDrawing" xmlns:w10="urn:schemas-microsoft-com:office:word" xmlns:w="http://schemas.openxmlformats.org/wordprocessingml/2006/main" xmlns:w14="http://schemas.microsoft.com/office/word/2010/wordml" xmlns:w15="http://schemas.microsoft.com/office/word/2012/wordml" xmlns:w16cex="http://schemas.microsoft.com/office/word/2018/wordml/cex" xmlns:w16cid="http://schemas.microsoft.com/office/word/2016/wordml/cid" xmlns:w16="http://schemas.microsoft.com/office/word/2018/wordml" xmlns:w16sdtdh="http://schemas.microsoft.com/office/word/2020/wordml/sdtdatahash" xmlns:w16se="http://schemas.microsoft.com/office/word/2015/wordml/symex" xmlns:wpg="http://schemas.microsoft.com/office/word/2010/wordprocessingGroup" xmlns:wpi="http://schemas.microsoft.com/office/word/2010/wordprocessingInk" xmlns:wne="http://schemas.microsoft.com/office/word/2006/wordml" xmlns:wps="http://schemas.microsoft.com/office/word/2010/wordprocessingShape" mc:Ignorable="w14 w15 w16se w16cid w16 w16cex w16sdtdh wp14">
   <w:p>
     <w:pPr>
       <w:pStyle w:val="Nagwek"/>
@@ -19649,7 +20935,7 @@
 </file>
 
 <file path=word/numbering.xml><?xml version="1.0" encoding="utf-8"?>
-<w:numbering xmlns:wpc="http://schemas.microsoft.com/office/word/2010/wordprocessingCanvas" xmlns:cx="http://schemas.microsoft.com/office/drawing/2014/chartex" xmlns:cx1="http://schemas.microsoft.com/office/drawing/2015/9/8/chartex" xmlns:cx2="http://schemas.microsoft.com/office/drawing/2015/10/21/chartex" xmlns:cx3="http://schemas.microsoft.com/office/drawing/2016/5/9/chartex" xmlns:cx4=